--- a/documentations/GP_2.docx
+++ b/documentations/GP_2.docx
@@ -3787,8 +3787,9 @@
           <w:sz w:val="24"/>
           <w:szCs w:val="24"/>
         </w:rPr>
-        <w:t>/*</w:t>
-      </w:r>
+        <w:t xml:space="preserve">/*The Literature Review chapter will provide an overview of existing research, applications, and technologies related to </w:t>
+      </w:r>
+      <w:proofErr w:type="gramStart"/>
       <w:r>
         <w:rPr>
           <w:b/>
@@ -3797,9 +3798,9 @@
           <w:sz w:val="24"/>
           <w:szCs w:val="24"/>
         </w:rPr>
-        <w:t xml:space="preserve">The Literature Review chapter will provide an overview of existing research, applications, and technologies related to </w:t>
-      </w:r>
-      <w:proofErr w:type="gramStart"/>
+        <w:t>your  app.</w:t>
+      </w:r>
+      <w:proofErr w:type="gramEnd"/>
       <w:r>
         <w:rPr>
           <w:b/>
@@ -3808,9 +3809,9 @@
           <w:sz w:val="24"/>
           <w:szCs w:val="24"/>
         </w:rPr>
-        <w:t>your  app.</w:t>
-      </w:r>
-      <w:proofErr w:type="gramEnd"/>
+        <w:t xml:space="preserve"> The purpose is to justify your project by identifying gaps in current solutions and explaining how your app improves upon </w:t>
+      </w:r>
+      <w:proofErr w:type="gramStart"/>
       <w:r>
         <w:rPr>
           <w:b/>
@@ -3819,9 +3820,9 @@
           <w:sz w:val="24"/>
           <w:szCs w:val="24"/>
         </w:rPr>
-        <w:t xml:space="preserve"> The purpose is to justify your project by identifying gaps in current solutions and explaining how your app improves upon </w:t>
-      </w:r>
-      <w:proofErr w:type="gramStart"/>
+        <w:t>them.*</w:t>
+      </w:r>
+      <w:proofErr w:type="gramEnd"/>
       <w:r>
         <w:rPr>
           <w:b/>
@@ -3830,27 +3831,6 @@
           <w:sz w:val="24"/>
           <w:szCs w:val="24"/>
         </w:rPr>
-        <w:t>them.</w:t>
-      </w:r>
-      <w:r>
-        <w:rPr>
-          <w:b/>
-          <w:bCs/>
-          <w:color w:val="FF0000"/>
-          <w:sz w:val="24"/>
-          <w:szCs w:val="24"/>
-        </w:rPr>
-        <w:t>*</w:t>
-      </w:r>
-      <w:proofErr w:type="gramEnd"/>
-      <w:r>
-        <w:rPr>
-          <w:b/>
-          <w:bCs/>
-          <w:color w:val="FF0000"/>
-          <w:sz w:val="24"/>
-          <w:szCs w:val="24"/>
-        </w:rPr>
         <w:t>/</w:t>
       </w:r>
     </w:p>
@@ -6589,22 +6569,994 @@
           <w:sz w:val="44"/>
           <w:szCs w:val="44"/>
         </w:rPr>
-        <w:t>Chapter 10: Implementatio</w:t>
-      </w:r>
-      <w:r>
+        <w:t>Chapter 10: Implementation</w:t>
+      </w:r>
+    </w:p>
+    <w:p>
+      <w:pPr>
+        <w:bidi w:val="0"/>
+        <w:jc w:val="both"/>
+        <w:rPr>
+          <w:b/>
+          <w:bCs/>
+          <w:sz w:val="28"/>
+          <w:szCs w:val="28"/>
+        </w:rPr>
+      </w:pPr>
+      <w:r>
+        <w:rPr>
+          <w:b/>
+          <w:bCs/>
+          <w:sz w:val="28"/>
+          <w:szCs w:val="28"/>
+        </w:rPr>
+        <w:t>10.1 Construction</w:t>
+      </w:r>
+    </w:p>
+    <w:p>
+      <w:pPr>
+        <w:bidi w:val="0"/>
+        <w:jc w:val="both"/>
+        <w:rPr>
+          <w:sz w:val="20"/>
+          <w:szCs w:val="20"/>
+        </w:rPr>
+      </w:pPr>
+      <w:r>
+        <w:rPr>
+          <w:sz w:val="20"/>
+          <w:szCs w:val="20"/>
+        </w:rPr>
+        <w:t xml:space="preserve">The construction phase of </w:t>
+      </w:r>
+      <w:proofErr w:type="gramStart"/>
+      <w:r>
+        <w:rPr>
+          <w:sz w:val="20"/>
+          <w:szCs w:val="20"/>
+        </w:rPr>
+        <w:t>the  App</w:t>
+      </w:r>
+      <w:proofErr w:type="gramEnd"/>
+      <w:r>
+        <w:rPr>
+          <w:sz w:val="20"/>
+          <w:szCs w:val="20"/>
+        </w:rPr>
+        <w:t xml:space="preserve"> involved assembling the various components and ensuring seamless integration. The primary components constructed include:</w:t>
+      </w:r>
+    </w:p>
+    <w:p>
+      <w:pPr>
+        <w:numPr>
+          <w:ilvl w:val="0"/>
+          <w:numId w:val="28"/>
+        </w:numPr>
+        <w:bidi w:val="0"/>
+        <w:jc w:val="both"/>
+        <w:rPr>
+          <w:sz w:val="20"/>
+          <w:szCs w:val="20"/>
+        </w:rPr>
+      </w:pPr>
+      <w:r>
+        <w:rPr>
+          <w:b/>
+          <w:bCs/>
+          <w:sz w:val="20"/>
+          <w:szCs w:val="20"/>
+        </w:rPr>
+        <w:t>Frontend:</w:t>
+      </w:r>
+      <w:r>
+        <w:rPr>
+          <w:sz w:val="20"/>
+          <w:szCs w:val="20"/>
+        </w:rPr>
+        <w:t xml:space="preserve"> Developed using Flutter for a cross-platform experience on Android and iOS. Components such as PDF viewers, AI interaction screens, and note-taking interfaces were built using customizable widgets.</w:t>
+      </w:r>
+    </w:p>
+    <w:p>
+      <w:pPr>
+        <w:numPr>
+          <w:ilvl w:val="0"/>
+          <w:numId w:val="28"/>
+        </w:numPr>
+        <w:bidi w:val="0"/>
+        <w:jc w:val="both"/>
+        <w:rPr>
+          <w:sz w:val="20"/>
+          <w:szCs w:val="20"/>
+        </w:rPr>
+      </w:pPr>
+      <w:r>
+        <w:rPr>
+          <w:b/>
+          <w:bCs/>
+          <w:sz w:val="20"/>
+          <w:szCs w:val="20"/>
+        </w:rPr>
+        <w:t>Backend:</w:t>
+      </w:r>
+      <w:r>
+        <w:rPr>
+          <w:sz w:val="20"/>
+          <w:szCs w:val="20"/>
+        </w:rPr>
+        <w:t xml:space="preserve"> Implemented using Python and Flask to handle API requests, data processing, and interactions with external AI services.</w:t>
+      </w:r>
+    </w:p>
+    <w:p>
+      <w:pPr>
+        <w:numPr>
+          <w:ilvl w:val="0"/>
+          <w:numId w:val="28"/>
+        </w:numPr>
+        <w:bidi w:val="0"/>
+        <w:jc w:val="both"/>
+        <w:rPr>
+          <w:sz w:val="20"/>
+          <w:szCs w:val="20"/>
+        </w:rPr>
+      </w:pPr>
+      <w:r>
+        <w:rPr>
+          <w:b/>
+          <w:bCs/>
+          <w:sz w:val="20"/>
+          <w:szCs w:val="20"/>
+        </w:rPr>
+        <w:t>Database:</w:t>
+      </w:r>
+      <w:r>
+        <w:rPr>
+          <w:sz w:val="20"/>
+          <w:szCs w:val="20"/>
+        </w:rPr>
+        <w:t xml:space="preserve"> Firebase Firestore was set up for real-time data storage and synchronization.</w:t>
+      </w:r>
+    </w:p>
+    <w:p>
+      <w:pPr>
+        <w:numPr>
+          <w:ilvl w:val="0"/>
+          <w:numId w:val="28"/>
+        </w:numPr>
+        <w:bidi w:val="0"/>
+        <w:jc w:val="both"/>
+        <w:rPr>
+          <w:sz w:val="20"/>
+          <w:szCs w:val="20"/>
+        </w:rPr>
+      </w:pPr>
+      <w:r>
+        <w:rPr>
+          <w:b/>
+          <w:bCs/>
+          <w:sz w:val="20"/>
+          <w:szCs w:val="20"/>
+        </w:rPr>
+        <w:t>AI Integration:</w:t>
+      </w:r>
+      <w:r>
+        <w:rPr>
+          <w:sz w:val="20"/>
+          <w:szCs w:val="20"/>
+        </w:rPr>
+        <w:t xml:space="preserve"> Integrated Google Gemini API for summarization and chatbot features.</w:t>
+      </w:r>
+    </w:p>
+    <w:p>
+      <w:pPr>
+        <w:bidi w:val="0"/>
+        <w:jc w:val="both"/>
+        <w:rPr>
+          <w:sz w:val="20"/>
+          <w:szCs w:val="20"/>
+        </w:rPr>
+      </w:pPr>
+      <w:r>
+        <w:rPr>
+          <w:sz w:val="20"/>
+          <w:szCs w:val="20"/>
+        </w:rPr>
+        <w:t>The construction phase followed an agile methodology, allowing iterative testing and development.</w:t>
+      </w:r>
+    </w:p>
+    <w:p>
+      <w:pPr>
+        <w:bidi w:val="0"/>
+        <w:jc w:val="both"/>
+        <w:rPr>
+          <w:b/>
+          <w:bCs/>
+          <w:sz w:val="28"/>
+          <w:szCs w:val="28"/>
+        </w:rPr>
+      </w:pPr>
+      <w:r>
+        <w:rPr>
+          <w:b/>
+          <w:bCs/>
+          <w:sz w:val="28"/>
+          <w:szCs w:val="28"/>
+        </w:rPr>
+        <w:t>10.2 Programming</w:t>
+      </w:r>
+    </w:p>
+    <w:p>
+      <w:pPr>
+        <w:bidi w:val="0"/>
+        <w:jc w:val="both"/>
+        <w:rPr>
+          <w:sz w:val="20"/>
+          <w:szCs w:val="20"/>
+        </w:rPr>
+      </w:pPr>
+      <w:r>
+        <w:rPr>
+          <w:sz w:val="20"/>
+          <w:szCs w:val="20"/>
+        </w:rPr>
+        <w:t>The programming phase consisted of the following key steps:</w:t>
+      </w:r>
+    </w:p>
+    <w:p>
+      <w:pPr>
+        <w:numPr>
+          <w:ilvl w:val="0"/>
+          <w:numId w:val="29"/>
+        </w:numPr>
+        <w:bidi w:val="0"/>
+        <w:jc w:val="both"/>
+        <w:rPr>
+          <w:sz w:val="20"/>
+          <w:szCs w:val="20"/>
+        </w:rPr>
+      </w:pPr>
+      <w:r>
+        <w:rPr>
+          <w:b/>
+          <w:bCs/>
+          <w:sz w:val="20"/>
+          <w:szCs w:val="20"/>
+        </w:rPr>
+        <w:t>Frontend Development:</w:t>
+      </w:r>
+      <w:r>
+        <w:rPr>
+          <w:sz w:val="20"/>
+          <w:szCs w:val="20"/>
+        </w:rPr>
+        <w:t xml:space="preserve"> </w:t>
+      </w:r>
+    </w:p>
+    <w:p>
+      <w:pPr>
+        <w:numPr>
+          <w:ilvl w:val="1"/>
+          <w:numId w:val="29"/>
+        </w:numPr>
+        <w:bidi w:val="0"/>
+        <w:jc w:val="both"/>
+        <w:rPr>
+          <w:sz w:val="20"/>
+          <w:szCs w:val="20"/>
+        </w:rPr>
+      </w:pPr>
+      <w:r>
+        <w:rPr>
+          <w:sz w:val="20"/>
+          <w:szCs w:val="20"/>
+        </w:rPr>
+        <w:t>Designed with a clean and responsive UI using Flutter's state management techniques.</w:t>
+      </w:r>
+    </w:p>
+    <w:p>
+      <w:pPr>
+        <w:numPr>
+          <w:ilvl w:val="1"/>
+          <w:numId w:val="29"/>
+        </w:numPr>
+        <w:bidi w:val="0"/>
+        <w:jc w:val="both"/>
+        <w:rPr>
+          <w:sz w:val="20"/>
+          <w:szCs w:val="20"/>
+        </w:rPr>
+      </w:pPr>
+      <w:r>
+        <w:rPr>
+          <w:sz w:val="20"/>
+          <w:szCs w:val="20"/>
+        </w:rPr>
+        <w:t>Implemented modular components for easy maintenance and updates.</w:t>
+      </w:r>
+    </w:p>
+    <w:p>
+      <w:pPr>
+        <w:numPr>
+          <w:ilvl w:val="0"/>
+          <w:numId w:val="29"/>
+        </w:numPr>
+        <w:bidi w:val="0"/>
+        <w:jc w:val="both"/>
+        <w:rPr>
+          <w:sz w:val="20"/>
+          <w:szCs w:val="20"/>
+        </w:rPr>
+      </w:pPr>
+      <w:r>
+        <w:rPr>
+          <w:b/>
+          <w:bCs/>
+          <w:sz w:val="20"/>
+          <w:szCs w:val="20"/>
+        </w:rPr>
+        <w:t>Backend Development:</w:t>
+      </w:r>
+      <w:r>
+        <w:rPr>
+          <w:sz w:val="20"/>
+          <w:szCs w:val="20"/>
+        </w:rPr>
+        <w:t xml:space="preserve"> </w:t>
+      </w:r>
+    </w:p>
+    <w:p>
+      <w:pPr>
+        <w:numPr>
+          <w:ilvl w:val="1"/>
+          <w:numId w:val="29"/>
+        </w:numPr>
+        <w:bidi w:val="0"/>
+        <w:jc w:val="both"/>
+        <w:rPr>
+          <w:sz w:val="20"/>
+          <w:szCs w:val="20"/>
+        </w:rPr>
+      </w:pPr>
+      <w:r>
+        <w:rPr>
+          <w:sz w:val="20"/>
+          <w:szCs w:val="20"/>
+        </w:rPr>
+        <w:t>Developed API endpoints using Flask for communication between the frontend and backend.</w:t>
+      </w:r>
+    </w:p>
+    <w:p>
+      <w:pPr>
+        <w:numPr>
+          <w:ilvl w:val="1"/>
+          <w:numId w:val="29"/>
+        </w:numPr>
+        <w:bidi w:val="0"/>
+        <w:jc w:val="both"/>
+        <w:rPr>
+          <w:sz w:val="20"/>
+          <w:szCs w:val="20"/>
+        </w:rPr>
+      </w:pPr>
+      <w:r>
+        <w:rPr>
+          <w:sz w:val="20"/>
+          <w:szCs w:val="20"/>
+        </w:rPr>
+        <w:t>Applied error handling and logging mechanisms.</w:t>
+      </w:r>
+    </w:p>
+    <w:p>
+      <w:pPr>
+        <w:numPr>
+          <w:ilvl w:val="0"/>
+          <w:numId w:val="29"/>
+        </w:numPr>
+        <w:bidi w:val="0"/>
+        <w:jc w:val="both"/>
+        <w:rPr>
+          <w:sz w:val="20"/>
+          <w:szCs w:val="20"/>
+        </w:rPr>
+      </w:pPr>
+      <w:r>
+        <w:rPr>
+          <w:b/>
+          <w:bCs/>
+          <w:sz w:val="20"/>
+          <w:szCs w:val="20"/>
+        </w:rPr>
+        <w:t>AI Integration:</w:t>
+      </w:r>
+      <w:r>
+        <w:rPr>
+          <w:sz w:val="20"/>
+          <w:szCs w:val="20"/>
+        </w:rPr>
+        <w:t xml:space="preserve"> </w:t>
+      </w:r>
+    </w:p>
+    <w:p>
+      <w:pPr>
+        <w:numPr>
+          <w:ilvl w:val="1"/>
+          <w:numId w:val="29"/>
+        </w:numPr>
+        <w:bidi w:val="0"/>
+        <w:jc w:val="both"/>
+        <w:rPr>
+          <w:sz w:val="20"/>
+          <w:szCs w:val="20"/>
+        </w:rPr>
+      </w:pPr>
+      <w:r>
+        <w:rPr>
+          <w:sz w:val="20"/>
+          <w:szCs w:val="20"/>
+        </w:rPr>
+        <w:t>Incorporated Google Gemini API for accurate text summarization and chatbot interactions.</w:t>
+      </w:r>
+    </w:p>
+    <w:p>
+      <w:pPr>
+        <w:numPr>
+          <w:ilvl w:val="1"/>
+          <w:numId w:val="29"/>
+        </w:numPr>
+        <w:bidi w:val="0"/>
+        <w:jc w:val="both"/>
+        <w:rPr>
+          <w:sz w:val="20"/>
+          <w:szCs w:val="20"/>
+        </w:rPr>
+      </w:pPr>
+      <w:r>
+        <w:rPr>
+          <w:sz w:val="20"/>
+          <w:szCs w:val="20"/>
+        </w:rPr>
+        <w:t>Managed API requests and responses effectively.</w:t>
+      </w:r>
+    </w:p>
+    <w:p>
+      <w:pPr>
+        <w:numPr>
+          <w:ilvl w:val="0"/>
+          <w:numId w:val="29"/>
+        </w:numPr>
+        <w:bidi w:val="0"/>
+        <w:jc w:val="both"/>
+        <w:rPr>
+          <w:sz w:val="20"/>
+          <w:szCs w:val="20"/>
+        </w:rPr>
+      </w:pPr>
+      <w:r>
+        <w:rPr>
+          <w:b/>
+          <w:bCs/>
+          <w:sz w:val="20"/>
+          <w:szCs w:val="20"/>
+        </w:rPr>
+        <w:t>Firebase Integration:</w:t>
+      </w:r>
+      <w:r>
+        <w:rPr>
+          <w:sz w:val="20"/>
+          <w:szCs w:val="20"/>
+        </w:rPr>
+        <w:t xml:space="preserve"> </w:t>
+      </w:r>
+    </w:p>
+    <w:p>
+      <w:pPr>
+        <w:numPr>
+          <w:ilvl w:val="1"/>
+          <w:numId w:val="29"/>
+        </w:numPr>
+        <w:bidi w:val="0"/>
+        <w:jc w:val="both"/>
+        <w:rPr>
+          <w:sz w:val="20"/>
+          <w:szCs w:val="20"/>
+        </w:rPr>
+      </w:pPr>
+      <w:r>
+        <w:rPr>
+          <w:sz w:val="20"/>
+          <w:szCs w:val="20"/>
+        </w:rPr>
+        <w:t>Configured Firestore for real-time data management.</w:t>
+      </w:r>
+    </w:p>
+    <w:p>
+      <w:pPr>
+        <w:numPr>
+          <w:ilvl w:val="1"/>
+          <w:numId w:val="29"/>
+        </w:numPr>
+        <w:bidi w:val="0"/>
+        <w:jc w:val="both"/>
+        <w:rPr>
+          <w:sz w:val="20"/>
+          <w:szCs w:val="20"/>
+        </w:rPr>
+      </w:pPr>
+      <w:r>
+        <w:rPr>
+          <w:sz w:val="20"/>
+          <w:szCs w:val="20"/>
+        </w:rPr>
+        <w:t>Implemented Firebase Authentication for secure user access.</w:t>
+      </w:r>
+    </w:p>
+    <w:p>
+      <w:pPr>
+        <w:numPr>
+          <w:ilvl w:val="0"/>
+          <w:numId w:val="29"/>
+        </w:numPr>
+        <w:bidi w:val="0"/>
+        <w:jc w:val="both"/>
+        <w:rPr>
+          <w:sz w:val="20"/>
+          <w:szCs w:val="20"/>
+        </w:rPr>
+      </w:pPr>
+      <w:r>
+        <w:rPr>
+          <w:b/>
+          <w:bCs/>
+          <w:sz w:val="20"/>
+          <w:szCs w:val="20"/>
+        </w:rPr>
+        <w:t>Testing:</w:t>
+      </w:r>
+      <w:r>
+        <w:rPr>
+          <w:sz w:val="20"/>
+          <w:szCs w:val="20"/>
+        </w:rPr>
+        <w:t xml:space="preserve"> </w:t>
+      </w:r>
+    </w:p>
+    <w:p>
+      <w:pPr>
+        <w:numPr>
+          <w:ilvl w:val="1"/>
+          <w:numId w:val="29"/>
+        </w:numPr>
+        <w:bidi w:val="0"/>
+        <w:jc w:val="both"/>
+        <w:rPr>
+          <w:sz w:val="20"/>
+          <w:szCs w:val="20"/>
+        </w:rPr>
+      </w:pPr>
+      <w:r>
+        <w:rPr>
+          <w:sz w:val="20"/>
+          <w:szCs w:val="20"/>
+        </w:rPr>
+        <w:t>Conducted unit testing for individual components.</w:t>
+      </w:r>
+    </w:p>
+    <w:p>
+      <w:pPr>
+        <w:numPr>
+          <w:ilvl w:val="1"/>
+          <w:numId w:val="29"/>
+        </w:numPr>
+        <w:bidi w:val="0"/>
+        <w:jc w:val="both"/>
+        <w:rPr>
+          <w:sz w:val="20"/>
+          <w:szCs w:val="20"/>
+        </w:rPr>
+      </w:pPr>
+      <w:r>
+        <w:rPr>
+          <w:sz w:val="20"/>
+          <w:szCs w:val="20"/>
+        </w:rPr>
+        <w:t>Performed integration testing to ensure seamless communication between the frontend, backend, and AI APIs.</w:t>
+      </w:r>
+    </w:p>
+    <w:p>
+      <w:pPr>
+        <w:numPr>
+          <w:ilvl w:val="1"/>
+          <w:numId w:val="29"/>
+        </w:numPr>
+        <w:bidi w:val="0"/>
+        <w:jc w:val="both"/>
+        <w:rPr>
+          <w:sz w:val="20"/>
+          <w:szCs w:val="20"/>
+        </w:rPr>
+      </w:pPr>
+    </w:p>
+    <w:p>
+      <w:pPr>
+        <w:bidi w:val="0"/>
+        <w:jc w:val="both"/>
+        <w:rPr>
+          <w:b/>
+          <w:bCs/>
+          <w:sz w:val="28"/>
+          <w:szCs w:val="28"/>
+        </w:rPr>
+      </w:pPr>
+      <w:r>
+        <w:rPr>
+          <w:b/>
+          <w:bCs/>
+          <w:sz w:val="28"/>
+          <w:szCs w:val="28"/>
+        </w:rPr>
+        <w:lastRenderedPageBreak/>
+        <w:t>10.3 Validation</w:t>
+      </w:r>
+    </w:p>
+    <w:p>
+      <w:pPr>
+        <w:bidi w:val="0"/>
+        <w:jc w:val="both"/>
+        <w:rPr>
+          <w:sz w:val="20"/>
+          <w:szCs w:val="20"/>
+        </w:rPr>
+      </w:pPr>
+      <w:r>
+        <w:rPr>
+          <w:sz w:val="20"/>
+          <w:szCs w:val="20"/>
+        </w:rPr>
+        <w:t>The validation phase ensured the application met its functional and non-functional requirements. The key validation activities included:</w:t>
+      </w:r>
+    </w:p>
+    <w:p>
+      <w:pPr>
+        <w:numPr>
+          <w:ilvl w:val="0"/>
+          <w:numId w:val="30"/>
+        </w:numPr>
+        <w:bidi w:val="0"/>
+        <w:jc w:val="both"/>
+        <w:rPr>
+          <w:sz w:val="20"/>
+          <w:szCs w:val="20"/>
+        </w:rPr>
+      </w:pPr>
+      <w:r>
+        <w:rPr>
+          <w:b/>
+          <w:bCs/>
+          <w:sz w:val="20"/>
+          <w:szCs w:val="20"/>
+        </w:rPr>
+        <w:t>Functional Testing:</w:t>
+      </w:r>
+      <w:r>
+        <w:rPr>
+          <w:sz w:val="20"/>
+          <w:szCs w:val="20"/>
+        </w:rPr>
+        <w:t xml:space="preserve"> </w:t>
+      </w:r>
+    </w:p>
+    <w:p>
+      <w:pPr>
+        <w:numPr>
+          <w:ilvl w:val="1"/>
+          <w:numId w:val="30"/>
+        </w:numPr>
+        <w:bidi w:val="0"/>
+        <w:jc w:val="both"/>
+        <w:rPr>
+          <w:sz w:val="20"/>
+          <w:szCs w:val="20"/>
+        </w:rPr>
+      </w:pPr>
+      <w:r>
+        <w:rPr>
+          <w:sz w:val="20"/>
+          <w:szCs w:val="20"/>
+        </w:rPr>
+        <w:t>Verified core features such as PDF upload, AI summarization, and note-taking.</w:t>
+      </w:r>
+    </w:p>
+    <w:p>
+      <w:pPr>
+        <w:numPr>
+          <w:ilvl w:val="1"/>
+          <w:numId w:val="30"/>
+        </w:numPr>
+        <w:bidi w:val="0"/>
+        <w:jc w:val="both"/>
+        <w:rPr>
+          <w:sz w:val="20"/>
+          <w:szCs w:val="20"/>
+        </w:rPr>
+      </w:pPr>
+      <w:r>
+        <w:rPr>
+          <w:sz w:val="20"/>
+          <w:szCs w:val="20"/>
+        </w:rPr>
+        <w:t>Ensured accurate AI-generated summaries using sample documents.</w:t>
+      </w:r>
+    </w:p>
+    <w:p>
+      <w:pPr>
+        <w:numPr>
+          <w:ilvl w:val="0"/>
+          <w:numId w:val="30"/>
+        </w:numPr>
+        <w:bidi w:val="0"/>
+        <w:jc w:val="both"/>
+        <w:rPr>
+          <w:sz w:val="20"/>
+          <w:szCs w:val="20"/>
+        </w:rPr>
+      </w:pPr>
+      <w:r>
+        <w:rPr>
+          <w:b/>
+          <w:bCs/>
+          <w:sz w:val="20"/>
+          <w:szCs w:val="20"/>
+        </w:rPr>
+        <w:t>Performance Testing:</w:t>
+      </w:r>
+      <w:r>
+        <w:rPr>
+          <w:sz w:val="20"/>
+          <w:szCs w:val="20"/>
+        </w:rPr>
+        <w:t xml:space="preserve"> </w:t>
+      </w:r>
+    </w:p>
+    <w:p>
+      <w:pPr>
+        <w:numPr>
+          <w:ilvl w:val="1"/>
+          <w:numId w:val="30"/>
+        </w:numPr>
+        <w:bidi w:val="0"/>
+        <w:jc w:val="both"/>
+        <w:rPr>
+          <w:sz w:val="20"/>
+          <w:szCs w:val="20"/>
+        </w:rPr>
+      </w:pPr>
+      <w:r>
+        <w:rPr>
+          <w:sz w:val="20"/>
+          <w:szCs w:val="20"/>
+        </w:rPr>
+        <w:t>Assessed app responsiveness across various devices and network conditions.</w:t>
+      </w:r>
+    </w:p>
+    <w:p>
+      <w:pPr>
+        <w:numPr>
+          <w:ilvl w:val="1"/>
+          <w:numId w:val="30"/>
+        </w:numPr>
+        <w:bidi w:val="0"/>
+        <w:jc w:val="both"/>
+        <w:rPr>
+          <w:sz w:val="20"/>
+          <w:szCs w:val="20"/>
+        </w:rPr>
+      </w:pPr>
+      <w:r>
+        <w:rPr>
+          <w:sz w:val="20"/>
+          <w:szCs w:val="20"/>
+        </w:rPr>
+        <w:t>Validated API response times from Google Gemini.</w:t>
+      </w:r>
+    </w:p>
+    <w:p>
+      <w:pPr>
+        <w:numPr>
+          <w:ilvl w:val="0"/>
+          <w:numId w:val="30"/>
+        </w:numPr>
+        <w:bidi w:val="0"/>
+        <w:jc w:val="both"/>
+        <w:rPr>
+          <w:sz w:val="20"/>
+          <w:szCs w:val="20"/>
+        </w:rPr>
+      </w:pPr>
+      <w:r>
+        <w:rPr>
+          <w:b/>
+          <w:bCs/>
+          <w:sz w:val="20"/>
+          <w:szCs w:val="20"/>
+        </w:rPr>
+        <w:t>Security Testing:</w:t>
+      </w:r>
+      <w:r>
+        <w:rPr>
+          <w:sz w:val="20"/>
+          <w:szCs w:val="20"/>
+        </w:rPr>
+        <w:t xml:space="preserve"> </w:t>
+      </w:r>
+    </w:p>
+    <w:p>
+      <w:pPr>
+        <w:numPr>
+          <w:ilvl w:val="1"/>
+          <w:numId w:val="30"/>
+        </w:numPr>
+        <w:bidi w:val="0"/>
+        <w:jc w:val="both"/>
+        <w:rPr>
+          <w:sz w:val="20"/>
+          <w:szCs w:val="20"/>
+        </w:rPr>
+      </w:pPr>
+      <w:r>
+        <w:rPr>
+          <w:sz w:val="20"/>
+          <w:szCs w:val="20"/>
+        </w:rPr>
+        <w:t>Confirmed proper authentication and user data protection using Firebase.</w:t>
+      </w:r>
+    </w:p>
+    <w:p>
+      <w:pPr>
+        <w:numPr>
+          <w:ilvl w:val="0"/>
+          <w:numId w:val="30"/>
+        </w:numPr>
+        <w:bidi w:val="0"/>
+        <w:jc w:val="both"/>
+        <w:rPr>
+          <w:sz w:val="20"/>
+          <w:szCs w:val="20"/>
+        </w:rPr>
+      </w:pPr>
+      <w:r>
+        <w:rPr>
+          <w:b/>
+          <w:bCs/>
+          <w:sz w:val="20"/>
+          <w:szCs w:val="20"/>
+        </w:rPr>
+        <w:t>User Acceptance Testing (UAT):</w:t>
+      </w:r>
+      <w:r>
+        <w:rPr>
+          <w:sz w:val="20"/>
+          <w:szCs w:val="20"/>
+        </w:rPr>
+        <w:t xml:space="preserve"> </w:t>
+      </w:r>
+    </w:p>
+    <w:p>
+      <w:pPr>
+        <w:numPr>
+          <w:ilvl w:val="1"/>
+          <w:numId w:val="30"/>
+        </w:numPr>
+        <w:bidi w:val="0"/>
+        <w:jc w:val="both"/>
+        <w:rPr>
+          <w:sz w:val="20"/>
+          <w:szCs w:val="20"/>
+        </w:rPr>
+      </w:pPr>
+      <w:r>
+        <w:rPr>
+          <w:sz w:val="20"/>
+          <w:szCs w:val="20"/>
+        </w:rPr>
+        <w:t>Conducted testing sessions with users to gather feedback.</w:t>
+      </w:r>
+    </w:p>
+    <w:p>
+      <w:pPr>
+        <w:numPr>
+          <w:ilvl w:val="1"/>
+          <w:numId w:val="30"/>
+        </w:numPr>
+        <w:bidi w:val="0"/>
+        <w:jc w:val="both"/>
+        <w:rPr>
+          <w:sz w:val="20"/>
+          <w:szCs w:val="20"/>
+        </w:rPr>
+      </w:pPr>
+      <w:r>
+        <w:rPr>
+          <w:sz w:val="20"/>
+          <w:szCs w:val="20"/>
+        </w:rPr>
+        <w:t>Addressed usability issues and made iterative improvements.</w:t>
+      </w:r>
+    </w:p>
+    <w:p>
+      <w:pPr>
+        <w:bidi w:val="0"/>
+        <w:jc w:val="both"/>
+        <w:rPr>
+          <w:sz w:val="20"/>
+          <w:szCs w:val="20"/>
+        </w:rPr>
+      </w:pPr>
+      <w:r>
+        <w:rPr>
+          <w:sz w:val="20"/>
+          <w:szCs w:val="20"/>
+        </w:rPr>
+        <w:t>The validation results confirmed that the app performed as expected, meeting the design specifications and providing a seamless user experience.</w:t>
+      </w:r>
+    </w:p>
+    <w:p>
+      <w:pPr>
+        <w:bidi w:val="0"/>
+        <w:jc w:val="both"/>
+        <w:rPr>
+          <w:sz w:val="20"/>
+          <w:szCs w:val="20"/>
+        </w:rPr>
+      </w:pPr>
+    </w:p>
+    <w:p>
+      <w:pPr>
+        <w:bidi w:val="0"/>
+        <w:rPr>
+          <w:sz w:val="20"/>
+          <w:szCs w:val="20"/>
+        </w:rPr>
+      </w:pPr>
+    </w:p>
+    <w:p>
+      <w:pPr>
+        <w:bidi w:val="0"/>
+        <w:rPr>
+          <w:sz w:val="20"/>
+          <w:szCs w:val="20"/>
+        </w:rPr>
+      </w:pPr>
+      <w:r>
+        <w:rPr>
+          <w:sz w:val="20"/>
+          <w:szCs w:val="20"/>
+        </w:rPr>
+        <w:br w:type="page"/>
+      </w:r>
+    </w:p>
+    <w:p>
+      <w:pPr>
+        <w:bidi w:val="0"/>
         <w:rPr>
           <w:b/>
           <w:bCs/>
           <w:sz w:val="44"/>
           <w:szCs w:val="44"/>
         </w:rPr>
-        <w:t>n</w:t>
-      </w:r>
-    </w:p>
-    <w:p>
-      <w:pPr>
-        <w:bidi w:val="0"/>
-        <w:jc w:val="both"/>
+      </w:pPr>
+      <w:r>
+        <w:rPr>
+          <w:b/>
+          <w:bCs/>
+          <w:sz w:val="44"/>
+          <w:szCs w:val="44"/>
+        </w:rPr>
+        <w:lastRenderedPageBreak/>
+        <w:t>Chapter 11: Results and Discussion</w:t>
+      </w:r>
+    </w:p>
+    <w:p>
+      <w:pPr>
+        <w:bidi w:val="0"/>
         <w:rPr>
           <w:b/>
           <w:bCs/>
@@ -6619,24 +7571,148 @@
           <w:sz w:val="28"/>
           <w:szCs w:val="28"/>
         </w:rPr>
-        <w:t>10.1 Construction</w:t>
-      </w:r>
-    </w:p>
-    <w:p>
-      <w:pPr>
-        <w:bidi w:val="0"/>
-        <w:jc w:val="both"/>
-        <w:rPr>
-          <w:sz w:val="20"/>
-          <w:szCs w:val="20"/>
-        </w:rPr>
-      </w:pPr>
-      <w:r>
-        <w:rPr>
-          <w:sz w:val="20"/>
-          <w:szCs w:val="20"/>
-        </w:rPr>
-        <w:t xml:space="preserve">The construction phase of </w:t>
+        <w:t>11.1 Summary of Goals Met by the Design and Justification for Any Shortcomings</w:t>
+      </w:r>
+    </w:p>
+    <w:p>
+      <w:pPr>
+        <w:bidi w:val="0"/>
+        <w:rPr>
+          <w:sz w:val="20"/>
+          <w:szCs w:val="20"/>
+        </w:rPr>
+      </w:pPr>
+      <w:r>
+        <w:rPr>
+          <w:sz w:val="20"/>
+          <w:szCs w:val="20"/>
+        </w:rPr>
+        <w:t>The</w:t>
+      </w:r>
+      <w:r>
+        <w:rPr>
+          <w:sz w:val="20"/>
+          <w:szCs w:val="20"/>
+        </w:rPr>
+        <w:t xml:space="preserve"> App successfully achieved most of its design goals, providing a user-friendly and efficient platform for managing digital documents. Key accomplishments include:</w:t>
+      </w:r>
+    </w:p>
+    <w:p>
+      <w:pPr>
+        <w:numPr>
+          <w:ilvl w:val="0"/>
+          <w:numId w:val="31"/>
+        </w:numPr>
+        <w:bidi w:val="0"/>
+        <w:rPr>
+          <w:sz w:val="20"/>
+          <w:szCs w:val="20"/>
+        </w:rPr>
+      </w:pPr>
+      <w:r>
+        <w:rPr>
+          <w:b/>
+          <w:bCs/>
+          <w:sz w:val="20"/>
+          <w:szCs w:val="20"/>
+        </w:rPr>
+        <w:t>AI-Powered Summarization and Chatbot:</w:t>
+      </w:r>
+      <w:r>
+        <w:rPr>
+          <w:sz w:val="20"/>
+          <w:szCs w:val="20"/>
+        </w:rPr>
+        <w:t xml:space="preserve"> </w:t>
+      </w:r>
+    </w:p>
+    <w:p>
+      <w:pPr>
+        <w:numPr>
+          <w:ilvl w:val="1"/>
+          <w:numId w:val="31"/>
+        </w:numPr>
+        <w:bidi w:val="0"/>
+        <w:rPr>
+          <w:sz w:val="20"/>
+          <w:szCs w:val="20"/>
+        </w:rPr>
+      </w:pPr>
+      <w:r>
+        <w:rPr>
+          <w:sz w:val="20"/>
+          <w:szCs w:val="20"/>
+        </w:rPr>
+        <w:t>Integrated Google Gemini API to provide accurate and concise summaries.</w:t>
+      </w:r>
+    </w:p>
+    <w:p>
+      <w:pPr>
+        <w:numPr>
+          <w:ilvl w:val="1"/>
+          <w:numId w:val="31"/>
+        </w:numPr>
+        <w:bidi w:val="0"/>
+        <w:rPr>
+          <w:sz w:val="20"/>
+          <w:szCs w:val="20"/>
+        </w:rPr>
+      </w:pPr>
+      <w:r>
+        <w:rPr>
+          <w:sz w:val="20"/>
+          <w:szCs w:val="20"/>
+        </w:rPr>
+        <w:t>The chatbot feature delivers relevant answers to user queries.</w:t>
+      </w:r>
+    </w:p>
+    <w:p>
+      <w:pPr>
+        <w:numPr>
+          <w:ilvl w:val="0"/>
+          <w:numId w:val="31"/>
+        </w:numPr>
+        <w:bidi w:val="0"/>
+        <w:rPr>
+          <w:sz w:val="20"/>
+          <w:szCs w:val="20"/>
+        </w:rPr>
+      </w:pPr>
+      <w:r>
+        <w:rPr>
+          <w:b/>
+          <w:bCs/>
+          <w:sz w:val="20"/>
+          <w:szCs w:val="20"/>
+        </w:rPr>
+        <w:t>Document Management:</w:t>
+      </w:r>
+      <w:r>
+        <w:rPr>
+          <w:sz w:val="20"/>
+          <w:szCs w:val="20"/>
+        </w:rPr>
+        <w:t xml:space="preserve"> </w:t>
+      </w:r>
+    </w:p>
+    <w:p>
+      <w:pPr>
+        <w:numPr>
+          <w:ilvl w:val="1"/>
+          <w:numId w:val="31"/>
+        </w:numPr>
+        <w:bidi w:val="0"/>
+        <w:rPr>
+          <w:sz w:val="20"/>
+          <w:szCs w:val="20"/>
+        </w:rPr>
+      </w:pPr>
+      <w:r>
+        <w:rPr>
+          <w:sz w:val="20"/>
+          <w:szCs w:val="20"/>
+        </w:rPr>
+        <w:t xml:space="preserve">Users can upload, read, and </w:t>
       </w:r>
       <w:proofErr w:type="gramStart"/>
       <w:r>
@@ -6644,7 +7720,7 @@
           <w:sz w:val="20"/>
           <w:szCs w:val="20"/>
         </w:rPr>
-        <w:t>the  App</w:t>
+        <w:t>search</w:t>
       </w:r>
       <w:proofErr w:type="gramEnd"/>
       <w:r>
@@ -6652,150 +7728,387 @@
           <w:sz w:val="20"/>
           <w:szCs w:val="20"/>
         </w:rPr>
-        <w:t xml:space="preserve"> involved assembling the various components and ensuring seamless integration. The primary components constructed include:</w:t>
+        <w:t xml:space="preserve"> PDF files with smooth performance.</w:t>
+      </w:r>
+    </w:p>
+    <w:p>
+      <w:pPr>
+        <w:numPr>
+          <w:ilvl w:val="1"/>
+          <w:numId w:val="31"/>
+        </w:numPr>
+        <w:bidi w:val="0"/>
+        <w:rPr>
+          <w:sz w:val="20"/>
+          <w:szCs w:val="20"/>
+        </w:rPr>
+      </w:pPr>
+      <w:r>
+        <w:rPr>
+          <w:sz w:val="20"/>
+          <w:szCs w:val="20"/>
+        </w:rPr>
+        <w:t>Searchable PDF functionality allows keyword identification and highlighting.</w:t>
       </w:r>
     </w:p>
     <w:p>
       <w:pPr>
         <w:numPr>
           <w:ilvl w:val="0"/>
-          <w:numId w:val="28"/>
-        </w:numPr>
-        <w:bidi w:val="0"/>
-        <w:jc w:val="both"/>
-        <w:rPr>
-          <w:sz w:val="20"/>
-          <w:szCs w:val="20"/>
-        </w:rPr>
-      </w:pPr>
-      <w:r>
-        <w:rPr>
-          <w:b/>
-          <w:bCs/>
-          <w:sz w:val="20"/>
-          <w:szCs w:val="20"/>
-        </w:rPr>
-        <w:t>Frontend:</w:t>
-      </w:r>
-      <w:r>
-        <w:rPr>
-          <w:sz w:val="20"/>
-          <w:szCs w:val="20"/>
-        </w:rPr>
-        <w:t xml:space="preserve"> Developed using Flutter for a cross-platform experience on Android and iOS. Components such as PDF viewers, AI interaction screens, and note-taking interfaces were built using customizable widgets.</w:t>
+          <w:numId w:val="31"/>
+        </w:numPr>
+        <w:bidi w:val="0"/>
+        <w:rPr>
+          <w:sz w:val="20"/>
+          <w:szCs w:val="20"/>
+        </w:rPr>
+      </w:pPr>
+      <w:r>
+        <w:rPr>
+          <w:b/>
+          <w:bCs/>
+          <w:sz w:val="20"/>
+          <w:szCs w:val="20"/>
+        </w:rPr>
+        <w:t>Productivity Features:</w:t>
+      </w:r>
+      <w:r>
+        <w:rPr>
+          <w:sz w:val="20"/>
+          <w:szCs w:val="20"/>
+        </w:rPr>
+        <w:t xml:space="preserve"> </w:t>
+      </w:r>
+    </w:p>
+    <w:p>
+      <w:pPr>
+        <w:numPr>
+          <w:ilvl w:val="1"/>
+          <w:numId w:val="31"/>
+        </w:numPr>
+        <w:bidi w:val="0"/>
+        <w:rPr>
+          <w:sz w:val="20"/>
+          <w:szCs w:val="20"/>
+        </w:rPr>
+      </w:pPr>
+      <w:r>
+        <w:rPr>
+          <w:sz w:val="20"/>
+          <w:szCs w:val="20"/>
+        </w:rPr>
+        <w:t>Notes and to-do list management with Firebase ensure data persistence and synchronization.</w:t>
+      </w:r>
+    </w:p>
+    <w:p>
+      <w:pPr>
+        <w:numPr>
+          <w:ilvl w:val="1"/>
+          <w:numId w:val="31"/>
+        </w:numPr>
+        <w:bidi w:val="0"/>
+        <w:rPr>
+          <w:sz w:val="20"/>
+          <w:szCs w:val="20"/>
+        </w:rPr>
+      </w:pPr>
+      <w:r>
+        <w:rPr>
+          <w:sz w:val="20"/>
+          <w:szCs w:val="20"/>
+        </w:rPr>
+        <w:t>Continue Reading and Bookmark features enhance user experience.</w:t>
       </w:r>
     </w:p>
     <w:p>
       <w:pPr>
         <w:numPr>
           <w:ilvl w:val="0"/>
-          <w:numId w:val="28"/>
-        </w:numPr>
-        <w:bidi w:val="0"/>
-        <w:jc w:val="both"/>
-        <w:rPr>
-          <w:sz w:val="20"/>
-          <w:szCs w:val="20"/>
-        </w:rPr>
-      </w:pPr>
-      <w:r>
-        <w:rPr>
-          <w:b/>
-          <w:bCs/>
-          <w:sz w:val="20"/>
-          <w:szCs w:val="20"/>
-        </w:rPr>
-        <w:t>Backend:</w:t>
-      </w:r>
-      <w:r>
-        <w:rPr>
-          <w:sz w:val="20"/>
-          <w:szCs w:val="20"/>
-        </w:rPr>
-        <w:t xml:space="preserve"> Implemented using Python and Flask to handle API requests, data processing, and interactions with external AI services.</w:t>
+          <w:numId w:val="31"/>
+        </w:numPr>
+        <w:bidi w:val="0"/>
+        <w:rPr>
+          <w:sz w:val="20"/>
+          <w:szCs w:val="20"/>
+        </w:rPr>
+      </w:pPr>
+      <w:r>
+        <w:rPr>
+          <w:b/>
+          <w:bCs/>
+          <w:sz w:val="20"/>
+          <w:szCs w:val="20"/>
+        </w:rPr>
+        <w:t>Cross-Platform Compatibility:</w:t>
+      </w:r>
+      <w:r>
+        <w:rPr>
+          <w:sz w:val="20"/>
+          <w:szCs w:val="20"/>
+        </w:rPr>
+        <w:t xml:space="preserve"> </w:t>
+      </w:r>
+    </w:p>
+    <w:p>
+      <w:pPr>
+        <w:numPr>
+          <w:ilvl w:val="1"/>
+          <w:numId w:val="31"/>
+        </w:numPr>
+        <w:bidi w:val="0"/>
+        <w:rPr>
+          <w:sz w:val="20"/>
+          <w:szCs w:val="20"/>
+        </w:rPr>
+      </w:pPr>
+      <w:r>
+        <w:rPr>
+          <w:sz w:val="20"/>
+          <w:szCs w:val="20"/>
+        </w:rPr>
+        <w:t>Developed using Flutter, the app provides a seamless experience on both Android and iOS devices.</w:t>
       </w:r>
     </w:p>
     <w:p>
       <w:pPr>
         <w:numPr>
           <w:ilvl w:val="0"/>
-          <w:numId w:val="28"/>
-        </w:numPr>
-        <w:bidi w:val="0"/>
-        <w:jc w:val="both"/>
-        <w:rPr>
-          <w:sz w:val="20"/>
-          <w:szCs w:val="20"/>
-        </w:rPr>
-      </w:pPr>
-      <w:r>
-        <w:rPr>
-          <w:b/>
-          <w:bCs/>
-          <w:sz w:val="20"/>
-          <w:szCs w:val="20"/>
-        </w:rPr>
-        <w:t>Database:</w:t>
-      </w:r>
-      <w:r>
-        <w:rPr>
-          <w:sz w:val="20"/>
-          <w:szCs w:val="20"/>
-        </w:rPr>
-        <w:t xml:space="preserve"> Firebase Firestore was set up for real-time data storage and synchronization.</w:t>
+          <w:numId w:val="31"/>
+        </w:numPr>
+        <w:bidi w:val="0"/>
+        <w:rPr>
+          <w:sz w:val="20"/>
+          <w:szCs w:val="20"/>
+        </w:rPr>
+      </w:pPr>
+      <w:r>
+        <w:rPr>
+          <w:b/>
+          <w:bCs/>
+          <w:sz w:val="20"/>
+          <w:szCs w:val="20"/>
+        </w:rPr>
+        <w:t>Security and Data Management:</w:t>
+      </w:r>
+      <w:r>
+        <w:rPr>
+          <w:sz w:val="20"/>
+          <w:szCs w:val="20"/>
+        </w:rPr>
+        <w:t xml:space="preserve"> </w:t>
+      </w:r>
+    </w:p>
+    <w:p>
+      <w:pPr>
+        <w:numPr>
+          <w:ilvl w:val="1"/>
+          <w:numId w:val="31"/>
+        </w:numPr>
+        <w:bidi w:val="0"/>
+        <w:rPr>
+          <w:sz w:val="20"/>
+          <w:szCs w:val="20"/>
+        </w:rPr>
+      </w:pPr>
+      <w:r>
+        <w:rPr>
+          <w:sz w:val="20"/>
+          <w:szCs w:val="20"/>
+        </w:rPr>
+        <w:t>Firebase Authentication ensures secure user login.</w:t>
+      </w:r>
+    </w:p>
+    <w:p>
+      <w:pPr>
+        <w:numPr>
+          <w:ilvl w:val="1"/>
+          <w:numId w:val="31"/>
+        </w:numPr>
+        <w:bidi w:val="0"/>
+        <w:rPr>
+          <w:sz w:val="20"/>
+          <w:szCs w:val="20"/>
+        </w:rPr>
+      </w:pPr>
+      <w:r>
+        <w:rPr>
+          <w:sz w:val="20"/>
+          <w:szCs w:val="20"/>
+        </w:rPr>
+        <w:t>Firestore Database offers reliable real-time data management.</w:t>
+      </w:r>
+    </w:p>
+    <w:p>
+      <w:pPr>
+        <w:bidi w:val="0"/>
+        <w:rPr>
+          <w:b/>
+          <w:bCs/>
+          <w:sz w:val="20"/>
+          <w:szCs w:val="20"/>
+        </w:rPr>
+      </w:pPr>
+      <w:r>
+        <w:rPr>
+          <w:b/>
+          <w:bCs/>
+          <w:sz w:val="20"/>
+          <w:szCs w:val="20"/>
+        </w:rPr>
+        <w:t>Shortcomings and Justifications:</w:t>
       </w:r>
     </w:p>
     <w:p>
       <w:pPr>
         <w:numPr>
           <w:ilvl w:val="0"/>
-          <w:numId w:val="28"/>
-        </w:numPr>
-        <w:bidi w:val="0"/>
-        <w:jc w:val="both"/>
-        <w:rPr>
-          <w:sz w:val="20"/>
-          <w:szCs w:val="20"/>
-        </w:rPr>
-      </w:pPr>
-      <w:r>
-        <w:rPr>
-          <w:b/>
-          <w:bCs/>
-          <w:sz w:val="20"/>
-          <w:szCs w:val="20"/>
-        </w:rPr>
-        <w:t>AI Integration:</w:t>
-      </w:r>
-      <w:r>
-        <w:rPr>
-          <w:sz w:val="20"/>
-          <w:szCs w:val="20"/>
-        </w:rPr>
-        <w:t xml:space="preserve"> Integrated Google Gemini API for summarization and chatbot features.</w:t>
-      </w:r>
-    </w:p>
-    <w:p>
-      <w:pPr>
-        <w:bidi w:val="0"/>
-        <w:jc w:val="both"/>
-        <w:rPr>
-          <w:sz w:val="20"/>
-          <w:szCs w:val="20"/>
-        </w:rPr>
-      </w:pPr>
-      <w:r>
-        <w:rPr>
-          <w:sz w:val="20"/>
-          <w:szCs w:val="20"/>
-        </w:rPr>
-        <w:t>The construction phase followed an agile methodology, allowing iterative testing and development.</w:t>
-      </w:r>
-    </w:p>
-    <w:p>
-      <w:pPr>
-        <w:bidi w:val="0"/>
-        <w:jc w:val="both"/>
+          <w:numId w:val="32"/>
+        </w:numPr>
+        <w:bidi w:val="0"/>
+        <w:rPr>
+          <w:sz w:val="20"/>
+          <w:szCs w:val="20"/>
+        </w:rPr>
+      </w:pPr>
+      <w:r>
+        <w:rPr>
+          <w:b/>
+          <w:bCs/>
+          <w:sz w:val="20"/>
+          <w:szCs w:val="20"/>
+        </w:rPr>
+        <w:t>AI Latency:</w:t>
+      </w:r>
+      <w:r>
+        <w:rPr>
+          <w:sz w:val="20"/>
+          <w:szCs w:val="20"/>
+        </w:rPr>
+        <w:t xml:space="preserve"> Some users may experience minor delays in AI-generated summaries during high API traffic. This was mitigated by providing loading indicators and optimizing API request handling.</w:t>
+      </w:r>
+    </w:p>
+    <w:p>
+      <w:pPr>
+        <w:numPr>
+          <w:ilvl w:val="0"/>
+          <w:numId w:val="32"/>
+        </w:numPr>
+        <w:bidi w:val="0"/>
+        <w:rPr>
+          <w:sz w:val="20"/>
+          <w:szCs w:val="20"/>
+        </w:rPr>
+      </w:pPr>
+      <w:r>
+        <w:rPr>
+          <w:b/>
+          <w:bCs/>
+          <w:sz w:val="20"/>
+          <w:szCs w:val="20"/>
+        </w:rPr>
+        <w:t>Offline Functionality:</w:t>
+      </w:r>
+      <w:r>
+        <w:rPr>
+          <w:sz w:val="20"/>
+          <w:szCs w:val="20"/>
+        </w:rPr>
+        <w:t xml:space="preserve"> Due to API and Firebase dependencies, the app lacks complete offline support. Future iterations could implement </w:t>
+      </w:r>
+      <w:proofErr w:type="gramStart"/>
+      <w:r>
+        <w:rPr>
+          <w:sz w:val="20"/>
+          <w:szCs w:val="20"/>
+        </w:rPr>
+        <w:t>limited</w:t>
+      </w:r>
+      <w:proofErr w:type="gramEnd"/>
+      <w:r>
+        <w:rPr>
+          <w:sz w:val="20"/>
+          <w:szCs w:val="20"/>
+        </w:rPr>
+        <w:t xml:space="preserve"> offline mode for document viewing and note-taking.</w:t>
+      </w:r>
+    </w:p>
+    <w:p>
+      <w:pPr>
+        <w:numPr>
+          <w:ilvl w:val="0"/>
+          <w:numId w:val="32"/>
+        </w:numPr>
+        <w:bidi w:val="0"/>
+        <w:rPr>
+          <w:sz w:val="20"/>
+          <w:szCs w:val="20"/>
+        </w:rPr>
+      </w:pPr>
+      <w:r>
+        <w:rPr>
+          <w:b/>
+          <w:bCs/>
+          <w:sz w:val="20"/>
+          <w:szCs w:val="20"/>
+        </w:rPr>
+        <w:t>Limited Customization:</w:t>
+      </w:r>
+      <w:r>
+        <w:rPr>
+          <w:sz w:val="20"/>
+          <w:szCs w:val="20"/>
+        </w:rPr>
+        <w:t xml:space="preserve"> Users have restricted customization options for AI summaries and text preferences. This was a trade-off to simplify the interface and ensure usability.</w:t>
+      </w:r>
+    </w:p>
+    <w:p>
+      <w:pPr>
+        <w:bidi w:val="0"/>
+        <w:rPr>
+          <w:sz w:val="20"/>
+          <w:szCs w:val="20"/>
+        </w:rPr>
+      </w:pPr>
+    </w:p>
+    <w:p>
+      <w:pPr>
+        <w:bidi w:val="0"/>
+        <w:rPr>
+          <w:sz w:val="20"/>
+          <w:szCs w:val="20"/>
+        </w:rPr>
+      </w:pPr>
+    </w:p>
+    <w:p>
+      <w:pPr>
+        <w:bidi w:val="0"/>
+        <w:rPr>
+          <w:sz w:val="20"/>
+          <w:szCs w:val="20"/>
+        </w:rPr>
+      </w:pPr>
+    </w:p>
+    <w:p>
+      <w:pPr>
+        <w:bidi w:val="0"/>
+        <w:rPr>
+          <w:sz w:val="20"/>
+          <w:szCs w:val="20"/>
+        </w:rPr>
+      </w:pPr>
+    </w:p>
+    <w:p>
+      <w:pPr>
+        <w:bidi w:val="0"/>
+        <w:rPr>
+          <w:sz w:val="20"/>
+          <w:szCs w:val="20"/>
+        </w:rPr>
+      </w:pPr>
+    </w:p>
+    <w:p>
+      <w:pPr>
+        <w:bidi w:val="0"/>
         <w:rPr>
           <w:b/>
           <w:bCs/>
@@ -6810,404 +8123,416 @@
           <w:sz w:val="28"/>
           <w:szCs w:val="28"/>
         </w:rPr>
-        <w:t>10.2 Programming</w:t>
-      </w:r>
-    </w:p>
-    <w:p>
-      <w:pPr>
-        <w:bidi w:val="0"/>
-        <w:jc w:val="both"/>
-        <w:rPr>
-          <w:sz w:val="20"/>
-          <w:szCs w:val="20"/>
-        </w:rPr>
-      </w:pPr>
-      <w:r>
-        <w:rPr>
-          <w:sz w:val="20"/>
-          <w:szCs w:val="20"/>
-        </w:rPr>
-        <w:t>The programming phase consisted of the following key steps:</w:t>
+        <w:lastRenderedPageBreak/>
+        <w:t>11.2 Summary of Constraints and Codes Met by the Design</w:t>
+      </w:r>
+    </w:p>
+    <w:p>
+      <w:pPr>
+        <w:bidi w:val="0"/>
+        <w:rPr>
+          <w:sz w:val="20"/>
+          <w:szCs w:val="20"/>
+        </w:rPr>
+      </w:pPr>
+      <w:r>
+        <w:rPr>
+          <w:sz w:val="20"/>
+          <w:szCs w:val="20"/>
+        </w:rPr>
+        <w:t>The design adhered to multiple constraints and standards to ensure quality, security, and usability.</w:t>
+      </w:r>
+    </w:p>
+    <w:p>
+      <w:pPr>
+        <w:bidi w:val="0"/>
+        <w:rPr>
+          <w:b/>
+          <w:bCs/>
+          <w:sz w:val="20"/>
+          <w:szCs w:val="20"/>
+        </w:rPr>
+      </w:pPr>
+      <w:r>
+        <w:rPr>
+          <w:b/>
+          <w:bCs/>
+          <w:sz w:val="20"/>
+          <w:szCs w:val="20"/>
+        </w:rPr>
+        <w:t>Constraints Met:</w:t>
       </w:r>
     </w:p>
     <w:p>
       <w:pPr>
         <w:numPr>
           <w:ilvl w:val="0"/>
-          <w:numId w:val="29"/>
-        </w:numPr>
-        <w:bidi w:val="0"/>
-        <w:jc w:val="both"/>
-        <w:rPr>
-          <w:sz w:val="20"/>
-          <w:szCs w:val="20"/>
-        </w:rPr>
-      </w:pPr>
-      <w:r>
-        <w:rPr>
-          <w:b/>
-          <w:bCs/>
-          <w:sz w:val="20"/>
-          <w:szCs w:val="20"/>
-        </w:rPr>
-        <w:t>Frontend Development:</w:t>
-      </w:r>
-      <w:r>
-        <w:rPr>
-          <w:sz w:val="20"/>
-          <w:szCs w:val="20"/>
-        </w:rPr>
-        <w:t xml:space="preserve"> </w:t>
-      </w:r>
-    </w:p>
-    <w:p>
-      <w:pPr>
-        <w:numPr>
-          <w:ilvl w:val="1"/>
-          <w:numId w:val="29"/>
-        </w:numPr>
-        <w:bidi w:val="0"/>
-        <w:jc w:val="both"/>
-        <w:rPr>
-          <w:sz w:val="20"/>
-          <w:szCs w:val="20"/>
-        </w:rPr>
-      </w:pPr>
-      <w:r>
-        <w:rPr>
-          <w:sz w:val="20"/>
-          <w:szCs w:val="20"/>
-        </w:rPr>
-        <w:t>Designed with a clean and responsive UI using Flutter's state management techniques.</w:t>
-      </w:r>
-    </w:p>
-    <w:p>
-      <w:pPr>
-        <w:numPr>
-          <w:ilvl w:val="1"/>
-          <w:numId w:val="29"/>
-        </w:numPr>
-        <w:bidi w:val="0"/>
-        <w:jc w:val="both"/>
-        <w:rPr>
-          <w:sz w:val="20"/>
-          <w:szCs w:val="20"/>
-        </w:rPr>
-      </w:pPr>
-      <w:r>
-        <w:rPr>
-          <w:sz w:val="20"/>
-          <w:szCs w:val="20"/>
-        </w:rPr>
-        <w:t>Implemented modular components for easy maintenance and updates.</w:t>
+          <w:numId w:val="33"/>
+        </w:numPr>
+        <w:bidi w:val="0"/>
+        <w:rPr>
+          <w:sz w:val="20"/>
+          <w:szCs w:val="20"/>
+        </w:rPr>
+      </w:pPr>
+      <w:r>
+        <w:rPr>
+          <w:b/>
+          <w:bCs/>
+          <w:sz w:val="20"/>
+          <w:szCs w:val="20"/>
+        </w:rPr>
+        <w:t>Platform Compatibility:</w:t>
+      </w:r>
+      <w:r>
+        <w:rPr>
+          <w:sz w:val="20"/>
+          <w:szCs w:val="20"/>
+        </w:rPr>
+        <w:t xml:space="preserve"> The app was successfully developed for both Android and iOS using Flutter.</w:t>
       </w:r>
     </w:p>
     <w:p>
       <w:pPr>
         <w:numPr>
           <w:ilvl w:val="0"/>
-          <w:numId w:val="29"/>
-        </w:numPr>
-        <w:bidi w:val="0"/>
-        <w:jc w:val="both"/>
-        <w:rPr>
-          <w:sz w:val="20"/>
-          <w:szCs w:val="20"/>
-        </w:rPr>
-      </w:pPr>
-      <w:r>
-        <w:rPr>
-          <w:b/>
-          <w:bCs/>
-          <w:sz w:val="20"/>
-          <w:szCs w:val="20"/>
-        </w:rPr>
-        <w:t>Backend Development:</w:t>
-      </w:r>
-      <w:r>
-        <w:rPr>
-          <w:sz w:val="20"/>
-          <w:szCs w:val="20"/>
-        </w:rPr>
-        <w:t xml:space="preserve"> </w:t>
-      </w:r>
-    </w:p>
-    <w:p>
-      <w:pPr>
-        <w:numPr>
-          <w:ilvl w:val="1"/>
-          <w:numId w:val="29"/>
-        </w:numPr>
-        <w:bidi w:val="0"/>
-        <w:jc w:val="both"/>
-        <w:rPr>
-          <w:sz w:val="20"/>
-          <w:szCs w:val="20"/>
-        </w:rPr>
-      </w:pPr>
-      <w:r>
-        <w:rPr>
-          <w:sz w:val="20"/>
-          <w:szCs w:val="20"/>
-        </w:rPr>
-        <w:t>Developed API endpoints using Flask for communication between the frontend and backend.</w:t>
-      </w:r>
-    </w:p>
-    <w:p>
-      <w:pPr>
-        <w:numPr>
-          <w:ilvl w:val="1"/>
-          <w:numId w:val="29"/>
-        </w:numPr>
-        <w:bidi w:val="0"/>
-        <w:jc w:val="both"/>
-        <w:rPr>
-          <w:sz w:val="20"/>
-          <w:szCs w:val="20"/>
-        </w:rPr>
-      </w:pPr>
-      <w:r>
-        <w:rPr>
-          <w:sz w:val="20"/>
-          <w:szCs w:val="20"/>
-        </w:rPr>
-        <w:t>Applied error handling and logging mechanisms.</w:t>
+          <w:numId w:val="33"/>
+        </w:numPr>
+        <w:bidi w:val="0"/>
+        <w:rPr>
+          <w:sz w:val="20"/>
+          <w:szCs w:val="20"/>
+        </w:rPr>
+      </w:pPr>
+      <w:r>
+        <w:rPr>
+          <w:b/>
+          <w:bCs/>
+          <w:sz w:val="20"/>
+          <w:szCs w:val="20"/>
+        </w:rPr>
+        <w:t>Performance:</w:t>
+      </w:r>
+      <w:r>
+        <w:rPr>
+          <w:sz w:val="20"/>
+          <w:szCs w:val="20"/>
+        </w:rPr>
+        <w:t xml:space="preserve"> Achieved low-latency AI responses and smooth PDF rendering.</w:t>
       </w:r>
     </w:p>
     <w:p>
       <w:pPr>
         <w:numPr>
           <w:ilvl w:val="0"/>
-          <w:numId w:val="29"/>
-        </w:numPr>
-        <w:bidi w:val="0"/>
-        <w:jc w:val="both"/>
-        <w:rPr>
-          <w:sz w:val="20"/>
-          <w:szCs w:val="20"/>
-        </w:rPr>
-      </w:pPr>
-      <w:r>
-        <w:rPr>
-          <w:b/>
-          <w:bCs/>
-          <w:sz w:val="20"/>
-          <w:szCs w:val="20"/>
-        </w:rPr>
-        <w:t>AI Integration:</w:t>
-      </w:r>
-      <w:r>
-        <w:rPr>
-          <w:sz w:val="20"/>
-          <w:szCs w:val="20"/>
-        </w:rPr>
-        <w:t xml:space="preserve"> </w:t>
-      </w:r>
-    </w:p>
-    <w:p>
-      <w:pPr>
-        <w:numPr>
-          <w:ilvl w:val="1"/>
-          <w:numId w:val="29"/>
-        </w:numPr>
-        <w:bidi w:val="0"/>
-        <w:jc w:val="both"/>
-        <w:rPr>
-          <w:sz w:val="20"/>
-          <w:szCs w:val="20"/>
-        </w:rPr>
-      </w:pPr>
-      <w:r>
-        <w:rPr>
-          <w:sz w:val="20"/>
-          <w:szCs w:val="20"/>
-        </w:rPr>
-        <w:t>Incorporated Google Gemini API for accurate text summarization and chatbot interactions.</w:t>
-      </w:r>
-    </w:p>
-    <w:p>
-      <w:pPr>
-        <w:numPr>
-          <w:ilvl w:val="1"/>
-          <w:numId w:val="29"/>
-        </w:numPr>
-        <w:bidi w:val="0"/>
-        <w:jc w:val="both"/>
-        <w:rPr>
-          <w:sz w:val="20"/>
-          <w:szCs w:val="20"/>
-        </w:rPr>
-      </w:pPr>
-      <w:r>
-        <w:rPr>
-          <w:sz w:val="20"/>
-          <w:szCs w:val="20"/>
-        </w:rPr>
-        <w:t>Managed API requests and responses effectively.</w:t>
+          <w:numId w:val="33"/>
+        </w:numPr>
+        <w:bidi w:val="0"/>
+        <w:rPr>
+          <w:sz w:val="20"/>
+          <w:szCs w:val="20"/>
+        </w:rPr>
+      </w:pPr>
+      <w:r>
+        <w:rPr>
+          <w:b/>
+          <w:bCs/>
+          <w:sz w:val="20"/>
+          <w:szCs w:val="20"/>
+        </w:rPr>
+        <w:t>Security:</w:t>
+      </w:r>
+      <w:r>
+        <w:rPr>
+          <w:sz w:val="20"/>
+          <w:szCs w:val="20"/>
+        </w:rPr>
+        <w:t xml:space="preserve"> Firebase Authentication ensures user data security.</w:t>
       </w:r>
     </w:p>
     <w:p>
       <w:pPr>
         <w:numPr>
           <w:ilvl w:val="0"/>
-          <w:numId w:val="29"/>
-        </w:numPr>
-        <w:bidi w:val="0"/>
-        <w:jc w:val="both"/>
-        <w:rPr>
-          <w:sz w:val="20"/>
-          <w:szCs w:val="20"/>
-        </w:rPr>
-      </w:pPr>
-      <w:r>
-        <w:rPr>
-          <w:b/>
-          <w:bCs/>
-          <w:sz w:val="20"/>
-          <w:szCs w:val="20"/>
-        </w:rPr>
-        <w:t>Firebase Integration:</w:t>
-      </w:r>
-      <w:r>
-        <w:rPr>
-          <w:sz w:val="20"/>
-          <w:szCs w:val="20"/>
-        </w:rPr>
-        <w:t xml:space="preserve"> </w:t>
-      </w:r>
-    </w:p>
-    <w:p>
-      <w:pPr>
-        <w:numPr>
-          <w:ilvl w:val="1"/>
-          <w:numId w:val="29"/>
-        </w:numPr>
-        <w:bidi w:val="0"/>
-        <w:jc w:val="both"/>
-        <w:rPr>
-          <w:sz w:val="20"/>
-          <w:szCs w:val="20"/>
-        </w:rPr>
-      </w:pPr>
-      <w:r>
-        <w:rPr>
-          <w:sz w:val="20"/>
-          <w:szCs w:val="20"/>
-        </w:rPr>
-        <w:t>Configured Firestore for real-time data management.</w:t>
-      </w:r>
-    </w:p>
-    <w:p>
-      <w:pPr>
-        <w:numPr>
-          <w:ilvl w:val="1"/>
-          <w:numId w:val="29"/>
-        </w:numPr>
-        <w:bidi w:val="0"/>
-        <w:jc w:val="both"/>
-        <w:rPr>
-          <w:sz w:val="20"/>
-          <w:szCs w:val="20"/>
-        </w:rPr>
-      </w:pPr>
-      <w:r>
-        <w:rPr>
-          <w:sz w:val="20"/>
-          <w:szCs w:val="20"/>
-        </w:rPr>
-        <w:t>Implemented Firebase Authentication for secure user access.</w:t>
+          <w:numId w:val="33"/>
+        </w:numPr>
+        <w:bidi w:val="0"/>
+        <w:rPr>
+          <w:sz w:val="20"/>
+          <w:szCs w:val="20"/>
+        </w:rPr>
+      </w:pPr>
+      <w:r>
+        <w:rPr>
+          <w:b/>
+          <w:bCs/>
+          <w:sz w:val="20"/>
+          <w:szCs w:val="20"/>
+        </w:rPr>
+        <w:t>Storage Management:</w:t>
+      </w:r>
+      <w:r>
+        <w:rPr>
+          <w:sz w:val="20"/>
+          <w:szCs w:val="20"/>
+        </w:rPr>
+        <w:t xml:space="preserve"> Implemented efficient storage and management of user data using Firebase Firestore.</w:t>
       </w:r>
     </w:p>
     <w:p>
       <w:pPr>
         <w:numPr>
           <w:ilvl w:val="0"/>
-          <w:numId w:val="29"/>
-        </w:numPr>
-        <w:bidi w:val="0"/>
-        <w:jc w:val="both"/>
-        <w:rPr>
-          <w:sz w:val="20"/>
-          <w:szCs w:val="20"/>
-        </w:rPr>
-      </w:pPr>
-      <w:r>
-        <w:rPr>
-          <w:b/>
-          <w:bCs/>
-          <w:sz w:val="20"/>
-          <w:szCs w:val="20"/>
-        </w:rPr>
-        <w:t>Testing:</w:t>
-      </w:r>
-      <w:r>
-        <w:rPr>
-          <w:sz w:val="20"/>
-          <w:szCs w:val="20"/>
-        </w:rPr>
-        <w:t xml:space="preserve"> </w:t>
-      </w:r>
-    </w:p>
-    <w:p>
-      <w:pPr>
-        <w:numPr>
-          <w:ilvl w:val="1"/>
-          <w:numId w:val="29"/>
-        </w:numPr>
-        <w:bidi w:val="0"/>
-        <w:jc w:val="both"/>
-        <w:rPr>
-          <w:sz w:val="20"/>
-          <w:szCs w:val="20"/>
-        </w:rPr>
-      </w:pPr>
-      <w:r>
-        <w:rPr>
-          <w:sz w:val="20"/>
-          <w:szCs w:val="20"/>
-        </w:rPr>
-        <w:t>Conducted unit testing for individual components.</w:t>
-      </w:r>
-    </w:p>
-    <w:p>
-      <w:pPr>
-        <w:numPr>
-          <w:ilvl w:val="1"/>
-          <w:numId w:val="29"/>
-        </w:numPr>
-        <w:bidi w:val="0"/>
-        <w:jc w:val="both"/>
-        <w:rPr>
-          <w:sz w:val="20"/>
-          <w:szCs w:val="20"/>
-        </w:rPr>
-      </w:pPr>
-      <w:r>
-        <w:rPr>
-          <w:sz w:val="20"/>
-          <w:szCs w:val="20"/>
-        </w:rPr>
-        <w:t>Performed integration testing to ensure seamless communication between the frontend, backend, and AI APIs.</w:t>
-      </w:r>
-    </w:p>
-    <w:p>
-      <w:pPr>
-        <w:numPr>
-          <w:ilvl w:val="1"/>
-          <w:numId w:val="29"/>
-        </w:numPr>
-        <w:bidi w:val="0"/>
-        <w:jc w:val="both"/>
-        <w:rPr>
-          <w:sz w:val="20"/>
-          <w:szCs w:val="20"/>
-        </w:rPr>
-      </w:pPr>
-    </w:p>
-    <w:p>
-      <w:pPr>
-        <w:bidi w:val="0"/>
-        <w:jc w:val="both"/>
+          <w:numId w:val="33"/>
+        </w:numPr>
+        <w:bidi w:val="0"/>
+        <w:rPr>
+          <w:sz w:val="20"/>
+          <w:szCs w:val="20"/>
+        </w:rPr>
+      </w:pPr>
+      <w:r>
+        <w:rPr>
+          <w:b/>
+          <w:bCs/>
+          <w:sz w:val="20"/>
+          <w:szCs w:val="20"/>
+        </w:rPr>
+        <w:t>Network Dependency:</w:t>
+      </w:r>
+      <w:r>
+        <w:rPr>
+          <w:sz w:val="20"/>
+          <w:szCs w:val="20"/>
+        </w:rPr>
+        <w:t xml:space="preserve"> API requests were optimized to minimize network load and improve response time.</w:t>
+      </w:r>
+    </w:p>
+    <w:p>
+      <w:pPr>
+        <w:bidi w:val="0"/>
+        <w:rPr>
+          <w:b/>
+          <w:bCs/>
+          <w:sz w:val="20"/>
+          <w:szCs w:val="20"/>
+        </w:rPr>
+      </w:pPr>
+      <w:r>
+        <w:rPr>
+          <w:b/>
+          <w:bCs/>
+          <w:sz w:val="20"/>
+          <w:szCs w:val="20"/>
+        </w:rPr>
+        <w:t>Codes and Standards Met:</w:t>
+      </w:r>
+    </w:p>
+    <w:p>
+      <w:pPr>
+        <w:numPr>
+          <w:ilvl w:val="0"/>
+          <w:numId w:val="34"/>
+        </w:numPr>
+        <w:bidi w:val="0"/>
+        <w:rPr>
+          <w:sz w:val="20"/>
+          <w:szCs w:val="20"/>
+        </w:rPr>
+      </w:pPr>
+      <w:r>
+        <w:rPr>
+          <w:b/>
+          <w:bCs/>
+          <w:sz w:val="20"/>
+          <w:szCs w:val="20"/>
+        </w:rPr>
+        <w:t>ISO/IEC 25010:</w:t>
+      </w:r>
+      <w:r>
+        <w:rPr>
+          <w:sz w:val="20"/>
+          <w:szCs w:val="20"/>
+        </w:rPr>
+        <w:t xml:space="preserve"> Ensured software quality, usability, and maintainability.</w:t>
+      </w:r>
+    </w:p>
+    <w:p>
+      <w:pPr>
+        <w:numPr>
+          <w:ilvl w:val="0"/>
+          <w:numId w:val="34"/>
+        </w:numPr>
+        <w:bidi w:val="0"/>
+        <w:rPr>
+          <w:sz w:val="20"/>
+          <w:szCs w:val="20"/>
+        </w:rPr>
+      </w:pPr>
+      <w:r>
+        <w:rPr>
+          <w:b/>
+          <w:bCs/>
+          <w:sz w:val="20"/>
+          <w:szCs w:val="20"/>
+        </w:rPr>
+        <w:t>IEEE 830:</w:t>
+      </w:r>
+      <w:r>
+        <w:rPr>
+          <w:sz w:val="20"/>
+          <w:szCs w:val="20"/>
+        </w:rPr>
+        <w:t xml:space="preserve"> Followed requirements documentation standards.</w:t>
+      </w:r>
+    </w:p>
+    <w:p>
+      <w:pPr>
+        <w:numPr>
+          <w:ilvl w:val="0"/>
+          <w:numId w:val="34"/>
+        </w:numPr>
+        <w:bidi w:val="0"/>
+        <w:rPr>
+          <w:sz w:val="20"/>
+          <w:szCs w:val="20"/>
+        </w:rPr>
+      </w:pPr>
+      <w:r>
+        <w:rPr>
+          <w:b/>
+          <w:bCs/>
+          <w:sz w:val="20"/>
+          <w:szCs w:val="20"/>
+        </w:rPr>
+        <w:t>ISO 27001:</w:t>
+      </w:r>
+      <w:r>
+        <w:rPr>
+          <w:sz w:val="20"/>
+          <w:szCs w:val="20"/>
+        </w:rPr>
+        <w:t xml:space="preserve"> Applied security best practices to protect user data.</w:t>
+      </w:r>
+    </w:p>
+    <w:p>
+      <w:pPr>
+        <w:numPr>
+          <w:ilvl w:val="0"/>
+          <w:numId w:val="34"/>
+        </w:numPr>
+        <w:bidi w:val="0"/>
+        <w:rPr>
+          <w:sz w:val="20"/>
+          <w:szCs w:val="20"/>
+        </w:rPr>
+      </w:pPr>
+      <w:r>
+        <w:rPr>
+          <w:b/>
+          <w:bCs/>
+          <w:sz w:val="20"/>
+          <w:szCs w:val="20"/>
+        </w:rPr>
+        <w:t>OAuth 2.0:</w:t>
+      </w:r>
+      <w:r>
+        <w:rPr>
+          <w:sz w:val="20"/>
+          <w:szCs w:val="20"/>
+        </w:rPr>
+        <w:t xml:space="preserve"> Used for secure authentication and authorization.</w:t>
+      </w:r>
+    </w:p>
+    <w:p>
+      <w:pPr>
+        <w:numPr>
+          <w:ilvl w:val="0"/>
+          <w:numId w:val="34"/>
+        </w:numPr>
+        <w:bidi w:val="0"/>
+        <w:rPr>
+          <w:sz w:val="20"/>
+          <w:szCs w:val="20"/>
+        </w:rPr>
+      </w:pPr>
+      <w:r>
+        <w:rPr>
+          <w:b/>
+          <w:bCs/>
+          <w:sz w:val="20"/>
+          <w:szCs w:val="20"/>
+        </w:rPr>
+        <w:t>REST API Standards:</w:t>
+      </w:r>
+      <w:r>
+        <w:rPr>
+          <w:sz w:val="20"/>
+          <w:szCs w:val="20"/>
+        </w:rPr>
+        <w:t xml:space="preserve"> Ensured consistent communication between the backend and APIs.</w:t>
+      </w:r>
+    </w:p>
+    <w:p>
+      <w:pPr>
+        <w:bidi w:val="0"/>
+        <w:rPr>
+          <w:sz w:val="20"/>
+          <w:szCs w:val="20"/>
+        </w:rPr>
+      </w:pPr>
+      <w:r>
+        <w:rPr>
+          <w:sz w:val="20"/>
+          <w:szCs w:val="20"/>
+        </w:rPr>
+        <w:t xml:space="preserve">The successful implementation of these standards has contributed to the reliability and efficiency of the App, ensuring user satisfaction and compliance with </w:t>
+      </w:r>
+      <w:proofErr w:type="gramStart"/>
+      <w:r>
+        <w:rPr>
+          <w:sz w:val="20"/>
+          <w:szCs w:val="20"/>
+        </w:rPr>
+        <w:t>industry</w:t>
+      </w:r>
+      <w:proofErr w:type="gramEnd"/>
+      <w:r>
+        <w:rPr>
+          <w:sz w:val="20"/>
+          <w:szCs w:val="20"/>
+        </w:rPr>
+        <w:t xml:space="preserve"> best practices.</w:t>
+      </w:r>
+    </w:p>
+    <w:p>
+      <w:pPr>
+        <w:bidi w:val="0"/>
+        <w:rPr>
+          <w:sz w:val="20"/>
+          <w:szCs w:val="20"/>
+        </w:rPr>
+      </w:pPr>
+    </w:p>
+    <w:p>
+      <w:pPr>
+        <w:bidi w:val="0"/>
+        <w:rPr>
+          <w:sz w:val="20"/>
+          <w:szCs w:val="20"/>
+        </w:rPr>
+      </w:pPr>
+      <w:r>
+        <w:rPr>
+          <w:sz w:val="20"/>
+          <w:szCs w:val="20"/>
+        </w:rPr>
+        <w:br w:type="page"/>
+      </w:r>
+    </w:p>
+    <w:p>
+      <w:pPr>
+        <w:bidi w:val="0"/>
         <w:rPr>
           <w:b/>
           <w:bCs/>
@@ -7223,7 +8548,103 @@
           <w:szCs w:val="28"/>
         </w:rPr>
         <w:lastRenderedPageBreak/>
-        <w:t>10.3 Validation</w:t>
+        <w:t>Chapter 12: Conclusion</w:t>
+      </w:r>
+    </w:p>
+    <w:p>
+      <w:pPr>
+        <w:bidi w:val="0"/>
+        <w:rPr>
+          <w:sz w:val="20"/>
+          <w:szCs w:val="20"/>
+        </w:rPr>
+      </w:pPr>
+      <w:r>
+        <w:rPr>
+          <w:sz w:val="20"/>
+          <w:szCs w:val="20"/>
+        </w:rPr>
+        <w:t>In this project, we set out to design and implement an AI-Based Interactive Digital Content Application that enhances the e-reading experience through intelligent features. By integrating AI-powered summarization, a chatbot for user assistance, and additional productivity tools, the application aims to offer a seamless reading and management experience.</w:t>
+      </w:r>
+    </w:p>
+    <w:p>
+      <w:pPr>
+        <w:bidi w:val="0"/>
+        <w:rPr>
+          <w:sz w:val="20"/>
+          <w:szCs w:val="20"/>
+        </w:rPr>
+      </w:pPr>
+      <w:r>
+        <w:rPr>
+          <w:sz w:val="20"/>
+          <w:szCs w:val="20"/>
+        </w:rPr>
+        <w:t xml:space="preserve">Throughout the development process, we faced and overcame various challenges, including API integration, ensuring real-time data synchronization, and designing an intuitive user interface. Leveraging technologies such as Flutter for the front-end, Python with Flask for the </w:t>
+      </w:r>
+      <w:proofErr w:type="gramStart"/>
+      <w:r>
+        <w:rPr>
+          <w:sz w:val="20"/>
+          <w:szCs w:val="20"/>
+        </w:rPr>
+        <w:t>back-end</w:t>
+      </w:r>
+      <w:proofErr w:type="gramEnd"/>
+      <w:r>
+        <w:rPr>
+          <w:sz w:val="20"/>
+          <w:szCs w:val="20"/>
+        </w:rPr>
+        <w:t>, and Firebase for data management allowed us to create a scalable and efficient application.</w:t>
+      </w:r>
+    </w:p>
+    <w:p>
+      <w:pPr>
+        <w:bidi w:val="0"/>
+        <w:rPr>
+          <w:sz w:val="20"/>
+          <w:szCs w:val="20"/>
+        </w:rPr>
+      </w:pPr>
+      <w:r>
+        <w:rPr>
+          <w:sz w:val="20"/>
+          <w:szCs w:val="20"/>
+        </w:rPr>
+        <w:t>The AI features, specifically the summarization and chatbot functionalities powered by the Gemini API, provided significant value by assisting users in quickly comprehending content and obtaining relevant information. Additionally, the implementation of a translation widget, note-taking feature, and to-do lists further enriched the application’s usability.</w:t>
+      </w:r>
+    </w:p>
+    <w:p>
+      <w:pPr>
+        <w:bidi w:val="0"/>
+        <w:rPr>
+          <w:sz w:val="20"/>
+          <w:szCs w:val="20"/>
+        </w:rPr>
+      </w:pPr>
+      <w:r>
+        <w:rPr>
+          <w:sz w:val="20"/>
+          <w:szCs w:val="20"/>
+        </w:rPr>
+        <w:t>Based on user feedback and testing, the application proved effective in simplifying content consumption and enhancing productivity. However, there is always room for improvement. Future iterations may include expanding language support for translation, improving chatbot responses, and adding offline capabilities.</w:t>
+      </w:r>
+    </w:p>
+    <w:p>
+      <w:pPr>
+        <w:bidi w:val="0"/>
+        <w:rPr>
+          <w:sz w:val="20"/>
+          <w:szCs w:val="20"/>
+        </w:rPr>
+      </w:pPr>
+      <w:r>
+        <w:rPr>
+          <w:sz w:val="20"/>
+          <w:szCs w:val="20"/>
+        </w:rPr>
+        <w:t>In conclusion, the project successfully met its objectives by delivering a functional and user-friendly digital content management platform. It demonstrates the potential of AI in enhancing digital experiences, paving the way for further innovations in the e-reading domain.</w:t>
       </w:r>
     </w:p>
     <w:p>
@@ -7235,36 +8656,17 @@
           <w:szCs w:val="20"/>
         </w:rPr>
       </w:pPr>
-      <w:r>
-        <w:rPr>
-          <w:sz w:val="20"/>
-          <w:szCs w:val="20"/>
-        </w:rPr>
-        <w:t>The validation phase ensured the application met its functional and non-functional requirements. The key validation activities included:</w:t>
-      </w:r>
-    </w:p>
-    <w:p>
-      <w:pPr>
-        <w:numPr>
-          <w:ilvl w:val="0"/>
-          <w:numId w:val="30"/>
-        </w:numPr>
-        <w:bidi w:val="0"/>
-        <w:jc w:val="both"/>
-        <w:rPr>
-          <w:sz w:val="20"/>
-          <w:szCs w:val="20"/>
-        </w:rPr>
-      </w:pPr>
-      <w:r>
-        <w:rPr>
-          <w:b/>
-          <w:bCs/>
-          <w:sz w:val="20"/>
-          <w:szCs w:val="20"/>
-        </w:rPr>
-        <w:t>Functional Testing:</w:t>
-      </w:r>
+    </w:p>
+    <w:p>
+      <w:pPr>
+        <w:jc w:val="right"/>
+        <w:rPr>
+          <w:b/>
+          <w:bCs/>
+          <w:sz w:val="20"/>
+          <w:szCs w:val="20"/>
+        </w:rPr>
+      </w:pPr>
       <w:r>
         <w:rPr>
           <w:sz w:val="20"/>
@@ -7272,1250 +8674,2371 @@
         </w:rPr>
         <w:t xml:space="preserve"> </w:t>
       </w:r>
-    </w:p>
-    <w:p>
-      <w:pPr>
-        <w:numPr>
-          <w:ilvl w:val="1"/>
-          <w:numId w:val="30"/>
-        </w:numPr>
-        <w:bidi w:val="0"/>
-        <w:jc w:val="both"/>
-        <w:rPr>
-          <w:sz w:val="20"/>
-          <w:szCs w:val="20"/>
-        </w:rPr>
-      </w:pPr>
-      <w:r>
-        <w:rPr>
-          <w:sz w:val="20"/>
-          <w:szCs w:val="20"/>
-        </w:rPr>
-        <w:t>Verified core features such as PDF upload, AI summarization, and note-taking.</w:t>
-      </w:r>
-    </w:p>
-    <w:p>
-      <w:pPr>
-        <w:numPr>
-          <w:ilvl w:val="1"/>
-          <w:numId w:val="30"/>
-        </w:numPr>
-        <w:bidi w:val="0"/>
-        <w:jc w:val="both"/>
-        <w:rPr>
-          <w:sz w:val="20"/>
-          <w:szCs w:val="20"/>
-        </w:rPr>
-      </w:pPr>
-      <w:r>
-        <w:rPr>
-          <w:sz w:val="20"/>
-          <w:szCs w:val="20"/>
-        </w:rPr>
-        <w:t>Ensured accurate AI-generated summaries using sample documents.</w:t>
-      </w:r>
-    </w:p>
-    <w:p>
-      <w:pPr>
-        <w:numPr>
-          <w:ilvl w:val="0"/>
-          <w:numId w:val="30"/>
-        </w:numPr>
-        <w:bidi w:val="0"/>
-        <w:jc w:val="both"/>
-        <w:rPr>
-          <w:sz w:val="20"/>
-          <w:szCs w:val="20"/>
-        </w:rPr>
-      </w:pPr>
-      <w:r>
-        <w:rPr>
-          <w:b/>
-          <w:bCs/>
-          <w:sz w:val="20"/>
-          <w:szCs w:val="20"/>
-        </w:rPr>
-        <w:t>Performance Testing:</w:t>
-      </w:r>
-      <w:r>
-        <w:rPr>
-          <w:sz w:val="20"/>
-          <w:szCs w:val="20"/>
-        </w:rPr>
-        <w:t xml:space="preserve"> </w:t>
-      </w:r>
-    </w:p>
-    <w:p>
-      <w:pPr>
-        <w:numPr>
-          <w:ilvl w:val="1"/>
-          <w:numId w:val="30"/>
-        </w:numPr>
-        <w:bidi w:val="0"/>
-        <w:jc w:val="both"/>
-        <w:rPr>
-          <w:sz w:val="20"/>
-          <w:szCs w:val="20"/>
-        </w:rPr>
-      </w:pPr>
-      <w:r>
-        <w:rPr>
-          <w:sz w:val="20"/>
-          <w:szCs w:val="20"/>
-        </w:rPr>
-        <w:t>Assessed app responsiveness across various devices and network conditions.</w:t>
-      </w:r>
-    </w:p>
-    <w:p>
-      <w:pPr>
-        <w:numPr>
-          <w:ilvl w:val="1"/>
-          <w:numId w:val="30"/>
-        </w:numPr>
-        <w:bidi w:val="0"/>
-        <w:jc w:val="both"/>
-        <w:rPr>
-          <w:sz w:val="20"/>
-          <w:szCs w:val="20"/>
-        </w:rPr>
-      </w:pPr>
-      <w:r>
-        <w:rPr>
-          <w:sz w:val="20"/>
-          <w:szCs w:val="20"/>
-        </w:rPr>
-        <w:t>Validated API response times from Google Gemini.</w:t>
-      </w:r>
-    </w:p>
-    <w:p>
-      <w:pPr>
-        <w:numPr>
-          <w:ilvl w:val="0"/>
-          <w:numId w:val="30"/>
-        </w:numPr>
-        <w:bidi w:val="0"/>
-        <w:jc w:val="both"/>
-        <w:rPr>
-          <w:sz w:val="20"/>
-          <w:szCs w:val="20"/>
-        </w:rPr>
-      </w:pPr>
-      <w:r>
-        <w:rPr>
-          <w:b/>
-          <w:bCs/>
-          <w:sz w:val="20"/>
-          <w:szCs w:val="20"/>
-        </w:rPr>
-        <w:t>Security Testing:</w:t>
-      </w:r>
-      <w:r>
-        <w:rPr>
-          <w:sz w:val="20"/>
-          <w:szCs w:val="20"/>
-        </w:rPr>
-        <w:t xml:space="preserve"> </w:t>
-      </w:r>
-    </w:p>
-    <w:p>
-      <w:pPr>
-        <w:numPr>
-          <w:ilvl w:val="1"/>
-          <w:numId w:val="30"/>
-        </w:numPr>
-        <w:bidi w:val="0"/>
-        <w:jc w:val="both"/>
-        <w:rPr>
-          <w:sz w:val="20"/>
-          <w:szCs w:val="20"/>
-        </w:rPr>
-      </w:pPr>
-      <w:r>
-        <w:rPr>
-          <w:sz w:val="20"/>
-          <w:szCs w:val="20"/>
-        </w:rPr>
-        <w:t>Confirmed proper authentication and user data protection using Firebase.</w:t>
-      </w:r>
-    </w:p>
-    <w:p>
-      <w:pPr>
-        <w:numPr>
-          <w:ilvl w:val="0"/>
-          <w:numId w:val="30"/>
-        </w:numPr>
-        <w:bidi w:val="0"/>
-        <w:jc w:val="both"/>
-        <w:rPr>
-          <w:sz w:val="20"/>
-          <w:szCs w:val="20"/>
-        </w:rPr>
-      </w:pPr>
-      <w:r>
-        <w:rPr>
-          <w:b/>
-          <w:bCs/>
-          <w:sz w:val="20"/>
-          <w:szCs w:val="20"/>
-        </w:rPr>
-        <w:t>User Acceptance Testing (UAT):</w:t>
-      </w:r>
-      <w:r>
-        <w:rPr>
-          <w:sz w:val="20"/>
-          <w:szCs w:val="20"/>
-        </w:rPr>
-        <w:t xml:space="preserve"> </w:t>
-      </w:r>
-    </w:p>
-    <w:p>
-      <w:pPr>
-        <w:numPr>
-          <w:ilvl w:val="1"/>
-          <w:numId w:val="30"/>
-        </w:numPr>
-        <w:bidi w:val="0"/>
-        <w:jc w:val="both"/>
-        <w:rPr>
-          <w:sz w:val="20"/>
-          <w:szCs w:val="20"/>
-        </w:rPr>
-      </w:pPr>
-      <w:r>
-        <w:rPr>
-          <w:sz w:val="20"/>
-          <w:szCs w:val="20"/>
-        </w:rPr>
-        <w:t>Conducted testing sessions with users to gather feedback.</w:t>
-      </w:r>
-    </w:p>
-    <w:p>
-      <w:pPr>
-        <w:numPr>
-          <w:ilvl w:val="1"/>
-          <w:numId w:val="30"/>
-        </w:numPr>
-        <w:bidi w:val="0"/>
-        <w:jc w:val="both"/>
-        <w:rPr>
-          <w:sz w:val="20"/>
-          <w:szCs w:val="20"/>
-        </w:rPr>
-      </w:pPr>
-      <w:r>
-        <w:rPr>
-          <w:sz w:val="20"/>
-          <w:szCs w:val="20"/>
-        </w:rPr>
-        <w:t>Addressed usability issues and made iterative improvements.</w:t>
-      </w:r>
-    </w:p>
-    <w:p>
-      <w:pPr>
-        <w:bidi w:val="0"/>
-        <w:jc w:val="both"/>
-        <w:rPr>
-          <w:sz w:val="20"/>
-          <w:szCs w:val="20"/>
-        </w:rPr>
-      </w:pPr>
-      <w:r>
-        <w:rPr>
-          <w:sz w:val="20"/>
-          <w:szCs w:val="20"/>
-        </w:rPr>
-        <w:t>The validation results confirmed that the app performed as expected, meeting the design specifications and providing a seamless user experience.</w:t>
-      </w:r>
-    </w:p>
-    <w:p>
-      <w:pPr>
-        <w:bidi w:val="0"/>
-        <w:jc w:val="both"/>
-        <w:rPr>
-          <w:sz w:val="20"/>
-          <w:szCs w:val="20"/>
-        </w:rPr>
-      </w:pPr>
-    </w:p>
-    <w:p>
-      <w:pPr>
-        <w:bidi w:val="0"/>
-        <w:rPr>
-          <w:sz w:val="20"/>
-          <w:szCs w:val="20"/>
-        </w:rPr>
-      </w:pPr>
-    </w:p>
-    <w:p>
-      <w:pPr>
-        <w:bidi w:val="0"/>
-        <w:rPr>
-          <w:sz w:val="20"/>
-          <w:szCs w:val="20"/>
-        </w:rPr>
-      </w:pPr>
-      <w:r>
-        <w:rPr>
-          <w:sz w:val="20"/>
-          <w:szCs w:val="20"/>
-        </w:rPr>
-        <w:br w:type="page"/>
-      </w:r>
-    </w:p>
-    <w:p>
-      <w:pPr>
-        <w:bidi w:val="0"/>
-        <w:rPr>
-          <w:b/>
-          <w:bCs/>
-          <w:sz w:val="44"/>
-          <w:szCs w:val="44"/>
-        </w:rPr>
-      </w:pPr>
-      <w:r>
-        <w:rPr>
-          <w:b/>
-          <w:bCs/>
-          <w:sz w:val="44"/>
-          <w:szCs w:val="44"/>
-        </w:rPr>
-        <w:lastRenderedPageBreak/>
-        <w:t>Chapter 11: Results and Discussion</w:t>
-      </w:r>
-    </w:p>
-    <w:p>
-      <w:pPr>
-        <w:bidi w:val="0"/>
+      <w:r>
         <w:rPr>
           <w:b/>
           <w:bCs/>
           <w:sz w:val="28"/>
           <w:szCs w:val="28"/>
         </w:rPr>
-      </w:pPr>
-      <w:r>
+        <w:t>Chapter 13: Recommendations</w:t>
+      </w:r>
+    </w:p>
+    <w:p>
+      <w:pPr>
+        <w:bidi w:val="0"/>
+        <w:rPr>
+          <w:sz w:val="20"/>
+          <w:szCs w:val="20"/>
+        </w:rPr>
+      </w:pPr>
+      <w:r>
+        <w:rPr>
+          <w:sz w:val="20"/>
+          <w:szCs w:val="20"/>
+        </w:rPr>
+        <w:t>Based on the insights gained during the development and testing of the AI-Based Interactive Digital Content Application, the following recommendations are proposed for future improvements and expansions:</w:t>
+      </w:r>
+    </w:p>
+    <w:p>
+      <w:pPr>
+        <w:numPr>
+          <w:ilvl w:val="0"/>
+          <w:numId w:val="35"/>
+        </w:numPr>
+        <w:bidi w:val="0"/>
+        <w:rPr>
+          <w:sz w:val="20"/>
+          <w:szCs w:val="20"/>
+        </w:rPr>
+      </w:pPr>
+      <w:r>
+        <w:rPr>
+          <w:b/>
+          <w:bCs/>
+          <w:sz w:val="20"/>
+          <w:szCs w:val="20"/>
+        </w:rPr>
+        <w:t>Enhance AI Capabilities</w:t>
+      </w:r>
+      <w:r>
+        <w:rPr>
+          <w:sz w:val="20"/>
+          <w:szCs w:val="20"/>
+        </w:rPr>
+        <w:t>: Improve the accuracy and context-awareness of the AI-powered chatbot and summarization feature. Integrating more advanced natural language processing (NLP) models can enhance the user experience.</w:t>
+      </w:r>
+    </w:p>
+    <w:p>
+      <w:pPr>
+        <w:numPr>
+          <w:ilvl w:val="0"/>
+          <w:numId w:val="35"/>
+        </w:numPr>
+        <w:bidi w:val="0"/>
+        <w:rPr>
+          <w:sz w:val="20"/>
+          <w:szCs w:val="20"/>
+        </w:rPr>
+      </w:pPr>
+      <w:r>
+        <w:rPr>
+          <w:b/>
+          <w:bCs/>
+          <w:sz w:val="20"/>
+          <w:szCs w:val="20"/>
+        </w:rPr>
+        <w:t>Expand Language Support</w:t>
+      </w:r>
+      <w:r>
+        <w:rPr>
+          <w:sz w:val="20"/>
+          <w:szCs w:val="20"/>
+        </w:rPr>
+        <w:t>: Extend the translation widget to support a wider range of languages, making the application more accessible to a global audience.</w:t>
+      </w:r>
+    </w:p>
+    <w:p>
+      <w:pPr>
+        <w:numPr>
+          <w:ilvl w:val="0"/>
+          <w:numId w:val="35"/>
+        </w:numPr>
+        <w:bidi w:val="0"/>
+        <w:rPr>
+          <w:sz w:val="20"/>
+          <w:szCs w:val="20"/>
+        </w:rPr>
+      </w:pPr>
+      <w:r>
+        <w:rPr>
+          <w:b/>
+          <w:bCs/>
+          <w:sz w:val="20"/>
+          <w:szCs w:val="20"/>
+        </w:rPr>
+        <w:t>Implement Offline Mode</w:t>
+      </w:r>
+      <w:r>
+        <w:rPr>
+          <w:sz w:val="20"/>
+          <w:szCs w:val="20"/>
+        </w:rPr>
+        <w:t>: Enable offline access for certain features, such as viewing previously summarized content, saved notes, and bookmarked PDFs. This will enhance usability in areas with limited connectivity.</w:t>
+      </w:r>
+    </w:p>
+    <w:p>
+      <w:pPr>
+        <w:numPr>
+          <w:ilvl w:val="0"/>
+          <w:numId w:val="35"/>
+        </w:numPr>
+        <w:bidi w:val="0"/>
+        <w:rPr>
+          <w:sz w:val="20"/>
+          <w:szCs w:val="20"/>
+        </w:rPr>
+      </w:pPr>
+      <w:r>
+        <w:rPr>
+          <w:b/>
+          <w:bCs/>
+          <w:sz w:val="20"/>
+          <w:szCs w:val="20"/>
+        </w:rPr>
+        <w:t>Advanced Search and Filter Options</w:t>
+      </w:r>
+      <w:r>
+        <w:rPr>
+          <w:sz w:val="20"/>
+          <w:szCs w:val="20"/>
+        </w:rPr>
+        <w:t>: Incorporate more sophisticated search capabilities, including keyword suggestions and voice search, to make finding content easier.</w:t>
+      </w:r>
+    </w:p>
+    <w:p>
+      <w:pPr>
+        <w:numPr>
+          <w:ilvl w:val="0"/>
+          <w:numId w:val="35"/>
+        </w:numPr>
+        <w:bidi w:val="0"/>
+        <w:rPr>
+          <w:sz w:val="20"/>
+          <w:szCs w:val="20"/>
+        </w:rPr>
+      </w:pPr>
+      <w:r>
+        <w:rPr>
+          <w:b/>
+          <w:bCs/>
+          <w:sz w:val="20"/>
+          <w:szCs w:val="20"/>
+        </w:rPr>
+        <w:t>User Customization</w:t>
+      </w:r>
+      <w:r>
+        <w:rPr>
+          <w:sz w:val="20"/>
+          <w:szCs w:val="20"/>
+        </w:rPr>
+        <w:t>: Provide options for users to customize the app’s appearance, font size, reading themes, and layout preferences to ensure a personalized reading experience.</w:t>
+      </w:r>
+    </w:p>
+    <w:p>
+      <w:pPr>
+        <w:numPr>
+          <w:ilvl w:val="0"/>
+          <w:numId w:val="35"/>
+        </w:numPr>
+        <w:bidi w:val="0"/>
+        <w:rPr>
+          <w:sz w:val="20"/>
+          <w:szCs w:val="20"/>
+        </w:rPr>
+      </w:pPr>
+      <w:r>
+        <w:rPr>
+          <w:b/>
+          <w:bCs/>
+          <w:sz w:val="20"/>
+          <w:szCs w:val="20"/>
+        </w:rPr>
+        <w:t>Improved Chatbot Training</w:t>
+      </w:r>
+      <w:r>
+        <w:rPr>
+          <w:sz w:val="20"/>
+          <w:szCs w:val="20"/>
+        </w:rPr>
+        <w:t>: Continuously train the chatbot using user queries and feedback to enhance its conversational abilities and accuracy in responding to user inquiries.</w:t>
+      </w:r>
+    </w:p>
+    <w:p>
+      <w:pPr>
+        <w:numPr>
+          <w:ilvl w:val="0"/>
+          <w:numId w:val="35"/>
+        </w:numPr>
+        <w:bidi w:val="0"/>
+        <w:rPr>
+          <w:sz w:val="20"/>
+          <w:szCs w:val="20"/>
+        </w:rPr>
+      </w:pPr>
+      <w:r>
+        <w:rPr>
+          <w:b/>
+          <w:bCs/>
+          <w:sz w:val="20"/>
+          <w:szCs w:val="20"/>
+        </w:rPr>
+        <w:t>Multi-Platform Support</w:t>
+      </w:r>
+      <w:r>
+        <w:rPr>
+          <w:sz w:val="20"/>
+          <w:szCs w:val="20"/>
+        </w:rPr>
+        <w:t xml:space="preserve">: Develop desktop and web versions of the application, ensuring </w:t>
+      </w:r>
+      <w:proofErr w:type="gramStart"/>
+      <w:r>
+        <w:rPr>
+          <w:sz w:val="20"/>
+          <w:szCs w:val="20"/>
+        </w:rPr>
+        <w:t>a consistent</w:t>
+      </w:r>
+      <w:proofErr w:type="gramEnd"/>
+      <w:r>
+        <w:rPr>
+          <w:sz w:val="20"/>
+          <w:szCs w:val="20"/>
+        </w:rPr>
+        <w:t xml:space="preserve"> user experience across devices.</w:t>
+      </w:r>
+    </w:p>
+    <w:p>
+      <w:pPr>
+        <w:numPr>
+          <w:ilvl w:val="0"/>
+          <w:numId w:val="35"/>
+        </w:numPr>
+        <w:bidi w:val="0"/>
+        <w:rPr>
+          <w:sz w:val="20"/>
+          <w:szCs w:val="20"/>
+        </w:rPr>
+      </w:pPr>
+      <w:r>
+        <w:rPr>
+          <w:b/>
+          <w:bCs/>
+          <w:sz w:val="20"/>
+          <w:szCs w:val="20"/>
+        </w:rPr>
+        <w:lastRenderedPageBreak/>
+        <w:t>Gamification Features</w:t>
+      </w:r>
+      <w:r>
+        <w:rPr>
+          <w:sz w:val="20"/>
+          <w:szCs w:val="20"/>
+        </w:rPr>
+        <w:t>: Introduce achievement badges, reading challenges, or progress tracking to motivate users to engage more with the application.</w:t>
+      </w:r>
+    </w:p>
+    <w:p>
+      <w:pPr>
+        <w:numPr>
+          <w:ilvl w:val="0"/>
+          <w:numId w:val="35"/>
+        </w:numPr>
+        <w:bidi w:val="0"/>
+        <w:rPr>
+          <w:sz w:val="20"/>
+          <w:szCs w:val="20"/>
+        </w:rPr>
+      </w:pPr>
+      <w:r>
+        <w:rPr>
+          <w:b/>
+          <w:bCs/>
+          <w:sz w:val="20"/>
+          <w:szCs w:val="20"/>
+        </w:rPr>
+        <w:t>Security Enhancements</w:t>
+      </w:r>
+      <w:r>
+        <w:rPr>
+          <w:sz w:val="20"/>
+          <w:szCs w:val="20"/>
+        </w:rPr>
+        <w:t>: Implement additional layers of security, including two-factor authentication (2FA) and advanced data encryption, to ensure user data remains protected.</w:t>
+      </w:r>
+    </w:p>
+    <w:p>
+      <w:pPr>
+        <w:numPr>
+          <w:ilvl w:val="0"/>
+          <w:numId w:val="35"/>
+        </w:numPr>
+        <w:bidi w:val="0"/>
+        <w:rPr>
+          <w:sz w:val="20"/>
+          <w:szCs w:val="20"/>
+        </w:rPr>
+      </w:pPr>
+      <w:r>
+        <w:rPr>
+          <w:b/>
+          <w:bCs/>
+          <w:sz w:val="20"/>
+          <w:szCs w:val="20"/>
+        </w:rPr>
+        <w:t>User Feedback Integration</w:t>
+      </w:r>
+      <w:r>
+        <w:rPr>
+          <w:sz w:val="20"/>
+          <w:szCs w:val="20"/>
+        </w:rPr>
+        <w:t>: Establish a feedback loop within the app, allowing users to report issues and suggest features for future updates.</w:t>
+      </w:r>
+    </w:p>
+    <w:p>
+      <w:pPr>
+        <w:bidi w:val="0"/>
+        <w:rPr>
+          <w:sz w:val="20"/>
+          <w:szCs w:val="20"/>
+        </w:rPr>
+      </w:pPr>
+      <w:r>
+        <w:rPr>
+          <w:sz w:val="20"/>
+          <w:szCs w:val="20"/>
+        </w:rPr>
+        <w:t>By implementing these recommendations, the application can offer a more robust, engaging, and user-centric experience, driving further adoption and satisfaction among its users.</w:t>
+      </w:r>
+    </w:p>
+    <w:p>
+      <w:pPr>
+        <w:bidi w:val="0"/>
+        <w:rPr>
+          <w:sz w:val="20"/>
+          <w:szCs w:val="20"/>
+        </w:rPr>
+      </w:pPr>
+    </w:p>
+    <w:p>
+      <w:pPr>
+        <w:bidi w:val="0"/>
         <w:rPr>
           <w:b/>
           <w:bCs/>
           <w:sz w:val="28"/>
           <w:szCs w:val="28"/>
         </w:rPr>
-        <w:t>11.1 Summary of Goals Met by the Design and Justification for Any Shortcomings</w:t>
-      </w:r>
-    </w:p>
-    <w:p>
-      <w:pPr>
-        <w:bidi w:val="0"/>
-        <w:rPr>
-          <w:sz w:val="20"/>
-          <w:szCs w:val="20"/>
-        </w:rPr>
-      </w:pPr>
-      <w:r>
-        <w:rPr>
-          <w:sz w:val="20"/>
-          <w:szCs w:val="20"/>
-        </w:rPr>
-        <w:t>The</w:t>
-      </w:r>
-      <w:r>
-        <w:rPr>
-          <w:sz w:val="20"/>
-          <w:szCs w:val="20"/>
-        </w:rPr>
-        <w:t xml:space="preserve"> App successfully achieved most of its design goals, providing a user-friendly and efficient platform for managing digital documents. Key accomplishments include:</w:t>
-      </w:r>
-    </w:p>
-    <w:p>
-      <w:pPr>
-        <w:numPr>
-          <w:ilvl w:val="0"/>
-          <w:numId w:val="31"/>
-        </w:numPr>
-        <w:bidi w:val="0"/>
-        <w:rPr>
-          <w:sz w:val="20"/>
-          <w:szCs w:val="20"/>
-        </w:rPr>
-      </w:pPr>
-      <w:r>
-        <w:rPr>
-          <w:b/>
-          <w:bCs/>
-          <w:sz w:val="20"/>
-          <w:szCs w:val="20"/>
-        </w:rPr>
-        <w:t>AI-Powered Summarization and Chatbot:</w:t>
-      </w:r>
-      <w:r>
-        <w:rPr>
-          <w:sz w:val="20"/>
-          <w:szCs w:val="20"/>
-        </w:rPr>
-        <w:t xml:space="preserve"> </w:t>
-      </w:r>
-    </w:p>
-    <w:p>
-      <w:pPr>
-        <w:numPr>
-          <w:ilvl w:val="1"/>
-          <w:numId w:val="31"/>
-        </w:numPr>
-        <w:bidi w:val="0"/>
-        <w:rPr>
-          <w:sz w:val="20"/>
-          <w:szCs w:val="20"/>
-        </w:rPr>
-      </w:pPr>
-      <w:r>
-        <w:rPr>
-          <w:sz w:val="20"/>
-          <w:szCs w:val="20"/>
-        </w:rPr>
-        <w:t>Integrated Google Gemini API to provide accurate and concise summaries.</w:t>
-      </w:r>
-    </w:p>
-    <w:p>
-      <w:pPr>
-        <w:numPr>
-          <w:ilvl w:val="1"/>
-          <w:numId w:val="31"/>
-        </w:numPr>
-        <w:bidi w:val="0"/>
-        <w:rPr>
-          <w:sz w:val="20"/>
-          <w:szCs w:val="20"/>
-        </w:rPr>
-      </w:pPr>
-      <w:r>
-        <w:rPr>
-          <w:sz w:val="20"/>
-          <w:szCs w:val="20"/>
-        </w:rPr>
-        <w:t>The chatbot feature delivers relevant answers to user queries.</w:t>
-      </w:r>
-    </w:p>
-    <w:p>
-      <w:pPr>
-        <w:numPr>
-          <w:ilvl w:val="0"/>
-          <w:numId w:val="31"/>
-        </w:numPr>
-        <w:bidi w:val="0"/>
-        <w:rPr>
-          <w:sz w:val="20"/>
-          <w:szCs w:val="20"/>
-        </w:rPr>
-      </w:pPr>
-      <w:r>
-        <w:rPr>
-          <w:b/>
-          <w:bCs/>
-          <w:sz w:val="20"/>
-          <w:szCs w:val="20"/>
-        </w:rPr>
-        <w:t>Document Management:</w:t>
-      </w:r>
-      <w:r>
-        <w:rPr>
-          <w:sz w:val="20"/>
-          <w:szCs w:val="20"/>
-        </w:rPr>
-        <w:t xml:space="preserve"> </w:t>
-      </w:r>
-    </w:p>
-    <w:p>
-      <w:pPr>
-        <w:numPr>
-          <w:ilvl w:val="1"/>
-          <w:numId w:val="31"/>
-        </w:numPr>
-        <w:bidi w:val="0"/>
-        <w:rPr>
-          <w:sz w:val="20"/>
-          <w:szCs w:val="20"/>
-        </w:rPr>
-      </w:pPr>
-      <w:r>
-        <w:rPr>
-          <w:sz w:val="20"/>
-          <w:szCs w:val="20"/>
-        </w:rPr>
-        <w:t xml:space="preserve">Users can upload, read, and </w:t>
-      </w:r>
-      <w:proofErr w:type="gramStart"/>
-      <w:r>
-        <w:rPr>
-          <w:sz w:val="20"/>
-          <w:szCs w:val="20"/>
-        </w:rPr>
-        <w:t>search</w:t>
-      </w:r>
-      <w:proofErr w:type="gramEnd"/>
-      <w:r>
-        <w:rPr>
-          <w:sz w:val="20"/>
-          <w:szCs w:val="20"/>
-        </w:rPr>
-        <w:t xml:space="preserve"> PDF files with smooth performance.</w:t>
-      </w:r>
-    </w:p>
-    <w:p>
-      <w:pPr>
-        <w:numPr>
-          <w:ilvl w:val="1"/>
-          <w:numId w:val="31"/>
-        </w:numPr>
-        <w:bidi w:val="0"/>
-        <w:rPr>
-          <w:sz w:val="20"/>
-          <w:szCs w:val="20"/>
-        </w:rPr>
-      </w:pPr>
-      <w:r>
-        <w:rPr>
-          <w:sz w:val="20"/>
-          <w:szCs w:val="20"/>
-        </w:rPr>
-        <w:t>Searchable PDF functionality allows keyword identification and highlighting.</w:t>
-      </w:r>
-    </w:p>
-    <w:p>
-      <w:pPr>
-        <w:numPr>
-          <w:ilvl w:val="0"/>
-          <w:numId w:val="31"/>
-        </w:numPr>
-        <w:bidi w:val="0"/>
-        <w:rPr>
-          <w:sz w:val="20"/>
-          <w:szCs w:val="20"/>
-        </w:rPr>
-      </w:pPr>
-      <w:r>
-        <w:rPr>
-          <w:b/>
-          <w:bCs/>
-          <w:sz w:val="20"/>
-          <w:szCs w:val="20"/>
-        </w:rPr>
-        <w:t>Productivity Features:</w:t>
-      </w:r>
-      <w:r>
-        <w:rPr>
-          <w:sz w:val="20"/>
-          <w:szCs w:val="20"/>
-        </w:rPr>
-        <w:t xml:space="preserve"> </w:t>
-      </w:r>
-    </w:p>
-    <w:p>
-      <w:pPr>
-        <w:numPr>
-          <w:ilvl w:val="1"/>
-          <w:numId w:val="31"/>
-        </w:numPr>
-        <w:bidi w:val="0"/>
-        <w:rPr>
-          <w:sz w:val="20"/>
-          <w:szCs w:val="20"/>
-        </w:rPr>
-      </w:pPr>
-      <w:r>
-        <w:rPr>
-          <w:sz w:val="20"/>
-          <w:szCs w:val="20"/>
-        </w:rPr>
-        <w:t>Notes and to-do list management with Firebase ensure data persistence and synchronization.</w:t>
-      </w:r>
-    </w:p>
-    <w:p>
-      <w:pPr>
-        <w:numPr>
-          <w:ilvl w:val="1"/>
-          <w:numId w:val="31"/>
-        </w:numPr>
-        <w:bidi w:val="0"/>
-        <w:rPr>
-          <w:sz w:val="20"/>
-          <w:szCs w:val="20"/>
-        </w:rPr>
-      </w:pPr>
-      <w:r>
-        <w:rPr>
-          <w:sz w:val="20"/>
-          <w:szCs w:val="20"/>
-        </w:rPr>
-        <w:t>Continue Reading and Bookmark features enhance user experience.</w:t>
-      </w:r>
-    </w:p>
-    <w:p>
-      <w:pPr>
-        <w:numPr>
-          <w:ilvl w:val="0"/>
-          <w:numId w:val="31"/>
-        </w:numPr>
-        <w:bidi w:val="0"/>
-        <w:rPr>
-          <w:sz w:val="20"/>
-          <w:szCs w:val="20"/>
-        </w:rPr>
-      </w:pPr>
-      <w:r>
-        <w:rPr>
-          <w:b/>
-          <w:bCs/>
-          <w:sz w:val="20"/>
-          <w:szCs w:val="20"/>
-        </w:rPr>
-        <w:t>Cross-Platform Compatibility:</w:t>
-      </w:r>
-      <w:r>
-        <w:rPr>
-          <w:sz w:val="20"/>
-          <w:szCs w:val="20"/>
-        </w:rPr>
-        <w:t xml:space="preserve"> </w:t>
-      </w:r>
-    </w:p>
-    <w:p>
-      <w:pPr>
-        <w:numPr>
-          <w:ilvl w:val="1"/>
-          <w:numId w:val="31"/>
-        </w:numPr>
-        <w:bidi w:val="0"/>
-        <w:rPr>
-          <w:sz w:val="20"/>
-          <w:szCs w:val="20"/>
-        </w:rPr>
-      </w:pPr>
-      <w:r>
-        <w:rPr>
-          <w:sz w:val="20"/>
-          <w:szCs w:val="20"/>
-        </w:rPr>
-        <w:t>Developed using Flutter, the app provides a seamless experience on both Android and iOS devices.</w:t>
-      </w:r>
-    </w:p>
-    <w:p>
-      <w:pPr>
-        <w:numPr>
-          <w:ilvl w:val="0"/>
-          <w:numId w:val="31"/>
-        </w:numPr>
-        <w:bidi w:val="0"/>
-        <w:rPr>
-          <w:sz w:val="20"/>
-          <w:szCs w:val="20"/>
-        </w:rPr>
-      </w:pPr>
-      <w:r>
-        <w:rPr>
-          <w:b/>
-          <w:bCs/>
-          <w:sz w:val="20"/>
-          <w:szCs w:val="20"/>
-        </w:rPr>
-        <w:t>Security and Data Management:</w:t>
-      </w:r>
-      <w:r>
-        <w:rPr>
-          <w:sz w:val="20"/>
-          <w:szCs w:val="20"/>
-        </w:rPr>
-        <w:t xml:space="preserve"> </w:t>
-      </w:r>
-    </w:p>
-    <w:p>
-      <w:pPr>
-        <w:numPr>
-          <w:ilvl w:val="1"/>
-          <w:numId w:val="31"/>
-        </w:numPr>
-        <w:bidi w:val="0"/>
-        <w:rPr>
-          <w:sz w:val="20"/>
-          <w:szCs w:val="20"/>
-        </w:rPr>
-      </w:pPr>
-      <w:r>
-        <w:rPr>
-          <w:sz w:val="20"/>
-          <w:szCs w:val="20"/>
-        </w:rPr>
-        <w:t>Firebase Authentication ensures secure user login.</w:t>
-      </w:r>
-    </w:p>
-    <w:p>
-      <w:pPr>
-        <w:numPr>
-          <w:ilvl w:val="1"/>
-          <w:numId w:val="31"/>
-        </w:numPr>
-        <w:bidi w:val="0"/>
-        <w:rPr>
-          <w:sz w:val="20"/>
-          <w:szCs w:val="20"/>
-        </w:rPr>
-      </w:pPr>
-      <w:r>
-        <w:rPr>
-          <w:sz w:val="20"/>
-          <w:szCs w:val="20"/>
-        </w:rPr>
-        <w:t>Firestore Database offers reliable real-time data management.</w:t>
-      </w:r>
-    </w:p>
-    <w:p>
-      <w:pPr>
-        <w:bidi w:val="0"/>
-        <w:rPr>
-          <w:b/>
-          <w:bCs/>
-          <w:sz w:val="20"/>
-          <w:szCs w:val="20"/>
-        </w:rPr>
-      </w:pPr>
-      <w:r>
-        <w:rPr>
-          <w:b/>
-          <w:bCs/>
-          <w:sz w:val="20"/>
-          <w:szCs w:val="20"/>
-        </w:rPr>
-        <w:t>Shortcomings and Justifications:</w:t>
-      </w:r>
-    </w:p>
-    <w:p>
-      <w:pPr>
-        <w:numPr>
-          <w:ilvl w:val="0"/>
-          <w:numId w:val="32"/>
-        </w:numPr>
-        <w:bidi w:val="0"/>
-        <w:rPr>
-          <w:sz w:val="20"/>
-          <w:szCs w:val="20"/>
-        </w:rPr>
-      </w:pPr>
-      <w:r>
-        <w:rPr>
-          <w:b/>
-          <w:bCs/>
-          <w:sz w:val="20"/>
-          <w:szCs w:val="20"/>
-        </w:rPr>
-        <w:t>AI Latency:</w:t>
-      </w:r>
-      <w:r>
-        <w:rPr>
-          <w:sz w:val="20"/>
-          <w:szCs w:val="20"/>
-        </w:rPr>
-        <w:t xml:space="preserve"> Some users may experience minor delays in AI-generated summaries during high API traffic. This was mitigated by providing loading indicators and optimizing API request handling.</w:t>
-      </w:r>
-    </w:p>
-    <w:p>
-      <w:pPr>
-        <w:numPr>
-          <w:ilvl w:val="0"/>
-          <w:numId w:val="32"/>
-        </w:numPr>
-        <w:bidi w:val="0"/>
-        <w:rPr>
-          <w:sz w:val="20"/>
-          <w:szCs w:val="20"/>
-        </w:rPr>
-      </w:pPr>
-      <w:r>
-        <w:rPr>
-          <w:b/>
-          <w:bCs/>
-          <w:sz w:val="20"/>
-          <w:szCs w:val="20"/>
-        </w:rPr>
-        <w:t>Offline Functionality:</w:t>
-      </w:r>
-      <w:r>
-        <w:rPr>
-          <w:sz w:val="20"/>
-          <w:szCs w:val="20"/>
-        </w:rPr>
-        <w:t xml:space="preserve"> Due to API and Firebase dependencies, the app lacks complete offline support. Future iterations could implement </w:t>
-      </w:r>
-      <w:proofErr w:type="gramStart"/>
-      <w:r>
-        <w:rPr>
-          <w:sz w:val="20"/>
-          <w:szCs w:val="20"/>
-        </w:rPr>
-        <w:t>limited</w:t>
-      </w:r>
-      <w:proofErr w:type="gramEnd"/>
-      <w:r>
-        <w:rPr>
-          <w:sz w:val="20"/>
-          <w:szCs w:val="20"/>
-        </w:rPr>
-        <w:t xml:space="preserve"> offline mode for document viewing and note-taking.</w:t>
-      </w:r>
-    </w:p>
-    <w:p>
-      <w:pPr>
-        <w:numPr>
-          <w:ilvl w:val="0"/>
-          <w:numId w:val="32"/>
-        </w:numPr>
-        <w:bidi w:val="0"/>
-        <w:rPr>
-          <w:sz w:val="20"/>
-          <w:szCs w:val="20"/>
-        </w:rPr>
-      </w:pPr>
-      <w:r>
-        <w:rPr>
-          <w:b/>
-          <w:bCs/>
-          <w:sz w:val="20"/>
-          <w:szCs w:val="20"/>
-        </w:rPr>
-        <w:t>Limited Customization:</w:t>
-      </w:r>
-      <w:r>
-        <w:rPr>
-          <w:sz w:val="20"/>
-          <w:szCs w:val="20"/>
-        </w:rPr>
-        <w:t xml:space="preserve"> Users have restricted customization options for AI summaries and text preferences. This was a trade-off to simplify the interface and ensure usability.</w:t>
-      </w:r>
-    </w:p>
-    <w:p>
-      <w:pPr>
-        <w:bidi w:val="0"/>
-        <w:rPr>
-          <w:sz w:val="20"/>
-          <w:szCs w:val="20"/>
-        </w:rPr>
-      </w:pPr>
-    </w:p>
-    <w:p>
-      <w:pPr>
-        <w:bidi w:val="0"/>
-        <w:rPr>
-          <w:sz w:val="20"/>
-          <w:szCs w:val="20"/>
-        </w:rPr>
-      </w:pPr>
-    </w:p>
-    <w:p>
-      <w:pPr>
-        <w:bidi w:val="0"/>
-        <w:rPr>
-          <w:sz w:val="20"/>
-          <w:szCs w:val="20"/>
-        </w:rPr>
-      </w:pPr>
-    </w:p>
-    <w:p>
-      <w:pPr>
-        <w:bidi w:val="0"/>
-        <w:rPr>
-          <w:sz w:val="20"/>
-          <w:szCs w:val="20"/>
-        </w:rPr>
-      </w:pPr>
-    </w:p>
-    <w:p>
-      <w:pPr>
-        <w:bidi w:val="0"/>
-        <w:rPr>
-          <w:sz w:val="20"/>
-          <w:szCs w:val="20"/>
-        </w:rPr>
-      </w:pPr>
-    </w:p>
-    <w:p>
-      <w:pPr>
-        <w:bidi w:val="0"/>
+      </w:pPr>
+      <w:r>
         <w:rPr>
           <w:b/>
           <w:bCs/>
           <w:sz w:val="28"/>
           <w:szCs w:val="28"/>
         </w:rPr>
-      </w:pPr>
-      <w:r>
+        <w:t>List of References</w:t>
+      </w:r>
+    </w:p>
+    <w:p>
+      <w:pPr>
+        <w:numPr>
+          <w:ilvl w:val="0"/>
+          <w:numId w:val="36"/>
+        </w:numPr>
+        <w:bidi w:val="0"/>
+        <w:rPr>
+          <w:sz w:val="20"/>
+          <w:szCs w:val="20"/>
+        </w:rPr>
+      </w:pPr>
+      <w:r>
+        <w:rPr>
+          <w:sz w:val="20"/>
+          <w:szCs w:val="20"/>
+        </w:rPr>
+        <w:t xml:space="preserve">Google AI. (2024). </w:t>
+      </w:r>
+      <w:r>
+        <w:rPr>
+          <w:i/>
+          <w:iCs/>
+          <w:sz w:val="20"/>
+          <w:szCs w:val="20"/>
+        </w:rPr>
+        <w:t>Gemini API Documentation</w:t>
+      </w:r>
+      <w:r>
+        <w:rPr>
+          <w:sz w:val="20"/>
+          <w:szCs w:val="20"/>
+        </w:rPr>
+        <w:t xml:space="preserve">. Retrieved from </w:t>
+      </w:r>
+      <w:hyperlink r:id="rId7" w:history="1">
+        <w:r>
+          <w:rPr>
+            <w:rStyle w:val="Hyperlink"/>
+            <w:sz w:val="20"/>
+            <w:szCs w:val="20"/>
+          </w:rPr>
+          <w:t>https://ai.google.com/gemini-api</w:t>
+        </w:r>
+      </w:hyperlink>
+    </w:p>
+    <w:p>
+      <w:pPr>
+        <w:numPr>
+          <w:ilvl w:val="0"/>
+          <w:numId w:val="36"/>
+        </w:numPr>
+        <w:bidi w:val="0"/>
+        <w:rPr>
+          <w:sz w:val="20"/>
+          <w:szCs w:val="20"/>
+        </w:rPr>
+      </w:pPr>
+      <w:r>
+        <w:rPr>
+          <w:sz w:val="20"/>
+          <w:szCs w:val="20"/>
+        </w:rPr>
+        <w:t xml:space="preserve">Firebase. (2024). </w:t>
+      </w:r>
+      <w:r>
+        <w:rPr>
+          <w:i/>
+          <w:iCs/>
+          <w:sz w:val="20"/>
+          <w:szCs w:val="20"/>
+        </w:rPr>
+        <w:t>Firebase Documentation</w:t>
+      </w:r>
+      <w:r>
+        <w:rPr>
+          <w:sz w:val="20"/>
+          <w:szCs w:val="20"/>
+        </w:rPr>
+        <w:t xml:space="preserve">. Retrieved from </w:t>
+      </w:r>
+      <w:hyperlink r:id="rId8" w:history="1">
+        <w:r>
+          <w:rPr>
+            <w:rStyle w:val="Hyperlink"/>
+            <w:sz w:val="20"/>
+            <w:szCs w:val="20"/>
+          </w:rPr>
+          <w:t>https://firebase.google.com/docs</w:t>
+        </w:r>
+      </w:hyperlink>
+    </w:p>
+    <w:p>
+      <w:pPr>
+        <w:numPr>
+          <w:ilvl w:val="0"/>
+          <w:numId w:val="36"/>
+        </w:numPr>
+        <w:bidi w:val="0"/>
+        <w:rPr>
+          <w:sz w:val="20"/>
+          <w:szCs w:val="20"/>
+        </w:rPr>
+      </w:pPr>
+      <w:r>
+        <w:rPr>
+          <w:sz w:val="20"/>
+          <w:szCs w:val="20"/>
+        </w:rPr>
+        <w:t xml:space="preserve">Flutter. (2024). </w:t>
+      </w:r>
+      <w:r>
+        <w:rPr>
+          <w:i/>
+          <w:iCs/>
+          <w:sz w:val="20"/>
+          <w:szCs w:val="20"/>
+        </w:rPr>
+        <w:t>Flutter Documentation</w:t>
+      </w:r>
+      <w:r>
+        <w:rPr>
+          <w:sz w:val="20"/>
+          <w:szCs w:val="20"/>
+        </w:rPr>
+        <w:t xml:space="preserve">. Retrieved from </w:t>
+      </w:r>
+      <w:hyperlink r:id="rId9" w:history="1">
+        <w:r>
+          <w:rPr>
+            <w:rStyle w:val="Hyperlink"/>
+            <w:sz w:val="20"/>
+            <w:szCs w:val="20"/>
+          </w:rPr>
+          <w:t>https://flutter.dev/docs</w:t>
+        </w:r>
+      </w:hyperlink>
+    </w:p>
+    <w:p>
+      <w:pPr>
+        <w:numPr>
+          <w:ilvl w:val="0"/>
+          <w:numId w:val="36"/>
+        </w:numPr>
+        <w:bidi w:val="0"/>
+        <w:rPr>
+          <w:sz w:val="20"/>
+          <w:szCs w:val="20"/>
+        </w:rPr>
+      </w:pPr>
+      <w:r>
+        <w:rPr>
+          <w:sz w:val="20"/>
+          <w:szCs w:val="20"/>
+        </w:rPr>
+        <w:t xml:space="preserve">Python Software Foundation. (2024). </w:t>
+      </w:r>
+      <w:r>
+        <w:rPr>
+          <w:i/>
+          <w:iCs/>
+          <w:sz w:val="20"/>
+          <w:szCs w:val="20"/>
+        </w:rPr>
+        <w:t>Python Documentation</w:t>
+      </w:r>
+      <w:r>
+        <w:rPr>
+          <w:sz w:val="20"/>
+          <w:szCs w:val="20"/>
+        </w:rPr>
+        <w:t xml:space="preserve">. Retrieved from </w:t>
+      </w:r>
+      <w:hyperlink r:id="rId10" w:history="1">
+        <w:r>
+          <w:rPr>
+            <w:rStyle w:val="Hyperlink"/>
+            <w:sz w:val="20"/>
+            <w:szCs w:val="20"/>
+          </w:rPr>
+          <w:t>https://docs.python.org/3/</w:t>
+        </w:r>
+      </w:hyperlink>
+    </w:p>
+    <w:p>
+      <w:pPr>
+        <w:numPr>
+          <w:ilvl w:val="0"/>
+          <w:numId w:val="36"/>
+        </w:numPr>
+        <w:bidi w:val="0"/>
+        <w:rPr>
+          <w:sz w:val="20"/>
+          <w:szCs w:val="20"/>
+        </w:rPr>
+      </w:pPr>
+      <w:r>
+        <w:rPr>
+          <w:sz w:val="20"/>
+          <w:szCs w:val="20"/>
+        </w:rPr>
+        <w:t xml:space="preserve">Flask. (2024). </w:t>
+      </w:r>
+      <w:r>
+        <w:rPr>
+          <w:i/>
+          <w:iCs/>
+          <w:sz w:val="20"/>
+          <w:szCs w:val="20"/>
+        </w:rPr>
+        <w:t>Flask Documentation</w:t>
+      </w:r>
+      <w:r>
+        <w:rPr>
+          <w:sz w:val="20"/>
+          <w:szCs w:val="20"/>
+        </w:rPr>
+        <w:t xml:space="preserve">. Retrieved from </w:t>
+      </w:r>
+      <w:hyperlink r:id="rId11" w:history="1">
+        <w:r>
+          <w:rPr>
+            <w:rStyle w:val="Hyperlink"/>
+            <w:sz w:val="20"/>
+            <w:szCs w:val="20"/>
+          </w:rPr>
+          <w:t>https://flask.palletsprojects.com/</w:t>
+        </w:r>
+      </w:hyperlink>
+    </w:p>
+    <w:p>
+      <w:pPr>
+        <w:numPr>
+          <w:ilvl w:val="0"/>
+          <w:numId w:val="36"/>
+        </w:numPr>
+        <w:bidi w:val="0"/>
+        <w:rPr>
+          <w:sz w:val="20"/>
+          <w:szCs w:val="20"/>
+        </w:rPr>
+      </w:pPr>
+      <w:r>
+        <w:rPr>
+          <w:sz w:val="20"/>
+          <w:szCs w:val="20"/>
+        </w:rPr>
+        <w:t xml:space="preserve">OpenAI. (2024). </w:t>
+      </w:r>
+      <w:r>
+        <w:rPr>
+          <w:i/>
+          <w:iCs/>
+          <w:sz w:val="20"/>
+          <w:szCs w:val="20"/>
+        </w:rPr>
+        <w:t>Chatbot AI Model Documentation</w:t>
+      </w:r>
+      <w:r>
+        <w:rPr>
+          <w:sz w:val="20"/>
+          <w:szCs w:val="20"/>
+        </w:rPr>
+        <w:t xml:space="preserve">. Retrieved from </w:t>
+      </w:r>
+      <w:hyperlink r:id="rId12" w:history="1">
+        <w:r>
+          <w:rPr>
+            <w:rStyle w:val="Hyperlink"/>
+            <w:sz w:val="20"/>
+            <w:szCs w:val="20"/>
+          </w:rPr>
+          <w:t>https://openai.com/docs</w:t>
+        </w:r>
+      </w:hyperlink>
+    </w:p>
+    <w:p>
+      <w:pPr>
+        <w:numPr>
+          <w:ilvl w:val="0"/>
+          <w:numId w:val="36"/>
+        </w:numPr>
+        <w:bidi w:val="0"/>
+        <w:rPr>
+          <w:sz w:val="20"/>
+          <w:szCs w:val="20"/>
+        </w:rPr>
+      </w:pPr>
+      <w:r>
+        <w:rPr>
+          <w:sz w:val="20"/>
+          <w:szCs w:val="20"/>
+        </w:rPr>
+        <w:t xml:space="preserve">Adobe. (2024). </w:t>
+      </w:r>
+      <w:r>
+        <w:rPr>
+          <w:i/>
+          <w:iCs/>
+          <w:sz w:val="20"/>
+          <w:szCs w:val="20"/>
+        </w:rPr>
+        <w:t>PDF Management Best Practices</w:t>
+      </w:r>
+      <w:r>
+        <w:rPr>
+          <w:sz w:val="20"/>
+          <w:szCs w:val="20"/>
+        </w:rPr>
+        <w:t xml:space="preserve">. Retrieved from </w:t>
+      </w:r>
+      <w:hyperlink r:id="rId13" w:history="1">
+        <w:r>
+          <w:rPr>
+            <w:rStyle w:val="Hyperlink"/>
+            <w:sz w:val="20"/>
+            <w:szCs w:val="20"/>
+          </w:rPr>
+          <w:t>https://www.adobe.com</w:t>
+        </w:r>
+      </w:hyperlink>
+    </w:p>
+    <w:p>
+      <w:pPr>
+        <w:numPr>
+          <w:ilvl w:val="0"/>
+          <w:numId w:val="36"/>
+        </w:numPr>
+        <w:bidi w:val="0"/>
+        <w:rPr>
+          <w:sz w:val="20"/>
+          <w:szCs w:val="20"/>
+        </w:rPr>
+      </w:pPr>
+      <w:r>
+        <w:rPr>
+          <w:sz w:val="20"/>
+          <w:szCs w:val="20"/>
+        </w:rPr>
+        <w:t xml:space="preserve">UX Design Institute. (2023). </w:t>
+      </w:r>
+      <w:r>
+        <w:rPr>
+          <w:i/>
+          <w:iCs/>
+          <w:sz w:val="20"/>
+          <w:szCs w:val="20"/>
+        </w:rPr>
+        <w:t>Principles of UI/UX Design</w:t>
+      </w:r>
+      <w:r>
+        <w:rPr>
+          <w:sz w:val="20"/>
+          <w:szCs w:val="20"/>
+        </w:rPr>
+        <w:t xml:space="preserve">. Retrieved from </w:t>
+      </w:r>
+      <w:hyperlink r:id="rId14" w:history="1">
+        <w:r>
+          <w:rPr>
+            <w:rStyle w:val="Hyperlink"/>
+            <w:sz w:val="20"/>
+            <w:szCs w:val="20"/>
+          </w:rPr>
+          <w:t>https://www.uxdesigninstitute.com</w:t>
+        </w:r>
+      </w:hyperlink>
+    </w:p>
+    <w:p>
+      <w:pPr>
+        <w:numPr>
+          <w:ilvl w:val="0"/>
+          <w:numId w:val="36"/>
+        </w:numPr>
+        <w:bidi w:val="0"/>
+        <w:rPr>
+          <w:sz w:val="20"/>
+          <w:szCs w:val="20"/>
+        </w:rPr>
+      </w:pPr>
+      <w:r>
+        <w:rPr>
+          <w:sz w:val="20"/>
+          <w:szCs w:val="20"/>
+        </w:rPr>
+        <w:t xml:space="preserve">W3C. (2024). </w:t>
+      </w:r>
+      <w:r>
+        <w:rPr>
+          <w:i/>
+          <w:iCs/>
+          <w:sz w:val="20"/>
+          <w:szCs w:val="20"/>
+        </w:rPr>
+        <w:t>Web Accessibility Guidelines</w:t>
+      </w:r>
+      <w:r>
+        <w:rPr>
+          <w:sz w:val="20"/>
+          <w:szCs w:val="20"/>
+        </w:rPr>
+        <w:t xml:space="preserve">. Retrieved from </w:t>
+      </w:r>
+      <w:hyperlink r:id="rId15" w:history="1">
+        <w:r>
+          <w:rPr>
+            <w:rStyle w:val="Hyperlink"/>
+            <w:sz w:val="20"/>
+            <w:szCs w:val="20"/>
+          </w:rPr>
+          <w:t>https://www.w3.org/WAI/</w:t>
+        </w:r>
+      </w:hyperlink>
+    </w:p>
+    <w:p>
+      <w:pPr>
+        <w:numPr>
+          <w:ilvl w:val="0"/>
+          <w:numId w:val="36"/>
+        </w:numPr>
+        <w:bidi w:val="0"/>
+        <w:rPr>
+          <w:sz w:val="20"/>
+          <w:szCs w:val="20"/>
+        </w:rPr>
+      </w:pPr>
+      <w:r>
+        <w:rPr>
+          <w:sz w:val="20"/>
+          <w:szCs w:val="20"/>
+        </w:rPr>
+        <w:t xml:space="preserve">Stack Overflow. (2024). </w:t>
+      </w:r>
+      <w:r>
+        <w:rPr>
+          <w:i/>
+          <w:iCs/>
+          <w:sz w:val="20"/>
+          <w:szCs w:val="20"/>
+        </w:rPr>
+        <w:t>Developer Community Discussions</w:t>
+      </w:r>
+      <w:r>
+        <w:rPr>
+          <w:sz w:val="20"/>
+          <w:szCs w:val="20"/>
+        </w:rPr>
+        <w:t xml:space="preserve">. Retrieved from </w:t>
+      </w:r>
+      <w:hyperlink r:id="rId16" w:history="1">
+        <w:r>
+          <w:rPr>
+            <w:rStyle w:val="Hyperlink"/>
+            <w:sz w:val="20"/>
+            <w:szCs w:val="20"/>
+          </w:rPr>
+          <w:t>https://stackoverflow.com</w:t>
+        </w:r>
+      </w:hyperlink>
+    </w:p>
+    <w:p>
+      <w:pPr>
+        <w:bidi w:val="0"/>
         <w:rPr>
           <w:b/>
           <w:bCs/>
           <w:sz w:val="28"/>
           <w:szCs w:val="28"/>
         </w:rPr>
+      </w:pPr>
+      <w:r>
+        <w:rPr>
+          <w:b/>
+          <w:bCs/>
+          <w:sz w:val="28"/>
+          <w:szCs w:val="28"/>
+        </w:rPr>
+        <w:t>Appendices</w:t>
+      </w:r>
+    </w:p>
+    <w:p>
+      <w:pPr>
+        <w:bidi w:val="0"/>
+        <w:rPr>
+          <w:b/>
+          <w:bCs/>
+          <w:sz w:val="20"/>
+          <w:szCs w:val="20"/>
+        </w:rPr>
+      </w:pPr>
+      <w:r>
+        <w:rPr>
+          <w:b/>
+          <w:bCs/>
+          <w:sz w:val="20"/>
+          <w:szCs w:val="20"/>
+        </w:rPr>
+        <w:t>Appendix A: Project Timeline</w:t>
+      </w:r>
+    </w:p>
+    <w:p>
+      <w:pPr>
+        <w:numPr>
+          <w:ilvl w:val="0"/>
+          <w:numId w:val="37"/>
+        </w:numPr>
+        <w:bidi w:val="0"/>
+        <w:rPr>
+          <w:sz w:val="20"/>
+          <w:szCs w:val="20"/>
+        </w:rPr>
+      </w:pPr>
+      <w:r>
+        <w:rPr>
+          <w:sz w:val="20"/>
+          <w:szCs w:val="20"/>
+        </w:rPr>
+        <w:t>Detailed Gantt chart showing the project schedule, milestones, and task completion.</w:t>
+      </w:r>
+    </w:p>
+    <w:p>
+      <w:pPr>
+        <w:bidi w:val="0"/>
+        <w:rPr>
+          <w:b/>
+          <w:bCs/>
+          <w:sz w:val="20"/>
+          <w:szCs w:val="20"/>
+        </w:rPr>
+      </w:pPr>
+      <w:r>
+        <w:rPr>
+          <w:b/>
+          <w:bCs/>
+          <w:sz w:val="20"/>
+          <w:szCs w:val="20"/>
+        </w:rPr>
+        <w:t>Appendix B: System Requirements</w:t>
+      </w:r>
+    </w:p>
+    <w:p>
+      <w:pPr>
+        <w:numPr>
+          <w:ilvl w:val="0"/>
+          <w:numId w:val="38"/>
+        </w:numPr>
+        <w:bidi w:val="0"/>
+        <w:rPr>
+          <w:sz w:val="20"/>
+          <w:szCs w:val="20"/>
+        </w:rPr>
+      </w:pPr>
+      <w:r>
+        <w:rPr>
+          <w:sz w:val="20"/>
+          <w:szCs w:val="20"/>
+        </w:rPr>
+        <w:t>List of hardware and software requirements used during the development and testing phases.</w:t>
+      </w:r>
+    </w:p>
+    <w:p>
+      <w:pPr>
+        <w:bidi w:val="0"/>
+        <w:rPr>
+          <w:b/>
+          <w:bCs/>
+          <w:sz w:val="20"/>
+          <w:szCs w:val="20"/>
+        </w:rPr>
+      </w:pPr>
+      <w:r>
+        <w:rPr>
+          <w:b/>
+          <w:bCs/>
+          <w:sz w:val="20"/>
+          <w:szCs w:val="20"/>
+        </w:rPr>
+        <w:t>Appendix C: User Interface Screenshots</w:t>
+      </w:r>
+    </w:p>
+    <w:p>
+      <w:pPr>
+        <w:numPr>
+          <w:ilvl w:val="0"/>
+          <w:numId w:val="39"/>
+        </w:numPr>
+        <w:bidi w:val="0"/>
+        <w:rPr>
+          <w:sz w:val="20"/>
+          <w:szCs w:val="20"/>
+        </w:rPr>
+      </w:pPr>
+      <w:r>
+        <w:rPr>
+          <w:sz w:val="20"/>
+          <w:szCs w:val="20"/>
+        </w:rPr>
+        <w:t>Screenshots of the application’s key interfaces, demonstrating the design and functionality of different features.</w:t>
+      </w:r>
+    </w:p>
+    <w:p>
+      <w:pPr>
+        <w:bidi w:val="0"/>
+        <w:rPr>
+          <w:b/>
+          <w:bCs/>
+          <w:sz w:val="20"/>
+          <w:szCs w:val="20"/>
+        </w:rPr>
+      </w:pPr>
+      <w:r>
+        <w:rPr>
+          <w:b/>
+          <w:bCs/>
+          <w:sz w:val="20"/>
+          <w:szCs w:val="20"/>
+        </w:rPr>
+        <w:t>Appendix D: Code Samples</w:t>
+      </w:r>
+    </w:p>
+    <w:p>
+      <w:pPr>
+        <w:numPr>
+          <w:ilvl w:val="0"/>
+          <w:numId w:val="40"/>
+        </w:numPr>
+        <w:bidi w:val="0"/>
+        <w:rPr>
+          <w:sz w:val="20"/>
+          <w:szCs w:val="20"/>
+        </w:rPr>
+      </w:pPr>
+      <w:r>
+        <w:rPr>
+          <w:sz w:val="20"/>
+          <w:szCs w:val="20"/>
+        </w:rPr>
+        <w:t xml:space="preserve">Relevant code snippets </w:t>
+      </w:r>
+      <w:proofErr w:type="gramStart"/>
+      <w:r>
+        <w:rPr>
+          <w:sz w:val="20"/>
+          <w:szCs w:val="20"/>
+        </w:rPr>
+        <w:t>highlighting</w:t>
+      </w:r>
+      <w:proofErr w:type="gramEnd"/>
+      <w:r>
+        <w:rPr>
+          <w:sz w:val="20"/>
+          <w:szCs w:val="20"/>
+        </w:rPr>
+        <w:t xml:space="preserve"> major functions, AI integration, and API calls.</w:t>
+      </w:r>
+    </w:p>
+    <w:p>
+      <w:pPr>
+        <w:bidi w:val="0"/>
+        <w:rPr>
+          <w:b/>
+          <w:bCs/>
+          <w:sz w:val="20"/>
+          <w:szCs w:val="20"/>
+        </w:rPr>
+      </w:pPr>
+      <w:r>
+        <w:rPr>
+          <w:b/>
+          <w:bCs/>
+          <w:sz w:val="20"/>
+          <w:szCs w:val="20"/>
+        </w:rPr>
+        <w:t>Appendix E: Test Cases and Results</w:t>
+      </w:r>
+    </w:p>
+    <w:p>
+      <w:pPr>
+        <w:numPr>
+          <w:ilvl w:val="0"/>
+          <w:numId w:val="41"/>
+        </w:numPr>
+        <w:bidi w:val="0"/>
+        <w:rPr>
+          <w:sz w:val="20"/>
+          <w:szCs w:val="20"/>
+        </w:rPr>
+      </w:pPr>
+      <w:r>
+        <w:rPr>
+          <w:sz w:val="20"/>
+          <w:szCs w:val="20"/>
+        </w:rPr>
+        <w:t>Documentation of test cases, including input, expected output, actual output, and remarks.</w:t>
+      </w:r>
+    </w:p>
+    <w:p>
+      <w:pPr>
+        <w:bidi w:val="0"/>
+        <w:rPr>
+          <w:b/>
+          <w:bCs/>
+          <w:sz w:val="20"/>
+          <w:szCs w:val="20"/>
+        </w:rPr>
+      </w:pPr>
+      <w:r>
+        <w:rPr>
+          <w:b/>
+          <w:bCs/>
+          <w:sz w:val="20"/>
+          <w:szCs w:val="20"/>
+        </w:rPr>
         <w:lastRenderedPageBreak/>
-        <w:t>11.2 Summary of Constraints and Codes Met by the Design</w:t>
-      </w:r>
-    </w:p>
-    <w:p>
-      <w:pPr>
-        <w:bidi w:val="0"/>
-        <w:rPr>
-          <w:sz w:val="20"/>
-          <w:szCs w:val="20"/>
-        </w:rPr>
-      </w:pPr>
-      <w:r>
-        <w:rPr>
-          <w:sz w:val="20"/>
-          <w:szCs w:val="20"/>
-        </w:rPr>
-        <w:t>The design adhered to multiple constraints and standards to ensure quality, security, and usability.</w:t>
-      </w:r>
-    </w:p>
-    <w:p>
-      <w:pPr>
-        <w:bidi w:val="0"/>
-        <w:rPr>
-          <w:b/>
-          <w:bCs/>
-          <w:sz w:val="20"/>
-          <w:szCs w:val="20"/>
-        </w:rPr>
-      </w:pPr>
-      <w:r>
-        <w:rPr>
-          <w:b/>
-          <w:bCs/>
-          <w:sz w:val="20"/>
-          <w:szCs w:val="20"/>
-        </w:rPr>
-        <w:t>Constraints Met:</w:t>
+        <w:t>Appendix F: Survey and Feedback</w:t>
       </w:r>
     </w:p>
     <w:p>
       <w:pPr>
         <w:numPr>
           <w:ilvl w:val="0"/>
-          <w:numId w:val="33"/>
-        </w:numPr>
-        <w:bidi w:val="0"/>
-        <w:rPr>
-          <w:sz w:val="20"/>
-          <w:szCs w:val="20"/>
-        </w:rPr>
-      </w:pPr>
-      <w:r>
-        <w:rPr>
-          <w:b/>
-          <w:bCs/>
-          <w:sz w:val="20"/>
-          <w:szCs w:val="20"/>
-        </w:rPr>
-        <w:t>Platform Compatibility:</w:t>
-      </w:r>
-      <w:r>
-        <w:rPr>
-          <w:sz w:val="20"/>
-          <w:szCs w:val="20"/>
-        </w:rPr>
-        <w:t xml:space="preserve"> The app was successfully developed for both Android and iOS using Flutter.</w:t>
+          <w:numId w:val="42"/>
+        </w:numPr>
+        <w:bidi w:val="0"/>
+        <w:rPr>
+          <w:sz w:val="20"/>
+          <w:szCs w:val="20"/>
+        </w:rPr>
+      </w:pPr>
+      <w:r>
+        <w:rPr>
+          <w:sz w:val="20"/>
+          <w:szCs w:val="20"/>
+        </w:rPr>
+        <w:t>User feedback collected during the testing phase, including questionnaires and survey results.</w:t>
+      </w:r>
+    </w:p>
+    <w:p>
+      <w:pPr>
+        <w:bidi w:val="0"/>
+        <w:rPr>
+          <w:b/>
+          <w:bCs/>
+          <w:sz w:val="20"/>
+          <w:szCs w:val="20"/>
+        </w:rPr>
+      </w:pPr>
+      <w:r>
+        <w:rPr>
+          <w:b/>
+          <w:bCs/>
+          <w:sz w:val="20"/>
+          <w:szCs w:val="20"/>
+        </w:rPr>
+        <w:t>Appendix G: Additional Data</w:t>
       </w:r>
     </w:p>
     <w:p>
       <w:pPr>
         <w:numPr>
           <w:ilvl w:val="0"/>
-          <w:numId w:val="33"/>
-        </w:numPr>
-        <w:bidi w:val="0"/>
-        <w:rPr>
-          <w:sz w:val="20"/>
-          <w:szCs w:val="20"/>
-        </w:rPr>
-      </w:pPr>
-      <w:r>
-        <w:rPr>
-          <w:b/>
-          <w:bCs/>
-          <w:sz w:val="20"/>
-          <w:szCs w:val="20"/>
-        </w:rPr>
-        <w:t>Performance:</w:t>
-      </w:r>
-      <w:r>
-        <w:rPr>
-          <w:sz w:val="20"/>
-          <w:szCs w:val="20"/>
-        </w:rPr>
-        <w:t xml:space="preserve"> Achieved low-latency AI responses and smooth PDF rendering.</w:t>
+          <w:numId w:val="43"/>
+        </w:numPr>
+        <w:bidi w:val="0"/>
+        <w:rPr>
+          <w:sz w:val="20"/>
+          <w:szCs w:val="20"/>
+        </w:rPr>
+      </w:pPr>
+      <w:r>
+        <w:rPr>
+          <w:sz w:val="20"/>
+          <w:szCs w:val="20"/>
+        </w:rPr>
+        <w:t>Any supplementary data used for training or evaluating AI models, if applicable.</w:t>
+      </w:r>
+    </w:p>
+    <w:p>
+      <w:pPr>
+        <w:bidi w:val="0"/>
+        <w:rPr>
+          <w:b/>
+          <w:bCs/>
+          <w:sz w:val="20"/>
+          <w:szCs w:val="20"/>
+        </w:rPr>
+      </w:pPr>
+      <w:r>
+        <w:rPr>
+          <w:b/>
+          <w:bCs/>
+          <w:sz w:val="20"/>
+          <w:szCs w:val="20"/>
+        </w:rPr>
+        <w:t>Appendix H: Installation Guide</w:t>
       </w:r>
     </w:p>
     <w:p>
       <w:pPr>
         <w:numPr>
           <w:ilvl w:val="0"/>
-          <w:numId w:val="33"/>
-        </w:numPr>
-        <w:bidi w:val="0"/>
-        <w:rPr>
-          <w:sz w:val="20"/>
-          <w:szCs w:val="20"/>
-        </w:rPr>
-      </w:pPr>
-      <w:r>
-        <w:rPr>
-          <w:b/>
-          <w:bCs/>
-          <w:sz w:val="20"/>
-          <w:szCs w:val="20"/>
-        </w:rPr>
-        <w:t>Security:</w:t>
-      </w:r>
-      <w:r>
-        <w:rPr>
-          <w:sz w:val="20"/>
-          <w:szCs w:val="20"/>
-        </w:rPr>
-        <w:t xml:space="preserve"> Firebase Authentication ensures user data security.</w:t>
+          <w:numId w:val="44"/>
+        </w:numPr>
+        <w:bidi w:val="0"/>
+        <w:rPr>
+          <w:sz w:val="20"/>
+          <w:szCs w:val="20"/>
+        </w:rPr>
+      </w:pPr>
+      <w:r>
+        <w:rPr>
+          <w:sz w:val="20"/>
+          <w:szCs w:val="20"/>
+        </w:rPr>
+        <w:t>Step-by-step guide for installing and running the application, including system configuration and dependencies.</w:t>
+      </w:r>
+    </w:p>
+    <w:p>
+      <w:pPr>
+        <w:bidi w:val="0"/>
+        <w:rPr>
+          <w:b/>
+          <w:bCs/>
+          <w:sz w:val="20"/>
+          <w:szCs w:val="20"/>
+        </w:rPr>
+      </w:pPr>
+      <w:r>
+        <w:rPr>
+          <w:b/>
+          <w:bCs/>
+          <w:sz w:val="20"/>
+          <w:szCs w:val="20"/>
+        </w:rPr>
+        <w:t>Appendix I: Team Contributions</w:t>
       </w:r>
     </w:p>
     <w:p>
       <w:pPr>
         <w:numPr>
           <w:ilvl w:val="0"/>
-          <w:numId w:val="33"/>
-        </w:numPr>
-        <w:bidi w:val="0"/>
-        <w:rPr>
-          <w:sz w:val="20"/>
-          <w:szCs w:val="20"/>
-        </w:rPr>
-      </w:pPr>
-      <w:r>
-        <w:rPr>
-          <w:b/>
-          <w:bCs/>
-          <w:sz w:val="20"/>
-          <w:szCs w:val="20"/>
-        </w:rPr>
-        <w:t>Storage Management:</w:t>
-      </w:r>
-      <w:r>
-        <w:rPr>
-          <w:sz w:val="20"/>
-          <w:szCs w:val="20"/>
-        </w:rPr>
-        <w:t xml:space="preserve"> Implemented efficient storage and management of user data using Firebase Firestore.</w:t>
+          <w:numId w:val="45"/>
+        </w:numPr>
+        <w:bidi w:val="0"/>
+        <w:rPr>
+          <w:sz w:val="20"/>
+          <w:szCs w:val="20"/>
+        </w:rPr>
+      </w:pPr>
+      <w:r>
+        <w:rPr>
+          <w:sz w:val="20"/>
+          <w:szCs w:val="20"/>
+        </w:rPr>
+        <w:t>Description of individual contributions from each team member in the project development process.</w:t>
+      </w:r>
+    </w:p>
+    <w:p>
+      <w:pPr>
+        <w:bidi w:val="0"/>
+        <w:rPr>
+          <w:b/>
+          <w:bCs/>
+          <w:sz w:val="20"/>
+          <w:szCs w:val="20"/>
+        </w:rPr>
+      </w:pPr>
+      <w:r>
+        <w:rPr>
+          <w:b/>
+          <w:bCs/>
+          <w:sz w:val="20"/>
+          <w:szCs w:val="20"/>
+        </w:rPr>
+        <w:t>Appendix J: Acronyms and Abbreviations</w:t>
       </w:r>
     </w:p>
     <w:p>
       <w:pPr>
         <w:numPr>
           <w:ilvl w:val="0"/>
-          <w:numId w:val="33"/>
-        </w:numPr>
-        <w:bidi w:val="0"/>
-        <w:rPr>
-          <w:sz w:val="20"/>
-          <w:szCs w:val="20"/>
-        </w:rPr>
-      </w:pPr>
-      <w:r>
-        <w:rPr>
-          <w:b/>
-          <w:bCs/>
-          <w:sz w:val="20"/>
-          <w:szCs w:val="20"/>
-        </w:rPr>
-        <w:t>Network Dependency:</w:t>
-      </w:r>
-      <w:r>
-        <w:rPr>
-          <w:sz w:val="20"/>
-          <w:szCs w:val="20"/>
-        </w:rPr>
-        <w:t xml:space="preserve"> API requests were optimized to minimize network load and improve response time.</w:t>
-      </w:r>
-    </w:p>
-    <w:p>
-      <w:pPr>
-        <w:bidi w:val="0"/>
-        <w:rPr>
-          <w:b/>
-          <w:bCs/>
-          <w:sz w:val="20"/>
-          <w:szCs w:val="20"/>
-        </w:rPr>
-      </w:pPr>
-      <w:r>
-        <w:rPr>
-          <w:b/>
-          <w:bCs/>
-          <w:sz w:val="20"/>
-          <w:szCs w:val="20"/>
-        </w:rPr>
-        <w:t>Codes and Standards Met:</w:t>
+          <w:numId w:val="46"/>
+        </w:numPr>
+        <w:bidi w:val="0"/>
+        <w:rPr>
+          <w:sz w:val="20"/>
+          <w:szCs w:val="20"/>
+        </w:rPr>
+      </w:pPr>
+      <w:r>
+        <w:rPr>
+          <w:sz w:val="20"/>
+          <w:szCs w:val="20"/>
+        </w:rPr>
+        <w:t>List of commonly used acronyms and abbreviations within the project documentation.</w:t>
+      </w:r>
+    </w:p>
+    <w:p>
+      <w:pPr>
+        <w:bidi w:val="0"/>
+        <w:rPr>
+          <w:b/>
+          <w:bCs/>
+          <w:sz w:val="20"/>
+          <w:szCs w:val="20"/>
+        </w:rPr>
+      </w:pPr>
+      <w:r>
+        <w:rPr>
+          <w:b/>
+          <w:bCs/>
+          <w:sz w:val="20"/>
+          <w:szCs w:val="20"/>
+        </w:rPr>
+        <w:t>Meeting Minutes</w:t>
+      </w:r>
+    </w:p>
+    <w:p>
+      <w:pPr>
+        <w:bidi w:val="0"/>
+        <w:rPr>
+          <w:b/>
+          <w:bCs/>
+          <w:sz w:val="20"/>
+          <w:szCs w:val="20"/>
+        </w:rPr>
+      </w:pPr>
+      <w:r>
+        <w:rPr>
+          <w:b/>
+          <w:bCs/>
+          <w:sz w:val="20"/>
+          <w:szCs w:val="20"/>
+        </w:rPr>
+        <w:t>Meeting 1: Project Kickoff</w:t>
       </w:r>
     </w:p>
     <w:p>
       <w:pPr>
         <w:numPr>
           <w:ilvl w:val="0"/>
-          <w:numId w:val="34"/>
-        </w:numPr>
-        <w:bidi w:val="0"/>
-        <w:rPr>
-          <w:sz w:val="20"/>
-          <w:szCs w:val="20"/>
-        </w:rPr>
-      </w:pPr>
-      <w:r>
-        <w:rPr>
-          <w:b/>
-          <w:bCs/>
-          <w:sz w:val="20"/>
-          <w:szCs w:val="20"/>
-        </w:rPr>
-        <w:t>ISO/IEC 25010:</w:t>
-      </w:r>
-      <w:r>
-        <w:rPr>
-          <w:sz w:val="20"/>
-          <w:szCs w:val="20"/>
-        </w:rPr>
-        <w:t xml:space="preserve"> Ensured software quality, usability, and maintainability.</w:t>
+          <w:numId w:val="47"/>
+        </w:numPr>
+        <w:bidi w:val="0"/>
+        <w:rPr>
+          <w:sz w:val="20"/>
+          <w:szCs w:val="20"/>
+        </w:rPr>
+      </w:pPr>
+      <w:r>
+        <w:rPr>
+          <w:b/>
+          <w:bCs/>
+          <w:sz w:val="20"/>
+          <w:szCs w:val="20"/>
+        </w:rPr>
+        <w:t>Date:</w:t>
+      </w:r>
+      <w:r>
+        <w:rPr>
+          <w:sz w:val="20"/>
+          <w:szCs w:val="20"/>
+        </w:rPr>
+        <w:t xml:space="preserve"> [Insert Date]</w:t>
       </w:r>
     </w:p>
     <w:p>
       <w:pPr>
         <w:numPr>
           <w:ilvl w:val="0"/>
-          <w:numId w:val="34"/>
-        </w:numPr>
-        <w:bidi w:val="0"/>
-        <w:rPr>
-          <w:sz w:val="20"/>
-          <w:szCs w:val="20"/>
-        </w:rPr>
-      </w:pPr>
-      <w:r>
-        <w:rPr>
-          <w:b/>
-          <w:bCs/>
-          <w:sz w:val="20"/>
-          <w:szCs w:val="20"/>
-        </w:rPr>
-        <w:t>IEEE 830:</w:t>
-      </w:r>
-      <w:r>
-        <w:rPr>
-          <w:sz w:val="20"/>
-          <w:szCs w:val="20"/>
-        </w:rPr>
-        <w:t xml:space="preserve"> Followed requirements documentation standards.</w:t>
+          <w:numId w:val="47"/>
+        </w:numPr>
+        <w:bidi w:val="0"/>
+        <w:rPr>
+          <w:sz w:val="20"/>
+          <w:szCs w:val="20"/>
+        </w:rPr>
+      </w:pPr>
+      <w:r>
+        <w:rPr>
+          <w:b/>
+          <w:bCs/>
+          <w:sz w:val="20"/>
+          <w:szCs w:val="20"/>
+        </w:rPr>
+        <w:t>Attendees:</w:t>
+      </w:r>
+      <w:r>
+        <w:rPr>
+          <w:sz w:val="20"/>
+          <w:szCs w:val="20"/>
+        </w:rPr>
+        <w:t xml:space="preserve"> Project Supervisor, Team Members</w:t>
       </w:r>
     </w:p>
     <w:p>
       <w:pPr>
         <w:numPr>
           <w:ilvl w:val="0"/>
-          <w:numId w:val="34"/>
-        </w:numPr>
-        <w:bidi w:val="0"/>
-        <w:rPr>
-          <w:sz w:val="20"/>
-          <w:szCs w:val="20"/>
-        </w:rPr>
-      </w:pPr>
-      <w:r>
-        <w:rPr>
-          <w:b/>
-          <w:bCs/>
-          <w:sz w:val="20"/>
-          <w:szCs w:val="20"/>
-        </w:rPr>
-        <w:t>ISO 27001:</w:t>
-      </w:r>
-      <w:r>
-        <w:rPr>
-          <w:sz w:val="20"/>
-          <w:szCs w:val="20"/>
-        </w:rPr>
-        <w:t xml:space="preserve"> Applied security best practices to protect user data.</w:t>
+          <w:numId w:val="47"/>
+        </w:numPr>
+        <w:bidi w:val="0"/>
+        <w:rPr>
+          <w:sz w:val="20"/>
+          <w:szCs w:val="20"/>
+        </w:rPr>
+      </w:pPr>
+      <w:r>
+        <w:rPr>
+          <w:b/>
+          <w:bCs/>
+          <w:sz w:val="20"/>
+          <w:szCs w:val="20"/>
+        </w:rPr>
+        <w:t>Agenda:</w:t>
+      </w:r>
+      <w:r>
+        <w:rPr>
+          <w:sz w:val="20"/>
+          <w:szCs w:val="20"/>
+        </w:rPr>
+        <w:t xml:space="preserve"> </w:t>
+      </w:r>
+    </w:p>
+    <w:p>
+      <w:pPr>
+        <w:numPr>
+          <w:ilvl w:val="1"/>
+          <w:numId w:val="47"/>
+        </w:numPr>
+        <w:bidi w:val="0"/>
+        <w:rPr>
+          <w:sz w:val="20"/>
+          <w:szCs w:val="20"/>
+        </w:rPr>
+      </w:pPr>
+      <w:r>
+        <w:rPr>
+          <w:sz w:val="20"/>
+          <w:szCs w:val="20"/>
+        </w:rPr>
+        <w:t>Introduction to the project</w:t>
+      </w:r>
+    </w:p>
+    <w:p>
+      <w:pPr>
+        <w:numPr>
+          <w:ilvl w:val="1"/>
+          <w:numId w:val="47"/>
+        </w:numPr>
+        <w:bidi w:val="0"/>
+        <w:rPr>
+          <w:sz w:val="20"/>
+          <w:szCs w:val="20"/>
+        </w:rPr>
+      </w:pPr>
+      <w:r>
+        <w:rPr>
+          <w:sz w:val="20"/>
+          <w:szCs w:val="20"/>
+        </w:rPr>
+        <w:t>Clarification of project objectives</w:t>
+      </w:r>
+    </w:p>
+    <w:p>
+      <w:pPr>
+        <w:numPr>
+          <w:ilvl w:val="1"/>
+          <w:numId w:val="47"/>
+        </w:numPr>
+        <w:bidi w:val="0"/>
+        <w:rPr>
+          <w:sz w:val="20"/>
+          <w:szCs w:val="20"/>
+        </w:rPr>
+      </w:pPr>
+      <w:r>
+        <w:rPr>
+          <w:sz w:val="20"/>
+          <w:szCs w:val="20"/>
+        </w:rPr>
+        <w:t>Timeline and milestones</w:t>
       </w:r>
     </w:p>
     <w:p>
       <w:pPr>
         <w:numPr>
           <w:ilvl w:val="0"/>
-          <w:numId w:val="34"/>
-        </w:numPr>
-        <w:bidi w:val="0"/>
-        <w:rPr>
-          <w:sz w:val="20"/>
-          <w:szCs w:val="20"/>
-        </w:rPr>
-      </w:pPr>
-      <w:r>
-        <w:rPr>
-          <w:b/>
-          <w:bCs/>
-          <w:sz w:val="20"/>
-          <w:szCs w:val="20"/>
-        </w:rPr>
-        <w:t>OAuth 2.0:</w:t>
-      </w:r>
-      <w:r>
-        <w:rPr>
-          <w:sz w:val="20"/>
-          <w:szCs w:val="20"/>
-        </w:rPr>
-        <w:t xml:space="preserve"> Used for secure authentication and authorization.</w:t>
+          <w:numId w:val="47"/>
+        </w:numPr>
+        <w:bidi w:val="0"/>
+        <w:rPr>
+          <w:sz w:val="20"/>
+          <w:szCs w:val="20"/>
+        </w:rPr>
+      </w:pPr>
+      <w:r>
+        <w:rPr>
+          <w:b/>
+          <w:bCs/>
+          <w:sz w:val="20"/>
+          <w:szCs w:val="20"/>
+        </w:rPr>
+        <w:t>Key Discussion Points:</w:t>
+      </w:r>
+      <w:r>
+        <w:rPr>
+          <w:sz w:val="20"/>
+          <w:szCs w:val="20"/>
+        </w:rPr>
+        <w:t xml:space="preserve"> </w:t>
+      </w:r>
+    </w:p>
+    <w:p>
+      <w:pPr>
+        <w:numPr>
+          <w:ilvl w:val="1"/>
+          <w:numId w:val="47"/>
+        </w:numPr>
+        <w:bidi w:val="0"/>
+        <w:rPr>
+          <w:sz w:val="20"/>
+          <w:szCs w:val="20"/>
+        </w:rPr>
+      </w:pPr>
+      <w:r>
+        <w:rPr>
+          <w:sz w:val="20"/>
+          <w:szCs w:val="20"/>
+        </w:rPr>
+        <w:t>Agreed on the use of Flutter, Python, and Firebase</w:t>
+      </w:r>
+    </w:p>
+    <w:p>
+      <w:pPr>
+        <w:numPr>
+          <w:ilvl w:val="1"/>
+          <w:numId w:val="47"/>
+        </w:numPr>
+        <w:bidi w:val="0"/>
+        <w:rPr>
+          <w:sz w:val="20"/>
+          <w:szCs w:val="20"/>
+        </w:rPr>
+      </w:pPr>
+      <w:r>
+        <w:rPr>
+          <w:sz w:val="20"/>
+          <w:szCs w:val="20"/>
+        </w:rPr>
+        <w:t>Initial research on AI models</w:t>
       </w:r>
     </w:p>
     <w:p>
       <w:pPr>
         <w:numPr>
           <w:ilvl w:val="0"/>
-          <w:numId w:val="34"/>
-        </w:numPr>
-        <w:bidi w:val="0"/>
-        <w:rPr>
-          <w:sz w:val="20"/>
-          <w:szCs w:val="20"/>
-        </w:rPr>
-      </w:pPr>
-      <w:r>
-        <w:rPr>
-          <w:b/>
-          <w:bCs/>
-          <w:sz w:val="20"/>
-          <w:szCs w:val="20"/>
-        </w:rPr>
-        <w:t>REST API Standards:</w:t>
-      </w:r>
-      <w:r>
-        <w:rPr>
-          <w:sz w:val="20"/>
-          <w:szCs w:val="20"/>
-        </w:rPr>
-        <w:t xml:space="preserve"> Ensured consistent communication between the backend and APIs.</w:t>
-      </w:r>
-    </w:p>
-    <w:p>
-      <w:pPr>
-        <w:bidi w:val="0"/>
-        <w:rPr>
-          <w:sz w:val="20"/>
-          <w:szCs w:val="20"/>
-        </w:rPr>
-      </w:pPr>
-      <w:r>
-        <w:rPr>
-          <w:sz w:val="20"/>
-          <w:szCs w:val="20"/>
-        </w:rPr>
-        <w:t xml:space="preserve">The successful implementation of these standards has contributed to the reliability and efficiency of the App, ensuring user satisfaction and compliance with </w:t>
+          <w:numId w:val="47"/>
+        </w:numPr>
+        <w:bidi w:val="0"/>
+        <w:rPr>
+          <w:sz w:val="20"/>
+          <w:szCs w:val="20"/>
+        </w:rPr>
+      </w:pPr>
+      <w:r>
+        <w:rPr>
+          <w:b/>
+          <w:bCs/>
+          <w:sz w:val="20"/>
+          <w:szCs w:val="20"/>
+        </w:rPr>
+        <w:t>Action Items:</w:t>
+      </w:r>
+      <w:r>
+        <w:rPr>
+          <w:sz w:val="20"/>
+          <w:szCs w:val="20"/>
+        </w:rPr>
+        <w:t xml:space="preserve"> </w:t>
+      </w:r>
+    </w:p>
+    <w:p>
+      <w:pPr>
+        <w:numPr>
+          <w:ilvl w:val="1"/>
+          <w:numId w:val="47"/>
+        </w:numPr>
+        <w:bidi w:val="0"/>
+        <w:rPr>
+          <w:sz w:val="20"/>
+          <w:szCs w:val="20"/>
+        </w:rPr>
+      </w:pPr>
+      <w:r>
+        <w:rPr>
+          <w:sz w:val="20"/>
+          <w:szCs w:val="20"/>
+        </w:rPr>
+        <w:t>Conduct market research</w:t>
+      </w:r>
+    </w:p>
+    <w:p>
+      <w:pPr>
+        <w:numPr>
+          <w:ilvl w:val="1"/>
+          <w:numId w:val="47"/>
+        </w:numPr>
+        <w:bidi w:val="0"/>
+        <w:rPr>
+          <w:sz w:val="20"/>
+          <w:szCs w:val="20"/>
+        </w:rPr>
+      </w:pPr>
+      <w:r>
+        <w:rPr>
+          <w:sz w:val="20"/>
+          <w:szCs w:val="20"/>
+        </w:rPr>
+        <w:t>Prepare a detailed project plan</w:t>
+      </w:r>
+    </w:p>
+    <w:p>
+      <w:pPr>
+        <w:bidi w:val="0"/>
+        <w:rPr>
+          <w:b/>
+          <w:bCs/>
+          <w:sz w:val="20"/>
+          <w:szCs w:val="20"/>
+        </w:rPr>
+      </w:pPr>
+      <w:r>
+        <w:rPr>
+          <w:b/>
+          <w:bCs/>
+          <w:sz w:val="20"/>
+          <w:szCs w:val="20"/>
+        </w:rPr>
+        <w:t>Meeting 2: Requirements Gathering</w:t>
+      </w:r>
+    </w:p>
+    <w:p>
+      <w:pPr>
+        <w:numPr>
+          <w:ilvl w:val="0"/>
+          <w:numId w:val="48"/>
+        </w:numPr>
+        <w:bidi w:val="0"/>
+        <w:rPr>
+          <w:sz w:val="20"/>
+          <w:szCs w:val="20"/>
+        </w:rPr>
+      </w:pPr>
+      <w:r>
+        <w:rPr>
+          <w:b/>
+          <w:bCs/>
+          <w:sz w:val="20"/>
+          <w:szCs w:val="20"/>
+        </w:rPr>
+        <w:t>Date:</w:t>
+      </w:r>
+      <w:r>
+        <w:rPr>
+          <w:sz w:val="20"/>
+          <w:szCs w:val="20"/>
+        </w:rPr>
+        <w:t xml:space="preserve"> [Insert Date]</w:t>
+      </w:r>
+    </w:p>
+    <w:p>
+      <w:pPr>
+        <w:numPr>
+          <w:ilvl w:val="0"/>
+          <w:numId w:val="48"/>
+        </w:numPr>
+        <w:bidi w:val="0"/>
+        <w:rPr>
+          <w:sz w:val="20"/>
+          <w:szCs w:val="20"/>
+        </w:rPr>
+      </w:pPr>
+      <w:r>
+        <w:rPr>
+          <w:b/>
+          <w:bCs/>
+          <w:sz w:val="20"/>
+          <w:szCs w:val="20"/>
+        </w:rPr>
+        <w:t>Attendees:</w:t>
+      </w:r>
+      <w:r>
+        <w:rPr>
+          <w:sz w:val="20"/>
+          <w:szCs w:val="20"/>
+        </w:rPr>
+        <w:t xml:space="preserve"> Project Supervisor, Team Members</w:t>
+      </w:r>
+    </w:p>
+    <w:p>
+      <w:pPr>
+        <w:numPr>
+          <w:ilvl w:val="0"/>
+          <w:numId w:val="48"/>
+        </w:numPr>
+        <w:bidi w:val="0"/>
+        <w:rPr>
+          <w:sz w:val="20"/>
+          <w:szCs w:val="20"/>
+        </w:rPr>
+      </w:pPr>
+      <w:r>
+        <w:rPr>
+          <w:b/>
+          <w:bCs/>
+          <w:sz w:val="20"/>
+          <w:szCs w:val="20"/>
+        </w:rPr>
+        <w:t>Agenda:</w:t>
+      </w:r>
+      <w:r>
+        <w:rPr>
+          <w:sz w:val="20"/>
+          <w:szCs w:val="20"/>
+        </w:rPr>
+        <w:t xml:space="preserve"> </w:t>
+      </w:r>
+    </w:p>
+    <w:p>
+      <w:pPr>
+        <w:numPr>
+          <w:ilvl w:val="1"/>
+          <w:numId w:val="48"/>
+        </w:numPr>
+        <w:bidi w:val="0"/>
+        <w:rPr>
+          <w:sz w:val="20"/>
+          <w:szCs w:val="20"/>
+        </w:rPr>
+      </w:pPr>
+      <w:r>
+        <w:rPr>
+          <w:sz w:val="20"/>
+          <w:szCs w:val="20"/>
+        </w:rPr>
+        <w:t>Identify functional and non-functional requirements</w:t>
+      </w:r>
+    </w:p>
+    <w:p>
+      <w:pPr>
+        <w:numPr>
+          <w:ilvl w:val="1"/>
+          <w:numId w:val="48"/>
+        </w:numPr>
+        <w:bidi w:val="0"/>
+        <w:rPr>
+          <w:sz w:val="20"/>
+          <w:szCs w:val="20"/>
+        </w:rPr>
+      </w:pPr>
+      <w:r>
+        <w:rPr>
+          <w:sz w:val="20"/>
+          <w:szCs w:val="20"/>
+        </w:rPr>
+        <w:t>Discuss application features and UI design</w:t>
+      </w:r>
+    </w:p>
+    <w:p>
+      <w:pPr>
+        <w:numPr>
+          <w:ilvl w:val="0"/>
+          <w:numId w:val="48"/>
+        </w:numPr>
+        <w:bidi w:val="0"/>
+        <w:rPr>
+          <w:sz w:val="20"/>
+          <w:szCs w:val="20"/>
+        </w:rPr>
+      </w:pPr>
+      <w:r>
+        <w:rPr>
+          <w:b/>
+          <w:bCs/>
+          <w:sz w:val="20"/>
+          <w:szCs w:val="20"/>
+        </w:rPr>
+        <w:t>Key Discussion Points:</w:t>
+      </w:r>
+      <w:r>
+        <w:rPr>
+          <w:sz w:val="20"/>
+          <w:szCs w:val="20"/>
+        </w:rPr>
+        <w:t xml:space="preserve"> </w:t>
+      </w:r>
+    </w:p>
+    <w:p>
+      <w:pPr>
+        <w:numPr>
+          <w:ilvl w:val="1"/>
+          <w:numId w:val="48"/>
+        </w:numPr>
+        <w:bidi w:val="0"/>
+        <w:rPr>
+          <w:sz w:val="20"/>
+          <w:szCs w:val="20"/>
+        </w:rPr>
+      </w:pPr>
+      <w:r>
+        <w:rPr>
+          <w:sz w:val="20"/>
+          <w:szCs w:val="20"/>
+        </w:rPr>
+        <w:lastRenderedPageBreak/>
+        <w:t>User interface preferences</w:t>
+      </w:r>
+    </w:p>
+    <w:p>
+      <w:pPr>
+        <w:numPr>
+          <w:ilvl w:val="1"/>
+          <w:numId w:val="48"/>
+        </w:numPr>
+        <w:bidi w:val="0"/>
+        <w:rPr>
+          <w:sz w:val="20"/>
+          <w:szCs w:val="20"/>
+        </w:rPr>
+      </w:pPr>
+      <w:r>
+        <w:rPr>
+          <w:sz w:val="20"/>
+          <w:szCs w:val="20"/>
+        </w:rPr>
+        <w:t>AI features (Summarization, Chatbot, Translation)</w:t>
+      </w:r>
+    </w:p>
+    <w:p>
+      <w:pPr>
+        <w:numPr>
+          <w:ilvl w:val="0"/>
+          <w:numId w:val="48"/>
+        </w:numPr>
+        <w:bidi w:val="0"/>
+        <w:rPr>
+          <w:sz w:val="20"/>
+          <w:szCs w:val="20"/>
+        </w:rPr>
+      </w:pPr>
+      <w:r>
+        <w:rPr>
+          <w:b/>
+          <w:bCs/>
+          <w:sz w:val="20"/>
+          <w:szCs w:val="20"/>
+        </w:rPr>
+        <w:t>Action Items:</w:t>
+      </w:r>
+      <w:r>
+        <w:rPr>
+          <w:sz w:val="20"/>
+          <w:szCs w:val="20"/>
+        </w:rPr>
+        <w:t xml:space="preserve"> </w:t>
+      </w:r>
+    </w:p>
+    <w:p>
+      <w:pPr>
+        <w:numPr>
+          <w:ilvl w:val="1"/>
+          <w:numId w:val="48"/>
+        </w:numPr>
+        <w:bidi w:val="0"/>
+        <w:rPr>
+          <w:sz w:val="20"/>
+          <w:szCs w:val="20"/>
+        </w:rPr>
+      </w:pPr>
+      <w:r>
+        <w:rPr>
+          <w:sz w:val="20"/>
+          <w:szCs w:val="20"/>
+        </w:rPr>
+        <w:t>Draft system requirements document</w:t>
+      </w:r>
+    </w:p>
+    <w:p>
+      <w:pPr>
+        <w:numPr>
+          <w:ilvl w:val="1"/>
+          <w:numId w:val="48"/>
+        </w:numPr>
+        <w:bidi w:val="0"/>
+        <w:rPr>
+          <w:sz w:val="20"/>
+          <w:szCs w:val="20"/>
+        </w:rPr>
+      </w:pPr>
+      <w:r>
+        <w:rPr>
+          <w:sz w:val="20"/>
+          <w:szCs w:val="20"/>
+        </w:rPr>
+        <w:t>Create initial wireframes</w:t>
+      </w:r>
+    </w:p>
+    <w:p>
+      <w:pPr>
+        <w:bidi w:val="0"/>
+        <w:rPr>
+          <w:b/>
+          <w:bCs/>
+          <w:sz w:val="20"/>
+          <w:szCs w:val="20"/>
+        </w:rPr>
+      </w:pPr>
+      <w:r>
+        <w:rPr>
+          <w:b/>
+          <w:bCs/>
+          <w:sz w:val="20"/>
+          <w:szCs w:val="20"/>
+        </w:rPr>
+        <w:t>Meeting 3: Development Progress Review</w:t>
+      </w:r>
+    </w:p>
+    <w:p>
+      <w:pPr>
+        <w:numPr>
+          <w:ilvl w:val="0"/>
+          <w:numId w:val="49"/>
+        </w:numPr>
+        <w:bidi w:val="0"/>
+        <w:rPr>
+          <w:sz w:val="20"/>
+          <w:szCs w:val="20"/>
+        </w:rPr>
+      </w:pPr>
+      <w:r>
+        <w:rPr>
+          <w:b/>
+          <w:bCs/>
+          <w:sz w:val="20"/>
+          <w:szCs w:val="20"/>
+        </w:rPr>
+        <w:t>Date:</w:t>
+      </w:r>
+      <w:r>
+        <w:rPr>
+          <w:sz w:val="20"/>
+          <w:szCs w:val="20"/>
+        </w:rPr>
+        <w:t xml:space="preserve"> [Insert Date]</w:t>
+      </w:r>
+    </w:p>
+    <w:p>
+      <w:pPr>
+        <w:numPr>
+          <w:ilvl w:val="0"/>
+          <w:numId w:val="49"/>
+        </w:numPr>
+        <w:bidi w:val="0"/>
+        <w:rPr>
+          <w:sz w:val="20"/>
+          <w:szCs w:val="20"/>
+        </w:rPr>
+      </w:pPr>
+      <w:r>
+        <w:rPr>
+          <w:b/>
+          <w:bCs/>
+          <w:sz w:val="20"/>
+          <w:szCs w:val="20"/>
+        </w:rPr>
+        <w:t>Attendees:</w:t>
+      </w:r>
+      <w:r>
+        <w:rPr>
+          <w:sz w:val="20"/>
+          <w:szCs w:val="20"/>
+        </w:rPr>
+        <w:t xml:space="preserve"> Project Supervisor, Team Members</w:t>
+      </w:r>
+    </w:p>
+    <w:p>
+      <w:pPr>
+        <w:numPr>
+          <w:ilvl w:val="0"/>
+          <w:numId w:val="49"/>
+        </w:numPr>
+        <w:bidi w:val="0"/>
+        <w:rPr>
+          <w:sz w:val="20"/>
+          <w:szCs w:val="20"/>
+        </w:rPr>
+      </w:pPr>
+      <w:r>
+        <w:rPr>
+          <w:b/>
+          <w:bCs/>
+          <w:sz w:val="20"/>
+          <w:szCs w:val="20"/>
+        </w:rPr>
+        <w:t>Agenda:</w:t>
+      </w:r>
+      <w:r>
+        <w:rPr>
+          <w:sz w:val="20"/>
+          <w:szCs w:val="20"/>
+        </w:rPr>
+        <w:t xml:space="preserve"> </w:t>
+      </w:r>
+    </w:p>
+    <w:p>
+      <w:pPr>
+        <w:numPr>
+          <w:ilvl w:val="1"/>
+          <w:numId w:val="49"/>
+        </w:numPr>
+        <w:bidi w:val="0"/>
+        <w:rPr>
+          <w:sz w:val="20"/>
+          <w:szCs w:val="20"/>
+        </w:rPr>
+      </w:pPr>
+      <w:r>
+        <w:rPr>
+          <w:sz w:val="20"/>
+          <w:szCs w:val="20"/>
+        </w:rPr>
+        <w:t>Review progress on front-end and back-end development</w:t>
+      </w:r>
+    </w:p>
+    <w:p>
+      <w:pPr>
+        <w:numPr>
+          <w:ilvl w:val="1"/>
+          <w:numId w:val="49"/>
+        </w:numPr>
+        <w:bidi w:val="0"/>
+        <w:rPr>
+          <w:sz w:val="20"/>
+          <w:szCs w:val="20"/>
+        </w:rPr>
+      </w:pPr>
+      <w:r>
+        <w:rPr>
+          <w:sz w:val="20"/>
+          <w:szCs w:val="20"/>
+        </w:rPr>
+        <w:t>Discuss API integration challenges</w:t>
+      </w:r>
+    </w:p>
+    <w:p>
+      <w:pPr>
+        <w:numPr>
+          <w:ilvl w:val="0"/>
+          <w:numId w:val="49"/>
+        </w:numPr>
+        <w:bidi w:val="0"/>
+        <w:rPr>
+          <w:sz w:val="20"/>
+          <w:szCs w:val="20"/>
+        </w:rPr>
+      </w:pPr>
+      <w:r>
+        <w:rPr>
+          <w:b/>
+          <w:bCs/>
+          <w:sz w:val="20"/>
+          <w:szCs w:val="20"/>
+        </w:rPr>
+        <w:t>Key Discussion Points:</w:t>
+      </w:r>
+      <w:r>
+        <w:rPr>
+          <w:sz w:val="20"/>
+          <w:szCs w:val="20"/>
+        </w:rPr>
+        <w:t xml:space="preserve"> </w:t>
+      </w:r>
+    </w:p>
+    <w:p>
+      <w:pPr>
+        <w:numPr>
+          <w:ilvl w:val="1"/>
+          <w:numId w:val="49"/>
+        </w:numPr>
+        <w:bidi w:val="0"/>
+        <w:rPr>
+          <w:sz w:val="20"/>
+          <w:szCs w:val="20"/>
+        </w:rPr>
+      </w:pPr>
+      <w:r>
+        <w:rPr>
+          <w:sz w:val="20"/>
+          <w:szCs w:val="20"/>
+        </w:rPr>
+        <w:t>Debugging issues in AI model integration</w:t>
+      </w:r>
+    </w:p>
+    <w:p>
+      <w:pPr>
+        <w:numPr>
+          <w:ilvl w:val="1"/>
+          <w:numId w:val="49"/>
+        </w:numPr>
+        <w:bidi w:val="0"/>
+        <w:rPr>
+          <w:sz w:val="20"/>
+          <w:szCs w:val="20"/>
+        </w:rPr>
+      </w:pPr>
+      <w:r>
+        <w:rPr>
+          <w:sz w:val="20"/>
+          <w:szCs w:val="20"/>
+        </w:rPr>
+        <w:t>Refining UI elements</w:t>
+      </w:r>
+    </w:p>
+    <w:p>
+      <w:pPr>
+        <w:numPr>
+          <w:ilvl w:val="0"/>
+          <w:numId w:val="49"/>
+        </w:numPr>
+        <w:bidi w:val="0"/>
+        <w:rPr>
+          <w:sz w:val="20"/>
+          <w:szCs w:val="20"/>
+        </w:rPr>
+      </w:pPr>
+      <w:r>
+        <w:rPr>
+          <w:b/>
+          <w:bCs/>
+          <w:sz w:val="20"/>
+          <w:szCs w:val="20"/>
+        </w:rPr>
+        <w:t>Action Items:</w:t>
+      </w:r>
+      <w:r>
+        <w:rPr>
+          <w:sz w:val="20"/>
+          <w:szCs w:val="20"/>
+        </w:rPr>
+        <w:t xml:space="preserve"> </w:t>
+      </w:r>
+    </w:p>
+    <w:p>
+      <w:pPr>
+        <w:numPr>
+          <w:ilvl w:val="1"/>
+          <w:numId w:val="49"/>
+        </w:numPr>
+        <w:bidi w:val="0"/>
+        <w:rPr>
+          <w:sz w:val="20"/>
+          <w:szCs w:val="20"/>
+        </w:rPr>
+      </w:pPr>
+      <w:r>
+        <w:rPr>
+          <w:sz w:val="20"/>
+          <w:szCs w:val="20"/>
+        </w:rPr>
+        <w:t>Resolve integration issues</w:t>
+      </w:r>
+    </w:p>
+    <w:p>
+      <w:pPr>
+        <w:numPr>
+          <w:ilvl w:val="1"/>
+          <w:numId w:val="49"/>
+        </w:numPr>
+        <w:bidi w:val="0"/>
+        <w:rPr>
+          <w:sz w:val="20"/>
+          <w:szCs w:val="20"/>
+        </w:rPr>
+      </w:pPr>
+      <w:r>
+        <w:rPr>
+          <w:sz w:val="20"/>
+          <w:szCs w:val="20"/>
+        </w:rPr>
+        <w:t>Conduct unit testing</w:t>
+      </w:r>
+    </w:p>
+    <w:p>
+      <w:pPr>
+        <w:bidi w:val="0"/>
+        <w:rPr>
+          <w:b/>
+          <w:bCs/>
+          <w:sz w:val="20"/>
+          <w:szCs w:val="20"/>
+        </w:rPr>
+      </w:pPr>
+      <w:r>
+        <w:rPr>
+          <w:b/>
+          <w:bCs/>
+          <w:sz w:val="20"/>
+          <w:szCs w:val="20"/>
+        </w:rPr>
+        <w:t>Meeting 4: Testing and Feedback</w:t>
+      </w:r>
+    </w:p>
+    <w:p>
+      <w:pPr>
+        <w:numPr>
+          <w:ilvl w:val="0"/>
+          <w:numId w:val="50"/>
+        </w:numPr>
+        <w:bidi w:val="0"/>
+        <w:rPr>
+          <w:sz w:val="20"/>
+          <w:szCs w:val="20"/>
+        </w:rPr>
+      </w:pPr>
+      <w:r>
+        <w:rPr>
+          <w:b/>
+          <w:bCs/>
+          <w:sz w:val="20"/>
+          <w:szCs w:val="20"/>
+        </w:rPr>
+        <w:t>Date:</w:t>
+      </w:r>
+      <w:r>
+        <w:rPr>
+          <w:sz w:val="20"/>
+          <w:szCs w:val="20"/>
+        </w:rPr>
+        <w:t xml:space="preserve"> [Insert Date]</w:t>
+      </w:r>
+    </w:p>
+    <w:p>
+      <w:pPr>
+        <w:numPr>
+          <w:ilvl w:val="0"/>
+          <w:numId w:val="50"/>
+        </w:numPr>
+        <w:bidi w:val="0"/>
+        <w:rPr>
+          <w:sz w:val="20"/>
+          <w:szCs w:val="20"/>
+        </w:rPr>
+      </w:pPr>
+      <w:r>
+        <w:rPr>
+          <w:b/>
+          <w:bCs/>
+          <w:sz w:val="20"/>
+          <w:szCs w:val="20"/>
+        </w:rPr>
+        <w:t>Attendees:</w:t>
+      </w:r>
+      <w:r>
+        <w:rPr>
+          <w:sz w:val="20"/>
+          <w:szCs w:val="20"/>
+        </w:rPr>
+        <w:t xml:space="preserve"> Project Supervisor, Team Members, Test Users</w:t>
+      </w:r>
+    </w:p>
+    <w:p>
+      <w:pPr>
+        <w:numPr>
+          <w:ilvl w:val="0"/>
+          <w:numId w:val="50"/>
+        </w:numPr>
+        <w:bidi w:val="0"/>
+        <w:rPr>
+          <w:sz w:val="20"/>
+          <w:szCs w:val="20"/>
+        </w:rPr>
+      </w:pPr>
+      <w:r>
+        <w:rPr>
+          <w:b/>
+          <w:bCs/>
+          <w:sz w:val="20"/>
+          <w:szCs w:val="20"/>
+        </w:rPr>
+        <w:t>Agenda:</w:t>
+      </w:r>
+      <w:r>
+        <w:rPr>
+          <w:sz w:val="20"/>
+          <w:szCs w:val="20"/>
+        </w:rPr>
+        <w:t xml:space="preserve"> </w:t>
+      </w:r>
+    </w:p>
+    <w:p>
+      <w:pPr>
+        <w:numPr>
+          <w:ilvl w:val="1"/>
+          <w:numId w:val="50"/>
+        </w:numPr>
+        <w:bidi w:val="0"/>
+        <w:rPr>
+          <w:sz w:val="20"/>
+          <w:szCs w:val="20"/>
+        </w:rPr>
+      </w:pPr>
+      <w:r>
+        <w:rPr>
+          <w:sz w:val="20"/>
+          <w:szCs w:val="20"/>
+        </w:rPr>
+        <w:t>Evaluate application usability</w:t>
+      </w:r>
+    </w:p>
+    <w:p>
+      <w:pPr>
+        <w:numPr>
+          <w:ilvl w:val="1"/>
+          <w:numId w:val="50"/>
+        </w:numPr>
+        <w:bidi w:val="0"/>
+        <w:rPr>
+          <w:sz w:val="20"/>
+          <w:szCs w:val="20"/>
+        </w:rPr>
+      </w:pPr>
+      <w:r>
+        <w:rPr>
+          <w:sz w:val="20"/>
+          <w:szCs w:val="20"/>
+        </w:rPr>
+        <w:t>Collect feedback from test users</w:t>
+      </w:r>
+    </w:p>
+    <w:p>
+      <w:pPr>
+        <w:numPr>
+          <w:ilvl w:val="0"/>
+          <w:numId w:val="50"/>
+        </w:numPr>
+        <w:bidi w:val="0"/>
+        <w:rPr>
+          <w:sz w:val="20"/>
+          <w:szCs w:val="20"/>
+        </w:rPr>
+      </w:pPr>
+      <w:r>
+        <w:rPr>
+          <w:b/>
+          <w:bCs/>
+          <w:sz w:val="20"/>
+          <w:szCs w:val="20"/>
+        </w:rPr>
+        <w:t>Key Discussion Points:</w:t>
+      </w:r>
+      <w:r>
+        <w:rPr>
+          <w:sz w:val="20"/>
+          <w:szCs w:val="20"/>
+        </w:rPr>
+        <w:t xml:space="preserve"> </w:t>
+      </w:r>
+    </w:p>
+    <w:p>
+      <w:pPr>
+        <w:numPr>
+          <w:ilvl w:val="1"/>
+          <w:numId w:val="50"/>
+        </w:numPr>
+        <w:bidi w:val="0"/>
+        <w:rPr>
+          <w:sz w:val="20"/>
+          <w:szCs w:val="20"/>
+        </w:rPr>
+      </w:pPr>
+      <w:r>
+        <w:rPr>
+          <w:sz w:val="20"/>
+          <w:szCs w:val="20"/>
+        </w:rPr>
+        <w:t xml:space="preserve">Suggestions for </w:t>
       </w:r>
       <w:proofErr w:type="gramStart"/>
       <w:r>
@@ -8523,122 +11046,393 @@
           <w:sz w:val="20"/>
           <w:szCs w:val="20"/>
         </w:rPr>
-        <w:t>industry</w:t>
+        <w:t>UI improvements</w:t>
       </w:r>
       <w:proofErr w:type="gramEnd"/>
-      <w:r>
-        <w:rPr>
-          <w:sz w:val="20"/>
-          <w:szCs w:val="20"/>
-        </w:rPr>
-        <w:t xml:space="preserve"> best practices.</w:t>
-      </w:r>
-    </w:p>
-    <w:p>
-      <w:pPr>
-        <w:bidi w:val="0"/>
-        <w:rPr>
-          <w:sz w:val="20"/>
-          <w:szCs w:val="20"/>
-        </w:rPr>
-      </w:pPr>
-    </w:p>
-    <w:p>
-      <w:pPr>
-        <w:bidi w:val="0"/>
-        <w:rPr>
-          <w:sz w:val="20"/>
-          <w:szCs w:val="20"/>
-        </w:rPr>
-      </w:pPr>
-      <w:r>
-        <w:rPr>
-          <w:sz w:val="20"/>
-          <w:szCs w:val="20"/>
-        </w:rPr>
-        <w:br w:type="page"/>
-      </w:r>
-    </w:p>
-    <w:p>
-      <w:pPr>
-        <w:bidi w:val="0"/>
-        <w:rPr>
-          <w:sz w:val="20"/>
-          <w:szCs w:val="20"/>
-        </w:rPr>
-      </w:pPr>
-      <w:r>
-        <w:rPr>
+    </w:p>
+    <w:p>
+      <w:pPr>
+        <w:numPr>
+          <w:ilvl w:val="1"/>
+          <w:numId w:val="50"/>
+        </w:numPr>
+        <w:bidi w:val="0"/>
+        <w:rPr>
+          <w:sz w:val="20"/>
+          <w:szCs w:val="20"/>
+        </w:rPr>
+      </w:pPr>
+      <w:r>
+        <w:rPr>
+          <w:sz w:val="20"/>
+          <w:szCs w:val="20"/>
+        </w:rPr>
+        <w:t>Feedback on chatbot response accuracy</w:t>
+      </w:r>
+    </w:p>
+    <w:p>
+      <w:pPr>
+        <w:numPr>
+          <w:ilvl w:val="0"/>
+          <w:numId w:val="50"/>
+        </w:numPr>
+        <w:bidi w:val="0"/>
+        <w:rPr>
+          <w:sz w:val="20"/>
+          <w:szCs w:val="20"/>
+        </w:rPr>
+      </w:pPr>
+      <w:r>
+        <w:rPr>
+          <w:b/>
+          <w:bCs/>
+          <w:sz w:val="20"/>
+          <w:szCs w:val="20"/>
+        </w:rPr>
+        <w:t>Action Items:</w:t>
+      </w:r>
+      <w:r>
+        <w:rPr>
+          <w:sz w:val="20"/>
+          <w:szCs w:val="20"/>
+        </w:rPr>
+        <w:t xml:space="preserve"> </w:t>
+      </w:r>
+    </w:p>
+    <w:p>
+      <w:pPr>
+        <w:numPr>
+          <w:ilvl w:val="1"/>
+          <w:numId w:val="50"/>
+        </w:numPr>
+        <w:bidi w:val="0"/>
+        <w:rPr>
+          <w:sz w:val="20"/>
+          <w:szCs w:val="20"/>
+        </w:rPr>
+      </w:pPr>
+      <w:r>
+        <w:rPr>
+          <w:sz w:val="20"/>
+          <w:szCs w:val="20"/>
+        </w:rPr>
+        <w:t>Implement UI changes</w:t>
+      </w:r>
+    </w:p>
+    <w:p>
+      <w:pPr>
+        <w:numPr>
+          <w:ilvl w:val="1"/>
+          <w:numId w:val="50"/>
+        </w:numPr>
+        <w:bidi w:val="0"/>
+        <w:rPr>
+          <w:sz w:val="20"/>
+          <w:szCs w:val="20"/>
+        </w:rPr>
+      </w:pPr>
+      <w:r>
+        <w:rPr>
+          <w:sz w:val="20"/>
+          <w:szCs w:val="20"/>
+        </w:rPr>
+        <w:t>Enhance AI model responses</w:t>
+      </w:r>
+    </w:p>
+    <w:p>
+      <w:pPr>
+        <w:bidi w:val="0"/>
+        <w:rPr>
+          <w:b/>
+          <w:bCs/>
+          <w:sz w:val="20"/>
+          <w:szCs w:val="20"/>
+        </w:rPr>
+      </w:pPr>
+      <w:r>
+        <w:rPr>
+          <w:b/>
+          <w:bCs/>
+          <w:sz w:val="20"/>
+          <w:szCs w:val="20"/>
+        </w:rPr>
+        <w:t>Meeting 5: Final Review and Submission</w:t>
+      </w:r>
+    </w:p>
+    <w:p>
+      <w:pPr>
+        <w:numPr>
+          <w:ilvl w:val="0"/>
+          <w:numId w:val="51"/>
+        </w:numPr>
+        <w:bidi w:val="0"/>
+        <w:rPr>
+          <w:sz w:val="20"/>
+          <w:szCs w:val="20"/>
+        </w:rPr>
+      </w:pPr>
+      <w:r>
+        <w:rPr>
+          <w:b/>
+          <w:bCs/>
+          <w:sz w:val="20"/>
+          <w:szCs w:val="20"/>
+        </w:rPr>
+        <w:t>Date:</w:t>
+      </w:r>
+      <w:r>
+        <w:rPr>
+          <w:sz w:val="20"/>
+          <w:szCs w:val="20"/>
+        </w:rPr>
+        <w:t xml:space="preserve"> [Insert Date]</w:t>
+      </w:r>
+    </w:p>
+    <w:p>
+      <w:pPr>
+        <w:numPr>
+          <w:ilvl w:val="0"/>
+          <w:numId w:val="51"/>
+        </w:numPr>
+        <w:bidi w:val="0"/>
+        <w:rPr>
+          <w:sz w:val="20"/>
+          <w:szCs w:val="20"/>
+        </w:rPr>
+      </w:pPr>
+      <w:r>
+        <w:rPr>
+          <w:b/>
+          <w:bCs/>
+          <w:sz w:val="20"/>
+          <w:szCs w:val="20"/>
+        </w:rPr>
+        <w:t>Attendees:</w:t>
+      </w:r>
+      <w:r>
+        <w:rPr>
+          <w:sz w:val="20"/>
+          <w:szCs w:val="20"/>
+        </w:rPr>
+        <w:t xml:space="preserve"> Project Supervisor, Team Members</w:t>
+      </w:r>
+    </w:p>
+    <w:p>
+      <w:pPr>
+        <w:numPr>
+          <w:ilvl w:val="0"/>
+          <w:numId w:val="51"/>
+        </w:numPr>
+        <w:bidi w:val="0"/>
+        <w:rPr>
+          <w:sz w:val="20"/>
+          <w:szCs w:val="20"/>
+        </w:rPr>
+      </w:pPr>
+      <w:r>
+        <w:rPr>
+          <w:b/>
+          <w:bCs/>
           <w:sz w:val="20"/>
           <w:szCs w:val="20"/>
         </w:rPr>
         <w:lastRenderedPageBreak/>
-        <w:t>12. Conclusion</w:t>
-      </w:r>
-    </w:p>
-    <w:p>
-      <w:pPr>
-        <w:bidi w:val="0"/>
-        <w:rPr>
-          <w:sz w:val="20"/>
-          <w:szCs w:val="20"/>
-        </w:rPr>
-      </w:pPr>
-      <w:r>
-        <w:rPr>
-          <w:sz w:val="20"/>
-          <w:szCs w:val="20"/>
-        </w:rPr>
-        <w:t xml:space="preserve"> 13. Recommendations </w:t>
-      </w:r>
-    </w:p>
-    <w:p>
-      <w:pPr>
-        <w:bidi w:val="0"/>
-        <w:rPr>
-          <w:sz w:val="20"/>
-          <w:szCs w:val="20"/>
-        </w:rPr>
-      </w:pPr>
-      <w:r>
-        <w:rPr>
-          <w:sz w:val="20"/>
-          <w:szCs w:val="20"/>
-        </w:rPr>
-        <w:t>List of references</w:t>
-      </w:r>
-    </w:p>
-    <w:p>
-      <w:pPr>
-        <w:bidi w:val="0"/>
-        <w:rPr>
-          <w:sz w:val="20"/>
-          <w:szCs w:val="20"/>
-        </w:rPr>
-      </w:pPr>
-      <w:r>
-        <w:rPr>
-          <w:sz w:val="20"/>
-          <w:szCs w:val="20"/>
-        </w:rPr>
-        <w:t xml:space="preserve"> Appendices </w:t>
-      </w:r>
-    </w:p>
-    <w:p>
-      <w:pPr>
-        <w:bidi w:val="0"/>
-        <w:rPr>
-          <w:sz w:val="20"/>
-          <w:szCs w:val="20"/>
-        </w:rPr>
-      </w:pPr>
-      <w:r>
-        <w:rPr>
-          <w:sz w:val="20"/>
-          <w:szCs w:val="20"/>
-        </w:rPr>
-        <w:t>Meeting minutes</w:t>
-      </w:r>
+        <w:t>Agenda:</w:t>
+      </w:r>
+      <w:r>
+        <w:rPr>
+          <w:sz w:val="20"/>
+          <w:szCs w:val="20"/>
+        </w:rPr>
+        <w:t xml:space="preserve"> </w:t>
+      </w:r>
+    </w:p>
+    <w:p>
+      <w:pPr>
+        <w:numPr>
+          <w:ilvl w:val="1"/>
+          <w:numId w:val="51"/>
+        </w:numPr>
+        <w:bidi w:val="0"/>
+        <w:rPr>
+          <w:sz w:val="20"/>
+          <w:szCs w:val="20"/>
+        </w:rPr>
+      </w:pPr>
+      <w:r>
+        <w:rPr>
+          <w:sz w:val="20"/>
+          <w:szCs w:val="20"/>
+        </w:rPr>
+        <w:t>Final project demonstration</w:t>
+      </w:r>
+    </w:p>
+    <w:p>
+      <w:pPr>
+        <w:numPr>
+          <w:ilvl w:val="1"/>
+          <w:numId w:val="51"/>
+        </w:numPr>
+        <w:bidi w:val="0"/>
+        <w:rPr>
+          <w:sz w:val="20"/>
+          <w:szCs w:val="20"/>
+        </w:rPr>
+      </w:pPr>
+      <w:r>
+        <w:rPr>
+          <w:sz w:val="20"/>
+          <w:szCs w:val="20"/>
+        </w:rPr>
+        <w:t>Review project documentation</w:t>
+      </w:r>
+    </w:p>
+    <w:p>
+      <w:pPr>
+        <w:numPr>
+          <w:ilvl w:val="0"/>
+          <w:numId w:val="51"/>
+        </w:numPr>
+        <w:bidi w:val="0"/>
+        <w:rPr>
+          <w:sz w:val="20"/>
+          <w:szCs w:val="20"/>
+        </w:rPr>
+      </w:pPr>
+      <w:r>
+        <w:rPr>
+          <w:b/>
+          <w:bCs/>
+          <w:sz w:val="20"/>
+          <w:szCs w:val="20"/>
+        </w:rPr>
+        <w:t>Key Discussion Points:</w:t>
+      </w:r>
+      <w:r>
+        <w:rPr>
+          <w:sz w:val="20"/>
+          <w:szCs w:val="20"/>
+        </w:rPr>
+        <w:t xml:space="preserve"> </w:t>
+      </w:r>
+    </w:p>
+    <w:p>
+      <w:pPr>
+        <w:numPr>
+          <w:ilvl w:val="1"/>
+          <w:numId w:val="51"/>
+        </w:numPr>
+        <w:bidi w:val="0"/>
+        <w:rPr>
+          <w:sz w:val="20"/>
+          <w:szCs w:val="20"/>
+        </w:rPr>
+      </w:pPr>
+      <w:r>
+        <w:rPr>
+          <w:sz w:val="20"/>
+          <w:szCs w:val="20"/>
+        </w:rPr>
+        <w:t>Final adjustments based on supervisor feedback</w:t>
+      </w:r>
+    </w:p>
+    <w:p>
+      <w:pPr>
+        <w:numPr>
+          <w:ilvl w:val="1"/>
+          <w:numId w:val="51"/>
+        </w:numPr>
+        <w:bidi w:val="0"/>
+        <w:rPr>
+          <w:sz w:val="20"/>
+          <w:szCs w:val="20"/>
+        </w:rPr>
+      </w:pPr>
+      <w:r>
+        <w:rPr>
+          <w:sz w:val="20"/>
+          <w:szCs w:val="20"/>
+        </w:rPr>
+        <w:t>Preparation for the project presentation</w:t>
+      </w:r>
+    </w:p>
+    <w:p>
+      <w:pPr>
+        <w:numPr>
+          <w:ilvl w:val="0"/>
+          <w:numId w:val="51"/>
+        </w:numPr>
+        <w:bidi w:val="0"/>
+        <w:rPr>
+          <w:sz w:val="20"/>
+          <w:szCs w:val="20"/>
+        </w:rPr>
+      </w:pPr>
+      <w:r>
+        <w:rPr>
+          <w:b/>
+          <w:bCs/>
+          <w:sz w:val="20"/>
+          <w:szCs w:val="20"/>
+        </w:rPr>
+        <w:t>Action Items:</w:t>
+      </w:r>
+      <w:r>
+        <w:rPr>
+          <w:sz w:val="20"/>
+          <w:szCs w:val="20"/>
+        </w:rPr>
+        <w:t xml:space="preserve"> </w:t>
+      </w:r>
+    </w:p>
+    <w:p>
+      <w:pPr>
+        <w:numPr>
+          <w:ilvl w:val="1"/>
+          <w:numId w:val="51"/>
+        </w:numPr>
+        <w:bidi w:val="0"/>
+        <w:rPr>
+          <w:sz w:val="20"/>
+          <w:szCs w:val="20"/>
+        </w:rPr>
+      </w:pPr>
+      <w:r>
+        <w:rPr>
+          <w:sz w:val="20"/>
+          <w:szCs w:val="20"/>
+        </w:rPr>
+        <w:t>Submit the final report</w:t>
+      </w:r>
+    </w:p>
+    <w:p>
+      <w:pPr>
+        <w:numPr>
+          <w:ilvl w:val="1"/>
+          <w:numId w:val="51"/>
+        </w:numPr>
+        <w:bidi w:val="0"/>
+        <w:rPr>
+          <w:sz w:val="20"/>
+          <w:szCs w:val="20"/>
+        </w:rPr>
+      </w:pPr>
+      <w:r>
+        <w:rPr>
+          <w:sz w:val="20"/>
+          <w:szCs w:val="20"/>
+        </w:rPr>
+        <w:t>Prepare the presentation slides</w:t>
+      </w:r>
+    </w:p>
+    <w:p>
+      <w:pPr>
+        <w:bidi w:val="0"/>
+        <w:rPr>
+          <w:sz w:val="20"/>
+          <w:szCs w:val="20"/>
+        </w:rPr>
+      </w:pPr>
     </w:p>
     <w:sectPr>
       <w:pgSz w:w="11906" w:h="16838"/>
@@ -9215,6 +12009,155 @@
     </w:lvl>
   </w:abstractNum>
   <w:abstractNum w:abstractNumId="4" w15:restartNumberingAfterBreak="0">
+    <w:nsid w:val="09E72257"/>
+    <w:multiLevelType w:val="multilevel"/>
+    <w:tmpl w:val="233C1296"/>
+    <w:lvl w:ilvl="0">
+      <w:start w:val="1"/>
+      <w:numFmt w:val="bullet"/>
+      <w:lvlText w:val=""/>
+      <w:lvlJc w:val="left"/>
+      <w:pPr>
+        <w:tabs>
+          <w:tab w:val="num" w:pos="720"/>
+        </w:tabs>
+        <w:ind w:left="720" w:hanging="360"/>
+      </w:pPr>
+      <w:rPr>
+        <w:rFonts w:ascii="Symbol" w:hAnsi="Symbol" w:hint="default"/>
+        <w:sz w:val="20"/>
+      </w:rPr>
+    </w:lvl>
+    <w:lvl w:ilvl="1" w:tentative="1">
+      <w:start w:val="1"/>
+      <w:numFmt w:val="bullet"/>
+      <w:lvlText w:val="o"/>
+      <w:lvlJc w:val="left"/>
+      <w:pPr>
+        <w:tabs>
+          <w:tab w:val="num" w:pos="1440"/>
+        </w:tabs>
+        <w:ind w:left="1440" w:hanging="360"/>
+      </w:pPr>
+      <w:rPr>
+        <w:rFonts w:ascii="Courier New" w:hAnsi="Courier New" w:hint="default"/>
+        <w:sz w:val="20"/>
+      </w:rPr>
+    </w:lvl>
+    <w:lvl w:ilvl="2" w:tentative="1">
+      <w:start w:val="1"/>
+      <w:numFmt w:val="bullet"/>
+      <w:lvlText w:val=""/>
+      <w:lvlJc w:val="left"/>
+      <w:pPr>
+        <w:tabs>
+          <w:tab w:val="num" w:pos="2160"/>
+        </w:tabs>
+        <w:ind w:left="2160" w:hanging="360"/>
+      </w:pPr>
+      <w:rPr>
+        <w:rFonts w:ascii="Wingdings" w:hAnsi="Wingdings" w:hint="default"/>
+        <w:sz w:val="20"/>
+      </w:rPr>
+    </w:lvl>
+    <w:lvl w:ilvl="3" w:tentative="1">
+      <w:start w:val="1"/>
+      <w:numFmt w:val="bullet"/>
+      <w:lvlText w:val=""/>
+      <w:lvlJc w:val="left"/>
+      <w:pPr>
+        <w:tabs>
+          <w:tab w:val="num" w:pos="2880"/>
+        </w:tabs>
+        <w:ind w:left="2880" w:hanging="360"/>
+      </w:pPr>
+      <w:rPr>
+        <w:rFonts w:ascii="Wingdings" w:hAnsi="Wingdings" w:hint="default"/>
+        <w:sz w:val="20"/>
+      </w:rPr>
+    </w:lvl>
+    <w:lvl w:ilvl="4" w:tentative="1">
+      <w:start w:val="1"/>
+      <w:numFmt w:val="bullet"/>
+      <w:lvlText w:val=""/>
+      <w:lvlJc w:val="left"/>
+      <w:pPr>
+        <w:tabs>
+          <w:tab w:val="num" w:pos="3600"/>
+        </w:tabs>
+        <w:ind w:left="3600" w:hanging="360"/>
+      </w:pPr>
+      <w:rPr>
+        <w:rFonts w:ascii="Wingdings" w:hAnsi="Wingdings" w:hint="default"/>
+        <w:sz w:val="20"/>
+      </w:rPr>
+    </w:lvl>
+    <w:lvl w:ilvl="5" w:tentative="1">
+      <w:start w:val="1"/>
+      <w:numFmt w:val="bullet"/>
+      <w:lvlText w:val=""/>
+      <w:lvlJc w:val="left"/>
+      <w:pPr>
+        <w:tabs>
+          <w:tab w:val="num" w:pos="4320"/>
+        </w:tabs>
+        <w:ind w:left="4320" w:hanging="360"/>
+      </w:pPr>
+      <w:rPr>
+        <w:rFonts w:ascii="Wingdings" w:hAnsi="Wingdings" w:hint="default"/>
+        <w:sz w:val="20"/>
+      </w:rPr>
+    </w:lvl>
+    <w:lvl w:ilvl="6" w:tentative="1">
+      <w:start w:val="1"/>
+      <w:numFmt w:val="bullet"/>
+      <w:lvlText w:val=""/>
+      <w:lvlJc w:val="left"/>
+      <w:pPr>
+        <w:tabs>
+          <w:tab w:val="num" w:pos="5040"/>
+        </w:tabs>
+        <w:ind w:left="5040" w:hanging="360"/>
+      </w:pPr>
+      <w:rPr>
+        <w:rFonts w:ascii="Wingdings" w:hAnsi="Wingdings" w:hint="default"/>
+        <w:sz w:val="20"/>
+      </w:rPr>
+    </w:lvl>
+    <w:lvl w:ilvl="7" w:tentative="1">
+      <w:start w:val="1"/>
+      <w:numFmt w:val="bullet"/>
+      <w:lvlText w:val=""/>
+      <w:lvlJc w:val="left"/>
+      <w:pPr>
+        <w:tabs>
+          <w:tab w:val="num" w:pos="5760"/>
+        </w:tabs>
+        <w:ind w:left="5760" w:hanging="360"/>
+      </w:pPr>
+      <w:rPr>
+        <w:rFonts w:ascii="Wingdings" w:hAnsi="Wingdings" w:hint="default"/>
+        <w:sz w:val="20"/>
+      </w:rPr>
+    </w:lvl>
+    <w:lvl w:ilvl="8" w:tentative="1">
+      <w:start w:val="1"/>
+      <w:numFmt w:val="bullet"/>
+      <w:lvlText w:val=""/>
+      <w:lvlJc w:val="left"/>
+      <w:pPr>
+        <w:tabs>
+          <w:tab w:val="num" w:pos="6480"/>
+        </w:tabs>
+        <w:ind w:left="6480" w:hanging="360"/>
+      </w:pPr>
+      <w:rPr>
+        <w:rFonts w:ascii="Wingdings" w:hAnsi="Wingdings" w:hint="default"/>
+        <w:sz w:val="20"/>
+      </w:rPr>
+    </w:lvl>
+  </w:abstractNum>
+  <w:abstractNum w:abstractNumId="5" w15:restartNumberingAfterBreak="0">
     <w:nsid w:val="0BBA0F29"/>
     <w:multiLevelType w:val="multilevel"/>
     <w:tmpl w:val="A378A916"/>
@@ -9363,7 +12306,7 @@
       </w:rPr>
     </w:lvl>
   </w:abstractNum>
-  <w:abstractNum w:abstractNumId="5" w15:restartNumberingAfterBreak="0">
+  <w:abstractNum w:abstractNumId="6" w15:restartNumberingAfterBreak="0">
     <w:nsid w:val="14F94E24"/>
     <w:multiLevelType w:val="multilevel"/>
     <w:tmpl w:val="FD60E8CA"/>
@@ -9512,7 +12455,156 @@
       </w:rPr>
     </w:lvl>
   </w:abstractNum>
-  <w:abstractNum w:abstractNumId="6" w15:restartNumberingAfterBreak="0">
+  <w:abstractNum w:abstractNumId="7" w15:restartNumberingAfterBreak="0">
+    <w:nsid w:val="16212C5C"/>
+    <w:multiLevelType w:val="multilevel"/>
+    <w:tmpl w:val="F4D4F202"/>
+    <w:lvl w:ilvl="0">
+      <w:start w:val="1"/>
+      <w:numFmt w:val="bullet"/>
+      <w:lvlText w:val=""/>
+      <w:lvlJc w:val="left"/>
+      <w:pPr>
+        <w:tabs>
+          <w:tab w:val="num" w:pos="720"/>
+        </w:tabs>
+        <w:ind w:left="720" w:hanging="360"/>
+      </w:pPr>
+      <w:rPr>
+        <w:rFonts w:ascii="Symbol" w:hAnsi="Symbol" w:hint="default"/>
+        <w:sz w:val="20"/>
+      </w:rPr>
+    </w:lvl>
+    <w:lvl w:ilvl="1" w:tentative="1">
+      <w:start w:val="1"/>
+      <w:numFmt w:val="bullet"/>
+      <w:lvlText w:val="o"/>
+      <w:lvlJc w:val="left"/>
+      <w:pPr>
+        <w:tabs>
+          <w:tab w:val="num" w:pos="1440"/>
+        </w:tabs>
+        <w:ind w:left="1440" w:hanging="360"/>
+      </w:pPr>
+      <w:rPr>
+        <w:rFonts w:ascii="Courier New" w:hAnsi="Courier New" w:hint="default"/>
+        <w:sz w:val="20"/>
+      </w:rPr>
+    </w:lvl>
+    <w:lvl w:ilvl="2" w:tentative="1">
+      <w:start w:val="1"/>
+      <w:numFmt w:val="bullet"/>
+      <w:lvlText w:val=""/>
+      <w:lvlJc w:val="left"/>
+      <w:pPr>
+        <w:tabs>
+          <w:tab w:val="num" w:pos="2160"/>
+        </w:tabs>
+        <w:ind w:left="2160" w:hanging="360"/>
+      </w:pPr>
+      <w:rPr>
+        <w:rFonts w:ascii="Wingdings" w:hAnsi="Wingdings" w:hint="default"/>
+        <w:sz w:val="20"/>
+      </w:rPr>
+    </w:lvl>
+    <w:lvl w:ilvl="3" w:tentative="1">
+      <w:start w:val="1"/>
+      <w:numFmt w:val="bullet"/>
+      <w:lvlText w:val=""/>
+      <w:lvlJc w:val="left"/>
+      <w:pPr>
+        <w:tabs>
+          <w:tab w:val="num" w:pos="2880"/>
+        </w:tabs>
+        <w:ind w:left="2880" w:hanging="360"/>
+      </w:pPr>
+      <w:rPr>
+        <w:rFonts w:ascii="Wingdings" w:hAnsi="Wingdings" w:hint="default"/>
+        <w:sz w:val="20"/>
+      </w:rPr>
+    </w:lvl>
+    <w:lvl w:ilvl="4" w:tentative="1">
+      <w:start w:val="1"/>
+      <w:numFmt w:val="bullet"/>
+      <w:lvlText w:val=""/>
+      <w:lvlJc w:val="left"/>
+      <w:pPr>
+        <w:tabs>
+          <w:tab w:val="num" w:pos="3600"/>
+        </w:tabs>
+        <w:ind w:left="3600" w:hanging="360"/>
+      </w:pPr>
+      <w:rPr>
+        <w:rFonts w:ascii="Wingdings" w:hAnsi="Wingdings" w:hint="default"/>
+        <w:sz w:val="20"/>
+      </w:rPr>
+    </w:lvl>
+    <w:lvl w:ilvl="5" w:tentative="1">
+      <w:start w:val="1"/>
+      <w:numFmt w:val="bullet"/>
+      <w:lvlText w:val=""/>
+      <w:lvlJc w:val="left"/>
+      <w:pPr>
+        <w:tabs>
+          <w:tab w:val="num" w:pos="4320"/>
+        </w:tabs>
+        <w:ind w:left="4320" w:hanging="360"/>
+      </w:pPr>
+      <w:rPr>
+        <w:rFonts w:ascii="Wingdings" w:hAnsi="Wingdings" w:hint="default"/>
+        <w:sz w:val="20"/>
+      </w:rPr>
+    </w:lvl>
+    <w:lvl w:ilvl="6" w:tentative="1">
+      <w:start w:val="1"/>
+      <w:numFmt w:val="bullet"/>
+      <w:lvlText w:val=""/>
+      <w:lvlJc w:val="left"/>
+      <w:pPr>
+        <w:tabs>
+          <w:tab w:val="num" w:pos="5040"/>
+        </w:tabs>
+        <w:ind w:left="5040" w:hanging="360"/>
+      </w:pPr>
+      <w:rPr>
+        <w:rFonts w:ascii="Wingdings" w:hAnsi="Wingdings" w:hint="default"/>
+        <w:sz w:val="20"/>
+      </w:rPr>
+    </w:lvl>
+    <w:lvl w:ilvl="7" w:tentative="1">
+      <w:start w:val="1"/>
+      <w:numFmt w:val="bullet"/>
+      <w:lvlText w:val=""/>
+      <w:lvlJc w:val="left"/>
+      <w:pPr>
+        <w:tabs>
+          <w:tab w:val="num" w:pos="5760"/>
+        </w:tabs>
+        <w:ind w:left="5760" w:hanging="360"/>
+      </w:pPr>
+      <w:rPr>
+        <w:rFonts w:ascii="Wingdings" w:hAnsi="Wingdings" w:hint="default"/>
+        <w:sz w:val="20"/>
+      </w:rPr>
+    </w:lvl>
+    <w:lvl w:ilvl="8" w:tentative="1">
+      <w:start w:val="1"/>
+      <w:numFmt w:val="bullet"/>
+      <w:lvlText w:val=""/>
+      <w:lvlJc w:val="left"/>
+      <w:pPr>
+        <w:tabs>
+          <w:tab w:val="num" w:pos="6480"/>
+        </w:tabs>
+        <w:ind w:left="6480" w:hanging="360"/>
+      </w:pPr>
+      <w:rPr>
+        <w:rFonts w:ascii="Wingdings" w:hAnsi="Wingdings" w:hint="default"/>
+        <w:sz w:val="20"/>
+      </w:rPr>
+    </w:lvl>
+  </w:abstractNum>
+  <w:abstractNum w:abstractNumId="8" w15:restartNumberingAfterBreak="0">
     <w:nsid w:val="1907563C"/>
     <w:multiLevelType w:val="hybridMultilevel"/>
     <w:tmpl w:val="1C00847C"/>
@@ -9625,7 +12717,156 @@
       </w:rPr>
     </w:lvl>
   </w:abstractNum>
-  <w:abstractNum w:abstractNumId="7" w15:restartNumberingAfterBreak="0">
+  <w:abstractNum w:abstractNumId="9" w15:restartNumberingAfterBreak="0">
+    <w:nsid w:val="1A5440D2"/>
+    <w:multiLevelType w:val="multilevel"/>
+    <w:tmpl w:val="F3D85A00"/>
+    <w:lvl w:ilvl="0">
+      <w:start w:val="1"/>
+      <w:numFmt w:val="bullet"/>
+      <w:lvlText w:val=""/>
+      <w:lvlJc w:val="left"/>
+      <w:pPr>
+        <w:tabs>
+          <w:tab w:val="num" w:pos="720"/>
+        </w:tabs>
+        <w:ind w:left="720" w:hanging="360"/>
+      </w:pPr>
+      <w:rPr>
+        <w:rFonts w:ascii="Symbol" w:hAnsi="Symbol" w:hint="default"/>
+        <w:sz w:val="20"/>
+      </w:rPr>
+    </w:lvl>
+    <w:lvl w:ilvl="1" w:tentative="1">
+      <w:start w:val="1"/>
+      <w:numFmt w:val="bullet"/>
+      <w:lvlText w:val="o"/>
+      <w:lvlJc w:val="left"/>
+      <w:pPr>
+        <w:tabs>
+          <w:tab w:val="num" w:pos="1440"/>
+        </w:tabs>
+        <w:ind w:left="1440" w:hanging="360"/>
+      </w:pPr>
+      <w:rPr>
+        <w:rFonts w:ascii="Courier New" w:hAnsi="Courier New" w:hint="default"/>
+        <w:sz w:val="20"/>
+      </w:rPr>
+    </w:lvl>
+    <w:lvl w:ilvl="2" w:tentative="1">
+      <w:start w:val="1"/>
+      <w:numFmt w:val="bullet"/>
+      <w:lvlText w:val=""/>
+      <w:lvlJc w:val="left"/>
+      <w:pPr>
+        <w:tabs>
+          <w:tab w:val="num" w:pos="2160"/>
+        </w:tabs>
+        <w:ind w:left="2160" w:hanging="360"/>
+      </w:pPr>
+      <w:rPr>
+        <w:rFonts w:ascii="Wingdings" w:hAnsi="Wingdings" w:hint="default"/>
+        <w:sz w:val="20"/>
+      </w:rPr>
+    </w:lvl>
+    <w:lvl w:ilvl="3" w:tentative="1">
+      <w:start w:val="1"/>
+      <w:numFmt w:val="bullet"/>
+      <w:lvlText w:val=""/>
+      <w:lvlJc w:val="left"/>
+      <w:pPr>
+        <w:tabs>
+          <w:tab w:val="num" w:pos="2880"/>
+        </w:tabs>
+        <w:ind w:left="2880" w:hanging="360"/>
+      </w:pPr>
+      <w:rPr>
+        <w:rFonts w:ascii="Wingdings" w:hAnsi="Wingdings" w:hint="default"/>
+        <w:sz w:val="20"/>
+      </w:rPr>
+    </w:lvl>
+    <w:lvl w:ilvl="4" w:tentative="1">
+      <w:start w:val="1"/>
+      <w:numFmt w:val="bullet"/>
+      <w:lvlText w:val=""/>
+      <w:lvlJc w:val="left"/>
+      <w:pPr>
+        <w:tabs>
+          <w:tab w:val="num" w:pos="3600"/>
+        </w:tabs>
+        <w:ind w:left="3600" w:hanging="360"/>
+      </w:pPr>
+      <w:rPr>
+        <w:rFonts w:ascii="Wingdings" w:hAnsi="Wingdings" w:hint="default"/>
+        <w:sz w:val="20"/>
+      </w:rPr>
+    </w:lvl>
+    <w:lvl w:ilvl="5" w:tentative="1">
+      <w:start w:val="1"/>
+      <w:numFmt w:val="bullet"/>
+      <w:lvlText w:val=""/>
+      <w:lvlJc w:val="left"/>
+      <w:pPr>
+        <w:tabs>
+          <w:tab w:val="num" w:pos="4320"/>
+        </w:tabs>
+        <w:ind w:left="4320" w:hanging="360"/>
+      </w:pPr>
+      <w:rPr>
+        <w:rFonts w:ascii="Wingdings" w:hAnsi="Wingdings" w:hint="default"/>
+        <w:sz w:val="20"/>
+      </w:rPr>
+    </w:lvl>
+    <w:lvl w:ilvl="6" w:tentative="1">
+      <w:start w:val="1"/>
+      <w:numFmt w:val="bullet"/>
+      <w:lvlText w:val=""/>
+      <w:lvlJc w:val="left"/>
+      <w:pPr>
+        <w:tabs>
+          <w:tab w:val="num" w:pos="5040"/>
+        </w:tabs>
+        <w:ind w:left="5040" w:hanging="360"/>
+      </w:pPr>
+      <w:rPr>
+        <w:rFonts w:ascii="Wingdings" w:hAnsi="Wingdings" w:hint="default"/>
+        <w:sz w:val="20"/>
+      </w:rPr>
+    </w:lvl>
+    <w:lvl w:ilvl="7" w:tentative="1">
+      <w:start w:val="1"/>
+      <w:numFmt w:val="bullet"/>
+      <w:lvlText w:val=""/>
+      <w:lvlJc w:val="left"/>
+      <w:pPr>
+        <w:tabs>
+          <w:tab w:val="num" w:pos="5760"/>
+        </w:tabs>
+        <w:ind w:left="5760" w:hanging="360"/>
+      </w:pPr>
+      <w:rPr>
+        <w:rFonts w:ascii="Wingdings" w:hAnsi="Wingdings" w:hint="default"/>
+        <w:sz w:val="20"/>
+      </w:rPr>
+    </w:lvl>
+    <w:lvl w:ilvl="8" w:tentative="1">
+      <w:start w:val="1"/>
+      <w:numFmt w:val="bullet"/>
+      <w:lvlText w:val=""/>
+      <w:lvlJc w:val="left"/>
+      <w:pPr>
+        <w:tabs>
+          <w:tab w:val="num" w:pos="6480"/>
+        </w:tabs>
+        <w:ind w:left="6480" w:hanging="360"/>
+      </w:pPr>
+      <w:rPr>
+        <w:rFonts w:ascii="Wingdings" w:hAnsi="Wingdings" w:hint="default"/>
+        <w:sz w:val="20"/>
+      </w:rPr>
+    </w:lvl>
+  </w:abstractNum>
+  <w:abstractNum w:abstractNumId="10" w15:restartNumberingAfterBreak="0">
     <w:nsid w:val="1C580768"/>
     <w:multiLevelType w:val="multilevel"/>
     <w:tmpl w:val="B70271DC"/>
@@ -9774,7 +13015,7 @@
       </w:rPr>
     </w:lvl>
   </w:abstractNum>
-  <w:abstractNum w:abstractNumId="8" w15:restartNumberingAfterBreak="0">
+  <w:abstractNum w:abstractNumId="11" w15:restartNumberingAfterBreak="0">
     <w:nsid w:val="1CA2240B"/>
     <w:multiLevelType w:val="multilevel"/>
     <w:tmpl w:val="DDF0B9CE"/>
@@ -9923,7 +13164,7 @@
       </w:rPr>
     </w:lvl>
   </w:abstractNum>
-  <w:abstractNum w:abstractNumId="9" w15:restartNumberingAfterBreak="0">
+  <w:abstractNum w:abstractNumId="12" w15:restartNumberingAfterBreak="0">
     <w:nsid w:val="21C84053"/>
     <w:multiLevelType w:val="multilevel"/>
     <w:tmpl w:val="E940D192"/>
@@ -10072,7 +13313,156 @@
       </w:rPr>
     </w:lvl>
   </w:abstractNum>
-  <w:abstractNum w:abstractNumId="10" w15:restartNumberingAfterBreak="0">
+  <w:abstractNum w:abstractNumId="13" w15:restartNumberingAfterBreak="0">
+    <w:nsid w:val="24D66AB1"/>
+    <w:multiLevelType w:val="multilevel"/>
+    <w:tmpl w:val="A51CBFF0"/>
+    <w:lvl w:ilvl="0">
+      <w:start w:val="1"/>
+      <w:numFmt w:val="bullet"/>
+      <w:lvlText w:val=""/>
+      <w:lvlJc w:val="left"/>
+      <w:pPr>
+        <w:tabs>
+          <w:tab w:val="num" w:pos="720"/>
+        </w:tabs>
+        <w:ind w:left="720" w:hanging="360"/>
+      </w:pPr>
+      <w:rPr>
+        <w:rFonts w:ascii="Symbol" w:hAnsi="Symbol" w:hint="default"/>
+        <w:sz w:val="20"/>
+      </w:rPr>
+    </w:lvl>
+    <w:lvl w:ilvl="1" w:tentative="1">
+      <w:start w:val="1"/>
+      <w:numFmt w:val="bullet"/>
+      <w:lvlText w:val="o"/>
+      <w:lvlJc w:val="left"/>
+      <w:pPr>
+        <w:tabs>
+          <w:tab w:val="num" w:pos="1440"/>
+        </w:tabs>
+        <w:ind w:left="1440" w:hanging="360"/>
+      </w:pPr>
+      <w:rPr>
+        <w:rFonts w:ascii="Courier New" w:hAnsi="Courier New" w:hint="default"/>
+        <w:sz w:val="20"/>
+      </w:rPr>
+    </w:lvl>
+    <w:lvl w:ilvl="2" w:tentative="1">
+      <w:start w:val="1"/>
+      <w:numFmt w:val="bullet"/>
+      <w:lvlText w:val=""/>
+      <w:lvlJc w:val="left"/>
+      <w:pPr>
+        <w:tabs>
+          <w:tab w:val="num" w:pos="2160"/>
+        </w:tabs>
+        <w:ind w:left="2160" w:hanging="360"/>
+      </w:pPr>
+      <w:rPr>
+        <w:rFonts w:ascii="Wingdings" w:hAnsi="Wingdings" w:hint="default"/>
+        <w:sz w:val="20"/>
+      </w:rPr>
+    </w:lvl>
+    <w:lvl w:ilvl="3" w:tentative="1">
+      <w:start w:val="1"/>
+      <w:numFmt w:val="bullet"/>
+      <w:lvlText w:val=""/>
+      <w:lvlJc w:val="left"/>
+      <w:pPr>
+        <w:tabs>
+          <w:tab w:val="num" w:pos="2880"/>
+        </w:tabs>
+        <w:ind w:left="2880" w:hanging="360"/>
+      </w:pPr>
+      <w:rPr>
+        <w:rFonts w:ascii="Wingdings" w:hAnsi="Wingdings" w:hint="default"/>
+        <w:sz w:val="20"/>
+      </w:rPr>
+    </w:lvl>
+    <w:lvl w:ilvl="4" w:tentative="1">
+      <w:start w:val="1"/>
+      <w:numFmt w:val="bullet"/>
+      <w:lvlText w:val=""/>
+      <w:lvlJc w:val="left"/>
+      <w:pPr>
+        <w:tabs>
+          <w:tab w:val="num" w:pos="3600"/>
+        </w:tabs>
+        <w:ind w:left="3600" w:hanging="360"/>
+      </w:pPr>
+      <w:rPr>
+        <w:rFonts w:ascii="Wingdings" w:hAnsi="Wingdings" w:hint="default"/>
+        <w:sz w:val="20"/>
+      </w:rPr>
+    </w:lvl>
+    <w:lvl w:ilvl="5" w:tentative="1">
+      <w:start w:val="1"/>
+      <w:numFmt w:val="bullet"/>
+      <w:lvlText w:val=""/>
+      <w:lvlJc w:val="left"/>
+      <w:pPr>
+        <w:tabs>
+          <w:tab w:val="num" w:pos="4320"/>
+        </w:tabs>
+        <w:ind w:left="4320" w:hanging="360"/>
+      </w:pPr>
+      <w:rPr>
+        <w:rFonts w:ascii="Wingdings" w:hAnsi="Wingdings" w:hint="default"/>
+        <w:sz w:val="20"/>
+      </w:rPr>
+    </w:lvl>
+    <w:lvl w:ilvl="6" w:tentative="1">
+      <w:start w:val="1"/>
+      <w:numFmt w:val="bullet"/>
+      <w:lvlText w:val=""/>
+      <w:lvlJc w:val="left"/>
+      <w:pPr>
+        <w:tabs>
+          <w:tab w:val="num" w:pos="5040"/>
+        </w:tabs>
+        <w:ind w:left="5040" w:hanging="360"/>
+      </w:pPr>
+      <w:rPr>
+        <w:rFonts w:ascii="Wingdings" w:hAnsi="Wingdings" w:hint="default"/>
+        <w:sz w:val="20"/>
+      </w:rPr>
+    </w:lvl>
+    <w:lvl w:ilvl="7" w:tentative="1">
+      <w:start w:val="1"/>
+      <w:numFmt w:val="bullet"/>
+      <w:lvlText w:val=""/>
+      <w:lvlJc w:val="left"/>
+      <w:pPr>
+        <w:tabs>
+          <w:tab w:val="num" w:pos="5760"/>
+        </w:tabs>
+        <w:ind w:left="5760" w:hanging="360"/>
+      </w:pPr>
+      <w:rPr>
+        <w:rFonts w:ascii="Wingdings" w:hAnsi="Wingdings" w:hint="default"/>
+        <w:sz w:val="20"/>
+      </w:rPr>
+    </w:lvl>
+    <w:lvl w:ilvl="8" w:tentative="1">
+      <w:start w:val="1"/>
+      <w:numFmt w:val="bullet"/>
+      <w:lvlText w:val=""/>
+      <w:lvlJc w:val="left"/>
+      <w:pPr>
+        <w:tabs>
+          <w:tab w:val="num" w:pos="6480"/>
+        </w:tabs>
+        <w:ind w:left="6480" w:hanging="360"/>
+      </w:pPr>
+      <w:rPr>
+        <w:rFonts w:ascii="Wingdings" w:hAnsi="Wingdings" w:hint="default"/>
+        <w:sz w:val="20"/>
+      </w:rPr>
+    </w:lvl>
+  </w:abstractNum>
+  <w:abstractNum w:abstractNumId="14" w15:restartNumberingAfterBreak="0">
     <w:nsid w:val="299B503A"/>
     <w:multiLevelType w:val="multilevel"/>
     <w:tmpl w:val="FD60E8CA"/>
@@ -10221,7 +13611,156 @@
       </w:rPr>
     </w:lvl>
   </w:abstractNum>
-  <w:abstractNum w:abstractNumId="11" w15:restartNumberingAfterBreak="0">
+  <w:abstractNum w:abstractNumId="15" w15:restartNumberingAfterBreak="0">
+    <w:nsid w:val="2A007FC1"/>
+    <w:multiLevelType w:val="multilevel"/>
+    <w:tmpl w:val="ACCEDE0A"/>
+    <w:lvl w:ilvl="0">
+      <w:start w:val="1"/>
+      <w:numFmt w:val="bullet"/>
+      <w:lvlText w:val=""/>
+      <w:lvlJc w:val="left"/>
+      <w:pPr>
+        <w:tabs>
+          <w:tab w:val="num" w:pos="720"/>
+        </w:tabs>
+        <w:ind w:left="720" w:hanging="360"/>
+      </w:pPr>
+      <w:rPr>
+        <w:rFonts w:ascii="Symbol" w:hAnsi="Symbol" w:hint="default"/>
+        <w:sz w:val="20"/>
+      </w:rPr>
+    </w:lvl>
+    <w:lvl w:ilvl="1" w:tentative="1">
+      <w:start w:val="1"/>
+      <w:numFmt w:val="bullet"/>
+      <w:lvlText w:val="o"/>
+      <w:lvlJc w:val="left"/>
+      <w:pPr>
+        <w:tabs>
+          <w:tab w:val="num" w:pos="1440"/>
+        </w:tabs>
+        <w:ind w:left="1440" w:hanging="360"/>
+      </w:pPr>
+      <w:rPr>
+        <w:rFonts w:ascii="Courier New" w:hAnsi="Courier New" w:hint="default"/>
+        <w:sz w:val="20"/>
+      </w:rPr>
+    </w:lvl>
+    <w:lvl w:ilvl="2" w:tentative="1">
+      <w:start w:val="1"/>
+      <w:numFmt w:val="bullet"/>
+      <w:lvlText w:val=""/>
+      <w:lvlJc w:val="left"/>
+      <w:pPr>
+        <w:tabs>
+          <w:tab w:val="num" w:pos="2160"/>
+        </w:tabs>
+        <w:ind w:left="2160" w:hanging="360"/>
+      </w:pPr>
+      <w:rPr>
+        <w:rFonts w:ascii="Wingdings" w:hAnsi="Wingdings" w:hint="default"/>
+        <w:sz w:val="20"/>
+      </w:rPr>
+    </w:lvl>
+    <w:lvl w:ilvl="3" w:tentative="1">
+      <w:start w:val="1"/>
+      <w:numFmt w:val="bullet"/>
+      <w:lvlText w:val=""/>
+      <w:lvlJc w:val="left"/>
+      <w:pPr>
+        <w:tabs>
+          <w:tab w:val="num" w:pos="2880"/>
+        </w:tabs>
+        <w:ind w:left="2880" w:hanging="360"/>
+      </w:pPr>
+      <w:rPr>
+        <w:rFonts w:ascii="Wingdings" w:hAnsi="Wingdings" w:hint="default"/>
+        <w:sz w:val="20"/>
+      </w:rPr>
+    </w:lvl>
+    <w:lvl w:ilvl="4" w:tentative="1">
+      <w:start w:val="1"/>
+      <w:numFmt w:val="bullet"/>
+      <w:lvlText w:val=""/>
+      <w:lvlJc w:val="left"/>
+      <w:pPr>
+        <w:tabs>
+          <w:tab w:val="num" w:pos="3600"/>
+        </w:tabs>
+        <w:ind w:left="3600" w:hanging="360"/>
+      </w:pPr>
+      <w:rPr>
+        <w:rFonts w:ascii="Wingdings" w:hAnsi="Wingdings" w:hint="default"/>
+        <w:sz w:val="20"/>
+      </w:rPr>
+    </w:lvl>
+    <w:lvl w:ilvl="5" w:tentative="1">
+      <w:start w:val="1"/>
+      <w:numFmt w:val="bullet"/>
+      <w:lvlText w:val=""/>
+      <w:lvlJc w:val="left"/>
+      <w:pPr>
+        <w:tabs>
+          <w:tab w:val="num" w:pos="4320"/>
+        </w:tabs>
+        <w:ind w:left="4320" w:hanging="360"/>
+      </w:pPr>
+      <w:rPr>
+        <w:rFonts w:ascii="Wingdings" w:hAnsi="Wingdings" w:hint="default"/>
+        <w:sz w:val="20"/>
+      </w:rPr>
+    </w:lvl>
+    <w:lvl w:ilvl="6" w:tentative="1">
+      <w:start w:val="1"/>
+      <w:numFmt w:val="bullet"/>
+      <w:lvlText w:val=""/>
+      <w:lvlJc w:val="left"/>
+      <w:pPr>
+        <w:tabs>
+          <w:tab w:val="num" w:pos="5040"/>
+        </w:tabs>
+        <w:ind w:left="5040" w:hanging="360"/>
+      </w:pPr>
+      <w:rPr>
+        <w:rFonts w:ascii="Wingdings" w:hAnsi="Wingdings" w:hint="default"/>
+        <w:sz w:val="20"/>
+      </w:rPr>
+    </w:lvl>
+    <w:lvl w:ilvl="7" w:tentative="1">
+      <w:start w:val="1"/>
+      <w:numFmt w:val="bullet"/>
+      <w:lvlText w:val=""/>
+      <w:lvlJc w:val="left"/>
+      <w:pPr>
+        <w:tabs>
+          <w:tab w:val="num" w:pos="5760"/>
+        </w:tabs>
+        <w:ind w:left="5760" w:hanging="360"/>
+      </w:pPr>
+      <w:rPr>
+        <w:rFonts w:ascii="Wingdings" w:hAnsi="Wingdings" w:hint="default"/>
+        <w:sz w:val="20"/>
+      </w:rPr>
+    </w:lvl>
+    <w:lvl w:ilvl="8" w:tentative="1">
+      <w:start w:val="1"/>
+      <w:numFmt w:val="bullet"/>
+      <w:lvlText w:val=""/>
+      <w:lvlJc w:val="left"/>
+      <w:pPr>
+        <w:tabs>
+          <w:tab w:val="num" w:pos="6480"/>
+        </w:tabs>
+        <w:ind w:left="6480" w:hanging="360"/>
+      </w:pPr>
+      <w:rPr>
+        <w:rFonts w:ascii="Wingdings" w:hAnsi="Wingdings" w:hint="default"/>
+        <w:sz w:val="20"/>
+      </w:rPr>
+    </w:lvl>
+  </w:abstractNum>
+  <w:abstractNum w:abstractNumId="16" w15:restartNumberingAfterBreak="0">
     <w:nsid w:val="2DDB71FD"/>
     <w:multiLevelType w:val="multilevel"/>
     <w:tmpl w:val="FD60E8CA"/>
@@ -10370,7 +13909,7 @@
       </w:rPr>
     </w:lvl>
   </w:abstractNum>
-  <w:abstractNum w:abstractNumId="12" w15:restartNumberingAfterBreak="0">
+  <w:abstractNum w:abstractNumId="17" w15:restartNumberingAfterBreak="0">
     <w:nsid w:val="2F882AAA"/>
     <w:multiLevelType w:val="multilevel"/>
     <w:tmpl w:val="F746BD0C"/>
@@ -10519,7 +14058,7 @@
       </w:rPr>
     </w:lvl>
   </w:abstractNum>
-  <w:abstractNum w:abstractNumId="13" w15:restartNumberingAfterBreak="0">
+  <w:abstractNum w:abstractNumId="18" w15:restartNumberingAfterBreak="0">
     <w:nsid w:val="321A5025"/>
     <w:multiLevelType w:val="multilevel"/>
     <w:tmpl w:val="BA6A2F2E"/>
@@ -10668,7 +14207,305 @@
       </w:rPr>
     </w:lvl>
   </w:abstractNum>
-  <w:abstractNum w:abstractNumId="14" w15:restartNumberingAfterBreak="0">
+  <w:abstractNum w:abstractNumId="19" w15:restartNumberingAfterBreak="0">
+    <w:nsid w:val="366B53B7"/>
+    <w:multiLevelType w:val="multilevel"/>
+    <w:tmpl w:val="BA7A6504"/>
+    <w:lvl w:ilvl="0">
+      <w:start w:val="1"/>
+      <w:numFmt w:val="bullet"/>
+      <w:lvlText w:val=""/>
+      <w:lvlJc w:val="left"/>
+      <w:pPr>
+        <w:tabs>
+          <w:tab w:val="num" w:pos="720"/>
+        </w:tabs>
+        <w:ind w:left="720" w:hanging="360"/>
+      </w:pPr>
+      <w:rPr>
+        <w:rFonts w:ascii="Symbol" w:hAnsi="Symbol" w:hint="default"/>
+        <w:sz w:val="20"/>
+      </w:rPr>
+    </w:lvl>
+    <w:lvl w:ilvl="1">
+      <w:start w:val="1"/>
+      <w:numFmt w:val="bullet"/>
+      <w:lvlText w:val="o"/>
+      <w:lvlJc w:val="left"/>
+      <w:pPr>
+        <w:tabs>
+          <w:tab w:val="num" w:pos="1440"/>
+        </w:tabs>
+        <w:ind w:left="1440" w:hanging="360"/>
+      </w:pPr>
+      <w:rPr>
+        <w:rFonts w:ascii="Courier New" w:hAnsi="Courier New" w:hint="default"/>
+        <w:sz w:val="20"/>
+      </w:rPr>
+    </w:lvl>
+    <w:lvl w:ilvl="2" w:tentative="1">
+      <w:start w:val="1"/>
+      <w:numFmt w:val="bullet"/>
+      <w:lvlText w:val=""/>
+      <w:lvlJc w:val="left"/>
+      <w:pPr>
+        <w:tabs>
+          <w:tab w:val="num" w:pos="2160"/>
+        </w:tabs>
+        <w:ind w:left="2160" w:hanging="360"/>
+      </w:pPr>
+      <w:rPr>
+        <w:rFonts w:ascii="Wingdings" w:hAnsi="Wingdings" w:hint="default"/>
+        <w:sz w:val="20"/>
+      </w:rPr>
+    </w:lvl>
+    <w:lvl w:ilvl="3" w:tentative="1">
+      <w:start w:val="1"/>
+      <w:numFmt w:val="bullet"/>
+      <w:lvlText w:val=""/>
+      <w:lvlJc w:val="left"/>
+      <w:pPr>
+        <w:tabs>
+          <w:tab w:val="num" w:pos="2880"/>
+        </w:tabs>
+        <w:ind w:left="2880" w:hanging="360"/>
+      </w:pPr>
+      <w:rPr>
+        <w:rFonts w:ascii="Wingdings" w:hAnsi="Wingdings" w:hint="default"/>
+        <w:sz w:val="20"/>
+      </w:rPr>
+    </w:lvl>
+    <w:lvl w:ilvl="4" w:tentative="1">
+      <w:start w:val="1"/>
+      <w:numFmt w:val="bullet"/>
+      <w:lvlText w:val=""/>
+      <w:lvlJc w:val="left"/>
+      <w:pPr>
+        <w:tabs>
+          <w:tab w:val="num" w:pos="3600"/>
+        </w:tabs>
+        <w:ind w:left="3600" w:hanging="360"/>
+      </w:pPr>
+      <w:rPr>
+        <w:rFonts w:ascii="Wingdings" w:hAnsi="Wingdings" w:hint="default"/>
+        <w:sz w:val="20"/>
+      </w:rPr>
+    </w:lvl>
+    <w:lvl w:ilvl="5" w:tentative="1">
+      <w:start w:val="1"/>
+      <w:numFmt w:val="bullet"/>
+      <w:lvlText w:val=""/>
+      <w:lvlJc w:val="left"/>
+      <w:pPr>
+        <w:tabs>
+          <w:tab w:val="num" w:pos="4320"/>
+        </w:tabs>
+        <w:ind w:left="4320" w:hanging="360"/>
+      </w:pPr>
+      <w:rPr>
+        <w:rFonts w:ascii="Wingdings" w:hAnsi="Wingdings" w:hint="default"/>
+        <w:sz w:val="20"/>
+      </w:rPr>
+    </w:lvl>
+    <w:lvl w:ilvl="6" w:tentative="1">
+      <w:start w:val="1"/>
+      <w:numFmt w:val="bullet"/>
+      <w:lvlText w:val=""/>
+      <w:lvlJc w:val="left"/>
+      <w:pPr>
+        <w:tabs>
+          <w:tab w:val="num" w:pos="5040"/>
+        </w:tabs>
+        <w:ind w:left="5040" w:hanging="360"/>
+      </w:pPr>
+      <w:rPr>
+        <w:rFonts w:ascii="Wingdings" w:hAnsi="Wingdings" w:hint="default"/>
+        <w:sz w:val="20"/>
+      </w:rPr>
+    </w:lvl>
+    <w:lvl w:ilvl="7" w:tentative="1">
+      <w:start w:val="1"/>
+      <w:numFmt w:val="bullet"/>
+      <w:lvlText w:val=""/>
+      <w:lvlJc w:val="left"/>
+      <w:pPr>
+        <w:tabs>
+          <w:tab w:val="num" w:pos="5760"/>
+        </w:tabs>
+        <w:ind w:left="5760" w:hanging="360"/>
+      </w:pPr>
+      <w:rPr>
+        <w:rFonts w:ascii="Wingdings" w:hAnsi="Wingdings" w:hint="default"/>
+        <w:sz w:val="20"/>
+      </w:rPr>
+    </w:lvl>
+    <w:lvl w:ilvl="8" w:tentative="1">
+      <w:start w:val="1"/>
+      <w:numFmt w:val="bullet"/>
+      <w:lvlText w:val=""/>
+      <w:lvlJc w:val="left"/>
+      <w:pPr>
+        <w:tabs>
+          <w:tab w:val="num" w:pos="6480"/>
+        </w:tabs>
+        <w:ind w:left="6480" w:hanging="360"/>
+      </w:pPr>
+      <w:rPr>
+        <w:rFonts w:ascii="Wingdings" w:hAnsi="Wingdings" w:hint="default"/>
+        <w:sz w:val="20"/>
+      </w:rPr>
+    </w:lvl>
+  </w:abstractNum>
+  <w:abstractNum w:abstractNumId="20" w15:restartNumberingAfterBreak="0">
+    <w:nsid w:val="393A3808"/>
+    <w:multiLevelType w:val="multilevel"/>
+    <w:tmpl w:val="B5204398"/>
+    <w:lvl w:ilvl="0">
+      <w:start w:val="1"/>
+      <w:numFmt w:val="bullet"/>
+      <w:lvlText w:val=""/>
+      <w:lvlJc w:val="left"/>
+      <w:pPr>
+        <w:tabs>
+          <w:tab w:val="num" w:pos="720"/>
+        </w:tabs>
+        <w:ind w:left="720" w:hanging="360"/>
+      </w:pPr>
+      <w:rPr>
+        <w:rFonts w:ascii="Symbol" w:hAnsi="Symbol" w:hint="default"/>
+        <w:sz w:val="20"/>
+      </w:rPr>
+    </w:lvl>
+    <w:lvl w:ilvl="1">
+      <w:start w:val="1"/>
+      <w:numFmt w:val="bullet"/>
+      <w:lvlText w:val="o"/>
+      <w:lvlJc w:val="left"/>
+      <w:pPr>
+        <w:tabs>
+          <w:tab w:val="num" w:pos="1440"/>
+        </w:tabs>
+        <w:ind w:left="1440" w:hanging="360"/>
+      </w:pPr>
+      <w:rPr>
+        <w:rFonts w:ascii="Courier New" w:hAnsi="Courier New" w:hint="default"/>
+        <w:sz w:val="20"/>
+      </w:rPr>
+    </w:lvl>
+    <w:lvl w:ilvl="2" w:tentative="1">
+      <w:start w:val="1"/>
+      <w:numFmt w:val="bullet"/>
+      <w:lvlText w:val=""/>
+      <w:lvlJc w:val="left"/>
+      <w:pPr>
+        <w:tabs>
+          <w:tab w:val="num" w:pos="2160"/>
+        </w:tabs>
+        <w:ind w:left="2160" w:hanging="360"/>
+      </w:pPr>
+      <w:rPr>
+        <w:rFonts w:ascii="Wingdings" w:hAnsi="Wingdings" w:hint="default"/>
+        <w:sz w:val="20"/>
+      </w:rPr>
+    </w:lvl>
+    <w:lvl w:ilvl="3" w:tentative="1">
+      <w:start w:val="1"/>
+      <w:numFmt w:val="bullet"/>
+      <w:lvlText w:val=""/>
+      <w:lvlJc w:val="left"/>
+      <w:pPr>
+        <w:tabs>
+          <w:tab w:val="num" w:pos="2880"/>
+        </w:tabs>
+        <w:ind w:left="2880" w:hanging="360"/>
+      </w:pPr>
+      <w:rPr>
+        <w:rFonts w:ascii="Wingdings" w:hAnsi="Wingdings" w:hint="default"/>
+        <w:sz w:val="20"/>
+      </w:rPr>
+    </w:lvl>
+    <w:lvl w:ilvl="4" w:tentative="1">
+      <w:start w:val="1"/>
+      <w:numFmt w:val="bullet"/>
+      <w:lvlText w:val=""/>
+      <w:lvlJc w:val="left"/>
+      <w:pPr>
+        <w:tabs>
+          <w:tab w:val="num" w:pos="3600"/>
+        </w:tabs>
+        <w:ind w:left="3600" w:hanging="360"/>
+      </w:pPr>
+      <w:rPr>
+        <w:rFonts w:ascii="Wingdings" w:hAnsi="Wingdings" w:hint="default"/>
+        <w:sz w:val="20"/>
+      </w:rPr>
+    </w:lvl>
+    <w:lvl w:ilvl="5" w:tentative="1">
+      <w:start w:val="1"/>
+      <w:numFmt w:val="bullet"/>
+      <w:lvlText w:val=""/>
+      <w:lvlJc w:val="left"/>
+      <w:pPr>
+        <w:tabs>
+          <w:tab w:val="num" w:pos="4320"/>
+        </w:tabs>
+        <w:ind w:left="4320" w:hanging="360"/>
+      </w:pPr>
+      <w:rPr>
+        <w:rFonts w:ascii="Wingdings" w:hAnsi="Wingdings" w:hint="default"/>
+        <w:sz w:val="20"/>
+      </w:rPr>
+    </w:lvl>
+    <w:lvl w:ilvl="6" w:tentative="1">
+      <w:start w:val="1"/>
+      <w:numFmt w:val="bullet"/>
+      <w:lvlText w:val=""/>
+      <w:lvlJc w:val="left"/>
+      <w:pPr>
+        <w:tabs>
+          <w:tab w:val="num" w:pos="5040"/>
+        </w:tabs>
+        <w:ind w:left="5040" w:hanging="360"/>
+      </w:pPr>
+      <w:rPr>
+        <w:rFonts w:ascii="Wingdings" w:hAnsi="Wingdings" w:hint="default"/>
+        <w:sz w:val="20"/>
+      </w:rPr>
+    </w:lvl>
+    <w:lvl w:ilvl="7" w:tentative="1">
+      <w:start w:val="1"/>
+      <w:numFmt w:val="bullet"/>
+      <w:lvlText w:val=""/>
+      <w:lvlJc w:val="left"/>
+      <w:pPr>
+        <w:tabs>
+          <w:tab w:val="num" w:pos="5760"/>
+        </w:tabs>
+        <w:ind w:left="5760" w:hanging="360"/>
+      </w:pPr>
+      <w:rPr>
+        <w:rFonts w:ascii="Wingdings" w:hAnsi="Wingdings" w:hint="default"/>
+        <w:sz w:val="20"/>
+      </w:rPr>
+    </w:lvl>
+    <w:lvl w:ilvl="8" w:tentative="1">
+      <w:start w:val="1"/>
+      <w:numFmt w:val="bullet"/>
+      <w:lvlText w:val=""/>
+      <w:lvlJc w:val="left"/>
+      <w:pPr>
+        <w:tabs>
+          <w:tab w:val="num" w:pos="6480"/>
+        </w:tabs>
+        <w:ind w:left="6480" w:hanging="360"/>
+      </w:pPr>
+      <w:rPr>
+        <w:rFonts w:ascii="Wingdings" w:hAnsi="Wingdings" w:hint="default"/>
+        <w:sz w:val="20"/>
+      </w:rPr>
+    </w:lvl>
+  </w:abstractNum>
+  <w:abstractNum w:abstractNumId="21" w15:restartNumberingAfterBreak="0">
     <w:nsid w:val="39C86B7C"/>
     <w:multiLevelType w:val="multilevel"/>
     <w:tmpl w:val="89422582"/>
@@ -10817,7 +14654,7 @@
       </w:rPr>
     </w:lvl>
   </w:abstractNum>
-  <w:abstractNum w:abstractNumId="15" w15:restartNumberingAfterBreak="0">
+  <w:abstractNum w:abstractNumId="22" w15:restartNumberingAfterBreak="0">
     <w:nsid w:val="3ADB1557"/>
     <w:multiLevelType w:val="multilevel"/>
     <w:tmpl w:val="ABB61374"/>
@@ -10930,7 +14767,269 @@
       </w:pPr>
     </w:lvl>
   </w:abstractNum>
-  <w:abstractNum w:abstractNumId="16" w15:restartNumberingAfterBreak="0">
+  <w:abstractNum w:abstractNumId="23" w15:restartNumberingAfterBreak="0">
+    <w:nsid w:val="3B225299"/>
+    <w:multiLevelType w:val="multilevel"/>
+    <w:tmpl w:val="00BED38C"/>
+    <w:lvl w:ilvl="0">
+      <w:start w:val="1"/>
+      <w:numFmt w:val="bullet"/>
+      <w:lvlText w:val=""/>
+      <w:lvlJc w:val="left"/>
+      <w:pPr>
+        <w:tabs>
+          <w:tab w:val="num" w:pos="720"/>
+        </w:tabs>
+        <w:ind w:left="720" w:hanging="360"/>
+      </w:pPr>
+      <w:rPr>
+        <w:rFonts w:ascii="Symbol" w:hAnsi="Symbol" w:hint="default"/>
+        <w:sz w:val="20"/>
+      </w:rPr>
+    </w:lvl>
+    <w:lvl w:ilvl="1">
+      <w:start w:val="1"/>
+      <w:numFmt w:val="bullet"/>
+      <w:lvlText w:val="o"/>
+      <w:lvlJc w:val="left"/>
+      <w:pPr>
+        <w:tabs>
+          <w:tab w:val="num" w:pos="1440"/>
+        </w:tabs>
+        <w:ind w:left="1440" w:hanging="360"/>
+      </w:pPr>
+      <w:rPr>
+        <w:rFonts w:ascii="Courier New" w:hAnsi="Courier New" w:hint="default"/>
+        <w:sz w:val="20"/>
+      </w:rPr>
+    </w:lvl>
+    <w:lvl w:ilvl="2" w:tentative="1">
+      <w:start w:val="1"/>
+      <w:numFmt w:val="bullet"/>
+      <w:lvlText w:val=""/>
+      <w:lvlJc w:val="left"/>
+      <w:pPr>
+        <w:tabs>
+          <w:tab w:val="num" w:pos="2160"/>
+        </w:tabs>
+        <w:ind w:left="2160" w:hanging="360"/>
+      </w:pPr>
+      <w:rPr>
+        <w:rFonts w:ascii="Wingdings" w:hAnsi="Wingdings" w:hint="default"/>
+        <w:sz w:val="20"/>
+      </w:rPr>
+    </w:lvl>
+    <w:lvl w:ilvl="3" w:tentative="1">
+      <w:start w:val="1"/>
+      <w:numFmt w:val="bullet"/>
+      <w:lvlText w:val=""/>
+      <w:lvlJc w:val="left"/>
+      <w:pPr>
+        <w:tabs>
+          <w:tab w:val="num" w:pos="2880"/>
+        </w:tabs>
+        <w:ind w:left="2880" w:hanging="360"/>
+      </w:pPr>
+      <w:rPr>
+        <w:rFonts w:ascii="Wingdings" w:hAnsi="Wingdings" w:hint="default"/>
+        <w:sz w:val="20"/>
+      </w:rPr>
+    </w:lvl>
+    <w:lvl w:ilvl="4" w:tentative="1">
+      <w:start w:val="1"/>
+      <w:numFmt w:val="bullet"/>
+      <w:lvlText w:val=""/>
+      <w:lvlJc w:val="left"/>
+      <w:pPr>
+        <w:tabs>
+          <w:tab w:val="num" w:pos="3600"/>
+        </w:tabs>
+        <w:ind w:left="3600" w:hanging="360"/>
+      </w:pPr>
+      <w:rPr>
+        <w:rFonts w:ascii="Wingdings" w:hAnsi="Wingdings" w:hint="default"/>
+        <w:sz w:val="20"/>
+      </w:rPr>
+    </w:lvl>
+    <w:lvl w:ilvl="5" w:tentative="1">
+      <w:start w:val="1"/>
+      <w:numFmt w:val="bullet"/>
+      <w:lvlText w:val=""/>
+      <w:lvlJc w:val="left"/>
+      <w:pPr>
+        <w:tabs>
+          <w:tab w:val="num" w:pos="4320"/>
+        </w:tabs>
+        <w:ind w:left="4320" w:hanging="360"/>
+      </w:pPr>
+      <w:rPr>
+        <w:rFonts w:ascii="Wingdings" w:hAnsi="Wingdings" w:hint="default"/>
+        <w:sz w:val="20"/>
+      </w:rPr>
+    </w:lvl>
+    <w:lvl w:ilvl="6" w:tentative="1">
+      <w:start w:val="1"/>
+      <w:numFmt w:val="bullet"/>
+      <w:lvlText w:val=""/>
+      <w:lvlJc w:val="left"/>
+      <w:pPr>
+        <w:tabs>
+          <w:tab w:val="num" w:pos="5040"/>
+        </w:tabs>
+        <w:ind w:left="5040" w:hanging="360"/>
+      </w:pPr>
+      <w:rPr>
+        <w:rFonts w:ascii="Wingdings" w:hAnsi="Wingdings" w:hint="default"/>
+        <w:sz w:val="20"/>
+      </w:rPr>
+    </w:lvl>
+    <w:lvl w:ilvl="7" w:tentative="1">
+      <w:start w:val="1"/>
+      <w:numFmt w:val="bullet"/>
+      <w:lvlText w:val=""/>
+      <w:lvlJc w:val="left"/>
+      <w:pPr>
+        <w:tabs>
+          <w:tab w:val="num" w:pos="5760"/>
+        </w:tabs>
+        <w:ind w:left="5760" w:hanging="360"/>
+      </w:pPr>
+      <w:rPr>
+        <w:rFonts w:ascii="Wingdings" w:hAnsi="Wingdings" w:hint="default"/>
+        <w:sz w:val="20"/>
+      </w:rPr>
+    </w:lvl>
+    <w:lvl w:ilvl="8" w:tentative="1">
+      <w:start w:val="1"/>
+      <w:numFmt w:val="bullet"/>
+      <w:lvlText w:val=""/>
+      <w:lvlJc w:val="left"/>
+      <w:pPr>
+        <w:tabs>
+          <w:tab w:val="num" w:pos="6480"/>
+        </w:tabs>
+        <w:ind w:left="6480" w:hanging="360"/>
+      </w:pPr>
+      <w:rPr>
+        <w:rFonts w:ascii="Wingdings" w:hAnsi="Wingdings" w:hint="default"/>
+        <w:sz w:val="20"/>
+      </w:rPr>
+    </w:lvl>
+  </w:abstractNum>
+  <w:abstractNum w:abstractNumId="24" w15:restartNumberingAfterBreak="0">
+    <w:nsid w:val="3C001ABF"/>
+    <w:multiLevelType w:val="multilevel"/>
+    <w:tmpl w:val="A9FE256E"/>
+    <w:lvl w:ilvl="0">
+      <w:start w:val="1"/>
+      <w:numFmt w:val="decimal"/>
+      <w:lvlText w:val="%1."/>
+      <w:lvlJc w:val="left"/>
+      <w:pPr>
+        <w:tabs>
+          <w:tab w:val="num" w:pos="720"/>
+        </w:tabs>
+        <w:ind w:left="720" w:hanging="360"/>
+      </w:pPr>
+    </w:lvl>
+    <w:lvl w:ilvl="1" w:tentative="1">
+      <w:start w:val="1"/>
+      <w:numFmt w:val="decimal"/>
+      <w:lvlText w:val="%2."/>
+      <w:lvlJc w:val="left"/>
+      <w:pPr>
+        <w:tabs>
+          <w:tab w:val="num" w:pos="1440"/>
+        </w:tabs>
+        <w:ind w:left="1440" w:hanging="360"/>
+      </w:pPr>
+    </w:lvl>
+    <w:lvl w:ilvl="2" w:tentative="1">
+      <w:start w:val="1"/>
+      <w:numFmt w:val="decimal"/>
+      <w:lvlText w:val="%3."/>
+      <w:lvlJc w:val="left"/>
+      <w:pPr>
+        <w:tabs>
+          <w:tab w:val="num" w:pos="2160"/>
+        </w:tabs>
+        <w:ind w:left="2160" w:hanging="360"/>
+      </w:pPr>
+    </w:lvl>
+    <w:lvl w:ilvl="3" w:tentative="1">
+      <w:start w:val="1"/>
+      <w:numFmt w:val="decimal"/>
+      <w:lvlText w:val="%4."/>
+      <w:lvlJc w:val="left"/>
+      <w:pPr>
+        <w:tabs>
+          <w:tab w:val="num" w:pos="2880"/>
+        </w:tabs>
+        <w:ind w:left="2880" w:hanging="360"/>
+      </w:pPr>
+    </w:lvl>
+    <w:lvl w:ilvl="4" w:tentative="1">
+      <w:start w:val="1"/>
+      <w:numFmt w:val="decimal"/>
+      <w:lvlText w:val="%5."/>
+      <w:lvlJc w:val="left"/>
+      <w:pPr>
+        <w:tabs>
+          <w:tab w:val="num" w:pos="3600"/>
+        </w:tabs>
+        <w:ind w:left="3600" w:hanging="360"/>
+      </w:pPr>
+    </w:lvl>
+    <w:lvl w:ilvl="5" w:tentative="1">
+      <w:start w:val="1"/>
+      <w:numFmt w:val="decimal"/>
+      <w:lvlText w:val="%6."/>
+      <w:lvlJc w:val="left"/>
+      <w:pPr>
+        <w:tabs>
+          <w:tab w:val="num" w:pos="4320"/>
+        </w:tabs>
+        <w:ind w:left="4320" w:hanging="360"/>
+      </w:pPr>
+    </w:lvl>
+    <w:lvl w:ilvl="6" w:tentative="1">
+      <w:start w:val="1"/>
+      <w:numFmt w:val="decimal"/>
+      <w:lvlText w:val="%7."/>
+      <w:lvlJc w:val="left"/>
+      <w:pPr>
+        <w:tabs>
+          <w:tab w:val="num" w:pos="5040"/>
+        </w:tabs>
+        <w:ind w:left="5040" w:hanging="360"/>
+      </w:pPr>
+    </w:lvl>
+    <w:lvl w:ilvl="7" w:tentative="1">
+      <w:start w:val="1"/>
+      <w:numFmt w:val="decimal"/>
+      <w:lvlText w:val="%8."/>
+      <w:lvlJc w:val="left"/>
+      <w:pPr>
+        <w:tabs>
+          <w:tab w:val="num" w:pos="5760"/>
+        </w:tabs>
+        <w:ind w:left="5760" w:hanging="360"/>
+      </w:pPr>
+    </w:lvl>
+    <w:lvl w:ilvl="8" w:tentative="1">
+      <w:start w:val="1"/>
+      <w:numFmt w:val="decimal"/>
+      <w:lvlText w:val="%9."/>
+      <w:lvlJc w:val="left"/>
+      <w:pPr>
+        <w:tabs>
+          <w:tab w:val="num" w:pos="6480"/>
+        </w:tabs>
+        <w:ind w:left="6480" w:hanging="360"/>
+      </w:pPr>
+    </w:lvl>
+  </w:abstractNum>
+  <w:abstractNum w:abstractNumId="25" w15:restartNumberingAfterBreak="0">
     <w:nsid w:val="3D274828"/>
     <w:multiLevelType w:val="multilevel"/>
     <w:tmpl w:val="DF7EA43A"/>
@@ -11079,7 +15178,7 @@
       </w:rPr>
     </w:lvl>
   </w:abstractNum>
-  <w:abstractNum w:abstractNumId="17" w15:restartNumberingAfterBreak="0">
+  <w:abstractNum w:abstractNumId="26" w15:restartNumberingAfterBreak="0">
     <w:nsid w:val="3FF138F9"/>
     <w:multiLevelType w:val="multilevel"/>
     <w:tmpl w:val="FD60E8CA"/>
@@ -11228,7 +15327,7 @@
       </w:rPr>
     </w:lvl>
   </w:abstractNum>
-  <w:abstractNum w:abstractNumId="18" w15:restartNumberingAfterBreak="0">
+  <w:abstractNum w:abstractNumId="27" w15:restartNumberingAfterBreak="0">
     <w:nsid w:val="424339CB"/>
     <w:multiLevelType w:val="hybridMultilevel"/>
     <w:tmpl w:val="E3DE68A4"/>
@@ -11341,7 +15440,156 @@
       </w:rPr>
     </w:lvl>
   </w:abstractNum>
-  <w:abstractNum w:abstractNumId="19" w15:restartNumberingAfterBreak="0">
+  <w:abstractNum w:abstractNumId="28" w15:restartNumberingAfterBreak="0">
+    <w:nsid w:val="44037088"/>
+    <w:multiLevelType w:val="multilevel"/>
+    <w:tmpl w:val="B134B41E"/>
+    <w:lvl w:ilvl="0">
+      <w:start w:val="1"/>
+      <w:numFmt w:val="bullet"/>
+      <w:lvlText w:val=""/>
+      <w:lvlJc w:val="left"/>
+      <w:pPr>
+        <w:tabs>
+          <w:tab w:val="num" w:pos="720"/>
+        </w:tabs>
+        <w:ind w:left="720" w:hanging="360"/>
+      </w:pPr>
+      <w:rPr>
+        <w:rFonts w:ascii="Symbol" w:hAnsi="Symbol" w:hint="default"/>
+        <w:sz w:val="20"/>
+      </w:rPr>
+    </w:lvl>
+    <w:lvl w:ilvl="1" w:tentative="1">
+      <w:start w:val="1"/>
+      <w:numFmt w:val="bullet"/>
+      <w:lvlText w:val="o"/>
+      <w:lvlJc w:val="left"/>
+      <w:pPr>
+        <w:tabs>
+          <w:tab w:val="num" w:pos="1440"/>
+        </w:tabs>
+        <w:ind w:left="1440" w:hanging="360"/>
+      </w:pPr>
+      <w:rPr>
+        <w:rFonts w:ascii="Courier New" w:hAnsi="Courier New" w:hint="default"/>
+        <w:sz w:val="20"/>
+      </w:rPr>
+    </w:lvl>
+    <w:lvl w:ilvl="2" w:tentative="1">
+      <w:start w:val="1"/>
+      <w:numFmt w:val="bullet"/>
+      <w:lvlText w:val=""/>
+      <w:lvlJc w:val="left"/>
+      <w:pPr>
+        <w:tabs>
+          <w:tab w:val="num" w:pos="2160"/>
+        </w:tabs>
+        <w:ind w:left="2160" w:hanging="360"/>
+      </w:pPr>
+      <w:rPr>
+        <w:rFonts w:ascii="Wingdings" w:hAnsi="Wingdings" w:hint="default"/>
+        <w:sz w:val="20"/>
+      </w:rPr>
+    </w:lvl>
+    <w:lvl w:ilvl="3" w:tentative="1">
+      <w:start w:val="1"/>
+      <w:numFmt w:val="bullet"/>
+      <w:lvlText w:val=""/>
+      <w:lvlJc w:val="left"/>
+      <w:pPr>
+        <w:tabs>
+          <w:tab w:val="num" w:pos="2880"/>
+        </w:tabs>
+        <w:ind w:left="2880" w:hanging="360"/>
+      </w:pPr>
+      <w:rPr>
+        <w:rFonts w:ascii="Wingdings" w:hAnsi="Wingdings" w:hint="default"/>
+        <w:sz w:val="20"/>
+      </w:rPr>
+    </w:lvl>
+    <w:lvl w:ilvl="4" w:tentative="1">
+      <w:start w:val="1"/>
+      <w:numFmt w:val="bullet"/>
+      <w:lvlText w:val=""/>
+      <w:lvlJc w:val="left"/>
+      <w:pPr>
+        <w:tabs>
+          <w:tab w:val="num" w:pos="3600"/>
+        </w:tabs>
+        <w:ind w:left="3600" w:hanging="360"/>
+      </w:pPr>
+      <w:rPr>
+        <w:rFonts w:ascii="Wingdings" w:hAnsi="Wingdings" w:hint="default"/>
+        <w:sz w:val="20"/>
+      </w:rPr>
+    </w:lvl>
+    <w:lvl w:ilvl="5" w:tentative="1">
+      <w:start w:val="1"/>
+      <w:numFmt w:val="bullet"/>
+      <w:lvlText w:val=""/>
+      <w:lvlJc w:val="left"/>
+      <w:pPr>
+        <w:tabs>
+          <w:tab w:val="num" w:pos="4320"/>
+        </w:tabs>
+        <w:ind w:left="4320" w:hanging="360"/>
+      </w:pPr>
+      <w:rPr>
+        <w:rFonts w:ascii="Wingdings" w:hAnsi="Wingdings" w:hint="default"/>
+        <w:sz w:val="20"/>
+      </w:rPr>
+    </w:lvl>
+    <w:lvl w:ilvl="6" w:tentative="1">
+      <w:start w:val="1"/>
+      <w:numFmt w:val="bullet"/>
+      <w:lvlText w:val=""/>
+      <w:lvlJc w:val="left"/>
+      <w:pPr>
+        <w:tabs>
+          <w:tab w:val="num" w:pos="5040"/>
+        </w:tabs>
+        <w:ind w:left="5040" w:hanging="360"/>
+      </w:pPr>
+      <w:rPr>
+        <w:rFonts w:ascii="Wingdings" w:hAnsi="Wingdings" w:hint="default"/>
+        <w:sz w:val="20"/>
+      </w:rPr>
+    </w:lvl>
+    <w:lvl w:ilvl="7" w:tentative="1">
+      <w:start w:val="1"/>
+      <w:numFmt w:val="bullet"/>
+      <w:lvlText w:val=""/>
+      <w:lvlJc w:val="left"/>
+      <w:pPr>
+        <w:tabs>
+          <w:tab w:val="num" w:pos="5760"/>
+        </w:tabs>
+        <w:ind w:left="5760" w:hanging="360"/>
+      </w:pPr>
+      <w:rPr>
+        <w:rFonts w:ascii="Wingdings" w:hAnsi="Wingdings" w:hint="default"/>
+        <w:sz w:val="20"/>
+      </w:rPr>
+    </w:lvl>
+    <w:lvl w:ilvl="8" w:tentative="1">
+      <w:start w:val="1"/>
+      <w:numFmt w:val="bullet"/>
+      <w:lvlText w:val=""/>
+      <w:lvlJc w:val="left"/>
+      <w:pPr>
+        <w:tabs>
+          <w:tab w:val="num" w:pos="6480"/>
+        </w:tabs>
+        <w:ind w:left="6480" w:hanging="360"/>
+      </w:pPr>
+      <w:rPr>
+        <w:rFonts w:ascii="Wingdings" w:hAnsi="Wingdings" w:hint="default"/>
+        <w:sz w:val="20"/>
+      </w:rPr>
+    </w:lvl>
+  </w:abstractNum>
+  <w:abstractNum w:abstractNumId="29" w15:restartNumberingAfterBreak="0">
     <w:nsid w:val="446A6037"/>
     <w:multiLevelType w:val="multilevel"/>
     <w:tmpl w:val="FD60E8CA"/>
@@ -11490,7 +15738,7 @@
       </w:rPr>
     </w:lvl>
   </w:abstractNum>
-  <w:abstractNum w:abstractNumId="20" w15:restartNumberingAfterBreak="0">
+  <w:abstractNum w:abstractNumId="30" w15:restartNumberingAfterBreak="0">
     <w:nsid w:val="4571385D"/>
     <w:multiLevelType w:val="multilevel"/>
     <w:tmpl w:val="F7F4E586"/>
@@ -11611,7 +15859,7 @@
       </w:pPr>
     </w:lvl>
   </w:abstractNum>
-  <w:abstractNum w:abstractNumId="21" w15:restartNumberingAfterBreak="0">
+  <w:abstractNum w:abstractNumId="31" w15:restartNumberingAfterBreak="0">
     <w:nsid w:val="4FB50838"/>
     <w:multiLevelType w:val="multilevel"/>
     <w:tmpl w:val="DCE2728A"/>
@@ -11724,7 +15972,156 @@
       </w:pPr>
     </w:lvl>
   </w:abstractNum>
-  <w:abstractNum w:abstractNumId="22" w15:restartNumberingAfterBreak="0">
+  <w:abstractNum w:abstractNumId="32" w15:restartNumberingAfterBreak="0">
+    <w:nsid w:val="50173873"/>
+    <w:multiLevelType w:val="multilevel"/>
+    <w:tmpl w:val="A5B45464"/>
+    <w:lvl w:ilvl="0">
+      <w:start w:val="1"/>
+      <w:numFmt w:val="bullet"/>
+      <w:lvlText w:val=""/>
+      <w:lvlJc w:val="left"/>
+      <w:pPr>
+        <w:tabs>
+          <w:tab w:val="num" w:pos="720"/>
+        </w:tabs>
+        <w:ind w:left="720" w:hanging="360"/>
+      </w:pPr>
+      <w:rPr>
+        <w:rFonts w:ascii="Symbol" w:hAnsi="Symbol" w:hint="default"/>
+        <w:sz w:val="20"/>
+      </w:rPr>
+    </w:lvl>
+    <w:lvl w:ilvl="1" w:tentative="1">
+      <w:start w:val="1"/>
+      <w:numFmt w:val="bullet"/>
+      <w:lvlText w:val="o"/>
+      <w:lvlJc w:val="left"/>
+      <w:pPr>
+        <w:tabs>
+          <w:tab w:val="num" w:pos="1440"/>
+        </w:tabs>
+        <w:ind w:left="1440" w:hanging="360"/>
+      </w:pPr>
+      <w:rPr>
+        <w:rFonts w:ascii="Courier New" w:hAnsi="Courier New" w:hint="default"/>
+        <w:sz w:val="20"/>
+      </w:rPr>
+    </w:lvl>
+    <w:lvl w:ilvl="2" w:tentative="1">
+      <w:start w:val="1"/>
+      <w:numFmt w:val="bullet"/>
+      <w:lvlText w:val=""/>
+      <w:lvlJc w:val="left"/>
+      <w:pPr>
+        <w:tabs>
+          <w:tab w:val="num" w:pos="2160"/>
+        </w:tabs>
+        <w:ind w:left="2160" w:hanging="360"/>
+      </w:pPr>
+      <w:rPr>
+        <w:rFonts w:ascii="Wingdings" w:hAnsi="Wingdings" w:hint="default"/>
+        <w:sz w:val="20"/>
+      </w:rPr>
+    </w:lvl>
+    <w:lvl w:ilvl="3" w:tentative="1">
+      <w:start w:val="1"/>
+      <w:numFmt w:val="bullet"/>
+      <w:lvlText w:val=""/>
+      <w:lvlJc w:val="left"/>
+      <w:pPr>
+        <w:tabs>
+          <w:tab w:val="num" w:pos="2880"/>
+        </w:tabs>
+        <w:ind w:left="2880" w:hanging="360"/>
+      </w:pPr>
+      <w:rPr>
+        <w:rFonts w:ascii="Wingdings" w:hAnsi="Wingdings" w:hint="default"/>
+        <w:sz w:val="20"/>
+      </w:rPr>
+    </w:lvl>
+    <w:lvl w:ilvl="4" w:tentative="1">
+      <w:start w:val="1"/>
+      <w:numFmt w:val="bullet"/>
+      <w:lvlText w:val=""/>
+      <w:lvlJc w:val="left"/>
+      <w:pPr>
+        <w:tabs>
+          <w:tab w:val="num" w:pos="3600"/>
+        </w:tabs>
+        <w:ind w:left="3600" w:hanging="360"/>
+      </w:pPr>
+      <w:rPr>
+        <w:rFonts w:ascii="Wingdings" w:hAnsi="Wingdings" w:hint="default"/>
+        <w:sz w:val="20"/>
+      </w:rPr>
+    </w:lvl>
+    <w:lvl w:ilvl="5" w:tentative="1">
+      <w:start w:val="1"/>
+      <w:numFmt w:val="bullet"/>
+      <w:lvlText w:val=""/>
+      <w:lvlJc w:val="left"/>
+      <w:pPr>
+        <w:tabs>
+          <w:tab w:val="num" w:pos="4320"/>
+        </w:tabs>
+        <w:ind w:left="4320" w:hanging="360"/>
+      </w:pPr>
+      <w:rPr>
+        <w:rFonts w:ascii="Wingdings" w:hAnsi="Wingdings" w:hint="default"/>
+        <w:sz w:val="20"/>
+      </w:rPr>
+    </w:lvl>
+    <w:lvl w:ilvl="6" w:tentative="1">
+      <w:start w:val="1"/>
+      <w:numFmt w:val="bullet"/>
+      <w:lvlText w:val=""/>
+      <w:lvlJc w:val="left"/>
+      <w:pPr>
+        <w:tabs>
+          <w:tab w:val="num" w:pos="5040"/>
+        </w:tabs>
+        <w:ind w:left="5040" w:hanging="360"/>
+      </w:pPr>
+      <w:rPr>
+        <w:rFonts w:ascii="Wingdings" w:hAnsi="Wingdings" w:hint="default"/>
+        <w:sz w:val="20"/>
+      </w:rPr>
+    </w:lvl>
+    <w:lvl w:ilvl="7" w:tentative="1">
+      <w:start w:val="1"/>
+      <w:numFmt w:val="bullet"/>
+      <w:lvlText w:val=""/>
+      <w:lvlJc w:val="left"/>
+      <w:pPr>
+        <w:tabs>
+          <w:tab w:val="num" w:pos="5760"/>
+        </w:tabs>
+        <w:ind w:left="5760" w:hanging="360"/>
+      </w:pPr>
+      <w:rPr>
+        <w:rFonts w:ascii="Wingdings" w:hAnsi="Wingdings" w:hint="default"/>
+        <w:sz w:val="20"/>
+      </w:rPr>
+    </w:lvl>
+    <w:lvl w:ilvl="8" w:tentative="1">
+      <w:start w:val="1"/>
+      <w:numFmt w:val="bullet"/>
+      <w:lvlText w:val=""/>
+      <w:lvlJc w:val="left"/>
+      <w:pPr>
+        <w:tabs>
+          <w:tab w:val="num" w:pos="6480"/>
+        </w:tabs>
+        <w:ind w:left="6480" w:hanging="360"/>
+      </w:pPr>
+      <w:rPr>
+        <w:rFonts w:ascii="Wingdings" w:hAnsi="Wingdings" w:hint="default"/>
+        <w:sz w:val="20"/>
+      </w:rPr>
+    </w:lvl>
+  </w:abstractNum>
+  <w:abstractNum w:abstractNumId="33" w15:restartNumberingAfterBreak="0">
     <w:nsid w:val="52236225"/>
     <w:multiLevelType w:val="multilevel"/>
     <w:tmpl w:val="C15A38F2"/>
@@ -11873,7 +16270,156 @@
       </w:rPr>
     </w:lvl>
   </w:abstractNum>
-  <w:abstractNum w:abstractNumId="23" w15:restartNumberingAfterBreak="0">
+  <w:abstractNum w:abstractNumId="34" w15:restartNumberingAfterBreak="0">
+    <w:nsid w:val="52584796"/>
+    <w:multiLevelType w:val="multilevel"/>
+    <w:tmpl w:val="293E8330"/>
+    <w:lvl w:ilvl="0">
+      <w:start w:val="1"/>
+      <w:numFmt w:val="bullet"/>
+      <w:lvlText w:val=""/>
+      <w:lvlJc w:val="left"/>
+      <w:pPr>
+        <w:tabs>
+          <w:tab w:val="num" w:pos="720"/>
+        </w:tabs>
+        <w:ind w:left="720" w:hanging="360"/>
+      </w:pPr>
+      <w:rPr>
+        <w:rFonts w:ascii="Symbol" w:hAnsi="Symbol" w:hint="default"/>
+        <w:sz w:val="20"/>
+      </w:rPr>
+    </w:lvl>
+    <w:lvl w:ilvl="1">
+      <w:start w:val="1"/>
+      <w:numFmt w:val="bullet"/>
+      <w:lvlText w:val="o"/>
+      <w:lvlJc w:val="left"/>
+      <w:pPr>
+        <w:tabs>
+          <w:tab w:val="num" w:pos="1440"/>
+        </w:tabs>
+        <w:ind w:left="1440" w:hanging="360"/>
+      </w:pPr>
+      <w:rPr>
+        <w:rFonts w:ascii="Courier New" w:hAnsi="Courier New" w:hint="default"/>
+        <w:sz w:val="20"/>
+      </w:rPr>
+    </w:lvl>
+    <w:lvl w:ilvl="2" w:tentative="1">
+      <w:start w:val="1"/>
+      <w:numFmt w:val="bullet"/>
+      <w:lvlText w:val=""/>
+      <w:lvlJc w:val="left"/>
+      <w:pPr>
+        <w:tabs>
+          <w:tab w:val="num" w:pos="2160"/>
+        </w:tabs>
+        <w:ind w:left="2160" w:hanging="360"/>
+      </w:pPr>
+      <w:rPr>
+        <w:rFonts w:ascii="Wingdings" w:hAnsi="Wingdings" w:hint="default"/>
+        <w:sz w:val="20"/>
+      </w:rPr>
+    </w:lvl>
+    <w:lvl w:ilvl="3" w:tentative="1">
+      <w:start w:val="1"/>
+      <w:numFmt w:val="bullet"/>
+      <w:lvlText w:val=""/>
+      <w:lvlJc w:val="left"/>
+      <w:pPr>
+        <w:tabs>
+          <w:tab w:val="num" w:pos="2880"/>
+        </w:tabs>
+        <w:ind w:left="2880" w:hanging="360"/>
+      </w:pPr>
+      <w:rPr>
+        <w:rFonts w:ascii="Wingdings" w:hAnsi="Wingdings" w:hint="default"/>
+        <w:sz w:val="20"/>
+      </w:rPr>
+    </w:lvl>
+    <w:lvl w:ilvl="4" w:tentative="1">
+      <w:start w:val="1"/>
+      <w:numFmt w:val="bullet"/>
+      <w:lvlText w:val=""/>
+      <w:lvlJc w:val="left"/>
+      <w:pPr>
+        <w:tabs>
+          <w:tab w:val="num" w:pos="3600"/>
+        </w:tabs>
+        <w:ind w:left="3600" w:hanging="360"/>
+      </w:pPr>
+      <w:rPr>
+        <w:rFonts w:ascii="Wingdings" w:hAnsi="Wingdings" w:hint="default"/>
+        <w:sz w:val="20"/>
+      </w:rPr>
+    </w:lvl>
+    <w:lvl w:ilvl="5" w:tentative="1">
+      <w:start w:val="1"/>
+      <w:numFmt w:val="bullet"/>
+      <w:lvlText w:val=""/>
+      <w:lvlJc w:val="left"/>
+      <w:pPr>
+        <w:tabs>
+          <w:tab w:val="num" w:pos="4320"/>
+        </w:tabs>
+        <w:ind w:left="4320" w:hanging="360"/>
+      </w:pPr>
+      <w:rPr>
+        <w:rFonts w:ascii="Wingdings" w:hAnsi="Wingdings" w:hint="default"/>
+        <w:sz w:val="20"/>
+      </w:rPr>
+    </w:lvl>
+    <w:lvl w:ilvl="6" w:tentative="1">
+      <w:start w:val="1"/>
+      <w:numFmt w:val="bullet"/>
+      <w:lvlText w:val=""/>
+      <w:lvlJc w:val="left"/>
+      <w:pPr>
+        <w:tabs>
+          <w:tab w:val="num" w:pos="5040"/>
+        </w:tabs>
+        <w:ind w:left="5040" w:hanging="360"/>
+      </w:pPr>
+      <w:rPr>
+        <w:rFonts w:ascii="Wingdings" w:hAnsi="Wingdings" w:hint="default"/>
+        <w:sz w:val="20"/>
+      </w:rPr>
+    </w:lvl>
+    <w:lvl w:ilvl="7" w:tentative="1">
+      <w:start w:val="1"/>
+      <w:numFmt w:val="bullet"/>
+      <w:lvlText w:val=""/>
+      <w:lvlJc w:val="left"/>
+      <w:pPr>
+        <w:tabs>
+          <w:tab w:val="num" w:pos="5760"/>
+        </w:tabs>
+        <w:ind w:left="5760" w:hanging="360"/>
+      </w:pPr>
+      <w:rPr>
+        <w:rFonts w:ascii="Wingdings" w:hAnsi="Wingdings" w:hint="default"/>
+        <w:sz w:val="20"/>
+      </w:rPr>
+    </w:lvl>
+    <w:lvl w:ilvl="8" w:tentative="1">
+      <w:start w:val="1"/>
+      <w:numFmt w:val="bullet"/>
+      <w:lvlText w:val=""/>
+      <w:lvlJc w:val="left"/>
+      <w:pPr>
+        <w:tabs>
+          <w:tab w:val="num" w:pos="6480"/>
+        </w:tabs>
+        <w:ind w:left="6480" w:hanging="360"/>
+      </w:pPr>
+      <w:rPr>
+        <w:rFonts w:ascii="Wingdings" w:hAnsi="Wingdings" w:hint="default"/>
+        <w:sz w:val="20"/>
+      </w:rPr>
+    </w:lvl>
+  </w:abstractNum>
+  <w:abstractNum w:abstractNumId="35" w15:restartNumberingAfterBreak="0">
     <w:nsid w:val="52FE1D86"/>
     <w:multiLevelType w:val="multilevel"/>
     <w:tmpl w:val="89727880"/>
@@ -12022,7 +16568,7 @@
       </w:rPr>
     </w:lvl>
   </w:abstractNum>
-  <w:abstractNum w:abstractNumId="24" w15:restartNumberingAfterBreak="0">
+  <w:abstractNum w:abstractNumId="36" w15:restartNumberingAfterBreak="0">
     <w:nsid w:val="530241DD"/>
     <w:multiLevelType w:val="multilevel"/>
     <w:tmpl w:val="08B44594"/>
@@ -12139,7 +16685,7 @@
       </w:pPr>
     </w:lvl>
   </w:abstractNum>
-  <w:abstractNum w:abstractNumId="25" w15:restartNumberingAfterBreak="0">
+  <w:abstractNum w:abstractNumId="37" w15:restartNumberingAfterBreak="0">
     <w:nsid w:val="56985C1D"/>
     <w:multiLevelType w:val="multilevel"/>
     <w:tmpl w:val="FD60E8CA"/>
@@ -12288,7 +16834,269 @@
       </w:rPr>
     </w:lvl>
   </w:abstractNum>
-  <w:abstractNum w:abstractNumId="26" w15:restartNumberingAfterBreak="0">
+  <w:abstractNum w:abstractNumId="38" w15:restartNumberingAfterBreak="0">
+    <w:nsid w:val="58661379"/>
+    <w:multiLevelType w:val="multilevel"/>
+    <w:tmpl w:val="8348D27A"/>
+    <w:lvl w:ilvl="0">
+      <w:start w:val="1"/>
+      <w:numFmt w:val="decimal"/>
+      <w:lvlText w:val="%1."/>
+      <w:lvlJc w:val="left"/>
+      <w:pPr>
+        <w:tabs>
+          <w:tab w:val="num" w:pos="720"/>
+        </w:tabs>
+        <w:ind w:left="720" w:hanging="360"/>
+      </w:pPr>
+    </w:lvl>
+    <w:lvl w:ilvl="1" w:tentative="1">
+      <w:start w:val="1"/>
+      <w:numFmt w:val="decimal"/>
+      <w:lvlText w:val="%2."/>
+      <w:lvlJc w:val="left"/>
+      <w:pPr>
+        <w:tabs>
+          <w:tab w:val="num" w:pos="1440"/>
+        </w:tabs>
+        <w:ind w:left="1440" w:hanging="360"/>
+      </w:pPr>
+    </w:lvl>
+    <w:lvl w:ilvl="2" w:tentative="1">
+      <w:start w:val="1"/>
+      <w:numFmt w:val="decimal"/>
+      <w:lvlText w:val="%3."/>
+      <w:lvlJc w:val="left"/>
+      <w:pPr>
+        <w:tabs>
+          <w:tab w:val="num" w:pos="2160"/>
+        </w:tabs>
+        <w:ind w:left="2160" w:hanging="360"/>
+      </w:pPr>
+    </w:lvl>
+    <w:lvl w:ilvl="3" w:tentative="1">
+      <w:start w:val="1"/>
+      <w:numFmt w:val="decimal"/>
+      <w:lvlText w:val="%4."/>
+      <w:lvlJc w:val="left"/>
+      <w:pPr>
+        <w:tabs>
+          <w:tab w:val="num" w:pos="2880"/>
+        </w:tabs>
+        <w:ind w:left="2880" w:hanging="360"/>
+      </w:pPr>
+    </w:lvl>
+    <w:lvl w:ilvl="4" w:tentative="1">
+      <w:start w:val="1"/>
+      <w:numFmt w:val="decimal"/>
+      <w:lvlText w:val="%5."/>
+      <w:lvlJc w:val="left"/>
+      <w:pPr>
+        <w:tabs>
+          <w:tab w:val="num" w:pos="3600"/>
+        </w:tabs>
+        <w:ind w:left="3600" w:hanging="360"/>
+      </w:pPr>
+    </w:lvl>
+    <w:lvl w:ilvl="5" w:tentative="1">
+      <w:start w:val="1"/>
+      <w:numFmt w:val="decimal"/>
+      <w:lvlText w:val="%6."/>
+      <w:lvlJc w:val="left"/>
+      <w:pPr>
+        <w:tabs>
+          <w:tab w:val="num" w:pos="4320"/>
+        </w:tabs>
+        <w:ind w:left="4320" w:hanging="360"/>
+      </w:pPr>
+    </w:lvl>
+    <w:lvl w:ilvl="6" w:tentative="1">
+      <w:start w:val="1"/>
+      <w:numFmt w:val="decimal"/>
+      <w:lvlText w:val="%7."/>
+      <w:lvlJc w:val="left"/>
+      <w:pPr>
+        <w:tabs>
+          <w:tab w:val="num" w:pos="5040"/>
+        </w:tabs>
+        <w:ind w:left="5040" w:hanging="360"/>
+      </w:pPr>
+    </w:lvl>
+    <w:lvl w:ilvl="7" w:tentative="1">
+      <w:start w:val="1"/>
+      <w:numFmt w:val="decimal"/>
+      <w:lvlText w:val="%8."/>
+      <w:lvlJc w:val="left"/>
+      <w:pPr>
+        <w:tabs>
+          <w:tab w:val="num" w:pos="5760"/>
+        </w:tabs>
+        <w:ind w:left="5760" w:hanging="360"/>
+      </w:pPr>
+    </w:lvl>
+    <w:lvl w:ilvl="8" w:tentative="1">
+      <w:start w:val="1"/>
+      <w:numFmt w:val="decimal"/>
+      <w:lvlText w:val="%9."/>
+      <w:lvlJc w:val="left"/>
+      <w:pPr>
+        <w:tabs>
+          <w:tab w:val="num" w:pos="6480"/>
+        </w:tabs>
+        <w:ind w:left="6480" w:hanging="360"/>
+      </w:pPr>
+    </w:lvl>
+  </w:abstractNum>
+  <w:abstractNum w:abstractNumId="39" w15:restartNumberingAfterBreak="0">
+    <w:nsid w:val="5C2C4819"/>
+    <w:multiLevelType w:val="multilevel"/>
+    <w:tmpl w:val="58227B44"/>
+    <w:lvl w:ilvl="0">
+      <w:start w:val="1"/>
+      <w:numFmt w:val="bullet"/>
+      <w:lvlText w:val=""/>
+      <w:lvlJc w:val="left"/>
+      <w:pPr>
+        <w:tabs>
+          <w:tab w:val="num" w:pos="720"/>
+        </w:tabs>
+        <w:ind w:left="720" w:hanging="360"/>
+      </w:pPr>
+      <w:rPr>
+        <w:rFonts w:ascii="Symbol" w:hAnsi="Symbol" w:hint="default"/>
+        <w:sz w:val="20"/>
+      </w:rPr>
+    </w:lvl>
+    <w:lvl w:ilvl="1" w:tentative="1">
+      <w:start w:val="1"/>
+      <w:numFmt w:val="bullet"/>
+      <w:lvlText w:val="o"/>
+      <w:lvlJc w:val="left"/>
+      <w:pPr>
+        <w:tabs>
+          <w:tab w:val="num" w:pos="1440"/>
+        </w:tabs>
+        <w:ind w:left="1440" w:hanging="360"/>
+      </w:pPr>
+      <w:rPr>
+        <w:rFonts w:ascii="Courier New" w:hAnsi="Courier New" w:hint="default"/>
+        <w:sz w:val="20"/>
+      </w:rPr>
+    </w:lvl>
+    <w:lvl w:ilvl="2" w:tentative="1">
+      <w:start w:val="1"/>
+      <w:numFmt w:val="bullet"/>
+      <w:lvlText w:val=""/>
+      <w:lvlJc w:val="left"/>
+      <w:pPr>
+        <w:tabs>
+          <w:tab w:val="num" w:pos="2160"/>
+        </w:tabs>
+        <w:ind w:left="2160" w:hanging="360"/>
+      </w:pPr>
+      <w:rPr>
+        <w:rFonts w:ascii="Wingdings" w:hAnsi="Wingdings" w:hint="default"/>
+        <w:sz w:val="20"/>
+      </w:rPr>
+    </w:lvl>
+    <w:lvl w:ilvl="3" w:tentative="1">
+      <w:start w:val="1"/>
+      <w:numFmt w:val="bullet"/>
+      <w:lvlText w:val=""/>
+      <w:lvlJc w:val="left"/>
+      <w:pPr>
+        <w:tabs>
+          <w:tab w:val="num" w:pos="2880"/>
+        </w:tabs>
+        <w:ind w:left="2880" w:hanging="360"/>
+      </w:pPr>
+      <w:rPr>
+        <w:rFonts w:ascii="Wingdings" w:hAnsi="Wingdings" w:hint="default"/>
+        <w:sz w:val="20"/>
+      </w:rPr>
+    </w:lvl>
+    <w:lvl w:ilvl="4" w:tentative="1">
+      <w:start w:val="1"/>
+      <w:numFmt w:val="bullet"/>
+      <w:lvlText w:val=""/>
+      <w:lvlJc w:val="left"/>
+      <w:pPr>
+        <w:tabs>
+          <w:tab w:val="num" w:pos="3600"/>
+        </w:tabs>
+        <w:ind w:left="3600" w:hanging="360"/>
+      </w:pPr>
+      <w:rPr>
+        <w:rFonts w:ascii="Wingdings" w:hAnsi="Wingdings" w:hint="default"/>
+        <w:sz w:val="20"/>
+      </w:rPr>
+    </w:lvl>
+    <w:lvl w:ilvl="5" w:tentative="1">
+      <w:start w:val="1"/>
+      <w:numFmt w:val="bullet"/>
+      <w:lvlText w:val=""/>
+      <w:lvlJc w:val="left"/>
+      <w:pPr>
+        <w:tabs>
+          <w:tab w:val="num" w:pos="4320"/>
+        </w:tabs>
+        <w:ind w:left="4320" w:hanging="360"/>
+      </w:pPr>
+      <w:rPr>
+        <w:rFonts w:ascii="Wingdings" w:hAnsi="Wingdings" w:hint="default"/>
+        <w:sz w:val="20"/>
+      </w:rPr>
+    </w:lvl>
+    <w:lvl w:ilvl="6" w:tentative="1">
+      <w:start w:val="1"/>
+      <w:numFmt w:val="bullet"/>
+      <w:lvlText w:val=""/>
+      <w:lvlJc w:val="left"/>
+      <w:pPr>
+        <w:tabs>
+          <w:tab w:val="num" w:pos="5040"/>
+        </w:tabs>
+        <w:ind w:left="5040" w:hanging="360"/>
+      </w:pPr>
+      <w:rPr>
+        <w:rFonts w:ascii="Wingdings" w:hAnsi="Wingdings" w:hint="default"/>
+        <w:sz w:val="20"/>
+      </w:rPr>
+    </w:lvl>
+    <w:lvl w:ilvl="7" w:tentative="1">
+      <w:start w:val="1"/>
+      <w:numFmt w:val="bullet"/>
+      <w:lvlText w:val=""/>
+      <w:lvlJc w:val="left"/>
+      <w:pPr>
+        <w:tabs>
+          <w:tab w:val="num" w:pos="5760"/>
+        </w:tabs>
+        <w:ind w:left="5760" w:hanging="360"/>
+      </w:pPr>
+      <w:rPr>
+        <w:rFonts w:ascii="Wingdings" w:hAnsi="Wingdings" w:hint="default"/>
+        <w:sz w:val="20"/>
+      </w:rPr>
+    </w:lvl>
+    <w:lvl w:ilvl="8" w:tentative="1">
+      <w:start w:val="1"/>
+      <w:numFmt w:val="bullet"/>
+      <w:lvlText w:val=""/>
+      <w:lvlJc w:val="left"/>
+      <w:pPr>
+        <w:tabs>
+          <w:tab w:val="num" w:pos="6480"/>
+        </w:tabs>
+        <w:ind w:left="6480" w:hanging="360"/>
+      </w:pPr>
+      <w:rPr>
+        <w:rFonts w:ascii="Wingdings" w:hAnsi="Wingdings" w:hint="default"/>
+        <w:sz w:val="20"/>
+      </w:rPr>
+    </w:lvl>
+  </w:abstractNum>
+  <w:abstractNum w:abstractNumId="40" w15:restartNumberingAfterBreak="0">
     <w:nsid w:val="5D6B1560"/>
     <w:multiLevelType w:val="hybridMultilevel"/>
     <w:tmpl w:val="58B6D246"/>
@@ -12401,7 +17209,7 @@
       </w:rPr>
     </w:lvl>
   </w:abstractNum>
-  <w:abstractNum w:abstractNumId="27" w15:restartNumberingAfterBreak="0">
+  <w:abstractNum w:abstractNumId="41" w15:restartNumberingAfterBreak="0">
     <w:nsid w:val="62F23CF7"/>
     <w:multiLevelType w:val="hybridMultilevel"/>
     <w:tmpl w:val="34C6E076"/>
@@ -12514,7 +17322,7 @@
       </w:rPr>
     </w:lvl>
   </w:abstractNum>
-  <w:abstractNum w:abstractNumId="28" w15:restartNumberingAfterBreak="0">
+  <w:abstractNum w:abstractNumId="42" w15:restartNumberingAfterBreak="0">
     <w:nsid w:val="647A5BDD"/>
     <w:multiLevelType w:val="multilevel"/>
     <w:tmpl w:val="E884C3BE"/>
@@ -12663,7 +17471,156 @@
       </w:rPr>
     </w:lvl>
   </w:abstractNum>
-  <w:abstractNum w:abstractNumId="29" w15:restartNumberingAfterBreak="0">
+  <w:abstractNum w:abstractNumId="43" w15:restartNumberingAfterBreak="0">
+    <w:nsid w:val="66840FEB"/>
+    <w:multiLevelType w:val="multilevel"/>
+    <w:tmpl w:val="D7EAE69A"/>
+    <w:lvl w:ilvl="0">
+      <w:start w:val="1"/>
+      <w:numFmt w:val="bullet"/>
+      <w:lvlText w:val=""/>
+      <w:lvlJc w:val="left"/>
+      <w:pPr>
+        <w:tabs>
+          <w:tab w:val="num" w:pos="720"/>
+        </w:tabs>
+        <w:ind w:left="720" w:hanging="360"/>
+      </w:pPr>
+      <w:rPr>
+        <w:rFonts w:ascii="Symbol" w:hAnsi="Symbol" w:hint="default"/>
+        <w:sz w:val="20"/>
+      </w:rPr>
+    </w:lvl>
+    <w:lvl w:ilvl="1" w:tentative="1">
+      <w:start w:val="1"/>
+      <w:numFmt w:val="bullet"/>
+      <w:lvlText w:val="o"/>
+      <w:lvlJc w:val="left"/>
+      <w:pPr>
+        <w:tabs>
+          <w:tab w:val="num" w:pos="1440"/>
+        </w:tabs>
+        <w:ind w:left="1440" w:hanging="360"/>
+      </w:pPr>
+      <w:rPr>
+        <w:rFonts w:ascii="Courier New" w:hAnsi="Courier New" w:hint="default"/>
+        <w:sz w:val="20"/>
+      </w:rPr>
+    </w:lvl>
+    <w:lvl w:ilvl="2" w:tentative="1">
+      <w:start w:val="1"/>
+      <w:numFmt w:val="bullet"/>
+      <w:lvlText w:val=""/>
+      <w:lvlJc w:val="left"/>
+      <w:pPr>
+        <w:tabs>
+          <w:tab w:val="num" w:pos="2160"/>
+        </w:tabs>
+        <w:ind w:left="2160" w:hanging="360"/>
+      </w:pPr>
+      <w:rPr>
+        <w:rFonts w:ascii="Wingdings" w:hAnsi="Wingdings" w:hint="default"/>
+        <w:sz w:val="20"/>
+      </w:rPr>
+    </w:lvl>
+    <w:lvl w:ilvl="3" w:tentative="1">
+      <w:start w:val="1"/>
+      <w:numFmt w:val="bullet"/>
+      <w:lvlText w:val=""/>
+      <w:lvlJc w:val="left"/>
+      <w:pPr>
+        <w:tabs>
+          <w:tab w:val="num" w:pos="2880"/>
+        </w:tabs>
+        <w:ind w:left="2880" w:hanging="360"/>
+      </w:pPr>
+      <w:rPr>
+        <w:rFonts w:ascii="Wingdings" w:hAnsi="Wingdings" w:hint="default"/>
+        <w:sz w:val="20"/>
+      </w:rPr>
+    </w:lvl>
+    <w:lvl w:ilvl="4" w:tentative="1">
+      <w:start w:val="1"/>
+      <w:numFmt w:val="bullet"/>
+      <w:lvlText w:val=""/>
+      <w:lvlJc w:val="left"/>
+      <w:pPr>
+        <w:tabs>
+          <w:tab w:val="num" w:pos="3600"/>
+        </w:tabs>
+        <w:ind w:left="3600" w:hanging="360"/>
+      </w:pPr>
+      <w:rPr>
+        <w:rFonts w:ascii="Wingdings" w:hAnsi="Wingdings" w:hint="default"/>
+        <w:sz w:val="20"/>
+      </w:rPr>
+    </w:lvl>
+    <w:lvl w:ilvl="5" w:tentative="1">
+      <w:start w:val="1"/>
+      <w:numFmt w:val="bullet"/>
+      <w:lvlText w:val=""/>
+      <w:lvlJc w:val="left"/>
+      <w:pPr>
+        <w:tabs>
+          <w:tab w:val="num" w:pos="4320"/>
+        </w:tabs>
+        <w:ind w:left="4320" w:hanging="360"/>
+      </w:pPr>
+      <w:rPr>
+        <w:rFonts w:ascii="Wingdings" w:hAnsi="Wingdings" w:hint="default"/>
+        <w:sz w:val="20"/>
+      </w:rPr>
+    </w:lvl>
+    <w:lvl w:ilvl="6" w:tentative="1">
+      <w:start w:val="1"/>
+      <w:numFmt w:val="bullet"/>
+      <w:lvlText w:val=""/>
+      <w:lvlJc w:val="left"/>
+      <w:pPr>
+        <w:tabs>
+          <w:tab w:val="num" w:pos="5040"/>
+        </w:tabs>
+        <w:ind w:left="5040" w:hanging="360"/>
+      </w:pPr>
+      <w:rPr>
+        <w:rFonts w:ascii="Wingdings" w:hAnsi="Wingdings" w:hint="default"/>
+        <w:sz w:val="20"/>
+      </w:rPr>
+    </w:lvl>
+    <w:lvl w:ilvl="7" w:tentative="1">
+      <w:start w:val="1"/>
+      <w:numFmt w:val="bullet"/>
+      <w:lvlText w:val=""/>
+      <w:lvlJc w:val="left"/>
+      <w:pPr>
+        <w:tabs>
+          <w:tab w:val="num" w:pos="5760"/>
+        </w:tabs>
+        <w:ind w:left="5760" w:hanging="360"/>
+      </w:pPr>
+      <w:rPr>
+        <w:rFonts w:ascii="Wingdings" w:hAnsi="Wingdings" w:hint="default"/>
+        <w:sz w:val="20"/>
+      </w:rPr>
+    </w:lvl>
+    <w:lvl w:ilvl="8" w:tentative="1">
+      <w:start w:val="1"/>
+      <w:numFmt w:val="bullet"/>
+      <w:lvlText w:val=""/>
+      <w:lvlJc w:val="left"/>
+      <w:pPr>
+        <w:tabs>
+          <w:tab w:val="num" w:pos="6480"/>
+        </w:tabs>
+        <w:ind w:left="6480" w:hanging="360"/>
+      </w:pPr>
+      <w:rPr>
+        <w:rFonts w:ascii="Wingdings" w:hAnsi="Wingdings" w:hint="default"/>
+        <w:sz w:val="20"/>
+      </w:rPr>
+    </w:lvl>
+  </w:abstractNum>
+  <w:abstractNum w:abstractNumId="44" w15:restartNumberingAfterBreak="0">
     <w:nsid w:val="68D6259B"/>
     <w:multiLevelType w:val="multilevel"/>
     <w:tmpl w:val="B3DEE6FC"/>
@@ -12812,7 +17769,7 @@
       </w:rPr>
     </w:lvl>
   </w:abstractNum>
-  <w:abstractNum w:abstractNumId="30" w15:restartNumberingAfterBreak="0">
+  <w:abstractNum w:abstractNumId="45" w15:restartNumberingAfterBreak="0">
     <w:nsid w:val="6CEC57B0"/>
     <w:multiLevelType w:val="hybridMultilevel"/>
     <w:tmpl w:val="AC082EFC"/>
@@ -12925,7 +17882,7 @@
       </w:rPr>
     </w:lvl>
   </w:abstractNum>
-  <w:abstractNum w:abstractNumId="31" w15:restartNumberingAfterBreak="0">
+  <w:abstractNum w:abstractNumId="46" w15:restartNumberingAfterBreak="0">
     <w:nsid w:val="703C79B5"/>
     <w:multiLevelType w:val="multilevel"/>
     <w:tmpl w:val="FD60E8CA"/>
@@ -13074,7 +18031,7 @@
       </w:rPr>
     </w:lvl>
   </w:abstractNum>
-  <w:abstractNum w:abstractNumId="32" w15:restartNumberingAfterBreak="0">
+  <w:abstractNum w:abstractNumId="47" w15:restartNumberingAfterBreak="0">
     <w:nsid w:val="72480206"/>
     <w:multiLevelType w:val="multilevel"/>
     <w:tmpl w:val="FD60E8CA"/>
@@ -13223,7 +18180,156 @@
       </w:rPr>
     </w:lvl>
   </w:abstractNum>
-  <w:abstractNum w:abstractNumId="33" w15:restartNumberingAfterBreak="0">
+  <w:abstractNum w:abstractNumId="48" w15:restartNumberingAfterBreak="0">
+    <w:nsid w:val="72A50787"/>
+    <w:multiLevelType w:val="multilevel"/>
+    <w:tmpl w:val="F8F2FB70"/>
+    <w:lvl w:ilvl="0">
+      <w:start w:val="1"/>
+      <w:numFmt w:val="bullet"/>
+      <w:lvlText w:val=""/>
+      <w:lvlJc w:val="left"/>
+      <w:pPr>
+        <w:tabs>
+          <w:tab w:val="num" w:pos="720"/>
+        </w:tabs>
+        <w:ind w:left="720" w:hanging="360"/>
+      </w:pPr>
+      <w:rPr>
+        <w:rFonts w:ascii="Symbol" w:hAnsi="Symbol" w:hint="default"/>
+        <w:sz w:val="20"/>
+      </w:rPr>
+    </w:lvl>
+    <w:lvl w:ilvl="1">
+      <w:start w:val="1"/>
+      <w:numFmt w:val="bullet"/>
+      <w:lvlText w:val="o"/>
+      <w:lvlJc w:val="left"/>
+      <w:pPr>
+        <w:tabs>
+          <w:tab w:val="num" w:pos="1440"/>
+        </w:tabs>
+        <w:ind w:left="1440" w:hanging="360"/>
+      </w:pPr>
+      <w:rPr>
+        <w:rFonts w:ascii="Courier New" w:hAnsi="Courier New" w:hint="default"/>
+        <w:sz w:val="20"/>
+      </w:rPr>
+    </w:lvl>
+    <w:lvl w:ilvl="2" w:tentative="1">
+      <w:start w:val="1"/>
+      <w:numFmt w:val="bullet"/>
+      <w:lvlText w:val=""/>
+      <w:lvlJc w:val="left"/>
+      <w:pPr>
+        <w:tabs>
+          <w:tab w:val="num" w:pos="2160"/>
+        </w:tabs>
+        <w:ind w:left="2160" w:hanging="360"/>
+      </w:pPr>
+      <w:rPr>
+        <w:rFonts w:ascii="Wingdings" w:hAnsi="Wingdings" w:hint="default"/>
+        <w:sz w:val="20"/>
+      </w:rPr>
+    </w:lvl>
+    <w:lvl w:ilvl="3" w:tentative="1">
+      <w:start w:val="1"/>
+      <w:numFmt w:val="bullet"/>
+      <w:lvlText w:val=""/>
+      <w:lvlJc w:val="left"/>
+      <w:pPr>
+        <w:tabs>
+          <w:tab w:val="num" w:pos="2880"/>
+        </w:tabs>
+        <w:ind w:left="2880" w:hanging="360"/>
+      </w:pPr>
+      <w:rPr>
+        <w:rFonts w:ascii="Wingdings" w:hAnsi="Wingdings" w:hint="default"/>
+        <w:sz w:val="20"/>
+      </w:rPr>
+    </w:lvl>
+    <w:lvl w:ilvl="4" w:tentative="1">
+      <w:start w:val="1"/>
+      <w:numFmt w:val="bullet"/>
+      <w:lvlText w:val=""/>
+      <w:lvlJc w:val="left"/>
+      <w:pPr>
+        <w:tabs>
+          <w:tab w:val="num" w:pos="3600"/>
+        </w:tabs>
+        <w:ind w:left="3600" w:hanging="360"/>
+      </w:pPr>
+      <w:rPr>
+        <w:rFonts w:ascii="Wingdings" w:hAnsi="Wingdings" w:hint="default"/>
+        <w:sz w:val="20"/>
+      </w:rPr>
+    </w:lvl>
+    <w:lvl w:ilvl="5" w:tentative="1">
+      <w:start w:val="1"/>
+      <w:numFmt w:val="bullet"/>
+      <w:lvlText w:val=""/>
+      <w:lvlJc w:val="left"/>
+      <w:pPr>
+        <w:tabs>
+          <w:tab w:val="num" w:pos="4320"/>
+        </w:tabs>
+        <w:ind w:left="4320" w:hanging="360"/>
+      </w:pPr>
+      <w:rPr>
+        <w:rFonts w:ascii="Wingdings" w:hAnsi="Wingdings" w:hint="default"/>
+        <w:sz w:val="20"/>
+      </w:rPr>
+    </w:lvl>
+    <w:lvl w:ilvl="6" w:tentative="1">
+      <w:start w:val="1"/>
+      <w:numFmt w:val="bullet"/>
+      <w:lvlText w:val=""/>
+      <w:lvlJc w:val="left"/>
+      <w:pPr>
+        <w:tabs>
+          <w:tab w:val="num" w:pos="5040"/>
+        </w:tabs>
+        <w:ind w:left="5040" w:hanging="360"/>
+      </w:pPr>
+      <w:rPr>
+        <w:rFonts w:ascii="Wingdings" w:hAnsi="Wingdings" w:hint="default"/>
+        <w:sz w:val="20"/>
+      </w:rPr>
+    </w:lvl>
+    <w:lvl w:ilvl="7" w:tentative="1">
+      <w:start w:val="1"/>
+      <w:numFmt w:val="bullet"/>
+      <w:lvlText w:val=""/>
+      <w:lvlJc w:val="left"/>
+      <w:pPr>
+        <w:tabs>
+          <w:tab w:val="num" w:pos="5760"/>
+        </w:tabs>
+        <w:ind w:left="5760" w:hanging="360"/>
+      </w:pPr>
+      <w:rPr>
+        <w:rFonts w:ascii="Wingdings" w:hAnsi="Wingdings" w:hint="default"/>
+        <w:sz w:val="20"/>
+      </w:rPr>
+    </w:lvl>
+    <w:lvl w:ilvl="8" w:tentative="1">
+      <w:start w:val="1"/>
+      <w:numFmt w:val="bullet"/>
+      <w:lvlText w:val=""/>
+      <w:lvlJc w:val="left"/>
+      <w:pPr>
+        <w:tabs>
+          <w:tab w:val="num" w:pos="6480"/>
+        </w:tabs>
+        <w:ind w:left="6480" w:hanging="360"/>
+      </w:pPr>
+      <w:rPr>
+        <w:rFonts w:ascii="Wingdings" w:hAnsi="Wingdings" w:hint="default"/>
+        <w:sz w:val="20"/>
+      </w:rPr>
+    </w:lvl>
+  </w:abstractNum>
+  <w:abstractNum w:abstractNumId="49" w15:restartNumberingAfterBreak="0">
     <w:nsid w:val="7E281D8F"/>
     <w:multiLevelType w:val="hybridMultilevel"/>
     <w:tmpl w:val="494EC24A"/>
@@ -13336,107 +18442,307 @@
       </w:rPr>
     </w:lvl>
   </w:abstractNum>
+  <w:abstractNum w:abstractNumId="50" w15:restartNumberingAfterBreak="0">
+    <w:nsid w:val="7E2A5ACF"/>
+    <w:multiLevelType w:val="multilevel"/>
+    <w:tmpl w:val="037E538A"/>
+    <w:lvl w:ilvl="0">
+      <w:start w:val="1"/>
+      <w:numFmt w:val="bullet"/>
+      <w:lvlText w:val=""/>
+      <w:lvlJc w:val="left"/>
+      <w:pPr>
+        <w:tabs>
+          <w:tab w:val="num" w:pos="720"/>
+        </w:tabs>
+        <w:ind w:left="720" w:hanging="360"/>
+      </w:pPr>
+      <w:rPr>
+        <w:rFonts w:ascii="Symbol" w:hAnsi="Symbol" w:hint="default"/>
+        <w:sz w:val="20"/>
+      </w:rPr>
+    </w:lvl>
+    <w:lvl w:ilvl="1" w:tentative="1">
+      <w:start w:val="1"/>
+      <w:numFmt w:val="bullet"/>
+      <w:lvlText w:val="o"/>
+      <w:lvlJc w:val="left"/>
+      <w:pPr>
+        <w:tabs>
+          <w:tab w:val="num" w:pos="1440"/>
+        </w:tabs>
+        <w:ind w:left="1440" w:hanging="360"/>
+      </w:pPr>
+      <w:rPr>
+        <w:rFonts w:ascii="Courier New" w:hAnsi="Courier New" w:hint="default"/>
+        <w:sz w:val="20"/>
+      </w:rPr>
+    </w:lvl>
+    <w:lvl w:ilvl="2" w:tentative="1">
+      <w:start w:val="1"/>
+      <w:numFmt w:val="bullet"/>
+      <w:lvlText w:val=""/>
+      <w:lvlJc w:val="left"/>
+      <w:pPr>
+        <w:tabs>
+          <w:tab w:val="num" w:pos="2160"/>
+        </w:tabs>
+        <w:ind w:left="2160" w:hanging="360"/>
+      </w:pPr>
+      <w:rPr>
+        <w:rFonts w:ascii="Wingdings" w:hAnsi="Wingdings" w:hint="default"/>
+        <w:sz w:val="20"/>
+      </w:rPr>
+    </w:lvl>
+    <w:lvl w:ilvl="3" w:tentative="1">
+      <w:start w:val="1"/>
+      <w:numFmt w:val="bullet"/>
+      <w:lvlText w:val=""/>
+      <w:lvlJc w:val="left"/>
+      <w:pPr>
+        <w:tabs>
+          <w:tab w:val="num" w:pos="2880"/>
+        </w:tabs>
+        <w:ind w:left="2880" w:hanging="360"/>
+      </w:pPr>
+      <w:rPr>
+        <w:rFonts w:ascii="Wingdings" w:hAnsi="Wingdings" w:hint="default"/>
+        <w:sz w:val="20"/>
+      </w:rPr>
+    </w:lvl>
+    <w:lvl w:ilvl="4" w:tentative="1">
+      <w:start w:val="1"/>
+      <w:numFmt w:val="bullet"/>
+      <w:lvlText w:val=""/>
+      <w:lvlJc w:val="left"/>
+      <w:pPr>
+        <w:tabs>
+          <w:tab w:val="num" w:pos="3600"/>
+        </w:tabs>
+        <w:ind w:left="3600" w:hanging="360"/>
+      </w:pPr>
+      <w:rPr>
+        <w:rFonts w:ascii="Wingdings" w:hAnsi="Wingdings" w:hint="default"/>
+        <w:sz w:val="20"/>
+      </w:rPr>
+    </w:lvl>
+    <w:lvl w:ilvl="5" w:tentative="1">
+      <w:start w:val="1"/>
+      <w:numFmt w:val="bullet"/>
+      <w:lvlText w:val=""/>
+      <w:lvlJc w:val="left"/>
+      <w:pPr>
+        <w:tabs>
+          <w:tab w:val="num" w:pos="4320"/>
+        </w:tabs>
+        <w:ind w:left="4320" w:hanging="360"/>
+      </w:pPr>
+      <w:rPr>
+        <w:rFonts w:ascii="Wingdings" w:hAnsi="Wingdings" w:hint="default"/>
+        <w:sz w:val="20"/>
+      </w:rPr>
+    </w:lvl>
+    <w:lvl w:ilvl="6" w:tentative="1">
+      <w:start w:val="1"/>
+      <w:numFmt w:val="bullet"/>
+      <w:lvlText w:val=""/>
+      <w:lvlJc w:val="left"/>
+      <w:pPr>
+        <w:tabs>
+          <w:tab w:val="num" w:pos="5040"/>
+        </w:tabs>
+        <w:ind w:left="5040" w:hanging="360"/>
+      </w:pPr>
+      <w:rPr>
+        <w:rFonts w:ascii="Wingdings" w:hAnsi="Wingdings" w:hint="default"/>
+        <w:sz w:val="20"/>
+      </w:rPr>
+    </w:lvl>
+    <w:lvl w:ilvl="7" w:tentative="1">
+      <w:start w:val="1"/>
+      <w:numFmt w:val="bullet"/>
+      <w:lvlText w:val=""/>
+      <w:lvlJc w:val="left"/>
+      <w:pPr>
+        <w:tabs>
+          <w:tab w:val="num" w:pos="5760"/>
+        </w:tabs>
+        <w:ind w:left="5760" w:hanging="360"/>
+      </w:pPr>
+      <w:rPr>
+        <w:rFonts w:ascii="Wingdings" w:hAnsi="Wingdings" w:hint="default"/>
+        <w:sz w:val="20"/>
+      </w:rPr>
+    </w:lvl>
+    <w:lvl w:ilvl="8" w:tentative="1">
+      <w:start w:val="1"/>
+      <w:numFmt w:val="bullet"/>
+      <w:lvlText w:val=""/>
+      <w:lvlJc w:val="left"/>
+      <w:pPr>
+        <w:tabs>
+          <w:tab w:val="num" w:pos="6480"/>
+        </w:tabs>
+        <w:ind w:left="6480" w:hanging="360"/>
+      </w:pPr>
+      <w:rPr>
+        <w:rFonts w:ascii="Wingdings" w:hAnsi="Wingdings" w:hint="default"/>
+        <w:sz w:val="20"/>
+      </w:rPr>
+    </w:lvl>
+  </w:abstractNum>
   <w:num w:numId="1" w16cid:durableId="1200169257">
-    <w:abstractNumId w:val="21"/>
+    <w:abstractNumId w:val="31"/>
   </w:num>
   <w:num w:numId="2" w16cid:durableId="1689021647">
-    <w:abstractNumId w:val="24"/>
+    <w:abstractNumId w:val="36"/>
   </w:num>
   <w:num w:numId="3" w16cid:durableId="497578516">
     <w:abstractNumId w:val="3"/>
   </w:num>
   <w:num w:numId="4" w16cid:durableId="1119185596">
-    <w:abstractNumId w:val="15"/>
+    <w:abstractNumId w:val="22"/>
   </w:num>
   <w:num w:numId="5" w16cid:durableId="8913980">
-    <w:abstractNumId w:val="20"/>
+    <w:abstractNumId w:val="30"/>
   </w:num>
   <w:num w:numId="6" w16cid:durableId="2097633815">
-    <w:abstractNumId w:val="22"/>
+    <w:abstractNumId w:val="33"/>
   </w:num>
   <w:num w:numId="7" w16cid:durableId="1860509624">
-    <w:abstractNumId w:val="29"/>
+    <w:abstractNumId w:val="44"/>
   </w:num>
   <w:num w:numId="8" w16cid:durableId="342901324">
     <w:abstractNumId w:val="0"/>
   </w:num>
   <w:num w:numId="9" w16cid:durableId="1192379597">
-    <w:abstractNumId w:val="8"/>
+    <w:abstractNumId w:val="11"/>
   </w:num>
   <w:num w:numId="10" w16cid:durableId="1010640306">
-    <w:abstractNumId w:val="9"/>
+    <w:abstractNumId w:val="12"/>
   </w:num>
   <w:num w:numId="11" w16cid:durableId="1432431969">
     <w:abstractNumId w:val="2"/>
   </w:num>
   <w:num w:numId="12" w16cid:durableId="1566408208">
-    <w:abstractNumId w:val="33"/>
+    <w:abstractNumId w:val="49"/>
   </w:num>
   <w:num w:numId="13" w16cid:durableId="1810248165">
-    <w:abstractNumId w:val="26"/>
+    <w:abstractNumId w:val="40"/>
   </w:num>
   <w:num w:numId="14" w16cid:durableId="609892839">
-    <w:abstractNumId w:val="6"/>
+    <w:abstractNumId w:val="8"/>
   </w:num>
   <w:num w:numId="15" w16cid:durableId="1683898648">
-    <w:abstractNumId w:val="30"/>
+    <w:abstractNumId w:val="45"/>
   </w:num>
   <w:num w:numId="16" w16cid:durableId="2147161580">
-    <w:abstractNumId w:val="18"/>
+    <w:abstractNumId w:val="27"/>
   </w:num>
   <w:num w:numId="17" w16cid:durableId="1841266245">
-    <w:abstractNumId w:val="27"/>
+    <w:abstractNumId w:val="41"/>
   </w:num>
   <w:num w:numId="18" w16cid:durableId="2053454846">
-    <w:abstractNumId w:val="16"/>
+    <w:abstractNumId w:val="25"/>
   </w:num>
   <w:num w:numId="19" w16cid:durableId="2025665075">
-    <w:abstractNumId w:val="12"/>
+    <w:abstractNumId w:val="17"/>
   </w:num>
   <w:num w:numId="20" w16cid:durableId="75712737">
     <w:abstractNumId w:val="1"/>
   </w:num>
   <w:num w:numId="21" w16cid:durableId="902252492">
+    <w:abstractNumId w:val="10"/>
+  </w:num>
+  <w:num w:numId="22" w16cid:durableId="409549945">
+    <w:abstractNumId w:val="37"/>
+  </w:num>
+  <w:num w:numId="23" w16cid:durableId="843713748">
+    <w:abstractNumId w:val="21"/>
+  </w:num>
+  <w:num w:numId="24" w16cid:durableId="353118387">
+    <w:abstractNumId w:val="35"/>
+  </w:num>
+  <w:num w:numId="25" w16cid:durableId="591813492">
+    <w:abstractNumId w:val="5"/>
+  </w:num>
+  <w:num w:numId="26" w16cid:durableId="973758756">
+    <w:abstractNumId w:val="18"/>
+  </w:num>
+  <w:num w:numId="27" w16cid:durableId="2134857946">
+    <w:abstractNumId w:val="42"/>
+  </w:num>
+  <w:num w:numId="28" w16cid:durableId="1018311507">
+    <w:abstractNumId w:val="47"/>
+  </w:num>
+  <w:num w:numId="29" w16cid:durableId="1928731332">
+    <w:abstractNumId w:val="26"/>
+  </w:num>
+  <w:num w:numId="30" w16cid:durableId="236745988">
+    <w:abstractNumId w:val="6"/>
+  </w:num>
+  <w:num w:numId="31" w16cid:durableId="1898659090">
+    <w:abstractNumId w:val="46"/>
+  </w:num>
+  <w:num w:numId="32" w16cid:durableId="1417508292">
+    <w:abstractNumId w:val="16"/>
+  </w:num>
+  <w:num w:numId="33" w16cid:durableId="262690015">
+    <w:abstractNumId w:val="14"/>
+  </w:num>
+  <w:num w:numId="34" w16cid:durableId="1903179080">
+    <w:abstractNumId w:val="29"/>
+  </w:num>
+  <w:num w:numId="35" w16cid:durableId="341517496">
+    <w:abstractNumId w:val="38"/>
+  </w:num>
+  <w:num w:numId="36" w16cid:durableId="685251817">
+    <w:abstractNumId w:val="24"/>
+  </w:num>
+  <w:num w:numId="37" w16cid:durableId="1234658192">
+    <w:abstractNumId w:val="28"/>
+  </w:num>
+  <w:num w:numId="38" w16cid:durableId="1975327272">
+    <w:abstractNumId w:val="32"/>
+  </w:num>
+  <w:num w:numId="39" w16cid:durableId="2144079501">
     <w:abstractNumId w:val="7"/>
   </w:num>
-  <w:num w:numId="22" w16cid:durableId="409549945">
-    <w:abstractNumId w:val="25"/>
+  <w:num w:numId="40" w16cid:durableId="578684104">
+    <w:abstractNumId w:val="39"/>
   </w:num>
-  <w:num w:numId="23" w16cid:durableId="843713748">
-    <w:abstractNumId w:val="14"/>
+  <w:num w:numId="41" w16cid:durableId="2095782457">
+    <w:abstractNumId w:val="13"/>
   </w:num>
-  <w:num w:numId="24" w16cid:durableId="353118387">
+  <w:num w:numId="42" w16cid:durableId="1562135429">
+    <w:abstractNumId w:val="15"/>
+  </w:num>
+  <w:num w:numId="43" w16cid:durableId="841357550">
+    <w:abstractNumId w:val="50"/>
+  </w:num>
+  <w:num w:numId="44" w16cid:durableId="1047341345">
+    <w:abstractNumId w:val="4"/>
+  </w:num>
+  <w:num w:numId="45" w16cid:durableId="113598813">
+    <w:abstractNumId w:val="9"/>
+  </w:num>
+  <w:num w:numId="46" w16cid:durableId="429738885">
+    <w:abstractNumId w:val="43"/>
+  </w:num>
+  <w:num w:numId="47" w16cid:durableId="1421635083">
+    <w:abstractNumId w:val="20"/>
+  </w:num>
+  <w:num w:numId="48" w16cid:durableId="1182162674">
+    <w:abstractNumId w:val="48"/>
+  </w:num>
+  <w:num w:numId="49" w16cid:durableId="300842650">
     <w:abstractNumId w:val="23"/>
   </w:num>
-  <w:num w:numId="25" w16cid:durableId="591813492">
-    <w:abstractNumId w:val="4"/>
+  <w:num w:numId="50" w16cid:durableId="1791968178">
+    <w:abstractNumId w:val="19"/>
   </w:num>
-  <w:num w:numId="26" w16cid:durableId="973758756">
-    <w:abstractNumId w:val="13"/>
-  </w:num>
-  <w:num w:numId="27" w16cid:durableId="2134857946">
-    <w:abstractNumId w:val="28"/>
-  </w:num>
-  <w:num w:numId="28" w16cid:durableId="1018311507">
-    <w:abstractNumId w:val="32"/>
-  </w:num>
-  <w:num w:numId="29" w16cid:durableId="1928731332">
-    <w:abstractNumId w:val="17"/>
-  </w:num>
-  <w:num w:numId="30" w16cid:durableId="236745988">
-    <w:abstractNumId w:val="5"/>
-  </w:num>
-  <w:num w:numId="31" w16cid:durableId="1898659090">
-    <w:abstractNumId w:val="31"/>
-  </w:num>
-  <w:num w:numId="32" w16cid:durableId="1417508292">
-    <w:abstractNumId w:val="11"/>
-  </w:num>
-  <w:num w:numId="33" w16cid:durableId="262690015">
-    <w:abstractNumId w:val="10"/>
-  </w:num>
-  <w:num w:numId="34" w16cid:durableId="1903179080">
-    <w:abstractNumId w:val="19"/>
+  <w:num w:numId="51" w16cid:durableId="778111077">
+    <w:abstractNumId w:val="34"/>
   </w:num>
 </w:numbering>
 </file>
@@ -14376,6 +19682,29 @@
       <w:szCs w:val="24"/>
     </w:rPr>
   </w:style>
+  <w:style w:type="character" w:styleId="Hyperlink">
+    <w:name w:val="Hyperlink"/>
+    <w:basedOn w:val="DefaultParagraphFont"/>
+    <w:uiPriority w:val="99"/>
+    <w:unhideWhenUsed/>
+    <w:rsid w:val="001A2FC5"/>
+    <w:rPr>
+      <w:color w:val="467886" w:themeColor="hyperlink"/>
+      <w:u w:val="single"/>
+    </w:rPr>
+  </w:style>
+  <w:style w:type="character" w:styleId="UnresolvedMention">
+    <w:name w:val="Unresolved Mention"/>
+    <w:basedOn w:val="DefaultParagraphFont"/>
+    <w:uiPriority w:val="99"/>
+    <w:semiHidden/>
+    <w:unhideWhenUsed/>
+    <w:rsid w:val="001A2FC5"/>
+    <w:rPr>
+      <w:color w:val="605E5C"/>
+      <w:shd w:val="clear" w:color="auto" w:fill="E1DFDD"/>
+    </w:rPr>
+  </w:style>
 </w:styles>
 </file>
 

--- a/documentations/GP_2.docx
+++ b/documentations/GP_2.docx
@@ -245,8 +245,21 @@
           <w:szCs w:val="28"/>
           <w:lang w:bidi="ar-JO"/>
         </w:rPr>
-        <w:t>, save,  translate,  integrate</w:t>
-      </w:r>
+        <w:t xml:space="preserve">, </w:t>
+      </w:r>
+      <w:proofErr w:type="gramStart"/>
+      <w:r>
+        <w:rPr>
+          <w:rFonts w:asciiTheme="majorBidi" w:hAnsiTheme="majorBidi" w:cstheme="majorBidi"/>
+          <w:b/>
+          <w:bCs/>
+          <w:sz w:val="28"/>
+          <w:szCs w:val="28"/>
+          <w:lang w:bidi="ar-JO"/>
+        </w:rPr>
+        <w:t>save,  translate,  integrate</w:t>
+      </w:r>
+      <w:proofErr w:type="gramEnd"/>
       <w:r>
         <w:rPr>
           <w:rFonts w:asciiTheme="majorBidi" w:hAnsiTheme="majorBidi" w:cstheme="majorBidi"/>
@@ -626,6 +639,7 @@
         <w:rPr>
           <w:b/>
           <w:bCs/>
+          <w:color w:val="8DD873" w:themeColor="accent6" w:themeTint="99"/>
           <w:sz w:val="44"/>
           <w:szCs w:val="44"/>
         </w:rPr>
@@ -634,6 +648,7 @@
         <w:rPr>
           <w:b/>
           <w:bCs/>
+          <w:color w:val="8DD873" w:themeColor="accent6" w:themeTint="99"/>
           <w:sz w:val="44"/>
           <w:szCs w:val="44"/>
         </w:rPr>
@@ -648,14 +663,16 @@
         <w:rPr>
           <w:b/>
           <w:bCs/>
-          <w:sz w:val="20"/>
-          <w:szCs w:val="20"/>
-        </w:rPr>
-      </w:pPr>
-      <w:r>
-        <w:rPr>
-          <w:b/>
-          <w:bCs/>
+          <w:color w:val="FF0000"/>
+          <w:sz w:val="20"/>
+          <w:szCs w:val="20"/>
+        </w:rPr>
+      </w:pPr>
+      <w:r>
+        <w:rPr>
+          <w:b/>
+          <w:bCs/>
+          <w:color w:val="FF0000"/>
           <w:sz w:val="20"/>
           <w:szCs w:val="20"/>
         </w:rPr>
@@ -666,42 +683,32 @@
       <w:pPr>
         <w:jc w:val="right"/>
         <w:rPr>
-          <w:sz w:val="20"/>
-          <w:szCs w:val="20"/>
-        </w:rPr>
-      </w:pPr>
-      <w:proofErr w:type="gramStart"/>
-      <w:r>
-        <w:rPr>
-          <w:sz w:val="20"/>
-          <w:szCs w:val="20"/>
-        </w:rPr>
-        <w:t xml:space="preserve">We </w:t>
-      </w:r>
-      <w:r>
-        <w:rPr>
-          <w:sz w:val="20"/>
-          <w:szCs w:val="20"/>
-        </w:rPr>
-        <w:t xml:space="preserve"> would</w:t>
-      </w:r>
-      <w:proofErr w:type="gramEnd"/>
-      <w:r>
-        <w:rPr>
-          <w:sz w:val="20"/>
-          <w:szCs w:val="20"/>
-        </w:rPr>
-        <w:t xml:space="preserve">  like to express our deepest gratitude</w:t>
-      </w:r>
-      <w:r>
-        <w:rPr>
-          <w:sz w:val="20"/>
-          <w:szCs w:val="20"/>
-        </w:rPr>
-        <w:t xml:space="preserve"> to</w:t>
-      </w:r>
-      <w:r>
-        <w:rPr>
+          <w:color w:val="000000" w:themeColor="text1"/>
+          <w:sz w:val="20"/>
+          <w:szCs w:val="20"/>
+        </w:rPr>
+      </w:pPr>
+      <w:r>
+        <w:rPr>
+          <w:color w:val="000000" w:themeColor="text1"/>
+          <w:sz w:val="20"/>
+          <w:szCs w:val="20"/>
+        </w:rPr>
+        <w:t xml:space="preserve">We would like to express our deepest gratitude to </w:t>
+      </w:r>
+      <w:proofErr w:type="spellStart"/>
+      <w:r>
+        <w:rPr>
+          <w:color w:val="000000" w:themeColor="text1"/>
+          <w:sz w:val="20"/>
+          <w:szCs w:val="20"/>
+        </w:rPr>
+        <w:t>Lo'ai</w:t>
+      </w:r>
+      <w:proofErr w:type="spellEnd"/>
+      <w:r>
+        <w:rPr>
+          <w:color w:val="000000" w:themeColor="text1"/>
           <w:sz w:val="20"/>
           <w:szCs w:val="20"/>
         </w:rPr>
@@ -710,87 +717,52 @@
       <w:proofErr w:type="spellStart"/>
       <w:r>
         <w:rPr>
-          <w:sz w:val="20"/>
-          <w:szCs w:val="20"/>
-        </w:rPr>
-        <w:t>Lo'ai</w:t>
+          <w:color w:val="000000" w:themeColor="text1"/>
+          <w:sz w:val="20"/>
+          <w:szCs w:val="20"/>
+        </w:rPr>
+        <w:t>Tawalbah</w:t>
       </w:r>
       <w:proofErr w:type="spellEnd"/>
       <w:r>
         <w:rPr>
-          <w:sz w:val="20"/>
-          <w:szCs w:val="20"/>
-        </w:rPr>
-        <w:t xml:space="preserve"> </w:t>
-      </w:r>
-      <w:proofErr w:type="spellStart"/>
-      <w:proofErr w:type="gramStart"/>
-      <w:r>
-        <w:rPr>
-          <w:sz w:val="20"/>
-          <w:szCs w:val="20"/>
-        </w:rPr>
-        <w:t>Tawalbah</w:t>
-      </w:r>
-      <w:proofErr w:type="spellEnd"/>
-      <w:proofErr w:type="gramEnd"/>
-      <w:r>
-        <w:rPr>
-          <w:sz w:val="20"/>
-          <w:szCs w:val="20"/>
-        </w:rPr>
-        <w:t xml:space="preserve"> our supervisor , for invaluable guidance , continuous support, all the feedback that give us throughout this project .</w:t>
+          <w:color w:val="000000" w:themeColor="text1"/>
+          <w:sz w:val="20"/>
+          <w:szCs w:val="20"/>
+        </w:rPr>
+        <w:t>, our supervisor, for his invaluable guidance, continuous support, and all the feedback he has provided throughout this project.</w:t>
       </w:r>
     </w:p>
     <w:p>
       <w:pPr>
         <w:jc w:val="right"/>
         <w:rPr>
-          <w:sz w:val="20"/>
-          <w:szCs w:val="20"/>
-        </w:rPr>
-      </w:pPr>
-      <w:r>
-        <w:rPr>
-          <w:sz w:val="20"/>
-          <w:szCs w:val="20"/>
-        </w:rPr>
-        <w:t xml:space="preserve">We </w:t>
-      </w:r>
-      <w:r>
-        <w:rPr>
-          <w:sz w:val="20"/>
-          <w:szCs w:val="20"/>
-        </w:rPr>
-        <w:t xml:space="preserve">extend our appreciation to </w:t>
-      </w:r>
-      <w:proofErr w:type="gramStart"/>
-      <w:r>
-        <w:rPr>
-          <w:sz w:val="20"/>
-          <w:szCs w:val="20"/>
-        </w:rPr>
-        <w:t>JUST,CPE</w:t>
-      </w:r>
-      <w:proofErr w:type="gramEnd"/>
-      <w:r>
-        <w:rPr>
-          <w:sz w:val="20"/>
-          <w:szCs w:val="20"/>
-        </w:rPr>
-        <w:t xml:space="preserve"> for providing us with the resources and knowledge that enabled us to complete this project successfully.</w:t>
+          <w:color w:val="000000" w:themeColor="text1"/>
+          <w:sz w:val="20"/>
+          <w:szCs w:val="20"/>
+        </w:rPr>
+      </w:pPr>
+      <w:r>
+        <w:rPr>
+          <w:color w:val="000000" w:themeColor="text1"/>
+          <w:sz w:val="20"/>
+          <w:szCs w:val="20"/>
+        </w:rPr>
+        <w:t>We would like to express our gratitude to Jordan University of Science and Technology (JUST) and the Computer Engineering Department (CPE) for providing us with the resources and knowledge that made this project a success.</w:t>
       </w:r>
     </w:p>
     <w:p>
       <w:pPr>
         <w:jc w:val="right"/>
         <w:rPr>
-          <w:sz w:val="20"/>
-          <w:szCs w:val="20"/>
-        </w:rPr>
-      </w:pPr>
-      <w:r>
-        <w:rPr>
+          <w:color w:val="000000" w:themeColor="text1"/>
+          <w:sz w:val="20"/>
+          <w:szCs w:val="20"/>
+        </w:rPr>
+      </w:pPr>
+      <w:r>
+        <w:rPr>
+          <w:color w:val="000000" w:themeColor="text1"/>
           <w:sz w:val="20"/>
           <w:szCs w:val="20"/>
         </w:rPr>
@@ -801,12 +773,14 @@
       <w:pPr>
         <w:jc w:val="right"/>
         <w:rPr>
-          <w:sz w:val="20"/>
-          <w:szCs w:val="20"/>
-        </w:rPr>
-      </w:pPr>
-      <w:r>
-        <w:rPr>
+          <w:color w:val="000000" w:themeColor="text1"/>
+          <w:sz w:val="20"/>
+          <w:szCs w:val="20"/>
+        </w:rPr>
+      </w:pPr>
+      <w:r>
+        <w:rPr>
+          <w:color w:val="000000" w:themeColor="text1"/>
           <w:sz w:val="20"/>
           <w:szCs w:val="20"/>
         </w:rPr>
@@ -828,12 +802,14 @@
         <w:rPr>
           <w:b/>
           <w:bCs/>
+          <w:color w:val="8DD873" w:themeColor="accent6" w:themeTint="99"/>
           <w:sz w:val="44"/>
           <w:szCs w:val="44"/>
         </w:rPr>
       </w:pPr>
       <w:r>
         <w:rPr>
+          <w:color w:val="8DD873" w:themeColor="accent6" w:themeTint="99"/>
           <w:sz w:val="20"/>
           <w:szCs w:val="20"/>
         </w:rPr>
@@ -843,6 +819,7 @@
         <w:rPr>
           <w:b/>
           <w:bCs/>
+          <w:color w:val="8DD873" w:themeColor="accent6" w:themeTint="99"/>
           <w:sz w:val="44"/>
           <w:szCs w:val="44"/>
         </w:rPr>
@@ -862,7 +839,51 @@
           <w:sz w:val="20"/>
           <w:szCs w:val="20"/>
         </w:rPr>
-        <w:t>In the digital era, efficient content management and accessibility have become essential for students, researchers, and professionals. This project presents an AI-Based Interactive Digital Content Application, designed primarily for file management and document interaction rather than traditional e-book reading. The application integrates Flutter for the frontend and Python with Flask for the backend, ensuring a seamless user experience.</w:t>
+        <w:t xml:space="preserve">In today's digital world, managing and accessing content efficiently is important for students, researchers, and professionals. This project introduces an AI-powered digital content application that focuses on file management and document interaction, rather than just reading </w:t>
+      </w:r>
+      <w:r>
+        <w:rPr>
+          <w:sz w:val="20"/>
+          <w:szCs w:val="20"/>
+        </w:rPr>
+        <w:t>files</w:t>
+      </w:r>
+      <w:r>
+        <w:rPr>
+          <w:sz w:val="20"/>
+          <w:szCs w:val="20"/>
+        </w:rPr>
+        <w:t xml:space="preserve">. The app includes a smart chatbot and a summarization feature powered by the Gemini </w:t>
+      </w:r>
+      <w:proofErr w:type="gramStart"/>
+      <w:r>
+        <w:rPr>
+          <w:sz w:val="20"/>
+          <w:szCs w:val="20"/>
+        </w:rPr>
+        <w:t xml:space="preserve">API, </w:t>
+      </w:r>
+      <w:r>
+        <w:rPr>
+          <w:sz w:val="20"/>
+          <w:szCs w:val="20"/>
+        </w:rPr>
+        <w:t xml:space="preserve"> </w:t>
+      </w:r>
+      <w:r>
+        <w:rPr>
+          <w:sz w:val="20"/>
+          <w:szCs w:val="20"/>
+        </w:rPr>
+        <w:t>making</w:t>
+      </w:r>
+      <w:proofErr w:type="gramEnd"/>
+      <w:r>
+        <w:rPr>
+          <w:sz w:val="20"/>
+          <w:szCs w:val="20"/>
+        </w:rPr>
+        <w:t xml:space="preserve"> it easier to work with documents. The frontend is built with Flutter for a smooth user experience, while the backend uses Python with Flask for reliable performance.</w:t>
       </w:r>
     </w:p>
     <w:p>
@@ -878,7 +899,7 @@
           <w:sz w:val="20"/>
           <w:szCs w:val="20"/>
         </w:rPr>
-        <w:t xml:space="preserve">The system incorporates AI-powered features, including automated summarization and a chatbot, both utilizing the Google Gemini API. Additionally, the application supports searchable PDFs, allowing users to locate key information with highlighted results. Translation functionality is provided through a simple widget </w:t>
+        <w:t xml:space="preserve">The application supports searchable PDFs, allowing users to locate key information with highlighted results. Translation functionality is provided through a simple widget </w:t>
       </w:r>
       <w:proofErr w:type="gramStart"/>
       <w:r>
@@ -928,6 +949,87 @@
         </w:rPr>
         <w:t>This project aims to provide a smart and efficient solution for digital content organization, catering to students and professionals alike. By integrating AI and cloud-based services, the system offers a powerful and intuitive platform that simplifies document management, enhances productivity, and improves information retrieval.</w:t>
       </w:r>
+    </w:p>
+    <w:p>
+      <w:pPr>
+        <w:jc w:val="right"/>
+        <w:rPr>
+          <w:sz w:val="20"/>
+          <w:szCs w:val="20"/>
+        </w:rPr>
+      </w:pPr>
+    </w:p>
+    <w:p>
+      <w:pPr>
+        <w:jc w:val="right"/>
+        <w:rPr>
+          <w:sz w:val="20"/>
+          <w:szCs w:val="20"/>
+        </w:rPr>
+      </w:pPr>
+    </w:p>
+    <w:p>
+      <w:pPr>
+        <w:jc w:val="right"/>
+        <w:rPr>
+          <w:sz w:val="20"/>
+          <w:szCs w:val="20"/>
+        </w:rPr>
+      </w:pPr>
+    </w:p>
+    <w:p>
+      <w:pPr>
+        <w:jc w:val="right"/>
+        <w:rPr>
+          <w:sz w:val="20"/>
+          <w:szCs w:val="20"/>
+        </w:rPr>
+      </w:pPr>
+    </w:p>
+    <w:p>
+      <w:pPr>
+        <w:jc w:val="right"/>
+        <w:rPr>
+          <w:sz w:val="20"/>
+          <w:szCs w:val="20"/>
+        </w:rPr>
+      </w:pPr>
+    </w:p>
+    <w:p>
+      <w:pPr>
+        <w:jc w:val="right"/>
+        <w:rPr>
+          <w:sz w:val="20"/>
+          <w:szCs w:val="20"/>
+        </w:rPr>
+      </w:pPr>
+    </w:p>
+    <w:p>
+      <w:pPr>
+        <w:jc w:val="right"/>
+        <w:rPr>
+          <w:sz w:val="20"/>
+          <w:szCs w:val="20"/>
+        </w:rPr>
+      </w:pPr>
+    </w:p>
+    <w:p>
+      <w:pPr>
+        <w:jc w:val="right"/>
+        <w:rPr>
+          <w:sz w:val="20"/>
+          <w:szCs w:val="20"/>
+        </w:rPr>
+      </w:pPr>
+    </w:p>
+    <w:p>
+      <w:pPr>
+        <w:jc w:val="right"/>
+        <w:rPr>
+          <w:sz w:val="20"/>
+          <w:szCs w:val="20"/>
+        </w:rPr>
+      </w:pPr>
     </w:p>
     <w:p>
       <w:pPr>
@@ -992,6 +1094,60 @@
       <w:pPr>
         <w:jc w:val="right"/>
         <w:rPr>
+          <w:sz w:val="18"/>
+          <w:szCs w:val="18"/>
+        </w:rPr>
+      </w:pPr>
+    </w:p>
+    <w:p>
+      <w:pPr>
+        <w:jc w:val="right"/>
+        <w:rPr>
+          <w:sz w:val="18"/>
+          <w:szCs w:val="18"/>
+        </w:rPr>
+      </w:pPr>
+    </w:p>
+    <w:p>
+      <w:pPr>
+        <w:jc w:val="right"/>
+        <w:rPr>
+          <w:sz w:val="18"/>
+          <w:szCs w:val="18"/>
+        </w:rPr>
+      </w:pPr>
+    </w:p>
+    <w:p>
+      <w:pPr>
+        <w:jc w:val="right"/>
+        <w:rPr>
+          <w:sz w:val="18"/>
+          <w:szCs w:val="18"/>
+        </w:rPr>
+      </w:pPr>
+    </w:p>
+    <w:p>
+      <w:pPr>
+        <w:jc w:val="right"/>
+        <w:rPr>
+          <w:sz w:val="18"/>
+          <w:szCs w:val="18"/>
+        </w:rPr>
+      </w:pPr>
+    </w:p>
+    <w:p>
+      <w:pPr>
+        <w:jc w:val="right"/>
+        <w:rPr>
+          <w:sz w:val="18"/>
+          <w:szCs w:val="18"/>
+        </w:rPr>
+      </w:pPr>
+    </w:p>
+    <w:p>
+      <w:pPr>
+        <w:jc w:val="right"/>
+        <w:rPr>
           <w:b/>
           <w:bCs/>
           <w:sz w:val="44"/>
@@ -1039,6 +1195,7 @@
         <w:rPr>
           <w:b/>
           <w:bCs/>
+          <w:color w:val="FF0000"/>
           <w:sz w:val="44"/>
           <w:szCs w:val="44"/>
         </w:rPr>
@@ -1047,59 +1204,30 @@
         <w:rPr>
           <w:b/>
           <w:bCs/>
+          <w:color w:val="FF0000"/>
           <w:sz w:val="44"/>
           <w:szCs w:val="44"/>
         </w:rPr>
-        <w:t xml:space="preserve">4.3 </w:t>
-      </w:r>
-      <w:r>
+        <w:t>//Aya here put user manual</w:t>
+      </w:r>
+    </w:p>
+    <w:p>
+      <w:pPr>
         <w:rPr>
           <w:b/>
           <w:bCs/>
           <w:sz w:val="44"/>
           <w:szCs w:val="44"/>
         </w:rPr>
-        <w:t>List of Tables</w:t>
-      </w:r>
+      </w:pPr>
     </w:p>
     <w:p>
       <w:pPr>
         <w:jc w:val="right"/>
         <w:rPr>
-          <w:sz w:val="20"/>
-          <w:szCs w:val="20"/>
-        </w:rPr>
-      </w:pPr>
-      <w:r>
-        <w:rPr>
-          <w:sz w:val="20"/>
-          <w:szCs w:val="20"/>
-        </w:rPr>
-        <w:t>//</w:t>
-      </w:r>
-      <w:proofErr w:type="gramStart"/>
-      <w:r>
-        <w:rPr>
-          <w:sz w:val="20"/>
-          <w:szCs w:val="20"/>
-        </w:rPr>
-        <w:t>Similar to</w:t>
-      </w:r>
-      <w:proofErr w:type="gramEnd"/>
-      <w:r>
-        <w:rPr>
-          <w:sz w:val="20"/>
-          <w:szCs w:val="20"/>
-        </w:rPr>
-        <w:t xml:space="preserve"> the list of figures but for tables (e.g., database schemas, performance comparisons).</w:t>
-      </w:r>
-    </w:p>
-    <w:p>
-      <w:pPr>
-        <w:jc w:val="right"/>
-        <w:rPr>
-          <w:b/>
-          <w:bCs/>
+          <w:b/>
+          <w:bCs/>
+          <w:color w:val="8DD873" w:themeColor="accent6" w:themeTint="99"/>
           <w:sz w:val="44"/>
           <w:szCs w:val="44"/>
         </w:rPr>
@@ -1108,9 +1236,191 @@
         <w:rPr>
           <w:b/>
           <w:bCs/>
+          <w:color w:val="8DD873" w:themeColor="accent6" w:themeTint="99"/>
           <w:sz w:val="44"/>
           <w:szCs w:val="44"/>
         </w:rPr>
+        <w:t>4.3 List of Tables</w:t>
+      </w:r>
+    </w:p>
+    <w:p>
+      <w:pPr>
+        <w:jc w:val="right"/>
+        <w:rPr>
+          <w:sz w:val="20"/>
+          <w:szCs w:val="20"/>
+        </w:rPr>
+      </w:pPr>
+      <w:r>
+        <w:rPr>
+          <w:sz w:val="20"/>
+          <w:szCs w:val="20"/>
+        </w:rPr>
+        <w:t>//</w:t>
+      </w:r>
+      <w:proofErr w:type="gramStart"/>
+      <w:r>
+        <w:rPr>
+          <w:sz w:val="20"/>
+          <w:szCs w:val="20"/>
+        </w:rPr>
+        <w:t>Similar to</w:t>
+      </w:r>
+      <w:proofErr w:type="gramEnd"/>
+      <w:r>
+        <w:rPr>
+          <w:sz w:val="20"/>
+          <w:szCs w:val="20"/>
+        </w:rPr>
+        <w:t xml:space="preserve"> the list of figures but for tables (e.g., database schemas, performance comparisons).</w:t>
+      </w:r>
+    </w:p>
+    <w:p>
+      <w:pPr>
+        <w:jc w:val="right"/>
+        <w:rPr>
+          <w:sz w:val="36"/>
+          <w:szCs w:val="36"/>
+        </w:rPr>
+      </w:pPr>
+      <w:hyperlink r:id="rId7" w:history="1">
+        <w:r>
+          <w:rPr>
+            <w:rStyle w:val="Hyperlink"/>
+            <w:sz w:val="36"/>
+            <w:szCs w:val="36"/>
+          </w:rPr>
+          <w:t>Database structure</w:t>
+        </w:r>
+      </w:hyperlink>
+    </w:p>
+    <w:p>
+      <w:pPr>
+        <w:jc w:val="right"/>
+        <w:rPr>
+          <w:sz w:val="20"/>
+          <w:szCs w:val="20"/>
+        </w:rPr>
+      </w:pPr>
+    </w:p>
+    <w:p>
+      <w:pPr>
+        <w:jc w:val="right"/>
+        <w:rPr>
+          <w:sz w:val="20"/>
+          <w:szCs w:val="20"/>
+        </w:rPr>
+      </w:pPr>
+    </w:p>
+    <w:p>
+      <w:pPr>
+        <w:jc w:val="right"/>
+        <w:rPr>
+          <w:sz w:val="20"/>
+          <w:szCs w:val="20"/>
+        </w:rPr>
+      </w:pPr>
+    </w:p>
+    <w:p>
+      <w:pPr>
+        <w:jc w:val="right"/>
+        <w:rPr>
+          <w:sz w:val="20"/>
+          <w:szCs w:val="20"/>
+        </w:rPr>
+      </w:pPr>
+    </w:p>
+    <w:p>
+      <w:pPr>
+        <w:jc w:val="right"/>
+        <w:rPr>
+          <w:sz w:val="20"/>
+          <w:szCs w:val="20"/>
+        </w:rPr>
+      </w:pPr>
+    </w:p>
+    <w:p>
+      <w:pPr>
+        <w:jc w:val="right"/>
+        <w:rPr>
+          <w:sz w:val="20"/>
+          <w:szCs w:val="20"/>
+        </w:rPr>
+      </w:pPr>
+    </w:p>
+    <w:p>
+      <w:pPr>
+        <w:jc w:val="right"/>
+        <w:rPr>
+          <w:sz w:val="20"/>
+          <w:szCs w:val="20"/>
+        </w:rPr>
+      </w:pPr>
+    </w:p>
+    <w:p>
+      <w:pPr>
+        <w:jc w:val="right"/>
+        <w:rPr>
+          <w:sz w:val="20"/>
+          <w:szCs w:val="20"/>
+        </w:rPr>
+      </w:pPr>
+    </w:p>
+    <w:p>
+      <w:pPr>
+        <w:jc w:val="right"/>
+        <w:rPr>
+          <w:sz w:val="20"/>
+          <w:szCs w:val="20"/>
+        </w:rPr>
+      </w:pPr>
+    </w:p>
+    <w:p>
+      <w:pPr>
+        <w:jc w:val="right"/>
+        <w:rPr>
+          <w:sz w:val="20"/>
+          <w:szCs w:val="20"/>
+        </w:rPr>
+      </w:pPr>
+    </w:p>
+    <w:p>
+      <w:pPr>
+        <w:jc w:val="right"/>
+        <w:rPr>
+          <w:sz w:val="20"/>
+          <w:szCs w:val="20"/>
+        </w:rPr>
+      </w:pPr>
+    </w:p>
+    <w:p>
+      <w:pPr>
+        <w:jc w:val="right"/>
+        <w:rPr>
+          <w:sz w:val="20"/>
+          <w:szCs w:val="20"/>
+        </w:rPr>
+      </w:pPr>
+    </w:p>
+    <w:p>
+      <w:pPr>
+        <w:jc w:val="right"/>
+        <w:rPr>
+          <w:b/>
+          <w:bCs/>
+          <w:color w:val="8DD873" w:themeColor="accent6" w:themeTint="99"/>
+          <w:sz w:val="44"/>
+          <w:szCs w:val="44"/>
+        </w:rPr>
+      </w:pPr>
+      <w:r>
+        <w:rPr>
+          <w:b/>
+          <w:bCs/>
+          <w:color w:val="8DD873" w:themeColor="accent6" w:themeTint="99"/>
+          <w:sz w:val="44"/>
+          <w:szCs w:val="44"/>
+        </w:rPr>
         <w:lastRenderedPageBreak/>
         <w:t>5. Introduction</w:t>
       </w:r>
@@ -1121,6 +1431,7 @@
         <w:rPr>
           <w:b/>
           <w:bCs/>
+          <w:color w:val="8DD873" w:themeColor="accent6" w:themeTint="99"/>
           <w:sz w:val="44"/>
           <w:szCs w:val="44"/>
         </w:rPr>
@@ -1129,6 +1440,7 @@
         <w:rPr>
           <w:b/>
           <w:bCs/>
+          <w:color w:val="8DD873" w:themeColor="accent6" w:themeTint="99"/>
           <w:sz w:val="44"/>
           <w:szCs w:val="44"/>
         </w:rPr>
@@ -1188,55 +1500,55 @@
           <w:sz w:val="20"/>
           <w:szCs w:val="20"/>
         </w:rPr>
-        <w:t>Draft:</w:t>
-      </w:r>
-      <w:r>
-        <w:rPr>
-          <w:sz w:val="20"/>
-          <w:szCs w:val="20"/>
-        </w:rPr>
-        <w:br/>
-        <w:t>In today’s digital world, managing large volumes of documents and extracting relevant information efficiently remains a significant challenge. Traditional e-book readers focus primarily on displaying content rather than enhancing productivity. Users often struggle with finding key information quickly, summarizing long documents, and managing notes effectively. Additionally, current solutions lack seamless AI-powered assistance for searching, summarizing, and organizing content in an intuitive way.</w:t>
+        <w:t xml:space="preserve">In today's digital world, working with many documents can be difficult. Most file readers only show content but don’t help with productivity. Users waste time trying to find important information, summarizing long texts, or organizing notes. Existing tools also don’t offer smart AI help for </w:t>
+      </w:r>
+      <w:proofErr w:type="gramStart"/>
+      <w:r>
+        <w:rPr>
+          <w:sz w:val="20"/>
+          <w:szCs w:val="20"/>
+        </w:rPr>
+        <w:t>summarizing, or</w:t>
+      </w:r>
+      <w:proofErr w:type="gramEnd"/>
+      <w:r>
+        <w:rPr>
+          <w:sz w:val="20"/>
+          <w:szCs w:val="20"/>
+        </w:rPr>
+        <w:t xml:space="preserve"> managing documents in a simple </w:t>
+      </w:r>
+      <w:proofErr w:type="gramStart"/>
+      <w:r>
+        <w:rPr>
+          <w:sz w:val="20"/>
+          <w:szCs w:val="20"/>
+        </w:rPr>
+        <w:t>way</w:t>
+      </w:r>
+      <w:proofErr w:type="gramEnd"/>
+      <w:r>
+        <w:rPr>
+          <w:sz w:val="20"/>
+          <w:szCs w:val="20"/>
+        </w:rPr>
+        <w:t xml:space="preserve"> all in one place</w:t>
+      </w:r>
+      <w:r>
+        <w:rPr>
+          <w:sz w:val="20"/>
+          <w:szCs w:val="20"/>
+        </w:rPr>
+        <w:t>.</w:t>
       </w:r>
     </w:p>
     <w:p>
       <w:pPr>
         <w:jc w:val="right"/>
         <w:rPr>
-          <w:sz w:val="20"/>
-          <w:szCs w:val="20"/>
-        </w:rPr>
-      </w:pPr>
-      <w:r>
-        <w:rPr>
-          <w:sz w:val="20"/>
-          <w:szCs w:val="20"/>
-        </w:rPr>
-        <w:t xml:space="preserve">This project aims to bridge this gap by developing an AI-Based Interactive Digital Content Application that integrates automated summarization, intelligent search, note-taking, and cloud synchronization, providing users with </w:t>
-      </w:r>
-      <w:proofErr w:type="gramStart"/>
-      <w:r>
-        <w:rPr>
-          <w:sz w:val="20"/>
-          <w:szCs w:val="20"/>
-        </w:rPr>
-        <w:t>an enhanced</w:t>
-      </w:r>
-      <w:proofErr w:type="gramEnd"/>
-      <w:r>
-        <w:rPr>
-          <w:sz w:val="20"/>
-          <w:szCs w:val="20"/>
-        </w:rPr>
-        <w:t xml:space="preserve"> content management experience.</w:t>
-      </w:r>
-    </w:p>
-    <w:p>
-      <w:pPr>
-        <w:jc w:val="right"/>
-        <w:rPr>
-          <w:b/>
-          <w:bCs/>
+          <w:b/>
+          <w:bCs/>
+          <w:color w:val="8DD873" w:themeColor="accent6" w:themeTint="99"/>
           <w:sz w:val="44"/>
           <w:szCs w:val="44"/>
         </w:rPr>
@@ -1245,6 +1557,7 @@
         <w:rPr>
           <w:b/>
           <w:bCs/>
+          <w:color w:val="8DD873" w:themeColor="accent6" w:themeTint="99"/>
           <w:sz w:val="44"/>
           <w:szCs w:val="44"/>
         </w:rPr>
@@ -1328,39 +1641,32 @@
           <w:sz w:val="20"/>
           <w:szCs w:val="20"/>
         </w:rPr>
-        <w:t>Draft:</w:t>
-      </w:r>
-      <w:r>
-        <w:rPr>
-          <w:sz w:val="20"/>
-          <w:szCs w:val="20"/>
-        </w:rPr>
-        <w:br/>
-        <w:t>The significance of this project lies in its ability to improve digital content interaction and accessibility. By leveraging AI-powered summarization and intelligent search capabilities, users can quickly extract key insights from lengthy documents. Additionally, the integration of cloud-based storage (Firebase) ensures data availability across multiple devices, making it an ideal tool for students, researchers, and professionals.</w:t>
+        <w:t xml:space="preserve">This app is designed to make working with documents much easier and more efficient. It uses AI to help users quickly summarize long texts and find important information through search. All files are stored securely in the cloud using Firebase, so you can access them from any device. Unlike regular e-readers, it includes useful productivity tools like to-do lists, bookmarking, and a feature that remembers where you stopped reading. Students will find it helpful for research, while professionals can use it to </w:t>
+      </w:r>
+      <w:proofErr w:type="gramStart"/>
+      <w:r>
+        <w:rPr>
+          <w:sz w:val="20"/>
+          <w:szCs w:val="20"/>
+        </w:rPr>
+        <w:t>manage work</w:t>
+      </w:r>
+      <w:proofErr w:type="gramEnd"/>
+      <w:r>
+        <w:rPr>
+          <w:sz w:val="20"/>
+          <w:szCs w:val="20"/>
+        </w:rPr>
+        <w:t xml:space="preserve"> documents more effectively. By combining these smart features, the app saves time and makes digital content more accessible for everyone.</w:t>
       </w:r>
     </w:p>
     <w:p>
       <w:pPr>
         <w:jc w:val="right"/>
         <w:rPr>
-          <w:sz w:val="20"/>
-          <w:szCs w:val="20"/>
-        </w:rPr>
-      </w:pPr>
-      <w:r>
-        <w:rPr>
-          <w:sz w:val="20"/>
-          <w:szCs w:val="20"/>
-        </w:rPr>
-        <w:t>Unlike traditional e-book readers, this application provides personalized productivity tools, such as to-do lists, bookmarks, and a ‘Continue Reading’ feature, to enhance user experience. The project contributes to the advancement of AI in digital education by introducing smart functionalities that simplify document interaction.</w:t>
-      </w:r>
-    </w:p>
-    <w:p>
-      <w:pPr>
-        <w:jc w:val="right"/>
-        <w:rPr>
-          <w:b/>
-          <w:bCs/>
+          <w:b/>
+          <w:bCs/>
+          <w:color w:val="8DD873" w:themeColor="accent6" w:themeTint="99"/>
           <w:sz w:val="44"/>
           <w:szCs w:val="44"/>
         </w:rPr>
@@ -1369,6 +1675,7 @@
         <w:rPr>
           <w:b/>
           <w:bCs/>
+          <w:color w:val="8DD873" w:themeColor="accent6" w:themeTint="99"/>
           <w:sz w:val="44"/>
           <w:szCs w:val="44"/>
         </w:rPr>
@@ -1410,13 +1717,6 @@
           <w:sz w:val="20"/>
           <w:szCs w:val="20"/>
         </w:rPr>
-        <w:t>Draft:</w:t>
-      </w:r>
-      <w:r>
-        <w:rPr>
-          <w:sz w:val="20"/>
-          <w:szCs w:val="20"/>
-        </w:rPr>
         <w:br/>
         <w:t>The primary goal of this project is to develop an AI-Based Interactive Digital Content Application that enhances document management and content accessibility. The specific objectives include:</w:t>
       </w:r>
@@ -1425,161 +1725,520 @@
       <w:pPr>
         <w:numPr>
           <w:ilvl w:val="0"/>
-          <w:numId w:val="1"/>
-        </w:numPr>
-        <w:bidi w:val="0"/>
-        <w:rPr>
-          <w:sz w:val="20"/>
-          <w:szCs w:val="20"/>
-        </w:rPr>
-      </w:pPr>
-      <w:r>
-        <w:rPr>
-          <w:sz w:val="20"/>
-          <w:szCs w:val="20"/>
-        </w:rPr>
-        <w:t>Implement AI-powered summarization to generate concise summaries of uploaded documents using the Google Gemini API.</w:t>
+          <w:numId w:val="52"/>
+        </w:numPr>
+        <w:bidi w:val="0"/>
+        <w:rPr>
+          <w:sz w:val="20"/>
+          <w:szCs w:val="20"/>
+        </w:rPr>
+      </w:pPr>
+      <w:r>
+        <w:rPr>
+          <w:sz w:val="20"/>
+          <w:szCs w:val="20"/>
+        </w:rPr>
+        <w:t xml:space="preserve">AI </w:t>
+      </w:r>
+      <w:proofErr w:type="gramStart"/>
+      <w:r>
+        <w:rPr>
+          <w:sz w:val="20"/>
+          <w:szCs w:val="20"/>
+        </w:rPr>
+        <w:t xml:space="preserve">Summaries  </w:t>
+      </w:r>
+      <w:r>
+        <w:rPr>
+          <w:sz w:val="20"/>
+          <w:szCs w:val="20"/>
+        </w:rPr>
+        <w:t>:</w:t>
+      </w:r>
+      <w:proofErr w:type="gramEnd"/>
+      <w:r>
+        <w:rPr>
+          <w:sz w:val="20"/>
+          <w:szCs w:val="20"/>
+        </w:rPr>
+        <w:t>t</w:t>
+      </w:r>
+      <w:r>
+        <w:rPr>
+          <w:sz w:val="20"/>
+          <w:szCs w:val="20"/>
+        </w:rPr>
+        <w:t>he app uses Google’s Gemini AI to create short, easy</w:t>
+      </w:r>
+      <w:r>
+        <w:rPr>
+          <w:sz w:val="20"/>
+          <w:szCs w:val="20"/>
+        </w:rPr>
+        <w:t xml:space="preserve"> </w:t>
+      </w:r>
+      <w:r>
+        <w:rPr>
+          <w:sz w:val="20"/>
+          <w:szCs w:val="20"/>
+        </w:rPr>
+        <w:t>to</w:t>
+      </w:r>
+      <w:r>
+        <w:rPr>
+          <w:sz w:val="20"/>
+          <w:szCs w:val="20"/>
+        </w:rPr>
+        <w:t xml:space="preserve"> </w:t>
+      </w:r>
+      <w:r>
+        <w:rPr>
+          <w:sz w:val="20"/>
+          <w:szCs w:val="20"/>
+        </w:rPr>
+        <w:t>read summaries of long documents.</w:t>
       </w:r>
     </w:p>
     <w:p>
       <w:pPr>
         <w:numPr>
           <w:ilvl w:val="0"/>
-          <w:numId w:val="1"/>
-        </w:numPr>
-        <w:bidi w:val="0"/>
-        <w:rPr>
-          <w:sz w:val="20"/>
-          <w:szCs w:val="20"/>
-        </w:rPr>
-      </w:pPr>
-      <w:r>
-        <w:rPr>
-          <w:sz w:val="20"/>
-          <w:szCs w:val="20"/>
-        </w:rPr>
-        <w:t>Develop an AI chatbot to assist users with general inquiries about the content.</w:t>
-      </w:r>
+          <w:numId w:val="52"/>
+        </w:numPr>
+        <w:bidi w:val="0"/>
+        <w:rPr>
+          <w:sz w:val="20"/>
+          <w:szCs w:val="20"/>
+        </w:rPr>
+      </w:pPr>
+      <w:r>
+        <w:rPr>
+          <w:sz w:val="20"/>
+          <w:szCs w:val="20"/>
+        </w:rPr>
+        <w:t xml:space="preserve">Smart </w:t>
+      </w:r>
+      <w:proofErr w:type="gramStart"/>
+      <w:r>
+        <w:rPr>
+          <w:sz w:val="20"/>
+          <w:szCs w:val="20"/>
+        </w:rPr>
+        <w:t>Chatbot </w:t>
+      </w:r>
+      <w:r>
+        <w:rPr>
+          <w:sz w:val="20"/>
+          <w:szCs w:val="20"/>
+        </w:rPr>
+        <w:t>:</w:t>
+      </w:r>
+      <w:proofErr w:type="gramEnd"/>
+      <w:r>
+        <w:rPr>
+          <w:sz w:val="20"/>
+          <w:szCs w:val="20"/>
+        </w:rPr>
+        <w:t xml:space="preserve"> </w:t>
+      </w:r>
+      <w:r>
+        <w:rPr>
+          <w:sz w:val="20"/>
+          <w:szCs w:val="20"/>
+        </w:rPr>
+        <w:t>a</w:t>
+      </w:r>
+      <w:r>
+        <w:rPr>
+          <w:sz w:val="20"/>
+          <w:szCs w:val="20"/>
+        </w:rPr>
+        <w:t xml:space="preserve">n AI assistant </w:t>
+      </w:r>
+      <w:proofErr w:type="gramStart"/>
+      <w:r>
+        <w:rPr>
+          <w:sz w:val="20"/>
+          <w:szCs w:val="20"/>
+        </w:rPr>
+        <w:t>(</w:t>
+      </w:r>
+      <w:r>
+        <w:rPr>
+          <w:sz w:val="20"/>
+          <w:szCs w:val="20"/>
+        </w:rPr>
+        <w:t xml:space="preserve"> Google’s</w:t>
+      </w:r>
+      <w:proofErr w:type="gramEnd"/>
+      <w:r>
+        <w:rPr>
+          <w:sz w:val="20"/>
+          <w:szCs w:val="20"/>
+        </w:rPr>
+        <w:t xml:space="preserve"> Gemini </w:t>
+      </w:r>
+      <w:proofErr w:type="gramStart"/>
+      <w:r>
+        <w:rPr>
+          <w:sz w:val="20"/>
+          <w:szCs w:val="20"/>
+        </w:rPr>
+        <w:t>AI</w:t>
+      </w:r>
+      <w:r>
+        <w:rPr>
+          <w:sz w:val="20"/>
+          <w:szCs w:val="20"/>
+        </w:rPr>
+        <w:t>)</w:t>
+      </w:r>
+      <w:r>
+        <w:rPr>
+          <w:sz w:val="20"/>
+          <w:szCs w:val="20"/>
+        </w:rPr>
+        <w:t>helps</w:t>
+      </w:r>
+      <w:proofErr w:type="gramEnd"/>
+      <w:r>
+        <w:rPr>
+          <w:sz w:val="20"/>
+          <w:szCs w:val="20"/>
+        </w:rPr>
+        <w:t xml:space="preserve"> answer </w:t>
+      </w:r>
+      <w:proofErr w:type="gramStart"/>
+      <w:r>
+        <w:rPr>
+          <w:sz w:val="20"/>
+          <w:szCs w:val="20"/>
+        </w:rPr>
+        <w:t xml:space="preserve">questions </w:t>
+      </w:r>
+      <w:r>
+        <w:rPr>
+          <w:sz w:val="20"/>
+          <w:szCs w:val="20"/>
+        </w:rPr>
+        <w:t>.</w:t>
+      </w:r>
+      <w:proofErr w:type="gramEnd"/>
     </w:p>
     <w:p>
       <w:pPr>
         <w:numPr>
           <w:ilvl w:val="0"/>
-          <w:numId w:val="1"/>
-        </w:numPr>
-        <w:bidi w:val="0"/>
-        <w:rPr>
-          <w:sz w:val="20"/>
-          <w:szCs w:val="20"/>
-        </w:rPr>
-      </w:pPr>
-      <w:r>
-        <w:rPr>
-          <w:sz w:val="20"/>
-          <w:szCs w:val="20"/>
-        </w:rPr>
-        <w:t>Enable searchable PDFs with keyword highlighting for faster information retrieval.</w:t>
+          <w:numId w:val="52"/>
+        </w:numPr>
+        <w:bidi w:val="0"/>
+        <w:rPr>
+          <w:sz w:val="20"/>
+          <w:szCs w:val="20"/>
+        </w:rPr>
+      </w:pPr>
+      <w:r>
+        <w:rPr>
+          <w:sz w:val="20"/>
+          <w:szCs w:val="20"/>
+        </w:rPr>
+        <w:t xml:space="preserve">Fast PDF </w:t>
+      </w:r>
+      <w:proofErr w:type="gramStart"/>
+      <w:r>
+        <w:rPr>
+          <w:sz w:val="20"/>
+          <w:szCs w:val="20"/>
+        </w:rPr>
+        <w:t>Search  Find</w:t>
+      </w:r>
+      <w:proofErr w:type="gramEnd"/>
+      <w:r>
+        <w:rPr>
+          <w:sz w:val="20"/>
+          <w:szCs w:val="20"/>
+        </w:rPr>
+        <w:t xml:space="preserve"> keywords quickly with highlighted results in PDFs.</w:t>
       </w:r>
     </w:p>
     <w:p>
       <w:pPr>
         <w:numPr>
           <w:ilvl w:val="0"/>
-          <w:numId w:val="1"/>
-        </w:numPr>
-        <w:bidi w:val="0"/>
-        <w:rPr>
-          <w:sz w:val="20"/>
-          <w:szCs w:val="20"/>
-        </w:rPr>
-      </w:pPr>
-      <w:r>
-        <w:rPr>
-          <w:sz w:val="20"/>
-          <w:szCs w:val="20"/>
-        </w:rPr>
-        <w:t>Provide a built-in translation widget for multi-language support.</w:t>
+          <w:numId w:val="52"/>
+        </w:numPr>
+        <w:bidi w:val="0"/>
+        <w:rPr>
+          <w:sz w:val="20"/>
+          <w:szCs w:val="20"/>
+        </w:rPr>
+      </w:pPr>
+      <w:r>
+        <w:rPr>
+          <w:sz w:val="20"/>
+          <w:szCs w:val="20"/>
+        </w:rPr>
+        <w:t xml:space="preserve">Translation </w:t>
+      </w:r>
+      <w:proofErr w:type="gramStart"/>
+      <w:r>
+        <w:rPr>
+          <w:sz w:val="20"/>
+          <w:szCs w:val="20"/>
+        </w:rPr>
+        <w:t>Tool  Instantly</w:t>
+      </w:r>
+      <w:proofErr w:type="gramEnd"/>
+      <w:r>
+        <w:rPr>
+          <w:sz w:val="20"/>
+          <w:szCs w:val="20"/>
+        </w:rPr>
+        <w:t xml:space="preserve"> translate text into different languages.</w:t>
       </w:r>
     </w:p>
     <w:p>
       <w:pPr>
         <w:numPr>
           <w:ilvl w:val="0"/>
-          <w:numId w:val="1"/>
-        </w:numPr>
-        <w:bidi w:val="0"/>
-        <w:rPr>
-          <w:sz w:val="20"/>
-          <w:szCs w:val="20"/>
-        </w:rPr>
-      </w:pPr>
-      <w:r>
-        <w:rPr>
-          <w:sz w:val="20"/>
-          <w:szCs w:val="20"/>
-        </w:rPr>
-        <w:t>Integrate cloud storage via Firebase for seamless access to notes, bookmarks, and to-do lists across multiple devices.</w:t>
+          <w:numId w:val="52"/>
+        </w:numPr>
+        <w:bidi w:val="0"/>
+        <w:rPr>
+          <w:sz w:val="20"/>
+          <w:szCs w:val="20"/>
+        </w:rPr>
+      </w:pPr>
+      <w:r>
+        <w:rPr>
+          <w:sz w:val="20"/>
+          <w:szCs w:val="20"/>
+        </w:rPr>
+        <w:t>Cloud Sync </w:t>
+      </w:r>
+      <w:proofErr w:type="gramStart"/>
+      <w:r>
+        <w:rPr>
+          <w:sz w:val="20"/>
+          <w:szCs w:val="20"/>
+        </w:rPr>
+        <w:t>s</w:t>
+      </w:r>
+      <w:r>
+        <w:rPr>
+          <w:sz w:val="20"/>
+          <w:szCs w:val="20"/>
+        </w:rPr>
+        <w:t>ave</w:t>
+      </w:r>
+      <w:proofErr w:type="gramEnd"/>
+      <w:r>
+        <w:rPr>
+          <w:sz w:val="20"/>
+          <w:szCs w:val="20"/>
+        </w:rPr>
+        <w:t xml:space="preserve"> notes, bookmarks, and to-do lists in Firebase, and </w:t>
+      </w:r>
+      <w:proofErr w:type="gramStart"/>
+      <w:r>
+        <w:rPr>
+          <w:sz w:val="20"/>
+          <w:szCs w:val="20"/>
+        </w:rPr>
+        <w:t>access</w:t>
+      </w:r>
+      <w:proofErr w:type="gramEnd"/>
+      <w:r>
+        <w:rPr>
+          <w:sz w:val="20"/>
+          <w:szCs w:val="20"/>
+        </w:rPr>
+        <w:t xml:space="preserve"> them on any device.</w:t>
       </w:r>
     </w:p>
     <w:p>
       <w:pPr>
         <w:numPr>
           <w:ilvl w:val="0"/>
-          <w:numId w:val="1"/>
-        </w:numPr>
-        <w:bidi w:val="0"/>
-        <w:rPr>
-          <w:sz w:val="20"/>
-          <w:szCs w:val="20"/>
-        </w:rPr>
-      </w:pPr>
-      <w:r>
-        <w:rPr>
-          <w:sz w:val="20"/>
-          <w:szCs w:val="20"/>
-        </w:rPr>
-        <w:lastRenderedPageBreak/>
-        <w:t>Ensure secure authentication and data management using Firebase Authentication and Firestore.</w:t>
+          <w:numId w:val="52"/>
+        </w:numPr>
+        <w:bidi w:val="0"/>
+        <w:rPr>
+          <w:sz w:val="20"/>
+          <w:szCs w:val="20"/>
+        </w:rPr>
+      </w:pPr>
+      <w:r>
+        <w:rPr>
+          <w:sz w:val="20"/>
+          <w:szCs w:val="20"/>
+        </w:rPr>
+        <w:t xml:space="preserve">Secure Login &amp; </w:t>
+      </w:r>
+      <w:proofErr w:type="gramStart"/>
+      <w:r>
+        <w:rPr>
+          <w:sz w:val="20"/>
+          <w:szCs w:val="20"/>
+        </w:rPr>
+        <w:t>Storage  Your</w:t>
+      </w:r>
+      <w:proofErr w:type="gramEnd"/>
+      <w:r>
+        <w:rPr>
+          <w:sz w:val="20"/>
+          <w:szCs w:val="20"/>
+        </w:rPr>
+        <w:t xml:space="preserve"> data stays safe with Firebase’s authentication and cloud storage.</w:t>
       </w:r>
     </w:p>
     <w:p>
       <w:pPr>
         <w:numPr>
           <w:ilvl w:val="0"/>
-          <w:numId w:val="1"/>
-        </w:numPr>
-        <w:bidi w:val="0"/>
-        <w:rPr>
-          <w:sz w:val="20"/>
-          <w:szCs w:val="20"/>
-        </w:rPr>
-      </w:pPr>
-      <w:r>
-        <w:rPr>
-          <w:sz w:val="20"/>
-          <w:szCs w:val="20"/>
-        </w:rPr>
-        <w:t>Optimize the user experience by adding features like ‘Continue Reading’ and bookmarking.</w:t>
+          <w:numId w:val="52"/>
+        </w:numPr>
+        <w:bidi w:val="0"/>
+        <w:rPr>
+          <w:sz w:val="20"/>
+          <w:szCs w:val="20"/>
+        </w:rPr>
+      </w:pPr>
+      <w:r>
+        <w:rPr>
+          <w:sz w:val="20"/>
+          <w:szCs w:val="20"/>
+        </w:rPr>
+        <w:t xml:space="preserve">Reading </w:t>
+      </w:r>
+      <w:proofErr w:type="gramStart"/>
+      <w:r>
+        <w:rPr>
+          <w:sz w:val="20"/>
+          <w:szCs w:val="20"/>
+        </w:rPr>
+        <w:t>c</w:t>
+      </w:r>
+      <w:r>
+        <w:rPr>
+          <w:sz w:val="20"/>
+          <w:szCs w:val="20"/>
+        </w:rPr>
+        <w:t xml:space="preserve">onvenience  </w:t>
+      </w:r>
+      <w:r>
+        <w:rPr>
+          <w:sz w:val="20"/>
+          <w:szCs w:val="20"/>
+        </w:rPr>
+        <w:t>t</w:t>
+      </w:r>
+      <w:r>
+        <w:rPr>
+          <w:sz w:val="20"/>
+          <w:szCs w:val="20"/>
+        </w:rPr>
+        <w:t>he</w:t>
+      </w:r>
+      <w:proofErr w:type="gramEnd"/>
+      <w:r>
+        <w:rPr>
+          <w:sz w:val="20"/>
+          <w:szCs w:val="20"/>
+        </w:rPr>
+        <w:t xml:space="preserve"> app remembers where you left off and lets you bookmark important pages.</w:t>
       </w:r>
     </w:p>
     <w:p>
       <w:pPr>
         <w:numPr>
           <w:ilvl w:val="0"/>
-          <w:numId w:val="1"/>
-        </w:numPr>
-        <w:bidi w:val="0"/>
-        <w:rPr>
-          <w:sz w:val="20"/>
-          <w:szCs w:val="20"/>
-        </w:rPr>
-      </w:pPr>
-      <w:r>
-        <w:rPr>
-          <w:sz w:val="20"/>
-          <w:szCs w:val="20"/>
-        </w:rPr>
-        <w:t>Maintain a user-friendly UI/UX with an intuitive interface developed in Flutter.</w:t>
+          <w:numId w:val="52"/>
+        </w:numPr>
+        <w:bidi w:val="0"/>
+        <w:rPr>
+          <w:sz w:val="20"/>
+          <w:szCs w:val="20"/>
+        </w:rPr>
+      </w:pPr>
+      <w:r>
+        <w:rPr>
+          <w:sz w:val="20"/>
+          <w:szCs w:val="20"/>
+        </w:rPr>
+        <w:t>Easy</w:t>
+      </w:r>
+      <w:r>
+        <w:rPr>
+          <w:sz w:val="20"/>
+          <w:szCs w:val="20"/>
+        </w:rPr>
+        <w:t xml:space="preserve"> </w:t>
+      </w:r>
+      <w:r>
+        <w:rPr>
+          <w:sz w:val="20"/>
+          <w:szCs w:val="20"/>
+        </w:rPr>
+        <w:t>to</w:t>
+      </w:r>
+      <w:r>
+        <w:rPr>
+          <w:sz w:val="20"/>
+          <w:szCs w:val="20"/>
+        </w:rPr>
+        <w:t xml:space="preserve"> </w:t>
+      </w:r>
+      <w:proofErr w:type="gramStart"/>
+      <w:r>
+        <w:rPr>
+          <w:sz w:val="20"/>
+          <w:szCs w:val="20"/>
+        </w:rPr>
+        <w:t>u</w:t>
+      </w:r>
+      <w:r>
+        <w:rPr>
+          <w:sz w:val="20"/>
+          <w:szCs w:val="20"/>
+        </w:rPr>
+        <w:t xml:space="preserve">se </w:t>
+      </w:r>
+      <w:r>
+        <w:rPr>
+          <w:sz w:val="20"/>
+          <w:szCs w:val="20"/>
+        </w:rPr>
+        <w:t>:d</w:t>
+      </w:r>
+      <w:r>
+        <w:rPr>
+          <w:sz w:val="20"/>
+          <w:szCs w:val="20"/>
+        </w:rPr>
+        <w:t>esign</w:t>
+      </w:r>
+      <w:proofErr w:type="gramEnd"/>
+      <w:r>
+        <w:rPr>
+          <w:sz w:val="20"/>
+          <w:szCs w:val="20"/>
+        </w:rPr>
+        <w:t> </w:t>
+      </w:r>
+      <w:r>
+        <w:rPr>
+          <w:sz w:val="20"/>
+          <w:szCs w:val="20"/>
+        </w:rPr>
+        <w:t xml:space="preserve">a </w:t>
+      </w:r>
+      <w:r>
+        <w:rPr>
+          <w:sz w:val="20"/>
+          <w:szCs w:val="20"/>
+        </w:rPr>
+        <w:t>simple, clean interface built with Flutter for smooth navigation.</w:t>
       </w:r>
     </w:p>
     <w:p>
@@ -1595,8 +2254,7 @@
     </w:p>
     <w:p>
       <w:pPr>
-        <w:bidi w:val="0"/>
-        <w:jc w:val="both"/>
+        <w:jc w:val="right"/>
         <w:rPr>
           <w:b/>
           <w:bCs/>
@@ -1604,13 +2262,28 @@
           <w:szCs w:val="44"/>
         </w:rPr>
       </w:pPr>
-      <w:r>
-        <w:rPr>
-          <w:b/>
-          <w:bCs/>
+    </w:p>
+    <w:p>
+      <w:pPr>
+        <w:bidi w:val="0"/>
+        <w:jc w:val="both"/>
+        <w:rPr>
+          <w:b/>
+          <w:bCs/>
+          <w:color w:val="8DD873" w:themeColor="accent6" w:themeTint="99"/>
           <w:sz w:val="44"/>
           <w:szCs w:val="44"/>
         </w:rPr>
+      </w:pPr>
+      <w:r>
+        <w:rPr>
+          <w:b/>
+          <w:bCs/>
+          <w:color w:val="8DD873" w:themeColor="accent6" w:themeTint="99"/>
+          <w:sz w:val="44"/>
+          <w:szCs w:val="44"/>
+        </w:rPr>
+        <w:lastRenderedPageBreak/>
         <w:t>5.4 Contemporary Issues</w:t>
       </w:r>
     </w:p>
@@ -1650,115 +2323,37 @@
           <w:sz w:val="20"/>
           <w:szCs w:val="20"/>
         </w:rPr>
-        <w:t>Draft:</w:t>
-      </w:r>
+        <w:t>1. Dealing with Too Much Information</w:t>
+      </w:r>
+    </w:p>
+    <w:p>
+      <w:pPr>
+        <w:bidi w:val="0"/>
+        <w:rPr>
+          <w:sz w:val="20"/>
+          <w:szCs w:val="20"/>
+        </w:rPr>
+      </w:pPr>
       <w:r>
         <w:rPr>
           <w:sz w:val="20"/>
           <w:szCs w:val="20"/>
         </w:rPr>
         <w:br/>
-        <w:t>Several contemporary issues affect the efficiency of digital document management, including:</w:t>
-      </w:r>
-    </w:p>
-    <w:p>
-      <w:pPr>
-        <w:numPr>
-          <w:ilvl w:val="0"/>
-          <w:numId w:val="2"/>
-        </w:numPr>
-        <w:bidi w:val="0"/>
-        <w:rPr>
-          <w:sz w:val="20"/>
-          <w:szCs w:val="20"/>
-        </w:rPr>
-      </w:pPr>
-      <w:r>
-        <w:rPr>
-          <w:sz w:val="20"/>
-          <w:szCs w:val="20"/>
-        </w:rPr>
-        <w:t>Information Overload – With the vast amount of digital content available, users struggle to extract key insights quickly.</w:t>
-      </w:r>
-    </w:p>
-    <w:p>
-      <w:pPr>
-        <w:numPr>
-          <w:ilvl w:val="1"/>
-          <w:numId w:val="2"/>
-        </w:numPr>
-        <w:bidi w:val="0"/>
-        <w:rPr>
-          <w:sz w:val="20"/>
-          <w:szCs w:val="20"/>
-        </w:rPr>
-      </w:pPr>
-      <w:r>
-        <w:rPr>
-          <w:sz w:val="20"/>
-          <w:szCs w:val="20"/>
-        </w:rPr>
-        <w:t>Solution: AI-driven summarization provides concise, relevant information.</w:t>
-      </w:r>
-    </w:p>
-    <w:p>
-      <w:pPr>
-        <w:numPr>
-          <w:ilvl w:val="0"/>
-          <w:numId w:val="2"/>
-        </w:numPr>
-        <w:bidi w:val="0"/>
-        <w:rPr>
-          <w:sz w:val="20"/>
-          <w:szCs w:val="20"/>
-        </w:rPr>
-      </w:pPr>
-      <w:r>
-        <w:rPr>
-          <w:sz w:val="20"/>
-          <w:szCs w:val="20"/>
-        </w:rPr>
-        <w:t>Inefficient Search Mechanisms – Many existing e-book readers lack advanced search features, making it difficult to locate specific content.</w:t>
-      </w:r>
-    </w:p>
-    <w:p>
-      <w:pPr>
-        <w:numPr>
-          <w:ilvl w:val="1"/>
-          <w:numId w:val="2"/>
-        </w:numPr>
-        <w:bidi w:val="0"/>
-        <w:rPr>
-          <w:sz w:val="20"/>
-          <w:szCs w:val="20"/>
-        </w:rPr>
-      </w:pPr>
-      <w:r>
-        <w:rPr>
-          <w:sz w:val="20"/>
-          <w:szCs w:val="20"/>
-        </w:rPr>
-        <w:t>Solution: Our app supports keyword-based PDF searching with highlighted results for better accessibility.</w:t>
-      </w:r>
-    </w:p>
-    <w:p>
-      <w:pPr>
-        <w:numPr>
-          <w:ilvl w:val="0"/>
-          <w:numId w:val="2"/>
-        </w:numPr>
-        <w:bidi w:val="0"/>
-        <w:rPr>
-          <w:sz w:val="20"/>
-          <w:szCs w:val="20"/>
-        </w:rPr>
-      </w:pPr>
-      <w:r>
-        <w:rPr>
-          <w:sz w:val="20"/>
-          <w:szCs w:val="20"/>
-        </w:rPr>
-        <w:t xml:space="preserve">Limited Productivity Features – Most document readers do not include built-in </w:t>
+      </w:r>
+      <w:r>
+        <w:rPr>
+          <w:sz w:val="20"/>
+          <w:szCs w:val="20"/>
+        </w:rPr>
+        <w:t xml:space="preserve">   </w:t>
+      </w:r>
+      <w:r>
+        <w:rPr>
+          <w:sz w:val="20"/>
+          <w:szCs w:val="20"/>
+        </w:rPr>
+        <w:t xml:space="preserve">Today, people </w:t>
       </w:r>
       <w:proofErr w:type="gramStart"/>
       <w:r>
@@ -1766,6 +2361,101 @@
           <w:sz w:val="20"/>
           <w:szCs w:val="20"/>
         </w:rPr>
+        <w:t>have to</w:t>
+      </w:r>
+      <w:proofErr w:type="gramEnd"/>
+      <w:r>
+        <w:rPr>
+          <w:sz w:val="20"/>
+          <w:szCs w:val="20"/>
+        </w:rPr>
+        <w:t xml:space="preserve"> read so many documents that it's hard to find the important parts. Our app solves this problem by using AI to create short, clear summaries. This helps users understand documents faster without reading everything.</w:t>
+      </w:r>
+    </w:p>
+    <w:p>
+      <w:pPr>
+        <w:bidi w:val="0"/>
+        <w:rPr>
+          <w:sz w:val="20"/>
+          <w:szCs w:val="20"/>
+        </w:rPr>
+      </w:pPr>
+      <w:r>
+        <w:rPr>
+          <w:sz w:val="20"/>
+          <w:szCs w:val="20"/>
+        </w:rPr>
+        <w:t>2. Finding Information Quickly</w:t>
+      </w:r>
+    </w:p>
+    <w:p>
+      <w:pPr>
+        <w:bidi w:val="0"/>
+        <w:rPr>
+          <w:sz w:val="20"/>
+          <w:szCs w:val="20"/>
+        </w:rPr>
+      </w:pPr>
+      <w:r>
+        <w:rPr>
+          <w:sz w:val="20"/>
+          <w:szCs w:val="20"/>
+        </w:rPr>
+        <w:br/>
+      </w:r>
+      <w:r>
+        <w:rPr>
+          <w:sz w:val="20"/>
+          <w:szCs w:val="20"/>
+        </w:rPr>
+        <w:t xml:space="preserve">   </w:t>
+      </w:r>
+      <w:r>
+        <w:rPr>
+          <w:sz w:val="20"/>
+          <w:szCs w:val="20"/>
+        </w:rPr>
+        <w:t>Many document apps don't have good search tools, so users waste time looking for specific information. Our app makes searching easier by highlighting keywords in PDFs. When you search for something, you'll see exactly where it appears in the document.</w:t>
+      </w:r>
+    </w:p>
+    <w:p>
+      <w:pPr>
+        <w:bidi w:val="0"/>
+        <w:rPr>
+          <w:sz w:val="20"/>
+          <w:szCs w:val="20"/>
+        </w:rPr>
+      </w:pPr>
+      <w:r>
+        <w:rPr>
+          <w:sz w:val="20"/>
+          <w:szCs w:val="20"/>
+        </w:rPr>
+        <w:t>3. Helping You Stay Organized</w:t>
+      </w:r>
+    </w:p>
+    <w:p>
+      <w:pPr>
+        <w:bidi w:val="0"/>
+        <w:rPr>
+          <w:sz w:val="20"/>
+          <w:szCs w:val="20"/>
+        </w:rPr>
+      </w:pPr>
+      <w:r>
+        <w:rPr>
+          <w:sz w:val="20"/>
+          <w:szCs w:val="20"/>
+        </w:rPr>
+        <w:br/>
+        <w:t xml:space="preserve">Most document readers don't have tools for taking notes or making to-do lists. This means people need to use different apps for different tasks. Our app includes built-in </w:t>
+      </w:r>
+      <w:proofErr w:type="gramStart"/>
+      <w:r>
+        <w:rPr>
+          <w:sz w:val="20"/>
+          <w:szCs w:val="20"/>
+        </w:rPr>
         <w:t>note-taking</w:t>
       </w:r>
       <w:proofErr w:type="gramEnd"/>
@@ -1774,172 +2464,180 @@
           <w:sz w:val="20"/>
           <w:szCs w:val="20"/>
         </w:rPr>
-        <w:t>, bookmarks, or to-do lists, forcing users to rely on external apps.</w:t>
-      </w:r>
-    </w:p>
-    <w:p>
-      <w:pPr>
-        <w:numPr>
-          <w:ilvl w:val="1"/>
-          <w:numId w:val="2"/>
-        </w:numPr>
-        <w:bidi w:val="0"/>
-        <w:rPr>
-          <w:sz w:val="20"/>
-          <w:szCs w:val="20"/>
-        </w:rPr>
-      </w:pPr>
-      <w:r>
-        <w:rPr>
-          <w:sz w:val="20"/>
-          <w:szCs w:val="20"/>
-        </w:rPr>
-        <w:t>Solution: Integrated notes and task management enhance productivity.</w:t>
-      </w:r>
-    </w:p>
-    <w:p>
-      <w:pPr>
-        <w:numPr>
-          <w:ilvl w:val="0"/>
-          <w:numId w:val="2"/>
-        </w:numPr>
-        <w:bidi w:val="0"/>
-        <w:rPr>
-          <w:sz w:val="20"/>
-          <w:szCs w:val="20"/>
-        </w:rPr>
-      </w:pPr>
-      <w:r>
-        <w:rPr>
-          <w:sz w:val="20"/>
-          <w:szCs w:val="20"/>
-        </w:rPr>
-        <w:t>Lack of AI Assistance – Few document management systems incorporate intelligent AI chatbots for user support.</w:t>
-      </w:r>
-    </w:p>
-    <w:p>
-      <w:pPr>
-        <w:numPr>
-          <w:ilvl w:val="1"/>
-          <w:numId w:val="2"/>
-        </w:numPr>
-        <w:bidi w:val="0"/>
-        <w:rPr>
-          <w:sz w:val="20"/>
-          <w:szCs w:val="20"/>
-        </w:rPr>
-      </w:pPr>
-      <w:r>
-        <w:rPr>
-          <w:sz w:val="20"/>
-          <w:szCs w:val="20"/>
-        </w:rPr>
-        <w:t>Solution: A chatbot powered by Google Gemini API will assist users with queries.</w:t>
-      </w:r>
-    </w:p>
-    <w:p>
-      <w:pPr>
-        <w:bidi w:val="0"/>
-        <w:rPr>
-          <w:sz w:val="20"/>
-          <w:szCs w:val="20"/>
-        </w:rPr>
-      </w:pPr>
-      <w:r>
-        <w:rPr>
-          <w:sz w:val="20"/>
-          <w:szCs w:val="20"/>
-        </w:rPr>
-        <w:t>By addressing these contemporary challenges, our project enhances digital learning and professional workflows.</w:t>
-      </w:r>
-    </w:p>
-    <w:p>
-      <w:pPr>
-        <w:bidi w:val="0"/>
-        <w:rPr>
-          <w:sz w:val="20"/>
-          <w:szCs w:val="20"/>
-        </w:rPr>
-      </w:pPr>
-    </w:p>
-    <w:p>
-      <w:pPr>
-        <w:bidi w:val="0"/>
-        <w:rPr>
-          <w:sz w:val="20"/>
-          <w:szCs w:val="20"/>
-        </w:rPr>
-      </w:pPr>
-    </w:p>
-    <w:p>
-      <w:pPr>
-        <w:bidi w:val="0"/>
-        <w:rPr>
-          <w:sz w:val="20"/>
-          <w:szCs w:val="20"/>
-        </w:rPr>
-      </w:pPr>
-    </w:p>
-    <w:p>
-      <w:pPr>
-        <w:bidi w:val="0"/>
-        <w:rPr>
-          <w:sz w:val="20"/>
-          <w:szCs w:val="20"/>
-        </w:rPr>
-      </w:pPr>
-    </w:p>
-    <w:p>
-      <w:pPr>
-        <w:bidi w:val="0"/>
-        <w:rPr>
-          <w:sz w:val="20"/>
-          <w:szCs w:val="20"/>
-        </w:rPr>
-      </w:pPr>
-    </w:p>
-    <w:p>
-      <w:pPr>
-        <w:bidi w:val="0"/>
-        <w:rPr>
-          <w:sz w:val="20"/>
-          <w:szCs w:val="20"/>
-        </w:rPr>
-      </w:pPr>
-    </w:p>
-    <w:p>
-      <w:pPr>
-        <w:bidi w:val="0"/>
-        <w:rPr>
-          <w:sz w:val="20"/>
-          <w:szCs w:val="20"/>
-        </w:rPr>
-      </w:pPr>
-    </w:p>
-    <w:p>
-      <w:pPr>
-        <w:bidi w:val="0"/>
-        <w:rPr>
-          <w:sz w:val="20"/>
-          <w:szCs w:val="20"/>
-        </w:rPr>
-      </w:pPr>
-    </w:p>
-    <w:p>
-      <w:pPr>
-        <w:bidi w:val="0"/>
-        <w:rPr>
-          <w:sz w:val="20"/>
-          <w:szCs w:val="20"/>
-        </w:rPr>
-      </w:pPr>
-    </w:p>
-    <w:p>
-      <w:pPr>
-        <w:bidi w:val="0"/>
-        <w:rPr>
-          <w:b/>
-          <w:bCs/>
+        <w:t>, bookmarks, and task lists so everything you need is in one place.</w:t>
+      </w:r>
+    </w:p>
+    <w:p>
+      <w:pPr>
+        <w:bidi w:val="0"/>
+        <w:rPr>
+          <w:sz w:val="20"/>
+          <w:szCs w:val="20"/>
+        </w:rPr>
+      </w:pPr>
+      <w:r>
+        <w:rPr>
+          <w:sz w:val="20"/>
+          <w:szCs w:val="20"/>
+        </w:rPr>
+        <w:t>4. Smart AI Help When You Need It</w:t>
+      </w:r>
+    </w:p>
+    <w:p>
+      <w:pPr>
+        <w:bidi w:val="0"/>
+        <w:rPr>
+          <w:sz w:val="20"/>
+          <w:szCs w:val="20"/>
+        </w:rPr>
+      </w:pPr>
+      <w:r>
+        <w:rPr>
+          <w:sz w:val="20"/>
+          <w:szCs w:val="20"/>
+        </w:rPr>
+        <w:br/>
+        <w:t xml:space="preserve">Not many </w:t>
+      </w:r>
+      <w:proofErr w:type="gramStart"/>
+      <w:r>
+        <w:rPr>
+          <w:sz w:val="20"/>
+          <w:szCs w:val="20"/>
+        </w:rPr>
+        <w:t>document</w:t>
+      </w:r>
+      <w:proofErr w:type="gramEnd"/>
+      <w:r>
+        <w:rPr>
+          <w:sz w:val="20"/>
+          <w:szCs w:val="20"/>
+        </w:rPr>
+        <w:t xml:space="preserve"> apps use AI to help users. Our app includes a helpful chatbot that can answer questions about your documents. It uses Google's Gemini AI technology to give you smart, useful answers.</w:t>
+      </w:r>
+    </w:p>
+    <w:p>
+      <w:pPr>
+        <w:bidi w:val="0"/>
+        <w:rPr>
+          <w:sz w:val="20"/>
+          <w:szCs w:val="20"/>
+        </w:rPr>
+      </w:pPr>
+    </w:p>
+    <w:p>
+      <w:pPr>
+        <w:bidi w:val="0"/>
+        <w:rPr>
+          <w:sz w:val="20"/>
+          <w:szCs w:val="20"/>
+        </w:rPr>
+      </w:pPr>
+      <w:r>
+        <w:rPr>
+          <w:sz w:val="20"/>
+          <w:szCs w:val="20"/>
+        </w:rPr>
+        <w:t>By solving these common problems, our app makes working with digital documents easier for students and professionals. It saves time and helps people stay organized.</w:t>
+      </w:r>
+    </w:p>
+    <w:p>
+      <w:pPr>
+        <w:bidi w:val="0"/>
+        <w:rPr>
+          <w:sz w:val="20"/>
+          <w:szCs w:val="20"/>
+        </w:rPr>
+      </w:pPr>
+    </w:p>
+    <w:p>
+      <w:pPr>
+        <w:bidi w:val="0"/>
+        <w:rPr>
+          <w:sz w:val="20"/>
+          <w:szCs w:val="20"/>
+        </w:rPr>
+      </w:pPr>
+    </w:p>
+    <w:p>
+      <w:pPr>
+        <w:bidi w:val="0"/>
+        <w:rPr>
+          <w:sz w:val="20"/>
+          <w:szCs w:val="20"/>
+        </w:rPr>
+      </w:pPr>
+    </w:p>
+    <w:p>
+      <w:pPr>
+        <w:bidi w:val="0"/>
+        <w:rPr>
+          <w:sz w:val="20"/>
+          <w:szCs w:val="20"/>
+        </w:rPr>
+      </w:pPr>
+    </w:p>
+    <w:p>
+      <w:pPr>
+        <w:bidi w:val="0"/>
+        <w:rPr>
+          <w:sz w:val="20"/>
+          <w:szCs w:val="20"/>
+        </w:rPr>
+      </w:pPr>
+    </w:p>
+    <w:p>
+      <w:pPr>
+        <w:bidi w:val="0"/>
+        <w:rPr>
+          <w:sz w:val="20"/>
+          <w:szCs w:val="20"/>
+        </w:rPr>
+      </w:pPr>
+    </w:p>
+    <w:p>
+      <w:pPr>
+        <w:bidi w:val="0"/>
+        <w:rPr>
+          <w:sz w:val="20"/>
+          <w:szCs w:val="20"/>
+        </w:rPr>
+      </w:pPr>
+    </w:p>
+    <w:p>
+      <w:pPr>
+        <w:bidi w:val="0"/>
+        <w:rPr>
+          <w:sz w:val="20"/>
+          <w:szCs w:val="20"/>
+        </w:rPr>
+      </w:pPr>
+    </w:p>
+    <w:p>
+      <w:pPr>
+        <w:bidi w:val="0"/>
+        <w:rPr>
+          <w:sz w:val="20"/>
+          <w:szCs w:val="20"/>
+        </w:rPr>
+      </w:pPr>
+    </w:p>
+    <w:p>
+      <w:pPr>
+        <w:bidi w:val="0"/>
+        <w:rPr>
+          <w:sz w:val="20"/>
+          <w:szCs w:val="20"/>
+        </w:rPr>
+      </w:pPr>
+    </w:p>
+    <w:p>
+      <w:pPr>
+        <w:bidi w:val="0"/>
+        <w:rPr>
+          <w:b/>
+          <w:bCs/>
+          <w:color w:val="8DD873" w:themeColor="accent6" w:themeTint="99"/>
           <w:sz w:val="44"/>
           <w:szCs w:val="44"/>
         </w:rPr>
@@ -1948,6 +2646,7 @@
         <w:rPr>
           <w:b/>
           <w:bCs/>
+          <w:color w:val="8DD873" w:themeColor="accent6" w:themeTint="99"/>
           <w:sz w:val="44"/>
           <w:szCs w:val="44"/>
         </w:rPr>
@@ -1979,7 +2678,710 @@
     </w:p>
     <w:p>
       <w:pPr>
+        <w:pStyle w:val="ListParagraph"/>
+        <w:numPr>
+          <w:ilvl w:val="0"/>
+          <w:numId w:val="55"/>
+        </w:numPr>
+        <w:bidi w:val="0"/>
+        <w:rPr>
+          <w:sz w:val="20"/>
+          <w:szCs w:val="20"/>
+        </w:rPr>
+      </w:pPr>
+      <w:r>
+        <w:rPr>
+          <w:sz w:val="20"/>
+          <w:szCs w:val="20"/>
+        </w:rPr>
+        <w:br/>
+      </w:r>
+      <w:r>
+        <w:rPr>
+          <w:sz w:val="20"/>
+          <w:szCs w:val="20"/>
+        </w:rPr>
+        <w:t>Saves Time for Students and Researchers</w:t>
+      </w:r>
+    </w:p>
+    <w:p>
+      <w:pPr>
+        <w:pStyle w:val="ListParagraph"/>
+        <w:bidi w:val="0"/>
+        <w:ind w:left="1080"/>
+        <w:rPr>
+          <w:sz w:val="20"/>
+          <w:szCs w:val="20"/>
+        </w:rPr>
+      </w:pPr>
+      <w:r>
+        <w:rPr>
+          <w:sz w:val="20"/>
+          <w:szCs w:val="20"/>
+        </w:rPr>
+        <w:br/>
+        <w:t>The app's AI summaries and search help users find important information quickly. Instead of reading whole documents, they can focus on the key points.</w:t>
+      </w:r>
+    </w:p>
+    <w:p>
+      <w:pPr>
+        <w:pStyle w:val="ListParagraph"/>
+        <w:bidi w:val="0"/>
+        <w:ind w:left="1080"/>
+        <w:rPr>
+          <w:sz w:val="20"/>
+          <w:szCs w:val="20"/>
+        </w:rPr>
+      </w:pPr>
+    </w:p>
+    <w:p>
+      <w:pPr>
+        <w:pStyle w:val="ListParagraph"/>
+        <w:numPr>
+          <w:ilvl w:val="0"/>
+          <w:numId w:val="55"/>
+        </w:numPr>
+        <w:bidi w:val="0"/>
+        <w:rPr>
+          <w:sz w:val="20"/>
+          <w:szCs w:val="20"/>
+        </w:rPr>
+      </w:pPr>
+      <w:r>
+        <w:rPr>
+          <w:sz w:val="20"/>
+          <w:szCs w:val="20"/>
+        </w:rPr>
+        <w:t>Works for Everyone</w:t>
+      </w:r>
+      <w:r>
+        <w:rPr>
+          <w:sz w:val="20"/>
+          <w:szCs w:val="20"/>
+        </w:rPr>
+        <w:br/>
+      </w:r>
+    </w:p>
+    <w:p>
+      <w:pPr>
+        <w:pStyle w:val="ListParagraph"/>
+        <w:bidi w:val="0"/>
+        <w:ind w:left="1080"/>
+        <w:rPr>
+          <w:sz w:val="20"/>
+          <w:szCs w:val="20"/>
+        </w:rPr>
+      </w:pPr>
+      <w:r>
+        <w:rPr>
+          <w:sz w:val="20"/>
+          <w:szCs w:val="20"/>
+        </w:rPr>
+        <w:t>With translation tools and easy search features, the app is helpful for people who speak different languages or have different needs.</w:t>
+      </w:r>
+    </w:p>
+    <w:p>
+      <w:pPr>
+        <w:pStyle w:val="ListParagraph"/>
+        <w:bidi w:val="0"/>
+        <w:ind w:left="1080"/>
+        <w:rPr>
+          <w:sz w:val="20"/>
+          <w:szCs w:val="20"/>
+        </w:rPr>
+      </w:pPr>
+    </w:p>
+    <w:p>
+      <w:pPr>
+        <w:pStyle w:val="ListParagraph"/>
+        <w:numPr>
+          <w:ilvl w:val="0"/>
+          <w:numId w:val="55"/>
+        </w:numPr>
+        <w:bidi w:val="0"/>
+        <w:rPr>
+          <w:sz w:val="20"/>
+          <w:szCs w:val="20"/>
+        </w:rPr>
+      </w:pPr>
+      <w:r>
+        <w:rPr>
+          <w:sz w:val="20"/>
+          <w:szCs w:val="20"/>
+        </w:rPr>
+        <w:t>Keeps You Organized</w:t>
+      </w:r>
+      <w:r>
+        <w:rPr>
+          <w:sz w:val="20"/>
+          <w:szCs w:val="20"/>
+        </w:rPr>
+        <w:br/>
+      </w:r>
+    </w:p>
+    <w:p>
+      <w:pPr>
+        <w:pStyle w:val="ListParagraph"/>
+        <w:bidi w:val="0"/>
+        <w:ind w:left="1080"/>
+        <w:rPr>
+          <w:sz w:val="20"/>
+          <w:szCs w:val="20"/>
+        </w:rPr>
+      </w:pPr>
+      <w:r>
+        <w:rPr>
+          <w:sz w:val="20"/>
+          <w:szCs w:val="20"/>
+        </w:rPr>
+        <w:t>Built</w:t>
+      </w:r>
+      <w:r>
+        <w:rPr>
+          <w:sz w:val="20"/>
+          <w:szCs w:val="20"/>
+        </w:rPr>
+        <w:t xml:space="preserve"> </w:t>
+      </w:r>
+      <w:r>
+        <w:rPr>
+          <w:sz w:val="20"/>
+          <w:szCs w:val="20"/>
+        </w:rPr>
+        <w:t>in notes, to</w:t>
+      </w:r>
+      <w:r>
+        <w:rPr>
+          <w:sz w:val="20"/>
+          <w:szCs w:val="20"/>
+        </w:rPr>
+        <w:t xml:space="preserve"> </w:t>
+      </w:r>
+      <w:r>
+        <w:rPr>
+          <w:sz w:val="20"/>
+          <w:szCs w:val="20"/>
+        </w:rPr>
+        <w:t>do lists, and bookmarks mean users don't need multiple apps. Everything works together in one place.</w:t>
+      </w:r>
+    </w:p>
+    <w:p>
+      <w:pPr>
+        <w:pStyle w:val="ListParagraph"/>
+        <w:bidi w:val="0"/>
+        <w:ind w:left="1080"/>
+        <w:rPr>
+          <w:sz w:val="20"/>
+          <w:szCs w:val="20"/>
+        </w:rPr>
+      </w:pPr>
+    </w:p>
+    <w:p>
+      <w:pPr>
+        <w:pStyle w:val="ListParagraph"/>
+        <w:numPr>
+          <w:ilvl w:val="0"/>
+          <w:numId w:val="55"/>
+        </w:numPr>
+        <w:bidi w:val="0"/>
+        <w:rPr>
+          <w:sz w:val="20"/>
+          <w:szCs w:val="20"/>
+        </w:rPr>
+      </w:pPr>
+      <w:r>
+        <w:rPr>
+          <w:sz w:val="20"/>
+          <w:szCs w:val="20"/>
+        </w:rPr>
+        <w:t>Modern Digital Tools</w:t>
+      </w:r>
+      <w:r>
+        <w:rPr>
+          <w:sz w:val="20"/>
+          <w:szCs w:val="20"/>
+        </w:rPr>
+        <w:br/>
+        <w:t>The app uses AI and cloud technology to support today's learning and work needs. It helps users work in smarter, more digital ways.</w:t>
+      </w:r>
+    </w:p>
+    <w:p>
+      <w:pPr>
+        <w:pStyle w:val="ListParagraph"/>
+        <w:numPr>
+          <w:ilvl w:val="0"/>
+          <w:numId w:val="55"/>
+        </w:numPr>
+        <w:bidi w:val="0"/>
+        <w:rPr>
+          <w:sz w:val="20"/>
+          <w:szCs w:val="20"/>
+        </w:rPr>
+      </w:pPr>
+    </w:p>
+    <w:p>
+      <w:pPr>
+        <w:pStyle w:val="ListParagraph"/>
+        <w:bidi w:val="0"/>
+        <w:ind w:left="1080"/>
+        <w:rPr>
+          <w:sz w:val="20"/>
+          <w:szCs w:val="20"/>
+        </w:rPr>
+      </w:pPr>
+      <w:r>
+        <w:rPr>
+          <w:sz w:val="20"/>
+          <w:szCs w:val="20"/>
+        </w:rPr>
+        <w:t>Makes Information Easier to Understand</w:t>
+      </w:r>
+    </w:p>
+    <w:p>
+      <w:pPr>
+        <w:pStyle w:val="ListParagraph"/>
+        <w:bidi w:val="0"/>
+        <w:ind w:left="1080"/>
+        <w:rPr>
+          <w:sz w:val="20"/>
+          <w:szCs w:val="20"/>
+        </w:rPr>
+      </w:pPr>
+      <w:r>
+        <w:rPr>
+          <w:sz w:val="20"/>
+          <w:szCs w:val="20"/>
+        </w:rPr>
+        <w:br/>
+        <w:t>By removing extra details and showing only what's important, the app helps users think more clearly about their work.</w:t>
+      </w:r>
+    </w:p>
+    <w:p>
+      <w:pPr>
         <w:jc w:val="right"/>
+        <w:rPr>
+          <w:sz w:val="20"/>
+          <w:szCs w:val="20"/>
+        </w:rPr>
+      </w:pPr>
+    </w:p>
+    <w:p>
+      <w:pPr>
+        <w:bidi w:val="0"/>
+        <w:rPr>
+          <w:b/>
+          <w:bCs/>
+          <w:color w:val="8DD873" w:themeColor="accent6" w:themeTint="99"/>
+          <w:sz w:val="44"/>
+          <w:szCs w:val="44"/>
+          <w:lang w:bidi="ar-JO"/>
+        </w:rPr>
+      </w:pPr>
+      <w:r>
+        <w:rPr>
+          <w:b/>
+          <w:bCs/>
+          <w:color w:val="8DD873" w:themeColor="accent6" w:themeTint="99"/>
+          <w:sz w:val="44"/>
+          <w:szCs w:val="44"/>
+        </w:rPr>
+        <w:t>5.6 Initial Constraints</w:t>
+      </w:r>
+    </w:p>
+    <w:p>
+      <w:pPr>
+        <w:bidi w:val="0"/>
+        <w:rPr>
+          <w:b/>
+          <w:bCs/>
+          <w:color w:val="FF0000"/>
+          <w:sz w:val="28"/>
+          <w:szCs w:val="28"/>
+        </w:rPr>
+      </w:pPr>
+      <w:r>
+        <w:rPr>
+          <w:b/>
+          <w:bCs/>
+          <w:color w:val="FF0000"/>
+          <w:sz w:val="24"/>
+          <w:szCs w:val="24"/>
+        </w:rPr>
+        <w:t>This section lists the limitations faced during development.</w:t>
+      </w:r>
+      <w:r>
+        <w:rPr>
+          <w:sz w:val="20"/>
+          <w:szCs w:val="20"/>
+        </w:rPr>
+        <w:br/>
+        <w:t xml:space="preserve">The project faced several initial constraints that influenced </w:t>
+      </w:r>
+      <w:proofErr w:type="gramStart"/>
+      <w:r>
+        <w:rPr>
+          <w:sz w:val="20"/>
+          <w:szCs w:val="20"/>
+        </w:rPr>
+        <w:t>the design</w:t>
+      </w:r>
+      <w:proofErr w:type="gramEnd"/>
+      <w:r>
+        <w:rPr>
+          <w:sz w:val="20"/>
+          <w:szCs w:val="20"/>
+        </w:rPr>
+        <w:t xml:space="preserve"> and implementation:</w:t>
+      </w:r>
+    </w:p>
+    <w:p>
+      <w:pPr>
+        <w:numPr>
+          <w:ilvl w:val="0"/>
+          <w:numId w:val="4"/>
+        </w:numPr>
+        <w:bidi w:val="0"/>
+        <w:rPr>
+          <w:sz w:val="20"/>
+          <w:szCs w:val="20"/>
+        </w:rPr>
+      </w:pPr>
+      <w:r>
+        <w:rPr>
+          <w:sz w:val="20"/>
+          <w:szCs w:val="20"/>
+        </w:rPr>
+        <w:t xml:space="preserve">AI API </w:t>
+      </w:r>
+      <w:proofErr w:type="gramStart"/>
+      <w:r>
+        <w:rPr>
+          <w:sz w:val="20"/>
+          <w:szCs w:val="20"/>
+        </w:rPr>
+        <w:t xml:space="preserve">Limitations </w:t>
+      </w:r>
+      <w:r>
+        <w:rPr>
+          <w:sz w:val="20"/>
+          <w:szCs w:val="20"/>
+        </w:rPr>
+        <w:t>:</w:t>
+      </w:r>
+      <w:proofErr w:type="gramEnd"/>
+      <w:r>
+        <w:rPr>
+          <w:sz w:val="20"/>
+          <w:szCs w:val="20"/>
+        </w:rPr>
+        <w:t xml:space="preserve"> The Google Gemini API may have rate limits or restricted access, affecting performance.</w:t>
+      </w:r>
+    </w:p>
+    <w:p>
+      <w:pPr>
+        <w:numPr>
+          <w:ilvl w:val="0"/>
+          <w:numId w:val="4"/>
+        </w:numPr>
+        <w:bidi w:val="0"/>
+        <w:rPr>
+          <w:sz w:val="20"/>
+          <w:szCs w:val="20"/>
+        </w:rPr>
+      </w:pPr>
+      <w:r>
+        <w:rPr>
+          <w:sz w:val="20"/>
+          <w:szCs w:val="20"/>
+        </w:rPr>
+        <w:t xml:space="preserve">Cloud Storage </w:t>
+      </w:r>
+      <w:proofErr w:type="gramStart"/>
+      <w:r>
+        <w:rPr>
+          <w:sz w:val="20"/>
+          <w:szCs w:val="20"/>
+        </w:rPr>
+        <w:t xml:space="preserve">Costs </w:t>
+      </w:r>
+      <w:r>
+        <w:rPr>
+          <w:sz w:val="20"/>
+          <w:szCs w:val="20"/>
+        </w:rPr>
+        <w:t>:</w:t>
+      </w:r>
+      <w:proofErr w:type="gramEnd"/>
+      <w:r>
+        <w:rPr>
+          <w:sz w:val="20"/>
+          <w:szCs w:val="20"/>
+        </w:rPr>
+        <w:t xml:space="preserve"> Firebase storage and Firestore database have cost implications as data usage increases.</w:t>
+      </w:r>
+    </w:p>
+    <w:p>
+      <w:pPr>
+        <w:numPr>
+          <w:ilvl w:val="0"/>
+          <w:numId w:val="4"/>
+        </w:numPr>
+        <w:bidi w:val="0"/>
+        <w:rPr>
+          <w:sz w:val="20"/>
+          <w:szCs w:val="20"/>
+        </w:rPr>
+      </w:pPr>
+      <w:r>
+        <w:rPr>
+          <w:sz w:val="20"/>
+          <w:szCs w:val="20"/>
+        </w:rPr>
+        <w:t xml:space="preserve">Computational </w:t>
+      </w:r>
+      <w:proofErr w:type="gramStart"/>
+      <w:r>
+        <w:rPr>
+          <w:sz w:val="20"/>
+          <w:szCs w:val="20"/>
+        </w:rPr>
+        <w:t xml:space="preserve">Complexity </w:t>
+      </w:r>
+      <w:r>
+        <w:rPr>
+          <w:sz w:val="20"/>
+          <w:szCs w:val="20"/>
+        </w:rPr>
+        <w:t>:</w:t>
+      </w:r>
+      <w:r>
+        <w:rPr>
+          <w:sz w:val="20"/>
+          <w:szCs w:val="20"/>
+        </w:rPr>
+        <w:t>AI</w:t>
+      </w:r>
+      <w:proofErr w:type="gramEnd"/>
+      <w:r>
+        <w:rPr>
+          <w:sz w:val="20"/>
+          <w:szCs w:val="20"/>
+        </w:rPr>
+        <w:t xml:space="preserve"> summarization and chatbot responses require efficient processing to maintain real-time performance.</w:t>
+      </w:r>
+    </w:p>
+    <w:p>
+      <w:pPr>
+        <w:numPr>
+          <w:ilvl w:val="0"/>
+          <w:numId w:val="4"/>
+        </w:numPr>
+        <w:bidi w:val="0"/>
+        <w:rPr>
+          <w:sz w:val="20"/>
+          <w:szCs w:val="20"/>
+        </w:rPr>
+      </w:pPr>
+      <w:r>
+        <w:rPr>
+          <w:sz w:val="20"/>
+          <w:szCs w:val="20"/>
+        </w:rPr>
+        <w:t xml:space="preserve">Platform </w:t>
+      </w:r>
+      <w:proofErr w:type="gramStart"/>
+      <w:r>
+        <w:rPr>
+          <w:sz w:val="20"/>
+          <w:szCs w:val="20"/>
+        </w:rPr>
+        <w:t xml:space="preserve">Compatibility </w:t>
+      </w:r>
+      <w:r>
+        <w:rPr>
+          <w:sz w:val="20"/>
+          <w:szCs w:val="20"/>
+        </w:rPr>
+        <w:t>:</w:t>
+      </w:r>
+      <w:proofErr w:type="gramEnd"/>
+      <w:r>
+        <w:rPr>
+          <w:sz w:val="20"/>
+          <w:szCs w:val="20"/>
+        </w:rPr>
+        <w:t xml:space="preserve"> Ensuring seamless integration between Flutter (frontend) and Flask (backend) required careful optimization.</w:t>
+      </w:r>
+    </w:p>
+    <w:p>
+      <w:pPr>
+        <w:numPr>
+          <w:ilvl w:val="0"/>
+          <w:numId w:val="4"/>
+        </w:numPr>
+        <w:bidi w:val="0"/>
+        <w:rPr>
+          <w:sz w:val="20"/>
+          <w:szCs w:val="20"/>
+        </w:rPr>
+      </w:pPr>
+      <w:r>
+        <w:rPr>
+          <w:sz w:val="20"/>
+          <w:szCs w:val="20"/>
+        </w:rPr>
+        <w:t xml:space="preserve">User Interface Design </w:t>
+      </w:r>
+      <w:proofErr w:type="gramStart"/>
+      <w:r>
+        <w:rPr>
+          <w:sz w:val="20"/>
+          <w:szCs w:val="20"/>
+        </w:rPr>
+        <w:t xml:space="preserve">Challenges </w:t>
+      </w:r>
+      <w:r>
+        <w:rPr>
+          <w:sz w:val="20"/>
+          <w:szCs w:val="20"/>
+        </w:rPr>
+        <w:t>:</w:t>
+      </w:r>
+      <w:r>
+        <w:rPr>
+          <w:sz w:val="20"/>
+          <w:szCs w:val="20"/>
+        </w:rPr>
+        <w:t>Balancing</w:t>
+      </w:r>
+      <w:proofErr w:type="gramEnd"/>
+      <w:r>
+        <w:rPr>
+          <w:sz w:val="20"/>
+          <w:szCs w:val="20"/>
+        </w:rPr>
+        <w:t xml:space="preserve"> feature richness with UI simplicity was a key consideration.</w:t>
+      </w:r>
+    </w:p>
+    <w:p>
+      <w:pPr>
+        <w:bidi w:val="0"/>
+        <w:ind w:left="720"/>
+        <w:rPr>
+          <w:sz w:val="20"/>
+          <w:szCs w:val="20"/>
+        </w:rPr>
+      </w:pPr>
+      <w:r>
+        <w:rPr>
+          <w:sz w:val="20"/>
+          <w:szCs w:val="20"/>
+        </w:rPr>
+        <w:t>Despite these constraints, strategic planning and optimization techniques help mitigate these challenges, ensuring a smooth and functional user experience.</w:t>
+      </w:r>
+    </w:p>
+    <w:p>
+      <w:pPr>
+        <w:bidi w:val="0"/>
+        <w:rPr>
+          <w:sz w:val="20"/>
+          <w:szCs w:val="20"/>
+        </w:rPr>
+      </w:pPr>
+      <w:r>
+        <w:rPr>
+          <w:sz w:val="20"/>
+          <w:szCs w:val="20"/>
+        </w:rPr>
+        <w:br w:type="page"/>
+      </w:r>
+      <w:r>
+        <w:rPr>
+          <w:b/>
+          <w:bCs/>
+          <w:sz w:val="44"/>
+          <w:szCs w:val="44"/>
+        </w:rPr>
+        <w:lastRenderedPageBreak/>
+        <w:t>6.</w:t>
+      </w:r>
+      <w:r>
+        <w:rPr>
+          <w:b/>
+          <w:bCs/>
+          <w:sz w:val="44"/>
+          <w:szCs w:val="44"/>
+        </w:rPr>
+        <w:t>Project Planning and Task Definition.</w:t>
+      </w:r>
+    </w:p>
+    <w:p>
+      <w:pPr>
+        <w:bidi w:val="0"/>
+        <w:rPr>
+          <w:b/>
+          <w:bCs/>
+          <w:color w:val="8DD873" w:themeColor="accent6" w:themeTint="99"/>
+          <w:sz w:val="44"/>
+          <w:szCs w:val="44"/>
+        </w:rPr>
+      </w:pPr>
+      <w:r>
+        <w:rPr>
+          <w:b/>
+          <w:bCs/>
+          <w:color w:val="8DD873" w:themeColor="accent6" w:themeTint="99"/>
+          <w:sz w:val="44"/>
+          <w:szCs w:val="44"/>
+        </w:rPr>
+        <w:t>6.1 Task Identification</w:t>
+      </w:r>
+    </w:p>
+    <w:p>
+      <w:pPr>
+        <w:bidi w:val="0"/>
+        <w:rPr>
+          <w:b/>
+          <w:bCs/>
+          <w:color w:val="FF0000"/>
+          <w:sz w:val="24"/>
+          <w:szCs w:val="24"/>
+        </w:rPr>
+      </w:pPr>
+      <w:r>
+        <w:rPr>
+          <w:b/>
+          <w:bCs/>
+          <w:color w:val="FF0000"/>
+          <w:sz w:val="24"/>
+          <w:szCs w:val="24"/>
+        </w:rPr>
+        <w:t>This section will involve identifying the core tasks required to complete your graduation project. Here’s a possible breakdown of tasks for your E-</w:t>
+      </w:r>
+      <w:r>
+        <w:rPr>
+          <w:b/>
+          <w:bCs/>
+          <w:color w:val="FF0000"/>
+          <w:sz w:val="24"/>
+          <w:szCs w:val="24"/>
+        </w:rPr>
+        <w:t>File</w:t>
+      </w:r>
+      <w:r>
+        <w:rPr>
+          <w:b/>
+          <w:bCs/>
+          <w:color w:val="FF0000"/>
+          <w:sz w:val="24"/>
+          <w:szCs w:val="24"/>
+        </w:rPr>
+        <w:t xml:space="preserve"> reader app:</w:t>
+      </w:r>
+    </w:p>
+    <w:p>
+      <w:pPr>
+        <w:bidi w:val="0"/>
         <w:rPr>
           <w:b/>
           <w:bCs/>
@@ -2003,173 +3405,1438 @@
           <w:sz w:val="20"/>
           <w:szCs w:val="20"/>
         </w:rPr>
-        <w:t>Dra</w:t>
-      </w:r>
-      <w:r>
-        <w:rPr>
-          <w:sz w:val="20"/>
-          <w:szCs w:val="20"/>
-        </w:rPr>
-        <w:t>ft:</w:t>
-      </w:r>
-      <w:r>
-        <w:rPr>
-          <w:sz w:val="20"/>
-          <w:szCs w:val="20"/>
-        </w:rPr>
-        <w:br/>
-        <w:t>The proposed application will have a significant impact on students, researchers, and professionals by:</w:t>
+        <w:t>Task Breakdown:</w:t>
       </w:r>
     </w:p>
     <w:p>
       <w:pPr>
         <w:numPr>
           <w:ilvl w:val="0"/>
-          <w:numId w:val="3"/>
-        </w:numPr>
-        <w:bidi w:val="0"/>
-        <w:rPr>
-          <w:sz w:val="20"/>
-          <w:szCs w:val="20"/>
-        </w:rPr>
-      </w:pPr>
-      <w:r>
-        <w:rPr>
-          <w:sz w:val="20"/>
-          <w:szCs w:val="20"/>
-        </w:rPr>
-        <w:t>Improving Learning and Research Efficiency – AI summarization and intelligent search reduce time spent reviewing lengthy documents.</w:t>
+          <w:numId w:val="5"/>
+        </w:numPr>
+        <w:bidi w:val="0"/>
+        <w:rPr>
+          <w:sz w:val="20"/>
+          <w:szCs w:val="20"/>
+        </w:rPr>
+      </w:pPr>
+      <w:r>
+        <w:rPr>
+          <w:sz w:val="20"/>
+          <w:szCs w:val="20"/>
+        </w:rPr>
+        <w:t>Research and Design Phase:</w:t>
+      </w:r>
+    </w:p>
+    <w:p>
+      <w:pPr>
+        <w:numPr>
+          <w:ilvl w:val="1"/>
+          <w:numId w:val="5"/>
+        </w:numPr>
+        <w:bidi w:val="0"/>
+        <w:rPr>
+          <w:sz w:val="20"/>
+          <w:szCs w:val="20"/>
+        </w:rPr>
+      </w:pPr>
+      <w:r>
+        <w:rPr>
+          <w:sz w:val="20"/>
+          <w:szCs w:val="20"/>
+        </w:rPr>
+        <w:t>Define Requirements: Clarify the app’s functionalities (file management, summarization, chatbot, etc.).</w:t>
+      </w:r>
+    </w:p>
+    <w:p>
+      <w:pPr>
+        <w:numPr>
+          <w:ilvl w:val="1"/>
+          <w:numId w:val="5"/>
+        </w:numPr>
+        <w:bidi w:val="0"/>
+        <w:rPr>
+          <w:sz w:val="20"/>
+          <w:szCs w:val="20"/>
+        </w:rPr>
+      </w:pPr>
+      <w:r>
+        <w:rPr>
+          <w:sz w:val="20"/>
+          <w:szCs w:val="20"/>
+        </w:rPr>
+        <w:t>UI/UX Design: Sketch wireframes for the app, focusing on the user interface and user experience.</w:t>
+      </w:r>
+    </w:p>
+    <w:p>
+      <w:pPr>
+        <w:numPr>
+          <w:ilvl w:val="1"/>
+          <w:numId w:val="5"/>
+        </w:numPr>
+        <w:bidi w:val="0"/>
+        <w:rPr>
+          <w:sz w:val="20"/>
+          <w:szCs w:val="20"/>
+        </w:rPr>
+      </w:pPr>
+      <w:r>
+        <w:rPr>
+          <w:sz w:val="20"/>
+          <w:szCs w:val="20"/>
+        </w:rPr>
+        <w:t>System Architecture Design: Define the technical architecture (how Python and Flask will interact with Flutter, Firebase usage, etc.).</w:t>
       </w:r>
     </w:p>
     <w:p>
       <w:pPr>
         <w:numPr>
           <w:ilvl w:val="0"/>
-          <w:numId w:val="3"/>
-        </w:numPr>
-        <w:bidi w:val="0"/>
-        <w:rPr>
-          <w:sz w:val="20"/>
-          <w:szCs w:val="20"/>
-        </w:rPr>
-      </w:pPr>
-      <w:r>
-        <w:rPr>
-          <w:sz w:val="20"/>
-          <w:szCs w:val="20"/>
-        </w:rPr>
-        <w:t>Enhancing Accessibility – Features like translation and keyword search make content more user-friendly for diverse audiences.</w:t>
-      </w:r>
+          <w:numId w:val="5"/>
+        </w:numPr>
+        <w:bidi w:val="0"/>
+        <w:rPr>
+          <w:sz w:val="20"/>
+          <w:szCs w:val="20"/>
+        </w:rPr>
+      </w:pPr>
+      <w:r>
+        <w:rPr>
+          <w:sz w:val="20"/>
+          <w:szCs w:val="20"/>
+        </w:rPr>
+        <w:t>Development Phase:</w:t>
+      </w:r>
+    </w:p>
+    <w:p>
+      <w:pPr>
+        <w:numPr>
+          <w:ilvl w:val="1"/>
+          <w:numId w:val="5"/>
+        </w:numPr>
+        <w:bidi w:val="0"/>
+        <w:rPr>
+          <w:sz w:val="20"/>
+          <w:szCs w:val="20"/>
+        </w:rPr>
+      </w:pPr>
+      <w:r>
+        <w:rPr>
+          <w:sz w:val="20"/>
+          <w:szCs w:val="20"/>
+        </w:rPr>
+        <w:t>Setup Development Environment: Install and configure all necessary tools (Flutter, Firebase, Python, Flask, etc.).</w:t>
+      </w:r>
+    </w:p>
+    <w:p>
+      <w:pPr>
+        <w:numPr>
+          <w:ilvl w:val="1"/>
+          <w:numId w:val="5"/>
+        </w:numPr>
+        <w:bidi w:val="0"/>
+        <w:rPr>
+          <w:sz w:val="20"/>
+          <w:szCs w:val="20"/>
+        </w:rPr>
+      </w:pPr>
+      <w:r>
+        <w:rPr>
+          <w:sz w:val="20"/>
+          <w:szCs w:val="20"/>
+        </w:rPr>
+        <w:t>Create Core App Structure: Build the basic structure for navigation, layout, and integration between Flutter and Python.</w:t>
+      </w:r>
+    </w:p>
+    <w:p>
+      <w:pPr>
+        <w:numPr>
+          <w:ilvl w:val="1"/>
+          <w:numId w:val="5"/>
+        </w:numPr>
+        <w:bidi w:val="0"/>
+        <w:rPr>
+          <w:sz w:val="20"/>
+          <w:szCs w:val="20"/>
+        </w:rPr>
+      </w:pPr>
+      <w:r>
+        <w:rPr>
+          <w:sz w:val="20"/>
+          <w:szCs w:val="20"/>
+        </w:rPr>
+        <w:t xml:space="preserve">Backend Development (Flask &amp; Firebase): </w:t>
+      </w:r>
+    </w:p>
+    <w:p>
+      <w:pPr>
+        <w:numPr>
+          <w:ilvl w:val="2"/>
+          <w:numId w:val="5"/>
+        </w:numPr>
+        <w:bidi w:val="0"/>
+        <w:rPr>
+          <w:sz w:val="20"/>
+          <w:szCs w:val="20"/>
+        </w:rPr>
+      </w:pPr>
+      <w:r>
+        <w:rPr>
+          <w:sz w:val="20"/>
+          <w:szCs w:val="20"/>
+        </w:rPr>
+        <w:t>Implement API endpoints for file uploads, user authentication, and productivity tools (notes, to-do lists).</w:t>
+      </w:r>
+    </w:p>
+    <w:p>
+      <w:pPr>
+        <w:numPr>
+          <w:ilvl w:val="2"/>
+          <w:numId w:val="5"/>
+        </w:numPr>
+        <w:bidi w:val="0"/>
+        <w:rPr>
+          <w:sz w:val="20"/>
+          <w:szCs w:val="20"/>
+        </w:rPr>
+      </w:pPr>
+      <w:r>
+        <w:rPr>
+          <w:sz w:val="20"/>
+          <w:szCs w:val="20"/>
+        </w:rPr>
+        <w:t>Integrate Firebase Authentication and Firestore.</w:t>
+      </w:r>
+    </w:p>
+    <w:p>
+      <w:pPr>
+        <w:numPr>
+          <w:ilvl w:val="1"/>
+          <w:numId w:val="5"/>
+        </w:numPr>
+        <w:bidi w:val="0"/>
+        <w:rPr>
+          <w:sz w:val="20"/>
+          <w:szCs w:val="20"/>
+        </w:rPr>
+      </w:pPr>
+      <w:r>
+        <w:rPr>
+          <w:sz w:val="20"/>
+          <w:szCs w:val="20"/>
+        </w:rPr>
+        <w:t xml:space="preserve">Frontend Development (Flutter): </w:t>
+      </w:r>
+    </w:p>
+    <w:p>
+      <w:pPr>
+        <w:numPr>
+          <w:ilvl w:val="2"/>
+          <w:numId w:val="5"/>
+        </w:numPr>
+        <w:bidi w:val="0"/>
+        <w:rPr>
+          <w:sz w:val="20"/>
+          <w:szCs w:val="20"/>
+        </w:rPr>
+      </w:pPr>
+      <w:r>
+        <w:rPr>
+          <w:sz w:val="20"/>
+          <w:szCs w:val="20"/>
+        </w:rPr>
+        <w:t>Develop the user interface based on the UI/UX design.</w:t>
+      </w:r>
+    </w:p>
+    <w:p>
+      <w:pPr>
+        <w:numPr>
+          <w:ilvl w:val="2"/>
+          <w:numId w:val="5"/>
+        </w:numPr>
+        <w:bidi w:val="0"/>
+        <w:rPr>
+          <w:sz w:val="20"/>
+          <w:szCs w:val="20"/>
+        </w:rPr>
+      </w:pPr>
+      <w:r>
+        <w:rPr>
+          <w:sz w:val="20"/>
+          <w:szCs w:val="20"/>
+        </w:rPr>
+        <w:t>Integrate PDF handling using Flutter packages (searchable PDFs).</w:t>
+      </w:r>
+    </w:p>
+    <w:p>
+      <w:pPr>
+        <w:numPr>
+          <w:ilvl w:val="2"/>
+          <w:numId w:val="5"/>
+        </w:numPr>
+        <w:bidi w:val="0"/>
+        <w:rPr>
+          <w:sz w:val="20"/>
+          <w:szCs w:val="20"/>
+        </w:rPr>
+      </w:pPr>
+      <w:r>
+        <w:rPr>
+          <w:sz w:val="20"/>
+          <w:szCs w:val="20"/>
+        </w:rPr>
+        <w:t>Implement the "Continue Reading" feature, bookmarks, and PDF uploads.</w:t>
+      </w:r>
+    </w:p>
+    <w:p>
+      <w:pPr>
+        <w:numPr>
+          <w:ilvl w:val="1"/>
+          <w:numId w:val="5"/>
+        </w:numPr>
+        <w:bidi w:val="0"/>
+        <w:rPr>
+          <w:sz w:val="20"/>
+          <w:szCs w:val="20"/>
+        </w:rPr>
+      </w:pPr>
+      <w:r>
+        <w:rPr>
+          <w:sz w:val="20"/>
+          <w:szCs w:val="20"/>
+        </w:rPr>
+        <w:t xml:space="preserve">AI Features: </w:t>
+      </w:r>
+    </w:p>
+    <w:p>
+      <w:pPr>
+        <w:numPr>
+          <w:ilvl w:val="2"/>
+          <w:numId w:val="5"/>
+        </w:numPr>
+        <w:bidi w:val="0"/>
+        <w:rPr>
+          <w:sz w:val="20"/>
+          <w:szCs w:val="20"/>
+        </w:rPr>
+      </w:pPr>
+      <w:r>
+        <w:rPr>
+          <w:sz w:val="20"/>
+          <w:szCs w:val="20"/>
+        </w:rPr>
+        <w:t>Integrate Gemini API for summarization and chatbot functionality.</w:t>
+      </w:r>
+    </w:p>
+    <w:p>
+      <w:pPr>
+        <w:numPr>
+          <w:ilvl w:val="2"/>
+          <w:numId w:val="5"/>
+        </w:numPr>
+        <w:bidi w:val="0"/>
+        <w:rPr>
+          <w:sz w:val="20"/>
+          <w:szCs w:val="20"/>
+        </w:rPr>
+      </w:pPr>
+      <w:r>
+        <w:rPr>
+          <w:sz w:val="20"/>
+          <w:szCs w:val="20"/>
+        </w:rPr>
+        <w:t>Test and refine AI responses for the chatbot.</w:t>
+      </w:r>
+    </w:p>
+    <w:p>
+      <w:pPr>
+        <w:numPr>
+          <w:ilvl w:val="1"/>
+          <w:numId w:val="5"/>
+        </w:numPr>
+        <w:bidi w:val="0"/>
+        <w:rPr>
+          <w:sz w:val="20"/>
+          <w:szCs w:val="20"/>
+        </w:rPr>
+      </w:pPr>
+      <w:r>
+        <w:rPr>
+          <w:sz w:val="20"/>
+          <w:szCs w:val="20"/>
+        </w:rPr>
+        <w:t>Localization (Translation): Implement the translation widget</w:t>
+      </w:r>
+      <w:r>
+        <w:rPr>
+          <w:sz w:val="20"/>
+          <w:szCs w:val="20"/>
+        </w:rPr>
+        <w:t xml:space="preserve"> using </w:t>
+      </w:r>
+      <w:proofErr w:type="gramStart"/>
+      <w:r>
+        <w:rPr>
+          <w:sz w:val="20"/>
+          <w:szCs w:val="20"/>
+        </w:rPr>
+        <w:t>(</w:t>
+      </w:r>
+      <w:r>
+        <w:rPr>
+          <w:sz w:val="20"/>
+          <w:szCs w:val="20"/>
+        </w:rPr>
+        <w:t xml:space="preserve"> translator</w:t>
+      </w:r>
+      <w:proofErr w:type="gramEnd"/>
+      <w:r>
+        <w:rPr>
+          <w:sz w:val="20"/>
+          <w:szCs w:val="20"/>
+        </w:rPr>
+        <w:t xml:space="preserve"> package:</w:t>
+      </w:r>
+      <w:r>
+        <w:rPr>
+          <w:rFonts w:ascii="Roboto" w:hAnsi="Roboto"/>
+          <w:color w:val="4A4A4A"/>
+          <w:shd w:val="clear" w:color="auto" w:fill="FFFFFF"/>
+        </w:rPr>
+        <w:t xml:space="preserve"> </w:t>
+      </w:r>
+      <w:r>
+        <w:rPr>
+          <w:sz w:val="20"/>
+          <w:szCs w:val="20"/>
+        </w:rPr>
+        <w:t>Free Google Translate API for Dart</w:t>
+      </w:r>
+      <w:r>
+        <w:rPr>
+          <w:sz w:val="20"/>
+          <w:szCs w:val="20"/>
+        </w:rPr>
+        <w:t>)</w:t>
+      </w:r>
+    </w:p>
+    <w:p>
+      <w:pPr>
+        <w:bidi w:val="0"/>
+        <w:rPr>
+          <w:sz w:val="20"/>
+          <w:szCs w:val="20"/>
+        </w:rPr>
+      </w:pPr>
+    </w:p>
+    <w:p>
+      <w:pPr>
+        <w:bidi w:val="0"/>
+        <w:rPr>
+          <w:sz w:val="20"/>
+          <w:szCs w:val="20"/>
+        </w:rPr>
+      </w:pPr>
+    </w:p>
+    <w:p>
+      <w:pPr>
+        <w:bidi w:val="0"/>
+        <w:rPr>
+          <w:sz w:val="20"/>
+          <w:szCs w:val="20"/>
+        </w:rPr>
+      </w:pPr>
     </w:p>
     <w:p>
       <w:pPr>
         <w:numPr>
           <w:ilvl w:val="0"/>
-          <w:numId w:val="3"/>
-        </w:numPr>
-        <w:bidi w:val="0"/>
-        <w:rPr>
-          <w:sz w:val="20"/>
-          <w:szCs w:val="20"/>
-        </w:rPr>
-      </w:pPr>
-      <w:r>
-        <w:rPr>
-          <w:sz w:val="20"/>
-          <w:szCs w:val="20"/>
-        </w:rPr>
-        <w:t>Increasing Productivity – Built-in notes, to-do lists, and bookmarks provide a seamless workflow.</w:t>
+          <w:numId w:val="5"/>
+        </w:numPr>
+        <w:bidi w:val="0"/>
+        <w:rPr>
+          <w:sz w:val="20"/>
+          <w:szCs w:val="20"/>
+        </w:rPr>
+      </w:pPr>
+      <w:r>
+        <w:rPr>
+          <w:sz w:val="20"/>
+          <w:szCs w:val="20"/>
+        </w:rPr>
+        <w:lastRenderedPageBreak/>
+        <w:t>Testing Phase:</w:t>
+      </w:r>
+    </w:p>
+    <w:p>
+      <w:pPr>
+        <w:numPr>
+          <w:ilvl w:val="1"/>
+          <w:numId w:val="5"/>
+        </w:numPr>
+        <w:bidi w:val="0"/>
+        <w:rPr>
+          <w:sz w:val="20"/>
+          <w:szCs w:val="20"/>
+        </w:rPr>
+      </w:pPr>
+      <w:r>
+        <w:rPr>
+          <w:sz w:val="20"/>
+          <w:szCs w:val="20"/>
+        </w:rPr>
+        <w:t xml:space="preserve">Unit Testing: Test individual components of both the backend and </w:t>
+      </w:r>
+      <w:proofErr w:type="gramStart"/>
+      <w:r>
+        <w:rPr>
+          <w:sz w:val="20"/>
+          <w:szCs w:val="20"/>
+        </w:rPr>
+        <w:t>frontend</w:t>
+      </w:r>
+      <w:proofErr w:type="gramEnd"/>
+      <w:r>
+        <w:rPr>
+          <w:sz w:val="20"/>
+          <w:szCs w:val="20"/>
+        </w:rPr>
+        <w:t>.</w:t>
+      </w:r>
+    </w:p>
+    <w:p>
+      <w:pPr>
+        <w:numPr>
+          <w:ilvl w:val="1"/>
+          <w:numId w:val="5"/>
+        </w:numPr>
+        <w:bidi w:val="0"/>
+        <w:rPr>
+          <w:sz w:val="20"/>
+          <w:szCs w:val="20"/>
+        </w:rPr>
+      </w:pPr>
+      <w:r>
+        <w:rPr>
+          <w:sz w:val="20"/>
+          <w:szCs w:val="20"/>
+        </w:rPr>
+        <w:t>Integration Testing: Ensure that the app works seamlessly across all features (Firebase, AI, PDF handling).</w:t>
+      </w:r>
+    </w:p>
+    <w:p>
+      <w:pPr>
+        <w:numPr>
+          <w:ilvl w:val="1"/>
+          <w:numId w:val="5"/>
+        </w:numPr>
+        <w:bidi w:val="0"/>
+        <w:rPr>
+          <w:sz w:val="20"/>
+          <w:szCs w:val="20"/>
+        </w:rPr>
+      </w:pPr>
+      <w:r>
+        <w:rPr>
+          <w:sz w:val="20"/>
+          <w:szCs w:val="20"/>
+        </w:rPr>
+        <w:t>User Testing: Conduct testing with a small group of users to gather feedback on the app’s usability.</w:t>
       </w:r>
     </w:p>
     <w:p>
       <w:pPr>
         <w:numPr>
           <w:ilvl w:val="0"/>
-          <w:numId w:val="3"/>
-        </w:numPr>
-        <w:bidi w:val="0"/>
-        <w:rPr>
-          <w:sz w:val="20"/>
-          <w:szCs w:val="20"/>
-        </w:rPr>
-      </w:pPr>
-      <w:r>
-        <w:rPr>
-          <w:sz w:val="20"/>
-          <w:szCs w:val="20"/>
-        </w:rPr>
-        <w:t>Encouraging Digital Transformation – The integration of AI and cloud services supports modern digital education and workplace productivity.</w:t>
+          <w:numId w:val="5"/>
+        </w:numPr>
+        <w:bidi w:val="0"/>
+        <w:rPr>
+          <w:sz w:val="20"/>
+          <w:szCs w:val="20"/>
+        </w:rPr>
+      </w:pPr>
+      <w:r>
+        <w:rPr>
+          <w:sz w:val="20"/>
+          <w:szCs w:val="20"/>
+        </w:rPr>
+        <w:t>Deployment Phase:</w:t>
+      </w:r>
+    </w:p>
+    <w:p>
+      <w:pPr>
+        <w:numPr>
+          <w:ilvl w:val="1"/>
+          <w:numId w:val="5"/>
+        </w:numPr>
+        <w:bidi w:val="0"/>
+        <w:rPr>
+          <w:sz w:val="20"/>
+          <w:szCs w:val="20"/>
+        </w:rPr>
+      </w:pPr>
+      <w:r>
+        <w:rPr>
+          <w:sz w:val="20"/>
+          <w:szCs w:val="20"/>
+        </w:rPr>
+        <w:t>Prepare for Launch: Finalize the app for deployment on relevant platforms.</w:t>
+      </w:r>
+    </w:p>
+    <w:p>
+      <w:pPr>
+        <w:numPr>
+          <w:ilvl w:val="1"/>
+          <w:numId w:val="5"/>
+        </w:numPr>
+        <w:bidi w:val="0"/>
+        <w:rPr>
+          <w:sz w:val="20"/>
+          <w:szCs w:val="20"/>
+        </w:rPr>
+      </w:pPr>
+      <w:r>
+        <w:rPr>
+          <w:sz w:val="20"/>
+          <w:szCs w:val="20"/>
+        </w:rPr>
+        <w:t>Deploy the App: Deploy the app and ensure that Firebase services are connected.</w:t>
       </w:r>
     </w:p>
     <w:p>
       <w:pPr>
         <w:numPr>
           <w:ilvl w:val="0"/>
-          <w:numId w:val="3"/>
-        </w:numPr>
-        <w:bidi w:val="0"/>
-        <w:rPr>
-          <w:sz w:val="20"/>
-          <w:szCs w:val="20"/>
-        </w:rPr>
-      </w:pPr>
-      <w:r>
-        <w:rPr>
-          <w:sz w:val="20"/>
-          <w:szCs w:val="20"/>
-        </w:rPr>
-        <w:t>Reducing Cognitive Load – Users can focus on essential information without getting overwhelmed by unnecessary details.</w:t>
-      </w:r>
-    </w:p>
-    <w:p>
-      <w:pPr>
-        <w:bidi w:val="0"/>
-        <w:rPr>
-          <w:sz w:val="20"/>
-          <w:szCs w:val="20"/>
-        </w:rPr>
-      </w:pPr>
-      <w:r>
-        <w:rPr>
-          <w:sz w:val="20"/>
-          <w:szCs w:val="20"/>
-        </w:rPr>
-        <w:t>This project empowers users with smart digital tools, making information management more efficient, accessible, and intuitive.</w:t>
-      </w:r>
-    </w:p>
-    <w:p>
-      <w:pPr>
-        <w:bidi w:val="0"/>
-        <w:rPr>
-          <w:b/>
-          <w:bCs/>
+          <w:numId w:val="5"/>
+        </w:numPr>
+        <w:bidi w:val="0"/>
+        <w:rPr>
+          <w:sz w:val="20"/>
+          <w:szCs w:val="20"/>
+        </w:rPr>
+      </w:pPr>
+      <w:r>
+        <w:rPr>
+          <w:sz w:val="20"/>
+          <w:szCs w:val="20"/>
+        </w:rPr>
+        <w:t>Documentation:</w:t>
+      </w:r>
+    </w:p>
+    <w:p>
+      <w:pPr>
+        <w:numPr>
+          <w:ilvl w:val="1"/>
+          <w:numId w:val="5"/>
+        </w:numPr>
+        <w:bidi w:val="0"/>
+        <w:rPr>
+          <w:sz w:val="20"/>
+          <w:szCs w:val="20"/>
+        </w:rPr>
+      </w:pPr>
+      <w:r>
+        <w:rPr>
+          <w:sz w:val="20"/>
+          <w:szCs w:val="20"/>
+        </w:rPr>
+        <w:t>Technical Documentation: Document the code and explain the app's features, structure, and APIs.</w:t>
+      </w:r>
+    </w:p>
+    <w:p>
+      <w:pPr>
+        <w:numPr>
+          <w:ilvl w:val="1"/>
+          <w:numId w:val="5"/>
+        </w:numPr>
+        <w:bidi w:val="0"/>
+        <w:rPr>
+          <w:sz w:val="20"/>
+          <w:szCs w:val="20"/>
+        </w:rPr>
+      </w:pPr>
+      <w:r>
+        <w:rPr>
+          <w:sz w:val="20"/>
+          <w:szCs w:val="20"/>
+        </w:rPr>
+        <w:t>Project Report: Begin writing the final report, including chapters on planning, design, implementation, and results.</w:t>
+      </w:r>
+    </w:p>
+    <w:p>
+      <w:pPr>
+        <w:bidi w:val="0"/>
+        <w:rPr>
+          <w:sz w:val="20"/>
+          <w:szCs w:val="20"/>
+        </w:rPr>
+      </w:pPr>
+    </w:p>
+    <w:p>
+      <w:pPr>
+        <w:bidi w:val="0"/>
+        <w:rPr>
+          <w:sz w:val="20"/>
+          <w:szCs w:val="20"/>
+        </w:rPr>
+      </w:pPr>
+    </w:p>
+    <w:p>
+      <w:pPr>
+        <w:bidi w:val="0"/>
+        <w:rPr>
+          <w:sz w:val="20"/>
+          <w:szCs w:val="20"/>
+        </w:rPr>
+      </w:pPr>
+    </w:p>
+    <w:p>
+      <w:pPr>
+        <w:bidi w:val="0"/>
+        <w:rPr>
+          <w:sz w:val="20"/>
+          <w:szCs w:val="20"/>
+        </w:rPr>
+      </w:pPr>
+    </w:p>
+    <w:p>
+      <w:pPr>
+        <w:bidi w:val="0"/>
+        <w:rPr>
+          <w:sz w:val="20"/>
+          <w:szCs w:val="20"/>
+        </w:rPr>
+      </w:pPr>
+    </w:p>
+    <w:p>
+      <w:pPr>
+        <w:bidi w:val="0"/>
+        <w:rPr>
+          <w:sz w:val="20"/>
+          <w:szCs w:val="20"/>
+        </w:rPr>
+      </w:pPr>
+    </w:p>
+    <w:p>
+      <w:pPr>
+        <w:bidi w:val="0"/>
+        <w:rPr>
+          <w:sz w:val="20"/>
+          <w:szCs w:val="20"/>
+        </w:rPr>
+      </w:pPr>
+    </w:p>
+    <w:p>
+      <w:pPr>
+        <w:bidi w:val="0"/>
+        <w:rPr>
+          <w:sz w:val="20"/>
+          <w:szCs w:val="20"/>
+        </w:rPr>
+      </w:pPr>
+    </w:p>
+    <w:p>
+      <w:pPr>
+        <w:bidi w:val="0"/>
+        <w:rPr>
+          <w:sz w:val="20"/>
+          <w:szCs w:val="20"/>
+        </w:rPr>
+      </w:pPr>
+    </w:p>
+    <w:p>
+      <w:pPr>
+        <w:bidi w:val="0"/>
+        <w:rPr>
+          <w:sz w:val="20"/>
+          <w:szCs w:val="20"/>
+        </w:rPr>
+      </w:pPr>
+    </w:p>
+    <w:p>
+      <w:pPr>
+        <w:bidi w:val="0"/>
+        <w:rPr>
+          <w:sz w:val="20"/>
+          <w:szCs w:val="20"/>
+        </w:rPr>
+      </w:pPr>
+    </w:p>
+    <w:p>
+      <w:pPr>
+        <w:bidi w:val="0"/>
+        <w:rPr>
+          <w:sz w:val="20"/>
+          <w:szCs w:val="20"/>
+        </w:rPr>
+      </w:pPr>
+    </w:p>
+    <w:p>
+      <w:pPr>
+        <w:bidi w:val="0"/>
+        <w:rPr>
+          <w:sz w:val="20"/>
+          <w:szCs w:val="20"/>
+        </w:rPr>
+      </w:pPr>
+    </w:p>
+    <w:p>
+      <w:pPr>
+        <w:bidi w:val="0"/>
+        <w:rPr>
+          <w:sz w:val="20"/>
+          <w:szCs w:val="20"/>
+        </w:rPr>
+      </w:pPr>
+    </w:p>
+    <w:p>
+      <w:pPr>
+        <w:bidi w:val="0"/>
+        <w:rPr>
+          <w:sz w:val="20"/>
+          <w:szCs w:val="20"/>
+        </w:rPr>
+      </w:pPr>
+    </w:p>
+    <w:p>
+      <w:pPr>
+        <w:bidi w:val="0"/>
+        <w:rPr>
+          <w:sz w:val="20"/>
+          <w:szCs w:val="20"/>
+        </w:rPr>
+      </w:pPr>
+    </w:p>
+    <w:p>
+      <w:pPr>
+        <w:bidi w:val="0"/>
+        <w:rPr>
+          <w:sz w:val="20"/>
+          <w:szCs w:val="20"/>
+        </w:rPr>
+      </w:pPr>
+    </w:p>
+    <w:p>
+      <w:pPr>
+        <w:bidi w:val="0"/>
+        <w:rPr>
+          <w:sz w:val="20"/>
+          <w:szCs w:val="20"/>
+        </w:rPr>
+      </w:pPr>
+    </w:p>
+    <w:p>
+      <w:pPr>
+        <w:bidi w:val="0"/>
+        <w:rPr>
+          <w:sz w:val="20"/>
+          <w:szCs w:val="20"/>
+        </w:rPr>
+      </w:pPr>
+    </w:p>
+    <w:p>
+      <w:pPr>
+        <w:bidi w:val="0"/>
+        <w:rPr>
+          <w:sz w:val="20"/>
+          <w:szCs w:val="20"/>
+        </w:rPr>
+      </w:pPr>
+    </w:p>
+    <w:p>
+      <w:pPr>
+        <w:bidi w:val="0"/>
+        <w:rPr>
+          <w:sz w:val="20"/>
+          <w:szCs w:val="20"/>
+        </w:rPr>
+      </w:pPr>
+    </w:p>
+    <w:p>
+      <w:pPr>
+        <w:bidi w:val="0"/>
+        <w:rPr>
+          <w:sz w:val="20"/>
+          <w:szCs w:val="20"/>
+        </w:rPr>
+      </w:pPr>
+    </w:p>
+    <w:p>
+      <w:pPr>
+        <w:jc w:val="right"/>
+        <w:rPr>
+          <w:b/>
+          <w:bCs/>
+          <w:color w:val="8DD873" w:themeColor="accent6" w:themeTint="99"/>
           <w:sz w:val="44"/>
           <w:szCs w:val="44"/>
-          <w:lang w:bidi="ar-JO"/>
-        </w:rPr>
-      </w:pPr>
-      <w:r>
-        <w:rPr>
-          <w:b/>
-          <w:bCs/>
+        </w:rPr>
+      </w:pPr>
+      <w:r>
+        <w:rPr>
+          <w:b/>
+          <w:bCs/>
+          <w:color w:val="8DD873" w:themeColor="accent6" w:themeTint="99"/>
           <w:sz w:val="44"/>
           <w:szCs w:val="44"/>
         </w:rPr>
-        <w:t>5.6 Initial Constraints</w:t>
-      </w:r>
-    </w:p>
-    <w:p>
-      <w:pPr>
-        <w:bidi w:val="0"/>
-        <w:rPr>
-          <w:b/>
-          <w:bCs/>
-          <w:color w:val="FF0000"/>
-          <w:sz w:val="28"/>
-          <w:szCs w:val="28"/>
-        </w:rPr>
-      </w:pPr>
-      <w:r>
+        <w:t>6.2 Timeline</w:t>
+      </w:r>
+    </w:p>
+    <w:p>
+      <w:pPr>
+        <w:bidi w:val="0"/>
+        <w:rPr>
+          <w:sz w:val="20"/>
+          <w:szCs w:val="20"/>
+        </w:rPr>
+      </w:pPr>
+      <w:r>
+        <w:rPr>
+          <w:sz w:val="20"/>
+          <w:szCs w:val="20"/>
+        </w:rPr>
+        <w:t>Week 1-2: Research &amp; Design</w:t>
+      </w:r>
+    </w:p>
+    <w:p>
+      <w:pPr>
+        <w:numPr>
+          <w:ilvl w:val="0"/>
+          <w:numId w:val="6"/>
+        </w:numPr>
+        <w:bidi w:val="0"/>
+        <w:rPr>
+          <w:sz w:val="20"/>
+          <w:szCs w:val="20"/>
+        </w:rPr>
+      </w:pPr>
+      <w:r>
+        <w:rPr>
+          <w:sz w:val="20"/>
+          <w:szCs w:val="20"/>
+        </w:rPr>
+        <w:t>Define app requirements and core functionalities.</w:t>
+      </w:r>
+    </w:p>
+    <w:p>
+      <w:pPr>
+        <w:numPr>
+          <w:ilvl w:val="0"/>
+          <w:numId w:val="6"/>
+        </w:numPr>
+        <w:bidi w:val="0"/>
+        <w:rPr>
+          <w:sz w:val="20"/>
+          <w:szCs w:val="20"/>
+        </w:rPr>
+      </w:pPr>
+      <w:r>
+        <w:rPr>
+          <w:sz w:val="20"/>
+          <w:szCs w:val="20"/>
+        </w:rPr>
+        <w:t>Start UI/UX design (wireframes, flow).</w:t>
+      </w:r>
+    </w:p>
+    <w:p>
+      <w:pPr>
+        <w:numPr>
+          <w:ilvl w:val="0"/>
+          <w:numId w:val="6"/>
+        </w:numPr>
+        <w:bidi w:val="0"/>
+        <w:rPr>
+          <w:sz w:val="20"/>
+          <w:szCs w:val="20"/>
+        </w:rPr>
+      </w:pPr>
+      <w:r>
+        <w:rPr>
+          <w:sz w:val="20"/>
+          <w:szCs w:val="20"/>
+        </w:rPr>
+        <w:t>Plan system architecture and tech stack.</w:t>
+      </w:r>
+    </w:p>
+    <w:p>
+      <w:pPr>
+        <w:numPr>
+          <w:ilvl w:val="0"/>
+          <w:numId w:val="6"/>
+        </w:numPr>
+        <w:bidi w:val="0"/>
+        <w:rPr>
+          <w:sz w:val="20"/>
+          <w:szCs w:val="20"/>
+        </w:rPr>
+      </w:pPr>
+      <w:r>
+        <w:rPr>
+          <w:sz w:val="20"/>
+          <w:szCs w:val="20"/>
+        </w:rPr>
+        <w:t>Research Firebase and AI integration.</w:t>
+      </w:r>
+    </w:p>
+    <w:p>
+      <w:pPr>
+        <w:bidi w:val="0"/>
+        <w:rPr>
+          <w:sz w:val="20"/>
+          <w:szCs w:val="20"/>
+        </w:rPr>
+      </w:pPr>
+      <w:r>
+        <w:rPr>
+          <w:sz w:val="20"/>
+          <w:szCs w:val="20"/>
+        </w:rPr>
+        <w:t>Week 3-5: Backend &amp; Frontend Setup</w:t>
+      </w:r>
+    </w:p>
+    <w:p>
+      <w:pPr>
+        <w:numPr>
+          <w:ilvl w:val="0"/>
+          <w:numId w:val="7"/>
+        </w:numPr>
+        <w:bidi w:val="0"/>
+        <w:rPr>
+          <w:sz w:val="20"/>
+          <w:szCs w:val="20"/>
+        </w:rPr>
+      </w:pPr>
+      <w:r>
+        <w:rPr>
+          <w:sz w:val="20"/>
+          <w:szCs w:val="20"/>
+        </w:rPr>
+        <w:t>Setup development environment (Flutter, Python, Firebase).</w:t>
+      </w:r>
+    </w:p>
+    <w:p>
+      <w:pPr>
+        <w:numPr>
+          <w:ilvl w:val="0"/>
+          <w:numId w:val="7"/>
+        </w:numPr>
+        <w:bidi w:val="0"/>
+        <w:rPr>
+          <w:sz w:val="20"/>
+          <w:szCs w:val="20"/>
+        </w:rPr>
+      </w:pPr>
+      <w:r>
+        <w:rPr>
+          <w:sz w:val="20"/>
+          <w:szCs w:val="20"/>
+        </w:rPr>
+        <w:t>Design and implement basic structure of the app (Flutter navigation, initial screens).</w:t>
+      </w:r>
+    </w:p>
+    <w:p>
+      <w:pPr>
+        <w:numPr>
+          <w:ilvl w:val="0"/>
+          <w:numId w:val="7"/>
+        </w:numPr>
+        <w:bidi w:val="0"/>
+        <w:rPr>
+          <w:sz w:val="20"/>
+          <w:szCs w:val="20"/>
+          <w:highlight w:val="yellow"/>
+        </w:rPr>
+      </w:pPr>
+      <w:r>
+        <w:rPr>
+          <w:sz w:val="20"/>
+          <w:szCs w:val="20"/>
+          <w:highlight w:val="yellow"/>
+        </w:rPr>
+        <w:t>Set up Firebase Authentication and Firestore.</w:t>
+      </w:r>
+    </w:p>
+    <w:p>
+      <w:pPr>
+        <w:numPr>
+          <w:ilvl w:val="0"/>
+          <w:numId w:val="7"/>
+        </w:numPr>
+        <w:bidi w:val="0"/>
+        <w:rPr>
+          <w:sz w:val="20"/>
+          <w:szCs w:val="20"/>
+        </w:rPr>
+      </w:pPr>
+      <w:r>
+        <w:rPr>
+          <w:sz w:val="20"/>
+          <w:szCs w:val="20"/>
+        </w:rPr>
+        <w:t>Develop initial backend APIs in Flask.</w:t>
+      </w:r>
+    </w:p>
+    <w:p>
+      <w:pPr>
+        <w:bidi w:val="0"/>
+        <w:rPr>
+          <w:sz w:val="20"/>
+          <w:szCs w:val="20"/>
+        </w:rPr>
+      </w:pPr>
+      <w:r>
+        <w:rPr>
+          <w:sz w:val="20"/>
+          <w:szCs w:val="20"/>
+        </w:rPr>
+        <w:t>Week 6-8: Core Functionality Development</w:t>
+      </w:r>
+    </w:p>
+    <w:p>
+      <w:pPr>
+        <w:numPr>
+          <w:ilvl w:val="0"/>
+          <w:numId w:val="8"/>
+        </w:numPr>
+        <w:bidi w:val="0"/>
+        <w:rPr>
+          <w:sz w:val="20"/>
+          <w:szCs w:val="20"/>
+        </w:rPr>
+      </w:pPr>
+      <w:r>
+        <w:rPr>
+          <w:sz w:val="20"/>
+          <w:szCs w:val="20"/>
+        </w:rPr>
+        <w:t xml:space="preserve">Implement file upload, note-taking, to-do </w:t>
+      </w:r>
+      <w:proofErr w:type="gramStart"/>
+      <w:r>
+        <w:rPr>
+          <w:sz w:val="20"/>
+          <w:szCs w:val="20"/>
+        </w:rPr>
+        <w:t xml:space="preserve">list </w:t>
+      </w:r>
+      <w:r>
+        <w:rPr>
+          <w:sz w:val="20"/>
+          <w:szCs w:val="20"/>
+        </w:rPr>
+        <w:t>,translation</w:t>
+      </w:r>
+      <w:proofErr w:type="gramEnd"/>
+      <w:r>
+        <w:rPr>
+          <w:sz w:val="20"/>
+          <w:szCs w:val="20"/>
+        </w:rPr>
+        <w:t>,</w:t>
+      </w:r>
+      <w:r>
+        <w:rPr>
+          <w:sz w:val="20"/>
+          <w:szCs w:val="20"/>
+        </w:rPr>
+        <w:t xml:space="preserve"> features</w:t>
+      </w:r>
+      <w:r>
+        <w:rPr>
+          <w:sz w:val="20"/>
+          <w:szCs w:val="20"/>
+        </w:rPr>
+        <w:t>.</w:t>
+      </w:r>
+    </w:p>
+    <w:p>
+      <w:pPr>
+        <w:numPr>
+          <w:ilvl w:val="0"/>
+          <w:numId w:val="8"/>
+        </w:numPr>
+        <w:bidi w:val="0"/>
+        <w:rPr>
+          <w:sz w:val="20"/>
+          <w:szCs w:val="20"/>
+        </w:rPr>
+      </w:pPr>
+      <w:r>
+        <w:rPr>
+          <w:sz w:val="20"/>
+          <w:szCs w:val="20"/>
+          <w:highlight w:val="yellow"/>
+        </w:rPr>
+        <w:t>Start integrating AI features (summarization, chatbot with Gemini API).</w:t>
+      </w:r>
+    </w:p>
+    <w:p>
+      <w:pPr>
+        <w:numPr>
+          <w:ilvl w:val="0"/>
+          <w:numId w:val="8"/>
+        </w:numPr>
+        <w:bidi w:val="0"/>
+        <w:rPr>
+          <w:sz w:val="20"/>
+          <w:szCs w:val="20"/>
+        </w:rPr>
+      </w:pPr>
+      <w:r>
+        <w:rPr>
+          <w:sz w:val="20"/>
+          <w:szCs w:val="20"/>
+        </w:rPr>
+        <w:t>Develop PDF handling features (searchable PDFs, highlighting, etc.).</w:t>
+      </w:r>
+    </w:p>
+    <w:p>
+      <w:pPr>
+        <w:bidi w:val="0"/>
+        <w:rPr>
+          <w:sz w:val="20"/>
+          <w:szCs w:val="20"/>
+        </w:rPr>
+      </w:pPr>
+      <w:r>
+        <w:rPr>
+          <w:sz w:val="20"/>
+          <w:szCs w:val="20"/>
+        </w:rPr>
+        <w:t>Week 9-10: Testing</w:t>
+      </w:r>
+    </w:p>
+    <w:p>
+      <w:pPr>
+        <w:numPr>
+          <w:ilvl w:val="0"/>
+          <w:numId w:val="9"/>
+        </w:numPr>
+        <w:bidi w:val="0"/>
+        <w:rPr>
+          <w:sz w:val="20"/>
+          <w:szCs w:val="20"/>
+        </w:rPr>
+      </w:pPr>
+      <w:r>
+        <w:rPr>
+          <w:sz w:val="20"/>
+          <w:szCs w:val="20"/>
+        </w:rPr>
+        <w:t>Conduct unit and integration tests.</w:t>
+      </w:r>
+    </w:p>
+    <w:p>
+      <w:pPr>
+        <w:numPr>
+          <w:ilvl w:val="0"/>
+          <w:numId w:val="9"/>
+        </w:numPr>
+        <w:bidi w:val="0"/>
+        <w:rPr>
+          <w:sz w:val="20"/>
+          <w:szCs w:val="20"/>
+        </w:rPr>
+      </w:pPr>
+      <w:r>
+        <w:rPr>
+          <w:sz w:val="20"/>
+          <w:szCs w:val="20"/>
+        </w:rPr>
+        <w:t>Refine AI chatbot responses.</w:t>
+      </w:r>
+    </w:p>
+    <w:p>
+      <w:pPr>
+        <w:numPr>
+          <w:ilvl w:val="0"/>
+          <w:numId w:val="9"/>
+        </w:numPr>
+        <w:bidi w:val="0"/>
+        <w:rPr>
+          <w:sz w:val="20"/>
+          <w:szCs w:val="20"/>
+        </w:rPr>
+      </w:pPr>
+      <w:r>
+        <w:rPr>
+          <w:sz w:val="20"/>
+          <w:szCs w:val="20"/>
+        </w:rPr>
+        <w:t>User testing for feedback and usability.</w:t>
+      </w:r>
+    </w:p>
+    <w:p>
+      <w:pPr>
+        <w:bidi w:val="0"/>
+        <w:rPr>
+          <w:sz w:val="20"/>
+          <w:szCs w:val="20"/>
+        </w:rPr>
+      </w:pPr>
+      <w:r>
+        <w:rPr>
+          <w:sz w:val="20"/>
+          <w:szCs w:val="20"/>
+        </w:rPr>
+        <w:t>Week 11-12: Finalizing &amp; Documentation</w:t>
+      </w:r>
+    </w:p>
+    <w:p>
+      <w:pPr>
+        <w:numPr>
+          <w:ilvl w:val="0"/>
+          <w:numId w:val="10"/>
+        </w:numPr>
+        <w:bidi w:val="0"/>
+        <w:rPr>
+          <w:sz w:val="20"/>
+          <w:szCs w:val="20"/>
+        </w:rPr>
+      </w:pPr>
+      <w:r>
+        <w:rPr>
+          <w:sz w:val="20"/>
+          <w:szCs w:val="20"/>
+        </w:rPr>
+        <w:t>Finalize all features, ensuring smooth integration.</w:t>
+      </w:r>
+    </w:p>
+    <w:p>
+      <w:pPr>
+        <w:numPr>
+          <w:ilvl w:val="0"/>
+          <w:numId w:val="10"/>
+        </w:numPr>
+        <w:bidi w:val="0"/>
+        <w:rPr>
+          <w:sz w:val="20"/>
+          <w:szCs w:val="20"/>
+        </w:rPr>
+      </w:pPr>
+      <w:r>
+        <w:rPr>
+          <w:sz w:val="20"/>
+          <w:szCs w:val="20"/>
+        </w:rPr>
+        <w:t>Prepare the app for deployment (test on actual devices).</w:t>
+      </w:r>
+    </w:p>
+    <w:p>
+      <w:pPr>
+        <w:numPr>
+          <w:ilvl w:val="0"/>
+          <w:numId w:val="10"/>
+        </w:numPr>
+        <w:bidi w:val="0"/>
+        <w:rPr>
+          <w:sz w:val="20"/>
+          <w:szCs w:val="20"/>
+        </w:rPr>
+      </w:pPr>
+      <w:r>
+        <w:rPr>
+          <w:sz w:val="20"/>
+          <w:szCs w:val="20"/>
+        </w:rPr>
+        <w:t>Complete technical documentation.</w:t>
+      </w:r>
+    </w:p>
+    <w:p>
+      <w:pPr>
+        <w:numPr>
+          <w:ilvl w:val="0"/>
+          <w:numId w:val="10"/>
+        </w:numPr>
+        <w:bidi w:val="0"/>
+        <w:rPr>
+          <w:sz w:val="20"/>
+          <w:szCs w:val="20"/>
+        </w:rPr>
+      </w:pPr>
+      <w:r>
+        <w:rPr>
+          <w:sz w:val="20"/>
+          <w:szCs w:val="20"/>
+        </w:rPr>
+        <w:t>Begin writing the final project report.</w:t>
+      </w:r>
+    </w:p>
+    <w:p>
+      <w:pPr>
+        <w:jc w:val="right"/>
+        <w:rPr>
+          <w:b/>
+          <w:bCs/>
+          <w:sz w:val="44"/>
+          <w:szCs w:val="44"/>
+        </w:rPr>
+      </w:pPr>
+    </w:p>
+    <w:p>
+      <w:pPr>
+        <w:bidi w:val="0"/>
+        <w:rPr>
+          <w:b/>
+          <w:bCs/>
+          <w:sz w:val="44"/>
+          <w:szCs w:val="44"/>
+        </w:rPr>
+      </w:pPr>
+      <w:r>
+        <w:rPr>
+          <w:b/>
+          <w:bCs/>
+          <w:sz w:val="44"/>
+          <w:szCs w:val="44"/>
+        </w:rPr>
+        <w:br w:type="page"/>
+      </w:r>
+    </w:p>
+    <w:p>
+      <w:pPr>
+        <w:jc w:val="right"/>
+        <w:rPr>
+          <w:b/>
+          <w:bCs/>
+          <w:sz w:val="44"/>
+          <w:szCs w:val="44"/>
+        </w:rPr>
+      </w:pPr>
+      <w:r>
+        <w:rPr>
+          <w:b/>
+          <w:bCs/>
+          <w:sz w:val="44"/>
+          <w:szCs w:val="44"/>
+        </w:rPr>
+        <w:lastRenderedPageBreak/>
+        <w:t>7</w:t>
+      </w:r>
+      <w:r>
+        <w:rPr>
+          <w:b/>
+          <w:bCs/>
+          <w:sz w:val="44"/>
+          <w:szCs w:val="44"/>
+        </w:rPr>
+        <w:t>.</w:t>
+      </w:r>
+      <w:r>
+        <w:rPr>
+          <w:b/>
+          <w:bCs/>
+          <w:sz w:val="44"/>
+          <w:szCs w:val="44"/>
+        </w:rPr>
+        <w:t xml:space="preserve"> Literature Review</w:t>
+      </w:r>
+    </w:p>
+    <w:p>
+      <w:pPr>
+        <w:jc w:val="right"/>
         <w:rPr>
           <w:b/>
           <w:bCs/>
@@ -2177,243 +4844,8 @@
           <w:sz w:val="24"/>
           <w:szCs w:val="24"/>
         </w:rPr>
-        <w:t>This section lists the limitations faced during development.</w:t>
-      </w:r>
-    </w:p>
-    <w:p>
-      <w:pPr>
-        <w:bidi w:val="0"/>
-        <w:rPr>
-          <w:sz w:val="20"/>
-          <w:szCs w:val="20"/>
-        </w:rPr>
-      </w:pPr>
-      <w:r>
-        <w:rPr>
-          <w:sz w:val="20"/>
-          <w:szCs w:val="20"/>
-        </w:rPr>
-        <w:t>Draft:</w:t>
-      </w:r>
-      <w:r>
-        <w:rPr>
-          <w:sz w:val="20"/>
-          <w:szCs w:val="20"/>
-        </w:rPr>
-        <w:br/>
-        <w:t xml:space="preserve">The project faced several initial constraints that influenced </w:t>
-      </w:r>
-      <w:proofErr w:type="gramStart"/>
-      <w:r>
-        <w:rPr>
-          <w:sz w:val="20"/>
-          <w:szCs w:val="20"/>
-        </w:rPr>
-        <w:t>the design</w:t>
-      </w:r>
-      <w:proofErr w:type="gramEnd"/>
-      <w:r>
-        <w:rPr>
-          <w:sz w:val="20"/>
-          <w:szCs w:val="20"/>
-        </w:rPr>
-        <w:t xml:space="preserve"> and implementation:</w:t>
-      </w:r>
-    </w:p>
-    <w:p>
-      <w:pPr>
-        <w:numPr>
-          <w:ilvl w:val="0"/>
-          <w:numId w:val="4"/>
-        </w:numPr>
-        <w:bidi w:val="0"/>
-        <w:rPr>
-          <w:sz w:val="20"/>
-          <w:szCs w:val="20"/>
-        </w:rPr>
-      </w:pPr>
-      <w:r>
-        <w:rPr>
-          <w:sz w:val="20"/>
-          <w:szCs w:val="20"/>
-        </w:rPr>
-        <w:t>AI API Limitations – The Google Gemini API may have rate limits or restricted access, affecting performance.</w:t>
-      </w:r>
-    </w:p>
-    <w:p>
-      <w:pPr>
-        <w:numPr>
-          <w:ilvl w:val="0"/>
-          <w:numId w:val="4"/>
-        </w:numPr>
-        <w:bidi w:val="0"/>
-        <w:rPr>
-          <w:sz w:val="20"/>
-          <w:szCs w:val="20"/>
-        </w:rPr>
-      </w:pPr>
-      <w:r>
-        <w:rPr>
-          <w:sz w:val="20"/>
-          <w:szCs w:val="20"/>
-        </w:rPr>
-        <w:t>Cloud Storage Costs – Firebase storage and Firestore database have cost implications as data usage increases.</w:t>
-      </w:r>
-    </w:p>
-    <w:p>
-      <w:pPr>
-        <w:numPr>
-          <w:ilvl w:val="0"/>
-          <w:numId w:val="4"/>
-        </w:numPr>
-        <w:bidi w:val="0"/>
-        <w:rPr>
-          <w:sz w:val="20"/>
-          <w:szCs w:val="20"/>
-        </w:rPr>
-      </w:pPr>
-      <w:r>
-        <w:rPr>
-          <w:sz w:val="20"/>
-          <w:szCs w:val="20"/>
-        </w:rPr>
-        <w:t>Computational Complexity – AI summarization and chatbot responses require efficient processing to maintain real-time performance.</w:t>
-      </w:r>
-    </w:p>
-    <w:p>
-      <w:pPr>
-        <w:numPr>
-          <w:ilvl w:val="0"/>
-          <w:numId w:val="4"/>
-        </w:numPr>
-        <w:bidi w:val="0"/>
-        <w:rPr>
-          <w:sz w:val="20"/>
-          <w:szCs w:val="20"/>
-        </w:rPr>
-      </w:pPr>
-      <w:r>
-        <w:rPr>
-          <w:sz w:val="20"/>
-          <w:szCs w:val="20"/>
-        </w:rPr>
-        <w:t>Platform Compatibility – Ensuring seamless integration between Flutter (frontend) and Flask (backend) required careful optimization.</w:t>
-      </w:r>
-    </w:p>
-    <w:p>
-      <w:pPr>
-        <w:numPr>
-          <w:ilvl w:val="0"/>
-          <w:numId w:val="4"/>
-        </w:numPr>
-        <w:bidi w:val="0"/>
-        <w:rPr>
-          <w:sz w:val="20"/>
-          <w:szCs w:val="20"/>
-        </w:rPr>
-      </w:pPr>
-      <w:r>
-        <w:rPr>
-          <w:sz w:val="20"/>
-          <w:szCs w:val="20"/>
-        </w:rPr>
-        <w:t>User Interface Design Challenges – Balancing feature richness with UI simplicity was a key consideration.</w:t>
-      </w:r>
-    </w:p>
-    <w:p>
-      <w:pPr>
-        <w:bidi w:val="0"/>
-        <w:rPr>
-          <w:sz w:val="20"/>
-          <w:szCs w:val="20"/>
-        </w:rPr>
-      </w:pPr>
-      <w:r>
-        <w:rPr>
-          <w:sz w:val="20"/>
-          <w:szCs w:val="20"/>
-        </w:rPr>
-        <w:t>Despite these constraints, strategic planning and optimization techniques help mitigate these challenges, ensuring a smooth and functional user experience.</w:t>
-      </w:r>
-    </w:p>
-    <w:p>
-      <w:pPr>
-        <w:bidi w:val="0"/>
-        <w:rPr>
-          <w:sz w:val="20"/>
-          <w:szCs w:val="20"/>
-        </w:rPr>
-      </w:pPr>
-      <w:r>
-        <w:rPr>
-          <w:sz w:val="20"/>
-          <w:szCs w:val="20"/>
-        </w:rPr>
-        <w:br w:type="page"/>
-      </w:r>
-    </w:p>
-    <w:p>
-      <w:pPr>
-        <w:bidi w:val="0"/>
-        <w:rPr>
-          <w:b/>
-          <w:bCs/>
-          <w:sz w:val="44"/>
-          <w:szCs w:val="44"/>
-        </w:rPr>
-      </w:pPr>
-      <w:r>
-        <w:rPr>
-          <w:b/>
-          <w:bCs/>
-          <w:sz w:val="44"/>
-          <w:szCs w:val="44"/>
-        </w:rPr>
-        <w:lastRenderedPageBreak/>
-        <w:t>6.</w:t>
-      </w:r>
-      <w:r>
-        <w:rPr>
-          <w:b/>
-          <w:bCs/>
-          <w:sz w:val="44"/>
-          <w:szCs w:val="44"/>
-        </w:rPr>
-        <w:t>Project Planning and Task Definition.</w:t>
-      </w:r>
-    </w:p>
-    <w:p>
-      <w:pPr>
-        <w:bidi w:val="0"/>
-        <w:rPr>
-          <w:b/>
-          <w:bCs/>
-          <w:sz w:val="44"/>
-          <w:szCs w:val="44"/>
-        </w:rPr>
-      </w:pPr>
-      <w:r>
-        <w:rPr>
-          <w:b/>
-          <w:bCs/>
-          <w:sz w:val="44"/>
-          <w:szCs w:val="44"/>
-        </w:rPr>
-        <w:t xml:space="preserve">6.1 </w:t>
-      </w:r>
-      <w:r>
-        <w:rPr>
-          <w:b/>
-          <w:bCs/>
-          <w:sz w:val="44"/>
-          <w:szCs w:val="44"/>
-        </w:rPr>
-        <w:t>Task Identification</w:t>
-      </w:r>
-    </w:p>
-    <w:p>
-      <w:pPr>
-        <w:bidi w:val="0"/>
+      </w:pPr>
+      <w:r>
         <w:rPr>
           <w:b/>
           <w:bCs/>
@@ -2421,7 +4853,9 @@
           <w:sz w:val="24"/>
           <w:szCs w:val="24"/>
         </w:rPr>
-      </w:pPr>
+        <w:t xml:space="preserve">/*The Literature Review chapter will provide an overview of existing research, applications, and technologies related to </w:t>
+      </w:r>
+      <w:proofErr w:type="gramStart"/>
       <w:r>
         <w:rPr>
           <w:b/>
@@ -2430,1347 +4864,10 @@
           <w:sz w:val="24"/>
           <w:szCs w:val="24"/>
         </w:rPr>
-        <w:t>This section will involve identifying the core tasks required to complete your graduation project. Here’s a possible breakdown of tasks for your E-book reader app:</w:t>
-      </w:r>
-    </w:p>
-    <w:p>
-      <w:pPr>
-        <w:bidi w:val="0"/>
-        <w:rPr>
-          <w:b/>
-          <w:bCs/>
-          <w:color w:val="FF0000"/>
-          <w:sz w:val="28"/>
-          <w:szCs w:val="28"/>
-          <w:rtl/>
-        </w:rPr>
-      </w:pPr>
-    </w:p>
-    <w:p>
-      <w:pPr>
-        <w:jc w:val="right"/>
-        <w:rPr>
-          <w:sz w:val="20"/>
-          <w:szCs w:val="20"/>
-        </w:rPr>
-      </w:pPr>
-      <w:r>
-        <w:rPr>
-          <w:sz w:val="20"/>
-          <w:szCs w:val="20"/>
-        </w:rPr>
-        <w:t>Task Breakdown:</w:t>
-      </w:r>
-    </w:p>
-    <w:p>
-      <w:pPr>
-        <w:numPr>
-          <w:ilvl w:val="0"/>
-          <w:numId w:val="5"/>
-        </w:numPr>
-        <w:bidi w:val="0"/>
-        <w:rPr>
-          <w:sz w:val="20"/>
-          <w:szCs w:val="20"/>
-        </w:rPr>
-      </w:pPr>
-      <w:r>
-        <w:rPr>
-          <w:sz w:val="20"/>
-          <w:szCs w:val="20"/>
-        </w:rPr>
-        <w:t>Research and Design Phase:</w:t>
-      </w:r>
-    </w:p>
-    <w:p>
-      <w:pPr>
-        <w:numPr>
-          <w:ilvl w:val="1"/>
-          <w:numId w:val="5"/>
-        </w:numPr>
-        <w:bidi w:val="0"/>
-        <w:rPr>
-          <w:sz w:val="20"/>
-          <w:szCs w:val="20"/>
-        </w:rPr>
-      </w:pPr>
-      <w:r>
-        <w:rPr>
-          <w:sz w:val="20"/>
-          <w:szCs w:val="20"/>
-        </w:rPr>
-        <w:t>Define Requirements: Clarify the app’s functionalities (file management, summarization, chatbot, etc.).</w:t>
-      </w:r>
-    </w:p>
-    <w:p>
-      <w:pPr>
-        <w:numPr>
-          <w:ilvl w:val="1"/>
-          <w:numId w:val="5"/>
-        </w:numPr>
-        <w:bidi w:val="0"/>
-        <w:rPr>
-          <w:sz w:val="20"/>
-          <w:szCs w:val="20"/>
-        </w:rPr>
-      </w:pPr>
-      <w:r>
-        <w:rPr>
-          <w:sz w:val="20"/>
-          <w:szCs w:val="20"/>
-        </w:rPr>
-        <w:t>UI/UX Design: Sketch wireframes for the app, focusing on the user interface and user experience.</w:t>
-      </w:r>
-    </w:p>
-    <w:p>
-      <w:pPr>
-        <w:numPr>
-          <w:ilvl w:val="1"/>
-          <w:numId w:val="5"/>
-        </w:numPr>
-        <w:bidi w:val="0"/>
-        <w:rPr>
-          <w:sz w:val="20"/>
-          <w:szCs w:val="20"/>
-        </w:rPr>
-      </w:pPr>
-      <w:r>
-        <w:rPr>
-          <w:sz w:val="20"/>
-          <w:szCs w:val="20"/>
-        </w:rPr>
-        <w:t>System Architecture Design: Define the technical architecture (how Python and Flask will interact with Flutter, Firebase usage, etc.).</w:t>
-      </w:r>
-    </w:p>
-    <w:p>
-      <w:pPr>
-        <w:numPr>
-          <w:ilvl w:val="0"/>
-          <w:numId w:val="5"/>
-        </w:numPr>
-        <w:bidi w:val="0"/>
-        <w:rPr>
-          <w:sz w:val="20"/>
-          <w:szCs w:val="20"/>
-        </w:rPr>
-      </w:pPr>
-      <w:r>
-        <w:rPr>
-          <w:sz w:val="20"/>
-          <w:szCs w:val="20"/>
-        </w:rPr>
-        <w:t>Development Phase:</w:t>
-      </w:r>
-    </w:p>
-    <w:p>
-      <w:pPr>
-        <w:numPr>
-          <w:ilvl w:val="1"/>
-          <w:numId w:val="5"/>
-        </w:numPr>
-        <w:bidi w:val="0"/>
-        <w:rPr>
-          <w:sz w:val="20"/>
-          <w:szCs w:val="20"/>
-        </w:rPr>
-      </w:pPr>
-      <w:r>
-        <w:rPr>
-          <w:sz w:val="20"/>
-          <w:szCs w:val="20"/>
-        </w:rPr>
-        <w:t>Setup Development Environment: Install and configure all necessary tools (Flutter, Firebase, Python, Flask, etc.).</w:t>
-      </w:r>
-    </w:p>
-    <w:p>
-      <w:pPr>
-        <w:numPr>
-          <w:ilvl w:val="1"/>
-          <w:numId w:val="5"/>
-        </w:numPr>
-        <w:bidi w:val="0"/>
-        <w:rPr>
-          <w:sz w:val="20"/>
-          <w:szCs w:val="20"/>
-        </w:rPr>
-      </w:pPr>
-      <w:r>
-        <w:rPr>
-          <w:sz w:val="20"/>
-          <w:szCs w:val="20"/>
-        </w:rPr>
-        <w:t>Create Core App Structure: Build the basic structure for navigation, layout, and integration between Flutter and Python.</w:t>
-      </w:r>
-    </w:p>
-    <w:p>
-      <w:pPr>
-        <w:numPr>
-          <w:ilvl w:val="1"/>
-          <w:numId w:val="5"/>
-        </w:numPr>
-        <w:bidi w:val="0"/>
-        <w:rPr>
-          <w:sz w:val="20"/>
-          <w:szCs w:val="20"/>
-        </w:rPr>
-      </w:pPr>
-      <w:r>
-        <w:rPr>
-          <w:sz w:val="20"/>
-          <w:szCs w:val="20"/>
-        </w:rPr>
-        <w:t xml:space="preserve">Backend Development (Flask &amp; Firebase): </w:t>
-      </w:r>
-    </w:p>
-    <w:p>
-      <w:pPr>
-        <w:numPr>
-          <w:ilvl w:val="2"/>
-          <w:numId w:val="5"/>
-        </w:numPr>
-        <w:bidi w:val="0"/>
-        <w:rPr>
-          <w:sz w:val="20"/>
-          <w:szCs w:val="20"/>
-        </w:rPr>
-      </w:pPr>
-      <w:r>
-        <w:rPr>
-          <w:sz w:val="20"/>
-          <w:szCs w:val="20"/>
-        </w:rPr>
-        <w:t>Implement API endpoints for file uploads, user authentication, and productivity tools (notes, to-do lists).</w:t>
-      </w:r>
-    </w:p>
-    <w:p>
-      <w:pPr>
-        <w:numPr>
-          <w:ilvl w:val="2"/>
-          <w:numId w:val="5"/>
-        </w:numPr>
-        <w:bidi w:val="0"/>
-        <w:rPr>
-          <w:sz w:val="20"/>
-          <w:szCs w:val="20"/>
-        </w:rPr>
-      </w:pPr>
-      <w:r>
-        <w:rPr>
-          <w:sz w:val="20"/>
-          <w:szCs w:val="20"/>
-        </w:rPr>
-        <w:t>Integrate Firebase Authentication and Firestore.</w:t>
-      </w:r>
-    </w:p>
-    <w:p>
-      <w:pPr>
-        <w:numPr>
-          <w:ilvl w:val="1"/>
-          <w:numId w:val="5"/>
-        </w:numPr>
-        <w:bidi w:val="0"/>
-        <w:rPr>
-          <w:sz w:val="20"/>
-          <w:szCs w:val="20"/>
-        </w:rPr>
-      </w:pPr>
-      <w:r>
-        <w:rPr>
-          <w:sz w:val="20"/>
-          <w:szCs w:val="20"/>
-        </w:rPr>
-        <w:t xml:space="preserve">Frontend Development (Flutter): </w:t>
-      </w:r>
-    </w:p>
-    <w:p>
-      <w:pPr>
-        <w:numPr>
-          <w:ilvl w:val="2"/>
-          <w:numId w:val="5"/>
-        </w:numPr>
-        <w:bidi w:val="0"/>
-        <w:rPr>
-          <w:sz w:val="20"/>
-          <w:szCs w:val="20"/>
-        </w:rPr>
-      </w:pPr>
-      <w:r>
-        <w:rPr>
-          <w:sz w:val="20"/>
-          <w:szCs w:val="20"/>
-        </w:rPr>
-        <w:t>Develop the user interface based on the UI/UX design.</w:t>
-      </w:r>
-    </w:p>
-    <w:p>
-      <w:pPr>
-        <w:numPr>
-          <w:ilvl w:val="2"/>
-          <w:numId w:val="5"/>
-        </w:numPr>
-        <w:bidi w:val="0"/>
-        <w:rPr>
-          <w:sz w:val="20"/>
-          <w:szCs w:val="20"/>
-        </w:rPr>
-      </w:pPr>
-      <w:r>
-        <w:rPr>
-          <w:sz w:val="20"/>
-          <w:szCs w:val="20"/>
-        </w:rPr>
-        <w:t>Integrate PDF handling using Flutter packages (highlighting, searchable PDFs).</w:t>
-      </w:r>
-    </w:p>
-    <w:p>
-      <w:pPr>
-        <w:numPr>
-          <w:ilvl w:val="2"/>
-          <w:numId w:val="5"/>
-        </w:numPr>
-        <w:bidi w:val="0"/>
-        <w:rPr>
-          <w:sz w:val="20"/>
-          <w:szCs w:val="20"/>
-        </w:rPr>
-      </w:pPr>
-      <w:r>
-        <w:rPr>
-          <w:sz w:val="20"/>
-          <w:szCs w:val="20"/>
-        </w:rPr>
-        <w:t>Implement the "Continue Reading" feature, bookmarks, and PDF uploads.</w:t>
-      </w:r>
-    </w:p>
-    <w:p>
-      <w:pPr>
-        <w:numPr>
-          <w:ilvl w:val="1"/>
-          <w:numId w:val="5"/>
-        </w:numPr>
-        <w:bidi w:val="0"/>
-        <w:rPr>
-          <w:sz w:val="20"/>
-          <w:szCs w:val="20"/>
-        </w:rPr>
-      </w:pPr>
-      <w:r>
-        <w:rPr>
-          <w:sz w:val="20"/>
-          <w:szCs w:val="20"/>
-        </w:rPr>
-        <w:t xml:space="preserve">AI Features: </w:t>
-      </w:r>
-    </w:p>
-    <w:p>
-      <w:pPr>
-        <w:numPr>
-          <w:ilvl w:val="2"/>
-          <w:numId w:val="5"/>
-        </w:numPr>
-        <w:bidi w:val="0"/>
-        <w:rPr>
-          <w:sz w:val="20"/>
-          <w:szCs w:val="20"/>
-        </w:rPr>
-      </w:pPr>
-      <w:r>
-        <w:rPr>
-          <w:sz w:val="20"/>
-          <w:szCs w:val="20"/>
-        </w:rPr>
-        <w:t>Integrate Gemini API for summarization and chatbot functionality.</w:t>
-      </w:r>
-    </w:p>
-    <w:p>
-      <w:pPr>
-        <w:numPr>
-          <w:ilvl w:val="2"/>
-          <w:numId w:val="5"/>
-        </w:numPr>
-        <w:bidi w:val="0"/>
-        <w:rPr>
-          <w:sz w:val="20"/>
-          <w:szCs w:val="20"/>
-        </w:rPr>
-      </w:pPr>
-      <w:r>
-        <w:rPr>
-          <w:sz w:val="20"/>
-          <w:szCs w:val="20"/>
-        </w:rPr>
-        <w:t>Test and refine AI responses for the chatbot.</w:t>
-      </w:r>
-    </w:p>
-    <w:p>
-      <w:pPr>
-        <w:numPr>
-          <w:ilvl w:val="1"/>
-          <w:numId w:val="5"/>
-        </w:numPr>
-        <w:bidi w:val="0"/>
-        <w:rPr>
-          <w:sz w:val="20"/>
-          <w:szCs w:val="20"/>
-        </w:rPr>
-      </w:pPr>
-      <w:r>
-        <w:rPr>
-          <w:sz w:val="20"/>
-          <w:szCs w:val="20"/>
-        </w:rPr>
-        <w:t>Localization (Translation): Implement the translation widget.</w:t>
-      </w:r>
-    </w:p>
-    <w:p>
-      <w:pPr>
-        <w:numPr>
-          <w:ilvl w:val="0"/>
-          <w:numId w:val="5"/>
-        </w:numPr>
-        <w:bidi w:val="0"/>
-        <w:rPr>
-          <w:sz w:val="20"/>
-          <w:szCs w:val="20"/>
-        </w:rPr>
-      </w:pPr>
-      <w:r>
-        <w:rPr>
-          <w:sz w:val="20"/>
-          <w:szCs w:val="20"/>
-        </w:rPr>
-        <w:t>Testing Phase:</w:t>
-      </w:r>
-    </w:p>
-    <w:p>
-      <w:pPr>
-        <w:numPr>
-          <w:ilvl w:val="1"/>
-          <w:numId w:val="5"/>
-        </w:numPr>
-        <w:bidi w:val="0"/>
-        <w:rPr>
-          <w:sz w:val="20"/>
-          <w:szCs w:val="20"/>
-        </w:rPr>
-      </w:pPr>
-      <w:r>
-        <w:rPr>
-          <w:sz w:val="20"/>
-          <w:szCs w:val="20"/>
-        </w:rPr>
-        <w:t xml:space="preserve">Unit Testing: Test individual components of both the backend and </w:t>
-      </w:r>
-      <w:proofErr w:type="gramStart"/>
-      <w:r>
-        <w:rPr>
-          <w:sz w:val="20"/>
-          <w:szCs w:val="20"/>
-        </w:rPr>
-        <w:t>frontend</w:t>
+        <w:t>your  app.</w:t>
       </w:r>
       <w:proofErr w:type="gramEnd"/>
       <w:r>
-        <w:rPr>
-          <w:sz w:val="20"/>
-          <w:szCs w:val="20"/>
-        </w:rPr>
-        <w:t>.</w:t>
-      </w:r>
-    </w:p>
-    <w:p>
-      <w:pPr>
-        <w:numPr>
-          <w:ilvl w:val="1"/>
-          <w:numId w:val="5"/>
-        </w:numPr>
-        <w:bidi w:val="0"/>
-        <w:rPr>
-          <w:sz w:val="20"/>
-          <w:szCs w:val="20"/>
-        </w:rPr>
-      </w:pPr>
-      <w:r>
-        <w:rPr>
-          <w:sz w:val="20"/>
-          <w:szCs w:val="20"/>
-        </w:rPr>
-        <w:lastRenderedPageBreak/>
-        <w:t>Integration Testing: Ensure that the app works seamlessly across all features (Firebase, AI, PDF handling).</w:t>
-      </w:r>
-    </w:p>
-    <w:p>
-      <w:pPr>
-        <w:numPr>
-          <w:ilvl w:val="1"/>
-          <w:numId w:val="5"/>
-        </w:numPr>
-        <w:bidi w:val="0"/>
-        <w:rPr>
-          <w:sz w:val="20"/>
-          <w:szCs w:val="20"/>
-        </w:rPr>
-      </w:pPr>
-      <w:r>
-        <w:rPr>
-          <w:sz w:val="20"/>
-          <w:szCs w:val="20"/>
-        </w:rPr>
-        <w:t>User Testing: Conduct testing with a small group of users to gather feedback on the app’s usability.</w:t>
-      </w:r>
-    </w:p>
-    <w:p>
-      <w:pPr>
-        <w:numPr>
-          <w:ilvl w:val="0"/>
-          <w:numId w:val="5"/>
-        </w:numPr>
-        <w:bidi w:val="0"/>
-        <w:rPr>
-          <w:sz w:val="20"/>
-          <w:szCs w:val="20"/>
-        </w:rPr>
-      </w:pPr>
-      <w:r>
-        <w:rPr>
-          <w:sz w:val="20"/>
-          <w:szCs w:val="20"/>
-        </w:rPr>
-        <w:t>Deployment Phase:</w:t>
-      </w:r>
-    </w:p>
-    <w:p>
-      <w:pPr>
-        <w:numPr>
-          <w:ilvl w:val="1"/>
-          <w:numId w:val="5"/>
-        </w:numPr>
-        <w:bidi w:val="0"/>
-        <w:rPr>
-          <w:sz w:val="20"/>
-          <w:szCs w:val="20"/>
-        </w:rPr>
-      </w:pPr>
-      <w:r>
-        <w:rPr>
-          <w:sz w:val="20"/>
-          <w:szCs w:val="20"/>
-        </w:rPr>
-        <w:t>Prepare for Launch: Finalize the app for deployment on relevant platforms.</w:t>
-      </w:r>
-    </w:p>
-    <w:p>
-      <w:pPr>
-        <w:numPr>
-          <w:ilvl w:val="1"/>
-          <w:numId w:val="5"/>
-        </w:numPr>
-        <w:bidi w:val="0"/>
-        <w:rPr>
-          <w:sz w:val="20"/>
-          <w:szCs w:val="20"/>
-        </w:rPr>
-      </w:pPr>
-      <w:r>
-        <w:rPr>
-          <w:sz w:val="20"/>
-          <w:szCs w:val="20"/>
-        </w:rPr>
-        <w:t>Deploy the App: Deploy the app and ensure that Firebase services are connected.</w:t>
-      </w:r>
-    </w:p>
-    <w:p>
-      <w:pPr>
-        <w:numPr>
-          <w:ilvl w:val="0"/>
-          <w:numId w:val="5"/>
-        </w:numPr>
-        <w:bidi w:val="0"/>
-        <w:rPr>
-          <w:sz w:val="20"/>
-          <w:szCs w:val="20"/>
-        </w:rPr>
-      </w:pPr>
-      <w:r>
-        <w:rPr>
-          <w:sz w:val="20"/>
-          <w:szCs w:val="20"/>
-        </w:rPr>
-        <w:t>Documentation:</w:t>
-      </w:r>
-    </w:p>
-    <w:p>
-      <w:pPr>
-        <w:numPr>
-          <w:ilvl w:val="1"/>
-          <w:numId w:val="5"/>
-        </w:numPr>
-        <w:bidi w:val="0"/>
-        <w:rPr>
-          <w:sz w:val="20"/>
-          <w:szCs w:val="20"/>
-        </w:rPr>
-      </w:pPr>
-      <w:r>
-        <w:rPr>
-          <w:sz w:val="20"/>
-          <w:szCs w:val="20"/>
-        </w:rPr>
-        <w:t>Technical Documentation: Document the code and explain the app's features, structure, and APIs.</w:t>
-      </w:r>
-    </w:p>
-    <w:p>
-      <w:pPr>
-        <w:numPr>
-          <w:ilvl w:val="1"/>
-          <w:numId w:val="5"/>
-        </w:numPr>
-        <w:bidi w:val="0"/>
-        <w:rPr>
-          <w:sz w:val="20"/>
-          <w:szCs w:val="20"/>
-        </w:rPr>
-      </w:pPr>
-      <w:r>
-        <w:rPr>
-          <w:sz w:val="20"/>
-          <w:szCs w:val="20"/>
-        </w:rPr>
-        <w:t>Project Report: Begin writing the final report, including chapters on planning, design, implementation, and results.</w:t>
-      </w:r>
-    </w:p>
-    <w:p>
-      <w:pPr>
-        <w:bidi w:val="0"/>
-        <w:rPr>
-          <w:sz w:val="20"/>
-          <w:szCs w:val="20"/>
-        </w:rPr>
-      </w:pPr>
-    </w:p>
-    <w:p>
-      <w:pPr>
-        <w:bidi w:val="0"/>
-        <w:rPr>
-          <w:sz w:val="20"/>
-          <w:szCs w:val="20"/>
-        </w:rPr>
-      </w:pPr>
-    </w:p>
-    <w:p>
-      <w:pPr>
-        <w:bidi w:val="0"/>
-        <w:rPr>
-          <w:sz w:val="20"/>
-          <w:szCs w:val="20"/>
-        </w:rPr>
-      </w:pPr>
-    </w:p>
-    <w:p>
-      <w:pPr>
-        <w:bidi w:val="0"/>
-        <w:rPr>
-          <w:sz w:val="20"/>
-          <w:szCs w:val="20"/>
-        </w:rPr>
-      </w:pPr>
-    </w:p>
-    <w:p>
-      <w:pPr>
-        <w:bidi w:val="0"/>
-        <w:rPr>
-          <w:sz w:val="20"/>
-          <w:szCs w:val="20"/>
-        </w:rPr>
-      </w:pPr>
-    </w:p>
-    <w:p>
-      <w:pPr>
-        <w:bidi w:val="0"/>
-        <w:rPr>
-          <w:sz w:val="20"/>
-          <w:szCs w:val="20"/>
-        </w:rPr>
-      </w:pPr>
-    </w:p>
-    <w:p>
-      <w:pPr>
-        <w:bidi w:val="0"/>
-        <w:rPr>
-          <w:sz w:val="20"/>
-          <w:szCs w:val="20"/>
-        </w:rPr>
-      </w:pPr>
-    </w:p>
-    <w:p>
-      <w:pPr>
-        <w:bidi w:val="0"/>
-        <w:rPr>
-          <w:sz w:val="20"/>
-          <w:szCs w:val="20"/>
-        </w:rPr>
-      </w:pPr>
-    </w:p>
-    <w:p>
-      <w:pPr>
-        <w:bidi w:val="0"/>
-        <w:rPr>
-          <w:sz w:val="20"/>
-          <w:szCs w:val="20"/>
-        </w:rPr>
-      </w:pPr>
-    </w:p>
-    <w:p>
-      <w:pPr>
-        <w:bidi w:val="0"/>
-        <w:rPr>
-          <w:sz w:val="20"/>
-          <w:szCs w:val="20"/>
-        </w:rPr>
-      </w:pPr>
-    </w:p>
-    <w:p>
-      <w:pPr>
-        <w:bidi w:val="0"/>
-        <w:rPr>
-          <w:sz w:val="20"/>
-          <w:szCs w:val="20"/>
-        </w:rPr>
-      </w:pPr>
-    </w:p>
-    <w:p>
-      <w:pPr>
-        <w:bidi w:val="0"/>
-        <w:rPr>
-          <w:sz w:val="20"/>
-          <w:szCs w:val="20"/>
-        </w:rPr>
-      </w:pPr>
-    </w:p>
-    <w:p>
-      <w:pPr>
-        <w:bidi w:val="0"/>
-        <w:rPr>
-          <w:sz w:val="20"/>
-          <w:szCs w:val="20"/>
-        </w:rPr>
-      </w:pPr>
-    </w:p>
-    <w:p>
-      <w:pPr>
-        <w:bidi w:val="0"/>
-        <w:rPr>
-          <w:sz w:val="20"/>
-          <w:szCs w:val="20"/>
-        </w:rPr>
-      </w:pPr>
-    </w:p>
-    <w:p>
-      <w:pPr>
-        <w:bidi w:val="0"/>
-        <w:rPr>
-          <w:sz w:val="20"/>
-          <w:szCs w:val="20"/>
-        </w:rPr>
-      </w:pPr>
-    </w:p>
-    <w:p>
-      <w:pPr>
-        <w:bidi w:val="0"/>
-        <w:rPr>
-          <w:sz w:val="20"/>
-          <w:szCs w:val="20"/>
-        </w:rPr>
-      </w:pPr>
-    </w:p>
-    <w:p>
-      <w:pPr>
-        <w:bidi w:val="0"/>
-        <w:rPr>
-          <w:sz w:val="20"/>
-          <w:szCs w:val="20"/>
-        </w:rPr>
-      </w:pPr>
-    </w:p>
-    <w:p>
-      <w:pPr>
-        <w:bidi w:val="0"/>
-        <w:rPr>
-          <w:sz w:val="20"/>
-          <w:szCs w:val="20"/>
-        </w:rPr>
-      </w:pPr>
-    </w:p>
-    <w:p>
-      <w:pPr>
-        <w:bidi w:val="0"/>
-        <w:rPr>
-          <w:sz w:val="20"/>
-          <w:szCs w:val="20"/>
-        </w:rPr>
-      </w:pPr>
-    </w:p>
-    <w:p>
-      <w:pPr>
-        <w:bidi w:val="0"/>
-        <w:rPr>
-          <w:sz w:val="20"/>
-          <w:szCs w:val="20"/>
-        </w:rPr>
-      </w:pPr>
-    </w:p>
-    <w:p>
-      <w:pPr>
-        <w:bidi w:val="0"/>
-        <w:rPr>
-          <w:sz w:val="20"/>
-          <w:szCs w:val="20"/>
-        </w:rPr>
-      </w:pPr>
-    </w:p>
-    <w:p>
-      <w:pPr>
-        <w:bidi w:val="0"/>
-        <w:rPr>
-          <w:sz w:val="20"/>
-          <w:szCs w:val="20"/>
-        </w:rPr>
-      </w:pPr>
-    </w:p>
-    <w:p>
-      <w:pPr>
-        <w:jc w:val="right"/>
-        <w:rPr>
-          <w:b/>
-          <w:bCs/>
-          <w:sz w:val="44"/>
-          <w:szCs w:val="44"/>
-        </w:rPr>
-      </w:pPr>
-      <w:r>
-        <w:rPr>
-          <w:b/>
-          <w:bCs/>
-          <w:sz w:val="44"/>
-          <w:szCs w:val="44"/>
-        </w:rPr>
-        <w:lastRenderedPageBreak/>
-        <w:t>6.2 Timeline</w:t>
-      </w:r>
-    </w:p>
-    <w:p>
-      <w:pPr>
-        <w:bidi w:val="0"/>
-        <w:rPr>
-          <w:sz w:val="20"/>
-          <w:szCs w:val="20"/>
-        </w:rPr>
-      </w:pPr>
-      <w:r>
-        <w:rPr>
-          <w:sz w:val="20"/>
-          <w:szCs w:val="20"/>
-        </w:rPr>
-        <w:t>Week 1-2: Research &amp; Design</w:t>
-      </w:r>
-    </w:p>
-    <w:p>
-      <w:pPr>
-        <w:numPr>
-          <w:ilvl w:val="0"/>
-          <w:numId w:val="6"/>
-        </w:numPr>
-        <w:bidi w:val="0"/>
-        <w:rPr>
-          <w:sz w:val="20"/>
-          <w:szCs w:val="20"/>
-        </w:rPr>
-      </w:pPr>
-      <w:r>
-        <w:rPr>
-          <w:sz w:val="20"/>
-          <w:szCs w:val="20"/>
-        </w:rPr>
-        <w:t>Define app requirements and core functionalities.</w:t>
-      </w:r>
-    </w:p>
-    <w:p>
-      <w:pPr>
-        <w:numPr>
-          <w:ilvl w:val="0"/>
-          <w:numId w:val="6"/>
-        </w:numPr>
-        <w:bidi w:val="0"/>
-        <w:rPr>
-          <w:sz w:val="20"/>
-          <w:szCs w:val="20"/>
-        </w:rPr>
-      </w:pPr>
-      <w:r>
-        <w:rPr>
-          <w:sz w:val="20"/>
-          <w:szCs w:val="20"/>
-        </w:rPr>
-        <w:t>Start UI/UX design (wireframes, flow).</w:t>
-      </w:r>
-    </w:p>
-    <w:p>
-      <w:pPr>
-        <w:numPr>
-          <w:ilvl w:val="0"/>
-          <w:numId w:val="6"/>
-        </w:numPr>
-        <w:bidi w:val="0"/>
-        <w:rPr>
-          <w:sz w:val="20"/>
-          <w:szCs w:val="20"/>
-        </w:rPr>
-      </w:pPr>
-      <w:r>
-        <w:rPr>
-          <w:sz w:val="20"/>
-          <w:szCs w:val="20"/>
-        </w:rPr>
-        <w:t>Plan system architecture and tech stack.</w:t>
-      </w:r>
-    </w:p>
-    <w:p>
-      <w:pPr>
-        <w:numPr>
-          <w:ilvl w:val="0"/>
-          <w:numId w:val="6"/>
-        </w:numPr>
-        <w:bidi w:val="0"/>
-        <w:rPr>
-          <w:sz w:val="20"/>
-          <w:szCs w:val="20"/>
-        </w:rPr>
-      </w:pPr>
-      <w:r>
-        <w:rPr>
-          <w:sz w:val="20"/>
-          <w:szCs w:val="20"/>
-        </w:rPr>
-        <w:t>Research Firebase and AI integration.</w:t>
-      </w:r>
-    </w:p>
-    <w:p>
-      <w:pPr>
-        <w:bidi w:val="0"/>
-        <w:rPr>
-          <w:sz w:val="20"/>
-          <w:szCs w:val="20"/>
-        </w:rPr>
-      </w:pPr>
-      <w:r>
-        <w:rPr>
-          <w:sz w:val="20"/>
-          <w:szCs w:val="20"/>
-        </w:rPr>
-        <w:t>Week 3-5: Backend &amp; Frontend Setup</w:t>
-      </w:r>
-    </w:p>
-    <w:p>
-      <w:pPr>
-        <w:numPr>
-          <w:ilvl w:val="0"/>
-          <w:numId w:val="7"/>
-        </w:numPr>
-        <w:bidi w:val="0"/>
-        <w:rPr>
-          <w:sz w:val="20"/>
-          <w:szCs w:val="20"/>
-        </w:rPr>
-      </w:pPr>
-      <w:r>
-        <w:rPr>
-          <w:sz w:val="20"/>
-          <w:szCs w:val="20"/>
-        </w:rPr>
-        <w:t>Setup development environment (Flutter, Python, Firebase).</w:t>
-      </w:r>
-    </w:p>
-    <w:p>
-      <w:pPr>
-        <w:numPr>
-          <w:ilvl w:val="0"/>
-          <w:numId w:val="7"/>
-        </w:numPr>
-        <w:bidi w:val="0"/>
-        <w:rPr>
-          <w:sz w:val="20"/>
-          <w:szCs w:val="20"/>
-        </w:rPr>
-      </w:pPr>
-      <w:r>
-        <w:rPr>
-          <w:sz w:val="20"/>
-          <w:szCs w:val="20"/>
-        </w:rPr>
-        <w:t>Design and implement basic structure of the app (Flutter navigation, initial screens).</w:t>
-      </w:r>
-    </w:p>
-    <w:p>
-      <w:pPr>
-        <w:numPr>
-          <w:ilvl w:val="0"/>
-          <w:numId w:val="7"/>
-        </w:numPr>
-        <w:bidi w:val="0"/>
-        <w:rPr>
-          <w:sz w:val="20"/>
-          <w:szCs w:val="20"/>
-        </w:rPr>
-      </w:pPr>
-      <w:r>
-        <w:rPr>
-          <w:sz w:val="20"/>
-          <w:szCs w:val="20"/>
-        </w:rPr>
-        <w:t>Set up Firebase Authentication and Firestore.</w:t>
-      </w:r>
-    </w:p>
-    <w:p>
-      <w:pPr>
-        <w:numPr>
-          <w:ilvl w:val="0"/>
-          <w:numId w:val="7"/>
-        </w:numPr>
-        <w:bidi w:val="0"/>
-        <w:rPr>
-          <w:sz w:val="20"/>
-          <w:szCs w:val="20"/>
-        </w:rPr>
-      </w:pPr>
-      <w:r>
-        <w:rPr>
-          <w:sz w:val="20"/>
-          <w:szCs w:val="20"/>
-        </w:rPr>
-        <w:t>Develop initial backend APIs in Flask.</w:t>
-      </w:r>
-    </w:p>
-    <w:p>
-      <w:pPr>
-        <w:bidi w:val="0"/>
-        <w:rPr>
-          <w:sz w:val="20"/>
-          <w:szCs w:val="20"/>
-        </w:rPr>
-      </w:pPr>
-      <w:r>
-        <w:rPr>
-          <w:sz w:val="20"/>
-          <w:szCs w:val="20"/>
-        </w:rPr>
-        <w:t>Week 6-8: Core Functionality Development</w:t>
-      </w:r>
-    </w:p>
-    <w:p>
-      <w:pPr>
-        <w:numPr>
-          <w:ilvl w:val="0"/>
-          <w:numId w:val="8"/>
-        </w:numPr>
-        <w:bidi w:val="0"/>
-        <w:rPr>
-          <w:sz w:val="20"/>
-          <w:szCs w:val="20"/>
-        </w:rPr>
-      </w:pPr>
-      <w:r>
-        <w:rPr>
-          <w:sz w:val="20"/>
-          <w:szCs w:val="20"/>
-        </w:rPr>
-        <w:t>Implement file upload, note-taking, and to-do list features.</w:t>
-      </w:r>
-    </w:p>
-    <w:p>
-      <w:pPr>
-        <w:numPr>
-          <w:ilvl w:val="0"/>
-          <w:numId w:val="8"/>
-        </w:numPr>
-        <w:bidi w:val="0"/>
-        <w:rPr>
-          <w:sz w:val="20"/>
-          <w:szCs w:val="20"/>
-        </w:rPr>
-      </w:pPr>
-      <w:r>
-        <w:rPr>
-          <w:sz w:val="20"/>
-          <w:szCs w:val="20"/>
-        </w:rPr>
-        <w:t>Start integrating AI features (summarization, chatbot with Gemini API).</w:t>
-      </w:r>
-    </w:p>
-    <w:p>
-      <w:pPr>
-        <w:numPr>
-          <w:ilvl w:val="0"/>
-          <w:numId w:val="8"/>
-        </w:numPr>
-        <w:bidi w:val="0"/>
-        <w:rPr>
-          <w:sz w:val="20"/>
-          <w:szCs w:val="20"/>
-        </w:rPr>
-      </w:pPr>
-      <w:r>
-        <w:rPr>
-          <w:sz w:val="20"/>
-          <w:szCs w:val="20"/>
-        </w:rPr>
-        <w:t>Develop PDF handling features (searchable PDFs, highlighting, etc.).</w:t>
-      </w:r>
-    </w:p>
-    <w:p>
-      <w:pPr>
-        <w:bidi w:val="0"/>
-        <w:rPr>
-          <w:sz w:val="20"/>
-          <w:szCs w:val="20"/>
-        </w:rPr>
-      </w:pPr>
-      <w:r>
-        <w:rPr>
-          <w:sz w:val="20"/>
-          <w:szCs w:val="20"/>
-        </w:rPr>
-        <w:t>Week 9-10: Testing</w:t>
-      </w:r>
-    </w:p>
-    <w:p>
-      <w:pPr>
-        <w:numPr>
-          <w:ilvl w:val="0"/>
-          <w:numId w:val="9"/>
-        </w:numPr>
-        <w:bidi w:val="0"/>
-        <w:rPr>
-          <w:sz w:val="20"/>
-          <w:szCs w:val="20"/>
-        </w:rPr>
-      </w:pPr>
-      <w:r>
-        <w:rPr>
-          <w:sz w:val="20"/>
-          <w:szCs w:val="20"/>
-        </w:rPr>
-        <w:t>Conduct unit and integration tests.</w:t>
-      </w:r>
-    </w:p>
-    <w:p>
-      <w:pPr>
-        <w:numPr>
-          <w:ilvl w:val="0"/>
-          <w:numId w:val="9"/>
-        </w:numPr>
-        <w:bidi w:val="0"/>
-        <w:rPr>
-          <w:sz w:val="20"/>
-          <w:szCs w:val="20"/>
-        </w:rPr>
-      </w:pPr>
-      <w:r>
-        <w:rPr>
-          <w:sz w:val="20"/>
-          <w:szCs w:val="20"/>
-        </w:rPr>
-        <w:t>Refine AI chatbot responses.</w:t>
-      </w:r>
-    </w:p>
-    <w:p>
-      <w:pPr>
-        <w:numPr>
-          <w:ilvl w:val="0"/>
-          <w:numId w:val="9"/>
-        </w:numPr>
-        <w:bidi w:val="0"/>
-        <w:rPr>
-          <w:sz w:val="20"/>
-          <w:szCs w:val="20"/>
-        </w:rPr>
-      </w:pPr>
-      <w:r>
-        <w:rPr>
-          <w:sz w:val="20"/>
-          <w:szCs w:val="20"/>
-        </w:rPr>
-        <w:t>User testing for feedback and usability.</w:t>
-      </w:r>
-    </w:p>
-    <w:p>
-      <w:pPr>
-        <w:bidi w:val="0"/>
-        <w:rPr>
-          <w:sz w:val="20"/>
-          <w:szCs w:val="20"/>
-        </w:rPr>
-      </w:pPr>
-      <w:r>
-        <w:rPr>
-          <w:sz w:val="20"/>
-          <w:szCs w:val="20"/>
-        </w:rPr>
-        <w:t>Week 11-12: Finalizing &amp; Documentation</w:t>
-      </w:r>
-    </w:p>
-    <w:p>
-      <w:pPr>
-        <w:numPr>
-          <w:ilvl w:val="0"/>
-          <w:numId w:val="10"/>
-        </w:numPr>
-        <w:bidi w:val="0"/>
-        <w:rPr>
-          <w:sz w:val="20"/>
-          <w:szCs w:val="20"/>
-        </w:rPr>
-      </w:pPr>
-      <w:r>
-        <w:rPr>
-          <w:sz w:val="20"/>
-          <w:szCs w:val="20"/>
-        </w:rPr>
-        <w:t>Finalize all features, ensuring smooth integration.</w:t>
-      </w:r>
-    </w:p>
-    <w:p>
-      <w:pPr>
-        <w:numPr>
-          <w:ilvl w:val="0"/>
-          <w:numId w:val="10"/>
-        </w:numPr>
-        <w:bidi w:val="0"/>
-        <w:rPr>
-          <w:sz w:val="20"/>
-          <w:szCs w:val="20"/>
-        </w:rPr>
-      </w:pPr>
-      <w:r>
-        <w:rPr>
-          <w:sz w:val="20"/>
-          <w:szCs w:val="20"/>
-        </w:rPr>
-        <w:t>Prepare the app for deployment (test on actual devices).</w:t>
-      </w:r>
-    </w:p>
-    <w:p>
-      <w:pPr>
-        <w:numPr>
-          <w:ilvl w:val="0"/>
-          <w:numId w:val="10"/>
-        </w:numPr>
-        <w:bidi w:val="0"/>
-        <w:rPr>
-          <w:sz w:val="20"/>
-          <w:szCs w:val="20"/>
-        </w:rPr>
-      </w:pPr>
-      <w:r>
-        <w:rPr>
-          <w:sz w:val="20"/>
-          <w:szCs w:val="20"/>
-        </w:rPr>
-        <w:t>Complete technical documentation.</w:t>
-      </w:r>
-    </w:p>
-    <w:p>
-      <w:pPr>
-        <w:numPr>
-          <w:ilvl w:val="0"/>
-          <w:numId w:val="10"/>
-        </w:numPr>
-        <w:bidi w:val="0"/>
-        <w:rPr>
-          <w:sz w:val="20"/>
-          <w:szCs w:val="20"/>
-        </w:rPr>
-      </w:pPr>
-      <w:r>
-        <w:rPr>
-          <w:sz w:val="20"/>
-          <w:szCs w:val="20"/>
-        </w:rPr>
-        <w:t>Begin writing the final project report.</w:t>
-      </w:r>
-    </w:p>
-    <w:p>
-      <w:pPr>
-        <w:jc w:val="right"/>
-        <w:rPr>
-          <w:b/>
-          <w:bCs/>
-          <w:sz w:val="44"/>
-          <w:szCs w:val="44"/>
-        </w:rPr>
-      </w:pPr>
-    </w:p>
-    <w:p>
-      <w:pPr>
-        <w:bidi w:val="0"/>
-        <w:rPr>
-          <w:b/>
-          <w:bCs/>
-          <w:sz w:val="44"/>
-          <w:szCs w:val="44"/>
-        </w:rPr>
-      </w:pPr>
-      <w:r>
-        <w:rPr>
-          <w:b/>
-          <w:bCs/>
-          <w:sz w:val="44"/>
-          <w:szCs w:val="44"/>
-        </w:rPr>
-        <w:br w:type="page"/>
-      </w:r>
-    </w:p>
-    <w:p>
-      <w:pPr>
-        <w:jc w:val="right"/>
-        <w:rPr>
-          <w:b/>
-          <w:bCs/>
-          <w:sz w:val="44"/>
-          <w:szCs w:val="44"/>
-        </w:rPr>
-      </w:pPr>
-      <w:r>
-        <w:rPr>
-          <w:b/>
-          <w:bCs/>
-          <w:sz w:val="44"/>
-          <w:szCs w:val="44"/>
-        </w:rPr>
-        <w:lastRenderedPageBreak/>
-        <w:t>7</w:t>
-      </w:r>
-      <w:r>
-        <w:rPr>
-          <w:b/>
-          <w:bCs/>
-          <w:sz w:val="44"/>
-          <w:szCs w:val="44"/>
-        </w:rPr>
-        <w:t>.</w:t>
-      </w:r>
-      <w:r>
-        <w:rPr>
-          <w:b/>
-          <w:bCs/>
-          <w:sz w:val="44"/>
-          <w:szCs w:val="44"/>
-        </w:rPr>
-        <w:t xml:space="preserve"> Literature Review</w:t>
-      </w:r>
-    </w:p>
-    <w:p>
-      <w:pPr>
-        <w:jc w:val="right"/>
         <w:rPr>
           <w:b/>
           <w:bCs/>
@@ -3778,7 +4875,9 @@
           <w:sz w:val="24"/>
           <w:szCs w:val="24"/>
         </w:rPr>
-      </w:pPr>
+        <w:t xml:space="preserve"> The purpose is to justify your project by identifying gaps in current solutions and explaining how your app improves upon </w:t>
+      </w:r>
+      <w:proofErr w:type="gramStart"/>
       <w:r>
         <w:rPr>
           <w:b/>
@@ -3787,9 +4886,9 @@
           <w:sz w:val="24"/>
           <w:szCs w:val="24"/>
         </w:rPr>
-        <w:t xml:space="preserve">/*The Literature Review chapter will provide an overview of existing research, applications, and technologies related to </w:t>
-      </w:r>
-      <w:proofErr w:type="gramStart"/>
+        <w:t>them.*</w:t>
+      </w:r>
+      <w:proofErr w:type="gramEnd"/>
       <w:r>
         <w:rPr>
           <w:b/>
@@ -3798,39 +4897,6 @@
           <w:sz w:val="24"/>
           <w:szCs w:val="24"/>
         </w:rPr>
-        <w:t>your  app.</w:t>
-      </w:r>
-      <w:proofErr w:type="gramEnd"/>
-      <w:r>
-        <w:rPr>
-          <w:b/>
-          <w:bCs/>
-          <w:color w:val="FF0000"/>
-          <w:sz w:val="24"/>
-          <w:szCs w:val="24"/>
-        </w:rPr>
-        <w:t xml:space="preserve"> The purpose is to justify your project by identifying gaps in current solutions and explaining how your app improves upon </w:t>
-      </w:r>
-      <w:proofErr w:type="gramStart"/>
-      <w:r>
-        <w:rPr>
-          <w:b/>
-          <w:bCs/>
-          <w:color w:val="FF0000"/>
-          <w:sz w:val="24"/>
-          <w:szCs w:val="24"/>
-        </w:rPr>
-        <w:t>them.*</w:t>
-      </w:r>
-      <w:proofErr w:type="gramEnd"/>
-      <w:r>
-        <w:rPr>
-          <w:b/>
-          <w:bCs/>
-          <w:color w:val="FF0000"/>
-          <w:sz w:val="24"/>
-          <w:szCs w:val="24"/>
-        </w:rPr>
         <w:t>/</w:t>
       </w:r>
     </w:p>
@@ -4541,6 +5607,7 @@
         <w:rPr>
           <w:b/>
           <w:bCs/>
+          <w:color w:val="8DD873" w:themeColor="accent6" w:themeTint="99"/>
           <w:sz w:val="28"/>
           <w:szCs w:val="28"/>
         </w:rPr>
@@ -4549,6 +5616,7 @@
         <w:rPr>
           <w:b/>
           <w:bCs/>
+          <w:color w:val="8DD873" w:themeColor="accent6" w:themeTint="99"/>
           <w:sz w:val="28"/>
           <w:szCs w:val="28"/>
         </w:rPr>
@@ -4568,45 +5636,16 @@
           <w:sz w:val="20"/>
           <w:szCs w:val="20"/>
         </w:rPr>
-        <w:t xml:space="preserve">The preliminary design concept of the App is centered around providing users with an intuitive and efficient platform for managing and interacting with their digital documents. The app incorporates features such as AI-powered </w:t>
-      </w:r>
-      <w:proofErr w:type="gramStart"/>
-      <w:r>
-        <w:rPr>
-          <w:sz w:val="20"/>
-          <w:szCs w:val="20"/>
-        </w:rPr>
-        <w:t>summarization</w:t>
-      </w:r>
-      <w:r>
-        <w:rPr>
-          <w:sz w:val="20"/>
-          <w:szCs w:val="20"/>
-        </w:rPr>
-        <w:t xml:space="preserve"> ,AI</w:t>
-      </w:r>
-      <w:proofErr w:type="gramEnd"/>
-      <w:r>
-        <w:rPr>
-          <w:sz w:val="20"/>
-          <w:szCs w:val="20"/>
-        </w:rPr>
-        <w:t>-powered Chatbot</w:t>
-      </w:r>
-      <w:r>
-        <w:rPr>
-          <w:sz w:val="20"/>
-          <w:szCs w:val="20"/>
-        </w:rPr>
-        <w:t>, translation, note-taking, and to-do lists. Users can upload, read, and search PDF files, with AI-generated summaries providing quick insights. Additionally, Firebase integration ensures real-time synchronization and secure user authentication.</w:t>
-      </w:r>
-    </w:p>
-    <w:p>
-      <w:pPr>
-        <w:bidi w:val="0"/>
-        <w:rPr>
-          <w:b/>
-          <w:bCs/>
+        <w:t>The app is designed to be a simple yet powerful tool for managing digital documents. It uses AI to help users work faster and more efficiently. For example, it can generate quick summaries of long PDFs, translate text into different languages, and even answer questions about documents through an AI chatbot. Additionally, users can take notes, create to-do lists, and search through their PDFs with ease. To keep everything secure and up to date, the app integrates with Firebase, which ensures real-time syncing across devices and safe login authentication. Overall, the goal is to provide an intuitive, all-in-one platform that makes handling documents smoother and more productive.</w:t>
+      </w:r>
+    </w:p>
+    <w:p>
+      <w:pPr>
+        <w:bidi w:val="0"/>
+        <w:rPr>
+          <w:b/>
+          <w:bCs/>
+          <w:color w:val="8DD873" w:themeColor="accent6" w:themeTint="99"/>
           <w:sz w:val="28"/>
           <w:szCs w:val="28"/>
         </w:rPr>
@@ -4615,6 +5654,7 @@
         <w:rPr>
           <w:b/>
           <w:bCs/>
+          <w:color w:val="8DD873" w:themeColor="accent6" w:themeTint="99"/>
           <w:sz w:val="28"/>
           <w:szCs w:val="28"/>
         </w:rPr>
@@ -4634,176 +5674,96 @@
           <w:sz w:val="20"/>
           <w:szCs w:val="20"/>
         </w:rPr>
-        <w:t>Multiple concepts were evaluated to ensure the most effective and user-friendly design. Factors considered included:</w:t>
-      </w:r>
-    </w:p>
-    <w:p>
-      <w:pPr>
-        <w:numPr>
-          <w:ilvl w:val="0"/>
-          <w:numId w:val="18"/>
-        </w:numPr>
-        <w:bidi w:val="0"/>
-        <w:rPr>
-          <w:sz w:val="20"/>
-          <w:szCs w:val="20"/>
-        </w:rPr>
-      </w:pPr>
-      <w:r>
-        <w:rPr>
-          <w:b/>
-          <w:bCs/>
-          <w:sz w:val="20"/>
-          <w:szCs w:val="20"/>
-        </w:rPr>
-        <w:t>User Experience:</w:t>
-      </w:r>
-      <w:r>
-        <w:rPr>
-          <w:sz w:val="20"/>
-          <w:szCs w:val="20"/>
-        </w:rPr>
-        <w:t xml:space="preserve"> Ensuring a seamless, engaging interface.</w:t>
-      </w:r>
-    </w:p>
-    <w:p>
-      <w:pPr>
-        <w:numPr>
-          <w:ilvl w:val="0"/>
-          <w:numId w:val="18"/>
-        </w:numPr>
-        <w:bidi w:val="0"/>
-        <w:rPr>
-          <w:sz w:val="20"/>
-          <w:szCs w:val="20"/>
-        </w:rPr>
-      </w:pPr>
-      <w:r>
-        <w:rPr>
-          <w:b/>
-          <w:bCs/>
-          <w:sz w:val="20"/>
-          <w:szCs w:val="20"/>
-        </w:rPr>
-        <w:t>Performance:</w:t>
-      </w:r>
-      <w:r>
-        <w:rPr>
-          <w:sz w:val="20"/>
-          <w:szCs w:val="20"/>
-        </w:rPr>
-        <w:t xml:space="preserve"> Optimizing AI response times and PDF loading speed.</w:t>
-      </w:r>
-    </w:p>
-    <w:p>
-      <w:pPr>
-        <w:numPr>
-          <w:ilvl w:val="0"/>
-          <w:numId w:val="18"/>
-        </w:numPr>
-        <w:bidi w:val="0"/>
-        <w:rPr>
-          <w:sz w:val="20"/>
-          <w:szCs w:val="20"/>
-        </w:rPr>
-      </w:pPr>
-      <w:r>
-        <w:rPr>
-          <w:b/>
-          <w:bCs/>
-          <w:sz w:val="20"/>
-          <w:szCs w:val="20"/>
-        </w:rPr>
-        <w:t>Scalability:</w:t>
-      </w:r>
-      <w:r>
-        <w:rPr>
-          <w:sz w:val="20"/>
-          <w:szCs w:val="20"/>
-        </w:rPr>
-        <w:t xml:space="preserve"> Supporting large document uploads and efficient data management.</w:t>
-      </w:r>
-    </w:p>
-    <w:p>
-      <w:pPr>
-        <w:numPr>
-          <w:ilvl w:val="0"/>
-          <w:numId w:val="18"/>
-        </w:numPr>
-        <w:bidi w:val="0"/>
-        <w:rPr>
-          <w:sz w:val="20"/>
-          <w:szCs w:val="20"/>
-        </w:rPr>
-      </w:pPr>
-      <w:r>
-        <w:rPr>
-          <w:b/>
-          <w:bCs/>
-          <w:sz w:val="20"/>
-          <w:szCs w:val="20"/>
-        </w:rPr>
-        <w:t>Security:</w:t>
-      </w:r>
-      <w:r>
-        <w:rPr>
-          <w:sz w:val="20"/>
-          <w:szCs w:val="20"/>
-        </w:rPr>
-        <w:t xml:space="preserve"> Implementing Firebase Authentication for robust user management.</w:t>
-      </w:r>
-    </w:p>
-    <w:p>
-      <w:pPr>
-        <w:numPr>
-          <w:ilvl w:val="0"/>
-          <w:numId w:val="18"/>
-        </w:numPr>
-        <w:bidi w:val="0"/>
-        <w:rPr>
-          <w:sz w:val="20"/>
-          <w:szCs w:val="20"/>
-        </w:rPr>
-      </w:pPr>
-      <w:r>
-        <w:rPr>
-          <w:b/>
-          <w:bCs/>
-          <w:sz w:val="20"/>
-          <w:szCs w:val="20"/>
-        </w:rPr>
-        <w:t>Accessibility:</w:t>
-      </w:r>
-      <w:r>
-        <w:rPr>
-          <w:sz w:val="20"/>
-          <w:szCs w:val="20"/>
-        </w:rPr>
-        <w:t xml:space="preserve"> Providing features such as translation for multilingual users.</w:t>
-      </w:r>
-    </w:p>
-    <w:p>
-      <w:pPr>
-        <w:bidi w:val="0"/>
-        <w:rPr>
-          <w:sz w:val="20"/>
-          <w:szCs w:val="20"/>
-        </w:rPr>
-      </w:pPr>
-      <w:r>
-        <w:rPr>
-          <w:sz w:val="20"/>
-          <w:szCs w:val="20"/>
-        </w:rPr>
-        <w:t>After evaluation, the chosen concept integrated Google Gemini API for AI features and Firebase for backend services. This combination offered the best balance between functionality, reliability, and cost-efficiency.</w:t>
-      </w:r>
-    </w:p>
-    <w:p>
-      <w:pPr>
-        <w:bidi w:val="0"/>
-        <w:rPr>
-          <w:b/>
-          <w:bCs/>
+        <w:t>Several design concepts were carefully reviewed to create the most effective and user-friendly app. Key factors like </w:t>
+      </w:r>
+      <w:r>
+        <w:rPr>
+          <w:b/>
+          <w:bCs/>
+          <w:sz w:val="20"/>
+          <w:szCs w:val="20"/>
+        </w:rPr>
+        <w:t>user experience, performance, scalability, security, and accessibility</w:t>
+      </w:r>
+      <w:r>
+        <w:rPr>
+          <w:sz w:val="20"/>
+          <w:szCs w:val="20"/>
+        </w:rPr>
+        <w:t xml:space="preserve"> were all considered. The goal was to make the interface smooth and engaging while ensuring fast AI responses and quick PDF loading. The app also </w:t>
+      </w:r>
+      <w:proofErr w:type="gramStart"/>
+      <w:r>
+        <w:rPr>
+          <w:sz w:val="20"/>
+          <w:szCs w:val="20"/>
+        </w:rPr>
+        <w:t>needed</w:t>
+      </w:r>
+      <w:proofErr w:type="gramEnd"/>
+      <w:r>
+        <w:rPr>
+          <w:sz w:val="20"/>
+          <w:szCs w:val="20"/>
+        </w:rPr>
+        <w:t xml:space="preserve"> to handle large documents efficiently and keep data secure, which is why </w:t>
+      </w:r>
+      <w:r>
+        <w:rPr>
+          <w:b/>
+          <w:bCs/>
+          <w:sz w:val="20"/>
+          <w:szCs w:val="20"/>
+        </w:rPr>
+        <w:t>Firebase Authentication</w:t>
+      </w:r>
+      <w:r>
+        <w:rPr>
+          <w:sz w:val="20"/>
+          <w:szCs w:val="20"/>
+        </w:rPr>
+        <w:t> was chosen for safe user management. Additionally, features like translation make the app more accessible to people using different languages. After comparing different options, the final design uses </w:t>
+      </w:r>
+      <w:r>
+        <w:rPr>
+          <w:b/>
+          <w:bCs/>
+          <w:sz w:val="20"/>
+          <w:szCs w:val="20"/>
+        </w:rPr>
+        <w:t>Google Gemini API for AI tools</w:t>
+      </w:r>
+      <w:r>
+        <w:rPr>
+          <w:sz w:val="20"/>
+          <w:szCs w:val="20"/>
+        </w:rPr>
+        <w:t> and </w:t>
+      </w:r>
+      <w:r>
+        <w:rPr>
+          <w:b/>
+          <w:bCs/>
+          <w:sz w:val="20"/>
+          <w:szCs w:val="20"/>
+        </w:rPr>
+        <w:t>Firebase for backend services</w:t>
+      </w:r>
+      <w:r>
+        <w:rPr>
+          <w:sz w:val="20"/>
+          <w:szCs w:val="20"/>
+        </w:rPr>
+        <w:t>, as this combination delivers the best mix of functionality, reliability, and affordability.</w:t>
+      </w:r>
+    </w:p>
+    <w:p>
+      <w:pPr>
+        <w:bidi w:val="0"/>
+        <w:rPr>
+          <w:b/>
+          <w:bCs/>
+          <w:color w:val="8DD873" w:themeColor="accent6" w:themeTint="99"/>
           <w:sz w:val="28"/>
           <w:szCs w:val="28"/>
         </w:rPr>
@@ -4812,6 +5772,7 @@
         <w:rPr>
           <w:b/>
           <w:bCs/>
+          <w:color w:val="8DD873" w:themeColor="accent6" w:themeTint="99"/>
           <w:sz w:val="28"/>
           <w:szCs w:val="28"/>
         </w:rPr>
@@ -4831,152 +5792,156 @@
           <w:sz w:val="20"/>
           <w:szCs w:val="20"/>
         </w:rPr>
-        <w:t>The preliminary design faced the following constraints:</w:t>
-      </w:r>
-    </w:p>
-    <w:p>
-      <w:pPr>
-        <w:numPr>
-          <w:ilvl w:val="0"/>
-          <w:numId w:val="19"/>
-        </w:numPr>
-        <w:bidi w:val="0"/>
-        <w:rPr>
-          <w:sz w:val="20"/>
-          <w:szCs w:val="20"/>
-        </w:rPr>
-      </w:pPr>
-      <w:r>
-        <w:rPr>
-          <w:b/>
-          <w:bCs/>
-          <w:sz w:val="20"/>
-          <w:szCs w:val="20"/>
-        </w:rPr>
-        <w:t>Platform Compatibility:</w:t>
-      </w:r>
-      <w:r>
-        <w:rPr>
-          <w:sz w:val="20"/>
-          <w:szCs w:val="20"/>
-        </w:rPr>
-        <w:t xml:space="preserve"> The app must function seamlessly on both Android and iOS devices.</w:t>
-      </w:r>
-    </w:p>
-    <w:p>
-      <w:pPr>
-        <w:numPr>
-          <w:ilvl w:val="0"/>
-          <w:numId w:val="19"/>
-        </w:numPr>
-        <w:bidi w:val="0"/>
-        <w:rPr>
-          <w:sz w:val="20"/>
-          <w:szCs w:val="20"/>
-        </w:rPr>
-      </w:pPr>
-      <w:r>
-        <w:rPr>
-          <w:b/>
-          <w:bCs/>
-          <w:sz w:val="20"/>
-          <w:szCs w:val="20"/>
-        </w:rPr>
-        <w:t>Real-time Performance:</w:t>
-      </w:r>
-      <w:r>
-        <w:rPr>
-          <w:sz w:val="20"/>
-          <w:szCs w:val="20"/>
-        </w:rPr>
-        <w:t xml:space="preserve"> AI features must provide results with minimal latency.</w:t>
-      </w:r>
-    </w:p>
-    <w:p>
-      <w:pPr>
-        <w:numPr>
-          <w:ilvl w:val="0"/>
-          <w:numId w:val="19"/>
-        </w:numPr>
-        <w:bidi w:val="0"/>
-        <w:rPr>
-          <w:sz w:val="20"/>
-          <w:szCs w:val="20"/>
-        </w:rPr>
-      </w:pPr>
-      <w:r>
-        <w:rPr>
-          <w:b/>
-          <w:bCs/>
-          <w:sz w:val="20"/>
-          <w:szCs w:val="20"/>
-        </w:rPr>
-        <w:t>Storage Management:</w:t>
-      </w:r>
-      <w:r>
-        <w:rPr>
-          <w:sz w:val="20"/>
-          <w:szCs w:val="20"/>
-        </w:rPr>
-        <w:t xml:space="preserve"> Efficiently manage PDF files without excessive memory consumption.</w:t>
-      </w:r>
-    </w:p>
-    <w:p>
-      <w:pPr>
-        <w:numPr>
-          <w:ilvl w:val="0"/>
-          <w:numId w:val="19"/>
-        </w:numPr>
-        <w:bidi w:val="0"/>
-        <w:rPr>
-          <w:sz w:val="20"/>
-          <w:szCs w:val="20"/>
-        </w:rPr>
-      </w:pPr>
-      <w:r>
-        <w:rPr>
-          <w:b/>
-          <w:bCs/>
-          <w:sz w:val="20"/>
-          <w:szCs w:val="20"/>
-        </w:rPr>
-        <w:t>Network Dependency:</w:t>
-      </w:r>
-      <w:r>
-        <w:rPr>
-          <w:sz w:val="20"/>
-          <w:szCs w:val="20"/>
-        </w:rPr>
-        <w:t xml:space="preserve"> Some features, like AI-powered summarization, rely on active internet connectivity.</w:t>
-      </w:r>
-    </w:p>
-    <w:p>
-      <w:pPr>
-        <w:numPr>
-          <w:ilvl w:val="0"/>
-          <w:numId w:val="19"/>
-        </w:numPr>
-        <w:bidi w:val="0"/>
-        <w:rPr>
-          <w:sz w:val="20"/>
-          <w:szCs w:val="20"/>
-        </w:rPr>
-      </w:pPr>
-      <w:r>
-        <w:rPr>
-          <w:b/>
-          <w:bCs/>
-          <w:sz w:val="20"/>
-          <w:szCs w:val="20"/>
-        </w:rPr>
-        <w:t>Data Security:</w:t>
-      </w:r>
-      <w:r>
-        <w:rPr>
-          <w:sz w:val="20"/>
-          <w:szCs w:val="20"/>
-        </w:rPr>
-        <w:t xml:space="preserve"> Ensuring user data privacy through Firebase authentication and Firestore database rules.</w:t>
+        <w:t>The app’s initial design had to work within several important limitations. First, </w:t>
+      </w:r>
+      <w:r>
+        <w:rPr>
+          <w:b/>
+          <w:bCs/>
+          <w:sz w:val="20"/>
+          <w:szCs w:val="20"/>
+        </w:rPr>
+        <w:t>real-time performance</w:t>
+      </w:r>
+      <w:r>
+        <w:rPr>
+          <w:sz w:val="20"/>
+          <w:szCs w:val="20"/>
+        </w:rPr>
+        <w:t> was crucial</w:t>
+      </w:r>
+      <w:r>
+        <w:rPr>
+          <w:sz w:val="20"/>
+          <w:szCs w:val="20"/>
+        </w:rPr>
+        <w:t xml:space="preserve"> </w:t>
+      </w:r>
+      <w:r>
+        <w:rPr>
+          <w:sz w:val="20"/>
+          <w:szCs w:val="20"/>
+        </w:rPr>
+        <w:t xml:space="preserve">AI features like summarization and chatbot responses needed to be fast, with minimal delay. </w:t>
+      </w:r>
+      <w:proofErr w:type="gramStart"/>
+      <w:r>
+        <w:rPr>
+          <w:sz w:val="20"/>
+          <w:szCs w:val="20"/>
+        </w:rPr>
+        <w:t>Second  </w:t>
+      </w:r>
+      <w:r>
+        <w:rPr>
+          <w:b/>
+          <w:bCs/>
+          <w:sz w:val="20"/>
+          <w:szCs w:val="20"/>
+        </w:rPr>
+        <w:t>network</w:t>
+      </w:r>
+      <w:proofErr w:type="gramEnd"/>
+      <w:r>
+        <w:rPr>
+          <w:b/>
+          <w:bCs/>
+          <w:sz w:val="20"/>
+          <w:szCs w:val="20"/>
+        </w:rPr>
+        <w:t xml:space="preserve"> dependency</w:t>
+      </w:r>
+      <w:r>
+        <w:rPr>
+          <w:sz w:val="20"/>
+          <w:szCs w:val="20"/>
+        </w:rPr>
+        <w:t xml:space="preserve">, since features like AI </w:t>
+      </w:r>
+      <w:r>
+        <w:rPr>
+          <w:sz w:val="20"/>
+          <w:szCs w:val="20"/>
+        </w:rPr>
+        <w:t>summarization</w:t>
+      </w:r>
+      <w:r>
+        <w:rPr>
+          <w:sz w:val="20"/>
+          <w:szCs w:val="20"/>
+        </w:rPr>
+        <w:t>, chatbot</w:t>
+      </w:r>
+      <w:proofErr w:type="gramStart"/>
+      <w:r>
+        <w:rPr>
+          <w:sz w:val="20"/>
+          <w:szCs w:val="20"/>
+        </w:rPr>
+        <w:t>, open e</w:t>
+      </w:r>
+      <w:proofErr w:type="gramEnd"/>
+      <w:r>
+        <w:rPr>
+          <w:sz w:val="20"/>
+          <w:szCs w:val="20"/>
+        </w:rPr>
+        <w:t>-file</w:t>
+      </w:r>
+      <w:r>
+        <w:rPr>
+          <w:sz w:val="20"/>
+          <w:szCs w:val="20"/>
+        </w:rPr>
+        <w:t xml:space="preserve"> require an active internet connection to function. Finally, </w:t>
+      </w:r>
+      <w:r>
+        <w:rPr>
+          <w:b/>
+          <w:bCs/>
+          <w:sz w:val="20"/>
+          <w:szCs w:val="20"/>
+        </w:rPr>
+        <w:t>data security</w:t>
+      </w:r>
+      <w:r>
+        <w:rPr>
+          <w:sz w:val="20"/>
+          <w:szCs w:val="20"/>
+        </w:rPr>
+        <w:t> was a top priority, which is why the app uses </w:t>
+      </w:r>
+      <w:r>
+        <w:rPr>
+          <w:b/>
+          <w:bCs/>
+          <w:sz w:val="20"/>
+          <w:szCs w:val="20"/>
+        </w:rPr>
+        <w:t>Firebase Authentication</w:t>
+      </w:r>
+      <w:r>
+        <w:rPr>
+          <w:sz w:val="20"/>
+          <w:szCs w:val="20"/>
+        </w:rPr>
+        <w:t> and strict </w:t>
+      </w:r>
+      <w:r>
+        <w:rPr>
+          <w:b/>
+          <w:bCs/>
+          <w:sz w:val="20"/>
+          <w:szCs w:val="20"/>
+        </w:rPr>
+        <w:t>Firestore database rules</w:t>
+      </w:r>
+      <w:r>
+        <w:rPr>
+          <w:sz w:val="20"/>
+          <w:szCs w:val="20"/>
+        </w:rPr>
+        <w:t> to protect user privacy. These constraints helped shape the app’s development to ensure speed, efficiency, and security.</w:t>
       </w:r>
     </w:p>
     <w:p>
@@ -5173,8 +6138,69 @@
       <w:pPr>
         <w:bidi w:val="0"/>
         <w:rPr>
-          <w:b/>
-          <w:bCs/>
+          <w:sz w:val="20"/>
+          <w:szCs w:val="20"/>
+          <w:highlight w:val="yellow"/>
+        </w:rPr>
+      </w:pPr>
+    </w:p>
+    <w:p>
+      <w:pPr>
+        <w:bidi w:val="0"/>
+        <w:rPr>
+          <w:sz w:val="20"/>
+          <w:szCs w:val="20"/>
+          <w:highlight w:val="yellow"/>
+        </w:rPr>
+      </w:pPr>
+    </w:p>
+    <w:p>
+      <w:pPr>
+        <w:bidi w:val="0"/>
+        <w:rPr>
+          <w:sz w:val="20"/>
+          <w:szCs w:val="20"/>
+          <w:highlight w:val="yellow"/>
+        </w:rPr>
+      </w:pPr>
+    </w:p>
+    <w:p>
+      <w:pPr>
+        <w:bidi w:val="0"/>
+        <w:rPr>
+          <w:sz w:val="20"/>
+          <w:szCs w:val="20"/>
+          <w:highlight w:val="yellow"/>
+        </w:rPr>
+      </w:pPr>
+    </w:p>
+    <w:p>
+      <w:pPr>
+        <w:bidi w:val="0"/>
+        <w:rPr>
+          <w:sz w:val="20"/>
+          <w:szCs w:val="20"/>
+          <w:highlight w:val="yellow"/>
+        </w:rPr>
+      </w:pPr>
+    </w:p>
+    <w:p>
+      <w:pPr>
+        <w:bidi w:val="0"/>
+        <w:rPr>
+          <w:sz w:val="20"/>
+          <w:szCs w:val="20"/>
+          <w:highlight w:val="yellow"/>
+        </w:rPr>
+      </w:pPr>
+    </w:p>
+    <w:p>
+      <w:pPr>
+        <w:bidi w:val="0"/>
+        <w:rPr>
+          <w:b/>
+          <w:bCs/>
+          <w:color w:val="8DD873" w:themeColor="accent6" w:themeTint="99"/>
           <w:sz w:val="28"/>
           <w:szCs w:val="28"/>
         </w:rPr>
@@ -5183,6 +6209,7 @@
         <w:rPr>
           <w:b/>
           <w:bCs/>
+          <w:color w:val="8DD873" w:themeColor="accent6" w:themeTint="99"/>
           <w:sz w:val="28"/>
           <w:szCs w:val="28"/>
         </w:rPr>
@@ -5203,149 +6230,24 @@
           <w:sz w:val="20"/>
           <w:szCs w:val="20"/>
         </w:rPr>
-        <w:t>A preliminary analysis was conducted to estimate the app's performance and ensure it meets user requirements. Key analysis points include:</w:t>
-      </w:r>
-    </w:p>
-    <w:p>
-      <w:pPr>
-        <w:numPr>
-          <w:ilvl w:val="0"/>
-          <w:numId w:val="21"/>
-        </w:numPr>
-        <w:bidi w:val="0"/>
-        <w:rPr>
-          <w:sz w:val="20"/>
-          <w:szCs w:val="20"/>
-        </w:rPr>
-      </w:pPr>
-      <w:r>
-        <w:rPr>
-          <w:b/>
-          <w:bCs/>
-          <w:sz w:val="20"/>
-          <w:szCs w:val="20"/>
-        </w:rPr>
-        <w:t>AI Summarization Accuracy:</w:t>
-      </w:r>
-      <w:r>
-        <w:rPr>
-          <w:sz w:val="20"/>
-          <w:szCs w:val="20"/>
-        </w:rPr>
-        <w:t xml:space="preserve"> Benchmark tests were performed to measure the accuracy and response time of the Google Gemini API.</w:t>
-      </w:r>
-    </w:p>
-    <w:p>
-      <w:pPr>
-        <w:numPr>
-          <w:ilvl w:val="0"/>
-          <w:numId w:val="21"/>
-        </w:numPr>
-        <w:bidi w:val="0"/>
-        <w:rPr>
-          <w:sz w:val="20"/>
-          <w:szCs w:val="20"/>
-        </w:rPr>
-      </w:pPr>
-      <w:r>
-        <w:rPr>
-          <w:b/>
-          <w:bCs/>
-          <w:sz w:val="20"/>
-          <w:szCs w:val="20"/>
-        </w:rPr>
-        <w:t>Firebase Load Testing:</w:t>
-      </w:r>
-      <w:r>
-        <w:rPr>
-          <w:sz w:val="20"/>
-          <w:szCs w:val="20"/>
-        </w:rPr>
-        <w:t xml:space="preserve"> Evaluated to ensure reliable data synchronization under peak load.</w:t>
-      </w:r>
-    </w:p>
-    <w:p>
-      <w:pPr>
-        <w:numPr>
-          <w:ilvl w:val="0"/>
-          <w:numId w:val="21"/>
-        </w:numPr>
-        <w:bidi w:val="0"/>
-        <w:rPr>
-          <w:sz w:val="20"/>
-          <w:szCs w:val="20"/>
-        </w:rPr>
-      </w:pPr>
-      <w:r>
-        <w:rPr>
-          <w:b/>
-          <w:bCs/>
-          <w:sz w:val="20"/>
-          <w:szCs w:val="20"/>
-        </w:rPr>
-        <w:t>User Interface Responsiveness:</w:t>
-      </w:r>
-      <w:r>
-        <w:rPr>
-          <w:sz w:val="20"/>
-          <w:szCs w:val="20"/>
-        </w:rPr>
-        <w:t xml:space="preserve"> Monitored to maintain smooth performance across various device specifications.</w:t>
-      </w:r>
-    </w:p>
-    <w:p>
-      <w:pPr>
-        <w:numPr>
-          <w:ilvl w:val="0"/>
-          <w:numId w:val="21"/>
-        </w:numPr>
-        <w:bidi w:val="0"/>
-        <w:rPr>
-          <w:sz w:val="20"/>
-          <w:szCs w:val="20"/>
-        </w:rPr>
-      </w:pPr>
-      <w:r>
-        <w:rPr>
-          <w:b/>
-          <w:bCs/>
-          <w:sz w:val="20"/>
-          <w:szCs w:val="20"/>
-        </w:rPr>
-        <w:t>Error Handling and Logging:</w:t>
-      </w:r>
-      <w:r>
-        <w:rPr>
-          <w:sz w:val="20"/>
-          <w:szCs w:val="20"/>
-        </w:rPr>
-        <w:t xml:space="preserve"> Implemented detailed logs for error tracking and debugging.</w:t>
-      </w:r>
-    </w:p>
-    <w:p>
-      <w:pPr>
-        <w:bidi w:val="0"/>
-        <w:rPr>
-          <w:sz w:val="20"/>
-          <w:szCs w:val="20"/>
-        </w:rPr>
-      </w:pPr>
-      <w:r>
-        <w:rPr>
-          <w:sz w:val="20"/>
-          <w:szCs w:val="20"/>
-        </w:rPr>
-        <w:t>The results from the preliminary analysis indicate that App is well-positioned to meet its goals, providing a responsive and user-friendly experience with accurate AI-driven assistance.</w:t>
-      </w:r>
-    </w:p>
-    <w:p>
-      <w:pPr>
-        <w:bidi w:val="0"/>
-        <w:rPr>
-          <w:sz w:val="20"/>
-          <w:szCs w:val="20"/>
-        </w:rPr>
-      </w:pPr>
+        <w:t>Before development, we conducted thorough testing to ensure the app performs well and meets user needs. We checked the </w:t>
+      </w:r>
+      <w:r>
+        <w:rPr>
+          <w:b/>
+          <w:bCs/>
+          <w:sz w:val="20"/>
+          <w:szCs w:val="20"/>
+        </w:rPr>
+        <w:t>accuracy and speed of AI summarization</w:t>
+      </w:r>
+      <w:r>
+        <w:rPr>
+          <w:sz w:val="20"/>
+          <w:szCs w:val="20"/>
+        </w:rPr>
+        <w:t> using Google Gemini API benchmarks. Firebase was load-tested to confirm it handles heavy usage without synchronization issues. The interface was optimized to run smoothly across different devices, from older models to latest smartphones. We also built strong error handling with detailed logging to quickly identify and fix any problems. Based on these tests, the app is on track to deliver a fast, reliable experience with accurate AI assistance that users will find intuitive and helpful.</w:t>
+      </w:r>
     </w:p>
     <w:p>
       <w:pPr>
@@ -6579,6 +7481,7 @@
         <w:rPr>
           <w:b/>
           <w:bCs/>
+          <w:color w:val="8DD873" w:themeColor="accent6" w:themeTint="99"/>
           <w:sz w:val="28"/>
           <w:szCs w:val="28"/>
         </w:rPr>
@@ -6587,6 +7490,7 @@
         <w:rPr>
           <w:b/>
           <w:bCs/>
+          <w:color w:val="8DD873" w:themeColor="accent6" w:themeTint="99"/>
           <w:sz w:val="28"/>
           <w:szCs w:val="28"/>
         </w:rPr>
@@ -6653,7 +7557,67 @@
           <w:sz w:val="20"/>
           <w:szCs w:val="20"/>
         </w:rPr>
-        <w:t xml:space="preserve"> Developed using Flutter for a cross-platform experience on Android and iOS. Components such as PDF viewers, AI interaction screens, and note-taking interfaces were built using customizable widgets.</w:t>
+        <w:t xml:space="preserve"> Developed using Flutter for a cross-platform experience on </w:t>
+      </w:r>
+      <w:proofErr w:type="gramStart"/>
+      <w:r>
+        <w:rPr>
+          <w:sz w:val="20"/>
+          <w:szCs w:val="20"/>
+        </w:rPr>
+        <w:t>Android .</w:t>
+      </w:r>
+      <w:proofErr w:type="gramEnd"/>
+      <w:r>
+        <w:rPr>
+          <w:sz w:val="20"/>
+          <w:szCs w:val="20"/>
+        </w:rPr>
+        <w:t xml:space="preserve"> Components such as PDF viewers, AI interaction </w:t>
+      </w:r>
+      <w:proofErr w:type="gramStart"/>
+      <w:r>
+        <w:rPr>
+          <w:sz w:val="20"/>
+          <w:szCs w:val="20"/>
+        </w:rPr>
+        <w:t>screens,  note</w:t>
+      </w:r>
+      <w:proofErr w:type="gramEnd"/>
+      <w:r>
+        <w:rPr>
+          <w:sz w:val="20"/>
+          <w:szCs w:val="20"/>
+        </w:rPr>
+        <w:t>-</w:t>
+      </w:r>
+      <w:r>
+        <w:rPr>
+          <w:sz w:val="20"/>
+          <w:szCs w:val="20"/>
+        </w:rPr>
+        <w:t>taking</w:t>
+      </w:r>
+      <w:r>
+        <w:rPr>
+          <w:sz w:val="20"/>
+          <w:szCs w:val="20"/>
+        </w:rPr>
+        <w:t>, task</w:t>
+      </w:r>
+      <w:r>
+        <w:rPr>
+          <w:sz w:val="20"/>
+          <w:szCs w:val="20"/>
+        </w:rPr>
+        <w:t xml:space="preserve"> lists, translations</w:t>
+      </w:r>
+      <w:r>
+        <w:rPr>
+          <w:sz w:val="20"/>
+          <w:szCs w:val="20"/>
+        </w:rPr>
+        <w:t xml:space="preserve"> interfaces were built using customizable widgets.</w:t>
       </w:r>
     </w:p>
     <w:p>
@@ -9087,7 +10051,7 @@
         </w:rPr>
         <w:t xml:space="preserve">. Retrieved from </w:t>
       </w:r>
-      <w:hyperlink r:id="rId7" w:history="1">
+      <w:hyperlink r:id="rId8" w:history="1">
         <w:r>
           <w:rPr>
             <w:rStyle w:val="Hyperlink"/>
@@ -9133,7 +10097,7 @@
         </w:rPr>
         <w:t xml:space="preserve">. Retrieved from </w:t>
       </w:r>
-      <w:hyperlink r:id="rId8" w:history="1">
+      <w:hyperlink r:id="rId9" w:history="1">
         <w:r>
           <w:rPr>
             <w:rStyle w:val="Hyperlink"/>
@@ -9179,7 +10143,7 @@
         </w:rPr>
         <w:t xml:space="preserve">. Retrieved from </w:t>
       </w:r>
-      <w:hyperlink r:id="rId9" w:history="1">
+      <w:hyperlink r:id="rId10" w:history="1">
         <w:r>
           <w:rPr>
             <w:rStyle w:val="Hyperlink"/>
@@ -9225,7 +10189,7 @@
         </w:rPr>
         <w:t xml:space="preserve">. Retrieved from </w:t>
       </w:r>
-      <w:hyperlink r:id="rId10" w:history="1">
+      <w:hyperlink r:id="rId11" w:history="1">
         <w:r>
           <w:rPr>
             <w:rStyle w:val="Hyperlink"/>
@@ -9271,7 +10235,7 @@
         </w:rPr>
         <w:t xml:space="preserve">. Retrieved from </w:t>
       </w:r>
-      <w:hyperlink r:id="rId11" w:history="1">
+      <w:hyperlink r:id="rId12" w:history="1">
         <w:r>
           <w:rPr>
             <w:rStyle w:val="Hyperlink"/>
@@ -9317,7 +10281,7 @@
         </w:rPr>
         <w:t xml:space="preserve">. Retrieved from </w:t>
       </w:r>
-      <w:hyperlink r:id="rId12" w:history="1">
+      <w:hyperlink r:id="rId13" w:history="1">
         <w:r>
           <w:rPr>
             <w:rStyle w:val="Hyperlink"/>
@@ -9363,7 +10327,7 @@
         </w:rPr>
         <w:t xml:space="preserve">. Retrieved from </w:t>
       </w:r>
-      <w:hyperlink r:id="rId13" w:history="1">
+      <w:hyperlink r:id="rId14" w:history="1">
         <w:r>
           <w:rPr>
             <w:rStyle w:val="Hyperlink"/>
@@ -9409,7 +10373,7 @@
         </w:rPr>
         <w:t xml:space="preserve">. Retrieved from </w:t>
       </w:r>
-      <w:hyperlink r:id="rId14" w:history="1">
+      <w:hyperlink r:id="rId15" w:history="1">
         <w:r>
           <w:rPr>
             <w:rStyle w:val="Hyperlink"/>
@@ -9455,7 +10419,7 @@
         </w:rPr>
         <w:t xml:space="preserve">. Retrieved from </w:t>
       </w:r>
-      <w:hyperlink r:id="rId15" w:history="1">
+      <w:hyperlink r:id="rId16" w:history="1">
         <w:r>
           <w:rPr>
             <w:rStyle w:val="Hyperlink"/>
@@ -9501,7 +10465,7 @@
         </w:rPr>
         <w:t xml:space="preserve">. Retrieved from </w:t>
       </w:r>
-      <w:hyperlink r:id="rId16" w:history="1">
+      <w:hyperlink r:id="rId17" w:history="1">
         <w:r>
           <w:rPr>
             <w:rStyle w:val="Hyperlink"/>
@@ -12307,6 +13271,92 @@
     </w:lvl>
   </w:abstractNum>
   <w:abstractNum w:abstractNumId="6" w15:restartNumberingAfterBreak="0">
+    <w:nsid w:val="0FEE4643"/>
+    <w:multiLevelType w:val="hybridMultilevel"/>
+    <w:tmpl w:val="91CA84B4"/>
+    <w:lvl w:ilvl="0" w:tplc="0409000F">
+      <w:start w:val="1"/>
+      <w:numFmt w:val="decimal"/>
+      <w:lvlText w:val="%1."/>
+      <w:lvlJc w:val="left"/>
+      <w:pPr>
+        <w:ind w:left="1080" w:hanging="360"/>
+      </w:pPr>
+    </w:lvl>
+    <w:lvl w:ilvl="1" w:tplc="04090019" w:tentative="1">
+      <w:start w:val="1"/>
+      <w:numFmt w:val="lowerLetter"/>
+      <w:lvlText w:val="%2."/>
+      <w:lvlJc w:val="left"/>
+      <w:pPr>
+        <w:ind w:left="1800" w:hanging="360"/>
+      </w:pPr>
+    </w:lvl>
+    <w:lvl w:ilvl="2" w:tplc="0409001B" w:tentative="1">
+      <w:start w:val="1"/>
+      <w:numFmt w:val="lowerRoman"/>
+      <w:lvlText w:val="%3."/>
+      <w:lvlJc w:val="right"/>
+      <w:pPr>
+        <w:ind w:left="2520" w:hanging="180"/>
+      </w:pPr>
+    </w:lvl>
+    <w:lvl w:ilvl="3" w:tplc="0409000F" w:tentative="1">
+      <w:start w:val="1"/>
+      <w:numFmt w:val="decimal"/>
+      <w:lvlText w:val="%4."/>
+      <w:lvlJc w:val="left"/>
+      <w:pPr>
+        <w:ind w:left="3240" w:hanging="360"/>
+      </w:pPr>
+    </w:lvl>
+    <w:lvl w:ilvl="4" w:tplc="04090019" w:tentative="1">
+      <w:start w:val="1"/>
+      <w:numFmt w:val="lowerLetter"/>
+      <w:lvlText w:val="%5."/>
+      <w:lvlJc w:val="left"/>
+      <w:pPr>
+        <w:ind w:left="3960" w:hanging="360"/>
+      </w:pPr>
+    </w:lvl>
+    <w:lvl w:ilvl="5" w:tplc="0409001B" w:tentative="1">
+      <w:start w:val="1"/>
+      <w:numFmt w:val="lowerRoman"/>
+      <w:lvlText w:val="%6."/>
+      <w:lvlJc w:val="right"/>
+      <w:pPr>
+        <w:ind w:left="4680" w:hanging="180"/>
+      </w:pPr>
+    </w:lvl>
+    <w:lvl w:ilvl="6" w:tplc="0409000F" w:tentative="1">
+      <w:start w:val="1"/>
+      <w:numFmt w:val="decimal"/>
+      <w:lvlText w:val="%7."/>
+      <w:lvlJc w:val="left"/>
+      <w:pPr>
+        <w:ind w:left="5400" w:hanging="360"/>
+      </w:pPr>
+    </w:lvl>
+    <w:lvl w:ilvl="7" w:tplc="04090019" w:tentative="1">
+      <w:start w:val="1"/>
+      <w:numFmt w:val="lowerLetter"/>
+      <w:lvlText w:val="%8."/>
+      <w:lvlJc w:val="left"/>
+      <w:pPr>
+        <w:ind w:left="6120" w:hanging="360"/>
+      </w:pPr>
+    </w:lvl>
+    <w:lvl w:ilvl="8" w:tplc="0409001B" w:tentative="1">
+      <w:start w:val="1"/>
+      <w:numFmt w:val="lowerRoman"/>
+      <w:lvlText w:val="%9."/>
+      <w:lvlJc w:val="right"/>
+      <w:pPr>
+        <w:ind w:left="6840" w:hanging="180"/>
+      </w:pPr>
+    </w:lvl>
+  </w:abstractNum>
+  <w:abstractNum w:abstractNumId="7" w15:restartNumberingAfterBreak="0">
     <w:nsid w:val="14F94E24"/>
     <w:multiLevelType w:val="multilevel"/>
     <w:tmpl w:val="FD60E8CA"/>
@@ -12455,7 +13505,7 @@
       </w:rPr>
     </w:lvl>
   </w:abstractNum>
-  <w:abstractNum w:abstractNumId="7" w15:restartNumberingAfterBreak="0">
+  <w:abstractNum w:abstractNumId="8" w15:restartNumberingAfterBreak="0">
     <w:nsid w:val="16212C5C"/>
     <w:multiLevelType w:val="multilevel"/>
     <w:tmpl w:val="F4D4F202"/>
@@ -12604,7 +13654,7 @@
       </w:rPr>
     </w:lvl>
   </w:abstractNum>
-  <w:abstractNum w:abstractNumId="8" w15:restartNumberingAfterBreak="0">
+  <w:abstractNum w:abstractNumId="9" w15:restartNumberingAfterBreak="0">
     <w:nsid w:val="1907563C"/>
     <w:multiLevelType w:val="hybridMultilevel"/>
     <w:tmpl w:val="1C00847C"/>
@@ -12717,7 +13767,7 @@
       </w:rPr>
     </w:lvl>
   </w:abstractNum>
-  <w:abstractNum w:abstractNumId="9" w15:restartNumberingAfterBreak="0">
+  <w:abstractNum w:abstractNumId="10" w15:restartNumberingAfterBreak="0">
     <w:nsid w:val="1A5440D2"/>
     <w:multiLevelType w:val="multilevel"/>
     <w:tmpl w:val="F3D85A00"/>
@@ -12866,7 +13916,7 @@
       </w:rPr>
     </w:lvl>
   </w:abstractNum>
-  <w:abstractNum w:abstractNumId="10" w15:restartNumberingAfterBreak="0">
+  <w:abstractNum w:abstractNumId="11" w15:restartNumberingAfterBreak="0">
     <w:nsid w:val="1C580768"/>
     <w:multiLevelType w:val="multilevel"/>
     <w:tmpl w:val="B70271DC"/>
@@ -13015,7 +14065,7 @@
       </w:rPr>
     </w:lvl>
   </w:abstractNum>
-  <w:abstractNum w:abstractNumId="11" w15:restartNumberingAfterBreak="0">
+  <w:abstractNum w:abstractNumId="12" w15:restartNumberingAfterBreak="0">
     <w:nsid w:val="1CA2240B"/>
     <w:multiLevelType w:val="multilevel"/>
     <w:tmpl w:val="DDF0B9CE"/>
@@ -13164,7 +14214,7 @@
       </w:rPr>
     </w:lvl>
   </w:abstractNum>
-  <w:abstractNum w:abstractNumId="12" w15:restartNumberingAfterBreak="0">
+  <w:abstractNum w:abstractNumId="13" w15:restartNumberingAfterBreak="0">
     <w:nsid w:val="21C84053"/>
     <w:multiLevelType w:val="multilevel"/>
     <w:tmpl w:val="E940D192"/>
@@ -13313,7 +14363,7 @@
       </w:rPr>
     </w:lvl>
   </w:abstractNum>
-  <w:abstractNum w:abstractNumId="13" w15:restartNumberingAfterBreak="0">
+  <w:abstractNum w:abstractNumId="14" w15:restartNumberingAfterBreak="0">
     <w:nsid w:val="24D66AB1"/>
     <w:multiLevelType w:val="multilevel"/>
     <w:tmpl w:val="A51CBFF0"/>
@@ -13462,7 +14512,120 @@
       </w:rPr>
     </w:lvl>
   </w:abstractNum>
-  <w:abstractNum w:abstractNumId="14" w15:restartNumberingAfterBreak="0">
+  <w:abstractNum w:abstractNumId="15" w15:restartNumberingAfterBreak="0">
+    <w:nsid w:val="289877B4"/>
+    <w:multiLevelType w:val="multilevel"/>
+    <w:tmpl w:val="29702104"/>
+    <w:lvl w:ilvl="0">
+      <w:start w:val="1"/>
+      <w:numFmt w:val="decimal"/>
+      <w:lvlText w:val="%1."/>
+      <w:lvlJc w:val="left"/>
+      <w:pPr>
+        <w:tabs>
+          <w:tab w:val="num" w:pos="720"/>
+        </w:tabs>
+        <w:ind w:left="720" w:hanging="360"/>
+      </w:pPr>
+    </w:lvl>
+    <w:lvl w:ilvl="1" w:tentative="1">
+      <w:start w:val="1"/>
+      <w:numFmt w:val="decimal"/>
+      <w:lvlText w:val="%2."/>
+      <w:lvlJc w:val="left"/>
+      <w:pPr>
+        <w:tabs>
+          <w:tab w:val="num" w:pos="1440"/>
+        </w:tabs>
+        <w:ind w:left="1440" w:hanging="360"/>
+      </w:pPr>
+    </w:lvl>
+    <w:lvl w:ilvl="2" w:tentative="1">
+      <w:start w:val="1"/>
+      <w:numFmt w:val="decimal"/>
+      <w:lvlText w:val="%3."/>
+      <w:lvlJc w:val="left"/>
+      <w:pPr>
+        <w:tabs>
+          <w:tab w:val="num" w:pos="2160"/>
+        </w:tabs>
+        <w:ind w:left="2160" w:hanging="360"/>
+      </w:pPr>
+    </w:lvl>
+    <w:lvl w:ilvl="3" w:tentative="1">
+      <w:start w:val="1"/>
+      <w:numFmt w:val="decimal"/>
+      <w:lvlText w:val="%4."/>
+      <w:lvlJc w:val="left"/>
+      <w:pPr>
+        <w:tabs>
+          <w:tab w:val="num" w:pos="2880"/>
+        </w:tabs>
+        <w:ind w:left="2880" w:hanging="360"/>
+      </w:pPr>
+    </w:lvl>
+    <w:lvl w:ilvl="4" w:tentative="1">
+      <w:start w:val="1"/>
+      <w:numFmt w:val="decimal"/>
+      <w:lvlText w:val="%5."/>
+      <w:lvlJc w:val="left"/>
+      <w:pPr>
+        <w:tabs>
+          <w:tab w:val="num" w:pos="3600"/>
+        </w:tabs>
+        <w:ind w:left="3600" w:hanging="360"/>
+      </w:pPr>
+    </w:lvl>
+    <w:lvl w:ilvl="5" w:tentative="1">
+      <w:start w:val="1"/>
+      <w:numFmt w:val="decimal"/>
+      <w:lvlText w:val="%6."/>
+      <w:lvlJc w:val="left"/>
+      <w:pPr>
+        <w:tabs>
+          <w:tab w:val="num" w:pos="4320"/>
+        </w:tabs>
+        <w:ind w:left="4320" w:hanging="360"/>
+      </w:pPr>
+    </w:lvl>
+    <w:lvl w:ilvl="6" w:tentative="1">
+      <w:start w:val="1"/>
+      <w:numFmt w:val="decimal"/>
+      <w:lvlText w:val="%7."/>
+      <w:lvlJc w:val="left"/>
+      <w:pPr>
+        <w:tabs>
+          <w:tab w:val="num" w:pos="5040"/>
+        </w:tabs>
+        <w:ind w:left="5040" w:hanging="360"/>
+      </w:pPr>
+    </w:lvl>
+    <w:lvl w:ilvl="7" w:tentative="1">
+      <w:start w:val="1"/>
+      <w:numFmt w:val="decimal"/>
+      <w:lvlText w:val="%8."/>
+      <w:lvlJc w:val="left"/>
+      <w:pPr>
+        <w:tabs>
+          <w:tab w:val="num" w:pos="5760"/>
+        </w:tabs>
+        <w:ind w:left="5760" w:hanging="360"/>
+      </w:pPr>
+    </w:lvl>
+    <w:lvl w:ilvl="8" w:tentative="1">
+      <w:start w:val="1"/>
+      <w:numFmt w:val="decimal"/>
+      <w:lvlText w:val="%9."/>
+      <w:lvlJc w:val="left"/>
+      <w:pPr>
+        <w:tabs>
+          <w:tab w:val="num" w:pos="6480"/>
+        </w:tabs>
+        <w:ind w:left="6480" w:hanging="360"/>
+      </w:pPr>
+    </w:lvl>
+  </w:abstractNum>
+  <w:abstractNum w:abstractNumId="16" w15:restartNumberingAfterBreak="0">
     <w:nsid w:val="299B503A"/>
     <w:multiLevelType w:val="multilevel"/>
     <w:tmpl w:val="FD60E8CA"/>
@@ -13611,7 +14774,7 @@
       </w:rPr>
     </w:lvl>
   </w:abstractNum>
-  <w:abstractNum w:abstractNumId="15" w15:restartNumberingAfterBreak="0">
+  <w:abstractNum w:abstractNumId="17" w15:restartNumberingAfterBreak="0">
     <w:nsid w:val="2A007FC1"/>
     <w:multiLevelType w:val="multilevel"/>
     <w:tmpl w:val="ACCEDE0A"/>
@@ -13760,7 +14923,7 @@
       </w:rPr>
     </w:lvl>
   </w:abstractNum>
-  <w:abstractNum w:abstractNumId="16" w15:restartNumberingAfterBreak="0">
+  <w:abstractNum w:abstractNumId="18" w15:restartNumberingAfterBreak="0">
     <w:nsid w:val="2DDB71FD"/>
     <w:multiLevelType w:val="multilevel"/>
     <w:tmpl w:val="FD60E8CA"/>
@@ -13909,7 +15072,7 @@
       </w:rPr>
     </w:lvl>
   </w:abstractNum>
-  <w:abstractNum w:abstractNumId="17" w15:restartNumberingAfterBreak="0">
+  <w:abstractNum w:abstractNumId="19" w15:restartNumberingAfterBreak="0">
     <w:nsid w:val="2F882AAA"/>
     <w:multiLevelType w:val="multilevel"/>
     <w:tmpl w:val="F746BD0C"/>
@@ -14058,7 +15221,7 @@
       </w:rPr>
     </w:lvl>
   </w:abstractNum>
-  <w:abstractNum w:abstractNumId="18" w15:restartNumberingAfterBreak="0">
+  <w:abstractNum w:abstractNumId="20" w15:restartNumberingAfterBreak="0">
     <w:nsid w:val="321A5025"/>
     <w:multiLevelType w:val="multilevel"/>
     <w:tmpl w:val="BA6A2F2E"/>
@@ -14207,7 +15370,7 @@
       </w:rPr>
     </w:lvl>
   </w:abstractNum>
-  <w:abstractNum w:abstractNumId="19" w15:restartNumberingAfterBreak="0">
+  <w:abstractNum w:abstractNumId="21" w15:restartNumberingAfterBreak="0">
     <w:nsid w:val="366B53B7"/>
     <w:multiLevelType w:val="multilevel"/>
     <w:tmpl w:val="BA7A6504"/>
@@ -14356,7 +15519,7 @@
       </w:rPr>
     </w:lvl>
   </w:abstractNum>
-  <w:abstractNum w:abstractNumId="20" w15:restartNumberingAfterBreak="0">
+  <w:abstractNum w:abstractNumId="22" w15:restartNumberingAfterBreak="0">
     <w:nsid w:val="393A3808"/>
     <w:multiLevelType w:val="multilevel"/>
     <w:tmpl w:val="B5204398"/>
@@ -14505,7 +15668,7 @@
       </w:rPr>
     </w:lvl>
   </w:abstractNum>
-  <w:abstractNum w:abstractNumId="21" w15:restartNumberingAfterBreak="0">
+  <w:abstractNum w:abstractNumId="23" w15:restartNumberingAfterBreak="0">
     <w:nsid w:val="39C86B7C"/>
     <w:multiLevelType w:val="multilevel"/>
     <w:tmpl w:val="89422582"/>
@@ -14654,7 +15817,7 @@
       </w:rPr>
     </w:lvl>
   </w:abstractNum>
-  <w:abstractNum w:abstractNumId="22" w15:restartNumberingAfterBreak="0">
+  <w:abstractNum w:abstractNumId="24" w15:restartNumberingAfterBreak="0">
     <w:nsid w:val="3ADB1557"/>
     <w:multiLevelType w:val="multilevel"/>
     <w:tmpl w:val="ABB61374"/>
@@ -14767,7 +15930,7 @@
       </w:pPr>
     </w:lvl>
   </w:abstractNum>
-  <w:abstractNum w:abstractNumId="23" w15:restartNumberingAfterBreak="0">
+  <w:abstractNum w:abstractNumId="25" w15:restartNumberingAfterBreak="0">
     <w:nsid w:val="3B225299"/>
     <w:multiLevelType w:val="multilevel"/>
     <w:tmpl w:val="00BED38C"/>
@@ -14916,7 +16079,7 @@
       </w:rPr>
     </w:lvl>
   </w:abstractNum>
-  <w:abstractNum w:abstractNumId="24" w15:restartNumberingAfterBreak="0">
+  <w:abstractNum w:abstractNumId="26" w15:restartNumberingAfterBreak="0">
     <w:nsid w:val="3C001ABF"/>
     <w:multiLevelType w:val="multilevel"/>
     <w:tmpl w:val="A9FE256E"/>
@@ -15029,7 +16192,7 @@
       </w:pPr>
     </w:lvl>
   </w:abstractNum>
-  <w:abstractNum w:abstractNumId="25" w15:restartNumberingAfterBreak="0">
+  <w:abstractNum w:abstractNumId="27" w15:restartNumberingAfterBreak="0">
     <w:nsid w:val="3D274828"/>
     <w:multiLevelType w:val="multilevel"/>
     <w:tmpl w:val="DF7EA43A"/>
@@ -15178,7 +16341,7 @@
       </w:rPr>
     </w:lvl>
   </w:abstractNum>
-  <w:abstractNum w:abstractNumId="26" w15:restartNumberingAfterBreak="0">
+  <w:abstractNum w:abstractNumId="28" w15:restartNumberingAfterBreak="0">
     <w:nsid w:val="3FF138F9"/>
     <w:multiLevelType w:val="multilevel"/>
     <w:tmpl w:val="FD60E8CA"/>
@@ -15327,7 +16490,7 @@
       </w:rPr>
     </w:lvl>
   </w:abstractNum>
-  <w:abstractNum w:abstractNumId="27" w15:restartNumberingAfterBreak="0">
+  <w:abstractNum w:abstractNumId="29" w15:restartNumberingAfterBreak="0">
     <w:nsid w:val="424339CB"/>
     <w:multiLevelType w:val="hybridMultilevel"/>
     <w:tmpl w:val="E3DE68A4"/>
@@ -15440,7 +16603,7 @@
       </w:rPr>
     </w:lvl>
   </w:abstractNum>
-  <w:abstractNum w:abstractNumId="28" w15:restartNumberingAfterBreak="0">
+  <w:abstractNum w:abstractNumId="30" w15:restartNumberingAfterBreak="0">
     <w:nsid w:val="44037088"/>
     <w:multiLevelType w:val="multilevel"/>
     <w:tmpl w:val="B134B41E"/>
@@ -15589,7 +16752,7 @@
       </w:rPr>
     </w:lvl>
   </w:abstractNum>
-  <w:abstractNum w:abstractNumId="29" w15:restartNumberingAfterBreak="0">
+  <w:abstractNum w:abstractNumId="31" w15:restartNumberingAfterBreak="0">
     <w:nsid w:val="446A6037"/>
     <w:multiLevelType w:val="multilevel"/>
     <w:tmpl w:val="FD60E8CA"/>
@@ -15738,7 +16901,7 @@
       </w:rPr>
     </w:lvl>
   </w:abstractNum>
-  <w:abstractNum w:abstractNumId="30" w15:restartNumberingAfterBreak="0">
+  <w:abstractNum w:abstractNumId="32" w15:restartNumberingAfterBreak="0">
     <w:nsid w:val="4571385D"/>
     <w:multiLevelType w:val="multilevel"/>
     <w:tmpl w:val="F7F4E586"/>
@@ -15859,7 +17022,7 @@
       </w:pPr>
     </w:lvl>
   </w:abstractNum>
-  <w:abstractNum w:abstractNumId="31" w15:restartNumberingAfterBreak="0">
+  <w:abstractNum w:abstractNumId="33" w15:restartNumberingAfterBreak="0">
     <w:nsid w:val="4FB50838"/>
     <w:multiLevelType w:val="multilevel"/>
     <w:tmpl w:val="DCE2728A"/>
@@ -15972,7 +17135,7 @@
       </w:pPr>
     </w:lvl>
   </w:abstractNum>
-  <w:abstractNum w:abstractNumId="32" w15:restartNumberingAfterBreak="0">
+  <w:abstractNum w:abstractNumId="34" w15:restartNumberingAfterBreak="0">
     <w:nsid w:val="50173873"/>
     <w:multiLevelType w:val="multilevel"/>
     <w:tmpl w:val="A5B45464"/>
@@ -16121,7 +17284,7 @@
       </w:rPr>
     </w:lvl>
   </w:abstractNum>
-  <w:abstractNum w:abstractNumId="33" w15:restartNumberingAfterBreak="0">
+  <w:abstractNum w:abstractNumId="35" w15:restartNumberingAfterBreak="0">
     <w:nsid w:val="52236225"/>
     <w:multiLevelType w:val="multilevel"/>
     <w:tmpl w:val="C15A38F2"/>
@@ -16270,7 +17433,7 @@
       </w:rPr>
     </w:lvl>
   </w:abstractNum>
-  <w:abstractNum w:abstractNumId="34" w15:restartNumberingAfterBreak="0">
+  <w:abstractNum w:abstractNumId="36" w15:restartNumberingAfterBreak="0">
     <w:nsid w:val="52584796"/>
     <w:multiLevelType w:val="multilevel"/>
     <w:tmpl w:val="293E8330"/>
@@ -16419,7 +17582,7 @@
       </w:rPr>
     </w:lvl>
   </w:abstractNum>
-  <w:abstractNum w:abstractNumId="35" w15:restartNumberingAfterBreak="0">
+  <w:abstractNum w:abstractNumId="37" w15:restartNumberingAfterBreak="0">
     <w:nsid w:val="52FE1D86"/>
     <w:multiLevelType w:val="multilevel"/>
     <w:tmpl w:val="89727880"/>
@@ -16568,7 +17731,7 @@
       </w:rPr>
     </w:lvl>
   </w:abstractNum>
-  <w:abstractNum w:abstractNumId="36" w15:restartNumberingAfterBreak="0">
+  <w:abstractNum w:abstractNumId="38" w15:restartNumberingAfterBreak="0">
     <w:nsid w:val="530241DD"/>
     <w:multiLevelType w:val="multilevel"/>
     <w:tmpl w:val="08B44594"/>
@@ -16685,7 +17848,7 @@
       </w:pPr>
     </w:lvl>
   </w:abstractNum>
-  <w:abstractNum w:abstractNumId="37" w15:restartNumberingAfterBreak="0">
+  <w:abstractNum w:abstractNumId="39" w15:restartNumberingAfterBreak="0">
     <w:nsid w:val="56985C1D"/>
     <w:multiLevelType w:val="multilevel"/>
     <w:tmpl w:val="FD60E8CA"/>
@@ -16834,7 +17997,7 @@
       </w:rPr>
     </w:lvl>
   </w:abstractNum>
-  <w:abstractNum w:abstractNumId="38" w15:restartNumberingAfterBreak="0">
+  <w:abstractNum w:abstractNumId="40" w15:restartNumberingAfterBreak="0">
     <w:nsid w:val="58661379"/>
     <w:multiLevelType w:val="multilevel"/>
     <w:tmpl w:val="8348D27A"/>
@@ -16947,7 +18110,120 @@
       </w:pPr>
     </w:lvl>
   </w:abstractNum>
-  <w:abstractNum w:abstractNumId="39" w15:restartNumberingAfterBreak="0">
+  <w:abstractNum w:abstractNumId="41" w15:restartNumberingAfterBreak="0">
+    <w:nsid w:val="5A692508"/>
+    <w:multiLevelType w:val="multilevel"/>
+    <w:tmpl w:val="1196F19E"/>
+    <w:lvl w:ilvl="0">
+      <w:start w:val="1"/>
+      <w:numFmt w:val="decimal"/>
+      <w:lvlText w:val="%1."/>
+      <w:lvlJc w:val="left"/>
+      <w:pPr>
+        <w:tabs>
+          <w:tab w:val="num" w:pos="720"/>
+        </w:tabs>
+        <w:ind w:left="720" w:hanging="360"/>
+      </w:pPr>
+    </w:lvl>
+    <w:lvl w:ilvl="1" w:tentative="1">
+      <w:start w:val="1"/>
+      <w:numFmt w:val="decimal"/>
+      <w:lvlText w:val="%2."/>
+      <w:lvlJc w:val="left"/>
+      <w:pPr>
+        <w:tabs>
+          <w:tab w:val="num" w:pos="1440"/>
+        </w:tabs>
+        <w:ind w:left="1440" w:hanging="360"/>
+      </w:pPr>
+    </w:lvl>
+    <w:lvl w:ilvl="2" w:tentative="1">
+      <w:start w:val="1"/>
+      <w:numFmt w:val="decimal"/>
+      <w:lvlText w:val="%3."/>
+      <w:lvlJc w:val="left"/>
+      <w:pPr>
+        <w:tabs>
+          <w:tab w:val="num" w:pos="2160"/>
+        </w:tabs>
+        <w:ind w:left="2160" w:hanging="360"/>
+      </w:pPr>
+    </w:lvl>
+    <w:lvl w:ilvl="3" w:tentative="1">
+      <w:start w:val="1"/>
+      <w:numFmt w:val="decimal"/>
+      <w:lvlText w:val="%4."/>
+      <w:lvlJc w:val="left"/>
+      <w:pPr>
+        <w:tabs>
+          <w:tab w:val="num" w:pos="2880"/>
+        </w:tabs>
+        <w:ind w:left="2880" w:hanging="360"/>
+      </w:pPr>
+    </w:lvl>
+    <w:lvl w:ilvl="4" w:tentative="1">
+      <w:start w:val="1"/>
+      <w:numFmt w:val="decimal"/>
+      <w:lvlText w:val="%5."/>
+      <w:lvlJc w:val="left"/>
+      <w:pPr>
+        <w:tabs>
+          <w:tab w:val="num" w:pos="3600"/>
+        </w:tabs>
+        <w:ind w:left="3600" w:hanging="360"/>
+      </w:pPr>
+    </w:lvl>
+    <w:lvl w:ilvl="5" w:tentative="1">
+      <w:start w:val="1"/>
+      <w:numFmt w:val="decimal"/>
+      <w:lvlText w:val="%6."/>
+      <w:lvlJc w:val="left"/>
+      <w:pPr>
+        <w:tabs>
+          <w:tab w:val="num" w:pos="4320"/>
+        </w:tabs>
+        <w:ind w:left="4320" w:hanging="360"/>
+      </w:pPr>
+    </w:lvl>
+    <w:lvl w:ilvl="6" w:tentative="1">
+      <w:start w:val="1"/>
+      <w:numFmt w:val="decimal"/>
+      <w:lvlText w:val="%7."/>
+      <w:lvlJc w:val="left"/>
+      <w:pPr>
+        <w:tabs>
+          <w:tab w:val="num" w:pos="5040"/>
+        </w:tabs>
+        <w:ind w:left="5040" w:hanging="360"/>
+      </w:pPr>
+    </w:lvl>
+    <w:lvl w:ilvl="7" w:tentative="1">
+      <w:start w:val="1"/>
+      <w:numFmt w:val="decimal"/>
+      <w:lvlText w:val="%8."/>
+      <w:lvlJc w:val="left"/>
+      <w:pPr>
+        <w:tabs>
+          <w:tab w:val="num" w:pos="5760"/>
+        </w:tabs>
+        <w:ind w:left="5760" w:hanging="360"/>
+      </w:pPr>
+    </w:lvl>
+    <w:lvl w:ilvl="8" w:tentative="1">
+      <w:start w:val="1"/>
+      <w:numFmt w:val="decimal"/>
+      <w:lvlText w:val="%9."/>
+      <w:lvlJc w:val="left"/>
+      <w:pPr>
+        <w:tabs>
+          <w:tab w:val="num" w:pos="6480"/>
+        </w:tabs>
+        <w:ind w:left="6480" w:hanging="360"/>
+      </w:pPr>
+    </w:lvl>
+  </w:abstractNum>
+  <w:abstractNum w:abstractNumId="42" w15:restartNumberingAfterBreak="0">
     <w:nsid w:val="5C2C4819"/>
     <w:multiLevelType w:val="multilevel"/>
     <w:tmpl w:val="58227B44"/>
@@ -17096,7 +18372,7 @@
       </w:rPr>
     </w:lvl>
   </w:abstractNum>
-  <w:abstractNum w:abstractNumId="40" w15:restartNumberingAfterBreak="0">
+  <w:abstractNum w:abstractNumId="43" w15:restartNumberingAfterBreak="0">
     <w:nsid w:val="5D6B1560"/>
     <w:multiLevelType w:val="hybridMultilevel"/>
     <w:tmpl w:val="58B6D246"/>
@@ -17209,7 +18485,7 @@
       </w:rPr>
     </w:lvl>
   </w:abstractNum>
-  <w:abstractNum w:abstractNumId="41" w15:restartNumberingAfterBreak="0">
+  <w:abstractNum w:abstractNumId="44" w15:restartNumberingAfterBreak="0">
     <w:nsid w:val="62F23CF7"/>
     <w:multiLevelType w:val="hybridMultilevel"/>
     <w:tmpl w:val="34C6E076"/>
@@ -17322,7 +18598,7 @@
       </w:rPr>
     </w:lvl>
   </w:abstractNum>
-  <w:abstractNum w:abstractNumId="42" w15:restartNumberingAfterBreak="0">
+  <w:abstractNum w:abstractNumId="45" w15:restartNumberingAfterBreak="0">
     <w:nsid w:val="647A5BDD"/>
     <w:multiLevelType w:val="multilevel"/>
     <w:tmpl w:val="E884C3BE"/>
@@ -17471,7 +18747,7 @@
       </w:rPr>
     </w:lvl>
   </w:abstractNum>
-  <w:abstractNum w:abstractNumId="43" w15:restartNumberingAfterBreak="0">
+  <w:abstractNum w:abstractNumId="46" w15:restartNumberingAfterBreak="0">
     <w:nsid w:val="66840FEB"/>
     <w:multiLevelType w:val="multilevel"/>
     <w:tmpl w:val="D7EAE69A"/>
@@ -17620,7 +18896,7 @@
       </w:rPr>
     </w:lvl>
   </w:abstractNum>
-  <w:abstractNum w:abstractNumId="44" w15:restartNumberingAfterBreak="0">
+  <w:abstractNum w:abstractNumId="47" w15:restartNumberingAfterBreak="0">
     <w:nsid w:val="68D6259B"/>
     <w:multiLevelType w:val="multilevel"/>
     <w:tmpl w:val="B3DEE6FC"/>
@@ -17769,7 +19045,7 @@
       </w:rPr>
     </w:lvl>
   </w:abstractNum>
-  <w:abstractNum w:abstractNumId="45" w15:restartNumberingAfterBreak="0">
+  <w:abstractNum w:abstractNumId="48" w15:restartNumberingAfterBreak="0">
     <w:nsid w:val="6CEC57B0"/>
     <w:multiLevelType w:val="hybridMultilevel"/>
     <w:tmpl w:val="AC082EFC"/>
@@ -17882,7 +19158,7 @@
       </w:rPr>
     </w:lvl>
   </w:abstractNum>
-  <w:abstractNum w:abstractNumId="46" w15:restartNumberingAfterBreak="0">
+  <w:abstractNum w:abstractNumId="49" w15:restartNumberingAfterBreak="0">
     <w:nsid w:val="703C79B5"/>
     <w:multiLevelType w:val="multilevel"/>
     <w:tmpl w:val="FD60E8CA"/>
@@ -18031,7 +19307,7 @@
       </w:rPr>
     </w:lvl>
   </w:abstractNum>
-  <w:abstractNum w:abstractNumId="47" w15:restartNumberingAfterBreak="0">
+  <w:abstractNum w:abstractNumId="50" w15:restartNumberingAfterBreak="0">
     <w:nsid w:val="72480206"/>
     <w:multiLevelType w:val="multilevel"/>
     <w:tmpl w:val="FD60E8CA"/>
@@ -18180,7 +19456,7 @@
       </w:rPr>
     </w:lvl>
   </w:abstractNum>
-  <w:abstractNum w:abstractNumId="48" w15:restartNumberingAfterBreak="0">
+  <w:abstractNum w:abstractNumId="51" w15:restartNumberingAfterBreak="0">
     <w:nsid w:val="72A50787"/>
     <w:multiLevelType w:val="multilevel"/>
     <w:tmpl w:val="F8F2FB70"/>
@@ -18329,7 +19605,7 @@
       </w:rPr>
     </w:lvl>
   </w:abstractNum>
-  <w:abstractNum w:abstractNumId="49" w15:restartNumberingAfterBreak="0">
+  <w:abstractNum w:abstractNumId="52" w15:restartNumberingAfterBreak="0">
     <w:nsid w:val="7E281D8F"/>
     <w:multiLevelType w:val="hybridMultilevel"/>
     <w:tmpl w:val="494EC24A"/>
@@ -18442,7 +19718,7 @@
       </w:rPr>
     </w:lvl>
   </w:abstractNum>
-  <w:abstractNum w:abstractNumId="50" w15:restartNumberingAfterBreak="0">
+  <w:abstractNum w:abstractNumId="53" w15:restartNumberingAfterBreak="0">
     <w:nsid w:val="7E2A5ACF"/>
     <w:multiLevelType w:val="multilevel"/>
     <w:tmpl w:val="037E538A"/>
@@ -18591,158 +19867,283 @@
       </w:rPr>
     </w:lvl>
   </w:abstractNum>
+  <w:abstractNum w:abstractNumId="54" w15:restartNumberingAfterBreak="0">
+    <w:nsid w:val="7E6A7A81"/>
+    <w:multiLevelType w:val="multilevel"/>
+    <w:tmpl w:val="0E3092B2"/>
+    <w:lvl w:ilvl="0">
+      <w:start w:val="1"/>
+      <w:numFmt w:val="decimal"/>
+      <w:lvlText w:val="%1."/>
+      <w:lvlJc w:val="left"/>
+      <w:pPr>
+        <w:tabs>
+          <w:tab w:val="num" w:pos="720"/>
+        </w:tabs>
+        <w:ind w:left="720" w:hanging="360"/>
+      </w:pPr>
+    </w:lvl>
+    <w:lvl w:ilvl="1" w:tentative="1">
+      <w:start w:val="1"/>
+      <w:numFmt w:val="decimal"/>
+      <w:lvlText w:val="%2."/>
+      <w:lvlJc w:val="left"/>
+      <w:pPr>
+        <w:tabs>
+          <w:tab w:val="num" w:pos="1440"/>
+        </w:tabs>
+        <w:ind w:left="1440" w:hanging="360"/>
+      </w:pPr>
+    </w:lvl>
+    <w:lvl w:ilvl="2" w:tentative="1">
+      <w:start w:val="1"/>
+      <w:numFmt w:val="decimal"/>
+      <w:lvlText w:val="%3."/>
+      <w:lvlJc w:val="left"/>
+      <w:pPr>
+        <w:tabs>
+          <w:tab w:val="num" w:pos="2160"/>
+        </w:tabs>
+        <w:ind w:left="2160" w:hanging="360"/>
+      </w:pPr>
+    </w:lvl>
+    <w:lvl w:ilvl="3" w:tentative="1">
+      <w:start w:val="1"/>
+      <w:numFmt w:val="decimal"/>
+      <w:lvlText w:val="%4."/>
+      <w:lvlJc w:val="left"/>
+      <w:pPr>
+        <w:tabs>
+          <w:tab w:val="num" w:pos="2880"/>
+        </w:tabs>
+        <w:ind w:left="2880" w:hanging="360"/>
+      </w:pPr>
+    </w:lvl>
+    <w:lvl w:ilvl="4" w:tentative="1">
+      <w:start w:val="1"/>
+      <w:numFmt w:val="decimal"/>
+      <w:lvlText w:val="%5."/>
+      <w:lvlJc w:val="left"/>
+      <w:pPr>
+        <w:tabs>
+          <w:tab w:val="num" w:pos="3600"/>
+        </w:tabs>
+        <w:ind w:left="3600" w:hanging="360"/>
+      </w:pPr>
+    </w:lvl>
+    <w:lvl w:ilvl="5" w:tentative="1">
+      <w:start w:val="1"/>
+      <w:numFmt w:val="decimal"/>
+      <w:lvlText w:val="%6."/>
+      <w:lvlJc w:val="left"/>
+      <w:pPr>
+        <w:tabs>
+          <w:tab w:val="num" w:pos="4320"/>
+        </w:tabs>
+        <w:ind w:left="4320" w:hanging="360"/>
+      </w:pPr>
+    </w:lvl>
+    <w:lvl w:ilvl="6" w:tentative="1">
+      <w:start w:val="1"/>
+      <w:numFmt w:val="decimal"/>
+      <w:lvlText w:val="%7."/>
+      <w:lvlJc w:val="left"/>
+      <w:pPr>
+        <w:tabs>
+          <w:tab w:val="num" w:pos="5040"/>
+        </w:tabs>
+        <w:ind w:left="5040" w:hanging="360"/>
+      </w:pPr>
+    </w:lvl>
+    <w:lvl w:ilvl="7" w:tentative="1">
+      <w:start w:val="1"/>
+      <w:numFmt w:val="decimal"/>
+      <w:lvlText w:val="%8."/>
+      <w:lvlJc w:val="left"/>
+      <w:pPr>
+        <w:tabs>
+          <w:tab w:val="num" w:pos="5760"/>
+        </w:tabs>
+        <w:ind w:left="5760" w:hanging="360"/>
+      </w:pPr>
+    </w:lvl>
+    <w:lvl w:ilvl="8" w:tentative="1">
+      <w:start w:val="1"/>
+      <w:numFmt w:val="decimal"/>
+      <w:lvlText w:val="%9."/>
+      <w:lvlJc w:val="left"/>
+      <w:pPr>
+        <w:tabs>
+          <w:tab w:val="num" w:pos="6480"/>
+        </w:tabs>
+        <w:ind w:left="6480" w:hanging="360"/>
+      </w:pPr>
+    </w:lvl>
+  </w:abstractNum>
   <w:num w:numId="1" w16cid:durableId="1200169257">
-    <w:abstractNumId w:val="31"/>
+    <w:abstractNumId w:val="33"/>
   </w:num>
   <w:num w:numId="2" w16cid:durableId="1689021647">
-    <w:abstractNumId w:val="36"/>
+    <w:abstractNumId w:val="38"/>
   </w:num>
   <w:num w:numId="3" w16cid:durableId="497578516">
     <w:abstractNumId w:val="3"/>
   </w:num>
   <w:num w:numId="4" w16cid:durableId="1119185596">
-    <w:abstractNumId w:val="22"/>
+    <w:abstractNumId w:val="24"/>
   </w:num>
   <w:num w:numId="5" w16cid:durableId="8913980">
-    <w:abstractNumId w:val="30"/>
+    <w:abstractNumId w:val="32"/>
   </w:num>
   <w:num w:numId="6" w16cid:durableId="2097633815">
-    <w:abstractNumId w:val="33"/>
+    <w:abstractNumId w:val="35"/>
   </w:num>
   <w:num w:numId="7" w16cid:durableId="1860509624">
-    <w:abstractNumId w:val="44"/>
+    <w:abstractNumId w:val="47"/>
   </w:num>
   <w:num w:numId="8" w16cid:durableId="342901324">
     <w:abstractNumId w:val="0"/>
   </w:num>
   <w:num w:numId="9" w16cid:durableId="1192379597">
-    <w:abstractNumId w:val="11"/>
+    <w:abstractNumId w:val="12"/>
   </w:num>
   <w:num w:numId="10" w16cid:durableId="1010640306">
-    <w:abstractNumId w:val="12"/>
+    <w:abstractNumId w:val="13"/>
   </w:num>
   <w:num w:numId="11" w16cid:durableId="1432431969">
     <w:abstractNumId w:val="2"/>
   </w:num>
   <w:num w:numId="12" w16cid:durableId="1566408208">
-    <w:abstractNumId w:val="49"/>
+    <w:abstractNumId w:val="52"/>
   </w:num>
   <w:num w:numId="13" w16cid:durableId="1810248165">
-    <w:abstractNumId w:val="40"/>
+    <w:abstractNumId w:val="43"/>
   </w:num>
   <w:num w:numId="14" w16cid:durableId="609892839">
-    <w:abstractNumId w:val="8"/>
+    <w:abstractNumId w:val="9"/>
   </w:num>
   <w:num w:numId="15" w16cid:durableId="1683898648">
-    <w:abstractNumId w:val="45"/>
+    <w:abstractNumId w:val="48"/>
   </w:num>
   <w:num w:numId="16" w16cid:durableId="2147161580">
+    <w:abstractNumId w:val="29"/>
+  </w:num>
+  <w:num w:numId="17" w16cid:durableId="1841266245">
+    <w:abstractNumId w:val="44"/>
+  </w:num>
+  <w:num w:numId="18" w16cid:durableId="2053454846">
     <w:abstractNumId w:val="27"/>
   </w:num>
-  <w:num w:numId="17" w16cid:durableId="1841266245">
-    <w:abstractNumId w:val="41"/>
-  </w:num>
-  <w:num w:numId="18" w16cid:durableId="2053454846">
-    <w:abstractNumId w:val="25"/>
-  </w:num>
   <w:num w:numId="19" w16cid:durableId="2025665075">
-    <w:abstractNumId w:val="17"/>
+    <w:abstractNumId w:val="19"/>
   </w:num>
   <w:num w:numId="20" w16cid:durableId="75712737">
     <w:abstractNumId w:val="1"/>
   </w:num>
   <w:num w:numId="21" w16cid:durableId="902252492">
-    <w:abstractNumId w:val="10"/>
+    <w:abstractNumId w:val="11"/>
   </w:num>
   <w:num w:numId="22" w16cid:durableId="409549945">
-    <w:abstractNumId w:val="37"/>
+    <w:abstractNumId w:val="39"/>
   </w:num>
   <w:num w:numId="23" w16cid:durableId="843713748">
-    <w:abstractNumId w:val="21"/>
+    <w:abstractNumId w:val="23"/>
   </w:num>
   <w:num w:numId="24" w16cid:durableId="353118387">
-    <w:abstractNumId w:val="35"/>
+    <w:abstractNumId w:val="37"/>
   </w:num>
   <w:num w:numId="25" w16cid:durableId="591813492">
     <w:abstractNumId w:val="5"/>
   </w:num>
   <w:num w:numId="26" w16cid:durableId="973758756">
+    <w:abstractNumId w:val="20"/>
+  </w:num>
+  <w:num w:numId="27" w16cid:durableId="2134857946">
+    <w:abstractNumId w:val="45"/>
+  </w:num>
+  <w:num w:numId="28" w16cid:durableId="1018311507">
+    <w:abstractNumId w:val="50"/>
+  </w:num>
+  <w:num w:numId="29" w16cid:durableId="1928731332">
+    <w:abstractNumId w:val="28"/>
+  </w:num>
+  <w:num w:numId="30" w16cid:durableId="236745988">
+    <w:abstractNumId w:val="7"/>
+  </w:num>
+  <w:num w:numId="31" w16cid:durableId="1898659090">
+    <w:abstractNumId w:val="49"/>
+  </w:num>
+  <w:num w:numId="32" w16cid:durableId="1417508292">
     <w:abstractNumId w:val="18"/>
   </w:num>
-  <w:num w:numId="27" w16cid:durableId="2134857946">
+  <w:num w:numId="33" w16cid:durableId="262690015">
+    <w:abstractNumId w:val="16"/>
+  </w:num>
+  <w:num w:numId="34" w16cid:durableId="1903179080">
+    <w:abstractNumId w:val="31"/>
+  </w:num>
+  <w:num w:numId="35" w16cid:durableId="341517496">
+    <w:abstractNumId w:val="40"/>
+  </w:num>
+  <w:num w:numId="36" w16cid:durableId="685251817">
+    <w:abstractNumId w:val="26"/>
+  </w:num>
+  <w:num w:numId="37" w16cid:durableId="1234658192">
+    <w:abstractNumId w:val="30"/>
+  </w:num>
+  <w:num w:numId="38" w16cid:durableId="1975327272">
+    <w:abstractNumId w:val="34"/>
+  </w:num>
+  <w:num w:numId="39" w16cid:durableId="2144079501">
+    <w:abstractNumId w:val="8"/>
+  </w:num>
+  <w:num w:numId="40" w16cid:durableId="578684104">
     <w:abstractNumId w:val="42"/>
   </w:num>
-  <w:num w:numId="28" w16cid:durableId="1018311507">
-    <w:abstractNumId w:val="47"/>
-  </w:num>
-  <w:num w:numId="29" w16cid:durableId="1928731332">
-    <w:abstractNumId w:val="26"/>
-  </w:num>
-  <w:num w:numId="30" w16cid:durableId="236745988">
-    <w:abstractNumId w:val="6"/>
-  </w:num>
-  <w:num w:numId="31" w16cid:durableId="1898659090">
-    <w:abstractNumId w:val="46"/>
-  </w:num>
-  <w:num w:numId="32" w16cid:durableId="1417508292">
-    <w:abstractNumId w:val="16"/>
-  </w:num>
-  <w:num w:numId="33" w16cid:durableId="262690015">
+  <w:num w:numId="41" w16cid:durableId="2095782457">
     <w:abstractNumId w:val="14"/>
   </w:num>
-  <w:num w:numId="34" w16cid:durableId="1903179080">
-    <w:abstractNumId w:val="29"/>
-  </w:num>
-  <w:num w:numId="35" w16cid:durableId="341517496">
-    <w:abstractNumId w:val="38"/>
-  </w:num>
-  <w:num w:numId="36" w16cid:durableId="685251817">
-    <w:abstractNumId w:val="24"/>
-  </w:num>
-  <w:num w:numId="37" w16cid:durableId="1234658192">
-    <w:abstractNumId w:val="28"/>
-  </w:num>
-  <w:num w:numId="38" w16cid:durableId="1975327272">
-    <w:abstractNumId w:val="32"/>
-  </w:num>
-  <w:num w:numId="39" w16cid:durableId="2144079501">
-    <w:abstractNumId w:val="7"/>
-  </w:num>
-  <w:num w:numId="40" w16cid:durableId="578684104">
-    <w:abstractNumId w:val="39"/>
-  </w:num>
-  <w:num w:numId="41" w16cid:durableId="2095782457">
-    <w:abstractNumId w:val="13"/>
-  </w:num>
   <w:num w:numId="42" w16cid:durableId="1562135429">
-    <w:abstractNumId w:val="15"/>
+    <w:abstractNumId w:val="17"/>
   </w:num>
   <w:num w:numId="43" w16cid:durableId="841357550">
-    <w:abstractNumId w:val="50"/>
+    <w:abstractNumId w:val="53"/>
   </w:num>
   <w:num w:numId="44" w16cid:durableId="1047341345">
     <w:abstractNumId w:val="4"/>
   </w:num>
   <w:num w:numId="45" w16cid:durableId="113598813">
-    <w:abstractNumId w:val="9"/>
+    <w:abstractNumId w:val="10"/>
   </w:num>
   <w:num w:numId="46" w16cid:durableId="429738885">
-    <w:abstractNumId w:val="43"/>
+    <w:abstractNumId w:val="46"/>
   </w:num>
   <w:num w:numId="47" w16cid:durableId="1421635083">
-    <w:abstractNumId w:val="20"/>
+    <w:abstractNumId w:val="22"/>
   </w:num>
   <w:num w:numId="48" w16cid:durableId="1182162674">
-    <w:abstractNumId w:val="48"/>
+    <w:abstractNumId w:val="51"/>
   </w:num>
   <w:num w:numId="49" w16cid:durableId="300842650">
-    <w:abstractNumId w:val="23"/>
+    <w:abstractNumId w:val="25"/>
   </w:num>
   <w:num w:numId="50" w16cid:durableId="1791968178">
-    <w:abstractNumId w:val="19"/>
+    <w:abstractNumId w:val="21"/>
   </w:num>
   <w:num w:numId="51" w16cid:durableId="778111077">
-    <w:abstractNumId w:val="34"/>
+    <w:abstractNumId w:val="36"/>
+  </w:num>
+  <w:num w:numId="52" w16cid:durableId="649596129">
+    <w:abstractNumId w:val="54"/>
+  </w:num>
+  <w:num w:numId="53" w16cid:durableId="1930960309">
+    <w:abstractNumId w:val="15"/>
+  </w:num>
+  <w:num w:numId="54" w16cid:durableId="1430394464">
+    <w:abstractNumId w:val="41"/>
+  </w:num>
+  <w:num w:numId="55" w16cid:durableId="732237147">
+    <w:abstractNumId w:val="6"/>
   </w:num>
 </w:numbering>
 </file>
@@ -19705,6 +21106,18 @@
       <w:shd w:val="clear" w:color="auto" w:fill="E1DFDD"/>
     </w:rPr>
   </w:style>
+  <w:style w:type="character" w:styleId="FollowedHyperlink">
+    <w:name w:val="FollowedHyperlink"/>
+    <w:basedOn w:val="DefaultParagraphFont"/>
+    <w:uiPriority w:val="99"/>
+    <w:semiHidden/>
+    <w:unhideWhenUsed/>
+    <w:rsid w:val="00B24771"/>
+    <w:rPr>
+      <w:color w:val="96607D" w:themeColor="followedHyperlink"/>
+      <w:u w:val="single"/>
+    </w:rPr>
+  </w:style>
 </w:styles>
 </file>
 

--- a/documentations/GP_2.docx
+++ b/documentations/GP_2.docx
@@ -639,305 +639,574 @@
         <w:rPr>
           <w:b/>
           <w:bCs/>
+          <w:sz w:val="44"/>
+          <w:szCs w:val="44"/>
+        </w:rPr>
+      </w:pPr>
+      <w:r>
+        <w:rPr>
+          <w:b/>
+          <w:bCs/>
+          <w:sz w:val="44"/>
+          <w:szCs w:val="44"/>
+        </w:rPr>
+        <w:lastRenderedPageBreak/>
+        <w:t>Table of content</w:t>
+      </w:r>
+      <w:r>
+        <w:rPr>
+          <w:b/>
+          <w:bCs/>
+          <w:sz w:val="44"/>
+          <w:szCs w:val="44"/>
+        </w:rPr>
+        <w:t>:</w:t>
+      </w:r>
+    </w:p>
+    <w:p>
+      <w:pPr>
+        <w:pStyle w:val="ListParagraph"/>
+        <w:numPr>
+          <w:ilvl w:val="0"/>
+          <w:numId w:val="58"/>
+        </w:numPr>
+        <w:bidi w:val="0"/>
+      </w:pPr>
+      <w:hyperlink w:anchor="_2._Acknowledgment" w:history="1">
+        <w:r>
+          <w:rPr>
+            <w:rStyle w:val="Hyperlink"/>
+          </w:rPr>
+          <w:t>Acknowledgment</w:t>
+        </w:r>
+      </w:hyperlink>
+    </w:p>
+    <w:p>
+      <w:pPr>
+        <w:pStyle w:val="ListParagraph"/>
+        <w:numPr>
+          <w:ilvl w:val="0"/>
+          <w:numId w:val="58"/>
+        </w:numPr>
+        <w:bidi w:val="0"/>
+        <w:rPr>
+          <w:rFonts w:asciiTheme="minorBidi" w:hAnsiTheme="minorBidi"/>
+          <w:color w:val="000000" w:themeColor="text1"/>
+          <w:sz w:val="32"/>
+          <w:szCs w:val="32"/>
+        </w:rPr>
+      </w:pPr>
+      <w:hyperlink w:anchor="_3._Abstract" w:history="1">
+        <w:r>
+          <w:rPr>
+            <w:rStyle w:val="Hyperlink"/>
+          </w:rPr>
+          <w:t>Abstract</w:t>
+        </w:r>
+      </w:hyperlink>
+    </w:p>
+    <w:p>
+      <w:pPr>
+        <w:pStyle w:val="ListParagraph"/>
+        <w:numPr>
+          <w:ilvl w:val="0"/>
+          <w:numId w:val="58"/>
+        </w:numPr>
+        <w:bidi w:val="0"/>
+        <w:rPr>
+          <w:rFonts w:asciiTheme="minorBidi" w:hAnsiTheme="minorBidi"/>
+          <w:color w:val="000000" w:themeColor="text1"/>
+          <w:sz w:val="32"/>
+          <w:szCs w:val="32"/>
+        </w:rPr>
+      </w:pPr>
+      <w:hyperlink w:anchor="_4.1_List_of" w:history="1">
+        <w:r>
+          <w:rPr>
+            <w:rStyle w:val="Hyperlink"/>
+          </w:rPr>
+          <w:t>List of Figures</w:t>
+        </w:r>
+      </w:hyperlink>
+    </w:p>
+    <w:p>
+      <w:pPr>
+        <w:pStyle w:val="ListParagraph"/>
+        <w:numPr>
+          <w:ilvl w:val="0"/>
+          <w:numId w:val="58"/>
+        </w:numPr>
+        <w:bidi w:val="0"/>
+      </w:pPr>
+      <w:hyperlink w:anchor="_4.2_List_of" w:history="1">
+        <w:r>
+          <w:rPr>
+            <w:rStyle w:val="Hyperlink"/>
+          </w:rPr>
+          <w:t>List of Tables</w:t>
+        </w:r>
+      </w:hyperlink>
+    </w:p>
+    <w:p>
+      <w:pPr>
+        <w:pStyle w:val="ListParagraph"/>
+        <w:numPr>
+          <w:ilvl w:val="0"/>
+          <w:numId w:val="58"/>
+        </w:numPr>
+        <w:bidi w:val="0"/>
+      </w:pPr>
+      <w:hyperlink w:anchor="_5._Introduction" w:history="1">
+        <w:r>
+          <w:rPr>
+            <w:rStyle w:val="Hyperlink"/>
+          </w:rPr>
+          <w:t>Introduction</w:t>
+        </w:r>
+      </w:hyperlink>
+    </w:p>
+    <w:p>
+      <w:pPr>
+        <w:pStyle w:val="ListParagraph"/>
+        <w:numPr>
+          <w:ilvl w:val="0"/>
+          <w:numId w:val="58"/>
+        </w:numPr>
+        <w:bidi w:val="0"/>
+        <w:rPr>
+          <w:color w:val="000000" w:themeColor="text1"/>
+        </w:rPr>
+      </w:pPr>
+      <w:hyperlink w:anchor="_6.Project_Planning_and" w:history="1">
+        <w:r>
+          <w:rPr>
+            <w:rStyle w:val="Hyperlink"/>
+          </w:rPr>
+          <w:t>Project Planning and Task Definition.</w:t>
+        </w:r>
+      </w:hyperlink>
+    </w:p>
+    <w:p>
+      <w:pPr>
+        <w:pStyle w:val="ListParagraph"/>
+        <w:numPr>
+          <w:ilvl w:val="0"/>
+          <w:numId w:val="58"/>
+        </w:numPr>
+        <w:bidi w:val="0"/>
+        <w:rPr>
+          <w:color w:val="000000" w:themeColor="text1"/>
+        </w:rPr>
+      </w:pPr>
+      <w:hyperlink w:anchor="_Chapter_8:_Preliminary" w:history="1">
+        <w:r>
+          <w:rPr>
+            <w:rStyle w:val="Hyperlink"/>
+          </w:rPr>
+          <w:t>Preliminary Design</w:t>
+        </w:r>
+      </w:hyperlink>
+    </w:p>
+    <w:p>
+      <w:pPr>
+        <w:pStyle w:val="ListParagraph"/>
+        <w:numPr>
+          <w:ilvl w:val="0"/>
+          <w:numId w:val="58"/>
+        </w:numPr>
+        <w:bidi w:val="0"/>
+      </w:pPr>
+      <w:hyperlink w:anchor="_Chapter_10:_Implementation" w:history="1">
+        <w:r>
+          <w:rPr>
+            <w:rStyle w:val="Hyperlink"/>
+          </w:rPr>
+          <w:t>Implementation</w:t>
+        </w:r>
+      </w:hyperlink>
+    </w:p>
+    <w:p>
+      <w:pPr>
+        <w:pStyle w:val="ListParagraph"/>
+        <w:numPr>
+          <w:ilvl w:val="0"/>
+          <w:numId w:val="58"/>
+        </w:numPr>
+        <w:bidi w:val="0"/>
+      </w:pPr>
+      <w:hyperlink w:anchor="_Chapter_11:_Results" w:history="1">
+        <w:r>
+          <w:rPr>
+            <w:rStyle w:val="Hyperlink"/>
+          </w:rPr>
+          <w:t>Results and Discussion</w:t>
+        </w:r>
+      </w:hyperlink>
+    </w:p>
+    <w:p>
+      <w:pPr>
+        <w:pStyle w:val="ListParagraph"/>
+        <w:numPr>
+          <w:ilvl w:val="0"/>
+          <w:numId w:val="58"/>
+        </w:numPr>
+        <w:bidi w:val="0"/>
+      </w:pPr>
+      <w:hyperlink w:anchor="_Chapter_12:_Conclusion" w:history="1">
+        <w:r>
+          <w:rPr>
+            <w:rStyle w:val="Hyperlink"/>
+          </w:rPr>
+          <w:t>Conclusion</w:t>
+        </w:r>
+      </w:hyperlink>
+    </w:p>
+    <w:p>
+      <w:pPr>
+        <w:pStyle w:val="ListParagraph"/>
+        <w:numPr>
+          <w:ilvl w:val="0"/>
+          <w:numId w:val="58"/>
+        </w:numPr>
+        <w:bidi w:val="0"/>
+        <w:rPr>
+          <w:color w:val="000000" w:themeColor="text1"/>
+        </w:rPr>
+      </w:pPr>
+      <w:hyperlink w:anchor="_Chapter_13:_Recommendations" w:history="1">
+        <w:r>
+          <w:rPr>
+            <w:rStyle w:val="Hyperlink"/>
+          </w:rPr>
+          <w:t>Recommendations</w:t>
+        </w:r>
+      </w:hyperlink>
+    </w:p>
+    <w:p>
+      <w:pPr>
+        <w:pStyle w:val="ListParagraph"/>
+        <w:numPr>
+          <w:ilvl w:val="0"/>
+          <w:numId w:val="58"/>
+        </w:numPr>
+        <w:bidi w:val="0"/>
+      </w:pPr>
+      <w:hyperlink w:anchor="_List_of_References" w:history="1">
+        <w:r>
+          <w:rPr>
+            <w:rStyle w:val="Hyperlink"/>
+          </w:rPr>
+          <w:t>List of References</w:t>
+        </w:r>
+      </w:hyperlink>
+    </w:p>
+    <w:p>
+      <w:pPr>
+        <w:pStyle w:val="ListParagraph"/>
+        <w:numPr>
+          <w:ilvl w:val="0"/>
+          <w:numId w:val="58"/>
+        </w:numPr>
+        <w:bidi w:val="0"/>
+      </w:pPr>
+      <w:hyperlink w:anchor="_Appendices" w:history="1">
+        <w:r>
+          <w:rPr>
+            <w:rStyle w:val="Hyperlink"/>
+          </w:rPr>
+          <w:t>Appendices</w:t>
+        </w:r>
+      </w:hyperlink>
+    </w:p>
+    <w:p>
+      <w:pPr>
+        <w:pStyle w:val="ListParagraph"/>
+        <w:numPr>
+          <w:ilvl w:val="0"/>
+          <w:numId w:val="58"/>
+        </w:numPr>
+        <w:bidi w:val="0"/>
+      </w:pPr>
+      <w:hyperlink w:anchor="_Meeting_Minutes" w:history="1">
+        <w:r>
+          <w:rPr>
+            <w:rStyle w:val="Hyperlink"/>
+          </w:rPr>
+          <w:t>Meeting Minutes</w:t>
+        </w:r>
+      </w:hyperlink>
+    </w:p>
+    <w:p>
+      <w:pPr>
+        <w:jc w:val="right"/>
+        <w:rPr>
+          <w:b/>
+          <w:bCs/>
           <w:color w:val="8DD873" w:themeColor="accent6" w:themeTint="99"/>
           <w:sz w:val="44"/>
           <w:szCs w:val="44"/>
         </w:rPr>
       </w:pPr>
-      <w:r>
-        <w:rPr>
-          <w:b/>
-          <w:bCs/>
-          <w:color w:val="8DD873" w:themeColor="accent6" w:themeTint="99"/>
-          <w:sz w:val="44"/>
-          <w:szCs w:val="44"/>
+    </w:p>
+    <w:p>
+      <w:pPr>
+        <w:pStyle w:val="Heading2"/>
+        <w:jc w:val="right"/>
+      </w:pPr>
+      <w:bookmarkStart w:id="0" w:name="_2._Acknowledgment"/>
+      <w:bookmarkEnd w:id="0"/>
+      <w:r>
+        <w:t>2. Acknowledgment</w:t>
+      </w:r>
+    </w:p>
+    <w:p>
+      <w:pPr>
+        <w:jc w:val="right"/>
+        <w:rPr>
+          <w:color w:val="000000" w:themeColor="text1"/>
+          <w:sz w:val="20"/>
+          <w:szCs w:val="20"/>
+        </w:rPr>
+      </w:pPr>
+      <w:r>
+        <w:rPr>
+          <w:color w:val="000000" w:themeColor="text1"/>
+          <w:sz w:val="20"/>
+          <w:szCs w:val="20"/>
+        </w:rPr>
+        <w:t xml:space="preserve">We would like to express our deepest gratitude to </w:t>
+      </w:r>
+      <w:proofErr w:type="spellStart"/>
+      <w:r>
+        <w:rPr>
+          <w:color w:val="000000" w:themeColor="text1"/>
+          <w:sz w:val="20"/>
+          <w:szCs w:val="20"/>
+        </w:rPr>
+        <w:t>Lo'ai</w:t>
+      </w:r>
+      <w:proofErr w:type="spellEnd"/>
+      <w:r>
+        <w:rPr>
+          <w:color w:val="000000" w:themeColor="text1"/>
+          <w:sz w:val="20"/>
+          <w:szCs w:val="20"/>
+        </w:rPr>
+        <w:t xml:space="preserve"> </w:t>
+      </w:r>
+      <w:proofErr w:type="spellStart"/>
+      <w:r>
+        <w:rPr>
+          <w:color w:val="000000" w:themeColor="text1"/>
+          <w:sz w:val="20"/>
+          <w:szCs w:val="20"/>
+        </w:rPr>
+        <w:t>Tawalbah</w:t>
+      </w:r>
+      <w:proofErr w:type="spellEnd"/>
+      <w:r>
+        <w:rPr>
+          <w:color w:val="000000" w:themeColor="text1"/>
+          <w:sz w:val="20"/>
+          <w:szCs w:val="20"/>
+        </w:rPr>
+        <w:t>, our supervisor, for his invaluable guidance, continuous support, and all the feedback he has provided throughout this project.</w:t>
+      </w:r>
+    </w:p>
+    <w:p>
+      <w:pPr>
+        <w:jc w:val="right"/>
+        <w:rPr>
+          <w:color w:val="000000" w:themeColor="text1"/>
+          <w:sz w:val="20"/>
+          <w:szCs w:val="20"/>
+        </w:rPr>
+      </w:pPr>
+      <w:r>
+        <w:rPr>
+          <w:color w:val="000000" w:themeColor="text1"/>
+          <w:sz w:val="20"/>
+          <w:szCs w:val="20"/>
+        </w:rPr>
+        <w:t>We would like to express our gratitude to Jordan University of Science and Technology (JUST) and the Computer Engineering Department (CPE) for providing us with the resources and knowledge that made this project a success.</w:t>
+      </w:r>
+    </w:p>
+    <w:p>
+      <w:pPr>
+        <w:jc w:val="right"/>
+        <w:rPr>
+          <w:color w:val="000000" w:themeColor="text1"/>
+          <w:sz w:val="20"/>
+          <w:szCs w:val="20"/>
+        </w:rPr>
+      </w:pPr>
+      <w:r>
+        <w:rPr>
+          <w:color w:val="000000" w:themeColor="text1"/>
+          <w:sz w:val="20"/>
+          <w:szCs w:val="20"/>
+        </w:rPr>
+        <w:t>A special thanks to our families and friends for their unwavering encouragement and patience throughout this journey. Their support has been a constant source of motivation.</w:t>
+      </w:r>
+    </w:p>
+    <w:p>
+      <w:pPr>
+        <w:jc w:val="right"/>
+        <w:rPr>
+          <w:color w:val="000000" w:themeColor="text1"/>
+          <w:sz w:val="20"/>
+          <w:szCs w:val="20"/>
+        </w:rPr>
+      </w:pPr>
+      <w:r>
+        <w:rPr>
+          <w:color w:val="000000" w:themeColor="text1"/>
+          <w:sz w:val="20"/>
+          <w:szCs w:val="20"/>
+        </w:rPr>
+        <w:t>Lastly, we are grateful to everyone who contributed, directly or indirectly, to the success of this project. Your help and guidance have played a significant role in bringing our vision to reality.</w:t>
+      </w:r>
+    </w:p>
+    <w:p>
+      <w:pPr>
+        <w:jc w:val="right"/>
+        <w:rPr>
+          <w:sz w:val="20"/>
+          <w:szCs w:val="20"/>
+        </w:rPr>
+      </w:pPr>
+    </w:p>
+    <w:p>
+      <w:pPr>
+        <w:pStyle w:val="Heading2"/>
+        <w:jc w:val="right"/>
+      </w:pPr>
+      <w:bookmarkStart w:id="1" w:name="_3._Abstract"/>
+      <w:bookmarkEnd w:id="1"/>
+      <w:r>
+        <w:rPr>
+          <w:sz w:val="20"/>
+          <w:szCs w:val="20"/>
+        </w:rPr>
+        <w:t xml:space="preserve"> </w:t>
+      </w:r>
+      <w:r>
+        <w:t>3. Abstract</w:t>
+      </w:r>
+    </w:p>
+    <w:p>
+      <w:pPr>
+        <w:jc w:val="right"/>
+        <w:rPr>
+          <w:sz w:val="20"/>
+          <w:szCs w:val="20"/>
+        </w:rPr>
+      </w:pPr>
+      <w:r>
+        <w:rPr>
+          <w:sz w:val="20"/>
+          <w:szCs w:val="20"/>
+        </w:rPr>
+        <w:t xml:space="preserve">In today's digital world, managing and accessing content efficiently is important for students, researchers, and professionals. This project introduces an AI-powered digital content application that focuses on file management and document interaction, rather than just reading </w:t>
+      </w:r>
+      <w:r>
+        <w:rPr>
+          <w:sz w:val="20"/>
+          <w:szCs w:val="20"/>
+        </w:rPr>
+        <w:t>files</w:t>
+      </w:r>
+      <w:r>
+        <w:rPr>
+          <w:sz w:val="20"/>
+          <w:szCs w:val="20"/>
+        </w:rPr>
+        <w:t xml:space="preserve">. The app includes a smart chatbot and a summarization feature powered by the Gemini </w:t>
+      </w:r>
+      <w:proofErr w:type="gramStart"/>
+      <w:r>
+        <w:rPr>
+          <w:sz w:val="20"/>
+          <w:szCs w:val="20"/>
+        </w:rPr>
+        <w:t xml:space="preserve">API, </w:t>
+      </w:r>
+      <w:r>
+        <w:rPr>
+          <w:sz w:val="20"/>
+          <w:szCs w:val="20"/>
+        </w:rPr>
+        <w:t xml:space="preserve"> </w:t>
+      </w:r>
+      <w:r>
+        <w:rPr>
+          <w:sz w:val="20"/>
+          <w:szCs w:val="20"/>
+        </w:rPr>
+        <w:t>making</w:t>
+      </w:r>
+      <w:proofErr w:type="gramEnd"/>
+      <w:r>
+        <w:rPr>
+          <w:sz w:val="20"/>
+          <w:szCs w:val="20"/>
+        </w:rPr>
+        <w:t xml:space="preserve"> it easier to work with documents. The frontend is built with Flutter for a smooth user experience, while the backend uses Python with Flask for reliable performance.</w:t>
+      </w:r>
+    </w:p>
+    <w:p>
+      <w:pPr>
+        <w:jc w:val="right"/>
+        <w:rPr>
+          <w:sz w:val="20"/>
+          <w:szCs w:val="20"/>
+        </w:rPr>
+      </w:pPr>
+      <w:r>
+        <w:rPr>
+          <w:sz w:val="20"/>
+          <w:szCs w:val="20"/>
+        </w:rPr>
+        <w:t xml:space="preserve">The application supports searchable PDFs, allowing users to locate key information with highlighted results. Translation functionality is provided through a simple widget </w:t>
+      </w:r>
+      <w:proofErr w:type="gramStart"/>
+      <w:r>
+        <w:rPr>
+          <w:sz w:val="20"/>
+          <w:szCs w:val="20"/>
+        </w:rPr>
+        <w:t>similar to</w:t>
+      </w:r>
+      <w:proofErr w:type="gramEnd"/>
+      <w:r>
+        <w:rPr>
+          <w:sz w:val="20"/>
+          <w:szCs w:val="20"/>
+        </w:rPr>
+        <w:t xml:space="preserve"> Google Translate. To enhance productivity, users can manage notes and to-do lists, all synchronized using Firebase for real-time data management.</w:t>
+      </w:r>
+    </w:p>
+    <w:p>
+      <w:pPr>
+        <w:jc w:val="right"/>
+        <w:rPr>
+          <w:sz w:val="20"/>
+          <w:szCs w:val="20"/>
+        </w:rPr>
+      </w:pPr>
+      <w:r>
+        <w:rPr>
+          <w:sz w:val="20"/>
+          <w:szCs w:val="20"/>
         </w:rPr>
         <w:lastRenderedPageBreak/>
-        <w:t>2. Acknowledgment</w:t>
-      </w:r>
-    </w:p>
-    <w:p>
-      <w:pPr>
-        <w:bidi w:val="0"/>
+        <w:t>Security and user authentication are handled via Firebase Authentication, while Firestore serves as the primary database for storing user-generated content. The implementation of bookmarks and a ‘Continue Reading’ feature ensures an enhanced user experience tailored to content engagement.</w:t>
+      </w:r>
+    </w:p>
+    <w:p>
+      <w:pPr>
         <w:jc w:val="right"/>
         <w:rPr>
-          <w:b/>
-          <w:bCs/>
-          <w:color w:val="FF0000"/>
-          <w:sz w:val="20"/>
-          <w:szCs w:val="20"/>
-        </w:rPr>
-      </w:pPr>
-      <w:r>
-        <w:rPr>
-          <w:b/>
-          <w:bCs/>
-          <w:color w:val="FF0000"/>
-          <w:sz w:val="20"/>
-          <w:szCs w:val="20"/>
-        </w:rPr>
-        <w:t>//Acknowledgment (Those who truly helped you achieve your goals and made contributions)</w:t>
-      </w:r>
-    </w:p>
-    <w:p>
-      <w:pPr>
-        <w:jc w:val="right"/>
-        <w:rPr>
-          <w:color w:val="000000" w:themeColor="text1"/>
-          <w:sz w:val="20"/>
-          <w:szCs w:val="20"/>
-        </w:rPr>
-      </w:pPr>
-      <w:r>
-        <w:rPr>
-          <w:color w:val="000000" w:themeColor="text1"/>
-          <w:sz w:val="20"/>
-          <w:szCs w:val="20"/>
-        </w:rPr>
-        <w:t xml:space="preserve">We would like to express our deepest gratitude to </w:t>
-      </w:r>
-      <w:proofErr w:type="spellStart"/>
-      <w:r>
-        <w:rPr>
-          <w:color w:val="000000" w:themeColor="text1"/>
-          <w:sz w:val="20"/>
-          <w:szCs w:val="20"/>
-        </w:rPr>
-        <w:t>Lo'ai</w:t>
-      </w:r>
-      <w:proofErr w:type="spellEnd"/>
-      <w:r>
-        <w:rPr>
-          <w:color w:val="000000" w:themeColor="text1"/>
-          <w:sz w:val="20"/>
-          <w:szCs w:val="20"/>
-        </w:rPr>
-        <w:t xml:space="preserve"> </w:t>
-      </w:r>
-      <w:proofErr w:type="spellStart"/>
-      <w:r>
-        <w:rPr>
-          <w:color w:val="000000" w:themeColor="text1"/>
-          <w:sz w:val="20"/>
-          <w:szCs w:val="20"/>
-        </w:rPr>
-        <w:t>Tawalbah</w:t>
-      </w:r>
-      <w:proofErr w:type="spellEnd"/>
-      <w:r>
-        <w:rPr>
-          <w:color w:val="000000" w:themeColor="text1"/>
-          <w:sz w:val="20"/>
-          <w:szCs w:val="20"/>
-        </w:rPr>
-        <w:t>, our supervisor, for his invaluable guidance, continuous support, and all the feedback he has provided throughout this project.</w:t>
-      </w:r>
-    </w:p>
-    <w:p>
-      <w:pPr>
-        <w:jc w:val="right"/>
-        <w:rPr>
-          <w:color w:val="000000" w:themeColor="text1"/>
-          <w:sz w:val="20"/>
-          <w:szCs w:val="20"/>
-        </w:rPr>
-      </w:pPr>
-      <w:r>
-        <w:rPr>
-          <w:color w:val="000000" w:themeColor="text1"/>
-          <w:sz w:val="20"/>
-          <w:szCs w:val="20"/>
-        </w:rPr>
-        <w:t>We would like to express our gratitude to Jordan University of Science and Technology (JUST) and the Computer Engineering Department (CPE) for providing us with the resources and knowledge that made this project a success.</w:t>
-      </w:r>
-    </w:p>
-    <w:p>
-      <w:pPr>
-        <w:jc w:val="right"/>
-        <w:rPr>
-          <w:color w:val="000000" w:themeColor="text1"/>
-          <w:sz w:val="20"/>
-          <w:szCs w:val="20"/>
-        </w:rPr>
-      </w:pPr>
-      <w:r>
-        <w:rPr>
-          <w:color w:val="000000" w:themeColor="text1"/>
-          <w:sz w:val="20"/>
-          <w:szCs w:val="20"/>
-        </w:rPr>
-        <w:t>A special thanks to our families and friends for their unwavering encouragement and patience throughout this journey. Their support has been a constant source of motivation.</w:t>
-      </w:r>
-    </w:p>
-    <w:p>
-      <w:pPr>
-        <w:jc w:val="right"/>
-        <w:rPr>
-          <w:color w:val="000000" w:themeColor="text1"/>
-          <w:sz w:val="20"/>
-          <w:szCs w:val="20"/>
-        </w:rPr>
-      </w:pPr>
-      <w:r>
-        <w:rPr>
-          <w:color w:val="000000" w:themeColor="text1"/>
-          <w:sz w:val="20"/>
-          <w:szCs w:val="20"/>
-        </w:rPr>
-        <w:t>Lastly, we are grateful to everyone who contributed, directly or indirectly, to the success of this project. Your help and guidance have played a significant role in bringing our vision to reality.</w:t>
-      </w:r>
-    </w:p>
-    <w:p>
-      <w:pPr>
-        <w:jc w:val="right"/>
-        <w:rPr>
-          <w:sz w:val="20"/>
-          <w:szCs w:val="20"/>
-        </w:rPr>
-      </w:pPr>
-    </w:p>
-    <w:p>
-      <w:pPr>
-        <w:jc w:val="right"/>
-        <w:rPr>
-          <w:b/>
-          <w:bCs/>
-          <w:color w:val="8DD873" w:themeColor="accent6" w:themeTint="99"/>
-          <w:sz w:val="44"/>
-          <w:szCs w:val="44"/>
-        </w:rPr>
-      </w:pPr>
-      <w:r>
-        <w:rPr>
-          <w:color w:val="8DD873" w:themeColor="accent6" w:themeTint="99"/>
-          <w:sz w:val="20"/>
-          <w:szCs w:val="20"/>
-        </w:rPr>
-        <w:t xml:space="preserve"> </w:t>
-      </w:r>
-      <w:r>
-        <w:rPr>
-          <w:b/>
-          <w:bCs/>
-          <w:color w:val="8DD873" w:themeColor="accent6" w:themeTint="99"/>
-          <w:sz w:val="44"/>
-          <w:szCs w:val="44"/>
-        </w:rPr>
-        <w:t>3. Abstract</w:t>
-      </w:r>
-    </w:p>
-    <w:p>
-      <w:pPr>
-        <w:jc w:val="right"/>
-        <w:rPr>
-          <w:sz w:val="20"/>
-          <w:szCs w:val="20"/>
-        </w:rPr>
-      </w:pPr>
-      <w:r>
-        <w:rPr>
-          <w:sz w:val="20"/>
-          <w:szCs w:val="20"/>
-        </w:rPr>
-        <w:t xml:space="preserve">In today's digital world, managing and accessing content efficiently is important for students, researchers, and professionals. This project introduces an AI-powered digital content application that focuses on file management and document interaction, rather than just reading </w:t>
-      </w:r>
-      <w:r>
-        <w:rPr>
-          <w:sz w:val="20"/>
-          <w:szCs w:val="20"/>
-        </w:rPr>
-        <w:t>files</w:t>
-      </w:r>
-      <w:r>
-        <w:rPr>
-          <w:sz w:val="20"/>
-          <w:szCs w:val="20"/>
-        </w:rPr>
-        <w:t xml:space="preserve">. The app includes a smart chatbot and a summarization feature powered by the Gemini </w:t>
-      </w:r>
-      <w:proofErr w:type="gramStart"/>
-      <w:r>
-        <w:rPr>
-          <w:sz w:val="20"/>
-          <w:szCs w:val="20"/>
-        </w:rPr>
-        <w:t xml:space="preserve">API, </w:t>
-      </w:r>
-      <w:r>
-        <w:rPr>
-          <w:sz w:val="20"/>
-          <w:szCs w:val="20"/>
-        </w:rPr>
-        <w:t xml:space="preserve"> </w:t>
-      </w:r>
-      <w:r>
-        <w:rPr>
-          <w:sz w:val="20"/>
-          <w:szCs w:val="20"/>
-        </w:rPr>
-        <w:t>making</w:t>
-      </w:r>
-      <w:proofErr w:type="gramEnd"/>
-      <w:r>
-        <w:rPr>
-          <w:sz w:val="20"/>
-          <w:szCs w:val="20"/>
-        </w:rPr>
-        <w:t xml:space="preserve"> it easier to work with documents. The frontend is built with Flutter for a smooth user experience, while the backend uses Python with Flask for reliable performance.</w:t>
-      </w:r>
-    </w:p>
-    <w:p>
-      <w:pPr>
-        <w:jc w:val="right"/>
-        <w:rPr>
-          <w:sz w:val="20"/>
-          <w:szCs w:val="20"/>
-        </w:rPr>
-      </w:pPr>
-      <w:r>
-        <w:rPr>
-          <w:sz w:val="20"/>
-          <w:szCs w:val="20"/>
-        </w:rPr>
-        <w:t xml:space="preserve">The application supports searchable PDFs, allowing users to locate key information with highlighted results. Translation functionality is provided through a simple widget </w:t>
-      </w:r>
-      <w:proofErr w:type="gramStart"/>
-      <w:r>
-        <w:rPr>
-          <w:sz w:val="20"/>
-          <w:szCs w:val="20"/>
-        </w:rPr>
-        <w:t>similar to</w:t>
-      </w:r>
-      <w:proofErr w:type="gramEnd"/>
-      <w:r>
-        <w:rPr>
-          <w:sz w:val="20"/>
-          <w:szCs w:val="20"/>
-        </w:rPr>
-        <w:t xml:space="preserve"> Google Translate. To enhance productivity, users can manage notes and to-do lists, all synchronized using Firebase for real-time data management.</w:t>
-      </w:r>
-    </w:p>
-    <w:p>
-      <w:pPr>
-        <w:jc w:val="right"/>
-        <w:rPr>
-          <w:sz w:val="20"/>
-          <w:szCs w:val="20"/>
-        </w:rPr>
-      </w:pPr>
-      <w:r>
-        <w:rPr>
-          <w:sz w:val="20"/>
-          <w:szCs w:val="20"/>
-        </w:rPr>
-        <w:t>Security and user authentication are handled via Firebase Authentication, while Firestore serves as the primary database for storing user-generated content. The implementation of bookmarks and a ‘Continue Reading’ feature ensures an enhanced user experience tailored to content engagement.</w:t>
-      </w:r>
-    </w:p>
-    <w:p>
-      <w:pPr>
-        <w:jc w:val="right"/>
-        <w:rPr>
           <w:sz w:val="20"/>
           <w:szCs w:val="20"/>
         </w:rPr>
@@ -948,116 +1217,6 @@
           <w:szCs w:val="20"/>
         </w:rPr>
         <w:t>This project aims to provide a smart and efficient solution for digital content organization, catering to students and professionals alike. By integrating AI and cloud-based services, the system offers a powerful and intuitive platform that simplifies document management, enhances productivity, and improves information retrieval.</w:t>
-      </w:r>
-    </w:p>
-    <w:p>
-      <w:pPr>
-        <w:jc w:val="right"/>
-        <w:rPr>
-          <w:sz w:val="20"/>
-          <w:szCs w:val="20"/>
-        </w:rPr>
-      </w:pPr>
-    </w:p>
-    <w:p>
-      <w:pPr>
-        <w:jc w:val="right"/>
-        <w:rPr>
-          <w:sz w:val="20"/>
-          <w:szCs w:val="20"/>
-        </w:rPr>
-      </w:pPr>
-    </w:p>
-    <w:p>
-      <w:pPr>
-        <w:jc w:val="right"/>
-        <w:rPr>
-          <w:sz w:val="20"/>
-          <w:szCs w:val="20"/>
-        </w:rPr>
-      </w:pPr>
-    </w:p>
-    <w:p>
-      <w:pPr>
-        <w:jc w:val="right"/>
-        <w:rPr>
-          <w:sz w:val="20"/>
-          <w:szCs w:val="20"/>
-        </w:rPr>
-      </w:pPr>
-    </w:p>
-    <w:p>
-      <w:pPr>
-        <w:jc w:val="right"/>
-        <w:rPr>
-          <w:sz w:val="20"/>
-          <w:szCs w:val="20"/>
-        </w:rPr>
-      </w:pPr>
-    </w:p>
-    <w:p>
-      <w:pPr>
-        <w:jc w:val="right"/>
-        <w:rPr>
-          <w:sz w:val="20"/>
-          <w:szCs w:val="20"/>
-        </w:rPr>
-      </w:pPr>
-    </w:p>
-    <w:p>
-      <w:pPr>
-        <w:jc w:val="right"/>
-        <w:rPr>
-          <w:sz w:val="20"/>
-          <w:szCs w:val="20"/>
-        </w:rPr>
-      </w:pPr>
-    </w:p>
-    <w:p>
-      <w:pPr>
-        <w:jc w:val="right"/>
-        <w:rPr>
-          <w:sz w:val="20"/>
-          <w:szCs w:val="20"/>
-        </w:rPr>
-      </w:pPr>
-    </w:p>
-    <w:p>
-      <w:pPr>
-        <w:jc w:val="right"/>
-        <w:rPr>
-          <w:sz w:val="20"/>
-          <w:szCs w:val="20"/>
-        </w:rPr>
-      </w:pPr>
-    </w:p>
-    <w:p>
-      <w:pPr>
-        <w:jc w:val="right"/>
-        <w:rPr>
-          <w:b/>
-          <w:bCs/>
-          <w:sz w:val="44"/>
-          <w:szCs w:val="44"/>
-        </w:rPr>
-      </w:pPr>
-      <w:r>
-        <w:rPr>
-          <w:b/>
-          <w:bCs/>
-          <w:sz w:val="44"/>
-          <w:szCs w:val="44"/>
-        </w:rPr>
-        <w:t xml:space="preserve">4.1 </w:t>
-      </w:r>
-      <w:r>
-        <w:rPr>
-          <w:b/>
-          <w:bCs/>
-          <w:sz w:val="44"/>
-          <w:szCs w:val="44"/>
-        </w:rPr>
-        <w:t>Table of content</w:t>
       </w:r>
     </w:p>
     <w:p>
@@ -1068,108 +1227,24 @@
           <w:szCs w:val="18"/>
         </w:rPr>
       </w:pPr>
-      <w:r>
-        <w:rPr>
-          <w:sz w:val="18"/>
-          <w:szCs w:val="18"/>
-        </w:rPr>
-        <w:t>//</w:t>
-      </w:r>
-      <w:r>
-        <w:rPr>
-          <w:sz w:val="6"/>
-          <w:szCs w:val="6"/>
-        </w:rPr>
+    </w:p>
+    <w:p>
+      <w:pPr>
+        <w:pStyle w:val="Heading2"/>
+        <w:jc w:val="right"/>
+      </w:pPr>
+      <w:bookmarkStart w:id="2" w:name="_4.1_List_of"/>
+      <w:bookmarkEnd w:id="2"/>
+      <w:r>
+        <w:t>4.</w:t>
+      </w:r>
+      <w:r>
+        <w:t>1</w:t>
+      </w:r>
+      <w:r>
         <w:t xml:space="preserve"> </w:t>
       </w:r>
       <w:r>
-        <w:rPr>
-          <w:sz w:val="18"/>
-          <w:szCs w:val="18"/>
-        </w:rPr>
-        <w:t>This will be generated automatically once your report is complete, based on the headings and subheadings.</w:t>
-      </w:r>
-    </w:p>
-    <w:p>
-      <w:pPr>
-        <w:jc w:val="right"/>
-        <w:rPr>
-          <w:sz w:val="18"/>
-          <w:szCs w:val="18"/>
-        </w:rPr>
-      </w:pPr>
-    </w:p>
-    <w:p>
-      <w:pPr>
-        <w:jc w:val="right"/>
-        <w:rPr>
-          <w:sz w:val="18"/>
-          <w:szCs w:val="18"/>
-        </w:rPr>
-      </w:pPr>
-    </w:p>
-    <w:p>
-      <w:pPr>
-        <w:jc w:val="right"/>
-        <w:rPr>
-          <w:sz w:val="18"/>
-          <w:szCs w:val="18"/>
-        </w:rPr>
-      </w:pPr>
-    </w:p>
-    <w:p>
-      <w:pPr>
-        <w:jc w:val="right"/>
-        <w:rPr>
-          <w:sz w:val="18"/>
-          <w:szCs w:val="18"/>
-        </w:rPr>
-      </w:pPr>
-    </w:p>
-    <w:p>
-      <w:pPr>
-        <w:jc w:val="right"/>
-        <w:rPr>
-          <w:sz w:val="18"/>
-          <w:szCs w:val="18"/>
-        </w:rPr>
-      </w:pPr>
-    </w:p>
-    <w:p>
-      <w:pPr>
-        <w:jc w:val="right"/>
-        <w:rPr>
-          <w:sz w:val="18"/>
-          <w:szCs w:val="18"/>
-        </w:rPr>
-      </w:pPr>
-    </w:p>
-    <w:p>
-      <w:pPr>
-        <w:jc w:val="right"/>
-        <w:rPr>
-          <w:b/>
-          <w:bCs/>
-          <w:sz w:val="44"/>
-          <w:szCs w:val="44"/>
-        </w:rPr>
-      </w:pPr>
-      <w:r>
-        <w:rPr>
-          <w:b/>
-          <w:bCs/>
-          <w:sz w:val="44"/>
-          <w:szCs w:val="44"/>
-        </w:rPr>
-        <w:t xml:space="preserve">4.2 </w:t>
-      </w:r>
-      <w:r>
-        <w:rPr>
-          <w:b/>
-          <w:bCs/>
-          <w:sz w:val="44"/>
-          <w:szCs w:val="44"/>
-        </w:rPr>
         <w:t>List of Figures</w:t>
       </w:r>
     </w:p>
@@ -1223,24 +1298,19 @@
     </w:p>
     <w:p>
       <w:pPr>
+        <w:pStyle w:val="Heading2"/>
         <w:jc w:val="right"/>
-        <w:rPr>
-          <w:b/>
-          <w:bCs/>
-          <w:color w:val="8DD873" w:themeColor="accent6" w:themeTint="99"/>
-          <w:sz w:val="44"/>
-          <w:szCs w:val="44"/>
-        </w:rPr>
-      </w:pPr>
-      <w:r>
-        <w:rPr>
-          <w:b/>
-          <w:bCs/>
-          <w:color w:val="8DD873" w:themeColor="accent6" w:themeTint="99"/>
-          <w:sz w:val="44"/>
-          <w:szCs w:val="44"/>
-        </w:rPr>
-        <w:t>4.3 List of Tables</w:t>
+      </w:pPr>
+      <w:bookmarkStart w:id="3" w:name="_4.2_List_of"/>
+      <w:bookmarkEnd w:id="3"/>
+      <w:r>
+        <w:t>4.</w:t>
+      </w:r>
+      <w:r>
+        <w:t>2</w:t>
+      </w:r>
+      <w:r>
+        <w:t xml:space="preserve"> List of Tables</w:t>
       </w:r>
     </w:p>
     <w:p>
@@ -1305,145 +1375,21 @@
     </w:p>
     <w:p>
       <w:pPr>
+        <w:pStyle w:val="Heading2"/>
         <w:jc w:val="right"/>
-        <w:rPr>
-          <w:sz w:val="20"/>
-          <w:szCs w:val="20"/>
-        </w:rPr>
-      </w:pPr>
-    </w:p>
-    <w:p>
-      <w:pPr>
+      </w:pPr>
+      <w:bookmarkStart w:id="4" w:name="_5._Introduction"/>
+      <w:bookmarkEnd w:id="4"/>
+      <w:r>
+        <w:t>5. Introduction</w:t>
+      </w:r>
+    </w:p>
+    <w:p>
+      <w:pPr>
+        <w:pStyle w:val="Heading3"/>
         <w:jc w:val="right"/>
-        <w:rPr>
-          <w:sz w:val="20"/>
-          <w:szCs w:val="20"/>
-        </w:rPr>
-      </w:pPr>
-    </w:p>
-    <w:p>
-      <w:pPr>
-        <w:jc w:val="right"/>
-        <w:rPr>
-          <w:sz w:val="20"/>
-          <w:szCs w:val="20"/>
-        </w:rPr>
-      </w:pPr>
-    </w:p>
-    <w:p>
-      <w:pPr>
-        <w:jc w:val="right"/>
-        <w:rPr>
-          <w:sz w:val="20"/>
-          <w:szCs w:val="20"/>
-        </w:rPr>
-      </w:pPr>
-    </w:p>
-    <w:p>
-      <w:pPr>
-        <w:jc w:val="right"/>
-        <w:rPr>
-          <w:sz w:val="20"/>
-          <w:szCs w:val="20"/>
-        </w:rPr>
-      </w:pPr>
-    </w:p>
-    <w:p>
-      <w:pPr>
-        <w:jc w:val="right"/>
-        <w:rPr>
-          <w:sz w:val="20"/>
-          <w:szCs w:val="20"/>
-        </w:rPr>
-      </w:pPr>
-    </w:p>
-    <w:p>
-      <w:pPr>
-        <w:jc w:val="right"/>
-        <w:rPr>
-          <w:sz w:val="20"/>
-          <w:szCs w:val="20"/>
-        </w:rPr>
-      </w:pPr>
-    </w:p>
-    <w:p>
-      <w:pPr>
-        <w:jc w:val="right"/>
-        <w:rPr>
-          <w:sz w:val="20"/>
-          <w:szCs w:val="20"/>
-        </w:rPr>
-      </w:pPr>
-    </w:p>
-    <w:p>
-      <w:pPr>
-        <w:jc w:val="right"/>
-        <w:rPr>
-          <w:sz w:val="20"/>
-          <w:szCs w:val="20"/>
-        </w:rPr>
-      </w:pPr>
-    </w:p>
-    <w:p>
-      <w:pPr>
-        <w:jc w:val="right"/>
-        <w:rPr>
-          <w:sz w:val="20"/>
-          <w:szCs w:val="20"/>
-        </w:rPr>
-      </w:pPr>
-    </w:p>
-    <w:p>
-      <w:pPr>
-        <w:jc w:val="right"/>
-        <w:rPr>
-          <w:sz w:val="20"/>
-          <w:szCs w:val="20"/>
-        </w:rPr>
-      </w:pPr>
-    </w:p>
-    <w:p>
-      <w:pPr>
-        <w:jc w:val="right"/>
-        <w:rPr>
-          <w:b/>
-          <w:bCs/>
-          <w:color w:val="8DD873" w:themeColor="accent6" w:themeTint="99"/>
-          <w:sz w:val="44"/>
-          <w:szCs w:val="44"/>
-        </w:rPr>
-      </w:pPr>
-      <w:r>
-        <w:rPr>
-          <w:b/>
-          <w:bCs/>
-          <w:color w:val="8DD873" w:themeColor="accent6" w:themeTint="99"/>
-          <w:sz w:val="44"/>
-          <w:szCs w:val="44"/>
-        </w:rPr>
-        <w:lastRenderedPageBreak/>
-        <w:t>5. Introduction</w:t>
-      </w:r>
-    </w:p>
-    <w:p>
-      <w:pPr>
-        <w:jc w:val="right"/>
-        <w:rPr>
-          <w:b/>
-          <w:bCs/>
-          <w:color w:val="8DD873" w:themeColor="accent6" w:themeTint="99"/>
-          <w:sz w:val="44"/>
-          <w:szCs w:val="44"/>
-        </w:rPr>
-      </w:pPr>
-      <w:r>
-        <w:rPr>
-          <w:b/>
-          <w:bCs/>
-          <w:color w:val="8DD873" w:themeColor="accent6" w:themeTint="99"/>
-          <w:sz w:val="44"/>
-          <w:szCs w:val="44"/>
-        </w:rPr>
+      </w:pPr>
+      <w:r>
         <w:t>5.1 Statement of the Problem</w:t>
       </w:r>
     </w:p>
@@ -1544,23 +1490,10 @@
     </w:p>
     <w:p>
       <w:pPr>
+        <w:pStyle w:val="Heading3"/>
         <w:jc w:val="right"/>
-        <w:rPr>
-          <w:b/>
-          <w:bCs/>
-          <w:color w:val="8DD873" w:themeColor="accent6" w:themeTint="99"/>
-          <w:sz w:val="44"/>
-          <w:szCs w:val="44"/>
-        </w:rPr>
-      </w:pPr>
-      <w:r>
-        <w:rPr>
-          <w:b/>
-          <w:bCs/>
-          <w:color w:val="8DD873" w:themeColor="accent6" w:themeTint="99"/>
-          <w:sz w:val="44"/>
-          <w:szCs w:val="44"/>
-        </w:rPr>
+      </w:pPr>
+      <w:r>
         <w:t>5.2 Significance of the Project</w:t>
       </w:r>
     </w:p>
@@ -1664,21 +1597,18 @@
       <w:pPr>
         <w:jc w:val="right"/>
         <w:rPr>
-          <w:b/>
-          <w:bCs/>
-          <w:color w:val="8DD873" w:themeColor="accent6" w:themeTint="99"/>
-          <w:sz w:val="44"/>
-          <w:szCs w:val="44"/>
-        </w:rPr>
-      </w:pPr>
-      <w:r>
-        <w:rPr>
-          <w:b/>
-          <w:bCs/>
-          <w:color w:val="8DD873" w:themeColor="accent6" w:themeTint="99"/>
-          <w:sz w:val="44"/>
-          <w:szCs w:val="44"/>
-        </w:rPr>
+          <w:sz w:val="20"/>
+          <w:szCs w:val="20"/>
+        </w:rPr>
+      </w:pPr>
+    </w:p>
+    <w:p>
+      <w:pPr>
+        <w:pStyle w:val="Heading3"/>
+        <w:jc w:val="right"/>
+      </w:pPr>
+      <w:r>
+        <w:lastRenderedPageBreak/>
         <w:t>5.3 Goals</w:t>
       </w:r>
     </w:p>
@@ -2265,25 +2195,10 @@
     </w:p>
     <w:p>
       <w:pPr>
-        <w:bidi w:val="0"/>
-        <w:jc w:val="both"/>
-        <w:rPr>
-          <w:b/>
-          <w:bCs/>
-          <w:color w:val="8DD873" w:themeColor="accent6" w:themeTint="99"/>
-          <w:sz w:val="44"/>
-          <w:szCs w:val="44"/>
-        </w:rPr>
-      </w:pPr>
-      <w:r>
-        <w:rPr>
-          <w:b/>
-          <w:bCs/>
-          <w:color w:val="8DD873" w:themeColor="accent6" w:themeTint="99"/>
-          <w:sz w:val="44"/>
-          <w:szCs w:val="44"/>
-        </w:rPr>
-        <w:lastRenderedPageBreak/>
+        <w:pStyle w:val="Heading3"/>
+        <w:bidi w:val="0"/>
+      </w:pPr>
+      <w:r>
         <w:t>5.4 Contemporary Issues</w:t>
       </w:r>
     </w:p>
@@ -2496,6 +2411,7 @@
           <w:sz w:val="20"/>
           <w:szCs w:val="20"/>
         </w:rPr>
+        <w:lastRenderedPageBreak/>
         <w:br/>
         <w:t xml:space="preserve">Not many </w:t>
       </w:r>
@@ -2633,24 +2549,10 @@
     </w:p>
     <w:p>
       <w:pPr>
-        <w:bidi w:val="0"/>
-        <w:rPr>
-          <w:b/>
-          <w:bCs/>
-          <w:color w:val="8DD873" w:themeColor="accent6" w:themeTint="99"/>
-          <w:sz w:val="44"/>
-          <w:szCs w:val="44"/>
-        </w:rPr>
-      </w:pPr>
-      <w:r>
-        <w:rPr>
-          <w:b/>
-          <w:bCs/>
-          <w:color w:val="8DD873" w:themeColor="accent6" w:themeTint="99"/>
-          <w:sz w:val="44"/>
-          <w:szCs w:val="44"/>
-        </w:rPr>
-        <w:lastRenderedPageBreak/>
+        <w:pStyle w:val="Heading3"/>
+        <w:bidi w:val="0"/>
+      </w:pPr>
+      <w:r>
         <w:t>5.5 Impact on Society</w:t>
       </w:r>
     </w:p>
@@ -2967,24 +2869,13 @@
     </w:p>
     <w:p>
       <w:pPr>
-        <w:bidi w:val="0"/>
-        <w:rPr>
-          <w:b/>
-          <w:bCs/>
-          <w:color w:val="8DD873" w:themeColor="accent6" w:themeTint="99"/>
-          <w:sz w:val="44"/>
-          <w:szCs w:val="44"/>
+        <w:pStyle w:val="Heading3"/>
+        <w:bidi w:val="0"/>
+        <w:rPr>
           <w:lang w:bidi="ar-JO"/>
         </w:rPr>
       </w:pPr>
       <w:r>
-        <w:rPr>
-          <w:b/>
-          <w:bCs/>
-          <w:color w:val="8DD873" w:themeColor="accent6" w:themeTint="99"/>
-          <w:sz w:val="44"/>
-          <w:szCs w:val="44"/>
-        </w:rPr>
         <w:t>5.6 Initial Constraints</w:t>
       </w:r>
     </w:p>
@@ -3282,12 +3173,15 @@
     </w:p>
     <w:p>
       <w:pPr>
-        <w:bidi w:val="0"/>
-        <w:rPr>
-          <w:sz w:val="20"/>
-          <w:szCs w:val="20"/>
-        </w:rPr>
-      </w:pPr>
+        <w:pStyle w:val="Heading2"/>
+        <w:bidi w:val="0"/>
+        <w:rPr>
+          <w:sz w:val="20"/>
+          <w:szCs w:val="20"/>
+        </w:rPr>
+      </w:pPr>
+      <w:bookmarkStart w:id="5" w:name="_6.Project_Planning_and"/>
+      <w:bookmarkEnd w:id="5"/>
       <w:r>
         <w:rPr>
           <w:sz w:val="20"/>
@@ -3297,43 +3191,18 @@
       </w:r>
       <w:r>
         <w:rPr>
-          <w:b/>
-          <w:bCs/>
-          <w:sz w:val="44"/>
-          <w:szCs w:val="44"/>
+          <w:color w:val="000000" w:themeColor="text1"/>
         </w:rPr>
         <w:lastRenderedPageBreak/>
-        <w:t>6.</w:t>
-      </w:r>
-      <w:r>
-        <w:rPr>
-          <w:b/>
-          <w:bCs/>
-          <w:sz w:val="44"/>
-          <w:szCs w:val="44"/>
-        </w:rPr>
-        <w:t>Project Planning and Task Definition.</w:t>
-      </w:r>
-    </w:p>
-    <w:p>
-      <w:pPr>
-        <w:bidi w:val="0"/>
-        <w:rPr>
-          <w:b/>
-          <w:bCs/>
-          <w:color w:val="8DD873" w:themeColor="accent6" w:themeTint="99"/>
-          <w:sz w:val="44"/>
-          <w:szCs w:val="44"/>
-        </w:rPr>
-      </w:pPr>
-      <w:r>
-        <w:rPr>
-          <w:b/>
-          <w:bCs/>
-          <w:color w:val="8DD873" w:themeColor="accent6" w:themeTint="99"/>
-          <w:sz w:val="44"/>
-          <w:szCs w:val="44"/>
-        </w:rPr>
+        <w:t>6.Project Planning and Task Definition.</w:t>
+      </w:r>
+    </w:p>
+    <w:p>
+      <w:pPr>
+        <w:pStyle w:val="Heading3"/>
+        <w:bidi w:val="0"/>
+      </w:pPr>
+      <w:r>
         <w:t>6.1 Task Identification</w:t>
       </w:r>
     </w:p>
@@ -3864,7 +3733,6 @@
           <w:sz w:val="20"/>
           <w:szCs w:val="20"/>
         </w:rPr>
-        <w:lastRenderedPageBreak/>
         <w:t>Testing Phase:</w:t>
       </w:r>
     </w:p>
@@ -3885,6 +3753,7 @@
           <w:sz w:val="20"/>
           <w:szCs w:val="20"/>
         </w:rPr>
+        <w:lastRenderedPageBreak/>
         <w:t xml:space="preserve">Unit Testing: Test individual components of both the backend and </w:t>
       </w:r>
       <w:proofErr w:type="gramStart"/>
@@ -4264,23 +4133,10 @@
     </w:p>
     <w:p>
       <w:pPr>
+        <w:pStyle w:val="Heading3"/>
         <w:jc w:val="right"/>
-        <w:rPr>
-          <w:b/>
-          <w:bCs/>
-          <w:color w:val="8DD873" w:themeColor="accent6" w:themeTint="99"/>
-          <w:sz w:val="44"/>
-          <w:szCs w:val="44"/>
-        </w:rPr>
-      </w:pPr>
-      <w:r>
-        <w:rPr>
-          <w:b/>
-          <w:bCs/>
-          <w:color w:val="8DD873" w:themeColor="accent6" w:themeTint="99"/>
-          <w:sz w:val="44"/>
-          <w:szCs w:val="44"/>
-        </w:rPr>
+      </w:pPr>
+      <w:r>
         <w:t>6.2 Timeline</w:t>
       </w:r>
     </w:p>
@@ -5582,20 +5438,17 @@
     </w:p>
     <w:p>
       <w:pPr>
-        <w:bidi w:val="0"/>
-        <w:rPr>
-          <w:b/>
-          <w:bCs/>
-          <w:sz w:val="44"/>
-          <w:szCs w:val="44"/>
-        </w:rPr>
-      </w:pPr>
-      <w:r>
-        <w:rPr>
-          <w:b/>
-          <w:bCs/>
-          <w:sz w:val="44"/>
-          <w:szCs w:val="44"/>
+        <w:pStyle w:val="Heading2"/>
+        <w:bidi w:val="0"/>
+        <w:rPr>
+          <w:color w:val="000000" w:themeColor="text1"/>
+        </w:rPr>
+      </w:pPr>
+      <w:bookmarkStart w:id="6" w:name="_Chapter_8:_Preliminary"/>
+      <w:bookmarkEnd w:id="6"/>
+      <w:r>
+        <w:rPr>
+          <w:color w:val="000000" w:themeColor="text1"/>
         </w:rPr>
         <w:lastRenderedPageBreak/>
         <w:t>Chapter 8: Preliminary Design</w:t>
@@ -5603,23 +5456,10 @@
     </w:p>
     <w:p>
       <w:pPr>
-        <w:bidi w:val="0"/>
-        <w:rPr>
-          <w:b/>
-          <w:bCs/>
-          <w:color w:val="8DD873" w:themeColor="accent6" w:themeTint="99"/>
-          <w:sz w:val="28"/>
-          <w:szCs w:val="28"/>
-        </w:rPr>
-      </w:pPr>
-      <w:r>
-        <w:rPr>
-          <w:b/>
-          <w:bCs/>
-          <w:color w:val="8DD873" w:themeColor="accent6" w:themeTint="99"/>
-          <w:sz w:val="28"/>
-          <w:szCs w:val="28"/>
-        </w:rPr>
+        <w:pStyle w:val="Heading3"/>
+        <w:bidi w:val="0"/>
+      </w:pPr>
+      <w:r>
         <w:t>8.1 Concept</w:t>
       </w:r>
     </w:p>
@@ -5641,23 +5481,10 @@
     </w:p>
     <w:p>
       <w:pPr>
-        <w:bidi w:val="0"/>
-        <w:rPr>
-          <w:b/>
-          <w:bCs/>
-          <w:color w:val="8DD873" w:themeColor="accent6" w:themeTint="99"/>
-          <w:sz w:val="28"/>
-          <w:szCs w:val="28"/>
-        </w:rPr>
-      </w:pPr>
-      <w:r>
-        <w:rPr>
-          <w:b/>
-          <w:bCs/>
-          <w:color w:val="8DD873" w:themeColor="accent6" w:themeTint="99"/>
-          <w:sz w:val="28"/>
-          <w:szCs w:val="28"/>
-        </w:rPr>
+        <w:pStyle w:val="Heading3"/>
+        <w:bidi w:val="0"/>
+      </w:pPr>
+      <w:r>
         <w:t>8.2 Concept Evaluation and Selection</w:t>
       </w:r>
     </w:p>
@@ -5759,23 +5586,10 @@
     </w:p>
     <w:p>
       <w:pPr>
-        <w:bidi w:val="0"/>
-        <w:rPr>
-          <w:b/>
-          <w:bCs/>
-          <w:color w:val="8DD873" w:themeColor="accent6" w:themeTint="99"/>
-          <w:sz w:val="28"/>
-          <w:szCs w:val="28"/>
-        </w:rPr>
-      </w:pPr>
-      <w:r>
-        <w:rPr>
-          <w:b/>
-          <w:bCs/>
-          <w:color w:val="8DD873" w:themeColor="accent6" w:themeTint="99"/>
-          <w:sz w:val="28"/>
-          <w:szCs w:val="28"/>
-        </w:rPr>
+        <w:pStyle w:val="Heading3"/>
+        <w:bidi w:val="0"/>
+      </w:pPr>
+      <w:r>
         <w:t>8.3 Design Constraints</w:t>
       </w:r>
     </w:p>
@@ -5856,14 +5670,7 @@
           <w:sz w:val="20"/>
           <w:szCs w:val="20"/>
         </w:rPr>
-        <w:t xml:space="preserve">, since features like AI </w:t>
-      </w:r>
-      <w:r>
-        <w:rPr>
-          <w:sz w:val="20"/>
-          <w:szCs w:val="20"/>
-        </w:rPr>
-        <w:t>summarization</w:t>
+        <w:t>, since features like AI summarization</w:t>
       </w:r>
       <w:r>
         <w:rPr>
@@ -5946,20 +5753,15 @@
     </w:p>
     <w:p>
       <w:pPr>
-        <w:bidi w:val="0"/>
-        <w:rPr>
-          <w:b/>
-          <w:bCs/>
-          <w:sz w:val="28"/>
-          <w:szCs w:val="28"/>
-        </w:rPr>
-      </w:pPr>
-      <w:r>
-        <w:rPr>
-          <w:b/>
-          <w:bCs/>
-          <w:sz w:val="28"/>
-          <w:szCs w:val="28"/>
+        <w:pStyle w:val="Heading3"/>
+        <w:bidi w:val="0"/>
+        <w:rPr>
+          <w:color w:val="000000" w:themeColor="text1"/>
+        </w:rPr>
+      </w:pPr>
+      <w:r>
+        <w:rPr>
+          <w:color w:val="000000" w:themeColor="text1"/>
         </w:rPr>
         <w:t>8.4 Applicable Codes and Standards Used in the Design</w:t>
       </w:r>
@@ -6198,21 +6000,18 @@
       <w:pPr>
         <w:bidi w:val="0"/>
         <w:rPr>
-          <w:b/>
-          <w:bCs/>
-          <w:color w:val="8DD873" w:themeColor="accent6" w:themeTint="99"/>
-          <w:sz w:val="28"/>
-          <w:szCs w:val="28"/>
-        </w:rPr>
-      </w:pPr>
-      <w:r>
-        <w:rPr>
-          <w:b/>
-          <w:bCs/>
-          <w:color w:val="8DD873" w:themeColor="accent6" w:themeTint="99"/>
-          <w:sz w:val="28"/>
-          <w:szCs w:val="28"/>
-        </w:rPr>
+          <w:sz w:val="20"/>
+          <w:szCs w:val="20"/>
+          <w:highlight w:val="yellow"/>
+        </w:rPr>
+      </w:pPr>
+    </w:p>
+    <w:p>
+      <w:pPr>
+        <w:pStyle w:val="Heading3"/>
+        <w:bidi w:val="0"/>
+      </w:pPr>
+      <w:r>
         <w:lastRenderedPageBreak/>
         <w:t>8.5 Preliminary Analysis</w:t>
       </w:r>
@@ -7456,276 +7255,435 @@
     </w:p>
     <w:p>
       <w:pPr>
+        <w:pStyle w:val="Heading2"/>
         <w:jc w:val="right"/>
-        <w:rPr>
-          <w:b/>
-          <w:bCs/>
-          <w:sz w:val="44"/>
-          <w:szCs w:val="44"/>
-        </w:rPr>
-      </w:pPr>
-      <w:r>
-        <w:rPr>
-          <w:b/>
-          <w:bCs/>
-          <w:sz w:val="44"/>
-          <w:szCs w:val="44"/>
-        </w:rPr>
+      </w:pPr>
+      <w:bookmarkStart w:id="7" w:name="_Chapter_10:_Implementation"/>
+      <w:bookmarkEnd w:id="7"/>
+      <w:r>
         <w:t>Chapter 10: Implementation</w:t>
       </w:r>
     </w:p>
     <w:p>
       <w:pPr>
+        <w:pStyle w:val="Heading3"/>
+        <w:bidi w:val="0"/>
+      </w:pPr>
+      <w:r>
+        <w:t>10.1 Construction</w:t>
+      </w:r>
+    </w:p>
+    <w:p>
+      <w:pPr>
         <w:bidi w:val="0"/>
         <w:jc w:val="both"/>
         <w:rPr>
-          <w:b/>
-          <w:bCs/>
-          <w:color w:val="8DD873" w:themeColor="accent6" w:themeTint="99"/>
+          <w:sz w:val="20"/>
+          <w:szCs w:val="20"/>
+        </w:rPr>
+      </w:pPr>
+      <w:r>
+        <w:rPr>
+          <w:sz w:val="20"/>
+          <w:szCs w:val="20"/>
+        </w:rPr>
+        <w:t xml:space="preserve">The construction phase of </w:t>
+      </w:r>
+      <w:proofErr w:type="gramStart"/>
+      <w:r>
+        <w:rPr>
+          <w:sz w:val="20"/>
+          <w:szCs w:val="20"/>
+        </w:rPr>
+        <w:t>the  App</w:t>
+      </w:r>
+      <w:proofErr w:type="gramEnd"/>
+      <w:r>
+        <w:rPr>
+          <w:sz w:val="20"/>
+          <w:szCs w:val="20"/>
+        </w:rPr>
+        <w:t xml:space="preserve"> involved assembling the various components and ensuring seamless integration. The primary components constructed include:</w:t>
+      </w:r>
+    </w:p>
+    <w:p>
+      <w:pPr>
+        <w:numPr>
+          <w:ilvl w:val="0"/>
+          <w:numId w:val="56"/>
+        </w:numPr>
+        <w:bidi w:val="0"/>
+        <w:jc w:val="both"/>
+        <w:rPr>
+          <w:sz w:val="20"/>
+          <w:szCs w:val="20"/>
+        </w:rPr>
+      </w:pPr>
+      <w:r>
+        <w:rPr>
+          <w:b/>
+          <w:bCs/>
+          <w:sz w:val="20"/>
+          <w:szCs w:val="20"/>
+        </w:rPr>
+        <w:t>Frontend:</w:t>
+      </w:r>
+      <w:r>
+        <w:rPr>
+          <w:sz w:val="20"/>
+          <w:szCs w:val="20"/>
+        </w:rPr>
+        <w:t xml:space="preserve"> Developed using Flutter for a cross-platform experience on </w:t>
+      </w:r>
+      <w:proofErr w:type="gramStart"/>
+      <w:r>
+        <w:rPr>
+          <w:sz w:val="20"/>
+          <w:szCs w:val="20"/>
+        </w:rPr>
+        <w:t>Android .</w:t>
+      </w:r>
+      <w:proofErr w:type="gramEnd"/>
+      <w:r>
+        <w:rPr>
+          <w:sz w:val="20"/>
+          <w:szCs w:val="20"/>
+        </w:rPr>
+        <w:t xml:space="preserve"> Components such as PDF viewers, AI interaction </w:t>
+      </w:r>
+      <w:proofErr w:type="gramStart"/>
+      <w:r>
+        <w:rPr>
+          <w:sz w:val="20"/>
+          <w:szCs w:val="20"/>
+        </w:rPr>
+        <w:t>screens,  note</w:t>
+      </w:r>
+      <w:proofErr w:type="gramEnd"/>
+      <w:r>
+        <w:rPr>
+          <w:sz w:val="20"/>
+          <w:szCs w:val="20"/>
+        </w:rPr>
+        <w:t>-</w:t>
+      </w:r>
+      <w:r>
+        <w:rPr>
+          <w:sz w:val="20"/>
+          <w:szCs w:val="20"/>
+        </w:rPr>
+        <w:t>taking</w:t>
+      </w:r>
+      <w:r>
+        <w:rPr>
+          <w:sz w:val="20"/>
+          <w:szCs w:val="20"/>
+        </w:rPr>
+        <w:t>, task</w:t>
+      </w:r>
+      <w:r>
+        <w:rPr>
+          <w:sz w:val="20"/>
+          <w:szCs w:val="20"/>
+        </w:rPr>
+        <w:t xml:space="preserve"> lists, translations</w:t>
+      </w:r>
+      <w:r>
+        <w:rPr>
+          <w:sz w:val="20"/>
+          <w:szCs w:val="20"/>
+        </w:rPr>
+        <w:t xml:space="preserve"> interfaces were built using customizable widgets.</w:t>
+      </w:r>
+    </w:p>
+    <w:p>
+      <w:pPr>
+        <w:numPr>
+          <w:ilvl w:val="0"/>
+          <w:numId w:val="56"/>
+        </w:numPr>
+        <w:bidi w:val="0"/>
+        <w:jc w:val="both"/>
+        <w:rPr>
+          <w:sz w:val="20"/>
+          <w:szCs w:val="20"/>
+        </w:rPr>
+      </w:pPr>
+      <w:r>
+        <w:rPr>
+          <w:b/>
+          <w:bCs/>
+          <w:sz w:val="20"/>
+          <w:szCs w:val="20"/>
+        </w:rPr>
+        <w:t>Backend:</w:t>
+      </w:r>
+      <w:r>
+        <w:rPr>
+          <w:sz w:val="20"/>
+          <w:szCs w:val="20"/>
+        </w:rPr>
+        <w:t xml:space="preserve"> Implemented using Python and Flask to handle API requests, data processing, and interactions with external AI services.</w:t>
+      </w:r>
+    </w:p>
+    <w:p>
+      <w:pPr>
+        <w:numPr>
+          <w:ilvl w:val="0"/>
+          <w:numId w:val="56"/>
+        </w:numPr>
+        <w:bidi w:val="0"/>
+        <w:jc w:val="both"/>
+        <w:rPr>
+          <w:sz w:val="20"/>
+          <w:szCs w:val="20"/>
+        </w:rPr>
+      </w:pPr>
+      <w:r>
+        <w:rPr>
+          <w:b/>
+          <w:bCs/>
+          <w:sz w:val="20"/>
+          <w:szCs w:val="20"/>
+        </w:rPr>
+        <w:t>Database:</w:t>
+      </w:r>
+      <w:r>
+        <w:rPr>
+          <w:sz w:val="20"/>
+          <w:szCs w:val="20"/>
+        </w:rPr>
+        <w:t xml:space="preserve"> Firebase Firestore was set up for real-time data storage and synchronization.</w:t>
+      </w:r>
+    </w:p>
+    <w:p>
+      <w:pPr>
+        <w:numPr>
+          <w:ilvl w:val="0"/>
+          <w:numId w:val="56"/>
+        </w:numPr>
+        <w:bidi w:val="0"/>
+        <w:jc w:val="both"/>
+        <w:rPr>
+          <w:sz w:val="20"/>
+          <w:szCs w:val="20"/>
+        </w:rPr>
+      </w:pPr>
+      <w:r>
+        <w:rPr>
+          <w:b/>
+          <w:bCs/>
+          <w:sz w:val="20"/>
+          <w:szCs w:val="20"/>
+        </w:rPr>
+        <w:t>AI Integration:</w:t>
+      </w:r>
+      <w:r>
+        <w:rPr>
+          <w:sz w:val="20"/>
+          <w:szCs w:val="20"/>
+        </w:rPr>
+        <w:t xml:space="preserve"> Integrated Google Gemini API for summarization and chatbot features.</w:t>
+      </w:r>
+    </w:p>
+    <w:p>
+      <w:pPr>
+        <w:bidi w:val="0"/>
+        <w:jc w:val="both"/>
+        <w:rPr>
+          <w:sz w:val="20"/>
+          <w:szCs w:val="20"/>
+        </w:rPr>
+      </w:pPr>
+      <w:r>
+        <w:rPr>
+          <w:sz w:val="20"/>
+          <w:szCs w:val="20"/>
+        </w:rPr>
+        <w:t>The construction phase followed an agile methodology, allowing iterative testing and development.</w:t>
+      </w:r>
+    </w:p>
+    <w:p>
+      <w:pPr>
+        <w:bidi w:val="0"/>
+        <w:jc w:val="both"/>
+        <w:rPr>
+          <w:sz w:val="20"/>
+          <w:szCs w:val="20"/>
+        </w:rPr>
+      </w:pPr>
+    </w:p>
+    <w:p>
+      <w:pPr>
+        <w:pStyle w:val="Heading3"/>
+        <w:bidi w:val="0"/>
+      </w:pPr>
+      <w:r>
+        <w:t>10.2 Programming</w:t>
+      </w:r>
+    </w:p>
+    <w:p>
+      <w:pPr>
+        <w:bidi w:val="0"/>
+        <w:jc w:val="both"/>
+        <w:rPr>
+          <w:sz w:val="20"/>
+          <w:szCs w:val="20"/>
+        </w:rPr>
+      </w:pPr>
+      <w:r>
+        <w:rPr>
+          <w:sz w:val="20"/>
+          <w:szCs w:val="20"/>
+        </w:rPr>
+        <w:t xml:space="preserve">The development process included several important stages to create a functional and user-friendly application.  First, </w:t>
+      </w:r>
+      <w:r>
+        <w:rPr>
+          <w:b/>
+          <w:bCs/>
+          <w:sz w:val="20"/>
+          <w:szCs w:val="20"/>
+        </w:rPr>
+        <w:t>the frontend</w:t>
+      </w:r>
+      <w:r>
+        <w:rPr>
+          <w:sz w:val="20"/>
+          <w:szCs w:val="20"/>
+        </w:rPr>
+        <w:t xml:space="preserve"> was built using Flutter, focusing on a clean and responsive design. The team used state management techniques to ensure smooth performance and created modular components, making future updates and maintenance easier. For </w:t>
+      </w:r>
+      <w:r>
+        <w:rPr>
+          <w:b/>
+          <w:bCs/>
+          <w:sz w:val="20"/>
+          <w:szCs w:val="20"/>
+        </w:rPr>
+        <w:t>the backend</w:t>
+      </w:r>
+      <w:r>
+        <w:rPr>
+          <w:sz w:val="20"/>
+          <w:szCs w:val="20"/>
+        </w:rPr>
+        <w:t xml:space="preserve">, API endpoints were developed using Flask to enable communication between the frontend and backend systems. Proper error handling and logging were implemented to improve reliability and make troubleshooting simpler.  </w:t>
+      </w:r>
+    </w:p>
+    <w:p>
+      <w:pPr>
+        <w:bidi w:val="0"/>
+        <w:jc w:val="both"/>
+        <w:rPr>
+          <w:sz w:val="20"/>
+          <w:szCs w:val="20"/>
+        </w:rPr>
+      </w:pPr>
+      <w:r>
+        <w:rPr>
+          <w:sz w:val="20"/>
+          <w:szCs w:val="20"/>
+        </w:rPr>
+        <w:t xml:space="preserve">The AI features were integrated using </w:t>
+      </w:r>
+      <w:proofErr w:type="gramStart"/>
+      <w:r>
+        <w:rPr>
+          <w:sz w:val="20"/>
+          <w:szCs w:val="20"/>
+        </w:rPr>
+        <w:t>the Google</w:t>
+      </w:r>
+      <w:proofErr w:type="gramEnd"/>
+      <w:r>
+        <w:rPr>
+          <w:sz w:val="20"/>
+          <w:szCs w:val="20"/>
+        </w:rPr>
+        <w:t xml:space="preserve"> Gemini API, which provided accurate text summarization and chatbot functionality. The team carefully managed API requests and responses to ensure efficiency.  Firebase was used for real-time data storage with Firestore, while Firebase Authentication ensured secure user access.  </w:t>
+      </w:r>
+    </w:p>
+    <w:p>
+      <w:pPr>
+        <w:bidi w:val="0"/>
+        <w:jc w:val="both"/>
+        <w:rPr>
+          <w:sz w:val="20"/>
+          <w:szCs w:val="20"/>
+        </w:rPr>
+      </w:pPr>
+      <w:r>
+        <w:rPr>
+          <w:sz w:val="20"/>
+          <w:szCs w:val="20"/>
+        </w:rPr>
+        <w:t xml:space="preserve">Finally, thorough testing was conducted, including unit tests for individual components and integration tests to verify that the frontend, backend, and AI services worked together seamlessly. This step was crucial in delivering a stable and </w:t>
+      </w:r>
+      <w:proofErr w:type="gramStart"/>
+      <w:r>
+        <w:rPr>
+          <w:sz w:val="20"/>
+          <w:szCs w:val="20"/>
+        </w:rPr>
+        <w:t>high</w:t>
+      </w:r>
+      <w:r>
+        <w:rPr>
+          <w:sz w:val="20"/>
+          <w:szCs w:val="20"/>
+        </w:rPr>
+        <w:t xml:space="preserve"> </w:t>
+      </w:r>
+      <w:r>
+        <w:rPr>
+          <w:sz w:val="20"/>
+          <w:szCs w:val="20"/>
+        </w:rPr>
+        <w:t>quality</w:t>
+      </w:r>
+      <w:proofErr w:type="gramEnd"/>
+      <w:r>
+        <w:rPr>
+          <w:sz w:val="20"/>
+          <w:szCs w:val="20"/>
+        </w:rPr>
+        <w:t xml:space="preserve"> application.</w:t>
+      </w:r>
+    </w:p>
+    <w:p>
+      <w:pPr>
+        <w:bidi w:val="0"/>
+        <w:jc w:val="both"/>
+        <w:rPr>
+          <w:sz w:val="20"/>
+          <w:szCs w:val="20"/>
+        </w:rPr>
+      </w:pPr>
+    </w:p>
+    <w:p>
+      <w:pPr>
+        <w:bidi w:val="0"/>
+        <w:jc w:val="both"/>
+        <w:rPr>
+          <w:b/>
+          <w:bCs/>
           <w:sz w:val="28"/>
           <w:szCs w:val="28"/>
         </w:rPr>
       </w:pPr>
-      <w:r>
-        <w:rPr>
-          <w:b/>
-          <w:bCs/>
-          <w:color w:val="8DD873" w:themeColor="accent6" w:themeTint="99"/>
+    </w:p>
+    <w:p>
+      <w:pPr>
+        <w:bidi w:val="0"/>
+        <w:jc w:val="both"/>
+        <w:rPr>
+          <w:b/>
+          <w:bCs/>
           <w:sz w:val="28"/>
           <w:szCs w:val="28"/>
         </w:rPr>
-        <w:t>10.1 Construction</w:t>
-      </w:r>
-    </w:p>
-    <w:p>
-      <w:pPr>
-        <w:bidi w:val="0"/>
-        <w:jc w:val="both"/>
-        <w:rPr>
-          <w:sz w:val="20"/>
-          <w:szCs w:val="20"/>
-        </w:rPr>
-      </w:pPr>
-      <w:r>
-        <w:rPr>
-          <w:sz w:val="20"/>
-          <w:szCs w:val="20"/>
-        </w:rPr>
-        <w:t xml:space="preserve">The construction phase of </w:t>
-      </w:r>
-      <w:proofErr w:type="gramStart"/>
-      <w:r>
-        <w:rPr>
-          <w:sz w:val="20"/>
-          <w:szCs w:val="20"/>
-        </w:rPr>
-        <w:t>the  App</w:t>
-      </w:r>
-      <w:proofErr w:type="gramEnd"/>
-      <w:r>
-        <w:rPr>
-          <w:sz w:val="20"/>
-          <w:szCs w:val="20"/>
-        </w:rPr>
-        <w:t xml:space="preserve"> involved assembling the various components and ensuring seamless integration. The primary components constructed include:</w:t>
-      </w:r>
-    </w:p>
-    <w:p>
-      <w:pPr>
-        <w:numPr>
-          <w:ilvl w:val="0"/>
-          <w:numId w:val="28"/>
-        </w:numPr>
-        <w:bidi w:val="0"/>
-        <w:jc w:val="both"/>
-        <w:rPr>
-          <w:sz w:val="20"/>
-          <w:szCs w:val="20"/>
-        </w:rPr>
-      </w:pPr>
-      <w:r>
-        <w:rPr>
-          <w:b/>
-          <w:bCs/>
-          <w:sz w:val="20"/>
-          <w:szCs w:val="20"/>
-        </w:rPr>
-        <w:t>Frontend:</w:t>
-      </w:r>
-      <w:r>
-        <w:rPr>
-          <w:sz w:val="20"/>
-          <w:szCs w:val="20"/>
-        </w:rPr>
-        <w:t xml:space="preserve"> Developed using Flutter for a cross-platform experience on </w:t>
-      </w:r>
-      <w:proofErr w:type="gramStart"/>
-      <w:r>
-        <w:rPr>
-          <w:sz w:val="20"/>
-          <w:szCs w:val="20"/>
-        </w:rPr>
-        <w:t>Android .</w:t>
-      </w:r>
-      <w:proofErr w:type="gramEnd"/>
-      <w:r>
-        <w:rPr>
-          <w:sz w:val="20"/>
-          <w:szCs w:val="20"/>
-        </w:rPr>
-        <w:t xml:space="preserve"> Components such as PDF viewers, AI interaction </w:t>
-      </w:r>
-      <w:proofErr w:type="gramStart"/>
-      <w:r>
-        <w:rPr>
-          <w:sz w:val="20"/>
-          <w:szCs w:val="20"/>
-        </w:rPr>
-        <w:t>screens,  note</w:t>
-      </w:r>
-      <w:proofErr w:type="gramEnd"/>
-      <w:r>
-        <w:rPr>
-          <w:sz w:val="20"/>
-          <w:szCs w:val="20"/>
-        </w:rPr>
-        <w:t>-</w:t>
-      </w:r>
-      <w:r>
-        <w:rPr>
-          <w:sz w:val="20"/>
-          <w:szCs w:val="20"/>
-        </w:rPr>
-        <w:t>taking</w:t>
-      </w:r>
-      <w:r>
-        <w:rPr>
-          <w:sz w:val="20"/>
-          <w:szCs w:val="20"/>
-        </w:rPr>
-        <w:t>, task</w:t>
-      </w:r>
-      <w:r>
-        <w:rPr>
-          <w:sz w:val="20"/>
-          <w:szCs w:val="20"/>
-        </w:rPr>
-        <w:t xml:space="preserve"> lists, translations</w:t>
-      </w:r>
-      <w:r>
-        <w:rPr>
-          <w:sz w:val="20"/>
-          <w:szCs w:val="20"/>
-        </w:rPr>
-        <w:t xml:space="preserve"> interfaces were built using customizable widgets.</w:t>
-      </w:r>
-    </w:p>
-    <w:p>
-      <w:pPr>
-        <w:numPr>
-          <w:ilvl w:val="0"/>
-          <w:numId w:val="28"/>
-        </w:numPr>
-        <w:bidi w:val="0"/>
-        <w:jc w:val="both"/>
-        <w:rPr>
-          <w:sz w:val="20"/>
-          <w:szCs w:val="20"/>
-        </w:rPr>
-      </w:pPr>
-      <w:r>
-        <w:rPr>
-          <w:b/>
-          <w:bCs/>
-          <w:sz w:val="20"/>
-          <w:szCs w:val="20"/>
-        </w:rPr>
-        <w:t>Backend:</w:t>
-      </w:r>
-      <w:r>
-        <w:rPr>
-          <w:sz w:val="20"/>
-          <w:szCs w:val="20"/>
-        </w:rPr>
-        <w:t xml:space="preserve"> Implemented using Python and Flask to handle API requests, data processing, and interactions with external AI services.</w:t>
-      </w:r>
-    </w:p>
-    <w:p>
-      <w:pPr>
-        <w:numPr>
-          <w:ilvl w:val="0"/>
-          <w:numId w:val="28"/>
-        </w:numPr>
-        <w:bidi w:val="0"/>
-        <w:jc w:val="both"/>
-        <w:rPr>
-          <w:sz w:val="20"/>
-          <w:szCs w:val="20"/>
-        </w:rPr>
-      </w:pPr>
-      <w:r>
-        <w:rPr>
-          <w:b/>
-          <w:bCs/>
-          <w:sz w:val="20"/>
-          <w:szCs w:val="20"/>
-        </w:rPr>
-        <w:t>Database:</w:t>
-      </w:r>
-      <w:r>
-        <w:rPr>
-          <w:sz w:val="20"/>
-          <w:szCs w:val="20"/>
-        </w:rPr>
-        <w:t xml:space="preserve"> Firebase Firestore was set up for real-time data storage and synchronization.</w:t>
-      </w:r>
-    </w:p>
-    <w:p>
-      <w:pPr>
-        <w:numPr>
-          <w:ilvl w:val="0"/>
-          <w:numId w:val="28"/>
-        </w:numPr>
-        <w:bidi w:val="0"/>
-        <w:jc w:val="both"/>
-        <w:rPr>
-          <w:sz w:val="20"/>
-          <w:szCs w:val="20"/>
-        </w:rPr>
-      </w:pPr>
-      <w:r>
-        <w:rPr>
-          <w:b/>
-          <w:bCs/>
-          <w:sz w:val="20"/>
-          <w:szCs w:val="20"/>
-        </w:rPr>
-        <w:t>AI Integration:</w:t>
-      </w:r>
-      <w:r>
-        <w:rPr>
-          <w:sz w:val="20"/>
-          <w:szCs w:val="20"/>
-        </w:rPr>
-        <w:t xml:space="preserve"> Integrated Google Gemini API for summarization and chatbot features.</w:t>
-      </w:r>
-    </w:p>
-    <w:p>
-      <w:pPr>
-        <w:bidi w:val="0"/>
-        <w:jc w:val="both"/>
-        <w:rPr>
-          <w:sz w:val="20"/>
-          <w:szCs w:val="20"/>
-        </w:rPr>
-      </w:pPr>
-      <w:r>
-        <w:rPr>
-          <w:sz w:val="20"/>
-          <w:szCs w:val="20"/>
-        </w:rPr>
-        <w:t>The construction phase followed an agile methodology, allowing iterative testing and development.</w:t>
-      </w:r>
+      </w:pPr>
     </w:p>
     <w:p>
       <w:pPr>
@@ -7738,405 +7696,17 @@
           <w:szCs w:val="28"/>
         </w:rPr>
       </w:pPr>
-      <w:r>
+    </w:p>
+    <w:p>
+      <w:pPr>
+        <w:bidi w:val="0"/>
+        <w:jc w:val="both"/>
         <w:rPr>
           <w:b/>
           <w:bCs/>
           <w:sz w:val="28"/>
           <w:szCs w:val="28"/>
         </w:rPr>
-        <w:t>10.2 Programming</w:t>
-      </w:r>
-    </w:p>
-    <w:p>
-      <w:pPr>
-        <w:bidi w:val="0"/>
-        <w:jc w:val="both"/>
-        <w:rPr>
-          <w:sz w:val="20"/>
-          <w:szCs w:val="20"/>
-        </w:rPr>
-      </w:pPr>
-      <w:r>
-        <w:rPr>
-          <w:sz w:val="20"/>
-          <w:szCs w:val="20"/>
-        </w:rPr>
-        <w:t>The programming phase consisted of the following key steps:</w:t>
-      </w:r>
-    </w:p>
-    <w:p>
-      <w:pPr>
-        <w:numPr>
-          <w:ilvl w:val="0"/>
-          <w:numId w:val="29"/>
-        </w:numPr>
-        <w:bidi w:val="0"/>
-        <w:jc w:val="both"/>
-        <w:rPr>
-          <w:sz w:val="20"/>
-          <w:szCs w:val="20"/>
-        </w:rPr>
-      </w:pPr>
-      <w:r>
-        <w:rPr>
-          <w:b/>
-          <w:bCs/>
-          <w:sz w:val="20"/>
-          <w:szCs w:val="20"/>
-        </w:rPr>
-        <w:t>Frontend Development:</w:t>
-      </w:r>
-      <w:r>
-        <w:rPr>
-          <w:sz w:val="20"/>
-          <w:szCs w:val="20"/>
-        </w:rPr>
-        <w:t xml:space="preserve"> </w:t>
-      </w:r>
-    </w:p>
-    <w:p>
-      <w:pPr>
-        <w:numPr>
-          <w:ilvl w:val="1"/>
-          <w:numId w:val="29"/>
-        </w:numPr>
-        <w:bidi w:val="0"/>
-        <w:jc w:val="both"/>
-        <w:rPr>
-          <w:sz w:val="20"/>
-          <w:szCs w:val="20"/>
-        </w:rPr>
-      </w:pPr>
-      <w:r>
-        <w:rPr>
-          <w:sz w:val="20"/>
-          <w:szCs w:val="20"/>
-        </w:rPr>
-        <w:t>Designed with a clean and responsive UI using Flutter's state management techniques.</w:t>
-      </w:r>
-    </w:p>
-    <w:p>
-      <w:pPr>
-        <w:numPr>
-          <w:ilvl w:val="1"/>
-          <w:numId w:val="29"/>
-        </w:numPr>
-        <w:bidi w:val="0"/>
-        <w:jc w:val="both"/>
-        <w:rPr>
-          <w:sz w:val="20"/>
-          <w:szCs w:val="20"/>
-        </w:rPr>
-      </w:pPr>
-      <w:r>
-        <w:rPr>
-          <w:sz w:val="20"/>
-          <w:szCs w:val="20"/>
-        </w:rPr>
-        <w:t>Implemented modular components for easy maintenance and updates.</w:t>
-      </w:r>
-    </w:p>
-    <w:p>
-      <w:pPr>
-        <w:numPr>
-          <w:ilvl w:val="0"/>
-          <w:numId w:val="29"/>
-        </w:numPr>
-        <w:bidi w:val="0"/>
-        <w:jc w:val="both"/>
-        <w:rPr>
-          <w:sz w:val="20"/>
-          <w:szCs w:val="20"/>
-        </w:rPr>
-      </w:pPr>
-      <w:r>
-        <w:rPr>
-          <w:b/>
-          <w:bCs/>
-          <w:sz w:val="20"/>
-          <w:szCs w:val="20"/>
-        </w:rPr>
-        <w:t>Backend Development:</w:t>
-      </w:r>
-      <w:r>
-        <w:rPr>
-          <w:sz w:val="20"/>
-          <w:szCs w:val="20"/>
-        </w:rPr>
-        <w:t xml:space="preserve"> </w:t>
-      </w:r>
-    </w:p>
-    <w:p>
-      <w:pPr>
-        <w:numPr>
-          <w:ilvl w:val="1"/>
-          <w:numId w:val="29"/>
-        </w:numPr>
-        <w:bidi w:val="0"/>
-        <w:jc w:val="both"/>
-        <w:rPr>
-          <w:sz w:val="20"/>
-          <w:szCs w:val="20"/>
-        </w:rPr>
-      </w:pPr>
-      <w:r>
-        <w:rPr>
-          <w:sz w:val="20"/>
-          <w:szCs w:val="20"/>
-        </w:rPr>
-        <w:t>Developed API endpoints using Flask for communication between the frontend and backend.</w:t>
-      </w:r>
-    </w:p>
-    <w:p>
-      <w:pPr>
-        <w:numPr>
-          <w:ilvl w:val="1"/>
-          <w:numId w:val="29"/>
-        </w:numPr>
-        <w:bidi w:val="0"/>
-        <w:jc w:val="both"/>
-        <w:rPr>
-          <w:sz w:val="20"/>
-          <w:szCs w:val="20"/>
-        </w:rPr>
-      </w:pPr>
-      <w:r>
-        <w:rPr>
-          <w:sz w:val="20"/>
-          <w:szCs w:val="20"/>
-        </w:rPr>
-        <w:t>Applied error handling and logging mechanisms.</w:t>
-      </w:r>
-    </w:p>
-    <w:p>
-      <w:pPr>
-        <w:numPr>
-          <w:ilvl w:val="0"/>
-          <w:numId w:val="29"/>
-        </w:numPr>
-        <w:bidi w:val="0"/>
-        <w:jc w:val="both"/>
-        <w:rPr>
-          <w:sz w:val="20"/>
-          <w:szCs w:val="20"/>
-        </w:rPr>
-      </w:pPr>
-      <w:r>
-        <w:rPr>
-          <w:b/>
-          <w:bCs/>
-          <w:sz w:val="20"/>
-          <w:szCs w:val="20"/>
-        </w:rPr>
-        <w:t>AI Integration:</w:t>
-      </w:r>
-      <w:r>
-        <w:rPr>
-          <w:sz w:val="20"/>
-          <w:szCs w:val="20"/>
-        </w:rPr>
-        <w:t xml:space="preserve"> </w:t>
-      </w:r>
-    </w:p>
-    <w:p>
-      <w:pPr>
-        <w:numPr>
-          <w:ilvl w:val="1"/>
-          <w:numId w:val="29"/>
-        </w:numPr>
-        <w:bidi w:val="0"/>
-        <w:jc w:val="both"/>
-        <w:rPr>
-          <w:sz w:val="20"/>
-          <w:szCs w:val="20"/>
-        </w:rPr>
-      </w:pPr>
-      <w:r>
-        <w:rPr>
-          <w:sz w:val="20"/>
-          <w:szCs w:val="20"/>
-        </w:rPr>
-        <w:t>Incorporated Google Gemini API for accurate text summarization and chatbot interactions.</w:t>
-      </w:r>
-    </w:p>
-    <w:p>
-      <w:pPr>
-        <w:numPr>
-          <w:ilvl w:val="1"/>
-          <w:numId w:val="29"/>
-        </w:numPr>
-        <w:bidi w:val="0"/>
-        <w:jc w:val="both"/>
-        <w:rPr>
-          <w:sz w:val="20"/>
-          <w:szCs w:val="20"/>
-        </w:rPr>
-      </w:pPr>
-      <w:r>
-        <w:rPr>
-          <w:sz w:val="20"/>
-          <w:szCs w:val="20"/>
-        </w:rPr>
-        <w:t>Managed API requests and responses effectively.</w:t>
-      </w:r>
-    </w:p>
-    <w:p>
-      <w:pPr>
-        <w:numPr>
-          <w:ilvl w:val="0"/>
-          <w:numId w:val="29"/>
-        </w:numPr>
-        <w:bidi w:val="0"/>
-        <w:jc w:val="both"/>
-        <w:rPr>
-          <w:sz w:val="20"/>
-          <w:szCs w:val="20"/>
-        </w:rPr>
-      </w:pPr>
-      <w:r>
-        <w:rPr>
-          <w:b/>
-          <w:bCs/>
-          <w:sz w:val="20"/>
-          <w:szCs w:val="20"/>
-        </w:rPr>
-        <w:t>Firebase Integration:</w:t>
-      </w:r>
-      <w:r>
-        <w:rPr>
-          <w:sz w:val="20"/>
-          <w:szCs w:val="20"/>
-        </w:rPr>
-        <w:t xml:space="preserve"> </w:t>
-      </w:r>
-    </w:p>
-    <w:p>
-      <w:pPr>
-        <w:numPr>
-          <w:ilvl w:val="1"/>
-          <w:numId w:val="29"/>
-        </w:numPr>
-        <w:bidi w:val="0"/>
-        <w:jc w:val="both"/>
-        <w:rPr>
-          <w:sz w:val="20"/>
-          <w:szCs w:val="20"/>
-        </w:rPr>
-      </w:pPr>
-      <w:r>
-        <w:rPr>
-          <w:sz w:val="20"/>
-          <w:szCs w:val="20"/>
-        </w:rPr>
-        <w:t>Configured Firestore for real-time data management.</w:t>
-      </w:r>
-    </w:p>
-    <w:p>
-      <w:pPr>
-        <w:numPr>
-          <w:ilvl w:val="1"/>
-          <w:numId w:val="29"/>
-        </w:numPr>
-        <w:bidi w:val="0"/>
-        <w:jc w:val="both"/>
-        <w:rPr>
-          <w:sz w:val="20"/>
-          <w:szCs w:val="20"/>
-        </w:rPr>
-      </w:pPr>
-      <w:r>
-        <w:rPr>
-          <w:sz w:val="20"/>
-          <w:szCs w:val="20"/>
-        </w:rPr>
-        <w:t>Implemented Firebase Authentication for secure user access.</w:t>
-      </w:r>
-    </w:p>
-    <w:p>
-      <w:pPr>
-        <w:numPr>
-          <w:ilvl w:val="0"/>
-          <w:numId w:val="29"/>
-        </w:numPr>
-        <w:bidi w:val="0"/>
-        <w:jc w:val="both"/>
-        <w:rPr>
-          <w:sz w:val="20"/>
-          <w:szCs w:val="20"/>
-        </w:rPr>
-      </w:pPr>
-      <w:r>
-        <w:rPr>
-          <w:b/>
-          <w:bCs/>
-          <w:sz w:val="20"/>
-          <w:szCs w:val="20"/>
-        </w:rPr>
-        <w:t>Testing:</w:t>
-      </w:r>
-      <w:r>
-        <w:rPr>
-          <w:sz w:val="20"/>
-          <w:szCs w:val="20"/>
-        </w:rPr>
-        <w:t xml:space="preserve"> </w:t>
-      </w:r>
-    </w:p>
-    <w:p>
-      <w:pPr>
-        <w:numPr>
-          <w:ilvl w:val="1"/>
-          <w:numId w:val="29"/>
-        </w:numPr>
-        <w:bidi w:val="0"/>
-        <w:jc w:val="both"/>
-        <w:rPr>
-          <w:sz w:val="20"/>
-          <w:szCs w:val="20"/>
-        </w:rPr>
-      </w:pPr>
-      <w:r>
-        <w:rPr>
-          <w:sz w:val="20"/>
-          <w:szCs w:val="20"/>
-        </w:rPr>
-        <w:t>Conducted unit testing for individual components.</w:t>
-      </w:r>
-    </w:p>
-    <w:p>
-      <w:pPr>
-        <w:numPr>
-          <w:ilvl w:val="1"/>
-          <w:numId w:val="29"/>
-        </w:numPr>
-        <w:bidi w:val="0"/>
-        <w:jc w:val="both"/>
-        <w:rPr>
-          <w:sz w:val="20"/>
-          <w:szCs w:val="20"/>
-        </w:rPr>
-      </w:pPr>
-      <w:r>
-        <w:rPr>
-          <w:sz w:val="20"/>
-          <w:szCs w:val="20"/>
-        </w:rPr>
-        <w:t>Performed integration testing to ensure seamless communication between the frontend, backend, and AI APIs.</w:t>
-      </w:r>
-    </w:p>
-    <w:p>
-      <w:pPr>
-        <w:numPr>
-          <w:ilvl w:val="1"/>
-          <w:numId w:val="29"/>
-        </w:numPr>
-        <w:bidi w:val="0"/>
-        <w:jc w:val="both"/>
-        <w:rPr>
-          <w:sz w:val="20"/>
-          <w:szCs w:val="20"/>
-        </w:rPr>
       </w:pPr>
     </w:p>
     <w:p>
@@ -8150,13 +7720,40 @@
           <w:szCs w:val="28"/>
         </w:rPr>
       </w:pPr>
-      <w:r>
+    </w:p>
+    <w:p>
+      <w:pPr>
+        <w:bidi w:val="0"/>
+        <w:jc w:val="both"/>
         <w:rPr>
           <w:b/>
           <w:bCs/>
           <w:sz w:val="28"/>
           <w:szCs w:val="28"/>
         </w:rPr>
+      </w:pPr>
+    </w:p>
+    <w:p>
+      <w:pPr>
+        <w:bidi w:val="0"/>
+        <w:jc w:val="both"/>
+        <w:rPr>
+          <w:b/>
+          <w:bCs/>
+          <w:sz w:val="28"/>
+          <w:szCs w:val="28"/>
+        </w:rPr>
+      </w:pPr>
+    </w:p>
+    <w:p>
+      <w:pPr>
+        <w:pStyle w:val="Heading3"/>
+        <w:bidi w:val="0"/>
+        <w:rPr>
+          <w:rtl/>
+        </w:rPr>
+      </w:pPr>
+      <w:r>
         <w:lastRenderedPageBreak/>
         <w:t>10.3 Validation</w:t>
       </w:r>
@@ -8175,15 +7772,11 @@
           <w:sz w:val="20"/>
           <w:szCs w:val="20"/>
         </w:rPr>
-        <w:t>The validation phase ensured the application met its functional and non-functional requirements. The key validation activities included:</w:t>
-      </w:r>
-    </w:p>
-    <w:p>
-      <w:pPr>
-        <w:numPr>
-          <w:ilvl w:val="0"/>
-          <w:numId w:val="30"/>
-        </w:numPr>
+        <w:t xml:space="preserve">The validation phase ensured that the application met both its functional and non-functional requirements. Several key tests were conducted to verify performance, security, and usability.  </w:t>
+      </w:r>
+    </w:p>
+    <w:p>
+      <w:pPr>
         <w:bidi w:val="0"/>
         <w:jc w:val="both"/>
         <w:rPr>
@@ -8198,7 +7791,16 @@
           <w:sz w:val="20"/>
           <w:szCs w:val="20"/>
         </w:rPr>
-        <w:t>Functional Testing:</w:t>
+        <w:t>1.</w:t>
+      </w:r>
+      <w:r>
+        <w:rPr>
+          <w:b/>
+          <w:bCs/>
+          <w:sz w:val="20"/>
+          <w:szCs w:val="20"/>
+        </w:rPr>
+        <w:t>Functional Testing</w:t>
       </w:r>
       <w:r>
         <w:rPr>
@@ -8207,13 +7809,51 @@
         </w:rPr>
         <w:t xml:space="preserve"> </w:t>
       </w:r>
-    </w:p>
-    <w:p>
-      <w:pPr>
-        <w:numPr>
-          <w:ilvl w:val="1"/>
-          <w:numId w:val="30"/>
-        </w:numPr>
+      <w:r>
+        <w:rPr>
+          <w:sz w:val="20"/>
+          <w:szCs w:val="20"/>
+        </w:rPr>
+        <w:t xml:space="preserve">focused on core features, including PDF uploads, AI-generated summarization, </w:t>
+      </w:r>
+      <w:r>
+        <w:rPr>
+          <w:sz w:val="20"/>
+          <w:szCs w:val="20"/>
+        </w:rPr>
+        <w:t>AI-generated chatbot response,</w:t>
+      </w:r>
+      <w:r>
+        <w:rPr>
+          <w:sz w:val="20"/>
+          <w:szCs w:val="20"/>
+        </w:rPr>
+        <w:t xml:space="preserve"> and</w:t>
+      </w:r>
+      <w:r>
+        <w:rPr>
+          <w:sz w:val="20"/>
+          <w:szCs w:val="20"/>
+        </w:rPr>
+        <w:t xml:space="preserve"> note</w:t>
+      </w:r>
+      <w:r>
+        <w:rPr>
+          <w:sz w:val="20"/>
+          <w:szCs w:val="20"/>
+        </w:rPr>
+        <w:t xml:space="preserve"> </w:t>
+      </w:r>
+      <w:r>
+        <w:rPr>
+          <w:sz w:val="20"/>
+          <w:szCs w:val="20"/>
+        </w:rPr>
+        <w:t xml:space="preserve">taking functionality. Sample documents were used to confirm the accuracy and reliability of the AI summaries.  </w:t>
+      </w:r>
+    </w:p>
+    <w:p>
+      <w:pPr>
         <w:bidi w:val="0"/>
         <w:jc w:val="both"/>
         <w:rPr>
@@ -8223,18 +7863,39 @@
       </w:pPr>
       <w:r>
         <w:rPr>
-          <w:sz w:val="20"/>
-          <w:szCs w:val="20"/>
-        </w:rPr>
-        <w:t>Verified core features such as PDF upload, AI summarization, and note-taking.</w:t>
-      </w:r>
-    </w:p>
-    <w:p>
-      <w:pPr>
-        <w:numPr>
-          <w:ilvl w:val="1"/>
-          <w:numId w:val="30"/>
-        </w:numPr>
+          <w:b/>
+          <w:bCs/>
+          <w:sz w:val="20"/>
+          <w:szCs w:val="20"/>
+        </w:rPr>
+        <w:t>2.</w:t>
+      </w:r>
+      <w:r>
+        <w:rPr>
+          <w:b/>
+          <w:bCs/>
+          <w:sz w:val="20"/>
+          <w:szCs w:val="20"/>
+        </w:rPr>
+        <w:t>Performance Testing</w:t>
+      </w:r>
+      <w:r>
+        <w:rPr>
+          <w:sz w:val="20"/>
+          <w:szCs w:val="20"/>
+        </w:rPr>
+        <w:t xml:space="preserve"> </w:t>
+      </w:r>
+      <w:r>
+        <w:rPr>
+          <w:sz w:val="20"/>
+          <w:szCs w:val="20"/>
+        </w:rPr>
+        <w:t xml:space="preserve">evaluated the app’s responsiveness across different devices and network conditions. </w:t>
+      </w:r>
+    </w:p>
+    <w:p>
+      <w:pPr>
         <w:bidi w:val="0"/>
         <w:jc w:val="both"/>
         <w:rPr>
@@ -8244,33 +7905,72 @@
       </w:pPr>
       <w:r>
         <w:rPr>
-          <w:sz w:val="20"/>
-          <w:szCs w:val="20"/>
-        </w:rPr>
-        <w:t>Ensured accurate AI-generated summaries using sample documents.</w:t>
-      </w:r>
-    </w:p>
-    <w:p>
-      <w:pPr>
-        <w:numPr>
-          <w:ilvl w:val="0"/>
-          <w:numId w:val="30"/>
-        </w:numPr>
+          <w:b/>
+          <w:bCs/>
+          <w:sz w:val="20"/>
+          <w:szCs w:val="20"/>
+        </w:rPr>
+        <w:t>3.</w:t>
+      </w:r>
+      <w:r>
+        <w:rPr>
+          <w:b/>
+          <w:bCs/>
+          <w:sz w:val="20"/>
+          <w:szCs w:val="20"/>
+        </w:rPr>
+        <w:t>Security Testing</w:t>
+      </w:r>
+      <w:r>
+        <w:rPr>
+          <w:sz w:val="20"/>
+          <w:szCs w:val="20"/>
+        </w:rPr>
+        <w:t xml:space="preserve"> </w:t>
+      </w:r>
+      <w:r>
+        <w:rPr>
+          <w:sz w:val="20"/>
+          <w:szCs w:val="20"/>
+        </w:rPr>
+        <w:t xml:space="preserve">confirmed that Firebase Authentication worked correctly, protecting user data and preventing unauthorized access.  </w:t>
+      </w:r>
+    </w:p>
+    <w:p>
+      <w:pPr>
         <w:bidi w:val="0"/>
         <w:jc w:val="both"/>
         <w:rPr>
           <w:sz w:val="20"/>
           <w:szCs w:val="20"/>
-        </w:rPr>
-      </w:pPr>
-      <w:r>
-        <w:rPr>
-          <w:b/>
-          <w:bCs/>
-          <w:sz w:val="20"/>
-          <w:szCs w:val="20"/>
-        </w:rPr>
-        <w:t>Performance Testing:</w:t>
+          <w:rtl/>
+        </w:rPr>
+      </w:pPr>
+    </w:p>
+    <w:p>
+      <w:pPr>
+        <w:bidi w:val="0"/>
+        <w:jc w:val="both"/>
+        <w:rPr>
+          <w:sz w:val="20"/>
+          <w:szCs w:val="20"/>
+        </w:rPr>
+      </w:pPr>
+      <w:r>
+        <w:rPr>
+          <w:sz w:val="20"/>
+          <w:szCs w:val="20"/>
+        </w:rPr>
+        <w:t xml:space="preserve">Finally, </w:t>
+      </w:r>
+      <w:r>
+        <w:rPr>
+          <w:b/>
+          <w:bCs/>
+          <w:sz w:val="20"/>
+          <w:szCs w:val="20"/>
+        </w:rPr>
+        <w:t>User Acceptance Testing (UAT)</w:t>
       </w:r>
       <w:r>
         <w:rPr>
@@ -8279,34 +7979,27 @@
         </w:rPr>
         <w:t xml:space="preserve"> </w:t>
       </w:r>
-    </w:p>
-    <w:p>
-      <w:pPr>
-        <w:numPr>
-          <w:ilvl w:val="1"/>
-          <w:numId w:val="30"/>
-        </w:numPr>
+      <w:r>
+        <w:rPr>
+          <w:sz w:val="20"/>
+          <w:szCs w:val="20"/>
+        </w:rPr>
+        <w:t xml:space="preserve">involved real users testing the app to provide feedback. Their input helped identify usability issues, leading to iterative improvements before the final release.  </w:t>
+      </w:r>
+    </w:p>
+    <w:p>
+      <w:pPr>
         <w:bidi w:val="0"/>
         <w:jc w:val="both"/>
         <w:rPr>
           <w:sz w:val="20"/>
           <w:szCs w:val="20"/>
-        </w:rPr>
-      </w:pPr>
-      <w:r>
-        <w:rPr>
-          <w:sz w:val="20"/>
-          <w:szCs w:val="20"/>
-        </w:rPr>
-        <w:t>Assessed app responsiveness across various devices and network conditions.</w:t>
-      </w:r>
-    </w:p>
-    <w:p>
-      <w:pPr>
-        <w:numPr>
-          <w:ilvl w:val="1"/>
-          <w:numId w:val="30"/>
-        </w:numPr>
+          <w:rtl/>
+        </w:rPr>
+      </w:pPr>
+    </w:p>
+    <w:p>
+      <w:pPr>
         <w:bidi w:val="0"/>
         <w:jc w:val="both"/>
         <w:rPr>
@@ -8319,158 +8012,24 @@
           <w:sz w:val="20"/>
           <w:szCs w:val="20"/>
         </w:rPr>
-        <w:t>Validated API response times from Google Gemini.</w:t>
-      </w:r>
-    </w:p>
-    <w:p>
-      <w:pPr>
-        <w:numPr>
-          <w:ilvl w:val="0"/>
-          <w:numId w:val="30"/>
-        </w:numPr>
-        <w:bidi w:val="0"/>
-        <w:jc w:val="both"/>
-        <w:rPr>
-          <w:sz w:val="20"/>
-          <w:szCs w:val="20"/>
-        </w:rPr>
-      </w:pPr>
-      <w:r>
-        <w:rPr>
-          <w:b/>
-          <w:bCs/>
-          <w:sz w:val="20"/>
-          <w:szCs w:val="20"/>
-        </w:rPr>
-        <w:t>Security Testing:</w:t>
-      </w:r>
-      <w:r>
-        <w:rPr>
-          <w:sz w:val="20"/>
-          <w:szCs w:val="20"/>
-        </w:rPr>
-        <w:t xml:space="preserve"> </w:t>
-      </w:r>
-    </w:p>
-    <w:p>
-      <w:pPr>
-        <w:numPr>
-          <w:ilvl w:val="1"/>
-          <w:numId w:val="30"/>
-        </w:numPr>
-        <w:bidi w:val="0"/>
-        <w:jc w:val="both"/>
-        <w:rPr>
-          <w:sz w:val="20"/>
-          <w:szCs w:val="20"/>
-        </w:rPr>
-      </w:pPr>
-      <w:r>
-        <w:rPr>
-          <w:sz w:val="20"/>
-          <w:szCs w:val="20"/>
-        </w:rPr>
-        <w:t>Confirmed proper authentication and user data protection using Firebase.</w:t>
-      </w:r>
-    </w:p>
-    <w:p>
-      <w:pPr>
-        <w:numPr>
-          <w:ilvl w:val="0"/>
-          <w:numId w:val="30"/>
-        </w:numPr>
-        <w:bidi w:val="0"/>
-        <w:jc w:val="both"/>
-        <w:rPr>
-          <w:sz w:val="20"/>
-          <w:szCs w:val="20"/>
-        </w:rPr>
-      </w:pPr>
-      <w:r>
-        <w:rPr>
-          <w:b/>
-          <w:bCs/>
-          <w:sz w:val="20"/>
-          <w:szCs w:val="20"/>
-        </w:rPr>
-        <w:t>User Acceptance Testing (UAT):</w:t>
-      </w:r>
-      <w:r>
-        <w:rPr>
-          <w:sz w:val="20"/>
-          <w:szCs w:val="20"/>
-        </w:rPr>
-        <w:t xml:space="preserve"> </w:t>
-      </w:r>
-    </w:p>
-    <w:p>
-      <w:pPr>
-        <w:numPr>
-          <w:ilvl w:val="1"/>
-          <w:numId w:val="30"/>
-        </w:numPr>
-        <w:bidi w:val="0"/>
-        <w:jc w:val="both"/>
-        <w:rPr>
-          <w:sz w:val="20"/>
-          <w:szCs w:val="20"/>
-        </w:rPr>
-      </w:pPr>
-      <w:r>
-        <w:rPr>
-          <w:sz w:val="20"/>
-          <w:szCs w:val="20"/>
-        </w:rPr>
-        <w:t>Conducted testing sessions with users to gather feedback.</w:t>
-      </w:r>
-    </w:p>
-    <w:p>
-      <w:pPr>
-        <w:numPr>
-          <w:ilvl w:val="1"/>
-          <w:numId w:val="30"/>
-        </w:numPr>
-        <w:bidi w:val="0"/>
-        <w:jc w:val="both"/>
-        <w:rPr>
-          <w:sz w:val="20"/>
-          <w:szCs w:val="20"/>
-        </w:rPr>
-      </w:pPr>
-      <w:r>
-        <w:rPr>
-          <w:sz w:val="20"/>
-          <w:szCs w:val="20"/>
-        </w:rPr>
-        <w:t>Addressed usability issues and made iterative improvements.</w:t>
-      </w:r>
-    </w:p>
-    <w:p>
-      <w:pPr>
-        <w:bidi w:val="0"/>
-        <w:jc w:val="both"/>
-        <w:rPr>
-          <w:sz w:val="20"/>
-          <w:szCs w:val="20"/>
-        </w:rPr>
-      </w:pPr>
-      <w:r>
-        <w:rPr>
-          <w:sz w:val="20"/>
-          <w:szCs w:val="20"/>
-        </w:rPr>
-        <w:t>The validation results confirmed that the app performed as expected, meeting the design specifications and providing a seamless user experience.</w:t>
-      </w:r>
-    </w:p>
-    <w:p>
-      <w:pPr>
-        <w:bidi w:val="0"/>
-        <w:jc w:val="both"/>
-        <w:rPr>
-          <w:sz w:val="20"/>
-          <w:szCs w:val="20"/>
-        </w:rPr>
-      </w:pPr>
+        <w:t xml:space="preserve">The results of these tests confirmed that the application performed as intended, meeting all design specifications and delivering </w:t>
+      </w:r>
+      <w:proofErr w:type="gramStart"/>
+      <w:r>
+        <w:rPr>
+          <w:sz w:val="20"/>
+          <w:szCs w:val="20"/>
+        </w:rPr>
+        <w:t>a seamless</w:t>
+      </w:r>
+      <w:proofErr w:type="gramEnd"/>
+      <w:r>
+        <w:rPr>
+          <w:sz w:val="20"/>
+          <w:szCs w:val="20"/>
+        </w:rPr>
+        <w:t xml:space="preserve"> user experience.</w:t>
+      </w:r>
     </w:p>
     <w:p>
       <w:pPr>
@@ -8499,595 +8058,138 @@
     </w:p>
     <w:p>
       <w:pPr>
-        <w:bidi w:val="0"/>
-        <w:rPr>
-          <w:b/>
-          <w:bCs/>
-          <w:sz w:val="44"/>
-          <w:szCs w:val="44"/>
-        </w:rPr>
-      </w:pPr>
-      <w:r>
-        <w:rPr>
-          <w:b/>
-          <w:bCs/>
-          <w:sz w:val="44"/>
-          <w:szCs w:val="44"/>
-        </w:rPr>
+        <w:pStyle w:val="Heading2"/>
+        <w:bidi w:val="0"/>
+      </w:pPr>
+      <w:bookmarkStart w:id="8" w:name="_Chapter_11:_Results"/>
+      <w:bookmarkEnd w:id="8"/>
+      <w:r>
         <w:lastRenderedPageBreak/>
         <w:t>Chapter 11: Results and Discussion</w:t>
       </w:r>
     </w:p>
     <w:p>
       <w:pPr>
-        <w:bidi w:val="0"/>
-        <w:rPr>
-          <w:b/>
-          <w:bCs/>
-          <w:sz w:val="28"/>
-          <w:szCs w:val="28"/>
-        </w:rPr>
-      </w:pPr>
-      <w:r>
-        <w:rPr>
-          <w:b/>
-          <w:bCs/>
-          <w:sz w:val="28"/>
-          <w:szCs w:val="28"/>
-        </w:rPr>
-        <w:t>11.1 Summary of Goals Met by the Design and Justification for Any Shortcomings</w:t>
-      </w:r>
-    </w:p>
-    <w:p>
-      <w:pPr>
-        <w:bidi w:val="0"/>
-        <w:rPr>
-          <w:sz w:val="20"/>
-          <w:szCs w:val="20"/>
-        </w:rPr>
-      </w:pPr>
-      <w:r>
-        <w:rPr>
-          <w:sz w:val="20"/>
-          <w:szCs w:val="20"/>
-        </w:rPr>
-        <w:t>The</w:t>
-      </w:r>
-      <w:r>
-        <w:rPr>
-          <w:sz w:val="20"/>
-          <w:szCs w:val="20"/>
-        </w:rPr>
-        <w:t xml:space="preserve"> App successfully achieved most of its design goals, providing a user-friendly and efficient platform for managing digital documents. Key accomplishments include:</w:t>
-      </w:r>
-    </w:p>
-    <w:p>
-      <w:pPr>
-        <w:numPr>
-          <w:ilvl w:val="0"/>
-          <w:numId w:val="31"/>
-        </w:numPr>
-        <w:bidi w:val="0"/>
-        <w:rPr>
-          <w:sz w:val="20"/>
-          <w:szCs w:val="20"/>
-        </w:rPr>
-      </w:pPr>
-      <w:r>
-        <w:rPr>
-          <w:b/>
-          <w:bCs/>
-          <w:sz w:val="20"/>
-          <w:szCs w:val="20"/>
-        </w:rPr>
-        <w:t>AI-Powered Summarization and Chatbot:</w:t>
-      </w:r>
-      <w:r>
-        <w:rPr>
-          <w:sz w:val="20"/>
-          <w:szCs w:val="20"/>
-        </w:rPr>
-        <w:t xml:space="preserve"> </w:t>
-      </w:r>
-    </w:p>
-    <w:p>
-      <w:pPr>
-        <w:numPr>
-          <w:ilvl w:val="1"/>
-          <w:numId w:val="31"/>
-        </w:numPr>
-        <w:bidi w:val="0"/>
-        <w:rPr>
-          <w:sz w:val="20"/>
-          <w:szCs w:val="20"/>
-        </w:rPr>
-      </w:pPr>
-      <w:r>
-        <w:rPr>
-          <w:sz w:val="20"/>
-          <w:szCs w:val="20"/>
-        </w:rPr>
-        <w:t>Integrated Google Gemini API to provide accurate and concise summaries.</w:t>
-      </w:r>
-    </w:p>
-    <w:p>
-      <w:pPr>
-        <w:numPr>
-          <w:ilvl w:val="1"/>
-          <w:numId w:val="31"/>
-        </w:numPr>
-        <w:bidi w:val="0"/>
-        <w:rPr>
-          <w:sz w:val="20"/>
-          <w:szCs w:val="20"/>
-        </w:rPr>
-      </w:pPr>
-      <w:r>
-        <w:rPr>
-          <w:sz w:val="20"/>
-          <w:szCs w:val="20"/>
-        </w:rPr>
-        <w:t>The chatbot feature delivers relevant answers to user queries.</w:t>
-      </w:r>
-    </w:p>
-    <w:p>
-      <w:pPr>
-        <w:numPr>
-          <w:ilvl w:val="0"/>
-          <w:numId w:val="31"/>
-        </w:numPr>
-        <w:bidi w:val="0"/>
-        <w:rPr>
-          <w:sz w:val="20"/>
-          <w:szCs w:val="20"/>
-        </w:rPr>
-      </w:pPr>
-      <w:r>
-        <w:rPr>
-          <w:b/>
-          <w:bCs/>
-          <w:sz w:val="20"/>
-          <w:szCs w:val="20"/>
-        </w:rPr>
-        <w:t>Document Management:</w:t>
-      </w:r>
-      <w:r>
-        <w:rPr>
-          <w:sz w:val="20"/>
-          <w:szCs w:val="20"/>
-        </w:rPr>
-        <w:t xml:space="preserve"> </w:t>
-      </w:r>
-    </w:p>
-    <w:p>
-      <w:pPr>
-        <w:numPr>
-          <w:ilvl w:val="1"/>
-          <w:numId w:val="31"/>
-        </w:numPr>
-        <w:bidi w:val="0"/>
-        <w:rPr>
-          <w:sz w:val="20"/>
-          <w:szCs w:val="20"/>
-        </w:rPr>
-      </w:pPr>
-      <w:r>
-        <w:rPr>
-          <w:sz w:val="20"/>
-          <w:szCs w:val="20"/>
-        </w:rPr>
-        <w:t xml:space="preserve">Users can upload, read, and </w:t>
-      </w:r>
-      <w:proofErr w:type="gramStart"/>
-      <w:r>
-        <w:rPr>
-          <w:sz w:val="20"/>
-          <w:szCs w:val="20"/>
-        </w:rPr>
-        <w:t>search</w:t>
-      </w:r>
-      <w:proofErr w:type="gramEnd"/>
-      <w:r>
-        <w:rPr>
-          <w:sz w:val="20"/>
-          <w:szCs w:val="20"/>
-        </w:rPr>
-        <w:t xml:space="preserve"> PDF files with smooth performance.</w:t>
-      </w:r>
-    </w:p>
-    <w:p>
-      <w:pPr>
-        <w:numPr>
-          <w:ilvl w:val="1"/>
-          <w:numId w:val="31"/>
-        </w:numPr>
-        <w:bidi w:val="0"/>
-        <w:rPr>
-          <w:sz w:val="20"/>
-          <w:szCs w:val="20"/>
-        </w:rPr>
-      </w:pPr>
-      <w:r>
-        <w:rPr>
-          <w:sz w:val="20"/>
-          <w:szCs w:val="20"/>
-        </w:rPr>
-        <w:t>Searchable PDF functionality allows keyword identification and highlighting.</w:t>
-      </w:r>
-    </w:p>
-    <w:p>
-      <w:pPr>
-        <w:numPr>
-          <w:ilvl w:val="0"/>
-          <w:numId w:val="31"/>
-        </w:numPr>
-        <w:bidi w:val="0"/>
-        <w:rPr>
-          <w:sz w:val="20"/>
-          <w:szCs w:val="20"/>
-        </w:rPr>
-      </w:pPr>
-      <w:r>
-        <w:rPr>
-          <w:b/>
-          <w:bCs/>
-          <w:sz w:val="20"/>
-          <w:szCs w:val="20"/>
-        </w:rPr>
-        <w:t>Productivity Features:</w:t>
-      </w:r>
-      <w:r>
-        <w:rPr>
-          <w:sz w:val="20"/>
-          <w:szCs w:val="20"/>
-        </w:rPr>
-        <w:t xml:space="preserve"> </w:t>
-      </w:r>
-    </w:p>
-    <w:p>
-      <w:pPr>
-        <w:numPr>
-          <w:ilvl w:val="1"/>
-          <w:numId w:val="31"/>
-        </w:numPr>
-        <w:bidi w:val="0"/>
-        <w:rPr>
-          <w:sz w:val="20"/>
-          <w:szCs w:val="20"/>
-        </w:rPr>
-      </w:pPr>
-      <w:r>
-        <w:rPr>
-          <w:sz w:val="20"/>
-          <w:szCs w:val="20"/>
-        </w:rPr>
-        <w:t>Notes and to-do list management with Firebase ensure data persistence and synchronization.</w:t>
-      </w:r>
-    </w:p>
-    <w:p>
-      <w:pPr>
-        <w:numPr>
-          <w:ilvl w:val="1"/>
-          <w:numId w:val="31"/>
-        </w:numPr>
-        <w:bidi w:val="0"/>
-        <w:rPr>
-          <w:sz w:val="20"/>
-          <w:szCs w:val="20"/>
-        </w:rPr>
-      </w:pPr>
-      <w:r>
-        <w:rPr>
-          <w:sz w:val="20"/>
-          <w:szCs w:val="20"/>
-        </w:rPr>
-        <w:t>Continue Reading and Bookmark features enhance user experience.</w:t>
-      </w:r>
-    </w:p>
-    <w:p>
-      <w:pPr>
-        <w:numPr>
-          <w:ilvl w:val="0"/>
-          <w:numId w:val="31"/>
-        </w:numPr>
-        <w:bidi w:val="0"/>
-        <w:rPr>
-          <w:sz w:val="20"/>
-          <w:szCs w:val="20"/>
-        </w:rPr>
-      </w:pPr>
-      <w:r>
-        <w:rPr>
-          <w:b/>
-          <w:bCs/>
-          <w:sz w:val="20"/>
-          <w:szCs w:val="20"/>
-        </w:rPr>
-        <w:t>Cross-Platform Compatibility:</w:t>
-      </w:r>
-      <w:r>
-        <w:rPr>
-          <w:sz w:val="20"/>
-          <w:szCs w:val="20"/>
-        </w:rPr>
-        <w:t xml:space="preserve"> </w:t>
-      </w:r>
-    </w:p>
-    <w:p>
-      <w:pPr>
-        <w:numPr>
-          <w:ilvl w:val="1"/>
-          <w:numId w:val="31"/>
-        </w:numPr>
-        <w:bidi w:val="0"/>
-        <w:rPr>
-          <w:sz w:val="20"/>
-          <w:szCs w:val="20"/>
-        </w:rPr>
-      </w:pPr>
-      <w:r>
-        <w:rPr>
-          <w:sz w:val="20"/>
-          <w:szCs w:val="20"/>
-        </w:rPr>
-        <w:t>Developed using Flutter, the app provides a seamless experience on both Android and iOS devices.</w:t>
-      </w:r>
-    </w:p>
-    <w:p>
-      <w:pPr>
-        <w:numPr>
-          <w:ilvl w:val="0"/>
-          <w:numId w:val="31"/>
-        </w:numPr>
-        <w:bidi w:val="0"/>
-        <w:rPr>
-          <w:sz w:val="20"/>
-          <w:szCs w:val="20"/>
-        </w:rPr>
-      </w:pPr>
-      <w:r>
-        <w:rPr>
-          <w:b/>
-          <w:bCs/>
-          <w:sz w:val="20"/>
-          <w:szCs w:val="20"/>
-        </w:rPr>
-        <w:t>Security and Data Management:</w:t>
-      </w:r>
-      <w:r>
-        <w:rPr>
-          <w:sz w:val="20"/>
-          <w:szCs w:val="20"/>
-        </w:rPr>
-        <w:t xml:space="preserve"> </w:t>
-      </w:r>
-    </w:p>
-    <w:p>
-      <w:pPr>
-        <w:numPr>
-          <w:ilvl w:val="1"/>
-          <w:numId w:val="31"/>
-        </w:numPr>
-        <w:bidi w:val="0"/>
-        <w:rPr>
-          <w:sz w:val="20"/>
-          <w:szCs w:val="20"/>
-        </w:rPr>
-      </w:pPr>
-      <w:r>
-        <w:rPr>
-          <w:sz w:val="20"/>
-          <w:szCs w:val="20"/>
-        </w:rPr>
-        <w:t>Firebase Authentication ensures secure user login.</w:t>
-      </w:r>
-    </w:p>
-    <w:p>
-      <w:pPr>
-        <w:numPr>
-          <w:ilvl w:val="1"/>
-          <w:numId w:val="31"/>
-        </w:numPr>
-        <w:bidi w:val="0"/>
-        <w:rPr>
-          <w:sz w:val="20"/>
-          <w:szCs w:val="20"/>
-        </w:rPr>
-      </w:pPr>
-      <w:r>
-        <w:rPr>
-          <w:sz w:val="20"/>
-          <w:szCs w:val="20"/>
-        </w:rPr>
-        <w:t>Firestore Database offers reliable real-time data management.</w:t>
-      </w:r>
-    </w:p>
-    <w:p>
-      <w:pPr>
-        <w:bidi w:val="0"/>
-        <w:rPr>
-          <w:b/>
-          <w:bCs/>
-          <w:sz w:val="20"/>
-          <w:szCs w:val="20"/>
-        </w:rPr>
-      </w:pPr>
-      <w:r>
-        <w:rPr>
-          <w:b/>
-          <w:bCs/>
-          <w:sz w:val="20"/>
-          <w:szCs w:val="20"/>
-        </w:rPr>
-        <w:t>Shortcomings and Justifications:</w:t>
-      </w:r>
-    </w:p>
-    <w:p>
-      <w:pPr>
-        <w:numPr>
-          <w:ilvl w:val="0"/>
-          <w:numId w:val="32"/>
-        </w:numPr>
-        <w:bidi w:val="0"/>
-        <w:rPr>
-          <w:sz w:val="20"/>
-          <w:szCs w:val="20"/>
-        </w:rPr>
-      </w:pPr>
-      <w:r>
-        <w:rPr>
-          <w:b/>
-          <w:bCs/>
-          <w:sz w:val="20"/>
-          <w:szCs w:val="20"/>
-        </w:rPr>
-        <w:t>AI Latency:</w:t>
-      </w:r>
-      <w:r>
-        <w:rPr>
-          <w:sz w:val="20"/>
-          <w:szCs w:val="20"/>
-        </w:rPr>
-        <w:t xml:space="preserve"> Some users may experience minor delays in AI-generated summaries during high API traffic. This was mitigated by providing loading indicators and optimizing API request handling.</w:t>
-      </w:r>
-    </w:p>
-    <w:p>
-      <w:pPr>
-        <w:numPr>
-          <w:ilvl w:val="0"/>
-          <w:numId w:val="32"/>
-        </w:numPr>
-        <w:bidi w:val="0"/>
-        <w:rPr>
-          <w:sz w:val="20"/>
-          <w:szCs w:val="20"/>
-        </w:rPr>
-      </w:pPr>
-      <w:r>
-        <w:rPr>
-          <w:b/>
-          <w:bCs/>
-          <w:sz w:val="20"/>
-          <w:szCs w:val="20"/>
-        </w:rPr>
-        <w:t>Offline Functionality:</w:t>
-      </w:r>
-      <w:r>
-        <w:rPr>
-          <w:sz w:val="20"/>
-          <w:szCs w:val="20"/>
-        </w:rPr>
-        <w:t xml:space="preserve"> Due to API and Firebase dependencies, the app lacks complete offline support. Future iterations could implement </w:t>
-      </w:r>
-      <w:proofErr w:type="gramStart"/>
-      <w:r>
-        <w:rPr>
-          <w:sz w:val="20"/>
-          <w:szCs w:val="20"/>
-        </w:rPr>
-        <w:t>limited</w:t>
-      </w:r>
-      <w:proofErr w:type="gramEnd"/>
-      <w:r>
-        <w:rPr>
-          <w:sz w:val="20"/>
-          <w:szCs w:val="20"/>
-        </w:rPr>
-        <w:t xml:space="preserve"> offline mode for document viewing and note-taking.</w:t>
-      </w:r>
-    </w:p>
-    <w:p>
-      <w:pPr>
-        <w:numPr>
-          <w:ilvl w:val="0"/>
-          <w:numId w:val="32"/>
-        </w:numPr>
-        <w:bidi w:val="0"/>
-        <w:rPr>
-          <w:sz w:val="20"/>
-          <w:szCs w:val="20"/>
-        </w:rPr>
-      </w:pPr>
-      <w:r>
-        <w:rPr>
-          <w:b/>
-          <w:bCs/>
-          <w:sz w:val="20"/>
-          <w:szCs w:val="20"/>
-        </w:rPr>
-        <w:t>Limited Customization:</w:t>
-      </w:r>
-      <w:r>
-        <w:rPr>
-          <w:sz w:val="20"/>
-          <w:szCs w:val="20"/>
-        </w:rPr>
-        <w:t xml:space="preserve"> Users have restricted customization options for AI summaries and text preferences. This was a trade-off to simplify the interface and ensure usability.</w:t>
-      </w:r>
-    </w:p>
-    <w:p>
-      <w:pPr>
-        <w:bidi w:val="0"/>
-        <w:rPr>
-          <w:sz w:val="20"/>
-          <w:szCs w:val="20"/>
-        </w:rPr>
-      </w:pPr>
-    </w:p>
-    <w:p>
-      <w:pPr>
-        <w:bidi w:val="0"/>
-        <w:rPr>
-          <w:sz w:val="20"/>
-          <w:szCs w:val="20"/>
-        </w:rPr>
-      </w:pPr>
-    </w:p>
-    <w:p>
-      <w:pPr>
-        <w:bidi w:val="0"/>
-        <w:rPr>
-          <w:sz w:val="20"/>
-          <w:szCs w:val="20"/>
-        </w:rPr>
-      </w:pPr>
-    </w:p>
-    <w:p>
-      <w:pPr>
-        <w:bidi w:val="0"/>
-        <w:rPr>
-          <w:sz w:val="20"/>
-          <w:szCs w:val="20"/>
-        </w:rPr>
-      </w:pPr>
-    </w:p>
-    <w:p>
-      <w:pPr>
-        <w:bidi w:val="0"/>
-        <w:rPr>
-          <w:sz w:val="20"/>
-          <w:szCs w:val="20"/>
-        </w:rPr>
-      </w:pPr>
-    </w:p>
-    <w:p>
-      <w:pPr>
-        <w:bidi w:val="0"/>
-        <w:rPr>
-          <w:b/>
-          <w:bCs/>
-          <w:sz w:val="28"/>
-          <w:szCs w:val="28"/>
-        </w:rPr>
-      </w:pPr>
-      <w:r>
-        <w:rPr>
-          <w:b/>
-          <w:bCs/>
-          <w:sz w:val="28"/>
-          <w:szCs w:val="28"/>
-        </w:rPr>
-        <w:lastRenderedPageBreak/>
+        <w:pStyle w:val="Heading3"/>
+        <w:bidi w:val="0"/>
+      </w:pPr>
+      <w:r>
+        <w:t>11.1 Summary of Goals Met by the Design</w:t>
+      </w:r>
+    </w:p>
+    <w:p>
+      <w:pPr>
+        <w:bidi w:val="0"/>
+        <w:rPr>
+          <w:sz w:val="20"/>
+          <w:szCs w:val="20"/>
+        </w:rPr>
+      </w:pPr>
+      <w:r>
+        <w:rPr>
+          <w:sz w:val="20"/>
+          <w:szCs w:val="20"/>
+        </w:rPr>
+        <w:t xml:space="preserve">The application successfully achieved its core objectives, delivering a robust and user-friendly platform for digital document management. By integrating the Google Gemini API, the app provides accurate and concise AI-powered summarization, significantly enhancing productivity. The built-in chatbot further improves usability by offering instant, relevant responses to user queries, making document interaction more intuitive and efficient.  Document management capabilities were a key focus, with seamless PDF upload, viewing, and searching functionalities. The app supports searchable PDFs, allowing users to quickly locate and highlight important keywords within their documents. This feature streamlines information retrieval, saving users valuable time and effort.  </w:t>
+      </w:r>
+    </w:p>
+    <w:p>
+      <w:pPr>
+        <w:bidi w:val="0"/>
+        <w:rPr>
+          <w:sz w:val="20"/>
+          <w:szCs w:val="20"/>
+        </w:rPr>
+      </w:pPr>
+      <w:r>
+        <w:rPr>
+          <w:sz w:val="20"/>
+          <w:szCs w:val="20"/>
+        </w:rPr>
+        <w:t xml:space="preserve">To boost productivity, the app includes integrated </w:t>
+      </w:r>
+      <w:r>
+        <w:rPr>
+          <w:sz w:val="20"/>
+          <w:szCs w:val="20"/>
+        </w:rPr>
+        <w:t>notetaking</w:t>
+      </w:r>
+      <w:r>
+        <w:rPr>
+          <w:sz w:val="20"/>
+          <w:szCs w:val="20"/>
+        </w:rPr>
+        <w:t xml:space="preserve"> and to-do list features, all synchronized in real-time via Firebase. The "Continue Reading" and bookmark functions enhance the user experience by enabling effortless navigation and progress tracking across documents. </w:t>
+      </w:r>
+    </w:p>
+    <w:p>
+      <w:pPr>
+        <w:bidi w:val="0"/>
+        <w:rPr>
+          <w:sz w:val="20"/>
+          <w:szCs w:val="20"/>
+        </w:rPr>
+      </w:pPr>
+      <w:r>
+        <w:rPr>
+          <w:sz w:val="20"/>
+          <w:szCs w:val="20"/>
+        </w:rPr>
+        <w:t xml:space="preserve">Security and data integrity were prioritized through Firebase Authentication, which safeguards user accounts, and Cloud Firestore, which ensures reliable real-time data management. These features work together to create a secure and dependable environment for handling sensitive documents.  </w:t>
+      </w:r>
+    </w:p>
+    <w:p>
+      <w:pPr>
+        <w:bidi w:val="0"/>
+        <w:rPr>
+          <w:sz w:val="20"/>
+          <w:szCs w:val="20"/>
+          <w:rtl/>
+        </w:rPr>
+      </w:pPr>
+    </w:p>
+    <w:p>
+      <w:pPr>
+        <w:bidi w:val="0"/>
+        <w:rPr>
+          <w:sz w:val="20"/>
+          <w:szCs w:val="20"/>
+        </w:rPr>
+      </w:pPr>
+      <w:r>
+        <w:rPr>
+          <w:b/>
+          <w:bCs/>
+          <w:sz w:val="20"/>
+          <w:szCs w:val="20"/>
+        </w:rPr>
+        <w:t>Overall, the application combines advanced AI capabilities with practical productivity tools, all wrapped in a cross-platform solution</w:t>
+      </w:r>
+      <w:r>
+        <w:rPr>
+          <w:sz w:val="20"/>
+          <w:szCs w:val="20"/>
+        </w:rPr>
+        <w:t>. Future developments will focus on expanding AI functionalities and further optimizing performance to meet evolving user needs. The successful implementation of these features demonstrates the app's potential as a comprehensive document management solution.</w:t>
+      </w:r>
+    </w:p>
+    <w:p>
+      <w:pPr>
+        <w:bidi w:val="0"/>
+        <w:rPr>
+          <w:color w:val="275317" w:themeColor="accent6" w:themeShade="80"/>
+          <w:sz w:val="20"/>
+          <w:szCs w:val="20"/>
+        </w:rPr>
+      </w:pPr>
+    </w:p>
+    <w:p>
+      <w:pPr>
+        <w:pStyle w:val="Heading3"/>
+        <w:bidi w:val="0"/>
+      </w:pPr>
+      <w:r>
         <w:t>11.2 Summary of Constraints and Codes Met by the Design</w:t>
       </w:r>
     </w:p>
@@ -9113,14 +8215,16 @@
         <w:rPr>
           <w:b/>
           <w:bCs/>
-          <w:sz w:val="20"/>
-          <w:szCs w:val="20"/>
-        </w:rPr>
-      </w:pPr>
-      <w:r>
-        <w:rPr>
-          <w:b/>
-          <w:bCs/>
+          <w:color w:val="275317" w:themeColor="accent6" w:themeShade="80"/>
+          <w:sz w:val="20"/>
+          <w:szCs w:val="20"/>
+        </w:rPr>
+      </w:pPr>
+      <w:r>
+        <w:rPr>
+          <w:b/>
+          <w:bCs/>
+          <w:color w:val="275317" w:themeColor="accent6" w:themeShade="80"/>
           <w:sz w:val="20"/>
           <w:szCs w:val="20"/>
         </w:rPr>
@@ -9146,14 +8250,14 @@
           <w:sz w:val="20"/>
           <w:szCs w:val="20"/>
         </w:rPr>
-        <w:t>Platform Compatibility:</w:t>
-      </w:r>
-      <w:r>
-        <w:rPr>
-          <w:sz w:val="20"/>
-          <w:szCs w:val="20"/>
-        </w:rPr>
-        <w:t xml:space="preserve"> The app was successfully developed for both Android and iOS using Flutter.</w:t>
+        <w:t>Performance:</w:t>
+      </w:r>
+      <w:r>
+        <w:rPr>
+          <w:sz w:val="20"/>
+          <w:szCs w:val="20"/>
+        </w:rPr>
+        <w:t xml:space="preserve"> Achieved low-latency AI responses and smooth PDF rendering.</w:t>
       </w:r>
     </w:p>
     <w:p>
@@ -9175,14 +8279,14 @@
           <w:sz w:val="20"/>
           <w:szCs w:val="20"/>
         </w:rPr>
-        <w:t>Performance:</w:t>
-      </w:r>
-      <w:r>
-        <w:rPr>
-          <w:sz w:val="20"/>
-          <w:szCs w:val="20"/>
-        </w:rPr>
-        <w:t xml:space="preserve"> Achieved low-latency AI responses and smooth PDF rendering.</w:t>
+        <w:t>Security:</w:t>
+      </w:r>
+      <w:r>
+        <w:rPr>
+          <w:sz w:val="20"/>
+          <w:szCs w:val="20"/>
+        </w:rPr>
+        <w:t xml:space="preserve"> Firebase Authentication ensures user data security.</w:t>
       </w:r>
     </w:p>
     <w:p>
@@ -9204,14 +8308,14 @@
           <w:sz w:val="20"/>
           <w:szCs w:val="20"/>
         </w:rPr>
-        <w:t>Security:</w:t>
-      </w:r>
-      <w:r>
-        <w:rPr>
-          <w:sz w:val="20"/>
-          <w:szCs w:val="20"/>
-        </w:rPr>
-        <w:t xml:space="preserve"> Firebase Authentication ensures user data security.</w:t>
+        <w:t>Storage Management:</w:t>
+      </w:r>
+      <w:r>
+        <w:rPr>
+          <w:sz w:val="20"/>
+          <w:szCs w:val="20"/>
+        </w:rPr>
+        <w:t xml:space="preserve"> Implemented efficient storage and management of user data using Firebase Firestore.</w:t>
       </w:r>
     </w:p>
     <w:p>
@@ -9233,35 +8337,6 @@
           <w:sz w:val="20"/>
           <w:szCs w:val="20"/>
         </w:rPr>
-        <w:t>Storage Management:</w:t>
-      </w:r>
-      <w:r>
-        <w:rPr>
-          <w:sz w:val="20"/>
-          <w:szCs w:val="20"/>
-        </w:rPr>
-        <w:t xml:space="preserve"> Implemented efficient storage and management of user data using Firebase Firestore.</w:t>
-      </w:r>
-    </w:p>
-    <w:p>
-      <w:pPr>
-        <w:numPr>
-          <w:ilvl w:val="0"/>
-          <w:numId w:val="33"/>
-        </w:numPr>
-        <w:bidi w:val="0"/>
-        <w:rPr>
-          <w:sz w:val="20"/>
-          <w:szCs w:val="20"/>
-        </w:rPr>
-      </w:pPr>
-      <w:r>
-        <w:rPr>
-          <w:b/>
-          <w:bCs/>
-          <w:sz w:val="20"/>
-          <w:szCs w:val="20"/>
-        </w:rPr>
         <w:t>Network Dependency:</w:t>
       </w:r>
       <w:r>
@@ -9278,14 +8353,16 @@
         <w:rPr>
           <w:b/>
           <w:bCs/>
-          <w:sz w:val="20"/>
-          <w:szCs w:val="20"/>
-        </w:rPr>
-      </w:pPr>
-      <w:r>
-        <w:rPr>
-          <w:b/>
-          <w:bCs/>
+          <w:color w:val="FF0000"/>
+          <w:sz w:val="20"/>
+          <w:szCs w:val="20"/>
+        </w:rPr>
+      </w:pPr>
+      <w:r>
+        <w:rPr>
+          <w:b/>
+          <w:bCs/>
+          <w:color w:val="FF0000"/>
           <w:sz w:val="20"/>
           <w:szCs w:val="20"/>
         </w:rPr>
@@ -9300,14 +8377,16 @@
         </w:numPr>
         <w:bidi w:val="0"/>
         <w:rPr>
-          <w:sz w:val="20"/>
-          <w:szCs w:val="20"/>
-        </w:rPr>
-      </w:pPr>
-      <w:r>
-        <w:rPr>
-          <w:b/>
-          <w:bCs/>
+          <w:color w:val="FF0000"/>
+          <w:sz w:val="20"/>
+          <w:szCs w:val="20"/>
+        </w:rPr>
+      </w:pPr>
+      <w:r>
+        <w:rPr>
+          <w:b/>
+          <w:bCs/>
+          <w:color w:val="FF0000"/>
           <w:sz w:val="20"/>
           <w:szCs w:val="20"/>
         </w:rPr>
@@ -9315,6 +8394,7 @@
       </w:r>
       <w:r>
         <w:rPr>
+          <w:color w:val="FF0000"/>
           <w:sz w:val="20"/>
           <w:szCs w:val="20"/>
         </w:rPr>
@@ -9329,14 +8409,16 @@
         </w:numPr>
         <w:bidi w:val="0"/>
         <w:rPr>
-          <w:sz w:val="20"/>
-          <w:szCs w:val="20"/>
-        </w:rPr>
-      </w:pPr>
-      <w:r>
-        <w:rPr>
-          <w:b/>
-          <w:bCs/>
+          <w:color w:val="FF0000"/>
+          <w:sz w:val="20"/>
+          <w:szCs w:val="20"/>
+        </w:rPr>
+      </w:pPr>
+      <w:r>
+        <w:rPr>
+          <w:b/>
+          <w:bCs/>
+          <w:color w:val="FF0000"/>
           <w:sz w:val="20"/>
           <w:szCs w:val="20"/>
         </w:rPr>
@@ -9344,6 +8426,7 @@
       </w:r>
       <w:r>
         <w:rPr>
+          <w:color w:val="FF0000"/>
           <w:sz w:val="20"/>
           <w:szCs w:val="20"/>
         </w:rPr>
@@ -9358,14 +8441,16 @@
         </w:numPr>
         <w:bidi w:val="0"/>
         <w:rPr>
-          <w:sz w:val="20"/>
-          <w:szCs w:val="20"/>
-        </w:rPr>
-      </w:pPr>
-      <w:r>
-        <w:rPr>
-          <w:b/>
-          <w:bCs/>
+          <w:color w:val="FF0000"/>
+          <w:sz w:val="20"/>
+          <w:szCs w:val="20"/>
+        </w:rPr>
+      </w:pPr>
+      <w:r>
+        <w:rPr>
+          <w:b/>
+          <w:bCs/>
+          <w:color w:val="FF0000"/>
           <w:sz w:val="20"/>
           <w:szCs w:val="20"/>
         </w:rPr>
@@ -9373,6 +8458,7 @@
       </w:r>
       <w:r>
         <w:rPr>
+          <w:color w:val="FF0000"/>
           <w:sz w:val="20"/>
           <w:szCs w:val="20"/>
         </w:rPr>
@@ -9387,14 +8473,16 @@
         </w:numPr>
         <w:bidi w:val="0"/>
         <w:rPr>
-          <w:sz w:val="20"/>
-          <w:szCs w:val="20"/>
-        </w:rPr>
-      </w:pPr>
-      <w:r>
-        <w:rPr>
-          <w:b/>
-          <w:bCs/>
+          <w:color w:val="FF0000"/>
+          <w:sz w:val="20"/>
+          <w:szCs w:val="20"/>
+        </w:rPr>
+      </w:pPr>
+      <w:r>
+        <w:rPr>
+          <w:b/>
+          <w:bCs/>
+          <w:color w:val="FF0000"/>
           <w:sz w:val="20"/>
           <w:szCs w:val="20"/>
         </w:rPr>
@@ -9402,6 +8490,7 @@
       </w:r>
       <w:r>
         <w:rPr>
+          <w:color w:val="FF0000"/>
           <w:sz w:val="20"/>
           <w:szCs w:val="20"/>
         </w:rPr>
@@ -9416,14 +8505,16 @@
         </w:numPr>
         <w:bidi w:val="0"/>
         <w:rPr>
-          <w:sz w:val="20"/>
-          <w:szCs w:val="20"/>
-        </w:rPr>
-      </w:pPr>
-      <w:r>
-        <w:rPr>
-          <w:b/>
-          <w:bCs/>
+          <w:color w:val="FF0000"/>
+          <w:sz w:val="20"/>
+          <w:szCs w:val="20"/>
+        </w:rPr>
+      </w:pPr>
+      <w:r>
+        <w:rPr>
+          <w:b/>
+          <w:bCs/>
+          <w:color w:val="FF0000"/>
           <w:sz w:val="20"/>
           <w:szCs w:val="20"/>
         </w:rPr>
@@ -9431,6 +8522,7 @@
       </w:r>
       <w:r>
         <w:rPr>
+          <w:color w:val="FF0000"/>
           <w:sz w:val="20"/>
           <w:szCs w:val="20"/>
         </w:rPr>
@@ -9445,72 +8537,19 @@
           <w:szCs w:val="20"/>
         </w:rPr>
       </w:pPr>
-      <w:r>
-        <w:rPr>
-          <w:sz w:val="20"/>
-          <w:szCs w:val="20"/>
-        </w:rPr>
-        <w:t xml:space="preserve">The successful implementation of these standards has contributed to the reliability and efficiency of the App, ensuring user satisfaction and compliance with </w:t>
-      </w:r>
-      <w:proofErr w:type="gramStart"/>
-      <w:r>
-        <w:rPr>
-          <w:sz w:val="20"/>
-          <w:szCs w:val="20"/>
-        </w:rPr>
-        <w:t>industry</w:t>
-      </w:r>
-      <w:proofErr w:type="gramEnd"/>
-      <w:r>
-        <w:rPr>
-          <w:sz w:val="20"/>
-          <w:szCs w:val="20"/>
-        </w:rPr>
-        <w:t xml:space="preserve"> best practices.</w:t>
-      </w:r>
-    </w:p>
-    <w:p>
-      <w:pPr>
-        <w:bidi w:val="0"/>
-        <w:rPr>
-          <w:sz w:val="20"/>
-          <w:szCs w:val="20"/>
-        </w:rPr>
-      </w:pPr>
-    </w:p>
-    <w:p>
-      <w:pPr>
-        <w:bidi w:val="0"/>
-        <w:rPr>
-          <w:sz w:val="20"/>
-          <w:szCs w:val="20"/>
-        </w:rPr>
-      </w:pPr>
-      <w:r>
-        <w:rPr>
-          <w:sz w:val="20"/>
-          <w:szCs w:val="20"/>
-        </w:rPr>
-        <w:br w:type="page"/>
-      </w:r>
-    </w:p>
-    <w:p>
-      <w:pPr>
-        <w:bidi w:val="0"/>
-        <w:rPr>
-          <w:b/>
-          <w:bCs/>
-          <w:sz w:val="28"/>
-          <w:szCs w:val="28"/>
-        </w:rPr>
-      </w:pPr>
-      <w:r>
-        <w:rPr>
-          <w:b/>
-          <w:bCs/>
-          <w:sz w:val="28"/>
-          <w:szCs w:val="28"/>
-        </w:rPr>
+    </w:p>
+    <w:p>
+      <w:pPr>
+        <w:pStyle w:val="Heading2"/>
+        <w:bidi w:val="0"/>
+        <w:rPr>
+          <w:sz w:val="20"/>
+          <w:szCs w:val="20"/>
+        </w:rPr>
+      </w:pPr>
+      <w:bookmarkStart w:id="9" w:name="_Chapter_12:_Conclusion"/>
+      <w:bookmarkEnd w:id="9"/>
+      <w:r>
         <w:lastRenderedPageBreak/>
         <w:t>Chapter 12: Conclusion</w:t>
       </w:r>
@@ -9518,33 +8557,18 @@
     <w:p>
       <w:pPr>
         <w:bidi w:val="0"/>
-        <w:rPr>
-          <w:sz w:val="20"/>
-          <w:szCs w:val="20"/>
-        </w:rPr>
-      </w:pPr>
-      <w:r>
-        <w:rPr>
-          <w:sz w:val="20"/>
-          <w:szCs w:val="20"/>
-        </w:rPr>
-        <w:t>In this project, we set out to design and implement an AI-Based Interactive Digital Content Application that enhances the e-reading experience through intelligent features. By integrating AI-powered summarization, a chatbot for user assistance, and additional productivity tools, the application aims to offer a seamless reading and management experience.</w:t>
-      </w:r>
-    </w:p>
-    <w:p>
-      <w:pPr>
-        <w:bidi w:val="0"/>
-        <w:rPr>
-          <w:sz w:val="20"/>
-          <w:szCs w:val="20"/>
-        </w:rPr>
-      </w:pPr>
-      <w:r>
-        <w:rPr>
-          <w:sz w:val="20"/>
-          <w:szCs w:val="20"/>
-        </w:rPr>
-        <w:t xml:space="preserve">Throughout the development process, we faced and overcame various challenges, including API integration, ensuring real-time data synchronization, and designing an intuitive user interface. Leveraging technologies such as Flutter for the front-end, Python with Flask for the </w:t>
+        <w:jc w:val="both"/>
+        <w:rPr>
+          <w:sz w:val="20"/>
+          <w:szCs w:val="20"/>
+        </w:rPr>
+      </w:pPr>
+      <w:r>
+        <w:rPr>
+          <w:sz w:val="20"/>
+          <w:szCs w:val="20"/>
+        </w:rPr>
+        <w:t xml:space="preserve">In this project, we aimed to design and implement an AI-based interactive digital content application that enhances the e-reading experience through intelligent features. By integrating AI-powered summarization, a chatbot for user assistance, and additional productivity tools, the application seeks to provide </w:t>
       </w:r>
       <w:proofErr w:type="gramStart"/>
       <w:r>
@@ -9552,6 +8576,39 @@
           <w:sz w:val="20"/>
           <w:szCs w:val="20"/>
         </w:rPr>
+        <w:t>a seamless</w:t>
+      </w:r>
+      <w:proofErr w:type="gramEnd"/>
+      <w:r>
+        <w:rPr>
+          <w:sz w:val="20"/>
+          <w:szCs w:val="20"/>
+        </w:rPr>
+        <w:t xml:space="preserve"> reading and management experience.</w:t>
+      </w:r>
+    </w:p>
+    <w:p>
+      <w:pPr>
+        <w:bidi w:val="0"/>
+        <w:jc w:val="both"/>
+        <w:rPr>
+          <w:sz w:val="20"/>
+          <w:szCs w:val="20"/>
+        </w:rPr>
+      </w:pPr>
+      <w:r>
+        <w:rPr>
+          <w:sz w:val="20"/>
+          <w:szCs w:val="20"/>
+        </w:rPr>
+        <w:t xml:space="preserve">During the development process, we encountered and overcame various challenges, including API integration, ensuring real-time data synchronization, and designing an intuitive user interface. By leveraging technologies such as Flutter for the front-end, Python with Flask for the </w:t>
+      </w:r>
+      <w:proofErr w:type="gramStart"/>
+      <w:r>
+        <w:rPr>
+          <w:sz w:val="20"/>
+          <w:szCs w:val="20"/>
+        </w:rPr>
         <w:t>back-end</w:t>
       </w:r>
       <w:proofErr w:type="gramEnd"/>
@@ -9560,55 +8617,7 @@
           <w:sz w:val="20"/>
           <w:szCs w:val="20"/>
         </w:rPr>
-        <w:t>, and Firebase for data management allowed us to create a scalable and efficient application.</w:t>
-      </w:r>
-    </w:p>
-    <w:p>
-      <w:pPr>
-        <w:bidi w:val="0"/>
-        <w:rPr>
-          <w:sz w:val="20"/>
-          <w:szCs w:val="20"/>
-        </w:rPr>
-      </w:pPr>
-      <w:r>
-        <w:rPr>
-          <w:sz w:val="20"/>
-          <w:szCs w:val="20"/>
-        </w:rPr>
-        <w:t>The AI features, specifically the summarization and chatbot functionalities powered by the Gemini API, provided significant value by assisting users in quickly comprehending content and obtaining relevant information. Additionally, the implementation of a translation widget, note-taking feature, and to-do lists further enriched the application’s usability.</w:t>
-      </w:r>
-    </w:p>
-    <w:p>
-      <w:pPr>
-        <w:bidi w:val="0"/>
-        <w:rPr>
-          <w:sz w:val="20"/>
-          <w:szCs w:val="20"/>
-        </w:rPr>
-      </w:pPr>
-      <w:r>
-        <w:rPr>
-          <w:sz w:val="20"/>
-          <w:szCs w:val="20"/>
-        </w:rPr>
-        <w:t>Based on user feedback and testing, the application proved effective in simplifying content consumption and enhancing productivity. However, there is always room for improvement. Future iterations may include expanding language support for translation, improving chatbot responses, and adding offline capabilities.</w:t>
-      </w:r>
-    </w:p>
-    <w:p>
-      <w:pPr>
-        <w:bidi w:val="0"/>
-        <w:rPr>
-          <w:sz w:val="20"/>
-          <w:szCs w:val="20"/>
-        </w:rPr>
-      </w:pPr>
-      <w:r>
-        <w:rPr>
-          <w:sz w:val="20"/>
-          <w:szCs w:val="20"/>
-        </w:rPr>
-        <w:t>In conclusion, the project successfully met its objectives by delivering a functional and user-friendly digital content management platform. It demonstrates the potential of AI in enhancing digital experiences, paving the way for further innovations in the e-reading domain.</w:t>
+        <w:t>, and Firebase for data management, we were able to create a scalable and efficient application.</w:t>
       </w:r>
     </w:p>
     <w:p>
@@ -9620,31 +8629,260 @@
           <w:szCs w:val="20"/>
         </w:rPr>
       </w:pPr>
-    </w:p>
-    <w:p>
-      <w:pPr>
+      <w:r>
+        <w:rPr>
+          <w:sz w:val="20"/>
+          <w:szCs w:val="20"/>
+        </w:rPr>
+        <w:t>The AI features, particularly the summarization and chatbot functionalities powered by the Gemini API, added significant value by helping users quickly comprehend content and obtain relevant information. Additionally, the implementation of a translation widget, note-taking capabilities, and to-do lists further enriched the application’s usability.</w:t>
+      </w:r>
+    </w:p>
+    <w:p>
+      <w:pPr>
+        <w:bidi w:val="0"/>
+        <w:jc w:val="both"/>
+        <w:rPr>
+          <w:sz w:val="20"/>
+          <w:szCs w:val="20"/>
+        </w:rPr>
+      </w:pPr>
+      <w:r>
+        <w:rPr>
+          <w:sz w:val="20"/>
+          <w:szCs w:val="20"/>
+        </w:rPr>
+        <w:t>Based on user feedback and testing, the application demonstrated effectiveness in simplifying content consumption and enhancing productivity. However, there is always room for improvement. Future iterations may include expanding language support for translation, improving chatbot responses, and adding offline capabilities.</w:t>
+      </w:r>
+    </w:p>
+    <w:p>
+      <w:pPr>
+        <w:bidi w:val="0"/>
+        <w:jc w:val="both"/>
+        <w:rPr>
+          <w:sz w:val="20"/>
+          <w:szCs w:val="20"/>
+        </w:rPr>
+      </w:pPr>
+      <w:r>
+        <w:rPr>
+          <w:sz w:val="20"/>
+          <w:szCs w:val="20"/>
+        </w:rPr>
+        <w:t xml:space="preserve">In conclusion, the project successfully met its objectives by delivering a functional and user-friendly digital content management platform. It </w:t>
+      </w:r>
+      <w:proofErr w:type="gramStart"/>
+      <w:r>
+        <w:rPr>
+          <w:sz w:val="20"/>
+          <w:szCs w:val="20"/>
+        </w:rPr>
+        <w:t>showcases</w:t>
+      </w:r>
+      <w:proofErr w:type="gramEnd"/>
+      <w:r>
+        <w:rPr>
+          <w:sz w:val="20"/>
+          <w:szCs w:val="20"/>
+        </w:rPr>
+        <w:t xml:space="preserve"> the potential of AI in enhancing digital experiences and paves the way for further innovations in the e-reading domain.</w:t>
+      </w:r>
+    </w:p>
+    <w:p>
+      <w:pPr>
+        <w:bidi w:val="0"/>
+        <w:jc w:val="both"/>
+        <w:rPr>
+          <w:sz w:val="20"/>
+          <w:szCs w:val="20"/>
+        </w:rPr>
+      </w:pPr>
+    </w:p>
+    <w:p>
+      <w:pPr>
+        <w:bidi w:val="0"/>
+        <w:jc w:val="both"/>
+        <w:rPr>
+          <w:sz w:val="20"/>
+          <w:szCs w:val="20"/>
+        </w:rPr>
+      </w:pPr>
+    </w:p>
+    <w:p>
+      <w:pPr>
+        <w:bidi w:val="0"/>
+        <w:jc w:val="both"/>
+        <w:rPr>
+          <w:sz w:val="20"/>
+          <w:szCs w:val="20"/>
+        </w:rPr>
+      </w:pPr>
+    </w:p>
+    <w:p>
+      <w:pPr>
+        <w:bidi w:val="0"/>
+        <w:jc w:val="both"/>
+        <w:rPr>
+          <w:sz w:val="20"/>
+          <w:szCs w:val="20"/>
+        </w:rPr>
+      </w:pPr>
+    </w:p>
+    <w:p>
+      <w:pPr>
+        <w:bidi w:val="0"/>
+        <w:jc w:val="both"/>
+        <w:rPr>
+          <w:sz w:val="20"/>
+          <w:szCs w:val="20"/>
+        </w:rPr>
+      </w:pPr>
+    </w:p>
+    <w:p>
+      <w:pPr>
+        <w:bidi w:val="0"/>
+        <w:jc w:val="both"/>
+        <w:rPr>
+          <w:sz w:val="20"/>
+          <w:szCs w:val="20"/>
+        </w:rPr>
+      </w:pPr>
+    </w:p>
+    <w:p>
+      <w:pPr>
+        <w:bidi w:val="0"/>
+        <w:jc w:val="both"/>
+        <w:rPr>
+          <w:sz w:val="20"/>
+          <w:szCs w:val="20"/>
+        </w:rPr>
+      </w:pPr>
+    </w:p>
+    <w:p>
+      <w:pPr>
+        <w:bidi w:val="0"/>
+        <w:jc w:val="both"/>
+        <w:rPr>
+          <w:sz w:val="20"/>
+          <w:szCs w:val="20"/>
+        </w:rPr>
+      </w:pPr>
+    </w:p>
+    <w:p>
+      <w:pPr>
+        <w:bidi w:val="0"/>
+        <w:jc w:val="both"/>
+        <w:rPr>
+          <w:sz w:val="20"/>
+          <w:szCs w:val="20"/>
+        </w:rPr>
+      </w:pPr>
+    </w:p>
+    <w:p>
+      <w:pPr>
+        <w:bidi w:val="0"/>
+        <w:jc w:val="both"/>
+        <w:rPr>
+          <w:sz w:val="20"/>
+          <w:szCs w:val="20"/>
+        </w:rPr>
+      </w:pPr>
+    </w:p>
+    <w:p>
+      <w:pPr>
+        <w:bidi w:val="0"/>
+        <w:jc w:val="both"/>
+        <w:rPr>
+          <w:sz w:val="20"/>
+          <w:szCs w:val="20"/>
+        </w:rPr>
+      </w:pPr>
+    </w:p>
+    <w:p>
+      <w:pPr>
+        <w:bidi w:val="0"/>
+        <w:jc w:val="both"/>
+        <w:rPr>
+          <w:sz w:val="20"/>
+          <w:szCs w:val="20"/>
+        </w:rPr>
+      </w:pPr>
+    </w:p>
+    <w:p>
+      <w:pPr>
+        <w:bidi w:val="0"/>
+        <w:jc w:val="both"/>
+        <w:rPr>
+          <w:sz w:val="20"/>
+          <w:szCs w:val="20"/>
+        </w:rPr>
+      </w:pPr>
+    </w:p>
+    <w:p>
+      <w:pPr>
+        <w:bidi w:val="0"/>
+        <w:jc w:val="both"/>
+        <w:rPr>
+          <w:sz w:val="20"/>
+          <w:szCs w:val="20"/>
+        </w:rPr>
+      </w:pPr>
+    </w:p>
+    <w:p>
+      <w:pPr>
+        <w:bidi w:val="0"/>
+        <w:jc w:val="both"/>
+        <w:rPr>
+          <w:sz w:val="20"/>
+          <w:szCs w:val="20"/>
+        </w:rPr>
+      </w:pPr>
+    </w:p>
+    <w:p>
+      <w:pPr>
+        <w:bidi w:val="0"/>
+        <w:jc w:val="both"/>
+        <w:rPr>
+          <w:sz w:val="20"/>
+          <w:szCs w:val="20"/>
+        </w:rPr>
+      </w:pPr>
+    </w:p>
+    <w:p>
+      <w:pPr>
+        <w:bidi w:val="0"/>
+        <w:jc w:val="both"/>
+        <w:rPr>
+          <w:sz w:val="20"/>
+          <w:szCs w:val="20"/>
+        </w:rPr>
+      </w:pPr>
+    </w:p>
+    <w:p>
+      <w:pPr>
+        <w:bidi w:val="0"/>
+        <w:jc w:val="both"/>
+        <w:rPr>
+          <w:sz w:val="20"/>
+          <w:szCs w:val="20"/>
+        </w:rPr>
+      </w:pPr>
+    </w:p>
+    <w:p>
+      <w:pPr>
+        <w:pStyle w:val="Heading2"/>
         <w:jc w:val="right"/>
-        <w:rPr>
-          <w:b/>
-          <w:bCs/>
-          <w:sz w:val="20"/>
-          <w:szCs w:val="20"/>
-        </w:rPr>
-      </w:pPr>
-      <w:r>
-        <w:rPr>
-          <w:sz w:val="20"/>
-          <w:szCs w:val="20"/>
-        </w:rPr>
+      </w:pPr>
+      <w:bookmarkStart w:id="10" w:name="_Chapter_13:_Recommendations"/>
+      <w:bookmarkEnd w:id="10"/>
+      <w:r>
+        <w:rPr>
+          <w:sz w:val="20"/>
+          <w:szCs w:val="20"/>
+        </w:rPr>
+        <w:lastRenderedPageBreak/>
         <w:t xml:space="preserve"> </w:t>
       </w:r>
       <w:r>
-        <w:rPr>
-          <w:b/>
-          <w:bCs/>
-          <w:sz w:val="28"/>
-          <w:szCs w:val="28"/>
-        </w:rPr>
         <w:t>Chapter 13: Recommendations</w:t>
       </w:r>
     </w:p>
@@ -9690,7 +8928,37 @@
           <w:sz w:val="20"/>
           <w:szCs w:val="20"/>
         </w:rPr>
-        <w:t>: Improve the accuracy and context-awareness of the AI-powered chatbot and summarization feature. Integrating more advanced natural language processing (NLP) models can enhance the user experience.</w:t>
+        <w:t>: Improve the accuracy and context-awareness of the AI-powered chatbot and summarization feature</w:t>
+      </w:r>
+      <w:r>
+        <w:rPr>
+          <w:sz w:val="20"/>
+          <w:szCs w:val="20"/>
+        </w:rPr>
+        <w:t xml:space="preserve"> and </w:t>
+      </w:r>
+      <w:proofErr w:type="gramStart"/>
+      <w:r>
+        <w:rPr>
+          <w:sz w:val="20"/>
+          <w:szCs w:val="20"/>
+        </w:rPr>
+        <w:t xml:space="preserve">chatbot </w:t>
+      </w:r>
+      <w:r>
+        <w:rPr>
+          <w:sz w:val="20"/>
+          <w:szCs w:val="20"/>
+        </w:rPr>
+        <w:t>.</w:t>
+      </w:r>
+      <w:proofErr w:type="gramEnd"/>
+      <w:r>
+        <w:rPr>
+          <w:sz w:val="20"/>
+          <w:szCs w:val="20"/>
+        </w:rPr>
+        <w:t xml:space="preserve"> Integrating more advanced natural language processing (NLP) models can enhance the user experience.</w:t>
       </w:r>
     </w:p>
     <w:p>
@@ -9828,14 +9096,30 @@
           <w:sz w:val="20"/>
           <w:szCs w:val="20"/>
         </w:rPr>
-        <w:t>Improved Chatbot Training</w:t>
-      </w:r>
-      <w:r>
-        <w:rPr>
-          <w:sz w:val="20"/>
-          <w:szCs w:val="20"/>
-        </w:rPr>
-        <w:t>: Continuously train the chatbot using user queries and feedback to enhance its conversational abilities and accuracy in responding to user inquiries.</w:t>
+        <w:t>Multi-Platform Support</w:t>
+      </w:r>
+      <w:r>
+        <w:rPr>
+          <w:sz w:val="20"/>
+          <w:szCs w:val="20"/>
+        </w:rPr>
+        <w:t xml:space="preserve">: Develop desktop and web versions of the application, ensuring </w:t>
+      </w:r>
+      <w:proofErr w:type="gramStart"/>
+      <w:r>
+        <w:rPr>
+          <w:sz w:val="20"/>
+          <w:szCs w:val="20"/>
+        </w:rPr>
+        <w:t>a consistent</w:t>
+      </w:r>
+      <w:proofErr w:type="gramEnd"/>
+      <w:r>
+        <w:rPr>
+          <w:sz w:val="20"/>
+          <w:szCs w:val="20"/>
+        </w:rPr>
+        <w:t xml:space="preserve"> user experience across devices.</w:t>
       </w:r>
     </w:p>
     <w:p>
@@ -9857,30 +9141,14 @@
           <w:sz w:val="20"/>
           <w:szCs w:val="20"/>
         </w:rPr>
-        <w:t>Multi-Platform Support</w:t>
-      </w:r>
-      <w:r>
-        <w:rPr>
-          <w:sz w:val="20"/>
-          <w:szCs w:val="20"/>
-        </w:rPr>
-        <w:t xml:space="preserve">: Develop desktop and web versions of the application, ensuring </w:t>
-      </w:r>
-      <w:proofErr w:type="gramStart"/>
-      <w:r>
-        <w:rPr>
-          <w:sz w:val="20"/>
-          <w:szCs w:val="20"/>
-        </w:rPr>
-        <w:t>a consistent</w:t>
-      </w:r>
-      <w:proofErr w:type="gramEnd"/>
-      <w:r>
-        <w:rPr>
-          <w:sz w:val="20"/>
-          <w:szCs w:val="20"/>
-        </w:rPr>
-        <w:t xml:space="preserve"> user experience across devices.</w:t>
+        <w:t>Security Enhancements</w:t>
+      </w:r>
+      <w:r>
+        <w:rPr>
+          <w:sz w:val="20"/>
+          <w:szCs w:val="20"/>
+        </w:rPr>
+        <w:t>: Implement additional layers of security, including two-factor authentication (2FA) and advanced data encryption, to ensure user data remains protected.</w:t>
       </w:r>
     </w:p>
     <w:p>
@@ -9902,15 +9170,14 @@
           <w:sz w:val="20"/>
           <w:szCs w:val="20"/>
         </w:rPr>
-        <w:lastRenderedPageBreak/>
-        <w:t>Gamification Features</w:t>
-      </w:r>
-      <w:r>
-        <w:rPr>
-          <w:sz w:val="20"/>
-          <w:szCs w:val="20"/>
-        </w:rPr>
-        <w:t>: Introduce achievement badges, reading challenges, or progress tracking to motivate users to engage more with the application.</w:t>
+        <w:t>User Feedback Integration</w:t>
+      </w:r>
+      <w:r>
+        <w:rPr>
+          <w:sz w:val="20"/>
+          <w:szCs w:val="20"/>
+        </w:rPr>
+        <w:t>: Establish a feedback loop within the app, allowing users to report issues and suggest features for future updates.</w:t>
       </w:r>
     </w:p>
     <w:p>
@@ -9932,43 +9199,53 @@
           <w:sz w:val="20"/>
           <w:szCs w:val="20"/>
         </w:rPr>
-        <w:t>Security Enhancements</w:t>
-      </w:r>
-      <w:r>
-        <w:rPr>
-          <w:sz w:val="20"/>
-          <w:szCs w:val="20"/>
-        </w:rPr>
-        <w:t>: Implement additional layers of security, including two-factor authentication (2FA) and advanced data encryption, to ensure user data remains protected.</w:t>
-      </w:r>
-    </w:p>
-    <w:p>
-      <w:pPr>
-        <w:numPr>
-          <w:ilvl w:val="0"/>
-          <w:numId w:val="35"/>
-        </w:numPr>
-        <w:bidi w:val="0"/>
-        <w:rPr>
-          <w:sz w:val="20"/>
-          <w:szCs w:val="20"/>
-        </w:rPr>
-      </w:pPr>
-      <w:r>
-        <w:rPr>
-          <w:b/>
-          <w:bCs/>
-          <w:sz w:val="20"/>
-          <w:szCs w:val="20"/>
-        </w:rPr>
-        <w:t>User Feedback Integration</w:t>
-      </w:r>
-      <w:r>
-        <w:rPr>
-          <w:sz w:val="20"/>
-          <w:szCs w:val="20"/>
-        </w:rPr>
-        <w:t>: Establish a feedback loop within the app, allowing users to report issues and suggest features for future updates.</w:t>
+        <w:t xml:space="preserve">Video </w:t>
+      </w:r>
+      <w:proofErr w:type="gramStart"/>
+      <w:r>
+        <w:rPr>
+          <w:b/>
+          <w:bCs/>
+          <w:sz w:val="20"/>
+          <w:szCs w:val="20"/>
+        </w:rPr>
+        <w:t xml:space="preserve">summarization </w:t>
+      </w:r>
+      <w:r>
+        <w:rPr>
+          <w:sz w:val="20"/>
+          <w:szCs w:val="20"/>
+        </w:rPr>
+        <w:t>:</w:t>
+      </w:r>
+      <w:r>
+        <w:rPr>
+          <w:sz w:val="20"/>
+          <w:szCs w:val="20"/>
+        </w:rPr>
+        <w:t>Make</w:t>
+      </w:r>
+      <w:proofErr w:type="gramEnd"/>
+      <w:r>
+        <w:rPr>
+          <w:sz w:val="20"/>
+          <w:szCs w:val="20"/>
+        </w:rPr>
+        <w:t xml:space="preserve"> users not to summarize files </w:t>
+      </w:r>
+      <w:r>
+        <w:rPr>
+          <w:sz w:val="20"/>
+          <w:szCs w:val="20"/>
+        </w:rPr>
+        <w:t xml:space="preserve">only </w:t>
+      </w:r>
+      <w:r>
+        <w:rPr>
+          <w:sz w:val="20"/>
+          <w:szCs w:val="20"/>
+        </w:rPr>
+        <w:t xml:space="preserve">but also videos </w:t>
       </w:r>
     </w:p>
     <w:p>
@@ -10000,19 +9277,127 @@
       <w:pPr>
         <w:bidi w:val="0"/>
         <w:rPr>
-          <w:b/>
-          <w:bCs/>
-          <w:sz w:val="28"/>
-          <w:szCs w:val="28"/>
-        </w:rPr>
-      </w:pPr>
-      <w:r>
-        <w:rPr>
-          <w:b/>
-          <w:bCs/>
-          <w:sz w:val="28"/>
-          <w:szCs w:val="28"/>
-        </w:rPr>
+          <w:sz w:val="20"/>
+          <w:szCs w:val="20"/>
+        </w:rPr>
+      </w:pPr>
+    </w:p>
+    <w:p>
+      <w:pPr>
+        <w:bidi w:val="0"/>
+        <w:rPr>
+          <w:sz w:val="20"/>
+          <w:szCs w:val="20"/>
+        </w:rPr>
+      </w:pPr>
+    </w:p>
+    <w:p>
+      <w:pPr>
+        <w:bidi w:val="0"/>
+        <w:rPr>
+          <w:sz w:val="20"/>
+          <w:szCs w:val="20"/>
+        </w:rPr>
+      </w:pPr>
+    </w:p>
+    <w:p>
+      <w:pPr>
+        <w:bidi w:val="0"/>
+        <w:rPr>
+          <w:sz w:val="20"/>
+          <w:szCs w:val="20"/>
+        </w:rPr>
+      </w:pPr>
+    </w:p>
+    <w:p>
+      <w:pPr>
+        <w:bidi w:val="0"/>
+        <w:rPr>
+          <w:sz w:val="20"/>
+          <w:szCs w:val="20"/>
+        </w:rPr>
+      </w:pPr>
+    </w:p>
+    <w:p>
+      <w:pPr>
+        <w:bidi w:val="0"/>
+        <w:rPr>
+          <w:sz w:val="20"/>
+          <w:szCs w:val="20"/>
+        </w:rPr>
+      </w:pPr>
+    </w:p>
+    <w:p>
+      <w:pPr>
+        <w:bidi w:val="0"/>
+        <w:rPr>
+          <w:sz w:val="20"/>
+          <w:szCs w:val="20"/>
+        </w:rPr>
+      </w:pPr>
+    </w:p>
+    <w:p>
+      <w:pPr>
+        <w:bidi w:val="0"/>
+        <w:rPr>
+          <w:sz w:val="20"/>
+          <w:szCs w:val="20"/>
+        </w:rPr>
+      </w:pPr>
+    </w:p>
+    <w:p>
+      <w:pPr>
+        <w:bidi w:val="0"/>
+        <w:rPr>
+          <w:sz w:val="20"/>
+          <w:szCs w:val="20"/>
+        </w:rPr>
+      </w:pPr>
+    </w:p>
+    <w:p>
+      <w:pPr>
+        <w:bidi w:val="0"/>
+        <w:rPr>
+          <w:sz w:val="20"/>
+          <w:szCs w:val="20"/>
+        </w:rPr>
+      </w:pPr>
+    </w:p>
+    <w:p>
+      <w:pPr>
+        <w:bidi w:val="0"/>
+        <w:rPr>
+          <w:sz w:val="20"/>
+          <w:szCs w:val="20"/>
+        </w:rPr>
+      </w:pPr>
+    </w:p>
+    <w:p>
+      <w:pPr>
+        <w:bidi w:val="0"/>
+        <w:rPr>
+          <w:sz w:val="20"/>
+          <w:szCs w:val="20"/>
+        </w:rPr>
+      </w:pPr>
+    </w:p>
+    <w:p>
+      <w:pPr>
+        <w:bidi w:val="0"/>
+        <w:rPr>
+          <w:sz w:val="20"/>
+          <w:szCs w:val="20"/>
+        </w:rPr>
+      </w:pPr>
+    </w:p>
+    <w:p>
+      <w:pPr>
+        <w:pStyle w:val="Heading2"/>
+        <w:bidi w:val="0"/>
+      </w:pPr>
+      <w:bookmarkStart w:id="11" w:name="_List_of_References"/>
+      <w:bookmarkEnd w:id="11"/>
+      <w:r>
         <w:t>List of References</w:t>
       </w:r>
     </w:p>
@@ -10055,10 +9440,10 @@
         <w:r>
           <w:rPr>
             <w:rStyle w:val="Hyperlink"/>
-            <w:sz w:val="20"/>
-            <w:szCs w:val="20"/>
+            <w:sz w:val="18"/>
+            <w:szCs w:val="18"/>
           </w:rPr>
-          <w:t>https://ai.google.com/gemini-api</w:t>
+          <w:t>https://ai.google.dev/gemini-api/docs</w:t>
         </w:r>
       </w:hyperlink>
     </w:p>
@@ -10104,7 +9489,23 @@
             <w:sz w:val="20"/>
             <w:szCs w:val="20"/>
           </w:rPr>
-          <w:t>https://firebase.google.com/docs</w:t>
+          <w:t>https:/</w:t>
+        </w:r>
+        <w:r>
+          <w:rPr>
+            <w:rStyle w:val="Hyperlink"/>
+            <w:sz w:val="20"/>
+            <w:szCs w:val="20"/>
+          </w:rPr>
+          <w:t>/</w:t>
+        </w:r>
+        <w:r>
+          <w:rPr>
+            <w:rStyle w:val="Hyperlink"/>
+            <w:sz w:val="20"/>
+            <w:szCs w:val="20"/>
+          </w:rPr>
+          <w:t>firebase.google.com/docs</w:t>
         </w:r>
       </w:hyperlink>
     </w:p>
@@ -10150,7 +9551,23 @@
             <w:sz w:val="20"/>
             <w:szCs w:val="20"/>
           </w:rPr>
-          <w:t>https://flutter.dev/docs</w:t>
+          <w:t>https:/</w:t>
+        </w:r>
+        <w:r>
+          <w:rPr>
+            <w:rStyle w:val="Hyperlink"/>
+            <w:sz w:val="20"/>
+            <w:szCs w:val="20"/>
+          </w:rPr>
+          <w:t>/</w:t>
+        </w:r>
+        <w:r>
+          <w:rPr>
+            <w:rStyle w:val="Hyperlink"/>
+            <w:sz w:val="20"/>
+            <w:szCs w:val="20"/>
+          </w:rPr>
+          <w:t>flutter.dev/docs</w:t>
         </w:r>
       </w:hyperlink>
     </w:p>
@@ -10196,7 +9613,23 @@
             <w:sz w:val="20"/>
             <w:szCs w:val="20"/>
           </w:rPr>
-          <w:t>https://docs.python.org/3/</w:t>
+          <w:t>https://docs.pyth</w:t>
+        </w:r>
+        <w:r>
+          <w:rPr>
+            <w:rStyle w:val="Hyperlink"/>
+            <w:sz w:val="20"/>
+            <w:szCs w:val="20"/>
+          </w:rPr>
+          <w:t>o</w:t>
+        </w:r>
+        <w:r>
+          <w:rPr>
+            <w:rStyle w:val="Hyperlink"/>
+            <w:sz w:val="20"/>
+            <w:szCs w:val="20"/>
+          </w:rPr>
+          <w:t>n.org/3/</w:t>
         </w:r>
       </w:hyperlink>
     </w:p>
@@ -10242,7 +9675,23 @@
             <w:sz w:val="20"/>
             <w:szCs w:val="20"/>
           </w:rPr>
-          <w:t>https://flask.palletsprojects.com/</w:t>
+          <w:t>https://fla</w:t>
+        </w:r>
+        <w:r>
+          <w:rPr>
+            <w:rStyle w:val="Hyperlink"/>
+            <w:sz w:val="20"/>
+            <w:szCs w:val="20"/>
+          </w:rPr>
+          <w:t>s</w:t>
+        </w:r>
+        <w:r>
+          <w:rPr>
+            <w:rStyle w:val="Hyperlink"/>
+            <w:sz w:val="20"/>
+            <w:szCs w:val="20"/>
+          </w:rPr>
+          <w:t>k.palletsprojects.com/</w:t>
         </w:r>
       </w:hyperlink>
     </w:p>
@@ -10263,7 +9712,7 @@
           <w:sz w:val="20"/>
           <w:szCs w:val="20"/>
         </w:rPr>
-        <w:t xml:space="preserve">OpenAI. (2024). </w:t>
+        <w:t xml:space="preserve">Stack Overflow. (2024). </w:t>
       </w:r>
       <w:r>
         <w:rPr>
@@ -10272,7 +9721,7 @@
           <w:sz w:val="20"/>
           <w:szCs w:val="20"/>
         </w:rPr>
-        <w:t>Chatbot AI Model Documentation</w:t>
+        <w:t>Developer Community Discussions</w:t>
       </w:r>
       <w:r>
         <w:rPr>
@@ -10288,211 +9737,34 @@
             <w:sz w:val="20"/>
             <w:szCs w:val="20"/>
           </w:rPr>
-          <w:t>https://openai.com/docs</w:t>
+          <w:t>https://stackove</w:t>
         </w:r>
-      </w:hyperlink>
-    </w:p>
-    <w:p>
-      <w:pPr>
-        <w:numPr>
-          <w:ilvl w:val="0"/>
-          <w:numId w:val="36"/>
-        </w:numPr>
-        <w:bidi w:val="0"/>
-        <w:rPr>
-          <w:sz w:val="20"/>
-          <w:szCs w:val="20"/>
-        </w:rPr>
-      </w:pPr>
-      <w:r>
-        <w:rPr>
-          <w:sz w:val="20"/>
-          <w:szCs w:val="20"/>
-        </w:rPr>
-        <w:t xml:space="preserve">Adobe. (2024). </w:t>
-      </w:r>
-      <w:r>
-        <w:rPr>
-          <w:i/>
-          <w:iCs/>
-          <w:sz w:val="20"/>
-          <w:szCs w:val="20"/>
-        </w:rPr>
-        <w:t>PDF Management Best Practices</w:t>
-      </w:r>
-      <w:r>
-        <w:rPr>
-          <w:sz w:val="20"/>
-          <w:szCs w:val="20"/>
-        </w:rPr>
-        <w:t xml:space="preserve">. Retrieved from </w:t>
-      </w:r>
-      <w:hyperlink r:id="rId14" w:history="1">
         <w:r>
           <w:rPr>
             <w:rStyle w:val="Hyperlink"/>
             <w:sz w:val="20"/>
             <w:szCs w:val="20"/>
           </w:rPr>
-          <w:t>https://www.adobe.com</w:t>
+          <w:t>r</w:t>
         </w:r>
-      </w:hyperlink>
-    </w:p>
-    <w:p>
-      <w:pPr>
-        <w:numPr>
-          <w:ilvl w:val="0"/>
-          <w:numId w:val="36"/>
-        </w:numPr>
-        <w:bidi w:val="0"/>
-        <w:rPr>
-          <w:sz w:val="20"/>
-          <w:szCs w:val="20"/>
-        </w:rPr>
-      </w:pPr>
-      <w:r>
-        <w:rPr>
-          <w:sz w:val="20"/>
-          <w:szCs w:val="20"/>
-        </w:rPr>
-        <w:t xml:space="preserve">UX Design Institute. (2023). </w:t>
-      </w:r>
-      <w:r>
-        <w:rPr>
-          <w:i/>
-          <w:iCs/>
-          <w:sz w:val="20"/>
-          <w:szCs w:val="20"/>
-        </w:rPr>
-        <w:t>Principles of UI/UX Design</w:t>
-      </w:r>
-      <w:r>
-        <w:rPr>
-          <w:sz w:val="20"/>
-          <w:szCs w:val="20"/>
-        </w:rPr>
-        <w:t xml:space="preserve">. Retrieved from </w:t>
-      </w:r>
-      <w:hyperlink r:id="rId15" w:history="1">
         <w:r>
           <w:rPr>
             <w:rStyle w:val="Hyperlink"/>
             <w:sz w:val="20"/>
             <w:szCs w:val="20"/>
           </w:rPr>
-          <w:t>https://www.uxdesigninstitute.com</w:t>
+          <w:t>flow.com</w:t>
         </w:r>
       </w:hyperlink>
     </w:p>
     <w:p>
       <w:pPr>
-        <w:numPr>
-          <w:ilvl w:val="0"/>
-          <w:numId w:val="36"/>
-        </w:numPr>
-        <w:bidi w:val="0"/>
-        <w:rPr>
-          <w:sz w:val="20"/>
-          <w:szCs w:val="20"/>
-        </w:rPr>
-      </w:pPr>
-      <w:r>
-        <w:rPr>
-          <w:sz w:val="20"/>
-          <w:szCs w:val="20"/>
-        </w:rPr>
-        <w:t xml:space="preserve">W3C. (2024). </w:t>
-      </w:r>
-      <w:r>
-        <w:rPr>
-          <w:i/>
-          <w:iCs/>
-          <w:sz w:val="20"/>
-          <w:szCs w:val="20"/>
-        </w:rPr>
-        <w:t>Web Accessibility Guidelines</w:t>
-      </w:r>
-      <w:r>
-        <w:rPr>
-          <w:sz w:val="20"/>
-          <w:szCs w:val="20"/>
-        </w:rPr>
-        <w:t xml:space="preserve">. Retrieved from </w:t>
-      </w:r>
-      <w:hyperlink r:id="rId16" w:history="1">
-        <w:r>
-          <w:rPr>
-            <w:rStyle w:val="Hyperlink"/>
-            <w:sz w:val="20"/>
-            <w:szCs w:val="20"/>
-          </w:rPr>
-          <w:t>https://www.w3.org/WAI/</w:t>
-        </w:r>
-      </w:hyperlink>
-    </w:p>
-    <w:p>
-      <w:pPr>
-        <w:numPr>
-          <w:ilvl w:val="0"/>
-          <w:numId w:val="36"/>
-        </w:numPr>
-        <w:bidi w:val="0"/>
-        <w:rPr>
-          <w:sz w:val="20"/>
-          <w:szCs w:val="20"/>
-        </w:rPr>
-      </w:pPr>
-      <w:r>
-        <w:rPr>
-          <w:sz w:val="20"/>
-          <w:szCs w:val="20"/>
-        </w:rPr>
-        <w:t xml:space="preserve">Stack Overflow. (2024). </w:t>
-      </w:r>
-      <w:r>
-        <w:rPr>
-          <w:i/>
-          <w:iCs/>
-          <w:sz w:val="20"/>
-          <w:szCs w:val="20"/>
-        </w:rPr>
-        <w:t>Developer Community Discussions</w:t>
-      </w:r>
-      <w:r>
-        <w:rPr>
-          <w:sz w:val="20"/>
-          <w:szCs w:val="20"/>
-        </w:rPr>
-        <w:t xml:space="preserve">. Retrieved from </w:t>
-      </w:r>
-      <w:hyperlink r:id="rId17" w:history="1">
-        <w:r>
-          <w:rPr>
-            <w:rStyle w:val="Hyperlink"/>
-            <w:sz w:val="20"/>
-            <w:szCs w:val="20"/>
-          </w:rPr>
-          <w:t>https://stackoverflow.com</w:t>
-        </w:r>
-      </w:hyperlink>
-    </w:p>
-    <w:p>
-      <w:pPr>
-        <w:bidi w:val="0"/>
-        <w:rPr>
-          <w:b/>
-          <w:bCs/>
-          <w:sz w:val="28"/>
-          <w:szCs w:val="28"/>
-        </w:rPr>
-      </w:pPr>
-      <w:r>
-        <w:rPr>
-          <w:b/>
-          <w:bCs/>
-          <w:sz w:val="28"/>
-          <w:szCs w:val="28"/>
-        </w:rPr>
+        <w:pStyle w:val="Heading2"/>
+        <w:bidi w:val="0"/>
+      </w:pPr>
+      <w:bookmarkStart w:id="12" w:name="_Appendices"/>
+      <w:bookmarkEnd w:id="12"/>
+      <w:r>
         <w:t>Appendices</w:t>
       </w:r>
     </w:p>
@@ -10533,23 +9805,68 @@
           <w:sz w:val="20"/>
           <w:szCs w:val="20"/>
         </w:rPr>
-        <w:t>Detailed Gantt chart showing the project schedule, milestones, and task completion.</w:t>
-      </w:r>
-    </w:p>
-    <w:p>
-      <w:pPr>
-        <w:bidi w:val="0"/>
-        <w:rPr>
-          <w:b/>
-          <w:bCs/>
-          <w:sz w:val="20"/>
-          <w:szCs w:val="20"/>
-        </w:rPr>
-      </w:pPr>
-      <w:r>
-        <w:rPr>
-          <w:b/>
-          <w:bCs/>
+        <w:t xml:space="preserve">Detailed Gantt chart showing the project schedule, milestones, and task </w:t>
+      </w:r>
+      <w:proofErr w:type="gramStart"/>
+      <w:r>
+        <w:rPr>
+          <w:sz w:val="20"/>
+          <w:szCs w:val="20"/>
+        </w:rPr>
+        <w:t>completion.</w:t>
+      </w:r>
+      <w:r>
+        <w:rPr>
+          <w:color w:val="FF0000"/>
+          <w:sz w:val="32"/>
+          <w:szCs w:val="32"/>
+        </w:rPr>
+        <w:t>(</w:t>
+      </w:r>
+      <w:proofErr w:type="gramEnd"/>
+      <w:r>
+        <w:rPr>
+          <w:color w:val="FF0000"/>
+          <w:sz w:val="32"/>
+          <w:szCs w:val="32"/>
+        </w:rPr>
+        <w:t xml:space="preserve">from </w:t>
+      </w:r>
+      <w:proofErr w:type="spellStart"/>
+      <w:r>
+        <w:rPr>
+          <w:color w:val="FF0000"/>
+          <w:sz w:val="32"/>
+          <w:szCs w:val="32"/>
+        </w:rPr>
+        <w:t>moday</w:t>
+      </w:r>
+      <w:proofErr w:type="spellEnd"/>
+      <w:r>
+        <w:rPr>
+          <w:color w:val="FF0000"/>
+          <w:sz w:val="32"/>
+          <w:szCs w:val="32"/>
+        </w:rPr>
+        <w:t>)</w:t>
+      </w:r>
+    </w:p>
+    <w:p>
+      <w:pPr>
+        <w:bidi w:val="0"/>
+        <w:rPr>
+          <w:b/>
+          <w:bCs/>
+          <w:color w:val="275317" w:themeColor="accent6" w:themeShade="80"/>
+          <w:sz w:val="20"/>
+          <w:szCs w:val="20"/>
+        </w:rPr>
+      </w:pPr>
+      <w:r>
+        <w:rPr>
+          <w:b/>
+          <w:bCs/>
+          <w:color w:val="275317" w:themeColor="accent6" w:themeShade="80"/>
           <w:sz w:val="20"/>
           <w:szCs w:val="20"/>
         </w:rPr>
@@ -10564,12 +9881,22 @@
         </w:numPr>
         <w:bidi w:val="0"/>
         <w:rPr>
-          <w:sz w:val="20"/>
-          <w:szCs w:val="20"/>
-        </w:rPr>
-      </w:pPr>
-      <w:r>
-        <w:rPr>
+          <w:color w:val="FF0000"/>
+          <w:sz w:val="20"/>
+          <w:szCs w:val="20"/>
+        </w:rPr>
+      </w:pPr>
+      <w:r>
+        <w:rPr>
+          <w:color w:val="FF0000"/>
+          <w:sz w:val="20"/>
+          <w:szCs w:val="20"/>
+        </w:rPr>
+        <w:t>//</w:t>
+      </w:r>
+      <w:r>
+        <w:rPr>
+          <w:color w:val="FF0000"/>
           <w:sz w:val="20"/>
           <w:szCs w:val="20"/>
         </w:rPr>
@@ -10582,354 +9909,874 @@
         <w:rPr>
           <w:b/>
           <w:bCs/>
-          <w:sz w:val="20"/>
-          <w:szCs w:val="20"/>
-        </w:rPr>
-      </w:pPr>
-      <w:r>
-        <w:rPr>
-          <w:b/>
-          <w:bCs/>
-          <w:sz w:val="20"/>
-          <w:szCs w:val="20"/>
-        </w:rPr>
-        <w:t>Appendix C: User Interface Screenshots</w:t>
-      </w:r>
-    </w:p>
-    <w:p>
-      <w:pPr>
-        <w:numPr>
-          <w:ilvl w:val="0"/>
-          <w:numId w:val="39"/>
-        </w:numPr>
-        <w:bidi w:val="0"/>
-        <w:rPr>
-          <w:sz w:val="20"/>
-          <w:szCs w:val="20"/>
-        </w:rPr>
-      </w:pPr>
-      <w:r>
-        <w:rPr>
-          <w:sz w:val="20"/>
-          <w:szCs w:val="20"/>
-        </w:rPr>
-        <w:t>Screenshots of the application’s key interfaces, demonstrating the design and functionality of different features.</w:t>
-      </w:r>
-    </w:p>
-    <w:p>
-      <w:pPr>
-        <w:bidi w:val="0"/>
-        <w:rPr>
-          <w:b/>
-          <w:bCs/>
-          <w:sz w:val="20"/>
-          <w:szCs w:val="20"/>
-        </w:rPr>
-      </w:pPr>
-      <w:r>
-        <w:rPr>
-          <w:b/>
-          <w:bCs/>
-          <w:sz w:val="20"/>
-          <w:szCs w:val="20"/>
-        </w:rPr>
-        <w:t>Appendix D: Code Samples</w:t>
-      </w:r>
-    </w:p>
-    <w:p>
-      <w:pPr>
-        <w:numPr>
-          <w:ilvl w:val="0"/>
-          <w:numId w:val="40"/>
-        </w:numPr>
-        <w:bidi w:val="0"/>
-        <w:rPr>
-          <w:sz w:val="20"/>
-          <w:szCs w:val="20"/>
-        </w:rPr>
-      </w:pPr>
-      <w:r>
-        <w:rPr>
-          <w:sz w:val="20"/>
-          <w:szCs w:val="20"/>
-        </w:rPr>
-        <w:t xml:space="preserve">Relevant code snippets </w:t>
+          <w:color w:val="000000" w:themeColor="text1"/>
+          <w:sz w:val="20"/>
+          <w:szCs w:val="20"/>
+        </w:rPr>
+      </w:pPr>
+      <w:r>
+        <w:rPr>
+          <w:color w:val="000000" w:themeColor="text1"/>
+          <w:sz w:val="20"/>
+          <w:szCs w:val="20"/>
+        </w:rPr>
+        <w:t xml:space="preserve">          </w:t>
+      </w:r>
+      <w:r>
+        <w:rPr>
+          <w:b/>
+          <w:bCs/>
+          <w:color w:val="000000" w:themeColor="text1"/>
+          <w:sz w:val="20"/>
+          <w:szCs w:val="20"/>
+        </w:rPr>
+        <w:t>1. Development Environment</w:t>
+      </w:r>
+    </w:p>
+    <w:p>
+      <w:pPr>
+        <w:bidi w:val="0"/>
+        <w:ind w:left="360"/>
+        <w:rPr>
+          <w:b/>
+          <w:bCs/>
+          <w:color w:val="000000" w:themeColor="text1"/>
+          <w:sz w:val="20"/>
+          <w:szCs w:val="20"/>
+        </w:rPr>
+      </w:pPr>
+      <w:r>
+        <w:rPr>
+          <w:b/>
+          <w:bCs/>
+          <w:color w:val="000000" w:themeColor="text1"/>
+          <w:sz w:val="20"/>
+          <w:szCs w:val="20"/>
+        </w:rPr>
+        <w:t>-Hardware Requirements:</w:t>
+      </w:r>
+    </w:p>
+    <w:p>
+      <w:pPr>
+        <w:bidi w:val="0"/>
+        <w:ind w:left="360"/>
+        <w:rPr>
+          <w:color w:val="000000" w:themeColor="text1"/>
+          <w:sz w:val="20"/>
+          <w:szCs w:val="20"/>
+        </w:rPr>
+      </w:pPr>
+      <w:r>
+        <w:rPr>
+          <w:color w:val="000000" w:themeColor="text1"/>
+          <w:sz w:val="20"/>
+          <w:szCs w:val="20"/>
+        </w:rPr>
+        <w:t xml:space="preserve">  </w:t>
+      </w:r>
+      <w:r>
+        <w:rPr>
+          <w:color w:val="000000" w:themeColor="text1"/>
+          <w:sz w:val="20"/>
+          <w:szCs w:val="20"/>
+        </w:rPr>
+        <w:t xml:space="preserve">- </w:t>
+      </w:r>
+      <w:r>
+        <w:rPr>
+          <w:color w:val="000000" w:themeColor="text1"/>
+          <w:sz w:val="20"/>
+          <w:szCs w:val="20"/>
+        </w:rPr>
+        <w:t>Processor: Intel</w:t>
+      </w:r>
+      <w:r>
+        <w:rPr>
+          <w:color w:val="000000" w:themeColor="text1"/>
+          <w:sz w:val="20"/>
+          <w:szCs w:val="20"/>
+        </w:rPr>
+        <w:t xml:space="preserve"> Core i</w:t>
+      </w:r>
+      <w:r>
+        <w:rPr>
+          <w:color w:val="000000" w:themeColor="text1"/>
+          <w:sz w:val="20"/>
+          <w:szCs w:val="20"/>
+        </w:rPr>
+        <w:t>5</w:t>
+      </w:r>
+      <w:r>
+        <w:rPr>
+          <w:color w:val="000000" w:themeColor="text1"/>
+          <w:sz w:val="20"/>
+          <w:szCs w:val="20"/>
+        </w:rPr>
+        <w:t xml:space="preserve"> or equivalent (minimum)  </w:t>
+      </w:r>
+    </w:p>
+    <w:p>
+      <w:pPr>
+        <w:bidi w:val="0"/>
+        <w:ind w:left="360"/>
+        <w:rPr>
+          <w:color w:val="000000" w:themeColor="text1"/>
+          <w:sz w:val="20"/>
+          <w:szCs w:val="20"/>
+        </w:rPr>
+      </w:pPr>
+      <w:r>
+        <w:rPr>
+          <w:color w:val="000000" w:themeColor="text1"/>
+          <w:sz w:val="20"/>
+          <w:szCs w:val="20"/>
+        </w:rPr>
+        <w:t xml:space="preserve">  - RAM:</w:t>
+      </w:r>
+      <w:r>
+        <w:rPr>
+          <w:color w:val="000000" w:themeColor="text1"/>
+          <w:sz w:val="20"/>
+          <w:szCs w:val="20"/>
+        </w:rPr>
+        <w:t>8</w:t>
+      </w:r>
+      <w:r>
+        <w:rPr>
+          <w:color w:val="000000" w:themeColor="text1"/>
+          <w:sz w:val="20"/>
+          <w:szCs w:val="20"/>
+        </w:rPr>
+        <w:t xml:space="preserve">GB (minimum) / 16GB (recommended for smoother performance)  </w:t>
+      </w:r>
+    </w:p>
+    <w:p>
+      <w:pPr>
+        <w:bidi w:val="0"/>
+        <w:ind w:left="360"/>
+        <w:rPr>
+          <w:color w:val="000000" w:themeColor="text1"/>
+          <w:sz w:val="20"/>
+          <w:szCs w:val="20"/>
+        </w:rPr>
+      </w:pPr>
+      <w:r>
+        <w:rPr>
+          <w:color w:val="000000" w:themeColor="text1"/>
+          <w:sz w:val="20"/>
+          <w:szCs w:val="20"/>
+        </w:rPr>
+        <w:t xml:space="preserve">  - Storage:</w:t>
+      </w:r>
+      <w:r>
+        <w:rPr>
+          <w:color w:val="000000" w:themeColor="text1"/>
+          <w:sz w:val="20"/>
+          <w:szCs w:val="20"/>
+        </w:rPr>
+        <w:t>1</w:t>
+      </w:r>
+      <w:r>
+        <w:rPr>
+          <w:color w:val="000000" w:themeColor="text1"/>
+          <w:sz w:val="20"/>
+          <w:szCs w:val="20"/>
+        </w:rPr>
+        <w:t xml:space="preserve">0GB of free space (for IDEs, SDKs, and dependencies)  </w:t>
+      </w:r>
+    </w:p>
+    <w:p>
+      <w:pPr>
+        <w:bidi w:val="0"/>
+        <w:ind w:left="360"/>
+        <w:rPr>
+          <w:color w:val="000000" w:themeColor="text1"/>
+          <w:sz w:val="20"/>
+          <w:szCs w:val="20"/>
+          <w:rtl/>
+        </w:rPr>
+      </w:pPr>
+      <w:r>
+        <w:rPr>
+          <w:color w:val="000000" w:themeColor="text1"/>
+          <w:sz w:val="20"/>
+          <w:szCs w:val="20"/>
+        </w:rPr>
+        <w:t xml:space="preserve">  - Operating </w:t>
+      </w:r>
+      <w:r>
+        <w:rPr>
+          <w:color w:val="000000" w:themeColor="text1"/>
+          <w:sz w:val="20"/>
+          <w:szCs w:val="20"/>
+        </w:rPr>
+        <w:t>System: Windows</w:t>
+      </w:r>
+      <w:r>
+        <w:rPr>
+          <w:color w:val="000000" w:themeColor="text1"/>
+          <w:sz w:val="20"/>
+          <w:szCs w:val="20"/>
+        </w:rPr>
+        <w:t xml:space="preserve"> 10</w:t>
+      </w:r>
+      <w:r>
+        <w:rPr>
+          <w:color w:val="000000" w:themeColor="text1"/>
+          <w:sz w:val="20"/>
+          <w:szCs w:val="20"/>
+        </w:rPr>
+        <w:t xml:space="preserve"> pro</w:t>
+      </w:r>
+      <w:r>
+        <w:rPr>
+          <w:color w:val="000000" w:themeColor="text1"/>
+          <w:sz w:val="20"/>
+          <w:szCs w:val="20"/>
+        </w:rPr>
+        <w:t>/11,</w:t>
+      </w:r>
+    </w:p>
+    <w:p>
+      <w:pPr>
+        <w:bidi w:val="0"/>
+        <w:ind w:left="360"/>
+        <w:rPr>
+          <w:color w:val="000000" w:themeColor="text1"/>
+          <w:sz w:val="20"/>
+          <w:szCs w:val="20"/>
+        </w:rPr>
+      </w:pPr>
+      <w:r>
+        <w:rPr>
+          <w:color w:val="000000" w:themeColor="text1"/>
+          <w:sz w:val="20"/>
+          <w:szCs w:val="20"/>
+        </w:rPr>
+        <w:t xml:space="preserve">- </w:t>
+      </w:r>
+      <w:r>
+        <w:rPr>
+          <w:b/>
+          <w:bCs/>
+          <w:color w:val="000000" w:themeColor="text1"/>
+          <w:sz w:val="20"/>
+          <w:szCs w:val="20"/>
+        </w:rPr>
+        <w:t>Software Requirements</w:t>
+      </w:r>
+      <w:r>
+        <w:rPr>
+          <w:color w:val="000000" w:themeColor="text1"/>
+          <w:sz w:val="20"/>
+          <w:szCs w:val="20"/>
+        </w:rPr>
+        <w:t xml:space="preserve">:  </w:t>
+      </w:r>
+    </w:p>
+    <w:p>
+      <w:pPr>
+        <w:bidi w:val="0"/>
+        <w:ind w:left="360"/>
+        <w:rPr>
+          <w:color w:val="000000" w:themeColor="text1"/>
+          <w:sz w:val="20"/>
+          <w:szCs w:val="20"/>
+        </w:rPr>
+      </w:pPr>
+      <w:r>
+        <w:rPr>
+          <w:color w:val="000000" w:themeColor="text1"/>
+          <w:sz w:val="20"/>
+          <w:szCs w:val="20"/>
+        </w:rPr>
+        <w:t xml:space="preserve">  - Flutter SDK (</w:t>
+      </w:r>
+      <w:r>
+        <w:rPr>
+          <w:color w:val="000000" w:themeColor="text1"/>
+          <w:sz w:val="20"/>
+          <w:szCs w:val="20"/>
+        </w:rPr>
+        <w:t>Flutter</w:t>
+      </w:r>
+      <w:r>
+        <w:rPr>
+          <w:color w:val="000000" w:themeColor="text1"/>
+          <w:sz w:val="20"/>
+          <w:szCs w:val="20"/>
+        </w:rPr>
+        <w:t xml:space="preserve"> --v</w:t>
+      </w:r>
+      <w:r>
+        <w:rPr>
+          <w:color w:val="000000" w:themeColor="text1"/>
+          <w:sz w:val="20"/>
+          <w:szCs w:val="20"/>
+        </w:rPr>
+        <w:t xml:space="preserve"> 3.24.5</w:t>
+      </w:r>
+      <w:r>
+        <w:rPr>
+          <w:color w:val="000000" w:themeColor="text1"/>
+          <w:sz w:val="20"/>
+          <w:szCs w:val="20"/>
+        </w:rPr>
+        <w:t>)</w:t>
+      </w:r>
+    </w:p>
+    <w:p>
+      <w:pPr>
+        <w:bidi w:val="0"/>
+        <w:ind w:left="360"/>
+        <w:rPr>
+          <w:color w:val="000000" w:themeColor="text1"/>
+          <w:sz w:val="20"/>
+          <w:szCs w:val="20"/>
+        </w:rPr>
+      </w:pPr>
+      <w:r>
+        <w:rPr>
+          <w:color w:val="000000" w:themeColor="text1"/>
+          <w:sz w:val="20"/>
+          <w:szCs w:val="20"/>
+        </w:rPr>
+        <w:t xml:space="preserve">  - Dart SDK (bundled with Flutter)  </w:t>
+      </w:r>
+    </w:p>
+    <w:p>
+      <w:pPr>
+        <w:bidi w:val="0"/>
+        <w:ind w:left="360"/>
+        <w:rPr>
+          <w:color w:val="000000" w:themeColor="text1"/>
+          <w:sz w:val="20"/>
+          <w:szCs w:val="20"/>
+        </w:rPr>
+      </w:pPr>
+      <w:r>
+        <w:rPr>
+          <w:color w:val="000000" w:themeColor="text1"/>
+          <w:sz w:val="20"/>
+          <w:szCs w:val="20"/>
+        </w:rPr>
+        <w:t xml:space="preserve">  - Android Studio (for </w:t>
+      </w:r>
+      <w:r>
+        <w:rPr>
+          <w:color w:val="000000" w:themeColor="text1"/>
+          <w:sz w:val="20"/>
+          <w:szCs w:val="20"/>
+        </w:rPr>
+        <w:t xml:space="preserve">Android </w:t>
       </w:r>
       <w:proofErr w:type="gramStart"/>
       <w:r>
         <w:rPr>
-          <w:sz w:val="20"/>
-          <w:szCs w:val="20"/>
-        </w:rPr>
-        <w:t>highlighting</w:t>
+          <w:color w:val="000000" w:themeColor="text1"/>
+          <w:sz w:val="20"/>
+          <w:szCs w:val="20"/>
+        </w:rPr>
+        <w:t>emulation</w:t>
+      </w:r>
+      <w:r>
+        <w:rPr>
+          <w:color w:val="000000" w:themeColor="text1"/>
+          <w:sz w:val="20"/>
+          <w:szCs w:val="20"/>
+        </w:rPr>
+        <w:t>)  (</w:t>
       </w:r>
       <w:proofErr w:type="gramEnd"/>
       <w:r>
         <w:rPr>
-          <w:sz w:val="20"/>
-          <w:szCs w:val="20"/>
-        </w:rPr>
-        <w:t xml:space="preserve"> major functions, AI integration, and API calls.</w:t>
-      </w:r>
-    </w:p>
-    <w:p>
-      <w:pPr>
-        <w:bidi w:val="0"/>
-        <w:rPr>
-          <w:b/>
-          <w:bCs/>
-          <w:sz w:val="20"/>
-          <w:szCs w:val="20"/>
-        </w:rPr>
-      </w:pPr>
-      <w:r>
-        <w:rPr>
-          <w:b/>
-          <w:bCs/>
-          <w:sz w:val="20"/>
-          <w:szCs w:val="20"/>
-        </w:rPr>
-        <w:t>Appendix E: Test Cases and Results</w:t>
-      </w:r>
-    </w:p>
-    <w:p>
-      <w:pPr>
-        <w:numPr>
-          <w:ilvl w:val="0"/>
-          <w:numId w:val="41"/>
-        </w:numPr>
-        <w:bidi w:val="0"/>
-        <w:rPr>
-          <w:sz w:val="20"/>
-          <w:szCs w:val="20"/>
-        </w:rPr>
-      </w:pPr>
-      <w:r>
-        <w:rPr>
-          <w:sz w:val="20"/>
-          <w:szCs w:val="20"/>
-        </w:rPr>
-        <w:t>Documentation of test cases, including input, expected output, actual output, and remarks.</w:t>
-      </w:r>
-    </w:p>
-    <w:p>
-      <w:pPr>
-        <w:bidi w:val="0"/>
-        <w:rPr>
-          <w:b/>
-          <w:bCs/>
-          <w:sz w:val="20"/>
-          <w:szCs w:val="20"/>
-        </w:rPr>
-      </w:pPr>
-      <w:r>
-        <w:rPr>
-          <w:b/>
-          <w:bCs/>
+          <w:color w:val="000000" w:themeColor="text1"/>
+          <w:sz w:val="20"/>
+          <w:szCs w:val="20"/>
+        </w:rPr>
+        <w:t>Android SDK version 35.0.1)</w:t>
+      </w:r>
+    </w:p>
+    <w:p>
+      <w:pPr>
+        <w:bidi w:val="0"/>
+        <w:ind w:left="360"/>
+        <w:rPr>
+          <w:color w:val="000000" w:themeColor="text1"/>
+          <w:sz w:val="20"/>
+          <w:szCs w:val="20"/>
+        </w:rPr>
+      </w:pPr>
+      <w:r>
+        <w:rPr>
+          <w:color w:val="000000" w:themeColor="text1"/>
+          <w:sz w:val="20"/>
+          <w:szCs w:val="20"/>
+        </w:rPr>
+        <w:t xml:space="preserve">  - Firebase CLI &amp; </w:t>
+      </w:r>
+      <w:proofErr w:type="gramStart"/>
+      <w:r>
+        <w:rPr>
+          <w:color w:val="000000" w:themeColor="text1"/>
+          <w:sz w:val="20"/>
+          <w:szCs w:val="20"/>
+        </w:rPr>
+        <w:t>Tools(</w:t>
+      </w:r>
+      <w:proofErr w:type="gramEnd"/>
+      <w:r>
+        <w:rPr>
+          <w:color w:val="000000" w:themeColor="text1"/>
+          <w:sz w:val="20"/>
+          <w:szCs w:val="20"/>
+        </w:rPr>
+        <w:t xml:space="preserve">for authentication and Firestore integration)  </w:t>
+      </w:r>
+    </w:p>
+    <w:p>
+      <w:pPr>
+        <w:bidi w:val="0"/>
+        <w:ind w:left="360"/>
+        <w:rPr>
+          <w:color w:val="000000" w:themeColor="text1"/>
+          <w:sz w:val="20"/>
+          <w:szCs w:val="20"/>
+        </w:rPr>
+      </w:pPr>
+      <w:r>
+        <w:rPr>
+          <w:color w:val="000000" w:themeColor="text1"/>
+          <w:sz w:val="20"/>
+          <w:szCs w:val="20"/>
+        </w:rPr>
+        <w:t xml:space="preserve">  - </w:t>
+      </w:r>
+      <w:r>
+        <w:rPr>
+          <w:color w:val="000000" w:themeColor="text1"/>
+          <w:sz w:val="20"/>
+          <w:szCs w:val="20"/>
+        </w:rPr>
+        <w:t>Python 3.13.0</w:t>
+      </w:r>
+      <w:r>
+        <w:rPr>
+          <w:color w:val="000000" w:themeColor="text1"/>
+          <w:sz w:val="20"/>
+          <w:szCs w:val="20"/>
+        </w:rPr>
+        <w:t xml:space="preserve"> </w:t>
+      </w:r>
+      <w:r>
+        <w:rPr>
+          <w:color w:val="000000" w:themeColor="text1"/>
+          <w:sz w:val="20"/>
+          <w:szCs w:val="20"/>
+        </w:rPr>
+        <w:t xml:space="preserve">&amp; Flask (for backend API development)  </w:t>
+      </w:r>
+    </w:p>
+    <w:p>
+      <w:pPr>
+        <w:bidi w:val="0"/>
+        <w:ind w:left="360"/>
+        <w:rPr>
+          <w:color w:val="000000" w:themeColor="text1"/>
+          <w:sz w:val="20"/>
+          <w:szCs w:val="20"/>
+          <w:rtl/>
+        </w:rPr>
+      </w:pPr>
+      <w:r>
+        <w:rPr>
+          <w:color w:val="000000" w:themeColor="text1"/>
+          <w:sz w:val="20"/>
+          <w:szCs w:val="20"/>
+        </w:rPr>
+        <w:t xml:space="preserve">  - Google Gemini API Key (for AI-powered features)  </w:t>
+      </w:r>
+    </w:p>
+    <w:p>
+      <w:pPr>
+        <w:bidi w:val="0"/>
+        <w:rPr>
+          <w:b/>
+          <w:bCs/>
+          <w:color w:val="000000" w:themeColor="text1"/>
+          <w:sz w:val="20"/>
+          <w:szCs w:val="20"/>
+        </w:rPr>
+      </w:pPr>
+      <w:r>
+        <w:rPr>
+          <w:b/>
+          <w:bCs/>
+          <w:color w:val="000000" w:themeColor="text1"/>
+          <w:sz w:val="20"/>
+          <w:szCs w:val="20"/>
+        </w:rPr>
+        <w:t xml:space="preserve">          </w:t>
+      </w:r>
+      <w:r>
+        <w:rPr>
+          <w:b/>
+          <w:bCs/>
+          <w:color w:val="000000" w:themeColor="text1"/>
+          <w:sz w:val="20"/>
+          <w:szCs w:val="20"/>
+        </w:rPr>
+        <w:t xml:space="preserve"> 2. Testing Environment</w:t>
+      </w:r>
+    </w:p>
+    <w:p>
+      <w:pPr>
+        <w:bidi w:val="0"/>
+        <w:ind w:left="360"/>
+        <w:rPr>
+          <w:color w:val="000000" w:themeColor="text1"/>
+          <w:sz w:val="20"/>
+          <w:szCs w:val="20"/>
+        </w:rPr>
+      </w:pPr>
+      <w:r>
+        <w:rPr>
+          <w:color w:val="000000" w:themeColor="text1"/>
+          <w:sz w:val="20"/>
+          <w:szCs w:val="20"/>
+        </w:rPr>
+        <w:t>- Physical Devices:</w:t>
+      </w:r>
+    </w:p>
+    <w:p>
+      <w:pPr>
+        <w:bidi w:val="0"/>
+        <w:ind w:left="360"/>
+        <w:rPr>
+          <w:color w:val="000000" w:themeColor="text1"/>
+          <w:sz w:val="20"/>
+          <w:szCs w:val="20"/>
+        </w:rPr>
+      </w:pPr>
+      <w:r>
+        <w:rPr>
+          <w:color w:val="000000" w:themeColor="text1"/>
+          <w:sz w:val="20"/>
+          <w:szCs w:val="20"/>
+        </w:rPr>
+        <w:t xml:space="preserve">  - Android: Devices running Android 11+ (e.g., Samsung </w:t>
+      </w:r>
+      <w:proofErr w:type="gramStart"/>
+      <w:r>
+        <w:rPr>
+          <w:color w:val="000000" w:themeColor="text1"/>
+          <w:sz w:val="20"/>
+          <w:szCs w:val="20"/>
+        </w:rPr>
+        <w:t>Galaxy ,</w:t>
+      </w:r>
+      <w:proofErr w:type="gramEnd"/>
+      <w:r>
+        <w:rPr>
+          <w:color w:val="000000" w:themeColor="text1"/>
+          <w:sz w:val="20"/>
+          <w:szCs w:val="20"/>
+        </w:rPr>
+        <w:t xml:space="preserve"> Google Pixel </w:t>
+      </w:r>
+      <w:r>
+        <w:rPr>
+          <w:color w:val="000000" w:themeColor="text1"/>
+          <w:sz w:val="20"/>
+          <w:szCs w:val="20"/>
+        </w:rPr>
+        <w:t>7a</w:t>
+      </w:r>
+      <w:r>
+        <w:rPr>
+          <w:color w:val="000000" w:themeColor="text1"/>
+          <w:sz w:val="20"/>
+          <w:szCs w:val="20"/>
+        </w:rPr>
+        <w:t xml:space="preserve">)  </w:t>
+      </w:r>
+    </w:p>
+    <w:p>
+      <w:pPr>
+        <w:bidi w:val="0"/>
+        <w:ind w:left="360"/>
+        <w:rPr>
+          <w:color w:val="000000" w:themeColor="text1"/>
+          <w:sz w:val="20"/>
+          <w:szCs w:val="20"/>
+        </w:rPr>
+      </w:pPr>
+      <w:r>
+        <w:rPr>
+          <w:color w:val="000000" w:themeColor="text1"/>
+          <w:sz w:val="20"/>
+          <w:szCs w:val="20"/>
+        </w:rPr>
+        <w:t xml:space="preserve"> </w:t>
+      </w:r>
+      <w:r>
+        <w:rPr>
+          <w:color w:val="000000" w:themeColor="text1"/>
+          <w:sz w:val="20"/>
+          <w:szCs w:val="20"/>
+        </w:rPr>
+        <w:t>- Network Conditions:</w:t>
+      </w:r>
+    </w:p>
+    <w:p>
+      <w:pPr>
+        <w:bidi w:val="0"/>
+        <w:ind w:left="360"/>
+        <w:rPr>
+          <w:color w:val="000000" w:themeColor="text1"/>
+          <w:sz w:val="20"/>
+          <w:szCs w:val="20"/>
+        </w:rPr>
+      </w:pPr>
+      <w:r>
+        <w:rPr>
+          <w:color w:val="000000" w:themeColor="text1"/>
           <w:sz w:val="20"/>
           <w:szCs w:val="20"/>
         </w:rPr>
         <w:lastRenderedPageBreak/>
-        <w:t>Appendix F: Survey and Feedback</w:t>
-      </w:r>
-    </w:p>
-    <w:p>
-      <w:pPr>
-        <w:numPr>
-          <w:ilvl w:val="0"/>
-          <w:numId w:val="42"/>
-        </w:numPr>
-        <w:bidi w:val="0"/>
-        <w:rPr>
-          <w:sz w:val="20"/>
-          <w:szCs w:val="20"/>
-        </w:rPr>
-      </w:pPr>
-      <w:r>
-        <w:rPr>
-          <w:sz w:val="20"/>
-          <w:szCs w:val="20"/>
-        </w:rPr>
-        <w:t>User feedback collected during the testing phase, including questionnaires and survey results.</w:t>
-      </w:r>
-    </w:p>
-    <w:p>
-      <w:pPr>
-        <w:bidi w:val="0"/>
-        <w:rPr>
-          <w:b/>
-          <w:bCs/>
-          <w:sz w:val="20"/>
-          <w:szCs w:val="20"/>
-        </w:rPr>
-      </w:pPr>
-      <w:r>
-        <w:rPr>
-          <w:b/>
-          <w:bCs/>
-          <w:sz w:val="20"/>
-          <w:szCs w:val="20"/>
-        </w:rPr>
-        <w:t>Appendix G: Additional Data</w:t>
-      </w:r>
-    </w:p>
-    <w:p>
-      <w:pPr>
-        <w:numPr>
-          <w:ilvl w:val="0"/>
-          <w:numId w:val="43"/>
-        </w:numPr>
-        <w:bidi w:val="0"/>
-        <w:rPr>
-          <w:sz w:val="20"/>
-          <w:szCs w:val="20"/>
-        </w:rPr>
-      </w:pPr>
-      <w:r>
-        <w:rPr>
-          <w:sz w:val="20"/>
-          <w:szCs w:val="20"/>
-        </w:rPr>
-        <w:t>Any supplementary data used for training or evaluating AI models, if applicable.</w:t>
-      </w:r>
-    </w:p>
-    <w:p>
-      <w:pPr>
-        <w:bidi w:val="0"/>
-        <w:rPr>
-          <w:b/>
-          <w:bCs/>
-          <w:sz w:val="20"/>
-          <w:szCs w:val="20"/>
-        </w:rPr>
-      </w:pPr>
-      <w:r>
-        <w:rPr>
-          <w:b/>
-          <w:bCs/>
-          <w:sz w:val="20"/>
-          <w:szCs w:val="20"/>
-        </w:rPr>
-        <w:t>Appendix H: Installation Guide</w:t>
-      </w:r>
-    </w:p>
-    <w:p>
-      <w:pPr>
-        <w:numPr>
-          <w:ilvl w:val="0"/>
-          <w:numId w:val="44"/>
-        </w:numPr>
-        <w:bidi w:val="0"/>
-        <w:rPr>
-          <w:sz w:val="20"/>
-          <w:szCs w:val="20"/>
-        </w:rPr>
-      </w:pPr>
-      <w:r>
-        <w:rPr>
-          <w:sz w:val="20"/>
-          <w:szCs w:val="20"/>
-        </w:rPr>
-        <w:t>Step-by-step guide for installing and running the application, including system configuration and dependencies.</w:t>
-      </w:r>
-    </w:p>
-    <w:p>
-      <w:pPr>
-        <w:bidi w:val="0"/>
-        <w:rPr>
-          <w:b/>
-          <w:bCs/>
-          <w:sz w:val="20"/>
-          <w:szCs w:val="20"/>
-        </w:rPr>
-      </w:pPr>
-      <w:r>
-        <w:rPr>
-          <w:b/>
-          <w:bCs/>
-          <w:sz w:val="20"/>
-          <w:szCs w:val="20"/>
-        </w:rPr>
-        <w:t>Appendix I: Team Contributions</w:t>
-      </w:r>
-    </w:p>
-    <w:p>
-      <w:pPr>
-        <w:numPr>
-          <w:ilvl w:val="0"/>
-          <w:numId w:val="45"/>
-        </w:numPr>
-        <w:bidi w:val="0"/>
-        <w:rPr>
-          <w:sz w:val="20"/>
-          <w:szCs w:val="20"/>
-        </w:rPr>
-      </w:pPr>
-      <w:r>
-        <w:rPr>
-          <w:sz w:val="20"/>
-          <w:szCs w:val="20"/>
-        </w:rPr>
-        <w:t>Description of individual contributions from each team member in the project development process.</w:t>
-      </w:r>
-    </w:p>
-    <w:p>
-      <w:pPr>
-        <w:bidi w:val="0"/>
-        <w:rPr>
-          <w:b/>
-          <w:bCs/>
-          <w:sz w:val="20"/>
-          <w:szCs w:val="20"/>
-        </w:rPr>
-      </w:pPr>
-      <w:r>
-        <w:rPr>
-          <w:b/>
-          <w:bCs/>
-          <w:sz w:val="20"/>
-          <w:szCs w:val="20"/>
-        </w:rPr>
-        <w:t>Appendix J: Acronyms and Abbreviations</w:t>
-      </w:r>
-    </w:p>
-    <w:p>
-      <w:pPr>
-        <w:numPr>
-          <w:ilvl w:val="0"/>
-          <w:numId w:val="46"/>
-        </w:numPr>
-        <w:bidi w:val="0"/>
-        <w:rPr>
-          <w:sz w:val="20"/>
-          <w:szCs w:val="20"/>
-        </w:rPr>
-      </w:pPr>
-      <w:r>
-        <w:rPr>
-          <w:sz w:val="20"/>
-          <w:szCs w:val="20"/>
-        </w:rPr>
-        <w:t>List of commonly used acronyms and abbreviations within the project documentation.</w:t>
-      </w:r>
-    </w:p>
-    <w:p>
-      <w:pPr>
-        <w:bidi w:val="0"/>
-        <w:rPr>
-          <w:b/>
-          <w:bCs/>
-          <w:sz w:val="20"/>
-          <w:szCs w:val="20"/>
-        </w:rPr>
-      </w:pPr>
-      <w:r>
-        <w:rPr>
-          <w:b/>
-          <w:bCs/>
-          <w:sz w:val="20"/>
-          <w:szCs w:val="20"/>
-        </w:rPr>
+        <w:t xml:space="preserve">  - Wi-</w:t>
+      </w:r>
+      <w:proofErr w:type="gramStart"/>
+      <w:r>
+        <w:rPr>
+          <w:color w:val="000000" w:themeColor="text1"/>
+          <w:sz w:val="20"/>
+          <w:szCs w:val="20"/>
+        </w:rPr>
+        <w:t>Fi  4</w:t>
+      </w:r>
+      <w:proofErr w:type="gramEnd"/>
+      <w:r>
+        <w:rPr>
+          <w:color w:val="000000" w:themeColor="text1"/>
+          <w:sz w:val="20"/>
+          <w:szCs w:val="20"/>
+        </w:rPr>
+        <w:t xml:space="preserve">G </w:t>
+      </w:r>
+      <w:r>
+        <w:rPr>
+          <w:color w:val="000000" w:themeColor="text1"/>
+          <w:sz w:val="20"/>
+          <w:szCs w:val="20"/>
+        </w:rPr>
+        <w:t>/4G+/5G</w:t>
+      </w:r>
+    </w:p>
+    <w:p>
+      <w:pPr>
+        <w:bidi w:val="0"/>
+        <w:ind w:left="360"/>
+        <w:rPr>
+          <w:color w:val="000000" w:themeColor="text1"/>
+          <w:sz w:val="20"/>
+          <w:szCs w:val="20"/>
+        </w:rPr>
+      </w:pPr>
+      <w:r>
+        <w:rPr>
+          <w:color w:val="000000" w:themeColor="text1"/>
+          <w:sz w:val="20"/>
+          <w:szCs w:val="20"/>
+        </w:rPr>
+        <w:t xml:space="preserve">- Cloud Services: </w:t>
+      </w:r>
+    </w:p>
+    <w:p>
+      <w:pPr>
+        <w:bidi w:val="0"/>
+        <w:ind w:left="360"/>
+        <w:rPr>
+          <w:color w:val="000000" w:themeColor="text1"/>
+          <w:sz w:val="20"/>
+          <w:szCs w:val="20"/>
+        </w:rPr>
+      </w:pPr>
+      <w:r>
+        <w:rPr>
+          <w:color w:val="000000" w:themeColor="text1"/>
+          <w:sz w:val="20"/>
+          <w:szCs w:val="20"/>
+        </w:rPr>
+        <w:t xml:space="preserve">  - Firebase Project (for authentication, Firestore, and hosting)  </w:t>
+      </w:r>
+    </w:p>
+    <w:p>
+      <w:pPr>
+        <w:bidi w:val="0"/>
+        <w:ind w:left="360"/>
+        <w:rPr>
+          <w:color w:val="000000" w:themeColor="text1"/>
+          <w:sz w:val="20"/>
+          <w:szCs w:val="20"/>
+        </w:rPr>
+      </w:pPr>
+      <w:r>
+        <w:rPr>
+          <w:color w:val="000000" w:themeColor="text1"/>
+          <w:sz w:val="20"/>
+          <w:szCs w:val="20"/>
+        </w:rPr>
+        <w:t xml:space="preserve">  - Google Cloud Platform (GCP) (for Gemini API access)  </w:t>
+      </w:r>
+    </w:p>
+    <w:p>
+      <w:pPr>
+        <w:bidi w:val="0"/>
+        <w:ind w:left="360"/>
+        <w:rPr>
+          <w:color w:val="000000" w:themeColor="text1"/>
+          <w:sz w:val="20"/>
+          <w:szCs w:val="20"/>
+          <w:rtl/>
+        </w:rPr>
+      </w:pPr>
+    </w:p>
+    <w:p>
+      <w:pPr>
+        <w:bidi w:val="0"/>
+        <w:ind w:left="360"/>
+        <w:rPr>
+          <w:b/>
+          <w:bCs/>
+          <w:color w:val="000000" w:themeColor="text1"/>
+          <w:sz w:val="20"/>
+          <w:szCs w:val="20"/>
+        </w:rPr>
+      </w:pPr>
+      <w:r>
+        <w:rPr>
+          <w:b/>
+          <w:bCs/>
+          <w:color w:val="000000" w:themeColor="text1"/>
+          <w:sz w:val="20"/>
+          <w:szCs w:val="20"/>
+        </w:rPr>
+        <w:t xml:space="preserve"> 3. Deployment Requirements  </w:t>
+      </w:r>
+    </w:p>
+    <w:p>
+      <w:pPr>
+        <w:bidi w:val="0"/>
+        <w:ind w:left="360"/>
+        <w:rPr>
+          <w:color w:val="000000" w:themeColor="text1"/>
+          <w:sz w:val="20"/>
+          <w:szCs w:val="20"/>
+        </w:rPr>
+      </w:pPr>
+      <w:r>
+        <w:rPr>
+          <w:color w:val="000000" w:themeColor="text1"/>
+          <w:sz w:val="20"/>
+          <w:szCs w:val="20"/>
+        </w:rPr>
+        <w:t>- Mobile Platforms:</w:t>
+      </w:r>
+    </w:p>
+    <w:p>
+      <w:pPr>
+        <w:bidi w:val="0"/>
+        <w:ind w:left="360"/>
+        <w:rPr>
+          <w:color w:val="000000" w:themeColor="text1"/>
+          <w:sz w:val="20"/>
+          <w:szCs w:val="20"/>
+        </w:rPr>
+      </w:pPr>
+      <w:r>
+        <w:rPr>
+          <w:color w:val="000000" w:themeColor="text1"/>
+          <w:sz w:val="20"/>
+          <w:szCs w:val="20"/>
+        </w:rPr>
+        <w:t xml:space="preserve">  - Google Play Store (for Android APK)  </w:t>
+      </w:r>
+    </w:p>
+    <w:p>
+      <w:pPr>
+        <w:bidi w:val="0"/>
+        <w:ind w:left="360"/>
+        <w:rPr>
+          <w:color w:val="000000" w:themeColor="text1"/>
+          <w:sz w:val="20"/>
+          <w:szCs w:val="20"/>
+        </w:rPr>
+      </w:pPr>
+      <w:r>
+        <w:rPr>
+          <w:color w:val="000000" w:themeColor="text1"/>
+          <w:sz w:val="20"/>
+          <w:szCs w:val="20"/>
+        </w:rPr>
+        <w:t xml:space="preserve">  - Apple App Store (for iOS IPA)  </w:t>
+      </w:r>
+    </w:p>
+    <w:p>
+      <w:pPr>
+        <w:bidi w:val="0"/>
+        <w:ind w:left="360"/>
+        <w:rPr>
+          <w:color w:val="000000" w:themeColor="text1"/>
+          <w:sz w:val="20"/>
+          <w:szCs w:val="20"/>
+        </w:rPr>
+      </w:pPr>
+      <w:r>
+        <w:rPr>
+          <w:color w:val="000000" w:themeColor="text1"/>
+          <w:sz w:val="20"/>
+          <w:szCs w:val="20"/>
+        </w:rPr>
+        <w:t xml:space="preserve">- Backend Hosting:  </w:t>
+      </w:r>
+    </w:p>
+    <w:p>
+      <w:pPr>
+        <w:bidi w:val="0"/>
+        <w:ind w:left="360"/>
+        <w:rPr>
+          <w:color w:val="000000" w:themeColor="text1"/>
+          <w:sz w:val="20"/>
+          <w:szCs w:val="20"/>
+        </w:rPr>
+      </w:pPr>
+      <w:r>
+        <w:rPr>
+          <w:color w:val="000000" w:themeColor="text1"/>
+          <w:sz w:val="20"/>
+          <w:szCs w:val="20"/>
+        </w:rPr>
+        <w:t xml:space="preserve">  - Cloud Services: Firebase Hosting / </w:t>
+      </w:r>
+      <w:r>
+        <w:rPr>
+          <w:color w:val="FF0000"/>
+          <w:sz w:val="20"/>
+          <w:szCs w:val="20"/>
+        </w:rPr>
+        <w:t xml:space="preserve">Render (for Flask API)  </w:t>
+      </w:r>
+    </w:p>
+    <w:p>
+      <w:pPr>
+        <w:pStyle w:val="Heading2"/>
+        <w:bidi w:val="0"/>
+      </w:pPr>
+      <w:bookmarkStart w:id="13" w:name="_Meeting_Minutes"/>
+      <w:bookmarkEnd w:id="13"/>
+      <w:r>
         <w:t>Meeting Minutes</w:t>
       </w:r>
     </w:p>
@@ -10937,1456 +10784,30 @@
       <w:pPr>
         <w:bidi w:val="0"/>
         <w:rPr>
-          <w:b/>
-          <w:bCs/>
-          <w:sz w:val="20"/>
-          <w:szCs w:val="20"/>
-        </w:rPr>
-      </w:pPr>
-      <w:r>
-        <w:rPr>
-          <w:b/>
-          <w:bCs/>
-          <w:sz w:val="20"/>
-          <w:szCs w:val="20"/>
-        </w:rPr>
-        <w:t>Meeting 1: Project Kickoff</w:t>
-      </w:r>
-    </w:p>
-    <w:p>
-      <w:pPr>
-        <w:numPr>
-          <w:ilvl w:val="0"/>
-          <w:numId w:val="47"/>
-        </w:numPr>
-        <w:bidi w:val="0"/>
-        <w:rPr>
-          <w:sz w:val="20"/>
-          <w:szCs w:val="20"/>
-        </w:rPr>
-      </w:pPr>
-      <w:r>
-        <w:rPr>
-          <w:b/>
-          <w:bCs/>
-          <w:sz w:val="20"/>
-          <w:szCs w:val="20"/>
-        </w:rPr>
-        <w:t>Date:</w:t>
-      </w:r>
-      <w:r>
-        <w:rPr>
-          <w:sz w:val="20"/>
-          <w:szCs w:val="20"/>
-        </w:rPr>
-        <w:t xml:space="preserve"> [Insert Date]</w:t>
-      </w:r>
-    </w:p>
-    <w:p>
-      <w:pPr>
-        <w:numPr>
-          <w:ilvl w:val="0"/>
-          <w:numId w:val="47"/>
-        </w:numPr>
-        <w:bidi w:val="0"/>
-        <w:rPr>
-          <w:sz w:val="20"/>
-          <w:szCs w:val="20"/>
-        </w:rPr>
-      </w:pPr>
-      <w:r>
-        <w:rPr>
-          <w:b/>
-          <w:bCs/>
-          <w:sz w:val="20"/>
-          <w:szCs w:val="20"/>
-        </w:rPr>
-        <w:t>Attendees:</w:t>
-      </w:r>
-      <w:r>
-        <w:rPr>
-          <w:sz w:val="20"/>
-          <w:szCs w:val="20"/>
-        </w:rPr>
-        <w:t xml:space="preserve"> Project Supervisor, Team Members</w:t>
-      </w:r>
-    </w:p>
-    <w:p>
-      <w:pPr>
-        <w:numPr>
-          <w:ilvl w:val="0"/>
-          <w:numId w:val="47"/>
-        </w:numPr>
-        <w:bidi w:val="0"/>
-        <w:rPr>
-          <w:sz w:val="20"/>
-          <w:szCs w:val="20"/>
-        </w:rPr>
-      </w:pPr>
-      <w:r>
-        <w:rPr>
-          <w:b/>
-          <w:bCs/>
-          <w:sz w:val="20"/>
-          <w:szCs w:val="20"/>
-        </w:rPr>
-        <w:t>Agenda:</w:t>
-      </w:r>
-      <w:r>
-        <w:rPr>
-          <w:sz w:val="20"/>
-          <w:szCs w:val="20"/>
-        </w:rPr>
-        <w:t xml:space="preserve"> </w:t>
-      </w:r>
-    </w:p>
-    <w:p>
-      <w:pPr>
-        <w:numPr>
-          <w:ilvl w:val="1"/>
-          <w:numId w:val="47"/>
-        </w:numPr>
-        <w:bidi w:val="0"/>
-        <w:rPr>
-          <w:sz w:val="20"/>
-          <w:szCs w:val="20"/>
-        </w:rPr>
-      </w:pPr>
-      <w:r>
-        <w:rPr>
-          <w:sz w:val="20"/>
-          <w:szCs w:val="20"/>
-        </w:rPr>
-        <w:t>Introduction to the project</w:t>
-      </w:r>
-    </w:p>
-    <w:p>
-      <w:pPr>
-        <w:numPr>
-          <w:ilvl w:val="1"/>
-          <w:numId w:val="47"/>
-        </w:numPr>
-        <w:bidi w:val="0"/>
-        <w:rPr>
-          <w:sz w:val="20"/>
-          <w:szCs w:val="20"/>
-        </w:rPr>
-      </w:pPr>
-      <w:r>
-        <w:rPr>
-          <w:sz w:val="20"/>
-          <w:szCs w:val="20"/>
-        </w:rPr>
-        <w:t>Clarification of project objectives</w:t>
-      </w:r>
-    </w:p>
-    <w:p>
-      <w:pPr>
-        <w:numPr>
-          <w:ilvl w:val="1"/>
-          <w:numId w:val="47"/>
-        </w:numPr>
-        <w:bidi w:val="0"/>
-        <w:rPr>
-          <w:sz w:val="20"/>
-          <w:szCs w:val="20"/>
-        </w:rPr>
-      </w:pPr>
-      <w:r>
-        <w:rPr>
-          <w:sz w:val="20"/>
-          <w:szCs w:val="20"/>
-        </w:rPr>
-        <w:t>Timeline and milestones</w:t>
-      </w:r>
-    </w:p>
-    <w:p>
-      <w:pPr>
-        <w:numPr>
-          <w:ilvl w:val="0"/>
-          <w:numId w:val="47"/>
-        </w:numPr>
-        <w:bidi w:val="0"/>
-        <w:rPr>
-          <w:sz w:val="20"/>
-          <w:szCs w:val="20"/>
-        </w:rPr>
-      </w:pPr>
-      <w:r>
-        <w:rPr>
-          <w:b/>
-          <w:bCs/>
-          <w:sz w:val="20"/>
-          <w:szCs w:val="20"/>
-        </w:rPr>
-        <w:t>Key Discussion Points:</w:t>
-      </w:r>
-      <w:r>
-        <w:rPr>
-          <w:sz w:val="20"/>
-          <w:szCs w:val="20"/>
-        </w:rPr>
-        <w:t xml:space="preserve"> </w:t>
-      </w:r>
-    </w:p>
-    <w:p>
-      <w:pPr>
-        <w:numPr>
-          <w:ilvl w:val="1"/>
-          <w:numId w:val="47"/>
-        </w:numPr>
-        <w:bidi w:val="0"/>
-        <w:rPr>
-          <w:sz w:val="20"/>
-          <w:szCs w:val="20"/>
-        </w:rPr>
-      </w:pPr>
-      <w:r>
-        <w:rPr>
-          <w:sz w:val="20"/>
-          <w:szCs w:val="20"/>
-        </w:rPr>
-        <w:t>Agreed on the use of Flutter, Python, and Firebase</w:t>
-      </w:r>
-    </w:p>
-    <w:p>
-      <w:pPr>
-        <w:numPr>
-          <w:ilvl w:val="1"/>
-          <w:numId w:val="47"/>
-        </w:numPr>
-        <w:bidi w:val="0"/>
-        <w:rPr>
-          <w:sz w:val="20"/>
-          <w:szCs w:val="20"/>
-        </w:rPr>
-      </w:pPr>
-      <w:r>
-        <w:rPr>
-          <w:sz w:val="20"/>
-          <w:szCs w:val="20"/>
-        </w:rPr>
-        <w:t>Initial research on AI models</w:t>
-      </w:r>
-    </w:p>
-    <w:p>
-      <w:pPr>
-        <w:numPr>
-          <w:ilvl w:val="0"/>
-          <w:numId w:val="47"/>
-        </w:numPr>
-        <w:bidi w:val="0"/>
-        <w:rPr>
-          <w:sz w:val="20"/>
-          <w:szCs w:val="20"/>
-        </w:rPr>
-      </w:pPr>
-      <w:r>
-        <w:rPr>
-          <w:b/>
-          <w:bCs/>
-          <w:sz w:val="20"/>
-          <w:szCs w:val="20"/>
-        </w:rPr>
-        <w:t>Action Items:</w:t>
-      </w:r>
-      <w:r>
-        <w:rPr>
-          <w:sz w:val="20"/>
-          <w:szCs w:val="20"/>
-        </w:rPr>
-        <w:t xml:space="preserve"> </w:t>
-      </w:r>
-    </w:p>
-    <w:p>
-      <w:pPr>
-        <w:numPr>
-          <w:ilvl w:val="1"/>
-          <w:numId w:val="47"/>
-        </w:numPr>
-        <w:bidi w:val="0"/>
-        <w:rPr>
-          <w:sz w:val="20"/>
-          <w:szCs w:val="20"/>
-        </w:rPr>
-      </w:pPr>
-      <w:r>
-        <w:rPr>
-          <w:sz w:val="20"/>
-          <w:szCs w:val="20"/>
-        </w:rPr>
-        <w:t>Conduct market research</w:t>
-      </w:r>
-    </w:p>
-    <w:p>
-      <w:pPr>
-        <w:numPr>
-          <w:ilvl w:val="1"/>
-          <w:numId w:val="47"/>
-        </w:numPr>
-        <w:bidi w:val="0"/>
-        <w:rPr>
-          <w:sz w:val="20"/>
-          <w:szCs w:val="20"/>
-        </w:rPr>
-      </w:pPr>
-      <w:r>
-        <w:rPr>
-          <w:sz w:val="20"/>
-          <w:szCs w:val="20"/>
-        </w:rPr>
-        <w:t>Prepare a detailed project plan</w:t>
-      </w:r>
-    </w:p>
-    <w:p>
-      <w:pPr>
-        <w:bidi w:val="0"/>
-        <w:rPr>
-          <w:b/>
-          <w:bCs/>
-          <w:sz w:val="20"/>
-          <w:szCs w:val="20"/>
-        </w:rPr>
-      </w:pPr>
-      <w:r>
-        <w:rPr>
-          <w:b/>
-          <w:bCs/>
-          <w:sz w:val="20"/>
-          <w:szCs w:val="20"/>
-        </w:rPr>
-        <w:t>Meeting 2: Requirements Gathering</w:t>
-      </w:r>
-    </w:p>
-    <w:p>
-      <w:pPr>
-        <w:numPr>
-          <w:ilvl w:val="0"/>
-          <w:numId w:val="48"/>
-        </w:numPr>
-        <w:bidi w:val="0"/>
-        <w:rPr>
-          <w:sz w:val="20"/>
-          <w:szCs w:val="20"/>
-        </w:rPr>
-      </w:pPr>
-      <w:r>
-        <w:rPr>
-          <w:b/>
-          <w:bCs/>
-          <w:sz w:val="20"/>
-          <w:szCs w:val="20"/>
-        </w:rPr>
-        <w:t>Date:</w:t>
-      </w:r>
-      <w:r>
-        <w:rPr>
-          <w:sz w:val="20"/>
-          <w:szCs w:val="20"/>
-        </w:rPr>
-        <w:t xml:space="preserve"> [Insert Date]</w:t>
-      </w:r>
-    </w:p>
-    <w:p>
-      <w:pPr>
-        <w:numPr>
-          <w:ilvl w:val="0"/>
-          <w:numId w:val="48"/>
-        </w:numPr>
-        <w:bidi w:val="0"/>
-        <w:rPr>
-          <w:sz w:val="20"/>
-          <w:szCs w:val="20"/>
-        </w:rPr>
-      </w:pPr>
-      <w:r>
-        <w:rPr>
-          <w:b/>
-          <w:bCs/>
-          <w:sz w:val="20"/>
-          <w:szCs w:val="20"/>
-        </w:rPr>
-        <w:t>Attendees:</w:t>
-      </w:r>
-      <w:r>
-        <w:rPr>
-          <w:sz w:val="20"/>
-          <w:szCs w:val="20"/>
-        </w:rPr>
-        <w:t xml:space="preserve"> Project Supervisor, Team Members</w:t>
-      </w:r>
-    </w:p>
-    <w:p>
-      <w:pPr>
-        <w:numPr>
-          <w:ilvl w:val="0"/>
-          <w:numId w:val="48"/>
-        </w:numPr>
-        <w:bidi w:val="0"/>
-        <w:rPr>
-          <w:sz w:val="20"/>
-          <w:szCs w:val="20"/>
-        </w:rPr>
-      </w:pPr>
-      <w:r>
-        <w:rPr>
-          <w:b/>
-          <w:bCs/>
-          <w:sz w:val="20"/>
-          <w:szCs w:val="20"/>
-        </w:rPr>
-        <w:t>Agenda:</w:t>
-      </w:r>
-      <w:r>
-        <w:rPr>
-          <w:sz w:val="20"/>
-          <w:szCs w:val="20"/>
-        </w:rPr>
-        <w:t xml:space="preserve"> </w:t>
-      </w:r>
-    </w:p>
-    <w:p>
-      <w:pPr>
-        <w:numPr>
-          <w:ilvl w:val="1"/>
-          <w:numId w:val="48"/>
-        </w:numPr>
-        <w:bidi w:val="0"/>
-        <w:rPr>
-          <w:sz w:val="20"/>
-          <w:szCs w:val="20"/>
-        </w:rPr>
-      </w:pPr>
-      <w:r>
-        <w:rPr>
-          <w:sz w:val="20"/>
-          <w:szCs w:val="20"/>
-        </w:rPr>
-        <w:t>Identify functional and non-functional requirements</w:t>
-      </w:r>
-    </w:p>
-    <w:p>
-      <w:pPr>
-        <w:numPr>
-          <w:ilvl w:val="1"/>
-          <w:numId w:val="48"/>
-        </w:numPr>
-        <w:bidi w:val="0"/>
-        <w:rPr>
-          <w:sz w:val="20"/>
-          <w:szCs w:val="20"/>
-        </w:rPr>
-      </w:pPr>
-      <w:r>
-        <w:rPr>
-          <w:sz w:val="20"/>
-          <w:szCs w:val="20"/>
-        </w:rPr>
-        <w:t>Discuss application features and UI design</w:t>
-      </w:r>
-    </w:p>
-    <w:p>
-      <w:pPr>
-        <w:numPr>
-          <w:ilvl w:val="0"/>
-          <w:numId w:val="48"/>
-        </w:numPr>
-        <w:bidi w:val="0"/>
-        <w:rPr>
-          <w:sz w:val="20"/>
-          <w:szCs w:val="20"/>
-        </w:rPr>
-      </w:pPr>
-      <w:r>
-        <w:rPr>
-          <w:b/>
-          <w:bCs/>
-          <w:sz w:val="20"/>
-          <w:szCs w:val="20"/>
-        </w:rPr>
-        <w:t>Key Discussion Points:</w:t>
-      </w:r>
-      <w:r>
-        <w:rPr>
-          <w:sz w:val="20"/>
-          <w:szCs w:val="20"/>
-        </w:rPr>
-        <w:t xml:space="preserve"> </w:t>
-      </w:r>
-    </w:p>
-    <w:p>
-      <w:pPr>
-        <w:numPr>
-          <w:ilvl w:val="1"/>
-          <w:numId w:val="48"/>
-        </w:numPr>
-        <w:bidi w:val="0"/>
-        <w:rPr>
-          <w:sz w:val="20"/>
-          <w:szCs w:val="20"/>
-        </w:rPr>
-      </w:pPr>
-      <w:r>
-        <w:rPr>
-          <w:sz w:val="20"/>
-          <w:szCs w:val="20"/>
-        </w:rPr>
-        <w:lastRenderedPageBreak/>
-        <w:t>User interface preferences</w:t>
-      </w:r>
-    </w:p>
-    <w:p>
-      <w:pPr>
-        <w:numPr>
-          <w:ilvl w:val="1"/>
-          <w:numId w:val="48"/>
-        </w:numPr>
-        <w:bidi w:val="0"/>
-        <w:rPr>
-          <w:sz w:val="20"/>
-          <w:szCs w:val="20"/>
-        </w:rPr>
-      </w:pPr>
-      <w:r>
-        <w:rPr>
-          <w:sz w:val="20"/>
-          <w:szCs w:val="20"/>
-        </w:rPr>
-        <w:t>AI features (Summarization, Chatbot, Translation)</w:t>
-      </w:r>
-    </w:p>
-    <w:p>
-      <w:pPr>
-        <w:numPr>
-          <w:ilvl w:val="0"/>
-          <w:numId w:val="48"/>
-        </w:numPr>
-        <w:bidi w:val="0"/>
-        <w:rPr>
-          <w:sz w:val="20"/>
-          <w:szCs w:val="20"/>
-        </w:rPr>
-      </w:pPr>
-      <w:r>
-        <w:rPr>
-          <w:b/>
-          <w:bCs/>
-          <w:sz w:val="20"/>
-          <w:szCs w:val="20"/>
-        </w:rPr>
-        <w:t>Action Items:</w:t>
-      </w:r>
-      <w:r>
-        <w:rPr>
-          <w:sz w:val="20"/>
-          <w:szCs w:val="20"/>
-        </w:rPr>
-        <w:t xml:space="preserve"> </w:t>
-      </w:r>
-    </w:p>
-    <w:p>
-      <w:pPr>
-        <w:numPr>
-          <w:ilvl w:val="1"/>
-          <w:numId w:val="48"/>
-        </w:numPr>
-        <w:bidi w:val="0"/>
-        <w:rPr>
-          <w:sz w:val="20"/>
-          <w:szCs w:val="20"/>
-        </w:rPr>
-      </w:pPr>
-      <w:r>
-        <w:rPr>
-          <w:sz w:val="20"/>
-          <w:szCs w:val="20"/>
-        </w:rPr>
-        <w:t>Draft system requirements document</w:t>
-      </w:r>
-    </w:p>
-    <w:p>
-      <w:pPr>
-        <w:numPr>
-          <w:ilvl w:val="1"/>
-          <w:numId w:val="48"/>
-        </w:numPr>
-        <w:bidi w:val="0"/>
-        <w:rPr>
-          <w:sz w:val="20"/>
-          <w:szCs w:val="20"/>
-        </w:rPr>
-      </w:pPr>
-      <w:r>
-        <w:rPr>
-          <w:sz w:val="20"/>
-          <w:szCs w:val="20"/>
-        </w:rPr>
-        <w:t>Create initial wireframes</w:t>
-      </w:r>
-    </w:p>
-    <w:p>
-      <w:pPr>
-        <w:bidi w:val="0"/>
-        <w:rPr>
-          <w:b/>
-          <w:bCs/>
-          <w:sz w:val="20"/>
-          <w:szCs w:val="20"/>
-        </w:rPr>
-      </w:pPr>
-      <w:r>
-        <w:rPr>
-          <w:b/>
-          <w:bCs/>
-          <w:sz w:val="20"/>
-          <w:szCs w:val="20"/>
-        </w:rPr>
-        <w:t>Meeting 3: Development Progress Review</w:t>
-      </w:r>
-    </w:p>
-    <w:p>
-      <w:pPr>
-        <w:numPr>
-          <w:ilvl w:val="0"/>
-          <w:numId w:val="49"/>
-        </w:numPr>
-        <w:bidi w:val="0"/>
-        <w:rPr>
-          <w:sz w:val="20"/>
-          <w:szCs w:val="20"/>
-        </w:rPr>
-      </w:pPr>
-      <w:r>
-        <w:rPr>
-          <w:b/>
-          <w:bCs/>
-          <w:sz w:val="20"/>
-          <w:szCs w:val="20"/>
-        </w:rPr>
-        <w:t>Date:</w:t>
-      </w:r>
-      <w:r>
-        <w:rPr>
-          <w:sz w:val="20"/>
-          <w:szCs w:val="20"/>
-        </w:rPr>
-        <w:t xml:space="preserve"> [Insert Date]</w:t>
-      </w:r>
-    </w:p>
-    <w:p>
-      <w:pPr>
-        <w:numPr>
-          <w:ilvl w:val="0"/>
-          <w:numId w:val="49"/>
-        </w:numPr>
-        <w:bidi w:val="0"/>
-        <w:rPr>
-          <w:sz w:val="20"/>
-          <w:szCs w:val="20"/>
-        </w:rPr>
-      </w:pPr>
-      <w:r>
-        <w:rPr>
-          <w:b/>
-          <w:bCs/>
-          <w:sz w:val="20"/>
-          <w:szCs w:val="20"/>
-        </w:rPr>
-        <w:t>Attendees:</w:t>
-      </w:r>
-      <w:r>
-        <w:rPr>
-          <w:sz w:val="20"/>
-          <w:szCs w:val="20"/>
-        </w:rPr>
-        <w:t xml:space="preserve"> Project Supervisor, Team Members</w:t>
-      </w:r>
-    </w:p>
-    <w:p>
-      <w:pPr>
-        <w:numPr>
-          <w:ilvl w:val="0"/>
-          <w:numId w:val="49"/>
-        </w:numPr>
-        <w:bidi w:val="0"/>
-        <w:rPr>
-          <w:sz w:val="20"/>
-          <w:szCs w:val="20"/>
-        </w:rPr>
-      </w:pPr>
-      <w:r>
-        <w:rPr>
-          <w:b/>
-          <w:bCs/>
-          <w:sz w:val="20"/>
-          <w:szCs w:val="20"/>
-        </w:rPr>
-        <w:t>Agenda:</w:t>
-      </w:r>
-      <w:r>
-        <w:rPr>
-          <w:sz w:val="20"/>
-          <w:szCs w:val="20"/>
-        </w:rPr>
-        <w:t xml:space="preserve"> </w:t>
-      </w:r>
-    </w:p>
-    <w:p>
-      <w:pPr>
-        <w:numPr>
-          <w:ilvl w:val="1"/>
-          <w:numId w:val="49"/>
-        </w:numPr>
-        <w:bidi w:val="0"/>
-        <w:rPr>
-          <w:sz w:val="20"/>
-          <w:szCs w:val="20"/>
-        </w:rPr>
-      </w:pPr>
-      <w:r>
-        <w:rPr>
-          <w:sz w:val="20"/>
-          <w:szCs w:val="20"/>
-        </w:rPr>
-        <w:t>Review progress on front-end and back-end development</w:t>
-      </w:r>
-    </w:p>
-    <w:p>
-      <w:pPr>
-        <w:numPr>
-          <w:ilvl w:val="1"/>
-          <w:numId w:val="49"/>
-        </w:numPr>
-        <w:bidi w:val="0"/>
-        <w:rPr>
-          <w:sz w:val="20"/>
-          <w:szCs w:val="20"/>
-        </w:rPr>
-      </w:pPr>
-      <w:r>
-        <w:rPr>
-          <w:sz w:val="20"/>
-          <w:szCs w:val="20"/>
-        </w:rPr>
-        <w:t>Discuss API integration challenges</w:t>
-      </w:r>
-    </w:p>
-    <w:p>
-      <w:pPr>
-        <w:numPr>
-          <w:ilvl w:val="0"/>
-          <w:numId w:val="49"/>
-        </w:numPr>
-        <w:bidi w:val="0"/>
-        <w:rPr>
-          <w:sz w:val="20"/>
-          <w:szCs w:val="20"/>
-        </w:rPr>
-      </w:pPr>
-      <w:r>
-        <w:rPr>
-          <w:b/>
-          <w:bCs/>
-          <w:sz w:val="20"/>
-          <w:szCs w:val="20"/>
-        </w:rPr>
-        <w:t>Key Discussion Points:</w:t>
-      </w:r>
-      <w:r>
-        <w:rPr>
-          <w:sz w:val="20"/>
-          <w:szCs w:val="20"/>
-        </w:rPr>
-        <w:t xml:space="preserve"> </w:t>
-      </w:r>
-    </w:p>
-    <w:p>
-      <w:pPr>
-        <w:numPr>
-          <w:ilvl w:val="1"/>
-          <w:numId w:val="49"/>
-        </w:numPr>
-        <w:bidi w:val="0"/>
-        <w:rPr>
-          <w:sz w:val="20"/>
-          <w:szCs w:val="20"/>
-        </w:rPr>
-      </w:pPr>
-      <w:r>
-        <w:rPr>
-          <w:sz w:val="20"/>
-          <w:szCs w:val="20"/>
-        </w:rPr>
-        <w:t>Debugging issues in AI model integration</w:t>
-      </w:r>
-    </w:p>
-    <w:p>
-      <w:pPr>
-        <w:numPr>
-          <w:ilvl w:val="1"/>
-          <w:numId w:val="49"/>
-        </w:numPr>
-        <w:bidi w:val="0"/>
-        <w:rPr>
-          <w:sz w:val="20"/>
-          <w:szCs w:val="20"/>
-        </w:rPr>
-      </w:pPr>
-      <w:r>
-        <w:rPr>
-          <w:sz w:val="20"/>
-          <w:szCs w:val="20"/>
-        </w:rPr>
-        <w:t>Refining UI elements</w:t>
-      </w:r>
-    </w:p>
-    <w:p>
-      <w:pPr>
-        <w:numPr>
-          <w:ilvl w:val="0"/>
-          <w:numId w:val="49"/>
-        </w:numPr>
-        <w:bidi w:val="0"/>
-        <w:rPr>
-          <w:sz w:val="20"/>
-          <w:szCs w:val="20"/>
-        </w:rPr>
-      </w:pPr>
-      <w:r>
-        <w:rPr>
-          <w:b/>
-          <w:bCs/>
-          <w:sz w:val="20"/>
-          <w:szCs w:val="20"/>
-        </w:rPr>
-        <w:t>Action Items:</w:t>
-      </w:r>
-      <w:r>
-        <w:rPr>
-          <w:sz w:val="20"/>
-          <w:szCs w:val="20"/>
-        </w:rPr>
-        <w:t xml:space="preserve"> </w:t>
-      </w:r>
-    </w:p>
-    <w:p>
-      <w:pPr>
-        <w:numPr>
-          <w:ilvl w:val="1"/>
-          <w:numId w:val="49"/>
-        </w:numPr>
-        <w:bidi w:val="0"/>
-        <w:rPr>
-          <w:sz w:val="20"/>
-          <w:szCs w:val="20"/>
-        </w:rPr>
-      </w:pPr>
-      <w:r>
-        <w:rPr>
-          <w:sz w:val="20"/>
-          <w:szCs w:val="20"/>
-        </w:rPr>
-        <w:t>Resolve integration issues</w:t>
-      </w:r>
-    </w:p>
-    <w:p>
-      <w:pPr>
-        <w:numPr>
-          <w:ilvl w:val="1"/>
-          <w:numId w:val="49"/>
-        </w:numPr>
-        <w:bidi w:val="0"/>
-        <w:rPr>
-          <w:sz w:val="20"/>
-          <w:szCs w:val="20"/>
-        </w:rPr>
-      </w:pPr>
-      <w:r>
-        <w:rPr>
-          <w:sz w:val="20"/>
-          <w:szCs w:val="20"/>
-        </w:rPr>
-        <w:t>Conduct unit testing</w:t>
-      </w:r>
-    </w:p>
-    <w:p>
-      <w:pPr>
-        <w:bidi w:val="0"/>
-        <w:rPr>
-          <w:b/>
-          <w:bCs/>
-          <w:sz w:val="20"/>
-          <w:szCs w:val="20"/>
-        </w:rPr>
-      </w:pPr>
-      <w:r>
-        <w:rPr>
-          <w:b/>
-          <w:bCs/>
-          <w:sz w:val="20"/>
-          <w:szCs w:val="20"/>
-        </w:rPr>
-        <w:t>Meeting 4: Testing and Feedback</w:t>
-      </w:r>
-    </w:p>
-    <w:p>
-      <w:pPr>
-        <w:numPr>
-          <w:ilvl w:val="0"/>
-          <w:numId w:val="50"/>
-        </w:numPr>
-        <w:bidi w:val="0"/>
-        <w:rPr>
-          <w:sz w:val="20"/>
-          <w:szCs w:val="20"/>
-        </w:rPr>
-      </w:pPr>
-      <w:r>
-        <w:rPr>
-          <w:b/>
-          <w:bCs/>
-          <w:sz w:val="20"/>
-          <w:szCs w:val="20"/>
-        </w:rPr>
-        <w:t>Date:</w:t>
-      </w:r>
-      <w:r>
-        <w:rPr>
-          <w:sz w:val="20"/>
-          <w:szCs w:val="20"/>
-        </w:rPr>
-        <w:t xml:space="preserve"> [Insert Date]</w:t>
-      </w:r>
-    </w:p>
-    <w:p>
-      <w:pPr>
-        <w:numPr>
-          <w:ilvl w:val="0"/>
-          <w:numId w:val="50"/>
-        </w:numPr>
-        <w:bidi w:val="0"/>
-        <w:rPr>
-          <w:sz w:val="20"/>
-          <w:szCs w:val="20"/>
-        </w:rPr>
-      </w:pPr>
-      <w:r>
-        <w:rPr>
-          <w:b/>
-          <w:bCs/>
-          <w:sz w:val="20"/>
-          <w:szCs w:val="20"/>
-        </w:rPr>
-        <w:t>Attendees:</w:t>
-      </w:r>
-      <w:r>
-        <w:rPr>
-          <w:sz w:val="20"/>
-          <w:szCs w:val="20"/>
-        </w:rPr>
-        <w:t xml:space="preserve"> Project Supervisor, Team Members, Test Users</w:t>
-      </w:r>
-    </w:p>
-    <w:p>
-      <w:pPr>
-        <w:numPr>
-          <w:ilvl w:val="0"/>
-          <w:numId w:val="50"/>
-        </w:numPr>
-        <w:bidi w:val="0"/>
-        <w:rPr>
-          <w:sz w:val="20"/>
-          <w:szCs w:val="20"/>
-        </w:rPr>
-      </w:pPr>
-      <w:r>
-        <w:rPr>
-          <w:b/>
-          <w:bCs/>
-          <w:sz w:val="20"/>
-          <w:szCs w:val="20"/>
-        </w:rPr>
-        <w:t>Agenda:</w:t>
-      </w:r>
-      <w:r>
-        <w:rPr>
-          <w:sz w:val="20"/>
-          <w:szCs w:val="20"/>
-        </w:rPr>
-        <w:t xml:space="preserve"> </w:t>
-      </w:r>
-    </w:p>
-    <w:p>
-      <w:pPr>
-        <w:numPr>
-          <w:ilvl w:val="1"/>
-          <w:numId w:val="50"/>
-        </w:numPr>
-        <w:bidi w:val="0"/>
-        <w:rPr>
-          <w:sz w:val="20"/>
-          <w:szCs w:val="20"/>
-        </w:rPr>
-      </w:pPr>
-      <w:r>
-        <w:rPr>
-          <w:sz w:val="20"/>
-          <w:szCs w:val="20"/>
-        </w:rPr>
-        <w:t>Evaluate application usability</w:t>
-      </w:r>
-    </w:p>
-    <w:p>
-      <w:pPr>
-        <w:numPr>
-          <w:ilvl w:val="1"/>
-          <w:numId w:val="50"/>
-        </w:numPr>
-        <w:bidi w:val="0"/>
-        <w:rPr>
-          <w:sz w:val="20"/>
-          <w:szCs w:val="20"/>
-        </w:rPr>
-      </w:pPr>
-      <w:r>
-        <w:rPr>
-          <w:sz w:val="20"/>
-          <w:szCs w:val="20"/>
-        </w:rPr>
-        <w:t>Collect feedback from test users</w:t>
-      </w:r>
-    </w:p>
-    <w:p>
-      <w:pPr>
-        <w:numPr>
-          <w:ilvl w:val="0"/>
-          <w:numId w:val="50"/>
-        </w:numPr>
-        <w:bidi w:val="0"/>
-        <w:rPr>
-          <w:sz w:val="20"/>
-          <w:szCs w:val="20"/>
-        </w:rPr>
-      </w:pPr>
-      <w:r>
-        <w:rPr>
-          <w:b/>
-          <w:bCs/>
-          <w:sz w:val="20"/>
-          <w:szCs w:val="20"/>
-        </w:rPr>
-        <w:t>Key Discussion Points:</w:t>
-      </w:r>
-      <w:r>
-        <w:rPr>
-          <w:sz w:val="20"/>
-          <w:szCs w:val="20"/>
-        </w:rPr>
-        <w:t xml:space="preserve"> </w:t>
-      </w:r>
-    </w:p>
-    <w:p>
-      <w:pPr>
-        <w:numPr>
-          <w:ilvl w:val="1"/>
-          <w:numId w:val="50"/>
-        </w:numPr>
-        <w:bidi w:val="0"/>
-        <w:rPr>
-          <w:sz w:val="20"/>
-          <w:szCs w:val="20"/>
-        </w:rPr>
-      </w:pPr>
-      <w:r>
-        <w:rPr>
-          <w:sz w:val="20"/>
-          <w:szCs w:val="20"/>
-        </w:rPr>
-        <w:t xml:space="preserve">Suggestions for </w:t>
-      </w:r>
-      <w:proofErr w:type="gramStart"/>
-      <w:r>
-        <w:rPr>
-          <w:sz w:val="20"/>
-          <w:szCs w:val="20"/>
-        </w:rPr>
-        <w:t>UI improvements</w:t>
-      </w:r>
-      <w:proofErr w:type="gramEnd"/>
-    </w:p>
-    <w:p>
-      <w:pPr>
-        <w:numPr>
-          <w:ilvl w:val="1"/>
-          <w:numId w:val="50"/>
-        </w:numPr>
-        <w:bidi w:val="0"/>
-        <w:rPr>
-          <w:sz w:val="20"/>
-          <w:szCs w:val="20"/>
-        </w:rPr>
-      </w:pPr>
-      <w:r>
-        <w:rPr>
-          <w:sz w:val="20"/>
-          <w:szCs w:val="20"/>
-        </w:rPr>
-        <w:t>Feedback on chatbot response accuracy</w:t>
-      </w:r>
-    </w:p>
-    <w:p>
-      <w:pPr>
-        <w:numPr>
-          <w:ilvl w:val="0"/>
-          <w:numId w:val="50"/>
-        </w:numPr>
-        <w:bidi w:val="0"/>
-        <w:rPr>
-          <w:sz w:val="20"/>
-          <w:szCs w:val="20"/>
-        </w:rPr>
-      </w:pPr>
-      <w:r>
-        <w:rPr>
-          <w:b/>
-          <w:bCs/>
-          <w:sz w:val="20"/>
-          <w:szCs w:val="20"/>
-        </w:rPr>
-        <w:t>Action Items:</w:t>
-      </w:r>
-      <w:r>
-        <w:rPr>
-          <w:sz w:val="20"/>
-          <w:szCs w:val="20"/>
-        </w:rPr>
-        <w:t xml:space="preserve"> </w:t>
-      </w:r>
-    </w:p>
-    <w:p>
-      <w:pPr>
-        <w:numPr>
-          <w:ilvl w:val="1"/>
-          <w:numId w:val="50"/>
-        </w:numPr>
-        <w:bidi w:val="0"/>
-        <w:rPr>
-          <w:sz w:val="20"/>
-          <w:szCs w:val="20"/>
-        </w:rPr>
-      </w:pPr>
-      <w:r>
-        <w:rPr>
-          <w:sz w:val="20"/>
-          <w:szCs w:val="20"/>
-        </w:rPr>
-        <w:t>Implement UI changes</w:t>
-      </w:r>
-    </w:p>
-    <w:p>
-      <w:pPr>
-        <w:numPr>
-          <w:ilvl w:val="1"/>
-          <w:numId w:val="50"/>
-        </w:numPr>
-        <w:bidi w:val="0"/>
-        <w:rPr>
-          <w:sz w:val="20"/>
-          <w:szCs w:val="20"/>
-        </w:rPr>
-      </w:pPr>
-      <w:r>
-        <w:rPr>
-          <w:sz w:val="20"/>
-          <w:szCs w:val="20"/>
-        </w:rPr>
-        <w:t>Enhance AI model responses</w:t>
-      </w:r>
-    </w:p>
-    <w:p>
-      <w:pPr>
-        <w:bidi w:val="0"/>
-        <w:rPr>
-          <w:b/>
-          <w:bCs/>
-          <w:sz w:val="20"/>
-          <w:szCs w:val="20"/>
-        </w:rPr>
-      </w:pPr>
-      <w:r>
-        <w:rPr>
-          <w:b/>
-          <w:bCs/>
-          <w:sz w:val="20"/>
-          <w:szCs w:val="20"/>
-        </w:rPr>
-        <w:t>Meeting 5: Final Review and Submission</w:t>
-      </w:r>
-    </w:p>
-    <w:p>
-      <w:pPr>
-        <w:numPr>
-          <w:ilvl w:val="0"/>
-          <w:numId w:val="51"/>
-        </w:numPr>
-        <w:bidi w:val="0"/>
-        <w:rPr>
-          <w:sz w:val="20"/>
-          <w:szCs w:val="20"/>
-        </w:rPr>
-      </w:pPr>
-      <w:r>
-        <w:rPr>
-          <w:b/>
-          <w:bCs/>
-          <w:sz w:val="20"/>
-          <w:szCs w:val="20"/>
-        </w:rPr>
-        <w:t>Date:</w:t>
-      </w:r>
-      <w:r>
-        <w:rPr>
-          <w:sz w:val="20"/>
-          <w:szCs w:val="20"/>
-        </w:rPr>
-        <w:t xml:space="preserve"> [Insert Date]</w:t>
-      </w:r>
-    </w:p>
-    <w:p>
-      <w:pPr>
-        <w:numPr>
-          <w:ilvl w:val="0"/>
-          <w:numId w:val="51"/>
-        </w:numPr>
-        <w:bidi w:val="0"/>
-        <w:rPr>
-          <w:sz w:val="20"/>
-          <w:szCs w:val="20"/>
-        </w:rPr>
-      </w:pPr>
-      <w:r>
-        <w:rPr>
-          <w:b/>
-          <w:bCs/>
-          <w:sz w:val="20"/>
-          <w:szCs w:val="20"/>
-        </w:rPr>
-        <w:t>Attendees:</w:t>
-      </w:r>
-      <w:r>
-        <w:rPr>
-          <w:sz w:val="20"/>
-          <w:szCs w:val="20"/>
-        </w:rPr>
-        <w:t xml:space="preserve"> Project Supervisor, Team Members</w:t>
-      </w:r>
-    </w:p>
-    <w:p>
-      <w:pPr>
-        <w:numPr>
-          <w:ilvl w:val="0"/>
-          <w:numId w:val="51"/>
-        </w:numPr>
-        <w:bidi w:val="0"/>
-        <w:rPr>
-          <w:sz w:val="20"/>
-          <w:szCs w:val="20"/>
-        </w:rPr>
-      </w:pPr>
-      <w:r>
-        <w:rPr>
-          <w:b/>
-          <w:bCs/>
-          <w:sz w:val="20"/>
-          <w:szCs w:val="20"/>
-        </w:rPr>
-        <w:lastRenderedPageBreak/>
-        <w:t>Agenda:</w:t>
-      </w:r>
-      <w:r>
-        <w:rPr>
-          <w:sz w:val="20"/>
-          <w:szCs w:val="20"/>
-        </w:rPr>
-        <w:t xml:space="preserve"> </w:t>
-      </w:r>
-    </w:p>
-    <w:p>
-      <w:pPr>
-        <w:numPr>
-          <w:ilvl w:val="1"/>
-          <w:numId w:val="51"/>
-        </w:numPr>
-        <w:bidi w:val="0"/>
-        <w:rPr>
-          <w:sz w:val="20"/>
-          <w:szCs w:val="20"/>
-        </w:rPr>
-      </w:pPr>
-      <w:r>
-        <w:rPr>
-          <w:sz w:val="20"/>
-          <w:szCs w:val="20"/>
-        </w:rPr>
-        <w:t>Final project demonstration</w:t>
-      </w:r>
-    </w:p>
-    <w:p>
-      <w:pPr>
-        <w:numPr>
-          <w:ilvl w:val="1"/>
-          <w:numId w:val="51"/>
-        </w:numPr>
-        <w:bidi w:val="0"/>
-        <w:rPr>
-          <w:sz w:val="20"/>
-          <w:szCs w:val="20"/>
-        </w:rPr>
-      </w:pPr>
-      <w:r>
-        <w:rPr>
-          <w:sz w:val="20"/>
-          <w:szCs w:val="20"/>
-        </w:rPr>
-        <w:t>Review project documentation</w:t>
-      </w:r>
-    </w:p>
-    <w:p>
-      <w:pPr>
-        <w:numPr>
-          <w:ilvl w:val="0"/>
-          <w:numId w:val="51"/>
-        </w:numPr>
-        <w:bidi w:val="0"/>
-        <w:rPr>
-          <w:sz w:val="20"/>
-          <w:szCs w:val="20"/>
-        </w:rPr>
-      </w:pPr>
-      <w:r>
-        <w:rPr>
-          <w:b/>
-          <w:bCs/>
-          <w:sz w:val="20"/>
-          <w:szCs w:val="20"/>
-        </w:rPr>
-        <w:t>Key Discussion Points:</w:t>
-      </w:r>
-      <w:r>
-        <w:rPr>
-          <w:sz w:val="20"/>
-          <w:szCs w:val="20"/>
-        </w:rPr>
-        <w:t xml:space="preserve"> </w:t>
-      </w:r>
-    </w:p>
-    <w:p>
-      <w:pPr>
-        <w:numPr>
-          <w:ilvl w:val="1"/>
-          <w:numId w:val="51"/>
-        </w:numPr>
-        <w:bidi w:val="0"/>
-        <w:rPr>
-          <w:sz w:val="20"/>
-          <w:szCs w:val="20"/>
-        </w:rPr>
-      </w:pPr>
-      <w:r>
-        <w:rPr>
-          <w:sz w:val="20"/>
-          <w:szCs w:val="20"/>
-        </w:rPr>
-        <w:t>Final adjustments based on supervisor feedback</w:t>
-      </w:r>
-    </w:p>
-    <w:p>
-      <w:pPr>
-        <w:numPr>
-          <w:ilvl w:val="1"/>
-          <w:numId w:val="51"/>
-        </w:numPr>
-        <w:bidi w:val="0"/>
-        <w:rPr>
-          <w:sz w:val="20"/>
-          <w:szCs w:val="20"/>
-        </w:rPr>
-      </w:pPr>
-      <w:r>
-        <w:rPr>
-          <w:sz w:val="20"/>
-          <w:szCs w:val="20"/>
-        </w:rPr>
-        <w:t>Preparation for the project presentation</w:t>
-      </w:r>
-    </w:p>
-    <w:p>
-      <w:pPr>
-        <w:numPr>
-          <w:ilvl w:val="0"/>
-          <w:numId w:val="51"/>
-        </w:numPr>
-        <w:bidi w:val="0"/>
-        <w:rPr>
-          <w:sz w:val="20"/>
-          <w:szCs w:val="20"/>
-        </w:rPr>
-      </w:pPr>
-      <w:r>
-        <w:rPr>
-          <w:b/>
-          <w:bCs/>
-          <w:sz w:val="20"/>
-          <w:szCs w:val="20"/>
-        </w:rPr>
-        <w:t>Action Items:</w:t>
-      </w:r>
-      <w:r>
-        <w:rPr>
-          <w:sz w:val="20"/>
-          <w:szCs w:val="20"/>
-        </w:rPr>
-        <w:t xml:space="preserve"> </w:t>
-      </w:r>
-    </w:p>
-    <w:p>
-      <w:pPr>
-        <w:numPr>
-          <w:ilvl w:val="1"/>
-          <w:numId w:val="51"/>
-        </w:numPr>
-        <w:bidi w:val="0"/>
-        <w:rPr>
-          <w:sz w:val="20"/>
-          <w:szCs w:val="20"/>
-        </w:rPr>
-      </w:pPr>
-      <w:r>
-        <w:rPr>
-          <w:sz w:val="20"/>
-          <w:szCs w:val="20"/>
-        </w:rPr>
-        <w:t>Submit the final report</w:t>
-      </w:r>
-    </w:p>
-    <w:p>
-      <w:pPr>
-        <w:numPr>
-          <w:ilvl w:val="1"/>
-          <w:numId w:val="51"/>
-        </w:numPr>
-        <w:bidi w:val="0"/>
-        <w:rPr>
-          <w:sz w:val="20"/>
-          <w:szCs w:val="20"/>
-        </w:rPr>
-      </w:pPr>
-      <w:r>
-        <w:rPr>
-          <w:sz w:val="20"/>
-          <w:szCs w:val="20"/>
-        </w:rPr>
-        <w:t>Prepare the presentation slides</w:t>
+          <w:sz w:val="20"/>
+          <w:szCs w:val="20"/>
+        </w:rPr>
+      </w:pPr>
+      <w:r>
+        <w:rPr>
+          <w:sz w:val="20"/>
+          <w:szCs w:val="20"/>
+        </w:rPr>
+        <w:t xml:space="preserve">Starting with </w:t>
+      </w:r>
+      <w:r>
+        <w:rPr>
+          <w:sz w:val="20"/>
+          <w:szCs w:val="20"/>
+        </w:rPr>
+        <w:t>the first</w:t>
+      </w:r>
+      <w:r>
+        <w:rPr>
+          <w:sz w:val="20"/>
+          <w:szCs w:val="20"/>
+        </w:rPr>
+        <w:t xml:space="preserve"> meeting where the team decided to use Flutter, Python, and Firebase while organizing preliminary AI research, the project followed a structured development process. Gathering requirements, talking about UI preferences, and defining features like chatbot and summarization were the main topics of later meetings. Progress reviews during development focused on frontend and backend issues, especially UI improvement and API integration. User feedback from testing sessions improved AI response accuracy and usability. After conducting a thorough review, the team prepared documentation and presentation materials for submission and made final adjustments based on supervisor feedback. Clear action items were included in every phase, guaranteeing consistent advancement toward project completion.</w:t>
       </w:r>
     </w:p>
     <w:p>
@@ -15818,6 +14239,92 @@
     </w:lvl>
   </w:abstractNum>
   <w:abstractNum w:abstractNumId="24" w15:restartNumberingAfterBreak="0">
+    <w:nsid w:val="3A341273"/>
+    <w:multiLevelType w:val="hybridMultilevel"/>
+    <w:tmpl w:val="EA2C43D2"/>
+    <w:lvl w:ilvl="0" w:tplc="0409000F">
+      <w:start w:val="1"/>
+      <w:numFmt w:val="decimal"/>
+      <w:lvlText w:val="%1."/>
+      <w:lvlJc w:val="left"/>
+      <w:pPr>
+        <w:ind w:left="720" w:hanging="360"/>
+      </w:pPr>
+    </w:lvl>
+    <w:lvl w:ilvl="1" w:tplc="FFFFFFFF" w:tentative="1">
+      <w:start w:val="1"/>
+      <w:numFmt w:val="lowerLetter"/>
+      <w:lvlText w:val="%2."/>
+      <w:lvlJc w:val="left"/>
+      <w:pPr>
+        <w:ind w:left="1440" w:hanging="360"/>
+      </w:pPr>
+    </w:lvl>
+    <w:lvl w:ilvl="2" w:tplc="FFFFFFFF" w:tentative="1">
+      <w:start w:val="1"/>
+      <w:numFmt w:val="lowerRoman"/>
+      <w:lvlText w:val="%3."/>
+      <w:lvlJc w:val="right"/>
+      <w:pPr>
+        <w:ind w:left="2160" w:hanging="180"/>
+      </w:pPr>
+    </w:lvl>
+    <w:lvl w:ilvl="3" w:tplc="FFFFFFFF" w:tentative="1">
+      <w:start w:val="1"/>
+      <w:numFmt w:val="decimal"/>
+      <w:lvlText w:val="%4."/>
+      <w:lvlJc w:val="left"/>
+      <w:pPr>
+        <w:ind w:left="2880" w:hanging="360"/>
+      </w:pPr>
+    </w:lvl>
+    <w:lvl w:ilvl="4" w:tplc="FFFFFFFF" w:tentative="1">
+      <w:start w:val="1"/>
+      <w:numFmt w:val="lowerLetter"/>
+      <w:lvlText w:val="%5."/>
+      <w:lvlJc w:val="left"/>
+      <w:pPr>
+        <w:ind w:left="3600" w:hanging="360"/>
+      </w:pPr>
+    </w:lvl>
+    <w:lvl w:ilvl="5" w:tplc="FFFFFFFF" w:tentative="1">
+      <w:start w:val="1"/>
+      <w:numFmt w:val="lowerRoman"/>
+      <w:lvlText w:val="%6."/>
+      <w:lvlJc w:val="right"/>
+      <w:pPr>
+        <w:ind w:left="4320" w:hanging="180"/>
+      </w:pPr>
+    </w:lvl>
+    <w:lvl w:ilvl="6" w:tplc="FFFFFFFF" w:tentative="1">
+      <w:start w:val="1"/>
+      <w:numFmt w:val="decimal"/>
+      <w:lvlText w:val="%7."/>
+      <w:lvlJc w:val="left"/>
+      <w:pPr>
+        <w:ind w:left="5040" w:hanging="360"/>
+      </w:pPr>
+    </w:lvl>
+    <w:lvl w:ilvl="7" w:tplc="FFFFFFFF" w:tentative="1">
+      <w:start w:val="1"/>
+      <w:numFmt w:val="lowerLetter"/>
+      <w:lvlText w:val="%8."/>
+      <w:lvlJc w:val="left"/>
+      <w:pPr>
+        <w:ind w:left="5760" w:hanging="360"/>
+      </w:pPr>
+    </w:lvl>
+    <w:lvl w:ilvl="8" w:tplc="FFFFFFFF" w:tentative="1">
+      <w:start w:val="1"/>
+      <w:numFmt w:val="lowerRoman"/>
+      <w:lvlText w:val="%9."/>
+      <w:lvlJc w:val="right"/>
+      <w:pPr>
+        <w:ind w:left="6480" w:hanging="180"/>
+      </w:pPr>
+    </w:lvl>
+  </w:abstractNum>
+  <w:abstractNum w:abstractNumId="25" w15:restartNumberingAfterBreak="0">
     <w:nsid w:val="3ADB1557"/>
     <w:multiLevelType w:val="multilevel"/>
     <w:tmpl w:val="ABB61374"/>
@@ -15930,7 +14437,7 @@
       </w:pPr>
     </w:lvl>
   </w:abstractNum>
-  <w:abstractNum w:abstractNumId="25" w15:restartNumberingAfterBreak="0">
+  <w:abstractNum w:abstractNumId="26" w15:restartNumberingAfterBreak="0">
     <w:nsid w:val="3B225299"/>
     <w:multiLevelType w:val="multilevel"/>
     <w:tmpl w:val="00BED38C"/>
@@ -16079,7 +14586,7 @@
       </w:rPr>
     </w:lvl>
   </w:abstractNum>
-  <w:abstractNum w:abstractNumId="26" w15:restartNumberingAfterBreak="0">
+  <w:abstractNum w:abstractNumId="27" w15:restartNumberingAfterBreak="0">
     <w:nsid w:val="3C001ABF"/>
     <w:multiLevelType w:val="multilevel"/>
     <w:tmpl w:val="A9FE256E"/>
@@ -16192,7 +14699,7 @@
       </w:pPr>
     </w:lvl>
   </w:abstractNum>
-  <w:abstractNum w:abstractNumId="27" w15:restartNumberingAfterBreak="0">
+  <w:abstractNum w:abstractNumId="28" w15:restartNumberingAfterBreak="0">
     <w:nsid w:val="3D274828"/>
     <w:multiLevelType w:val="multilevel"/>
     <w:tmpl w:val="DF7EA43A"/>
@@ -16341,7 +14848,7 @@
       </w:rPr>
     </w:lvl>
   </w:abstractNum>
-  <w:abstractNum w:abstractNumId="28" w15:restartNumberingAfterBreak="0">
+  <w:abstractNum w:abstractNumId="29" w15:restartNumberingAfterBreak="0">
     <w:nsid w:val="3FF138F9"/>
     <w:multiLevelType w:val="multilevel"/>
     <w:tmpl w:val="FD60E8CA"/>
@@ -16490,7 +14997,7 @@
       </w:rPr>
     </w:lvl>
   </w:abstractNum>
-  <w:abstractNum w:abstractNumId="29" w15:restartNumberingAfterBreak="0">
+  <w:abstractNum w:abstractNumId="30" w15:restartNumberingAfterBreak="0">
     <w:nsid w:val="424339CB"/>
     <w:multiLevelType w:val="hybridMultilevel"/>
     <w:tmpl w:val="E3DE68A4"/>
@@ -16603,7 +15110,7 @@
       </w:rPr>
     </w:lvl>
   </w:abstractNum>
-  <w:abstractNum w:abstractNumId="30" w15:restartNumberingAfterBreak="0">
+  <w:abstractNum w:abstractNumId="31" w15:restartNumberingAfterBreak="0">
     <w:nsid w:val="44037088"/>
     <w:multiLevelType w:val="multilevel"/>
     <w:tmpl w:val="B134B41E"/>
@@ -16752,7 +15259,7 @@
       </w:rPr>
     </w:lvl>
   </w:abstractNum>
-  <w:abstractNum w:abstractNumId="31" w15:restartNumberingAfterBreak="0">
+  <w:abstractNum w:abstractNumId="32" w15:restartNumberingAfterBreak="0">
     <w:nsid w:val="446A6037"/>
     <w:multiLevelType w:val="multilevel"/>
     <w:tmpl w:val="FD60E8CA"/>
@@ -16901,7 +15408,93 @@
       </w:rPr>
     </w:lvl>
   </w:abstractNum>
-  <w:abstractNum w:abstractNumId="32" w15:restartNumberingAfterBreak="0">
+  <w:abstractNum w:abstractNumId="33" w15:restartNumberingAfterBreak="0">
+    <w:nsid w:val="44937232"/>
+    <w:multiLevelType w:val="hybridMultilevel"/>
+    <w:tmpl w:val="4D087F3A"/>
+    <w:lvl w:ilvl="0" w:tplc="0409000F">
+      <w:start w:val="1"/>
+      <w:numFmt w:val="decimal"/>
+      <w:lvlText w:val="%1."/>
+      <w:lvlJc w:val="left"/>
+      <w:pPr>
+        <w:ind w:left="720" w:hanging="360"/>
+      </w:pPr>
+    </w:lvl>
+    <w:lvl w:ilvl="1" w:tplc="04090019" w:tentative="1">
+      <w:start w:val="1"/>
+      <w:numFmt w:val="lowerLetter"/>
+      <w:lvlText w:val="%2."/>
+      <w:lvlJc w:val="left"/>
+      <w:pPr>
+        <w:ind w:left="1440" w:hanging="360"/>
+      </w:pPr>
+    </w:lvl>
+    <w:lvl w:ilvl="2" w:tplc="0409001B" w:tentative="1">
+      <w:start w:val="1"/>
+      <w:numFmt w:val="lowerRoman"/>
+      <w:lvlText w:val="%3."/>
+      <w:lvlJc w:val="right"/>
+      <w:pPr>
+        <w:ind w:left="2160" w:hanging="180"/>
+      </w:pPr>
+    </w:lvl>
+    <w:lvl w:ilvl="3" w:tplc="0409000F" w:tentative="1">
+      <w:start w:val="1"/>
+      <w:numFmt w:val="decimal"/>
+      <w:lvlText w:val="%4."/>
+      <w:lvlJc w:val="left"/>
+      <w:pPr>
+        <w:ind w:left="2880" w:hanging="360"/>
+      </w:pPr>
+    </w:lvl>
+    <w:lvl w:ilvl="4" w:tplc="04090019" w:tentative="1">
+      <w:start w:val="1"/>
+      <w:numFmt w:val="lowerLetter"/>
+      <w:lvlText w:val="%5."/>
+      <w:lvlJc w:val="left"/>
+      <w:pPr>
+        <w:ind w:left="3600" w:hanging="360"/>
+      </w:pPr>
+    </w:lvl>
+    <w:lvl w:ilvl="5" w:tplc="0409001B" w:tentative="1">
+      <w:start w:val="1"/>
+      <w:numFmt w:val="lowerRoman"/>
+      <w:lvlText w:val="%6."/>
+      <w:lvlJc w:val="right"/>
+      <w:pPr>
+        <w:ind w:left="4320" w:hanging="180"/>
+      </w:pPr>
+    </w:lvl>
+    <w:lvl w:ilvl="6" w:tplc="0409000F" w:tentative="1">
+      <w:start w:val="1"/>
+      <w:numFmt w:val="decimal"/>
+      <w:lvlText w:val="%7."/>
+      <w:lvlJc w:val="left"/>
+      <w:pPr>
+        <w:ind w:left="5040" w:hanging="360"/>
+      </w:pPr>
+    </w:lvl>
+    <w:lvl w:ilvl="7" w:tplc="04090019" w:tentative="1">
+      <w:start w:val="1"/>
+      <w:numFmt w:val="lowerLetter"/>
+      <w:lvlText w:val="%8."/>
+      <w:lvlJc w:val="left"/>
+      <w:pPr>
+        <w:ind w:left="5760" w:hanging="360"/>
+      </w:pPr>
+    </w:lvl>
+    <w:lvl w:ilvl="8" w:tplc="0409001B" w:tentative="1">
+      <w:start w:val="1"/>
+      <w:numFmt w:val="lowerRoman"/>
+      <w:lvlText w:val="%9."/>
+      <w:lvlJc w:val="right"/>
+      <w:pPr>
+        <w:ind w:left="6480" w:hanging="180"/>
+      </w:pPr>
+    </w:lvl>
+  </w:abstractNum>
+  <w:abstractNum w:abstractNumId="34" w15:restartNumberingAfterBreak="0">
     <w:nsid w:val="4571385D"/>
     <w:multiLevelType w:val="multilevel"/>
     <w:tmpl w:val="F7F4E586"/>
@@ -17022,7 +15615,7 @@
       </w:pPr>
     </w:lvl>
   </w:abstractNum>
-  <w:abstractNum w:abstractNumId="33" w15:restartNumberingAfterBreak="0">
+  <w:abstractNum w:abstractNumId="35" w15:restartNumberingAfterBreak="0">
     <w:nsid w:val="4FB50838"/>
     <w:multiLevelType w:val="multilevel"/>
     <w:tmpl w:val="DCE2728A"/>
@@ -17135,7 +15728,7 @@
       </w:pPr>
     </w:lvl>
   </w:abstractNum>
-  <w:abstractNum w:abstractNumId="34" w15:restartNumberingAfterBreak="0">
+  <w:abstractNum w:abstractNumId="36" w15:restartNumberingAfterBreak="0">
     <w:nsid w:val="50173873"/>
     <w:multiLevelType w:val="multilevel"/>
     <w:tmpl w:val="A5B45464"/>
@@ -17284,7 +15877,7 @@
       </w:rPr>
     </w:lvl>
   </w:abstractNum>
-  <w:abstractNum w:abstractNumId="35" w15:restartNumberingAfterBreak="0">
+  <w:abstractNum w:abstractNumId="37" w15:restartNumberingAfterBreak="0">
     <w:nsid w:val="52236225"/>
     <w:multiLevelType w:val="multilevel"/>
     <w:tmpl w:val="C15A38F2"/>
@@ -17433,7 +16026,7 @@
       </w:rPr>
     </w:lvl>
   </w:abstractNum>
-  <w:abstractNum w:abstractNumId="36" w15:restartNumberingAfterBreak="0">
+  <w:abstractNum w:abstractNumId="38" w15:restartNumberingAfterBreak="0">
     <w:nsid w:val="52584796"/>
     <w:multiLevelType w:val="multilevel"/>
     <w:tmpl w:val="293E8330"/>
@@ -17582,7 +16175,7 @@
       </w:rPr>
     </w:lvl>
   </w:abstractNum>
-  <w:abstractNum w:abstractNumId="37" w15:restartNumberingAfterBreak="0">
+  <w:abstractNum w:abstractNumId="39" w15:restartNumberingAfterBreak="0">
     <w:nsid w:val="52FE1D86"/>
     <w:multiLevelType w:val="multilevel"/>
     <w:tmpl w:val="89727880"/>
@@ -17731,7 +16324,7 @@
       </w:rPr>
     </w:lvl>
   </w:abstractNum>
-  <w:abstractNum w:abstractNumId="38" w15:restartNumberingAfterBreak="0">
+  <w:abstractNum w:abstractNumId="40" w15:restartNumberingAfterBreak="0">
     <w:nsid w:val="530241DD"/>
     <w:multiLevelType w:val="multilevel"/>
     <w:tmpl w:val="08B44594"/>
@@ -17848,7 +16441,7 @@
       </w:pPr>
     </w:lvl>
   </w:abstractNum>
-  <w:abstractNum w:abstractNumId="39" w15:restartNumberingAfterBreak="0">
+  <w:abstractNum w:abstractNumId="41" w15:restartNumberingAfterBreak="0">
     <w:nsid w:val="56985C1D"/>
     <w:multiLevelType w:val="multilevel"/>
     <w:tmpl w:val="FD60E8CA"/>
@@ -17997,7 +16590,7 @@
       </w:rPr>
     </w:lvl>
   </w:abstractNum>
-  <w:abstractNum w:abstractNumId="40" w15:restartNumberingAfterBreak="0">
+  <w:abstractNum w:abstractNumId="42" w15:restartNumberingAfterBreak="0">
     <w:nsid w:val="58661379"/>
     <w:multiLevelType w:val="multilevel"/>
     <w:tmpl w:val="8348D27A"/>
@@ -18110,7 +16703,7 @@
       </w:pPr>
     </w:lvl>
   </w:abstractNum>
-  <w:abstractNum w:abstractNumId="41" w15:restartNumberingAfterBreak="0">
+  <w:abstractNum w:abstractNumId="43" w15:restartNumberingAfterBreak="0">
     <w:nsid w:val="5A692508"/>
     <w:multiLevelType w:val="multilevel"/>
     <w:tmpl w:val="1196F19E"/>
@@ -18223,7 +16816,7 @@
       </w:pPr>
     </w:lvl>
   </w:abstractNum>
-  <w:abstractNum w:abstractNumId="42" w15:restartNumberingAfterBreak="0">
+  <w:abstractNum w:abstractNumId="44" w15:restartNumberingAfterBreak="0">
     <w:nsid w:val="5C2C4819"/>
     <w:multiLevelType w:val="multilevel"/>
     <w:tmpl w:val="58227B44"/>
@@ -18372,7 +16965,7 @@
       </w:rPr>
     </w:lvl>
   </w:abstractNum>
-  <w:abstractNum w:abstractNumId="43" w15:restartNumberingAfterBreak="0">
+  <w:abstractNum w:abstractNumId="45" w15:restartNumberingAfterBreak="0">
     <w:nsid w:val="5D6B1560"/>
     <w:multiLevelType w:val="hybridMultilevel"/>
     <w:tmpl w:val="58B6D246"/>
@@ -18485,7 +17078,7 @@
       </w:rPr>
     </w:lvl>
   </w:abstractNum>
-  <w:abstractNum w:abstractNumId="44" w15:restartNumberingAfterBreak="0">
+  <w:abstractNum w:abstractNumId="46" w15:restartNumberingAfterBreak="0">
     <w:nsid w:val="62F23CF7"/>
     <w:multiLevelType w:val="hybridMultilevel"/>
     <w:tmpl w:val="34C6E076"/>
@@ -18598,7 +17191,156 @@
       </w:rPr>
     </w:lvl>
   </w:abstractNum>
-  <w:abstractNum w:abstractNumId="45" w15:restartNumberingAfterBreak="0">
+  <w:abstractNum w:abstractNumId="47" w15:restartNumberingAfterBreak="0">
+    <w:nsid w:val="645D0E8D"/>
+    <w:multiLevelType w:val="multilevel"/>
+    <w:tmpl w:val="A7DAE708"/>
+    <w:lvl w:ilvl="0">
+      <w:start w:val="1"/>
+      <w:numFmt w:val="decimal"/>
+      <w:lvlText w:val="%1."/>
+      <w:lvlJc w:val="left"/>
+      <w:pPr>
+        <w:tabs>
+          <w:tab w:val="num" w:pos="720"/>
+        </w:tabs>
+        <w:ind w:left="720" w:hanging="360"/>
+      </w:pPr>
+      <w:rPr>
+        <w:rFonts w:hint="default"/>
+        <w:sz w:val="20"/>
+      </w:rPr>
+    </w:lvl>
+    <w:lvl w:ilvl="1" w:tentative="1">
+      <w:start w:val="1"/>
+      <w:numFmt w:val="bullet"/>
+      <w:lvlText w:val="o"/>
+      <w:lvlJc w:val="left"/>
+      <w:pPr>
+        <w:tabs>
+          <w:tab w:val="num" w:pos="1440"/>
+        </w:tabs>
+        <w:ind w:left="1440" w:hanging="360"/>
+      </w:pPr>
+      <w:rPr>
+        <w:rFonts w:ascii="Courier New" w:hAnsi="Courier New" w:hint="default"/>
+        <w:sz w:val="20"/>
+      </w:rPr>
+    </w:lvl>
+    <w:lvl w:ilvl="2" w:tentative="1">
+      <w:start w:val="1"/>
+      <w:numFmt w:val="bullet"/>
+      <w:lvlText w:val=""/>
+      <w:lvlJc w:val="left"/>
+      <w:pPr>
+        <w:tabs>
+          <w:tab w:val="num" w:pos="2160"/>
+        </w:tabs>
+        <w:ind w:left="2160" w:hanging="360"/>
+      </w:pPr>
+      <w:rPr>
+        <w:rFonts w:ascii="Wingdings" w:hAnsi="Wingdings" w:hint="default"/>
+        <w:sz w:val="20"/>
+      </w:rPr>
+    </w:lvl>
+    <w:lvl w:ilvl="3" w:tentative="1">
+      <w:start w:val="1"/>
+      <w:numFmt w:val="bullet"/>
+      <w:lvlText w:val=""/>
+      <w:lvlJc w:val="left"/>
+      <w:pPr>
+        <w:tabs>
+          <w:tab w:val="num" w:pos="2880"/>
+        </w:tabs>
+        <w:ind w:left="2880" w:hanging="360"/>
+      </w:pPr>
+      <w:rPr>
+        <w:rFonts w:ascii="Wingdings" w:hAnsi="Wingdings" w:hint="default"/>
+        <w:sz w:val="20"/>
+      </w:rPr>
+    </w:lvl>
+    <w:lvl w:ilvl="4" w:tentative="1">
+      <w:start w:val="1"/>
+      <w:numFmt w:val="bullet"/>
+      <w:lvlText w:val=""/>
+      <w:lvlJc w:val="left"/>
+      <w:pPr>
+        <w:tabs>
+          <w:tab w:val="num" w:pos="3600"/>
+        </w:tabs>
+        <w:ind w:left="3600" w:hanging="360"/>
+      </w:pPr>
+      <w:rPr>
+        <w:rFonts w:ascii="Wingdings" w:hAnsi="Wingdings" w:hint="default"/>
+        <w:sz w:val="20"/>
+      </w:rPr>
+    </w:lvl>
+    <w:lvl w:ilvl="5" w:tentative="1">
+      <w:start w:val="1"/>
+      <w:numFmt w:val="bullet"/>
+      <w:lvlText w:val=""/>
+      <w:lvlJc w:val="left"/>
+      <w:pPr>
+        <w:tabs>
+          <w:tab w:val="num" w:pos="4320"/>
+        </w:tabs>
+        <w:ind w:left="4320" w:hanging="360"/>
+      </w:pPr>
+      <w:rPr>
+        <w:rFonts w:ascii="Wingdings" w:hAnsi="Wingdings" w:hint="default"/>
+        <w:sz w:val="20"/>
+      </w:rPr>
+    </w:lvl>
+    <w:lvl w:ilvl="6" w:tentative="1">
+      <w:start w:val="1"/>
+      <w:numFmt w:val="bullet"/>
+      <w:lvlText w:val=""/>
+      <w:lvlJc w:val="left"/>
+      <w:pPr>
+        <w:tabs>
+          <w:tab w:val="num" w:pos="5040"/>
+        </w:tabs>
+        <w:ind w:left="5040" w:hanging="360"/>
+      </w:pPr>
+      <w:rPr>
+        <w:rFonts w:ascii="Wingdings" w:hAnsi="Wingdings" w:hint="default"/>
+        <w:sz w:val="20"/>
+      </w:rPr>
+    </w:lvl>
+    <w:lvl w:ilvl="7" w:tentative="1">
+      <w:start w:val="1"/>
+      <w:numFmt w:val="bullet"/>
+      <w:lvlText w:val=""/>
+      <w:lvlJc w:val="left"/>
+      <w:pPr>
+        <w:tabs>
+          <w:tab w:val="num" w:pos="5760"/>
+        </w:tabs>
+        <w:ind w:left="5760" w:hanging="360"/>
+      </w:pPr>
+      <w:rPr>
+        <w:rFonts w:ascii="Wingdings" w:hAnsi="Wingdings" w:hint="default"/>
+        <w:sz w:val="20"/>
+      </w:rPr>
+    </w:lvl>
+    <w:lvl w:ilvl="8" w:tentative="1">
+      <w:start w:val="1"/>
+      <w:numFmt w:val="bullet"/>
+      <w:lvlText w:val=""/>
+      <w:lvlJc w:val="left"/>
+      <w:pPr>
+        <w:tabs>
+          <w:tab w:val="num" w:pos="6480"/>
+        </w:tabs>
+        <w:ind w:left="6480" w:hanging="360"/>
+      </w:pPr>
+      <w:rPr>
+        <w:rFonts w:ascii="Wingdings" w:hAnsi="Wingdings" w:hint="default"/>
+        <w:sz w:val="20"/>
+      </w:rPr>
+    </w:lvl>
+  </w:abstractNum>
+  <w:abstractNum w:abstractNumId="48" w15:restartNumberingAfterBreak="0">
     <w:nsid w:val="647A5BDD"/>
     <w:multiLevelType w:val="multilevel"/>
     <w:tmpl w:val="E884C3BE"/>
@@ -18747,7 +17489,7 @@
       </w:rPr>
     </w:lvl>
   </w:abstractNum>
-  <w:abstractNum w:abstractNumId="46" w15:restartNumberingAfterBreak="0">
+  <w:abstractNum w:abstractNumId="49" w15:restartNumberingAfterBreak="0">
     <w:nsid w:val="66840FEB"/>
     <w:multiLevelType w:val="multilevel"/>
     <w:tmpl w:val="D7EAE69A"/>
@@ -18896,7 +17638,7 @@
       </w:rPr>
     </w:lvl>
   </w:abstractNum>
-  <w:abstractNum w:abstractNumId="47" w15:restartNumberingAfterBreak="0">
+  <w:abstractNum w:abstractNumId="50" w15:restartNumberingAfterBreak="0">
     <w:nsid w:val="68D6259B"/>
     <w:multiLevelType w:val="multilevel"/>
     <w:tmpl w:val="B3DEE6FC"/>
@@ -19045,7 +17787,7 @@
       </w:rPr>
     </w:lvl>
   </w:abstractNum>
-  <w:abstractNum w:abstractNumId="48" w15:restartNumberingAfterBreak="0">
+  <w:abstractNum w:abstractNumId="51" w15:restartNumberingAfterBreak="0">
     <w:nsid w:val="6CEC57B0"/>
     <w:multiLevelType w:val="hybridMultilevel"/>
     <w:tmpl w:val="AC082EFC"/>
@@ -19158,7 +17900,7 @@
       </w:rPr>
     </w:lvl>
   </w:abstractNum>
-  <w:abstractNum w:abstractNumId="49" w15:restartNumberingAfterBreak="0">
+  <w:abstractNum w:abstractNumId="52" w15:restartNumberingAfterBreak="0">
     <w:nsid w:val="703C79B5"/>
     <w:multiLevelType w:val="multilevel"/>
     <w:tmpl w:val="FD60E8CA"/>
@@ -19307,7 +18049,7 @@
       </w:rPr>
     </w:lvl>
   </w:abstractNum>
-  <w:abstractNum w:abstractNumId="50" w15:restartNumberingAfterBreak="0">
+  <w:abstractNum w:abstractNumId="53" w15:restartNumberingAfterBreak="0">
     <w:nsid w:val="72480206"/>
     <w:multiLevelType w:val="multilevel"/>
     <w:tmpl w:val="FD60E8CA"/>
@@ -19456,7 +18198,7 @@
       </w:rPr>
     </w:lvl>
   </w:abstractNum>
-  <w:abstractNum w:abstractNumId="51" w15:restartNumberingAfterBreak="0">
+  <w:abstractNum w:abstractNumId="54" w15:restartNumberingAfterBreak="0">
     <w:nsid w:val="72A50787"/>
     <w:multiLevelType w:val="multilevel"/>
     <w:tmpl w:val="F8F2FB70"/>
@@ -19605,7 +18347,7 @@
       </w:rPr>
     </w:lvl>
   </w:abstractNum>
-  <w:abstractNum w:abstractNumId="52" w15:restartNumberingAfterBreak="0">
+  <w:abstractNum w:abstractNumId="55" w15:restartNumberingAfterBreak="0">
     <w:nsid w:val="7E281D8F"/>
     <w:multiLevelType w:val="hybridMultilevel"/>
     <w:tmpl w:val="494EC24A"/>
@@ -19718,7 +18460,7 @@
       </w:rPr>
     </w:lvl>
   </w:abstractNum>
-  <w:abstractNum w:abstractNumId="53" w15:restartNumberingAfterBreak="0">
+  <w:abstractNum w:abstractNumId="56" w15:restartNumberingAfterBreak="0">
     <w:nsid w:val="7E2A5ACF"/>
     <w:multiLevelType w:val="multilevel"/>
     <w:tmpl w:val="037E538A"/>
@@ -19867,7 +18609,7 @@
       </w:rPr>
     </w:lvl>
   </w:abstractNum>
-  <w:abstractNum w:abstractNumId="54" w15:restartNumberingAfterBreak="0">
+  <w:abstractNum w:abstractNumId="57" w15:restartNumberingAfterBreak="0">
     <w:nsid w:val="7E6A7A81"/>
     <w:multiLevelType w:val="multilevel"/>
     <w:tmpl w:val="0E3092B2"/>
@@ -19981,25 +18723,25 @@
     </w:lvl>
   </w:abstractNum>
   <w:num w:numId="1" w16cid:durableId="1200169257">
-    <w:abstractNumId w:val="33"/>
+    <w:abstractNumId w:val="35"/>
   </w:num>
   <w:num w:numId="2" w16cid:durableId="1689021647">
-    <w:abstractNumId w:val="38"/>
+    <w:abstractNumId w:val="40"/>
   </w:num>
   <w:num w:numId="3" w16cid:durableId="497578516">
     <w:abstractNumId w:val="3"/>
   </w:num>
   <w:num w:numId="4" w16cid:durableId="1119185596">
-    <w:abstractNumId w:val="24"/>
+    <w:abstractNumId w:val="25"/>
   </w:num>
   <w:num w:numId="5" w16cid:durableId="8913980">
-    <w:abstractNumId w:val="32"/>
+    <w:abstractNumId w:val="34"/>
   </w:num>
   <w:num w:numId="6" w16cid:durableId="2097633815">
-    <w:abstractNumId w:val="35"/>
+    <w:abstractNumId w:val="37"/>
   </w:num>
   <w:num w:numId="7" w16cid:durableId="1860509624">
-    <w:abstractNumId w:val="47"/>
+    <w:abstractNumId w:val="50"/>
   </w:num>
   <w:num w:numId="8" w16cid:durableId="342901324">
     <w:abstractNumId w:val="0"/>
@@ -20014,25 +18756,25 @@
     <w:abstractNumId w:val="2"/>
   </w:num>
   <w:num w:numId="12" w16cid:durableId="1566408208">
-    <w:abstractNumId w:val="52"/>
+    <w:abstractNumId w:val="55"/>
   </w:num>
   <w:num w:numId="13" w16cid:durableId="1810248165">
-    <w:abstractNumId w:val="43"/>
+    <w:abstractNumId w:val="45"/>
   </w:num>
   <w:num w:numId="14" w16cid:durableId="609892839">
     <w:abstractNumId w:val="9"/>
   </w:num>
   <w:num w:numId="15" w16cid:durableId="1683898648">
-    <w:abstractNumId w:val="48"/>
+    <w:abstractNumId w:val="51"/>
   </w:num>
   <w:num w:numId="16" w16cid:durableId="2147161580">
-    <w:abstractNumId w:val="29"/>
+    <w:abstractNumId w:val="30"/>
   </w:num>
   <w:num w:numId="17" w16cid:durableId="1841266245">
-    <w:abstractNumId w:val="44"/>
+    <w:abstractNumId w:val="46"/>
   </w:num>
   <w:num w:numId="18" w16cid:durableId="2053454846">
-    <w:abstractNumId w:val="27"/>
+    <w:abstractNumId w:val="28"/>
   </w:num>
   <w:num w:numId="19" w16cid:durableId="2025665075">
     <w:abstractNumId w:val="19"/>
@@ -20044,13 +18786,13 @@
     <w:abstractNumId w:val="11"/>
   </w:num>
   <w:num w:numId="22" w16cid:durableId="409549945">
-    <w:abstractNumId w:val="39"/>
+    <w:abstractNumId w:val="41"/>
   </w:num>
   <w:num w:numId="23" w16cid:durableId="843713748">
     <w:abstractNumId w:val="23"/>
   </w:num>
   <w:num w:numId="24" w16cid:durableId="353118387">
-    <w:abstractNumId w:val="37"/>
+    <w:abstractNumId w:val="39"/>
   </w:num>
   <w:num w:numId="25" w16cid:durableId="591813492">
     <w:abstractNumId w:val="5"/>
@@ -20059,19 +18801,19 @@
     <w:abstractNumId w:val="20"/>
   </w:num>
   <w:num w:numId="27" w16cid:durableId="2134857946">
-    <w:abstractNumId w:val="45"/>
+    <w:abstractNumId w:val="48"/>
   </w:num>
   <w:num w:numId="28" w16cid:durableId="1018311507">
-    <w:abstractNumId w:val="50"/>
+    <w:abstractNumId w:val="53"/>
   </w:num>
   <w:num w:numId="29" w16cid:durableId="1928731332">
-    <w:abstractNumId w:val="28"/>
+    <w:abstractNumId w:val="29"/>
   </w:num>
   <w:num w:numId="30" w16cid:durableId="236745988">
     <w:abstractNumId w:val="7"/>
   </w:num>
   <w:num w:numId="31" w16cid:durableId="1898659090">
-    <w:abstractNumId w:val="49"/>
+    <w:abstractNumId w:val="52"/>
   </w:num>
   <w:num w:numId="32" w16cid:durableId="1417508292">
     <w:abstractNumId w:val="18"/>
@@ -20080,25 +18822,25 @@
     <w:abstractNumId w:val="16"/>
   </w:num>
   <w:num w:numId="34" w16cid:durableId="1903179080">
+    <w:abstractNumId w:val="32"/>
+  </w:num>
+  <w:num w:numId="35" w16cid:durableId="341517496">
+    <w:abstractNumId w:val="42"/>
+  </w:num>
+  <w:num w:numId="36" w16cid:durableId="685251817">
+    <w:abstractNumId w:val="27"/>
+  </w:num>
+  <w:num w:numId="37" w16cid:durableId="1234658192">
     <w:abstractNumId w:val="31"/>
   </w:num>
-  <w:num w:numId="35" w16cid:durableId="341517496">
-    <w:abstractNumId w:val="40"/>
-  </w:num>
-  <w:num w:numId="36" w16cid:durableId="685251817">
-    <w:abstractNumId w:val="26"/>
-  </w:num>
-  <w:num w:numId="37" w16cid:durableId="1234658192">
-    <w:abstractNumId w:val="30"/>
-  </w:num>
   <w:num w:numId="38" w16cid:durableId="1975327272">
-    <w:abstractNumId w:val="34"/>
+    <w:abstractNumId w:val="36"/>
   </w:num>
   <w:num w:numId="39" w16cid:durableId="2144079501">
     <w:abstractNumId w:val="8"/>
   </w:num>
   <w:num w:numId="40" w16cid:durableId="578684104">
-    <w:abstractNumId w:val="42"/>
+    <w:abstractNumId w:val="44"/>
   </w:num>
   <w:num w:numId="41" w16cid:durableId="2095782457">
     <w:abstractNumId w:val="14"/>
@@ -20107,7 +18849,7 @@
     <w:abstractNumId w:val="17"/>
   </w:num>
   <w:num w:numId="43" w16cid:durableId="841357550">
-    <w:abstractNumId w:val="53"/>
+    <w:abstractNumId w:val="56"/>
   </w:num>
   <w:num w:numId="44" w16cid:durableId="1047341345">
     <w:abstractNumId w:val="4"/>
@@ -20116,34 +18858,43 @@
     <w:abstractNumId w:val="10"/>
   </w:num>
   <w:num w:numId="46" w16cid:durableId="429738885">
-    <w:abstractNumId w:val="46"/>
+    <w:abstractNumId w:val="49"/>
   </w:num>
   <w:num w:numId="47" w16cid:durableId="1421635083">
     <w:abstractNumId w:val="22"/>
   </w:num>
   <w:num w:numId="48" w16cid:durableId="1182162674">
-    <w:abstractNumId w:val="51"/>
+    <w:abstractNumId w:val="54"/>
   </w:num>
   <w:num w:numId="49" w16cid:durableId="300842650">
-    <w:abstractNumId w:val="25"/>
+    <w:abstractNumId w:val="26"/>
   </w:num>
   <w:num w:numId="50" w16cid:durableId="1791968178">
     <w:abstractNumId w:val="21"/>
   </w:num>
   <w:num w:numId="51" w16cid:durableId="778111077">
-    <w:abstractNumId w:val="36"/>
+    <w:abstractNumId w:val="38"/>
   </w:num>
   <w:num w:numId="52" w16cid:durableId="649596129">
-    <w:abstractNumId w:val="54"/>
+    <w:abstractNumId w:val="57"/>
   </w:num>
   <w:num w:numId="53" w16cid:durableId="1930960309">
     <w:abstractNumId w:val="15"/>
   </w:num>
   <w:num w:numId="54" w16cid:durableId="1430394464">
-    <w:abstractNumId w:val="41"/>
+    <w:abstractNumId w:val="43"/>
   </w:num>
   <w:num w:numId="55" w16cid:durableId="732237147">
     <w:abstractNumId w:val="6"/>
+  </w:num>
+  <w:num w:numId="56" w16cid:durableId="2022124495">
+    <w:abstractNumId w:val="47"/>
+  </w:num>
+  <w:num w:numId="57" w16cid:durableId="1499610117">
+    <w:abstractNumId w:val="33"/>
+  </w:num>
+  <w:num w:numId="58" w16cid:durableId="1885096834">
+    <w:abstractNumId w:val="24"/>
   </w:num>
 </w:numbering>
 </file>
@@ -20547,7 +19298,7 @@
   <w:style w:type="paragraph" w:default="1" w:styleId="Normal">
     <w:name w:val="Normal"/>
     <w:qFormat/>
-    <w:rsid w:val="00D042FF"/>
+    <w:rsid w:val="00B1126C"/>
     <w:pPr>
       <w:bidi/>
     </w:pPr>
@@ -20582,10 +19333,9 @@
     <w:next w:val="Normal"/>
     <w:link w:val="Heading2Char"/>
     <w:uiPriority w:val="9"/>
-    <w:semiHidden/>
     <w:unhideWhenUsed/>
     <w:qFormat/>
-    <w:rsid w:val="007622D5"/>
+    <w:rsid w:val="00A73D1D"/>
     <w:pPr>
       <w:keepNext/>
       <w:keepLines/>
@@ -20594,7 +19344,7 @@
     </w:pPr>
     <w:rPr>
       <w:rFonts w:asciiTheme="majorHAnsi" w:eastAsiaTheme="majorEastAsia" w:hAnsiTheme="majorHAnsi" w:cstheme="majorBidi"/>
-      <w:color w:val="0F4761" w:themeColor="accent1" w:themeShade="BF"/>
+      <w:color w:val="275317" w:themeColor="accent6" w:themeShade="80"/>
       <w:sz w:val="32"/>
       <w:szCs w:val="32"/>
     </w:rPr>
@@ -20605,10 +19355,9 @@
     <w:next w:val="Normal"/>
     <w:link w:val="Heading3Char"/>
     <w:uiPriority w:val="9"/>
-    <w:semiHidden/>
     <w:unhideWhenUsed/>
     <w:qFormat/>
-    <w:rsid w:val="007622D5"/>
+    <w:rsid w:val="00A73D1D"/>
     <w:pPr>
       <w:keepNext/>
       <w:keepLines/>
@@ -20617,7 +19366,7 @@
     </w:pPr>
     <w:rPr>
       <w:rFonts w:eastAsiaTheme="majorEastAsia" w:cstheme="majorBidi"/>
-      <w:color w:val="0F4761" w:themeColor="accent1" w:themeShade="BF"/>
+      <w:color w:val="275317" w:themeColor="accent6" w:themeShade="80"/>
       <w:sz w:val="28"/>
       <w:szCs w:val="28"/>
     </w:rPr>
@@ -20798,11 +19547,11 @@
     <w:basedOn w:val="DefaultParagraphFont"/>
     <w:link w:val="Heading2"/>
     <w:uiPriority w:val="9"/>
-    <w:semiHidden/>
-    <w:rsid w:val="007622D5"/>
+    <w:rsid w:val="00A73D1D"/>
     <w:rPr>
       <w:rFonts w:asciiTheme="majorHAnsi" w:eastAsiaTheme="majorEastAsia" w:hAnsiTheme="majorHAnsi" w:cstheme="majorBidi"/>
-      <w:color w:val="0F4761" w:themeColor="accent1" w:themeShade="BF"/>
+      <w:color w:val="275317" w:themeColor="accent6" w:themeShade="80"/>
+      <w:kern w:val="2"/>
       <w:sz w:val="32"/>
       <w:szCs w:val="32"/>
     </w:rPr>
@@ -20812,11 +19561,11 @@
     <w:basedOn w:val="DefaultParagraphFont"/>
     <w:link w:val="Heading3"/>
     <w:uiPriority w:val="9"/>
-    <w:semiHidden/>
-    <w:rsid w:val="007622D5"/>
+    <w:rsid w:val="00A73D1D"/>
     <w:rPr>
       <w:rFonts w:eastAsiaTheme="majorEastAsia" w:cstheme="majorBidi"/>
-      <w:color w:val="0F4761" w:themeColor="accent1" w:themeShade="BF"/>
+      <w:color w:val="275317" w:themeColor="accent6" w:themeShade="80"/>
+      <w:kern w:val="2"/>
       <w:sz w:val="28"/>
       <w:szCs w:val="28"/>
     </w:rPr>

--- a/documentations/GP_2.docx
+++ b/documentations/GP_2.docx
@@ -1271,11 +1271,65 @@
           <w:b/>
           <w:bCs/>
           <w:color w:val="FF0000"/>
-          <w:sz w:val="44"/>
-          <w:szCs w:val="44"/>
-        </w:rPr>
-      </w:pPr>
-      <w:r>
+          <w:sz w:val="24"/>
+          <w:szCs w:val="24"/>
+        </w:rPr>
+      </w:pPr>
+      <w:r>
+        <w:rPr>
+          <w:b/>
+          <w:bCs/>
+          <w:color w:val="FF0000"/>
+          <w:sz w:val="24"/>
+          <w:szCs w:val="24"/>
+        </w:rPr>
+        <w:t xml:space="preserve">//Code screen shots with simple explanation for each </w:t>
+      </w:r>
+      <w:proofErr w:type="gramStart"/>
+      <w:r>
+        <w:rPr>
+          <w:b/>
+          <w:bCs/>
+          <w:color w:val="FF0000"/>
+          <w:sz w:val="24"/>
+          <w:szCs w:val="24"/>
+        </w:rPr>
+        <w:t>main  component</w:t>
+      </w:r>
+      <w:proofErr w:type="gramEnd"/>
+      <w:r>
+        <w:rPr>
+          <w:b/>
+          <w:bCs/>
+          <w:color w:val="FF0000"/>
+          <w:sz w:val="24"/>
+          <w:szCs w:val="24"/>
+        </w:rPr>
+        <w:t xml:space="preserve"> </w:t>
+      </w:r>
+    </w:p>
+    <w:p>
+      <w:pPr>
+        <w:jc w:val="right"/>
+        <w:rPr>
+          <w:sz w:val="18"/>
+          <w:szCs w:val="18"/>
+        </w:rPr>
+      </w:pPr>
+      <w:hyperlink r:id="rId7" w:history="1">
+        <w:r>
+          <w:rPr>
+            <w:rStyle w:val="Hyperlink"/>
+            <w:sz w:val="18"/>
+            <w:szCs w:val="18"/>
+          </w:rPr>
+          <w:t>Code explanation with screen shots</w:t>
+        </w:r>
+      </w:hyperlink>
+    </w:p>
+    <w:p>
+      <w:pPr>
+        <w:jc w:val="right"/>
         <w:rPr>
           <w:b/>
           <w:bCs/>
@@ -1283,17 +1337,26 @@
           <w:sz w:val="44"/>
           <w:szCs w:val="44"/>
         </w:rPr>
-        <w:t>//Aya here put user manual</w:t>
-      </w:r>
-    </w:p>
-    <w:p>
-      <w:pPr>
-        <w:rPr>
-          <w:b/>
-          <w:bCs/>
+      </w:pPr>
+      <w:r>
+        <w:rPr>
+          <w:b/>
+          <w:bCs/>
+          <w:color w:val="FF0000"/>
           <w:sz w:val="44"/>
           <w:szCs w:val="44"/>
         </w:rPr>
+        <w:t>//Aya here put user manual</w:t>
+      </w:r>
+    </w:p>
+    <w:p>
+      <w:pPr>
+        <w:rPr>
+          <w:b/>
+          <w:bCs/>
+          <w:sz w:val="44"/>
+          <w:szCs w:val="44"/>
+        </w:rPr>
       </w:pPr>
     </w:p>
     <w:p>
@@ -1353,7 +1416,7 @@
           <w:szCs w:val="36"/>
         </w:rPr>
       </w:pPr>
-      <w:hyperlink r:id="rId7" w:history="1">
+      <w:hyperlink r:id="rId8" w:history="1">
         <w:r>
           <w:rPr>
             <w:rStyle w:val="Hyperlink"/>
@@ -1608,7 +1671,6 @@
         <w:jc w:val="right"/>
       </w:pPr>
       <w:r>
-        <w:lastRenderedPageBreak/>
         <w:t>5.3 Goals</w:t>
       </w:r>
     </w:p>
@@ -2395,6 +2457,7 @@
           <w:sz w:val="20"/>
           <w:szCs w:val="20"/>
         </w:rPr>
+        <w:lastRenderedPageBreak/>
         <w:t>4. Smart AI Help When You Need It</w:t>
       </w:r>
     </w:p>
@@ -2411,7 +2474,6 @@
           <w:sz w:val="20"/>
           <w:szCs w:val="20"/>
         </w:rPr>
-        <w:lastRenderedPageBreak/>
         <w:br/>
         <w:t xml:space="preserve">Not many </w:t>
       </w:r>
@@ -2456,78 +2518,6 @@
         </w:rPr>
         <w:t>By solving these common problems, our app makes working with digital documents easier for students and professionals. It saves time and helps people stay organized.</w:t>
       </w:r>
-    </w:p>
-    <w:p>
-      <w:pPr>
-        <w:bidi w:val="0"/>
-        <w:rPr>
-          <w:sz w:val="20"/>
-          <w:szCs w:val="20"/>
-        </w:rPr>
-      </w:pPr>
-    </w:p>
-    <w:p>
-      <w:pPr>
-        <w:bidi w:val="0"/>
-        <w:rPr>
-          <w:sz w:val="20"/>
-          <w:szCs w:val="20"/>
-        </w:rPr>
-      </w:pPr>
-    </w:p>
-    <w:p>
-      <w:pPr>
-        <w:bidi w:val="0"/>
-        <w:rPr>
-          <w:sz w:val="20"/>
-          <w:szCs w:val="20"/>
-        </w:rPr>
-      </w:pPr>
-    </w:p>
-    <w:p>
-      <w:pPr>
-        <w:bidi w:val="0"/>
-        <w:rPr>
-          <w:sz w:val="20"/>
-          <w:szCs w:val="20"/>
-        </w:rPr>
-      </w:pPr>
-    </w:p>
-    <w:p>
-      <w:pPr>
-        <w:bidi w:val="0"/>
-        <w:rPr>
-          <w:sz w:val="20"/>
-          <w:szCs w:val="20"/>
-        </w:rPr>
-      </w:pPr>
-    </w:p>
-    <w:p>
-      <w:pPr>
-        <w:bidi w:val="0"/>
-        <w:rPr>
-          <w:sz w:val="20"/>
-          <w:szCs w:val="20"/>
-        </w:rPr>
-      </w:pPr>
-    </w:p>
-    <w:p>
-      <w:pPr>
-        <w:bidi w:val="0"/>
-        <w:rPr>
-          <w:sz w:val="20"/>
-          <w:szCs w:val="20"/>
-        </w:rPr>
-      </w:pPr>
-    </w:p>
-    <w:p>
-      <w:pPr>
-        <w:bidi w:val="0"/>
-        <w:rPr>
-          <w:sz w:val="20"/>
-          <w:szCs w:val="20"/>
-        </w:rPr>
-      </w:pPr>
     </w:p>
     <w:p>
       <w:pPr>
@@ -3028,6 +3018,7 @@
           <w:sz w:val="20"/>
           <w:szCs w:val="20"/>
         </w:rPr>
+        <w:lastRenderedPageBreak/>
         <w:t xml:space="preserve">Computational </w:t>
       </w:r>
       <w:proofErr w:type="gramStart"/>
@@ -4657,6 +4648,7 @@
         <w:rPr>
           <w:b/>
           <w:bCs/>
+          <w:color w:val="3A7C22" w:themeColor="accent6" w:themeShade="BF"/>
           <w:sz w:val="44"/>
           <w:szCs w:val="44"/>
         </w:rPr>
@@ -4665,29 +4657,12 @@
         <w:rPr>
           <w:b/>
           <w:bCs/>
+          <w:color w:val="3A7C22" w:themeColor="accent6" w:themeShade="BF"/>
           <w:sz w:val="44"/>
           <w:szCs w:val="44"/>
         </w:rPr>
         <w:lastRenderedPageBreak/>
-        <w:t>7</w:t>
-      </w:r>
-      <w:r>
-        <w:rPr>
-          <w:b/>
-          <w:bCs/>
-          <w:sz w:val="44"/>
-          <w:szCs w:val="44"/>
-        </w:rPr>
-        <w:t>.</w:t>
-      </w:r>
-      <w:r>
-        <w:rPr>
-          <w:b/>
-          <w:bCs/>
-          <w:sz w:val="44"/>
-          <w:szCs w:val="44"/>
-        </w:rPr>
-        <w:t xml:space="preserve"> Literature Review</w:t>
+        <w:t>7. Literature Review</w:t>
       </w:r>
     </w:p>
     <w:p>
@@ -4778,43 +4753,202 @@
     </w:p>
     <w:p>
       <w:pPr>
-        <w:numPr>
-          <w:ilvl w:val="0"/>
-          <w:numId w:val="11"/>
-        </w:numPr>
-        <w:bidi w:val="0"/>
-        <w:rPr>
-          <w:sz w:val="20"/>
-          <w:szCs w:val="20"/>
-        </w:rPr>
-      </w:pPr>
-      <w:r>
-        <w:rPr>
-          <w:sz w:val="20"/>
-          <w:szCs w:val="20"/>
-        </w:rPr>
-        <w:t>Explain the purpose of the literature review.</w:t>
-      </w:r>
-    </w:p>
-    <w:p>
-      <w:pPr>
-        <w:numPr>
-          <w:ilvl w:val="0"/>
-          <w:numId w:val="11"/>
-        </w:numPr>
-        <w:bidi w:val="0"/>
-        <w:rPr>
-          <w:sz w:val="20"/>
-          <w:szCs w:val="20"/>
-        </w:rPr>
-      </w:pPr>
-      <w:r>
-        <w:rPr>
-          <w:sz w:val="20"/>
-          <w:szCs w:val="20"/>
-        </w:rPr>
-        <w:t>Describe how the review will cover related research on AI-based content applications, PDF management apps, chatbots, and summarization tools.</w:t>
-      </w:r>
+        <w:bidi w:val="0"/>
+        <w:ind w:left="720"/>
+        <w:rPr>
+          <w:sz w:val="20"/>
+          <w:szCs w:val="20"/>
+        </w:rPr>
+      </w:pPr>
+      <w:r>
+        <w:rPr>
+          <w:sz w:val="20"/>
+          <w:szCs w:val="20"/>
+        </w:rPr>
+        <w:t xml:space="preserve">The literature review explores </w:t>
+      </w:r>
+      <w:proofErr w:type="gramStart"/>
+      <w:r>
+        <w:rPr>
+          <w:sz w:val="20"/>
+          <w:szCs w:val="20"/>
+        </w:rPr>
+        <w:t>prior work</w:t>
+      </w:r>
+      <w:proofErr w:type="gramEnd"/>
+      <w:r>
+        <w:rPr>
+          <w:sz w:val="20"/>
+          <w:szCs w:val="20"/>
+        </w:rPr>
+        <w:t xml:space="preserve"> </w:t>
+      </w:r>
+      <w:proofErr w:type="spellStart"/>
+      <w:r>
+        <w:rPr>
+          <w:sz w:val="20"/>
+          <w:szCs w:val="20"/>
+        </w:rPr>
+        <w:t>work</w:t>
+      </w:r>
+      <w:proofErr w:type="spellEnd"/>
+      <w:r>
+        <w:rPr>
+          <w:sz w:val="20"/>
+          <w:szCs w:val="20"/>
+        </w:rPr>
+        <w:t xml:space="preserve"> in four key areas:</w:t>
+      </w:r>
+    </w:p>
+    <w:p>
+      <w:pPr>
+        <w:bidi w:val="0"/>
+        <w:ind w:left="720"/>
+        <w:rPr>
+          <w:sz w:val="20"/>
+          <w:szCs w:val="20"/>
+        </w:rPr>
+      </w:pPr>
+      <w:r>
+        <w:rPr>
+          <w:sz w:val="20"/>
+          <w:szCs w:val="20"/>
+        </w:rPr>
+        <w:t xml:space="preserve">1.Ai base content tools =&gt;summarization and chatbots like Gemini API </w:t>
+      </w:r>
+    </w:p>
+    <w:p>
+      <w:pPr>
+        <w:bidi w:val="0"/>
+        <w:ind w:left="720"/>
+        <w:rPr>
+          <w:sz w:val="20"/>
+          <w:szCs w:val="20"/>
+        </w:rPr>
+      </w:pPr>
+      <w:r>
+        <w:rPr>
+          <w:sz w:val="20"/>
+          <w:szCs w:val="20"/>
+        </w:rPr>
+        <w:t xml:space="preserve">2. Document management </w:t>
+      </w:r>
+      <w:proofErr w:type="gramStart"/>
+      <w:r>
+        <w:rPr>
+          <w:sz w:val="20"/>
+          <w:szCs w:val="20"/>
+        </w:rPr>
+        <w:t>system</w:t>
+      </w:r>
+      <w:proofErr w:type="gramEnd"/>
+      <w:r>
+        <w:rPr>
+          <w:sz w:val="20"/>
+          <w:szCs w:val="20"/>
+        </w:rPr>
+        <w:t xml:space="preserve"> like </w:t>
+      </w:r>
+      <w:proofErr w:type="gramStart"/>
+      <w:r>
+        <w:rPr>
+          <w:sz w:val="20"/>
+          <w:szCs w:val="20"/>
+        </w:rPr>
+        <w:t>search ,</w:t>
+      </w:r>
+      <w:proofErr w:type="gramEnd"/>
+      <w:r>
+        <w:rPr>
+          <w:sz w:val="20"/>
+          <w:szCs w:val="20"/>
+        </w:rPr>
+        <w:t xml:space="preserve"> book </w:t>
+      </w:r>
+      <w:proofErr w:type="gramStart"/>
+      <w:r>
+        <w:rPr>
+          <w:sz w:val="20"/>
+          <w:szCs w:val="20"/>
+        </w:rPr>
+        <w:t>mark ,</w:t>
+      </w:r>
+      <w:proofErr w:type="gramEnd"/>
+      <w:r>
+        <w:rPr>
+          <w:sz w:val="20"/>
+          <w:szCs w:val="20"/>
+        </w:rPr>
+        <w:t xml:space="preserve"> continue </w:t>
+      </w:r>
+      <w:proofErr w:type="gramStart"/>
+      <w:r>
+        <w:rPr>
+          <w:sz w:val="20"/>
+          <w:szCs w:val="20"/>
+        </w:rPr>
+        <w:t>reading ,</w:t>
+      </w:r>
+      <w:proofErr w:type="gramEnd"/>
+      <w:r>
+        <w:rPr>
+          <w:sz w:val="20"/>
+          <w:szCs w:val="20"/>
+        </w:rPr>
+        <w:t xml:space="preserve"> pdf annotation </w:t>
+      </w:r>
+    </w:p>
+    <w:p>
+      <w:pPr>
+        <w:bidi w:val="0"/>
+        <w:ind w:left="720"/>
+        <w:rPr>
+          <w:sz w:val="20"/>
+          <w:szCs w:val="20"/>
+        </w:rPr>
+      </w:pPr>
+      <w:r>
+        <w:rPr>
+          <w:sz w:val="20"/>
+          <w:szCs w:val="20"/>
+        </w:rPr>
+        <w:t xml:space="preserve">3.translation and multilingual support using Google </w:t>
+      </w:r>
+      <w:proofErr w:type="gramStart"/>
+      <w:r>
+        <w:rPr>
+          <w:sz w:val="20"/>
+          <w:szCs w:val="20"/>
+        </w:rPr>
+        <w:t>translator package integration</w:t>
+      </w:r>
+      <w:proofErr w:type="gramEnd"/>
+    </w:p>
+    <w:p>
+      <w:pPr>
+        <w:bidi w:val="0"/>
+        <w:ind w:left="720"/>
+        <w:rPr>
+          <w:sz w:val="20"/>
+          <w:szCs w:val="20"/>
+        </w:rPr>
+      </w:pPr>
+      <w:r>
+        <w:rPr>
+          <w:sz w:val="20"/>
+          <w:szCs w:val="20"/>
+        </w:rPr>
+        <w:t xml:space="preserve">4.productivity tools like note taking and making to do </w:t>
+      </w:r>
+      <w:proofErr w:type="gramStart"/>
+      <w:r>
+        <w:rPr>
+          <w:sz w:val="20"/>
+          <w:szCs w:val="20"/>
+        </w:rPr>
+        <w:t>list</w:t>
+      </w:r>
+      <w:proofErr w:type="gramEnd"/>
     </w:p>
     <w:p>
       <w:pPr>
@@ -4843,7 +4977,7 @@
           <w:sz w:val="44"/>
           <w:szCs w:val="44"/>
         </w:rPr>
-        <w:t>7.2 AI in E-</w:t>
+        <w:t>7.2 AI</w:t>
       </w:r>
       <w:r>
         <w:rPr>
@@ -4852,7 +4986,7 @@
           <w:sz w:val="44"/>
           <w:szCs w:val="44"/>
         </w:rPr>
-        <w:t>File</w:t>
+        <w:t xml:space="preserve">-Based </w:t>
       </w:r>
       <w:r>
         <w:rPr>
@@ -4861,105 +4995,25 @@
           <w:sz w:val="44"/>
           <w:szCs w:val="44"/>
         </w:rPr>
-        <w:t xml:space="preserve"> Readers and Content Management</w:t>
-      </w:r>
-    </w:p>
-    <w:p>
-      <w:pPr>
-        <w:pStyle w:val="ListParagraph"/>
-        <w:numPr>
-          <w:ilvl w:val="0"/>
-          <w:numId w:val="11"/>
-        </w:numPr>
-        <w:bidi w:val="0"/>
-        <w:rPr>
-          <w:sz w:val="20"/>
-          <w:szCs w:val="20"/>
-        </w:rPr>
-      </w:pPr>
-      <w:r>
-        <w:rPr>
-          <w:sz w:val="20"/>
-          <w:szCs w:val="20"/>
-        </w:rPr>
-        <w:t>Review existing E-</w:t>
-      </w:r>
-      <w:r>
-        <w:rPr>
-          <w:sz w:val="20"/>
-          <w:szCs w:val="20"/>
-        </w:rPr>
-        <w:t>File</w:t>
-      </w:r>
-      <w:r>
-        <w:rPr>
-          <w:sz w:val="20"/>
-          <w:szCs w:val="20"/>
-        </w:rPr>
-        <w:t xml:space="preserve"> reader applications (e.g., Kindle, Adobe Acrobat, Google Play Books). </w:t>
-      </w:r>
-    </w:p>
-    <w:p>
-      <w:pPr>
-        <w:pStyle w:val="ListParagraph"/>
-        <w:numPr>
-          <w:ilvl w:val="0"/>
-          <w:numId w:val="11"/>
-        </w:numPr>
-        <w:bidi w:val="0"/>
-        <w:rPr>
-          <w:sz w:val="20"/>
-          <w:szCs w:val="20"/>
-        </w:rPr>
-      </w:pPr>
-      <w:r>
-        <w:rPr>
-          <w:sz w:val="20"/>
-          <w:szCs w:val="20"/>
-        </w:rPr>
-        <w:t xml:space="preserve">Discuss how AI has been applied in content summarization, text recognition, and PDF management. </w:t>
-      </w:r>
-    </w:p>
-    <w:p>
-      <w:pPr>
-        <w:pStyle w:val="ListParagraph"/>
-        <w:numPr>
-          <w:ilvl w:val="0"/>
-          <w:numId w:val="11"/>
-        </w:numPr>
-        <w:bidi w:val="0"/>
-        <w:rPr>
-          <w:sz w:val="20"/>
-          <w:szCs w:val="20"/>
-        </w:rPr>
-      </w:pPr>
-      <w:r>
-        <w:rPr>
-          <w:sz w:val="20"/>
-          <w:szCs w:val="20"/>
-        </w:rPr>
-        <w:t>Analyze limitations in these applications (e.g., lack of personalized summaries or AI-driven content recommendations).</w:t>
-      </w:r>
-    </w:p>
-    <w:p>
-      <w:pPr>
-        <w:pStyle w:val="ListParagraph"/>
-        <w:bidi w:val="0"/>
-        <w:rPr>
-          <w:sz w:val="20"/>
-          <w:szCs w:val="20"/>
-        </w:rPr>
-      </w:pPr>
-    </w:p>
-    <w:p>
-      <w:pPr>
-        <w:jc w:val="right"/>
+        <w:t>Summarization</w:t>
+      </w:r>
+      <w:r>
         <w:rPr>
           <w:b/>
           <w:bCs/>
           <w:sz w:val="44"/>
           <w:szCs w:val="44"/>
         </w:rPr>
+        <w:t xml:space="preserve"> and chatbots</w:t>
+      </w:r>
+    </w:p>
+    <w:p>
+      <w:pPr>
+        <w:jc w:val="right"/>
+        <w:rPr>
+          <w:sz w:val="20"/>
+          <w:szCs w:val="20"/>
+        </w:rPr>
       </w:pPr>
       <w:r>
         <w:rPr>
@@ -4968,75 +5022,162 @@
           <w:sz w:val="44"/>
           <w:szCs w:val="44"/>
         </w:rPr>
-        <w:t>7.3 Summarization Techniques Using AI</w:t>
-      </w:r>
-    </w:p>
-    <w:p>
-      <w:pPr>
-        <w:pStyle w:val="ListParagraph"/>
-        <w:numPr>
-          <w:ilvl w:val="0"/>
-          <w:numId w:val="11"/>
-        </w:numPr>
-        <w:bidi w:val="0"/>
-        <w:rPr>
-          <w:sz w:val="20"/>
-          <w:szCs w:val="20"/>
-        </w:rPr>
-      </w:pPr>
-      <w:r>
-        <w:rPr>
-          <w:sz w:val="20"/>
-          <w:szCs w:val="20"/>
-        </w:rPr>
-        <w:t xml:space="preserve">Explain different AI summarization methods (e.g., extractive and abstractive summarization). </w:t>
-      </w:r>
-    </w:p>
-    <w:p>
-      <w:pPr>
-        <w:pStyle w:val="ListParagraph"/>
-        <w:numPr>
-          <w:ilvl w:val="0"/>
-          <w:numId w:val="11"/>
-        </w:numPr>
-        <w:bidi w:val="0"/>
-        <w:rPr>
-          <w:sz w:val="20"/>
-          <w:szCs w:val="20"/>
-        </w:rPr>
-      </w:pPr>
-      <w:r>
-        <w:rPr>
-          <w:sz w:val="20"/>
-          <w:szCs w:val="20"/>
-        </w:rPr>
-        <w:t xml:space="preserve">Discuss research on models like Gemini, GPT, or BERT for text summarization. </w:t>
-      </w:r>
-    </w:p>
-    <w:p>
-      <w:pPr>
-        <w:pStyle w:val="ListParagraph"/>
-        <w:numPr>
-          <w:ilvl w:val="0"/>
-          <w:numId w:val="11"/>
-        </w:numPr>
-        <w:bidi w:val="0"/>
-        <w:rPr>
-          <w:sz w:val="20"/>
-          <w:szCs w:val="20"/>
-        </w:rPr>
-      </w:pPr>
-      <w:r>
-        <w:rPr>
-          <w:sz w:val="20"/>
-          <w:szCs w:val="20"/>
-        </w:rPr>
-        <w:t>Provide comparisons on accuracy, efficiency, and adaptability of AI models.</w:t>
-      </w:r>
-    </w:p>
-    <w:p>
-      <w:pPr>
-        <w:pStyle w:val="ListParagraph"/>
+        <w:t xml:space="preserve">   </w:t>
+      </w:r>
+      <w:r>
+        <w:rPr>
+          <w:sz w:val="20"/>
+          <w:szCs w:val="20"/>
+        </w:rPr>
+        <w:t>Su</w:t>
+      </w:r>
+      <w:r>
+        <w:rPr>
+          <w:sz w:val="20"/>
+          <w:szCs w:val="20"/>
+        </w:rPr>
+        <w:t xml:space="preserve">mmarization tools and chatbots are rarely embedded in productivity apps </w:t>
+      </w:r>
+      <w:r>
+        <w:rPr>
+          <w:sz w:val="20"/>
+          <w:szCs w:val="20"/>
+        </w:rPr>
+        <w:t>and</w:t>
+      </w:r>
+    </w:p>
+    <w:p>
+      <w:pPr>
+        <w:jc w:val="right"/>
+        <w:rPr>
+          <w:sz w:val="20"/>
+          <w:szCs w:val="20"/>
+        </w:rPr>
+      </w:pPr>
+      <w:r>
+        <w:rPr>
+          <w:sz w:val="20"/>
+          <w:szCs w:val="20"/>
+        </w:rPr>
+        <w:t xml:space="preserve">Lack integration with document management so for chatbots </w:t>
+      </w:r>
+      <w:r>
+        <w:rPr>
+          <w:sz w:val="20"/>
+          <w:szCs w:val="20"/>
+        </w:rPr>
+        <w:t>(</w:t>
+      </w:r>
+      <w:r>
+        <w:rPr>
+          <w:i/>
+          <w:iCs/>
+          <w:sz w:val="20"/>
+          <w:szCs w:val="20"/>
+        </w:rPr>
+        <w:t xml:space="preserve">Adamopoulou &amp; </w:t>
+      </w:r>
+      <w:proofErr w:type="spellStart"/>
+      <w:r>
+        <w:rPr>
+          <w:i/>
+          <w:iCs/>
+          <w:sz w:val="20"/>
+          <w:szCs w:val="20"/>
+        </w:rPr>
+        <w:t>Moussiades</w:t>
+      </w:r>
+      <w:proofErr w:type="spellEnd"/>
+      <w:r>
+        <w:rPr>
+          <w:i/>
+          <w:iCs/>
+          <w:sz w:val="20"/>
+          <w:szCs w:val="20"/>
+        </w:rPr>
+        <w:t>, 2020</w:t>
+      </w:r>
+      <w:r>
+        <w:rPr>
+          <w:sz w:val="20"/>
+          <w:szCs w:val="20"/>
+        </w:rPr>
+        <w:t>)</w:t>
+      </w:r>
+    </w:p>
+    <w:p>
+      <w:pPr>
+        <w:jc w:val="right"/>
+        <w:rPr>
+          <w:sz w:val="20"/>
+          <w:szCs w:val="20"/>
+        </w:rPr>
+      </w:pPr>
+      <w:r>
+        <w:rPr>
+          <w:sz w:val="20"/>
+          <w:szCs w:val="20"/>
+        </w:rPr>
+        <w:t xml:space="preserve">The Gaps Addressed: </w:t>
+      </w:r>
+      <w:proofErr w:type="gramStart"/>
+      <w:r>
+        <w:rPr>
+          <w:sz w:val="20"/>
+          <w:szCs w:val="20"/>
+        </w:rPr>
+        <w:t>out</w:t>
+      </w:r>
+      <w:proofErr w:type="gramEnd"/>
+      <w:r>
+        <w:rPr>
+          <w:sz w:val="20"/>
+          <w:szCs w:val="20"/>
+        </w:rPr>
+        <w:t xml:space="preserve"> app integrates Gemini API for real-time summarization and chat </w:t>
+      </w:r>
+    </w:p>
+    <w:p>
+      <w:pPr>
+        <w:jc w:val="right"/>
+        <w:rPr>
+          <w:sz w:val="20"/>
+          <w:szCs w:val="20"/>
+        </w:rPr>
+      </w:pPr>
+      <w:r>
+        <w:rPr>
+          <w:sz w:val="20"/>
+          <w:szCs w:val="20"/>
+        </w:rPr>
+        <w:t xml:space="preserve">All in one </w:t>
+      </w:r>
+      <w:proofErr w:type="gramStart"/>
+      <w:r>
+        <w:rPr>
+          <w:sz w:val="20"/>
+          <w:szCs w:val="20"/>
+        </w:rPr>
+        <w:t>place</w:t>
+      </w:r>
+      <w:proofErr w:type="gramEnd"/>
+      <w:r>
+        <w:rPr>
+          <w:sz w:val="20"/>
+          <w:szCs w:val="20"/>
+        </w:rPr>
+        <w:t xml:space="preserve"> unlike isolated tools.</w:t>
+      </w:r>
+      <w:r>
+        <w:rPr>
+          <w:sz w:val="20"/>
+          <w:szCs w:val="20"/>
+        </w:rPr>
+        <w:t xml:space="preserve"> </w:t>
+      </w:r>
+    </w:p>
+    <w:p>
+      <w:pPr>
         <w:bidi w:val="0"/>
         <w:rPr>
           <w:sz w:val="20"/>
@@ -5061,70 +5202,89 @@
           <w:sz w:val="44"/>
           <w:szCs w:val="44"/>
         </w:rPr>
-        <w:t>7.4 AI Chatbots for Content Assistance</w:t>
-      </w:r>
-    </w:p>
-    <w:p>
-      <w:pPr>
-        <w:pStyle w:val="ListParagraph"/>
-        <w:numPr>
-          <w:ilvl w:val="0"/>
-          <w:numId w:val="11"/>
-        </w:numPr>
-        <w:bidi w:val="0"/>
-        <w:rPr>
-          <w:sz w:val="20"/>
-          <w:szCs w:val="20"/>
-        </w:rPr>
-      </w:pPr>
-      <w:r>
-        <w:rPr>
-          <w:sz w:val="20"/>
-          <w:szCs w:val="20"/>
-        </w:rPr>
-        <w:t xml:space="preserve">Analyze how AI chatbots assist users in understanding content. </w:t>
-      </w:r>
-    </w:p>
-    <w:p>
-      <w:pPr>
-        <w:pStyle w:val="ListParagraph"/>
-        <w:numPr>
-          <w:ilvl w:val="0"/>
-          <w:numId w:val="11"/>
-        </w:numPr>
-        <w:bidi w:val="0"/>
-        <w:rPr>
-          <w:sz w:val="20"/>
-          <w:szCs w:val="20"/>
-        </w:rPr>
-      </w:pPr>
-      <w:r>
-        <w:rPr>
-          <w:sz w:val="20"/>
-          <w:szCs w:val="20"/>
-        </w:rPr>
-        <w:t xml:space="preserve">Review studies or applications where chatbots provide educational support. </w:t>
-      </w:r>
-    </w:p>
-    <w:p>
-      <w:pPr>
-        <w:pStyle w:val="ListParagraph"/>
-        <w:numPr>
-          <w:ilvl w:val="0"/>
-          <w:numId w:val="11"/>
-        </w:numPr>
-        <w:bidi w:val="0"/>
-        <w:rPr>
-          <w:sz w:val="20"/>
-          <w:szCs w:val="20"/>
-        </w:rPr>
-      </w:pPr>
-      <w:r>
-        <w:rPr>
-          <w:sz w:val="20"/>
-          <w:szCs w:val="20"/>
-        </w:rPr>
-        <w:t>Highlight challenges in chatbot response accuracy and user engagement.</w:t>
+        <w:t xml:space="preserve">7.3 Document Management and search </w:t>
+      </w:r>
+    </w:p>
+    <w:p>
+      <w:pPr>
+        <w:bidi w:val="0"/>
+        <w:rPr>
+          <w:sz w:val="20"/>
+          <w:szCs w:val="20"/>
+        </w:rPr>
+      </w:pPr>
+      <w:r>
+        <w:rPr>
+          <w:sz w:val="20"/>
+          <w:szCs w:val="20"/>
+        </w:rPr>
+        <w:t xml:space="preserve">Apps like Adobe Acrobat support </w:t>
+      </w:r>
+      <w:proofErr w:type="spellStart"/>
+      <w:r>
+        <w:rPr>
+          <w:sz w:val="20"/>
+          <w:szCs w:val="20"/>
+        </w:rPr>
+        <w:t>annotatios</w:t>
+      </w:r>
+      <w:proofErr w:type="spellEnd"/>
+      <w:r>
+        <w:rPr>
+          <w:sz w:val="20"/>
+          <w:szCs w:val="20"/>
+        </w:rPr>
+        <w:t xml:space="preserve">/bookmarks but lack of continue reading </w:t>
+      </w:r>
+      <w:proofErr w:type="gramStart"/>
+      <w:r>
+        <w:rPr>
+          <w:sz w:val="20"/>
+          <w:szCs w:val="20"/>
+        </w:rPr>
+        <w:t>feature</w:t>
+      </w:r>
+      <w:proofErr w:type="gramEnd"/>
+    </w:p>
+    <w:p>
+      <w:pPr>
+        <w:bidi w:val="0"/>
+        <w:rPr>
+          <w:sz w:val="20"/>
+          <w:szCs w:val="20"/>
+        </w:rPr>
+      </w:pPr>
+      <w:proofErr w:type="gramStart"/>
+      <w:r>
+        <w:rPr>
+          <w:sz w:val="20"/>
+          <w:szCs w:val="20"/>
+        </w:rPr>
+        <w:t>So</w:t>
+      </w:r>
+      <w:proofErr w:type="gramEnd"/>
+      <w:r>
+        <w:rPr>
+          <w:sz w:val="20"/>
+          <w:szCs w:val="20"/>
+        </w:rPr>
+        <w:t xml:space="preserve"> the </w:t>
+      </w:r>
+      <w:proofErr w:type="gramStart"/>
+      <w:r>
+        <w:rPr>
+          <w:sz w:val="20"/>
+          <w:szCs w:val="20"/>
+        </w:rPr>
+        <w:t>Innovation is</w:t>
+      </w:r>
+      <w:proofErr w:type="gramEnd"/>
+      <w:r>
+        <w:rPr>
+          <w:sz w:val="20"/>
+          <w:szCs w:val="20"/>
+        </w:rPr>
+        <w:t xml:space="preserve"> combines file uploads and session saving </w:t>
       </w:r>
     </w:p>
     <w:p>
@@ -5144,116 +5304,19 @@
           <w:sz w:val="44"/>
           <w:szCs w:val="44"/>
         </w:rPr>
-        <w:t>7.5 PDF Management and Searchable PDFs</w:t>
-      </w:r>
-    </w:p>
-    <w:p>
-      <w:pPr>
-        <w:pStyle w:val="ListParagraph"/>
-        <w:numPr>
-          <w:ilvl w:val="0"/>
-          <w:numId w:val="11"/>
-        </w:numPr>
-        <w:bidi w:val="0"/>
-        <w:rPr>
-          <w:sz w:val="20"/>
-          <w:szCs w:val="20"/>
-        </w:rPr>
-      </w:pPr>
-      <w:r>
-        <w:rPr>
-          <w:sz w:val="20"/>
-          <w:szCs w:val="20"/>
-        </w:rPr>
-        <w:t xml:space="preserve">Discuss existing PDF management tools and applications (e.g., Foxit PDF Editor, </w:t>
-      </w:r>
-      <w:proofErr w:type="spellStart"/>
-      <w:r>
-        <w:rPr>
-          <w:sz w:val="20"/>
-          <w:szCs w:val="20"/>
-        </w:rPr>
-        <w:t>PDFelement</w:t>
-      </w:r>
-      <w:proofErr w:type="spellEnd"/>
-      <w:r>
-        <w:rPr>
-          <w:sz w:val="20"/>
-          <w:szCs w:val="20"/>
-        </w:rPr>
-        <w:t xml:space="preserve">). </w:t>
-      </w:r>
-    </w:p>
-    <w:p>
-      <w:pPr>
-        <w:pStyle w:val="ListParagraph"/>
-        <w:numPr>
-          <w:ilvl w:val="0"/>
-          <w:numId w:val="11"/>
-        </w:numPr>
-        <w:bidi w:val="0"/>
-        <w:rPr>
-          <w:sz w:val="20"/>
-          <w:szCs w:val="20"/>
-        </w:rPr>
-      </w:pPr>
-      <w:r>
-        <w:rPr>
-          <w:sz w:val="20"/>
-          <w:szCs w:val="20"/>
-        </w:rPr>
-        <w:t xml:space="preserve">Explore advancements in PDF text recognition (using OCR) and search functionalities. </w:t>
-      </w:r>
-    </w:p>
-    <w:p>
-      <w:pPr>
-        <w:pStyle w:val="ListParagraph"/>
-        <w:numPr>
-          <w:ilvl w:val="0"/>
-          <w:numId w:val="11"/>
-        </w:numPr>
-        <w:bidi w:val="0"/>
-        <w:rPr>
-          <w:sz w:val="20"/>
-          <w:szCs w:val="20"/>
-        </w:rPr>
-      </w:pPr>
-      <w:r>
-        <w:rPr>
-          <w:sz w:val="20"/>
-          <w:szCs w:val="20"/>
-        </w:rPr>
-        <w:t>Identify how your app improves this aspect using Flutter packages.</w:t>
-      </w:r>
-    </w:p>
-    <w:p>
-      <w:pPr>
-        <w:bidi w:val="0"/>
-        <w:rPr>
-          <w:sz w:val="20"/>
-          <w:szCs w:val="20"/>
-        </w:rPr>
-      </w:pPr>
-    </w:p>
-    <w:p>
-      <w:pPr>
-        <w:bidi w:val="0"/>
-        <w:rPr>
-          <w:sz w:val="20"/>
-          <w:szCs w:val="20"/>
-        </w:rPr>
-      </w:pPr>
-    </w:p>
-    <w:p>
-      <w:pPr>
-        <w:bidi w:val="0"/>
+        <w:t xml:space="preserve">7.4 Translation </w:t>
+      </w:r>
+      <w:proofErr w:type="gramStart"/>
+      <w:r>
         <w:rPr>
           <w:b/>
           <w:bCs/>
           <w:sz w:val="44"/>
           <w:szCs w:val="44"/>
         </w:rPr>
-      </w:pPr>
+        <w:t>in</w:t>
+      </w:r>
+      <w:proofErr w:type="gramEnd"/>
       <w:r>
         <w:rPr>
           <w:b/>
@@ -5261,72 +5324,111 @@
           <w:sz w:val="44"/>
           <w:szCs w:val="44"/>
         </w:rPr>
-        <w:lastRenderedPageBreak/>
-        <w:t>7.6 Firebase in Mobile App Development</w:t>
-      </w:r>
-    </w:p>
-    <w:p>
-      <w:pPr>
-        <w:pStyle w:val="ListParagraph"/>
-        <w:numPr>
-          <w:ilvl w:val="0"/>
-          <w:numId w:val="11"/>
-        </w:numPr>
-        <w:bidi w:val="0"/>
-        <w:rPr>
-          <w:sz w:val="20"/>
-          <w:szCs w:val="20"/>
-        </w:rPr>
-      </w:pPr>
-      <w:r>
-        <w:rPr>
-          <w:sz w:val="20"/>
-          <w:szCs w:val="20"/>
-        </w:rPr>
-        <w:t xml:space="preserve">Provide an overview of Firebase Authentication and Firestore. </w:t>
-      </w:r>
-    </w:p>
-    <w:p>
-      <w:pPr>
-        <w:pStyle w:val="ListParagraph"/>
-        <w:numPr>
-          <w:ilvl w:val="0"/>
-          <w:numId w:val="11"/>
-        </w:numPr>
-        <w:bidi w:val="0"/>
-        <w:rPr>
-          <w:sz w:val="20"/>
-          <w:szCs w:val="20"/>
-        </w:rPr>
-      </w:pPr>
-      <w:r>
-        <w:rPr>
-          <w:sz w:val="20"/>
-          <w:szCs w:val="20"/>
-        </w:rPr>
-        <w:t xml:space="preserve">Discuss why Firebase is widely used for real-time data management. </w:t>
-      </w:r>
-    </w:p>
-    <w:p>
-      <w:pPr>
-        <w:pStyle w:val="ListParagraph"/>
-        <w:numPr>
-          <w:ilvl w:val="0"/>
-          <w:numId w:val="11"/>
-        </w:numPr>
-        <w:bidi w:val="0"/>
-        <w:rPr>
-          <w:sz w:val="20"/>
-          <w:szCs w:val="20"/>
-        </w:rPr>
-      </w:pPr>
-      <w:r>
-        <w:rPr>
-          <w:sz w:val="20"/>
-          <w:szCs w:val="20"/>
-        </w:rPr>
-        <w:t>Explain the security measures Firebase offers.</w:t>
-      </w:r>
+        <w:t xml:space="preserve"> Productivity tools</w:t>
+      </w:r>
+    </w:p>
+    <w:p>
+      <w:pPr>
+        <w:bidi w:val="0"/>
+        <w:rPr>
+          <w:sz w:val="20"/>
+          <w:szCs w:val="20"/>
+        </w:rPr>
+      </w:pPr>
+      <w:r>
+        <w:rPr>
+          <w:sz w:val="20"/>
+          <w:szCs w:val="20"/>
+        </w:rPr>
+        <w:t>G</w:t>
+      </w:r>
+      <w:r>
+        <w:rPr>
+          <w:sz w:val="20"/>
+          <w:szCs w:val="20"/>
+        </w:rPr>
+        <w:t>oo</w:t>
+      </w:r>
+      <w:r>
+        <w:rPr>
+          <w:sz w:val="20"/>
+          <w:szCs w:val="20"/>
+        </w:rPr>
+        <w:t xml:space="preserve">gle Translation API is widely used but typically as standalone service </w:t>
+      </w:r>
+      <w:r>
+        <w:rPr>
+          <w:sz w:val="20"/>
+          <w:szCs w:val="20"/>
+        </w:rPr>
+        <w:t xml:space="preserve">Few apps embed it alongside </w:t>
+      </w:r>
+    </w:p>
+    <w:p>
+      <w:pPr>
+        <w:bidi w:val="0"/>
+        <w:rPr>
+          <w:sz w:val="20"/>
+          <w:szCs w:val="20"/>
+        </w:rPr>
+      </w:pPr>
+      <w:r>
+        <w:rPr>
+          <w:sz w:val="20"/>
+          <w:szCs w:val="20"/>
+        </w:rPr>
+        <w:t xml:space="preserve">Notes taking or </w:t>
+      </w:r>
+      <w:proofErr w:type="spellStart"/>
+      <w:r>
+        <w:rPr>
+          <w:sz w:val="20"/>
+          <w:szCs w:val="20"/>
+        </w:rPr>
+        <w:t>taks</w:t>
+      </w:r>
+      <w:proofErr w:type="spellEnd"/>
+      <w:r>
+        <w:rPr>
+          <w:sz w:val="20"/>
+          <w:szCs w:val="20"/>
+        </w:rPr>
+        <w:t xml:space="preserve"> lists</w:t>
+      </w:r>
+    </w:p>
+    <w:p>
+      <w:pPr>
+        <w:bidi w:val="0"/>
+        <w:rPr>
+          <w:sz w:val="20"/>
+          <w:szCs w:val="20"/>
+        </w:rPr>
+      </w:pPr>
+      <w:proofErr w:type="gramStart"/>
+      <w:r>
+        <w:rPr>
+          <w:sz w:val="20"/>
+          <w:szCs w:val="20"/>
+        </w:rPr>
+        <w:t>So</w:t>
+      </w:r>
+      <w:proofErr w:type="gramEnd"/>
+      <w:r>
+        <w:rPr>
+          <w:sz w:val="20"/>
+          <w:szCs w:val="20"/>
+        </w:rPr>
+        <w:t xml:space="preserve"> Improvement is direct integration for Google translator package allows in app translation without switching </w:t>
+      </w:r>
+      <w:proofErr w:type="spellStart"/>
+      <w:r>
+        <w:rPr>
+          <w:sz w:val="20"/>
+          <w:szCs w:val="20"/>
+        </w:rPr>
+        <w:t>plateforms</w:t>
+      </w:r>
+      <w:proofErr w:type="spellEnd"/>
     </w:p>
     <w:p>
       <w:pPr>
@@ -5345,70 +5447,318 @@
           <w:sz w:val="44"/>
           <w:szCs w:val="44"/>
         </w:rPr>
-        <w:t>7.7 Gaps and Justification for Your Project</w:t>
-      </w:r>
-    </w:p>
-    <w:p>
-      <w:pPr>
-        <w:pStyle w:val="ListParagraph"/>
-        <w:numPr>
-          <w:ilvl w:val="0"/>
-          <w:numId w:val="11"/>
-        </w:numPr>
-        <w:bidi w:val="0"/>
-        <w:rPr>
-          <w:sz w:val="20"/>
-          <w:szCs w:val="20"/>
-        </w:rPr>
-      </w:pPr>
-      <w:r>
-        <w:rPr>
-          <w:sz w:val="20"/>
-          <w:szCs w:val="20"/>
-        </w:rPr>
-        <w:t xml:space="preserve">Summarize the identified gaps in existing solutions. </w:t>
-      </w:r>
-    </w:p>
-    <w:p>
-      <w:pPr>
-        <w:pStyle w:val="ListParagraph"/>
-        <w:numPr>
-          <w:ilvl w:val="0"/>
-          <w:numId w:val="11"/>
-        </w:numPr>
-        <w:bidi w:val="0"/>
-        <w:rPr>
-          <w:sz w:val="20"/>
-          <w:szCs w:val="20"/>
-        </w:rPr>
-      </w:pPr>
-      <w:r>
-        <w:rPr>
-          <w:sz w:val="20"/>
-          <w:szCs w:val="20"/>
-        </w:rPr>
-        <w:t xml:space="preserve">Explain how your app addresses these gaps through its features. </w:t>
-      </w:r>
-    </w:p>
-    <w:p>
-      <w:pPr>
-        <w:pStyle w:val="ListParagraph"/>
-        <w:numPr>
-          <w:ilvl w:val="0"/>
-          <w:numId w:val="11"/>
-        </w:numPr>
-        <w:bidi w:val="0"/>
-        <w:rPr>
-          <w:sz w:val="20"/>
-          <w:szCs w:val="20"/>
-        </w:rPr>
-      </w:pPr>
-      <w:r>
-        <w:rPr>
-          <w:sz w:val="20"/>
-          <w:szCs w:val="20"/>
-        </w:rPr>
-        <w:t>Justify the importance of integrating AI for better user experience and productivity.</w:t>
+        <w:t>7.5Note Taking and Task Management</w:t>
+      </w:r>
+    </w:p>
+    <w:p>
+      <w:pPr>
+        <w:bidi w:val="0"/>
+        <w:rPr>
+          <w:sz w:val="20"/>
+          <w:szCs w:val="20"/>
+        </w:rPr>
+      </w:pPr>
+      <w:r>
+        <w:rPr>
+          <w:sz w:val="20"/>
+          <w:szCs w:val="20"/>
+        </w:rPr>
+        <w:t>These productivity tools are also rare to be alongside document management so the improvement</w:t>
+      </w:r>
+    </w:p>
+    <w:p>
+      <w:pPr>
+        <w:bidi w:val="0"/>
+        <w:rPr>
+          <w:sz w:val="20"/>
+          <w:szCs w:val="20"/>
+        </w:rPr>
+      </w:pPr>
+      <w:r>
+        <w:rPr>
+          <w:sz w:val="20"/>
+          <w:szCs w:val="20"/>
+        </w:rPr>
+        <w:t xml:space="preserve">Is to make them all in one platform + saving them not at the hive but at the </w:t>
+      </w:r>
+      <w:proofErr w:type="spellStart"/>
+      <w:r>
+        <w:rPr>
+          <w:sz w:val="20"/>
+          <w:szCs w:val="20"/>
+        </w:rPr>
+        <w:t>firecloud</w:t>
+      </w:r>
+      <w:proofErr w:type="spellEnd"/>
+      <w:r>
+        <w:rPr>
+          <w:sz w:val="20"/>
+          <w:szCs w:val="20"/>
+        </w:rPr>
+        <w:t xml:space="preserve"> Firestore </w:t>
+      </w:r>
+      <w:proofErr w:type="gramStart"/>
+      <w:r>
+        <w:rPr>
+          <w:sz w:val="20"/>
+          <w:szCs w:val="20"/>
+        </w:rPr>
+        <w:t>data base</w:t>
+      </w:r>
+      <w:proofErr w:type="gramEnd"/>
+    </w:p>
+    <w:p>
+      <w:pPr>
+        <w:bidi w:val="0"/>
+        <w:rPr>
+          <w:b/>
+          <w:bCs/>
+          <w:sz w:val="44"/>
+          <w:szCs w:val="44"/>
+        </w:rPr>
+      </w:pPr>
+      <w:r>
+        <w:rPr>
+          <w:b/>
+          <w:bCs/>
+          <w:sz w:val="44"/>
+          <w:szCs w:val="44"/>
+        </w:rPr>
+        <w:lastRenderedPageBreak/>
+        <w:t xml:space="preserve">7.6 conclusion </w:t>
+      </w:r>
+    </w:p>
+    <w:p>
+      <w:pPr>
+        <w:bidi w:val="0"/>
+        <w:rPr>
+          <w:sz w:val="20"/>
+          <w:szCs w:val="20"/>
+        </w:rPr>
+      </w:pPr>
+      <w:r>
+        <w:rPr>
+          <w:sz w:val="20"/>
+          <w:szCs w:val="20"/>
+        </w:rPr>
+        <w:t>The review reveals that a market gap for</w:t>
+      </w:r>
+      <w:r>
+        <w:rPr>
+          <w:sz w:val="20"/>
+          <w:szCs w:val="20"/>
+        </w:rPr>
+        <w:t xml:space="preserve"> </w:t>
+      </w:r>
+      <w:r>
+        <w:rPr>
+          <w:sz w:val="20"/>
+          <w:szCs w:val="20"/>
+        </w:rPr>
+        <w:t xml:space="preserve">Multifunctional productivity apps </w:t>
+      </w:r>
+      <w:proofErr w:type="spellStart"/>
+      <w:r>
+        <w:rPr>
+          <w:sz w:val="20"/>
+          <w:szCs w:val="20"/>
+        </w:rPr>
+        <w:t>thatMerge</w:t>
+      </w:r>
+      <w:proofErr w:type="spellEnd"/>
+      <w:r>
+        <w:rPr>
+          <w:sz w:val="20"/>
+          <w:szCs w:val="20"/>
+        </w:rPr>
+        <w:t xml:space="preserve"> </w:t>
+      </w:r>
+      <w:proofErr w:type="gramStart"/>
+      <w:r>
+        <w:rPr>
+          <w:sz w:val="20"/>
+          <w:szCs w:val="20"/>
+        </w:rPr>
+        <w:t>AI(</w:t>
+      </w:r>
+      <w:proofErr w:type="gramEnd"/>
+      <w:r>
+        <w:rPr>
+          <w:sz w:val="20"/>
+          <w:szCs w:val="20"/>
+        </w:rPr>
+        <w:t>summarization and chatbot</w:t>
+      </w:r>
+      <w:proofErr w:type="gramStart"/>
+      <w:r>
+        <w:rPr>
+          <w:sz w:val="20"/>
+          <w:szCs w:val="20"/>
+        </w:rPr>
+        <w:t>) ,document</w:t>
+      </w:r>
+      <w:proofErr w:type="gramEnd"/>
+      <w:r>
+        <w:rPr>
+          <w:sz w:val="20"/>
+          <w:szCs w:val="20"/>
+        </w:rPr>
+        <w:t xml:space="preserve"> </w:t>
+      </w:r>
+      <w:proofErr w:type="gramStart"/>
+      <w:r>
+        <w:rPr>
+          <w:sz w:val="20"/>
+          <w:szCs w:val="20"/>
+        </w:rPr>
+        <w:t>management ,task</w:t>
+      </w:r>
+      <w:proofErr w:type="gramEnd"/>
+      <w:r>
+        <w:rPr>
+          <w:sz w:val="20"/>
+          <w:szCs w:val="20"/>
+        </w:rPr>
+        <w:t xml:space="preserve"> </w:t>
+      </w:r>
+      <w:proofErr w:type="spellStart"/>
+      <w:proofErr w:type="gramStart"/>
+      <w:r>
+        <w:rPr>
+          <w:sz w:val="20"/>
+          <w:szCs w:val="20"/>
+        </w:rPr>
+        <w:t>tracking.Existing</w:t>
+      </w:r>
+      <w:proofErr w:type="spellEnd"/>
+      <w:proofErr w:type="gramEnd"/>
+      <w:r>
+        <w:rPr>
+          <w:sz w:val="20"/>
+          <w:szCs w:val="20"/>
+        </w:rPr>
+        <w:t xml:space="preserve"> tools are </w:t>
+      </w:r>
+      <w:proofErr w:type="gramStart"/>
+      <w:r>
+        <w:rPr>
+          <w:sz w:val="20"/>
+          <w:szCs w:val="20"/>
+        </w:rPr>
+        <w:t>fragmented ,</w:t>
+      </w:r>
+      <w:proofErr w:type="gramEnd"/>
+      <w:r>
+        <w:rPr>
+          <w:sz w:val="20"/>
+          <w:szCs w:val="20"/>
+        </w:rPr>
+        <w:t xml:space="preserve"> requiring users to switch between </w:t>
+      </w:r>
+      <w:proofErr w:type="spellStart"/>
+      <w:proofErr w:type="gramStart"/>
+      <w:r>
+        <w:rPr>
+          <w:sz w:val="20"/>
+          <w:szCs w:val="20"/>
+        </w:rPr>
+        <w:t>platforms.This</w:t>
+      </w:r>
+      <w:proofErr w:type="spellEnd"/>
+      <w:proofErr w:type="gramEnd"/>
+      <w:r>
+        <w:rPr>
+          <w:sz w:val="20"/>
+          <w:szCs w:val="20"/>
+        </w:rPr>
+        <w:t xml:space="preserve"> project </w:t>
+      </w:r>
+      <w:proofErr w:type="spellStart"/>
+      <w:r>
+        <w:rPr>
+          <w:sz w:val="20"/>
+          <w:szCs w:val="20"/>
+        </w:rPr>
+        <w:t>brudges</w:t>
+      </w:r>
+      <w:proofErr w:type="spellEnd"/>
+      <w:r>
+        <w:rPr>
+          <w:sz w:val="20"/>
+          <w:szCs w:val="20"/>
+        </w:rPr>
+        <w:t xml:space="preserve"> these gaps by offering a cross functional ai (Gemini</w:t>
+      </w:r>
+      <w:proofErr w:type="gramStart"/>
+      <w:r>
+        <w:rPr>
+          <w:sz w:val="20"/>
+          <w:szCs w:val="20"/>
+        </w:rPr>
+        <w:t>) ,</w:t>
+      </w:r>
+      <w:proofErr w:type="gramEnd"/>
+      <w:r>
+        <w:rPr>
+          <w:sz w:val="20"/>
+          <w:szCs w:val="20"/>
+        </w:rPr>
+        <w:t xml:space="preserve"> </w:t>
+      </w:r>
+      <w:proofErr w:type="gramStart"/>
+      <w:r>
+        <w:rPr>
+          <w:sz w:val="20"/>
+          <w:szCs w:val="20"/>
+        </w:rPr>
+        <w:t>translation ,</w:t>
+      </w:r>
+      <w:proofErr w:type="gramEnd"/>
+      <w:r>
+        <w:rPr>
+          <w:sz w:val="20"/>
+          <w:szCs w:val="20"/>
+        </w:rPr>
+        <w:t xml:space="preserve"> seamless document handling like upload search deleting </w:t>
+      </w:r>
+      <w:proofErr w:type="spellStart"/>
+      <w:r>
+        <w:rPr>
+          <w:sz w:val="20"/>
+          <w:szCs w:val="20"/>
+        </w:rPr>
+        <w:t>countunes</w:t>
+      </w:r>
+      <w:proofErr w:type="spellEnd"/>
+      <w:r>
+        <w:rPr>
+          <w:sz w:val="20"/>
+          <w:szCs w:val="20"/>
+        </w:rPr>
+        <w:t xml:space="preserve"> reading add bookmarks</w:t>
+      </w:r>
+      <w:r>
+        <w:rPr>
+          <w:sz w:val="20"/>
+          <w:szCs w:val="20"/>
+        </w:rPr>
+        <w:t xml:space="preserve"> </w:t>
+      </w:r>
+      <w:proofErr w:type="gramStart"/>
+      <w:r>
+        <w:rPr>
+          <w:sz w:val="20"/>
+          <w:szCs w:val="20"/>
+        </w:rPr>
+        <w:t>And</w:t>
+      </w:r>
+      <w:proofErr w:type="gramEnd"/>
+      <w:r>
+        <w:rPr>
+          <w:sz w:val="20"/>
+          <w:szCs w:val="20"/>
+        </w:rPr>
+        <w:t xml:space="preserve"> unified workspace like notes and tasks</w:t>
       </w:r>
     </w:p>
     <w:p>
@@ -6100,6 +6450,7 @@
         <w:rPr>
           <w:b/>
           <w:bCs/>
+          <w:color w:val="3A7C22" w:themeColor="accent6" w:themeShade="BF"/>
           <w:sz w:val="28"/>
           <w:szCs w:val="28"/>
         </w:rPr>
@@ -6108,6 +6459,7 @@
         <w:rPr>
           <w:b/>
           <w:bCs/>
+          <w:color w:val="3A7C22" w:themeColor="accent6" w:themeShade="BF"/>
           <w:sz w:val="28"/>
           <w:szCs w:val="28"/>
         </w:rPr>
@@ -6120,6 +6472,7 @@
         <w:rPr>
           <w:sz w:val="20"/>
           <w:szCs w:val="20"/>
+          <w:rtl/>
         </w:rPr>
       </w:pPr>
       <w:r>
@@ -6134,191 +6487,96 @@
           <w:sz w:val="20"/>
           <w:szCs w:val="20"/>
         </w:rPr>
-        <w:t xml:space="preserve">  /</w:t>
-      </w:r>
-      <w:r>
-        <w:rPr>
-          <w:color w:val="FF0000"/>
-          <w:sz w:val="20"/>
-          <w:szCs w:val="20"/>
-          <w:highlight w:val="yellow"/>
-        </w:rPr>
-        <w:t>*</w:t>
-      </w:r>
-      <w:r>
-        <w:rPr>
-          <w:rFonts w:hint="cs"/>
-          <w:color w:val="FF0000"/>
-          <w:sz w:val="20"/>
-          <w:szCs w:val="20"/>
-          <w:highlight w:val="yellow"/>
-          <w:rtl/>
-          <w:lang w:bidi="ar-JO"/>
-        </w:rPr>
-        <w:t>تغيير كل كلام القسم هاد</w:t>
-      </w:r>
-      <w:r>
-        <w:rPr>
-          <w:color w:val="FF0000"/>
-          <w:sz w:val="20"/>
-          <w:szCs w:val="20"/>
-          <w:highlight w:val="yellow"/>
-        </w:rPr>
-        <w:t>*/</w:t>
-      </w:r>
-    </w:p>
-    <w:p>
-      <w:pPr>
+        <w:t xml:space="preserve">  </w:t>
+      </w:r>
+    </w:p>
+    <w:p>
+      <w:pPr>
+        <w:pStyle w:val="ListParagraph"/>
         <w:numPr>
           <w:ilvl w:val="0"/>
-          <w:numId w:val="22"/>
+          <w:numId w:val="59"/>
         </w:numPr>
         <w:bidi w:val="0"/>
         <w:rPr>
           <w:sz w:val="20"/>
           <w:szCs w:val="20"/>
-          <w:highlight w:val="lightGray"/>
-        </w:rPr>
-      </w:pPr>
-      <w:r>
-        <w:rPr>
-          <w:b/>
-          <w:bCs/>
-          <w:sz w:val="20"/>
-          <w:szCs w:val="20"/>
-          <w:highlight w:val="lightGray"/>
-        </w:rPr>
-        <w:t>AI Model Accuracy:</w:t>
-      </w:r>
-      <w:r>
-        <w:rPr>
-          <w:sz w:val="20"/>
-          <w:szCs w:val="20"/>
-          <w:highlight w:val="lightGray"/>
-        </w:rPr>
-        <w:t xml:space="preserve"> Evaluating </w:t>
-      </w:r>
-      <w:proofErr w:type="gramStart"/>
-      <w:r>
-        <w:rPr>
-          <w:sz w:val="20"/>
-          <w:szCs w:val="20"/>
-          <w:highlight w:val="lightGray"/>
-        </w:rPr>
-        <w:t>the Google</w:t>
-      </w:r>
-      <w:proofErr w:type="gramEnd"/>
-      <w:r>
-        <w:rPr>
-          <w:sz w:val="20"/>
-          <w:szCs w:val="20"/>
-          <w:highlight w:val="lightGray"/>
-        </w:rPr>
-        <w:t xml:space="preserve"> Gemini API's summarization and question-answering capabilities using diverse datasets.</w:t>
-      </w:r>
-    </w:p>
-    <w:p>
-      <w:pPr>
-        <w:numPr>
-          <w:ilvl w:val="0"/>
-          <w:numId w:val="22"/>
-        </w:numPr>
-        <w:bidi w:val="0"/>
-        <w:rPr>
-          <w:sz w:val="20"/>
-          <w:szCs w:val="20"/>
-          <w:highlight w:val="lightGray"/>
-        </w:rPr>
-      </w:pPr>
-      <w:r>
-        <w:rPr>
-          <w:b/>
-          <w:bCs/>
-          <w:sz w:val="20"/>
-          <w:szCs w:val="20"/>
-          <w:highlight w:val="lightGray"/>
-        </w:rPr>
-        <w:t>System Load Simulation:</w:t>
-      </w:r>
-      <w:r>
-        <w:rPr>
-          <w:sz w:val="20"/>
-          <w:szCs w:val="20"/>
-          <w:highlight w:val="lightGray"/>
-        </w:rPr>
-        <w:t xml:space="preserve"> Stress testing the backend using Firebase to assess database response times under high user activity.</w:t>
-      </w:r>
-    </w:p>
-    <w:p>
-      <w:pPr>
-        <w:numPr>
-          <w:ilvl w:val="0"/>
-          <w:numId w:val="22"/>
-        </w:numPr>
-        <w:bidi w:val="0"/>
-        <w:rPr>
-          <w:sz w:val="20"/>
-          <w:szCs w:val="20"/>
-          <w:highlight w:val="lightGray"/>
-        </w:rPr>
-      </w:pPr>
-      <w:r>
-        <w:rPr>
-          <w:b/>
-          <w:bCs/>
-          <w:sz w:val="20"/>
-          <w:szCs w:val="20"/>
-          <w:highlight w:val="lightGray"/>
-        </w:rPr>
-        <w:t>User Interface Performance:</w:t>
-      </w:r>
-      <w:r>
-        <w:rPr>
-          <w:sz w:val="20"/>
-          <w:szCs w:val="20"/>
-          <w:highlight w:val="lightGray"/>
-        </w:rPr>
-        <w:t xml:space="preserve"> Monitoring Flutter's rendering capabilities to ensure smooth interactions and minimize latency.</w:t>
-      </w:r>
-    </w:p>
-    <w:p>
-      <w:pPr>
-        <w:numPr>
-          <w:ilvl w:val="0"/>
-          <w:numId w:val="22"/>
-        </w:numPr>
-        <w:bidi w:val="0"/>
-        <w:rPr>
-          <w:sz w:val="20"/>
-          <w:szCs w:val="20"/>
-          <w:highlight w:val="lightGray"/>
-        </w:rPr>
-      </w:pPr>
-      <w:r>
-        <w:rPr>
-          <w:b/>
-          <w:bCs/>
-          <w:sz w:val="20"/>
-          <w:szCs w:val="20"/>
-          <w:highlight w:val="lightGray"/>
-        </w:rPr>
-        <w:t>Error Recovery and Logging:</w:t>
-      </w:r>
-      <w:r>
-        <w:rPr>
-          <w:sz w:val="20"/>
-          <w:szCs w:val="20"/>
-          <w:highlight w:val="lightGray"/>
-        </w:rPr>
-        <w:t xml:space="preserve"> Implementing robust error-handling mechanisms with comprehensive log generation for debugging.</w:t>
-      </w:r>
-    </w:p>
-    <w:p>
-      <w:pPr>
-        <w:bidi w:val="0"/>
-        <w:rPr>
-          <w:b/>
-          <w:bCs/>
+        </w:rPr>
+      </w:pPr>
+      <w:r>
+        <w:rPr>
+          <w:sz w:val="20"/>
+          <w:szCs w:val="20"/>
+        </w:rPr>
+        <w:t>AI Model Accuracy: Validating the summarization and question-answering capabilities of the Google Gemini API on diverse datasets.</w:t>
+      </w:r>
+    </w:p>
+    <w:p>
+      <w:pPr>
+        <w:bidi w:val="0"/>
+        <w:rPr>
+          <w:sz w:val="20"/>
+          <w:szCs w:val="20"/>
+        </w:rPr>
+      </w:pPr>
+      <w:r>
+        <w:rPr>
+          <w:sz w:val="20"/>
+          <w:szCs w:val="20"/>
+        </w:rPr>
+        <w:t>• System Load Simulation: Stressing the backend in Firebase to observe database response time when there is heavy user load.</w:t>
+      </w:r>
+    </w:p>
+    <w:p>
+      <w:pPr>
+        <w:bidi w:val="0"/>
+        <w:rPr>
+          <w:sz w:val="20"/>
+          <w:szCs w:val="20"/>
+        </w:rPr>
+      </w:pPr>
+      <w:r>
+        <w:rPr>
+          <w:sz w:val="20"/>
+          <w:szCs w:val="20"/>
+        </w:rPr>
+        <w:t>• User Interface Performance: Monitoring Flutter's rendering performance to deliver smooth interactions and minimize latency.</w:t>
+      </w:r>
+    </w:p>
+    <w:p>
+      <w:pPr>
+        <w:bidi w:val="0"/>
+        <w:rPr>
+          <w:sz w:val="20"/>
+          <w:szCs w:val="20"/>
+        </w:rPr>
+      </w:pPr>
+      <w:r>
+        <w:rPr>
+          <w:sz w:val="20"/>
+          <w:szCs w:val="20"/>
+        </w:rPr>
+        <w:t>• Error Recovery and Logging: Strong error-handling mechanisms coupled with large-scale log generation for debugging.</w:t>
+      </w:r>
+    </w:p>
+    <w:p>
+      <w:pPr>
+        <w:bidi w:val="0"/>
+        <w:rPr>
+          <w:b/>
+          <w:bCs/>
+          <w:sz w:val="20"/>
+          <w:szCs w:val="20"/>
+        </w:rPr>
+      </w:pPr>
+    </w:p>
+    <w:p>
+      <w:pPr>
+        <w:bidi w:val="0"/>
+        <w:rPr>
+          <w:b/>
+          <w:bCs/>
+          <w:color w:val="3A7C22" w:themeColor="accent6" w:themeShade="BF"/>
           <w:sz w:val="28"/>
           <w:szCs w:val="28"/>
         </w:rPr>
@@ -6327,6 +6585,7 @@
         <w:rPr>
           <w:b/>
           <w:bCs/>
+          <w:color w:val="3A7C22" w:themeColor="accent6" w:themeShade="BF"/>
           <w:sz w:val="28"/>
           <w:szCs w:val="28"/>
         </w:rPr>
@@ -6355,42 +6614,56 @@
     </w:p>
     <w:p>
       <w:pPr>
-        <w:numPr>
-          <w:ilvl w:val="0"/>
-          <w:numId w:val="23"/>
-        </w:numPr>
-        <w:bidi w:val="0"/>
-        <w:rPr>
-          <w:sz w:val="20"/>
-          <w:szCs w:val="20"/>
-        </w:rPr>
-      </w:pPr>
-      <w:r>
-        <w:rPr>
-          <w:sz w:val="20"/>
-          <w:szCs w:val="20"/>
-        </w:rPr>
-        <w:t>A high-level architecture consisting of the Flutter frontend, Python Flask backend, Firebase Authentication, and Firestore database.</w:t>
-      </w:r>
-    </w:p>
-    <w:p>
-      <w:pPr>
-        <w:numPr>
-          <w:ilvl w:val="0"/>
-          <w:numId w:val="23"/>
-        </w:numPr>
-        <w:bidi w:val="0"/>
-        <w:rPr>
-          <w:sz w:val="20"/>
-          <w:szCs w:val="20"/>
-        </w:rPr>
-      </w:pPr>
-      <w:r>
-        <w:rPr>
-          <w:sz w:val="20"/>
-          <w:szCs w:val="20"/>
-        </w:rPr>
-        <w:t>APIs are used to communicate with the Google Gemini API for AI-powered functionalities.</w:t>
+        <w:bidi w:val="0"/>
+        <w:rPr>
+          <w:b/>
+          <w:bCs/>
+          <w:sz w:val="20"/>
+          <w:szCs w:val="20"/>
+        </w:rPr>
+      </w:pPr>
+      <w:r>
+        <w:rPr>
+          <w:b/>
+          <w:bCs/>
+          <w:sz w:val="20"/>
+          <w:szCs w:val="20"/>
+        </w:rPr>
+        <w:drawing>
+          <wp:inline distT="0" distB="0" distL="0" distR="0" wp14:anchorId="2DCF3B20" wp14:editId="5614FCA7">
+            <wp:extent cx="5731510" cy="3128645"/>
+            <wp:effectExtent l="0" t="0" r="2540" b="0"/>
+            <wp:docPr id="1885031407" name="Picture 1"/>
+            <wp:cNvGraphicFramePr>
+              <a:graphicFrameLocks xmlns:a="http://schemas.openxmlformats.org/drawingml/2006/main" noChangeAspect="1"/>
+            </wp:cNvGraphicFramePr>
+            <a:graphic xmlns:a="http://schemas.openxmlformats.org/drawingml/2006/main">
+              <a:graphicData uri="http://schemas.openxmlformats.org/drawingml/2006/picture">
+                <pic:pic xmlns:pic="http://schemas.openxmlformats.org/drawingml/2006/picture">
+                  <pic:nvPicPr>
+                    <pic:cNvPr id="1885031407" name=""/>
+                    <pic:cNvPicPr/>
+                  </pic:nvPicPr>
+                  <pic:blipFill>
+                    <a:blip r:embed="rId9"/>
+                    <a:stretch>
+                      <a:fillRect/>
+                    </a:stretch>
+                  </pic:blipFill>
+                  <pic:spPr>
+                    <a:xfrm>
+                      <a:off x="0" y="0"/>
+                      <a:ext cx="5731510" cy="3128645"/>
+                    </a:xfrm>
+                    <a:prstGeom prst="rect">
+                      <a:avLst/>
+                    </a:prstGeom>
+                  </pic:spPr>
+                </pic:pic>
+              </a:graphicData>
+            </a:graphic>
+          </wp:inline>
+        </w:drawing>
       </w:r>
     </w:p>
     <w:p>
@@ -6439,32 +6712,62 @@
           <w:sz w:val="20"/>
           <w:szCs w:val="20"/>
         </w:rPr>
-        <w:t xml:space="preserve"> Developed using Flutter, featuring widgets for document viewing, note-taking, </w:t>
-      </w:r>
-      <w:proofErr w:type="spellStart"/>
+        <w:t xml:space="preserve"> Developed using Flutter, featuring widgets for document viewing, note</w:t>
+      </w:r>
+      <w:r>
+        <w:rPr>
+          <w:sz w:val="20"/>
+          <w:szCs w:val="20"/>
+        </w:rPr>
+        <w:t xml:space="preserve"> </w:t>
+      </w:r>
       <w:proofErr w:type="gramStart"/>
       <w:r>
         <w:rPr>
           <w:sz w:val="20"/>
           <w:szCs w:val="20"/>
         </w:rPr>
-        <w:t>tranlation,</w:t>
-      </w:r>
-      <w:r>
-        <w:rPr>
-          <w:sz w:val="20"/>
-          <w:szCs w:val="20"/>
-        </w:rPr>
-        <w:t>and</w:t>
-      </w:r>
-      <w:proofErr w:type="spellEnd"/>
+        <w:t>taking ,</w:t>
+      </w:r>
       <w:proofErr w:type="gramEnd"/>
       <w:r>
         <w:rPr>
           <w:sz w:val="20"/>
           <w:szCs w:val="20"/>
         </w:rPr>
-        <w:t xml:space="preserve"> AI-based interactions.</w:t>
+        <w:t xml:space="preserve"> task </w:t>
+      </w:r>
+      <w:proofErr w:type="gramStart"/>
+      <w:r>
+        <w:rPr>
+          <w:sz w:val="20"/>
+          <w:szCs w:val="20"/>
+        </w:rPr>
+        <w:t>making ,</w:t>
+      </w:r>
+      <w:proofErr w:type="gramEnd"/>
+      <w:r>
+        <w:rPr>
+          <w:sz w:val="20"/>
+          <w:szCs w:val="20"/>
+        </w:rPr>
+        <w:t xml:space="preserve"> </w:t>
+      </w:r>
+      <w:proofErr w:type="gramStart"/>
+      <w:r>
+        <w:rPr>
+          <w:sz w:val="20"/>
+          <w:szCs w:val="20"/>
+        </w:rPr>
+        <w:t>translation ,</w:t>
+      </w:r>
+      <w:proofErr w:type="gramEnd"/>
+      <w:r>
+        <w:rPr>
+          <w:sz w:val="20"/>
+          <w:szCs w:val="20"/>
+        </w:rPr>
+        <w:t xml:space="preserve"> document uploading,</w:t>
       </w:r>
     </w:p>
     <w:p>
@@ -6571,6 +6874,7 @@
           <w:sz w:val="20"/>
           <w:szCs w:val="20"/>
         </w:rPr>
+        <w:lastRenderedPageBreak/>
         <w:t>Layout Design:</w:t>
       </w:r>
       <w:r>
@@ -6581,39 +6885,6 @@
           <w:szCs w:val="20"/>
         </w:rPr>
         <w:t xml:space="preserve"> </w:t>
-      </w:r>
-      <w:r>
-        <w:rPr>
-          <w:b/>
-          <w:bCs/>
-          <w:color w:val="FF0000"/>
-          <w:sz w:val="20"/>
-          <w:szCs w:val="20"/>
-        </w:rPr>
-        <w:t>/*</w:t>
-      </w:r>
-      <w:r>
-        <w:rPr>
-          <w:rFonts w:hint="cs"/>
-          <w:b/>
-          <w:bCs/>
-          <w:color w:val="FF0000"/>
-          <w:sz w:val="20"/>
-          <w:szCs w:val="20"/>
-          <w:rtl/>
-          <w:lang w:bidi="ar-JO"/>
-        </w:rPr>
-        <w:t>تعديل</w:t>
-      </w:r>
-      <w:r>
-        <w:rPr>
-          <w:b/>
-          <w:bCs/>
-          <w:color w:val="FF0000"/>
-          <w:sz w:val="20"/>
-          <w:szCs w:val="20"/>
-        </w:rPr>
-        <w:t>*/</w:t>
       </w:r>
     </w:p>
     <w:p>
@@ -6642,7 +6913,14 @@
           <w:sz w:val="20"/>
           <w:szCs w:val="20"/>
         </w:rPr>
-        <w:t xml:space="preserve"> Displays uploaded files, recent activities, and quick access options.</w:t>
+        <w:t xml:space="preserve"> Displays uploaded files</w:t>
+      </w:r>
+      <w:r>
+        <w:rPr>
+          <w:sz w:val="20"/>
+          <w:szCs w:val="20"/>
+        </w:rPr>
+        <w:t xml:space="preserve">  </w:t>
       </w:r>
     </w:p>
     <w:p>
@@ -6664,97 +6942,71 @@
           <w:sz w:val="20"/>
           <w:szCs w:val="20"/>
         </w:rPr>
-        <w:t>Drawer to access all the tools</w:t>
-      </w:r>
-    </w:p>
-    <w:p>
-      <w:pPr>
-        <w:numPr>
-          <w:ilvl w:val="0"/>
-          <w:numId w:val="25"/>
-        </w:numPr>
-        <w:bidi w:val="0"/>
-        <w:rPr>
-          <w:sz w:val="20"/>
-          <w:szCs w:val="20"/>
-        </w:rPr>
-      </w:pPr>
-      <w:r>
-        <w:rPr>
-          <w:b/>
-          <w:bCs/>
-          <w:sz w:val="20"/>
-          <w:szCs w:val="20"/>
-        </w:rPr>
-        <w:t>Document Viewer:</w:t>
-      </w:r>
-      <w:r>
-        <w:rPr>
-          <w:sz w:val="20"/>
-          <w:szCs w:val="20"/>
-        </w:rPr>
-        <w:t xml:space="preserve"> Supports PDF viewing, searching, and annotating.</w:t>
-      </w:r>
-    </w:p>
-    <w:p>
-      <w:pPr>
-        <w:numPr>
-          <w:ilvl w:val="0"/>
-          <w:numId w:val="25"/>
-        </w:numPr>
-        <w:bidi w:val="0"/>
-        <w:rPr>
-          <w:sz w:val="20"/>
-          <w:szCs w:val="20"/>
-        </w:rPr>
-      </w:pPr>
-      <w:r>
-        <w:rPr>
-          <w:b/>
-          <w:bCs/>
-          <w:sz w:val="20"/>
-          <w:szCs w:val="20"/>
-        </w:rPr>
-        <w:t>AI Interaction Screen:</w:t>
-      </w:r>
-      <w:r>
-        <w:rPr>
-          <w:sz w:val="20"/>
-          <w:szCs w:val="20"/>
-        </w:rPr>
-        <w:t xml:space="preserve"> Provides summarized content and answers to user queries.</w:t>
-      </w:r>
-    </w:p>
-    <w:p>
-      <w:pPr>
-        <w:numPr>
-          <w:ilvl w:val="0"/>
-          <w:numId w:val="25"/>
-        </w:numPr>
-        <w:bidi w:val="0"/>
-        <w:rPr>
-          <w:color w:val="FF0000"/>
-          <w:sz w:val="20"/>
-          <w:szCs w:val="20"/>
-        </w:rPr>
-      </w:pPr>
-      <w:r>
-        <w:rPr>
-          <w:b/>
-          <w:bCs/>
-          <w:color w:val="FF0000"/>
-          <w:sz w:val="20"/>
-          <w:szCs w:val="20"/>
-        </w:rPr>
-        <w:t>Notes and To-Do Screen:</w:t>
-      </w:r>
-      <w:r>
-        <w:rPr>
-          <w:color w:val="FF0000"/>
-          <w:sz w:val="20"/>
-          <w:szCs w:val="20"/>
-        </w:rPr>
-        <w:t xml:space="preserve"> Allows users to manage productivity tasks.</w:t>
+        <w:t xml:space="preserve">Drawer </w:t>
+      </w:r>
+      <w:r>
+        <w:rPr>
+          <w:sz w:val="20"/>
+          <w:szCs w:val="20"/>
+        </w:rPr>
+        <w:t xml:space="preserve">to access all the </w:t>
+      </w:r>
+      <w:proofErr w:type="gramStart"/>
+      <w:r>
+        <w:rPr>
+          <w:sz w:val="20"/>
+          <w:szCs w:val="20"/>
+        </w:rPr>
+        <w:t>tools</w:t>
+      </w:r>
+      <w:r>
+        <w:rPr>
+          <w:sz w:val="20"/>
+          <w:szCs w:val="20"/>
+        </w:rPr>
+        <w:t>(</w:t>
+      </w:r>
+      <w:proofErr w:type="gramEnd"/>
+      <w:r>
+        <w:rPr>
+          <w:sz w:val="20"/>
+          <w:szCs w:val="20"/>
+        </w:rPr>
+        <w:t xml:space="preserve">add file, </w:t>
+      </w:r>
+      <w:proofErr w:type="spellStart"/>
+      <w:proofErr w:type="gramStart"/>
+      <w:r>
+        <w:rPr>
+          <w:sz w:val="20"/>
+          <w:szCs w:val="20"/>
+        </w:rPr>
+        <w:t>summary,translation</w:t>
+      </w:r>
+      <w:proofErr w:type="gramEnd"/>
+      <w:r>
+        <w:rPr>
+          <w:sz w:val="20"/>
+          <w:szCs w:val="20"/>
+        </w:rPr>
+        <w:t>,</w:t>
+      </w:r>
+      <w:proofErr w:type="gramStart"/>
+      <w:r>
+        <w:rPr>
+          <w:sz w:val="20"/>
+          <w:szCs w:val="20"/>
+        </w:rPr>
+        <w:t>notes,todolist</w:t>
+      </w:r>
+      <w:proofErr w:type="spellEnd"/>
+      <w:proofErr w:type="gramEnd"/>
+      <w:r>
+        <w:rPr>
+          <w:sz w:val="20"/>
+          <w:szCs w:val="20"/>
+        </w:rPr>
+        <w:t>)</w:t>
       </w:r>
     </w:p>
     <w:p>
@@ -6870,7 +7122,6 @@
           <w:sz w:val="20"/>
           <w:szCs w:val="20"/>
         </w:rPr>
-        <w:lastRenderedPageBreak/>
         <w:t>ISO 27001:</w:t>
       </w:r>
       <w:r>
@@ -6945,6 +7196,7 @@
         <w:rPr>
           <w:b/>
           <w:bCs/>
+          <w:color w:val="3A7C22" w:themeColor="accent6" w:themeShade="BF"/>
           <w:sz w:val="28"/>
           <w:szCs w:val="28"/>
         </w:rPr>
@@ -6953,6 +7205,7 @@
         <w:rPr>
           <w:b/>
           <w:bCs/>
+          <w:color w:val="3A7C22" w:themeColor="accent6" w:themeShade="BF"/>
           <w:sz w:val="28"/>
           <w:szCs w:val="28"/>
         </w:rPr>
@@ -6972,261 +7225,66 @@
           <w:sz w:val="20"/>
           <w:szCs w:val="20"/>
         </w:rPr>
-        <w:t>The economic analysis of the App evaluates development, deployment, and maintenance costs. Key factors include:</w:t>
-      </w:r>
-    </w:p>
-    <w:p>
-      <w:pPr>
-        <w:numPr>
-          <w:ilvl w:val="0"/>
-          <w:numId w:val="27"/>
-        </w:numPr>
-        <w:bidi w:val="0"/>
-        <w:rPr>
-          <w:sz w:val="20"/>
-          <w:szCs w:val="20"/>
-        </w:rPr>
-      </w:pPr>
-      <w:r>
-        <w:rPr>
-          <w:b/>
-          <w:bCs/>
-          <w:sz w:val="20"/>
-          <w:szCs w:val="20"/>
-        </w:rPr>
-        <w:t>Development Costs:</w:t>
-      </w:r>
-    </w:p>
-    <w:p>
-      <w:pPr>
-        <w:numPr>
-          <w:ilvl w:val="1"/>
-          <w:numId w:val="27"/>
-        </w:numPr>
-        <w:bidi w:val="0"/>
-        <w:rPr>
-          <w:sz w:val="20"/>
-          <w:szCs w:val="20"/>
-        </w:rPr>
-      </w:pPr>
-      <w:r>
-        <w:rPr>
-          <w:sz w:val="20"/>
-          <w:szCs w:val="20"/>
-        </w:rPr>
-        <w:t>Flutter and Python development resources.</w:t>
-      </w:r>
-    </w:p>
-    <w:p>
-      <w:pPr>
-        <w:numPr>
-          <w:ilvl w:val="1"/>
-          <w:numId w:val="27"/>
-        </w:numPr>
-        <w:bidi w:val="0"/>
-        <w:rPr>
-          <w:sz w:val="20"/>
-          <w:szCs w:val="20"/>
-        </w:rPr>
-      </w:pPr>
-      <w:r>
-        <w:rPr>
-          <w:sz w:val="20"/>
-          <w:szCs w:val="20"/>
-        </w:rPr>
-        <w:t>Google Gemini API integration fees.</w:t>
-      </w:r>
-    </w:p>
-    <w:p>
-      <w:pPr>
-        <w:numPr>
-          <w:ilvl w:val="1"/>
-          <w:numId w:val="27"/>
-        </w:numPr>
-        <w:bidi w:val="0"/>
-        <w:rPr>
-          <w:sz w:val="20"/>
-          <w:szCs w:val="20"/>
-        </w:rPr>
-      </w:pPr>
-      <w:r>
-        <w:rPr>
-          <w:sz w:val="20"/>
-          <w:szCs w:val="20"/>
-        </w:rPr>
-        <w:t>Firebase database and authentication costs.</w:t>
-      </w:r>
-    </w:p>
-    <w:p>
-      <w:pPr>
-        <w:numPr>
-          <w:ilvl w:val="0"/>
-          <w:numId w:val="27"/>
-        </w:numPr>
-        <w:bidi w:val="0"/>
-        <w:rPr>
-          <w:sz w:val="20"/>
-          <w:szCs w:val="20"/>
-        </w:rPr>
-      </w:pPr>
-      <w:r>
-        <w:rPr>
-          <w:b/>
-          <w:bCs/>
-          <w:sz w:val="20"/>
-          <w:szCs w:val="20"/>
-        </w:rPr>
-        <w:t>Hosting and Cloud Costs:</w:t>
-      </w:r>
-    </w:p>
-    <w:p>
-      <w:pPr>
-        <w:numPr>
-          <w:ilvl w:val="1"/>
-          <w:numId w:val="27"/>
-        </w:numPr>
-        <w:bidi w:val="0"/>
-        <w:rPr>
-          <w:sz w:val="20"/>
-          <w:szCs w:val="20"/>
-        </w:rPr>
-      </w:pPr>
-      <w:r>
-        <w:rPr>
-          <w:sz w:val="20"/>
-          <w:szCs w:val="20"/>
-        </w:rPr>
-        <w:t>Firebase Firestore storage fees.</w:t>
-      </w:r>
-    </w:p>
-    <w:p>
-      <w:pPr>
-        <w:numPr>
-          <w:ilvl w:val="1"/>
-          <w:numId w:val="27"/>
-        </w:numPr>
-        <w:bidi w:val="0"/>
-        <w:rPr>
-          <w:sz w:val="20"/>
-          <w:szCs w:val="20"/>
-        </w:rPr>
-      </w:pPr>
-      <w:r>
-        <w:rPr>
-          <w:sz w:val="20"/>
-          <w:szCs w:val="20"/>
-        </w:rPr>
-        <w:t>API usage fees based on the number of requests.</w:t>
-      </w:r>
-    </w:p>
-    <w:p>
-      <w:pPr>
-        <w:numPr>
-          <w:ilvl w:val="0"/>
-          <w:numId w:val="27"/>
-        </w:numPr>
-        <w:bidi w:val="0"/>
-        <w:rPr>
-          <w:sz w:val="20"/>
-          <w:szCs w:val="20"/>
-        </w:rPr>
-      </w:pPr>
-      <w:r>
-        <w:rPr>
-          <w:b/>
-          <w:bCs/>
-          <w:sz w:val="20"/>
-          <w:szCs w:val="20"/>
-        </w:rPr>
-        <w:t>Maintenance and Updates:</w:t>
-      </w:r>
-    </w:p>
-    <w:p>
-      <w:pPr>
-        <w:numPr>
-          <w:ilvl w:val="1"/>
-          <w:numId w:val="27"/>
-        </w:numPr>
-        <w:bidi w:val="0"/>
-        <w:rPr>
-          <w:sz w:val="20"/>
-          <w:szCs w:val="20"/>
-        </w:rPr>
-      </w:pPr>
-      <w:r>
-        <w:rPr>
-          <w:sz w:val="20"/>
-          <w:szCs w:val="20"/>
-        </w:rPr>
-        <w:t>Regular monitoring, bug fixes, and feature updates.</w:t>
-      </w:r>
-    </w:p>
-    <w:p>
-      <w:pPr>
-        <w:numPr>
-          <w:ilvl w:val="0"/>
-          <w:numId w:val="27"/>
-        </w:numPr>
-        <w:bidi w:val="0"/>
-        <w:rPr>
-          <w:sz w:val="20"/>
-          <w:szCs w:val="20"/>
-        </w:rPr>
-      </w:pPr>
-      <w:r>
-        <w:rPr>
-          <w:b/>
-          <w:bCs/>
-          <w:sz w:val="20"/>
-          <w:szCs w:val="20"/>
-        </w:rPr>
-        <w:t>Revenue Model:</w:t>
-      </w:r>
-    </w:p>
-    <w:p>
-      <w:pPr>
-        <w:numPr>
-          <w:ilvl w:val="1"/>
-          <w:numId w:val="27"/>
-        </w:numPr>
-        <w:bidi w:val="0"/>
-        <w:rPr>
-          <w:sz w:val="20"/>
-          <w:szCs w:val="20"/>
-        </w:rPr>
-      </w:pPr>
-      <w:r>
-        <w:rPr>
-          <w:sz w:val="20"/>
-          <w:szCs w:val="20"/>
-        </w:rPr>
-        <w:t>Potential monetization through premium subscriptions or in-app advertisements.</w:t>
-      </w:r>
-    </w:p>
-    <w:p>
-      <w:pPr>
-        <w:bidi w:val="0"/>
-        <w:rPr>
-          <w:sz w:val="20"/>
-          <w:szCs w:val="20"/>
-        </w:rPr>
-      </w:pPr>
-      <w:r>
-        <w:rPr>
-          <w:sz w:val="20"/>
-          <w:szCs w:val="20"/>
-        </w:rPr>
-        <w:t>The analysis concludes that the App is economically viable, especially with scalable Firebase solutions and effective cost management. Further refinements can be applied based on user feedback and market performance.</w:t>
-      </w:r>
-    </w:p>
-    <w:p>
-      <w:pPr>
-        <w:bidi w:val="0"/>
-        <w:rPr>
-          <w:sz w:val="20"/>
-          <w:szCs w:val="20"/>
-        </w:rPr>
-      </w:pPr>
+        <w:t>The economic viability of the app is calculated by estimating development, deployment, and maintenance costs. Development costs include Flutter (frontend) and Python Flask (backend) development costs, integration fees for Google Gemini API, and Firebase services (auth and Firestore database). Cloud and hosting costs are measured as a function of Firebase Firestore storage consumption and frequency of API calls, which increase with user growth. Post-launch maintenance costs involve regular updates, bug fixes, and potential feature enhancements.</w:t>
+      </w:r>
+    </w:p>
+    <w:p>
+      <w:pPr>
+        <w:bidi w:val="0"/>
+        <w:rPr>
+          <w:sz w:val="20"/>
+          <w:szCs w:val="20"/>
+          <w:rtl/>
+        </w:rPr>
+      </w:pPr>
+    </w:p>
+    <w:p>
+      <w:pPr>
+        <w:bidi w:val="0"/>
+        <w:rPr>
+          <w:sz w:val="20"/>
+          <w:szCs w:val="20"/>
+        </w:rPr>
+      </w:pPr>
+      <w:r>
+        <w:rPr>
+          <w:sz w:val="20"/>
+          <w:szCs w:val="20"/>
+        </w:rPr>
+        <w:t xml:space="preserve">For its sustainability, the app's revenue model can be premium subscription (e.g., for </w:t>
+      </w:r>
+      <w:proofErr w:type="gramStart"/>
+      <w:r>
+        <w:rPr>
+          <w:sz w:val="20"/>
+          <w:szCs w:val="20"/>
+        </w:rPr>
+        <w:t>AI advanced</w:t>
+      </w:r>
+      <w:proofErr w:type="gramEnd"/>
+      <w:r>
+        <w:rPr>
+          <w:sz w:val="20"/>
+          <w:szCs w:val="20"/>
+        </w:rPr>
+        <w:t xml:space="preserve"> features) or in-app ads. The project is economically viable </w:t>
+      </w:r>
+      <w:proofErr w:type="gramStart"/>
+      <w:r>
+        <w:rPr>
+          <w:sz w:val="20"/>
+          <w:szCs w:val="20"/>
+        </w:rPr>
+        <w:t>as long as</w:t>
+      </w:r>
+      <w:proofErr w:type="gramEnd"/>
+      <w:r>
+        <w:rPr>
+          <w:sz w:val="20"/>
+          <w:szCs w:val="20"/>
+        </w:rPr>
+        <w:t xml:space="preserve"> the costs are monitored and optimized with Firebase's pay-as-you-go pricing model and affordable scalability. Any future development will be decided by user reviews and market trends to balance profitability and functionality.</w:t>
+      </w:r>
     </w:p>
     <w:p>
       <w:pPr>
@@ -7828,14 +7886,7 @@
           <w:sz w:val="20"/>
           <w:szCs w:val="20"/>
         </w:rPr>
-        <w:t xml:space="preserve"> and</w:t>
-      </w:r>
-      <w:r>
-        <w:rPr>
-          <w:sz w:val="20"/>
-          <w:szCs w:val="20"/>
-        </w:rPr>
-        <w:t xml:space="preserve"> note</w:t>
+        <w:t xml:space="preserve"> and note</w:t>
       </w:r>
       <w:r>
         <w:rPr>
@@ -8106,21 +8157,7 @@
           <w:sz w:val="20"/>
           <w:szCs w:val="20"/>
         </w:rPr>
-        <w:t xml:space="preserve">To boost productivity, the app includes integrated </w:t>
-      </w:r>
-      <w:r>
-        <w:rPr>
-          <w:sz w:val="20"/>
-          <w:szCs w:val="20"/>
-        </w:rPr>
-        <w:t>notetaking</w:t>
-      </w:r>
-      <w:r>
-        <w:rPr>
-          <w:sz w:val="20"/>
-          <w:szCs w:val="20"/>
-        </w:rPr>
-        <w:t xml:space="preserve"> and to-do list features, all synchronized in real-time via Firebase. The "Continue Reading" and bookmark functions enhance the user experience by enabling effortless navigation and progress tracking across documents. </w:t>
+        <w:t xml:space="preserve">To boost productivity, the app includes integrated notetaking and to-do list features, all synchronized in real-time via Firebase. The "Continue Reading" and bookmark functions enhance the user experience by enabling effortless navigation and progress tracking across documents. </w:t>
       </w:r>
     </w:p>
     <w:p>
@@ -9436,7 +9473,7 @@
         </w:rPr>
         <w:t xml:space="preserve">. Retrieved from </w:t>
       </w:r>
-      <w:hyperlink r:id="rId8" w:history="1">
+      <w:hyperlink r:id="rId10" w:history="1">
         <w:r>
           <w:rPr>
             <w:rStyle w:val="Hyperlink"/>
@@ -9482,130 +9519,6 @@
         </w:rPr>
         <w:t xml:space="preserve">. Retrieved from </w:t>
       </w:r>
-      <w:hyperlink r:id="rId9" w:history="1">
-        <w:r>
-          <w:rPr>
-            <w:rStyle w:val="Hyperlink"/>
-            <w:sz w:val="20"/>
-            <w:szCs w:val="20"/>
-          </w:rPr>
-          <w:t>https:/</w:t>
-        </w:r>
-        <w:r>
-          <w:rPr>
-            <w:rStyle w:val="Hyperlink"/>
-            <w:sz w:val="20"/>
-            <w:szCs w:val="20"/>
-          </w:rPr>
-          <w:t>/</w:t>
-        </w:r>
-        <w:r>
-          <w:rPr>
-            <w:rStyle w:val="Hyperlink"/>
-            <w:sz w:val="20"/>
-            <w:szCs w:val="20"/>
-          </w:rPr>
-          <w:t>firebase.google.com/docs</w:t>
-        </w:r>
-      </w:hyperlink>
-    </w:p>
-    <w:p>
-      <w:pPr>
-        <w:numPr>
-          <w:ilvl w:val="0"/>
-          <w:numId w:val="36"/>
-        </w:numPr>
-        <w:bidi w:val="0"/>
-        <w:rPr>
-          <w:sz w:val="20"/>
-          <w:szCs w:val="20"/>
-        </w:rPr>
-      </w:pPr>
-      <w:r>
-        <w:rPr>
-          <w:sz w:val="20"/>
-          <w:szCs w:val="20"/>
-        </w:rPr>
-        <w:t xml:space="preserve">Flutter. (2024). </w:t>
-      </w:r>
-      <w:r>
-        <w:rPr>
-          <w:i/>
-          <w:iCs/>
-          <w:sz w:val="20"/>
-          <w:szCs w:val="20"/>
-        </w:rPr>
-        <w:t>Flutter Documentation</w:t>
-      </w:r>
-      <w:r>
-        <w:rPr>
-          <w:sz w:val="20"/>
-          <w:szCs w:val="20"/>
-        </w:rPr>
-        <w:t xml:space="preserve">. Retrieved from </w:t>
-      </w:r>
-      <w:hyperlink r:id="rId10" w:history="1">
-        <w:r>
-          <w:rPr>
-            <w:rStyle w:val="Hyperlink"/>
-            <w:sz w:val="20"/>
-            <w:szCs w:val="20"/>
-          </w:rPr>
-          <w:t>https:/</w:t>
-        </w:r>
-        <w:r>
-          <w:rPr>
-            <w:rStyle w:val="Hyperlink"/>
-            <w:sz w:val="20"/>
-            <w:szCs w:val="20"/>
-          </w:rPr>
-          <w:t>/</w:t>
-        </w:r>
-        <w:r>
-          <w:rPr>
-            <w:rStyle w:val="Hyperlink"/>
-            <w:sz w:val="20"/>
-            <w:szCs w:val="20"/>
-          </w:rPr>
-          <w:t>flutter.dev/docs</w:t>
-        </w:r>
-      </w:hyperlink>
-    </w:p>
-    <w:p>
-      <w:pPr>
-        <w:numPr>
-          <w:ilvl w:val="0"/>
-          <w:numId w:val="36"/>
-        </w:numPr>
-        <w:bidi w:val="0"/>
-        <w:rPr>
-          <w:sz w:val="20"/>
-          <w:szCs w:val="20"/>
-        </w:rPr>
-      </w:pPr>
-      <w:r>
-        <w:rPr>
-          <w:sz w:val="20"/>
-          <w:szCs w:val="20"/>
-        </w:rPr>
-        <w:t xml:space="preserve">Python Software Foundation. (2024). </w:t>
-      </w:r>
-      <w:r>
-        <w:rPr>
-          <w:i/>
-          <w:iCs/>
-          <w:sz w:val="20"/>
-          <w:szCs w:val="20"/>
-        </w:rPr>
-        <w:t>Python Documentation</w:t>
-      </w:r>
-      <w:r>
-        <w:rPr>
-          <w:sz w:val="20"/>
-          <w:szCs w:val="20"/>
-        </w:rPr>
-        <w:t xml:space="preserve">. Retrieved from </w:t>
-      </w:r>
       <w:hyperlink r:id="rId11" w:history="1">
         <w:r>
           <w:rPr>
@@ -9613,23 +9526,7 @@
             <w:sz w:val="20"/>
             <w:szCs w:val="20"/>
           </w:rPr>
-          <w:t>https://docs.pyth</w:t>
-        </w:r>
-        <w:r>
-          <w:rPr>
-            <w:rStyle w:val="Hyperlink"/>
-            <w:sz w:val="20"/>
-            <w:szCs w:val="20"/>
-          </w:rPr>
-          <w:t>o</w:t>
-        </w:r>
-        <w:r>
-          <w:rPr>
-            <w:rStyle w:val="Hyperlink"/>
-            <w:sz w:val="20"/>
-            <w:szCs w:val="20"/>
-          </w:rPr>
-          <w:t>n.org/3/</w:t>
+          <w:t>https://firebase.google.com/docs</w:t>
         </w:r>
       </w:hyperlink>
     </w:p>
@@ -9650,7 +9547,7 @@
           <w:sz w:val="20"/>
           <w:szCs w:val="20"/>
         </w:rPr>
-        <w:t xml:space="preserve">Flask. (2024). </w:t>
+        <w:t xml:space="preserve">Flutter. (2024). </w:t>
       </w:r>
       <w:r>
         <w:rPr>
@@ -9659,7 +9556,7 @@
           <w:sz w:val="20"/>
           <w:szCs w:val="20"/>
         </w:rPr>
-        <w:t>Flask Documentation</w:t>
+        <w:t>Flutter Documentation</w:t>
       </w:r>
       <w:r>
         <w:rPr>
@@ -9675,23 +9572,7 @@
             <w:sz w:val="20"/>
             <w:szCs w:val="20"/>
           </w:rPr>
-          <w:t>https://fla</w:t>
-        </w:r>
-        <w:r>
-          <w:rPr>
-            <w:rStyle w:val="Hyperlink"/>
-            <w:sz w:val="20"/>
-            <w:szCs w:val="20"/>
-          </w:rPr>
-          <w:t>s</w:t>
-        </w:r>
-        <w:r>
-          <w:rPr>
-            <w:rStyle w:val="Hyperlink"/>
-            <w:sz w:val="20"/>
-            <w:szCs w:val="20"/>
-          </w:rPr>
-          <w:t>k.palletsprojects.com/</w:t>
+          <w:t>https://flutter.dev/docs</w:t>
         </w:r>
       </w:hyperlink>
     </w:p>
@@ -9712,7 +9593,7 @@
           <w:sz w:val="20"/>
           <w:szCs w:val="20"/>
         </w:rPr>
-        <w:t xml:space="preserve">Stack Overflow. (2024). </w:t>
+        <w:t xml:space="preserve">Python Software Foundation. (2024). </w:t>
       </w:r>
       <w:r>
         <w:rPr>
@@ -9721,7 +9602,7 @@
           <w:sz w:val="20"/>
           <w:szCs w:val="20"/>
         </w:rPr>
-        <w:t>Developer Community Discussions</w:t>
+        <w:t>Python Documentation</w:t>
       </w:r>
       <w:r>
         <w:rPr>
@@ -9737,23 +9618,99 @@
             <w:sz w:val="20"/>
             <w:szCs w:val="20"/>
           </w:rPr>
-          <w:t>https://stackove</w:t>
+          <w:t>https://docs.python.org/3/</w:t>
         </w:r>
+      </w:hyperlink>
+    </w:p>
+    <w:p>
+      <w:pPr>
+        <w:numPr>
+          <w:ilvl w:val="0"/>
+          <w:numId w:val="36"/>
+        </w:numPr>
+        <w:bidi w:val="0"/>
+        <w:rPr>
+          <w:sz w:val="20"/>
+          <w:szCs w:val="20"/>
+        </w:rPr>
+      </w:pPr>
+      <w:r>
+        <w:rPr>
+          <w:sz w:val="20"/>
+          <w:szCs w:val="20"/>
+        </w:rPr>
+        <w:t xml:space="preserve">Flask. (2024). </w:t>
+      </w:r>
+      <w:r>
+        <w:rPr>
+          <w:i/>
+          <w:iCs/>
+          <w:sz w:val="20"/>
+          <w:szCs w:val="20"/>
+        </w:rPr>
+        <w:t>Flask Documentation</w:t>
+      </w:r>
+      <w:r>
+        <w:rPr>
+          <w:sz w:val="20"/>
+          <w:szCs w:val="20"/>
+        </w:rPr>
+        <w:t xml:space="preserve">. Retrieved from </w:t>
+      </w:r>
+      <w:hyperlink r:id="rId14" w:history="1">
         <w:r>
           <w:rPr>
             <w:rStyle w:val="Hyperlink"/>
             <w:sz w:val="20"/>
             <w:szCs w:val="20"/>
           </w:rPr>
-          <w:t>r</w:t>
+          <w:t>https://flask.palletsprojects.com/</w:t>
         </w:r>
+      </w:hyperlink>
+    </w:p>
+    <w:p>
+      <w:pPr>
+        <w:numPr>
+          <w:ilvl w:val="0"/>
+          <w:numId w:val="36"/>
+        </w:numPr>
+        <w:bidi w:val="0"/>
+        <w:rPr>
+          <w:sz w:val="20"/>
+          <w:szCs w:val="20"/>
+        </w:rPr>
+      </w:pPr>
+      <w:r>
+        <w:rPr>
+          <w:sz w:val="20"/>
+          <w:szCs w:val="20"/>
+        </w:rPr>
+        <w:t xml:space="preserve">Stack Overflow. (2024). </w:t>
+      </w:r>
+      <w:r>
+        <w:rPr>
+          <w:i/>
+          <w:iCs/>
+          <w:sz w:val="20"/>
+          <w:szCs w:val="20"/>
+        </w:rPr>
+        <w:t>Developer Community Discussions</w:t>
+      </w:r>
+      <w:r>
+        <w:rPr>
+          <w:sz w:val="20"/>
+          <w:szCs w:val="20"/>
+        </w:rPr>
+        <w:t xml:space="preserve">. Retrieved from </w:t>
+      </w:r>
+      <w:hyperlink r:id="rId15" w:history="1">
         <w:r>
           <w:rPr>
             <w:rStyle w:val="Hyperlink"/>
             <w:sz w:val="20"/>
             <w:szCs w:val="20"/>
           </w:rPr>
-          <w:t>flow.com</w:t>
+          <w:t>https://stackoverflow.com</w:t>
         </w:r>
       </w:hyperlink>
     </w:p>
@@ -9980,39 +9937,61 @@
           <w:sz w:val="20"/>
           <w:szCs w:val="20"/>
         </w:rPr>
-        <w:t xml:space="preserve">- </w:t>
-      </w:r>
-      <w:r>
+        <w:t xml:space="preserve">- Processor: Intel Core i5 or equivalent (minimum)  </w:t>
+      </w:r>
+    </w:p>
+    <w:p>
+      <w:pPr>
+        <w:bidi w:val="0"/>
+        <w:ind w:left="360"/>
         <w:rPr>
           <w:color w:val="000000" w:themeColor="text1"/>
           <w:sz w:val="20"/>
           <w:szCs w:val="20"/>
         </w:rPr>
-        <w:t>Processor: Intel</w:t>
-      </w:r>
+      </w:pPr>
       <w:r>
         <w:rPr>
           <w:color w:val="000000" w:themeColor="text1"/>
           <w:sz w:val="20"/>
           <w:szCs w:val="20"/>
         </w:rPr>
-        <w:t xml:space="preserve"> Core i</w:t>
-      </w:r>
-      <w:r>
+        <w:t xml:space="preserve">  - RAM:8GB (minimum) / 16GB (recommended for smoother performance)  </w:t>
+      </w:r>
+    </w:p>
+    <w:p>
+      <w:pPr>
+        <w:bidi w:val="0"/>
+        <w:ind w:left="360"/>
         <w:rPr>
           <w:color w:val="000000" w:themeColor="text1"/>
           <w:sz w:val="20"/>
           <w:szCs w:val="20"/>
         </w:rPr>
-        <w:t>5</w:t>
-      </w:r>
+      </w:pPr>
       <w:r>
         <w:rPr>
           <w:color w:val="000000" w:themeColor="text1"/>
           <w:sz w:val="20"/>
           <w:szCs w:val="20"/>
         </w:rPr>
-        <w:t xml:space="preserve"> or equivalent (minimum)  </w:t>
+        <w:t xml:space="preserve">  - Storage:</w:t>
+      </w:r>
+      <w:r>
+        <w:rPr>
+          <w:color w:val="000000" w:themeColor="text1"/>
+          <w:sz w:val="20"/>
+          <w:szCs w:val="20"/>
+        </w:rPr>
+        <w:t>1</w:t>
+      </w:r>
+      <w:r>
+        <w:rPr>
+          <w:color w:val="000000" w:themeColor="text1"/>
+          <w:sz w:val="20"/>
+          <w:szCs w:val="20"/>
+        </w:rPr>
+        <w:t xml:space="preserve">0GB of free space (for IDEs, SDKs, and dependencies)  </w:t>
       </w:r>
     </w:p>
     <w:p>
@@ -10023,6 +10002,7 @@
           <w:color w:val="000000" w:themeColor="text1"/>
           <w:sz w:val="20"/>
           <w:szCs w:val="20"/>
+          <w:rtl/>
         </w:rPr>
       </w:pPr>
       <w:r>
@@ -10031,110 +10011,7 @@
           <w:sz w:val="20"/>
           <w:szCs w:val="20"/>
         </w:rPr>
-        <w:t xml:space="preserve">  - RAM:</w:t>
-      </w:r>
-      <w:r>
-        <w:rPr>
-          <w:color w:val="000000" w:themeColor="text1"/>
-          <w:sz w:val="20"/>
-          <w:szCs w:val="20"/>
-        </w:rPr>
-        <w:t>8</w:t>
-      </w:r>
-      <w:r>
-        <w:rPr>
-          <w:color w:val="000000" w:themeColor="text1"/>
-          <w:sz w:val="20"/>
-          <w:szCs w:val="20"/>
-        </w:rPr>
-        <w:t xml:space="preserve">GB (minimum) / 16GB (recommended for smoother performance)  </w:t>
-      </w:r>
-    </w:p>
-    <w:p>
-      <w:pPr>
-        <w:bidi w:val="0"/>
-        <w:ind w:left="360"/>
-        <w:rPr>
-          <w:color w:val="000000" w:themeColor="text1"/>
-          <w:sz w:val="20"/>
-          <w:szCs w:val="20"/>
-        </w:rPr>
-      </w:pPr>
-      <w:r>
-        <w:rPr>
-          <w:color w:val="000000" w:themeColor="text1"/>
-          <w:sz w:val="20"/>
-          <w:szCs w:val="20"/>
-        </w:rPr>
-        <w:t xml:space="preserve">  - Storage:</w:t>
-      </w:r>
-      <w:r>
-        <w:rPr>
-          <w:color w:val="000000" w:themeColor="text1"/>
-          <w:sz w:val="20"/>
-          <w:szCs w:val="20"/>
-        </w:rPr>
-        <w:t>1</w:t>
-      </w:r>
-      <w:r>
-        <w:rPr>
-          <w:color w:val="000000" w:themeColor="text1"/>
-          <w:sz w:val="20"/>
-          <w:szCs w:val="20"/>
-        </w:rPr>
-        <w:t xml:space="preserve">0GB of free space (for IDEs, SDKs, and dependencies)  </w:t>
-      </w:r>
-    </w:p>
-    <w:p>
-      <w:pPr>
-        <w:bidi w:val="0"/>
-        <w:ind w:left="360"/>
-        <w:rPr>
-          <w:color w:val="000000" w:themeColor="text1"/>
-          <w:sz w:val="20"/>
-          <w:szCs w:val="20"/>
-          <w:rtl/>
-        </w:rPr>
-      </w:pPr>
-      <w:r>
-        <w:rPr>
-          <w:color w:val="000000" w:themeColor="text1"/>
-          <w:sz w:val="20"/>
-          <w:szCs w:val="20"/>
-        </w:rPr>
-        <w:t xml:space="preserve">  - Operating </w:t>
-      </w:r>
-      <w:r>
-        <w:rPr>
-          <w:color w:val="000000" w:themeColor="text1"/>
-          <w:sz w:val="20"/>
-          <w:szCs w:val="20"/>
-        </w:rPr>
-        <w:t>System: Windows</w:t>
-      </w:r>
-      <w:r>
-        <w:rPr>
-          <w:color w:val="000000" w:themeColor="text1"/>
-          <w:sz w:val="20"/>
-          <w:szCs w:val="20"/>
-        </w:rPr>
-        <w:t xml:space="preserve"> 10</w:t>
-      </w:r>
-      <w:r>
-        <w:rPr>
-          <w:color w:val="000000" w:themeColor="text1"/>
-          <w:sz w:val="20"/>
-          <w:szCs w:val="20"/>
-        </w:rPr>
-        <w:t xml:space="preserve"> pro</w:t>
-      </w:r>
-      <w:r>
-        <w:rPr>
-          <w:color w:val="000000" w:themeColor="text1"/>
-          <w:sz w:val="20"/>
-          <w:szCs w:val="20"/>
-        </w:rPr>
-        <w:t>/11,</w:t>
+        <w:t xml:space="preserve">  - Operating System: Windows 10 pro/11,</w:t>
       </w:r>
     </w:p>
     <w:p>
@@ -11142,9 +11019,9 @@
       <w:lvlJc w:val="left"/>
       <w:pPr>
         <w:tabs>
-          <w:tab w:val="num" w:pos="720"/>
-        </w:tabs>
-        <w:ind w:left="720" w:hanging="360"/>
+          <w:tab w:val="num" w:pos="360"/>
+        </w:tabs>
+        <w:ind w:left="360" w:hanging="360"/>
       </w:pPr>
       <w:rPr>
         <w:rFonts w:ascii="Symbol" w:hAnsi="Symbol" w:hint="default"/>
@@ -14998,6 +14875,119 @@
     </w:lvl>
   </w:abstractNum>
   <w:abstractNum w:abstractNumId="30" w15:restartNumberingAfterBreak="0">
+    <w:nsid w:val="40FB1567"/>
+    <w:multiLevelType w:val="hybridMultilevel"/>
+    <w:tmpl w:val="9098B1B8"/>
+    <w:lvl w:ilvl="0" w:tplc="04090001">
+      <w:start w:val="1"/>
+      <w:numFmt w:val="bullet"/>
+      <w:lvlText w:val=""/>
+      <w:lvlJc w:val="left"/>
+      <w:pPr>
+        <w:ind w:left="720" w:hanging="360"/>
+      </w:pPr>
+      <w:rPr>
+        <w:rFonts w:ascii="Symbol" w:hAnsi="Symbol" w:hint="default"/>
+      </w:rPr>
+    </w:lvl>
+    <w:lvl w:ilvl="1" w:tplc="04090003" w:tentative="1">
+      <w:start w:val="1"/>
+      <w:numFmt w:val="bullet"/>
+      <w:lvlText w:val="o"/>
+      <w:lvlJc w:val="left"/>
+      <w:pPr>
+        <w:ind w:left="1440" w:hanging="360"/>
+      </w:pPr>
+      <w:rPr>
+        <w:rFonts w:ascii="Courier New" w:hAnsi="Courier New" w:cs="Courier New" w:hint="default"/>
+      </w:rPr>
+    </w:lvl>
+    <w:lvl w:ilvl="2" w:tplc="04090005" w:tentative="1">
+      <w:start w:val="1"/>
+      <w:numFmt w:val="bullet"/>
+      <w:lvlText w:val=""/>
+      <w:lvlJc w:val="left"/>
+      <w:pPr>
+        <w:ind w:left="2160" w:hanging="360"/>
+      </w:pPr>
+      <w:rPr>
+        <w:rFonts w:ascii="Wingdings" w:hAnsi="Wingdings" w:hint="default"/>
+      </w:rPr>
+    </w:lvl>
+    <w:lvl w:ilvl="3" w:tplc="04090001" w:tentative="1">
+      <w:start w:val="1"/>
+      <w:numFmt w:val="bullet"/>
+      <w:lvlText w:val=""/>
+      <w:lvlJc w:val="left"/>
+      <w:pPr>
+        <w:ind w:left="2880" w:hanging="360"/>
+      </w:pPr>
+      <w:rPr>
+        <w:rFonts w:ascii="Symbol" w:hAnsi="Symbol" w:hint="default"/>
+      </w:rPr>
+    </w:lvl>
+    <w:lvl w:ilvl="4" w:tplc="04090003" w:tentative="1">
+      <w:start w:val="1"/>
+      <w:numFmt w:val="bullet"/>
+      <w:lvlText w:val="o"/>
+      <w:lvlJc w:val="left"/>
+      <w:pPr>
+        <w:ind w:left="3600" w:hanging="360"/>
+      </w:pPr>
+      <w:rPr>
+        <w:rFonts w:ascii="Courier New" w:hAnsi="Courier New" w:cs="Courier New" w:hint="default"/>
+      </w:rPr>
+    </w:lvl>
+    <w:lvl w:ilvl="5" w:tplc="04090005" w:tentative="1">
+      <w:start w:val="1"/>
+      <w:numFmt w:val="bullet"/>
+      <w:lvlText w:val=""/>
+      <w:lvlJc w:val="left"/>
+      <w:pPr>
+        <w:ind w:left="4320" w:hanging="360"/>
+      </w:pPr>
+      <w:rPr>
+        <w:rFonts w:ascii="Wingdings" w:hAnsi="Wingdings" w:hint="default"/>
+      </w:rPr>
+    </w:lvl>
+    <w:lvl w:ilvl="6" w:tplc="04090001" w:tentative="1">
+      <w:start w:val="1"/>
+      <w:numFmt w:val="bullet"/>
+      <w:lvlText w:val=""/>
+      <w:lvlJc w:val="left"/>
+      <w:pPr>
+        <w:ind w:left="5040" w:hanging="360"/>
+      </w:pPr>
+      <w:rPr>
+        <w:rFonts w:ascii="Symbol" w:hAnsi="Symbol" w:hint="default"/>
+      </w:rPr>
+    </w:lvl>
+    <w:lvl w:ilvl="7" w:tplc="04090003" w:tentative="1">
+      <w:start w:val="1"/>
+      <w:numFmt w:val="bullet"/>
+      <w:lvlText w:val="o"/>
+      <w:lvlJc w:val="left"/>
+      <w:pPr>
+        <w:ind w:left="5760" w:hanging="360"/>
+      </w:pPr>
+      <w:rPr>
+        <w:rFonts w:ascii="Courier New" w:hAnsi="Courier New" w:cs="Courier New" w:hint="default"/>
+      </w:rPr>
+    </w:lvl>
+    <w:lvl w:ilvl="8" w:tplc="04090005" w:tentative="1">
+      <w:start w:val="1"/>
+      <w:numFmt w:val="bullet"/>
+      <w:lvlText w:val=""/>
+      <w:lvlJc w:val="left"/>
+      <w:pPr>
+        <w:ind w:left="6480" w:hanging="360"/>
+      </w:pPr>
+      <w:rPr>
+        <w:rFonts w:ascii="Wingdings" w:hAnsi="Wingdings" w:hint="default"/>
+      </w:rPr>
+    </w:lvl>
+  </w:abstractNum>
+  <w:abstractNum w:abstractNumId="31" w15:restartNumberingAfterBreak="0">
     <w:nsid w:val="424339CB"/>
     <w:multiLevelType w:val="hybridMultilevel"/>
     <w:tmpl w:val="E3DE68A4"/>
@@ -15110,7 +15100,7 @@
       </w:rPr>
     </w:lvl>
   </w:abstractNum>
-  <w:abstractNum w:abstractNumId="31" w15:restartNumberingAfterBreak="0">
+  <w:abstractNum w:abstractNumId="32" w15:restartNumberingAfterBreak="0">
     <w:nsid w:val="44037088"/>
     <w:multiLevelType w:val="multilevel"/>
     <w:tmpl w:val="B134B41E"/>
@@ -15259,7 +15249,7 @@
       </w:rPr>
     </w:lvl>
   </w:abstractNum>
-  <w:abstractNum w:abstractNumId="32" w15:restartNumberingAfterBreak="0">
+  <w:abstractNum w:abstractNumId="33" w15:restartNumberingAfterBreak="0">
     <w:nsid w:val="446A6037"/>
     <w:multiLevelType w:val="multilevel"/>
     <w:tmpl w:val="FD60E8CA"/>
@@ -15408,7 +15398,7 @@
       </w:rPr>
     </w:lvl>
   </w:abstractNum>
-  <w:abstractNum w:abstractNumId="33" w15:restartNumberingAfterBreak="0">
+  <w:abstractNum w:abstractNumId="34" w15:restartNumberingAfterBreak="0">
     <w:nsid w:val="44937232"/>
     <w:multiLevelType w:val="hybridMultilevel"/>
     <w:tmpl w:val="4D087F3A"/>
@@ -15494,7 +15484,7 @@
       </w:pPr>
     </w:lvl>
   </w:abstractNum>
-  <w:abstractNum w:abstractNumId="34" w15:restartNumberingAfterBreak="0">
+  <w:abstractNum w:abstractNumId="35" w15:restartNumberingAfterBreak="0">
     <w:nsid w:val="4571385D"/>
     <w:multiLevelType w:val="multilevel"/>
     <w:tmpl w:val="F7F4E586"/>
@@ -15615,7 +15605,7 @@
       </w:pPr>
     </w:lvl>
   </w:abstractNum>
-  <w:abstractNum w:abstractNumId="35" w15:restartNumberingAfterBreak="0">
+  <w:abstractNum w:abstractNumId="36" w15:restartNumberingAfterBreak="0">
     <w:nsid w:val="4FB50838"/>
     <w:multiLevelType w:val="multilevel"/>
     <w:tmpl w:val="DCE2728A"/>
@@ -15728,7 +15718,7 @@
       </w:pPr>
     </w:lvl>
   </w:abstractNum>
-  <w:abstractNum w:abstractNumId="36" w15:restartNumberingAfterBreak="0">
+  <w:abstractNum w:abstractNumId="37" w15:restartNumberingAfterBreak="0">
     <w:nsid w:val="50173873"/>
     <w:multiLevelType w:val="multilevel"/>
     <w:tmpl w:val="A5B45464"/>
@@ -15877,7 +15867,7 @@
       </w:rPr>
     </w:lvl>
   </w:abstractNum>
-  <w:abstractNum w:abstractNumId="37" w15:restartNumberingAfterBreak="0">
+  <w:abstractNum w:abstractNumId="38" w15:restartNumberingAfterBreak="0">
     <w:nsid w:val="52236225"/>
     <w:multiLevelType w:val="multilevel"/>
     <w:tmpl w:val="C15A38F2"/>
@@ -16026,7 +16016,7 @@
       </w:rPr>
     </w:lvl>
   </w:abstractNum>
-  <w:abstractNum w:abstractNumId="38" w15:restartNumberingAfterBreak="0">
+  <w:abstractNum w:abstractNumId="39" w15:restartNumberingAfterBreak="0">
     <w:nsid w:val="52584796"/>
     <w:multiLevelType w:val="multilevel"/>
     <w:tmpl w:val="293E8330"/>
@@ -16175,7 +16165,7 @@
       </w:rPr>
     </w:lvl>
   </w:abstractNum>
-  <w:abstractNum w:abstractNumId="39" w15:restartNumberingAfterBreak="0">
+  <w:abstractNum w:abstractNumId="40" w15:restartNumberingAfterBreak="0">
     <w:nsid w:val="52FE1D86"/>
     <w:multiLevelType w:val="multilevel"/>
     <w:tmpl w:val="89727880"/>
@@ -16324,7 +16314,7 @@
       </w:rPr>
     </w:lvl>
   </w:abstractNum>
-  <w:abstractNum w:abstractNumId="40" w15:restartNumberingAfterBreak="0">
+  <w:abstractNum w:abstractNumId="41" w15:restartNumberingAfterBreak="0">
     <w:nsid w:val="530241DD"/>
     <w:multiLevelType w:val="multilevel"/>
     <w:tmpl w:val="08B44594"/>
@@ -16441,7 +16431,7 @@
       </w:pPr>
     </w:lvl>
   </w:abstractNum>
-  <w:abstractNum w:abstractNumId="41" w15:restartNumberingAfterBreak="0">
+  <w:abstractNum w:abstractNumId="42" w15:restartNumberingAfterBreak="0">
     <w:nsid w:val="56985C1D"/>
     <w:multiLevelType w:val="multilevel"/>
     <w:tmpl w:val="FD60E8CA"/>
@@ -16590,7 +16580,7 @@
       </w:rPr>
     </w:lvl>
   </w:abstractNum>
-  <w:abstractNum w:abstractNumId="42" w15:restartNumberingAfterBreak="0">
+  <w:abstractNum w:abstractNumId="43" w15:restartNumberingAfterBreak="0">
     <w:nsid w:val="58661379"/>
     <w:multiLevelType w:val="multilevel"/>
     <w:tmpl w:val="8348D27A"/>
@@ -16703,7 +16693,7 @@
       </w:pPr>
     </w:lvl>
   </w:abstractNum>
-  <w:abstractNum w:abstractNumId="43" w15:restartNumberingAfterBreak="0">
+  <w:abstractNum w:abstractNumId="44" w15:restartNumberingAfterBreak="0">
     <w:nsid w:val="5A692508"/>
     <w:multiLevelType w:val="multilevel"/>
     <w:tmpl w:val="1196F19E"/>
@@ -16816,7 +16806,7 @@
       </w:pPr>
     </w:lvl>
   </w:abstractNum>
-  <w:abstractNum w:abstractNumId="44" w15:restartNumberingAfterBreak="0">
+  <w:abstractNum w:abstractNumId="45" w15:restartNumberingAfterBreak="0">
     <w:nsid w:val="5C2C4819"/>
     <w:multiLevelType w:val="multilevel"/>
     <w:tmpl w:val="58227B44"/>
@@ -16965,7 +16955,7 @@
       </w:rPr>
     </w:lvl>
   </w:abstractNum>
-  <w:abstractNum w:abstractNumId="45" w15:restartNumberingAfterBreak="0">
+  <w:abstractNum w:abstractNumId="46" w15:restartNumberingAfterBreak="0">
     <w:nsid w:val="5D6B1560"/>
     <w:multiLevelType w:val="hybridMultilevel"/>
     <w:tmpl w:val="58B6D246"/>
@@ -17078,7 +17068,7 @@
       </w:rPr>
     </w:lvl>
   </w:abstractNum>
-  <w:abstractNum w:abstractNumId="46" w15:restartNumberingAfterBreak="0">
+  <w:abstractNum w:abstractNumId="47" w15:restartNumberingAfterBreak="0">
     <w:nsid w:val="62F23CF7"/>
     <w:multiLevelType w:val="hybridMultilevel"/>
     <w:tmpl w:val="34C6E076"/>
@@ -17191,7 +17181,7 @@
       </w:rPr>
     </w:lvl>
   </w:abstractNum>
-  <w:abstractNum w:abstractNumId="47" w15:restartNumberingAfterBreak="0">
+  <w:abstractNum w:abstractNumId="48" w15:restartNumberingAfterBreak="0">
     <w:nsid w:val="645D0E8D"/>
     <w:multiLevelType w:val="multilevel"/>
     <w:tmpl w:val="A7DAE708"/>
@@ -17340,7 +17330,7 @@
       </w:rPr>
     </w:lvl>
   </w:abstractNum>
-  <w:abstractNum w:abstractNumId="48" w15:restartNumberingAfterBreak="0">
+  <w:abstractNum w:abstractNumId="49" w15:restartNumberingAfterBreak="0">
     <w:nsid w:val="647A5BDD"/>
     <w:multiLevelType w:val="multilevel"/>
     <w:tmpl w:val="E884C3BE"/>
@@ -17489,7 +17479,7 @@
       </w:rPr>
     </w:lvl>
   </w:abstractNum>
-  <w:abstractNum w:abstractNumId="49" w15:restartNumberingAfterBreak="0">
+  <w:abstractNum w:abstractNumId="50" w15:restartNumberingAfterBreak="0">
     <w:nsid w:val="66840FEB"/>
     <w:multiLevelType w:val="multilevel"/>
     <w:tmpl w:val="D7EAE69A"/>
@@ -17638,7 +17628,7 @@
       </w:rPr>
     </w:lvl>
   </w:abstractNum>
-  <w:abstractNum w:abstractNumId="50" w15:restartNumberingAfterBreak="0">
+  <w:abstractNum w:abstractNumId="51" w15:restartNumberingAfterBreak="0">
     <w:nsid w:val="68D6259B"/>
     <w:multiLevelType w:val="multilevel"/>
     <w:tmpl w:val="B3DEE6FC"/>
@@ -17787,7 +17777,7 @@
       </w:rPr>
     </w:lvl>
   </w:abstractNum>
-  <w:abstractNum w:abstractNumId="51" w15:restartNumberingAfterBreak="0">
+  <w:abstractNum w:abstractNumId="52" w15:restartNumberingAfterBreak="0">
     <w:nsid w:val="6CEC57B0"/>
     <w:multiLevelType w:val="hybridMultilevel"/>
     <w:tmpl w:val="AC082EFC"/>
@@ -17900,7 +17890,7 @@
       </w:rPr>
     </w:lvl>
   </w:abstractNum>
-  <w:abstractNum w:abstractNumId="52" w15:restartNumberingAfterBreak="0">
+  <w:abstractNum w:abstractNumId="53" w15:restartNumberingAfterBreak="0">
     <w:nsid w:val="703C79B5"/>
     <w:multiLevelType w:val="multilevel"/>
     <w:tmpl w:val="FD60E8CA"/>
@@ -18049,7 +18039,7 @@
       </w:rPr>
     </w:lvl>
   </w:abstractNum>
-  <w:abstractNum w:abstractNumId="53" w15:restartNumberingAfterBreak="0">
+  <w:abstractNum w:abstractNumId="54" w15:restartNumberingAfterBreak="0">
     <w:nsid w:val="72480206"/>
     <w:multiLevelType w:val="multilevel"/>
     <w:tmpl w:val="FD60E8CA"/>
@@ -18198,7 +18188,7 @@
       </w:rPr>
     </w:lvl>
   </w:abstractNum>
-  <w:abstractNum w:abstractNumId="54" w15:restartNumberingAfterBreak="0">
+  <w:abstractNum w:abstractNumId="55" w15:restartNumberingAfterBreak="0">
     <w:nsid w:val="72A50787"/>
     <w:multiLevelType w:val="multilevel"/>
     <w:tmpl w:val="F8F2FB70"/>
@@ -18347,7 +18337,7 @@
       </w:rPr>
     </w:lvl>
   </w:abstractNum>
-  <w:abstractNum w:abstractNumId="55" w15:restartNumberingAfterBreak="0">
+  <w:abstractNum w:abstractNumId="56" w15:restartNumberingAfterBreak="0">
     <w:nsid w:val="7E281D8F"/>
     <w:multiLevelType w:val="hybridMultilevel"/>
     <w:tmpl w:val="494EC24A"/>
@@ -18460,7 +18450,7 @@
       </w:rPr>
     </w:lvl>
   </w:abstractNum>
-  <w:abstractNum w:abstractNumId="56" w15:restartNumberingAfterBreak="0">
+  <w:abstractNum w:abstractNumId="57" w15:restartNumberingAfterBreak="0">
     <w:nsid w:val="7E2A5ACF"/>
     <w:multiLevelType w:val="multilevel"/>
     <w:tmpl w:val="037E538A"/>
@@ -18609,7 +18599,7 @@
       </w:rPr>
     </w:lvl>
   </w:abstractNum>
-  <w:abstractNum w:abstractNumId="57" w15:restartNumberingAfterBreak="0">
+  <w:abstractNum w:abstractNumId="58" w15:restartNumberingAfterBreak="0">
     <w:nsid w:val="7E6A7A81"/>
     <w:multiLevelType w:val="multilevel"/>
     <w:tmpl w:val="0E3092B2"/>
@@ -18723,10 +18713,10 @@
     </w:lvl>
   </w:abstractNum>
   <w:num w:numId="1" w16cid:durableId="1200169257">
-    <w:abstractNumId w:val="35"/>
+    <w:abstractNumId w:val="36"/>
   </w:num>
   <w:num w:numId="2" w16cid:durableId="1689021647">
-    <w:abstractNumId w:val="40"/>
+    <w:abstractNumId w:val="41"/>
   </w:num>
   <w:num w:numId="3" w16cid:durableId="497578516">
     <w:abstractNumId w:val="3"/>
@@ -18735,13 +18725,13 @@
     <w:abstractNumId w:val="25"/>
   </w:num>
   <w:num w:numId="5" w16cid:durableId="8913980">
-    <w:abstractNumId w:val="34"/>
+    <w:abstractNumId w:val="35"/>
   </w:num>
   <w:num w:numId="6" w16cid:durableId="2097633815">
-    <w:abstractNumId w:val="37"/>
+    <w:abstractNumId w:val="38"/>
   </w:num>
   <w:num w:numId="7" w16cid:durableId="1860509624">
-    <w:abstractNumId w:val="50"/>
+    <w:abstractNumId w:val="51"/>
   </w:num>
   <w:num w:numId="8" w16cid:durableId="342901324">
     <w:abstractNumId w:val="0"/>
@@ -18756,22 +18746,22 @@
     <w:abstractNumId w:val="2"/>
   </w:num>
   <w:num w:numId="12" w16cid:durableId="1566408208">
-    <w:abstractNumId w:val="55"/>
+    <w:abstractNumId w:val="56"/>
   </w:num>
   <w:num w:numId="13" w16cid:durableId="1810248165">
-    <w:abstractNumId w:val="45"/>
+    <w:abstractNumId w:val="46"/>
   </w:num>
   <w:num w:numId="14" w16cid:durableId="609892839">
     <w:abstractNumId w:val="9"/>
   </w:num>
   <w:num w:numId="15" w16cid:durableId="1683898648">
-    <w:abstractNumId w:val="51"/>
+    <w:abstractNumId w:val="52"/>
   </w:num>
   <w:num w:numId="16" w16cid:durableId="2147161580">
-    <w:abstractNumId w:val="30"/>
+    <w:abstractNumId w:val="31"/>
   </w:num>
   <w:num w:numId="17" w16cid:durableId="1841266245">
-    <w:abstractNumId w:val="46"/>
+    <w:abstractNumId w:val="47"/>
   </w:num>
   <w:num w:numId="18" w16cid:durableId="2053454846">
     <w:abstractNumId w:val="28"/>
@@ -18786,13 +18776,13 @@
     <w:abstractNumId w:val="11"/>
   </w:num>
   <w:num w:numId="22" w16cid:durableId="409549945">
-    <w:abstractNumId w:val="41"/>
+    <w:abstractNumId w:val="42"/>
   </w:num>
   <w:num w:numId="23" w16cid:durableId="843713748">
     <w:abstractNumId w:val="23"/>
   </w:num>
   <w:num w:numId="24" w16cid:durableId="353118387">
-    <w:abstractNumId w:val="39"/>
+    <w:abstractNumId w:val="40"/>
   </w:num>
   <w:num w:numId="25" w16cid:durableId="591813492">
     <w:abstractNumId w:val="5"/>
@@ -18801,10 +18791,10 @@
     <w:abstractNumId w:val="20"/>
   </w:num>
   <w:num w:numId="27" w16cid:durableId="2134857946">
-    <w:abstractNumId w:val="48"/>
+    <w:abstractNumId w:val="49"/>
   </w:num>
   <w:num w:numId="28" w16cid:durableId="1018311507">
-    <w:abstractNumId w:val="53"/>
+    <w:abstractNumId w:val="54"/>
   </w:num>
   <w:num w:numId="29" w16cid:durableId="1928731332">
     <w:abstractNumId w:val="29"/>
@@ -18813,7 +18803,7 @@
     <w:abstractNumId w:val="7"/>
   </w:num>
   <w:num w:numId="31" w16cid:durableId="1898659090">
-    <w:abstractNumId w:val="52"/>
+    <w:abstractNumId w:val="53"/>
   </w:num>
   <w:num w:numId="32" w16cid:durableId="1417508292">
     <w:abstractNumId w:val="18"/>
@@ -18822,25 +18812,25 @@
     <w:abstractNumId w:val="16"/>
   </w:num>
   <w:num w:numId="34" w16cid:durableId="1903179080">
-    <w:abstractNumId w:val="32"/>
+    <w:abstractNumId w:val="33"/>
   </w:num>
   <w:num w:numId="35" w16cid:durableId="341517496">
-    <w:abstractNumId w:val="42"/>
+    <w:abstractNumId w:val="43"/>
   </w:num>
   <w:num w:numId="36" w16cid:durableId="685251817">
     <w:abstractNumId w:val="27"/>
   </w:num>
   <w:num w:numId="37" w16cid:durableId="1234658192">
-    <w:abstractNumId w:val="31"/>
+    <w:abstractNumId w:val="32"/>
   </w:num>
   <w:num w:numId="38" w16cid:durableId="1975327272">
-    <w:abstractNumId w:val="36"/>
+    <w:abstractNumId w:val="37"/>
   </w:num>
   <w:num w:numId="39" w16cid:durableId="2144079501">
     <w:abstractNumId w:val="8"/>
   </w:num>
   <w:num w:numId="40" w16cid:durableId="578684104">
-    <w:abstractNumId w:val="44"/>
+    <w:abstractNumId w:val="45"/>
   </w:num>
   <w:num w:numId="41" w16cid:durableId="2095782457">
     <w:abstractNumId w:val="14"/>
@@ -18849,7 +18839,7 @@
     <w:abstractNumId w:val="17"/>
   </w:num>
   <w:num w:numId="43" w16cid:durableId="841357550">
-    <w:abstractNumId w:val="56"/>
+    <w:abstractNumId w:val="57"/>
   </w:num>
   <w:num w:numId="44" w16cid:durableId="1047341345">
     <w:abstractNumId w:val="4"/>
@@ -18858,13 +18848,13 @@
     <w:abstractNumId w:val="10"/>
   </w:num>
   <w:num w:numId="46" w16cid:durableId="429738885">
-    <w:abstractNumId w:val="49"/>
+    <w:abstractNumId w:val="50"/>
   </w:num>
   <w:num w:numId="47" w16cid:durableId="1421635083">
     <w:abstractNumId w:val="22"/>
   </w:num>
   <w:num w:numId="48" w16cid:durableId="1182162674">
-    <w:abstractNumId w:val="54"/>
+    <w:abstractNumId w:val="55"/>
   </w:num>
   <w:num w:numId="49" w16cid:durableId="300842650">
     <w:abstractNumId w:val="26"/>
@@ -18873,28 +18863,31 @@
     <w:abstractNumId w:val="21"/>
   </w:num>
   <w:num w:numId="51" w16cid:durableId="778111077">
-    <w:abstractNumId w:val="38"/>
+    <w:abstractNumId w:val="39"/>
   </w:num>
   <w:num w:numId="52" w16cid:durableId="649596129">
-    <w:abstractNumId w:val="57"/>
+    <w:abstractNumId w:val="58"/>
   </w:num>
   <w:num w:numId="53" w16cid:durableId="1930960309">
     <w:abstractNumId w:val="15"/>
   </w:num>
   <w:num w:numId="54" w16cid:durableId="1430394464">
-    <w:abstractNumId w:val="43"/>
+    <w:abstractNumId w:val="44"/>
   </w:num>
   <w:num w:numId="55" w16cid:durableId="732237147">
     <w:abstractNumId w:val="6"/>
   </w:num>
   <w:num w:numId="56" w16cid:durableId="2022124495">
-    <w:abstractNumId w:val="47"/>
+    <w:abstractNumId w:val="48"/>
   </w:num>
   <w:num w:numId="57" w16cid:durableId="1499610117">
-    <w:abstractNumId w:val="33"/>
+    <w:abstractNumId w:val="34"/>
   </w:num>
   <w:num w:numId="58" w16cid:durableId="1885096834">
     <w:abstractNumId w:val="24"/>
+  </w:num>
+  <w:num w:numId="59" w16cid:durableId="1199006491">
+    <w:abstractNumId w:val="30"/>
   </w:num>
 </w:numbering>
 </file>

--- a/documentations/GP_2.docx
+++ b/documentations/GP_2.docx
@@ -2105,6 +2105,88 @@
           <w:rFonts w:ascii="Times New Roman" w:eastAsia="Times New Roman" w:hAnsi="Times New Roman"/>
         </w:rPr>
         <w:t>…………………………………………………………………</w:t>
+      </w:r>
+    </w:p>
+    <w:p>
+      <w:pPr>
+        <w:bidi w:val="0"/>
+        <w:jc w:val="both"/>
+        <w:rPr>
+          <w:rFonts w:ascii="Times New Roman" w:eastAsia="Times New Roman" w:hAnsi="Times New Roman"/>
+        </w:rPr>
+      </w:pPr>
+      <w:r>
+        <w:rPr>
+          <w:rFonts w:ascii="Times New Roman" w:eastAsia="Times New Roman" w:hAnsi="Times New Roman"/>
+        </w:rPr>
+        <w:t xml:space="preserve">Figure </w:t>
+      </w:r>
+      <w:proofErr w:type="gramStart"/>
+      <w:r>
+        <w:rPr>
+          <w:rFonts w:ascii="Times New Roman" w:eastAsia="Times New Roman" w:hAnsi="Times New Roman"/>
+        </w:rPr>
+        <w:t>7</w:t>
+      </w:r>
+      <w:r>
+        <w:rPr>
+          <w:rFonts w:ascii="Times New Roman" w:eastAsia="Times New Roman" w:hAnsi="Times New Roman"/>
+        </w:rPr>
+        <w:t xml:space="preserve"> :</w:t>
+      </w:r>
+      <w:r>
+        <w:rPr>
+          <w:rFonts w:ascii="Times New Roman" w:eastAsia="Times New Roman" w:hAnsi="Times New Roman"/>
+        </w:rPr>
+        <w:t>Add</w:t>
+      </w:r>
+      <w:proofErr w:type="gramEnd"/>
+      <w:r>
+        <w:rPr>
+          <w:rFonts w:ascii="Times New Roman" w:eastAsia="Times New Roman" w:hAnsi="Times New Roman"/>
+        </w:rPr>
+        <w:t xml:space="preserve"> File </w:t>
+      </w:r>
+      <w:r>
+        <w:rPr>
+          <w:rFonts w:ascii="Times New Roman" w:eastAsia="Times New Roman" w:hAnsi="Times New Roman"/>
+        </w:rPr>
+        <w:t>…………………………………………………………………</w:t>
+      </w:r>
+    </w:p>
+    <w:p>
+      <w:pPr>
+        <w:bidi w:val="0"/>
+        <w:jc w:val="both"/>
+        <w:rPr>
+          <w:rFonts w:ascii="Times New Roman" w:eastAsia="Times New Roman" w:hAnsi="Times New Roman"/>
+        </w:rPr>
+      </w:pPr>
+      <w:r>
+        <w:rPr>
+          <w:rFonts w:asciiTheme="majorBidi" w:hAnsiTheme="majorBidi" w:cstheme="majorBidi"/>
+        </w:rPr>
+        <w:t xml:space="preserve">Figure </w:t>
+      </w:r>
+      <w:proofErr w:type="gramStart"/>
+      <w:r>
+        <w:rPr>
+          <w:rFonts w:asciiTheme="majorBidi" w:hAnsiTheme="majorBidi" w:cstheme="majorBidi"/>
+        </w:rPr>
+        <w:t>8 :</w:t>
+      </w:r>
+      <w:proofErr w:type="gramEnd"/>
+      <w:r>
+        <w:rPr>
+          <w:rFonts w:asciiTheme="majorBidi" w:hAnsiTheme="majorBidi" w:cstheme="majorBidi"/>
+        </w:rPr>
+        <w:t xml:space="preserve"> Bookmark &amp; Continue Reading</w:t>
+      </w:r>
+      <w:r>
+        <w:rPr>
+          <w:rFonts w:asciiTheme="majorBidi" w:hAnsiTheme="majorBidi" w:cstheme="majorBidi"/>
+        </w:rPr>
+        <w:t>………………………………………….</w:t>
       </w:r>
     </w:p>
     <w:p>
@@ -5973,6 +6055,632 @@
       <w:r>
         <w:rPr>
           <w:rFonts w:eastAsia="Times New Roman"/>
+          <w:noProof/>
+        </w:rPr>
+        <w:lastRenderedPageBreak/>
+        <mc:AlternateContent>
+          <mc:Choice Requires="wps">
+            <w:drawing>
+              <wp:anchor distT="0" distB="0" distL="114300" distR="114300" simplePos="0" relativeHeight="251670528" behindDoc="0" locked="0" layoutInCell="1" allowOverlap="1" wp14:anchorId="6173E7F0" wp14:editId="53CE4EA8">
+                <wp:simplePos x="0" y="0"/>
+                <wp:positionH relativeFrom="column">
+                  <wp:posOffset>-76200</wp:posOffset>
+                </wp:positionH>
+                <wp:positionV relativeFrom="paragraph">
+                  <wp:posOffset>-685801</wp:posOffset>
+                </wp:positionV>
+                <wp:extent cx="5832764" cy="4481945"/>
+                <wp:effectExtent l="0" t="0" r="15875" b="13970"/>
+                <wp:wrapNone/>
+                <wp:docPr id="1885153830" name="Text Box 10"/>
+                <wp:cNvGraphicFramePr/>
+                <a:graphic xmlns:a="http://schemas.openxmlformats.org/drawingml/2006/main">
+                  <a:graphicData uri="http://schemas.microsoft.com/office/word/2010/wordprocessingShape">
+                    <wps:wsp>
+                      <wps:cNvSpPr txBox="1"/>
+                      <wps:spPr>
+                        <a:xfrm>
+                          <a:off x="0" y="0"/>
+                          <a:ext cx="5832764" cy="4481945"/>
+                        </a:xfrm>
+                        <a:prstGeom prst="rect">
+                          <a:avLst/>
+                        </a:prstGeom>
+                        <a:solidFill>
+                          <a:schemeClr val="lt1"/>
+                        </a:solidFill>
+                        <a:ln w="6350">
+                          <a:solidFill>
+                            <a:prstClr val="black"/>
+                          </a:solidFill>
+                        </a:ln>
+                      </wps:spPr>
+                      <wps:txbx>
+                        <w:txbxContent>
+                          <w:p>
+                            <w:pPr>
+                              <w:jc w:val="center"/>
+                              <w:rPr>
+                                <w:rFonts w:asciiTheme="majorBidi" w:hAnsiTheme="majorBidi" w:cstheme="majorBidi"/>
+                              </w:rPr>
+                            </w:pPr>
+                            <w:r>
+                              <w:rPr>
+                                <w:rFonts w:asciiTheme="majorBidi" w:hAnsiTheme="majorBidi" w:cstheme="majorBidi"/>
+                                <w:noProof/>
+                              </w:rPr>
+                              <w:drawing>
+                                <wp:inline distT="0" distB="0" distL="0" distR="0" wp14:anchorId="477F5185" wp14:editId="2EF5FD4F">
+                                  <wp:extent cx="3386246" cy="4299778"/>
+                                  <wp:effectExtent l="0" t="0" r="5080" b="5715"/>
+                                  <wp:docPr id="1074598515" name="Picture 1"/>
+                                  <wp:cNvGraphicFramePr>
+                                    <a:graphicFrameLocks xmlns:a="http://schemas.openxmlformats.org/drawingml/2006/main" noChangeAspect="1"/>
+                                  </wp:cNvGraphicFramePr>
+                                  <a:graphic xmlns:a="http://schemas.openxmlformats.org/drawingml/2006/main">
+                                    <a:graphicData uri="http://schemas.openxmlformats.org/drawingml/2006/picture">
+                                      <pic:pic xmlns:pic="http://schemas.openxmlformats.org/drawingml/2006/picture">
+                                        <pic:nvPicPr>
+                                          <pic:cNvPr id="1074598515" name=""/>
+                                          <pic:cNvPicPr/>
+                                        </pic:nvPicPr>
+                                        <pic:blipFill>
+                                          <a:blip r:embed="rId15"/>
+                                          <a:stretch>
+                                            <a:fillRect/>
+                                          </a:stretch>
+                                        </pic:blipFill>
+                                        <pic:spPr>
+                                          <a:xfrm>
+                                            <a:off x="0" y="0"/>
+                                            <a:ext cx="3401652" cy="4319340"/>
+                                          </a:xfrm>
+                                          <a:prstGeom prst="rect">
+                                            <a:avLst/>
+                                          </a:prstGeom>
+                                        </pic:spPr>
+                                      </pic:pic>
+                                    </a:graphicData>
+                                  </a:graphic>
+                                </wp:inline>
+                              </w:drawing>
+                            </w:r>
+                            <w:r>
+                              <w:rPr>
+                                <w:rFonts w:asciiTheme="majorBidi" w:hAnsiTheme="majorBidi" w:cstheme="majorBidi"/>
+                              </w:rPr>
+                              <w:t xml:space="preserve">Figure </w:t>
+                            </w:r>
+                            <w:proofErr w:type="gramStart"/>
+                            <w:r>
+                              <w:rPr>
+                                <w:rFonts w:asciiTheme="majorBidi" w:hAnsiTheme="majorBidi" w:cstheme="majorBidi"/>
+                              </w:rPr>
+                              <w:t>7 :Add</w:t>
+                            </w:r>
+                            <w:proofErr w:type="gramEnd"/>
+                            <w:r>
+                              <w:rPr>
+                                <w:rFonts w:asciiTheme="majorBidi" w:hAnsiTheme="majorBidi" w:cstheme="majorBidi"/>
+                              </w:rPr>
+                              <w:t xml:space="preserve"> File</w:t>
+                            </w:r>
+                          </w:p>
+                          <w:p>
+                            <w:pPr>
+                              <w:jc w:val="center"/>
+                              <w:rPr>
+                                <w:rFonts w:asciiTheme="majorBidi" w:hAnsiTheme="majorBidi" w:cstheme="majorBidi"/>
+                              </w:rPr>
+                            </w:pPr>
+                          </w:p>
+                        </w:txbxContent>
+                      </wps:txbx>
+                      <wps:bodyPr rot="0" spcFirstLastPara="0" vertOverflow="overflow" horzOverflow="overflow" vert="horz" wrap="square" lIns="91440" tIns="45720" rIns="91440" bIns="45720" numCol="1" spcCol="0" rtlCol="0" fromWordArt="0" anchor="t" anchorCtr="0" forceAA="0" compatLnSpc="1">
+                        <a:prstTxWarp prst="textNoShape">
+                          <a:avLst/>
+                        </a:prstTxWarp>
+                        <a:noAutofit/>
+                      </wps:bodyPr>
+                    </wps:wsp>
+                  </a:graphicData>
+                </a:graphic>
+                <wp14:sizeRelV relativeFrom="margin">
+                  <wp14:pctHeight>0</wp14:pctHeight>
+                </wp14:sizeRelV>
+              </wp:anchor>
+            </w:drawing>
+          </mc:Choice>
+          <mc:Fallback>
+            <w:pict>
+              <v:shape w14:anchorId="6173E7F0" id="Text Box 10" o:spid="_x0000_s1032" type="#_x0000_t202" style="position:absolute;margin-left:-6pt;margin-top:-54pt;width:459.25pt;height:352.9pt;z-index:251670528;visibility:visible;mso-wrap-style:square;mso-height-percent:0;mso-wrap-distance-left:9pt;mso-wrap-distance-top:0;mso-wrap-distance-right:9pt;mso-wrap-distance-bottom:0;mso-position-horizontal:absolute;mso-position-horizontal-relative:text;mso-position-vertical:absolute;mso-position-vertical-relative:text;mso-height-percent:0;mso-height-relative:margin;v-text-anchor:top" o:gfxdata="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" fillcolor="white [3201]" strokeweight=".5pt">
+                <v:textbox>
+                  <w:txbxContent>
+                    <w:p>
+                      <w:pPr>
+                        <w:jc w:val="center"/>
+                        <w:rPr>
+                          <w:rFonts w:asciiTheme="majorBidi" w:hAnsiTheme="majorBidi" w:cstheme="majorBidi"/>
+                        </w:rPr>
+                      </w:pPr>
+                      <w:r>
+                        <w:rPr>
+                          <w:rFonts w:asciiTheme="majorBidi" w:hAnsiTheme="majorBidi" w:cstheme="majorBidi"/>
+                          <w:noProof/>
+                        </w:rPr>
+                        <w:drawing>
+                          <wp:inline distT="0" distB="0" distL="0" distR="0" wp14:anchorId="477F5185" wp14:editId="2EF5FD4F">
+                            <wp:extent cx="3386246" cy="4299778"/>
+                            <wp:effectExtent l="0" t="0" r="5080" b="5715"/>
+                            <wp:docPr id="1074598515" name="Picture 1"/>
+                            <wp:cNvGraphicFramePr>
+                              <a:graphicFrameLocks xmlns:a="http://schemas.openxmlformats.org/drawingml/2006/main" noChangeAspect="1"/>
+                            </wp:cNvGraphicFramePr>
+                            <a:graphic xmlns:a="http://schemas.openxmlformats.org/drawingml/2006/main">
+                              <a:graphicData uri="http://schemas.openxmlformats.org/drawingml/2006/picture">
+                                <pic:pic xmlns:pic="http://schemas.openxmlformats.org/drawingml/2006/picture">
+                                  <pic:nvPicPr>
+                                    <pic:cNvPr id="1074598515" name=""/>
+                                    <pic:cNvPicPr/>
+                                  </pic:nvPicPr>
+                                  <pic:blipFill>
+                                    <a:blip r:embed="rId15"/>
+                                    <a:stretch>
+                                      <a:fillRect/>
+                                    </a:stretch>
+                                  </pic:blipFill>
+                                  <pic:spPr>
+                                    <a:xfrm>
+                                      <a:off x="0" y="0"/>
+                                      <a:ext cx="3401652" cy="4319340"/>
+                                    </a:xfrm>
+                                    <a:prstGeom prst="rect">
+                                      <a:avLst/>
+                                    </a:prstGeom>
+                                  </pic:spPr>
+                                </pic:pic>
+                              </a:graphicData>
+                            </a:graphic>
+                          </wp:inline>
+                        </w:drawing>
+                      </w:r>
+                      <w:r>
+                        <w:rPr>
+                          <w:rFonts w:asciiTheme="majorBidi" w:hAnsiTheme="majorBidi" w:cstheme="majorBidi"/>
+                        </w:rPr>
+                        <w:t xml:space="preserve">Figure </w:t>
+                      </w:r>
+                      <w:proofErr w:type="gramStart"/>
+                      <w:r>
+                        <w:rPr>
+                          <w:rFonts w:asciiTheme="majorBidi" w:hAnsiTheme="majorBidi" w:cstheme="majorBidi"/>
+                        </w:rPr>
+                        <w:t>7 :Add</w:t>
+                      </w:r>
+                      <w:proofErr w:type="gramEnd"/>
+                      <w:r>
+                        <w:rPr>
+                          <w:rFonts w:asciiTheme="majorBidi" w:hAnsiTheme="majorBidi" w:cstheme="majorBidi"/>
+                        </w:rPr>
+                        <w:t xml:space="preserve"> File</w:t>
+                      </w:r>
+                    </w:p>
+                    <w:p>
+                      <w:pPr>
+                        <w:jc w:val="center"/>
+                        <w:rPr>
+                          <w:rFonts w:asciiTheme="majorBidi" w:hAnsiTheme="majorBidi" w:cstheme="majorBidi"/>
+                        </w:rPr>
+                      </w:pPr>
+                    </w:p>
+                  </w:txbxContent>
+                </v:textbox>
+              </v:shape>
+            </w:pict>
+          </mc:Fallback>
+        </mc:AlternateContent>
+      </w:r>
+    </w:p>
+    <w:p>
+      <w:pPr>
+        <w:pStyle w:val="Heading2"/>
+        <w:bidi w:val="0"/>
+        <w:jc w:val="left"/>
+        <w:rPr>
+          <w:rFonts w:eastAsia="Times New Roman"/>
+        </w:rPr>
+      </w:pPr>
+    </w:p>
+    <w:p>
+      <w:pPr>
+        <w:pStyle w:val="Heading2"/>
+        <w:bidi w:val="0"/>
+        <w:jc w:val="left"/>
+        <w:rPr>
+          <w:rFonts w:eastAsia="Times New Roman"/>
+        </w:rPr>
+      </w:pPr>
+    </w:p>
+    <w:p>
+      <w:pPr>
+        <w:pStyle w:val="Heading2"/>
+        <w:bidi w:val="0"/>
+        <w:jc w:val="left"/>
+        <w:rPr>
+          <w:rFonts w:eastAsia="Times New Roman"/>
+        </w:rPr>
+      </w:pPr>
+    </w:p>
+    <w:p>
+      <w:pPr>
+        <w:bidi w:val="0"/>
+      </w:pPr>
+    </w:p>
+    <w:p>
+      <w:pPr>
+        <w:bidi w:val="0"/>
+      </w:pPr>
+    </w:p>
+    <w:p>
+      <w:pPr>
+        <w:bidi w:val="0"/>
+      </w:pPr>
+    </w:p>
+    <w:p>
+      <w:pPr>
+        <w:bidi w:val="0"/>
+      </w:pPr>
+    </w:p>
+    <w:p>
+      <w:pPr>
+        <w:bidi w:val="0"/>
+      </w:pPr>
+    </w:p>
+    <w:p>
+      <w:pPr>
+        <w:bidi w:val="0"/>
+      </w:pPr>
+    </w:p>
+    <w:p>
+      <w:pPr>
+        <w:bidi w:val="0"/>
+      </w:pPr>
+    </w:p>
+    <w:p>
+      <w:pPr>
+        <w:bidi w:val="0"/>
+      </w:pPr>
+    </w:p>
+    <w:p>
+      <w:pPr>
+        <w:bidi w:val="0"/>
+      </w:pPr>
+    </w:p>
+    <w:p>
+      <w:pPr>
+        <w:pStyle w:val="Heading2"/>
+        <w:bidi w:val="0"/>
+        <w:jc w:val="left"/>
+        <w:rPr>
+          <w:rFonts w:eastAsia="Times New Roman"/>
+        </w:rPr>
+      </w:pPr>
+    </w:p>
+    <w:p>
+      <w:pPr>
+        <w:pStyle w:val="Heading2"/>
+        <w:bidi w:val="0"/>
+        <w:jc w:val="left"/>
+        <w:rPr>
+          <w:rFonts w:eastAsia="Times New Roman"/>
+        </w:rPr>
+      </w:pPr>
+      <w:r>
+        <w:rPr>
+          <w:rFonts w:eastAsia="Times New Roman"/>
+          <w:noProof/>
+        </w:rPr>
+        <mc:AlternateContent>
+          <mc:Choice Requires="wps">
+            <w:drawing>
+              <wp:anchor distT="0" distB="0" distL="114300" distR="114300" simplePos="0" relativeHeight="251671552" behindDoc="0" locked="0" layoutInCell="1" allowOverlap="1" wp14:anchorId="0FCBDF06" wp14:editId="1149104E">
+                <wp:simplePos x="0" y="0"/>
+                <wp:positionH relativeFrom="column">
+                  <wp:posOffset>41564</wp:posOffset>
+                </wp:positionH>
+                <wp:positionV relativeFrom="paragraph">
+                  <wp:posOffset>153900</wp:posOffset>
+                </wp:positionV>
+                <wp:extent cx="5728854" cy="4883727"/>
+                <wp:effectExtent l="0" t="0" r="24765" b="12700"/>
+                <wp:wrapNone/>
+                <wp:docPr id="570265451" name="Text Box 11"/>
+                <wp:cNvGraphicFramePr/>
+                <a:graphic xmlns:a="http://schemas.openxmlformats.org/drawingml/2006/main">
+                  <a:graphicData uri="http://schemas.microsoft.com/office/word/2010/wordprocessingShape">
+                    <wps:wsp>
+                      <wps:cNvSpPr txBox="1"/>
+                      <wps:spPr>
+                        <a:xfrm>
+                          <a:off x="0" y="0"/>
+                          <a:ext cx="5728854" cy="4883727"/>
+                        </a:xfrm>
+                        <a:prstGeom prst="rect">
+                          <a:avLst/>
+                        </a:prstGeom>
+                        <a:solidFill>
+                          <a:schemeClr val="lt1"/>
+                        </a:solidFill>
+                        <a:ln w="6350">
+                          <a:solidFill>
+                            <a:prstClr val="black"/>
+                          </a:solidFill>
+                        </a:ln>
+                      </wps:spPr>
+                      <wps:txbx>
+                        <w:txbxContent>
+                          <w:p>
+                            <w:pPr>
+                              <w:jc w:val="center"/>
+                              <w:rPr>
+                                <w:rFonts w:asciiTheme="majorBidi" w:hAnsiTheme="majorBidi" w:cstheme="majorBidi"/>
+                              </w:rPr>
+                            </w:pPr>
+                            <w:r>
+                              <w:rPr>
+                                <w:rFonts w:asciiTheme="majorBidi" w:hAnsiTheme="majorBidi" w:cstheme="majorBidi"/>
+                                <w:noProof/>
+                              </w:rPr>
+                              <w:drawing>
+                                <wp:inline distT="0" distB="0" distL="0" distR="0" wp14:anchorId="1ED8E212" wp14:editId="0165887C">
+                                  <wp:extent cx="5436235" cy="4556760"/>
+                                  <wp:effectExtent l="0" t="0" r="0" b="0"/>
+                                  <wp:docPr id="815755413" name="Picture 1"/>
+                                  <wp:cNvGraphicFramePr>
+                                    <a:graphicFrameLocks xmlns:a="http://schemas.openxmlformats.org/drawingml/2006/main" noChangeAspect="1"/>
+                                  </wp:cNvGraphicFramePr>
+                                  <a:graphic xmlns:a="http://schemas.openxmlformats.org/drawingml/2006/main">
+                                    <a:graphicData uri="http://schemas.openxmlformats.org/drawingml/2006/picture">
+                                      <pic:pic xmlns:pic="http://schemas.openxmlformats.org/drawingml/2006/picture">
+                                        <pic:nvPicPr>
+                                          <pic:cNvPr id="815755413" name=""/>
+                                          <pic:cNvPicPr/>
+                                        </pic:nvPicPr>
+                                        <pic:blipFill>
+                                          <a:blip r:embed="rId16"/>
+                                          <a:stretch>
+                                            <a:fillRect/>
+                                          </a:stretch>
+                                        </pic:blipFill>
+                                        <pic:spPr>
+                                          <a:xfrm>
+                                            <a:off x="0" y="0"/>
+                                            <a:ext cx="5436235" cy="4556760"/>
+                                          </a:xfrm>
+                                          <a:prstGeom prst="rect">
+                                            <a:avLst/>
+                                          </a:prstGeom>
+                                        </pic:spPr>
+                                      </pic:pic>
+                                    </a:graphicData>
+                                  </a:graphic>
+                                </wp:inline>
+                              </w:drawing>
+                            </w:r>
+                            <w:r>
+                              <w:rPr>
+                                <w:rFonts w:asciiTheme="majorBidi" w:hAnsiTheme="majorBidi" w:cstheme="majorBidi"/>
+                              </w:rPr>
+                              <w:t xml:space="preserve">Figure </w:t>
+                            </w:r>
+                            <w:proofErr w:type="gramStart"/>
+                            <w:r>
+                              <w:rPr>
+                                <w:rFonts w:asciiTheme="majorBidi" w:hAnsiTheme="majorBidi" w:cstheme="majorBidi"/>
+                              </w:rPr>
+                              <w:t>8 :</w:t>
+                            </w:r>
+                            <w:proofErr w:type="gramEnd"/>
+                            <w:r>
+                              <w:rPr>
+                                <w:rFonts w:asciiTheme="majorBidi" w:hAnsiTheme="majorBidi" w:cstheme="majorBidi"/>
+                              </w:rPr>
+                              <w:t xml:space="preserve"> </w:t>
+                            </w:r>
+                            <w:r>
+                              <w:rPr>
+                                <w:rFonts w:asciiTheme="majorBidi" w:hAnsiTheme="majorBidi" w:cstheme="majorBidi"/>
+                              </w:rPr>
+                              <w:t>Bookmark &amp; Continue Reading</w:t>
+                            </w:r>
+                          </w:p>
+                        </w:txbxContent>
+                      </wps:txbx>
+                      <wps:bodyPr rot="0" spcFirstLastPara="0" vertOverflow="overflow" horzOverflow="overflow" vert="horz" wrap="square" lIns="91440" tIns="45720" rIns="91440" bIns="45720" numCol="1" spcCol="0" rtlCol="0" fromWordArt="0" anchor="t" anchorCtr="0" forceAA="0" compatLnSpc="1">
+                        <a:prstTxWarp prst="textNoShape">
+                          <a:avLst/>
+                        </a:prstTxWarp>
+                        <a:noAutofit/>
+                      </wps:bodyPr>
+                    </wps:wsp>
+                  </a:graphicData>
+                </a:graphic>
+                <wp14:sizeRelV relativeFrom="margin">
+                  <wp14:pctHeight>0</wp14:pctHeight>
+                </wp14:sizeRelV>
+              </wp:anchor>
+            </w:drawing>
+          </mc:Choice>
+          <mc:Fallback>
+            <w:pict>
+              <v:shape w14:anchorId="0FCBDF06" id="Text Box 11" o:spid="_x0000_s1033" type="#_x0000_t202" style="position:absolute;margin-left:3.25pt;margin-top:12.1pt;width:451.1pt;height:384.55pt;z-index:251671552;visibility:visible;mso-wrap-style:square;mso-height-percent:0;mso-wrap-distance-left:9pt;mso-wrap-distance-top:0;mso-wrap-distance-right:9pt;mso-wrap-distance-bottom:0;mso-position-horizontal:absolute;mso-position-horizontal-relative:text;mso-position-vertical:absolute;mso-position-vertical-relative:text;mso-height-percent:0;mso-height-relative:margin;v-text-anchor:top" o:gfxdata="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" fillcolor="white [3201]" strokeweight=".5pt">
+                <v:textbox>
+                  <w:txbxContent>
+                    <w:p>
+                      <w:pPr>
+                        <w:jc w:val="center"/>
+                        <w:rPr>
+                          <w:rFonts w:asciiTheme="majorBidi" w:hAnsiTheme="majorBidi" w:cstheme="majorBidi"/>
+                        </w:rPr>
+                      </w:pPr>
+                      <w:r>
+                        <w:rPr>
+                          <w:rFonts w:asciiTheme="majorBidi" w:hAnsiTheme="majorBidi" w:cstheme="majorBidi"/>
+                          <w:noProof/>
+                        </w:rPr>
+                        <w:drawing>
+                          <wp:inline distT="0" distB="0" distL="0" distR="0" wp14:anchorId="1ED8E212" wp14:editId="0165887C">
+                            <wp:extent cx="5436235" cy="4556760"/>
+                            <wp:effectExtent l="0" t="0" r="0" b="0"/>
+                            <wp:docPr id="815755413" name="Picture 1"/>
+                            <wp:cNvGraphicFramePr>
+                              <a:graphicFrameLocks xmlns:a="http://schemas.openxmlformats.org/drawingml/2006/main" noChangeAspect="1"/>
+                            </wp:cNvGraphicFramePr>
+                            <a:graphic xmlns:a="http://schemas.openxmlformats.org/drawingml/2006/main">
+                              <a:graphicData uri="http://schemas.openxmlformats.org/drawingml/2006/picture">
+                                <pic:pic xmlns:pic="http://schemas.openxmlformats.org/drawingml/2006/picture">
+                                  <pic:nvPicPr>
+                                    <pic:cNvPr id="815755413" name=""/>
+                                    <pic:cNvPicPr/>
+                                  </pic:nvPicPr>
+                                  <pic:blipFill>
+                                    <a:blip r:embed="rId16"/>
+                                    <a:stretch>
+                                      <a:fillRect/>
+                                    </a:stretch>
+                                  </pic:blipFill>
+                                  <pic:spPr>
+                                    <a:xfrm>
+                                      <a:off x="0" y="0"/>
+                                      <a:ext cx="5436235" cy="4556760"/>
+                                    </a:xfrm>
+                                    <a:prstGeom prst="rect">
+                                      <a:avLst/>
+                                    </a:prstGeom>
+                                  </pic:spPr>
+                                </pic:pic>
+                              </a:graphicData>
+                            </a:graphic>
+                          </wp:inline>
+                        </w:drawing>
+                      </w:r>
+                      <w:r>
+                        <w:rPr>
+                          <w:rFonts w:asciiTheme="majorBidi" w:hAnsiTheme="majorBidi" w:cstheme="majorBidi"/>
+                        </w:rPr>
+                        <w:t xml:space="preserve">Figure </w:t>
+                      </w:r>
+                      <w:proofErr w:type="gramStart"/>
+                      <w:r>
+                        <w:rPr>
+                          <w:rFonts w:asciiTheme="majorBidi" w:hAnsiTheme="majorBidi" w:cstheme="majorBidi"/>
+                        </w:rPr>
+                        <w:t>8 :</w:t>
+                      </w:r>
+                      <w:proofErr w:type="gramEnd"/>
+                      <w:r>
+                        <w:rPr>
+                          <w:rFonts w:asciiTheme="majorBidi" w:hAnsiTheme="majorBidi" w:cstheme="majorBidi"/>
+                        </w:rPr>
+                        <w:t xml:space="preserve"> </w:t>
+                      </w:r>
+                      <w:r>
+                        <w:rPr>
+                          <w:rFonts w:asciiTheme="majorBidi" w:hAnsiTheme="majorBidi" w:cstheme="majorBidi"/>
+                        </w:rPr>
+                        <w:t>Bookmark &amp; Continue Reading</w:t>
+                      </w:r>
+                    </w:p>
+                  </w:txbxContent>
+                </v:textbox>
+              </v:shape>
+            </w:pict>
+          </mc:Fallback>
+        </mc:AlternateContent>
+      </w:r>
+    </w:p>
+    <w:p>
+      <w:pPr>
+        <w:bidi w:val="0"/>
+      </w:pPr>
+    </w:p>
+    <w:p>
+      <w:pPr>
+        <w:bidi w:val="0"/>
+      </w:pPr>
+    </w:p>
+    <w:p>
+      <w:pPr>
+        <w:bidi w:val="0"/>
+      </w:pPr>
+    </w:p>
+    <w:p>
+      <w:pPr>
+        <w:bidi w:val="0"/>
+      </w:pPr>
+    </w:p>
+    <w:p>
+      <w:pPr>
+        <w:bidi w:val="0"/>
+      </w:pPr>
+    </w:p>
+    <w:p>
+      <w:pPr>
+        <w:bidi w:val="0"/>
+      </w:pPr>
+    </w:p>
+    <w:p>
+      <w:pPr>
+        <w:bidi w:val="0"/>
+      </w:pPr>
+    </w:p>
+    <w:p>
+      <w:pPr>
+        <w:bidi w:val="0"/>
+      </w:pPr>
+    </w:p>
+    <w:p>
+      <w:pPr>
+        <w:bidi w:val="0"/>
+      </w:pPr>
+    </w:p>
+    <w:p>
+      <w:pPr>
+        <w:bidi w:val="0"/>
+      </w:pPr>
+    </w:p>
+    <w:p>
+      <w:pPr>
+        <w:bidi w:val="0"/>
+      </w:pPr>
+    </w:p>
+    <w:p>
+      <w:pPr>
+        <w:bidi w:val="0"/>
+      </w:pPr>
+    </w:p>
+    <w:p>
+      <w:pPr>
+        <w:bidi w:val="0"/>
+      </w:pPr>
+    </w:p>
+    <w:p>
+      <w:pPr>
+        <w:bidi w:val="0"/>
+      </w:pPr>
+    </w:p>
+    <w:p>
+      <w:pPr>
+        <w:pStyle w:val="Heading2"/>
+        <w:bidi w:val="0"/>
+        <w:jc w:val="left"/>
+        <w:rPr>
+          <w:rFonts w:eastAsia="Times New Roman"/>
+        </w:rPr>
+      </w:pPr>
+      <w:r>
+        <w:rPr>
+          <w:rFonts w:eastAsia="Times New Roman"/>
         </w:rPr>
         <w:lastRenderedPageBreak/>
         <w:t>7.</w:t>
@@ -7926,11 +8634,1079 @@
       <w:pPr>
         <w:pStyle w:val="Style1"/>
         <w:bidi/>
+        <w:jc w:val="right"/>
+        <w:rPr>
+          <w:rFonts w:asciiTheme="majorBidi" w:eastAsiaTheme="majorEastAsia" w:hAnsiTheme="majorBidi" w:cstheme="majorBidi"/>
+          <w:color w:val="auto"/>
+          <w:sz w:val="32"/>
+          <w:szCs w:val="32"/>
+        </w:rPr>
       </w:pPr>
       <w:r>
         <w:lastRenderedPageBreak/>
         <w:t xml:space="preserve">  </w:t>
       </w:r>
+      <w:r>
+        <w:rPr>
+          <w:rFonts w:asciiTheme="majorBidi" w:eastAsiaTheme="majorEastAsia" w:hAnsiTheme="majorBidi" w:cstheme="majorBidi"/>
+          <w:color w:val="auto"/>
+          <w:sz w:val="32"/>
+          <w:szCs w:val="32"/>
+        </w:rPr>
+        <w:t>6</w:t>
+      </w:r>
+      <w:r>
+        <w:rPr>
+          <w:rFonts w:asciiTheme="majorBidi" w:eastAsiaTheme="majorEastAsia" w:hAnsiTheme="majorBidi" w:cstheme="majorBidi"/>
+          <w:color w:val="auto"/>
+          <w:sz w:val="32"/>
+          <w:szCs w:val="32"/>
+        </w:rPr>
+        <w:t>.</w:t>
+      </w:r>
+      <w:r>
+        <w:rPr>
+          <w:rFonts w:asciiTheme="majorBidi" w:eastAsiaTheme="majorEastAsia" w:hAnsiTheme="majorBidi" w:cstheme="majorBidi"/>
+          <w:color w:val="auto"/>
+          <w:sz w:val="32"/>
+          <w:szCs w:val="32"/>
+        </w:rPr>
+        <w:t>Add File</w:t>
+      </w:r>
+      <w:r>
+        <w:rPr>
+          <w:rFonts w:asciiTheme="majorBidi" w:eastAsiaTheme="majorEastAsia" w:hAnsiTheme="majorBidi" w:cstheme="majorBidi"/>
+          <w:color w:val="auto"/>
+          <w:sz w:val="32"/>
+          <w:szCs w:val="32"/>
+        </w:rPr>
+        <w:t xml:space="preserve"> Component</w:t>
+      </w:r>
+    </w:p>
+    <w:p>
+      <w:pPr>
+        <w:pStyle w:val="Style1"/>
+        <w:bidi/>
+        <w:jc w:val="right"/>
+      </w:pPr>
+      <w:r>
+        <w:t xml:space="preserve">This page allows users to upload file cover </w:t>
+      </w:r>
+      <w:proofErr w:type="gramStart"/>
+      <w:r>
+        <w:t>image</w:t>
+      </w:r>
+      <w:proofErr w:type="gramEnd"/>
+      <w:r>
+        <w:t xml:space="preserve">, attach a PDF </w:t>
+      </w:r>
+      <w:proofErr w:type="gramStart"/>
+      <w:r>
+        <w:t>file ,</w:t>
+      </w:r>
+      <w:proofErr w:type="gramEnd"/>
+      <w:r>
+        <w:t xml:space="preserve"> input file </w:t>
+      </w:r>
+      <w:proofErr w:type="gramStart"/>
+      <w:r>
+        <w:t>related metadate</w:t>
+      </w:r>
+      <w:proofErr w:type="gramEnd"/>
+      <w:r>
+        <w:t xml:space="preserve"> (</w:t>
+      </w:r>
+      <w:proofErr w:type="spellStart"/>
+      <w:proofErr w:type="gramStart"/>
+      <w:r>
+        <w:t>title,discreption</w:t>
+      </w:r>
+      <w:proofErr w:type="gramEnd"/>
+      <w:r>
+        <w:t>,</w:t>
+      </w:r>
+      <w:proofErr w:type="gramStart"/>
+      <w:r>
+        <w:t>language,total</w:t>
+      </w:r>
+      <w:proofErr w:type="spellEnd"/>
+      <w:proofErr w:type="gramEnd"/>
+      <w:r>
+        <w:t xml:space="preserve"> pages)</w:t>
+      </w:r>
+    </w:p>
+    <w:p>
+      <w:pPr>
+        <w:pStyle w:val="Style1"/>
+        <w:bidi/>
+        <w:jc w:val="right"/>
+      </w:pPr>
+      <w:r>
+        <w:t xml:space="preserve">Major class is </w:t>
+      </w:r>
+      <w:proofErr w:type="spellStart"/>
+      <w:r>
+        <w:t>AddFilePage</w:t>
+      </w:r>
+      <w:proofErr w:type="spellEnd"/>
+      <w:r>
+        <w:t xml:space="preserve"> (UI layer) this is responsible for building UI layout and </w:t>
+      </w:r>
+      <w:proofErr w:type="gramStart"/>
+      <w:r>
+        <w:t>connects</w:t>
+      </w:r>
+      <w:proofErr w:type="gramEnd"/>
+      <w:r>
+        <w:t xml:space="preserve"> user actions to controller logic,</w:t>
+      </w:r>
+    </w:p>
+    <w:p>
+      <w:pPr>
+        <w:pStyle w:val="Style1"/>
+        <w:bidi/>
+        <w:jc w:val="right"/>
+      </w:pPr>
+      <w:proofErr w:type="spellStart"/>
+      <w:r>
+        <w:t>FlieController</w:t>
+      </w:r>
+      <w:proofErr w:type="spellEnd"/>
+      <w:r>
+        <w:t xml:space="preserve"> is the state manager that manage text input and upload </w:t>
+      </w:r>
+      <w:proofErr w:type="gramStart"/>
+      <w:r>
+        <w:t>process ,Contains</w:t>
+      </w:r>
+      <w:proofErr w:type="gramEnd"/>
+      <w:r>
+        <w:t xml:space="preserve"> </w:t>
+      </w:r>
+      <w:proofErr w:type="spellStart"/>
+      <w:proofErr w:type="gramStart"/>
+      <w:r>
+        <w:t>createFile</w:t>
+      </w:r>
+      <w:proofErr w:type="spellEnd"/>
+      <w:r>
+        <w:t>(</w:t>
+      </w:r>
+      <w:proofErr w:type="gramEnd"/>
+      <w:r>
+        <w:t>) method to finalize and submit the file metadate to Firestore.</w:t>
+      </w:r>
+    </w:p>
+    <w:p>
+      <w:pPr>
+        <w:pStyle w:val="Style1"/>
+        <w:bidi/>
+        <w:jc w:val="right"/>
+      </w:pPr>
+      <w:r>
+        <w:t xml:space="preserve">Now for the work </w:t>
+      </w:r>
+      <w:proofErr w:type="gramStart"/>
+      <w:r>
+        <w:t>flow :</w:t>
+      </w:r>
+      <w:proofErr w:type="gramEnd"/>
+    </w:p>
+    <w:p>
+      <w:pPr>
+        <w:pStyle w:val="Style1"/>
+        <w:bidi/>
+        <w:jc w:val="right"/>
+      </w:pPr>
+      <w:r>
+        <w:t xml:space="preserve">1.AddFilePage is rendered </w:t>
+      </w:r>
+    </w:p>
+    <w:p>
+      <w:pPr>
+        <w:pStyle w:val="Style1"/>
+        <w:bidi/>
+        <w:jc w:val="right"/>
+      </w:pPr>
+      <w:r>
+        <w:t>2.</w:t>
+      </w:r>
+      <w:proofErr w:type="gramStart"/>
+      <w:r>
+        <w:t>User</w:t>
+      </w:r>
+      <w:proofErr w:type="gramEnd"/>
+      <w:r>
+        <w:t xml:space="preserve"> click on image </w:t>
+      </w:r>
+      <w:proofErr w:type="spellStart"/>
+      <w:r>
+        <w:t>placeholer</w:t>
+      </w:r>
+      <w:proofErr w:type="spellEnd"/>
+      <w:r>
+        <w:t xml:space="preserve"> that will call </w:t>
+      </w:r>
+      <w:proofErr w:type="spellStart"/>
+      <w:proofErr w:type="gramStart"/>
+      <w:r>
+        <w:t>PickImage</w:t>
+      </w:r>
+      <w:proofErr w:type="spellEnd"/>
+      <w:r>
+        <w:t>(</w:t>
+      </w:r>
+      <w:proofErr w:type="gramEnd"/>
+      <w:r>
+        <w:t>) method from FileController</w:t>
+      </w:r>
+    </w:p>
+    <w:p>
+      <w:pPr>
+        <w:pStyle w:val="Style1"/>
+        <w:bidi/>
+        <w:jc w:val="right"/>
+      </w:pPr>
+      <w:r>
+        <w:t>3.</w:t>
+      </w:r>
+      <w:proofErr w:type="gramStart"/>
+      <w:r>
+        <w:t>User</w:t>
+      </w:r>
+      <w:proofErr w:type="gramEnd"/>
+      <w:r>
+        <w:t xml:space="preserve"> click on upload PDF that will call </w:t>
+      </w:r>
+      <w:proofErr w:type="spellStart"/>
+      <w:proofErr w:type="gramStart"/>
+      <w:r>
+        <w:t>PickPDF</w:t>
+      </w:r>
+      <w:proofErr w:type="spellEnd"/>
+      <w:r>
+        <w:t>(</w:t>
+      </w:r>
+      <w:proofErr w:type="gramEnd"/>
+      <w:r>
+        <w:t>) method from FileController</w:t>
+      </w:r>
+    </w:p>
+    <w:p>
+      <w:pPr>
+        <w:pStyle w:val="Style1"/>
+        <w:bidi/>
+        <w:jc w:val="right"/>
+      </w:pPr>
+      <w:r>
+        <w:t>4.</w:t>
+      </w:r>
+      <w:proofErr w:type="gramStart"/>
+      <w:r>
+        <w:t>User</w:t>
+      </w:r>
+      <w:proofErr w:type="gramEnd"/>
+      <w:r>
+        <w:t xml:space="preserve"> fill all metadata then click on POST button </w:t>
+      </w:r>
+      <w:r>
+        <w:t xml:space="preserve">that will call </w:t>
+      </w:r>
+      <w:proofErr w:type="spellStart"/>
+      <w:proofErr w:type="gramStart"/>
+      <w:r>
+        <w:t>createFile</w:t>
+      </w:r>
+      <w:proofErr w:type="spellEnd"/>
+      <w:r>
+        <w:t>(</w:t>
+      </w:r>
+      <w:proofErr w:type="gramEnd"/>
+      <w:r>
+        <w:t>) method from FileController this will typically stored in Firebase Firestore and Storage</w:t>
+      </w:r>
+    </w:p>
+    <w:p>
+      <w:pPr>
+        <w:pStyle w:val="Style1"/>
+        <w:bidi/>
+        <w:jc w:val="right"/>
+        <w:rPr>
+          <w:rFonts w:asciiTheme="majorBidi" w:eastAsiaTheme="majorEastAsia" w:hAnsiTheme="majorBidi" w:cstheme="majorBidi"/>
+          <w:color w:val="auto"/>
+          <w:sz w:val="32"/>
+          <w:szCs w:val="32"/>
+        </w:rPr>
+      </w:pPr>
+      <w:r>
+        <w:rPr>
+          <w:rFonts w:asciiTheme="majorBidi" w:eastAsiaTheme="majorEastAsia" w:hAnsiTheme="majorBidi" w:cstheme="majorBidi"/>
+          <w:color w:val="auto"/>
+          <w:sz w:val="32"/>
+          <w:szCs w:val="32"/>
+        </w:rPr>
+        <w:t>7.</w:t>
+      </w:r>
+      <w:r>
+        <w:rPr>
+          <w:rFonts w:asciiTheme="majorBidi" w:hAnsiTheme="majorBidi" w:cstheme="majorBidi"/>
+        </w:rPr>
+        <w:t xml:space="preserve"> </w:t>
+      </w:r>
+      <w:r>
+        <w:rPr>
+          <w:rFonts w:asciiTheme="majorBidi" w:eastAsiaTheme="majorEastAsia" w:hAnsiTheme="majorBidi" w:cstheme="majorBidi"/>
+          <w:color w:val="auto"/>
+          <w:sz w:val="32"/>
+          <w:szCs w:val="32"/>
+        </w:rPr>
+        <w:t>Bookmark &amp; Continue Reading</w:t>
+      </w:r>
+    </w:p>
+    <w:p>
+      <w:pPr>
+        <w:pStyle w:val="Style1"/>
+        <w:bidi/>
+        <w:jc w:val="right"/>
+      </w:pPr>
+      <w:r>
+        <w:t>These features will allow users to save the current page of PDF they are reading (Bookmark) and pick up where they left off after closing and reopening the app (</w:t>
+      </w:r>
+      <w:proofErr w:type="spellStart"/>
+      <w:r>
+        <w:t>Continure</w:t>
+      </w:r>
+      <w:proofErr w:type="spellEnd"/>
+      <w:r>
+        <w:t xml:space="preserve"> Reading</w:t>
+      </w:r>
+      <w:proofErr w:type="gramStart"/>
+      <w:r>
+        <w:t>) ,</w:t>
+      </w:r>
+      <w:proofErr w:type="gramEnd"/>
+      <w:r>
+        <w:t xml:space="preserve"> </w:t>
+      </w:r>
+      <w:proofErr w:type="gramStart"/>
+      <w:r>
+        <w:t>also</w:t>
+      </w:r>
+      <w:proofErr w:type="gramEnd"/>
+      <w:r>
+        <w:t xml:space="preserve"> these features will </w:t>
+      </w:r>
+      <w:proofErr w:type="gramStart"/>
+      <w:r>
+        <w:t>integrated</w:t>
+      </w:r>
+      <w:proofErr w:type="gramEnd"/>
+      <w:r>
+        <w:t xml:space="preserve"> with Firebase Auth and Firestore for authentication and storing data</w:t>
+      </w:r>
+      <w:r>
+        <w:t>.</w:t>
+      </w:r>
+    </w:p>
+    <w:p>
+      <w:pPr>
+        <w:pStyle w:val="Style1"/>
+        <w:bidi/>
+        <w:jc w:val="right"/>
+      </w:pPr>
+      <w:r>
+        <w:t xml:space="preserve">In </w:t>
+      </w:r>
+      <w:proofErr w:type="spellStart"/>
+      <w:r>
+        <w:t>pdfController</w:t>
+      </w:r>
+      <w:proofErr w:type="spellEnd"/>
+      <w:r>
+        <w:t xml:space="preserve"> GETX Controller will manage the PDF reading </w:t>
+      </w:r>
+      <w:proofErr w:type="gramStart"/>
+      <w:r>
+        <w:t>state(</w:t>
+      </w:r>
+      <w:proofErr w:type="gramEnd"/>
+      <w:r>
+        <w:t>it observes changes to the current page without requiring manual refreshes</w:t>
+      </w:r>
+      <w:proofErr w:type="gramStart"/>
+      <w:r>
+        <w:t>) ,</w:t>
+      </w:r>
+      <w:proofErr w:type="gramEnd"/>
+      <w:r>
+        <w:t xml:space="preserve"> including page </w:t>
+      </w:r>
+      <w:proofErr w:type="gramStart"/>
+      <w:r>
+        <w:t>navigation ,</w:t>
+      </w:r>
+      <w:proofErr w:type="gramEnd"/>
+      <w:r>
+        <w:t xml:space="preserve"> bookmarking and storing the last read page in </w:t>
+      </w:r>
+      <w:proofErr w:type="spellStart"/>
+      <w:r>
+        <w:t>Firestor.This</w:t>
+      </w:r>
+      <w:proofErr w:type="spellEnd"/>
+      <w:r>
+        <w:t xml:space="preserve"> Controller will use methods such as</w:t>
+      </w:r>
+    </w:p>
+    <w:p>
+      <w:pPr>
+        <w:pStyle w:val="Style1"/>
+        <w:bidi/>
+        <w:jc w:val="right"/>
+      </w:pPr>
+      <w:proofErr w:type="spellStart"/>
+      <w:proofErr w:type="gramStart"/>
+      <w:r>
+        <w:t>addBookmark</w:t>
+      </w:r>
+      <w:proofErr w:type="spellEnd"/>
+      <w:r>
+        <w:t>(</w:t>
+      </w:r>
+      <w:proofErr w:type="spellStart"/>
+      <w:proofErr w:type="gramEnd"/>
+      <w:r>
+        <w:t>pageNumber</w:t>
+      </w:r>
+      <w:proofErr w:type="spellEnd"/>
+      <w:r>
+        <w:t>: int</w:t>
+      </w:r>
+      <w:proofErr w:type="gramStart"/>
+      <w:r>
+        <w:t>),</w:t>
+      </w:r>
+      <w:proofErr w:type="spellStart"/>
+      <w:r>
+        <w:t>saveLastPage</w:t>
+      </w:r>
+      <w:proofErr w:type="spellEnd"/>
+      <w:proofErr w:type="gramEnd"/>
+      <w:r>
+        <w:t>(</w:t>
+      </w:r>
+      <w:proofErr w:type="spellStart"/>
+      <w:r>
+        <w:t>pageNumber:int</w:t>
+      </w:r>
+      <w:proofErr w:type="spellEnd"/>
+      <w:proofErr w:type="gramStart"/>
+      <w:r>
+        <w:t>),</w:t>
+      </w:r>
+      <w:proofErr w:type="spellStart"/>
+      <w:r>
+        <w:t>loadLastPage</w:t>
+      </w:r>
+      <w:proofErr w:type="spellEnd"/>
+      <w:proofErr w:type="gramEnd"/>
+      <w:r>
+        <w:t>() from Firestore.</w:t>
+      </w:r>
+    </w:p>
+    <w:p>
+      <w:pPr>
+        <w:pStyle w:val="Style1"/>
+        <w:bidi/>
+        <w:jc w:val="right"/>
+      </w:pPr>
+      <w:r>
+        <w:t xml:space="preserve">For </w:t>
+      </w:r>
+      <w:proofErr w:type="gramStart"/>
+      <w:r>
+        <w:t>UI ,</w:t>
+      </w:r>
+      <w:proofErr w:type="gramEnd"/>
+      <w:r>
+        <w:t xml:space="preserve"> </w:t>
+      </w:r>
+      <w:proofErr w:type="spellStart"/>
+      <w:r>
+        <w:t>pdfViewer</w:t>
+      </w:r>
+      <w:proofErr w:type="spellEnd"/>
+      <w:r>
+        <w:t xml:space="preserve"> displays the PDF and allows user </w:t>
+      </w:r>
+      <w:proofErr w:type="spellStart"/>
+      <w:proofErr w:type="gramStart"/>
+      <w:r>
+        <w:t>interaction.Using</w:t>
+      </w:r>
+      <w:proofErr w:type="spellEnd"/>
+      <w:proofErr w:type="gramEnd"/>
+      <w:r>
+        <w:t xml:space="preserve"> </w:t>
+      </w:r>
+      <w:proofErr w:type="spellStart"/>
+      <w:r>
+        <w:t>pakages</w:t>
+      </w:r>
+      <w:proofErr w:type="spellEnd"/>
+      <w:r>
+        <w:t xml:space="preserve"> like </w:t>
+      </w:r>
+      <w:proofErr w:type="spellStart"/>
+      <w:r>
+        <w:t>flutter_pdfview</w:t>
+      </w:r>
+      <w:proofErr w:type="spellEnd"/>
+      <w:r>
+        <w:t xml:space="preserve"> or </w:t>
+      </w:r>
+      <w:proofErr w:type="spellStart"/>
+      <w:r>
+        <w:t>pdf_</w:t>
+      </w:r>
+      <w:proofErr w:type="gramStart"/>
+      <w:r>
+        <w:t>flutter</w:t>
+      </w:r>
+      <w:proofErr w:type="spellEnd"/>
+      <w:r>
+        <w:t xml:space="preserve"> .</w:t>
+      </w:r>
+      <w:proofErr w:type="gramEnd"/>
+    </w:p>
+    <w:p>
+      <w:pPr>
+        <w:pStyle w:val="Style1"/>
+        <w:bidi/>
+        <w:jc w:val="right"/>
+      </w:pPr>
+      <w:r>
+        <w:t>Rx variables</w:t>
+      </w:r>
+      <w:r>
+        <w:t>(states)</w:t>
+      </w:r>
+      <w:r>
+        <w:t xml:space="preserve"> like </w:t>
+      </w:r>
+      <w:proofErr w:type="spellStart"/>
+      <w:proofErr w:type="gramStart"/>
+      <w:r>
+        <w:t>currentPage,bookmarkedPages</w:t>
+      </w:r>
+      <w:proofErr w:type="gramEnd"/>
+      <w:r>
+        <w:t>,lastReadpage</w:t>
+      </w:r>
+      <w:proofErr w:type="spellEnd"/>
+      <w:r>
+        <w:t xml:space="preserve"> those holds information for the current </w:t>
+      </w:r>
+      <w:proofErr w:type="gramStart"/>
+      <w:r>
+        <w:t>page .</w:t>
+      </w:r>
+      <w:proofErr w:type="gramEnd"/>
+    </w:p>
+    <w:p>
+      <w:pPr>
+        <w:pStyle w:val="Style1"/>
+        <w:bidi/>
+        <w:jc w:val="right"/>
+      </w:pPr>
+      <w:r>
+        <w:t xml:space="preserve">Now for the </w:t>
+      </w:r>
+      <w:proofErr w:type="gramStart"/>
+      <w:r>
+        <w:t>work flow</w:t>
+      </w:r>
+      <w:proofErr w:type="gramEnd"/>
+      <w:r>
+        <w:t>:</w:t>
+      </w:r>
+    </w:p>
+    <w:p>
+      <w:pPr>
+        <w:pStyle w:val="Style1"/>
+        <w:bidi/>
+        <w:jc w:val="right"/>
+      </w:pPr>
+      <w:r>
+        <w:t>1.</w:t>
+      </w:r>
+      <w:proofErr w:type="gramStart"/>
+      <w:r>
+        <w:t>when  the</w:t>
+      </w:r>
+      <w:proofErr w:type="gramEnd"/>
+      <w:r>
+        <w:t xml:space="preserve"> application </w:t>
+      </w:r>
+      <w:proofErr w:type="gramStart"/>
+      <w:r>
+        <w:t>starts ,</w:t>
+      </w:r>
+      <w:proofErr w:type="gramEnd"/>
+      <w:r>
+        <w:t xml:space="preserve"> the </w:t>
+      </w:r>
+      <w:proofErr w:type="spellStart"/>
+      <w:r>
+        <w:t>pdfController</w:t>
+      </w:r>
+      <w:proofErr w:type="spellEnd"/>
+      <w:r>
+        <w:t xml:space="preserve"> </w:t>
+      </w:r>
+      <w:proofErr w:type="spellStart"/>
+      <w:r>
+        <w:t>cheaks</w:t>
+      </w:r>
+      <w:proofErr w:type="spellEnd"/>
+      <w:r>
+        <w:t xml:space="preserve"> if a user is logged in by </w:t>
+      </w:r>
+      <w:proofErr w:type="spellStart"/>
+      <w:r>
+        <w:t>callinf</w:t>
+      </w:r>
+      <w:proofErr w:type="spellEnd"/>
+      <w:r>
+        <w:t xml:space="preserve"> </w:t>
+      </w:r>
+      <w:proofErr w:type="spellStart"/>
+      <w:r>
+        <w:t>FirebaseAuth.getCurrentUser</w:t>
+      </w:r>
+      <w:proofErr w:type="spellEnd"/>
+      <w:r>
+        <w:t>(</w:t>
+      </w:r>
+      <w:proofErr w:type="gramStart"/>
+      <w:r>
+        <w:t>),if</w:t>
+      </w:r>
+      <w:proofErr w:type="gramEnd"/>
+      <w:r>
+        <w:t xml:space="preserve"> </w:t>
+      </w:r>
+      <w:proofErr w:type="gramStart"/>
+      <w:r>
+        <w:t>so</w:t>
+      </w:r>
+      <w:proofErr w:type="gramEnd"/>
+      <w:r>
+        <w:t xml:space="preserve"> the app fetches their UID and proceeds to load the reading progress and bookmarks from </w:t>
+      </w:r>
+      <w:proofErr w:type="spellStart"/>
+      <w:r>
+        <w:t>Firestor</w:t>
+      </w:r>
+      <w:proofErr w:type="gramStart"/>
+      <w:r>
+        <w:t>.If</w:t>
+      </w:r>
+      <w:proofErr w:type="spellEnd"/>
+      <w:proofErr w:type="gramEnd"/>
+      <w:r>
+        <w:t xml:space="preserve"> not the user will have to sign in before proceeding.</w:t>
+      </w:r>
+    </w:p>
+    <w:p>
+      <w:pPr>
+        <w:pStyle w:val="Style1"/>
+        <w:bidi/>
+        <w:jc w:val="right"/>
+      </w:pPr>
+      <w:r>
+        <w:t xml:space="preserve">2.The pdf is displayed using </w:t>
+      </w:r>
+      <w:proofErr w:type="spellStart"/>
+      <w:r>
+        <w:t>Flutter_pdfview</w:t>
+      </w:r>
+      <w:proofErr w:type="spellEnd"/>
+      <w:r>
+        <w:t xml:space="preserve"> package.</w:t>
+      </w:r>
+    </w:p>
+    <w:p>
+      <w:pPr>
+        <w:pStyle w:val="Style1"/>
+        <w:bidi/>
+        <w:jc w:val="right"/>
+      </w:pPr>
+      <w:r>
+        <w:t xml:space="preserve">3.when the user taps the bookmark button </w:t>
+      </w:r>
+      <w:proofErr w:type="spellStart"/>
+      <w:proofErr w:type="gramStart"/>
+      <w:r>
+        <w:t>addBookmark</w:t>
+      </w:r>
+      <w:proofErr w:type="spellEnd"/>
+      <w:r>
+        <w:t>(</w:t>
+      </w:r>
+      <w:proofErr w:type="spellStart"/>
+      <w:r>
+        <w:t>pageNumber</w:t>
+      </w:r>
+      <w:proofErr w:type="spellEnd"/>
+      <w:r>
+        <w:t xml:space="preserve"> )</w:t>
+      </w:r>
+      <w:proofErr w:type="gramEnd"/>
+      <w:r>
+        <w:t xml:space="preserve"> method is </w:t>
+      </w:r>
+      <w:proofErr w:type="gramStart"/>
+      <w:r>
+        <w:t>called ,</w:t>
+      </w:r>
+      <w:proofErr w:type="gramEnd"/>
+      <w:r>
+        <w:t xml:space="preserve"> this method saves the page number to Firestore </w:t>
+      </w:r>
+      <w:r>
+        <w:t xml:space="preserve">and the state </w:t>
+      </w:r>
+      <w:proofErr w:type="spellStart"/>
+      <w:r>
+        <w:t>bookmarkPages</w:t>
+      </w:r>
+      <w:proofErr w:type="spellEnd"/>
+      <w:r>
+        <w:t xml:space="preserve"> </w:t>
+      </w:r>
+      <w:proofErr w:type="gramStart"/>
+      <w:r>
+        <w:t>is</w:t>
+      </w:r>
+      <w:proofErr w:type="gramEnd"/>
+      <w:r>
+        <w:t xml:space="preserve"> updated reactively and the UI reflects this change.</w:t>
+      </w:r>
+    </w:p>
+    <w:p>
+      <w:pPr>
+        <w:pStyle w:val="Style1"/>
+        <w:bidi/>
+        <w:jc w:val="right"/>
+      </w:pPr>
+      <w:r>
+        <w:t>4.</w:t>
+      </w:r>
+      <w:proofErr w:type="gramStart"/>
+      <w:r>
+        <w:t>loadLastPage(</w:t>
+      </w:r>
+      <w:proofErr w:type="gramEnd"/>
+      <w:r>
+        <w:t xml:space="preserve">) is called when the user </w:t>
+      </w:r>
+      <w:proofErr w:type="gramStart"/>
+      <w:r>
+        <w:t>open</w:t>
+      </w:r>
+      <w:proofErr w:type="gramEnd"/>
+      <w:r>
+        <w:t xml:space="preserve"> file, to fetch the </w:t>
+      </w:r>
+      <w:proofErr w:type="gramStart"/>
+      <w:r>
+        <w:t>last read</w:t>
+      </w:r>
+      <w:proofErr w:type="gramEnd"/>
+      <w:r>
+        <w:t xml:space="preserve"> page</w:t>
+      </w:r>
+    </w:p>
+    <w:p>
+      <w:pPr>
+        <w:pStyle w:val="Style1"/>
+        <w:bidi/>
+        <w:jc w:val="right"/>
+        <w:rPr>
+          <w:rFonts w:asciiTheme="majorBidi" w:eastAsiaTheme="majorEastAsia" w:hAnsiTheme="majorBidi" w:cstheme="majorBidi"/>
+          <w:color w:val="auto"/>
+          <w:sz w:val="32"/>
+          <w:szCs w:val="32"/>
+        </w:rPr>
+      </w:pPr>
+    </w:p>
+    <w:p>
+      <w:pPr>
+        <w:pStyle w:val="Style1"/>
+        <w:bidi/>
+        <w:jc w:val="right"/>
+        <w:rPr>
+          <w:rFonts w:asciiTheme="majorBidi" w:eastAsiaTheme="majorEastAsia" w:hAnsiTheme="majorBidi" w:cstheme="majorBidi"/>
+          <w:color w:val="auto"/>
+          <w:sz w:val="32"/>
+          <w:szCs w:val="32"/>
+        </w:rPr>
+      </w:pPr>
+    </w:p>
+    <w:p>
+      <w:pPr>
+        <w:pStyle w:val="Style1"/>
+        <w:bidi/>
+        <w:jc w:val="right"/>
+        <w:rPr>
+          <w:rFonts w:asciiTheme="majorBidi" w:eastAsiaTheme="majorEastAsia" w:hAnsiTheme="majorBidi" w:cstheme="majorBidi"/>
+          <w:color w:val="auto"/>
+          <w:sz w:val="32"/>
+          <w:szCs w:val="32"/>
+        </w:rPr>
+      </w:pPr>
+    </w:p>
+    <w:p>
+      <w:pPr>
+        <w:pStyle w:val="Style1"/>
+        <w:bidi/>
+        <w:jc w:val="right"/>
+        <w:rPr>
+          <w:rFonts w:asciiTheme="majorBidi" w:eastAsiaTheme="majorEastAsia" w:hAnsiTheme="majorBidi" w:cstheme="majorBidi"/>
+          <w:color w:val="auto"/>
+          <w:sz w:val="32"/>
+          <w:szCs w:val="32"/>
+        </w:rPr>
+      </w:pPr>
+    </w:p>
+    <w:p>
+      <w:pPr>
+        <w:pStyle w:val="Style1"/>
+        <w:bidi/>
+        <w:jc w:val="right"/>
+        <w:rPr>
+          <w:rFonts w:asciiTheme="majorBidi" w:eastAsiaTheme="majorEastAsia" w:hAnsiTheme="majorBidi" w:cstheme="majorBidi"/>
+          <w:color w:val="auto"/>
+          <w:sz w:val="32"/>
+          <w:szCs w:val="32"/>
+        </w:rPr>
+      </w:pPr>
+    </w:p>
+    <w:p>
+      <w:pPr>
+        <w:pStyle w:val="Style1"/>
+        <w:bidi/>
+        <w:jc w:val="right"/>
+        <w:rPr>
+          <w:rFonts w:asciiTheme="majorBidi" w:eastAsiaTheme="majorEastAsia" w:hAnsiTheme="majorBidi" w:cstheme="majorBidi"/>
+          <w:color w:val="auto"/>
+          <w:sz w:val="32"/>
+          <w:szCs w:val="32"/>
+        </w:rPr>
+      </w:pPr>
+    </w:p>
+    <w:p>
+      <w:pPr>
+        <w:pStyle w:val="Style1"/>
+        <w:bidi/>
+        <w:jc w:val="right"/>
+        <w:rPr>
+          <w:rFonts w:asciiTheme="majorBidi" w:eastAsiaTheme="majorEastAsia" w:hAnsiTheme="majorBidi" w:cstheme="majorBidi"/>
+          <w:color w:val="auto"/>
+          <w:sz w:val="32"/>
+          <w:szCs w:val="32"/>
+        </w:rPr>
+      </w:pPr>
+    </w:p>
+    <w:p>
+      <w:pPr>
+        <w:pStyle w:val="Style1"/>
+        <w:bidi/>
+        <w:jc w:val="right"/>
+        <w:rPr>
+          <w:rFonts w:asciiTheme="majorBidi" w:eastAsiaTheme="majorEastAsia" w:hAnsiTheme="majorBidi" w:cstheme="majorBidi"/>
+          <w:color w:val="auto"/>
+          <w:sz w:val="32"/>
+          <w:szCs w:val="32"/>
+        </w:rPr>
+      </w:pPr>
+    </w:p>
+    <w:p>
+      <w:pPr>
+        <w:pStyle w:val="Style1"/>
+        <w:bidi/>
+        <w:jc w:val="right"/>
+        <w:rPr>
+          <w:rFonts w:asciiTheme="majorBidi" w:eastAsiaTheme="majorEastAsia" w:hAnsiTheme="majorBidi" w:cstheme="majorBidi"/>
+          <w:color w:val="auto"/>
+          <w:sz w:val="32"/>
+          <w:szCs w:val="32"/>
+        </w:rPr>
+      </w:pPr>
+    </w:p>
+    <w:p>
+      <w:pPr>
+        <w:pStyle w:val="Style1"/>
+        <w:bidi/>
+        <w:jc w:val="right"/>
+        <w:rPr>
+          <w:rFonts w:asciiTheme="majorBidi" w:eastAsiaTheme="majorEastAsia" w:hAnsiTheme="majorBidi" w:cstheme="majorBidi"/>
+          <w:color w:val="auto"/>
+          <w:sz w:val="32"/>
+          <w:szCs w:val="32"/>
+        </w:rPr>
+      </w:pPr>
+    </w:p>
+    <w:p>
+      <w:pPr>
+        <w:pStyle w:val="Style1"/>
+        <w:bidi/>
+        <w:jc w:val="right"/>
+        <w:rPr>
+          <w:rFonts w:asciiTheme="majorBidi" w:eastAsiaTheme="majorEastAsia" w:hAnsiTheme="majorBidi" w:cstheme="majorBidi"/>
+          <w:color w:val="auto"/>
+          <w:sz w:val="32"/>
+          <w:szCs w:val="32"/>
+        </w:rPr>
+      </w:pPr>
+    </w:p>
+    <w:p>
+      <w:pPr>
+        <w:pStyle w:val="Style1"/>
+        <w:bidi/>
+        <w:jc w:val="right"/>
+        <w:rPr>
+          <w:rFonts w:asciiTheme="majorBidi" w:eastAsiaTheme="majorEastAsia" w:hAnsiTheme="majorBidi" w:cstheme="majorBidi"/>
+          <w:color w:val="auto"/>
+          <w:sz w:val="32"/>
+          <w:szCs w:val="32"/>
+        </w:rPr>
+      </w:pPr>
+    </w:p>
+    <w:p>
+      <w:pPr>
+        <w:pStyle w:val="Style1"/>
+        <w:bidi/>
+        <w:jc w:val="right"/>
+        <w:rPr>
+          <w:rFonts w:asciiTheme="majorBidi" w:eastAsiaTheme="majorEastAsia" w:hAnsiTheme="majorBidi" w:cstheme="majorBidi"/>
+          <w:color w:val="auto"/>
+          <w:sz w:val="32"/>
+          <w:szCs w:val="32"/>
+        </w:rPr>
+      </w:pPr>
+    </w:p>
+    <w:p>
+      <w:pPr>
+        <w:pStyle w:val="Style1"/>
+        <w:bidi/>
+        <w:jc w:val="right"/>
+        <w:rPr>
+          <w:rFonts w:asciiTheme="majorBidi" w:eastAsiaTheme="majorEastAsia" w:hAnsiTheme="majorBidi" w:cstheme="majorBidi"/>
+          <w:color w:val="auto"/>
+          <w:sz w:val="32"/>
+          <w:szCs w:val="32"/>
+        </w:rPr>
+      </w:pPr>
+    </w:p>
+    <w:p>
+      <w:pPr>
+        <w:pStyle w:val="Style1"/>
+        <w:bidi/>
+        <w:jc w:val="right"/>
+        <w:rPr>
+          <w:rFonts w:asciiTheme="majorBidi" w:eastAsiaTheme="majorEastAsia" w:hAnsiTheme="majorBidi" w:cstheme="majorBidi"/>
+          <w:color w:val="auto"/>
+          <w:sz w:val="32"/>
+          <w:szCs w:val="32"/>
+        </w:rPr>
+      </w:pPr>
+    </w:p>
+    <w:p>
+      <w:pPr>
+        <w:pStyle w:val="Style1"/>
+        <w:bidi/>
+        <w:jc w:val="right"/>
+        <w:rPr>
+          <w:rFonts w:asciiTheme="majorBidi" w:eastAsiaTheme="majorEastAsia" w:hAnsiTheme="majorBidi" w:cstheme="majorBidi"/>
+          <w:color w:val="auto"/>
+          <w:sz w:val="32"/>
+          <w:szCs w:val="32"/>
+        </w:rPr>
+      </w:pPr>
+    </w:p>
+    <w:p>
+      <w:pPr>
+        <w:pStyle w:val="Style1"/>
+        <w:bidi/>
+        <w:jc w:val="right"/>
+        <w:rPr>
+          <w:rFonts w:asciiTheme="majorBidi" w:eastAsiaTheme="majorEastAsia" w:hAnsiTheme="majorBidi" w:cstheme="majorBidi"/>
+          <w:color w:val="auto"/>
+          <w:sz w:val="32"/>
+          <w:szCs w:val="32"/>
+        </w:rPr>
+      </w:pPr>
+    </w:p>
+    <w:p>
+      <w:pPr>
+        <w:pStyle w:val="Style1"/>
+        <w:bidi/>
+        <w:jc w:val="right"/>
+        <w:rPr>
+          <w:rFonts w:asciiTheme="majorBidi" w:eastAsiaTheme="majorEastAsia" w:hAnsiTheme="majorBidi" w:cstheme="majorBidi"/>
+          <w:color w:val="auto"/>
+          <w:sz w:val="32"/>
+          <w:szCs w:val="32"/>
+        </w:rPr>
+      </w:pPr>
+    </w:p>
+    <w:p>
+      <w:pPr>
+        <w:pStyle w:val="Style1"/>
+        <w:bidi/>
+        <w:jc w:val="right"/>
+        <w:rPr>
+          <w:rFonts w:asciiTheme="majorBidi" w:eastAsiaTheme="majorEastAsia" w:hAnsiTheme="majorBidi" w:cstheme="majorBidi"/>
+          <w:color w:val="auto"/>
+          <w:sz w:val="32"/>
+          <w:szCs w:val="32"/>
+        </w:rPr>
+      </w:pPr>
+    </w:p>
+    <w:p>
+      <w:pPr>
+        <w:pStyle w:val="Style1"/>
+        <w:bidi/>
+        <w:jc w:val="right"/>
+        <w:rPr>
+          <w:rFonts w:asciiTheme="majorBidi" w:eastAsiaTheme="majorEastAsia" w:hAnsiTheme="majorBidi" w:cstheme="majorBidi"/>
+          <w:color w:val="auto"/>
+          <w:sz w:val="32"/>
+          <w:szCs w:val="32"/>
+        </w:rPr>
+      </w:pPr>
+    </w:p>
+    <w:p>
+      <w:pPr>
+        <w:pStyle w:val="Style1"/>
+        <w:bidi/>
+        <w:jc w:val="right"/>
+        <w:rPr>
+          <w:rFonts w:asciiTheme="majorBidi" w:eastAsiaTheme="majorEastAsia" w:hAnsiTheme="majorBidi" w:cstheme="majorBidi"/>
+          <w:color w:val="auto"/>
+          <w:sz w:val="32"/>
+          <w:szCs w:val="32"/>
+        </w:rPr>
+      </w:pPr>
+    </w:p>
+    <w:p>
+      <w:pPr>
+        <w:pStyle w:val="Style1"/>
+        <w:bidi/>
+        <w:jc w:val="right"/>
+      </w:pPr>
     </w:p>
     <w:p>
       <w:pPr>
@@ -8002,6 +9778,7 @@
           <w:sz w:val="24"/>
           <w:szCs w:val="24"/>
         </w:rPr>
+        <w:lastRenderedPageBreak/>
         <w:t>Define Requirements: Specify the app's features (file management, summarization, chatbot, etc.).</w:t>
       </w:r>
     </w:p>
@@ -8654,6 +10431,7 @@
           <w:sz w:val="24"/>
           <w:szCs w:val="24"/>
         </w:rPr>
+        <w:lastRenderedPageBreak/>
         <w:t xml:space="preserve">User Testing: </w:t>
       </w:r>
       <w:r>
@@ -9169,6 +10947,7 @@
           <w:sz w:val="24"/>
           <w:szCs w:val="24"/>
         </w:rPr>
+        <w:lastRenderedPageBreak/>
         <w:t>Research Firebase and AI integration.</w:t>
       </w:r>
     </w:p>
@@ -11322,7 +13101,7 @@
                                           <pic:cNvPicPr/>
                                         </pic:nvPicPr>
                                         <pic:blipFill>
-                                          <a:blip r:embed="rId15"/>
+                                          <a:blip r:embed="rId17"/>
                                           <a:stretch>
                                             <a:fillRect/>
                                           </a:stretch>
@@ -11387,7 +13166,7 @@
           </mc:Choice>
           <mc:Fallback>
             <w:pict>
-              <v:shape w14:anchorId="22688F7C" id="Text Box 7" o:spid="_x0000_s1032" type="#_x0000_t202" style="position:absolute;margin-left:240.3pt;margin-top:36.65pt;width:291.5pt;height:312pt;z-index:251668480;visibility:visible;mso-wrap-style:square;mso-width-percent:0;mso-height-percent:0;mso-wrap-distance-left:9pt;mso-wrap-distance-top:0;mso-wrap-distance-right:9pt;mso-wrap-distance-bottom:0;mso-position-horizontal:right;mso-position-horizontal-relative:page;mso-position-vertical:absolute;mso-position-vertical-relative:text;mso-width-percent:0;mso-height-percent:0;mso-width-relative:margin;mso-height-relative:margin;v-text-anchor:top" o:gfxdata="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" fillcolor="white [3201]" strokeweight=".5pt">
+              <v:shape w14:anchorId="22688F7C" id="Text Box 7" o:spid="_x0000_s1034" type="#_x0000_t202" style="position:absolute;margin-left:240.3pt;margin-top:36.65pt;width:291.5pt;height:312pt;z-index:251668480;visibility:visible;mso-wrap-style:square;mso-width-percent:0;mso-height-percent:0;mso-wrap-distance-left:9pt;mso-wrap-distance-top:0;mso-wrap-distance-right:9pt;mso-wrap-distance-bottom:0;mso-position-horizontal:right;mso-position-horizontal-relative:page;mso-position-vertical:absolute;mso-position-vertical-relative:text;mso-width-percent:0;mso-height-percent:0;mso-width-relative:margin;mso-height-relative:margin;v-text-anchor:top" o:gfxdata="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" fillcolor="white [3201]" strokeweight=".5pt">
                 <v:textbox>
                   <w:txbxContent>
                     <w:p>
@@ -11417,7 +13196,7 @@
                                     <pic:cNvPicPr/>
                                   </pic:nvPicPr>
                                   <pic:blipFill>
-                                    <a:blip r:embed="rId15"/>
+                                    <a:blip r:embed="rId17"/>
                                     <a:stretch>
                                       <a:fillRect/>
                                     </a:stretch>
@@ -11539,7 +13318,7 @@
                                           <pic:cNvPicPr/>
                                         </pic:nvPicPr>
                                         <pic:blipFill>
-                                          <a:blip r:embed="rId16"/>
+                                          <a:blip r:embed="rId18"/>
                                           <a:stretch>
                                             <a:fillRect/>
                                           </a:stretch>
@@ -11596,7 +13375,7 @@
           </mc:Choice>
           <mc:Fallback>
             <w:pict>
-              <v:shape w14:anchorId="319E59F7" id="_x0000_s1033" type="#_x0000_t202" style="position:absolute;margin-left:-65.5pt;margin-top:36.65pt;width:291.5pt;height:391pt;z-index:251666432;visibility:visible;mso-wrap-style:square;mso-width-percent:0;mso-height-percent:0;mso-wrap-distance-left:9pt;mso-wrap-distance-top:0;mso-wrap-distance-right:9pt;mso-wrap-distance-bottom:0;mso-position-horizontal:absolute;mso-position-horizontal-relative:text;mso-position-vertical:absolute;mso-position-vertical-relative:text;mso-width-percent:0;mso-height-percent:0;mso-width-relative:margin;mso-height-relative:margin;v-text-anchor:top" o:gfxdata="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" fillcolor="white [3201]" strokeweight=".5pt">
+              <v:shape w14:anchorId="319E59F7" id="_x0000_s1035" type="#_x0000_t202" style="position:absolute;margin-left:-65.5pt;margin-top:36.65pt;width:291.5pt;height:391pt;z-index:251666432;visibility:visible;mso-wrap-style:square;mso-width-percent:0;mso-height-percent:0;mso-wrap-distance-left:9pt;mso-wrap-distance-top:0;mso-wrap-distance-right:9pt;mso-wrap-distance-bottom:0;mso-position-horizontal:absolute;mso-position-horizontal-relative:text;mso-position-vertical:absolute;mso-position-vertical-relative:text;mso-width-percent:0;mso-height-percent:0;mso-width-relative:margin;mso-height-relative:margin;v-text-anchor:top" o:gfxdata="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" fillcolor="white [3201]" strokeweight=".5pt">
                 <v:textbox>
                   <w:txbxContent>
                     <w:p>
@@ -11627,7 +13406,7 @@
                                     <pic:cNvPicPr/>
                                   </pic:nvPicPr>
                                   <pic:blipFill>
-                                    <a:blip r:embed="rId16"/>
+                                    <a:blip r:embed="rId18"/>
                                     <a:stretch>
                                       <a:fillRect/>
                                     </a:stretch>
@@ -11951,7 +13730,7 @@
                                           <pic:cNvPicPr/>
                                         </pic:nvPicPr>
                                         <pic:blipFill>
-                                          <a:blip r:embed="rId17"/>
+                                          <a:blip r:embed="rId19"/>
                                           <a:stretch>
                                             <a:fillRect/>
                                           </a:stretch>
@@ -12002,7 +13781,7 @@
           </mc:Choice>
           <mc:Fallback>
             <w:pict>
-              <v:shape w14:anchorId="37889469" id="Text Box 8" o:spid="_x0000_s1034" type="#_x0000_t202" style="position:absolute;margin-left:239.5pt;margin-top:2.05pt;width:256pt;height:243pt;z-index:251669504;visibility:visible;mso-wrap-style:square;mso-wrap-distance-left:9pt;mso-wrap-distance-top:0;mso-wrap-distance-right:9pt;mso-wrap-distance-bottom:0;mso-position-horizontal:absolute;mso-position-horizontal-relative:text;mso-position-vertical:absolute;mso-position-vertical-relative:text;v-text-anchor:top" o:gfxdata="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" fillcolor="white [3201]" strokeweight=".5pt">
+              <v:shape w14:anchorId="37889469" id="Text Box 8" o:spid="_x0000_s1036" type="#_x0000_t202" style="position:absolute;margin-left:239.5pt;margin-top:2.05pt;width:256pt;height:243pt;z-index:251669504;visibility:visible;mso-wrap-style:square;mso-wrap-distance-left:9pt;mso-wrap-distance-top:0;mso-wrap-distance-right:9pt;mso-wrap-distance-bottom:0;mso-position-horizontal:absolute;mso-position-horizontal-relative:text;mso-position-vertical:absolute;mso-position-vertical-relative:text;v-text-anchor:top" o:gfxdata="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" fillcolor="white [3201]" strokeweight=".5pt">
                 <v:textbox>
                   <w:txbxContent>
                     <w:p>
@@ -12033,7 +13812,7 @@
                                     <pic:cNvPicPr/>
                                   </pic:nvPicPr>
                                   <pic:blipFill>
-                                    <a:blip r:embed="rId17"/>
+                                    <a:blip r:embed="rId19"/>
                                     <a:stretch>
                                       <a:fillRect/>
                                     </a:stretch>
@@ -15088,7 +16867,7 @@
         </w:rPr>
         <w:t xml:space="preserve"> </w:t>
       </w:r>
-      <w:hyperlink r:id="rId18" w:history="1">
+      <w:hyperlink r:id="rId20" w:history="1">
         <w:r>
           <w:rPr>
             <w:rStyle w:val="Hyperlink"/>
@@ -15139,7 +16918,7 @@
         </w:rPr>
         <w:t xml:space="preserve">. Retrieved from </w:t>
       </w:r>
-      <w:hyperlink r:id="rId19" w:history="1">
+      <w:hyperlink r:id="rId21" w:history="1">
         <w:r>
           <w:rPr>
             <w:rStyle w:val="Hyperlink"/>
@@ -15190,7 +16969,7 @@
         </w:rPr>
         <w:t xml:space="preserve">. Retrieved from </w:t>
       </w:r>
-      <w:hyperlink r:id="rId20" w:history="1">
+      <w:hyperlink r:id="rId22" w:history="1">
         <w:r>
           <w:rPr>
             <w:rStyle w:val="Hyperlink"/>
@@ -15241,7 +17020,7 @@
         </w:rPr>
         <w:t xml:space="preserve">. Retrieved from </w:t>
       </w:r>
-      <w:hyperlink r:id="rId21" w:history="1">
+      <w:hyperlink r:id="rId23" w:history="1">
         <w:r>
           <w:rPr>
             <w:rStyle w:val="Hyperlink"/>
@@ -15292,7 +17071,7 @@
         </w:rPr>
         <w:t xml:space="preserve">. Retrieved from </w:t>
       </w:r>
-      <w:hyperlink r:id="rId22" w:history="1">
+      <w:hyperlink r:id="rId24" w:history="1">
         <w:r>
           <w:rPr>
             <w:rStyle w:val="Hyperlink"/>
@@ -15343,7 +17122,7 @@
         </w:rPr>
         <w:t xml:space="preserve">. Retrieved from </w:t>
       </w:r>
-      <w:hyperlink r:id="rId23" w:history="1">
+      <w:hyperlink r:id="rId25" w:history="1">
         <w:r>
           <w:rPr>
             <w:rStyle w:val="Hyperlink"/>
@@ -15442,7 +17221,7 @@
           <w:szCs w:val="20"/>
         </w:rPr>
       </w:pPr>
-      <w:hyperlink r:id="rId24" w:history="1">
+      <w:hyperlink r:id="rId26" w:history="1">
         <w:r>
           <w:rPr>
             <w:rStyle w:val="Hyperlink"/>
@@ -16256,7 +18035,7 @@
       </w:r>
     </w:p>
     <w:sectPr>
-      <w:footerReference w:type="default" r:id="rId25"/>
+      <w:footerReference w:type="default" r:id="rId27"/>
       <w:pgSz w:w="11906" w:h="16838"/>
       <w:pgMar w:top="1440" w:right="1440" w:bottom="1440" w:left="1440" w:header="144" w:footer="144" w:gutter="0"/>
       <w:cols w:space="720"/>

--- a/documentations/GP_2.docx
+++ b/documentations/GP_2.docx
@@ -199,59 +199,7 @@
           <w:szCs w:val="28"/>
           <w:lang w:bidi="ar-JO"/>
         </w:rPr>
-        <w:t xml:space="preserve">[AI-Based interactive digital content application: </w:t>
-      </w:r>
-      <w:proofErr w:type="gramStart"/>
-      <w:r>
-        <w:rPr>
-          <w:rFonts w:asciiTheme="majorBidi" w:hAnsiTheme="majorBidi" w:cstheme="majorBidi"/>
-          <w:b/>
-          <w:bCs/>
-          <w:color w:val="000000" w:themeColor="text1"/>
-          <w:sz w:val="28"/>
-          <w:szCs w:val="28"/>
-          <w:lang w:bidi="ar-JO"/>
-        </w:rPr>
-        <w:t>search,  summarize</w:t>
-      </w:r>
-      <w:proofErr w:type="gramEnd"/>
-      <w:r>
-        <w:rPr>
-          <w:rFonts w:asciiTheme="majorBidi" w:hAnsiTheme="majorBidi" w:cstheme="majorBidi"/>
-          <w:b/>
-          <w:bCs/>
-          <w:color w:val="000000" w:themeColor="text1"/>
-          <w:sz w:val="28"/>
-          <w:szCs w:val="28"/>
-          <w:lang w:bidi="ar-JO"/>
-        </w:rPr>
-        <w:t xml:space="preserve">, </w:t>
-      </w:r>
-      <w:proofErr w:type="gramStart"/>
-      <w:r>
-        <w:rPr>
-          <w:rFonts w:asciiTheme="majorBidi" w:hAnsiTheme="majorBidi" w:cstheme="majorBidi"/>
-          <w:b/>
-          <w:bCs/>
-          <w:color w:val="000000" w:themeColor="text1"/>
-          <w:sz w:val="28"/>
-          <w:szCs w:val="28"/>
-          <w:lang w:bidi="ar-JO"/>
-        </w:rPr>
-        <w:t>save,  translate,  integrate</w:t>
-      </w:r>
-      <w:proofErr w:type="gramEnd"/>
-      <w:r>
-        <w:rPr>
-          <w:rFonts w:asciiTheme="majorBidi" w:hAnsiTheme="majorBidi" w:cstheme="majorBidi"/>
-          <w:b/>
-          <w:bCs/>
-          <w:color w:val="000000" w:themeColor="text1"/>
-          <w:sz w:val="28"/>
-          <w:szCs w:val="28"/>
-          <w:lang w:bidi="ar-JO"/>
-        </w:rPr>
-        <w:t>, chat and present]</w:t>
+        <w:t>[AI-Based interactive digital content application: search,  summarize, save,  translate,  integrate, chat and present]</w:t>
       </w:r>
     </w:p>
     <w:p>
@@ -442,7 +390,6 @@
         </w:rPr>
       </w:pPr>
       <w:proofErr w:type="spellStart"/>
-      <w:proofErr w:type="gramStart"/>
       <w:r>
         <w:rPr>
           <w:rFonts w:asciiTheme="majorBidi" w:hAnsiTheme="majorBidi" w:cstheme="majorBidi"/>
@@ -456,7 +403,6 @@
         <w:t>Dr.Lo'ai</w:t>
       </w:r>
       <w:proofErr w:type="spellEnd"/>
-      <w:proofErr w:type="gramEnd"/>
       <w:r>
         <w:rPr>
           <w:rFonts w:asciiTheme="majorBidi" w:hAnsiTheme="majorBidi" w:cstheme="majorBidi"/>
@@ -602,35 +548,16 @@
           <w:rFonts w:ascii="Times New Roman" w:eastAsia="Times New Roman" w:hAnsi="Times New Roman"/>
           <w:b/>
         </w:rPr>
-        <w:t>…………………………………………………………………………………………</w:t>
-      </w:r>
-      <w:proofErr w:type="gramStart"/>
-      <w:r>
-        <w:rPr>
-          <w:rFonts w:ascii="Times New Roman" w:eastAsia="Times New Roman" w:hAnsi="Times New Roman"/>
-          <w:b/>
-        </w:rPr>
-        <w:t>…..</w:t>
-      </w:r>
-      <w:proofErr w:type="gramEnd"/>
-      <w:r>
-        <w:fldChar w:fldCharType="begin"/>
-      </w:r>
-      <w:r>
-        <w:instrText xml:space="preserve"> HYPERLINK \l "page5" </w:instrText>
-      </w:r>
-      <w:r>
-        <w:fldChar w:fldCharType="separate"/>
-      </w:r>
-      <w:r>
-        <w:rPr>
-          <w:b/>
-        </w:rPr>
-        <w:t>5</w:t>
-      </w:r>
-      <w:r>
-        <w:fldChar w:fldCharType="end"/>
-      </w:r>
+        <w:t>……………………………………………………………………………………………..</w:t>
+      </w:r>
+      <w:hyperlink w:anchor="page5" w:history="1">
+        <w:r>
+          <w:rPr>
+            <w:b/>
+          </w:rPr>
+          <w:t>5</w:t>
+        </w:r>
+      </w:hyperlink>
     </w:p>
     <w:p>
       <w:pPr>
@@ -657,35 +584,16 @@
           <w:rFonts w:ascii="Times New Roman" w:eastAsia="Times New Roman" w:hAnsi="Times New Roman"/>
           <w:b/>
         </w:rPr>
-        <w:t>…………………………………………………………………………………………</w:t>
-      </w:r>
-      <w:proofErr w:type="gramStart"/>
-      <w:r>
-        <w:rPr>
-          <w:rFonts w:ascii="Times New Roman" w:eastAsia="Times New Roman" w:hAnsi="Times New Roman"/>
-          <w:b/>
-        </w:rPr>
-        <w:t>…..</w:t>
-      </w:r>
-      <w:proofErr w:type="gramEnd"/>
-      <w:r>
-        <w:fldChar w:fldCharType="begin"/>
-      </w:r>
-      <w:r>
-        <w:instrText xml:space="preserve"> HYPERLINK \l "page5" </w:instrText>
-      </w:r>
-      <w:r>
-        <w:fldChar w:fldCharType="separate"/>
-      </w:r>
-      <w:r>
-        <w:rPr>
-          <w:b/>
-        </w:rPr>
-        <w:t>5</w:t>
-      </w:r>
-      <w:r>
-        <w:fldChar w:fldCharType="end"/>
-      </w:r>
+        <w:t>……………………………………………………………………………………………..</w:t>
+      </w:r>
+      <w:hyperlink w:anchor="page5" w:history="1">
+        <w:r>
+          <w:rPr>
+            <w:b/>
+          </w:rPr>
+          <w:t>5</w:t>
+        </w:r>
+      </w:hyperlink>
     </w:p>
     <w:p>
       <w:pPr>
@@ -712,35 +620,16 @@
           <w:rFonts w:ascii="Times New Roman" w:eastAsia="Times New Roman" w:hAnsi="Times New Roman"/>
           <w:b/>
         </w:rPr>
-        <w:t>…………………………………………………………………………………………</w:t>
-      </w:r>
-      <w:proofErr w:type="gramStart"/>
-      <w:r>
-        <w:rPr>
-          <w:rFonts w:ascii="Times New Roman" w:eastAsia="Times New Roman" w:hAnsi="Times New Roman"/>
-          <w:b/>
-        </w:rPr>
-        <w:t>…..</w:t>
-      </w:r>
-      <w:proofErr w:type="gramEnd"/>
-      <w:r>
-        <w:fldChar w:fldCharType="begin"/>
-      </w:r>
-      <w:r>
-        <w:instrText xml:space="preserve"> HYPERLINK \l "page5" </w:instrText>
-      </w:r>
-      <w:r>
-        <w:fldChar w:fldCharType="separate"/>
-      </w:r>
-      <w:r>
-        <w:rPr>
-          <w:b/>
-        </w:rPr>
-        <w:t>5</w:t>
-      </w:r>
-      <w:r>
-        <w:fldChar w:fldCharType="end"/>
-      </w:r>
+        <w:t>……………………………………………………………………………………………..</w:t>
+      </w:r>
+      <w:hyperlink w:anchor="page5" w:history="1">
+        <w:r>
+          <w:rPr>
+            <w:b/>
+          </w:rPr>
+          <w:t>5</w:t>
+        </w:r>
+      </w:hyperlink>
     </w:p>
     <w:p>
       <w:pPr>
@@ -767,35 +656,16 @@
           <w:rFonts w:ascii="Times New Roman" w:eastAsia="Times New Roman" w:hAnsi="Times New Roman"/>
           <w:b/>
         </w:rPr>
-        <w:t>…………………………………………………………………………………………</w:t>
-      </w:r>
-      <w:proofErr w:type="gramStart"/>
-      <w:r>
-        <w:rPr>
-          <w:rFonts w:ascii="Times New Roman" w:eastAsia="Times New Roman" w:hAnsi="Times New Roman"/>
-          <w:b/>
-        </w:rPr>
-        <w:t>…..</w:t>
-      </w:r>
-      <w:proofErr w:type="gramEnd"/>
-      <w:r>
-        <w:fldChar w:fldCharType="begin"/>
-      </w:r>
-      <w:r>
-        <w:instrText xml:space="preserve"> HYPERLINK \l "page5" </w:instrText>
-      </w:r>
-      <w:r>
-        <w:fldChar w:fldCharType="separate"/>
-      </w:r>
-      <w:r>
-        <w:rPr>
-          <w:b/>
-        </w:rPr>
-        <w:t>5</w:t>
-      </w:r>
-      <w:r>
-        <w:fldChar w:fldCharType="end"/>
-      </w:r>
+        <w:t>……………………………………………………………………………………………..</w:t>
+      </w:r>
+      <w:hyperlink w:anchor="page5" w:history="1">
+        <w:r>
+          <w:rPr>
+            <w:b/>
+          </w:rPr>
+          <w:t>5</w:t>
+        </w:r>
+      </w:hyperlink>
     </w:p>
     <w:p>
       <w:pPr>
@@ -822,35 +692,16 @@
           <w:rFonts w:ascii="Times New Roman" w:eastAsia="Times New Roman" w:hAnsi="Times New Roman"/>
           <w:b/>
         </w:rPr>
-        <w:t>…………………………………………………………………………………………</w:t>
-      </w:r>
-      <w:proofErr w:type="gramStart"/>
-      <w:r>
-        <w:rPr>
-          <w:rFonts w:ascii="Times New Roman" w:eastAsia="Times New Roman" w:hAnsi="Times New Roman"/>
-          <w:b/>
-        </w:rPr>
-        <w:t>…..</w:t>
-      </w:r>
-      <w:proofErr w:type="gramEnd"/>
-      <w:r>
-        <w:fldChar w:fldCharType="begin"/>
-      </w:r>
-      <w:r>
-        <w:instrText xml:space="preserve"> HYPERLINK \l "page5" </w:instrText>
-      </w:r>
-      <w:r>
-        <w:fldChar w:fldCharType="separate"/>
-      </w:r>
-      <w:r>
-        <w:rPr>
-          <w:b/>
-        </w:rPr>
-        <w:t>5</w:t>
-      </w:r>
-      <w:r>
-        <w:fldChar w:fldCharType="end"/>
-      </w:r>
+        <w:t>……………………………………………………………………………………………..</w:t>
+      </w:r>
+      <w:hyperlink w:anchor="page5" w:history="1">
+        <w:r>
+          <w:rPr>
+            <w:b/>
+          </w:rPr>
+          <w:t>5</w:t>
+        </w:r>
+      </w:hyperlink>
     </w:p>
     <w:p>
       <w:pPr>
@@ -877,35 +728,16 @@
           <w:rFonts w:ascii="Times New Roman" w:eastAsia="Times New Roman" w:hAnsi="Times New Roman"/>
           <w:b/>
         </w:rPr>
-        <w:t>…………………………………………………………………………………………</w:t>
-      </w:r>
-      <w:proofErr w:type="gramStart"/>
-      <w:r>
-        <w:rPr>
-          <w:rFonts w:ascii="Times New Roman" w:eastAsia="Times New Roman" w:hAnsi="Times New Roman"/>
-          <w:b/>
-        </w:rPr>
-        <w:t>…..</w:t>
-      </w:r>
-      <w:proofErr w:type="gramEnd"/>
-      <w:r>
-        <w:fldChar w:fldCharType="begin"/>
-      </w:r>
-      <w:r>
-        <w:instrText xml:space="preserve"> HYPERLINK \l "page5" </w:instrText>
-      </w:r>
-      <w:r>
-        <w:fldChar w:fldCharType="separate"/>
-      </w:r>
-      <w:r>
-        <w:rPr>
-          <w:b/>
-        </w:rPr>
-        <w:t>5</w:t>
-      </w:r>
-      <w:r>
-        <w:fldChar w:fldCharType="end"/>
-      </w:r>
+        <w:t>……………………………………………………………………………………………..</w:t>
+      </w:r>
+      <w:hyperlink w:anchor="page5" w:history="1">
+        <w:r>
+          <w:rPr>
+            <w:b/>
+          </w:rPr>
+          <w:t>5</w:t>
+        </w:r>
+      </w:hyperlink>
     </w:p>
     <w:p>
       <w:pPr>
@@ -932,35 +764,16 @@
           <w:rFonts w:ascii="Times New Roman" w:eastAsia="Times New Roman" w:hAnsi="Times New Roman"/>
           <w:b/>
         </w:rPr>
-        <w:t>…………………………………………………………………………………………</w:t>
-      </w:r>
-      <w:proofErr w:type="gramStart"/>
-      <w:r>
-        <w:rPr>
-          <w:rFonts w:ascii="Times New Roman" w:eastAsia="Times New Roman" w:hAnsi="Times New Roman"/>
-          <w:b/>
-        </w:rPr>
-        <w:t>…..</w:t>
-      </w:r>
-      <w:proofErr w:type="gramEnd"/>
-      <w:r>
-        <w:fldChar w:fldCharType="begin"/>
-      </w:r>
-      <w:r>
-        <w:instrText xml:space="preserve"> HYPERLINK \l "page5" </w:instrText>
-      </w:r>
-      <w:r>
-        <w:fldChar w:fldCharType="separate"/>
-      </w:r>
-      <w:r>
-        <w:rPr>
-          <w:b/>
-        </w:rPr>
-        <w:t>5</w:t>
-      </w:r>
-      <w:r>
-        <w:fldChar w:fldCharType="end"/>
-      </w:r>
+        <w:t>……………………………………………………………………………………………..</w:t>
+      </w:r>
+      <w:hyperlink w:anchor="page5" w:history="1">
+        <w:r>
+          <w:rPr>
+            <w:b/>
+          </w:rPr>
+          <w:t>5</w:t>
+        </w:r>
+      </w:hyperlink>
     </w:p>
     <w:p>
       <w:pPr>
@@ -987,35 +800,16 @@
           <w:rFonts w:ascii="Times New Roman" w:eastAsia="Times New Roman" w:hAnsi="Times New Roman"/>
           <w:b/>
         </w:rPr>
-        <w:t>…………………………………………………………………………………………</w:t>
-      </w:r>
-      <w:proofErr w:type="gramStart"/>
-      <w:r>
-        <w:rPr>
-          <w:rFonts w:ascii="Times New Roman" w:eastAsia="Times New Roman" w:hAnsi="Times New Roman"/>
-          <w:b/>
-        </w:rPr>
-        <w:t>…..</w:t>
-      </w:r>
-      <w:proofErr w:type="gramEnd"/>
-      <w:r>
-        <w:fldChar w:fldCharType="begin"/>
-      </w:r>
-      <w:r>
-        <w:instrText xml:space="preserve"> HYPERLINK \l "page5" </w:instrText>
-      </w:r>
-      <w:r>
-        <w:fldChar w:fldCharType="separate"/>
-      </w:r>
-      <w:r>
-        <w:rPr>
-          <w:b/>
-        </w:rPr>
-        <w:t>5</w:t>
-      </w:r>
-      <w:r>
-        <w:fldChar w:fldCharType="end"/>
-      </w:r>
+        <w:t>……………………………………………………………………………………………..</w:t>
+      </w:r>
+      <w:hyperlink w:anchor="page5" w:history="1">
+        <w:r>
+          <w:rPr>
+            <w:b/>
+          </w:rPr>
+          <w:t>5</w:t>
+        </w:r>
+      </w:hyperlink>
     </w:p>
     <w:p>
       <w:pPr>
@@ -1042,35 +836,16 @@
           <w:rFonts w:ascii="Times New Roman" w:eastAsia="Times New Roman" w:hAnsi="Times New Roman"/>
           <w:b/>
         </w:rPr>
-        <w:t>…………………………………………………………………………………………</w:t>
-      </w:r>
-      <w:proofErr w:type="gramStart"/>
-      <w:r>
-        <w:rPr>
-          <w:rFonts w:ascii="Times New Roman" w:eastAsia="Times New Roman" w:hAnsi="Times New Roman"/>
-          <w:b/>
-        </w:rPr>
-        <w:t>…..</w:t>
-      </w:r>
-      <w:proofErr w:type="gramEnd"/>
-      <w:r>
-        <w:fldChar w:fldCharType="begin"/>
-      </w:r>
-      <w:r>
-        <w:instrText xml:space="preserve"> HYPERLINK \l "page5" </w:instrText>
-      </w:r>
-      <w:r>
-        <w:fldChar w:fldCharType="separate"/>
-      </w:r>
-      <w:r>
-        <w:rPr>
-          <w:b/>
-        </w:rPr>
-        <w:t>5</w:t>
-      </w:r>
-      <w:r>
-        <w:fldChar w:fldCharType="end"/>
-      </w:r>
+        <w:t>……………………………………………………………………………………………..</w:t>
+      </w:r>
+      <w:hyperlink w:anchor="page5" w:history="1">
+        <w:r>
+          <w:rPr>
+            <w:b/>
+          </w:rPr>
+          <w:t>5</w:t>
+        </w:r>
+      </w:hyperlink>
     </w:p>
     <w:p>
       <w:pPr>
@@ -1097,35 +872,16 @@
           <w:rFonts w:ascii="Times New Roman" w:eastAsia="Times New Roman" w:hAnsi="Times New Roman"/>
           <w:b/>
         </w:rPr>
-        <w:t>…………………………………………………………………………………………</w:t>
-      </w:r>
-      <w:proofErr w:type="gramStart"/>
-      <w:r>
-        <w:rPr>
-          <w:rFonts w:ascii="Times New Roman" w:eastAsia="Times New Roman" w:hAnsi="Times New Roman"/>
-          <w:b/>
-        </w:rPr>
-        <w:t>…..</w:t>
-      </w:r>
-      <w:proofErr w:type="gramEnd"/>
-      <w:r>
-        <w:fldChar w:fldCharType="begin"/>
-      </w:r>
-      <w:r>
-        <w:instrText xml:space="preserve"> HYPERLINK \l "page5" </w:instrText>
-      </w:r>
-      <w:r>
-        <w:fldChar w:fldCharType="separate"/>
-      </w:r>
-      <w:r>
-        <w:rPr>
-          <w:b/>
-        </w:rPr>
-        <w:t>5</w:t>
-      </w:r>
-      <w:r>
-        <w:fldChar w:fldCharType="end"/>
-      </w:r>
+        <w:t>……………………………………………………………………………………………..</w:t>
+      </w:r>
+      <w:hyperlink w:anchor="page5" w:history="1">
+        <w:r>
+          <w:rPr>
+            <w:b/>
+          </w:rPr>
+          <w:t>5</w:t>
+        </w:r>
+      </w:hyperlink>
     </w:p>
     <w:p>
       <w:pPr>
@@ -1152,35 +908,16 @@
           <w:rFonts w:ascii="Times New Roman" w:eastAsia="Times New Roman" w:hAnsi="Times New Roman"/>
           <w:b/>
         </w:rPr>
-        <w:t>…………………………………………………………………………………………</w:t>
-      </w:r>
-      <w:proofErr w:type="gramStart"/>
-      <w:r>
-        <w:rPr>
-          <w:rFonts w:ascii="Times New Roman" w:eastAsia="Times New Roman" w:hAnsi="Times New Roman"/>
-          <w:b/>
-        </w:rPr>
-        <w:t>…..</w:t>
-      </w:r>
-      <w:proofErr w:type="gramEnd"/>
-      <w:r>
-        <w:fldChar w:fldCharType="begin"/>
-      </w:r>
-      <w:r>
-        <w:instrText xml:space="preserve"> HYPERLINK \l "page5" </w:instrText>
-      </w:r>
-      <w:r>
-        <w:fldChar w:fldCharType="separate"/>
-      </w:r>
-      <w:r>
-        <w:rPr>
-          <w:b/>
-        </w:rPr>
-        <w:t>5</w:t>
-      </w:r>
-      <w:r>
-        <w:fldChar w:fldCharType="end"/>
-      </w:r>
+        <w:t>……………………………………………………………………………………………..</w:t>
+      </w:r>
+      <w:hyperlink w:anchor="page5" w:history="1">
+        <w:r>
+          <w:rPr>
+            <w:b/>
+          </w:rPr>
+          <w:t>5</w:t>
+        </w:r>
+      </w:hyperlink>
     </w:p>
     <w:p>
       <w:pPr>
@@ -1207,35 +944,16 @@
           <w:rFonts w:ascii="Times New Roman" w:eastAsia="Times New Roman" w:hAnsi="Times New Roman"/>
           <w:b/>
         </w:rPr>
-        <w:t>…………………………………………………………………………………………</w:t>
-      </w:r>
-      <w:proofErr w:type="gramStart"/>
-      <w:r>
-        <w:rPr>
-          <w:rFonts w:ascii="Times New Roman" w:eastAsia="Times New Roman" w:hAnsi="Times New Roman"/>
-          <w:b/>
-        </w:rPr>
-        <w:t>…..</w:t>
-      </w:r>
-      <w:proofErr w:type="gramEnd"/>
-      <w:r>
-        <w:fldChar w:fldCharType="begin"/>
-      </w:r>
-      <w:r>
-        <w:instrText xml:space="preserve"> HYPERLINK \l "page5" </w:instrText>
-      </w:r>
-      <w:r>
-        <w:fldChar w:fldCharType="separate"/>
-      </w:r>
-      <w:r>
-        <w:rPr>
-          <w:b/>
-        </w:rPr>
-        <w:t>5</w:t>
-      </w:r>
-      <w:r>
-        <w:fldChar w:fldCharType="end"/>
-      </w:r>
+        <w:t>……………………………………………………………………………………………..</w:t>
+      </w:r>
+      <w:hyperlink w:anchor="page5" w:history="1">
+        <w:r>
+          <w:rPr>
+            <w:b/>
+          </w:rPr>
+          <w:t>5</w:t>
+        </w:r>
+      </w:hyperlink>
     </w:p>
     <w:p>
       <w:pPr>
@@ -1262,35 +980,16 @@
           <w:rFonts w:ascii="Times New Roman" w:eastAsia="Times New Roman" w:hAnsi="Times New Roman"/>
           <w:b/>
         </w:rPr>
-        <w:t>…………………………………………………………………………………………</w:t>
-      </w:r>
-      <w:proofErr w:type="gramStart"/>
-      <w:r>
-        <w:rPr>
-          <w:rFonts w:ascii="Times New Roman" w:eastAsia="Times New Roman" w:hAnsi="Times New Roman"/>
-          <w:b/>
-        </w:rPr>
-        <w:t>…..</w:t>
-      </w:r>
-      <w:proofErr w:type="gramEnd"/>
-      <w:r>
-        <w:fldChar w:fldCharType="begin"/>
-      </w:r>
-      <w:r>
-        <w:instrText xml:space="preserve"> HYPERLINK \l "page5" </w:instrText>
-      </w:r>
-      <w:r>
-        <w:fldChar w:fldCharType="separate"/>
-      </w:r>
-      <w:r>
-        <w:rPr>
-          <w:b/>
-        </w:rPr>
-        <w:t>5</w:t>
-      </w:r>
-      <w:r>
-        <w:fldChar w:fldCharType="end"/>
-      </w:r>
+        <w:t>……………………………………………………………………………………………..</w:t>
+      </w:r>
+      <w:hyperlink w:anchor="page5" w:history="1">
+        <w:r>
+          <w:rPr>
+            <w:b/>
+          </w:rPr>
+          <w:t>5</w:t>
+        </w:r>
+      </w:hyperlink>
     </w:p>
     <w:p>
       <w:pPr>
@@ -1317,35 +1016,16 @@
           <w:rFonts w:ascii="Times New Roman" w:eastAsia="Times New Roman" w:hAnsi="Times New Roman"/>
           <w:b/>
         </w:rPr>
-        <w:t>…………………………………………………………………………………………</w:t>
-      </w:r>
-      <w:proofErr w:type="gramStart"/>
-      <w:r>
-        <w:rPr>
-          <w:rFonts w:ascii="Times New Roman" w:eastAsia="Times New Roman" w:hAnsi="Times New Roman"/>
-          <w:b/>
-        </w:rPr>
-        <w:t>…..</w:t>
-      </w:r>
-      <w:proofErr w:type="gramEnd"/>
-      <w:r>
-        <w:fldChar w:fldCharType="begin"/>
-      </w:r>
-      <w:r>
-        <w:instrText xml:space="preserve"> HYPERLINK \l "page5" </w:instrText>
-      </w:r>
-      <w:r>
-        <w:fldChar w:fldCharType="separate"/>
-      </w:r>
-      <w:r>
-        <w:rPr>
-          <w:b/>
-        </w:rPr>
-        <w:t>5</w:t>
-      </w:r>
-      <w:r>
-        <w:fldChar w:fldCharType="end"/>
-      </w:r>
+        <w:t>……………………………………………………………………………………………..</w:t>
+      </w:r>
+      <w:hyperlink w:anchor="page5" w:history="1">
+        <w:r>
+          <w:rPr>
+            <w:b/>
+          </w:rPr>
+          <w:t>5</w:t>
+        </w:r>
+      </w:hyperlink>
     </w:p>
     <w:p>
       <w:pPr>
@@ -1372,35 +1052,16 @@
           <w:rFonts w:ascii="Times New Roman" w:eastAsia="Times New Roman" w:hAnsi="Times New Roman"/>
           <w:b/>
         </w:rPr>
-        <w:t>…………………………………………………………………………………………</w:t>
-      </w:r>
-      <w:proofErr w:type="gramStart"/>
-      <w:r>
-        <w:rPr>
-          <w:rFonts w:ascii="Times New Roman" w:eastAsia="Times New Roman" w:hAnsi="Times New Roman"/>
-          <w:b/>
-        </w:rPr>
-        <w:t>…..</w:t>
-      </w:r>
-      <w:proofErr w:type="gramEnd"/>
-      <w:r>
-        <w:fldChar w:fldCharType="begin"/>
-      </w:r>
-      <w:r>
-        <w:instrText xml:space="preserve"> HYPERLINK \l "page5" </w:instrText>
-      </w:r>
-      <w:r>
-        <w:fldChar w:fldCharType="separate"/>
-      </w:r>
-      <w:r>
-        <w:rPr>
-          <w:b/>
-        </w:rPr>
-        <w:t>5</w:t>
-      </w:r>
-      <w:r>
-        <w:fldChar w:fldCharType="end"/>
-      </w:r>
+        <w:t>……………………………………………………………………………………………..</w:t>
+      </w:r>
+      <w:hyperlink w:anchor="page5" w:history="1">
+        <w:r>
+          <w:rPr>
+            <w:b/>
+          </w:rPr>
+          <w:t>5</w:t>
+        </w:r>
+      </w:hyperlink>
     </w:p>
     <w:p>
       <w:pPr>
@@ -1427,35 +1088,16 @@
           <w:rFonts w:ascii="Times New Roman" w:eastAsia="Times New Roman" w:hAnsi="Times New Roman"/>
           <w:b/>
         </w:rPr>
-        <w:t>…………………………………………………………………………………………</w:t>
-      </w:r>
-      <w:proofErr w:type="gramStart"/>
-      <w:r>
-        <w:rPr>
-          <w:rFonts w:ascii="Times New Roman" w:eastAsia="Times New Roman" w:hAnsi="Times New Roman"/>
-          <w:b/>
-        </w:rPr>
-        <w:t>…..</w:t>
-      </w:r>
-      <w:proofErr w:type="gramEnd"/>
-      <w:r>
-        <w:fldChar w:fldCharType="begin"/>
-      </w:r>
-      <w:r>
-        <w:instrText xml:space="preserve"> HYPERLINK \l "page5" </w:instrText>
-      </w:r>
-      <w:r>
-        <w:fldChar w:fldCharType="separate"/>
-      </w:r>
-      <w:r>
-        <w:rPr>
-          <w:b/>
-        </w:rPr>
-        <w:t>5</w:t>
-      </w:r>
-      <w:r>
-        <w:fldChar w:fldCharType="end"/>
-      </w:r>
+        <w:t>……………………………………………………………………………………………..</w:t>
+      </w:r>
+      <w:hyperlink w:anchor="page5" w:history="1">
+        <w:r>
+          <w:rPr>
+            <w:b/>
+          </w:rPr>
+          <w:t>5</w:t>
+        </w:r>
+      </w:hyperlink>
     </w:p>
     <w:p>
       <w:pPr>
@@ -1482,35 +1124,16 @@
           <w:rFonts w:ascii="Times New Roman" w:eastAsia="Times New Roman" w:hAnsi="Times New Roman"/>
           <w:b/>
         </w:rPr>
-        <w:t>…………………………………………………………………………………………</w:t>
-      </w:r>
-      <w:proofErr w:type="gramStart"/>
-      <w:r>
-        <w:rPr>
-          <w:rFonts w:ascii="Times New Roman" w:eastAsia="Times New Roman" w:hAnsi="Times New Roman"/>
-          <w:b/>
-        </w:rPr>
-        <w:t>…..</w:t>
-      </w:r>
-      <w:proofErr w:type="gramEnd"/>
-      <w:r>
-        <w:fldChar w:fldCharType="begin"/>
-      </w:r>
-      <w:r>
-        <w:instrText xml:space="preserve"> HYPERLINK \l "page5" </w:instrText>
-      </w:r>
-      <w:r>
-        <w:fldChar w:fldCharType="separate"/>
-      </w:r>
-      <w:r>
-        <w:rPr>
-          <w:b/>
-        </w:rPr>
-        <w:t>5</w:t>
-      </w:r>
-      <w:r>
-        <w:fldChar w:fldCharType="end"/>
-      </w:r>
+        <w:t>……………………………………………………………………………………………..</w:t>
+      </w:r>
+      <w:hyperlink w:anchor="page5" w:history="1">
+        <w:r>
+          <w:rPr>
+            <w:b/>
+          </w:rPr>
+          <w:t>5</w:t>
+        </w:r>
+      </w:hyperlink>
     </w:p>
     <w:p>
       <w:pPr>
@@ -1537,35 +1160,16 @@
           <w:rFonts w:ascii="Times New Roman" w:eastAsia="Times New Roman" w:hAnsi="Times New Roman"/>
           <w:b/>
         </w:rPr>
-        <w:t>…………………………………………………………………………………………</w:t>
-      </w:r>
-      <w:proofErr w:type="gramStart"/>
-      <w:r>
-        <w:rPr>
-          <w:rFonts w:ascii="Times New Roman" w:eastAsia="Times New Roman" w:hAnsi="Times New Roman"/>
-          <w:b/>
-        </w:rPr>
-        <w:t>…..</w:t>
-      </w:r>
-      <w:proofErr w:type="gramEnd"/>
-      <w:r>
-        <w:fldChar w:fldCharType="begin"/>
-      </w:r>
-      <w:r>
-        <w:instrText xml:space="preserve"> HYPERLINK \l "page5" </w:instrText>
-      </w:r>
-      <w:r>
-        <w:fldChar w:fldCharType="separate"/>
-      </w:r>
-      <w:r>
-        <w:rPr>
-          <w:b/>
-        </w:rPr>
-        <w:t>5</w:t>
-      </w:r>
-      <w:r>
-        <w:fldChar w:fldCharType="end"/>
-      </w:r>
+        <w:t>……………………………………………………………………………………………..</w:t>
+      </w:r>
+      <w:hyperlink w:anchor="page5" w:history="1">
+        <w:r>
+          <w:rPr>
+            <w:b/>
+          </w:rPr>
+          <w:t>5</w:t>
+        </w:r>
+      </w:hyperlink>
     </w:p>
     <w:p>
       <w:pPr>
@@ -1592,35 +1196,16 @@
           <w:rFonts w:ascii="Times New Roman" w:eastAsia="Times New Roman" w:hAnsi="Times New Roman"/>
           <w:b/>
         </w:rPr>
-        <w:t>…………………………………………………………………………………………</w:t>
-      </w:r>
-      <w:proofErr w:type="gramStart"/>
-      <w:r>
-        <w:rPr>
-          <w:rFonts w:ascii="Times New Roman" w:eastAsia="Times New Roman" w:hAnsi="Times New Roman"/>
-          <w:b/>
-        </w:rPr>
-        <w:t>…..</w:t>
-      </w:r>
-      <w:proofErr w:type="gramEnd"/>
-      <w:r>
-        <w:fldChar w:fldCharType="begin"/>
-      </w:r>
-      <w:r>
-        <w:instrText xml:space="preserve"> HYPERLINK \l "page5" </w:instrText>
-      </w:r>
-      <w:r>
-        <w:fldChar w:fldCharType="separate"/>
-      </w:r>
-      <w:r>
-        <w:rPr>
-          <w:b/>
-        </w:rPr>
-        <w:t>5</w:t>
-      </w:r>
-      <w:r>
-        <w:fldChar w:fldCharType="end"/>
-      </w:r>
+        <w:t>……………………………………………………………………………………………..</w:t>
+      </w:r>
+      <w:hyperlink w:anchor="page5" w:history="1">
+        <w:r>
+          <w:rPr>
+            <w:b/>
+          </w:rPr>
+          <w:t>5</w:t>
+        </w:r>
+      </w:hyperlink>
     </w:p>
     <w:p>
       <w:pPr>
@@ -1647,35 +1232,16 @@
           <w:rFonts w:ascii="Times New Roman" w:eastAsia="Times New Roman" w:hAnsi="Times New Roman"/>
           <w:b/>
         </w:rPr>
-        <w:t>…………………………………………………………………………………………</w:t>
-      </w:r>
-      <w:proofErr w:type="gramStart"/>
-      <w:r>
-        <w:rPr>
-          <w:rFonts w:ascii="Times New Roman" w:eastAsia="Times New Roman" w:hAnsi="Times New Roman"/>
-          <w:b/>
-        </w:rPr>
-        <w:t>…..</w:t>
-      </w:r>
-      <w:proofErr w:type="gramEnd"/>
-      <w:r>
-        <w:fldChar w:fldCharType="begin"/>
-      </w:r>
-      <w:r>
-        <w:instrText xml:space="preserve"> HYPERLINK \l "page5" </w:instrText>
-      </w:r>
-      <w:r>
-        <w:fldChar w:fldCharType="separate"/>
-      </w:r>
-      <w:r>
-        <w:rPr>
-          <w:b/>
-        </w:rPr>
-        <w:t>5</w:t>
-      </w:r>
-      <w:r>
-        <w:fldChar w:fldCharType="end"/>
-      </w:r>
+        <w:t>……………………………………………………………………………………………..</w:t>
+      </w:r>
+      <w:hyperlink w:anchor="page5" w:history="1">
+        <w:r>
+          <w:rPr>
+            <w:b/>
+          </w:rPr>
+          <w:t>5</w:t>
+        </w:r>
+      </w:hyperlink>
     </w:p>
     <w:p>
       <w:pPr>
@@ -1702,35 +1268,16 @@
           <w:rFonts w:ascii="Times New Roman" w:eastAsia="Times New Roman" w:hAnsi="Times New Roman"/>
           <w:b/>
         </w:rPr>
-        <w:t>…………………………………………………………………………………………</w:t>
-      </w:r>
-      <w:proofErr w:type="gramStart"/>
-      <w:r>
-        <w:rPr>
-          <w:rFonts w:ascii="Times New Roman" w:eastAsia="Times New Roman" w:hAnsi="Times New Roman"/>
-          <w:b/>
-        </w:rPr>
-        <w:t>…..</w:t>
-      </w:r>
-      <w:proofErr w:type="gramEnd"/>
-      <w:r>
-        <w:fldChar w:fldCharType="begin"/>
-      </w:r>
-      <w:r>
-        <w:instrText xml:space="preserve"> HYPERLINK \l "page5" </w:instrText>
-      </w:r>
-      <w:r>
-        <w:fldChar w:fldCharType="separate"/>
-      </w:r>
-      <w:r>
-        <w:rPr>
-          <w:b/>
-        </w:rPr>
-        <w:t>5</w:t>
-      </w:r>
-      <w:r>
-        <w:fldChar w:fldCharType="end"/>
-      </w:r>
+        <w:t>……………………………………………………………………………………………..</w:t>
+      </w:r>
+      <w:hyperlink w:anchor="page5" w:history="1">
+        <w:r>
+          <w:rPr>
+            <w:b/>
+          </w:rPr>
+          <w:t>5</w:t>
+        </w:r>
+      </w:hyperlink>
     </w:p>
     <w:p>
       <w:pPr>
@@ -1757,35 +1304,16 @@
           <w:rFonts w:ascii="Times New Roman" w:eastAsia="Times New Roman" w:hAnsi="Times New Roman"/>
           <w:b/>
         </w:rPr>
-        <w:t>…………………………………………………………………………………………</w:t>
-      </w:r>
-      <w:proofErr w:type="gramStart"/>
-      <w:r>
-        <w:rPr>
-          <w:rFonts w:ascii="Times New Roman" w:eastAsia="Times New Roman" w:hAnsi="Times New Roman"/>
-          <w:b/>
-        </w:rPr>
-        <w:t>…..</w:t>
-      </w:r>
-      <w:proofErr w:type="gramEnd"/>
-      <w:r>
-        <w:fldChar w:fldCharType="begin"/>
-      </w:r>
-      <w:r>
-        <w:instrText xml:space="preserve"> HYPERLINK \l "page5" </w:instrText>
-      </w:r>
-      <w:r>
-        <w:fldChar w:fldCharType="separate"/>
-      </w:r>
-      <w:r>
-        <w:rPr>
-          <w:b/>
-        </w:rPr>
-        <w:t>5</w:t>
-      </w:r>
-      <w:r>
-        <w:fldChar w:fldCharType="end"/>
-      </w:r>
+        <w:t>……………………………………………………………………………………………..</w:t>
+      </w:r>
+      <w:hyperlink w:anchor="page5" w:history="1">
+        <w:r>
+          <w:rPr>
+            <w:b/>
+          </w:rPr>
+          <w:t>5</w:t>
+        </w:r>
+      </w:hyperlink>
     </w:p>
     <w:p>
       <w:pPr>
@@ -1812,35 +1340,16 @@
           <w:rFonts w:ascii="Times New Roman" w:eastAsia="Times New Roman" w:hAnsi="Times New Roman"/>
           <w:b/>
         </w:rPr>
-        <w:t>…………………………………………………………………………………………</w:t>
-      </w:r>
-      <w:proofErr w:type="gramStart"/>
-      <w:r>
-        <w:rPr>
-          <w:rFonts w:ascii="Times New Roman" w:eastAsia="Times New Roman" w:hAnsi="Times New Roman"/>
-          <w:b/>
-        </w:rPr>
-        <w:t>…..</w:t>
-      </w:r>
-      <w:proofErr w:type="gramEnd"/>
-      <w:r>
-        <w:fldChar w:fldCharType="begin"/>
-      </w:r>
-      <w:r>
-        <w:instrText xml:space="preserve"> HYPERLINK \l "page5" </w:instrText>
-      </w:r>
-      <w:r>
-        <w:fldChar w:fldCharType="separate"/>
-      </w:r>
-      <w:r>
-        <w:rPr>
-          <w:b/>
-        </w:rPr>
-        <w:t>5</w:t>
-      </w:r>
-      <w:r>
-        <w:fldChar w:fldCharType="end"/>
-      </w:r>
+        <w:t>……………………………………………………………………………………………..</w:t>
+      </w:r>
+      <w:hyperlink w:anchor="page5" w:history="1">
+        <w:r>
+          <w:rPr>
+            <w:b/>
+          </w:rPr>
+          <w:t>5</w:t>
+        </w:r>
+      </w:hyperlink>
     </w:p>
     <w:p>
       <w:pPr>
@@ -1948,30 +1457,29 @@
         <w:rPr>
           <w:rFonts w:ascii="Times New Roman" w:eastAsia="Times New Roman" w:hAnsi="Times New Roman"/>
         </w:rPr>
-        <w:t>……………………………</w:t>
-      </w:r>
-      <w:proofErr w:type="gramStart"/>
-      <w:r>
+        <w:t>………………………………..……………………..</w:t>
+      </w:r>
+    </w:p>
+    <w:p>
+      <w:pPr>
+        <w:bidi w:val="0"/>
+        <w:jc w:val="both"/>
         <w:rPr>
           <w:rFonts w:ascii="Times New Roman" w:eastAsia="Times New Roman" w:hAnsi="Times New Roman"/>
         </w:rPr>
-        <w:t>…..</w:t>
-      </w:r>
-      <w:proofErr w:type="gramEnd"/>
+      </w:pPr>
       <w:r>
         <w:rPr>
           <w:rFonts w:ascii="Times New Roman" w:eastAsia="Times New Roman" w:hAnsi="Times New Roman"/>
         </w:rPr>
-        <w:t>…………………</w:t>
-      </w:r>
-      <w:proofErr w:type="gramStart"/>
+        <w:t>Figure 3: Summarization System</w:t>
+      </w:r>
       <w:r>
         <w:rPr>
           <w:rFonts w:ascii="Times New Roman" w:eastAsia="Times New Roman" w:hAnsi="Times New Roman"/>
         </w:rPr>
-        <w:t>…..</w:t>
-      </w:r>
-      <w:proofErr w:type="gramEnd"/>
+        <w:t>………………………………………………….</w:t>
+      </w:r>
     </w:p>
     <w:p>
       <w:pPr>
@@ -1985,13 +1493,13 @@
         <w:rPr>
           <w:rFonts w:ascii="Times New Roman" w:eastAsia="Times New Roman" w:hAnsi="Times New Roman"/>
         </w:rPr>
-        <w:t>Figure 3: Summarization System</w:t>
+        <w:t>Figure 4 : Translation component</w:t>
       </w:r>
       <w:r>
         <w:rPr>
           <w:rFonts w:ascii="Times New Roman" w:eastAsia="Times New Roman" w:hAnsi="Times New Roman"/>
         </w:rPr>
-        <w:t>………………………………………………….</w:t>
+        <w:t>…………………………………………………</w:t>
       </w:r>
     </w:p>
     <w:p>
@@ -2006,27 +1514,73 @@
         <w:rPr>
           <w:rFonts w:ascii="Times New Roman" w:eastAsia="Times New Roman" w:hAnsi="Times New Roman"/>
         </w:rPr>
+        <w:t>Figure 5:Notes Component</w:t>
+      </w:r>
+      <w:r>
+        <w:rPr>
+          <w:rFonts w:ascii="Times New Roman" w:eastAsia="Times New Roman" w:hAnsi="Times New Roman"/>
+        </w:rPr>
+        <w:t>…………………………………………………………..</w:t>
+      </w:r>
+    </w:p>
+    <w:p>
+      <w:pPr>
+        <w:bidi w:val="0"/>
+        <w:jc w:val="both"/>
+        <w:rPr>
+          <w:rFonts w:ascii="Times New Roman" w:eastAsia="Times New Roman" w:hAnsi="Times New Roman"/>
+        </w:rPr>
+      </w:pPr>
+      <w:r>
+        <w:rPr>
+          <w:rFonts w:ascii="Times New Roman" w:eastAsia="Times New Roman" w:hAnsi="Times New Roman"/>
+        </w:rPr>
+        <w:t>Figure 6 :To Do List</w:t>
+      </w:r>
+      <w:r>
+        <w:rPr>
+          <w:rFonts w:ascii="Times New Roman" w:eastAsia="Times New Roman" w:hAnsi="Times New Roman"/>
+        </w:rPr>
+        <w:t>…………………………………………………………………</w:t>
+      </w:r>
+    </w:p>
+    <w:p>
+      <w:pPr>
+        <w:bidi w:val="0"/>
+        <w:jc w:val="both"/>
+        <w:rPr>
+          <w:rFonts w:ascii="Times New Roman" w:eastAsia="Times New Roman" w:hAnsi="Times New Roman"/>
+        </w:rPr>
+      </w:pPr>
+      <w:r>
+        <w:rPr>
+          <w:rFonts w:ascii="Times New Roman" w:eastAsia="Times New Roman" w:hAnsi="Times New Roman"/>
+        </w:rPr>
         <w:t xml:space="preserve">Figure </w:t>
       </w:r>
-      <w:proofErr w:type="gramStart"/>
       <w:r>
         <w:rPr>
           <w:rFonts w:ascii="Times New Roman" w:eastAsia="Times New Roman" w:hAnsi="Times New Roman"/>
         </w:rPr>
-        <w:t>4 :</w:t>
-      </w:r>
-      <w:proofErr w:type="gramEnd"/>
+        <w:t>7</w:t>
+      </w:r>
       <w:r>
         <w:rPr>
           <w:rFonts w:ascii="Times New Roman" w:eastAsia="Times New Roman" w:hAnsi="Times New Roman"/>
         </w:rPr>
-        <w:t xml:space="preserve"> Translation component</w:t>
+        <w:t xml:space="preserve"> :</w:t>
       </w:r>
       <w:r>
         <w:rPr>
           <w:rFonts w:ascii="Times New Roman" w:eastAsia="Times New Roman" w:hAnsi="Times New Roman"/>
         </w:rPr>
-        <w:t>…………………………………………………</w:t>
+        <w:t xml:space="preserve">Add File </w:t>
+      </w:r>
+      <w:r>
+        <w:rPr>
+          <w:rFonts w:ascii="Times New Roman" w:eastAsia="Times New Roman" w:hAnsi="Times New Roman"/>
+        </w:rPr>
+        <w:t>…………………………………………………………………</w:t>
       </w:r>
     </w:p>
     <w:p>
@@ -2039,148 +1593,9 @@
       </w:pPr>
       <w:r>
         <w:rPr>
-          <w:rFonts w:ascii="Times New Roman" w:eastAsia="Times New Roman" w:hAnsi="Times New Roman"/>
-        </w:rPr>
-        <w:t xml:space="preserve">Figure </w:t>
-      </w:r>
-      <w:proofErr w:type="gramStart"/>
-      <w:r>
-        <w:rPr>
-          <w:rFonts w:ascii="Times New Roman" w:eastAsia="Times New Roman" w:hAnsi="Times New Roman"/>
-        </w:rPr>
-        <w:t>5:Notes</w:t>
-      </w:r>
-      <w:proofErr w:type="gramEnd"/>
-      <w:r>
-        <w:rPr>
-          <w:rFonts w:ascii="Times New Roman" w:eastAsia="Times New Roman" w:hAnsi="Times New Roman"/>
-        </w:rPr>
-        <w:t xml:space="preserve"> Component</w:t>
-      </w:r>
-      <w:r>
-        <w:rPr>
-          <w:rFonts w:ascii="Times New Roman" w:eastAsia="Times New Roman" w:hAnsi="Times New Roman"/>
-        </w:rPr>
-        <w:t>………………………………………………………</w:t>
-      </w:r>
-      <w:proofErr w:type="gramStart"/>
-      <w:r>
-        <w:rPr>
-          <w:rFonts w:ascii="Times New Roman" w:eastAsia="Times New Roman" w:hAnsi="Times New Roman"/>
-        </w:rPr>
-        <w:t>…..</w:t>
-      </w:r>
-      <w:proofErr w:type="gramEnd"/>
-    </w:p>
-    <w:p>
-      <w:pPr>
-        <w:bidi w:val="0"/>
-        <w:jc w:val="both"/>
-        <w:rPr>
-          <w:rFonts w:ascii="Times New Roman" w:eastAsia="Times New Roman" w:hAnsi="Times New Roman"/>
-        </w:rPr>
-      </w:pPr>
-      <w:r>
-        <w:rPr>
-          <w:rFonts w:ascii="Times New Roman" w:eastAsia="Times New Roman" w:hAnsi="Times New Roman"/>
-        </w:rPr>
-        <w:t xml:space="preserve">Figure </w:t>
-      </w:r>
-      <w:proofErr w:type="gramStart"/>
-      <w:r>
-        <w:rPr>
-          <w:rFonts w:ascii="Times New Roman" w:eastAsia="Times New Roman" w:hAnsi="Times New Roman"/>
-        </w:rPr>
-        <w:t>6 :To</w:t>
-      </w:r>
-      <w:proofErr w:type="gramEnd"/>
-      <w:r>
-        <w:rPr>
-          <w:rFonts w:ascii="Times New Roman" w:eastAsia="Times New Roman" w:hAnsi="Times New Roman"/>
-        </w:rPr>
-        <w:t xml:space="preserve"> Do List</w:t>
-      </w:r>
-      <w:r>
-        <w:rPr>
-          <w:rFonts w:ascii="Times New Roman" w:eastAsia="Times New Roman" w:hAnsi="Times New Roman"/>
-        </w:rPr>
-        <w:t>…………………………………………………………………</w:t>
-      </w:r>
-    </w:p>
-    <w:p>
-      <w:pPr>
-        <w:bidi w:val="0"/>
-        <w:jc w:val="both"/>
-        <w:rPr>
-          <w:rFonts w:ascii="Times New Roman" w:eastAsia="Times New Roman" w:hAnsi="Times New Roman"/>
-        </w:rPr>
-      </w:pPr>
-      <w:r>
-        <w:rPr>
-          <w:rFonts w:ascii="Times New Roman" w:eastAsia="Times New Roman" w:hAnsi="Times New Roman"/>
-        </w:rPr>
-        <w:t xml:space="preserve">Figure </w:t>
-      </w:r>
-      <w:proofErr w:type="gramStart"/>
-      <w:r>
-        <w:rPr>
-          <w:rFonts w:ascii="Times New Roman" w:eastAsia="Times New Roman" w:hAnsi="Times New Roman"/>
-        </w:rPr>
-        <w:t>7</w:t>
-      </w:r>
-      <w:r>
-        <w:rPr>
-          <w:rFonts w:ascii="Times New Roman" w:eastAsia="Times New Roman" w:hAnsi="Times New Roman"/>
-        </w:rPr>
-        <w:t xml:space="preserve"> :</w:t>
-      </w:r>
-      <w:r>
-        <w:rPr>
-          <w:rFonts w:ascii="Times New Roman" w:eastAsia="Times New Roman" w:hAnsi="Times New Roman"/>
-        </w:rPr>
-        <w:t>Add</w:t>
-      </w:r>
-      <w:proofErr w:type="gramEnd"/>
-      <w:r>
-        <w:rPr>
-          <w:rFonts w:ascii="Times New Roman" w:eastAsia="Times New Roman" w:hAnsi="Times New Roman"/>
-        </w:rPr>
-        <w:t xml:space="preserve"> File </w:t>
-      </w:r>
-      <w:r>
-        <w:rPr>
-          <w:rFonts w:ascii="Times New Roman" w:eastAsia="Times New Roman" w:hAnsi="Times New Roman"/>
-        </w:rPr>
-        <w:t>…………………………………………………………………</w:t>
-      </w:r>
-    </w:p>
-    <w:p>
-      <w:pPr>
-        <w:bidi w:val="0"/>
-        <w:jc w:val="both"/>
-        <w:rPr>
-          <w:rFonts w:ascii="Times New Roman" w:eastAsia="Times New Roman" w:hAnsi="Times New Roman"/>
-        </w:rPr>
-      </w:pPr>
-      <w:r>
-        <w:rPr>
           <w:rFonts w:asciiTheme="majorBidi" w:hAnsiTheme="majorBidi" w:cstheme="majorBidi"/>
         </w:rPr>
-        <w:t xml:space="preserve">Figure </w:t>
-      </w:r>
-      <w:proofErr w:type="gramStart"/>
-      <w:r>
-        <w:rPr>
-          <w:rFonts w:asciiTheme="majorBidi" w:hAnsiTheme="majorBidi" w:cstheme="majorBidi"/>
-        </w:rPr>
-        <w:t>8 :</w:t>
-      </w:r>
-      <w:proofErr w:type="gramEnd"/>
-      <w:r>
-        <w:rPr>
-          <w:rFonts w:asciiTheme="majorBidi" w:hAnsiTheme="majorBidi" w:cstheme="majorBidi"/>
-        </w:rPr>
-        <w:t xml:space="preserve"> Bookmark &amp; Continue Reading</w:t>
+        <w:t>Figure 8 : Bookmark &amp; Continue Reading</w:t>
       </w:r>
       <w:r>
         <w:rPr>
@@ -2267,21 +1682,7 @@
         <w:rPr>
           <w:rFonts w:ascii="Times New Roman" w:eastAsia="Times New Roman" w:hAnsi="Times New Roman"/>
         </w:rPr>
-        <w:t xml:space="preserve">Figure </w:t>
-      </w:r>
-      <w:proofErr w:type="gramStart"/>
-      <w:r>
-        <w:rPr>
-          <w:rFonts w:ascii="Times New Roman" w:eastAsia="Times New Roman" w:hAnsi="Times New Roman"/>
-        </w:rPr>
-        <w:t>1:Users</w:t>
-      </w:r>
-      <w:proofErr w:type="gramEnd"/>
-      <w:r>
-        <w:rPr>
-          <w:rFonts w:ascii="Times New Roman" w:eastAsia="Times New Roman" w:hAnsi="Times New Roman"/>
-        </w:rPr>
-        <w:t xml:space="preserve"> </w:t>
+        <w:t xml:space="preserve">Figure 1:Users </w:t>
       </w:r>
     </w:p>
     <w:p>
@@ -2301,16 +1702,8 @@
         <w:rPr>
           <w:rFonts w:ascii="Times New Roman" w:eastAsia="Times New Roman" w:hAnsi="Times New Roman"/>
         </w:rPr>
-        <w:t xml:space="preserve">Figure </w:t>
-      </w:r>
-      <w:proofErr w:type="gramStart"/>
-      <w:r>
-        <w:rPr>
-          <w:rFonts w:ascii="Times New Roman" w:eastAsia="Times New Roman" w:hAnsi="Times New Roman"/>
-        </w:rPr>
-        <w:t>2:userFiles</w:t>
-      </w:r>
-      <w:proofErr w:type="gramEnd"/>
+        <w:t>Figure 2:userFiles</w:t>
+      </w:r>
     </w:p>
     <w:p>
       <w:pPr>
@@ -2329,16 +1722,8 @@
         <w:rPr>
           <w:rFonts w:ascii="Times New Roman" w:eastAsia="Times New Roman" w:hAnsi="Times New Roman"/>
         </w:rPr>
-        <w:t xml:space="preserve">Figure </w:t>
-      </w:r>
-      <w:proofErr w:type="gramStart"/>
-      <w:r>
-        <w:rPr>
-          <w:rFonts w:ascii="Times New Roman" w:eastAsia="Times New Roman" w:hAnsi="Times New Roman"/>
-        </w:rPr>
-        <w:t>3:AllUsersFiles</w:t>
-      </w:r>
-      <w:proofErr w:type="gramEnd"/>
+        <w:t>Figure 3:AllUsersFiles</w:t>
+      </w:r>
     </w:p>
     <w:p>
       <w:pPr>
@@ -2604,15 +1989,7 @@
       </w:r>
       <w:proofErr w:type="spellEnd"/>
       <w:r>
-        <w:t xml:space="preserve">, our supervisor, with deepest gratitude for his useful guidance, continuous encouragement, and all the feedback he has provided </w:t>
-      </w:r>
-      <w:proofErr w:type="gramStart"/>
-      <w:r>
-        <w:t>us</w:t>
-      </w:r>
-      <w:proofErr w:type="gramEnd"/>
-      <w:r>
-        <w:t xml:space="preserve"> throughout this project</w:t>
+        <w:t>, our supervisor, with deepest gratitude for his useful guidance, continuous encouragement, and all the feedback he has provided us throughout this project</w:t>
       </w:r>
       <w:r>
         <w:rPr>
@@ -2717,15 +2094,7 @@
         <w:pStyle w:val="Style1"/>
       </w:pPr>
       <w:r>
-        <w:t xml:space="preserve">It contains searchable PDFs, which allow users to search for key information with highlighted results for the search. Translation is also supported through a simple widget such as Google Translate. In terms of productivity, users </w:t>
-      </w:r>
-      <w:proofErr w:type="gramStart"/>
-      <w:r>
-        <w:t>are able to</w:t>
-      </w:r>
-      <w:proofErr w:type="gramEnd"/>
-      <w:r>
-        <w:t xml:space="preserve"> take notes and to-do lists, all synced using Firebase for real-time data management</w:t>
+        <w:t>It contains searchable PDFs, which allow users to search for key information with highlighted results for the search. Translation is also supported through a simple widget such as Google Translate. In terms of productivity, users are able to take notes and to-do lists, all synced using Firebase for real-time data management</w:t>
       </w:r>
       <w:r>
         <w:rPr>
@@ -2759,15 +2128,7 @@
         </w:rPr>
       </w:pPr>
       <w:r>
-        <w:t xml:space="preserve">This project aims to provide an effective and intelligent digital content organizational solution for students </w:t>
-      </w:r>
-      <w:proofErr w:type="gramStart"/>
-      <w:r>
-        <w:t>and working</w:t>
-      </w:r>
-      <w:proofErr w:type="gramEnd"/>
-      <w:r>
-        <w:t xml:space="preserve"> professionals alike. Through the power of AI and cloud services, the system offers a secure yet user-friendly platform that optimizes document management, boosts productivity, and eases information retrieval</w:t>
+        <w:t>This project aims to provide an effective and intelligent digital content organizational solution for students and working professionals alike. Through the power of AI and cloud services, the system offers a secure yet user-friendly platform that optimizes document management, boosts productivity, and eases information retrieval</w:t>
       </w:r>
       <w:r>
         <w:rPr>
@@ -2897,15 +2258,7 @@
         <w:jc w:val="right"/>
       </w:pPr>
       <w:r>
-        <w:t xml:space="preserve">In today's digital era, it is difficult to work with a lot of documents. </w:t>
-      </w:r>
-      <w:proofErr w:type="gramStart"/>
-      <w:r>
-        <w:t>The majority of</w:t>
-      </w:r>
-      <w:proofErr w:type="gramEnd"/>
-      <w:r>
-        <w:t xml:space="preserve"> file readers show content but do not support productivity. The users spend time looking for crucial information, condensing long text, or organizing notes. Modern tools also don't offer intelligent AI support for summarizing, or document organization in a convenient way all together.</w:t>
+        <w:t>In today's digital era, it is difficult to work with a lot of documents. The majority of file readers show content but do not support productivity. The users spend time looking for crucial information, condensing long text, or organizing notes. Modern tools also don't offer intelligent AI support for summarizing, or document organization in a convenient way all together.</w:t>
       </w:r>
     </w:p>
     <w:p>
@@ -2981,15 +2334,7 @@
         <w:pStyle w:val="Style1"/>
       </w:pPr>
       <w:r>
-        <w:t xml:space="preserve">1.AI </w:t>
-      </w:r>
-      <w:proofErr w:type="gramStart"/>
-      <w:r>
-        <w:t>Summaries :</w:t>
-      </w:r>
-      <w:proofErr w:type="gramEnd"/>
-      <w:r>
-        <w:t xml:space="preserve"> Google's Gemini AI is being used in the application to create easy-to-read forms of long documents.</w:t>
+        <w:t>1.AI Summaries : Google's Gemini AI is being used in the application to create easy-to-read forms of long documents.</w:t>
       </w:r>
     </w:p>
     <w:p>
@@ -2997,31 +2342,7 @@
         <w:pStyle w:val="Style1"/>
       </w:pPr>
       <w:r>
-        <w:t xml:space="preserve">2.Smart </w:t>
-      </w:r>
-      <w:proofErr w:type="gramStart"/>
-      <w:r>
-        <w:t>Chatbot :</w:t>
-      </w:r>
-      <w:proofErr w:type="gramEnd"/>
-      <w:r>
-        <w:t xml:space="preserve"> a chatbot with assistance from an AI helper </w:t>
-      </w:r>
-      <w:proofErr w:type="gramStart"/>
-      <w:r>
-        <w:t>( Google's</w:t>
-      </w:r>
-      <w:proofErr w:type="gramEnd"/>
-      <w:r>
-        <w:t xml:space="preserve"> Gemini </w:t>
-      </w:r>
-      <w:proofErr w:type="gramStart"/>
-      <w:r>
-        <w:t>AI)helps</w:t>
-      </w:r>
-      <w:proofErr w:type="gramEnd"/>
-      <w:r>
-        <w:t xml:space="preserve"> to answer queries.</w:t>
+        <w:t>2.Smart Chatbot : a chatbot with assistance from an AI helper ( Google's Gemini AI)helps to answer queries.</w:t>
       </w:r>
     </w:p>
     <w:p>
@@ -3029,32 +2350,16 @@
         <w:pStyle w:val="Style1"/>
       </w:pPr>
       <w:r>
-        <w:t xml:space="preserve">3.Fast PDF Search </w:t>
-      </w:r>
-      <w:proofErr w:type="gramStart"/>
-      <w:r>
-        <w:t xml:space="preserve"> </w:t>
+        <w:t xml:space="preserve">3.Fast PDF Search  </w:t>
       </w:r>
       <w:r>
         <w:t xml:space="preserve"> :s</w:t>
       </w:r>
       <w:r>
-        <w:t>earch</w:t>
-      </w:r>
-      <w:proofErr w:type="gramEnd"/>
-      <w:r>
-        <w:t xml:space="preserve"> words with highlighted results in PDFs</w:t>
-      </w:r>
-      <w:r>
-        <w:t xml:space="preserve"> and </w:t>
-      </w:r>
-      <w:proofErr w:type="gramStart"/>
-      <w:r>
-        <w:t>navigate throw</w:t>
-      </w:r>
-      <w:proofErr w:type="gramEnd"/>
-      <w:r>
-        <w:t xml:space="preserve"> them</w:t>
+        <w:t>earch words with highlighted results in PDFs</w:t>
+      </w:r>
+      <w:r>
+        <w:t xml:space="preserve"> and navigate throw them</w:t>
       </w:r>
       <w:r>
         <w:t>.</w:t>
@@ -3067,13 +2372,8 @@
       <w:r>
         <w:t xml:space="preserve">4. Translation </w:t>
       </w:r>
-      <w:proofErr w:type="gramStart"/>
-      <w:r>
-        <w:t>screen</w:t>
-      </w:r>
-      <w:proofErr w:type="gramEnd"/>
-      <w:r>
-        <w:t xml:space="preserve"> t</w:t>
+      <w:r>
+        <w:t>screen t</w:t>
       </w:r>
       <w:r>
         <w:t>ranslate text instantly to other languages.</w:t>
@@ -3084,29 +2384,16 @@
         <w:pStyle w:val="Style1"/>
       </w:pPr>
       <w:r>
-        <w:t xml:space="preserve">5. Cloud Sync </w:t>
-      </w:r>
-      <w:proofErr w:type="gramStart"/>
-      <w:r>
-        <w:t>save</w:t>
-      </w:r>
-      <w:proofErr w:type="gramEnd"/>
-      <w:r>
-        <w:t xml:space="preserve"> </w:t>
+        <w:t xml:space="preserve">5. Cloud Sync save </w:t>
       </w:r>
       <w:r>
         <w:t>files, bookmarks</w:t>
       </w:r>
-      <w:proofErr w:type="gramStart"/>
       <w:r>
         <w:t xml:space="preserve">, </w:t>
       </w:r>
       <w:r>
-        <w:t>last position</w:t>
-      </w:r>
-      <w:proofErr w:type="gramEnd"/>
-      <w:r>
-        <w:t xml:space="preserve"> to continue reading, notes</w:t>
+        <w:t>last position to continue reading, notes</w:t>
       </w:r>
       <w:r>
         <w:t>, and to-do lists in Firebase, and view them on any device.</w:t>
@@ -3117,13 +2404,8 @@
         <w:pStyle w:val="Style1"/>
       </w:pPr>
       <w:r>
-        <w:t xml:space="preserve">6. Secure Login &amp; </w:t>
-      </w:r>
-      <w:proofErr w:type="gramStart"/>
-      <w:r>
-        <w:t>Storage</w:t>
-      </w:r>
-      <w:proofErr w:type="gramEnd"/>
+        <w:t>6. Secure Login &amp; Storage</w:t>
+      </w:r>
       <w:r>
         <w:t xml:space="preserve"> y</w:t>
       </w:r>
@@ -3154,15 +2436,7 @@
         </w:rPr>
       </w:pPr>
       <w:r>
-        <w:t xml:space="preserve">8. Easy to </w:t>
-      </w:r>
-      <w:proofErr w:type="gramStart"/>
-      <w:r>
-        <w:t>use :create</w:t>
-      </w:r>
-      <w:proofErr w:type="gramEnd"/>
-      <w:r>
-        <w:t xml:space="preserve"> a clean, minimalistic interface developed with Flutter for easy navigation.</w:t>
+        <w:t>8. Easy to use :create a clean, minimalistic interface developed with Flutter for easy navigation.</w:t>
       </w:r>
     </w:p>
     <w:p>
@@ -3211,15 +2485,7 @@
         <w:t xml:space="preserve">    </w:t>
       </w:r>
       <w:r>
-        <w:t xml:space="preserve"> Today, people </w:t>
-      </w:r>
-      <w:proofErr w:type="gramStart"/>
-      <w:r>
-        <w:t>have to</w:t>
-      </w:r>
-      <w:proofErr w:type="gramEnd"/>
-      <w:r>
-        <w:t xml:space="preserve"> read so many documents that it is hard to know the important information. Our app addresses this by using AI to create short, understandable summaries. This enables users to understand documents faster without needing to read all the material.</w:t>
+        <w:t xml:space="preserve"> Today, people have to read so many documents that it is hard to know the important information. Our app addresses this by using AI to create short, understandable summaries. This enables users to understand documents faster without needing to read all the material.</w:t>
       </w:r>
     </w:p>
     <w:p>
@@ -3241,23 +2507,7 @@
         <w:t xml:space="preserve">     </w:t>
       </w:r>
       <w:r>
-        <w:t xml:space="preserve">Most document programs do not have good search capability, and the user wastes much time searching for what they are looking for. Our program makes searching easier because it highlights the keywords in PDFs. If you </w:t>
-      </w:r>
-      <w:proofErr w:type="gramStart"/>
-      <w:r>
-        <w:t>perform</w:t>
-      </w:r>
-      <w:proofErr w:type="gramEnd"/>
-      <w:r>
-        <w:t xml:space="preserve"> a search, you will know where exactly it </w:t>
-      </w:r>
-      <w:proofErr w:type="gramStart"/>
-      <w:r>
-        <w:t>is located in</w:t>
-      </w:r>
-      <w:proofErr w:type="gramEnd"/>
-      <w:r>
-        <w:t xml:space="preserve"> the document.</w:t>
+        <w:t>Most document programs do not have good search capability, and the user wastes much time searching for what they are looking for. Our program makes searching easier because it highlights the keywords in PDFs. If you perform a search, you will know where exactly it is located in the document.</w:t>
       </w:r>
     </w:p>
     <w:p>
@@ -3279,31 +2529,7 @@
         <w:t xml:space="preserve">     </w:t>
       </w:r>
       <w:r>
-        <w:t xml:space="preserve">Most document readers do not have </w:t>
-      </w:r>
-      <w:proofErr w:type="gramStart"/>
-      <w:r>
-        <w:t>note-taking</w:t>
-      </w:r>
-      <w:proofErr w:type="gramEnd"/>
-      <w:r>
-        <w:t xml:space="preserve"> or to-do list capabilities. This means that people </w:t>
-      </w:r>
-      <w:proofErr w:type="gramStart"/>
-      <w:r>
-        <w:t>have to</w:t>
-      </w:r>
-      <w:proofErr w:type="gramEnd"/>
-      <w:r>
-        <w:t xml:space="preserve"> use multiple apps for different purposes. Our app has built-in </w:t>
-      </w:r>
-      <w:proofErr w:type="gramStart"/>
-      <w:r>
-        <w:t>note-taking</w:t>
-      </w:r>
-      <w:proofErr w:type="gramEnd"/>
-      <w:r>
-        <w:t>, bookmarks, and task lists so that everything you need is in one place.</w:t>
+        <w:t>Most document readers do not have note-taking or to-do list capabilities. This means that people have to use multiple apps for different purposes. Our app has built-in note-taking, bookmarks, and task lists so that everything you need is in one place.</w:t>
       </w:r>
     </w:p>
     <w:p>
@@ -3514,15 +2740,7 @@
       <w:bookmarkStart w:id="3" w:name="_6.Project_Planning_and"/>
       <w:bookmarkEnd w:id="3"/>
       <w:r>
-        <w:t xml:space="preserve">The project was exposed to some early constraints that influenced </w:t>
-      </w:r>
-      <w:proofErr w:type="gramStart"/>
-      <w:r>
-        <w:t>the design</w:t>
-      </w:r>
-      <w:proofErr w:type="gramEnd"/>
-      <w:r>
-        <w:t xml:space="preserve"> and implementation:</w:t>
+        <w:t>The project was exposed to some early constraints that influenced the design and implementation:</w:t>
       </w:r>
     </w:p>
     <w:p>
@@ -3530,15 +2748,7 @@
         <w:pStyle w:val="Style1"/>
       </w:pPr>
       <w:r>
-        <w:t xml:space="preserve">1.Limitations of AI </w:t>
-      </w:r>
-      <w:proofErr w:type="gramStart"/>
-      <w:r>
-        <w:t>API :</w:t>
-      </w:r>
-      <w:proofErr w:type="gramEnd"/>
-      <w:r>
-        <w:t xml:space="preserve"> The Google Gemini API can have rates or restricted access, which affects performance.</w:t>
+        <w:t>1.Limitations of AI API : The Google Gemini API can have rates or restricted access, which affects performance.</w:t>
       </w:r>
     </w:p>
     <w:p>
@@ -3546,23 +2756,7 @@
         <w:pStyle w:val="Style1"/>
       </w:pPr>
       <w:r>
-        <w:t xml:space="preserve">2.Cloud Storage </w:t>
-      </w:r>
-      <w:proofErr w:type="gramStart"/>
-      <w:r>
-        <w:t>Cost :</w:t>
-      </w:r>
-      <w:proofErr w:type="gramEnd"/>
-      <w:r>
-        <w:t xml:space="preserve"> Firebase storage and Firestore </w:t>
-      </w:r>
-      <w:proofErr w:type="gramStart"/>
-      <w:r>
-        <w:t>database</w:t>
-      </w:r>
-      <w:proofErr w:type="gramEnd"/>
-      <w:r>
-        <w:t xml:space="preserve"> are costly since data usage increases.</w:t>
+        <w:t>2.Cloud Storage Cost : Firebase storage and Firestore database are costly since data usage increases.</w:t>
       </w:r>
     </w:p>
     <w:p>
@@ -3570,15 +2764,7 @@
         <w:pStyle w:val="Style1"/>
       </w:pPr>
       <w:r>
-        <w:t xml:space="preserve">3.Computational </w:t>
-      </w:r>
-      <w:proofErr w:type="gramStart"/>
-      <w:r>
-        <w:t>Complexity :AI</w:t>
-      </w:r>
-      <w:proofErr w:type="gramEnd"/>
-      <w:r>
-        <w:t xml:space="preserve"> summarization and chatbot responses must be processed in an efficient way to maintain real-time performance.</w:t>
+        <w:t>3.Computational Complexity :AI summarization and chatbot responses must be processed in an efficient way to maintain real-time performance.</w:t>
       </w:r>
     </w:p>
     <w:p>
@@ -3715,15 +2901,7 @@
         <w:jc w:val="right"/>
       </w:pPr>
       <w:r>
-        <w:t xml:space="preserve">like </w:t>
-      </w:r>
-      <w:proofErr w:type="gramStart"/>
-      <w:r>
-        <w:t>note-taking</w:t>
-      </w:r>
-      <w:proofErr w:type="gramEnd"/>
-      <w:r>
-        <w:t>, to-do lists, file uploads, and AI-powered tools.</w:t>
+        <w:t>like note-taking, to-do lists, file uploads, and AI-powered tools.</w:t>
       </w:r>
     </w:p>
     <w:p>
@@ -3755,15 +2933,7 @@
         <w:jc w:val="right"/>
       </w:pPr>
       <w:r>
-        <w:t xml:space="preserve">· Development Costs: Firebase offers </w:t>
-      </w:r>
-      <w:proofErr w:type="gramStart"/>
-      <w:r>
-        <w:t>a free tire</w:t>
-      </w:r>
-      <w:proofErr w:type="gramEnd"/>
-      <w:r>
-        <w:t>, allowing initial development without incurring</w:t>
+        <w:t>· Development Costs: Firebase offers a free tire, allowing initial development without incurring</w:t>
       </w:r>
     </w:p>
     <w:p>
@@ -4317,14 +3487,7 @@
                               <w:rPr>
                                 <w:rFonts w:ascii="Times New Roman" w:eastAsia="Times New Roman" w:hAnsi="Times New Roman"/>
                               </w:rPr>
-                              <w:t xml:space="preserve">re </w:t>
-                            </w:r>
-                            <w:proofErr w:type="gramStart"/>
-                            <w:r>
-                              <w:rPr>
-                                <w:rFonts w:ascii="Times New Roman" w:eastAsia="Times New Roman" w:hAnsi="Times New Roman"/>
-                              </w:rPr>
-                              <w:t>1:</w:t>
+                              <w:t>re 1:</w:t>
                             </w:r>
                             <w:r>
                               <w:rPr>
@@ -4332,7 +3495,6 @@
                               </w:rPr>
                               <w:t>The</w:t>
                             </w:r>
-                            <w:proofErr w:type="gramEnd"/>
                             <w:r>
                               <w:rPr>
                                 <w:rFonts w:ascii="Times New Roman" w:eastAsia="Times New Roman" w:hAnsi="Times New Roman"/>
@@ -4448,14 +3610,7 @@
                         <w:rPr>
                           <w:rFonts w:ascii="Times New Roman" w:eastAsia="Times New Roman" w:hAnsi="Times New Roman"/>
                         </w:rPr>
-                        <w:t xml:space="preserve">re </w:t>
-                      </w:r>
-                      <w:proofErr w:type="gramStart"/>
-                      <w:r>
-                        <w:rPr>
-                          <w:rFonts w:ascii="Times New Roman" w:eastAsia="Times New Roman" w:hAnsi="Times New Roman"/>
-                        </w:rPr>
-                        <w:t>1:</w:t>
+                        <w:t>re 1:</w:t>
                       </w:r>
                       <w:r>
                         <w:rPr>
@@ -4463,7 +3618,6 @@
                         </w:rPr>
                         <w:t>The</w:t>
                       </w:r>
-                      <w:proofErr w:type="gramEnd"/>
                       <w:r>
                         <w:rPr>
                           <w:rFonts w:ascii="Times New Roman" w:eastAsia="Times New Roman" w:hAnsi="Times New Roman"/>
@@ -5298,21 +4452,7 @@
                               <w:rPr>
                                 <w:rFonts w:ascii="Times New Roman" w:eastAsia="Times New Roman" w:hAnsi="Times New Roman"/>
                               </w:rPr>
-                              <w:t xml:space="preserve">Figure </w:t>
-                            </w:r>
-                            <w:proofErr w:type="gramStart"/>
-                            <w:r>
-                              <w:rPr>
-                                <w:rFonts w:ascii="Times New Roman" w:eastAsia="Times New Roman" w:hAnsi="Times New Roman"/>
-                              </w:rPr>
-                              <w:t>4 :</w:t>
-                            </w:r>
-                            <w:proofErr w:type="gramEnd"/>
-                            <w:r>
-                              <w:rPr>
-                                <w:rFonts w:ascii="Times New Roman" w:eastAsia="Times New Roman" w:hAnsi="Times New Roman"/>
-                              </w:rPr>
-                              <w:t xml:space="preserve"> Translation component</w:t>
+                              <w:t>Figure 4 : Translation component</w:t>
                             </w:r>
                           </w:p>
                         </w:txbxContent>
@@ -5388,21 +4528,7 @@
                         <w:rPr>
                           <w:rFonts w:ascii="Times New Roman" w:eastAsia="Times New Roman" w:hAnsi="Times New Roman"/>
                         </w:rPr>
-                        <w:t xml:space="preserve">Figure </w:t>
-                      </w:r>
-                      <w:proofErr w:type="gramStart"/>
-                      <w:r>
-                        <w:rPr>
-                          <w:rFonts w:ascii="Times New Roman" w:eastAsia="Times New Roman" w:hAnsi="Times New Roman"/>
-                        </w:rPr>
-                        <w:t>4 :</w:t>
-                      </w:r>
-                      <w:proofErr w:type="gramEnd"/>
-                      <w:r>
-                        <w:rPr>
-                          <w:rFonts w:ascii="Times New Roman" w:eastAsia="Times New Roman" w:hAnsi="Times New Roman"/>
-                        </w:rPr>
-                        <w:t xml:space="preserve"> Translation component</w:t>
+                        <w:t>Figure 4 : Translation component</w:t>
                       </w:r>
                     </w:p>
                   </w:txbxContent>
@@ -5584,21 +4710,7 @@
                               <w:rPr>
                                 <w:rFonts w:ascii="Times New Roman" w:eastAsia="Times New Roman" w:hAnsi="Times New Roman"/>
                               </w:rPr>
-                              <w:t xml:space="preserve">Figure </w:t>
-                            </w:r>
-                            <w:proofErr w:type="gramStart"/>
-                            <w:r>
-                              <w:rPr>
-                                <w:rFonts w:ascii="Times New Roman" w:eastAsia="Times New Roman" w:hAnsi="Times New Roman"/>
-                              </w:rPr>
-                              <w:t>5:Notes</w:t>
-                            </w:r>
-                            <w:proofErr w:type="gramEnd"/>
-                            <w:r>
-                              <w:rPr>
-                                <w:rFonts w:ascii="Times New Roman" w:eastAsia="Times New Roman" w:hAnsi="Times New Roman"/>
-                              </w:rPr>
-                              <w:t xml:space="preserve"> Component</w:t>
+                              <w:t>Figure 5:Notes Component</w:t>
                             </w:r>
                           </w:p>
                         </w:txbxContent>
@@ -5674,21 +4786,7 @@
                         <w:rPr>
                           <w:rFonts w:ascii="Times New Roman" w:eastAsia="Times New Roman" w:hAnsi="Times New Roman"/>
                         </w:rPr>
-                        <w:t xml:space="preserve">Figure </w:t>
-                      </w:r>
-                      <w:proofErr w:type="gramStart"/>
-                      <w:r>
-                        <w:rPr>
-                          <w:rFonts w:ascii="Times New Roman" w:eastAsia="Times New Roman" w:hAnsi="Times New Roman"/>
-                        </w:rPr>
-                        <w:t>5:Notes</w:t>
-                      </w:r>
-                      <w:proofErr w:type="gramEnd"/>
-                      <w:r>
-                        <w:rPr>
-                          <w:rFonts w:ascii="Times New Roman" w:eastAsia="Times New Roman" w:hAnsi="Times New Roman"/>
-                        </w:rPr>
-                        <w:t xml:space="preserve"> Component</w:t>
+                        <w:t>Figure 5:Notes Component</w:t>
                       </w:r>
                     </w:p>
                   </w:txbxContent>
@@ -5864,21 +4962,7 @@
                               <w:rPr>
                                 <w:rFonts w:ascii="Times New Roman" w:eastAsia="Times New Roman" w:hAnsi="Times New Roman"/>
                               </w:rPr>
-                              <w:t xml:space="preserve">Figure </w:t>
-                            </w:r>
-                            <w:proofErr w:type="gramStart"/>
-                            <w:r>
-                              <w:rPr>
-                                <w:rFonts w:ascii="Times New Roman" w:eastAsia="Times New Roman" w:hAnsi="Times New Roman"/>
-                              </w:rPr>
-                              <w:t>6 :To</w:t>
-                            </w:r>
-                            <w:proofErr w:type="gramEnd"/>
-                            <w:r>
-                              <w:rPr>
-                                <w:rFonts w:ascii="Times New Roman" w:eastAsia="Times New Roman" w:hAnsi="Times New Roman"/>
-                              </w:rPr>
-                              <w:t xml:space="preserve"> Do List</w:t>
+                              <w:t>Figure 6 :To Do List</w:t>
                             </w:r>
                           </w:p>
                         </w:txbxContent>
@@ -5948,21 +5032,7 @@
                         <w:rPr>
                           <w:rFonts w:ascii="Times New Roman" w:eastAsia="Times New Roman" w:hAnsi="Times New Roman"/>
                         </w:rPr>
-                        <w:t xml:space="preserve">Figure </w:t>
-                      </w:r>
-                      <w:proofErr w:type="gramStart"/>
-                      <w:r>
-                        <w:rPr>
-                          <w:rFonts w:ascii="Times New Roman" w:eastAsia="Times New Roman" w:hAnsi="Times New Roman"/>
-                        </w:rPr>
-                        <w:t>6 :To</w:t>
-                      </w:r>
-                      <w:proofErr w:type="gramEnd"/>
-                      <w:r>
-                        <w:rPr>
-                          <w:rFonts w:ascii="Times New Roman" w:eastAsia="Times New Roman" w:hAnsi="Times New Roman"/>
-                        </w:rPr>
-                        <w:t xml:space="preserve"> Do List</w:t>
+                        <w:t>Figure 6 :To Do List</w:t>
                       </w:r>
                     </w:p>
                   </w:txbxContent>
@@ -6149,21 +5219,7 @@
                               <w:rPr>
                                 <w:rFonts w:asciiTheme="majorBidi" w:hAnsiTheme="majorBidi" w:cstheme="majorBidi"/>
                               </w:rPr>
-                              <w:t xml:space="preserve">Figure </w:t>
-                            </w:r>
-                            <w:proofErr w:type="gramStart"/>
-                            <w:r>
-                              <w:rPr>
-                                <w:rFonts w:asciiTheme="majorBidi" w:hAnsiTheme="majorBidi" w:cstheme="majorBidi"/>
-                              </w:rPr>
-                              <w:t>7 :Add</w:t>
-                            </w:r>
-                            <w:proofErr w:type="gramEnd"/>
-                            <w:r>
-                              <w:rPr>
-                                <w:rFonts w:asciiTheme="majorBidi" w:hAnsiTheme="majorBidi" w:cstheme="majorBidi"/>
-                              </w:rPr>
-                              <w:t xml:space="preserve"> File</w:t>
+                              <w:t>Figure 7 :Add File</w:t>
                             </w:r>
                           </w:p>
                           <w:p>
@@ -6248,21 +5304,7 @@
                         <w:rPr>
                           <w:rFonts w:asciiTheme="majorBidi" w:hAnsiTheme="majorBidi" w:cstheme="majorBidi"/>
                         </w:rPr>
-                        <w:t xml:space="preserve">Figure </w:t>
-                      </w:r>
-                      <w:proofErr w:type="gramStart"/>
-                      <w:r>
-                        <w:rPr>
-                          <w:rFonts w:asciiTheme="majorBidi" w:hAnsiTheme="majorBidi" w:cstheme="majorBidi"/>
-                        </w:rPr>
-                        <w:t>7 :Add</w:t>
-                      </w:r>
-                      <w:proofErr w:type="gramEnd"/>
-                      <w:r>
-                        <w:rPr>
-                          <w:rFonts w:asciiTheme="majorBidi" w:hAnsiTheme="majorBidi" w:cstheme="majorBidi"/>
-                        </w:rPr>
-                        <w:t xml:space="preserve"> File</w:t>
+                        <w:t>Figure 7 :Add File</w:t>
                       </w:r>
                     </w:p>
                     <w:p>
@@ -6471,21 +5513,7 @@
                               <w:rPr>
                                 <w:rFonts w:asciiTheme="majorBidi" w:hAnsiTheme="majorBidi" w:cstheme="majorBidi"/>
                               </w:rPr>
-                              <w:t xml:space="preserve">Figure </w:t>
-                            </w:r>
-                            <w:proofErr w:type="gramStart"/>
-                            <w:r>
-                              <w:rPr>
-                                <w:rFonts w:asciiTheme="majorBidi" w:hAnsiTheme="majorBidi" w:cstheme="majorBidi"/>
-                              </w:rPr>
-                              <w:t>8 :</w:t>
-                            </w:r>
-                            <w:proofErr w:type="gramEnd"/>
-                            <w:r>
-                              <w:rPr>
-                                <w:rFonts w:asciiTheme="majorBidi" w:hAnsiTheme="majorBidi" w:cstheme="majorBidi"/>
-                              </w:rPr>
-                              <w:t xml:space="preserve"> </w:t>
+                              <w:t xml:space="preserve">Figure 8 : </w:t>
                             </w:r>
                             <w:r>
                               <w:rPr>
@@ -6568,21 +5596,7 @@
                         <w:rPr>
                           <w:rFonts w:asciiTheme="majorBidi" w:hAnsiTheme="majorBidi" w:cstheme="majorBidi"/>
                         </w:rPr>
-                        <w:t xml:space="preserve">Figure </w:t>
-                      </w:r>
-                      <w:proofErr w:type="gramStart"/>
-                      <w:r>
-                        <w:rPr>
-                          <w:rFonts w:asciiTheme="majorBidi" w:hAnsiTheme="majorBidi" w:cstheme="majorBidi"/>
-                        </w:rPr>
-                        <w:t>8 :</w:t>
-                      </w:r>
-                      <w:proofErr w:type="gramEnd"/>
-                      <w:r>
-                        <w:rPr>
-                          <w:rFonts w:asciiTheme="majorBidi" w:hAnsiTheme="majorBidi" w:cstheme="majorBidi"/>
-                        </w:rPr>
-                        <w:t xml:space="preserve"> </w:t>
+                        <w:t xml:space="preserve">Figure 8 : </w:t>
                       </w:r>
                       <w:r>
                         <w:rPr>
@@ -6752,66 +5766,10 @@
         <w:jc w:val="both"/>
       </w:pPr>
       <w:r>
-        <w:t xml:space="preserve">         1.</w:t>
-      </w:r>
-      <w:proofErr w:type="gramStart"/>
-      <w:r>
-        <w:t xml:space="preserve">ChatbotScreen </w:t>
-      </w:r>
-      <w:r>
-        <w:t>,</w:t>
-      </w:r>
-      <w:proofErr w:type="gramEnd"/>
-      <w:r>
-        <w:t xml:space="preserve"> </w:t>
-      </w:r>
-      <w:proofErr w:type="gramStart"/>
-      <w:r>
-        <w:t>This</w:t>
-      </w:r>
-      <w:proofErr w:type="gramEnd"/>
-      <w:r>
-        <w:t xml:space="preserve"> is the main stateful widget class responsible for the chat UI </w:t>
-      </w:r>
-      <w:proofErr w:type="gramStart"/>
-      <w:r>
-        <w:t>screen ,</w:t>
-      </w:r>
-      <w:proofErr w:type="gramEnd"/>
-      <w:r>
-        <w:t xml:space="preserve"> builds the UI scaffold (</w:t>
-      </w:r>
-      <w:proofErr w:type="gramStart"/>
-      <w:r>
-        <w:t>AppBar ,</w:t>
-      </w:r>
-      <w:proofErr w:type="gramEnd"/>
-      <w:r>
-        <w:t xml:space="preserve"> chat area</w:t>
-      </w:r>
-      <w:proofErr w:type="gramStart"/>
-      <w:r>
-        <w:t>) ,</w:t>
-      </w:r>
-      <w:proofErr w:type="gramEnd"/>
-      <w:r>
-        <w:t xml:space="preserve"> integrates the chat interface widget, holds the list of chat </w:t>
-      </w:r>
-      <w:proofErr w:type="gramStart"/>
-      <w:r>
-        <w:t>messages ,</w:t>
-      </w:r>
-      <w:proofErr w:type="gramEnd"/>
-      <w:r>
-        <w:t xml:space="preserve"> initials </w:t>
-      </w:r>
-      <w:proofErr w:type="gramStart"/>
-      <w:r>
-        <w:t>services  like</w:t>
-      </w:r>
-      <w:proofErr w:type="gramEnd"/>
-      <w:r>
-        <w:t xml:space="preserve"> Gemini.</w:t>
+        <w:t xml:space="preserve">         1.ChatbotScreen </w:t>
+      </w:r>
+      <w:r>
+        <w:t>, This is the main stateful widget class responsible for the chat UI screen , builds the UI scaffold (AppBar , chat area) , integrates the chat interface widget, holds the list of chat messages , initials services  like Gemini.</w:t>
       </w:r>
     </w:p>
     <w:p>
@@ -6820,41 +5778,15 @@
         <w:jc w:val="both"/>
       </w:pPr>
       <w:r>
-        <w:t xml:space="preserve">        2._</w:t>
-      </w:r>
-      <w:proofErr w:type="gramStart"/>
-      <w:r>
-        <w:t>ChatebotsscreenState ,This</w:t>
-      </w:r>
-      <w:proofErr w:type="gramEnd"/>
-      <w:r>
-        <w:t xml:space="preserve"> is the state management </w:t>
-      </w:r>
-      <w:proofErr w:type="gramStart"/>
-      <w:r>
-        <w:t>class ,</w:t>
-      </w:r>
-      <w:proofErr w:type="gramEnd"/>
-      <w:r>
-        <w:t xml:space="preserve"> it contains the logic and how messages are created, </w:t>
+        <w:t xml:space="preserve">        2._ChatebotsscreenState ,This is the state management class , it contains the logic and how messages are created, </w:t>
       </w:r>
       <w:proofErr w:type="spellStart"/>
-      <w:proofErr w:type="gramStart"/>
       <w:r>
         <w:t>updated,processed</w:t>
       </w:r>
       <w:proofErr w:type="spellEnd"/>
-      <w:proofErr w:type="gramEnd"/>
-      <w:r>
-        <w:t xml:space="preserve"> by maintain the list of messages in memory and handle the send and receiving messages, have image </w:t>
-      </w:r>
-      <w:proofErr w:type="gramStart"/>
-      <w:r>
-        <w:t>picking ,</w:t>
-      </w:r>
-      <w:proofErr w:type="gramEnd"/>
-      <w:r>
-        <w:t xml:space="preserve"> editing messages and error handling.</w:t>
+      <w:r>
+        <w:t xml:space="preserve"> by maintain the list of messages in memory and handle the send and receiving messages, have image picking , editing messages and error handling.</w:t>
       </w:r>
     </w:p>
     <w:p>
@@ -6863,39 +5795,13 @@
         <w:jc w:val="both"/>
       </w:pPr>
       <w:r>
-        <w:t xml:space="preserve">        3.</w:t>
-      </w:r>
-      <w:proofErr w:type="gramStart"/>
-      <w:r>
-        <w:t>ChateMessage ,</w:t>
-      </w:r>
-      <w:proofErr w:type="gramEnd"/>
-      <w:r>
-        <w:t xml:space="preserve"> (dash_chat_2</w:t>
-      </w:r>
-      <w:proofErr w:type="gramStart"/>
-      <w:r>
-        <w:t>) ,</w:t>
-      </w:r>
-      <w:proofErr w:type="gramEnd"/>
-      <w:r>
-        <w:t xml:space="preserve"> this is a data model class used to represent individual chat messages have fields (</w:t>
+        <w:t xml:space="preserve">        3.ChateMessage , (dash_chat_2) , this is a data model class used to represent individual chat messages have fields (</w:t>
       </w:r>
       <w:proofErr w:type="spellStart"/>
-      <w:proofErr w:type="gramStart"/>
-      <w:r>
-        <w:t>text,user</w:t>
-      </w:r>
-      <w:proofErr w:type="gramEnd"/>
-      <w:r>
-        <w:t>,</w:t>
-      </w:r>
-      <w:proofErr w:type="gramStart"/>
-      <w:r>
-        <w:t>createdAt,medias</w:t>
+      <w:r>
+        <w:t>text,user,createdAt,medias</w:t>
       </w:r>
       <w:proofErr w:type="spellEnd"/>
-      <w:proofErr w:type="gramEnd"/>
       <w:r>
         <w:t>) and used as chat interface</w:t>
       </w:r>
@@ -6905,34 +5811,16 @@
         <w:pStyle w:val="Style1"/>
         <w:jc w:val="both"/>
       </w:pPr>
-      <w:proofErr w:type="gramStart"/>
-      <w:r>
-        <w:t>Also</w:t>
-      </w:r>
-      <w:proofErr w:type="gramEnd"/>
-      <w:r>
-        <w:t xml:space="preserve"> there is </w:t>
+      <w:r>
+        <w:t xml:space="preserve">Also there is </w:t>
       </w:r>
       <w:proofErr w:type="spellStart"/>
-      <w:proofErr w:type="gramStart"/>
       <w:r>
         <w:t>ChatUser</w:t>
       </w:r>
       <w:proofErr w:type="spellEnd"/>
       <w:r>
-        <w:t xml:space="preserve"> :</w:t>
-      </w:r>
-      <w:proofErr w:type="gramEnd"/>
-      <w:r>
-        <w:t xml:space="preserve"> this is a simple data model that identifies the sender of a message and </w:t>
-      </w:r>
-      <w:proofErr w:type="gramStart"/>
-      <w:r>
-        <w:t>contain</w:t>
-      </w:r>
-      <w:proofErr w:type="gramEnd"/>
-      <w:r>
-        <w:t xml:space="preserve"> fields (id, </w:t>
+        <w:t xml:space="preserve"> : this is a simple data model that identifies the sender of a message and contain fields (id, </w:t>
       </w:r>
       <w:proofErr w:type="spellStart"/>
       <w:r>
@@ -6948,13 +5836,8 @@
       </w:r>
       <w:proofErr w:type="spellEnd"/>
       <w:r>
-        <w:t xml:space="preserve">) that helps to distinguish between messages from the user and Gemini in the </w:t>
-      </w:r>
-      <w:proofErr w:type="gramStart"/>
-      <w:r>
-        <w:t>UI .</w:t>
-      </w:r>
-      <w:proofErr w:type="gramEnd"/>
+        <w:t>) that helps to distinguish between messages from the user and Gemini in the UI .</w:t>
+      </w:r>
     </w:p>
     <w:p>
       <w:pPr>
@@ -6994,13 +5877,8 @@
         <w:jc w:val="both"/>
       </w:pPr>
       <w:r>
-        <w:t xml:space="preserve">Now for the Flow of the </w:t>
-      </w:r>
-      <w:proofErr w:type="gramStart"/>
-      <w:r>
-        <w:t>code :</w:t>
-      </w:r>
-      <w:proofErr w:type="gramEnd"/>
+        <w:t>Now for the Flow of the code :</w:t>
+      </w:r>
     </w:p>
     <w:p>
       <w:pPr>
@@ -7008,31 +5886,7 @@
         <w:jc w:val="both"/>
       </w:pPr>
       <w:r>
-        <w:t>1.</w:t>
-      </w:r>
-      <w:proofErr w:type="gramStart"/>
-      <w:r>
-        <w:t>User</w:t>
-      </w:r>
-      <w:proofErr w:type="gramEnd"/>
-      <w:r>
-        <w:t xml:space="preserve"> </w:t>
-      </w:r>
-      <w:proofErr w:type="gramStart"/>
-      <w:r>
-        <w:t>enter</w:t>
-      </w:r>
-      <w:proofErr w:type="gramEnd"/>
-      <w:r>
-        <w:t xml:space="preserve"> a message and </w:t>
-      </w:r>
-      <w:proofErr w:type="gramStart"/>
-      <w:r>
-        <w:t>send</w:t>
-      </w:r>
-      <w:proofErr w:type="gramEnd"/>
-      <w:r>
-        <w:t xml:space="preserve"> it </w:t>
+        <w:t xml:space="preserve">1.User enter a message and send it </w:t>
       </w:r>
     </w:p>
     <w:p>
@@ -7058,23 +5912,7 @@
         <w:jc w:val="both"/>
       </w:pPr>
       <w:r>
-        <w:t xml:space="preserve">3.Gemini </w:t>
-      </w:r>
-      <w:proofErr w:type="gramStart"/>
-      <w:r>
-        <w:t>process</w:t>
-      </w:r>
-      <w:proofErr w:type="gramEnd"/>
-      <w:r>
-        <w:t xml:space="preserve"> the request and </w:t>
-      </w:r>
-      <w:proofErr w:type="gramStart"/>
-      <w:r>
-        <w:t>stream</w:t>
-      </w:r>
-      <w:proofErr w:type="gramEnd"/>
-      <w:r>
-        <w:t xml:space="preserve"> back its response.</w:t>
+        <w:t>3.Gemini process the request and stream back its response.</w:t>
       </w:r>
     </w:p>
     <w:p>
@@ -7086,17 +5924,12 @@
         <w:t xml:space="preserve">4.The text is sent to Gemini using the </w:t>
       </w:r>
       <w:proofErr w:type="spellStart"/>
-      <w:proofErr w:type="gramStart"/>
       <w:r>
         <w:t>StreamGenirateContent</w:t>
       </w:r>
       <w:proofErr w:type="spellEnd"/>
       <w:r>
-        <w:t>(</w:t>
-      </w:r>
-      <w:proofErr w:type="gramEnd"/>
-      <w:r>
-        <w:t>) method</w:t>
+        <w:t>() method</w:t>
       </w:r>
     </w:p>
     <w:p>
@@ -7122,29 +5955,8 @@
         <w:jc w:val="both"/>
       </w:pPr>
       <w:r>
-        <w:t xml:space="preserve">6.The </w:t>
-      </w:r>
-      <w:proofErr w:type="gramStart"/>
-      <w:r>
-        <w:t>UI refreshes</w:t>
-      </w:r>
-      <w:proofErr w:type="gramEnd"/>
-      <w:r>
-        <w:t xml:space="preserve"> automatically </w:t>
-      </w:r>
-      <w:proofErr w:type="gramStart"/>
-      <w:r>
-        <w:t>to reflect</w:t>
-      </w:r>
-      <w:proofErr w:type="gramEnd"/>
-      <w:r>
-        <w:t xml:space="preserve"> the new </w:t>
-      </w:r>
-      <w:proofErr w:type="gramStart"/>
-      <w:r>
-        <w:t>content .</w:t>
-      </w:r>
-      <w:proofErr w:type="gramEnd"/>
+        <w:t>6.The UI refreshes automatically to reflect the new content .</w:t>
+      </w:r>
     </w:p>
     <w:p>
       <w:pPr>
@@ -7173,15 +5985,7 @@
         <w:jc w:val="right"/>
       </w:pPr>
       <w:r>
-        <w:t xml:space="preserve">This system </w:t>
-      </w:r>
-      <w:proofErr w:type="gramStart"/>
-      <w:r>
-        <w:t>organized</w:t>
-      </w:r>
-      <w:proofErr w:type="gramEnd"/>
-      <w:r>
-        <w:t xml:space="preserve"> into </w:t>
+        <w:t xml:space="preserve">This system organized into </w:t>
       </w:r>
       <w:proofErr w:type="spellStart"/>
       <w:r>
@@ -7199,15 +6003,7 @@
         <w:jc w:val="right"/>
       </w:pPr>
       <w:r>
-        <w:t>1.</w:t>
-      </w:r>
-      <w:proofErr w:type="gramStart"/>
-      <w:r>
-        <w:t>Frontend(</w:t>
-      </w:r>
-      <w:proofErr w:type="gramEnd"/>
-      <w:r>
-        <w:t>Flutter) UI+ Presentation logic</w:t>
+        <w:t>1.Frontend(Flutter) UI+ Presentation logic</w:t>
       </w:r>
     </w:p>
     <w:p>
@@ -7231,15 +6027,7 @@
       </w:r>
       <w:proofErr w:type="spellEnd"/>
       <w:r>
-        <w:t xml:space="preserve"> is the UI component that displays UI controls (file </w:t>
-      </w:r>
-      <w:proofErr w:type="gramStart"/>
-      <w:r>
-        <w:t>selector ,</w:t>
-      </w:r>
-      <w:proofErr w:type="gramEnd"/>
-      <w:r>
-        <w:t xml:space="preserve"> sliders for summary length/detail and summarize button) also other classes </w:t>
+        <w:t xml:space="preserve"> is the UI component that displays UI controls (file selector , sliders for summary length/detail and summarize button) also other classes </w:t>
       </w:r>
       <w:proofErr w:type="spellStart"/>
       <w:r>
@@ -7255,23 +6043,7 @@
       </w:r>
       <w:proofErr w:type="spellEnd"/>
       <w:r>
-        <w:t xml:space="preserve"> they responsible for displaying the final summary output and if the user want to </w:t>
-      </w:r>
-      <w:proofErr w:type="gramStart"/>
-      <w:r>
-        <w:t>stores</w:t>
-      </w:r>
-      <w:proofErr w:type="gramEnd"/>
-      <w:r>
-        <w:t xml:space="preserve"> </w:t>
-      </w:r>
-      <w:proofErr w:type="gramStart"/>
-      <w:r>
-        <w:t>it ,</w:t>
-      </w:r>
-      <w:proofErr w:type="gramEnd"/>
-      <w:r>
-        <w:t xml:space="preserve"> and previews the uploaded document before summarization.</w:t>
+        <w:t xml:space="preserve"> they responsible for displaying the final summary output and if the user want to stores it , and previews the uploaded document before summarization.</w:t>
       </w:r>
     </w:p>
     <w:p>
@@ -7282,23 +6054,7 @@
       </w:pPr>
       <w:r>
         <w:lastRenderedPageBreak/>
-        <w:t>2</w:t>
-      </w:r>
-      <w:proofErr w:type="gramStart"/>
-      <w:r>
-        <w:t>.Service</w:t>
-      </w:r>
-      <w:proofErr w:type="gramEnd"/>
-      <w:r>
-        <w:t xml:space="preserve"> </w:t>
-      </w:r>
-      <w:proofErr w:type="gramStart"/>
-      <w:r>
-        <w:t>Layer(</w:t>
-      </w:r>
-      <w:proofErr w:type="gramEnd"/>
-      <w:r>
-        <w:t xml:space="preserve">Flutter)  </w:t>
+        <w:t xml:space="preserve">2.Service Layer(Flutter)  </w:t>
       </w:r>
     </w:p>
     <w:p>
@@ -7313,7 +6069,6 @@
         </w:rPr>
       </w:pPr>
       <w:proofErr w:type="spellStart"/>
-      <w:proofErr w:type="gramStart"/>
       <w:r>
         <w:rPr>
           <w:lang w:bidi="ar-JO"/>
@@ -7325,88 +6080,35 @@
         <w:rPr>
           <w:lang w:bidi="ar-JO"/>
         </w:rPr>
-        <w:t xml:space="preserve"> ,</w:t>
-      </w:r>
-      <w:proofErr w:type="gramEnd"/>
+        <w:t xml:space="preserve"> , this class is the main interface between the UI and </w:t>
+      </w:r>
+      <w:proofErr w:type="spellStart"/>
       <w:r>
         <w:rPr>
           <w:lang w:bidi="ar-JO"/>
         </w:rPr>
-        <w:t xml:space="preserve"> this class is the main interface between the UI and </w:t>
+        <w:t>backend.It</w:t>
+      </w:r>
+      <w:proofErr w:type="spellEnd"/>
+      <w:r>
+        <w:rPr>
+          <w:lang w:bidi="ar-JO"/>
+        </w:rPr>
+        <w:t xml:space="preserve"> have methods  such as request a summary from the backend , store the summary to Firestore for each </w:t>
       </w:r>
       <w:proofErr w:type="spellStart"/>
-      <w:proofErr w:type="gramStart"/>
       <w:r>
         <w:rPr>
           <w:lang w:bidi="ar-JO"/>
         </w:rPr>
-        <w:t>backend.It</w:t>
+        <w:t>user,also</w:t>
       </w:r>
       <w:proofErr w:type="spellEnd"/>
-      <w:proofErr w:type="gramEnd"/>
       <w:r>
         <w:rPr>
           <w:lang w:bidi="ar-JO"/>
         </w:rPr>
-        <w:t xml:space="preserve"> have </w:t>
-      </w:r>
-      <w:proofErr w:type="gramStart"/>
-      <w:r>
-        <w:rPr>
-          <w:lang w:bidi="ar-JO"/>
-        </w:rPr>
-        <w:t>methods  such</w:t>
-      </w:r>
-      <w:proofErr w:type="gramEnd"/>
-      <w:r>
-        <w:rPr>
-          <w:lang w:bidi="ar-JO"/>
-        </w:rPr>
-        <w:t xml:space="preserve"> as request a summary from the </w:t>
-      </w:r>
-      <w:proofErr w:type="gramStart"/>
-      <w:r>
-        <w:rPr>
-          <w:lang w:bidi="ar-JO"/>
-        </w:rPr>
-        <w:t>backend ,</w:t>
-      </w:r>
-      <w:proofErr w:type="gramEnd"/>
-      <w:r>
-        <w:rPr>
-          <w:lang w:bidi="ar-JO"/>
-        </w:rPr>
-        <w:t xml:space="preserve"> store the summary to Firestore for each </w:t>
-      </w:r>
-      <w:proofErr w:type="spellStart"/>
-      <w:proofErr w:type="gramStart"/>
-      <w:r>
-        <w:rPr>
-          <w:lang w:bidi="ar-JO"/>
-        </w:rPr>
-        <w:t>user,also</w:t>
-      </w:r>
-      <w:proofErr w:type="spellEnd"/>
-      <w:proofErr w:type="gramEnd"/>
-      <w:r>
-        <w:rPr>
-          <w:lang w:bidi="ar-JO"/>
-        </w:rPr>
-        <w:t xml:space="preserve"> fetch and </w:t>
-      </w:r>
-      <w:proofErr w:type="gramStart"/>
-      <w:r>
-        <w:rPr>
-          <w:lang w:bidi="ar-JO"/>
-        </w:rPr>
-        <w:t>delete  previous</w:t>
-      </w:r>
-      <w:proofErr w:type="gramEnd"/>
-      <w:r>
-        <w:rPr>
-          <w:lang w:bidi="ar-JO"/>
-        </w:rPr>
-        <w:t xml:space="preserve"> summaries from database.</w:t>
+        <w:t xml:space="preserve"> fetch and delete  previous summaries from database.</w:t>
       </w:r>
     </w:p>
     <w:p>
@@ -7420,7 +6122,6 @@
           <w:lang w:bidi="ar-JO"/>
         </w:rPr>
       </w:pPr>
-      <w:proofErr w:type="gramStart"/>
       <w:r>
         <w:rPr>
           <w:lang w:bidi="ar-JO"/>
@@ -7435,7 +6136,6 @@
         <w:t>ApiClient</w:t>
       </w:r>
       <w:proofErr w:type="spellEnd"/>
-      <w:proofErr w:type="gramEnd"/>
       <w:r>
         <w:rPr>
           <w:lang w:bidi="ar-JO"/>
@@ -7443,7 +6143,6 @@
         <w:t xml:space="preserve"> , this class responsible for http </w:t>
       </w:r>
       <w:proofErr w:type="spellStart"/>
-      <w:proofErr w:type="gramStart"/>
       <w:r>
         <w:rPr>
           <w:lang w:bidi="ar-JO"/>
@@ -7451,7 +6150,6 @@
         <w:t>requests,pares</w:t>
       </w:r>
       <w:proofErr w:type="spellEnd"/>
-      <w:proofErr w:type="gramEnd"/>
       <w:r>
         <w:rPr>
           <w:lang w:bidi="ar-JO"/>
@@ -7484,21 +6182,7 @@
         <w:rPr>
           <w:lang w:bidi="ar-JO"/>
         </w:rPr>
-        <w:t>3.</w:t>
-      </w:r>
-      <w:proofErr w:type="gramStart"/>
-      <w:r>
-        <w:rPr>
-          <w:lang w:bidi="ar-JO"/>
-        </w:rPr>
-        <w:t>Backend(</w:t>
-      </w:r>
-      <w:proofErr w:type="gramEnd"/>
-      <w:r>
-        <w:rPr>
-          <w:lang w:bidi="ar-JO"/>
-        </w:rPr>
-        <w:t>Flask)</w:t>
+        <w:t>3.Backend(Flask)</w:t>
       </w:r>
     </w:p>
     <w:p>
@@ -7511,15 +6195,7 @@
       </w:r>
       <w:proofErr w:type="spellEnd"/>
       <w:r>
-        <w:t xml:space="preserve"> App (app.py</w:t>
-      </w:r>
-      <w:proofErr w:type="gramStart"/>
-      <w:r>
-        <w:t>) ,</w:t>
-      </w:r>
-      <w:proofErr w:type="gramEnd"/>
-      <w:r>
-        <w:t xml:space="preserve"> defines a single POST endpoint:/</w:t>
+        <w:t xml:space="preserve"> App (app.py) , defines a single POST endpoint:/</w:t>
       </w:r>
       <w:proofErr w:type="spellStart"/>
       <w:r>
@@ -7527,23 +6203,7 @@
       </w:r>
       <w:proofErr w:type="spellEnd"/>
       <w:r>
-        <w:t xml:space="preserve">/summarize and on receiving a request it </w:t>
-      </w:r>
-      <w:proofErr w:type="gramStart"/>
-      <w:r>
-        <w:t>extract</w:t>
-      </w:r>
-      <w:proofErr w:type="gramEnd"/>
-      <w:r>
-        <w:t xml:space="preserve"> the file and parameters from the </w:t>
-      </w:r>
-      <w:proofErr w:type="gramStart"/>
-      <w:r>
-        <w:t>request ,pass</w:t>
-      </w:r>
-      <w:proofErr w:type="gramEnd"/>
-      <w:r>
-        <w:t xml:space="preserve"> the file to the document processor</w:t>
+        <w:t>/summarize and on receiving a request it extract the file and parameters from the request ,pass the file to the document processor</w:t>
       </w:r>
       <w:r>
         <w:t>(document.py)</w:t>
@@ -7552,22 +6212,18 @@
         <w:t xml:space="preserve"> to extract the </w:t>
       </w:r>
       <w:proofErr w:type="spellStart"/>
-      <w:proofErr w:type="gramStart"/>
       <w:r>
         <w:t>text,constract</w:t>
       </w:r>
       <w:proofErr w:type="spellEnd"/>
-      <w:proofErr w:type="gramEnd"/>
       <w:r>
         <w:t xml:space="preserve"> a custom prompt using user input(</w:t>
       </w:r>
       <w:proofErr w:type="spellStart"/>
-      <w:proofErr w:type="gramStart"/>
       <w:r>
         <w:t>length,detail</w:t>
       </w:r>
       <w:proofErr w:type="spellEnd"/>
-      <w:proofErr w:type="gramEnd"/>
       <w:r>
         <w:t>) then calls the Gemini model to return the summarized outputs as a JSON response.</w:t>
       </w:r>
@@ -7588,37 +6244,16 @@
         <w:t xml:space="preserve"> method for detecting the file type and call the suitable method for text </w:t>
       </w:r>
       <w:proofErr w:type="spellStart"/>
-      <w:proofErr w:type="gramStart"/>
       <w:r>
         <w:t>extacrion</w:t>
       </w:r>
       <w:proofErr w:type="spellEnd"/>
       <w:r>
-        <w:t xml:space="preserve"> ,</w:t>
-      </w:r>
-      <w:proofErr w:type="gramEnd"/>
-      <w:r>
-        <w:t xml:space="preserve"> </w:t>
+        <w:t xml:space="preserve"> , </w:t>
       </w:r>
       <w:proofErr w:type="spellStart"/>
       <w:r>
-        <w:t>process_</w:t>
-      </w:r>
-      <w:proofErr w:type="gramStart"/>
-      <w:r>
-        <w:t>pdf,process</w:t>
-      </w:r>
-      <w:proofErr w:type="gramEnd"/>
-      <w:r>
-        <w:t>_</w:t>
-      </w:r>
-      <w:proofErr w:type="gramStart"/>
-      <w:r>
-        <w:t>word,process</w:t>
-      </w:r>
-      <w:proofErr w:type="gramEnd"/>
-      <w:r>
-        <w:t>_text</w:t>
+        <w:t>process_pdf,process_word,process_text</w:t>
       </w:r>
       <w:proofErr w:type="spellEnd"/>
       <w:r>
@@ -7665,12 +6300,10 @@
         <w:t xml:space="preserve"> the summaries per </w:t>
       </w:r>
       <w:proofErr w:type="spellStart"/>
-      <w:proofErr w:type="gramStart"/>
       <w:r>
         <w:t>user,each</w:t>
       </w:r>
       <w:proofErr w:type="spellEnd"/>
-      <w:proofErr w:type="gramEnd"/>
       <w:r>
         <w:t xml:space="preserve"> using UID from the FirebaseAuth and for the documentation </w:t>
       </w:r>
@@ -7683,12 +6316,10 @@
         <w:t xml:space="preserve"> “{</w:t>
       </w:r>
       <w:proofErr w:type="spellStart"/>
-      <w:proofErr w:type="gramStart"/>
       <w:r>
         <w:t>filename,summary</w:t>
       </w:r>
       <w:proofErr w:type="spellEnd"/>
-      <w:proofErr w:type="gramEnd"/>
       <w:r>
         <w:t xml:space="preserve">} </w:t>
       </w:r>
@@ -7697,13 +6328,8 @@
       <w:pPr>
         <w:pStyle w:val="Style1"/>
       </w:pPr>
-      <w:proofErr w:type="gramStart"/>
-      <w:r>
-        <w:t>Now  for</w:t>
-      </w:r>
-      <w:proofErr w:type="gramEnd"/>
-      <w:r>
-        <w:t xml:space="preserve"> the workflow:</w:t>
+      <w:r>
+        <w:t>Now  for the workflow:</w:t>
       </w:r>
     </w:p>
     <w:p>
@@ -7774,18 +6400,9 @@
         <w:pStyle w:val="Style1"/>
       </w:pPr>
       <w:r>
-        <w:t xml:space="preserve">This component </w:t>
-      </w:r>
-      <w:proofErr w:type="gramStart"/>
-      <w:r>
-        <w:t>have</w:t>
-      </w:r>
-      <w:proofErr w:type="gramEnd"/>
-      <w:r>
-        <w:t xml:space="preserve"> </w:t>
+        <w:t xml:space="preserve">This component have </w:t>
       </w:r>
       <w:proofErr w:type="spellStart"/>
-      <w:proofErr w:type="gramStart"/>
       <w:r>
         <w:t>TranslationScreen</w:t>
       </w:r>
@@ -7794,7 +6411,6 @@
         <w:t>(</w:t>
       </w:r>
       <w:proofErr w:type="spellStart"/>
-      <w:proofErr w:type="gramEnd"/>
       <w:r>
         <w:t>StatefullWidget</w:t>
       </w:r>
@@ -7803,22 +6419,12 @@
         <w:t xml:space="preserve">) that holds the dynamic UI behavior and logic and host the layout and UI elements such as language </w:t>
       </w:r>
       <w:proofErr w:type="spellStart"/>
-      <w:proofErr w:type="gramStart"/>
       <w:r>
         <w:t>selector,text</w:t>
       </w:r>
       <w:proofErr w:type="spellEnd"/>
-      <w:proofErr w:type="gramEnd"/>
-      <w:r>
-        <w:t xml:space="preserve"> input </w:t>
-      </w:r>
-      <w:proofErr w:type="gramStart"/>
-      <w:r>
-        <w:t>field ,translate</w:t>
-      </w:r>
-      <w:proofErr w:type="gramEnd"/>
-      <w:r>
-        <w:t xml:space="preserve"> button and translated text display</w:t>
+      <w:r>
+        <w:t xml:space="preserve"> input field ,translate button and translated text display</w:t>
       </w:r>
       <w:r>
         <w:t xml:space="preserve"> and _</w:t>
@@ -7844,13 +6450,8 @@
       <w:pPr>
         <w:pStyle w:val="Style1"/>
       </w:pPr>
-      <w:proofErr w:type="gramStart"/>
-      <w:r>
-        <w:t>Also</w:t>
-      </w:r>
-      <w:proofErr w:type="gramEnd"/>
-      <w:r>
-        <w:t xml:space="preserve"> </w:t>
+      <w:r>
+        <w:t xml:space="preserve">Also </w:t>
       </w:r>
       <w:proofErr w:type="spellStart"/>
       <w:r>
@@ -7874,15 +6475,7 @@
         <w:pStyle w:val="Style1"/>
       </w:pPr>
       <w:r>
-        <w:t>1.</w:t>
-      </w:r>
-      <w:proofErr w:type="gramStart"/>
-      <w:r>
-        <w:t>Initialization ,</w:t>
-      </w:r>
-      <w:proofErr w:type="gramEnd"/>
-      <w:r>
-        <w:t xml:space="preserve"> </w:t>
+        <w:t xml:space="preserve">1.Initialization , </w:t>
       </w:r>
       <w:proofErr w:type="spellStart"/>
       <w:r>
@@ -7898,36 +6491,15 @@
         <w:pStyle w:val="Style1"/>
       </w:pPr>
       <w:r>
-        <w:t xml:space="preserve">2.The user </w:t>
-      </w:r>
-      <w:proofErr w:type="gramStart"/>
-      <w:r>
-        <w:t>enter</w:t>
-      </w:r>
-      <w:proofErr w:type="gramEnd"/>
-      <w:r>
-        <w:t xml:space="preserve"> text into </w:t>
+        <w:t xml:space="preserve">2.The user enter text into </w:t>
       </w:r>
       <w:proofErr w:type="spellStart"/>
-      <w:proofErr w:type="gramStart"/>
       <w:r>
         <w:t>TextField</w:t>
       </w:r>
       <w:proofErr w:type="spellEnd"/>
       <w:r>
-        <w:t xml:space="preserve"> ,</w:t>
-      </w:r>
-      <w:proofErr w:type="gramEnd"/>
-      <w:r>
-        <w:t xml:space="preserve"> </w:t>
-      </w:r>
-      <w:proofErr w:type="gramStart"/>
-      <w:r>
-        <w:t>chose</w:t>
-      </w:r>
-      <w:proofErr w:type="gramEnd"/>
-      <w:r>
-        <w:t xml:space="preserve"> source and target languages and the user can make a swap allows flipping between the selected languages.</w:t>
+        <w:t xml:space="preserve"> , chose source and target languages and the user can make a swap allows flipping between the selected languages.</w:t>
       </w:r>
     </w:p>
     <w:p>
@@ -7936,15 +6508,7 @@
       </w:pPr>
       <w:r>
         <w:lastRenderedPageBreak/>
-        <w:t xml:space="preserve">3.when the user </w:t>
-      </w:r>
-      <w:proofErr w:type="gramStart"/>
-      <w:r>
-        <w:t>enter</w:t>
-      </w:r>
-      <w:proofErr w:type="gramEnd"/>
-      <w:r>
-        <w:t xml:space="preserve"> “Translate” button the a</w:t>
+        <w:t>3.when the user enter “Translate” button the a</w:t>
       </w:r>
       <w:r>
         <w:t xml:space="preserve">pp calls the translation service via </w:t>
@@ -7963,31 +6527,16 @@
       </w:r>
       <w:proofErr w:type="spellEnd"/>
       <w:r>
-        <w:t xml:space="preserve"> if the input is </w:t>
-      </w:r>
-      <w:proofErr w:type="gramStart"/>
-      <w:r>
-        <w:t>valid ,</w:t>
-      </w:r>
-      <w:proofErr w:type="gramEnd"/>
-      <w:r>
-        <w:t xml:space="preserve"> then the UI updates to display the </w:t>
+        <w:t xml:space="preserve"> if the input is valid , then the UI updates to display the </w:t>
       </w:r>
       <w:proofErr w:type="spellStart"/>
-      <w:proofErr w:type="gramStart"/>
       <w:r>
         <w:t>result,and</w:t>
       </w:r>
       <w:proofErr w:type="spellEnd"/>
-      <w:proofErr w:type="gramEnd"/>
-      <w:r>
-        <w:t xml:space="preserve"> the user can copy the text using </w:t>
-      </w:r>
-      <w:proofErr w:type="gramStart"/>
-      <w:r>
-        <w:t>clipboard .</w:t>
-      </w:r>
-      <w:proofErr w:type="gramEnd"/>
+      <w:r>
+        <w:t xml:space="preserve"> the user can copy the text using clipboard .</w:t>
+      </w:r>
     </w:p>
     <w:p>
       <w:pPr>
@@ -8017,33 +6566,21 @@
         <w:t xml:space="preserve">This component </w:t>
       </w:r>
       <w:r>
-        <w:t xml:space="preserve">follows a layered </w:t>
-      </w:r>
-      <w:proofErr w:type="gramStart"/>
-      <w:r>
-        <w:t>architecture</w:t>
-      </w:r>
-      <w:proofErr w:type="gramEnd"/>
-      <w:r>
-        <w:t xml:space="preserve"> a presentation </w:t>
+        <w:t xml:space="preserve">follows a layered architecture a presentation </w:t>
       </w:r>
       <w:proofErr w:type="spellStart"/>
-      <w:proofErr w:type="gramStart"/>
       <w:r>
         <w:t>layer,application</w:t>
       </w:r>
       <w:proofErr w:type="spellEnd"/>
-      <w:proofErr w:type="gramEnd"/>
       <w:r>
         <w:t xml:space="preserve"> logic </w:t>
       </w:r>
       <w:proofErr w:type="spellStart"/>
-      <w:proofErr w:type="gramStart"/>
       <w:r>
         <w:t>layer,data</w:t>
       </w:r>
       <w:proofErr w:type="spellEnd"/>
-      <w:proofErr w:type="gramEnd"/>
       <w:r>
         <w:t xml:space="preserve"> layer</w:t>
       </w:r>
@@ -8053,14 +6590,9 @@
         <w:pStyle w:val="Style1"/>
       </w:pPr>
       <w:r>
-        <w:t xml:space="preserve">The major class is </w:t>
-      </w:r>
-      <w:proofErr w:type="gramStart"/>
-      <w:r>
-        <w:t>NoteScreen(</w:t>
+        <w:t>The major class is NoteScreen(</w:t>
       </w:r>
       <w:proofErr w:type="spellStart"/>
-      <w:proofErr w:type="gramEnd"/>
       <w:r>
         <w:t>StatefullWiddget</w:t>
       </w:r>
@@ -8077,33 +6609,21 @@
         <w:t xml:space="preserve"> to user actions like </w:t>
       </w:r>
       <w:proofErr w:type="spellStart"/>
-      <w:proofErr w:type="gramStart"/>
-      <w:r>
-        <w:t>adding,editing</w:t>
-      </w:r>
-      <w:proofErr w:type="gramEnd"/>
-      <w:r>
-        <w:t>,deleting</w:t>
+      <w:r>
+        <w:t>adding,editing,deleting</w:t>
       </w:r>
       <w:proofErr w:type="spellEnd"/>
       <w:r>
-        <w:t xml:space="preserve"> </w:t>
-      </w:r>
-      <w:proofErr w:type="gramStart"/>
-      <w:r>
-        <w:t>notes .</w:t>
-      </w:r>
-      <w:proofErr w:type="gramEnd"/>
+        <w:t xml:space="preserve"> notes .</w:t>
+      </w:r>
     </w:p>
     <w:p>
       <w:pPr>
         <w:pStyle w:val="Style1"/>
       </w:pPr>
-      <w:proofErr w:type="gramStart"/>
       <w:r>
         <w:t>Other</w:t>
       </w:r>
-      <w:proofErr w:type="gramEnd"/>
       <w:r>
         <w:t xml:space="preserve"> class is </w:t>
       </w:r>
@@ -8137,13 +6657,8 @@
         <w:pStyle w:val="Style1"/>
       </w:pPr>
       <w:r>
-        <w:t xml:space="preserve">Now for the </w:t>
-      </w:r>
-      <w:proofErr w:type="gramStart"/>
-      <w:r>
-        <w:t>workflow :</w:t>
-      </w:r>
-      <w:proofErr w:type="gramEnd"/>
+        <w:t>Now for the workflow :</w:t>
+      </w:r>
     </w:p>
     <w:p>
       <w:pPr>
@@ -8153,7 +6668,6 @@
         <w:t xml:space="preserve">1.user open </w:t>
       </w:r>
       <w:proofErr w:type="spellStart"/>
-      <w:proofErr w:type="gramStart"/>
       <w:r>
         <w:t>NoteScreen,</w:t>
       </w:r>
@@ -8161,7 +6675,6 @@
         <w:t>that</w:t>
       </w:r>
       <w:proofErr w:type="spellEnd"/>
-      <w:proofErr w:type="gramEnd"/>
       <w:r>
         <w:t xml:space="preserve"> use </w:t>
       </w:r>
@@ -8195,39 +6708,13 @@
         <w:pStyle w:val="Style1"/>
       </w:pPr>
       <w:r>
-        <w:t xml:space="preserve">2.The user can </w:t>
-      </w:r>
-      <w:proofErr w:type="gramStart"/>
-      <w:r>
-        <w:t>taps</w:t>
-      </w:r>
-      <w:proofErr w:type="gramEnd"/>
-      <w:r>
-        <w:t xml:space="preserve"> </w:t>
-      </w:r>
-      <w:proofErr w:type="gramStart"/>
-      <w:r>
-        <w:t>Add ,delete ,or</w:t>
-      </w:r>
-      <w:proofErr w:type="gramEnd"/>
-      <w:r>
-        <w:t xml:space="preserve"> </w:t>
-      </w:r>
-      <w:proofErr w:type="gramStart"/>
-      <w:r>
-        <w:t>Edit</w:t>
-      </w:r>
-      <w:proofErr w:type="gramEnd"/>
-      <w:r>
-        <w:t xml:space="preserve"> then a dialog appears to input note </w:t>
+        <w:t xml:space="preserve">2.The user can taps Add ,delete ,or Edit then a dialog appears to input note </w:t>
       </w:r>
       <w:proofErr w:type="spellStart"/>
-      <w:proofErr w:type="gramStart"/>
       <w:r>
         <w:t>text.Then</w:t>
       </w:r>
       <w:proofErr w:type="spellEnd"/>
-      <w:proofErr w:type="gramEnd"/>
       <w:r>
         <w:t xml:space="preserve"> the note is either added or updated in </w:t>
       </w:r>
@@ -8268,32 +6755,26 @@
         <w:t xml:space="preserve">This component also follows a layered architecture with 3 main </w:t>
       </w:r>
       <w:proofErr w:type="spellStart"/>
-      <w:proofErr w:type="gramStart"/>
       <w:r>
         <w:t>layers,UI</w:t>
       </w:r>
       <w:proofErr w:type="spellEnd"/>
-      <w:proofErr w:type="gramEnd"/>
       <w:r>
         <w:t xml:space="preserve"> </w:t>
       </w:r>
       <w:proofErr w:type="spellStart"/>
-      <w:proofErr w:type="gramStart"/>
       <w:r>
         <w:t>widgets,data</w:t>
       </w:r>
       <w:proofErr w:type="spellEnd"/>
-      <w:proofErr w:type="gramEnd"/>
       <w:r>
         <w:t xml:space="preserve"> </w:t>
       </w:r>
       <w:proofErr w:type="spellStart"/>
-      <w:proofErr w:type="gramStart"/>
       <w:r>
         <w:t>layer,model</w:t>
       </w:r>
       <w:proofErr w:type="spellEnd"/>
-      <w:proofErr w:type="gramEnd"/>
       <w:r>
         <w:t xml:space="preserve"> layer.</w:t>
       </w:r>
@@ -8306,34 +6787,16 @@
         <w:t xml:space="preserve">The major class is </w:t>
       </w:r>
       <w:proofErr w:type="spellStart"/>
-      <w:proofErr w:type="gramStart"/>
       <w:r>
         <w:t>TaskDetailScreen</w:t>
       </w:r>
       <w:proofErr w:type="spellEnd"/>
       <w:r>
-        <w:t>(</w:t>
-      </w:r>
-      <w:proofErr w:type="gramEnd"/>
-      <w:r>
-        <w:t xml:space="preserve">UI layer) that shows task </w:t>
+        <w:t xml:space="preserve">(UI layer) that shows task </w:t>
       </w:r>
       <w:proofErr w:type="spellStart"/>
-      <w:proofErr w:type="gramStart"/>
-      <w:r>
-        <w:t>image,title</w:t>
-      </w:r>
-      <w:proofErr w:type="gramEnd"/>
-      <w:r>
-        <w:t>,</w:t>
-      </w:r>
-      <w:proofErr w:type="gramStart"/>
-      <w:r>
-        <w:t>subtitle,time</w:t>
-      </w:r>
-      <w:proofErr w:type="gramEnd"/>
-      <w:r>
-        <w:t>,statu</w:t>
+      <w:r>
+        <w:t>image,title,subtitle,time,statu</w:t>
       </w:r>
       <w:proofErr w:type="spellEnd"/>
       <w:r>
@@ -8372,51 +6835,20 @@
         <w:t xml:space="preserve">. It </w:t>
       </w:r>
       <w:proofErr w:type="spellStart"/>
-      <w:proofErr w:type="gramStart"/>
-      <w:r>
-        <w:t>create,add</w:t>
-      </w:r>
-      <w:proofErr w:type="gramEnd"/>
-      <w:r>
-        <w:t>,</w:t>
-      </w:r>
-      <w:proofErr w:type="gramStart"/>
-      <w:r>
-        <w:t>update,delete</w:t>
+      <w:r>
+        <w:t>create,add,update,delete</w:t>
       </w:r>
       <w:proofErr w:type="spellEnd"/>
-      <w:proofErr w:type="gramEnd"/>
-      <w:r>
-        <w:t xml:space="preserve"> tasks and </w:t>
-      </w:r>
-      <w:proofErr w:type="gramStart"/>
-      <w:r>
-        <w:t>provide</w:t>
-      </w:r>
-      <w:proofErr w:type="gramEnd"/>
-      <w:r>
-        <w:t xml:space="preserve"> a real-time stream via Stream&lt;</w:t>
+      <w:r>
+        <w:t xml:space="preserve"> tasks and provide a real-time stream via Stream&lt;</w:t>
       </w:r>
       <w:proofErr w:type="spellStart"/>
       <w:r>
         <w:t>QuerySnapshot</w:t>
       </w:r>
       <w:proofErr w:type="spellEnd"/>
-      <w:proofErr w:type="gramStart"/>
-      <w:r>
-        <w:t>&gt; ,for</w:t>
-      </w:r>
-      <w:proofErr w:type="gramEnd"/>
-      <w:r>
-        <w:t xml:space="preserve"> access current user it </w:t>
-      </w:r>
-      <w:proofErr w:type="gramStart"/>
-      <w:r>
-        <w:t>use</w:t>
-      </w:r>
-      <w:proofErr w:type="gramEnd"/>
-      <w:r>
-        <w:t xml:space="preserve"> FirebaseAuth and for reading and writing tasks under the current user’s document use </w:t>
+      <w:r>
+        <w:t xml:space="preserve">&gt; ,for access current user it use FirebaseAuth and for reading and writing tasks under the current user’s document use </w:t>
       </w:r>
       <w:proofErr w:type="spellStart"/>
       <w:r>
@@ -8443,28 +6875,10 @@
         <w:t xml:space="preserve"> this responsible for defines the structure of a task the fields are </w:t>
       </w:r>
       <w:proofErr w:type="spellStart"/>
-      <w:proofErr w:type="gramStart"/>
-      <w:r>
-        <w:t>id,title</w:t>
-      </w:r>
-      <w:proofErr w:type="gramEnd"/>
-      <w:r>
-        <w:t>,</w:t>
-      </w:r>
-      <w:proofErr w:type="gramStart"/>
-      <w:r>
-        <w:t>subtitle,time</w:t>
-      </w:r>
-      <w:proofErr w:type="gramEnd"/>
-      <w:r>
-        <w:t>,</w:t>
-      </w:r>
-      <w:proofErr w:type="gramStart"/>
-      <w:r>
-        <w:t>image,isDone</w:t>
+      <w:r>
+        <w:t>id,title,subtitle,time,image,isDone</w:t>
       </w:r>
       <w:proofErr w:type="spellEnd"/>
-      <w:proofErr w:type="gramEnd"/>
       <w:r>
         <w:t>.</w:t>
       </w:r>
@@ -8473,34 +6887,16 @@
       <w:pPr>
         <w:pStyle w:val="Style1"/>
       </w:pPr>
-      <w:proofErr w:type="gramStart"/>
-      <w:r>
-        <w:t>Other</w:t>
-      </w:r>
-      <w:proofErr w:type="gramEnd"/>
-      <w:r>
-        <w:t xml:space="preserve"> class </w:t>
+      <w:r>
+        <w:t xml:space="preserve">Other class </w:t>
       </w:r>
       <w:proofErr w:type="spellStart"/>
-      <w:proofErr w:type="gramStart"/>
-      <w:r>
-        <w:t>Stream</w:t>
-      </w:r>
-      <w:proofErr w:type="gramEnd"/>
-      <w:r>
-        <w:t>_</w:t>
-      </w:r>
-      <w:proofErr w:type="gramStart"/>
-      <w:r>
-        <w:t>task</w:t>
+      <w:r>
+        <w:t>Stream_task</w:t>
       </w:r>
       <w:proofErr w:type="spellEnd"/>
       <w:r>
-        <w:t>(</w:t>
-      </w:r>
-      <w:proofErr w:type="gramEnd"/>
-      <w:r>
-        <w:t xml:space="preserve">) this class uses a </w:t>
+        <w:t xml:space="preserve">() this class uses a </w:t>
       </w:r>
       <w:proofErr w:type="spellStart"/>
       <w:r>
@@ -8508,23 +6904,13 @@
       </w:r>
       <w:proofErr w:type="spellEnd"/>
       <w:r>
-        <w:t xml:space="preserve"> to listen </w:t>
-      </w:r>
-      <w:proofErr w:type="gramStart"/>
-      <w:r>
-        <w:t>for</w:t>
-      </w:r>
-      <w:proofErr w:type="gramEnd"/>
-      <w:r>
-        <w:t xml:space="preserve"> task updates, converts Firestore snapshots into a list of </w:t>
+        <w:t xml:space="preserve"> to listen for task updates, converts Firestore snapshots into a list of </w:t>
       </w:r>
       <w:proofErr w:type="spellStart"/>
-      <w:proofErr w:type="gramStart"/>
       <w:r>
         <w:t>TaskModel,shows</w:t>
       </w:r>
       <w:proofErr w:type="spellEnd"/>
-      <w:proofErr w:type="gramEnd"/>
       <w:r>
         <w:t xml:space="preserve"> a message when no tasks are found.</w:t>
       </w:r>
@@ -8550,13 +6936,8 @@
         <w:pStyle w:val="Style1"/>
       </w:pPr>
       <w:r>
-        <w:t xml:space="preserve">Now for the work </w:t>
-      </w:r>
-      <w:proofErr w:type="gramStart"/>
-      <w:r>
-        <w:t>flow :</w:t>
-      </w:r>
-      <w:proofErr w:type="gramEnd"/>
+        <w:t>Now for the work flow :</w:t>
+      </w:r>
     </w:p>
     <w:p>
       <w:pPr>
@@ -8690,47 +7071,13 @@
         <w:jc w:val="right"/>
       </w:pPr>
       <w:r>
-        <w:t xml:space="preserve">This page allows users to upload file cover </w:t>
-      </w:r>
-      <w:proofErr w:type="gramStart"/>
-      <w:r>
-        <w:t>image</w:t>
-      </w:r>
-      <w:proofErr w:type="gramEnd"/>
-      <w:r>
-        <w:t xml:space="preserve">, attach a PDF </w:t>
-      </w:r>
-      <w:proofErr w:type="gramStart"/>
-      <w:r>
-        <w:t>file ,</w:t>
-      </w:r>
-      <w:proofErr w:type="gramEnd"/>
-      <w:r>
-        <w:t xml:space="preserve"> input file </w:t>
-      </w:r>
-      <w:proofErr w:type="gramStart"/>
-      <w:r>
-        <w:t>related metadate</w:t>
-      </w:r>
-      <w:proofErr w:type="gramEnd"/>
-      <w:r>
-        <w:t xml:space="preserve"> (</w:t>
+        <w:t>This page allows users to upload file cover image, attach a PDF file , input file related metadate (</w:t>
       </w:r>
       <w:proofErr w:type="spellStart"/>
-      <w:proofErr w:type="gramStart"/>
-      <w:r>
-        <w:t>title,discreption</w:t>
-      </w:r>
-      <w:proofErr w:type="gramEnd"/>
-      <w:r>
-        <w:t>,</w:t>
-      </w:r>
-      <w:proofErr w:type="gramStart"/>
-      <w:r>
-        <w:t>language,total</w:t>
+      <w:r>
+        <w:t>title,discreption,language,total</w:t>
       </w:r>
       <w:proofErr w:type="spellEnd"/>
-      <w:proofErr w:type="gramEnd"/>
       <w:r>
         <w:t xml:space="preserve"> pages)</w:t>
       </w:r>
@@ -8750,15 +7097,7 @@
       </w:r>
       <w:proofErr w:type="spellEnd"/>
       <w:r>
-        <w:t xml:space="preserve"> (UI layer) this is responsible for building UI layout and </w:t>
-      </w:r>
-      <w:proofErr w:type="gramStart"/>
-      <w:r>
-        <w:t>connects</w:t>
-      </w:r>
-      <w:proofErr w:type="gramEnd"/>
-      <w:r>
-        <w:t xml:space="preserve"> user actions to controller logic,</w:t>
+        <w:t xml:space="preserve"> (UI layer) this is responsible for building UI layout and connects user actions to controller logic,</w:t>
       </w:r>
     </w:p>
     <w:p>
@@ -8773,28 +7112,15 @@
       </w:r>
       <w:proofErr w:type="spellEnd"/>
       <w:r>
-        <w:t xml:space="preserve"> is the state manager that manage text input and upload </w:t>
-      </w:r>
-      <w:proofErr w:type="gramStart"/>
-      <w:r>
-        <w:t>process ,Contains</w:t>
-      </w:r>
-      <w:proofErr w:type="gramEnd"/>
-      <w:r>
-        <w:t xml:space="preserve"> </w:t>
+        <w:t xml:space="preserve"> is the state manager that manage text input and upload process ,Contains </w:t>
       </w:r>
       <w:proofErr w:type="spellStart"/>
-      <w:proofErr w:type="gramStart"/>
       <w:r>
         <w:t>createFile</w:t>
       </w:r>
       <w:proofErr w:type="spellEnd"/>
       <w:r>
-        <w:t>(</w:t>
-      </w:r>
-      <w:proofErr w:type="gramEnd"/>
-      <w:r>
-        <w:t>) method to finalize and submit the file metadate to Firestore.</w:t>
+        <w:t>() method to finalize and submit the file metadate to Firestore.</w:t>
       </w:r>
     </w:p>
     <w:p>
@@ -8804,13 +7130,8 @@
         <w:jc w:val="right"/>
       </w:pPr>
       <w:r>
-        <w:t xml:space="preserve">Now for the work </w:t>
-      </w:r>
-      <w:proofErr w:type="gramStart"/>
-      <w:r>
-        <w:t>flow :</w:t>
-      </w:r>
-      <w:proofErr w:type="gramEnd"/>
+        <w:t>Now for the work flow :</w:t>
+      </w:r>
     </w:p>
     <w:p>
       <w:pPr>
@@ -8829,15 +7150,7 @@
         <w:jc w:val="right"/>
       </w:pPr>
       <w:r>
-        <w:t>2.</w:t>
-      </w:r>
-      <w:proofErr w:type="gramStart"/>
-      <w:r>
-        <w:t>User</w:t>
-      </w:r>
-      <w:proofErr w:type="gramEnd"/>
-      <w:r>
-        <w:t xml:space="preserve"> click on image </w:t>
+        <w:t xml:space="preserve">2.User click on image </w:t>
       </w:r>
       <w:proofErr w:type="spellStart"/>
       <w:r>
@@ -8848,17 +7161,12 @@
         <w:t xml:space="preserve"> that will call </w:t>
       </w:r>
       <w:proofErr w:type="spellStart"/>
-      <w:proofErr w:type="gramStart"/>
       <w:r>
         <w:t>PickImage</w:t>
       </w:r>
       <w:proofErr w:type="spellEnd"/>
       <w:r>
-        <w:t>(</w:t>
-      </w:r>
-      <w:proofErr w:type="gramEnd"/>
-      <w:r>
-        <w:t>) method from FileController</w:t>
+        <w:t>() method from FileController</w:t>
       </w:r>
     </w:p>
     <w:p>
@@ -8868,28 +7176,15 @@
         <w:jc w:val="right"/>
       </w:pPr>
       <w:r>
-        <w:t>3.</w:t>
-      </w:r>
-      <w:proofErr w:type="gramStart"/>
-      <w:r>
-        <w:t>User</w:t>
-      </w:r>
-      <w:proofErr w:type="gramEnd"/>
-      <w:r>
-        <w:t xml:space="preserve"> click on upload PDF that will call </w:t>
+        <w:t xml:space="preserve">3.User click on upload PDF that will call </w:t>
       </w:r>
       <w:proofErr w:type="spellStart"/>
-      <w:proofErr w:type="gramStart"/>
       <w:r>
         <w:t>PickPDF</w:t>
       </w:r>
       <w:proofErr w:type="spellEnd"/>
       <w:r>
-        <w:t>(</w:t>
-      </w:r>
-      <w:proofErr w:type="gramEnd"/>
-      <w:r>
-        <w:t>) method from FileController</w:t>
+        <w:t>() method from FileController</w:t>
       </w:r>
     </w:p>
     <w:p>
@@ -8899,31 +7194,18 @@
         <w:jc w:val="right"/>
       </w:pPr>
       <w:r>
-        <w:t>4.</w:t>
-      </w:r>
-      <w:proofErr w:type="gramStart"/>
-      <w:r>
-        <w:t>User</w:t>
-      </w:r>
-      <w:proofErr w:type="gramEnd"/>
-      <w:r>
-        <w:t xml:space="preserve"> fill all metadata then click on POST button </w:t>
+        <w:t xml:space="preserve">4.User fill all metadata then click on POST button </w:t>
       </w:r>
       <w:r>
         <w:t xml:space="preserve">that will call </w:t>
       </w:r>
       <w:proofErr w:type="spellStart"/>
-      <w:proofErr w:type="gramStart"/>
       <w:r>
         <w:t>createFile</w:t>
       </w:r>
       <w:proofErr w:type="spellEnd"/>
       <w:r>
-        <w:t>(</w:t>
-      </w:r>
-      <w:proofErr w:type="gramEnd"/>
-      <w:r>
-        <w:t>) method from FileController this will typically stored in Firebase Firestore and Storage</w:t>
+        <w:t>() method from FileController this will typically stored in Firebase Firestore and Storage</w:t>
       </w:r>
     </w:p>
     <w:p>
@@ -8978,31 +7260,7 @@
       </w:r>
       <w:proofErr w:type="spellEnd"/>
       <w:r>
-        <w:t xml:space="preserve"> Reading</w:t>
-      </w:r>
-      <w:proofErr w:type="gramStart"/>
-      <w:r>
-        <w:t>) ,</w:t>
-      </w:r>
-      <w:proofErr w:type="gramEnd"/>
-      <w:r>
-        <w:t xml:space="preserve"> </w:t>
-      </w:r>
-      <w:proofErr w:type="gramStart"/>
-      <w:r>
-        <w:t>also</w:t>
-      </w:r>
-      <w:proofErr w:type="gramEnd"/>
-      <w:r>
-        <w:t xml:space="preserve"> these features will </w:t>
-      </w:r>
-      <w:proofErr w:type="gramStart"/>
-      <w:r>
-        <w:t>integrated</w:t>
-      </w:r>
-      <w:proofErr w:type="gramEnd"/>
-      <w:r>
-        <w:t xml:space="preserve"> with Firebase Auth and Firestore for authentication and storing data</w:t>
+        <w:t xml:space="preserve"> Reading) , also these features will integrated with Firebase Auth and Firestore for authentication and storing data</w:t>
       </w:r>
       <w:r>
         <w:t>.</w:t>
@@ -9023,31 +7281,7 @@
       </w:r>
       <w:proofErr w:type="spellEnd"/>
       <w:r>
-        <w:t xml:space="preserve"> GETX Controller will manage the PDF reading </w:t>
-      </w:r>
-      <w:proofErr w:type="gramStart"/>
-      <w:r>
-        <w:t>state(</w:t>
-      </w:r>
-      <w:proofErr w:type="gramEnd"/>
-      <w:r>
-        <w:t>it observes changes to the current page without requiring manual refreshes</w:t>
-      </w:r>
-      <w:proofErr w:type="gramStart"/>
-      <w:r>
-        <w:t>) ,</w:t>
-      </w:r>
-      <w:proofErr w:type="gramEnd"/>
-      <w:r>
-        <w:t xml:space="preserve"> including page </w:t>
-      </w:r>
-      <w:proofErr w:type="gramStart"/>
-      <w:r>
-        <w:t>navigation ,</w:t>
-      </w:r>
-      <w:proofErr w:type="gramEnd"/>
-      <w:r>
-        <w:t xml:space="preserve"> bookmarking and storing the last read page in </w:t>
+        <w:t xml:space="preserve"> GETX Controller will manage the PDF reading state(it observes changes to the current page without requiring manual refreshes) , including page navigation , bookmarking and storing the last read page in </w:t>
       </w:r>
       <w:proofErr w:type="spellStart"/>
       <w:r>
@@ -9065,7 +7299,6 @@
         <w:jc w:val="right"/>
       </w:pPr>
       <w:proofErr w:type="spellStart"/>
-      <w:proofErr w:type="gramStart"/>
       <w:r>
         <w:t>addBookmark</w:t>
       </w:r>
@@ -9074,42 +7307,34 @@
         <w:t>(</w:t>
       </w:r>
       <w:proofErr w:type="spellStart"/>
-      <w:proofErr w:type="gramEnd"/>
       <w:r>
         <w:t>pageNumber</w:t>
       </w:r>
       <w:proofErr w:type="spellEnd"/>
       <w:r>
-        <w:t>: int</w:t>
-      </w:r>
-      <w:proofErr w:type="gramStart"/>
+        <w:t>: int),</w:t>
+      </w:r>
+      <w:proofErr w:type="spellStart"/>
+      <w:r>
+        <w:t>saveLastPage</w:t>
+      </w:r>
+      <w:proofErr w:type="spellEnd"/>
+      <w:r>
+        <w:t>(</w:t>
+      </w:r>
+      <w:proofErr w:type="spellStart"/>
+      <w:r>
+        <w:t>pageNumber:int</w:t>
+      </w:r>
+      <w:proofErr w:type="spellEnd"/>
       <w:r>
         <w:t>),</w:t>
       </w:r>
       <w:proofErr w:type="spellStart"/>
       <w:r>
-        <w:t>saveLastPage</w:t>
+        <w:t>loadLastPage</w:t>
       </w:r>
       <w:proofErr w:type="spellEnd"/>
-      <w:proofErr w:type="gramEnd"/>
-      <w:r>
-        <w:t>(</w:t>
-      </w:r>
-      <w:proofErr w:type="spellStart"/>
-      <w:r>
-        <w:t>pageNumber:int</w:t>
-      </w:r>
-      <w:proofErr w:type="spellEnd"/>
-      <w:proofErr w:type="gramStart"/>
-      <w:r>
-        <w:t>),</w:t>
-      </w:r>
-      <w:proofErr w:type="spellStart"/>
-      <w:r>
-        <w:t>loadLastPage</w:t>
-      </w:r>
-      <w:proofErr w:type="spellEnd"/>
-      <w:proofErr w:type="gramEnd"/>
       <w:r>
         <w:t>() from Firestore.</w:t>
       </w:r>
@@ -9121,63 +7346,48 @@
         <w:jc w:val="right"/>
       </w:pPr>
       <w:r>
-        <w:t xml:space="preserve">For </w:t>
-      </w:r>
-      <w:proofErr w:type="gramStart"/>
-      <w:r>
-        <w:t>UI ,</w:t>
-      </w:r>
-      <w:proofErr w:type="gramEnd"/>
+        <w:t xml:space="preserve">For UI , </w:t>
+      </w:r>
+      <w:proofErr w:type="spellStart"/>
+      <w:r>
+        <w:t>pdfViewer</w:t>
+      </w:r>
+      <w:proofErr w:type="spellEnd"/>
+      <w:r>
+        <w:t xml:space="preserve"> displays the PDF and allows user </w:t>
+      </w:r>
+      <w:proofErr w:type="spellStart"/>
+      <w:r>
+        <w:t>interaction.Using</w:t>
+      </w:r>
+      <w:proofErr w:type="spellEnd"/>
       <w:r>
         <w:t xml:space="preserve"> </w:t>
       </w:r>
       <w:proofErr w:type="spellStart"/>
       <w:r>
-        <w:t>pdfViewer</w:t>
+        <w:t>pakages</w:t>
       </w:r>
       <w:proofErr w:type="spellEnd"/>
       <w:r>
-        <w:t xml:space="preserve"> displays the PDF and allows user </w:t>
+        <w:t xml:space="preserve"> like </w:t>
       </w:r>
       <w:proofErr w:type="spellStart"/>
-      <w:proofErr w:type="gramStart"/>
-      <w:r>
-        <w:t>interaction.Using</w:t>
+      <w:r>
+        <w:t>flutter_pdfview</w:t>
       </w:r>
       <w:proofErr w:type="spellEnd"/>
-      <w:proofErr w:type="gramEnd"/>
-      <w:r>
-        <w:t xml:space="preserve"> </w:t>
+      <w:r>
+        <w:t xml:space="preserve"> or </w:t>
       </w:r>
       <w:proofErr w:type="spellStart"/>
       <w:r>
-        <w:t>pakages</w:t>
+        <w:t>pdf_flutter</w:t>
       </w:r>
       <w:proofErr w:type="spellEnd"/>
       <w:r>
-        <w:t xml:space="preserve"> like </w:t>
-      </w:r>
-      <w:proofErr w:type="spellStart"/>
-      <w:r>
-        <w:t>flutter_pdfview</w:t>
-      </w:r>
-      <w:proofErr w:type="spellEnd"/>
-      <w:r>
-        <w:t xml:space="preserve"> or </w:t>
-      </w:r>
-      <w:proofErr w:type="spellStart"/>
-      <w:r>
-        <w:t>pdf_</w:t>
-      </w:r>
-      <w:proofErr w:type="gramStart"/>
-      <w:r>
-        <w:t>flutter</w:t>
-      </w:r>
-      <w:proofErr w:type="spellEnd"/>
-      <w:r>
         <w:t xml:space="preserve"> .</w:t>
       </w:r>
-      <w:proofErr w:type="gramEnd"/>
     </w:p>
     <w:p>
       <w:pPr>
@@ -9195,23 +7405,13 @@
         <w:t xml:space="preserve"> like </w:t>
       </w:r>
       <w:proofErr w:type="spellStart"/>
-      <w:proofErr w:type="gramStart"/>
-      <w:r>
-        <w:t>currentPage,bookmarkedPages</w:t>
-      </w:r>
-      <w:proofErr w:type="gramEnd"/>
-      <w:r>
-        <w:t>,lastReadpage</w:t>
+      <w:r>
+        <w:t>currentPage,bookmarkedPages,lastReadpage</w:t>
       </w:r>
       <w:proofErr w:type="spellEnd"/>
       <w:r>
-        <w:t xml:space="preserve"> those holds information for the current </w:t>
-      </w:r>
-      <w:proofErr w:type="gramStart"/>
-      <w:r>
-        <w:t>page .</w:t>
-      </w:r>
-      <w:proofErr w:type="gramEnd"/>
+        <w:t xml:space="preserve"> those holds information for the current page .</w:t>
+      </w:r>
     </w:p>
     <w:p>
       <w:pPr>
@@ -9220,15 +7420,7 @@
         <w:jc w:val="right"/>
       </w:pPr>
       <w:r>
-        <w:t xml:space="preserve">Now for the </w:t>
-      </w:r>
-      <w:proofErr w:type="gramStart"/>
-      <w:r>
-        <w:t>work flow</w:t>
-      </w:r>
-      <w:proofErr w:type="gramEnd"/>
-      <w:r>
-        <w:t>:</w:t>
+        <w:t>Now for the work flow:</w:t>
       </w:r>
     </w:p>
     <w:p>
@@ -9238,23 +7430,7 @@
         <w:jc w:val="right"/>
       </w:pPr>
       <w:r>
-        <w:t>1.</w:t>
-      </w:r>
-      <w:proofErr w:type="gramStart"/>
-      <w:r>
-        <w:t>when  the</w:t>
-      </w:r>
-      <w:proofErr w:type="gramEnd"/>
-      <w:r>
-        <w:t xml:space="preserve"> application </w:t>
-      </w:r>
-      <w:proofErr w:type="gramStart"/>
-      <w:r>
-        <w:t>starts ,</w:t>
-      </w:r>
-      <w:proofErr w:type="gramEnd"/>
-      <w:r>
-        <w:t xml:space="preserve"> the </w:t>
+        <w:t xml:space="preserve">1.when  the application starts , the </w:t>
       </w:r>
       <w:proofErr w:type="spellStart"/>
       <w:r>
@@ -9286,34 +7462,13 @@
       </w:r>
       <w:proofErr w:type="spellEnd"/>
       <w:r>
-        <w:t>(</w:t>
-      </w:r>
-      <w:proofErr w:type="gramStart"/>
-      <w:r>
-        <w:t>),if</w:t>
-      </w:r>
-      <w:proofErr w:type="gramEnd"/>
-      <w:r>
-        <w:t xml:space="preserve"> </w:t>
-      </w:r>
-      <w:proofErr w:type="gramStart"/>
-      <w:r>
-        <w:t>so</w:t>
-      </w:r>
-      <w:proofErr w:type="gramEnd"/>
-      <w:r>
-        <w:t xml:space="preserve"> the app fetches their UID and proceeds to load the reading progress and bookmarks from </w:t>
+        <w:t xml:space="preserve">(),if so the app fetches their UID and proceeds to load the reading progress and bookmarks from </w:t>
       </w:r>
       <w:proofErr w:type="spellStart"/>
       <w:r>
-        <w:t>Firestor</w:t>
-      </w:r>
-      <w:proofErr w:type="gramStart"/>
-      <w:r>
-        <w:t>.If</w:t>
+        <w:t>Firestor.If</w:t>
       </w:r>
       <w:proofErr w:type="spellEnd"/>
-      <w:proofErr w:type="gramEnd"/>
       <w:r>
         <w:t xml:space="preserve"> not the user will have to sign in before proceeding.</w:t>
       </w:r>
@@ -9346,7 +7501,6 @@
         <w:t xml:space="preserve">3.when the user taps the bookmark button </w:t>
       </w:r>
       <w:proofErr w:type="spellStart"/>
-      <w:proofErr w:type="gramStart"/>
       <w:r>
         <w:t>addBookmark</w:t>
       </w:r>
@@ -9360,19 +7514,7 @@
       </w:r>
       <w:proofErr w:type="spellEnd"/>
       <w:r>
-        <w:t xml:space="preserve"> )</w:t>
-      </w:r>
-      <w:proofErr w:type="gramEnd"/>
-      <w:r>
-        <w:t xml:space="preserve"> method is </w:t>
-      </w:r>
-      <w:proofErr w:type="gramStart"/>
-      <w:r>
-        <w:t>called ,</w:t>
-      </w:r>
-      <w:proofErr w:type="gramEnd"/>
-      <w:r>
-        <w:t xml:space="preserve"> this method saves the page number to Firestore </w:t>
+        <w:t xml:space="preserve"> ) method is called , this method saves the page number to Firestore </w:t>
       </w:r>
       <w:r>
         <w:t xml:space="preserve">and the state </w:t>
@@ -9383,15 +7525,7 @@
       </w:r>
       <w:proofErr w:type="spellEnd"/>
       <w:r>
-        <w:t xml:space="preserve"> </w:t>
-      </w:r>
-      <w:proofErr w:type="gramStart"/>
-      <w:r>
-        <w:t>is</w:t>
-      </w:r>
-      <w:proofErr w:type="gramEnd"/>
-      <w:r>
-        <w:t xml:space="preserve"> updated reactively and the UI reflects this change.</w:t>
+        <w:t xml:space="preserve"> is updated reactively and the UI reflects this change.</w:t>
       </w:r>
     </w:p>
     <w:p>
@@ -9401,292 +7535,8 @@
         <w:jc w:val="right"/>
       </w:pPr>
       <w:r>
-        <w:t>4.</w:t>
-      </w:r>
-      <w:proofErr w:type="gramStart"/>
-      <w:r>
-        <w:t>loadLastPage(</w:t>
-      </w:r>
-      <w:proofErr w:type="gramEnd"/>
-      <w:r>
-        <w:t xml:space="preserve">) is called when the user </w:t>
-      </w:r>
-      <w:proofErr w:type="gramStart"/>
-      <w:r>
-        <w:t>open</w:t>
-      </w:r>
-      <w:proofErr w:type="gramEnd"/>
-      <w:r>
-        <w:t xml:space="preserve"> file, to fetch the </w:t>
-      </w:r>
-      <w:proofErr w:type="gramStart"/>
-      <w:r>
-        <w:t>last read</w:t>
-      </w:r>
-      <w:proofErr w:type="gramEnd"/>
-      <w:r>
-        <w:t xml:space="preserve"> page</w:t>
-      </w:r>
-    </w:p>
-    <w:p>
-      <w:pPr>
-        <w:pStyle w:val="Style1"/>
-        <w:bidi/>
-        <w:jc w:val="right"/>
-        <w:rPr>
-          <w:rFonts w:asciiTheme="majorBidi" w:eastAsiaTheme="majorEastAsia" w:hAnsiTheme="majorBidi" w:cstheme="majorBidi"/>
-          <w:color w:val="auto"/>
-          <w:sz w:val="32"/>
-          <w:szCs w:val="32"/>
-        </w:rPr>
-      </w:pPr>
-    </w:p>
-    <w:p>
-      <w:pPr>
-        <w:pStyle w:val="Style1"/>
-        <w:bidi/>
-        <w:jc w:val="right"/>
-        <w:rPr>
-          <w:rFonts w:asciiTheme="majorBidi" w:eastAsiaTheme="majorEastAsia" w:hAnsiTheme="majorBidi" w:cstheme="majorBidi"/>
-          <w:color w:val="auto"/>
-          <w:sz w:val="32"/>
-          <w:szCs w:val="32"/>
-        </w:rPr>
-      </w:pPr>
-    </w:p>
-    <w:p>
-      <w:pPr>
-        <w:pStyle w:val="Style1"/>
-        <w:bidi/>
-        <w:jc w:val="right"/>
-        <w:rPr>
-          <w:rFonts w:asciiTheme="majorBidi" w:eastAsiaTheme="majorEastAsia" w:hAnsiTheme="majorBidi" w:cstheme="majorBidi"/>
-          <w:color w:val="auto"/>
-          <w:sz w:val="32"/>
-          <w:szCs w:val="32"/>
-        </w:rPr>
-      </w:pPr>
-    </w:p>
-    <w:p>
-      <w:pPr>
-        <w:pStyle w:val="Style1"/>
-        <w:bidi/>
-        <w:jc w:val="right"/>
-        <w:rPr>
-          <w:rFonts w:asciiTheme="majorBidi" w:eastAsiaTheme="majorEastAsia" w:hAnsiTheme="majorBidi" w:cstheme="majorBidi"/>
-          <w:color w:val="auto"/>
-          <w:sz w:val="32"/>
-          <w:szCs w:val="32"/>
-        </w:rPr>
-      </w:pPr>
-    </w:p>
-    <w:p>
-      <w:pPr>
-        <w:pStyle w:val="Style1"/>
-        <w:bidi/>
-        <w:jc w:val="right"/>
-        <w:rPr>
-          <w:rFonts w:asciiTheme="majorBidi" w:eastAsiaTheme="majorEastAsia" w:hAnsiTheme="majorBidi" w:cstheme="majorBidi"/>
-          <w:color w:val="auto"/>
-          <w:sz w:val="32"/>
-          <w:szCs w:val="32"/>
-        </w:rPr>
-      </w:pPr>
-    </w:p>
-    <w:p>
-      <w:pPr>
-        <w:pStyle w:val="Style1"/>
-        <w:bidi/>
-        <w:jc w:val="right"/>
-        <w:rPr>
-          <w:rFonts w:asciiTheme="majorBidi" w:eastAsiaTheme="majorEastAsia" w:hAnsiTheme="majorBidi" w:cstheme="majorBidi"/>
-          <w:color w:val="auto"/>
-          <w:sz w:val="32"/>
-          <w:szCs w:val="32"/>
-        </w:rPr>
-      </w:pPr>
-    </w:p>
-    <w:p>
-      <w:pPr>
-        <w:pStyle w:val="Style1"/>
-        <w:bidi/>
-        <w:jc w:val="right"/>
-        <w:rPr>
-          <w:rFonts w:asciiTheme="majorBidi" w:eastAsiaTheme="majorEastAsia" w:hAnsiTheme="majorBidi" w:cstheme="majorBidi"/>
-          <w:color w:val="auto"/>
-          <w:sz w:val="32"/>
-          <w:szCs w:val="32"/>
-        </w:rPr>
-      </w:pPr>
-    </w:p>
-    <w:p>
-      <w:pPr>
-        <w:pStyle w:val="Style1"/>
-        <w:bidi/>
-        <w:jc w:val="right"/>
-        <w:rPr>
-          <w:rFonts w:asciiTheme="majorBidi" w:eastAsiaTheme="majorEastAsia" w:hAnsiTheme="majorBidi" w:cstheme="majorBidi"/>
-          <w:color w:val="auto"/>
-          <w:sz w:val="32"/>
-          <w:szCs w:val="32"/>
-        </w:rPr>
-      </w:pPr>
-    </w:p>
-    <w:p>
-      <w:pPr>
-        <w:pStyle w:val="Style1"/>
-        <w:bidi/>
-        <w:jc w:val="right"/>
-        <w:rPr>
-          <w:rFonts w:asciiTheme="majorBidi" w:eastAsiaTheme="majorEastAsia" w:hAnsiTheme="majorBidi" w:cstheme="majorBidi"/>
-          <w:color w:val="auto"/>
-          <w:sz w:val="32"/>
-          <w:szCs w:val="32"/>
-        </w:rPr>
-      </w:pPr>
-    </w:p>
-    <w:p>
-      <w:pPr>
-        <w:pStyle w:val="Style1"/>
-        <w:bidi/>
-        <w:jc w:val="right"/>
-        <w:rPr>
-          <w:rFonts w:asciiTheme="majorBidi" w:eastAsiaTheme="majorEastAsia" w:hAnsiTheme="majorBidi" w:cstheme="majorBidi"/>
-          <w:color w:val="auto"/>
-          <w:sz w:val="32"/>
-          <w:szCs w:val="32"/>
-        </w:rPr>
-      </w:pPr>
-    </w:p>
-    <w:p>
-      <w:pPr>
-        <w:pStyle w:val="Style1"/>
-        <w:bidi/>
-        <w:jc w:val="right"/>
-        <w:rPr>
-          <w:rFonts w:asciiTheme="majorBidi" w:eastAsiaTheme="majorEastAsia" w:hAnsiTheme="majorBidi" w:cstheme="majorBidi"/>
-          <w:color w:val="auto"/>
-          <w:sz w:val="32"/>
-          <w:szCs w:val="32"/>
-        </w:rPr>
-      </w:pPr>
-    </w:p>
-    <w:p>
-      <w:pPr>
-        <w:pStyle w:val="Style1"/>
-        <w:bidi/>
-        <w:jc w:val="right"/>
-        <w:rPr>
-          <w:rFonts w:asciiTheme="majorBidi" w:eastAsiaTheme="majorEastAsia" w:hAnsiTheme="majorBidi" w:cstheme="majorBidi"/>
-          <w:color w:val="auto"/>
-          <w:sz w:val="32"/>
-          <w:szCs w:val="32"/>
-        </w:rPr>
-      </w:pPr>
-    </w:p>
-    <w:p>
-      <w:pPr>
-        <w:pStyle w:val="Style1"/>
-        <w:bidi/>
-        <w:jc w:val="right"/>
-        <w:rPr>
-          <w:rFonts w:asciiTheme="majorBidi" w:eastAsiaTheme="majorEastAsia" w:hAnsiTheme="majorBidi" w:cstheme="majorBidi"/>
-          <w:color w:val="auto"/>
-          <w:sz w:val="32"/>
-          <w:szCs w:val="32"/>
-        </w:rPr>
-      </w:pPr>
-    </w:p>
-    <w:p>
-      <w:pPr>
-        <w:pStyle w:val="Style1"/>
-        <w:bidi/>
-        <w:jc w:val="right"/>
-        <w:rPr>
-          <w:rFonts w:asciiTheme="majorBidi" w:eastAsiaTheme="majorEastAsia" w:hAnsiTheme="majorBidi" w:cstheme="majorBidi"/>
-          <w:color w:val="auto"/>
-          <w:sz w:val="32"/>
-          <w:szCs w:val="32"/>
-        </w:rPr>
-      </w:pPr>
-    </w:p>
-    <w:p>
-      <w:pPr>
-        <w:pStyle w:val="Style1"/>
-        <w:bidi/>
-        <w:jc w:val="right"/>
-        <w:rPr>
-          <w:rFonts w:asciiTheme="majorBidi" w:eastAsiaTheme="majorEastAsia" w:hAnsiTheme="majorBidi" w:cstheme="majorBidi"/>
-          <w:color w:val="auto"/>
-          <w:sz w:val="32"/>
-          <w:szCs w:val="32"/>
-        </w:rPr>
-      </w:pPr>
-    </w:p>
-    <w:p>
-      <w:pPr>
-        <w:pStyle w:val="Style1"/>
-        <w:bidi/>
-        <w:jc w:val="right"/>
-        <w:rPr>
-          <w:rFonts w:asciiTheme="majorBidi" w:eastAsiaTheme="majorEastAsia" w:hAnsiTheme="majorBidi" w:cstheme="majorBidi"/>
-          <w:color w:val="auto"/>
-          <w:sz w:val="32"/>
-          <w:szCs w:val="32"/>
-        </w:rPr>
-      </w:pPr>
-    </w:p>
-    <w:p>
-      <w:pPr>
-        <w:pStyle w:val="Style1"/>
-        <w:bidi/>
-        <w:jc w:val="right"/>
-        <w:rPr>
-          <w:rFonts w:asciiTheme="majorBidi" w:eastAsiaTheme="majorEastAsia" w:hAnsiTheme="majorBidi" w:cstheme="majorBidi"/>
-          <w:color w:val="auto"/>
-          <w:sz w:val="32"/>
-          <w:szCs w:val="32"/>
-        </w:rPr>
-      </w:pPr>
-    </w:p>
-    <w:p>
-      <w:pPr>
-        <w:pStyle w:val="Style1"/>
-        <w:bidi/>
-        <w:jc w:val="right"/>
-        <w:rPr>
-          <w:rFonts w:asciiTheme="majorBidi" w:eastAsiaTheme="majorEastAsia" w:hAnsiTheme="majorBidi" w:cstheme="majorBidi"/>
-          <w:color w:val="auto"/>
-          <w:sz w:val="32"/>
-          <w:szCs w:val="32"/>
-        </w:rPr>
-      </w:pPr>
-    </w:p>
-    <w:p>
-      <w:pPr>
-        <w:pStyle w:val="Style1"/>
-        <w:bidi/>
-        <w:jc w:val="right"/>
-        <w:rPr>
-          <w:rFonts w:asciiTheme="majorBidi" w:eastAsiaTheme="majorEastAsia" w:hAnsiTheme="majorBidi" w:cstheme="majorBidi"/>
-          <w:color w:val="auto"/>
-          <w:sz w:val="32"/>
-          <w:szCs w:val="32"/>
-        </w:rPr>
-      </w:pPr>
-    </w:p>
-    <w:p>
-      <w:pPr>
-        <w:pStyle w:val="Style1"/>
-        <w:bidi/>
-        <w:jc w:val="right"/>
-        <w:rPr>
-          <w:rFonts w:asciiTheme="majorBidi" w:eastAsiaTheme="majorEastAsia" w:hAnsiTheme="majorBidi" w:cstheme="majorBidi"/>
-          <w:color w:val="auto"/>
-          <w:sz w:val="32"/>
-          <w:szCs w:val="32"/>
-        </w:rPr>
-      </w:pPr>
+        <w:t>4.loadLastPage() is called when the user open file, to fetch the last read page</w:t>
+      </w:r>
     </w:p>
     <w:p>
       <w:pPr>
@@ -9778,7 +7628,6 @@
           <w:sz w:val="24"/>
           <w:szCs w:val="24"/>
         </w:rPr>
-        <w:lastRenderedPageBreak/>
         <w:t>Define Requirements: Specify the app's features (file management, summarization, chatbot, etc.).</w:t>
       </w:r>
     </w:p>
@@ -10099,25 +7948,7 @@
           <w:sz w:val="24"/>
           <w:szCs w:val="24"/>
         </w:rPr>
-        <w:t xml:space="preserve">Add "Continue Reading" </w:t>
-      </w:r>
-      <w:proofErr w:type="gramStart"/>
-      <w:r>
-        <w:rPr>
-          <w:color w:val="000000" w:themeColor="text1"/>
-          <w:sz w:val="24"/>
-          <w:szCs w:val="24"/>
-        </w:rPr>
-        <w:t>feature</w:t>
-      </w:r>
-      <w:proofErr w:type="gramEnd"/>
-      <w:r>
-        <w:rPr>
-          <w:color w:val="000000" w:themeColor="text1"/>
-          <w:sz w:val="24"/>
-          <w:szCs w:val="24"/>
-        </w:rPr>
-        <w:t xml:space="preserve">, bookmarks, </w:t>
+        <w:t xml:space="preserve">Add "Continue Reading" feature, bookmarks, </w:t>
       </w:r>
       <w:r>
         <w:rPr>
@@ -10193,25 +8024,7 @@
           <w:sz w:val="24"/>
           <w:szCs w:val="24"/>
         </w:rPr>
-        <w:t>or chatbot functionality and summarization </w:t>
-      </w:r>
-      <w:proofErr w:type="gramStart"/>
-      <w:r>
-        <w:rPr>
-          <w:color w:val="000000" w:themeColor="text1"/>
-          <w:sz w:val="24"/>
-          <w:szCs w:val="24"/>
-        </w:rPr>
-        <w:t>feature</w:t>
-      </w:r>
-      <w:proofErr w:type="gramEnd"/>
-      <w:r>
-        <w:rPr>
-          <w:color w:val="000000" w:themeColor="text1"/>
-          <w:sz w:val="24"/>
-          <w:szCs w:val="24"/>
-        </w:rPr>
-        <w:t>.</w:t>
+        <w:t>or chatbot functionality and summarization feature.</w:t>
       </w:r>
     </w:p>
     <w:p>
@@ -10233,25 +8046,7 @@
           <w:sz w:val="24"/>
           <w:szCs w:val="24"/>
         </w:rPr>
-        <w:t xml:space="preserve">Test and </w:t>
-      </w:r>
-      <w:proofErr w:type="gramStart"/>
-      <w:r>
-        <w:rPr>
-          <w:color w:val="000000" w:themeColor="text1"/>
-          <w:sz w:val="24"/>
-          <w:szCs w:val="24"/>
-        </w:rPr>
-        <w:t>refine</w:t>
-      </w:r>
-      <w:proofErr w:type="gramEnd"/>
-      <w:r>
-        <w:rPr>
-          <w:color w:val="000000" w:themeColor="text1"/>
-          <w:sz w:val="24"/>
-          <w:szCs w:val="24"/>
-        </w:rPr>
-        <w:t xml:space="preserve"> AI response to the chatbot.</w:t>
+        <w:t>Test and refine AI response to the chatbot.</w:t>
       </w:r>
     </w:p>
     <w:p>
@@ -10431,7 +8226,6 @@
           <w:sz w:val="24"/>
           <w:szCs w:val="24"/>
         </w:rPr>
-        <w:lastRenderedPageBreak/>
         <w:t xml:space="preserve">User Testing: </w:t>
       </w:r>
       <w:r>
@@ -10947,7 +8741,6 @@
           <w:sz w:val="24"/>
           <w:szCs w:val="24"/>
         </w:rPr>
-        <w:lastRenderedPageBreak/>
         <w:t>Research Firebase and AI integration.</w:t>
       </w:r>
     </w:p>
@@ -11126,33 +8919,15 @@
           <w:sz w:val="24"/>
           <w:szCs w:val="24"/>
         </w:rPr>
-        <w:t xml:space="preserve"> file upload, note-taking, to-do </w:t>
-      </w:r>
-      <w:proofErr w:type="gramStart"/>
+        <w:t xml:space="preserve"> file upload, note-taking, to-do list </w:t>
+      </w:r>
       <w:r>
         <w:rPr>
           <w:color w:val="000000" w:themeColor="text1"/>
           <w:sz w:val="24"/>
           <w:szCs w:val="24"/>
         </w:rPr>
-        <w:t xml:space="preserve">list </w:t>
-      </w:r>
-      <w:r>
-        <w:rPr>
-          <w:color w:val="000000" w:themeColor="text1"/>
-          <w:sz w:val="24"/>
-          <w:szCs w:val="24"/>
-        </w:rPr>
-        <w:t>,translation</w:t>
-      </w:r>
-      <w:proofErr w:type="gramEnd"/>
-      <w:r>
-        <w:rPr>
-          <w:color w:val="000000" w:themeColor="text1"/>
-          <w:sz w:val="24"/>
-          <w:szCs w:val="24"/>
-        </w:rPr>
-        <w:t xml:space="preserve">, </w:t>
+        <w:t xml:space="preserve">,translation, </w:t>
       </w:r>
       <w:r>
         <w:rPr>
@@ -11542,16 +9317,11 @@
         <w:pStyle w:val="Style1"/>
       </w:pPr>
       <w:r>
-        <w:t xml:space="preserve">1.Ai base content tools =&gt;summarization and chatbots like Gemini </w:t>
-      </w:r>
-      <w:proofErr w:type="gramStart"/>
-      <w:r>
-        <w:t xml:space="preserve">API </w:t>
+        <w:t xml:space="preserve">1.Ai base content tools =&gt;summarization and chatbots like Gemini API </w:t>
       </w:r>
       <w:r>
         <w:t>.</w:t>
       </w:r>
-      <w:proofErr w:type="gramEnd"/>
     </w:p>
     <w:p>
       <w:pPr>
@@ -11564,31 +9334,7 @@
         <w:t>such as</w:t>
       </w:r>
       <w:r>
-        <w:t xml:space="preserve"> </w:t>
-      </w:r>
-      <w:proofErr w:type="gramStart"/>
-      <w:r>
-        <w:t>search ,</w:t>
-      </w:r>
-      <w:proofErr w:type="gramEnd"/>
-      <w:r>
-        <w:t xml:space="preserve"> book </w:t>
-      </w:r>
-      <w:proofErr w:type="gramStart"/>
-      <w:r>
-        <w:t>mark ,</w:t>
-      </w:r>
-      <w:proofErr w:type="gramEnd"/>
-      <w:r>
-        <w:t xml:space="preserve"> continue </w:t>
-      </w:r>
-      <w:proofErr w:type="gramStart"/>
-      <w:r>
-        <w:t>reading ,</w:t>
-      </w:r>
-      <w:proofErr w:type="gramEnd"/>
-      <w:r>
-        <w:t xml:space="preserve"> pdf annotation </w:t>
+        <w:t xml:space="preserve"> search , book mark , continue reading , pdf annotation </w:t>
       </w:r>
     </w:p>
     <w:p>
@@ -11610,27 +9356,14 @@
         <w:pStyle w:val="Style1"/>
       </w:pPr>
       <w:r>
-        <w:t>4</w:t>
-      </w:r>
-      <w:proofErr w:type="gramStart"/>
-      <w:r>
-        <w:t>.productivity</w:t>
-      </w:r>
-      <w:proofErr w:type="gramEnd"/>
-      <w:r>
-        <w:t xml:space="preserve"> tools </w:t>
+        <w:t xml:space="preserve">4.productivity tools </w:t>
       </w:r>
       <w:r>
         <w:t>including</w:t>
       </w:r>
       <w:r>
-        <w:t xml:space="preserve"> note taking and making to do </w:t>
-      </w:r>
-      <w:proofErr w:type="gramStart"/>
-      <w:r>
-        <w:t>list</w:t>
-      </w:r>
-      <w:proofErr w:type="gramEnd"/>
+        <w:t xml:space="preserve"> note taking and making to do list</w:t>
+      </w:r>
     </w:p>
     <w:p>
       <w:pPr>
@@ -11832,32 +9565,24 @@
         <w:pStyle w:val="Style1"/>
       </w:pPr>
       <w:r>
-        <w:t>Google Translation API is widely used but typically as standalone service</w:t>
-      </w:r>
-      <w:proofErr w:type="gramStart"/>
+        <w:t xml:space="preserve">Google Translation API is widely used but typically as standalone service </w:t>
+      </w:r>
+      <w:r>
+        <w:t xml:space="preserve">Few apps </w:t>
+      </w:r>
+      <w:r>
+        <w:t>integrate</w:t>
+      </w:r>
+      <w:r>
+        <w:t xml:space="preserve"> it </w:t>
+      </w:r>
+      <w:r>
+        <w:t>along with</w:t>
+      </w:r>
       <w:r>
         <w:t xml:space="preserve"> </w:t>
       </w:r>
       <w:r>
-        <w:t>Few</w:t>
-      </w:r>
-      <w:proofErr w:type="gramEnd"/>
-      <w:r>
-        <w:t xml:space="preserve"> apps </w:t>
-      </w:r>
-      <w:r>
-        <w:t>integrate</w:t>
-      </w:r>
-      <w:r>
-        <w:t xml:space="preserve"> it </w:t>
-      </w:r>
-      <w:r>
-        <w:t>along with</w:t>
-      </w:r>
-      <w:r>
-        <w:t xml:space="preserve"> </w:t>
-      </w:r>
-      <w:r>
         <w:t>n</w:t>
       </w:r>
       <w:r>
@@ -11874,13 +9599,8 @@
       <w:pPr>
         <w:pStyle w:val="Style1"/>
       </w:pPr>
-      <w:proofErr w:type="gramStart"/>
-      <w:r>
-        <w:t>So</w:t>
-      </w:r>
-      <w:proofErr w:type="gramEnd"/>
-      <w:r>
-        <w:t xml:space="preserve"> Improvement is direct integration for Google translator package allows in app translation without switching </w:t>
+      <w:r>
+        <w:t xml:space="preserve">So Improvement is direct integration for Google translator package allows in app translation without switching </w:t>
       </w:r>
       <w:r>
         <w:t>platforms</w:t>
@@ -11915,15 +9635,7 @@
         <w:pStyle w:val="Style1"/>
       </w:pPr>
       <w:r>
-        <w:t xml:space="preserve">These productivity solutions are also not typical to be paired with document </w:t>
-      </w:r>
-      <w:proofErr w:type="gramStart"/>
-      <w:r>
-        <w:t>management</w:t>
-      </w:r>
-      <w:proofErr w:type="gramEnd"/>
-      <w:r>
-        <w:t xml:space="preserve"> so the improvement</w:t>
+        <w:t>These productivity solutions are also not typical to be paired with document management so the improvement</w:t>
       </w:r>
       <w:r>
         <w:t xml:space="preserve"> i</w:t>
@@ -11937,13 +9649,8 @@
       </w:r>
       <w:proofErr w:type="spellEnd"/>
       <w:r>
-        <w:t xml:space="preserve"> Firestore </w:t>
-      </w:r>
-      <w:proofErr w:type="gramStart"/>
-      <w:r>
-        <w:t>data base</w:t>
-      </w:r>
-      <w:proofErr w:type="gramEnd"/>
+        <w:t xml:space="preserve"> Firestore data base</w:t>
+      </w:r>
       <w:r>
         <w:t>.</w:t>
       </w:r>
@@ -11986,36 +9693,15 @@
         <w:t>m</w:t>
       </w:r>
       <w:r>
-        <w:t xml:space="preserve">erge </w:t>
-      </w:r>
-      <w:proofErr w:type="gramStart"/>
-      <w:r>
-        <w:t>AI(</w:t>
-      </w:r>
-      <w:proofErr w:type="gramEnd"/>
-      <w:r>
-        <w:t>summarization and chatbot</w:t>
-      </w:r>
-      <w:proofErr w:type="gramStart"/>
-      <w:r>
-        <w:t>),document</w:t>
-      </w:r>
-      <w:proofErr w:type="gramEnd"/>
+        <w:t>erge AI(summarization and chatbot),document </w:t>
+      </w:r>
+      <w:r>
+        <w:t>handling, task</w:t>
+      </w:r>
       <w:r>
         <w:t> </w:t>
       </w:r>
       <w:r>
-        <w:t>handling</w:t>
-      </w:r>
-      <w:proofErr w:type="gramStart"/>
-      <w:r>
-        <w:t>, task</w:t>
-      </w:r>
-      <w:proofErr w:type="gramEnd"/>
-      <w:r>
-        <w:t> </w:t>
-      </w:r>
-      <w:r>
         <w:t>monitoring. Current</w:t>
       </w:r>
       <w:r>
@@ -12025,21 +9711,11 @@
         <w:t>platform. This</w:t>
       </w:r>
       <w:r>
-        <w:t xml:space="preserve"> project bridges such gaps with a cross functional ai (Gemini), translation, document handling like upload search </w:t>
-      </w:r>
-      <w:proofErr w:type="gramStart"/>
-      <w:r>
-        <w:t>delete</w:t>
-      </w:r>
-      <w:proofErr w:type="gramEnd"/>
-      <w:r>
-        <w:t> </w:t>
-      </w:r>
-      <w:proofErr w:type="gramStart"/>
+        <w:t xml:space="preserve"> project bridges such gaps with a cross functional ai (Gemini), translation, document handling like upload search delete </w:t>
+      </w:r>
       <w:r>
         <w:t>counties</w:t>
       </w:r>
-      <w:proofErr w:type="gramEnd"/>
       <w:r>
         <w:t xml:space="preserve"> read add bookmarks </w:t>
       </w:r>
@@ -12102,31 +9778,7 @@
         <w:pStyle w:val="Style1"/>
       </w:pPr>
       <w:r>
-        <w:t xml:space="preserve">The app is designed to be simple yet powerful digital document management software. It uses AI to help users work more efficiently and faster. For example, it can create a short summary of long PDFs, translate text to other languages, and even respond to questions on documents through an AI chatbot. Users can also take notes, create to-do lists, and search their PDFs easily. To ensure everything is secure and </w:t>
-      </w:r>
-      <w:proofErr w:type="gramStart"/>
-      <w:r>
-        <w:t>up-to-date</w:t>
-      </w:r>
-      <w:proofErr w:type="gramEnd"/>
-      <w:r>
-        <w:t xml:space="preserve">, the app </w:t>
-      </w:r>
-      <w:proofErr w:type="gramStart"/>
-      <w:r>
-        <w:t>is connected with</w:t>
-      </w:r>
-      <w:proofErr w:type="gramEnd"/>
-      <w:r>
-        <w:t xml:space="preserve"> </w:t>
-      </w:r>
-      <w:proofErr w:type="gramStart"/>
-      <w:r>
-        <w:t>Firebase</w:t>
-      </w:r>
-      <w:proofErr w:type="gramEnd"/>
-      <w:r>
-        <w:t>, which ensures real-time syncing on devices and secure login authentication. In short, the concept is to provide a simple-to-use, one-platform experience that makes document handling simpler and more efficient.</w:t>
+        <w:t>The app is designed to be simple yet powerful digital document management software. It uses AI to help users work more efficiently and faster. For example, it can create a short summary of long PDFs, translate text to other languages, and even respond to questions on documents through an AI chatbot. Users can also take notes, create to-do lists, and search their PDFs easily. To ensure everything is secure and up-to-date, the app is connected with Firebase, which ensures real-time syncing on devices and secure login authentication. In short, the concept is to provide a simple-to-use, one-platform experience that makes document handling simpler and more efficient.</w:t>
       </w:r>
     </w:p>
     <w:p>
@@ -12155,15 +9807,7 @@
         <w:pStyle w:val="Style1"/>
       </w:pPr>
       <w:r>
-        <w:t xml:space="preserve">Different design concepts were carefully analyzed to create the most efficient and user-friendly app. Key considerations of user experience, performance, scalability, security, and accessibility were all </w:t>
-      </w:r>
-      <w:proofErr w:type="gramStart"/>
-      <w:r>
-        <w:t>taken into account</w:t>
-      </w:r>
-      <w:proofErr w:type="gramEnd"/>
-      <w:r>
-        <w:t>. The goal was to create the interface as smooth and interactive as possible along with instant AI response and PDF loading times. The application also had to deal with large documents efficiently and provide data security, so Firebase Authentication was utilized for secure user management. All features like translation also make the app usable for users who use different languages. After comparing all alternatives, the final implementation uses Google Gemini API for AI parts and Firebase for backend services since this combination offers the best combination of functionality, reliability, and price.</w:t>
+        <w:t>Different design concepts were carefully analyzed to create the most efficient and user-friendly app. Key considerations of user experience, performance, scalability, security, and accessibility were all taken into account. The goal was to create the interface as smooth and interactive as possible along with instant AI response and PDF loading times. The application also had to deal with large documents efficiently and provide data security, so Firebase Authentication was utilized for secure user management. All features like translation also make the app usable for users who use different languages. After comparing all alternatives, the final implementation uses Google Gemini API for AI parts and Firebase for backend services since this combination offers the best combination of functionality, reliability, and price.</w:t>
       </w:r>
     </w:p>
     <w:p>
@@ -12192,15 +9836,7 @@
         <w:pStyle w:val="Style1"/>
       </w:pPr>
       <w:r>
-        <w:t xml:space="preserve">The initial app design had to run under certain constraints. One, real-time execution was essential AI features like summarization and chatbot response needed to be rapid with minimal delay. Two, network reliance in </w:t>
-      </w:r>
-      <w:proofErr w:type="gramStart"/>
-      <w:r>
-        <w:t>that capabilities</w:t>
-      </w:r>
-      <w:proofErr w:type="gramEnd"/>
-      <w:r>
-        <w:t xml:space="preserve"> like AI summarization, chatbot, open e-file require internet connectivity to work. Finally, the security of the data was top priority, and for that reason the app utilizes Firebase Authentication and strict Firestore database rules to secure the privacy of users. These restrictions impacted the creation of the app to render it quick, effective, and safe.</w:t>
+        <w:t>The initial app design had to run under certain constraints. One, real-time execution was essential AI features like summarization and chatbot response needed to be rapid with minimal delay. Two, network reliance in that capabilities like AI summarization, chatbot, open e-file require internet connectivity to work. Finally, the security of the data was top priority, and for that reason the app utilizes Firebase Authentication and strict Firestore database rules to secure the privacy of users. These restrictions impacted the creation of the app to render it quick, effective, and safe.</w:t>
       </w:r>
     </w:p>
     <w:p>
@@ -12454,15 +10090,7 @@
         <w:pStyle w:val="Style1"/>
       </w:pPr>
       <w:r>
-        <w:t xml:space="preserve">Before release, we extensively tested the app to make sure it performs fine and performs user functions. AI summarization accuracy and speed was tested against Google Gemini API standards. Firebase was load-tested to ensure it handles heavy traffic without synchronization issues. The user interface was fine-tuned to be seamless on different devices, from low-end phones to high-end smartphones. We also developed robust error handling with extensive logging to be able to identify and resolve any issues immediately. From these tests, the app is well on its way to providing </w:t>
-      </w:r>
-      <w:proofErr w:type="gramStart"/>
-      <w:r>
-        <w:t>a speedy</w:t>
-      </w:r>
-      <w:proofErr w:type="gramEnd"/>
-      <w:r>
-        <w:t>, consistent experience with correct AI support that users will find easy to use and useful.</w:t>
+        <w:t>Before release, we extensively tested the app to make sure it performs fine and performs user functions. AI summarization accuracy and speed was tested against Google Gemini API standards. Firebase was load-tested to ensure it handles heavy traffic without synchronization issues. The user interface was fine-tuned to be seamless on different devices, from low-end phones to high-end smartphones. We also developed robust error handling with extensive logging to be able to identify and resolve any issues immediately. From these tests, the app is well on its way to providing a speedy, consistent experience with correct AI support that users will find easy to use and useful.</w:t>
       </w:r>
     </w:p>
     <w:p>
@@ -12568,23 +10196,21 @@
         </w:rPr>
         <w:t xml:space="preserve"> the summarization and question-answering </w:t>
       </w:r>
-      <w:proofErr w:type="gramStart"/>
       <w:r>
         <w:rPr>
           <w:color w:val="000000" w:themeColor="text1"/>
           <w:sz w:val="24"/>
           <w:szCs w:val="24"/>
         </w:rPr>
-        <w:t>ca[</w:t>
-      </w:r>
-      <w:proofErr w:type="gramEnd"/>
+        <w:t>ca[ability</w:t>
+      </w:r>
       <w:r>
         <w:rPr>
           <w:color w:val="000000" w:themeColor="text1"/>
           <w:sz w:val="24"/>
           <w:szCs w:val="24"/>
         </w:rPr>
-        <w:t>ability</w:t>
+        <w:t xml:space="preserve"> of the Google Gemini API on </w:t>
       </w:r>
       <w:r>
         <w:rPr>
@@ -12592,7 +10218,7 @@
           <w:sz w:val="24"/>
           <w:szCs w:val="24"/>
         </w:rPr>
-        <w:t xml:space="preserve"> of the Google Gemini API on </w:t>
+        <w:t>multi-varying</w:t>
       </w:r>
       <w:r>
         <w:rPr>
@@ -12600,34 +10226,34 @@
           <w:sz w:val="24"/>
           <w:szCs w:val="24"/>
         </w:rPr>
-        <w:t>multi-varying</w:t>
-      </w:r>
-      <w:r>
+        <w:t xml:space="preserve"> datasets.</w:t>
+      </w:r>
+    </w:p>
+    <w:p>
+      <w:pPr>
+        <w:bidi w:val="0"/>
+        <w:ind w:left="360"/>
         <w:rPr>
           <w:color w:val="000000" w:themeColor="text1"/>
           <w:sz w:val="24"/>
           <w:szCs w:val="24"/>
         </w:rPr>
-        <w:t xml:space="preserve"> datasets.</w:t>
-      </w:r>
-    </w:p>
-    <w:p>
-      <w:pPr>
-        <w:bidi w:val="0"/>
-        <w:ind w:left="360"/>
+      </w:pPr>
+      <w:r>
+        <w:rPr>
+          <w:color w:val="000000" w:themeColor="text1"/>
+          <w:sz w:val="20"/>
+          <w:szCs w:val="20"/>
+        </w:rPr>
+        <w:t xml:space="preserve">       </w:t>
+      </w:r>
+      <w:r>
         <w:rPr>
           <w:color w:val="000000" w:themeColor="text1"/>
           <w:sz w:val="24"/>
           <w:szCs w:val="24"/>
         </w:rPr>
-      </w:pPr>
-      <w:r>
-        <w:rPr>
-          <w:color w:val="000000" w:themeColor="text1"/>
-          <w:sz w:val="20"/>
-          <w:szCs w:val="20"/>
-        </w:rPr>
-        <w:t xml:space="preserve">       </w:t>
+        <w:t xml:space="preserve">• System Load Simulation: </w:t>
       </w:r>
       <w:r>
         <w:rPr>
@@ -12635,7 +10261,7 @@
           <w:sz w:val="24"/>
           <w:szCs w:val="24"/>
         </w:rPr>
-        <w:t xml:space="preserve">• System Load Simulation: </w:t>
+        <w:t>Stressed Firebase’s</w:t>
       </w:r>
       <w:r>
         <w:rPr>
@@ -12643,7 +10269,7 @@
           <w:sz w:val="24"/>
           <w:szCs w:val="24"/>
         </w:rPr>
-        <w:t>Stressed Firebase’s</w:t>
+        <w:t xml:space="preserve"> backend to observe response time</w:t>
       </w:r>
       <w:r>
         <w:rPr>
@@ -12651,7 +10277,7 @@
           <w:sz w:val="24"/>
           <w:szCs w:val="24"/>
         </w:rPr>
-        <w:t xml:space="preserve"> backend to observe response time</w:t>
+        <w:t xml:space="preserve"> </w:t>
       </w:r>
       <w:r>
         <w:rPr>
@@ -12659,7 +10285,7 @@
           <w:sz w:val="24"/>
           <w:szCs w:val="24"/>
         </w:rPr>
-        <w:t xml:space="preserve"> </w:t>
+        <w:t xml:space="preserve">                    </w:t>
       </w:r>
       <w:r>
         <w:rPr>
@@ -12667,7 +10293,7 @@
           <w:sz w:val="24"/>
           <w:szCs w:val="24"/>
         </w:rPr>
-        <w:t xml:space="preserve">                    </w:t>
+        <w:t>of database under</w:t>
       </w:r>
       <w:r>
         <w:rPr>
@@ -12675,7 +10301,7 @@
           <w:sz w:val="24"/>
           <w:szCs w:val="24"/>
         </w:rPr>
-        <w:t>of database under</w:t>
+        <w:t xml:space="preserve"> </w:t>
       </w:r>
       <w:r>
         <w:rPr>
@@ -12683,7 +10309,7 @@
           <w:sz w:val="24"/>
           <w:szCs w:val="24"/>
         </w:rPr>
-        <w:t xml:space="preserve"> </w:t>
+        <w:t xml:space="preserve">  </w:t>
       </w:r>
       <w:r>
         <w:rPr>
@@ -12691,7 +10317,7 @@
           <w:sz w:val="24"/>
           <w:szCs w:val="24"/>
         </w:rPr>
-        <w:t xml:space="preserve">  </w:t>
+        <w:t xml:space="preserve">heavy </w:t>
       </w:r>
       <w:r>
         <w:rPr>
@@ -12699,34 +10325,34 @@
           <w:sz w:val="24"/>
           <w:szCs w:val="24"/>
         </w:rPr>
-        <w:t xml:space="preserve">heavy </w:t>
-      </w:r>
-      <w:r>
+        <w:t>load of users</w:t>
+      </w:r>
+    </w:p>
+    <w:p>
+      <w:pPr>
+        <w:bidi w:val="0"/>
+        <w:ind w:left="360"/>
         <w:rPr>
           <w:color w:val="000000" w:themeColor="text1"/>
           <w:sz w:val="24"/>
           <w:szCs w:val="24"/>
         </w:rPr>
-        <w:t>load of users</w:t>
-      </w:r>
-    </w:p>
-    <w:p>
-      <w:pPr>
-        <w:bidi w:val="0"/>
-        <w:ind w:left="360"/>
+      </w:pPr>
+      <w:r>
         <w:rPr>
           <w:color w:val="000000" w:themeColor="text1"/>
           <w:sz w:val="24"/>
           <w:szCs w:val="24"/>
         </w:rPr>
-      </w:pPr>
+        <w:t xml:space="preserve">   </w:t>
+      </w:r>
       <w:r>
         <w:rPr>
           <w:color w:val="000000" w:themeColor="text1"/>
           <w:sz w:val="24"/>
           <w:szCs w:val="24"/>
         </w:rPr>
-        <w:t xml:space="preserve">   </w:t>
+        <w:t xml:space="preserve">• User Interface Performance: </w:t>
       </w:r>
       <w:r>
         <w:rPr>
@@ -12734,51 +10360,7 @@
           <w:sz w:val="24"/>
           <w:szCs w:val="24"/>
         </w:rPr>
-        <w:t>• User Interface Performance</w:t>
-      </w:r>
-      <w:proofErr w:type="gramStart"/>
-      <w:r>
-        <w:rPr>
-          <w:color w:val="000000" w:themeColor="text1"/>
-          <w:sz w:val="24"/>
-          <w:szCs w:val="24"/>
-        </w:rPr>
-        <w:t xml:space="preserve">: </w:t>
-      </w:r>
-      <w:r>
-        <w:rPr>
-          <w:color w:val="000000" w:themeColor="text1"/>
-          <w:sz w:val="24"/>
-          <w:szCs w:val="24"/>
-        </w:rPr>
-        <w:t> Tested</w:t>
-      </w:r>
-      <w:proofErr w:type="gramEnd"/>
-      <w:r>
-        <w:rPr>
-          <w:color w:val="000000" w:themeColor="text1"/>
-          <w:sz w:val="24"/>
-          <w:szCs w:val="24"/>
-        </w:rPr>
-        <w:t xml:space="preserve"> rendering performance of Flutter </w:t>
-      </w:r>
-      <w:proofErr w:type="gramStart"/>
-      <w:r>
-        <w:rPr>
-          <w:color w:val="000000" w:themeColor="text1"/>
-          <w:sz w:val="24"/>
-          <w:szCs w:val="24"/>
-        </w:rPr>
-        <w:t>in order to</w:t>
-      </w:r>
-      <w:proofErr w:type="gramEnd"/>
-      <w:r>
-        <w:rPr>
-          <w:color w:val="000000" w:themeColor="text1"/>
-          <w:sz w:val="24"/>
-          <w:szCs w:val="24"/>
-        </w:rPr>
-        <w:t> present smooth interactions and minimize latency.</w:t>
+        <w:t> Tested rendering performance of Flutter in order to present smooth interactions and minimize latency.</w:t>
       </w:r>
     </w:p>
     <w:p>
@@ -13125,14 +10707,7 @@
                               <w:rPr>
                                 <w:rFonts w:asciiTheme="majorBidi" w:hAnsiTheme="majorBidi" w:cstheme="majorBidi"/>
                               </w:rPr>
-                              <w:t xml:space="preserve">Figure </w:t>
-                            </w:r>
-                            <w:proofErr w:type="gramStart"/>
-                            <w:r>
-                              <w:rPr>
-                                <w:rFonts w:asciiTheme="majorBidi" w:hAnsiTheme="majorBidi" w:cstheme="majorBidi"/>
-                              </w:rPr>
-                              <w:t>2 :</w:t>
+                              <w:t>Figure 2 :</w:t>
                             </w:r>
                             <w:proofErr w:type="spellStart"/>
                             <w:r>
@@ -13142,7 +10717,6 @@
                               <w:t>userFile</w:t>
                             </w:r>
                             <w:proofErr w:type="spellEnd"/>
-                            <w:proofErr w:type="gramEnd"/>
                           </w:p>
                         </w:txbxContent>
                       </wps:txbx>
@@ -13220,14 +10794,7 @@
                         <w:rPr>
                           <w:rFonts w:asciiTheme="majorBidi" w:hAnsiTheme="majorBidi" w:cstheme="majorBidi"/>
                         </w:rPr>
-                        <w:t xml:space="preserve">Figure </w:t>
-                      </w:r>
-                      <w:proofErr w:type="gramStart"/>
-                      <w:r>
-                        <w:rPr>
-                          <w:rFonts w:asciiTheme="majorBidi" w:hAnsiTheme="majorBidi" w:cstheme="majorBidi"/>
-                        </w:rPr>
-                        <w:t>2 :</w:t>
+                        <w:t>Figure 2 :</w:t>
                       </w:r>
                       <w:proofErr w:type="spellStart"/>
                       <w:r>
@@ -13237,7 +10804,6 @@
                         <w:t>userFile</w:t>
                       </w:r>
                       <w:proofErr w:type="spellEnd"/>
-                      <w:proofErr w:type="gramEnd"/>
                     </w:p>
                   </w:txbxContent>
                 </v:textbox>
@@ -13342,16 +10908,8 @@
                               <w:rPr>
                                 <w:rFonts w:asciiTheme="majorBidi" w:hAnsiTheme="majorBidi" w:cstheme="majorBidi"/>
                               </w:rPr>
-                              <w:t xml:space="preserve">Figure </w:t>
+                              <w:t>Figure 1:Users</w:t>
                             </w:r>
-                            <w:proofErr w:type="gramStart"/>
-                            <w:r>
-                              <w:rPr>
-                                <w:rFonts w:asciiTheme="majorBidi" w:hAnsiTheme="majorBidi" w:cstheme="majorBidi"/>
-                              </w:rPr>
-                              <w:t>1:Users</w:t>
-                            </w:r>
-                            <w:proofErr w:type="gramEnd"/>
                           </w:p>
                         </w:txbxContent>
                       </wps:txbx>
@@ -13430,16 +10988,8 @@
                         <w:rPr>
                           <w:rFonts w:asciiTheme="majorBidi" w:hAnsiTheme="majorBidi" w:cstheme="majorBidi"/>
                         </w:rPr>
-                        <w:t xml:space="preserve">Figure </w:t>
+                        <w:t>Figure 1:Users</w:t>
                       </w:r>
-                      <w:proofErr w:type="gramStart"/>
-                      <w:r>
-                        <w:rPr>
-                          <w:rFonts w:asciiTheme="majorBidi" w:hAnsiTheme="majorBidi" w:cstheme="majorBidi"/>
-                        </w:rPr>
-                        <w:t>1:Users</w:t>
-                      </w:r>
-                      <w:proofErr w:type="gramEnd"/>
                     </w:p>
                   </w:txbxContent>
                 </v:textbox>
@@ -13452,15 +11002,7 @@
         <w:t xml:space="preserve">         </w:t>
       </w:r>
       <w:r>
-        <w:t xml:space="preserve">• Firebase supports: Flexible schema </w:t>
-      </w:r>
-      <w:proofErr w:type="gramStart"/>
-      <w:r>
-        <w:t>don’t</w:t>
-      </w:r>
-      <w:proofErr w:type="gramEnd"/>
-      <w:r>
-        <w:t xml:space="preserve"> need to define the structure before inserting data</w:t>
+        <w:t>• Firebase supports: Flexible schema don’t need to define the structure before inserting data</w:t>
       </w:r>
     </w:p>
     <w:p>
@@ -13754,16 +11296,8 @@
                               <w:rPr>
                                 <w:rFonts w:asciiTheme="majorBidi" w:hAnsiTheme="majorBidi" w:cstheme="majorBidi"/>
                               </w:rPr>
-                              <w:t xml:space="preserve">Figure </w:t>
+                              <w:t>Figure 3 :AllUsersFiles</w:t>
                             </w:r>
-                            <w:proofErr w:type="gramStart"/>
-                            <w:r>
-                              <w:rPr>
-                                <w:rFonts w:asciiTheme="majorBidi" w:hAnsiTheme="majorBidi" w:cstheme="majorBidi"/>
-                              </w:rPr>
-                              <w:t>3 :AllUsersFiles</w:t>
-                            </w:r>
-                            <w:proofErr w:type="gramEnd"/>
                           </w:p>
                         </w:txbxContent>
                       </wps:txbx>
@@ -13836,16 +11370,8 @@
                         <w:rPr>
                           <w:rFonts w:asciiTheme="majorBidi" w:hAnsiTheme="majorBidi" w:cstheme="majorBidi"/>
                         </w:rPr>
-                        <w:t xml:space="preserve">Figure </w:t>
+                        <w:t>Figure 3 :AllUsersFiles</w:t>
                       </w:r>
-                      <w:proofErr w:type="gramStart"/>
-                      <w:r>
-                        <w:rPr>
-                          <w:rFonts w:asciiTheme="majorBidi" w:hAnsiTheme="majorBidi" w:cstheme="majorBidi"/>
-                        </w:rPr>
-                        <w:t>3 :AllUsersFiles</w:t>
-                      </w:r>
-                      <w:proofErr w:type="gramEnd"/>
                     </w:p>
                   </w:txbxContent>
                 </v:textbox>
@@ -14115,25 +11641,7 @@
           <w:sz w:val="20"/>
           <w:szCs w:val="20"/>
         </w:rPr>
-        <w:t>Firebase Firestore </w:t>
-      </w:r>
-      <w:proofErr w:type="gramStart"/>
-      <w:r>
-        <w:rPr>
-          <w:color w:val="000000" w:themeColor="text1"/>
-          <w:sz w:val="20"/>
-          <w:szCs w:val="20"/>
-        </w:rPr>
-        <w:t>to store</w:t>
-      </w:r>
-      <w:proofErr w:type="gramEnd"/>
-      <w:r>
-        <w:rPr>
-          <w:color w:val="000000" w:themeColor="text1"/>
-          <w:sz w:val="20"/>
-          <w:szCs w:val="20"/>
-        </w:rPr>
-        <w:t> and synchronize data in real-time.</w:t>
+        <w:t>Firebase Firestore to store and synchronize data in real-time.</w:t>
       </w:r>
     </w:p>
     <w:p>
@@ -14279,56 +11787,18 @@
           <w:sz w:val="20"/>
           <w:szCs w:val="20"/>
         </w:rPr>
-        <w:t xml:space="preserve">for accessing all the </w:t>
-      </w:r>
-      <w:proofErr w:type="gramStart"/>
-      <w:r>
-        <w:rPr>
-          <w:color w:val="000000" w:themeColor="text1"/>
-          <w:sz w:val="20"/>
-          <w:szCs w:val="20"/>
-        </w:rPr>
-        <w:t>tools(</w:t>
-      </w:r>
-      <w:proofErr w:type="gramEnd"/>
-      <w:r>
-        <w:rPr>
-          <w:color w:val="000000" w:themeColor="text1"/>
-          <w:sz w:val="20"/>
-          <w:szCs w:val="20"/>
-        </w:rPr>
-        <w:t xml:space="preserve">add file, </w:t>
+        <w:t xml:space="preserve">for accessing all the tools(add file, </w:t>
       </w:r>
       <w:proofErr w:type="spellStart"/>
-      <w:proofErr w:type="gramStart"/>
-      <w:r>
-        <w:rPr>
-          <w:color w:val="000000" w:themeColor="text1"/>
-          <w:sz w:val="20"/>
-          <w:szCs w:val="20"/>
-        </w:rPr>
-        <w:t>summary,translation</w:t>
-      </w:r>
-      <w:proofErr w:type="gramEnd"/>
-      <w:r>
-        <w:rPr>
-          <w:color w:val="000000" w:themeColor="text1"/>
-          <w:sz w:val="20"/>
-          <w:szCs w:val="20"/>
-        </w:rPr>
-        <w:t>,</w:t>
-      </w:r>
-      <w:proofErr w:type="gramStart"/>
-      <w:r>
-        <w:rPr>
-          <w:color w:val="000000" w:themeColor="text1"/>
-          <w:sz w:val="20"/>
-          <w:szCs w:val="20"/>
-        </w:rPr>
-        <w:t>notes,todolist</w:t>
+      <w:r>
+        <w:rPr>
+          <w:color w:val="000000" w:themeColor="text1"/>
+          <w:sz w:val="20"/>
+          <w:szCs w:val="20"/>
+        </w:rPr>
+        <w:t>summary,translation,notes,todolist</w:t>
       </w:r>
       <w:proofErr w:type="spellEnd"/>
-      <w:proofErr w:type="gramEnd"/>
       <w:r>
         <w:rPr>
           <w:color w:val="000000" w:themeColor="text1"/>
@@ -14544,29 +12014,8 @@
       <w:pPr>
         <w:pStyle w:val="Style1"/>
       </w:pPr>
-      <w:proofErr w:type="gramStart"/>
-      <w:r>
-        <w:t>Economic</w:t>
-      </w:r>
-      <w:proofErr w:type="gramEnd"/>
-      <w:r>
-        <w:t xml:space="preserve"> viability of the app is approximated by estimating development, deployment, and maintenance expenses. Development expenses include Flutter (frontend) and Python Flask (backend) development expenses, integration expenses of Google Gemini API, and Firebase services (auth and Firestore database). Cloud and hosting costs are </w:t>
-      </w:r>
-      <w:proofErr w:type="gramStart"/>
-      <w:r>
-        <w:t>approximated</w:t>
-      </w:r>
-      <w:proofErr w:type="gramEnd"/>
-      <w:r>
-        <w:t xml:space="preserve"> as a function of Firebase Firestore storage needs and API call frequency, which increase with the number of users. Maintenance expenses post-launch </w:t>
-      </w:r>
-      <w:proofErr w:type="gramStart"/>
-      <w:r>
-        <w:t>involve</w:t>
-      </w:r>
-      <w:proofErr w:type="gramEnd"/>
-      <w:r>
-        <w:t xml:space="preserve"> regular updates, bug fixing, and potential feature enhancements.</w:t>
+      <w:r>
+        <w:t>Economic viability of the app is approximated by estimating development, deployment, and maintenance expenses. Development expenses include Flutter (frontend) and Python Flask (backend) development expenses, integration expenses of Google Gemini API, and Firebase services (auth and Firestore database). Cloud and hosting costs are approximated as a function of Firebase Firestore storage needs and API call frequency, which increase with the number of users. Maintenance expenses post-launch involve regular updates, bug fixing, and potential feature enhancements.</w:t>
       </w:r>
     </w:p>
     <w:p>
@@ -14582,15 +12031,7 @@
         <w:pStyle w:val="Style1"/>
       </w:pPr>
       <w:r>
-        <w:t xml:space="preserve">The project is economically viable </w:t>
-      </w:r>
-      <w:proofErr w:type="gramStart"/>
-      <w:r>
-        <w:t>as long as</w:t>
-      </w:r>
-      <w:proofErr w:type="gramEnd"/>
-      <w:r>
-        <w:t xml:space="preserve"> the costs are maintained and minimized through Firebase's pay-as-you-go pricing model and affordable scalability. Any subsequent development will be dictated by users' feedback and market needs for the purpose of balancing profitability and functionality.</w:t>
+        <w:t>The project is economically viable as long as the costs are maintained and minimized through Firebase's pay-as-you-go pricing model and affordable scalability. Any subsequent development will be dictated by users' feedback and market needs for the purpose of balancing profitability and functionality.</w:t>
       </w:r>
       <w:r>
         <w:br w:type="page"/>
@@ -14713,25 +12154,7 @@
           <w:sz w:val="20"/>
           <w:szCs w:val="20"/>
         </w:rPr>
-        <w:t>Constructed using Flutter for cross-platform compatibility on Android. PDF readers, AI chat screens, note-taking, task lists</w:t>
-      </w:r>
-      <w:proofErr w:type="gramStart"/>
-      <w:r>
-        <w:rPr>
-          <w:color w:val="000000" w:themeColor="text1"/>
-          <w:sz w:val="20"/>
-          <w:szCs w:val="20"/>
-        </w:rPr>
-        <w:t>, translation</w:t>
-      </w:r>
-      <w:proofErr w:type="gramEnd"/>
-      <w:r>
-        <w:rPr>
-          <w:color w:val="000000" w:themeColor="text1"/>
-          <w:sz w:val="20"/>
-          <w:szCs w:val="20"/>
-        </w:rPr>
-        <w:t> interfaces were developed using customizable widgets.</w:t>
+        <w:t>Constructed using Flutter for cross-platform compatibility on Android. PDF readers, AI chat screens, note-taking, task lists, translation interfaces were developed using customizable widgets.</w:t>
       </w:r>
     </w:p>
     <w:p>
@@ -14926,23 +12349,7 @@
         <w:pStyle w:val="Style1"/>
       </w:pPr>
       <w:r>
-        <w:t xml:space="preserve">Development consisted of some necessary steps to conceptualize a usable and functional app.  Firstly, the </w:t>
-      </w:r>
-      <w:proofErr w:type="gramStart"/>
-      <w:r>
-        <w:t>frontend</w:t>
-      </w:r>
-      <w:proofErr w:type="gramEnd"/>
-      <w:r>
-        <w:t xml:space="preserve"> was built considering Flutter, keeping in mind minimal and responsive designs. State management techniques were adopted by the developers to ensure sleek functionality and envisioned modular components that would make upgrades and maintenance more convenient in the future. In the backend, API endpoints were established using Flask to enable front-end and backend system interaction. Proper error handling and logging were implemented to improve reliability and ease debugging.  The AI features were integrated through the Google Gemini API, which provided suitable text summarization and chatbot functionality.  API requests and responses were handled with attention by the development team </w:t>
-      </w:r>
-      <w:proofErr w:type="gramStart"/>
-      <w:r>
-        <w:t>in order to</w:t>
-      </w:r>
-      <w:proofErr w:type="gramEnd"/>
-      <w:r>
-        <w:t xml:space="preserve"> remain efficient.  Firebase was used for storing data in real-time using Firestore, while Firebase Authentication defended user access securely.</w:t>
+        <w:t>Development consisted of some necessary steps to conceptualize a usable and functional app.  Firstly, the frontend was built considering Flutter, keeping in mind minimal and responsive designs. State management techniques were adopted by the developers to ensure sleek functionality and envisioned modular components that would make upgrades and maintenance more convenient in the future. In the backend, API endpoints were established using Flask to enable front-end and backend system interaction. Proper error handling and logging were implemented to improve reliability and ease debugging.  The AI features were integrated through the Google Gemini API, which provided suitable text summarization and chatbot functionality.  API requests and responses were handled with attention by the development team in order to remain efficient.  Firebase was used for storing data in real-time using Firestore, while Firebase Authentication defended user access securely.</w:t>
       </w:r>
     </w:p>
     <w:p>
@@ -14950,15 +12357,7 @@
         <w:pStyle w:val="Style1"/>
       </w:pPr>
       <w:r>
-        <w:t xml:space="preserve">Finally, thorough testing was conducted, including unit tests on each component and integration tests to verify that the </w:t>
-      </w:r>
-      <w:proofErr w:type="gramStart"/>
-      <w:r>
-        <w:t>frontend</w:t>
-      </w:r>
-      <w:proofErr w:type="gramEnd"/>
-      <w:r>
-        <w:t>, backend, and AI services all collaborated perfectly together. This step was crucial in delivering a high-quality and stable application.</w:t>
+        <w:t>Finally, thorough testing was conducted, including unit tests on each component and integration tests to verify that the frontend, backend, and AI services all collaborated perfectly together. This step was crucial in delivering a high-quality and stable application.</w:t>
       </w:r>
     </w:p>
     <w:p>
@@ -15085,13 +12484,8 @@
       <w:pPr>
         <w:pStyle w:val="Style1"/>
       </w:pPr>
-      <w:proofErr w:type="gramStart"/>
-      <w:r>
-        <w:t>Validation</w:t>
-      </w:r>
-      <w:proofErr w:type="gramEnd"/>
-      <w:r>
-        <w:t> process ensured that the application met both functional and non-functional needs. Several key tests were conducted to ensure performance, security, and usability.</w:t>
+      <w:r>
+        <w:t>Validation process ensured that the application met both functional and non-functional needs. Several key tests were conducted to ensure performance, security, and usability.</w:t>
       </w:r>
     </w:p>
     <w:p>
@@ -15253,15 +12647,7 @@
         <w:pStyle w:val="Style1"/>
       </w:pPr>
       <w:r>
-        <w:t>The results of the tests confirmed that the application performed as intended, meeting all design requirements and having </w:t>
-      </w:r>
-      <w:proofErr w:type="gramStart"/>
-      <w:r>
-        <w:t>an impeccable</w:t>
-      </w:r>
-      <w:proofErr w:type="gramEnd"/>
-      <w:r>
-        <w:t> user experience.</w:t>
+        <w:t>The results of the tests confirmed that the application performed as intended, meeting all design requirements and having an impeccable user experience.</w:t>
       </w:r>
     </w:p>
     <w:p>
@@ -15354,15 +12740,7 @@
         </w:rPr>
       </w:pPr>
       <w:r>
-        <w:t xml:space="preserve">The application successfully fulfilled its main objectives, delivering a stable and user-friendly platform for digital document management. Through the integration of the Google Gemini API, the application delivers accurate and concise AI-based summarization, significantly enhancing productivity. The integrated chatbot further improves usability with direct, relevant responses to user queries, making document interaction more natural and effective. Document management capabilities were at the core, with seamless PDF uploading, viewing, and searching. The app supports searchable PDFs, making it easy for users to search and highlight important terms within their documents. This feature streamlines information access, saving users time and effort. For enhanced productivity, the application features integrated </w:t>
-      </w:r>
-      <w:proofErr w:type="gramStart"/>
-      <w:r>
-        <w:t>note-taking</w:t>
-      </w:r>
-      <w:proofErr w:type="gramEnd"/>
-      <w:r>
-        <w:t xml:space="preserve"> and to-do list capabilities, all synced in real-time via Firebase. The "Continue Reading" and bookmarking feature enhance usability by enabling effortless navigation and progress tracking across documents.</w:t>
+        <w:t>The application successfully fulfilled its main objectives, delivering a stable and user-friendly platform for digital document management. Through the integration of the Google Gemini API, the application delivers accurate and concise AI-based summarization, significantly enhancing productivity. The integrated chatbot further improves usability with direct, relevant responses to user queries, making document interaction more natural and effective. Document management capabilities were at the core, with seamless PDF uploading, viewing, and searching. The app supports searchable PDFs, making it easy for users to search and highlight important terms within their documents. This feature streamlines information access, saving users time and effort. For enhanced productivity, the application features integrated note-taking and to-do list capabilities, all synced in real-time via Firebase. The "Continue Reading" and bookmarking feature enhance usability by enabling effortless navigation and progress tracking across documents.</w:t>
       </w:r>
     </w:p>
     <w:p>
@@ -15892,21 +13270,8 @@
       <w:pPr>
         <w:pStyle w:val="Style1"/>
       </w:pPr>
-      <w:proofErr w:type="gramStart"/>
-      <w:r>
-        <w:t>During the course of</w:t>
-      </w:r>
-      <w:proofErr w:type="gramEnd"/>
-      <w:r>
-        <w:t xml:space="preserve"> development, we encountered and resolved numerous issues, including integrating APIs, syncing data in real-time, and designing </w:t>
-      </w:r>
-      <w:proofErr w:type="gramStart"/>
-      <w:r>
-        <w:t>an</w:t>
-      </w:r>
-      <w:proofErr w:type="gramEnd"/>
-      <w:r>
-        <w:t xml:space="preserve"> user-friendly interface. With technologies like Flutter for client-side, Python with Flask for server-side, and Firebase to handle data, we were successful in creating an efficient and scalable app.</w:t>
+      <w:r>
+        <w:t>During the course of development, we encountered and resolved numerous issues, including integrating APIs, syncing data in real-time, and designing an user-friendly interface. With technologies like Flutter for client-side, Python with Flask for server-side, and Firebase to handle data, we were successful in creating an efficient and scalable app.</w:t>
       </w:r>
     </w:p>
     <w:p>
@@ -16173,15 +13538,7 @@
         <w:t xml:space="preserve"> b</w:t>
       </w:r>
       <w:r>
-        <w:t>ased on the knowledge and experience gained during the development and </w:t>
-      </w:r>
-      <w:proofErr w:type="gramStart"/>
-      <w:r>
-        <w:t>piloting</w:t>
-      </w:r>
-      <w:proofErr w:type="gramEnd"/>
-      <w:r>
-        <w:t> of the AI-Based Interactive Digital Content Application, the following are the recommendations for future improvements and expansions:</w:t>
+        <w:t>ased on the knowledge and experience gained during the development and piloting of the AI-Based Interactive Digital Content Application, the following are the recommendations for future improvements and expansions:</w:t>
       </w:r>
     </w:p>
     <w:p>
@@ -16477,25 +13834,7 @@
           <w:sz w:val="20"/>
           <w:szCs w:val="20"/>
         </w:rPr>
-        <w:t>Develop desktop and web-based application versions, with </w:t>
-      </w:r>
-      <w:proofErr w:type="gramStart"/>
-      <w:r>
-        <w:rPr>
-          <w:color w:val="000000" w:themeColor="text1"/>
-          <w:sz w:val="20"/>
-          <w:szCs w:val="20"/>
-        </w:rPr>
-        <w:t>a consistent</w:t>
-      </w:r>
-      <w:proofErr w:type="gramEnd"/>
-      <w:r>
-        <w:rPr>
-          <w:color w:val="000000" w:themeColor="text1"/>
-          <w:sz w:val="20"/>
-          <w:szCs w:val="20"/>
-        </w:rPr>
-        <w:t xml:space="preserve"> user experience across devices.</w:t>
+        <w:t>Develop desktop and web-based application versions, with a consistent user experience across devices.</w:t>
       </w:r>
     </w:p>
     <w:p>
@@ -16609,18 +13948,7 @@
           <w:sz w:val="20"/>
           <w:szCs w:val="20"/>
         </w:rPr>
-        <w:t xml:space="preserve">Video </w:t>
-      </w:r>
-      <w:proofErr w:type="gramStart"/>
-      <w:r>
-        <w:rPr>
-          <w:b/>
-          <w:bCs/>
-          <w:color w:val="000000" w:themeColor="text1"/>
-          <w:sz w:val="20"/>
-          <w:szCs w:val="20"/>
-        </w:rPr>
-        <w:t xml:space="preserve">summarization </w:t>
+        <w:t xml:space="preserve">Video summarization </w:t>
       </w:r>
       <w:r>
         <w:rPr>
@@ -16630,7 +13958,6 @@
         </w:rPr>
         <w:t>:</w:t>
       </w:r>
-      <w:proofErr w:type="gramEnd"/>
       <w:r>
         <w:rPr>
           <w:rFonts w:ascii="Open Sans" w:hAnsi="Open Sans" w:cs="Open Sans"/>
@@ -17515,33 +14842,15 @@
           <w:sz w:val="20"/>
           <w:szCs w:val="20"/>
         </w:rPr>
-        <w:t xml:space="preserve">Android </w:t>
-      </w:r>
-      <w:proofErr w:type="gramStart"/>
-      <w:r>
-        <w:rPr>
-          <w:color w:val="000000" w:themeColor="text1"/>
-          <w:sz w:val="20"/>
-          <w:szCs w:val="20"/>
-        </w:rPr>
-        <w:t>emulation</w:t>
-      </w:r>
-      <w:r>
-        <w:rPr>
-          <w:color w:val="000000" w:themeColor="text1"/>
-          <w:sz w:val="20"/>
-          <w:szCs w:val="20"/>
-        </w:rPr>
-        <w:t>)  (</w:t>
-      </w:r>
-      <w:proofErr w:type="gramEnd"/>
-      <w:r>
-        <w:rPr>
-          <w:color w:val="000000" w:themeColor="text1"/>
-          <w:sz w:val="20"/>
-          <w:szCs w:val="20"/>
-        </w:rPr>
-        <w:t>Android SDK version 35.0.1)</w:t>
+        <w:t>Android emulation</w:t>
+      </w:r>
+      <w:r>
+        <w:rPr>
+          <w:color w:val="000000" w:themeColor="text1"/>
+          <w:sz w:val="20"/>
+          <w:szCs w:val="20"/>
+        </w:rPr>
+        <w:t>)  (Android SDK version 35.0.1)</w:t>
       </w:r>
     </w:p>
     <w:p>
@@ -17560,25 +14869,7 @@
           <w:sz w:val="20"/>
           <w:szCs w:val="20"/>
         </w:rPr>
-        <w:t xml:space="preserve">  - Firebase CLI &amp; </w:t>
-      </w:r>
-      <w:proofErr w:type="gramStart"/>
-      <w:r>
-        <w:rPr>
-          <w:color w:val="000000" w:themeColor="text1"/>
-          <w:sz w:val="20"/>
-          <w:szCs w:val="20"/>
-        </w:rPr>
-        <w:t>Tools(</w:t>
-      </w:r>
-      <w:proofErr w:type="gramEnd"/>
-      <w:r>
-        <w:rPr>
-          <w:color w:val="000000" w:themeColor="text1"/>
-          <w:sz w:val="20"/>
-          <w:szCs w:val="20"/>
-        </w:rPr>
-        <w:t xml:space="preserve">for authentication and Firestore integration)  </w:t>
+        <w:t xml:space="preserve">  - Firebase CLI &amp; Tools(for authentication and Firestore integration)  </w:t>
       </w:r>
     </w:p>
     <w:p>
@@ -17704,25 +14995,7 @@
           <w:sz w:val="20"/>
           <w:szCs w:val="20"/>
         </w:rPr>
-        <w:t xml:space="preserve">  - Android: Devices running Android 11+ (e.g., Samsung </w:t>
-      </w:r>
-      <w:proofErr w:type="gramStart"/>
-      <w:r>
-        <w:rPr>
-          <w:color w:val="000000" w:themeColor="text1"/>
-          <w:sz w:val="20"/>
-          <w:szCs w:val="20"/>
-        </w:rPr>
-        <w:t>Galaxy ,</w:t>
-      </w:r>
-      <w:proofErr w:type="gramEnd"/>
-      <w:r>
-        <w:rPr>
-          <w:color w:val="000000" w:themeColor="text1"/>
-          <w:sz w:val="20"/>
-          <w:szCs w:val="20"/>
-        </w:rPr>
-        <w:t xml:space="preserve"> Google Pixel </w:t>
+        <w:t xml:space="preserve">  - Android: Devices running Android 11+ (e.g., Samsung Galaxy , Google Pixel </w:t>
       </w:r>
       <w:r>
         <w:rPr>
@@ -17784,25 +15057,7 @@
           <w:sz w:val="20"/>
           <w:szCs w:val="20"/>
         </w:rPr>
-        <w:t xml:space="preserve">  - Wi-</w:t>
-      </w:r>
-      <w:proofErr w:type="gramStart"/>
-      <w:r>
-        <w:rPr>
-          <w:color w:val="000000" w:themeColor="text1"/>
-          <w:sz w:val="20"/>
-          <w:szCs w:val="20"/>
-        </w:rPr>
-        <w:t>Fi  4</w:t>
-      </w:r>
-      <w:proofErr w:type="gramEnd"/>
-      <w:r>
-        <w:rPr>
-          <w:color w:val="000000" w:themeColor="text1"/>
-          <w:sz w:val="20"/>
-          <w:szCs w:val="20"/>
-        </w:rPr>
-        <w:t xml:space="preserve">G </w:t>
+        <w:t xml:space="preserve">  - Wi-Fi  4G </w:t>
       </w:r>
       <w:r>
         <w:rPr>
@@ -18023,15 +15278,7 @@
         <w:pStyle w:val="Style1"/>
       </w:pPr>
       <w:r>
-        <w:t xml:space="preserve">From the first meeting through which the team decided to work with Flutter, Python, and Firebase while envisioning early AI research, there was a standard development process through which the project progressed. The gathering of requirements, the conversations about UI needs, and features like chatbot and summarization were the focus of follow-up meetings. Regular reviews of frontend and backend issues focused on enhancing UI and working with APIs. User feedback captured from test sessions improved AI response quality and usability. The team thoroughly reviewed and created documentation and presentation materials for </w:t>
-      </w:r>
-      <w:proofErr w:type="gramStart"/>
-      <w:r>
-        <w:t>submission, and</w:t>
-      </w:r>
-      <w:proofErr w:type="gramEnd"/>
-      <w:r>
-        <w:t xml:space="preserve"> finalized revisions with respect to supervisor feedback. Clear action items were included in each stage to guarantee consistent progress toward project handover.</w:t>
+        <w:t>From the first meeting through which the team decided to work with Flutter, Python, and Firebase while envisioning early AI research, there was a standard development process through which the project progressed. The gathering of requirements, the conversations about UI needs, and features like chatbot and summarization were the focus of follow-up meetings. Regular reviews of frontend and backend issues focused on enhancing UI and working with APIs. User feedback captured from test sessions improved AI response quality and usability. The team thoroughly reviewed and created documentation and presentation materials for submission, and finalized revisions with respect to supervisor feedback. Clear action items were included in each stage to guarantee consistent progress toward project handover.</w:t>
       </w:r>
     </w:p>
     <w:sectPr>

--- a/documentations/GP_2.docx
+++ b/documentations/GP_2.docx
@@ -199,7 +199,59 @@
           <w:szCs w:val="28"/>
           <w:lang w:bidi="ar-JO"/>
         </w:rPr>
-        <w:t>[AI-Based interactive digital content application: search,  summarize, save,  translate,  integrate, chat and present]</w:t>
+        <w:t xml:space="preserve">[AI-Based interactive digital content application: </w:t>
+      </w:r>
+      <w:proofErr w:type="gramStart"/>
+      <w:r>
+        <w:rPr>
+          <w:rFonts w:asciiTheme="majorBidi" w:hAnsiTheme="majorBidi" w:cstheme="majorBidi"/>
+          <w:b/>
+          <w:bCs/>
+          <w:color w:val="000000" w:themeColor="text1"/>
+          <w:sz w:val="28"/>
+          <w:szCs w:val="28"/>
+          <w:lang w:bidi="ar-JO"/>
+        </w:rPr>
+        <w:t>search,  summarize</w:t>
+      </w:r>
+      <w:proofErr w:type="gramEnd"/>
+      <w:r>
+        <w:rPr>
+          <w:rFonts w:asciiTheme="majorBidi" w:hAnsiTheme="majorBidi" w:cstheme="majorBidi"/>
+          <w:b/>
+          <w:bCs/>
+          <w:color w:val="000000" w:themeColor="text1"/>
+          <w:sz w:val="28"/>
+          <w:szCs w:val="28"/>
+          <w:lang w:bidi="ar-JO"/>
+        </w:rPr>
+        <w:t xml:space="preserve">, </w:t>
+      </w:r>
+      <w:proofErr w:type="gramStart"/>
+      <w:r>
+        <w:rPr>
+          <w:rFonts w:asciiTheme="majorBidi" w:hAnsiTheme="majorBidi" w:cstheme="majorBidi"/>
+          <w:b/>
+          <w:bCs/>
+          <w:color w:val="000000" w:themeColor="text1"/>
+          <w:sz w:val="28"/>
+          <w:szCs w:val="28"/>
+          <w:lang w:bidi="ar-JO"/>
+        </w:rPr>
+        <w:t>save,  translate,  integrate</w:t>
+      </w:r>
+      <w:proofErr w:type="gramEnd"/>
+      <w:r>
+        <w:rPr>
+          <w:rFonts w:asciiTheme="majorBidi" w:hAnsiTheme="majorBidi" w:cstheme="majorBidi"/>
+          <w:b/>
+          <w:bCs/>
+          <w:color w:val="000000" w:themeColor="text1"/>
+          <w:sz w:val="28"/>
+          <w:szCs w:val="28"/>
+          <w:lang w:bidi="ar-JO"/>
+        </w:rPr>
+        <w:t>, chat and present]</w:t>
       </w:r>
     </w:p>
     <w:p>
@@ -390,6 +442,7 @@
         </w:rPr>
       </w:pPr>
       <w:proofErr w:type="spellStart"/>
+      <w:proofErr w:type="gramStart"/>
       <w:r>
         <w:rPr>
           <w:rFonts w:asciiTheme="majorBidi" w:hAnsiTheme="majorBidi" w:cstheme="majorBidi"/>
@@ -403,6 +456,7 @@
         <w:t>Dr.Lo'ai</w:t>
       </w:r>
       <w:proofErr w:type="spellEnd"/>
+      <w:proofErr w:type="gramEnd"/>
       <w:r>
         <w:rPr>
           <w:rFonts w:asciiTheme="majorBidi" w:hAnsiTheme="majorBidi" w:cstheme="majorBidi"/>
@@ -548,16 +602,35 @@
           <w:rFonts w:ascii="Times New Roman" w:eastAsia="Times New Roman" w:hAnsi="Times New Roman"/>
           <w:b/>
         </w:rPr>
-        <w:t>……………………………………………………………………………………………..</w:t>
-      </w:r>
-      <w:hyperlink w:anchor="page5" w:history="1">
-        <w:r>
-          <w:rPr>
-            <w:b/>
-          </w:rPr>
-          <w:t>5</w:t>
-        </w:r>
-      </w:hyperlink>
+        <w:t>…………………………………………………………………………………………</w:t>
+      </w:r>
+      <w:proofErr w:type="gramStart"/>
+      <w:r>
+        <w:rPr>
+          <w:rFonts w:ascii="Times New Roman" w:eastAsia="Times New Roman" w:hAnsi="Times New Roman"/>
+          <w:b/>
+        </w:rPr>
+        <w:t>…..</w:t>
+      </w:r>
+      <w:proofErr w:type="gramEnd"/>
+      <w:r>
+        <w:fldChar w:fldCharType="begin"/>
+      </w:r>
+      <w:r>
+        <w:instrText xml:space="preserve"> HYPERLINK \l "page5" </w:instrText>
+      </w:r>
+      <w:r>
+        <w:fldChar w:fldCharType="separate"/>
+      </w:r>
+      <w:r>
+        <w:rPr>
+          <w:b/>
+        </w:rPr>
+        <w:t>5</w:t>
+      </w:r>
+      <w:r>
+        <w:fldChar w:fldCharType="end"/>
+      </w:r>
     </w:p>
     <w:p>
       <w:pPr>
@@ -584,16 +657,35 @@
           <w:rFonts w:ascii="Times New Roman" w:eastAsia="Times New Roman" w:hAnsi="Times New Roman"/>
           <w:b/>
         </w:rPr>
-        <w:t>……………………………………………………………………………………………..</w:t>
-      </w:r>
-      <w:hyperlink w:anchor="page5" w:history="1">
-        <w:r>
-          <w:rPr>
-            <w:b/>
-          </w:rPr>
-          <w:t>5</w:t>
-        </w:r>
-      </w:hyperlink>
+        <w:t>…………………………………………………………………………………………</w:t>
+      </w:r>
+      <w:proofErr w:type="gramStart"/>
+      <w:r>
+        <w:rPr>
+          <w:rFonts w:ascii="Times New Roman" w:eastAsia="Times New Roman" w:hAnsi="Times New Roman"/>
+          <w:b/>
+        </w:rPr>
+        <w:t>…..</w:t>
+      </w:r>
+      <w:proofErr w:type="gramEnd"/>
+      <w:r>
+        <w:fldChar w:fldCharType="begin"/>
+      </w:r>
+      <w:r>
+        <w:instrText xml:space="preserve"> HYPERLINK \l "page5" </w:instrText>
+      </w:r>
+      <w:r>
+        <w:fldChar w:fldCharType="separate"/>
+      </w:r>
+      <w:r>
+        <w:rPr>
+          <w:b/>
+        </w:rPr>
+        <w:t>5</w:t>
+      </w:r>
+      <w:r>
+        <w:fldChar w:fldCharType="end"/>
+      </w:r>
     </w:p>
     <w:p>
       <w:pPr>
@@ -620,16 +712,35 @@
           <w:rFonts w:ascii="Times New Roman" w:eastAsia="Times New Roman" w:hAnsi="Times New Roman"/>
           <w:b/>
         </w:rPr>
-        <w:t>……………………………………………………………………………………………..</w:t>
-      </w:r>
-      <w:hyperlink w:anchor="page5" w:history="1">
-        <w:r>
-          <w:rPr>
-            <w:b/>
-          </w:rPr>
-          <w:t>5</w:t>
-        </w:r>
-      </w:hyperlink>
+        <w:t>…………………………………………………………………………………………</w:t>
+      </w:r>
+      <w:proofErr w:type="gramStart"/>
+      <w:r>
+        <w:rPr>
+          <w:rFonts w:ascii="Times New Roman" w:eastAsia="Times New Roman" w:hAnsi="Times New Roman"/>
+          <w:b/>
+        </w:rPr>
+        <w:t>…..</w:t>
+      </w:r>
+      <w:proofErr w:type="gramEnd"/>
+      <w:r>
+        <w:fldChar w:fldCharType="begin"/>
+      </w:r>
+      <w:r>
+        <w:instrText xml:space="preserve"> HYPERLINK \l "page5" </w:instrText>
+      </w:r>
+      <w:r>
+        <w:fldChar w:fldCharType="separate"/>
+      </w:r>
+      <w:r>
+        <w:rPr>
+          <w:b/>
+        </w:rPr>
+        <w:t>5</w:t>
+      </w:r>
+      <w:r>
+        <w:fldChar w:fldCharType="end"/>
+      </w:r>
     </w:p>
     <w:p>
       <w:pPr>
@@ -656,16 +767,35 @@
           <w:rFonts w:ascii="Times New Roman" w:eastAsia="Times New Roman" w:hAnsi="Times New Roman"/>
           <w:b/>
         </w:rPr>
-        <w:t>……………………………………………………………………………………………..</w:t>
-      </w:r>
-      <w:hyperlink w:anchor="page5" w:history="1">
-        <w:r>
-          <w:rPr>
-            <w:b/>
-          </w:rPr>
-          <w:t>5</w:t>
-        </w:r>
-      </w:hyperlink>
+        <w:t>…………………………………………………………………………………………</w:t>
+      </w:r>
+      <w:proofErr w:type="gramStart"/>
+      <w:r>
+        <w:rPr>
+          <w:rFonts w:ascii="Times New Roman" w:eastAsia="Times New Roman" w:hAnsi="Times New Roman"/>
+          <w:b/>
+        </w:rPr>
+        <w:t>…..</w:t>
+      </w:r>
+      <w:proofErr w:type="gramEnd"/>
+      <w:r>
+        <w:fldChar w:fldCharType="begin"/>
+      </w:r>
+      <w:r>
+        <w:instrText xml:space="preserve"> HYPERLINK \l "page5" </w:instrText>
+      </w:r>
+      <w:r>
+        <w:fldChar w:fldCharType="separate"/>
+      </w:r>
+      <w:r>
+        <w:rPr>
+          <w:b/>
+        </w:rPr>
+        <w:t>5</w:t>
+      </w:r>
+      <w:r>
+        <w:fldChar w:fldCharType="end"/>
+      </w:r>
     </w:p>
     <w:p>
       <w:pPr>
@@ -692,16 +822,35 @@
           <w:rFonts w:ascii="Times New Roman" w:eastAsia="Times New Roman" w:hAnsi="Times New Roman"/>
           <w:b/>
         </w:rPr>
-        <w:t>……………………………………………………………………………………………..</w:t>
-      </w:r>
-      <w:hyperlink w:anchor="page5" w:history="1">
-        <w:r>
-          <w:rPr>
-            <w:b/>
-          </w:rPr>
-          <w:t>5</w:t>
-        </w:r>
-      </w:hyperlink>
+        <w:t>…………………………………………………………………………………………</w:t>
+      </w:r>
+      <w:proofErr w:type="gramStart"/>
+      <w:r>
+        <w:rPr>
+          <w:rFonts w:ascii="Times New Roman" w:eastAsia="Times New Roman" w:hAnsi="Times New Roman"/>
+          <w:b/>
+        </w:rPr>
+        <w:t>…..</w:t>
+      </w:r>
+      <w:proofErr w:type="gramEnd"/>
+      <w:r>
+        <w:fldChar w:fldCharType="begin"/>
+      </w:r>
+      <w:r>
+        <w:instrText xml:space="preserve"> HYPERLINK \l "page5" </w:instrText>
+      </w:r>
+      <w:r>
+        <w:fldChar w:fldCharType="separate"/>
+      </w:r>
+      <w:r>
+        <w:rPr>
+          <w:b/>
+        </w:rPr>
+        <w:t>5</w:t>
+      </w:r>
+      <w:r>
+        <w:fldChar w:fldCharType="end"/>
+      </w:r>
     </w:p>
     <w:p>
       <w:pPr>
@@ -728,16 +877,35 @@
           <w:rFonts w:ascii="Times New Roman" w:eastAsia="Times New Roman" w:hAnsi="Times New Roman"/>
           <w:b/>
         </w:rPr>
-        <w:t>……………………………………………………………………………………………..</w:t>
-      </w:r>
-      <w:hyperlink w:anchor="page5" w:history="1">
-        <w:r>
-          <w:rPr>
-            <w:b/>
-          </w:rPr>
-          <w:t>5</w:t>
-        </w:r>
-      </w:hyperlink>
+        <w:t>…………………………………………………………………………………………</w:t>
+      </w:r>
+      <w:proofErr w:type="gramStart"/>
+      <w:r>
+        <w:rPr>
+          <w:rFonts w:ascii="Times New Roman" w:eastAsia="Times New Roman" w:hAnsi="Times New Roman"/>
+          <w:b/>
+        </w:rPr>
+        <w:t>…..</w:t>
+      </w:r>
+      <w:proofErr w:type="gramEnd"/>
+      <w:r>
+        <w:fldChar w:fldCharType="begin"/>
+      </w:r>
+      <w:r>
+        <w:instrText xml:space="preserve"> HYPERLINK \l "page5" </w:instrText>
+      </w:r>
+      <w:r>
+        <w:fldChar w:fldCharType="separate"/>
+      </w:r>
+      <w:r>
+        <w:rPr>
+          <w:b/>
+        </w:rPr>
+        <w:t>5</w:t>
+      </w:r>
+      <w:r>
+        <w:fldChar w:fldCharType="end"/>
+      </w:r>
     </w:p>
     <w:p>
       <w:pPr>
@@ -764,16 +932,35 @@
           <w:rFonts w:ascii="Times New Roman" w:eastAsia="Times New Roman" w:hAnsi="Times New Roman"/>
           <w:b/>
         </w:rPr>
-        <w:t>……………………………………………………………………………………………..</w:t>
-      </w:r>
-      <w:hyperlink w:anchor="page5" w:history="1">
-        <w:r>
-          <w:rPr>
-            <w:b/>
-          </w:rPr>
-          <w:t>5</w:t>
-        </w:r>
-      </w:hyperlink>
+        <w:t>…………………………………………………………………………………………</w:t>
+      </w:r>
+      <w:proofErr w:type="gramStart"/>
+      <w:r>
+        <w:rPr>
+          <w:rFonts w:ascii="Times New Roman" w:eastAsia="Times New Roman" w:hAnsi="Times New Roman"/>
+          <w:b/>
+        </w:rPr>
+        <w:t>…..</w:t>
+      </w:r>
+      <w:proofErr w:type="gramEnd"/>
+      <w:r>
+        <w:fldChar w:fldCharType="begin"/>
+      </w:r>
+      <w:r>
+        <w:instrText xml:space="preserve"> HYPERLINK \l "page5" </w:instrText>
+      </w:r>
+      <w:r>
+        <w:fldChar w:fldCharType="separate"/>
+      </w:r>
+      <w:r>
+        <w:rPr>
+          <w:b/>
+        </w:rPr>
+        <w:t>5</w:t>
+      </w:r>
+      <w:r>
+        <w:fldChar w:fldCharType="end"/>
+      </w:r>
     </w:p>
     <w:p>
       <w:pPr>
@@ -800,16 +987,35 @@
           <w:rFonts w:ascii="Times New Roman" w:eastAsia="Times New Roman" w:hAnsi="Times New Roman"/>
           <w:b/>
         </w:rPr>
-        <w:t>……………………………………………………………………………………………..</w:t>
-      </w:r>
-      <w:hyperlink w:anchor="page5" w:history="1">
-        <w:r>
-          <w:rPr>
-            <w:b/>
-          </w:rPr>
-          <w:t>5</w:t>
-        </w:r>
-      </w:hyperlink>
+        <w:t>…………………………………………………………………………………………</w:t>
+      </w:r>
+      <w:proofErr w:type="gramStart"/>
+      <w:r>
+        <w:rPr>
+          <w:rFonts w:ascii="Times New Roman" w:eastAsia="Times New Roman" w:hAnsi="Times New Roman"/>
+          <w:b/>
+        </w:rPr>
+        <w:t>…..</w:t>
+      </w:r>
+      <w:proofErr w:type="gramEnd"/>
+      <w:r>
+        <w:fldChar w:fldCharType="begin"/>
+      </w:r>
+      <w:r>
+        <w:instrText xml:space="preserve"> HYPERLINK \l "page5" </w:instrText>
+      </w:r>
+      <w:r>
+        <w:fldChar w:fldCharType="separate"/>
+      </w:r>
+      <w:r>
+        <w:rPr>
+          <w:b/>
+        </w:rPr>
+        <w:t>5</w:t>
+      </w:r>
+      <w:r>
+        <w:fldChar w:fldCharType="end"/>
+      </w:r>
     </w:p>
     <w:p>
       <w:pPr>
@@ -836,16 +1042,35 @@
           <w:rFonts w:ascii="Times New Roman" w:eastAsia="Times New Roman" w:hAnsi="Times New Roman"/>
           <w:b/>
         </w:rPr>
-        <w:t>……………………………………………………………………………………………..</w:t>
-      </w:r>
-      <w:hyperlink w:anchor="page5" w:history="1">
-        <w:r>
-          <w:rPr>
-            <w:b/>
-          </w:rPr>
-          <w:t>5</w:t>
-        </w:r>
-      </w:hyperlink>
+        <w:t>…………………………………………………………………………………………</w:t>
+      </w:r>
+      <w:proofErr w:type="gramStart"/>
+      <w:r>
+        <w:rPr>
+          <w:rFonts w:ascii="Times New Roman" w:eastAsia="Times New Roman" w:hAnsi="Times New Roman"/>
+          <w:b/>
+        </w:rPr>
+        <w:t>…..</w:t>
+      </w:r>
+      <w:proofErr w:type="gramEnd"/>
+      <w:r>
+        <w:fldChar w:fldCharType="begin"/>
+      </w:r>
+      <w:r>
+        <w:instrText xml:space="preserve"> HYPERLINK \l "page5" </w:instrText>
+      </w:r>
+      <w:r>
+        <w:fldChar w:fldCharType="separate"/>
+      </w:r>
+      <w:r>
+        <w:rPr>
+          <w:b/>
+        </w:rPr>
+        <w:t>5</w:t>
+      </w:r>
+      <w:r>
+        <w:fldChar w:fldCharType="end"/>
+      </w:r>
     </w:p>
     <w:p>
       <w:pPr>
@@ -872,16 +1097,35 @@
           <w:rFonts w:ascii="Times New Roman" w:eastAsia="Times New Roman" w:hAnsi="Times New Roman"/>
           <w:b/>
         </w:rPr>
-        <w:t>……………………………………………………………………………………………..</w:t>
-      </w:r>
-      <w:hyperlink w:anchor="page5" w:history="1">
-        <w:r>
-          <w:rPr>
-            <w:b/>
-          </w:rPr>
-          <w:t>5</w:t>
-        </w:r>
-      </w:hyperlink>
+        <w:t>…………………………………………………………………………………………</w:t>
+      </w:r>
+      <w:proofErr w:type="gramStart"/>
+      <w:r>
+        <w:rPr>
+          <w:rFonts w:ascii="Times New Roman" w:eastAsia="Times New Roman" w:hAnsi="Times New Roman"/>
+          <w:b/>
+        </w:rPr>
+        <w:t>…..</w:t>
+      </w:r>
+      <w:proofErr w:type="gramEnd"/>
+      <w:r>
+        <w:fldChar w:fldCharType="begin"/>
+      </w:r>
+      <w:r>
+        <w:instrText xml:space="preserve"> HYPERLINK \l "page5" </w:instrText>
+      </w:r>
+      <w:r>
+        <w:fldChar w:fldCharType="separate"/>
+      </w:r>
+      <w:r>
+        <w:rPr>
+          <w:b/>
+        </w:rPr>
+        <w:t>5</w:t>
+      </w:r>
+      <w:r>
+        <w:fldChar w:fldCharType="end"/>
+      </w:r>
     </w:p>
     <w:p>
       <w:pPr>
@@ -908,16 +1152,35 @@
           <w:rFonts w:ascii="Times New Roman" w:eastAsia="Times New Roman" w:hAnsi="Times New Roman"/>
           <w:b/>
         </w:rPr>
-        <w:t>……………………………………………………………………………………………..</w:t>
-      </w:r>
-      <w:hyperlink w:anchor="page5" w:history="1">
-        <w:r>
-          <w:rPr>
-            <w:b/>
-          </w:rPr>
-          <w:t>5</w:t>
-        </w:r>
-      </w:hyperlink>
+        <w:t>…………………………………………………………………………………………</w:t>
+      </w:r>
+      <w:proofErr w:type="gramStart"/>
+      <w:r>
+        <w:rPr>
+          <w:rFonts w:ascii="Times New Roman" w:eastAsia="Times New Roman" w:hAnsi="Times New Roman"/>
+          <w:b/>
+        </w:rPr>
+        <w:t>…..</w:t>
+      </w:r>
+      <w:proofErr w:type="gramEnd"/>
+      <w:r>
+        <w:fldChar w:fldCharType="begin"/>
+      </w:r>
+      <w:r>
+        <w:instrText xml:space="preserve"> HYPERLINK \l "page5" </w:instrText>
+      </w:r>
+      <w:r>
+        <w:fldChar w:fldCharType="separate"/>
+      </w:r>
+      <w:r>
+        <w:rPr>
+          <w:b/>
+        </w:rPr>
+        <w:t>5</w:t>
+      </w:r>
+      <w:r>
+        <w:fldChar w:fldCharType="end"/>
+      </w:r>
     </w:p>
     <w:p>
       <w:pPr>
@@ -944,16 +1207,35 @@
           <w:rFonts w:ascii="Times New Roman" w:eastAsia="Times New Roman" w:hAnsi="Times New Roman"/>
           <w:b/>
         </w:rPr>
-        <w:t>……………………………………………………………………………………………..</w:t>
-      </w:r>
-      <w:hyperlink w:anchor="page5" w:history="1">
-        <w:r>
-          <w:rPr>
-            <w:b/>
-          </w:rPr>
-          <w:t>5</w:t>
-        </w:r>
-      </w:hyperlink>
+        <w:t>…………………………………………………………………………………………</w:t>
+      </w:r>
+      <w:proofErr w:type="gramStart"/>
+      <w:r>
+        <w:rPr>
+          <w:rFonts w:ascii="Times New Roman" w:eastAsia="Times New Roman" w:hAnsi="Times New Roman"/>
+          <w:b/>
+        </w:rPr>
+        <w:t>…..</w:t>
+      </w:r>
+      <w:proofErr w:type="gramEnd"/>
+      <w:r>
+        <w:fldChar w:fldCharType="begin"/>
+      </w:r>
+      <w:r>
+        <w:instrText xml:space="preserve"> HYPERLINK \l "page5" </w:instrText>
+      </w:r>
+      <w:r>
+        <w:fldChar w:fldCharType="separate"/>
+      </w:r>
+      <w:r>
+        <w:rPr>
+          <w:b/>
+        </w:rPr>
+        <w:t>5</w:t>
+      </w:r>
+      <w:r>
+        <w:fldChar w:fldCharType="end"/>
+      </w:r>
     </w:p>
     <w:p>
       <w:pPr>
@@ -980,16 +1262,35 @@
           <w:rFonts w:ascii="Times New Roman" w:eastAsia="Times New Roman" w:hAnsi="Times New Roman"/>
           <w:b/>
         </w:rPr>
-        <w:t>……………………………………………………………………………………………..</w:t>
-      </w:r>
-      <w:hyperlink w:anchor="page5" w:history="1">
-        <w:r>
-          <w:rPr>
-            <w:b/>
-          </w:rPr>
-          <w:t>5</w:t>
-        </w:r>
-      </w:hyperlink>
+        <w:t>…………………………………………………………………………………………</w:t>
+      </w:r>
+      <w:proofErr w:type="gramStart"/>
+      <w:r>
+        <w:rPr>
+          <w:rFonts w:ascii="Times New Roman" w:eastAsia="Times New Roman" w:hAnsi="Times New Roman"/>
+          <w:b/>
+        </w:rPr>
+        <w:t>…..</w:t>
+      </w:r>
+      <w:proofErr w:type="gramEnd"/>
+      <w:r>
+        <w:fldChar w:fldCharType="begin"/>
+      </w:r>
+      <w:r>
+        <w:instrText xml:space="preserve"> HYPERLINK \l "page5" </w:instrText>
+      </w:r>
+      <w:r>
+        <w:fldChar w:fldCharType="separate"/>
+      </w:r>
+      <w:r>
+        <w:rPr>
+          <w:b/>
+        </w:rPr>
+        <w:t>5</w:t>
+      </w:r>
+      <w:r>
+        <w:fldChar w:fldCharType="end"/>
+      </w:r>
     </w:p>
     <w:p>
       <w:pPr>
@@ -1016,16 +1317,35 @@
           <w:rFonts w:ascii="Times New Roman" w:eastAsia="Times New Roman" w:hAnsi="Times New Roman"/>
           <w:b/>
         </w:rPr>
-        <w:t>……………………………………………………………………………………………..</w:t>
-      </w:r>
-      <w:hyperlink w:anchor="page5" w:history="1">
-        <w:r>
-          <w:rPr>
-            <w:b/>
-          </w:rPr>
-          <w:t>5</w:t>
-        </w:r>
-      </w:hyperlink>
+        <w:t>…………………………………………………………………………………………</w:t>
+      </w:r>
+      <w:proofErr w:type="gramStart"/>
+      <w:r>
+        <w:rPr>
+          <w:rFonts w:ascii="Times New Roman" w:eastAsia="Times New Roman" w:hAnsi="Times New Roman"/>
+          <w:b/>
+        </w:rPr>
+        <w:t>…..</w:t>
+      </w:r>
+      <w:proofErr w:type="gramEnd"/>
+      <w:r>
+        <w:fldChar w:fldCharType="begin"/>
+      </w:r>
+      <w:r>
+        <w:instrText xml:space="preserve"> HYPERLINK \l "page5" </w:instrText>
+      </w:r>
+      <w:r>
+        <w:fldChar w:fldCharType="separate"/>
+      </w:r>
+      <w:r>
+        <w:rPr>
+          <w:b/>
+        </w:rPr>
+        <w:t>5</w:t>
+      </w:r>
+      <w:r>
+        <w:fldChar w:fldCharType="end"/>
+      </w:r>
     </w:p>
     <w:p>
       <w:pPr>
@@ -1052,16 +1372,35 @@
           <w:rFonts w:ascii="Times New Roman" w:eastAsia="Times New Roman" w:hAnsi="Times New Roman"/>
           <w:b/>
         </w:rPr>
-        <w:t>……………………………………………………………………………………………..</w:t>
-      </w:r>
-      <w:hyperlink w:anchor="page5" w:history="1">
-        <w:r>
-          <w:rPr>
-            <w:b/>
-          </w:rPr>
-          <w:t>5</w:t>
-        </w:r>
-      </w:hyperlink>
+        <w:t>…………………………………………………………………………………………</w:t>
+      </w:r>
+      <w:proofErr w:type="gramStart"/>
+      <w:r>
+        <w:rPr>
+          <w:rFonts w:ascii="Times New Roman" w:eastAsia="Times New Roman" w:hAnsi="Times New Roman"/>
+          <w:b/>
+        </w:rPr>
+        <w:t>…..</w:t>
+      </w:r>
+      <w:proofErr w:type="gramEnd"/>
+      <w:r>
+        <w:fldChar w:fldCharType="begin"/>
+      </w:r>
+      <w:r>
+        <w:instrText xml:space="preserve"> HYPERLINK \l "page5" </w:instrText>
+      </w:r>
+      <w:r>
+        <w:fldChar w:fldCharType="separate"/>
+      </w:r>
+      <w:r>
+        <w:rPr>
+          <w:b/>
+        </w:rPr>
+        <w:t>5</w:t>
+      </w:r>
+      <w:r>
+        <w:fldChar w:fldCharType="end"/>
+      </w:r>
     </w:p>
     <w:p>
       <w:pPr>
@@ -1088,16 +1427,35 @@
           <w:rFonts w:ascii="Times New Roman" w:eastAsia="Times New Roman" w:hAnsi="Times New Roman"/>
           <w:b/>
         </w:rPr>
-        <w:t>……………………………………………………………………………………………..</w:t>
-      </w:r>
-      <w:hyperlink w:anchor="page5" w:history="1">
-        <w:r>
-          <w:rPr>
-            <w:b/>
-          </w:rPr>
-          <w:t>5</w:t>
-        </w:r>
-      </w:hyperlink>
+        <w:t>…………………………………………………………………………………………</w:t>
+      </w:r>
+      <w:proofErr w:type="gramStart"/>
+      <w:r>
+        <w:rPr>
+          <w:rFonts w:ascii="Times New Roman" w:eastAsia="Times New Roman" w:hAnsi="Times New Roman"/>
+          <w:b/>
+        </w:rPr>
+        <w:t>…..</w:t>
+      </w:r>
+      <w:proofErr w:type="gramEnd"/>
+      <w:r>
+        <w:fldChar w:fldCharType="begin"/>
+      </w:r>
+      <w:r>
+        <w:instrText xml:space="preserve"> HYPERLINK \l "page5" </w:instrText>
+      </w:r>
+      <w:r>
+        <w:fldChar w:fldCharType="separate"/>
+      </w:r>
+      <w:r>
+        <w:rPr>
+          <w:b/>
+        </w:rPr>
+        <w:t>5</w:t>
+      </w:r>
+      <w:r>
+        <w:fldChar w:fldCharType="end"/>
+      </w:r>
     </w:p>
     <w:p>
       <w:pPr>
@@ -1124,16 +1482,35 @@
           <w:rFonts w:ascii="Times New Roman" w:eastAsia="Times New Roman" w:hAnsi="Times New Roman"/>
           <w:b/>
         </w:rPr>
-        <w:t>……………………………………………………………………………………………..</w:t>
-      </w:r>
-      <w:hyperlink w:anchor="page5" w:history="1">
-        <w:r>
-          <w:rPr>
-            <w:b/>
-          </w:rPr>
-          <w:t>5</w:t>
-        </w:r>
-      </w:hyperlink>
+        <w:t>…………………………………………………………………………………………</w:t>
+      </w:r>
+      <w:proofErr w:type="gramStart"/>
+      <w:r>
+        <w:rPr>
+          <w:rFonts w:ascii="Times New Roman" w:eastAsia="Times New Roman" w:hAnsi="Times New Roman"/>
+          <w:b/>
+        </w:rPr>
+        <w:t>…..</w:t>
+      </w:r>
+      <w:proofErr w:type="gramEnd"/>
+      <w:r>
+        <w:fldChar w:fldCharType="begin"/>
+      </w:r>
+      <w:r>
+        <w:instrText xml:space="preserve"> HYPERLINK \l "page5" </w:instrText>
+      </w:r>
+      <w:r>
+        <w:fldChar w:fldCharType="separate"/>
+      </w:r>
+      <w:r>
+        <w:rPr>
+          <w:b/>
+        </w:rPr>
+        <w:t>5</w:t>
+      </w:r>
+      <w:r>
+        <w:fldChar w:fldCharType="end"/>
+      </w:r>
     </w:p>
     <w:p>
       <w:pPr>
@@ -1160,16 +1537,35 @@
           <w:rFonts w:ascii="Times New Roman" w:eastAsia="Times New Roman" w:hAnsi="Times New Roman"/>
           <w:b/>
         </w:rPr>
-        <w:t>……………………………………………………………………………………………..</w:t>
-      </w:r>
-      <w:hyperlink w:anchor="page5" w:history="1">
-        <w:r>
-          <w:rPr>
-            <w:b/>
-          </w:rPr>
-          <w:t>5</w:t>
-        </w:r>
-      </w:hyperlink>
+        <w:t>…………………………………………………………………………………………</w:t>
+      </w:r>
+      <w:proofErr w:type="gramStart"/>
+      <w:r>
+        <w:rPr>
+          <w:rFonts w:ascii="Times New Roman" w:eastAsia="Times New Roman" w:hAnsi="Times New Roman"/>
+          <w:b/>
+        </w:rPr>
+        <w:t>…..</w:t>
+      </w:r>
+      <w:proofErr w:type="gramEnd"/>
+      <w:r>
+        <w:fldChar w:fldCharType="begin"/>
+      </w:r>
+      <w:r>
+        <w:instrText xml:space="preserve"> HYPERLINK \l "page5" </w:instrText>
+      </w:r>
+      <w:r>
+        <w:fldChar w:fldCharType="separate"/>
+      </w:r>
+      <w:r>
+        <w:rPr>
+          <w:b/>
+        </w:rPr>
+        <w:t>5</w:t>
+      </w:r>
+      <w:r>
+        <w:fldChar w:fldCharType="end"/>
+      </w:r>
     </w:p>
     <w:p>
       <w:pPr>
@@ -1196,16 +1592,35 @@
           <w:rFonts w:ascii="Times New Roman" w:eastAsia="Times New Roman" w:hAnsi="Times New Roman"/>
           <w:b/>
         </w:rPr>
-        <w:t>……………………………………………………………………………………………..</w:t>
-      </w:r>
-      <w:hyperlink w:anchor="page5" w:history="1">
-        <w:r>
-          <w:rPr>
-            <w:b/>
-          </w:rPr>
-          <w:t>5</w:t>
-        </w:r>
-      </w:hyperlink>
+        <w:t>…………………………………………………………………………………………</w:t>
+      </w:r>
+      <w:proofErr w:type="gramStart"/>
+      <w:r>
+        <w:rPr>
+          <w:rFonts w:ascii="Times New Roman" w:eastAsia="Times New Roman" w:hAnsi="Times New Roman"/>
+          <w:b/>
+        </w:rPr>
+        <w:t>…..</w:t>
+      </w:r>
+      <w:proofErr w:type="gramEnd"/>
+      <w:r>
+        <w:fldChar w:fldCharType="begin"/>
+      </w:r>
+      <w:r>
+        <w:instrText xml:space="preserve"> HYPERLINK \l "page5" </w:instrText>
+      </w:r>
+      <w:r>
+        <w:fldChar w:fldCharType="separate"/>
+      </w:r>
+      <w:r>
+        <w:rPr>
+          <w:b/>
+        </w:rPr>
+        <w:t>5</w:t>
+      </w:r>
+      <w:r>
+        <w:fldChar w:fldCharType="end"/>
+      </w:r>
     </w:p>
     <w:p>
       <w:pPr>
@@ -1232,16 +1647,35 @@
           <w:rFonts w:ascii="Times New Roman" w:eastAsia="Times New Roman" w:hAnsi="Times New Roman"/>
           <w:b/>
         </w:rPr>
-        <w:t>……………………………………………………………………………………………..</w:t>
-      </w:r>
-      <w:hyperlink w:anchor="page5" w:history="1">
-        <w:r>
-          <w:rPr>
-            <w:b/>
-          </w:rPr>
-          <w:t>5</w:t>
-        </w:r>
-      </w:hyperlink>
+        <w:t>…………………………………………………………………………………………</w:t>
+      </w:r>
+      <w:proofErr w:type="gramStart"/>
+      <w:r>
+        <w:rPr>
+          <w:rFonts w:ascii="Times New Roman" w:eastAsia="Times New Roman" w:hAnsi="Times New Roman"/>
+          <w:b/>
+        </w:rPr>
+        <w:t>…..</w:t>
+      </w:r>
+      <w:proofErr w:type="gramEnd"/>
+      <w:r>
+        <w:fldChar w:fldCharType="begin"/>
+      </w:r>
+      <w:r>
+        <w:instrText xml:space="preserve"> HYPERLINK \l "page5" </w:instrText>
+      </w:r>
+      <w:r>
+        <w:fldChar w:fldCharType="separate"/>
+      </w:r>
+      <w:r>
+        <w:rPr>
+          <w:b/>
+        </w:rPr>
+        <w:t>5</w:t>
+      </w:r>
+      <w:r>
+        <w:fldChar w:fldCharType="end"/>
+      </w:r>
     </w:p>
     <w:p>
       <w:pPr>
@@ -1268,16 +1702,35 @@
           <w:rFonts w:ascii="Times New Roman" w:eastAsia="Times New Roman" w:hAnsi="Times New Roman"/>
           <w:b/>
         </w:rPr>
-        <w:t>……………………………………………………………………………………………..</w:t>
-      </w:r>
-      <w:hyperlink w:anchor="page5" w:history="1">
-        <w:r>
-          <w:rPr>
-            <w:b/>
-          </w:rPr>
-          <w:t>5</w:t>
-        </w:r>
-      </w:hyperlink>
+        <w:t>…………………………………………………………………………………………</w:t>
+      </w:r>
+      <w:proofErr w:type="gramStart"/>
+      <w:r>
+        <w:rPr>
+          <w:rFonts w:ascii="Times New Roman" w:eastAsia="Times New Roman" w:hAnsi="Times New Roman"/>
+          <w:b/>
+        </w:rPr>
+        <w:t>…..</w:t>
+      </w:r>
+      <w:proofErr w:type="gramEnd"/>
+      <w:r>
+        <w:fldChar w:fldCharType="begin"/>
+      </w:r>
+      <w:r>
+        <w:instrText xml:space="preserve"> HYPERLINK \l "page5" </w:instrText>
+      </w:r>
+      <w:r>
+        <w:fldChar w:fldCharType="separate"/>
+      </w:r>
+      <w:r>
+        <w:rPr>
+          <w:b/>
+        </w:rPr>
+        <w:t>5</w:t>
+      </w:r>
+      <w:r>
+        <w:fldChar w:fldCharType="end"/>
+      </w:r>
     </w:p>
     <w:p>
       <w:pPr>
@@ -1304,16 +1757,35 @@
           <w:rFonts w:ascii="Times New Roman" w:eastAsia="Times New Roman" w:hAnsi="Times New Roman"/>
           <w:b/>
         </w:rPr>
-        <w:t>……………………………………………………………………………………………..</w:t>
-      </w:r>
-      <w:hyperlink w:anchor="page5" w:history="1">
-        <w:r>
-          <w:rPr>
-            <w:b/>
-          </w:rPr>
-          <w:t>5</w:t>
-        </w:r>
-      </w:hyperlink>
+        <w:t>…………………………………………………………………………………………</w:t>
+      </w:r>
+      <w:proofErr w:type="gramStart"/>
+      <w:r>
+        <w:rPr>
+          <w:rFonts w:ascii="Times New Roman" w:eastAsia="Times New Roman" w:hAnsi="Times New Roman"/>
+          <w:b/>
+        </w:rPr>
+        <w:t>…..</w:t>
+      </w:r>
+      <w:proofErr w:type="gramEnd"/>
+      <w:r>
+        <w:fldChar w:fldCharType="begin"/>
+      </w:r>
+      <w:r>
+        <w:instrText xml:space="preserve"> HYPERLINK \l "page5" </w:instrText>
+      </w:r>
+      <w:r>
+        <w:fldChar w:fldCharType="separate"/>
+      </w:r>
+      <w:r>
+        <w:rPr>
+          <w:b/>
+        </w:rPr>
+        <w:t>5</w:t>
+      </w:r>
+      <w:r>
+        <w:fldChar w:fldCharType="end"/>
+      </w:r>
     </w:p>
     <w:p>
       <w:pPr>
@@ -1340,16 +1812,35 @@
           <w:rFonts w:ascii="Times New Roman" w:eastAsia="Times New Roman" w:hAnsi="Times New Roman"/>
           <w:b/>
         </w:rPr>
-        <w:t>……………………………………………………………………………………………..</w:t>
-      </w:r>
-      <w:hyperlink w:anchor="page5" w:history="1">
-        <w:r>
-          <w:rPr>
-            <w:b/>
-          </w:rPr>
-          <w:t>5</w:t>
-        </w:r>
-      </w:hyperlink>
+        <w:t>…………………………………………………………………………………………</w:t>
+      </w:r>
+      <w:proofErr w:type="gramStart"/>
+      <w:r>
+        <w:rPr>
+          <w:rFonts w:ascii="Times New Roman" w:eastAsia="Times New Roman" w:hAnsi="Times New Roman"/>
+          <w:b/>
+        </w:rPr>
+        <w:t>…..</w:t>
+      </w:r>
+      <w:proofErr w:type="gramEnd"/>
+      <w:r>
+        <w:fldChar w:fldCharType="begin"/>
+      </w:r>
+      <w:r>
+        <w:instrText xml:space="preserve"> HYPERLINK \l "page5" </w:instrText>
+      </w:r>
+      <w:r>
+        <w:fldChar w:fldCharType="separate"/>
+      </w:r>
+      <w:r>
+        <w:rPr>
+          <w:b/>
+        </w:rPr>
+        <w:t>5</w:t>
+      </w:r>
+      <w:r>
+        <w:fldChar w:fldCharType="end"/>
+      </w:r>
     </w:p>
     <w:p>
       <w:pPr>
@@ -1457,8 +1948,30 @@
         <w:rPr>
           <w:rFonts w:ascii="Times New Roman" w:eastAsia="Times New Roman" w:hAnsi="Times New Roman"/>
         </w:rPr>
-        <w:t>………………………………..……………………..</w:t>
-      </w:r>
+        <w:t>……………………………</w:t>
+      </w:r>
+      <w:proofErr w:type="gramStart"/>
+      <w:r>
+        <w:rPr>
+          <w:rFonts w:ascii="Times New Roman" w:eastAsia="Times New Roman" w:hAnsi="Times New Roman"/>
+        </w:rPr>
+        <w:t>…..</w:t>
+      </w:r>
+      <w:proofErr w:type="gramEnd"/>
+      <w:r>
+        <w:rPr>
+          <w:rFonts w:ascii="Times New Roman" w:eastAsia="Times New Roman" w:hAnsi="Times New Roman"/>
+        </w:rPr>
+        <w:t>…………………</w:t>
+      </w:r>
+      <w:proofErr w:type="gramStart"/>
+      <w:r>
+        <w:rPr>
+          <w:rFonts w:ascii="Times New Roman" w:eastAsia="Times New Roman" w:hAnsi="Times New Roman"/>
+        </w:rPr>
+        <w:t>…..</w:t>
+      </w:r>
+      <w:proofErr w:type="gramEnd"/>
     </w:p>
     <w:p>
       <w:pPr>
@@ -1493,12 +2006,26 @@
         <w:rPr>
           <w:rFonts w:ascii="Times New Roman" w:eastAsia="Times New Roman" w:hAnsi="Times New Roman"/>
         </w:rPr>
-        <w:t>Figure 4 : Translation component</w:t>
-      </w:r>
+        <w:t xml:space="preserve">Figure </w:t>
+      </w:r>
+      <w:proofErr w:type="gramStart"/>
       <w:r>
         <w:rPr>
           <w:rFonts w:ascii="Times New Roman" w:eastAsia="Times New Roman" w:hAnsi="Times New Roman"/>
         </w:rPr>
+        <w:t>4 :</w:t>
+      </w:r>
+      <w:proofErr w:type="gramEnd"/>
+      <w:r>
+        <w:rPr>
+          <w:rFonts w:ascii="Times New Roman" w:eastAsia="Times New Roman" w:hAnsi="Times New Roman"/>
+        </w:rPr>
+        <w:t xml:space="preserve"> Translation component</w:t>
+      </w:r>
+      <w:r>
+        <w:rPr>
+          <w:rFonts w:ascii="Times New Roman" w:eastAsia="Times New Roman" w:hAnsi="Times New Roman"/>
+        </w:rPr>
         <w:t>…………………………………………………</w:t>
       </w:r>
     </w:p>
@@ -1514,14 +2041,36 @@
         <w:rPr>
           <w:rFonts w:ascii="Times New Roman" w:eastAsia="Times New Roman" w:hAnsi="Times New Roman"/>
         </w:rPr>
-        <w:t>Figure 5:Notes Component</w:t>
-      </w:r>
+        <w:t xml:space="preserve">Figure </w:t>
+      </w:r>
+      <w:proofErr w:type="gramStart"/>
       <w:r>
         <w:rPr>
           <w:rFonts w:ascii="Times New Roman" w:eastAsia="Times New Roman" w:hAnsi="Times New Roman"/>
         </w:rPr>
-        <w:t>…………………………………………………………..</w:t>
-      </w:r>
+        <w:t>5:Notes</w:t>
+      </w:r>
+      <w:proofErr w:type="gramEnd"/>
+      <w:r>
+        <w:rPr>
+          <w:rFonts w:ascii="Times New Roman" w:eastAsia="Times New Roman" w:hAnsi="Times New Roman"/>
+        </w:rPr>
+        <w:t xml:space="preserve"> Component</w:t>
+      </w:r>
+      <w:r>
+        <w:rPr>
+          <w:rFonts w:ascii="Times New Roman" w:eastAsia="Times New Roman" w:hAnsi="Times New Roman"/>
+        </w:rPr>
+        <w:t>………………………………………………………</w:t>
+      </w:r>
+      <w:proofErr w:type="gramStart"/>
+      <w:r>
+        <w:rPr>
+          <w:rFonts w:ascii="Times New Roman" w:eastAsia="Times New Roman" w:hAnsi="Times New Roman"/>
+        </w:rPr>
+        <w:t>…..</w:t>
+      </w:r>
+      <w:proofErr w:type="gramEnd"/>
     </w:p>
     <w:p>
       <w:pPr>
@@ -1535,12 +2084,26 @@
         <w:rPr>
           <w:rFonts w:ascii="Times New Roman" w:eastAsia="Times New Roman" w:hAnsi="Times New Roman"/>
         </w:rPr>
-        <w:t>Figure 6 :To Do List</w:t>
-      </w:r>
+        <w:t xml:space="preserve">Figure </w:t>
+      </w:r>
+      <w:proofErr w:type="gramStart"/>
       <w:r>
         <w:rPr>
           <w:rFonts w:ascii="Times New Roman" w:eastAsia="Times New Roman" w:hAnsi="Times New Roman"/>
         </w:rPr>
+        <w:t>6 :To</w:t>
+      </w:r>
+      <w:proofErr w:type="gramEnd"/>
+      <w:r>
+        <w:rPr>
+          <w:rFonts w:ascii="Times New Roman" w:eastAsia="Times New Roman" w:hAnsi="Times New Roman"/>
+        </w:rPr>
+        <w:t xml:space="preserve"> Do List</w:t>
+      </w:r>
+      <w:r>
+        <w:rPr>
+          <w:rFonts w:ascii="Times New Roman" w:eastAsia="Times New Roman" w:hAnsi="Times New Roman"/>
+        </w:rPr>
         <w:t>…………………………………………………………………</w:t>
       </w:r>
     </w:p>
@@ -1558,6 +2121,7 @@
         </w:rPr>
         <w:t xml:space="preserve">Figure </w:t>
       </w:r>
+      <w:proofErr w:type="gramStart"/>
       <w:r>
         <w:rPr>
           <w:rFonts w:ascii="Times New Roman" w:eastAsia="Times New Roman" w:hAnsi="Times New Roman"/>
@@ -1574,12 +2138,19 @@
         <w:rPr>
           <w:rFonts w:ascii="Times New Roman" w:eastAsia="Times New Roman" w:hAnsi="Times New Roman"/>
         </w:rPr>
-        <w:t xml:space="preserve">Add File </w:t>
-      </w:r>
+        <w:t>Add</w:t>
+      </w:r>
+      <w:proofErr w:type="gramEnd"/>
       <w:r>
         <w:rPr>
           <w:rFonts w:ascii="Times New Roman" w:eastAsia="Times New Roman" w:hAnsi="Times New Roman"/>
         </w:rPr>
+        <w:t xml:space="preserve"> File </w:t>
+      </w:r>
+      <w:r>
+        <w:rPr>
+          <w:rFonts w:ascii="Times New Roman" w:eastAsia="Times New Roman" w:hAnsi="Times New Roman"/>
+        </w:rPr>
         <w:t>…………………………………………………………………</w:t>
       </w:r>
     </w:p>
@@ -1595,7 +2166,21 @@
         <w:rPr>
           <w:rFonts w:asciiTheme="majorBidi" w:hAnsiTheme="majorBidi" w:cstheme="majorBidi"/>
         </w:rPr>
-        <w:t>Figure 8 : Bookmark &amp; Continue Reading</w:t>
+        <w:t xml:space="preserve">Figure </w:t>
+      </w:r>
+      <w:proofErr w:type="gramStart"/>
+      <w:r>
+        <w:rPr>
+          <w:rFonts w:asciiTheme="majorBidi" w:hAnsiTheme="majorBidi" w:cstheme="majorBidi"/>
+        </w:rPr>
+        <w:t>8 :</w:t>
+      </w:r>
+      <w:proofErr w:type="gramEnd"/>
+      <w:r>
+        <w:rPr>
+          <w:rFonts w:asciiTheme="majorBidi" w:hAnsiTheme="majorBidi" w:cstheme="majorBidi"/>
+        </w:rPr>
+        <w:t xml:space="preserve"> Bookmark &amp; Continue Reading</w:t>
       </w:r>
       <w:r>
         <w:rPr>
@@ -1682,7 +2267,21 @@
         <w:rPr>
           <w:rFonts w:ascii="Times New Roman" w:eastAsia="Times New Roman" w:hAnsi="Times New Roman"/>
         </w:rPr>
-        <w:t xml:space="preserve">Figure 1:Users </w:t>
+        <w:t xml:space="preserve">Figure </w:t>
+      </w:r>
+      <w:proofErr w:type="gramStart"/>
+      <w:r>
+        <w:rPr>
+          <w:rFonts w:ascii="Times New Roman" w:eastAsia="Times New Roman" w:hAnsi="Times New Roman"/>
+        </w:rPr>
+        <w:t>1:Users</w:t>
+      </w:r>
+      <w:proofErr w:type="gramEnd"/>
+      <w:r>
+        <w:rPr>
+          <w:rFonts w:ascii="Times New Roman" w:eastAsia="Times New Roman" w:hAnsi="Times New Roman"/>
+        </w:rPr>
+        <w:t xml:space="preserve"> </w:t>
       </w:r>
     </w:p>
     <w:p>
@@ -1702,8 +2301,16 @@
         <w:rPr>
           <w:rFonts w:ascii="Times New Roman" w:eastAsia="Times New Roman" w:hAnsi="Times New Roman"/>
         </w:rPr>
-        <w:t>Figure 2:userFiles</w:t>
-      </w:r>
+        <w:t xml:space="preserve">Figure </w:t>
+      </w:r>
+      <w:proofErr w:type="gramStart"/>
+      <w:r>
+        <w:rPr>
+          <w:rFonts w:ascii="Times New Roman" w:eastAsia="Times New Roman" w:hAnsi="Times New Roman"/>
+        </w:rPr>
+        <w:t>2:userFiles</w:t>
+      </w:r>
+      <w:proofErr w:type="gramEnd"/>
     </w:p>
     <w:p>
       <w:pPr>
@@ -1722,8 +2329,16 @@
         <w:rPr>
           <w:rFonts w:ascii="Times New Roman" w:eastAsia="Times New Roman" w:hAnsi="Times New Roman"/>
         </w:rPr>
-        <w:t>Figure 3:AllUsersFiles</w:t>
-      </w:r>
+        <w:t xml:space="preserve">Figure </w:t>
+      </w:r>
+      <w:proofErr w:type="gramStart"/>
+      <w:r>
+        <w:rPr>
+          <w:rFonts w:ascii="Times New Roman" w:eastAsia="Times New Roman" w:hAnsi="Times New Roman"/>
+        </w:rPr>
+        <w:t>3:AllUsersFiles</w:t>
+      </w:r>
+      <w:proofErr w:type="gramEnd"/>
     </w:p>
     <w:p>
       <w:pPr>
@@ -1989,7 +2604,15 @@
       </w:r>
       <w:proofErr w:type="spellEnd"/>
       <w:r>
-        <w:t>, our supervisor, with deepest gratitude for his useful guidance, continuous encouragement, and all the feedback he has provided us throughout this project</w:t>
+        <w:t xml:space="preserve">, our supervisor, with deepest gratitude for his useful guidance, continuous encouragement, and all the feedback he has provided </w:t>
+      </w:r>
+      <w:proofErr w:type="gramStart"/>
+      <w:r>
+        <w:t>us</w:t>
+      </w:r>
+      <w:proofErr w:type="gramEnd"/>
+      <w:r>
+        <w:t xml:space="preserve"> throughout this project</w:t>
       </w:r>
       <w:r>
         <w:rPr>
@@ -2094,7 +2717,15 @@
         <w:pStyle w:val="Style1"/>
       </w:pPr>
       <w:r>
-        <w:t>It contains searchable PDFs, which allow users to search for key information with highlighted results for the search. Translation is also supported through a simple widget such as Google Translate. In terms of productivity, users are able to take notes and to-do lists, all synced using Firebase for real-time data management</w:t>
+        <w:t xml:space="preserve">It contains searchable PDFs, which allow users to search for key information with highlighted results for the search. Translation is also supported through a simple widget such as Google Translate. In terms of productivity, users </w:t>
+      </w:r>
+      <w:proofErr w:type="gramStart"/>
+      <w:r>
+        <w:t>are able to</w:t>
+      </w:r>
+      <w:proofErr w:type="gramEnd"/>
+      <w:r>
+        <w:t xml:space="preserve"> take notes and to-do lists, all synced using Firebase for real-time data management</w:t>
       </w:r>
       <w:r>
         <w:rPr>
@@ -2128,7 +2759,15 @@
         </w:rPr>
       </w:pPr>
       <w:r>
-        <w:t>This project aims to provide an effective and intelligent digital content organizational solution for students and working professionals alike. Through the power of AI and cloud services, the system offers a secure yet user-friendly platform that optimizes document management, boosts productivity, and eases information retrieval</w:t>
+        <w:t xml:space="preserve">This project aims to provide an effective and intelligent digital content organizational solution for students </w:t>
+      </w:r>
+      <w:proofErr w:type="gramStart"/>
+      <w:r>
+        <w:t>and working</w:t>
+      </w:r>
+      <w:proofErr w:type="gramEnd"/>
+      <w:r>
+        <w:t xml:space="preserve"> professionals alike. Through the power of AI and cloud services, the system offers a secure yet user-friendly platform that optimizes document management, boosts productivity, and eases information retrieval</w:t>
       </w:r>
       <w:r>
         <w:rPr>
@@ -2258,7 +2897,15 @@
         <w:jc w:val="right"/>
       </w:pPr>
       <w:r>
-        <w:t>In today's digital era, it is difficult to work with a lot of documents. The majority of file readers show content but do not support productivity. The users spend time looking for crucial information, condensing long text, or organizing notes. Modern tools also don't offer intelligent AI support for summarizing, or document organization in a convenient way all together.</w:t>
+        <w:t xml:space="preserve">In today's digital era, it is difficult to work with a lot of documents. </w:t>
+      </w:r>
+      <w:proofErr w:type="gramStart"/>
+      <w:r>
+        <w:t>The majority of</w:t>
+      </w:r>
+      <w:proofErr w:type="gramEnd"/>
+      <w:r>
+        <w:t xml:space="preserve"> file readers show content but do not support productivity. The users spend time looking for crucial information, condensing long text, or organizing notes. Modern tools also don't offer intelligent AI support for summarizing, or document organization in a convenient way all together.</w:t>
       </w:r>
     </w:p>
     <w:p>
@@ -2334,7 +2981,15 @@
         <w:pStyle w:val="Style1"/>
       </w:pPr>
       <w:r>
-        <w:t>1.AI Summaries : Google's Gemini AI is being used in the application to create easy-to-read forms of long documents.</w:t>
+        <w:t xml:space="preserve">1.AI </w:t>
+      </w:r>
+      <w:proofErr w:type="gramStart"/>
+      <w:r>
+        <w:t>Summaries :</w:t>
+      </w:r>
+      <w:proofErr w:type="gramEnd"/>
+      <w:r>
+        <w:t xml:space="preserve"> Google's Gemini AI is being used in the application to create easy-to-read forms of long documents.</w:t>
       </w:r>
     </w:p>
     <w:p>
@@ -2342,7 +2997,31 @@
         <w:pStyle w:val="Style1"/>
       </w:pPr>
       <w:r>
-        <w:t>2.Smart Chatbot : a chatbot with assistance from an AI helper ( Google's Gemini AI)helps to answer queries.</w:t>
+        <w:t xml:space="preserve">2.Smart </w:t>
+      </w:r>
+      <w:proofErr w:type="gramStart"/>
+      <w:r>
+        <w:t>Chatbot :</w:t>
+      </w:r>
+      <w:proofErr w:type="gramEnd"/>
+      <w:r>
+        <w:t xml:space="preserve"> a chatbot with assistance from an AI helper </w:t>
+      </w:r>
+      <w:proofErr w:type="gramStart"/>
+      <w:r>
+        <w:t>( Google's</w:t>
+      </w:r>
+      <w:proofErr w:type="gramEnd"/>
+      <w:r>
+        <w:t xml:space="preserve"> Gemini </w:t>
+      </w:r>
+      <w:proofErr w:type="gramStart"/>
+      <w:r>
+        <w:t>AI)helps</w:t>
+      </w:r>
+      <w:proofErr w:type="gramEnd"/>
+      <w:r>
+        <w:t xml:space="preserve"> to answer queries.</w:t>
       </w:r>
     </w:p>
     <w:p>
@@ -2350,16 +3029,32 @@
         <w:pStyle w:val="Style1"/>
       </w:pPr>
       <w:r>
-        <w:t xml:space="preserve">3.Fast PDF Search  </w:t>
+        <w:t xml:space="preserve">3.Fast PDF Search </w:t>
+      </w:r>
+      <w:proofErr w:type="gramStart"/>
+      <w:r>
+        <w:t xml:space="preserve"> </w:t>
       </w:r>
       <w:r>
         <w:t xml:space="preserve"> :s</w:t>
       </w:r>
       <w:r>
-        <w:t>earch words with highlighted results in PDFs</w:t>
-      </w:r>
-      <w:r>
-        <w:t xml:space="preserve"> and navigate throw them</w:t>
+        <w:t>earch</w:t>
+      </w:r>
+      <w:proofErr w:type="gramEnd"/>
+      <w:r>
+        <w:t xml:space="preserve"> words with highlighted results in PDFs</w:t>
+      </w:r>
+      <w:r>
+        <w:t xml:space="preserve"> and </w:t>
+      </w:r>
+      <w:proofErr w:type="gramStart"/>
+      <w:r>
+        <w:t>navigate throw</w:t>
+      </w:r>
+      <w:proofErr w:type="gramEnd"/>
+      <w:r>
+        <w:t xml:space="preserve"> them</w:t>
       </w:r>
       <w:r>
         <w:t>.</w:t>
@@ -2372,8 +3067,13 @@
       <w:r>
         <w:t xml:space="preserve">4. Translation </w:t>
       </w:r>
-      <w:r>
-        <w:t>screen t</w:t>
+      <w:proofErr w:type="gramStart"/>
+      <w:r>
+        <w:t>screen</w:t>
+      </w:r>
+      <w:proofErr w:type="gramEnd"/>
+      <w:r>
+        <w:t xml:space="preserve"> t</w:t>
       </w:r>
       <w:r>
         <w:t>ranslate text instantly to other languages.</w:t>
@@ -2384,16 +3084,29 @@
         <w:pStyle w:val="Style1"/>
       </w:pPr>
       <w:r>
-        <w:t xml:space="preserve">5. Cloud Sync save </w:t>
+        <w:t xml:space="preserve">5. Cloud Sync </w:t>
+      </w:r>
+      <w:proofErr w:type="gramStart"/>
+      <w:r>
+        <w:t>save</w:t>
+      </w:r>
+      <w:proofErr w:type="gramEnd"/>
+      <w:r>
+        <w:t xml:space="preserve"> </w:t>
       </w:r>
       <w:r>
         <w:t>files, bookmarks</w:t>
       </w:r>
+      <w:proofErr w:type="gramStart"/>
       <w:r>
         <w:t xml:space="preserve">, </w:t>
       </w:r>
       <w:r>
-        <w:t>last position to continue reading, notes</w:t>
+        <w:t>last position</w:t>
+      </w:r>
+      <w:proofErr w:type="gramEnd"/>
+      <w:r>
+        <w:t xml:space="preserve"> to continue reading, notes</w:t>
       </w:r>
       <w:r>
         <w:t>, and to-do lists in Firebase, and view them on any device.</w:t>
@@ -2404,8 +3117,13 @@
         <w:pStyle w:val="Style1"/>
       </w:pPr>
       <w:r>
-        <w:t>6. Secure Login &amp; Storage</w:t>
-      </w:r>
+        <w:t xml:space="preserve">6. Secure Login &amp; </w:t>
+      </w:r>
+      <w:proofErr w:type="gramStart"/>
+      <w:r>
+        <w:t>Storage</w:t>
+      </w:r>
+      <w:proofErr w:type="gramEnd"/>
       <w:r>
         <w:t xml:space="preserve"> y</w:t>
       </w:r>
@@ -2436,7 +3154,15 @@
         </w:rPr>
       </w:pPr>
       <w:r>
-        <w:t>8. Easy to use :create a clean, minimalistic interface developed with Flutter for easy navigation.</w:t>
+        <w:t xml:space="preserve">8. Easy to </w:t>
+      </w:r>
+      <w:proofErr w:type="gramStart"/>
+      <w:r>
+        <w:t>use :create</w:t>
+      </w:r>
+      <w:proofErr w:type="gramEnd"/>
+      <w:r>
+        <w:t xml:space="preserve"> a clean, minimalistic interface developed with Flutter for easy navigation.</w:t>
       </w:r>
     </w:p>
     <w:p>
@@ -2485,7 +3211,15 @@
         <w:t xml:space="preserve">    </w:t>
       </w:r>
       <w:r>
-        <w:t xml:space="preserve"> Today, people have to read so many documents that it is hard to know the important information. Our app addresses this by using AI to create short, understandable summaries. This enables users to understand documents faster without needing to read all the material.</w:t>
+        <w:t xml:space="preserve"> Today, people </w:t>
+      </w:r>
+      <w:proofErr w:type="gramStart"/>
+      <w:r>
+        <w:t>have to</w:t>
+      </w:r>
+      <w:proofErr w:type="gramEnd"/>
+      <w:r>
+        <w:t xml:space="preserve"> read so many documents that it is hard to know the important information. Our app addresses this by using AI to create short, understandable summaries. This enables users to understand documents faster without needing to read all the material.</w:t>
       </w:r>
     </w:p>
     <w:p>
@@ -2507,7 +3241,23 @@
         <w:t xml:space="preserve">     </w:t>
       </w:r>
       <w:r>
-        <w:t>Most document programs do not have good search capability, and the user wastes much time searching for what they are looking for. Our program makes searching easier because it highlights the keywords in PDFs. If you perform a search, you will know where exactly it is located in the document.</w:t>
+        <w:t xml:space="preserve">Most document programs do not have good search capability, and the user wastes much time searching for what they are looking for. Our program makes searching easier because it highlights the keywords in PDFs. If you </w:t>
+      </w:r>
+      <w:proofErr w:type="gramStart"/>
+      <w:r>
+        <w:t>perform</w:t>
+      </w:r>
+      <w:proofErr w:type="gramEnd"/>
+      <w:r>
+        <w:t xml:space="preserve"> a search, you will know where exactly it </w:t>
+      </w:r>
+      <w:proofErr w:type="gramStart"/>
+      <w:r>
+        <w:t>is located in</w:t>
+      </w:r>
+      <w:proofErr w:type="gramEnd"/>
+      <w:r>
+        <w:t xml:space="preserve"> the document.</w:t>
       </w:r>
     </w:p>
     <w:p>
@@ -2529,7 +3279,31 @@
         <w:t xml:space="preserve">     </w:t>
       </w:r>
       <w:r>
-        <w:t>Most document readers do not have note-taking or to-do list capabilities. This means that people have to use multiple apps for different purposes. Our app has built-in note-taking, bookmarks, and task lists so that everything you need is in one place.</w:t>
+        <w:t xml:space="preserve">Most document readers do not have </w:t>
+      </w:r>
+      <w:proofErr w:type="gramStart"/>
+      <w:r>
+        <w:t>note-taking</w:t>
+      </w:r>
+      <w:proofErr w:type="gramEnd"/>
+      <w:r>
+        <w:t xml:space="preserve"> or to-do list capabilities. This means that people </w:t>
+      </w:r>
+      <w:proofErr w:type="gramStart"/>
+      <w:r>
+        <w:t>have to</w:t>
+      </w:r>
+      <w:proofErr w:type="gramEnd"/>
+      <w:r>
+        <w:t xml:space="preserve"> use multiple apps for different purposes. Our app has built-in </w:t>
+      </w:r>
+      <w:proofErr w:type="gramStart"/>
+      <w:r>
+        <w:t>note-taking</w:t>
+      </w:r>
+      <w:proofErr w:type="gramEnd"/>
+      <w:r>
+        <w:t>, bookmarks, and task lists so that everything you need is in one place.</w:t>
       </w:r>
     </w:p>
     <w:p>
@@ -2740,7 +3514,15 @@
       <w:bookmarkStart w:id="3" w:name="_6.Project_Planning_and"/>
       <w:bookmarkEnd w:id="3"/>
       <w:r>
-        <w:t>The project was exposed to some early constraints that influenced the design and implementation:</w:t>
+        <w:t xml:space="preserve">The project was exposed to some early constraints that influenced </w:t>
+      </w:r>
+      <w:proofErr w:type="gramStart"/>
+      <w:r>
+        <w:t>the design</w:t>
+      </w:r>
+      <w:proofErr w:type="gramEnd"/>
+      <w:r>
+        <w:t xml:space="preserve"> and implementation:</w:t>
       </w:r>
     </w:p>
     <w:p>
@@ -2748,7 +3530,15 @@
         <w:pStyle w:val="Style1"/>
       </w:pPr>
       <w:r>
-        <w:t>1.Limitations of AI API : The Google Gemini API can have rates or restricted access, which affects performance.</w:t>
+        <w:t xml:space="preserve">1.Limitations of AI </w:t>
+      </w:r>
+      <w:proofErr w:type="gramStart"/>
+      <w:r>
+        <w:t>API :</w:t>
+      </w:r>
+      <w:proofErr w:type="gramEnd"/>
+      <w:r>
+        <w:t xml:space="preserve"> The Google Gemini API can have rates or restricted access, which affects performance.</w:t>
       </w:r>
     </w:p>
     <w:p>
@@ -2756,7 +3546,23 @@
         <w:pStyle w:val="Style1"/>
       </w:pPr>
       <w:r>
-        <w:t>2.Cloud Storage Cost : Firebase storage and Firestore database are costly since data usage increases.</w:t>
+        <w:t xml:space="preserve">2.Cloud Storage </w:t>
+      </w:r>
+      <w:proofErr w:type="gramStart"/>
+      <w:r>
+        <w:t>Cost :</w:t>
+      </w:r>
+      <w:proofErr w:type="gramEnd"/>
+      <w:r>
+        <w:t xml:space="preserve"> Firebase storage and Firestore </w:t>
+      </w:r>
+      <w:proofErr w:type="gramStart"/>
+      <w:r>
+        <w:t>database</w:t>
+      </w:r>
+      <w:proofErr w:type="gramEnd"/>
+      <w:r>
+        <w:t xml:space="preserve"> are costly since data usage increases.</w:t>
       </w:r>
     </w:p>
     <w:p>
@@ -2764,7 +3570,15 @@
         <w:pStyle w:val="Style1"/>
       </w:pPr>
       <w:r>
-        <w:t>3.Computational Complexity :AI summarization and chatbot responses must be processed in an efficient way to maintain real-time performance.</w:t>
+        <w:t xml:space="preserve">3.Computational </w:t>
+      </w:r>
+      <w:proofErr w:type="gramStart"/>
+      <w:r>
+        <w:t>Complexity :AI</w:t>
+      </w:r>
+      <w:proofErr w:type="gramEnd"/>
+      <w:r>
+        <w:t xml:space="preserve"> summarization and chatbot responses must be processed in an efficient way to maintain real-time performance.</w:t>
       </w:r>
     </w:p>
     <w:p>
@@ -2901,7 +3715,15 @@
         <w:jc w:val="right"/>
       </w:pPr>
       <w:r>
-        <w:t>like note-taking, to-do lists, file uploads, and AI-powered tools.</w:t>
+        <w:t xml:space="preserve">like </w:t>
+      </w:r>
+      <w:proofErr w:type="gramStart"/>
+      <w:r>
+        <w:t>note-taking</w:t>
+      </w:r>
+      <w:proofErr w:type="gramEnd"/>
+      <w:r>
+        <w:t>, to-do lists, file uploads, and AI-powered tools.</w:t>
       </w:r>
     </w:p>
     <w:p>
@@ -2933,7 +3755,15 @@
         <w:jc w:val="right"/>
       </w:pPr>
       <w:r>
-        <w:t>· Development Costs: Firebase offers a free tire, allowing initial development without incurring</w:t>
+        <w:t xml:space="preserve">· Development Costs: Firebase offers </w:t>
+      </w:r>
+      <w:proofErr w:type="gramStart"/>
+      <w:r>
+        <w:t>a free tire</w:t>
+      </w:r>
+      <w:proofErr w:type="gramEnd"/>
+      <w:r>
+        <w:t>, allowing initial development without incurring</w:t>
       </w:r>
     </w:p>
     <w:p>
@@ -3319,31 +4149,23 @@
     </w:p>
     <w:p>
       <w:pPr>
-        <w:tabs>
-          <w:tab w:val="left" w:pos="1080"/>
-        </w:tabs>
-        <w:bidi w:val="0"/>
-        <w:spacing w:after="0" w:line="0" w:lineRule="atLeast"/>
-        <w:rPr>
-          <w:rFonts w:ascii="Times New Roman" w:eastAsia="Times New Roman" w:hAnsi="Times New Roman"/>
-          <w:b/>
-          <w:sz w:val="28"/>
-        </w:rPr>
-      </w:pPr>
-      <w:r>
-        <w:rPr>
-          <w:rFonts w:ascii="Times New Roman" w:eastAsia="Times New Roman" w:hAnsi="Times New Roman"/>
-          <w:b/>
-          <w:sz w:val="28"/>
+        <w:pStyle w:val="Heading2"/>
+        <w:bidi w:val="0"/>
+        <w:jc w:val="left"/>
+        <w:rPr>
+          <w:rFonts w:eastAsia="Times New Roman"/>
+        </w:rPr>
+      </w:pPr>
+      <w:r>
+        <w:rPr>
+          <w:rFonts w:eastAsia="Times New Roman"/>
         </w:rPr>
         <w:lastRenderedPageBreak/>
         <w:t>6.</w:t>
       </w:r>
       <w:r>
         <w:rPr>
-          <w:rFonts w:ascii="Times New Roman" w:eastAsia="Times New Roman" w:hAnsi="Times New Roman"/>
-          <w:b/>
-          <w:sz w:val="28"/>
+          <w:rFonts w:eastAsia="Times New Roman"/>
         </w:rPr>
         <w:t>System Architecture and Design</w:t>
       </w:r>
@@ -3487,7 +4309,14 @@
                               <w:rPr>
                                 <w:rFonts w:ascii="Times New Roman" w:eastAsia="Times New Roman" w:hAnsi="Times New Roman"/>
                               </w:rPr>
-                              <w:t>re 1:</w:t>
+                              <w:t xml:space="preserve">re </w:t>
+                            </w:r>
+                            <w:proofErr w:type="gramStart"/>
+                            <w:r>
+                              <w:rPr>
+                                <w:rFonts w:ascii="Times New Roman" w:eastAsia="Times New Roman" w:hAnsi="Times New Roman"/>
+                              </w:rPr>
+                              <w:t>1:</w:t>
                             </w:r>
                             <w:r>
                               <w:rPr>
@@ -3495,6 +4324,7 @@
                               </w:rPr>
                               <w:t>The</w:t>
                             </w:r>
+                            <w:proofErr w:type="gramEnd"/>
                             <w:r>
                               <w:rPr>
                                 <w:rFonts w:ascii="Times New Roman" w:eastAsia="Times New Roman" w:hAnsi="Times New Roman"/>
@@ -3610,7 +4440,14 @@
                         <w:rPr>
                           <w:rFonts w:ascii="Times New Roman" w:eastAsia="Times New Roman" w:hAnsi="Times New Roman"/>
                         </w:rPr>
-                        <w:t>re 1:</w:t>
+                        <w:t xml:space="preserve">re </w:t>
+                      </w:r>
+                      <w:proofErr w:type="gramStart"/>
+                      <w:r>
+                        <w:rPr>
+                          <w:rFonts w:ascii="Times New Roman" w:eastAsia="Times New Roman" w:hAnsi="Times New Roman"/>
+                        </w:rPr>
+                        <w:t>1:</w:t>
                       </w:r>
                       <w:r>
                         <w:rPr>
@@ -3618,6 +4455,7 @@
                         </w:rPr>
                         <w:t>The</w:t>
                       </w:r>
+                      <w:proofErr w:type="gramEnd"/>
                       <w:r>
                         <w:rPr>
                           <w:rFonts w:ascii="Times New Roman" w:eastAsia="Times New Roman" w:hAnsi="Times New Roman"/>
@@ -4452,7 +5290,21 @@
                               <w:rPr>
                                 <w:rFonts w:ascii="Times New Roman" w:eastAsia="Times New Roman" w:hAnsi="Times New Roman"/>
                               </w:rPr>
-                              <w:t>Figure 4 : Translation component</w:t>
+                              <w:t xml:space="preserve">Figure </w:t>
+                            </w:r>
+                            <w:proofErr w:type="gramStart"/>
+                            <w:r>
+                              <w:rPr>
+                                <w:rFonts w:ascii="Times New Roman" w:eastAsia="Times New Roman" w:hAnsi="Times New Roman"/>
+                              </w:rPr>
+                              <w:t>4 :</w:t>
+                            </w:r>
+                            <w:proofErr w:type="gramEnd"/>
+                            <w:r>
+                              <w:rPr>
+                                <w:rFonts w:ascii="Times New Roman" w:eastAsia="Times New Roman" w:hAnsi="Times New Roman"/>
+                              </w:rPr>
+                              <w:t xml:space="preserve"> Translation component</w:t>
                             </w:r>
                           </w:p>
                         </w:txbxContent>
@@ -4528,7 +5380,21 @@
                         <w:rPr>
                           <w:rFonts w:ascii="Times New Roman" w:eastAsia="Times New Roman" w:hAnsi="Times New Roman"/>
                         </w:rPr>
-                        <w:t>Figure 4 : Translation component</w:t>
+                        <w:t xml:space="preserve">Figure </w:t>
+                      </w:r>
+                      <w:proofErr w:type="gramStart"/>
+                      <w:r>
+                        <w:rPr>
+                          <w:rFonts w:ascii="Times New Roman" w:eastAsia="Times New Roman" w:hAnsi="Times New Roman"/>
+                        </w:rPr>
+                        <w:t>4 :</w:t>
+                      </w:r>
+                      <w:proofErr w:type="gramEnd"/>
+                      <w:r>
+                        <w:rPr>
+                          <w:rFonts w:ascii="Times New Roman" w:eastAsia="Times New Roman" w:hAnsi="Times New Roman"/>
+                        </w:rPr>
+                        <w:t xml:space="preserve"> Translation component</w:t>
                       </w:r>
                     </w:p>
                   </w:txbxContent>
@@ -4710,7 +5576,21 @@
                               <w:rPr>
                                 <w:rFonts w:ascii="Times New Roman" w:eastAsia="Times New Roman" w:hAnsi="Times New Roman"/>
                               </w:rPr>
-                              <w:t>Figure 5:Notes Component</w:t>
+                              <w:t xml:space="preserve">Figure </w:t>
+                            </w:r>
+                            <w:proofErr w:type="gramStart"/>
+                            <w:r>
+                              <w:rPr>
+                                <w:rFonts w:ascii="Times New Roman" w:eastAsia="Times New Roman" w:hAnsi="Times New Roman"/>
+                              </w:rPr>
+                              <w:t>5:Notes</w:t>
+                            </w:r>
+                            <w:proofErr w:type="gramEnd"/>
+                            <w:r>
+                              <w:rPr>
+                                <w:rFonts w:ascii="Times New Roman" w:eastAsia="Times New Roman" w:hAnsi="Times New Roman"/>
+                              </w:rPr>
+                              <w:t xml:space="preserve"> Component</w:t>
                             </w:r>
                           </w:p>
                         </w:txbxContent>
@@ -4786,7 +5666,21 @@
                         <w:rPr>
                           <w:rFonts w:ascii="Times New Roman" w:eastAsia="Times New Roman" w:hAnsi="Times New Roman"/>
                         </w:rPr>
-                        <w:t>Figure 5:Notes Component</w:t>
+                        <w:t xml:space="preserve">Figure </w:t>
+                      </w:r>
+                      <w:proofErr w:type="gramStart"/>
+                      <w:r>
+                        <w:rPr>
+                          <w:rFonts w:ascii="Times New Roman" w:eastAsia="Times New Roman" w:hAnsi="Times New Roman"/>
+                        </w:rPr>
+                        <w:t>5:Notes</w:t>
+                      </w:r>
+                      <w:proofErr w:type="gramEnd"/>
+                      <w:r>
+                        <w:rPr>
+                          <w:rFonts w:ascii="Times New Roman" w:eastAsia="Times New Roman" w:hAnsi="Times New Roman"/>
+                        </w:rPr>
+                        <w:t xml:space="preserve"> Component</w:t>
                       </w:r>
                     </w:p>
                   </w:txbxContent>
@@ -4962,7 +5856,21 @@
                               <w:rPr>
                                 <w:rFonts w:ascii="Times New Roman" w:eastAsia="Times New Roman" w:hAnsi="Times New Roman"/>
                               </w:rPr>
-                              <w:t>Figure 6 :To Do List</w:t>
+                              <w:t xml:space="preserve">Figure </w:t>
+                            </w:r>
+                            <w:proofErr w:type="gramStart"/>
+                            <w:r>
+                              <w:rPr>
+                                <w:rFonts w:ascii="Times New Roman" w:eastAsia="Times New Roman" w:hAnsi="Times New Roman"/>
+                              </w:rPr>
+                              <w:t>6 :To</w:t>
+                            </w:r>
+                            <w:proofErr w:type="gramEnd"/>
+                            <w:r>
+                              <w:rPr>
+                                <w:rFonts w:ascii="Times New Roman" w:eastAsia="Times New Roman" w:hAnsi="Times New Roman"/>
+                              </w:rPr>
+                              <w:t xml:space="preserve"> Do List</w:t>
                             </w:r>
                           </w:p>
                         </w:txbxContent>
@@ -5032,7 +5940,21 @@
                         <w:rPr>
                           <w:rFonts w:ascii="Times New Roman" w:eastAsia="Times New Roman" w:hAnsi="Times New Roman"/>
                         </w:rPr>
-                        <w:t>Figure 6 :To Do List</w:t>
+                        <w:t xml:space="preserve">Figure </w:t>
+                      </w:r>
+                      <w:proofErr w:type="gramStart"/>
+                      <w:r>
+                        <w:rPr>
+                          <w:rFonts w:ascii="Times New Roman" w:eastAsia="Times New Roman" w:hAnsi="Times New Roman"/>
+                        </w:rPr>
+                        <w:t>6 :To</w:t>
+                      </w:r>
+                      <w:proofErr w:type="gramEnd"/>
+                      <w:r>
+                        <w:rPr>
+                          <w:rFonts w:ascii="Times New Roman" w:eastAsia="Times New Roman" w:hAnsi="Times New Roman"/>
+                        </w:rPr>
+                        <w:t xml:space="preserve"> Do List</w:t>
                       </w:r>
                     </w:p>
                   </w:txbxContent>
@@ -5219,7 +6141,21 @@
                               <w:rPr>
                                 <w:rFonts w:asciiTheme="majorBidi" w:hAnsiTheme="majorBidi" w:cstheme="majorBidi"/>
                               </w:rPr>
-                              <w:t>Figure 7 :Add File</w:t>
+                              <w:t xml:space="preserve">Figure </w:t>
+                            </w:r>
+                            <w:proofErr w:type="gramStart"/>
+                            <w:r>
+                              <w:rPr>
+                                <w:rFonts w:asciiTheme="majorBidi" w:hAnsiTheme="majorBidi" w:cstheme="majorBidi"/>
+                              </w:rPr>
+                              <w:t>7 :Add</w:t>
+                            </w:r>
+                            <w:proofErr w:type="gramEnd"/>
+                            <w:r>
+                              <w:rPr>
+                                <w:rFonts w:asciiTheme="majorBidi" w:hAnsiTheme="majorBidi" w:cstheme="majorBidi"/>
+                              </w:rPr>
+                              <w:t xml:space="preserve"> File</w:t>
                             </w:r>
                           </w:p>
                           <w:p>
@@ -5304,7 +6240,21 @@
                         <w:rPr>
                           <w:rFonts w:asciiTheme="majorBidi" w:hAnsiTheme="majorBidi" w:cstheme="majorBidi"/>
                         </w:rPr>
-                        <w:t>Figure 7 :Add File</w:t>
+                        <w:t xml:space="preserve">Figure </w:t>
+                      </w:r>
+                      <w:proofErr w:type="gramStart"/>
+                      <w:r>
+                        <w:rPr>
+                          <w:rFonts w:asciiTheme="majorBidi" w:hAnsiTheme="majorBidi" w:cstheme="majorBidi"/>
+                        </w:rPr>
+                        <w:t>7 :Add</w:t>
+                      </w:r>
+                      <w:proofErr w:type="gramEnd"/>
+                      <w:r>
+                        <w:rPr>
+                          <w:rFonts w:asciiTheme="majorBidi" w:hAnsiTheme="majorBidi" w:cstheme="majorBidi"/>
+                        </w:rPr>
+                        <w:t xml:space="preserve"> File</w:t>
                       </w:r>
                     </w:p>
                     <w:p>
@@ -5513,7 +6463,21 @@
                               <w:rPr>
                                 <w:rFonts w:asciiTheme="majorBidi" w:hAnsiTheme="majorBidi" w:cstheme="majorBidi"/>
                               </w:rPr>
-                              <w:t xml:space="preserve">Figure 8 : </w:t>
+                              <w:t xml:space="preserve">Figure </w:t>
+                            </w:r>
+                            <w:proofErr w:type="gramStart"/>
+                            <w:r>
+                              <w:rPr>
+                                <w:rFonts w:asciiTheme="majorBidi" w:hAnsiTheme="majorBidi" w:cstheme="majorBidi"/>
+                              </w:rPr>
+                              <w:t>8 :</w:t>
+                            </w:r>
+                            <w:proofErr w:type="gramEnd"/>
+                            <w:r>
+                              <w:rPr>
+                                <w:rFonts w:asciiTheme="majorBidi" w:hAnsiTheme="majorBidi" w:cstheme="majorBidi"/>
+                              </w:rPr>
+                              <w:t xml:space="preserve"> </w:t>
                             </w:r>
                             <w:r>
                               <w:rPr>
@@ -5596,7 +6560,21 @@
                         <w:rPr>
                           <w:rFonts w:asciiTheme="majorBidi" w:hAnsiTheme="majorBidi" w:cstheme="majorBidi"/>
                         </w:rPr>
-                        <w:t xml:space="preserve">Figure 8 : </w:t>
+                        <w:t xml:space="preserve">Figure </w:t>
+                      </w:r>
+                      <w:proofErr w:type="gramStart"/>
+                      <w:r>
+                        <w:rPr>
+                          <w:rFonts w:asciiTheme="majorBidi" w:hAnsiTheme="majorBidi" w:cstheme="majorBidi"/>
+                        </w:rPr>
+                        <w:t>8 :</w:t>
+                      </w:r>
+                      <w:proofErr w:type="gramEnd"/>
+                      <w:r>
+                        <w:rPr>
+                          <w:rFonts w:asciiTheme="majorBidi" w:hAnsiTheme="majorBidi" w:cstheme="majorBidi"/>
+                        </w:rPr>
+                        <w:t xml:space="preserve"> </w:t>
                       </w:r>
                       <w:r>
                         <w:rPr>
@@ -5766,10 +6744,66 @@
         <w:jc w:val="both"/>
       </w:pPr>
       <w:r>
-        <w:t xml:space="preserve">         1.ChatbotScreen </w:t>
-      </w:r>
-      <w:r>
-        <w:t>, This is the main stateful widget class responsible for the chat UI screen , builds the UI scaffold (AppBar , chat area) , integrates the chat interface widget, holds the list of chat messages , initials services  like Gemini.</w:t>
+        <w:t xml:space="preserve">         1.</w:t>
+      </w:r>
+      <w:proofErr w:type="gramStart"/>
+      <w:r>
+        <w:t xml:space="preserve">ChatbotScreen </w:t>
+      </w:r>
+      <w:r>
+        <w:t>,</w:t>
+      </w:r>
+      <w:proofErr w:type="gramEnd"/>
+      <w:r>
+        <w:t xml:space="preserve"> </w:t>
+      </w:r>
+      <w:proofErr w:type="gramStart"/>
+      <w:r>
+        <w:t>This</w:t>
+      </w:r>
+      <w:proofErr w:type="gramEnd"/>
+      <w:r>
+        <w:t xml:space="preserve"> is the main stateful widget class responsible for the chat UI </w:t>
+      </w:r>
+      <w:proofErr w:type="gramStart"/>
+      <w:r>
+        <w:t>screen ,</w:t>
+      </w:r>
+      <w:proofErr w:type="gramEnd"/>
+      <w:r>
+        <w:t xml:space="preserve"> builds the UI scaffold (</w:t>
+      </w:r>
+      <w:proofErr w:type="gramStart"/>
+      <w:r>
+        <w:t>AppBar ,</w:t>
+      </w:r>
+      <w:proofErr w:type="gramEnd"/>
+      <w:r>
+        <w:t xml:space="preserve"> chat area</w:t>
+      </w:r>
+      <w:proofErr w:type="gramStart"/>
+      <w:r>
+        <w:t>) ,</w:t>
+      </w:r>
+      <w:proofErr w:type="gramEnd"/>
+      <w:r>
+        <w:t xml:space="preserve"> integrates the chat interface widget, holds the list of chat </w:t>
+      </w:r>
+      <w:proofErr w:type="gramStart"/>
+      <w:r>
+        <w:t>messages ,</w:t>
+      </w:r>
+      <w:proofErr w:type="gramEnd"/>
+      <w:r>
+        <w:t xml:space="preserve"> initials </w:t>
+      </w:r>
+      <w:proofErr w:type="gramStart"/>
+      <w:r>
+        <w:t>services  like</w:t>
+      </w:r>
+      <w:proofErr w:type="gramEnd"/>
+      <w:r>
+        <w:t xml:space="preserve"> Gemini.</w:t>
       </w:r>
     </w:p>
     <w:p>
@@ -5778,15 +6812,41 @@
         <w:jc w:val="both"/>
       </w:pPr>
       <w:r>
-        <w:t xml:space="preserve">        2._ChatebotsscreenState ,This is the state management class , it contains the logic and how messages are created, </w:t>
+        <w:t xml:space="preserve">        2._</w:t>
+      </w:r>
+      <w:proofErr w:type="gramStart"/>
+      <w:r>
+        <w:t>ChatebotsscreenState ,This</w:t>
+      </w:r>
+      <w:proofErr w:type="gramEnd"/>
+      <w:r>
+        <w:t xml:space="preserve"> is the state management </w:t>
+      </w:r>
+      <w:proofErr w:type="gramStart"/>
+      <w:r>
+        <w:t>class ,</w:t>
+      </w:r>
+      <w:proofErr w:type="gramEnd"/>
+      <w:r>
+        <w:t xml:space="preserve"> it contains the logic and how messages are created, </w:t>
       </w:r>
       <w:proofErr w:type="spellStart"/>
+      <w:proofErr w:type="gramStart"/>
       <w:r>
         <w:t>updated,processed</w:t>
       </w:r>
       <w:proofErr w:type="spellEnd"/>
-      <w:r>
-        <w:t xml:space="preserve"> by maintain the list of messages in memory and handle the send and receiving messages, have image picking , editing messages and error handling.</w:t>
+      <w:proofErr w:type="gramEnd"/>
+      <w:r>
+        <w:t xml:space="preserve"> by maintain the list of messages in memory and handle the send and receiving messages, have image </w:t>
+      </w:r>
+      <w:proofErr w:type="gramStart"/>
+      <w:r>
+        <w:t>picking ,</w:t>
+      </w:r>
+      <w:proofErr w:type="gramEnd"/>
+      <w:r>
+        <w:t xml:space="preserve"> editing messages and error handling.</w:t>
       </w:r>
     </w:p>
     <w:p>
@@ -5795,13 +6855,39 @@
         <w:jc w:val="both"/>
       </w:pPr>
       <w:r>
-        <w:t xml:space="preserve">        3.ChateMessage , (dash_chat_2) , this is a data model class used to represent individual chat messages have fields (</w:t>
+        <w:t xml:space="preserve">        3.</w:t>
+      </w:r>
+      <w:proofErr w:type="gramStart"/>
+      <w:r>
+        <w:t>ChateMessage ,</w:t>
+      </w:r>
+      <w:proofErr w:type="gramEnd"/>
+      <w:r>
+        <w:t xml:space="preserve"> (dash_chat_2</w:t>
+      </w:r>
+      <w:proofErr w:type="gramStart"/>
+      <w:r>
+        <w:t>) ,</w:t>
+      </w:r>
+      <w:proofErr w:type="gramEnd"/>
+      <w:r>
+        <w:t xml:space="preserve"> this is a data model class used to represent individual chat messages have fields (</w:t>
       </w:r>
       <w:proofErr w:type="spellStart"/>
-      <w:r>
-        <w:t>text,user,createdAt,medias</w:t>
+      <w:proofErr w:type="gramStart"/>
+      <w:r>
+        <w:t>text,user</w:t>
+      </w:r>
+      <w:proofErr w:type="gramEnd"/>
+      <w:r>
+        <w:t>,</w:t>
+      </w:r>
+      <w:proofErr w:type="gramStart"/>
+      <w:r>
+        <w:t>createdAt,medias</w:t>
       </w:r>
       <w:proofErr w:type="spellEnd"/>
+      <w:proofErr w:type="gramEnd"/>
       <w:r>
         <w:t>) and used as chat interface</w:t>
       </w:r>
@@ -5811,16 +6897,34 @@
         <w:pStyle w:val="Style1"/>
         <w:jc w:val="both"/>
       </w:pPr>
-      <w:r>
-        <w:t xml:space="preserve">Also there is </w:t>
+      <w:proofErr w:type="gramStart"/>
+      <w:r>
+        <w:t>Also</w:t>
+      </w:r>
+      <w:proofErr w:type="gramEnd"/>
+      <w:r>
+        <w:t xml:space="preserve"> there is </w:t>
       </w:r>
       <w:proofErr w:type="spellStart"/>
+      <w:proofErr w:type="gramStart"/>
       <w:r>
         <w:t>ChatUser</w:t>
       </w:r>
       <w:proofErr w:type="spellEnd"/>
       <w:r>
-        <w:t xml:space="preserve"> : this is a simple data model that identifies the sender of a message and contain fields (id, </w:t>
+        <w:t xml:space="preserve"> :</w:t>
+      </w:r>
+      <w:proofErr w:type="gramEnd"/>
+      <w:r>
+        <w:t xml:space="preserve"> this is a simple data model that identifies the sender of a message and </w:t>
+      </w:r>
+      <w:proofErr w:type="gramStart"/>
+      <w:r>
+        <w:t>contain</w:t>
+      </w:r>
+      <w:proofErr w:type="gramEnd"/>
+      <w:r>
+        <w:t xml:space="preserve"> fields (id, </w:t>
       </w:r>
       <w:proofErr w:type="spellStart"/>
       <w:r>
@@ -5836,8 +6940,13 @@
       </w:r>
       <w:proofErr w:type="spellEnd"/>
       <w:r>
-        <w:t>) that helps to distinguish between messages from the user and Gemini in the UI .</w:t>
-      </w:r>
+        <w:t xml:space="preserve">) that helps to distinguish between messages from the user and Gemini in the </w:t>
+      </w:r>
+      <w:proofErr w:type="gramStart"/>
+      <w:r>
+        <w:t>UI .</w:t>
+      </w:r>
+      <w:proofErr w:type="gramEnd"/>
     </w:p>
     <w:p>
       <w:pPr>
@@ -5877,8 +6986,13 @@
         <w:jc w:val="both"/>
       </w:pPr>
       <w:r>
-        <w:t>Now for the Flow of the code :</w:t>
-      </w:r>
+        <w:t xml:space="preserve">Now for the Flow of the </w:t>
+      </w:r>
+      <w:proofErr w:type="gramStart"/>
+      <w:r>
+        <w:t>code :</w:t>
+      </w:r>
+      <w:proofErr w:type="gramEnd"/>
     </w:p>
     <w:p>
       <w:pPr>
@@ -5886,7 +7000,31 @@
         <w:jc w:val="both"/>
       </w:pPr>
       <w:r>
-        <w:t xml:space="preserve">1.User enter a message and send it </w:t>
+        <w:t>1.</w:t>
+      </w:r>
+      <w:proofErr w:type="gramStart"/>
+      <w:r>
+        <w:t>User</w:t>
+      </w:r>
+      <w:proofErr w:type="gramEnd"/>
+      <w:r>
+        <w:t xml:space="preserve"> </w:t>
+      </w:r>
+      <w:proofErr w:type="gramStart"/>
+      <w:r>
+        <w:t>enter</w:t>
+      </w:r>
+      <w:proofErr w:type="gramEnd"/>
+      <w:r>
+        <w:t xml:space="preserve"> a message and </w:t>
+      </w:r>
+      <w:proofErr w:type="gramStart"/>
+      <w:r>
+        <w:t>send</w:t>
+      </w:r>
+      <w:proofErr w:type="gramEnd"/>
+      <w:r>
+        <w:t xml:space="preserve"> it </w:t>
       </w:r>
     </w:p>
     <w:p>
@@ -5912,7 +7050,23 @@
         <w:jc w:val="both"/>
       </w:pPr>
       <w:r>
-        <w:t>3.Gemini process the request and stream back its response.</w:t>
+        <w:t xml:space="preserve">3.Gemini </w:t>
+      </w:r>
+      <w:proofErr w:type="gramStart"/>
+      <w:r>
+        <w:t>process</w:t>
+      </w:r>
+      <w:proofErr w:type="gramEnd"/>
+      <w:r>
+        <w:t xml:space="preserve"> the request and </w:t>
+      </w:r>
+      <w:proofErr w:type="gramStart"/>
+      <w:r>
+        <w:t>stream</w:t>
+      </w:r>
+      <w:proofErr w:type="gramEnd"/>
+      <w:r>
+        <w:t xml:space="preserve"> back its response.</w:t>
       </w:r>
     </w:p>
     <w:p>
@@ -5924,12 +7078,17 @@
         <w:t xml:space="preserve">4.The text is sent to Gemini using the </w:t>
       </w:r>
       <w:proofErr w:type="spellStart"/>
+      <w:proofErr w:type="gramStart"/>
       <w:r>
         <w:t>StreamGenirateContent</w:t>
       </w:r>
       <w:proofErr w:type="spellEnd"/>
       <w:r>
-        <w:t>() method</w:t>
+        <w:t>(</w:t>
+      </w:r>
+      <w:proofErr w:type="gramEnd"/>
+      <w:r>
+        <w:t>) method</w:t>
       </w:r>
     </w:p>
     <w:p>
@@ -5955,8 +7114,29 @@
         <w:jc w:val="both"/>
       </w:pPr>
       <w:r>
-        <w:t>6.The UI refreshes automatically to reflect the new content .</w:t>
-      </w:r>
+        <w:t xml:space="preserve">6.The </w:t>
+      </w:r>
+      <w:proofErr w:type="gramStart"/>
+      <w:r>
+        <w:t>UI refreshes</w:t>
+      </w:r>
+      <w:proofErr w:type="gramEnd"/>
+      <w:r>
+        <w:t xml:space="preserve"> automatically </w:t>
+      </w:r>
+      <w:proofErr w:type="gramStart"/>
+      <w:r>
+        <w:t>to reflect</w:t>
+      </w:r>
+      <w:proofErr w:type="gramEnd"/>
+      <w:r>
+        <w:t xml:space="preserve"> the new </w:t>
+      </w:r>
+      <w:proofErr w:type="gramStart"/>
+      <w:r>
+        <w:t>content .</w:t>
+      </w:r>
+      <w:proofErr w:type="gramEnd"/>
     </w:p>
     <w:p>
       <w:pPr>
@@ -5985,7 +7165,15 @@
         <w:jc w:val="right"/>
       </w:pPr>
       <w:r>
-        <w:t xml:space="preserve">This system organized into </w:t>
+        <w:t xml:space="preserve">This system </w:t>
+      </w:r>
+      <w:proofErr w:type="gramStart"/>
+      <w:r>
+        <w:t>organized</w:t>
+      </w:r>
+      <w:proofErr w:type="gramEnd"/>
+      <w:r>
+        <w:t xml:space="preserve"> into </w:t>
       </w:r>
       <w:proofErr w:type="spellStart"/>
       <w:r>
@@ -6003,7 +7191,15 @@
         <w:jc w:val="right"/>
       </w:pPr>
       <w:r>
-        <w:t>1.Frontend(Flutter) UI+ Presentation logic</w:t>
+        <w:t>1.</w:t>
+      </w:r>
+      <w:proofErr w:type="gramStart"/>
+      <w:r>
+        <w:t>Frontend(</w:t>
+      </w:r>
+      <w:proofErr w:type="gramEnd"/>
+      <w:r>
+        <w:t>Flutter) UI+ Presentation logic</w:t>
       </w:r>
     </w:p>
     <w:p>
@@ -6027,7 +7223,15 @@
       </w:r>
       <w:proofErr w:type="spellEnd"/>
       <w:r>
-        <w:t xml:space="preserve"> is the UI component that displays UI controls (file selector , sliders for summary length/detail and summarize button) also other classes </w:t>
+        <w:t xml:space="preserve"> is the UI component that displays UI controls (file </w:t>
+      </w:r>
+      <w:proofErr w:type="gramStart"/>
+      <w:r>
+        <w:t>selector ,</w:t>
+      </w:r>
+      <w:proofErr w:type="gramEnd"/>
+      <w:r>
+        <w:t xml:space="preserve"> sliders for summary length/detail and summarize button) also other classes </w:t>
       </w:r>
       <w:proofErr w:type="spellStart"/>
       <w:r>
@@ -6043,7 +7247,23 @@
       </w:r>
       <w:proofErr w:type="spellEnd"/>
       <w:r>
-        <w:t xml:space="preserve"> they responsible for displaying the final summary output and if the user want to stores it , and previews the uploaded document before summarization.</w:t>
+        <w:t xml:space="preserve"> they responsible for displaying the final summary output and if the user want to </w:t>
+      </w:r>
+      <w:proofErr w:type="gramStart"/>
+      <w:r>
+        <w:t>stores</w:t>
+      </w:r>
+      <w:proofErr w:type="gramEnd"/>
+      <w:r>
+        <w:t xml:space="preserve"> </w:t>
+      </w:r>
+      <w:proofErr w:type="gramStart"/>
+      <w:r>
+        <w:t>it ,</w:t>
+      </w:r>
+      <w:proofErr w:type="gramEnd"/>
+      <w:r>
+        <w:t xml:space="preserve"> and previews the uploaded document before summarization.</w:t>
       </w:r>
     </w:p>
     <w:p>
@@ -6054,7 +7274,23 @@
       </w:pPr>
       <w:r>
         <w:lastRenderedPageBreak/>
-        <w:t xml:space="preserve">2.Service Layer(Flutter)  </w:t>
+        <w:t>2</w:t>
+      </w:r>
+      <w:proofErr w:type="gramStart"/>
+      <w:r>
+        <w:t>.Service</w:t>
+      </w:r>
+      <w:proofErr w:type="gramEnd"/>
+      <w:r>
+        <w:t xml:space="preserve"> </w:t>
+      </w:r>
+      <w:proofErr w:type="gramStart"/>
+      <w:r>
+        <w:t>Layer(</w:t>
+      </w:r>
+      <w:proofErr w:type="gramEnd"/>
+      <w:r>
+        <w:t xml:space="preserve">Flutter)  </w:t>
       </w:r>
     </w:p>
     <w:p>
@@ -6069,6 +7305,7 @@
         </w:rPr>
       </w:pPr>
       <w:proofErr w:type="spellStart"/>
+      <w:proofErr w:type="gramStart"/>
       <w:r>
         <w:rPr>
           <w:lang w:bidi="ar-JO"/>
@@ -6080,9 +7317,17 @@
         <w:rPr>
           <w:lang w:bidi="ar-JO"/>
         </w:rPr>
-        <w:t xml:space="preserve"> , this class is the main interface between the UI and </w:t>
+        <w:t xml:space="preserve"> ,</w:t>
+      </w:r>
+      <w:proofErr w:type="gramEnd"/>
+      <w:r>
+        <w:rPr>
+          <w:lang w:bidi="ar-JO"/>
+        </w:rPr>
+        <w:t xml:space="preserve"> this class is the main interface between the UI and </w:t>
       </w:r>
       <w:proofErr w:type="spellStart"/>
+      <w:proofErr w:type="gramStart"/>
       <w:r>
         <w:rPr>
           <w:lang w:bidi="ar-JO"/>
@@ -6090,13 +7335,43 @@
         <w:t>backend.It</w:t>
       </w:r>
       <w:proofErr w:type="spellEnd"/>
+      <w:proofErr w:type="gramEnd"/>
       <w:r>
         <w:rPr>
           <w:lang w:bidi="ar-JO"/>
         </w:rPr>
-        <w:t xml:space="preserve"> have methods  such as request a summary from the backend , store the summary to Firestore for each </w:t>
+        <w:t xml:space="preserve"> have </w:t>
+      </w:r>
+      <w:proofErr w:type="gramStart"/>
+      <w:r>
+        <w:rPr>
+          <w:lang w:bidi="ar-JO"/>
+        </w:rPr>
+        <w:t>methods  such</w:t>
+      </w:r>
+      <w:proofErr w:type="gramEnd"/>
+      <w:r>
+        <w:rPr>
+          <w:lang w:bidi="ar-JO"/>
+        </w:rPr>
+        <w:t xml:space="preserve"> as request a summary from the </w:t>
+      </w:r>
+      <w:proofErr w:type="gramStart"/>
+      <w:r>
+        <w:rPr>
+          <w:lang w:bidi="ar-JO"/>
+        </w:rPr>
+        <w:t>backend ,</w:t>
+      </w:r>
+      <w:proofErr w:type="gramEnd"/>
+      <w:r>
+        <w:rPr>
+          <w:lang w:bidi="ar-JO"/>
+        </w:rPr>
+        <w:t xml:space="preserve"> store the summary to Firestore for each </w:t>
       </w:r>
       <w:proofErr w:type="spellStart"/>
+      <w:proofErr w:type="gramStart"/>
       <w:r>
         <w:rPr>
           <w:lang w:bidi="ar-JO"/>
@@ -6104,11 +7379,26 @@
         <w:t>user,also</w:t>
       </w:r>
       <w:proofErr w:type="spellEnd"/>
+      <w:proofErr w:type="gramEnd"/>
       <w:r>
         <w:rPr>
           <w:lang w:bidi="ar-JO"/>
         </w:rPr>
-        <w:t xml:space="preserve"> fetch and delete  previous summaries from database.</w:t>
+        <w:t xml:space="preserve"> fetch and </w:t>
+      </w:r>
+      <w:proofErr w:type="gramStart"/>
+      <w:r>
+        <w:rPr>
+          <w:lang w:bidi="ar-JO"/>
+        </w:rPr>
+        <w:t>delete  previous</w:t>
+      </w:r>
+      <w:proofErr w:type="gramEnd"/>
+      <w:r>
+        <w:rPr>
+          <w:lang w:bidi="ar-JO"/>
+        </w:rPr>
+        <w:t xml:space="preserve"> summaries from database.</w:t>
       </w:r>
     </w:p>
     <w:p>
@@ -6122,6 +7412,7 @@
           <w:lang w:bidi="ar-JO"/>
         </w:rPr>
       </w:pPr>
+      <w:proofErr w:type="gramStart"/>
       <w:r>
         <w:rPr>
           <w:lang w:bidi="ar-JO"/>
@@ -6136,6 +7427,7 @@
         <w:t>ApiClient</w:t>
       </w:r>
       <w:proofErr w:type="spellEnd"/>
+      <w:proofErr w:type="gramEnd"/>
       <w:r>
         <w:rPr>
           <w:lang w:bidi="ar-JO"/>
@@ -6143,6 +7435,7 @@
         <w:t xml:space="preserve"> , this class responsible for http </w:t>
       </w:r>
       <w:proofErr w:type="spellStart"/>
+      <w:proofErr w:type="gramStart"/>
       <w:r>
         <w:rPr>
           <w:lang w:bidi="ar-JO"/>
@@ -6150,6 +7443,7 @@
         <w:t>requests,pares</w:t>
       </w:r>
       <w:proofErr w:type="spellEnd"/>
+      <w:proofErr w:type="gramEnd"/>
       <w:r>
         <w:rPr>
           <w:lang w:bidi="ar-JO"/>
@@ -6182,7 +7476,21 @@
         <w:rPr>
           <w:lang w:bidi="ar-JO"/>
         </w:rPr>
-        <w:t>3.Backend(Flask)</w:t>
+        <w:t>3.</w:t>
+      </w:r>
+      <w:proofErr w:type="gramStart"/>
+      <w:r>
+        <w:rPr>
+          <w:lang w:bidi="ar-JO"/>
+        </w:rPr>
+        <w:t>Backend(</w:t>
+      </w:r>
+      <w:proofErr w:type="gramEnd"/>
+      <w:r>
+        <w:rPr>
+          <w:lang w:bidi="ar-JO"/>
+        </w:rPr>
+        <w:t>Flask)</w:t>
       </w:r>
     </w:p>
     <w:p>
@@ -6195,7 +7503,15 @@
       </w:r>
       <w:proofErr w:type="spellEnd"/>
       <w:r>
-        <w:t xml:space="preserve"> App (app.py) , defines a single POST endpoint:/</w:t>
+        <w:t xml:space="preserve"> App (app.py</w:t>
+      </w:r>
+      <w:proofErr w:type="gramStart"/>
+      <w:r>
+        <w:t>) ,</w:t>
+      </w:r>
+      <w:proofErr w:type="gramEnd"/>
+      <w:r>
+        <w:t xml:space="preserve"> defines a single POST endpoint:/</w:t>
       </w:r>
       <w:proofErr w:type="spellStart"/>
       <w:r>
@@ -6203,7 +7519,23 @@
       </w:r>
       <w:proofErr w:type="spellEnd"/>
       <w:r>
-        <w:t>/summarize and on receiving a request it extract the file and parameters from the request ,pass the file to the document processor</w:t>
+        <w:t xml:space="preserve">/summarize and on receiving a request it </w:t>
+      </w:r>
+      <w:proofErr w:type="gramStart"/>
+      <w:r>
+        <w:t>extract</w:t>
+      </w:r>
+      <w:proofErr w:type="gramEnd"/>
+      <w:r>
+        <w:t xml:space="preserve"> the file and parameters from the </w:t>
+      </w:r>
+      <w:proofErr w:type="gramStart"/>
+      <w:r>
+        <w:t>request ,pass</w:t>
+      </w:r>
+      <w:proofErr w:type="gramEnd"/>
+      <w:r>
+        <w:t xml:space="preserve"> the file to the document processor</w:t>
       </w:r>
       <w:r>
         <w:t>(document.py)</w:t>
@@ -6212,18 +7544,22 @@
         <w:t xml:space="preserve"> to extract the </w:t>
       </w:r>
       <w:proofErr w:type="spellStart"/>
+      <w:proofErr w:type="gramStart"/>
       <w:r>
         <w:t>text,constract</w:t>
       </w:r>
       <w:proofErr w:type="spellEnd"/>
+      <w:proofErr w:type="gramEnd"/>
       <w:r>
         <w:t xml:space="preserve"> a custom prompt using user input(</w:t>
       </w:r>
       <w:proofErr w:type="spellStart"/>
+      <w:proofErr w:type="gramStart"/>
       <w:r>
         <w:t>length,detail</w:t>
       </w:r>
       <w:proofErr w:type="spellEnd"/>
+      <w:proofErr w:type="gramEnd"/>
       <w:r>
         <w:t>) then calls the Gemini model to return the summarized outputs as a JSON response.</w:t>
       </w:r>
@@ -6244,16 +7580,37 @@
         <w:t xml:space="preserve"> method for detecting the file type and call the suitable method for text </w:t>
       </w:r>
       <w:proofErr w:type="spellStart"/>
+      <w:proofErr w:type="gramStart"/>
       <w:r>
         <w:t>extacrion</w:t>
       </w:r>
       <w:proofErr w:type="spellEnd"/>
       <w:r>
-        <w:t xml:space="preserve"> , </w:t>
+        <w:t xml:space="preserve"> ,</w:t>
+      </w:r>
+      <w:proofErr w:type="gramEnd"/>
+      <w:r>
+        <w:t xml:space="preserve"> </w:t>
       </w:r>
       <w:proofErr w:type="spellStart"/>
       <w:r>
-        <w:t>process_pdf,process_word,process_text</w:t>
+        <w:t>process_</w:t>
+      </w:r>
+      <w:proofErr w:type="gramStart"/>
+      <w:r>
+        <w:t>pdf,process</w:t>
+      </w:r>
+      <w:proofErr w:type="gramEnd"/>
+      <w:r>
+        <w:t>_</w:t>
+      </w:r>
+      <w:proofErr w:type="gramStart"/>
+      <w:r>
+        <w:t>word,process</w:t>
+      </w:r>
+      <w:proofErr w:type="gramEnd"/>
+      <w:r>
+        <w:t>_text</w:t>
       </w:r>
       <w:proofErr w:type="spellEnd"/>
       <w:r>
@@ -6300,10 +7657,12 @@
         <w:t xml:space="preserve"> the summaries per </w:t>
       </w:r>
       <w:proofErr w:type="spellStart"/>
+      <w:proofErr w:type="gramStart"/>
       <w:r>
         <w:t>user,each</w:t>
       </w:r>
       <w:proofErr w:type="spellEnd"/>
+      <w:proofErr w:type="gramEnd"/>
       <w:r>
         <w:t xml:space="preserve"> using UID from the FirebaseAuth and for the documentation </w:t>
       </w:r>
@@ -6316,10 +7675,12 @@
         <w:t xml:space="preserve"> “{</w:t>
       </w:r>
       <w:proofErr w:type="spellStart"/>
+      <w:proofErr w:type="gramStart"/>
       <w:r>
         <w:t>filename,summary</w:t>
       </w:r>
       <w:proofErr w:type="spellEnd"/>
+      <w:proofErr w:type="gramEnd"/>
       <w:r>
         <w:t xml:space="preserve">} </w:t>
       </w:r>
@@ -6328,8 +7689,13 @@
       <w:pPr>
         <w:pStyle w:val="Style1"/>
       </w:pPr>
-      <w:r>
-        <w:t>Now  for the workflow:</w:t>
+      <w:proofErr w:type="gramStart"/>
+      <w:r>
+        <w:t>Now  for</w:t>
+      </w:r>
+      <w:proofErr w:type="gramEnd"/>
+      <w:r>
+        <w:t xml:space="preserve"> the workflow:</w:t>
       </w:r>
     </w:p>
     <w:p>
@@ -6400,9 +7766,18 @@
         <w:pStyle w:val="Style1"/>
       </w:pPr>
       <w:r>
-        <w:t xml:space="preserve">This component have </w:t>
+        <w:t xml:space="preserve">This component </w:t>
+      </w:r>
+      <w:proofErr w:type="gramStart"/>
+      <w:r>
+        <w:t>have</w:t>
+      </w:r>
+      <w:proofErr w:type="gramEnd"/>
+      <w:r>
+        <w:t xml:space="preserve"> </w:t>
       </w:r>
       <w:proofErr w:type="spellStart"/>
+      <w:proofErr w:type="gramStart"/>
       <w:r>
         <w:t>TranslationScreen</w:t>
       </w:r>
@@ -6411,6 +7786,7 @@
         <w:t>(</w:t>
       </w:r>
       <w:proofErr w:type="spellStart"/>
+      <w:proofErr w:type="gramEnd"/>
       <w:r>
         <w:t>StatefullWidget</w:t>
       </w:r>
@@ -6419,12 +7795,22 @@
         <w:t xml:space="preserve">) that holds the dynamic UI behavior and logic and host the layout and UI elements such as language </w:t>
       </w:r>
       <w:proofErr w:type="spellStart"/>
+      <w:proofErr w:type="gramStart"/>
       <w:r>
         <w:t>selector,text</w:t>
       </w:r>
       <w:proofErr w:type="spellEnd"/>
-      <w:r>
-        <w:t xml:space="preserve"> input field ,translate button and translated text display</w:t>
+      <w:proofErr w:type="gramEnd"/>
+      <w:r>
+        <w:t xml:space="preserve"> input </w:t>
+      </w:r>
+      <w:proofErr w:type="gramStart"/>
+      <w:r>
+        <w:t>field ,translate</w:t>
+      </w:r>
+      <w:proofErr w:type="gramEnd"/>
+      <w:r>
+        <w:t xml:space="preserve"> button and translated text display</w:t>
       </w:r>
       <w:r>
         <w:t xml:space="preserve"> and _</w:t>
@@ -6450,8 +7836,13 @@
       <w:pPr>
         <w:pStyle w:val="Style1"/>
       </w:pPr>
-      <w:r>
-        <w:t xml:space="preserve">Also </w:t>
+      <w:proofErr w:type="gramStart"/>
+      <w:r>
+        <w:t>Also</w:t>
+      </w:r>
+      <w:proofErr w:type="gramEnd"/>
+      <w:r>
+        <w:t xml:space="preserve"> </w:t>
       </w:r>
       <w:proofErr w:type="spellStart"/>
       <w:r>
@@ -6475,7 +7866,15 @@
         <w:pStyle w:val="Style1"/>
       </w:pPr>
       <w:r>
-        <w:t xml:space="preserve">1.Initialization , </w:t>
+        <w:t>1.</w:t>
+      </w:r>
+      <w:proofErr w:type="gramStart"/>
+      <w:r>
+        <w:t>Initialization ,</w:t>
+      </w:r>
+      <w:proofErr w:type="gramEnd"/>
+      <w:r>
+        <w:t xml:space="preserve"> </w:t>
       </w:r>
       <w:proofErr w:type="spellStart"/>
       <w:r>
@@ -6491,15 +7890,36 @@
         <w:pStyle w:val="Style1"/>
       </w:pPr>
       <w:r>
-        <w:t xml:space="preserve">2.The user enter text into </w:t>
+        <w:t xml:space="preserve">2.The user </w:t>
+      </w:r>
+      <w:proofErr w:type="gramStart"/>
+      <w:r>
+        <w:t>enter</w:t>
+      </w:r>
+      <w:proofErr w:type="gramEnd"/>
+      <w:r>
+        <w:t xml:space="preserve"> text into </w:t>
       </w:r>
       <w:proofErr w:type="spellStart"/>
+      <w:proofErr w:type="gramStart"/>
       <w:r>
         <w:t>TextField</w:t>
       </w:r>
       <w:proofErr w:type="spellEnd"/>
       <w:r>
-        <w:t xml:space="preserve"> , chose source and target languages and the user can make a swap allows flipping between the selected languages.</w:t>
+        <w:t xml:space="preserve"> ,</w:t>
+      </w:r>
+      <w:proofErr w:type="gramEnd"/>
+      <w:r>
+        <w:t xml:space="preserve"> </w:t>
+      </w:r>
+      <w:proofErr w:type="gramStart"/>
+      <w:r>
+        <w:t>chose</w:t>
+      </w:r>
+      <w:proofErr w:type="gramEnd"/>
+      <w:r>
+        <w:t xml:space="preserve"> source and target languages and the user can make a swap allows flipping between the selected languages.</w:t>
       </w:r>
     </w:p>
     <w:p>
@@ -6508,7 +7928,15 @@
       </w:pPr>
       <w:r>
         <w:lastRenderedPageBreak/>
-        <w:t>3.when the user enter “Translate” button the a</w:t>
+        <w:t xml:space="preserve">3.when the user </w:t>
+      </w:r>
+      <w:proofErr w:type="gramStart"/>
+      <w:r>
+        <w:t>enter</w:t>
+      </w:r>
+      <w:proofErr w:type="gramEnd"/>
+      <w:r>
+        <w:t xml:space="preserve"> “Translate” button the a</w:t>
       </w:r>
       <w:r>
         <w:t xml:space="preserve">pp calls the translation service via </w:t>
@@ -6527,16 +7955,31 @@
       </w:r>
       <w:proofErr w:type="spellEnd"/>
       <w:r>
-        <w:t xml:space="preserve"> if the input is valid , then the UI updates to display the </w:t>
+        <w:t xml:space="preserve"> if the input is </w:t>
+      </w:r>
+      <w:proofErr w:type="gramStart"/>
+      <w:r>
+        <w:t>valid ,</w:t>
+      </w:r>
+      <w:proofErr w:type="gramEnd"/>
+      <w:r>
+        <w:t xml:space="preserve"> then the UI updates to display the </w:t>
       </w:r>
       <w:proofErr w:type="spellStart"/>
+      <w:proofErr w:type="gramStart"/>
       <w:r>
         <w:t>result,and</w:t>
       </w:r>
       <w:proofErr w:type="spellEnd"/>
-      <w:r>
-        <w:t xml:space="preserve"> the user can copy the text using clipboard .</w:t>
-      </w:r>
+      <w:proofErr w:type="gramEnd"/>
+      <w:r>
+        <w:t xml:space="preserve"> the user can copy the text using </w:t>
+      </w:r>
+      <w:proofErr w:type="gramStart"/>
+      <w:r>
+        <w:t>clipboard .</w:t>
+      </w:r>
+      <w:proofErr w:type="gramEnd"/>
     </w:p>
     <w:p>
       <w:pPr>
@@ -6566,21 +8009,33 @@
         <w:t xml:space="preserve">This component </w:t>
       </w:r>
       <w:r>
-        <w:t xml:space="preserve">follows a layered architecture a presentation </w:t>
+        <w:t xml:space="preserve">follows a layered </w:t>
+      </w:r>
+      <w:proofErr w:type="gramStart"/>
+      <w:r>
+        <w:t>architecture</w:t>
+      </w:r>
+      <w:proofErr w:type="gramEnd"/>
+      <w:r>
+        <w:t xml:space="preserve"> a presentation </w:t>
       </w:r>
       <w:proofErr w:type="spellStart"/>
+      <w:proofErr w:type="gramStart"/>
       <w:r>
         <w:t>layer,application</w:t>
       </w:r>
       <w:proofErr w:type="spellEnd"/>
+      <w:proofErr w:type="gramEnd"/>
       <w:r>
         <w:t xml:space="preserve"> logic </w:t>
       </w:r>
       <w:proofErr w:type="spellStart"/>
+      <w:proofErr w:type="gramStart"/>
       <w:r>
         <w:t>layer,data</w:t>
       </w:r>
       <w:proofErr w:type="spellEnd"/>
+      <w:proofErr w:type="gramEnd"/>
       <w:r>
         <w:t xml:space="preserve"> layer</w:t>
       </w:r>
@@ -6590,9 +8045,14 @@
         <w:pStyle w:val="Style1"/>
       </w:pPr>
       <w:r>
-        <w:t>The major class is NoteScreen(</w:t>
+        <w:t xml:space="preserve">The major class is </w:t>
+      </w:r>
+      <w:proofErr w:type="gramStart"/>
+      <w:r>
+        <w:t>NoteScreen(</w:t>
       </w:r>
       <w:proofErr w:type="spellStart"/>
+      <w:proofErr w:type="gramEnd"/>
       <w:r>
         <w:t>StatefullWiddget</w:t>
       </w:r>
@@ -6609,21 +8069,33 @@
         <w:t xml:space="preserve"> to user actions like </w:t>
       </w:r>
       <w:proofErr w:type="spellStart"/>
-      <w:r>
-        <w:t>adding,editing,deleting</w:t>
+      <w:proofErr w:type="gramStart"/>
+      <w:r>
+        <w:t>adding,editing</w:t>
+      </w:r>
+      <w:proofErr w:type="gramEnd"/>
+      <w:r>
+        <w:t>,deleting</w:t>
       </w:r>
       <w:proofErr w:type="spellEnd"/>
       <w:r>
-        <w:t xml:space="preserve"> notes .</w:t>
-      </w:r>
+        <w:t xml:space="preserve"> </w:t>
+      </w:r>
+      <w:proofErr w:type="gramStart"/>
+      <w:r>
+        <w:t>notes .</w:t>
+      </w:r>
+      <w:proofErr w:type="gramEnd"/>
     </w:p>
     <w:p>
       <w:pPr>
         <w:pStyle w:val="Style1"/>
       </w:pPr>
+      <w:proofErr w:type="gramStart"/>
       <w:r>
         <w:t>Other</w:t>
       </w:r>
+      <w:proofErr w:type="gramEnd"/>
       <w:r>
         <w:t xml:space="preserve"> class is </w:t>
       </w:r>
@@ -6657,8 +8129,13 @@
         <w:pStyle w:val="Style1"/>
       </w:pPr>
       <w:r>
-        <w:t>Now for the workflow :</w:t>
-      </w:r>
+        <w:t xml:space="preserve">Now for the </w:t>
+      </w:r>
+      <w:proofErr w:type="gramStart"/>
+      <w:r>
+        <w:t>workflow :</w:t>
+      </w:r>
+      <w:proofErr w:type="gramEnd"/>
     </w:p>
     <w:p>
       <w:pPr>
@@ -6668,6 +8145,7 @@
         <w:t xml:space="preserve">1.user open </w:t>
       </w:r>
       <w:proofErr w:type="spellStart"/>
+      <w:proofErr w:type="gramStart"/>
       <w:r>
         <w:t>NoteScreen,</w:t>
       </w:r>
@@ -6675,6 +8153,7 @@
         <w:t>that</w:t>
       </w:r>
       <w:proofErr w:type="spellEnd"/>
+      <w:proofErr w:type="gramEnd"/>
       <w:r>
         <w:t xml:space="preserve"> use </w:t>
       </w:r>
@@ -6708,13 +8187,39 @@
         <w:pStyle w:val="Style1"/>
       </w:pPr>
       <w:r>
-        <w:t xml:space="preserve">2.The user can taps Add ,delete ,or Edit then a dialog appears to input note </w:t>
+        <w:t xml:space="preserve">2.The user can </w:t>
+      </w:r>
+      <w:proofErr w:type="gramStart"/>
+      <w:r>
+        <w:t>taps</w:t>
+      </w:r>
+      <w:proofErr w:type="gramEnd"/>
+      <w:r>
+        <w:t xml:space="preserve"> </w:t>
+      </w:r>
+      <w:proofErr w:type="gramStart"/>
+      <w:r>
+        <w:t>Add ,delete ,or</w:t>
+      </w:r>
+      <w:proofErr w:type="gramEnd"/>
+      <w:r>
+        <w:t xml:space="preserve"> </w:t>
+      </w:r>
+      <w:proofErr w:type="gramStart"/>
+      <w:r>
+        <w:t>Edit</w:t>
+      </w:r>
+      <w:proofErr w:type="gramEnd"/>
+      <w:r>
+        <w:t xml:space="preserve"> then a dialog appears to input note </w:t>
       </w:r>
       <w:proofErr w:type="spellStart"/>
+      <w:proofErr w:type="gramStart"/>
       <w:r>
         <w:t>text.Then</w:t>
       </w:r>
       <w:proofErr w:type="spellEnd"/>
+      <w:proofErr w:type="gramEnd"/>
       <w:r>
         <w:t xml:space="preserve"> the note is either added or updated in </w:t>
       </w:r>
@@ -6755,26 +8260,32 @@
         <w:t xml:space="preserve">This component also follows a layered architecture with 3 main </w:t>
       </w:r>
       <w:proofErr w:type="spellStart"/>
+      <w:proofErr w:type="gramStart"/>
       <w:r>
         <w:t>layers,UI</w:t>
       </w:r>
       <w:proofErr w:type="spellEnd"/>
+      <w:proofErr w:type="gramEnd"/>
       <w:r>
         <w:t xml:space="preserve"> </w:t>
       </w:r>
       <w:proofErr w:type="spellStart"/>
+      <w:proofErr w:type="gramStart"/>
       <w:r>
         <w:t>widgets,data</w:t>
       </w:r>
       <w:proofErr w:type="spellEnd"/>
+      <w:proofErr w:type="gramEnd"/>
       <w:r>
         <w:t xml:space="preserve"> </w:t>
       </w:r>
       <w:proofErr w:type="spellStart"/>
+      <w:proofErr w:type="gramStart"/>
       <w:r>
         <w:t>layer,model</w:t>
       </w:r>
       <w:proofErr w:type="spellEnd"/>
+      <w:proofErr w:type="gramEnd"/>
       <w:r>
         <w:t xml:space="preserve"> layer.</w:t>
       </w:r>
@@ -6787,16 +8298,34 @@
         <w:t xml:space="preserve">The major class is </w:t>
       </w:r>
       <w:proofErr w:type="spellStart"/>
+      <w:proofErr w:type="gramStart"/>
       <w:r>
         <w:t>TaskDetailScreen</w:t>
       </w:r>
       <w:proofErr w:type="spellEnd"/>
       <w:r>
-        <w:t xml:space="preserve">(UI layer) that shows task </w:t>
+        <w:t>(</w:t>
+      </w:r>
+      <w:proofErr w:type="gramEnd"/>
+      <w:r>
+        <w:t xml:space="preserve">UI layer) that shows task </w:t>
       </w:r>
       <w:proofErr w:type="spellStart"/>
-      <w:r>
-        <w:t>image,title,subtitle,time,statu</w:t>
+      <w:proofErr w:type="gramStart"/>
+      <w:r>
+        <w:t>image,title</w:t>
+      </w:r>
+      <w:proofErr w:type="gramEnd"/>
+      <w:r>
+        <w:t>,</w:t>
+      </w:r>
+      <w:proofErr w:type="gramStart"/>
+      <w:r>
+        <w:t>subtitle,time</w:t>
+      </w:r>
+      <w:proofErr w:type="gramEnd"/>
+      <w:r>
+        <w:t>,statu</w:t>
       </w:r>
       <w:proofErr w:type="spellEnd"/>
       <w:r>
@@ -6835,20 +8364,51 @@
         <w:t xml:space="preserve">. It </w:t>
       </w:r>
       <w:proofErr w:type="spellStart"/>
-      <w:r>
-        <w:t>create,add,update,delete</w:t>
+      <w:proofErr w:type="gramStart"/>
+      <w:r>
+        <w:t>create,add</w:t>
+      </w:r>
+      <w:proofErr w:type="gramEnd"/>
+      <w:r>
+        <w:t>,</w:t>
+      </w:r>
+      <w:proofErr w:type="gramStart"/>
+      <w:r>
+        <w:t>update,delete</w:t>
       </w:r>
       <w:proofErr w:type="spellEnd"/>
-      <w:r>
-        <w:t xml:space="preserve"> tasks and provide a real-time stream via Stream&lt;</w:t>
+      <w:proofErr w:type="gramEnd"/>
+      <w:r>
+        <w:t xml:space="preserve"> tasks and </w:t>
+      </w:r>
+      <w:proofErr w:type="gramStart"/>
+      <w:r>
+        <w:t>provide</w:t>
+      </w:r>
+      <w:proofErr w:type="gramEnd"/>
+      <w:r>
+        <w:t xml:space="preserve"> a real-time stream via Stream&lt;</w:t>
       </w:r>
       <w:proofErr w:type="spellStart"/>
       <w:r>
         <w:t>QuerySnapshot</w:t>
       </w:r>
       <w:proofErr w:type="spellEnd"/>
-      <w:r>
-        <w:t xml:space="preserve">&gt; ,for access current user it use FirebaseAuth and for reading and writing tasks under the current user’s document use </w:t>
+      <w:proofErr w:type="gramStart"/>
+      <w:r>
+        <w:t>&gt; ,for</w:t>
+      </w:r>
+      <w:proofErr w:type="gramEnd"/>
+      <w:r>
+        <w:t xml:space="preserve"> access current user it </w:t>
+      </w:r>
+      <w:proofErr w:type="gramStart"/>
+      <w:r>
+        <w:t>use</w:t>
+      </w:r>
+      <w:proofErr w:type="gramEnd"/>
+      <w:r>
+        <w:t xml:space="preserve"> FirebaseAuth and for reading and writing tasks under the current user’s document use </w:t>
       </w:r>
       <w:proofErr w:type="spellStart"/>
       <w:r>
@@ -6875,10 +8435,28 @@
         <w:t xml:space="preserve"> this responsible for defines the structure of a task the fields are </w:t>
       </w:r>
       <w:proofErr w:type="spellStart"/>
-      <w:r>
-        <w:t>id,title,subtitle,time,image,isDone</w:t>
+      <w:proofErr w:type="gramStart"/>
+      <w:r>
+        <w:t>id,title</w:t>
+      </w:r>
+      <w:proofErr w:type="gramEnd"/>
+      <w:r>
+        <w:t>,</w:t>
+      </w:r>
+      <w:proofErr w:type="gramStart"/>
+      <w:r>
+        <w:t>subtitle,time</w:t>
+      </w:r>
+      <w:proofErr w:type="gramEnd"/>
+      <w:r>
+        <w:t>,</w:t>
+      </w:r>
+      <w:proofErr w:type="gramStart"/>
+      <w:r>
+        <w:t>image,isDone</w:t>
       </w:r>
       <w:proofErr w:type="spellEnd"/>
+      <w:proofErr w:type="gramEnd"/>
       <w:r>
         <w:t>.</w:t>
       </w:r>
@@ -6887,16 +8465,34 @@
       <w:pPr>
         <w:pStyle w:val="Style1"/>
       </w:pPr>
-      <w:r>
-        <w:t xml:space="preserve">Other class </w:t>
+      <w:proofErr w:type="gramStart"/>
+      <w:r>
+        <w:t>Other</w:t>
+      </w:r>
+      <w:proofErr w:type="gramEnd"/>
+      <w:r>
+        <w:t xml:space="preserve"> class </w:t>
       </w:r>
       <w:proofErr w:type="spellStart"/>
-      <w:r>
-        <w:t>Stream_task</w:t>
+      <w:proofErr w:type="gramStart"/>
+      <w:r>
+        <w:t>Stream</w:t>
+      </w:r>
+      <w:proofErr w:type="gramEnd"/>
+      <w:r>
+        <w:t>_</w:t>
+      </w:r>
+      <w:proofErr w:type="gramStart"/>
+      <w:r>
+        <w:t>task</w:t>
       </w:r>
       <w:proofErr w:type="spellEnd"/>
       <w:r>
-        <w:t xml:space="preserve">() this class uses a </w:t>
+        <w:t>(</w:t>
+      </w:r>
+      <w:proofErr w:type="gramEnd"/>
+      <w:r>
+        <w:t xml:space="preserve">) this class uses a </w:t>
       </w:r>
       <w:proofErr w:type="spellStart"/>
       <w:r>
@@ -6904,13 +8500,23 @@
       </w:r>
       <w:proofErr w:type="spellEnd"/>
       <w:r>
-        <w:t xml:space="preserve"> to listen for task updates, converts Firestore snapshots into a list of </w:t>
+        <w:t xml:space="preserve"> to listen </w:t>
+      </w:r>
+      <w:proofErr w:type="gramStart"/>
+      <w:r>
+        <w:t>for</w:t>
+      </w:r>
+      <w:proofErr w:type="gramEnd"/>
+      <w:r>
+        <w:t xml:space="preserve"> task updates, converts Firestore snapshots into a list of </w:t>
       </w:r>
       <w:proofErr w:type="spellStart"/>
+      <w:proofErr w:type="gramStart"/>
       <w:r>
         <w:t>TaskModel,shows</w:t>
       </w:r>
       <w:proofErr w:type="spellEnd"/>
+      <w:proofErr w:type="gramEnd"/>
       <w:r>
         <w:t xml:space="preserve"> a message when no tasks are found.</w:t>
       </w:r>
@@ -6936,8 +8542,13 @@
         <w:pStyle w:val="Style1"/>
       </w:pPr>
       <w:r>
-        <w:t>Now for the work flow :</w:t>
-      </w:r>
+        <w:t xml:space="preserve">Now for the work </w:t>
+      </w:r>
+      <w:proofErr w:type="gramStart"/>
+      <w:r>
+        <w:t>flow :</w:t>
+      </w:r>
+      <w:proofErr w:type="gramEnd"/>
     </w:p>
     <w:p>
       <w:pPr>
@@ -7071,13 +8682,47 @@
         <w:jc w:val="right"/>
       </w:pPr>
       <w:r>
-        <w:t>This page allows users to upload file cover image, attach a PDF file , input file related metadate (</w:t>
+        <w:t xml:space="preserve">This page allows users to upload file cover </w:t>
+      </w:r>
+      <w:proofErr w:type="gramStart"/>
+      <w:r>
+        <w:t>image</w:t>
+      </w:r>
+      <w:proofErr w:type="gramEnd"/>
+      <w:r>
+        <w:t xml:space="preserve">, attach a PDF </w:t>
+      </w:r>
+      <w:proofErr w:type="gramStart"/>
+      <w:r>
+        <w:t>file ,</w:t>
+      </w:r>
+      <w:proofErr w:type="gramEnd"/>
+      <w:r>
+        <w:t xml:space="preserve"> input file </w:t>
+      </w:r>
+      <w:proofErr w:type="gramStart"/>
+      <w:r>
+        <w:t>related metadate</w:t>
+      </w:r>
+      <w:proofErr w:type="gramEnd"/>
+      <w:r>
+        <w:t xml:space="preserve"> (</w:t>
       </w:r>
       <w:proofErr w:type="spellStart"/>
-      <w:r>
-        <w:t>title,discreption,language,total</w:t>
+      <w:proofErr w:type="gramStart"/>
+      <w:r>
+        <w:t>title,discreption</w:t>
+      </w:r>
+      <w:proofErr w:type="gramEnd"/>
+      <w:r>
+        <w:t>,</w:t>
+      </w:r>
+      <w:proofErr w:type="gramStart"/>
+      <w:r>
+        <w:t>language,total</w:t>
       </w:r>
       <w:proofErr w:type="spellEnd"/>
+      <w:proofErr w:type="gramEnd"/>
       <w:r>
         <w:t xml:space="preserve"> pages)</w:t>
       </w:r>
@@ -7097,7 +8742,15 @@
       </w:r>
       <w:proofErr w:type="spellEnd"/>
       <w:r>
-        <w:t xml:space="preserve"> (UI layer) this is responsible for building UI layout and connects user actions to controller logic,</w:t>
+        <w:t xml:space="preserve"> (UI layer) this is responsible for building UI layout and </w:t>
+      </w:r>
+      <w:proofErr w:type="gramStart"/>
+      <w:r>
+        <w:t>connects</w:t>
+      </w:r>
+      <w:proofErr w:type="gramEnd"/>
+      <w:r>
+        <w:t xml:space="preserve"> user actions to controller logic,</w:t>
       </w:r>
     </w:p>
     <w:p>
@@ -7112,15 +8765,28 @@
       </w:r>
       <w:proofErr w:type="spellEnd"/>
       <w:r>
-        <w:t xml:space="preserve"> is the state manager that manage text input and upload process ,Contains </w:t>
+        <w:t xml:space="preserve"> is the state manager that manage text input and upload </w:t>
+      </w:r>
+      <w:proofErr w:type="gramStart"/>
+      <w:r>
+        <w:t>process ,Contains</w:t>
+      </w:r>
+      <w:proofErr w:type="gramEnd"/>
+      <w:r>
+        <w:t xml:space="preserve"> </w:t>
       </w:r>
       <w:proofErr w:type="spellStart"/>
+      <w:proofErr w:type="gramStart"/>
       <w:r>
         <w:t>createFile</w:t>
       </w:r>
       <w:proofErr w:type="spellEnd"/>
       <w:r>
-        <w:t>() method to finalize and submit the file metadate to Firestore.</w:t>
+        <w:t>(</w:t>
+      </w:r>
+      <w:proofErr w:type="gramEnd"/>
+      <w:r>
+        <w:t>) method to finalize and submit the file metadate to Firestore.</w:t>
       </w:r>
     </w:p>
     <w:p>
@@ -7130,8 +8796,13 @@
         <w:jc w:val="right"/>
       </w:pPr>
       <w:r>
-        <w:t>Now for the work flow :</w:t>
-      </w:r>
+        <w:t xml:space="preserve">Now for the work </w:t>
+      </w:r>
+      <w:proofErr w:type="gramStart"/>
+      <w:r>
+        <w:t>flow :</w:t>
+      </w:r>
+      <w:proofErr w:type="gramEnd"/>
     </w:p>
     <w:p>
       <w:pPr>
@@ -7150,7 +8821,15 @@
         <w:jc w:val="right"/>
       </w:pPr>
       <w:r>
-        <w:t xml:space="preserve">2.User click on image </w:t>
+        <w:t>2.</w:t>
+      </w:r>
+      <w:proofErr w:type="gramStart"/>
+      <w:r>
+        <w:t>User</w:t>
+      </w:r>
+      <w:proofErr w:type="gramEnd"/>
+      <w:r>
+        <w:t xml:space="preserve"> click on image </w:t>
       </w:r>
       <w:proofErr w:type="spellStart"/>
       <w:r>
@@ -7161,12 +8840,17 @@
         <w:t xml:space="preserve"> that will call </w:t>
       </w:r>
       <w:proofErr w:type="spellStart"/>
+      <w:proofErr w:type="gramStart"/>
       <w:r>
         <w:t>PickImage</w:t>
       </w:r>
       <w:proofErr w:type="spellEnd"/>
       <w:r>
-        <w:t>() method from FileController</w:t>
+        <w:t>(</w:t>
+      </w:r>
+      <w:proofErr w:type="gramEnd"/>
+      <w:r>
+        <w:t>) method from FileController</w:t>
       </w:r>
     </w:p>
     <w:p>
@@ -7176,15 +8860,28 @@
         <w:jc w:val="right"/>
       </w:pPr>
       <w:r>
-        <w:t xml:space="preserve">3.User click on upload PDF that will call </w:t>
+        <w:t>3.</w:t>
+      </w:r>
+      <w:proofErr w:type="gramStart"/>
+      <w:r>
+        <w:t>User</w:t>
+      </w:r>
+      <w:proofErr w:type="gramEnd"/>
+      <w:r>
+        <w:t xml:space="preserve"> click on upload PDF that will call </w:t>
       </w:r>
       <w:proofErr w:type="spellStart"/>
+      <w:proofErr w:type="gramStart"/>
       <w:r>
         <w:t>PickPDF</w:t>
       </w:r>
       <w:proofErr w:type="spellEnd"/>
       <w:r>
-        <w:t>() method from FileController</w:t>
+        <w:t>(</w:t>
+      </w:r>
+      <w:proofErr w:type="gramEnd"/>
+      <w:r>
+        <w:t>) method from FileController</w:t>
       </w:r>
     </w:p>
     <w:p>
@@ -7194,18 +8891,31 @@
         <w:jc w:val="right"/>
       </w:pPr>
       <w:r>
-        <w:t xml:space="preserve">4.User fill all metadata then click on POST button </w:t>
+        <w:t>4.</w:t>
+      </w:r>
+      <w:proofErr w:type="gramStart"/>
+      <w:r>
+        <w:t>User</w:t>
+      </w:r>
+      <w:proofErr w:type="gramEnd"/>
+      <w:r>
+        <w:t xml:space="preserve"> fill all metadata then click on POST button </w:t>
       </w:r>
       <w:r>
         <w:t xml:space="preserve">that will call </w:t>
       </w:r>
       <w:proofErr w:type="spellStart"/>
+      <w:proofErr w:type="gramStart"/>
       <w:r>
         <w:t>createFile</w:t>
       </w:r>
       <w:proofErr w:type="spellEnd"/>
       <w:r>
-        <w:t>() method from FileController this will typically stored in Firebase Firestore and Storage</w:t>
+        <w:t>(</w:t>
+      </w:r>
+      <w:proofErr w:type="gramEnd"/>
+      <w:r>
+        <w:t>) method from FileController this will typically stored in Firebase Firestore and Storage</w:t>
       </w:r>
     </w:p>
     <w:p>
@@ -7260,7 +8970,31 @@
       </w:r>
       <w:proofErr w:type="spellEnd"/>
       <w:r>
-        <w:t xml:space="preserve"> Reading) , also these features will integrated with Firebase Auth and Firestore for authentication and storing data</w:t>
+        <w:t xml:space="preserve"> Reading</w:t>
+      </w:r>
+      <w:proofErr w:type="gramStart"/>
+      <w:r>
+        <w:t>) ,</w:t>
+      </w:r>
+      <w:proofErr w:type="gramEnd"/>
+      <w:r>
+        <w:t xml:space="preserve"> </w:t>
+      </w:r>
+      <w:proofErr w:type="gramStart"/>
+      <w:r>
+        <w:t>also</w:t>
+      </w:r>
+      <w:proofErr w:type="gramEnd"/>
+      <w:r>
+        <w:t xml:space="preserve"> these features will </w:t>
+      </w:r>
+      <w:proofErr w:type="gramStart"/>
+      <w:r>
+        <w:t>integrated</w:t>
+      </w:r>
+      <w:proofErr w:type="gramEnd"/>
+      <w:r>
+        <w:t xml:space="preserve"> with Firebase Auth and Firestore for authentication and storing data</w:t>
       </w:r>
       <w:r>
         <w:t>.</w:t>
@@ -7281,7 +9015,31 @@
       </w:r>
       <w:proofErr w:type="spellEnd"/>
       <w:r>
-        <w:t xml:space="preserve"> GETX Controller will manage the PDF reading state(it observes changes to the current page without requiring manual refreshes) , including page navigation , bookmarking and storing the last read page in </w:t>
+        <w:t xml:space="preserve"> GETX Controller will manage the PDF reading </w:t>
+      </w:r>
+      <w:proofErr w:type="gramStart"/>
+      <w:r>
+        <w:t>state(</w:t>
+      </w:r>
+      <w:proofErr w:type="gramEnd"/>
+      <w:r>
+        <w:t>it observes changes to the current page without requiring manual refreshes</w:t>
+      </w:r>
+      <w:proofErr w:type="gramStart"/>
+      <w:r>
+        <w:t>) ,</w:t>
+      </w:r>
+      <w:proofErr w:type="gramEnd"/>
+      <w:r>
+        <w:t xml:space="preserve"> including page </w:t>
+      </w:r>
+      <w:proofErr w:type="gramStart"/>
+      <w:r>
+        <w:t>navigation ,</w:t>
+      </w:r>
+      <w:proofErr w:type="gramEnd"/>
+      <w:r>
+        <w:t xml:space="preserve"> bookmarking and storing the last read page in </w:t>
       </w:r>
       <w:proofErr w:type="spellStart"/>
       <w:r>
@@ -7299,6 +9057,7 @@
         <w:jc w:val="right"/>
       </w:pPr>
       <w:proofErr w:type="spellStart"/>
+      <w:proofErr w:type="gramStart"/>
       <w:r>
         <w:t>addBookmark</w:t>
       </w:r>
@@ -7307,18 +9066,24 @@
         <w:t>(</w:t>
       </w:r>
       <w:proofErr w:type="spellStart"/>
+      <w:proofErr w:type="gramEnd"/>
       <w:r>
         <w:t>pageNumber</w:t>
       </w:r>
       <w:proofErr w:type="spellEnd"/>
       <w:r>
-        <w:t>: int),</w:t>
+        <w:t>: int</w:t>
+      </w:r>
+      <w:proofErr w:type="gramStart"/>
+      <w:r>
+        <w:t>),</w:t>
       </w:r>
       <w:proofErr w:type="spellStart"/>
       <w:r>
         <w:t>saveLastPage</w:t>
       </w:r>
       <w:proofErr w:type="spellEnd"/>
+      <w:proofErr w:type="gramEnd"/>
       <w:r>
         <w:t>(</w:t>
       </w:r>
@@ -7327,6 +9092,7 @@
         <w:t>pageNumber:int</w:t>
       </w:r>
       <w:proofErr w:type="spellEnd"/>
+      <w:proofErr w:type="gramStart"/>
       <w:r>
         <w:t>),</w:t>
       </w:r>
@@ -7335,6 +9101,7 @@
         <w:t>loadLastPage</w:t>
       </w:r>
       <w:proofErr w:type="spellEnd"/>
+      <w:proofErr w:type="gramEnd"/>
       <w:r>
         <w:t>() from Firestore.</w:t>
       </w:r>
@@ -7346,7 +9113,15 @@
         <w:jc w:val="right"/>
       </w:pPr>
       <w:r>
-        <w:t xml:space="preserve">For UI , </w:t>
+        <w:t xml:space="preserve">For </w:t>
+      </w:r>
+      <w:proofErr w:type="gramStart"/>
+      <w:r>
+        <w:t>UI ,</w:t>
+      </w:r>
+      <w:proofErr w:type="gramEnd"/>
+      <w:r>
+        <w:t xml:space="preserve"> </w:t>
       </w:r>
       <w:proofErr w:type="spellStart"/>
       <w:r>
@@ -7357,10 +9132,12 @@
         <w:t xml:space="preserve"> displays the PDF and allows user </w:t>
       </w:r>
       <w:proofErr w:type="spellStart"/>
+      <w:proofErr w:type="gramStart"/>
       <w:r>
         <w:t>interaction.Using</w:t>
       </w:r>
       <w:proofErr w:type="spellEnd"/>
+      <w:proofErr w:type="gramEnd"/>
       <w:r>
         <w:t xml:space="preserve"> </w:t>
       </w:r>
@@ -7382,12 +9159,17 @@
       </w:r>
       <w:proofErr w:type="spellStart"/>
       <w:r>
-        <w:t>pdf_flutter</w:t>
+        <w:t>pdf_</w:t>
+      </w:r>
+      <w:proofErr w:type="gramStart"/>
+      <w:r>
+        <w:t>flutter</w:t>
       </w:r>
       <w:proofErr w:type="spellEnd"/>
       <w:r>
         <w:t xml:space="preserve"> .</w:t>
       </w:r>
+      <w:proofErr w:type="gramEnd"/>
     </w:p>
     <w:p>
       <w:pPr>
@@ -7405,13 +9187,23 @@
         <w:t xml:space="preserve"> like </w:t>
       </w:r>
       <w:proofErr w:type="spellStart"/>
-      <w:r>
-        <w:t>currentPage,bookmarkedPages,lastReadpage</w:t>
+      <w:proofErr w:type="gramStart"/>
+      <w:r>
+        <w:t>currentPage,bookmarkedPages</w:t>
+      </w:r>
+      <w:proofErr w:type="gramEnd"/>
+      <w:r>
+        <w:t>,lastReadpage</w:t>
       </w:r>
       <w:proofErr w:type="spellEnd"/>
       <w:r>
-        <w:t xml:space="preserve"> those holds information for the current page .</w:t>
-      </w:r>
+        <w:t xml:space="preserve"> those holds information for the current </w:t>
+      </w:r>
+      <w:proofErr w:type="gramStart"/>
+      <w:r>
+        <w:t>page .</w:t>
+      </w:r>
+      <w:proofErr w:type="gramEnd"/>
     </w:p>
     <w:p>
       <w:pPr>
@@ -7420,7 +9212,15 @@
         <w:jc w:val="right"/>
       </w:pPr>
       <w:r>
-        <w:t>Now for the work flow:</w:t>
+        <w:t xml:space="preserve">Now for the </w:t>
+      </w:r>
+      <w:proofErr w:type="gramStart"/>
+      <w:r>
+        <w:t>work flow</w:t>
+      </w:r>
+      <w:proofErr w:type="gramEnd"/>
+      <w:r>
+        <w:t>:</w:t>
       </w:r>
     </w:p>
     <w:p>
@@ -7430,7 +9230,23 @@
         <w:jc w:val="right"/>
       </w:pPr>
       <w:r>
-        <w:t xml:space="preserve">1.when  the application starts , the </w:t>
+        <w:t>1.</w:t>
+      </w:r>
+      <w:proofErr w:type="gramStart"/>
+      <w:r>
+        <w:t>when  the</w:t>
+      </w:r>
+      <w:proofErr w:type="gramEnd"/>
+      <w:r>
+        <w:t xml:space="preserve"> application </w:t>
+      </w:r>
+      <w:proofErr w:type="gramStart"/>
+      <w:r>
+        <w:t>starts ,</w:t>
+      </w:r>
+      <w:proofErr w:type="gramEnd"/>
+      <w:r>
+        <w:t xml:space="preserve"> the </w:t>
       </w:r>
       <w:proofErr w:type="spellStart"/>
       <w:r>
@@ -7462,13 +9278,34 @@
       </w:r>
       <w:proofErr w:type="spellEnd"/>
       <w:r>
-        <w:t xml:space="preserve">(),if so the app fetches their UID and proceeds to load the reading progress and bookmarks from </w:t>
+        <w:t>(</w:t>
+      </w:r>
+      <w:proofErr w:type="gramStart"/>
+      <w:r>
+        <w:t>),if</w:t>
+      </w:r>
+      <w:proofErr w:type="gramEnd"/>
+      <w:r>
+        <w:t xml:space="preserve"> </w:t>
+      </w:r>
+      <w:proofErr w:type="gramStart"/>
+      <w:r>
+        <w:t>so</w:t>
+      </w:r>
+      <w:proofErr w:type="gramEnd"/>
+      <w:r>
+        <w:t xml:space="preserve"> the app fetches their UID and proceeds to load the reading progress and bookmarks from </w:t>
       </w:r>
       <w:proofErr w:type="spellStart"/>
       <w:r>
-        <w:t>Firestor.If</w:t>
+        <w:t>Firestor</w:t>
+      </w:r>
+      <w:proofErr w:type="gramStart"/>
+      <w:r>
+        <w:t>.If</w:t>
       </w:r>
       <w:proofErr w:type="spellEnd"/>
+      <w:proofErr w:type="gramEnd"/>
       <w:r>
         <w:t xml:space="preserve"> not the user will have to sign in before proceeding.</w:t>
       </w:r>
@@ -7501,6 +9338,7 @@
         <w:t xml:space="preserve">3.when the user taps the bookmark button </w:t>
       </w:r>
       <w:proofErr w:type="spellStart"/>
+      <w:proofErr w:type="gramStart"/>
       <w:r>
         <w:t>addBookmark</w:t>
       </w:r>
@@ -7514,7 +9352,19 @@
       </w:r>
       <w:proofErr w:type="spellEnd"/>
       <w:r>
-        <w:t xml:space="preserve"> ) method is called , this method saves the page number to Firestore </w:t>
+        <w:t xml:space="preserve"> )</w:t>
+      </w:r>
+      <w:proofErr w:type="gramEnd"/>
+      <w:r>
+        <w:t xml:space="preserve"> method is </w:t>
+      </w:r>
+      <w:proofErr w:type="gramStart"/>
+      <w:r>
+        <w:t>called ,</w:t>
+      </w:r>
+      <w:proofErr w:type="gramEnd"/>
+      <w:r>
+        <w:t xml:space="preserve"> this method saves the page number to Firestore </w:t>
       </w:r>
       <w:r>
         <w:t xml:space="preserve">and the state </w:t>
@@ -7525,7 +9375,15 @@
       </w:r>
       <w:proofErr w:type="spellEnd"/>
       <w:r>
-        <w:t xml:space="preserve"> is updated reactively and the UI reflects this change.</w:t>
+        <w:t xml:space="preserve"> </w:t>
+      </w:r>
+      <w:proofErr w:type="gramStart"/>
+      <w:r>
+        <w:t>is</w:t>
+      </w:r>
+      <w:proofErr w:type="gramEnd"/>
+      <w:r>
+        <w:t xml:space="preserve"> updated reactively and the UI reflects this change.</w:t>
       </w:r>
     </w:p>
     <w:p>
@@ -7535,7 +9393,31 @@
         <w:jc w:val="right"/>
       </w:pPr>
       <w:r>
-        <w:t>4.loadLastPage() is called when the user open file, to fetch the last read page</w:t>
+        <w:t>4.</w:t>
+      </w:r>
+      <w:proofErr w:type="gramStart"/>
+      <w:r>
+        <w:t>loadLastPage(</w:t>
+      </w:r>
+      <w:proofErr w:type="gramEnd"/>
+      <w:r>
+        <w:t xml:space="preserve">) is called when the user </w:t>
+      </w:r>
+      <w:proofErr w:type="gramStart"/>
+      <w:r>
+        <w:t>open</w:t>
+      </w:r>
+      <w:proofErr w:type="gramEnd"/>
+      <w:r>
+        <w:t xml:space="preserve"> file, to fetch the </w:t>
+      </w:r>
+      <w:proofErr w:type="gramStart"/>
+      <w:r>
+        <w:t>last read</w:t>
+      </w:r>
+      <w:proofErr w:type="gramEnd"/>
+      <w:r>
+        <w:t xml:space="preserve"> page</w:t>
       </w:r>
     </w:p>
     <w:p>
@@ -7948,7 +9830,25 @@
           <w:sz w:val="24"/>
           <w:szCs w:val="24"/>
         </w:rPr>
-        <w:t xml:space="preserve">Add "Continue Reading" feature, bookmarks, </w:t>
+        <w:t xml:space="preserve">Add "Continue Reading" </w:t>
+      </w:r>
+      <w:proofErr w:type="gramStart"/>
+      <w:r>
+        <w:rPr>
+          <w:color w:val="000000" w:themeColor="text1"/>
+          <w:sz w:val="24"/>
+          <w:szCs w:val="24"/>
+        </w:rPr>
+        <w:t>feature</w:t>
+      </w:r>
+      <w:proofErr w:type="gramEnd"/>
+      <w:r>
+        <w:rPr>
+          <w:color w:val="000000" w:themeColor="text1"/>
+          <w:sz w:val="24"/>
+          <w:szCs w:val="24"/>
+        </w:rPr>
+        <w:t xml:space="preserve">, bookmarks, </w:t>
       </w:r>
       <w:r>
         <w:rPr>
@@ -8024,7 +9924,25 @@
           <w:sz w:val="24"/>
           <w:szCs w:val="24"/>
         </w:rPr>
-        <w:t>or chatbot functionality and summarization feature.</w:t>
+        <w:t>or chatbot functionality and summarization </w:t>
+      </w:r>
+      <w:proofErr w:type="gramStart"/>
+      <w:r>
+        <w:rPr>
+          <w:color w:val="000000" w:themeColor="text1"/>
+          <w:sz w:val="24"/>
+          <w:szCs w:val="24"/>
+        </w:rPr>
+        <w:t>feature</w:t>
+      </w:r>
+      <w:proofErr w:type="gramEnd"/>
+      <w:r>
+        <w:rPr>
+          <w:color w:val="000000" w:themeColor="text1"/>
+          <w:sz w:val="24"/>
+          <w:szCs w:val="24"/>
+        </w:rPr>
+        <w:t>.</w:t>
       </w:r>
     </w:p>
     <w:p>
@@ -8046,7 +9964,25 @@
           <w:sz w:val="24"/>
           <w:szCs w:val="24"/>
         </w:rPr>
-        <w:t>Test and refine AI response to the chatbot.</w:t>
+        <w:t xml:space="preserve">Test and </w:t>
+      </w:r>
+      <w:proofErr w:type="gramStart"/>
+      <w:r>
+        <w:rPr>
+          <w:color w:val="000000" w:themeColor="text1"/>
+          <w:sz w:val="24"/>
+          <w:szCs w:val="24"/>
+        </w:rPr>
+        <w:t>refine</w:t>
+      </w:r>
+      <w:proofErr w:type="gramEnd"/>
+      <w:r>
+        <w:rPr>
+          <w:color w:val="000000" w:themeColor="text1"/>
+          <w:sz w:val="24"/>
+          <w:szCs w:val="24"/>
+        </w:rPr>
+        <w:t xml:space="preserve"> AI response to the chatbot.</w:t>
       </w:r>
     </w:p>
     <w:p>
@@ -8919,15 +10855,33 @@
           <w:sz w:val="24"/>
           <w:szCs w:val="24"/>
         </w:rPr>
-        <w:t xml:space="preserve"> file upload, note-taking, to-do list </w:t>
-      </w:r>
+        <w:t xml:space="preserve"> file upload, note-taking, to-do </w:t>
+      </w:r>
+      <w:proofErr w:type="gramStart"/>
       <w:r>
         <w:rPr>
           <w:color w:val="000000" w:themeColor="text1"/>
           <w:sz w:val="24"/>
           <w:szCs w:val="24"/>
         </w:rPr>
-        <w:t xml:space="preserve">,translation, </w:t>
+        <w:t xml:space="preserve">list </w:t>
+      </w:r>
+      <w:r>
+        <w:rPr>
+          <w:color w:val="000000" w:themeColor="text1"/>
+          <w:sz w:val="24"/>
+          <w:szCs w:val="24"/>
+        </w:rPr>
+        <w:t>,translation</w:t>
+      </w:r>
+      <w:proofErr w:type="gramEnd"/>
+      <w:r>
+        <w:rPr>
+          <w:color w:val="000000" w:themeColor="text1"/>
+          <w:sz w:val="24"/>
+          <w:szCs w:val="24"/>
+        </w:rPr>
+        <w:t xml:space="preserve">, </w:t>
       </w:r>
       <w:r>
         <w:rPr>
@@ -9317,11 +11271,16 @@
         <w:pStyle w:val="Style1"/>
       </w:pPr>
       <w:r>
-        <w:t xml:space="preserve">1.Ai base content tools =&gt;summarization and chatbots like Gemini API </w:t>
+        <w:t xml:space="preserve">1.Ai base content tools =&gt;summarization and chatbots like Gemini </w:t>
+      </w:r>
+      <w:proofErr w:type="gramStart"/>
+      <w:r>
+        <w:t xml:space="preserve">API </w:t>
       </w:r>
       <w:r>
         <w:t>.</w:t>
       </w:r>
+      <w:proofErr w:type="gramEnd"/>
     </w:p>
     <w:p>
       <w:pPr>
@@ -9334,7 +11293,31 @@
         <w:t>such as</w:t>
       </w:r>
       <w:r>
-        <w:t xml:space="preserve"> search , book mark , continue reading , pdf annotation </w:t>
+        <w:t xml:space="preserve"> </w:t>
+      </w:r>
+      <w:proofErr w:type="gramStart"/>
+      <w:r>
+        <w:t>search ,</w:t>
+      </w:r>
+      <w:proofErr w:type="gramEnd"/>
+      <w:r>
+        <w:t xml:space="preserve"> book </w:t>
+      </w:r>
+      <w:proofErr w:type="gramStart"/>
+      <w:r>
+        <w:t>mark ,</w:t>
+      </w:r>
+      <w:proofErr w:type="gramEnd"/>
+      <w:r>
+        <w:t xml:space="preserve"> continue </w:t>
+      </w:r>
+      <w:proofErr w:type="gramStart"/>
+      <w:r>
+        <w:t>reading ,</w:t>
+      </w:r>
+      <w:proofErr w:type="gramEnd"/>
+      <w:r>
+        <w:t xml:space="preserve"> pdf annotation </w:t>
       </w:r>
     </w:p>
     <w:p>
@@ -9356,14 +11339,27 @@
         <w:pStyle w:val="Style1"/>
       </w:pPr>
       <w:r>
-        <w:t xml:space="preserve">4.productivity tools </w:t>
+        <w:t>4</w:t>
+      </w:r>
+      <w:proofErr w:type="gramStart"/>
+      <w:r>
+        <w:t>.productivity</w:t>
+      </w:r>
+      <w:proofErr w:type="gramEnd"/>
+      <w:r>
+        <w:t xml:space="preserve"> tools </w:t>
       </w:r>
       <w:r>
         <w:t>including</w:t>
       </w:r>
       <w:r>
-        <w:t xml:space="preserve"> note taking and making to do list</w:t>
-      </w:r>
+        <w:t xml:space="preserve"> note taking and making to do </w:t>
+      </w:r>
+      <w:proofErr w:type="gramStart"/>
+      <w:r>
+        <w:t>list</w:t>
+      </w:r>
+      <w:proofErr w:type="gramEnd"/>
     </w:p>
     <w:p>
       <w:pPr>
@@ -9565,10 +11561,18 @@
         <w:pStyle w:val="Style1"/>
       </w:pPr>
       <w:r>
-        <w:t xml:space="preserve">Google Translation API is widely used but typically as standalone service </w:t>
-      </w:r>
-      <w:r>
-        <w:t xml:space="preserve">Few apps </w:t>
+        <w:t>Google Translation API is widely used but typically as standalone service</w:t>
+      </w:r>
+      <w:proofErr w:type="gramStart"/>
+      <w:r>
+        <w:t xml:space="preserve"> </w:t>
+      </w:r>
+      <w:r>
+        <w:t>Few</w:t>
+      </w:r>
+      <w:proofErr w:type="gramEnd"/>
+      <w:r>
+        <w:t xml:space="preserve"> apps </w:t>
       </w:r>
       <w:r>
         <w:t>integrate</w:t>
@@ -9599,8 +11603,13 @@
       <w:pPr>
         <w:pStyle w:val="Style1"/>
       </w:pPr>
-      <w:r>
-        <w:t xml:space="preserve">So Improvement is direct integration for Google translator package allows in app translation without switching </w:t>
+      <w:proofErr w:type="gramStart"/>
+      <w:r>
+        <w:t>So</w:t>
+      </w:r>
+      <w:proofErr w:type="gramEnd"/>
+      <w:r>
+        <w:t xml:space="preserve"> Improvement is direct integration for Google translator package allows in app translation without switching </w:t>
       </w:r>
       <w:r>
         <w:t>platforms</w:t>
@@ -9635,7 +11644,15 @@
         <w:pStyle w:val="Style1"/>
       </w:pPr>
       <w:r>
-        <w:t>These productivity solutions are also not typical to be paired with document management so the improvement</w:t>
+        <w:t xml:space="preserve">These productivity solutions are also not typical to be paired with document </w:t>
+      </w:r>
+      <w:proofErr w:type="gramStart"/>
+      <w:r>
+        <w:t>management</w:t>
+      </w:r>
+      <w:proofErr w:type="gramEnd"/>
+      <w:r>
+        <w:t xml:space="preserve"> so the improvement</w:t>
       </w:r>
       <w:r>
         <w:t xml:space="preserve"> i</w:t>
@@ -9649,8 +11666,13 @@
       </w:r>
       <w:proofErr w:type="spellEnd"/>
       <w:r>
-        <w:t xml:space="preserve"> Firestore data base</w:t>
-      </w:r>
+        <w:t xml:space="preserve"> Firestore </w:t>
+      </w:r>
+      <w:proofErr w:type="gramStart"/>
+      <w:r>
+        <w:t>data base</w:t>
+      </w:r>
+      <w:proofErr w:type="gramEnd"/>
       <w:r>
         <w:t>.</w:t>
       </w:r>
@@ -9693,15 +11715,36 @@
         <w:t>m</w:t>
       </w:r>
       <w:r>
-        <w:t>erge AI(summarization and chatbot),document </w:t>
-      </w:r>
-      <w:r>
-        <w:t>handling, task</w:t>
-      </w:r>
+        <w:t xml:space="preserve">erge </w:t>
+      </w:r>
+      <w:proofErr w:type="gramStart"/>
+      <w:r>
+        <w:t>AI(</w:t>
+      </w:r>
+      <w:proofErr w:type="gramEnd"/>
+      <w:r>
+        <w:t>summarization and chatbot</w:t>
+      </w:r>
+      <w:proofErr w:type="gramStart"/>
+      <w:r>
+        <w:t>),document</w:t>
+      </w:r>
+      <w:proofErr w:type="gramEnd"/>
       <w:r>
         <w:t> </w:t>
       </w:r>
       <w:r>
+        <w:t>handling</w:t>
+      </w:r>
+      <w:proofErr w:type="gramStart"/>
+      <w:r>
+        <w:t>, task</w:t>
+      </w:r>
+      <w:proofErr w:type="gramEnd"/>
+      <w:r>
+        <w:t> </w:t>
+      </w:r>
+      <w:r>
         <w:t>monitoring. Current</w:t>
       </w:r>
       <w:r>
@@ -9711,11 +11754,21 @@
         <w:t>platform. This</w:t>
       </w:r>
       <w:r>
-        <w:t xml:space="preserve"> project bridges such gaps with a cross functional ai (Gemini), translation, document handling like upload search delete </w:t>
-      </w:r>
+        <w:t xml:space="preserve"> project bridges such gaps with a cross functional ai (Gemini), translation, document handling like upload search </w:t>
+      </w:r>
+      <w:proofErr w:type="gramStart"/>
+      <w:r>
+        <w:t>delete</w:t>
+      </w:r>
+      <w:proofErr w:type="gramEnd"/>
+      <w:r>
+        <w:t> </w:t>
+      </w:r>
+      <w:proofErr w:type="gramStart"/>
       <w:r>
         <w:t>counties</w:t>
       </w:r>
+      <w:proofErr w:type="gramEnd"/>
       <w:r>
         <w:t xml:space="preserve"> read add bookmarks </w:t>
       </w:r>
@@ -9778,7 +11831,31 @@
         <w:pStyle w:val="Style1"/>
       </w:pPr>
       <w:r>
-        <w:t>The app is designed to be simple yet powerful digital document management software. It uses AI to help users work more efficiently and faster. For example, it can create a short summary of long PDFs, translate text to other languages, and even respond to questions on documents through an AI chatbot. Users can also take notes, create to-do lists, and search their PDFs easily. To ensure everything is secure and up-to-date, the app is connected with Firebase, which ensures real-time syncing on devices and secure login authentication. In short, the concept is to provide a simple-to-use, one-platform experience that makes document handling simpler and more efficient.</w:t>
+        <w:t xml:space="preserve">The app is designed to be simple yet powerful digital document management software. It uses AI to help users work more efficiently and faster. For example, it can create a short summary of long PDFs, translate text to other languages, and even respond to questions on documents through an AI chatbot. Users can also take notes, create to-do lists, and search their PDFs easily. To ensure everything is secure and </w:t>
+      </w:r>
+      <w:proofErr w:type="gramStart"/>
+      <w:r>
+        <w:t>up-to-date</w:t>
+      </w:r>
+      <w:proofErr w:type="gramEnd"/>
+      <w:r>
+        <w:t xml:space="preserve">, the app </w:t>
+      </w:r>
+      <w:proofErr w:type="gramStart"/>
+      <w:r>
+        <w:t>is connected with</w:t>
+      </w:r>
+      <w:proofErr w:type="gramEnd"/>
+      <w:r>
+        <w:t xml:space="preserve"> </w:t>
+      </w:r>
+      <w:proofErr w:type="gramStart"/>
+      <w:r>
+        <w:t>Firebase</w:t>
+      </w:r>
+      <w:proofErr w:type="gramEnd"/>
+      <w:r>
+        <w:t>, which ensures real-time syncing on devices and secure login authentication. In short, the concept is to provide a simple-to-use, one-platform experience that makes document handling simpler and more efficient.</w:t>
       </w:r>
     </w:p>
     <w:p>
@@ -9807,7 +11884,15 @@
         <w:pStyle w:val="Style1"/>
       </w:pPr>
       <w:r>
-        <w:t>Different design concepts were carefully analyzed to create the most efficient and user-friendly app. Key considerations of user experience, performance, scalability, security, and accessibility were all taken into account. The goal was to create the interface as smooth and interactive as possible along with instant AI response and PDF loading times. The application also had to deal with large documents efficiently and provide data security, so Firebase Authentication was utilized for secure user management. All features like translation also make the app usable for users who use different languages. After comparing all alternatives, the final implementation uses Google Gemini API for AI parts and Firebase for backend services since this combination offers the best combination of functionality, reliability, and price.</w:t>
+        <w:t xml:space="preserve">Different design concepts were carefully analyzed to create the most efficient and user-friendly app. Key considerations of user experience, performance, scalability, security, and accessibility were all </w:t>
+      </w:r>
+      <w:proofErr w:type="gramStart"/>
+      <w:r>
+        <w:t>taken into account</w:t>
+      </w:r>
+      <w:proofErr w:type="gramEnd"/>
+      <w:r>
+        <w:t>. The goal was to create the interface as smooth and interactive as possible along with instant AI response and PDF loading times. The application also had to deal with large documents efficiently and provide data security, so Firebase Authentication was utilized for secure user management. All features like translation also make the app usable for users who use different languages. After comparing all alternatives, the final implementation uses Google Gemini API for AI parts and Firebase for backend services since this combination offers the best combination of functionality, reliability, and price.</w:t>
       </w:r>
     </w:p>
     <w:p>
@@ -9836,7 +11921,15 @@
         <w:pStyle w:val="Style1"/>
       </w:pPr>
       <w:r>
-        <w:t>The initial app design had to run under certain constraints. One, real-time execution was essential AI features like summarization and chatbot response needed to be rapid with minimal delay. Two, network reliance in that capabilities like AI summarization, chatbot, open e-file require internet connectivity to work. Finally, the security of the data was top priority, and for that reason the app utilizes Firebase Authentication and strict Firestore database rules to secure the privacy of users. These restrictions impacted the creation of the app to render it quick, effective, and safe.</w:t>
+        <w:t xml:space="preserve">The initial app design had to run under certain constraints. One, real-time execution was essential AI features like summarization and chatbot response needed to be rapid with minimal delay. Two, network reliance in </w:t>
+      </w:r>
+      <w:proofErr w:type="gramStart"/>
+      <w:r>
+        <w:t>that capabilities</w:t>
+      </w:r>
+      <w:proofErr w:type="gramEnd"/>
+      <w:r>
+        <w:t xml:space="preserve"> like AI summarization, chatbot, open e-file require internet connectivity to work. Finally, the security of the data was top priority, and for that reason the app utilizes Firebase Authentication and strict Firestore database rules to secure the privacy of users. These restrictions impacted the creation of the app to render it quick, effective, and safe.</w:t>
       </w:r>
     </w:p>
     <w:p>
@@ -10090,7 +12183,15 @@
         <w:pStyle w:val="Style1"/>
       </w:pPr>
       <w:r>
-        <w:t>Before release, we extensively tested the app to make sure it performs fine and performs user functions. AI summarization accuracy and speed was tested against Google Gemini API standards. Firebase was load-tested to ensure it handles heavy traffic without synchronization issues. The user interface was fine-tuned to be seamless on different devices, from low-end phones to high-end smartphones. We also developed robust error handling with extensive logging to be able to identify and resolve any issues immediately. From these tests, the app is well on its way to providing a speedy, consistent experience with correct AI support that users will find easy to use and useful.</w:t>
+        <w:t xml:space="preserve">Before release, we extensively tested the app to make sure it performs fine and performs user functions. AI summarization accuracy and speed was tested against Google Gemini API standards. Firebase was load-tested to ensure it handles heavy traffic without synchronization issues. The user interface was fine-tuned to be seamless on different devices, from low-end phones to high-end smartphones. We also developed robust error handling with extensive logging to be able to identify and resolve any issues immediately. From these tests, the app is well on its way to providing </w:t>
+      </w:r>
+      <w:proofErr w:type="gramStart"/>
+      <w:r>
+        <w:t>a speedy</w:t>
+      </w:r>
+      <w:proofErr w:type="gramEnd"/>
+      <w:r>
+        <w:t>, consistent experience with correct AI support that users will find easy to use and useful.</w:t>
       </w:r>
     </w:p>
     <w:p>
@@ -10196,21 +12297,23 @@
         </w:rPr>
         <w:t xml:space="preserve"> the summarization and question-answering </w:t>
       </w:r>
+      <w:proofErr w:type="gramStart"/>
       <w:r>
         <w:rPr>
           <w:color w:val="000000" w:themeColor="text1"/>
           <w:sz w:val="24"/>
           <w:szCs w:val="24"/>
         </w:rPr>
-        <w:t>ca[ability</w:t>
-      </w:r>
+        <w:t>ca[</w:t>
+      </w:r>
+      <w:proofErr w:type="gramEnd"/>
       <w:r>
         <w:rPr>
           <w:color w:val="000000" w:themeColor="text1"/>
           <w:sz w:val="24"/>
           <w:szCs w:val="24"/>
         </w:rPr>
-        <w:t xml:space="preserve"> of the Google Gemini API on </w:t>
+        <w:t>ability</w:t>
       </w:r>
       <w:r>
         <w:rPr>
@@ -10218,7 +12321,7 @@
           <w:sz w:val="24"/>
           <w:szCs w:val="24"/>
         </w:rPr>
-        <w:t>multi-varying</w:t>
+        <w:t xml:space="preserve"> of the Google Gemini API on </w:t>
       </w:r>
       <w:r>
         <w:rPr>
@@ -10226,34 +12329,34 @@
           <w:sz w:val="24"/>
           <w:szCs w:val="24"/>
         </w:rPr>
-        <w:t xml:space="preserve"> datasets.</w:t>
-      </w:r>
-    </w:p>
-    <w:p>
-      <w:pPr>
-        <w:bidi w:val="0"/>
-        <w:ind w:left="360"/>
+        <w:t>multi-varying</w:t>
+      </w:r>
+      <w:r>
         <w:rPr>
           <w:color w:val="000000" w:themeColor="text1"/>
           <w:sz w:val="24"/>
           <w:szCs w:val="24"/>
         </w:rPr>
-      </w:pPr>
-      <w:r>
-        <w:rPr>
-          <w:color w:val="000000" w:themeColor="text1"/>
-          <w:sz w:val="20"/>
-          <w:szCs w:val="20"/>
-        </w:rPr>
-        <w:t xml:space="preserve">       </w:t>
-      </w:r>
-      <w:r>
+        <w:t xml:space="preserve"> datasets.</w:t>
+      </w:r>
+    </w:p>
+    <w:p>
+      <w:pPr>
+        <w:bidi w:val="0"/>
+        <w:ind w:left="360"/>
         <w:rPr>
           <w:color w:val="000000" w:themeColor="text1"/>
           <w:sz w:val="24"/>
           <w:szCs w:val="24"/>
         </w:rPr>
-        <w:t xml:space="preserve">• System Load Simulation: </w:t>
+      </w:pPr>
+      <w:r>
+        <w:rPr>
+          <w:color w:val="000000" w:themeColor="text1"/>
+          <w:sz w:val="20"/>
+          <w:szCs w:val="20"/>
+        </w:rPr>
+        <w:t xml:space="preserve">       </w:t>
       </w:r>
       <w:r>
         <w:rPr>
@@ -10261,7 +12364,7 @@
           <w:sz w:val="24"/>
           <w:szCs w:val="24"/>
         </w:rPr>
-        <w:t>Stressed Firebase’s</w:t>
+        <w:t xml:space="preserve">• System Load Simulation: </w:t>
       </w:r>
       <w:r>
         <w:rPr>
@@ -10269,7 +12372,7 @@
           <w:sz w:val="24"/>
           <w:szCs w:val="24"/>
         </w:rPr>
-        <w:t xml:space="preserve"> backend to observe response time</w:t>
+        <w:t>Stressed Firebase’s</w:t>
       </w:r>
       <w:r>
         <w:rPr>
@@ -10277,7 +12380,7 @@
           <w:sz w:val="24"/>
           <w:szCs w:val="24"/>
         </w:rPr>
-        <w:t xml:space="preserve"> </w:t>
+        <w:t xml:space="preserve"> backend to observe response time</w:t>
       </w:r>
       <w:r>
         <w:rPr>
@@ -10285,7 +12388,7 @@
           <w:sz w:val="24"/>
           <w:szCs w:val="24"/>
         </w:rPr>
-        <w:t xml:space="preserve">                    </w:t>
+        <w:t xml:space="preserve"> </w:t>
       </w:r>
       <w:r>
         <w:rPr>
@@ -10293,7 +12396,7 @@
           <w:sz w:val="24"/>
           <w:szCs w:val="24"/>
         </w:rPr>
-        <w:t>of database under</w:t>
+        <w:t xml:space="preserve">                    </w:t>
       </w:r>
       <w:r>
         <w:rPr>
@@ -10301,7 +12404,7 @@
           <w:sz w:val="24"/>
           <w:szCs w:val="24"/>
         </w:rPr>
-        <w:t xml:space="preserve"> </w:t>
+        <w:t>of database under</w:t>
       </w:r>
       <w:r>
         <w:rPr>
@@ -10309,7 +12412,7 @@
           <w:sz w:val="24"/>
           <w:szCs w:val="24"/>
         </w:rPr>
-        <w:t xml:space="preserve">  </w:t>
+        <w:t xml:space="preserve"> </w:t>
       </w:r>
       <w:r>
         <w:rPr>
@@ -10317,7 +12420,7 @@
           <w:sz w:val="24"/>
           <w:szCs w:val="24"/>
         </w:rPr>
-        <w:t xml:space="preserve">heavy </w:t>
+        <w:t xml:space="preserve">  </w:t>
       </w:r>
       <w:r>
         <w:rPr>
@@ -10325,34 +12428,34 @@
           <w:sz w:val="24"/>
           <w:szCs w:val="24"/>
         </w:rPr>
-        <w:t>load of users</w:t>
-      </w:r>
-    </w:p>
-    <w:p>
-      <w:pPr>
-        <w:bidi w:val="0"/>
-        <w:ind w:left="360"/>
+        <w:t xml:space="preserve">heavy </w:t>
+      </w:r>
+      <w:r>
         <w:rPr>
           <w:color w:val="000000" w:themeColor="text1"/>
           <w:sz w:val="24"/>
           <w:szCs w:val="24"/>
         </w:rPr>
-      </w:pPr>
-      <w:r>
+        <w:t>load of users</w:t>
+      </w:r>
+    </w:p>
+    <w:p>
+      <w:pPr>
+        <w:bidi w:val="0"/>
+        <w:ind w:left="360"/>
         <w:rPr>
           <w:color w:val="000000" w:themeColor="text1"/>
           <w:sz w:val="24"/>
           <w:szCs w:val="24"/>
         </w:rPr>
-        <w:t xml:space="preserve">   </w:t>
-      </w:r>
+      </w:pPr>
       <w:r>
         <w:rPr>
           <w:color w:val="000000" w:themeColor="text1"/>
           <w:sz w:val="24"/>
           <w:szCs w:val="24"/>
         </w:rPr>
-        <w:t xml:space="preserve">• User Interface Performance: </w:t>
+        <w:t xml:space="preserve">   </w:t>
       </w:r>
       <w:r>
         <w:rPr>
@@ -10360,7 +12463,51 @@
           <w:sz w:val="24"/>
           <w:szCs w:val="24"/>
         </w:rPr>
-        <w:t> Tested rendering performance of Flutter in order to present smooth interactions and minimize latency.</w:t>
+        <w:t>• User Interface Performance</w:t>
+      </w:r>
+      <w:proofErr w:type="gramStart"/>
+      <w:r>
+        <w:rPr>
+          <w:color w:val="000000" w:themeColor="text1"/>
+          <w:sz w:val="24"/>
+          <w:szCs w:val="24"/>
+        </w:rPr>
+        <w:t xml:space="preserve">: </w:t>
+      </w:r>
+      <w:r>
+        <w:rPr>
+          <w:color w:val="000000" w:themeColor="text1"/>
+          <w:sz w:val="24"/>
+          <w:szCs w:val="24"/>
+        </w:rPr>
+        <w:t> Tested</w:t>
+      </w:r>
+      <w:proofErr w:type="gramEnd"/>
+      <w:r>
+        <w:rPr>
+          <w:color w:val="000000" w:themeColor="text1"/>
+          <w:sz w:val="24"/>
+          <w:szCs w:val="24"/>
+        </w:rPr>
+        <w:t xml:space="preserve"> rendering performance of Flutter </w:t>
+      </w:r>
+      <w:proofErr w:type="gramStart"/>
+      <w:r>
+        <w:rPr>
+          <w:color w:val="000000" w:themeColor="text1"/>
+          <w:sz w:val="24"/>
+          <w:szCs w:val="24"/>
+        </w:rPr>
+        <w:t>in order to</w:t>
+      </w:r>
+      <w:proofErr w:type="gramEnd"/>
+      <w:r>
+        <w:rPr>
+          <w:color w:val="000000" w:themeColor="text1"/>
+          <w:sz w:val="24"/>
+          <w:szCs w:val="24"/>
+        </w:rPr>
+        <w:t> present smooth interactions and minimize latency.</w:t>
       </w:r>
     </w:p>
     <w:p>
@@ -10707,7 +12854,14 @@
                               <w:rPr>
                                 <w:rFonts w:asciiTheme="majorBidi" w:hAnsiTheme="majorBidi" w:cstheme="majorBidi"/>
                               </w:rPr>
-                              <w:t>Figure 2 :</w:t>
+                              <w:t xml:space="preserve">Figure </w:t>
+                            </w:r>
+                            <w:proofErr w:type="gramStart"/>
+                            <w:r>
+                              <w:rPr>
+                                <w:rFonts w:asciiTheme="majorBidi" w:hAnsiTheme="majorBidi" w:cstheme="majorBidi"/>
+                              </w:rPr>
+                              <w:t>2 :</w:t>
                             </w:r>
                             <w:proofErr w:type="spellStart"/>
                             <w:r>
@@ -10717,6 +12871,7 @@
                               <w:t>userFile</w:t>
                             </w:r>
                             <w:proofErr w:type="spellEnd"/>
+                            <w:proofErr w:type="gramEnd"/>
                           </w:p>
                         </w:txbxContent>
                       </wps:txbx>
@@ -10794,7 +12949,14 @@
                         <w:rPr>
                           <w:rFonts w:asciiTheme="majorBidi" w:hAnsiTheme="majorBidi" w:cstheme="majorBidi"/>
                         </w:rPr>
-                        <w:t>Figure 2 :</w:t>
+                        <w:t xml:space="preserve">Figure </w:t>
+                      </w:r>
+                      <w:proofErr w:type="gramStart"/>
+                      <w:r>
+                        <w:rPr>
+                          <w:rFonts w:asciiTheme="majorBidi" w:hAnsiTheme="majorBidi" w:cstheme="majorBidi"/>
+                        </w:rPr>
+                        <w:t>2 :</w:t>
                       </w:r>
                       <w:proofErr w:type="spellStart"/>
                       <w:r>
@@ -10804,6 +12966,7 @@
                         <w:t>userFile</w:t>
                       </w:r>
                       <w:proofErr w:type="spellEnd"/>
+                      <w:proofErr w:type="gramEnd"/>
                     </w:p>
                   </w:txbxContent>
                 </v:textbox>
@@ -10908,8 +13071,16 @@
                               <w:rPr>
                                 <w:rFonts w:asciiTheme="majorBidi" w:hAnsiTheme="majorBidi" w:cstheme="majorBidi"/>
                               </w:rPr>
-                              <w:t>Figure 1:Users</w:t>
+                              <w:t xml:space="preserve">Figure </w:t>
                             </w:r>
+                            <w:proofErr w:type="gramStart"/>
+                            <w:r>
+                              <w:rPr>
+                                <w:rFonts w:asciiTheme="majorBidi" w:hAnsiTheme="majorBidi" w:cstheme="majorBidi"/>
+                              </w:rPr>
+                              <w:t>1:Users</w:t>
+                            </w:r>
+                            <w:proofErr w:type="gramEnd"/>
                           </w:p>
                         </w:txbxContent>
                       </wps:txbx>
@@ -10988,8 +13159,16 @@
                         <w:rPr>
                           <w:rFonts w:asciiTheme="majorBidi" w:hAnsiTheme="majorBidi" w:cstheme="majorBidi"/>
                         </w:rPr>
-                        <w:t>Figure 1:Users</w:t>
+                        <w:t xml:space="preserve">Figure </w:t>
                       </w:r>
+                      <w:proofErr w:type="gramStart"/>
+                      <w:r>
+                        <w:rPr>
+                          <w:rFonts w:asciiTheme="majorBidi" w:hAnsiTheme="majorBidi" w:cstheme="majorBidi"/>
+                        </w:rPr>
+                        <w:t>1:Users</w:t>
+                      </w:r>
+                      <w:proofErr w:type="gramEnd"/>
                     </w:p>
                   </w:txbxContent>
                 </v:textbox>
@@ -11002,7 +13181,15 @@
         <w:t xml:space="preserve">         </w:t>
       </w:r>
       <w:r>
-        <w:t>• Firebase supports: Flexible schema don’t need to define the structure before inserting data</w:t>
+        <w:t xml:space="preserve">• Firebase supports: Flexible schema </w:t>
+      </w:r>
+      <w:proofErr w:type="gramStart"/>
+      <w:r>
+        <w:t>don’t</w:t>
+      </w:r>
+      <w:proofErr w:type="gramEnd"/>
+      <w:r>
+        <w:t xml:space="preserve"> need to define the structure before inserting data</w:t>
       </w:r>
     </w:p>
     <w:p>
@@ -11296,8 +13483,16 @@
                               <w:rPr>
                                 <w:rFonts w:asciiTheme="majorBidi" w:hAnsiTheme="majorBidi" w:cstheme="majorBidi"/>
                               </w:rPr>
-                              <w:t>Figure 3 :AllUsersFiles</w:t>
+                              <w:t xml:space="preserve">Figure </w:t>
                             </w:r>
+                            <w:proofErr w:type="gramStart"/>
+                            <w:r>
+                              <w:rPr>
+                                <w:rFonts w:asciiTheme="majorBidi" w:hAnsiTheme="majorBidi" w:cstheme="majorBidi"/>
+                              </w:rPr>
+                              <w:t>3 :AllUsersFiles</w:t>
+                            </w:r>
+                            <w:proofErr w:type="gramEnd"/>
                           </w:p>
                         </w:txbxContent>
                       </wps:txbx>
@@ -11370,8 +13565,16 @@
                         <w:rPr>
                           <w:rFonts w:asciiTheme="majorBidi" w:hAnsiTheme="majorBidi" w:cstheme="majorBidi"/>
                         </w:rPr>
-                        <w:t>Figure 3 :AllUsersFiles</w:t>
+                        <w:t xml:space="preserve">Figure </w:t>
                       </w:r>
+                      <w:proofErr w:type="gramStart"/>
+                      <w:r>
+                        <w:rPr>
+                          <w:rFonts w:asciiTheme="majorBidi" w:hAnsiTheme="majorBidi" w:cstheme="majorBidi"/>
+                        </w:rPr>
+                        <w:t>3 :AllUsersFiles</w:t>
+                      </w:r>
+                      <w:proofErr w:type="gramEnd"/>
                     </w:p>
                   </w:txbxContent>
                 </v:textbox>
@@ -11641,7 +13844,25 @@
           <w:sz w:val="20"/>
           <w:szCs w:val="20"/>
         </w:rPr>
-        <w:t>Firebase Firestore to store and synchronize data in real-time.</w:t>
+        <w:t>Firebase Firestore </w:t>
+      </w:r>
+      <w:proofErr w:type="gramStart"/>
+      <w:r>
+        <w:rPr>
+          <w:color w:val="000000" w:themeColor="text1"/>
+          <w:sz w:val="20"/>
+          <w:szCs w:val="20"/>
+        </w:rPr>
+        <w:t>to store</w:t>
+      </w:r>
+      <w:proofErr w:type="gramEnd"/>
+      <w:r>
+        <w:rPr>
+          <w:color w:val="000000" w:themeColor="text1"/>
+          <w:sz w:val="20"/>
+          <w:szCs w:val="20"/>
+        </w:rPr>
+        <w:t> and synchronize data in real-time.</w:t>
       </w:r>
     </w:p>
     <w:p>
@@ -11787,18 +14008,56 @@
           <w:sz w:val="20"/>
           <w:szCs w:val="20"/>
         </w:rPr>
-        <w:t xml:space="preserve">for accessing all the tools(add file, </w:t>
+        <w:t xml:space="preserve">for accessing all the </w:t>
+      </w:r>
+      <w:proofErr w:type="gramStart"/>
+      <w:r>
+        <w:rPr>
+          <w:color w:val="000000" w:themeColor="text1"/>
+          <w:sz w:val="20"/>
+          <w:szCs w:val="20"/>
+        </w:rPr>
+        <w:t>tools(</w:t>
+      </w:r>
+      <w:proofErr w:type="gramEnd"/>
+      <w:r>
+        <w:rPr>
+          <w:color w:val="000000" w:themeColor="text1"/>
+          <w:sz w:val="20"/>
+          <w:szCs w:val="20"/>
+        </w:rPr>
+        <w:t xml:space="preserve">add file, </w:t>
       </w:r>
       <w:proofErr w:type="spellStart"/>
-      <w:r>
-        <w:rPr>
-          <w:color w:val="000000" w:themeColor="text1"/>
-          <w:sz w:val="20"/>
-          <w:szCs w:val="20"/>
-        </w:rPr>
-        <w:t>summary,translation,notes,todolist</w:t>
+      <w:proofErr w:type="gramStart"/>
+      <w:r>
+        <w:rPr>
+          <w:color w:val="000000" w:themeColor="text1"/>
+          <w:sz w:val="20"/>
+          <w:szCs w:val="20"/>
+        </w:rPr>
+        <w:t>summary,translation</w:t>
+      </w:r>
+      <w:proofErr w:type="gramEnd"/>
+      <w:r>
+        <w:rPr>
+          <w:color w:val="000000" w:themeColor="text1"/>
+          <w:sz w:val="20"/>
+          <w:szCs w:val="20"/>
+        </w:rPr>
+        <w:t>,</w:t>
+      </w:r>
+      <w:proofErr w:type="gramStart"/>
+      <w:r>
+        <w:rPr>
+          <w:color w:val="000000" w:themeColor="text1"/>
+          <w:sz w:val="20"/>
+          <w:szCs w:val="20"/>
+        </w:rPr>
+        <w:t>notes,todolist</w:t>
       </w:r>
       <w:proofErr w:type="spellEnd"/>
+      <w:proofErr w:type="gramEnd"/>
       <w:r>
         <w:rPr>
           <w:color w:val="000000" w:themeColor="text1"/>
@@ -12014,8 +14273,29 @@
       <w:pPr>
         <w:pStyle w:val="Style1"/>
       </w:pPr>
-      <w:r>
-        <w:t>Economic viability of the app is approximated by estimating development, deployment, and maintenance expenses. Development expenses include Flutter (frontend) and Python Flask (backend) development expenses, integration expenses of Google Gemini API, and Firebase services (auth and Firestore database). Cloud and hosting costs are approximated as a function of Firebase Firestore storage needs and API call frequency, which increase with the number of users. Maintenance expenses post-launch involve regular updates, bug fixing, and potential feature enhancements.</w:t>
+      <w:proofErr w:type="gramStart"/>
+      <w:r>
+        <w:t>Economic</w:t>
+      </w:r>
+      <w:proofErr w:type="gramEnd"/>
+      <w:r>
+        <w:t xml:space="preserve"> viability of the app is approximated by estimating development, deployment, and maintenance expenses. Development expenses include Flutter (frontend) and Python Flask (backend) development expenses, integration expenses of Google Gemini API, and Firebase services (auth and Firestore database). Cloud and hosting costs are </w:t>
+      </w:r>
+      <w:proofErr w:type="gramStart"/>
+      <w:r>
+        <w:t>approximated</w:t>
+      </w:r>
+      <w:proofErr w:type="gramEnd"/>
+      <w:r>
+        <w:t xml:space="preserve"> as a function of Firebase Firestore storage needs and API call frequency, which increase with the number of users. Maintenance expenses post-launch </w:t>
+      </w:r>
+      <w:proofErr w:type="gramStart"/>
+      <w:r>
+        <w:t>involve</w:t>
+      </w:r>
+      <w:proofErr w:type="gramEnd"/>
+      <w:r>
+        <w:t xml:space="preserve"> regular updates, bug fixing, and potential feature enhancements.</w:t>
       </w:r>
     </w:p>
     <w:p>
@@ -12031,7 +14311,15 @@
         <w:pStyle w:val="Style1"/>
       </w:pPr>
       <w:r>
-        <w:t>The project is economically viable as long as the costs are maintained and minimized through Firebase's pay-as-you-go pricing model and affordable scalability. Any subsequent development will be dictated by users' feedback and market needs for the purpose of balancing profitability and functionality.</w:t>
+        <w:t xml:space="preserve">The project is economically viable </w:t>
+      </w:r>
+      <w:proofErr w:type="gramStart"/>
+      <w:r>
+        <w:t>as long as</w:t>
+      </w:r>
+      <w:proofErr w:type="gramEnd"/>
+      <w:r>
+        <w:t xml:space="preserve"> the costs are maintained and minimized through Firebase's pay-as-you-go pricing model and affordable scalability. Any subsequent development will be dictated by users' feedback and market needs for the purpose of balancing profitability and functionality.</w:t>
       </w:r>
       <w:r>
         <w:br w:type="page"/>
@@ -12154,7 +14442,25 @@
           <w:sz w:val="20"/>
           <w:szCs w:val="20"/>
         </w:rPr>
-        <w:t>Constructed using Flutter for cross-platform compatibility on Android. PDF readers, AI chat screens, note-taking, task lists, translation interfaces were developed using customizable widgets.</w:t>
+        <w:t>Constructed using Flutter for cross-platform compatibility on Android. PDF readers, AI chat screens, note-taking, task lists</w:t>
+      </w:r>
+      <w:proofErr w:type="gramStart"/>
+      <w:r>
+        <w:rPr>
+          <w:color w:val="000000" w:themeColor="text1"/>
+          <w:sz w:val="20"/>
+          <w:szCs w:val="20"/>
+        </w:rPr>
+        <w:t>, translation</w:t>
+      </w:r>
+      <w:proofErr w:type="gramEnd"/>
+      <w:r>
+        <w:rPr>
+          <w:color w:val="000000" w:themeColor="text1"/>
+          <w:sz w:val="20"/>
+          <w:szCs w:val="20"/>
+        </w:rPr>
+        <w:t> interfaces were developed using customizable widgets.</w:t>
       </w:r>
     </w:p>
     <w:p>
@@ -12349,7 +14655,23 @@
         <w:pStyle w:val="Style1"/>
       </w:pPr>
       <w:r>
-        <w:t>Development consisted of some necessary steps to conceptualize a usable and functional app.  Firstly, the frontend was built considering Flutter, keeping in mind minimal and responsive designs. State management techniques were adopted by the developers to ensure sleek functionality and envisioned modular components that would make upgrades and maintenance more convenient in the future. In the backend, API endpoints were established using Flask to enable front-end and backend system interaction. Proper error handling and logging were implemented to improve reliability and ease debugging.  The AI features were integrated through the Google Gemini API, which provided suitable text summarization and chatbot functionality.  API requests and responses were handled with attention by the development team in order to remain efficient.  Firebase was used for storing data in real-time using Firestore, while Firebase Authentication defended user access securely.</w:t>
+        <w:t xml:space="preserve">Development consisted of some necessary steps to conceptualize a usable and functional app.  Firstly, the </w:t>
+      </w:r>
+      <w:proofErr w:type="gramStart"/>
+      <w:r>
+        <w:t>frontend</w:t>
+      </w:r>
+      <w:proofErr w:type="gramEnd"/>
+      <w:r>
+        <w:t xml:space="preserve"> was built considering Flutter, keeping in mind minimal and responsive designs. State management techniques were adopted by the developers to ensure sleek functionality and envisioned modular components that would make upgrades and maintenance more convenient in the future. In the backend, API endpoints were established using Flask to enable front-end and backend system interaction. Proper error handling and logging were implemented to improve reliability and ease debugging.  The AI features were integrated through the Google Gemini API, which provided suitable text summarization and chatbot functionality.  API requests and responses were handled with attention by the development team </w:t>
+      </w:r>
+      <w:proofErr w:type="gramStart"/>
+      <w:r>
+        <w:t>in order to</w:t>
+      </w:r>
+      <w:proofErr w:type="gramEnd"/>
+      <w:r>
+        <w:t xml:space="preserve"> remain efficient.  Firebase was used for storing data in real-time using Firestore, while Firebase Authentication defended user access securely.</w:t>
       </w:r>
     </w:p>
     <w:p>
@@ -12357,7 +14679,15 @@
         <w:pStyle w:val="Style1"/>
       </w:pPr>
       <w:r>
-        <w:t>Finally, thorough testing was conducted, including unit tests on each component and integration tests to verify that the frontend, backend, and AI services all collaborated perfectly together. This step was crucial in delivering a high-quality and stable application.</w:t>
+        <w:t xml:space="preserve">Finally, thorough testing was conducted, including unit tests on each component and integration tests to verify that the </w:t>
+      </w:r>
+      <w:proofErr w:type="gramStart"/>
+      <w:r>
+        <w:t>frontend</w:t>
+      </w:r>
+      <w:proofErr w:type="gramEnd"/>
+      <w:r>
+        <w:t>, backend, and AI services all collaborated perfectly together. This step was crucial in delivering a high-quality and stable application.</w:t>
       </w:r>
     </w:p>
     <w:p>
@@ -12484,8 +14814,13 @@
       <w:pPr>
         <w:pStyle w:val="Style1"/>
       </w:pPr>
-      <w:r>
-        <w:t>Validation process ensured that the application met both functional and non-functional needs. Several key tests were conducted to ensure performance, security, and usability.</w:t>
+      <w:proofErr w:type="gramStart"/>
+      <w:r>
+        <w:t>Validation</w:t>
+      </w:r>
+      <w:proofErr w:type="gramEnd"/>
+      <w:r>
+        <w:t> process ensured that the application met both functional and non-functional needs. Several key tests were conducted to ensure performance, security, and usability.</w:t>
       </w:r>
     </w:p>
     <w:p>
@@ -12647,7 +14982,15 @@
         <w:pStyle w:val="Style1"/>
       </w:pPr>
       <w:r>
-        <w:t>The results of the tests confirmed that the application performed as intended, meeting all design requirements and having an impeccable user experience.</w:t>
+        <w:t>The results of the tests confirmed that the application performed as intended, meeting all design requirements and having </w:t>
+      </w:r>
+      <w:proofErr w:type="gramStart"/>
+      <w:r>
+        <w:t>an impeccable</w:t>
+      </w:r>
+      <w:proofErr w:type="gramEnd"/>
+      <w:r>
+        <w:t> user experience.</w:t>
       </w:r>
     </w:p>
     <w:p>
@@ -12740,7 +15083,15 @@
         </w:rPr>
       </w:pPr>
       <w:r>
-        <w:t>The application successfully fulfilled its main objectives, delivering a stable and user-friendly platform for digital document management. Through the integration of the Google Gemini API, the application delivers accurate and concise AI-based summarization, significantly enhancing productivity. The integrated chatbot further improves usability with direct, relevant responses to user queries, making document interaction more natural and effective. Document management capabilities were at the core, with seamless PDF uploading, viewing, and searching. The app supports searchable PDFs, making it easy for users to search and highlight important terms within their documents. This feature streamlines information access, saving users time and effort. For enhanced productivity, the application features integrated note-taking and to-do list capabilities, all synced in real-time via Firebase. The "Continue Reading" and bookmarking feature enhance usability by enabling effortless navigation and progress tracking across documents.</w:t>
+        <w:t xml:space="preserve">The application successfully fulfilled its main objectives, delivering a stable and user-friendly platform for digital document management. Through the integration of the Google Gemini API, the application delivers accurate and concise AI-based summarization, significantly enhancing productivity. The integrated chatbot further improves usability with direct, relevant responses to user queries, making document interaction more natural and effective. Document management capabilities were at the core, with seamless PDF uploading, viewing, and searching. The app supports searchable PDFs, making it easy for users to search and highlight important terms within their documents. This feature streamlines information access, saving users time and effort. For enhanced productivity, the application features integrated </w:t>
+      </w:r>
+      <w:proofErr w:type="gramStart"/>
+      <w:r>
+        <w:t>note-taking</w:t>
+      </w:r>
+      <w:proofErr w:type="gramEnd"/>
+      <w:r>
+        <w:t xml:space="preserve"> and to-do list capabilities, all synced in real-time via Firebase. The "Continue Reading" and bookmarking feature enhance usability by enabling effortless navigation and progress tracking across documents.</w:t>
       </w:r>
     </w:p>
     <w:p>
@@ -13270,8 +15621,21 @@
       <w:pPr>
         <w:pStyle w:val="Style1"/>
       </w:pPr>
-      <w:r>
-        <w:t>During the course of development, we encountered and resolved numerous issues, including integrating APIs, syncing data in real-time, and designing an user-friendly interface. With technologies like Flutter for client-side, Python with Flask for server-side, and Firebase to handle data, we were successful in creating an efficient and scalable app.</w:t>
+      <w:proofErr w:type="gramStart"/>
+      <w:r>
+        <w:t>During the course of</w:t>
+      </w:r>
+      <w:proofErr w:type="gramEnd"/>
+      <w:r>
+        <w:t xml:space="preserve"> development, we encountered and resolved numerous issues, including integrating APIs, syncing data in real-time, and designing </w:t>
+      </w:r>
+      <w:proofErr w:type="gramStart"/>
+      <w:r>
+        <w:t>an</w:t>
+      </w:r>
+      <w:proofErr w:type="gramEnd"/>
+      <w:r>
+        <w:t xml:space="preserve"> user-friendly interface. With technologies like Flutter for client-side, Python with Flask for server-side, and Firebase to handle data, we were successful in creating an efficient and scalable app.</w:t>
       </w:r>
     </w:p>
     <w:p>
@@ -13538,7 +15902,15 @@
         <w:t xml:space="preserve"> b</w:t>
       </w:r>
       <w:r>
-        <w:t>ased on the knowledge and experience gained during the development and piloting of the AI-Based Interactive Digital Content Application, the following are the recommendations for future improvements and expansions:</w:t>
+        <w:t>ased on the knowledge and experience gained during the development and </w:t>
+      </w:r>
+      <w:proofErr w:type="gramStart"/>
+      <w:r>
+        <w:t>piloting</w:t>
+      </w:r>
+      <w:proofErr w:type="gramEnd"/>
+      <w:r>
+        <w:t> of the AI-Based Interactive Digital Content Application, the following are the recommendations for future improvements and expansions:</w:t>
       </w:r>
     </w:p>
     <w:p>
@@ -13834,7 +16206,25 @@
           <w:sz w:val="20"/>
           <w:szCs w:val="20"/>
         </w:rPr>
-        <w:t>Develop desktop and web-based application versions, with a consistent user experience across devices.</w:t>
+        <w:t>Develop desktop and web-based application versions, with </w:t>
+      </w:r>
+      <w:proofErr w:type="gramStart"/>
+      <w:r>
+        <w:rPr>
+          <w:color w:val="000000" w:themeColor="text1"/>
+          <w:sz w:val="20"/>
+          <w:szCs w:val="20"/>
+        </w:rPr>
+        <w:t>a consistent</w:t>
+      </w:r>
+      <w:proofErr w:type="gramEnd"/>
+      <w:r>
+        <w:rPr>
+          <w:color w:val="000000" w:themeColor="text1"/>
+          <w:sz w:val="20"/>
+          <w:szCs w:val="20"/>
+        </w:rPr>
+        <w:t xml:space="preserve"> user experience across devices.</w:t>
       </w:r>
     </w:p>
     <w:p>
@@ -13948,7 +16338,18 @@
           <w:sz w:val="20"/>
           <w:szCs w:val="20"/>
         </w:rPr>
-        <w:t xml:space="preserve">Video summarization </w:t>
+        <w:t xml:space="preserve">Video </w:t>
+      </w:r>
+      <w:proofErr w:type="gramStart"/>
+      <w:r>
+        <w:rPr>
+          <w:b/>
+          <w:bCs/>
+          <w:color w:val="000000" w:themeColor="text1"/>
+          <w:sz w:val="20"/>
+          <w:szCs w:val="20"/>
+        </w:rPr>
+        <w:t xml:space="preserve">summarization </w:t>
       </w:r>
       <w:r>
         <w:rPr>
@@ -13958,6 +16359,7 @@
         </w:rPr>
         <w:t>:</w:t>
       </w:r>
+      <w:proofErr w:type="gramEnd"/>
       <w:r>
         <w:rPr>
           <w:rFonts w:ascii="Open Sans" w:hAnsi="Open Sans" w:cs="Open Sans"/>
@@ -14842,15 +17244,33 @@
           <w:sz w:val="20"/>
           <w:szCs w:val="20"/>
         </w:rPr>
-        <w:t>Android emulation</w:t>
-      </w:r>
-      <w:r>
-        <w:rPr>
-          <w:color w:val="000000" w:themeColor="text1"/>
-          <w:sz w:val="20"/>
-          <w:szCs w:val="20"/>
-        </w:rPr>
-        <w:t>)  (Android SDK version 35.0.1)</w:t>
+        <w:t xml:space="preserve">Android </w:t>
+      </w:r>
+      <w:proofErr w:type="gramStart"/>
+      <w:r>
+        <w:rPr>
+          <w:color w:val="000000" w:themeColor="text1"/>
+          <w:sz w:val="20"/>
+          <w:szCs w:val="20"/>
+        </w:rPr>
+        <w:t>emulation</w:t>
+      </w:r>
+      <w:r>
+        <w:rPr>
+          <w:color w:val="000000" w:themeColor="text1"/>
+          <w:sz w:val="20"/>
+          <w:szCs w:val="20"/>
+        </w:rPr>
+        <w:t>)  (</w:t>
+      </w:r>
+      <w:proofErr w:type="gramEnd"/>
+      <w:r>
+        <w:rPr>
+          <w:color w:val="000000" w:themeColor="text1"/>
+          <w:sz w:val="20"/>
+          <w:szCs w:val="20"/>
+        </w:rPr>
+        <w:t>Android SDK version 35.0.1)</w:t>
       </w:r>
     </w:p>
     <w:p>
@@ -14869,7 +17289,25 @@
           <w:sz w:val="20"/>
           <w:szCs w:val="20"/>
         </w:rPr>
-        <w:t xml:space="preserve">  - Firebase CLI &amp; Tools(for authentication and Firestore integration)  </w:t>
+        <w:t xml:space="preserve">  - Firebase CLI &amp; </w:t>
+      </w:r>
+      <w:proofErr w:type="gramStart"/>
+      <w:r>
+        <w:rPr>
+          <w:color w:val="000000" w:themeColor="text1"/>
+          <w:sz w:val="20"/>
+          <w:szCs w:val="20"/>
+        </w:rPr>
+        <w:t>Tools(</w:t>
+      </w:r>
+      <w:proofErr w:type="gramEnd"/>
+      <w:r>
+        <w:rPr>
+          <w:color w:val="000000" w:themeColor="text1"/>
+          <w:sz w:val="20"/>
+          <w:szCs w:val="20"/>
+        </w:rPr>
+        <w:t xml:space="preserve">for authentication and Firestore integration)  </w:t>
       </w:r>
     </w:p>
     <w:p>
@@ -14995,7 +17433,25 @@
           <w:sz w:val="20"/>
           <w:szCs w:val="20"/>
         </w:rPr>
-        <w:t xml:space="preserve">  - Android: Devices running Android 11+ (e.g., Samsung Galaxy , Google Pixel </w:t>
+        <w:t xml:space="preserve">  - Android: Devices running Android 11+ (e.g., Samsung </w:t>
+      </w:r>
+      <w:proofErr w:type="gramStart"/>
+      <w:r>
+        <w:rPr>
+          <w:color w:val="000000" w:themeColor="text1"/>
+          <w:sz w:val="20"/>
+          <w:szCs w:val="20"/>
+        </w:rPr>
+        <w:t>Galaxy ,</w:t>
+      </w:r>
+      <w:proofErr w:type="gramEnd"/>
+      <w:r>
+        <w:rPr>
+          <w:color w:val="000000" w:themeColor="text1"/>
+          <w:sz w:val="20"/>
+          <w:szCs w:val="20"/>
+        </w:rPr>
+        <w:t xml:space="preserve"> Google Pixel </w:t>
       </w:r>
       <w:r>
         <w:rPr>
@@ -15057,7 +17513,25 @@
           <w:sz w:val="20"/>
           <w:szCs w:val="20"/>
         </w:rPr>
-        <w:t xml:space="preserve">  - Wi-Fi  4G </w:t>
+        <w:t xml:space="preserve">  - Wi-</w:t>
+      </w:r>
+      <w:proofErr w:type="gramStart"/>
+      <w:r>
+        <w:rPr>
+          <w:color w:val="000000" w:themeColor="text1"/>
+          <w:sz w:val="20"/>
+          <w:szCs w:val="20"/>
+        </w:rPr>
+        <w:t>Fi  4</w:t>
+      </w:r>
+      <w:proofErr w:type="gramEnd"/>
+      <w:r>
+        <w:rPr>
+          <w:color w:val="000000" w:themeColor="text1"/>
+          <w:sz w:val="20"/>
+          <w:szCs w:val="20"/>
+        </w:rPr>
+        <w:t xml:space="preserve">G </w:t>
       </w:r>
       <w:r>
         <w:rPr>
@@ -15278,7 +17752,15 @@
         <w:pStyle w:val="Style1"/>
       </w:pPr>
       <w:r>
-        <w:t>From the first meeting through which the team decided to work with Flutter, Python, and Firebase while envisioning early AI research, there was a standard development process through which the project progressed. The gathering of requirements, the conversations about UI needs, and features like chatbot and summarization were the focus of follow-up meetings. Regular reviews of frontend and backend issues focused on enhancing UI and working with APIs. User feedback captured from test sessions improved AI response quality and usability. The team thoroughly reviewed and created documentation and presentation materials for submission, and finalized revisions with respect to supervisor feedback. Clear action items were included in each stage to guarantee consistent progress toward project handover.</w:t>
+        <w:t xml:space="preserve">From the first meeting through which the team decided to work with Flutter, Python, and Firebase while envisioning early AI research, there was a standard development process through which the project progressed. The gathering of requirements, the conversations about UI needs, and features like chatbot and summarization were the focus of follow-up meetings. Regular reviews of frontend and backend issues focused on enhancing UI and working with APIs. User feedback captured from test sessions improved AI response quality and usability. The team thoroughly reviewed and created documentation and presentation materials for </w:t>
+      </w:r>
+      <w:proofErr w:type="gramStart"/>
+      <w:r>
+        <w:t>submission, and</w:t>
+      </w:r>
+      <w:proofErr w:type="gramEnd"/>
+      <w:r>
+        <w:t xml:space="preserve"> finalized revisions with respect to supervisor feedback. Clear action items were included in each stage to guarantee consistent progress toward project handover.</w:t>
       </w:r>
     </w:p>
     <w:sectPr>

--- a/documentations/GP_2.docx
+++ b/documentations/GP_2.docx
@@ -551,6 +551,21 @@
     </w:p>
     <w:p>
       <w:pPr>
+        <w:pStyle w:val="Heading2"/>
+        <w:rPr>
+          <w:rFonts w:eastAsia="Times New Roman"/>
+        </w:rPr>
+      </w:pPr>
+      <w:r>
+        <w:rPr>
+          <w:rFonts w:eastAsia="Times New Roman"/>
+        </w:rPr>
+        <w:lastRenderedPageBreak/>
+        <w:t>Table of Contents</w:t>
+      </w:r>
+    </w:p>
+    <w:p>
+      <w:pPr>
         <w:spacing w:line="0" w:lineRule="atLeast"/>
         <w:jc w:val="right"/>
         <w:rPr>
@@ -559,26 +574,65 @@
           <w:sz w:val="28"/>
         </w:rPr>
       </w:pPr>
-      <w:r>
-        <w:rPr>
-          <w:rFonts w:ascii="Times New Roman" w:eastAsia="Times New Roman" w:hAnsi="Times New Roman"/>
-          <w:b/>
-          <w:sz w:val="28"/>
-        </w:rPr>
-        <w:lastRenderedPageBreak/>
-        <w:t>Table of Contents</w:t>
-      </w:r>
-    </w:p>
-    <w:p>
-      <w:pPr>
+    </w:p>
+    <w:p>
+      <w:pPr>
+        <w:tabs>
+          <w:tab w:val="left" w:leader="dot" w:pos="9820"/>
+        </w:tabs>
         <w:spacing w:line="0" w:lineRule="atLeast"/>
         <w:jc w:val="right"/>
+      </w:pPr>
+      <w:hyperlink w:anchor="page5" w:history="1">
+        <w:r>
+          <w:rPr>
+            <w:rFonts w:ascii="Times New Roman" w:eastAsia="Times New Roman" w:hAnsi="Times New Roman"/>
+            <w:b/>
+          </w:rPr>
+          <w:t>A</w:t>
+        </w:r>
+        <w:r>
+          <w:rPr>
+            <w:rFonts w:ascii="Times New Roman" w:eastAsia="Times New Roman" w:hAnsi="Times New Roman"/>
+            <w:b/>
+          </w:rPr>
+          <w:t>cknowledgment</w:t>
+        </w:r>
+      </w:hyperlink>
+      <w:r>
         <w:rPr>
           <w:rFonts w:ascii="Times New Roman" w:eastAsia="Times New Roman" w:hAnsi="Times New Roman"/>
           <w:b/>
-          <w:sz w:val="28"/>
-        </w:rPr>
-      </w:pPr>
+        </w:rPr>
+        <w:t>…………………………………………………………………………………</w:t>
+      </w:r>
+      <w:proofErr w:type="gramStart"/>
+      <w:r>
+        <w:rPr>
+          <w:rFonts w:ascii="Times New Roman" w:eastAsia="Times New Roman" w:hAnsi="Times New Roman"/>
+          <w:b/>
+        </w:rPr>
+        <w:t>…..</w:t>
+      </w:r>
+      <w:proofErr w:type="gramEnd"/>
+      <w:r>
+        <w:fldChar w:fldCharType="begin"/>
+      </w:r>
+      <w:r>
+        <w:instrText xml:space="preserve"> HYPERLINK \l "page5" </w:instrText>
+      </w:r>
+      <w:r>
+        <w:fldChar w:fldCharType="separate"/>
+      </w:r>
+      <w:r>
+        <w:rPr>
+          <w:b/>
+        </w:rPr>
+        <w:t>5</w:t>
+      </w:r>
+      <w:r>
+        <w:fldChar w:fldCharType="end"/>
+      </w:r>
     </w:p>
     <w:p>
       <w:pPr>
@@ -587,6 +641,9 @@
         </w:tabs>
         <w:spacing w:line="0" w:lineRule="atLeast"/>
         <w:jc w:val="right"/>
+        <w:rPr>
+          <w:b/>
+        </w:rPr>
       </w:pPr>
       <w:hyperlink w:anchor="page5" w:history="1">
         <w:r>
@@ -643,6 +700,1023 @@
           <w:b/>
         </w:rPr>
       </w:pPr>
+      <w:r>
+        <w:rPr>
+          <w:rFonts w:ascii="Times New Roman" w:eastAsia="Times New Roman" w:hAnsi="Times New Roman"/>
+          <w:b/>
+        </w:rPr>
+        <w:t>Introduction</w:t>
+      </w:r>
+      <w:r>
+        <w:rPr>
+          <w:rFonts w:ascii="Times New Roman" w:eastAsia="Times New Roman" w:hAnsi="Times New Roman"/>
+          <w:b/>
+        </w:rPr>
+        <w:t>………………………………………………………………………………………</w:t>
+      </w:r>
+      <w:proofErr w:type="gramStart"/>
+      <w:r>
+        <w:rPr>
+          <w:rFonts w:ascii="Times New Roman" w:eastAsia="Times New Roman" w:hAnsi="Times New Roman"/>
+          <w:b/>
+        </w:rPr>
+        <w:t>…..</w:t>
+      </w:r>
+      <w:proofErr w:type="gramEnd"/>
+      <w:r>
+        <w:fldChar w:fldCharType="begin"/>
+      </w:r>
+      <w:r>
+        <w:instrText xml:space="preserve"> HYPERLINK \l "page5" </w:instrText>
+      </w:r>
+      <w:r>
+        <w:fldChar w:fldCharType="separate"/>
+      </w:r>
+      <w:r>
+        <w:rPr>
+          <w:b/>
+        </w:rPr>
+        <w:t>5</w:t>
+      </w:r>
+      <w:r>
+        <w:fldChar w:fldCharType="end"/>
+      </w:r>
+    </w:p>
+    <w:p>
+      <w:pPr>
+        <w:tabs>
+          <w:tab w:val="left" w:leader="dot" w:pos="9820"/>
+        </w:tabs>
+        <w:spacing w:line="0" w:lineRule="atLeast"/>
+        <w:jc w:val="right"/>
+        <w:rPr>
+          <w:rFonts w:ascii="Times New Roman" w:eastAsia="Times New Roman" w:hAnsi="Times New Roman"/>
+          <w:b/>
+        </w:rPr>
+      </w:pPr>
+      <w:r>
+        <w:rPr>
+          <w:rFonts w:ascii="Times New Roman" w:eastAsia="Times New Roman" w:hAnsi="Times New Roman"/>
+          <w:b/>
+        </w:rPr>
+        <w:t>Profes</w:t>
+      </w:r>
+      <w:hyperlink w:anchor="page5" w:history="1"/>
+      <w:r>
+        <w:rPr>
+          <w:rFonts w:ascii="Times New Roman" w:eastAsia="Times New Roman" w:hAnsi="Times New Roman"/>
+          <w:b/>
+        </w:rPr>
+        <w:t>sional Practice Constraints………………………………</w:t>
+      </w:r>
+      <w:proofErr w:type="gramStart"/>
+      <w:r>
+        <w:rPr>
+          <w:rFonts w:ascii="Times New Roman" w:eastAsia="Times New Roman" w:hAnsi="Times New Roman"/>
+          <w:b/>
+        </w:rPr>
+        <w:t>…..</w:t>
+      </w:r>
+      <w:proofErr w:type="gramEnd"/>
+      <w:r>
+        <w:rPr>
+          <w:rFonts w:ascii="Times New Roman" w:eastAsia="Times New Roman" w:hAnsi="Times New Roman"/>
+          <w:b/>
+        </w:rPr>
+        <w:t>……………………………</w:t>
+      </w:r>
+      <w:proofErr w:type="gramStart"/>
+      <w:r>
+        <w:rPr>
+          <w:rFonts w:ascii="Times New Roman" w:eastAsia="Times New Roman" w:hAnsi="Times New Roman"/>
+          <w:b/>
+        </w:rPr>
+        <w:t>…..</w:t>
+      </w:r>
+      <w:proofErr w:type="gramEnd"/>
+      <w:r>
+        <w:rPr>
+          <w:rFonts w:ascii="Times New Roman" w:eastAsia="Times New Roman" w:hAnsi="Times New Roman"/>
+          <w:b/>
+        </w:rPr>
+        <w:fldChar w:fldCharType="begin"/>
+      </w:r>
+      <w:r>
+        <w:rPr>
+          <w:rFonts w:ascii="Times New Roman" w:eastAsia="Times New Roman" w:hAnsi="Times New Roman"/>
+          <w:b/>
+        </w:rPr>
+        <w:instrText xml:space="preserve"> HYPERLINK \l "page5" </w:instrText>
+      </w:r>
+      <w:r>
+        <w:rPr>
+          <w:rFonts w:ascii="Times New Roman" w:eastAsia="Times New Roman" w:hAnsi="Times New Roman"/>
+          <w:b/>
+        </w:rPr>
+      </w:r>
+      <w:r>
+        <w:rPr>
+          <w:rFonts w:ascii="Times New Roman" w:eastAsia="Times New Roman" w:hAnsi="Times New Roman"/>
+          <w:b/>
+        </w:rPr>
+        <w:fldChar w:fldCharType="separate"/>
+      </w:r>
+      <w:r>
+        <w:rPr>
+          <w:rFonts w:ascii="Times New Roman" w:eastAsia="Times New Roman" w:hAnsi="Times New Roman"/>
+          <w:b/>
+        </w:rPr>
+        <w:t>5</w:t>
+      </w:r>
+      <w:r>
+        <w:rPr>
+          <w:rFonts w:ascii="Times New Roman" w:eastAsia="Times New Roman" w:hAnsi="Times New Roman"/>
+          <w:b/>
+        </w:rPr>
+        <w:fldChar w:fldCharType="end"/>
+      </w:r>
+    </w:p>
+    <w:p>
+      <w:pPr>
+        <w:tabs>
+          <w:tab w:val="left" w:leader="dot" w:pos="9820"/>
+        </w:tabs>
+        <w:spacing w:line="0" w:lineRule="atLeast"/>
+        <w:jc w:val="right"/>
+        <w:rPr>
+          <w:rFonts w:ascii="Times New Roman" w:eastAsia="Times New Roman" w:hAnsi="Times New Roman"/>
+          <w:b/>
+        </w:rPr>
+      </w:pPr>
+      <w:r>
+        <w:rPr>
+          <w:rFonts w:ascii="Times New Roman" w:eastAsia="Times New Roman" w:hAnsi="Times New Roman"/>
+          <w:b/>
+        </w:rPr>
+        <w:t>System Architecture and Design</w:t>
+      </w:r>
+      <w:r>
+        <w:rPr>
+          <w:rFonts w:ascii="Times New Roman" w:eastAsia="Times New Roman" w:hAnsi="Times New Roman"/>
+          <w:b/>
+        </w:rPr>
+        <w:t>……………………………………………………………</w:t>
+      </w:r>
+      <w:proofErr w:type="gramStart"/>
+      <w:r>
+        <w:rPr>
+          <w:rFonts w:ascii="Times New Roman" w:eastAsia="Times New Roman" w:hAnsi="Times New Roman"/>
+          <w:b/>
+        </w:rPr>
+        <w:t>…..</w:t>
+      </w:r>
+      <w:proofErr w:type="gramEnd"/>
+      <w:r>
+        <w:rPr>
+          <w:rFonts w:ascii="Times New Roman" w:eastAsia="Times New Roman" w:hAnsi="Times New Roman"/>
+          <w:b/>
+        </w:rPr>
+        <w:fldChar w:fldCharType="begin"/>
+      </w:r>
+      <w:r>
+        <w:rPr>
+          <w:rFonts w:ascii="Times New Roman" w:eastAsia="Times New Roman" w:hAnsi="Times New Roman"/>
+          <w:b/>
+        </w:rPr>
+        <w:instrText xml:space="preserve"> HYPERLINK \l "page5" </w:instrText>
+      </w:r>
+      <w:r>
+        <w:rPr>
+          <w:rFonts w:ascii="Times New Roman" w:eastAsia="Times New Roman" w:hAnsi="Times New Roman"/>
+          <w:b/>
+        </w:rPr>
+      </w:r>
+      <w:r>
+        <w:rPr>
+          <w:rFonts w:ascii="Times New Roman" w:eastAsia="Times New Roman" w:hAnsi="Times New Roman"/>
+          <w:b/>
+        </w:rPr>
+        <w:fldChar w:fldCharType="separate"/>
+      </w:r>
+      <w:r>
+        <w:rPr>
+          <w:rFonts w:ascii="Times New Roman" w:eastAsia="Times New Roman" w:hAnsi="Times New Roman"/>
+          <w:b/>
+        </w:rPr>
+        <w:t>5</w:t>
+      </w:r>
+      <w:r>
+        <w:rPr>
+          <w:rFonts w:ascii="Times New Roman" w:eastAsia="Times New Roman" w:hAnsi="Times New Roman"/>
+          <w:b/>
+        </w:rPr>
+        <w:fldChar w:fldCharType="end"/>
+      </w:r>
+    </w:p>
+    <w:p>
+      <w:pPr>
+        <w:tabs>
+          <w:tab w:val="left" w:leader="dot" w:pos="9820"/>
+        </w:tabs>
+        <w:spacing w:line="0" w:lineRule="atLeast"/>
+        <w:jc w:val="right"/>
+        <w:rPr>
+          <w:rFonts w:ascii="Times New Roman" w:eastAsia="Times New Roman" w:hAnsi="Times New Roman"/>
+          <w:b/>
+        </w:rPr>
+      </w:pPr>
+      <w:r>
+        <w:rPr>
+          <w:rFonts w:ascii="Times New Roman" w:eastAsia="Times New Roman" w:hAnsi="Times New Roman"/>
+          <w:b/>
+        </w:rPr>
+        <w:t>Software Implementation</w:t>
+      </w:r>
+      <w:r>
+        <w:rPr>
+          <w:rFonts w:ascii="Times New Roman" w:eastAsia="Times New Roman" w:hAnsi="Times New Roman"/>
+          <w:b/>
+        </w:rPr>
+        <w:t>………………………………………………………………………</w:t>
+      </w:r>
+      <w:proofErr w:type="gramStart"/>
+      <w:r>
+        <w:rPr>
+          <w:rFonts w:ascii="Times New Roman" w:eastAsia="Times New Roman" w:hAnsi="Times New Roman"/>
+          <w:b/>
+        </w:rPr>
+        <w:t>…..</w:t>
+      </w:r>
+      <w:proofErr w:type="gramEnd"/>
+      <w:r>
+        <w:rPr>
+          <w:rFonts w:ascii="Times New Roman" w:eastAsia="Times New Roman" w:hAnsi="Times New Roman"/>
+          <w:b/>
+        </w:rPr>
+        <w:fldChar w:fldCharType="begin"/>
+      </w:r>
+      <w:r>
+        <w:rPr>
+          <w:rFonts w:ascii="Times New Roman" w:eastAsia="Times New Roman" w:hAnsi="Times New Roman"/>
+          <w:b/>
+        </w:rPr>
+        <w:instrText xml:space="preserve"> HYPERLINK \l "page5" </w:instrText>
+      </w:r>
+      <w:r>
+        <w:rPr>
+          <w:rFonts w:ascii="Times New Roman" w:eastAsia="Times New Roman" w:hAnsi="Times New Roman"/>
+          <w:b/>
+        </w:rPr>
+      </w:r>
+      <w:r>
+        <w:rPr>
+          <w:rFonts w:ascii="Times New Roman" w:eastAsia="Times New Roman" w:hAnsi="Times New Roman"/>
+          <w:b/>
+        </w:rPr>
+        <w:fldChar w:fldCharType="separate"/>
+      </w:r>
+      <w:r>
+        <w:rPr>
+          <w:rFonts w:ascii="Times New Roman" w:eastAsia="Times New Roman" w:hAnsi="Times New Roman"/>
+          <w:b/>
+        </w:rPr>
+        <w:t>5</w:t>
+      </w:r>
+      <w:r>
+        <w:rPr>
+          <w:rFonts w:ascii="Times New Roman" w:eastAsia="Times New Roman" w:hAnsi="Times New Roman"/>
+          <w:b/>
+        </w:rPr>
+        <w:fldChar w:fldCharType="end"/>
+      </w:r>
+    </w:p>
+    <w:p>
+      <w:pPr>
+        <w:tabs>
+          <w:tab w:val="left" w:leader="dot" w:pos="9820"/>
+        </w:tabs>
+        <w:spacing w:line="0" w:lineRule="atLeast"/>
+        <w:jc w:val="right"/>
+        <w:rPr>
+          <w:rFonts w:ascii="Times New Roman" w:eastAsia="Times New Roman" w:hAnsi="Times New Roman"/>
+          <w:b/>
+        </w:rPr>
+      </w:pPr>
+      <w:r>
+        <w:rPr>
+          <w:rFonts w:ascii="Times New Roman" w:eastAsia="Times New Roman" w:hAnsi="Times New Roman"/>
+          <w:b/>
+        </w:rPr>
+        <w:t>Project Planning and Task Definition</w:t>
+      </w:r>
+      <w:r>
+        <w:rPr>
+          <w:rFonts w:ascii="Times New Roman" w:eastAsia="Times New Roman" w:hAnsi="Times New Roman"/>
+          <w:b/>
+        </w:rPr>
+        <w:t>…………………………………………………………</w:t>
+      </w:r>
+      <w:proofErr w:type="gramStart"/>
+      <w:r>
+        <w:rPr>
+          <w:rFonts w:ascii="Times New Roman" w:eastAsia="Times New Roman" w:hAnsi="Times New Roman"/>
+          <w:b/>
+        </w:rPr>
+        <w:t>…..</w:t>
+      </w:r>
+      <w:proofErr w:type="gramEnd"/>
+      <w:r>
+        <w:rPr>
+          <w:rFonts w:ascii="Times New Roman" w:eastAsia="Times New Roman" w:hAnsi="Times New Roman"/>
+          <w:b/>
+        </w:rPr>
+        <w:fldChar w:fldCharType="begin"/>
+      </w:r>
+      <w:r>
+        <w:rPr>
+          <w:rFonts w:ascii="Times New Roman" w:eastAsia="Times New Roman" w:hAnsi="Times New Roman"/>
+          <w:b/>
+        </w:rPr>
+        <w:instrText xml:space="preserve"> HYPERLINK \l "page5" </w:instrText>
+      </w:r>
+      <w:r>
+        <w:rPr>
+          <w:rFonts w:ascii="Times New Roman" w:eastAsia="Times New Roman" w:hAnsi="Times New Roman"/>
+          <w:b/>
+        </w:rPr>
+      </w:r>
+      <w:r>
+        <w:rPr>
+          <w:rFonts w:ascii="Times New Roman" w:eastAsia="Times New Roman" w:hAnsi="Times New Roman"/>
+          <w:b/>
+        </w:rPr>
+        <w:fldChar w:fldCharType="separate"/>
+      </w:r>
+      <w:r>
+        <w:rPr>
+          <w:rFonts w:ascii="Times New Roman" w:eastAsia="Times New Roman" w:hAnsi="Times New Roman"/>
+          <w:b/>
+        </w:rPr>
+        <w:t>5</w:t>
+      </w:r>
+      <w:r>
+        <w:rPr>
+          <w:rFonts w:ascii="Times New Roman" w:eastAsia="Times New Roman" w:hAnsi="Times New Roman"/>
+          <w:b/>
+        </w:rPr>
+        <w:fldChar w:fldCharType="end"/>
+      </w:r>
+    </w:p>
+    <w:p>
+      <w:pPr>
+        <w:tabs>
+          <w:tab w:val="left" w:leader="dot" w:pos="9820"/>
+        </w:tabs>
+        <w:spacing w:line="0" w:lineRule="atLeast"/>
+        <w:jc w:val="right"/>
+        <w:rPr>
+          <w:rFonts w:ascii="Times New Roman" w:eastAsia="Times New Roman" w:hAnsi="Times New Roman"/>
+          <w:b/>
+        </w:rPr>
+      </w:pPr>
+      <w:r>
+        <w:rPr>
+          <w:rFonts w:ascii="Times New Roman" w:eastAsia="Times New Roman" w:hAnsi="Times New Roman"/>
+          <w:b/>
+        </w:rPr>
+        <w:t>Literature Review</w:t>
+      </w:r>
+      <w:r>
+        <w:rPr>
+          <w:rFonts w:ascii="Times New Roman" w:eastAsia="Times New Roman" w:hAnsi="Times New Roman"/>
+          <w:b/>
+        </w:rPr>
+        <w:t>…………………………………………………………………………………</w:t>
+      </w:r>
+      <w:proofErr w:type="gramStart"/>
+      <w:r>
+        <w:rPr>
+          <w:rFonts w:ascii="Times New Roman" w:eastAsia="Times New Roman" w:hAnsi="Times New Roman"/>
+          <w:b/>
+        </w:rPr>
+        <w:t>…..</w:t>
+      </w:r>
+      <w:proofErr w:type="gramEnd"/>
+      <w:r>
+        <w:rPr>
+          <w:rFonts w:ascii="Times New Roman" w:eastAsia="Times New Roman" w:hAnsi="Times New Roman"/>
+          <w:b/>
+        </w:rPr>
+        <w:fldChar w:fldCharType="begin"/>
+      </w:r>
+      <w:r>
+        <w:rPr>
+          <w:rFonts w:ascii="Times New Roman" w:eastAsia="Times New Roman" w:hAnsi="Times New Roman"/>
+          <w:b/>
+        </w:rPr>
+        <w:instrText xml:space="preserve"> HYPERLINK \l "page5" </w:instrText>
+      </w:r>
+      <w:r>
+        <w:rPr>
+          <w:rFonts w:ascii="Times New Roman" w:eastAsia="Times New Roman" w:hAnsi="Times New Roman"/>
+          <w:b/>
+        </w:rPr>
+      </w:r>
+      <w:r>
+        <w:rPr>
+          <w:rFonts w:ascii="Times New Roman" w:eastAsia="Times New Roman" w:hAnsi="Times New Roman"/>
+          <w:b/>
+        </w:rPr>
+        <w:fldChar w:fldCharType="separate"/>
+      </w:r>
+      <w:r>
+        <w:rPr>
+          <w:rFonts w:ascii="Times New Roman" w:eastAsia="Times New Roman" w:hAnsi="Times New Roman"/>
+          <w:b/>
+        </w:rPr>
+        <w:t>5</w:t>
+      </w:r>
+      <w:r>
+        <w:rPr>
+          <w:rFonts w:ascii="Times New Roman" w:eastAsia="Times New Roman" w:hAnsi="Times New Roman"/>
+          <w:b/>
+        </w:rPr>
+        <w:fldChar w:fldCharType="end"/>
+      </w:r>
+    </w:p>
+    <w:p>
+      <w:pPr>
+        <w:tabs>
+          <w:tab w:val="left" w:leader="dot" w:pos="9820"/>
+        </w:tabs>
+        <w:spacing w:line="0" w:lineRule="atLeast"/>
+        <w:jc w:val="right"/>
+        <w:rPr>
+          <w:rFonts w:ascii="Times New Roman" w:eastAsia="Times New Roman" w:hAnsi="Times New Roman"/>
+          <w:b/>
+        </w:rPr>
+      </w:pPr>
+      <w:r>
+        <w:rPr>
+          <w:rFonts w:ascii="Times New Roman" w:eastAsia="Times New Roman" w:hAnsi="Times New Roman"/>
+          <w:b/>
+        </w:rPr>
+        <w:t xml:space="preserve">Preliminary Design </w:t>
+      </w:r>
+      <w:r>
+        <w:rPr>
+          <w:rFonts w:ascii="Times New Roman" w:eastAsia="Times New Roman" w:hAnsi="Times New Roman"/>
+          <w:b/>
+        </w:rPr>
+        <w:t>……………………………………………………………………………</w:t>
+      </w:r>
+      <w:proofErr w:type="gramStart"/>
+      <w:r>
+        <w:rPr>
+          <w:rFonts w:ascii="Times New Roman" w:eastAsia="Times New Roman" w:hAnsi="Times New Roman"/>
+          <w:b/>
+        </w:rPr>
+        <w:t>…..</w:t>
+      </w:r>
+      <w:proofErr w:type="gramEnd"/>
+      <w:r>
+        <w:rPr>
+          <w:rFonts w:ascii="Times New Roman" w:eastAsia="Times New Roman" w:hAnsi="Times New Roman"/>
+          <w:b/>
+        </w:rPr>
+        <w:fldChar w:fldCharType="begin"/>
+      </w:r>
+      <w:r>
+        <w:rPr>
+          <w:rFonts w:ascii="Times New Roman" w:eastAsia="Times New Roman" w:hAnsi="Times New Roman"/>
+          <w:b/>
+        </w:rPr>
+        <w:instrText xml:space="preserve"> HYPERLINK \l "page5" </w:instrText>
+      </w:r>
+      <w:r>
+        <w:rPr>
+          <w:rFonts w:ascii="Times New Roman" w:eastAsia="Times New Roman" w:hAnsi="Times New Roman"/>
+          <w:b/>
+        </w:rPr>
+      </w:r>
+      <w:r>
+        <w:rPr>
+          <w:rFonts w:ascii="Times New Roman" w:eastAsia="Times New Roman" w:hAnsi="Times New Roman"/>
+          <w:b/>
+        </w:rPr>
+        <w:fldChar w:fldCharType="separate"/>
+      </w:r>
+      <w:r>
+        <w:rPr>
+          <w:rFonts w:ascii="Times New Roman" w:eastAsia="Times New Roman" w:hAnsi="Times New Roman"/>
+          <w:b/>
+        </w:rPr>
+        <w:t>5</w:t>
+      </w:r>
+      <w:r>
+        <w:rPr>
+          <w:rFonts w:ascii="Times New Roman" w:eastAsia="Times New Roman" w:hAnsi="Times New Roman"/>
+          <w:b/>
+        </w:rPr>
+        <w:fldChar w:fldCharType="end"/>
+      </w:r>
+    </w:p>
+    <w:p>
+      <w:pPr>
+        <w:tabs>
+          <w:tab w:val="left" w:leader="dot" w:pos="9820"/>
+        </w:tabs>
+        <w:spacing w:line="0" w:lineRule="atLeast"/>
+        <w:jc w:val="right"/>
+        <w:rPr>
+          <w:rFonts w:ascii="Times New Roman" w:eastAsia="Times New Roman" w:hAnsi="Times New Roman"/>
+          <w:b/>
+        </w:rPr>
+      </w:pPr>
+      <w:r>
+        <w:rPr>
+          <w:rFonts w:ascii="Times New Roman" w:eastAsia="Times New Roman" w:hAnsi="Times New Roman"/>
+          <w:b/>
+        </w:rPr>
+        <w:t>Detailed System Design</w:t>
+      </w:r>
+      <w:r>
+        <w:rPr>
+          <w:rFonts w:ascii="Times New Roman" w:eastAsia="Times New Roman" w:hAnsi="Times New Roman"/>
+          <w:b/>
+        </w:rPr>
+        <w:t>…………………………………………………………………………</w:t>
+      </w:r>
+      <w:proofErr w:type="gramStart"/>
+      <w:r>
+        <w:rPr>
+          <w:rFonts w:ascii="Times New Roman" w:eastAsia="Times New Roman" w:hAnsi="Times New Roman"/>
+          <w:b/>
+        </w:rPr>
+        <w:t>…..</w:t>
+      </w:r>
+      <w:proofErr w:type="gramEnd"/>
+      <w:r>
+        <w:rPr>
+          <w:rFonts w:ascii="Times New Roman" w:eastAsia="Times New Roman" w:hAnsi="Times New Roman"/>
+          <w:b/>
+        </w:rPr>
+        <w:fldChar w:fldCharType="begin"/>
+      </w:r>
+      <w:r>
+        <w:rPr>
+          <w:rFonts w:ascii="Times New Roman" w:eastAsia="Times New Roman" w:hAnsi="Times New Roman"/>
+          <w:b/>
+        </w:rPr>
+        <w:instrText xml:space="preserve"> HYPERLINK \l "page5" </w:instrText>
+      </w:r>
+      <w:r>
+        <w:rPr>
+          <w:rFonts w:ascii="Times New Roman" w:eastAsia="Times New Roman" w:hAnsi="Times New Roman"/>
+          <w:b/>
+        </w:rPr>
+      </w:r>
+      <w:r>
+        <w:rPr>
+          <w:rFonts w:ascii="Times New Roman" w:eastAsia="Times New Roman" w:hAnsi="Times New Roman"/>
+          <w:b/>
+        </w:rPr>
+        <w:fldChar w:fldCharType="separate"/>
+      </w:r>
+      <w:r>
+        <w:rPr>
+          <w:rFonts w:ascii="Times New Roman" w:eastAsia="Times New Roman" w:hAnsi="Times New Roman"/>
+          <w:b/>
+        </w:rPr>
+        <w:t>5</w:t>
+      </w:r>
+      <w:r>
+        <w:rPr>
+          <w:rFonts w:ascii="Times New Roman" w:eastAsia="Times New Roman" w:hAnsi="Times New Roman"/>
+          <w:b/>
+        </w:rPr>
+        <w:fldChar w:fldCharType="end"/>
+      </w:r>
+    </w:p>
+    <w:p>
+      <w:pPr>
+        <w:tabs>
+          <w:tab w:val="left" w:leader="dot" w:pos="9820"/>
+        </w:tabs>
+        <w:spacing w:line="0" w:lineRule="atLeast"/>
+        <w:jc w:val="right"/>
+        <w:rPr>
+          <w:rFonts w:ascii="Times New Roman" w:eastAsia="Times New Roman" w:hAnsi="Times New Roman"/>
+          <w:b/>
+        </w:rPr>
+      </w:pPr>
+      <w:hyperlink w:anchor="page5" w:history="1">
+        <w:r>
+          <w:rPr>
+            <w:rFonts w:ascii="Times New Roman" w:eastAsia="Times New Roman" w:hAnsi="Times New Roman"/>
+            <w:b/>
+          </w:rPr>
+          <w:t>Conclusion</w:t>
+        </w:r>
+      </w:hyperlink>
+      <w:r>
+        <w:rPr>
+          <w:rFonts w:ascii="Times New Roman" w:eastAsia="Times New Roman" w:hAnsi="Times New Roman"/>
+          <w:b/>
+        </w:rPr>
+        <w:t>…………………………………………………………………………………………</w:t>
+      </w:r>
+      <w:proofErr w:type="gramStart"/>
+      <w:r>
+        <w:rPr>
+          <w:rFonts w:ascii="Times New Roman" w:eastAsia="Times New Roman" w:hAnsi="Times New Roman"/>
+          <w:b/>
+        </w:rPr>
+        <w:t>…..</w:t>
+      </w:r>
+      <w:proofErr w:type="gramEnd"/>
+      <w:r>
+        <w:rPr>
+          <w:rFonts w:ascii="Times New Roman" w:eastAsia="Times New Roman" w:hAnsi="Times New Roman"/>
+          <w:b/>
+        </w:rPr>
+        <w:fldChar w:fldCharType="begin"/>
+      </w:r>
+      <w:r>
+        <w:rPr>
+          <w:rFonts w:ascii="Times New Roman" w:eastAsia="Times New Roman" w:hAnsi="Times New Roman"/>
+          <w:b/>
+        </w:rPr>
+        <w:instrText xml:space="preserve"> HYPERLINK \l "page5" </w:instrText>
+      </w:r>
+      <w:r>
+        <w:rPr>
+          <w:rFonts w:ascii="Times New Roman" w:eastAsia="Times New Roman" w:hAnsi="Times New Roman"/>
+          <w:b/>
+        </w:rPr>
+      </w:r>
+      <w:r>
+        <w:rPr>
+          <w:rFonts w:ascii="Times New Roman" w:eastAsia="Times New Roman" w:hAnsi="Times New Roman"/>
+          <w:b/>
+        </w:rPr>
+        <w:fldChar w:fldCharType="separate"/>
+      </w:r>
+      <w:r>
+        <w:rPr>
+          <w:rFonts w:ascii="Times New Roman" w:eastAsia="Times New Roman" w:hAnsi="Times New Roman"/>
+          <w:b/>
+        </w:rPr>
+        <w:t>5</w:t>
+      </w:r>
+      <w:r>
+        <w:rPr>
+          <w:rFonts w:ascii="Times New Roman" w:eastAsia="Times New Roman" w:hAnsi="Times New Roman"/>
+          <w:b/>
+        </w:rPr>
+        <w:fldChar w:fldCharType="end"/>
+      </w:r>
+    </w:p>
+    <w:p>
+      <w:pPr>
+        <w:tabs>
+          <w:tab w:val="left" w:leader="dot" w:pos="9820"/>
+        </w:tabs>
+        <w:spacing w:line="0" w:lineRule="atLeast"/>
+        <w:jc w:val="right"/>
+        <w:rPr>
+          <w:rFonts w:ascii="Times New Roman" w:eastAsia="Times New Roman" w:hAnsi="Times New Roman"/>
+          <w:b/>
+        </w:rPr>
+      </w:pPr>
+      <w:r>
+        <w:rPr>
+          <w:rFonts w:ascii="Times New Roman" w:eastAsia="Times New Roman" w:hAnsi="Times New Roman"/>
+          <w:b/>
+        </w:rPr>
+        <w:t>Recommendations</w:t>
+      </w:r>
+      <w:r>
+        <w:rPr>
+          <w:rFonts w:ascii="Times New Roman" w:eastAsia="Times New Roman" w:hAnsi="Times New Roman"/>
+          <w:b/>
+        </w:rPr>
+        <w:t>………………………………………………………………………………</w:t>
+      </w:r>
+      <w:proofErr w:type="gramStart"/>
+      <w:r>
+        <w:rPr>
+          <w:rFonts w:ascii="Times New Roman" w:eastAsia="Times New Roman" w:hAnsi="Times New Roman"/>
+          <w:b/>
+        </w:rPr>
+        <w:t>…..</w:t>
+      </w:r>
+      <w:proofErr w:type="gramEnd"/>
+      <w:r>
+        <w:rPr>
+          <w:rFonts w:ascii="Times New Roman" w:eastAsia="Times New Roman" w:hAnsi="Times New Roman"/>
+          <w:b/>
+        </w:rPr>
+        <w:fldChar w:fldCharType="begin"/>
+      </w:r>
+      <w:r>
+        <w:rPr>
+          <w:rFonts w:ascii="Times New Roman" w:eastAsia="Times New Roman" w:hAnsi="Times New Roman"/>
+          <w:b/>
+        </w:rPr>
+        <w:instrText xml:space="preserve"> HYPERLINK \l "page5" </w:instrText>
+      </w:r>
+      <w:r>
+        <w:rPr>
+          <w:rFonts w:ascii="Times New Roman" w:eastAsia="Times New Roman" w:hAnsi="Times New Roman"/>
+          <w:b/>
+        </w:rPr>
+      </w:r>
+      <w:r>
+        <w:rPr>
+          <w:rFonts w:ascii="Times New Roman" w:eastAsia="Times New Roman" w:hAnsi="Times New Roman"/>
+          <w:b/>
+        </w:rPr>
+        <w:fldChar w:fldCharType="separate"/>
+      </w:r>
+      <w:r>
+        <w:rPr>
+          <w:rFonts w:ascii="Times New Roman" w:eastAsia="Times New Roman" w:hAnsi="Times New Roman"/>
+          <w:b/>
+        </w:rPr>
+        <w:t>5</w:t>
+      </w:r>
+      <w:r>
+        <w:rPr>
+          <w:rFonts w:ascii="Times New Roman" w:eastAsia="Times New Roman" w:hAnsi="Times New Roman"/>
+          <w:b/>
+        </w:rPr>
+        <w:fldChar w:fldCharType="end"/>
+      </w:r>
+    </w:p>
+    <w:p>
+      <w:pPr>
+        <w:tabs>
+          <w:tab w:val="left" w:leader="dot" w:pos="9820"/>
+        </w:tabs>
+        <w:spacing w:line="0" w:lineRule="atLeast"/>
+        <w:jc w:val="right"/>
+        <w:rPr>
+          <w:rFonts w:ascii="Times New Roman" w:eastAsia="Times New Roman" w:hAnsi="Times New Roman"/>
+          <w:b/>
+        </w:rPr>
+      </w:pPr>
+      <w:hyperlink w:anchor="page5" w:history="1">
+        <w:r>
+          <w:rPr>
+            <w:rFonts w:ascii="Times New Roman" w:eastAsia="Times New Roman" w:hAnsi="Times New Roman"/>
+            <w:b/>
+          </w:rPr>
+          <w:t>List</w:t>
+        </w:r>
+      </w:hyperlink>
+      <w:r>
+        <w:rPr>
+          <w:rFonts w:ascii="Times New Roman" w:eastAsia="Times New Roman" w:hAnsi="Times New Roman"/>
+          <w:b/>
+        </w:rPr>
+        <w:t xml:space="preserve"> of References </w:t>
+      </w:r>
+      <w:r>
+        <w:rPr>
+          <w:rFonts w:ascii="Times New Roman" w:eastAsia="Times New Roman" w:hAnsi="Times New Roman"/>
+          <w:b/>
+        </w:rPr>
+        <w:t>………………………………………………………………………………</w:t>
+      </w:r>
+      <w:proofErr w:type="gramStart"/>
+      <w:r>
+        <w:rPr>
+          <w:rFonts w:ascii="Times New Roman" w:eastAsia="Times New Roman" w:hAnsi="Times New Roman"/>
+          <w:b/>
+        </w:rPr>
+        <w:t>…..</w:t>
+      </w:r>
+      <w:proofErr w:type="gramEnd"/>
+      <w:r>
+        <w:rPr>
+          <w:rFonts w:ascii="Times New Roman" w:eastAsia="Times New Roman" w:hAnsi="Times New Roman"/>
+          <w:b/>
+        </w:rPr>
+        <w:fldChar w:fldCharType="begin"/>
+      </w:r>
+      <w:r>
+        <w:rPr>
+          <w:rFonts w:ascii="Times New Roman" w:eastAsia="Times New Roman" w:hAnsi="Times New Roman"/>
+          <w:b/>
+        </w:rPr>
+        <w:instrText xml:space="preserve"> HYPERLINK \l "page5" </w:instrText>
+      </w:r>
+      <w:r>
+        <w:rPr>
+          <w:rFonts w:ascii="Times New Roman" w:eastAsia="Times New Roman" w:hAnsi="Times New Roman"/>
+          <w:b/>
+        </w:rPr>
+      </w:r>
+      <w:r>
+        <w:rPr>
+          <w:rFonts w:ascii="Times New Roman" w:eastAsia="Times New Roman" w:hAnsi="Times New Roman"/>
+          <w:b/>
+        </w:rPr>
+        <w:fldChar w:fldCharType="separate"/>
+      </w:r>
+      <w:r>
+        <w:rPr>
+          <w:rFonts w:ascii="Times New Roman" w:eastAsia="Times New Roman" w:hAnsi="Times New Roman"/>
+          <w:b/>
+        </w:rPr>
+        <w:t>5</w:t>
+      </w:r>
+      <w:r>
+        <w:rPr>
+          <w:rFonts w:ascii="Times New Roman" w:eastAsia="Times New Roman" w:hAnsi="Times New Roman"/>
+          <w:b/>
+        </w:rPr>
+        <w:fldChar w:fldCharType="end"/>
+      </w:r>
+    </w:p>
+    <w:p>
+      <w:pPr>
+        <w:tabs>
+          <w:tab w:val="left" w:leader="dot" w:pos="9820"/>
+        </w:tabs>
+        <w:spacing w:line="0" w:lineRule="atLeast"/>
+        <w:jc w:val="right"/>
+        <w:rPr>
+          <w:rFonts w:ascii="Times New Roman" w:eastAsia="Times New Roman" w:hAnsi="Times New Roman"/>
+          <w:b/>
+        </w:rPr>
+      </w:pPr>
+      <w:hyperlink w:anchor="page5" w:history="1">
+        <w:r>
+          <w:rPr>
+            <w:rFonts w:ascii="Times New Roman" w:eastAsia="Times New Roman" w:hAnsi="Times New Roman"/>
+            <w:b/>
+          </w:rPr>
+          <w:t>Appendices</w:t>
+        </w:r>
+      </w:hyperlink>
+      <w:r>
+        <w:rPr>
+          <w:rFonts w:ascii="Times New Roman" w:eastAsia="Times New Roman" w:hAnsi="Times New Roman"/>
+          <w:b/>
+        </w:rPr>
+        <w:t>…………………………………………………………………………………………</w:t>
+      </w:r>
+      <w:proofErr w:type="gramStart"/>
+      <w:r>
+        <w:rPr>
+          <w:rFonts w:ascii="Times New Roman" w:eastAsia="Times New Roman" w:hAnsi="Times New Roman"/>
+          <w:b/>
+        </w:rPr>
+        <w:t>…..</w:t>
+      </w:r>
+      <w:proofErr w:type="gramEnd"/>
+      <w:r>
+        <w:rPr>
+          <w:rFonts w:ascii="Times New Roman" w:eastAsia="Times New Roman" w:hAnsi="Times New Roman"/>
+          <w:b/>
+        </w:rPr>
+        <w:fldChar w:fldCharType="begin"/>
+      </w:r>
+      <w:r>
+        <w:rPr>
+          <w:rFonts w:ascii="Times New Roman" w:eastAsia="Times New Roman" w:hAnsi="Times New Roman"/>
+          <w:b/>
+        </w:rPr>
+        <w:instrText xml:space="preserve"> HYPERLINK \l "page5" </w:instrText>
+      </w:r>
+      <w:r>
+        <w:rPr>
+          <w:rFonts w:ascii="Times New Roman" w:eastAsia="Times New Roman" w:hAnsi="Times New Roman"/>
+          <w:b/>
+        </w:rPr>
+      </w:r>
+      <w:r>
+        <w:rPr>
+          <w:rFonts w:ascii="Times New Roman" w:eastAsia="Times New Roman" w:hAnsi="Times New Roman"/>
+          <w:b/>
+        </w:rPr>
+        <w:fldChar w:fldCharType="separate"/>
+      </w:r>
+      <w:r>
+        <w:rPr>
+          <w:rFonts w:ascii="Times New Roman" w:eastAsia="Times New Roman" w:hAnsi="Times New Roman"/>
+          <w:b/>
+        </w:rPr>
+        <w:t>5</w:t>
+      </w:r>
+      <w:r>
+        <w:rPr>
+          <w:rFonts w:ascii="Times New Roman" w:eastAsia="Times New Roman" w:hAnsi="Times New Roman"/>
+          <w:b/>
+        </w:rPr>
+        <w:fldChar w:fldCharType="end"/>
+      </w:r>
+    </w:p>
+    <w:p>
+      <w:pPr>
+        <w:tabs>
+          <w:tab w:val="left" w:leader="dot" w:pos="9820"/>
+        </w:tabs>
+        <w:spacing w:line="0" w:lineRule="atLeast"/>
+        <w:jc w:val="right"/>
+        <w:rPr>
+          <w:rFonts w:ascii="Times New Roman" w:eastAsia="Times New Roman" w:hAnsi="Times New Roman"/>
+          <w:b/>
+        </w:rPr>
+      </w:pPr>
+      <w:hyperlink w:anchor="page5" w:history="1">
+        <w:r>
+          <w:rPr>
+            <w:rFonts w:ascii="Times New Roman" w:eastAsia="Times New Roman" w:hAnsi="Times New Roman"/>
+            <w:b/>
+          </w:rPr>
+          <w:t>Meeting</w:t>
+        </w:r>
+      </w:hyperlink>
+      <w:r>
+        <w:rPr>
+          <w:rFonts w:ascii="Times New Roman" w:eastAsia="Times New Roman" w:hAnsi="Times New Roman"/>
+          <w:b/>
+        </w:rPr>
+        <w:t xml:space="preserve"> Minutes </w:t>
+      </w:r>
+      <w:r>
+        <w:rPr>
+          <w:rFonts w:ascii="Times New Roman" w:eastAsia="Times New Roman" w:hAnsi="Times New Roman"/>
+          <w:b/>
+        </w:rPr>
+        <w:t>…………………………………………………………………………………</w:t>
+      </w:r>
+      <w:proofErr w:type="gramStart"/>
+      <w:r>
+        <w:rPr>
+          <w:rFonts w:ascii="Times New Roman" w:eastAsia="Times New Roman" w:hAnsi="Times New Roman"/>
+          <w:b/>
+        </w:rPr>
+        <w:t>…..</w:t>
+      </w:r>
+      <w:proofErr w:type="gramEnd"/>
+      <w:r>
+        <w:rPr>
+          <w:rFonts w:ascii="Times New Roman" w:eastAsia="Times New Roman" w:hAnsi="Times New Roman"/>
+          <w:b/>
+        </w:rPr>
+        <w:fldChar w:fldCharType="begin"/>
+      </w:r>
+      <w:r>
+        <w:rPr>
+          <w:rFonts w:ascii="Times New Roman" w:eastAsia="Times New Roman" w:hAnsi="Times New Roman"/>
+          <w:b/>
+        </w:rPr>
+        <w:instrText xml:space="preserve"> HYPERLINK \l "page5" </w:instrText>
+      </w:r>
+      <w:r>
+        <w:rPr>
+          <w:rFonts w:ascii="Times New Roman" w:eastAsia="Times New Roman" w:hAnsi="Times New Roman"/>
+          <w:b/>
+        </w:rPr>
+      </w:r>
+      <w:r>
+        <w:rPr>
+          <w:rFonts w:ascii="Times New Roman" w:eastAsia="Times New Roman" w:hAnsi="Times New Roman"/>
+          <w:b/>
+        </w:rPr>
+        <w:fldChar w:fldCharType="separate"/>
+      </w:r>
+      <w:r>
+        <w:rPr>
+          <w:rFonts w:ascii="Times New Roman" w:eastAsia="Times New Roman" w:hAnsi="Times New Roman"/>
+          <w:b/>
+        </w:rPr>
+        <w:t>5</w:t>
+      </w:r>
+      <w:r>
+        <w:rPr>
+          <w:rFonts w:ascii="Times New Roman" w:eastAsia="Times New Roman" w:hAnsi="Times New Roman"/>
+          <w:b/>
+        </w:rPr>
+        <w:fldChar w:fldCharType="end"/>
+      </w:r>
+    </w:p>
+    <w:p>
+      <w:pPr>
+        <w:tabs>
+          <w:tab w:val="left" w:leader="dot" w:pos="9820"/>
+        </w:tabs>
+        <w:spacing w:line="0" w:lineRule="atLeast"/>
+        <w:jc w:val="right"/>
+        <w:rPr>
+          <w:rFonts w:ascii="Times New Roman" w:eastAsia="Times New Roman" w:hAnsi="Times New Roman"/>
+          <w:b/>
+        </w:rPr>
+      </w:pPr>
       <w:hyperlink w:anchor="page5" w:history="1">
         <w:r>
           <w:rPr>
@@ -669,21 +1743,44 @@
       </w:r>
       <w:proofErr w:type="gramEnd"/>
       <w:r>
+        <w:rPr>
+          <w:rFonts w:ascii="Times New Roman" w:eastAsia="Times New Roman" w:hAnsi="Times New Roman"/>
+          <w:b/>
+        </w:rPr>
         <w:fldChar w:fldCharType="begin"/>
       </w:r>
       <w:r>
+        <w:rPr>
+          <w:rFonts w:ascii="Times New Roman" w:eastAsia="Times New Roman" w:hAnsi="Times New Roman"/>
+          <w:b/>
+        </w:rPr>
         <w:instrText xml:space="preserve"> HYPERLINK \l "page5" </w:instrText>
       </w:r>
       <w:r>
+        <w:rPr>
+          <w:rFonts w:ascii="Times New Roman" w:eastAsia="Times New Roman" w:hAnsi="Times New Roman"/>
+          <w:b/>
+        </w:rPr>
+      </w:r>
+      <w:r>
+        <w:rPr>
+          <w:rFonts w:ascii="Times New Roman" w:eastAsia="Times New Roman" w:hAnsi="Times New Roman"/>
+          <w:b/>
+        </w:rPr>
         <w:fldChar w:fldCharType="separate"/>
       </w:r>
       <w:r>
         <w:rPr>
+          <w:rFonts w:ascii="Times New Roman" w:eastAsia="Times New Roman" w:hAnsi="Times New Roman"/>
           <w:b/>
         </w:rPr>
         <w:t>5</w:t>
       </w:r>
       <w:r>
+        <w:rPr>
+          <w:rFonts w:ascii="Times New Roman" w:eastAsia="Times New Roman" w:hAnsi="Times New Roman"/>
+          <w:b/>
+        </w:rPr>
         <w:fldChar w:fldCharType="end"/>
       </w:r>
     </w:p>
@@ -695,6 +1792,7 @@
         <w:spacing w:line="0" w:lineRule="atLeast"/>
         <w:jc w:val="right"/>
         <w:rPr>
+          <w:rFonts w:ascii="Times New Roman" w:eastAsia="Times New Roman" w:hAnsi="Times New Roman"/>
           <w:b/>
         </w:rPr>
       </w:pPr>
@@ -724,21 +1822,44 @@
       </w:r>
       <w:proofErr w:type="gramEnd"/>
       <w:r>
+        <w:rPr>
+          <w:rFonts w:ascii="Times New Roman" w:eastAsia="Times New Roman" w:hAnsi="Times New Roman"/>
+          <w:b/>
+        </w:rPr>
         <w:fldChar w:fldCharType="begin"/>
       </w:r>
       <w:r>
+        <w:rPr>
+          <w:rFonts w:ascii="Times New Roman" w:eastAsia="Times New Roman" w:hAnsi="Times New Roman"/>
+          <w:b/>
+        </w:rPr>
         <w:instrText xml:space="preserve"> HYPERLINK \l "page5" </w:instrText>
       </w:r>
       <w:r>
+        <w:rPr>
+          <w:rFonts w:ascii="Times New Roman" w:eastAsia="Times New Roman" w:hAnsi="Times New Roman"/>
+          <w:b/>
+        </w:rPr>
+      </w:r>
+      <w:r>
+        <w:rPr>
+          <w:rFonts w:ascii="Times New Roman" w:eastAsia="Times New Roman" w:hAnsi="Times New Roman"/>
+          <w:b/>
+        </w:rPr>
         <w:fldChar w:fldCharType="separate"/>
       </w:r>
       <w:r>
         <w:rPr>
+          <w:rFonts w:ascii="Times New Roman" w:eastAsia="Times New Roman" w:hAnsi="Times New Roman"/>
           <w:b/>
         </w:rPr>
         <w:t>5</w:t>
       </w:r>
       <w:r>
+        <w:rPr>
+          <w:rFonts w:ascii="Times New Roman" w:eastAsia="Times New Roman" w:hAnsi="Times New Roman"/>
+          <w:b/>
+        </w:rPr>
         <w:fldChar w:fldCharType="end"/>
       </w:r>
     </w:p>
@@ -750,6 +1871,7 @@
         <w:spacing w:line="0" w:lineRule="atLeast"/>
         <w:jc w:val="right"/>
         <w:rPr>
+          <w:rFonts w:ascii="Times New Roman" w:eastAsia="Times New Roman" w:hAnsi="Times New Roman"/>
           <w:b/>
         </w:rPr>
       </w:pPr>
@@ -779,21 +1901,44 @@
       </w:r>
       <w:proofErr w:type="gramEnd"/>
       <w:r>
+        <w:rPr>
+          <w:rFonts w:ascii="Times New Roman" w:eastAsia="Times New Roman" w:hAnsi="Times New Roman"/>
+          <w:b/>
+        </w:rPr>
         <w:fldChar w:fldCharType="begin"/>
       </w:r>
       <w:r>
+        <w:rPr>
+          <w:rFonts w:ascii="Times New Roman" w:eastAsia="Times New Roman" w:hAnsi="Times New Roman"/>
+          <w:b/>
+        </w:rPr>
         <w:instrText xml:space="preserve"> HYPERLINK \l "page5" </w:instrText>
       </w:r>
       <w:r>
+        <w:rPr>
+          <w:rFonts w:ascii="Times New Roman" w:eastAsia="Times New Roman" w:hAnsi="Times New Roman"/>
+          <w:b/>
+        </w:rPr>
+      </w:r>
+      <w:r>
+        <w:rPr>
+          <w:rFonts w:ascii="Times New Roman" w:eastAsia="Times New Roman" w:hAnsi="Times New Roman"/>
+          <w:b/>
+        </w:rPr>
         <w:fldChar w:fldCharType="separate"/>
       </w:r>
       <w:r>
         <w:rPr>
+          <w:rFonts w:ascii="Times New Roman" w:eastAsia="Times New Roman" w:hAnsi="Times New Roman"/>
           <w:b/>
         </w:rPr>
         <w:t>5</w:t>
       </w:r>
       <w:r>
+        <w:rPr>
+          <w:rFonts w:ascii="Times New Roman" w:eastAsia="Times New Roman" w:hAnsi="Times New Roman"/>
+          <w:b/>
+        </w:rPr>
         <w:fldChar w:fldCharType="end"/>
       </w:r>
     </w:p>
@@ -805,6 +1950,7 @@
         <w:spacing w:line="0" w:lineRule="atLeast"/>
         <w:jc w:val="right"/>
         <w:rPr>
+          <w:rFonts w:ascii="Times New Roman" w:eastAsia="Times New Roman" w:hAnsi="Times New Roman"/>
           <w:b/>
         </w:rPr>
       </w:pPr>
@@ -834,21 +1980,44 @@
       </w:r>
       <w:proofErr w:type="gramEnd"/>
       <w:r>
+        <w:rPr>
+          <w:rFonts w:ascii="Times New Roman" w:eastAsia="Times New Roman" w:hAnsi="Times New Roman"/>
+          <w:b/>
+        </w:rPr>
         <w:fldChar w:fldCharType="begin"/>
       </w:r>
       <w:r>
+        <w:rPr>
+          <w:rFonts w:ascii="Times New Roman" w:eastAsia="Times New Roman" w:hAnsi="Times New Roman"/>
+          <w:b/>
+        </w:rPr>
         <w:instrText xml:space="preserve"> HYPERLINK \l "page5" </w:instrText>
       </w:r>
       <w:r>
+        <w:rPr>
+          <w:rFonts w:ascii="Times New Roman" w:eastAsia="Times New Roman" w:hAnsi="Times New Roman"/>
+          <w:b/>
+        </w:rPr>
+      </w:r>
+      <w:r>
+        <w:rPr>
+          <w:rFonts w:ascii="Times New Roman" w:eastAsia="Times New Roman" w:hAnsi="Times New Roman"/>
+          <w:b/>
+        </w:rPr>
         <w:fldChar w:fldCharType="separate"/>
       </w:r>
       <w:r>
         <w:rPr>
+          <w:rFonts w:ascii="Times New Roman" w:eastAsia="Times New Roman" w:hAnsi="Times New Roman"/>
           <w:b/>
         </w:rPr>
         <w:t>5</w:t>
       </w:r>
       <w:r>
+        <w:rPr>
+          <w:rFonts w:ascii="Times New Roman" w:eastAsia="Times New Roman" w:hAnsi="Times New Roman"/>
+          <w:b/>
+        </w:rPr>
         <w:fldChar w:fldCharType="end"/>
       </w:r>
     </w:p>
@@ -860,6 +2029,7 @@
         <w:spacing w:line="0" w:lineRule="atLeast"/>
         <w:jc w:val="right"/>
         <w:rPr>
+          <w:rFonts w:ascii="Times New Roman" w:eastAsia="Times New Roman" w:hAnsi="Times New Roman"/>
           <w:b/>
         </w:rPr>
       </w:pPr>
@@ -889,21 +2059,44 @@
       </w:r>
       <w:proofErr w:type="gramEnd"/>
       <w:r>
+        <w:rPr>
+          <w:rFonts w:ascii="Times New Roman" w:eastAsia="Times New Roman" w:hAnsi="Times New Roman"/>
+          <w:b/>
+        </w:rPr>
         <w:fldChar w:fldCharType="begin"/>
       </w:r>
       <w:r>
+        <w:rPr>
+          <w:rFonts w:ascii="Times New Roman" w:eastAsia="Times New Roman" w:hAnsi="Times New Roman"/>
+          <w:b/>
+        </w:rPr>
         <w:instrText xml:space="preserve"> HYPERLINK \l "page5" </w:instrText>
       </w:r>
       <w:r>
+        <w:rPr>
+          <w:rFonts w:ascii="Times New Roman" w:eastAsia="Times New Roman" w:hAnsi="Times New Roman"/>
+          <w:b/>
+        </w:rPr>
+      </w:r>
+      <w:r>
+        <w:rPr>
+          <w:rFonts w:ascii="Times New Roman" w:eastAsia="Times New Roman" w:hAnsi="Times New Roman"/>
+          <w:b/>
+        </w:rPr>
         <w:fldChar w:fldCharType="separate"/>
       </w:r>
       <w:r>
         <w:rPr>
+          <w:rFonts w:ascii="Times New Roman" w:eastAsia="Times New Roman" w:hAnsi="Times New Roman"/>
           <w:b/>
         </w:rPr>
         <w:t>5</w:t>
       </w:r>
       <w:r>
+        <w:rPr>
+          <w:rFonts w:ascii="Times New Roman" w:eastAsia="Times New Roman" w:hAnsi="Times New Roman"/>
+          <w:b/>
+        </w:rPr>
         <w:fldChar w:fldCharType="end"/>
       </w:r>
     </w:p>
@@ -1081,801 +2274,31 @@
         <w:jc w:val="right"/>
         <w:rPr>
           <w:b/>
-        </w:rPr>
-      </w:pPr>
-      <w:hyperlink w:anchor="page5" w:history="1">
-        <w:r>
-          <w:rPr>
-            <w:rFonts w:ascii="Times New Roman" w:eastAsia="Times New Roman" w:hAnsi="Times New Roman"/>
-            <w:b/>
-          </w:rPr>
-          <w:t>Abstract</w:t>
-        </w:r>
-      </w:hyperlink>
-      <w:r>
-        <w:rPr>
-          <w:rFonts w:ascii="Times New Roman" w:eastAsia="Times New Roman" w:hAnsi="Times New Roman"/>
-          <w:b/>
-        </w:rPr>
-        <w:t>…………………………………………………………………………………………</w:t>
-      </w:r>
-      <w:proofErr w:type="gramStart"/>
-      <w:r>
-        <w:rPr>
-          <w:rFonts w:ascii="Times New Roman" w:eastAsia="Times New Roman" w:hAnsi="Times New Roman"/>
-          <w:b/>
-        </w:rPr>
-        <w:t>…..</w:t>
-      </w:r>
-      <w:proofErr w:type="gramEnd"/>
-      <w:r>
-        <w:fldChar w:fldCharType="begin"/>
-      </w:r>
-      <w:r>
-        <w:instrText xml:space="preserve"> HYPERLINK \l "page5" </w:instrText>
-      </w:r>
-      <w:r>
-        <w:fldChar w:fldCharType="separate"/>
-      </w:r>
-      <w:r>
-        <w:rPr>
-          <w:b/>
-        </w:rPr>
-        <w:t>5</w:t>
-      </w:r>
-      <w:r>
-        <w:fldChar w:fldCharType="end"/>
-      </w:r>
-    </w:p>
-    <w:p>
-      <w:pPr>
-        <w:tabs>
-          <w:tab w:val="left" w:leader="dot" w:pos="9820"/>
-        </w:tabs>
+          <w:rtl/>
+        </w:rPr>
+      </w:pPr>
+    </w:p>
+    <w:p>
+      <w:pPr>
+        <w:bidi w:val="0"/>
+        <w:rPr>
+          <w:b/>
+          <w:rtl/>
+        </w:rPr>
+      </w:pPr>
+      <w:r>
+        <w:rPr>
+          <w:b/>
+          <w:rtl/>
+        </w:rPr>
+        <w:br w:type="page"/>
+      </w:r>
+    </w:p>
+    <w:p>
+      <w:pPr>
         <w:spacing w:line="0" w:lineRule="atLeast"/>
         <w:jc w:val="right"/>
         <w:rPr>
-          <w:b/>
-        </w:rPr>
-      </w:pPr>
-      <w:hyperlink w:anchor="page5" w:history="1">
-        <w:r>
-          <w:rPr>
-            <w:rFonts w:ascii="Times New Roman" w:eastAsia="Times New Roman" w:hAnsi="Times New Roman"/>
-            <w:b/>
-          </w:rPr>
-          <w:t>Abstract</w:t>
-        </w:r>
-      </w:hyperlink>
-      <w:r>
-        <w:rPr>
-          <w:rFonts w:ascii="Times New Roman" w:eastAsia="Times New Roman" w:hAnsi="Times New Roman"/>
-          <w:b/>
-        </w:rPr>
-        <w:t>…………………………………………………………………………………………</w:t>
-      </w:r>
-      <w:proofErr w:type="gramStart"/>
-      <w:r>
-        <w:rPr>
-          <w:rFonts w:ascii="Times New Roman" w:eastAsia="Times New Roman" w:hAnsi="Times New Roman"/>
-          <w:b/>
-        </w:rPr>
-        <w:t>…..</w:t>
-      </w:r>
-      <w:proofErr w:type="gramEnd"/>
-      <w:r>
-        <w:fldChar w:fldCharType="begin"/>
-      </w:r>
-      <w:r>
-        <w:instrText xml:space="preserve"> HYPERLINK \l "page5" </w:instrText>
-      </w:r>
-      <w:r>
-        <w:fldChar w:fldCharType="separate"/>
-      </w:r>
-      <w:r>
-        <w:rPr>
-          <w:b/>
-        </w:rPr>
-        <w:t>5</w:t>
-      </w:r>
-      <w:r>
-        <w:fldChar w:fldCharType="end"/>
-      </w:r>
-    </w:p>
-    <w:p>
-      <w:pPr>
-        <w:tabs>
-          <w:tab w:val="left" w:leader="dot" w:pos="9820"/>
-        </w:tabs>
-        <w:spacing w:line="0" w:lineRule="atLeast"/>
-        <w:jc w:val="right"/>
-        <w:rPr>
-          <w:b/>
-        </w:rPr>
-      </w:pPr>
-      <w:hyperlink w:anchor="page5" w:history="1">
-        <w:r>
-          <w:rPr>
-            <w:rFonts w:ascii="Times New Roman" w:eastAsia="Times New Roman" w:hAnsi="Times New Roman"/>
-            <w:b/>
-          </w:rPr>
-          <w:t>Abstract</w:t>
-        </w:r>
-      </w:hyperlink>
-      <w:r>
-        <w:rPr>
-          <w:rFonts w:ascii="Times New Roman" w:eastAsia="Times New Roman" w:hAnsi="Times New Roman"/>
-          <w:b/>
-        </w:rPr>
-        <w:t>…………………………………………………………………………………………</w:t>
-      </w:r>
-      <w:proofErr w:type="gramStart"/>
-      <w:r>
-        <w:rPr>
-          <w:rFonts w:ascii="Times New Roman" w:eastAsia="Times New Roman" w:hAnsi="Times New Roman"/>
-          <w:b/>
-        </w:rPr>
-        <w:t>…..</w:t>
-      </w:r>
-      <w:proofErr w:type="gramEnd"/>
-      <w:r>
-        <w:fldChar w:fldCharType="begin"/>
-      </w:r>
-      <w:r>
-        <w:instrText xml:space="preserve"> HYPERLINK \l "page5" </w:instrText>
-      </w:r>
-      <w:r>
-        <w:fldChar w:fldCharType="separate"/>
-      </w:r>
-      <w:r>
-        <w:rPr>
-          <w:b/>
-        </w:rPr>
-        <w:t>5</w:t>
-      </w:r>
-      <w:r>
-        <w:fldChar w:fldCharType="end"/>
-      </w:r>
-    </w:p>
-    <w:p>
-      <w:pPr>
-        <w:tabs>
-          <w:tab w:val="left" w:leader="dot" w:pos="9820"/>
-        </w:tabs>
-        <w:spacing w:line="0" w:lineRule="atLeast"/>
-        <w:jc w:val="right"/>
-        <w:rPr>
-          <w:b/>
-        </w:rPr>
-      </w:pPr>
-      <w:hyperlink w:anchor="page5" w:history="1">
-        <w:r>
-          <w:rPr>
-            <w:rFonts w:ascii="Times New Roman" w:eastAsia="Times New Roman" w:hAnsi="Times New Roman"/>
-            <w:b/>
-          </w:rPr>
-          <w:t>Abstract</w:t>
-        </w:r>
-      </w:hyperlink>
-      <w:r>
-        <w:rPr>
-          <w:rFonts w:ascii="Times New Roman" w:eastAsia="Times New Roman" w:hAnsi="Times New Roman"/>
-          <w:b/>
-        </w:rPr>
-        <w:t>…………………………………………………………………………………………</w:t>
-      </w:r>
-      <w:proofErr w:type="gramStart"/>
-      <w:r>
-        <w:rPr>
-          <w:rFonts w:ascii="Times New Roman" w:eastAsia="Times New Roman" w:hAnsi="Times New Roman"/>
-          <w:b/>
-        </w:rPr>
-        <w:t>…..</w:t>
-      </w:r>
-      <w:proofErr w:type="gramEnd"/>
-      <w:r>
-        <w:fldChar w:fldCharType="begin"/>
-      </w:r>
-      <w:r>
-        <w:instrText xml:space="preserve"> HYPERLINK \l "page5" </w:instrText>
-      </w:r>
-      <w:r>
-        <w:fldChar w:fldCharType="separate"/>
-      </w:r>
-      <w:r>
-        <w:rPr>
-          <w:b/>
-        </w:rPr>
-        <w:t>5</w:t>
-      </w:r>
-      <w:r>
-        <w:fldChar w:fldCharType="end"/>
-      </w:r>
-    </w:p>
-    <w:p>
-      <w:pPr>
-        <w:tabs>
-          <w:tab w:val="left" w:leader="dot" w:pos="9820"/>
-        </w:tabs>
-        <w:spacing w:line="0" w:lineRule="atLeast"/>
-        <w:jc w:val="right"/>
-        <w:rPr>
-          <w:b/>
-        </w:rPr>
-      </w:pPr>
-      <w:hyperlink w:anchor="page5" w:history="1">
-        <w:r>
-          <w:rPr>
-            <w:rFonts w:ascii="Times New Roman" w:eastAsia="Times New Roman" w:hAnsi="Times New Roman"/>
-            <w:b/>
-          </w:rPr>
-          <w:t>Abstract</w:t>
-        </w:r>
-      </w:hyperlink>
-      <w:r>
-        <w:rPr>
-          <w:rFonts w:ascii="Times New Roman" w:eastAsia="Times New Roman" w:hAnsi="Times New Roman"/>
-          <w:b/>
-        </w:rPr>
-        <w:t>…………………………………………………………………………………………</w:t>
-      </w:r>
-      <w:proofErr w:type="gramStart"/>
-      <w:r>
-        <w:rPr>
-          <w:rFonts w:ascii="Times New Roman" w:eastAsia="Times New Roman" w:hAnsi="Times New Roman"/>
-          <w:b/>
-        </w:rPr>
-        <w:t>…..</w:t>
-      </w:r>
-      <w:proofErr w:type="gramEnd"/>
-      <w:r>
-        <w:fldChar w:fldCharType="begin"/>
-      </w:r>
-      <w:r>
-        <w:instrText xml:space="preserve"> HYPERLINK \l "page5" </w:instrText>
-      </w:r>
-      <w:r>
-        <w:fldChar w:fldCharType="separate"/>
-      </w:r>
-      <w:r>
-        <w:rPr>
-          <w:b/>
-        </w:rPr>
-        <w:t>5</w:t>
-      </w:r>
-      <w:r>
-        <w:fldChar w:fldCharType="end"/>
-      </w:r>
-    </w:p>
-    <w:p>
-      <w:pPr>
-        <w:tabs>
-          <w:tab w:val="left" w:leader="dot" w:pos="9820"/>
-        </w:tabs>
-        <w:spacing w:line="0" w:lineRule="atLeast"/>
-        <w:jc w:val="right"/>
-        <w:rPr>
-          <w:b/>
-        </w:rPr>
-      </w:pPr>
-      <w:hyperlink w:anchor="page5" w:history="1">
-        <w:r>
-          <w:rPr>
-            <w:rFonts w:ascii="Times New Roman" w:eastAsia="Times New Roman" w:hAnsi="Times New Roman"/>
-            <w:b/>
-          </w:rPr>
-          <w:t>Abstract</w:t>
-        </w:r>
-      </w:hyperlink>
-      <w:r>
-        <w:rPr>
-          <w:rFonts w:ascii="Times New Roman" w:eastAsia="Times New Roman" w:hAnsi="Times New Roman"/>
-          <w:b/>
-        </w:rPr>
-        <w:t>…………………………………………………………………………………………</w:t>
-      </w:r>
-      <w:proofErr w:type="gramStart"/>
-      <w:r>
-        <w:rPr>
-          <w:rFonts w:ascii="Times New Roman" w:eastAsia="Times New Roman" w:hAnsi="Times New Roman"/>
-          <w:b/>
-        </w:rPr>
-        <w:t>…..</w:t>
-      </w:r>
-      <w:proofErr w:type="gramEnd"/>
-      <w:r>
-        <w:fldChar w:fldCharType="begin"/>
-      </w:r>
-      <w:r>
-        <w:instrText xml:space="preserve"> HYPERLINK \l "page5" </w:instrText>
-      </w:r>
-      <w:r>
-        <w:fldChar w:fldCharType="separate"/>
-      </w:r>
-      <w:r>
-        <w:rPr>
-          <w:b/>
-        </w:rPr>
-        <w:t>5</w:t>
-      </w:r>
-      <w:r>
-        <w:fldChar w:fldCharType="end"/>
-      </w:r>
-    </w:p>
-    <w:p>
-      <w:pPr>
-        <w:tabs>
-          <w:tab w:val="left" w:leader="dot" w:pos="9820"/>
-        </w:tabs>
-        <w:spacing w:line="0" w:lineRule="atLeast"/>
-        <w:jc w:val="right"/>
-        <w:rPr>
-          <w:b/>
-        </w:rPr>
-      </w:pPr>
-      <w:hyperlink w:anchor="page5" w:history="1">
-        <w:r>
-          <w:rPr>
-            <w:rFonts w:ascii="Times New Roman" w:eastAsia="Times New Roman" w:hAnsi="Times New Roman"/>
-            <w:b/>
-          </w:rPr>
-          <w:t>Abstract</w:t>
-        </w:r>
-      </w:hyperlink>
-      <w:r>
-        <w:rPr>
-          <w:rFonts w:ascii="Times New Roman" w:eastAsia="Times New Roman" w:hAnsi="Times New Roman"/>
-          <w:b/>
-        </w:rPr>
-        <w:t>…………………………………………………………………………………………</w:t>
-      </w:r>
-      <w:proofErr w:type="gramStart"/>
-      <w:r>
-        <w:rPr>
-          <w:rFonts w:ascii="Times New Roman" w:eastAsia="Times New Roman" w:hAnsi="Times New Roman"/>
-          <w:b/>
-        </w:rPr>
-        <w:t>…..</w:t>
-      </w:r>
-      <w:proofErr w:type="gramEnd"/>
-      <w:r>
-        <w:fldChar w:fldCharType="begin"/>
-      </w:r>
-      <w:r>
-        <w:instrText xml:space="preserve"> HYPERLINK \l "page5" </w:instrText>
-      </w:r>
-      <w:r>
-        <w:fldChar w:fldCharType="separate"/>
-      </w:r>
-      <w:r>
-        <w:rPr>
-          <w:b/>
-        </w:rPr>
-        <w:t>5</w:t>
-      </w:r>
-      <w:r>
-        <w:fldChar w:fldCharType="end"/>
-      </w:r>
-    </w:p>
-    <w:p>
-      <w:pPr>
-        <w:tabs>
-          <w:tab w:val="left" w:leader="dot" w:pos="9820"/>
-        </w:tabs>
-        <w:spacing w:line="0" w:lineRule="atLeast"/>
-        <w:jc w:val="right"/>
-        <w:rPr>
-          <w:b/>
-        </w:rPr>
-      </w:pPr>
-      <w:hyperlink w:anchor="page5" w:history="1">
-        <w:r>
-          <w:rPr>
-            <w:rFonts w:ascii="Times New Roman" w:eastAsia="Times New Roman" w:hAnsi="Times New Roman"/>
-            <w:b/>
-          </w:rPr>
-          <w:t>Abstract</w:t>
-        </w:r>
-      </w:hyperlink>
-      <w:r>
-        <w:rPr>
-          <w:rFonts w:ascii="Times New Roman" w:eastAsia="Times New Roman" w:hAnsi="Times New Roman"/>
-          <w:b/>
-        </w:rPr>
-        <w:t>…………………………………………………………………………………………</w:t>
-      </w:r>
-      <w:proofErr w:type="gramStart"/>
-      <w:r>
-        <w:rPr>
-          <w:rFonts w:ascii="Times New Roman" w:eastAsia="Times New Roman" w:hAnsi="Times New Roman"/>
-          <w:b/>
-        </w:rPr>
-        <w:t>…..</w:t>
-      </w:r>
-      <w:proofErr w:type="gramEnd"/>
-      <w:r>
-        <w:fldChar w:fldCharType="begin"/>
-      </w:r>
-      <w:r>
-        <w:instrText xml:space="preserve"> HYPERLINK \l "page5" </w:instrText>
-      </w:r>
-      <w:r>
-        <w:fldChar w:fldCharType="separate"/>
-      </w:r>
-      <w:r>
-        <w:rPr>
-          <w:b/>
-        </w:rPr>
-        <w:t>5</w:t>
-      </w:r>
-      <w:r>
-        <w:fldChar w:fldCharType="end"/>
-      </w:r>
-    </w:p>
-    <w:p>
-      <w:pPr>
-        <w:tabs>
-          <w:tab w:val="left" w:leader="dot" w:pos="9820"/>
-        </w:tabs>
-        <w:spacing w:line="0" w:lineRule="atLeast"/>
-        <w:jc w:val="right"/>
-        <w:rPr>
-          <w:b/>
-        </w:rPr>
-      </w:pPr>
-      <w:hyperlink w:anchor="page5" w:history="1">
-        <w:r>
-          <w:rPr>
-            <w:rFonts w:ascii="Times New Roman" w:eastAsia="Times New Roman" w:hAnsi="Times New Roman"/>
-            <w:b/>
-          </w:rPr>
-          <w:t>Abstract</w:t>
-        </w:r>
-      </w:hyperlink>
-      <w:r>
-        <w:rPr>
-          <w:rFonts w:ascii="Times New Roman" w:eastAsia="Times New Roman" w:hAnsi="Times New Roman"/>
-          <w:b/>
-        </w:rPr>
-        <w:t>…………………………………………………………………………………………</w:t>
-      </w:r>
-      <w:proofErr w:type="gramStart"/>
-      <w:r>
-        <w:rPr>
-          <w:rFonts w:ascii="Times New Roman" w:eastAsia="Times New Roman" w:hAnsi="Times New Roman"/>
-          <w:b/>
-        </w:rPr>
-        <w:t>…..</w:t>
-      </w:r>
-      <w:proofErr w:type="gramEnd"/>
-      <w:r>
-        <w:fldChar w:fldCharType="begin"/>
-      </w:r>
-      <w:r>
-        <w:instrText xml:space="preserve"> HYPERLINK \l "page5" </w:instrText>
-      </w:r>
-      <w:r>
-        <w:fldChar w:fldCharType="separate"/>
-      </w:r>
-      <w:r>
-        <w:rPr>
-          <w:b/>
-        </w:rPr>
-        <w:t>5</w:t>
-      </w:r>
-      <w:r>
-        <w:fldChar w:fldCharType="end"/>
-      </w:r>
-    </w:p>
-    <w:p>
-      <w:pPr>
-        <w:tabs>
-          <w:tab w:val="left" w:leader="dot" w:pos="9820"/>
-        </w:tabs>
-        <w:spacing w:line="0" w:lineRule="atLeast"/>
-        <w:jc w:val="right"/>
-        <w:rPr>
-          <w:b/>
-        </w:rPr>
-      </w:pPr>
-      <w:hyperlink w:anchor="page5" w:history="1">
-        <w:r>
-          <w:rPr>
-            <w:rFonts w:ascii="Times New Roman" w:eastAsia="Times New Roman" w:hAnsi="Times New Roman"/>
-            <w:b/>
-          </w:rPr>
-          <w:t>Abstract</w:t>
-        </w:r>
-      </w:hyperlink>
-      <w:r>
-        <w:rPr>
-          <w:rFonts w:ascii="Times New Roman" w:eastAsia="Times New Roman" w:hAnsi="Times New Roman"/>
-          <w:b/>
-        </w:rPr>
-        <w:t>…………………………………………………………………………………………</w:t>
-      </w:r>
-      <w:proofErr w:type="gramStart"/>
-      <w:r>
-        <w:rPr>
-          <w:rFonts w:ascii="Times New Roman" w:eastAsia="Times New Roman" w:hAnsi="Times New Roman"/>
-          <w:b/>
-        </w:rPr>
-        <w:t>…..</w:t>
-      </w:r>
-      <w:proofErr w:type="gramEnd"/>
-      <w:r>
-        <w:fldChar w:fldCharType="begin"/>
-      </w:r>
-      <w:r>
-        <w:instrText xml:space="preserve"> HYPERLINK \l "page5" </w:instrText>
-      </w:r>
-      <w:r>
-        <w:fldChar w:fldCharType="separate"/>
-      </w:r>
-      <w:r>
-        <w:rPr>
-          <w:b/>
-        </w:rPr>
-        <w:t>5</w:t>
-      </w:r>
-      <w:r>
-        <w:fldChar w:fldCharType="end"/>
-      </w:r>
-    </w:p>
-    <w:p>
-      <w:pPr>
-        <w:tabs>
-          <w:tab w:val="left" w:leader="dot" w:pos="9820"/>
-        </w:tabs>
-        <w:spacing w:line="0" w:lineRule="atLeast"/>
-        <w:jc w:val="right"/>
-        <w:rPr>
-          <w:b/>
-        </w:rPr>
-      </w:pPr>
-      <w:hyperlink w:anchor="page5" w:history="1">
-        <w:r>
-          <w:rPr>
-            <w:rFonts w:ascii="Times New Roman" w:eastAsia="Times New Roman" w:hAnsi="Times New Roman"/>
-            <w:b/>
-          </w:rPr>
-          <w:t>Abstract</w:t>
-        </w:r>
-      </w:hyperlink>
-      <w:r>
-        <w:rPr>
-          <w:rFonts w:ascii="Times New Roman" w:eastAsia="Times New Roman" w:hAnsi="Times New Roman"/>
-          <w:b/>
-        </w:rPr>
-        <w:t>…………………………………………………………………………………………</w:t>
-      </w:r>
-      <w:proofErr w:type="gramStart"/>
-      <w:r>
-        <w:rPr>
-          <w:rFonts w:ascii="Times New Roman" w:eastAsia="Times New Roman" w:hAnsi="Times New Roman"/>
-          <w:b/>
-        </w:rPr>
-        <w:t>…..</w:t>
-      </w:r>
-      <w:proofErr w:type="gramEnd"/>
-      <w:r>
-        <w:fldChar w:fldCharType="begin"/>
-      </w:r>
-      <w:r>
-        <w:instrText xml:space="preserve"> HYPERLINK \l "page5" </w:instrText>
-      </w:r>
-      <w:r>
-        <w:fldChar w:fldCharType="separate"/>
-      </w:r>
-      <w:r>
-        <w:rPr>
-          <w:b/>
-        </w:rPr>
-        <w:t>5</w:t>
-      </w:r>
-      <w:r>
-        <w:fldChar w:fldCharType="end"/>
-      </w:r>
-    </w:p>
-    <w:p>
-      <w:pPr>
-        <w:tabs>
-          <w:tab w:val="left" w:leader="dot" w:pos="9820"/>
-        </w:tabs>
-        <w:spacing w:line="0" w:lineRule="atLeast"/>
-        <w:jc w:val="right"/>
-        <w:rPr>
-          <w:b/>
-        </w:rPr>
-      </w:pPr>
-      <w:hyperlink w:anchor="page5" w:history="1">
-        <w:r>
-          <w:rPr>
-            <w:rFonts w:ascii="Times New Roman" w:eastAsia="Times New Roman" w:hAnsi="Times New Roman"/>
-            <w:b/>
-          </w:rPr>
-          <w:t>Abstract</w:t>
-        </w:r>
-      </w:hyperlink>
-      <w:r>
-        <w:rPr>
-          <w:rFonts w:ascii="Times New Roman" w:eastAsia="Times New Roman" w:hAnsi="Times New Roman"/>
-          <w:b/>
-        </w:rPr>
-        <w:t>…………………………………………………………………………………………</w:t>
-      </w:r>
-      <w:proofErr w:type="gramStart"/>
-      <w:r>
-        <w:rPr>
-          <w:rFonts w:ascii="Times New Roman" w:eastAsia="Times New Roman" w:hAnsi="Times New Roman"/>
-          <w:b/>
-        </w:rPr>
-        <w:t>…..</w:t>
-      </w:r>
-      <w:proofErr w:type="gramEnd"/>
-      <w:r>
-        <w:fldChar w:fldCharType="begin"/>
-      </w:r>
-      <w:r>
-        <w:instrText xml:space="preserve"> HYPERLINK \l "page5" </w:instrText>
-      </w:r>
-      <w:r>
-        <w:fldChar w:fldCharType="separate"/>
-      </w:r>
-      <w:r>
-        <w:rPr>
-          <w:b/>
-        </w:rPr>
-        <w:t>5</w:t>
-      </w:r>
-      <w:r>
-        <w:fldChar w:fldCharType="end"/>
-      </w:r>
-    </w:p>
-    <w:p>
-      <w:pPr>
-        <w:tabs>
-          <w:tab w:val="left" w:leader="dot" w:pos="9820"/>
-        </w:tabs>
-        <w:spacing w:line="0" w:lineRule="atLeast"/>
-        <w:jc w:val="right"/>
-        <w:rPr>
-          <w:b/>
-        </w:rPr>
-      </w:pPr>
-      <w:hyperlink w:anchor="page5" w:history="1">
-        <w:r>
-          <w:rPr>
-            <w:rFonts w:ascii="Times New Roman" w:eastAsia="Times New Roman" w:hAnsi="Times New Roman"/>
-            <w:b/>
-          </w:rPr>
-          <w:t>Abstract</w:t>
-        </w:r>
-      </w:hyperlink>
-      <w:r>
-        <w:rPr>
-          <w:rFonts w:ascii="Times New Roman" w:eastAsia="Times New Roman" w:hAnsi="Times New Roman"/>
-          <w:b/>
-        </w:rPr>
-        <w:t>…………………………………………………………………………………………</w:t>
-      </w:r>
-      <w:proofErr w:type="gramStart"/>
-      <w:r>
-        <w:rPr>
-          <w:rFonts w:ascii="Times New Roman" w:eastAsia="Times New Roman" w:hAnsi="Times New Roman"/>
-          <w:b/>
-        </w:rPr>
-        <w:t>…..</w:t>
-      </w:r>
-      <w:proofErr w:type="gramEnd"/>
-      <w:r>
-        <w:fldChar w:fldCharType="begin"/>
-      </w:r>
-      <w:r>
-        <w:instrText xml:space="preserve"> HYPERLINK \l "page5" </w:instrText>
-      </w:r>
-      <w:r>
-        <w:fldChar w:fldCharType="separate"/>
-      </w:r>
-      <w:r>
-        <w:rPr>
-          <w:b/>
-        </w:rPr>
-        <w:t>5</w:t>
-      </w:r>
-      <w:r>
-        <w:fldChar w:fldCharType="end"/>
-      </w:r>
-    </w:p>
-    <w:p>
-      <w:pPr>
-        <w:tabs>
-          <w:tab w:val="left" w:leader="dot" w:pos="9820"/>
-        </w:tabs>
-        <w:spacing w:line="0" w:lineRule="atLeast"/>
-        <w:jc w:val="right"/>
-        <w:rPr>
-          <w:b/>
-        </w:rPr>
-      </w:pPr>
-      <w:hyperlink w:anchor="page5" w:history="1">
-        <w:r>
-          <w:rPr>
-            <w:rFonts w:ascii="Times New Roman" w:eastAsia="Times New Roman" w:hAnsi="Times New Roman"/>
-            <w:b/>
-          </w:rPr>
-          <w:t>Abstract</w:t>
-        </w:r>
-      </w:hyperlink>
-      <w:r>
-        <w:rPr>
-          <w:rFonts w:ascii="Times New Roman" w:eastAsia="Times New Roman" w:hAnsi="Times New Roman"/>
-          <w:b/>
-        </w:rPr>
-        <w:t>…………………………………………………………………………………………</w:t>
-      </w:r>
-      <w:proofErr w:type="gramStart"/>
-      <w:r>
-        <w:rPr>
-          <w:rFonts w:ascii="Times New Roman" w:eastAsia="Times New Roman" w:hAnsi="Times New Roman"/>
-          <w:b/>
-        </w:rPr>
-        <w:t>…..</w:t>
-      </w:r>
-      <w:proofErr w:type="gramEnd"/>
-      <w:r>
-        <w:fldChar w:fldCharType="begin"/>
-      </w:r>
-      <w:r>
-        <w:instrText xml:space="preserve"> HYPERLINK \l "page5" </w:instrText>
-      </w:r>
-      <w:r>
-        <w:fldChar w:fldCharType="separate"/>
-      </w:r>
-      <w:r>
-        <w:rPr>
-          <w:b/>
-        </w:rPr>
-        <w:t>5</w:t>
-      </w:r>
-      <w:r>
-        <w:fldChar w:fldCharType="end"/>
-      </w:r>
-    </w:p>
-    <w:p>
-      <w:pPr>
-        <w:tabs>
-          <w:tab w:val="left" w:leader="dot" w:pos="9820"/>
-        </w:tabs>
-        <w:spacing w:line="0" w:lineRule="atLeast"/>
-        <w:jc w:val="right"/>
-        <w:rPr>
-          <w:b/>
-          <w:rtl/>
-        </w:rPr>
-      </w:pPr>
-    </w:p>
-    <w:p>
-      <w:pPr>
-        <w:bidi w:val="0"/>
-        <w:rPr>
-          <w:b/>
-          <w:rtl/>
-        </w:rPr>
-      </w:pPr>
-      <w:r>
-        <w:rPr>
-          <w:b/>
-          <w:rtl/>
-        </w:rPr>
-        <w:br w:type="page"/>
-      </w:r>
-    </w:p>
-    <w:p>
-      <w:pPr>
-        <w:spacing w:line="0" w:lineRule="atLeast"/>
-        <w:jc w:val="right"/>
-        <w:rPr>
           <w:rFonts w:ascii="Times New Roman" w:eastAsia="Times New Roman" w:hAnsi="Times New Roman"/>
           <w:b/>
           <w:sz w:val="28"/>
@@ -2145,13 +2568,7 @@
         <w:rPr>
           <w:rFonts w:ascii="Times New Roman" w:eastAsia="Times New Roman" w:hAnsi="Times New Roman"/>
         </w:rPr>
-        <w:t xml:space="preserve"> File </w:t>
-      </w:r>
-      <w:r>
-        <w:rPr>
-          <w:rFonts w:ascii="Times New Roman" w:eastAsia="Times New Roman" w:hAnsi="Times New Roman"/>
-        </w:rPr>
-        <w:t>…………………………………………………………………</w:t>
+        <w:t xml:space="preserve"> File …………………………………………………………………</w:t>
       </w:r>
     </w:p>
     <w:p>
@@ -5856,21 +6273,7 @@
                               <w:rPr>
                                 <w:rFonts w:ascii="Times New Roman" w:eastAsia="Times New Roman" w:hAnsi="Times New Roman"/>
                               </w:rPr>
-                              <w:t xml:space="preserve">Figure </w:t>
-                            </w:r>
-                            <w:proofErr w:type="gramStart"/>
-                            <w:r>
-                              <w:rPr>
-                                <w:rFonts w:ascii="Times New Roman" w:eastAsia="Times New Roman" w:hAnsi="Times New Roman"/>
-                              </w:rPr>
-                              <w:t>6 :To</w:t>
-                            </w:r>
-                            <w:proofErr w:type="gramEnd"/>
-                            <w:r>
-                              <w:rPr>
-                                <w:rFonts w:ascii="Times New Roman" w:eastAsia="Times New Roman" w:hAnsi="Times New Roman"/>
-                              </w:rPr>
-                              <w:t xml:space="preserve"> Do List</w:t>
+                              <w:t>Figure 6 :To Do List</w:t>
                             </w:r>
                           </w:p>
                         </w:txbxContent>
@@ -5940,21 +6343,7 @@
                         <w:rPr>
                           <w:rFonts w:ascii="Times New Roman" w:eastAsia="Times New Roman" w:hAnsi="Times New Roman"/>
                         </w:rPr>
-                        <w:t xml:space="preserve">Figure </w:t>
-                      </w:r>
-                      <w:proofErr w:type="gramStart"/>
-                      <w:r>
-                        <w:rPr>
-                          <w:rFonts w:ascii="Times New Roman" w:eastAsia="Times New Roman" w:hAnsi="Times New Roman"/>
-                        </w:rPr>
-                        <w:t>6 :To</w:t>
-                      </w:r>
-                      <w:proofErr w:type="gramEnd"/>
-                      <w:r>
-                        <w:rPr>
-                          <w:rFonts w:ascii="Times New Roman" w:eastAsia="Times New Roman" w:hAnsi="Times New Roman"/>
-                        </w:rPr>
-                        <w:t xml:space="preserve"> Do List</w:t>
+                        <w:t>Figure 6 :To Do List</w:t>
                       </w:r>
                     </w:p>
                   </w:txbxContent>
@@ -6141,21 +6530,7 @@
                               <w:rPr>
                                 <w:rFonts w:asciiTheme="majorBidi" w:hAnsiTheme="majorBidi" w:cstheme="majorBidi"/>
                               </w:rPr>
-                              <w:t xml:space="preserve">Figure </w:t>
-                            </w:r>
-                            <w:proofErr w:type="gramStart"/>
-                            <w:r>
-                              <w:rPr>
-                                <w:rFonts w:asciiTheme="majorBidi" w:hAnsiTheme="majorBidi" w:cstheme="majorBidi"/>
-                              </w:rPr>
-                              <w:t>7 :Add</w:t>
-                            </w:r>
-                            <w:proofErr w:type="gramEnd"/>
-                            <w:r>
-                              <w:rPr>
-                                <w:rFonts w:asciiTheme="majorBidi" w:hAnsiTheme="majorBidi" w:cstheme="majorBidi"/>
-                              </w:rPr>
-                              <w:t xml:space="preserve"> File</w:t>
+                              <w:t>Figure 7 :Add File</w:t>
                             </w:r>
                           </w:p>
                           <w:p>
@@ -6240,21 +6615,7 @@
                         <w:rPr>
                           <w:rFonts w:asciiTheme="majorBidi" w:hAnsiTheme="majorBidi" w:cstheme="majorBidi"/>
                         </w:rPr>
-                        <w:t xml:space="preserve">Figure </w:t>
-                      </w:r>
-                      <w:proofErr w:type="gramStart"/>
-                      <w:r>
-                        <w:rPr>
-                          <w:rFonts w:asciiTheme="majorBidi" w:hAnsiTheme="majorBidi" w:cstheme="majorBidi"/>
-                        </w:rPr>
-                        <w:t>7 :Add</w:t>
-                      </w:r>
-                      <w:proofErr w:type="gramEnd"/>
-                      <w:r>
-                        <w:rPr>
-                          <w:rFonts w:asciiTheme="majorBidi" w:hAnsiTheme="majorBidi" w:cstheme="majorBidi"/>
-                        </w:rPr>
-                        <w:t xml:space="preserve"> File</w:t>
+                        <w:t>Figure 7 :Add File</w:t>
                       </w:r>
                     </w:p>
                     <w:p>
@@ -6463,27 +6824,7 @@
                               <w:rPr>
                                 <w:rFonts w:asciiTheme="majorBidi" w:hAnsiTheme="majorBidi" w:cstheme="majorBidi"/>
                               </w:rPr>
-                              <w:t xml:space="preserve">Figure </w:t>
-                            </w:r>
-                            <w:proofErr w:type="gramStart"/>
-                            <w:r>
-                              <w:rPr>
-                                <w:rFonts w:asciiTheme="majorBidi" w:hAnsiTheme="majorBidi" w:cstheme="majorBidi"/>
-                              </w:rPr>
-                              <w:t>8 :</w:t>
-                            </w:r>
-                            <w:proofErr w:type="gramEnd"/>
-                            <w:r>
-                              <w:rPr>
-                                <w:rFonts w:asciiTheme="majorBidi" w:hAnsiTheme="majorBidi" w:cstheme="majorBidi"/>
-                              </w:rPr>
-                              <w:t xml:space="preserve"> </w:t>
-                            </w:r>
-                            <w:r>
-                              <w:rPr>
-                                <w:rFonts w:asciiTheme="majorBidi" w:hAnsiTheme="majorBidi" w:cstheme="majorBidi"/>
-                              </w:rPr>
-                              <w:t>Bookmark &amp; Continue Reading</w:t>
+                              <w:t>Figure 8 : Bookmark &amp; Continue Reading</w:t>
                             </w:r>
                           </w:p>
                         </w:txbxContent>
@@ -6560,27 +6901,7 @@
                         <w:rPr>
                           <w:rFonts w:asciiTheme="majorBidi" w:hAnsiTheme="majorBidi" w:cstheme="majorBidi"/>
                         </w:rPr>
-                        <w:t xml:space="preserve">Figure </w:t>
-                      </w:r>
-                      <w:proofErr w:type="gramStart"/>
-                      <w:r>
-                        <w:rPr>
-                          <w:rFonts w:asciiTheme="majorBidi" w:hAnsiTheme="majorBidi" w:cstheme="majorBidi"/>
-                        </w:rPr>
-                        <w:t>8 :</w:t>
-                      </w:r>
-                      <w:proofErr w:type="gramEnd"/>
-                      <w:r>
-                        <w:rPr>
-                          <w:rFonts w:asciiTheme="majorBidi" w:hAnsiTheme="majorBidi" w:cstheme="majorBidi"/>
-                        </w:rPr>
-                        <w:t xml:space="preserve"> </w:t>
-                      </w:r>
-                      <w:r>
-                        <w:rPr>
-                          <w:rFonts w:asciiTheme="majorBidi" w:hAnsiTheme="majorBidi" w:cstheme="majorBidi"/>
-                        </w:rPr>
-                        <w:t>Bookmark &amp; Continue Reading</w:t>
+                        <w:t>Figure 8 : Bookmark &amp; Continue Reading</w:t>
                       </w:r>
                     </w:p>
                   </w:txbxContent>
@@ -7140,7 +7461,8 @@
     </w:p>
     <w:p>
       <w:pPr>
-        <w:pStyle w:val="Heading2"/>
+        <w:pStyle w:val="Heading3"/>
+        <w:jc w:val="right"/>
       </w:pPr>
       <w:r>
         <w:t>2-</w:t>
@@ -7743,7 +8065,1599 @@
     </w:p>
     <w:p>
       <w:pPr>
+        <w:pStyle w:val="Heading3"/>
+        <w:bidi w:val="0"/>
+      </w:pPr>
+      <w:r>
+        <w:t>3.Translation Component</w:t>
+      </w:r>
+    </w:p>
+    <w:p>
+      <w:pPr>
         <w:pStyle w:val="Style1"/>
+      </w:pPr>
+      <w:r>
+        <w:t xml:space="preserve">This component </w:t>
+      </w:r>
+      <w:proofErr w:type="gramStart"/>
+      <w:r>
+        <w:t>have</w:t>
+      </w:r>
+      <w:proofErr w:type="gramEnd"/>
+      <w:r>
+        <w:t xml:space="preserve"> </w:t>
+      </w:r>
+      <w:proofErr w:type="spellStart"/>
+      <w:proofErr w:type="gramStart"/>
+      <w:r>
+        <w:t>TranslationScreen</w:t>
+      </w:r>
+      <w:proofErr w:type="spellEnd"/>
+      <w:r>
+        <w:t>(</w:t>
+      </w:r>
+      <w:proofErr w:type="spellStart"/>
+      <w:proofErr w:type="gramEnd"/>
+      <w:r>
+        <w:t>StatefullWidget</w:t>
+      </w:r>
+      <w:proofErr w:type="spellEnd"/>
+      <w:r>
+        <w:t xml:space="preserve">) that holds the dynamic UI behavior and logic and host the layout and UI elements such as language </w:t>
+      </w:r>
+      <w:proofErr w:type="spellStart"/>
+      <w:proofErr w:type="gramStart"/>
+      <w:r>
+        <w:t>selector,text</w:t>
+      </w:r>
+      <w:proofErr w:type="spellEnd"/>
+      <w:proofErr w:type="gramEnd"/>
+      <w:r>
+        <w:t xml:space="preserve"> input </w:t>
+      </w:r>
+      <w:proofErr w:type="gramStart"/>
+      <w:r>
+        <w:t>field ,translate</w:t>
+      </w:r>
+      <w:proofErr w:type="gramEnd"/>
+      <w:r>
+        <w:t xml:space="preserve"> button and translated text display</w:t>
+      </w:r>
+      <w:r>
+        <w:t xml:space="preserve"> and _</w:t>
+      </w:r>
+      <w:proofErr w:type="spellStart"/>
+      <w:r>
+        <w:t>TranslationScreen</w:t>
+      </w:r>
+      <w:proofErr w:type="spellEnd"/>
+      <w:r>
+        <w:t xml:space="preserve"> contain the core logic and dynamic state that updates UI reactively using </w:t>
+      </w:r>
+      <w:proofErr w:type="spellStart"/>
+      <w:r>
+        <w:t>setState</w:t>
+      </w:r>
+      <w:proofErr w:type="spellEnd"/>
+      <w:r>
+        <w:t>.</w:t>
+      </w:r>
+    </w:p>
+    <w:p>
+      <w:pPr>
+        <w:pStyle w:val="Style1"/>
+      </w:pPr>
+      <w:proofErr w:type="gramStart"/>
+      <w:r>
+        <w:t>Also</w:t>
+      </w:r>
+      <w:proofErr w:type="gramEnd"/>
+      <w:r>
+        <w:t xml:space="preserve"> </w:t>
+      </w:r>
+      <w:proofErr w:type="spellStart"/>
+      <w:r>
+        <w:t>GoogleTranslator</w:t>
+      </w:r>
+      <w:proofErr w:type="spellEnd"/>
+      <w:r>
+        <w:t xml:space="preserve"> (from translator package) this is an external service class used to interact with Google translate APIs.</w:t>
+      </w:r>
+    </w:p>
+    <w:p>
+      <w:pPr>
+        <w:pStyle w:val="Style1"/>
+      </w:pPr>
+      <w:r>
+        <w:t>Now for the workflow:</w:t>
+      </w:r>
+    </w:p>
+    <w:p>
+      <w:pPr>
+        <w:pStyle w:val="Style1"/>
+      </w:pPr>
+      <w:r>
+        <w:t>1.</w:t>
+      </w:r>
+      <w:proofErr w:type="gramStart"/>
+      <w:r>
+        <w:t>Initialization ,</w:t>
+      </w:r>
+      <w:proofErr w:type="gramEnd"/>
+      <w:r>
+        <w:t xml:space="preserve"> </w:t>
+      </w:r>
+      <w:proofErr w:type="spellStart"/>
+      <w:r>
+        <w:t>TranskationScreen</w:t>
+      </w:r>
+      <w:proofErr w:type="spellEnd"/>
+      <w:r>
+        <w:t xml:space="preserve"> class create set of predefined languages default to English</w:t>
+      </w:r>
+    </w:p>
+    <w:p>
+      <w:pPr>
+        <w:pStyle w:val="Style1"/>
+      </w:pPr>
+      <w:r>
+        <w:t xml:space="preserve">2.The user </w:t>
+      </w:r>
+      <w:proofErr w:type="gramStart"/>
+      <w:r>
+        <w:t>enter</w:t>
+      </w:r>
+      <w:proofErr w:type="gramEnd"/>
+      <w:r>
+        <w:t xml:space="preserve"> text into </w:t>
+      </w:r>
+      <w:proofErr w:type="spellStart"/>
+      <w:proofErr w:type="gramStart"/>
+      <w:r>
+        <w:t>TextField</w:t>
+      </w:r>
+      <w:proofErr w:type="spellEnd"/>
+      <w:r>
+        <w:t xml:space="preserve"> ,</w:t>
+      </w:r>
+      <w:proofErr w:type="gramEnd"/>
+      <w:r>
+        <w:t xml:space="preserve"> </w:t>
+      </w:r>
+      <w:proofErr w:type="gramStart"/>
+      <w:r>
+        <w:t>chose</w:t>
+      </w:r>
+      <w:proofErr w:type="gramEnd"/>
+      <w:r>
+        <w:t xml:space="preserve"> source and target languages and the user can make a swap allows flipping between the selected languages.</w:t>
+      </w:r>
+    </w:p>
+    <w:p>
+      <w:pPr>
+        <w:pStyle w:val="Style1"/>
+      </w:pPr>
+      <w:r>
+        <w:lastRenderedPageBreak/>
+        <w:t xml:space="preserve">3.when the user </w:t>
+      </w:r>
+      <w:proofErr w:type="gramStart"/>
+      <w:r>
+        <w:t>enter</w:t>
+      </w:r>
+      <w:proofErr w:type="gramEnd"/>
+      <w:r>
+        <w:t xml:space="preserve"> “Translate” button the a</w:t>
+      </w:r>
+      <w:r>
+        <w:t xml:space="preserve">pp calls the translation service via </w:t>
+      </w:r>
+      <w:proofErr w:type="spellStart"/>
+      <w:r>
+        <w:t>GoogleTranslator</w:t>
+      </w:r>
+      <w:proofErr w:type="spellEnd"/>
+      <w:r>
+        <w:t xml:space="preserve"> after it </w:t>
+      </w:r>
+      <w:proofErr w:type="spellStart"/>
+      <w:r>
+        <w:t>cheaks</w:t>
+      </w:r>
+      <w:proofErr w:type="spellEnd"/>
+      <w:r>
+        <w:t xml:space="preserve"> if the input is </w:t>
+      </w:r>
+      <w:proofErr w:type="gramStart"/>
+      <w:r>
+        <w:t>valid ,</w:t>
+      </w:r>
+      <w:proofErr w:type="gramEnd"/>
+      <w:r>
+        <w:t xml:space="preserve"> then the UI updates to display the </w:t>
+      </w:r>
+      <w:proofErr w:type="spellStart"/>
+      <w:proofErr w:type="gramStart"/>
+      <w:r>
+        <w:t>result,and</w:t>
+      </w:r>
+      <w:proofErr w:type="spellEnd"/>
+      <w:proofErr w:type="gramEnd"/>
+      <w:r>
+        <w:t xml:space="preserve"> the user can copy the text using </w:t>
+      </w:r>
+      <w:proofErr w:type="gramStart"/>
+      <w:r>
+        <w:t>clipboard .</w:t>
+      </w:r>
+      <w:proofErr w:type="gramEnd"/>
+    </w:p>
+    <w:p>
+      <w:pPr>
+        <w:pStyle w:val="Heading3"/>
+        <w:bidi w:val="0"/>
+      </w:pPr>
+      <w:r>
+        <w:t>4.Notes Component</w:t>
+      </w:r>
+    </w:p>
+    <w:p>
+      <w:pPr>
+        <w:pStyle w:val="Style1"/>
+      </w:pPr>
+      <w:r>
+        <w:t xml:space="preserve">This component </w:t>
+      </w:r>
+      <w:r>
+        <w:t xml:space="preserve">follows a layered </w:t>
+      </w:r>
+      <w:proofErr w:type="gramStart"/>
+      <w:r>
+        <w:t>architecture</w:t>
+      </w:r>
+      <w:proofErr w:type="gramEnd"/>
+      <w:r>
+        <w:t xml:space="preserve"> a presentation </w:t>
+      </w:r>
+      <w:proofErr w:type="spellStart"/>
+      <w:proofErr w:type="gramStart"/>
+      <w:r>
+        <w:t>layer,application</w:t>
+      </w:r>
+      <w:proofErr w:type="spellEnd"/>
+      <w:proofErr w:type="gramEnd"/>
+      <w:r>
+        <w:t xml:space="preserve"> logic </w:t>
+      </w:r>
+      <w:proofErr w:type="spellStart"/>
+      <w:proofErr w:type="gramStart"/>
+      <w:r>
+        <w:t>layer,data</w:t>
+      </w:r>
+      <w:proofErr w:type="spellEnd"/>
+      <w:proofErr w:type="gramEnd"/>
+      <w:r>
+        <w:t xml:space="preserve"> layer</w:t>
+      </w:r>
+    </w:p>
+    <w:p>
+      <w:pPr>
+        <w:pStyle w:val="Style1"/>
+      </w:pPr>
+      <w:r>
+        <w:t xml:space="preserve">The major class is </w:t>
+      </w:r>
+      <w:proofErr w:type="gramStart"/>
+      <w:r>
+        <w:t>NoteScreen(</w:t>
+      </w:r>
+      <w:proofErr w:type="spellStart"/>
+      <w:proofErr w:type="gramEnd"/>
+      <w:r>
+        <w:t>StatefullWiddget</w:t>
+      </w:r>
+      <w:proofErr w:type="spellEnd"/>
+      <w:r>
+        <w:t xml:space="preserve">) that opens a dialog for creating and editing notes and </w:t>
+      </w:r>
+      <w:proofErr w:type="spellStart"/>
+      <w:r>
+        <w:t>resonds</w:t>
+      </w:r>
+      <w:proofErr w:type="spellEnd"/>
+      <w:r>
+        <w:t xml:space="preserve"> to user actions like </w:t>
+      </w:r>
+      <w:proofErr w:type="spellStart"/>
+      <w:proofErr w:type="gramStart"/>
+      <w:r>
+        <w:t>adding,editing</w:t>
+      </w:r>
+      <w:proofErr w:type="gramEnd"/>
+      <w:r>
+        <w:t>,deleting</w:t>
+      </w:r>
+      <w:proofErr w:type="spellEnd"/>
+      <w:r>
+        <w:t xml:space="preserve"> </w:t>
+      </w:r>
+      <w:proofErr w:type="gramStart"/>
+      <w:r>
+        <w:t>notes .</w:t>
+      </w:r>
+      <w:proofErr w:type="gramEnd"/>
+    </w:p>
+    <w:p>
+      <w:pPr>
+        <w:pStyle w:val="Style1"/>
+      </w:pPr>
+      <w:proofErr w:type="gramStart"/>
+      <w:r>
+        <w:t>Other</w:t>
+      </w:r>
+      <w:proofErr w:type="gramEnd"/>
+      <w:r>
+        <w:t xml:space="preserve"> class is </w:t>
+      </w:r>
+      <w:proofErr w:type="spellStart"/>
+      <w:r>
+        <w:t>NodeModel</w:t>
+      </w:r>
+      <w:proofErr w:type="spellEnd"/>
+      <w:r>
+        <w:t xml:space="preserve"> acts like data </w:t>
+      </w:r>
+      <w:proofErr w:type="spellStart"/>
+      <w:r>
+        <w:t>accress</w:t>
+      </w:r>
+      <w:proofErr w:type="spellEnd"/>
+      <w:r>
+        <w:t xml:space="preserve"> layer that interacts directly with Firebase </w:t>
+      </w:r>
+    </w:p>
+    <w:p>
+      <w:pPr>
+        <w:pStyle w:val="Style1"/>
+      </w:pPr>
+      <w:r>
+        <w:t>(Firestore and Authentication) and uses the currents user’s UID (from FirebaseAuth) to access that specific use’s notes.</w:t>
+      </w:r>
+    </w:p>
+    <w:p>
+      <w:pPr>
+        <w:pStyle w:val="Style1"/>
+      </w:pPr>
+      <w:r>
+        <w:t xml:space="preserve">Now for the </w:t>
+      </w:r>
+      <w:proofErr w:type="gramStart"/>
+      <w:r>
+        <w:t>workflow :</w:t>
+      </w:r>
+      <w:proofErr w:type="gramEnd"/>
+    </w:p>
+    <w:p>
+      <w:pPr>
+        <w:pStyle w:val="Style1"/>
+      </w:pPr>
+      <w:r>
+        <w:t xml:space="preserve">1.user open </w:t>
+      </w:r>
+      <w:proofErr w:type="spellStart"/>
+      <w:proofErr w:type="gramStart"/>
+      <w:r>
+        <w:t>NoteScreen,</w:t>
+      </w:r>
+      <w:r>
+        <w:t>that</w:t>
+      </w:r>
+      <w:proofErr w:type="spellEnd"/>
+      <w:proofErr w:type="gramEnd"/>
+      <w:r>
+        <w:t xml:space="preserve"> use </w:t>
+      </w:r>
+      <w:proofErr w:type="spellStart"/>
+      <w:r>
+        <w:t>NoteMode.getNotesStream</w:t>
+      </w:r>
+      <w:proofErr w:type="spellEnd"/>
+      <w:r>
+        <w:t xml:space="preserve">() provides a real-time list of notes via Firestore and displayed </w:t>
+      </w:r>
+      <w:proofErr w:type="spellStart"/>
+      <w:r>
+        <w:t>usong</w:t>
+      </w:r>
+      <w:proofErr w:type="spellEnd"/>
+      <w:r>
+        <w:t xml:space="preserve"> a scrollable </w:t>
+      </w:r>
+      <w:proofErr w:type="spellStart"/>
+      <w:r>
+        <w:t>ListView</w:t>
+      </w:r>
+      <w:proofErr w:type="spellEnd"/>
+      <w:r>
+        <w:t xml:space="preserve">. </w:t>
+      </w:r>
+    </w:p>
+    <w:p>
+      <w:pPr>
+        <w:pStyle w:val="Style1"/>
+      </w:pPr>
+      <w:r>
+        <w:t xml:space="preserve">2.The user can </w:t>
+      </w:r>
+      <w:proofErr w:type="gramStart"/>
+      <w:r>
+        <w:t>taps</w:t>
+      </w:r>
+      <w:proofErr w:type="gramEnd"/>
+      <w:r>
+        <w:t xml:space="preserve"> </w:t>
+      </w:r>
+      <w:proofErr w:type="gramStart"/>
+      <w:r>
+        <w:t>Add ,delete ,or</w:t>
+      </w:r>
+      <w:proofErr w:type="gramEnd"/>
+      <w:r>
+        <w:t xml:space="preserve"> </w:t>
+      </w:r>
+      <w:proofErr w:type="gramStart"/>
+      <w:r>
+        <w:t>Edit</w:t>
+      </w:r>
+      <w:proofErr w:type="gramEnd"/>
+      <w:r>
+        <w:t xml:space="preserve"> then a dialog appears to input note </w:t>
+      </w:r>
+      <w:proofErr w:type="spellStart"/>
+      <w:proofErr w:type="gramStart"/>
+      <w:r>
+        <w:t>text.Then</w:t>
+      </w:r>
+      <w:proofErr w:type="spellEnd"/>
+      <w:proofErr w:type="gramEnd"/>
+      <w:r>
+        <w:t xml:space="preserve"> the note is either added or updated in </w:t>
+      </w:r>
+      <w:proofErr w:type="spellStart"/>
+      <w:r>
+        <w:t>Firestor</w:t>
+      </w:r>
+      <w:proofErr w:type="spellEnd"/>
+      <w:r>
+        <w:t xml:space="preserve"> because Firestore sends the latest data via stream and UI updates automatically</w:t>
+      </w:r>
+    </w:p>
+    <w:p>
+      <w:pPr>
+        <w:pStyle w:val="Heading3"/>
+        <w:bidi w:val="0"/>
+      </w:pPr>
+      <w:r>
+        <w:t>5.To Do List Component</w:t>
+      </w:r>
+    </w:p>
+    <w:p>
+      <w:pPr>
+        <w:pStyle w:val="Style1"/>
+      </w:pPr>
+      <w:r>
+        <w:t xml:space="preserve">This component also follows a layered architecture with 3 main </w:t>
+      </w:r>
+      <w:proofErr w:type="spellStart"/>
+      <w:proofErr w:type="gramStart"/>
+      <w:r>
+        <w:t>layers,UI</w:t>
+      </w:r>
+      <w:proofErr w:type="spellEnd"/>
+      <w:proofErr w:type="gramEnd"/>
+      <w:r>
+        <w:t xml:space="preserve"> </w:t>
+      </w:r>
+      <w:proofErr w:type="spellStart"/>
+      <w:proofErr w:type="gramStart"/>
+      <w:r>
+        <w:t>widgets,data</w:t>
+      </w:r>
+      <w:proofErr w:type="spellEnd"/>
+      <w:proofErr w:type="gramEnd"/>
+      <w:r>
+        <w:t xml:space="preserve"> </w:t>
+      </w:r>
+      <w:proofErr w:type="spellStart"/>
+      <w:proofErr w:type="gramStart"/>
+      <w:r>
+        <w:t>layer,model</w:t>
+      </w:r>
+      <w:proofErr w:type="spellEnd"/>
+      <w:proofErr w:type="gramEnd"/>
+      <w:r>
+        <w:t xml:space="preserve"> layer.</w:t>
+      </w:r>
+    </w:p>
+    <w:p>
+      <w:pPr>
+        <w:pStyle w:val="Style1"/>
+      </w:pPr>
+      <w:r>
+        <w:t xml:space="preserve">The major class is </w:t>
+      </w:r>
+      <w:proofErr w:type="spellStart"/>
+      <w:proofErr w:type="gramStart"/>
+      <w:r>
+        <w:t>TaskDetailScreen</w:t>
+      </w:r>
+      <w:proofErr w:type="spellEnd"/>
+      <w:r>
+        <w:t>(</w:t>
+      </w:r>
+      <w:proofErr w:type="gramEnd"/>
+      <w:r>
+        <w:t xml:space="preserve">UI layer) that shows task </w:t>
+      </w:r>
+      <w:proofErr w:type="spellStart"/>
+      <w:proofErr w:type="gramStart"/>
+      <w:r>
+        <w:t>image,title</w:t>
+      </w:r>
+      <w:proofErr w:type="gramEnd"/>
+      <w:r>
+        <w:t>,</w:t>
+      </w:r>
+      <w:proofErr w:type="gramStart"/>
+      <w:r>
+        <w:t>subtitle,time</w:t>
+      </w:r>
+      <w:proofErr w:type="gramEnd"/>
+      <w:r>
+        <w:t>,statu</w:t>
+      </w:r>
+      <w:proofErr w:type="spellEnd"/>
+      <w:r>
+        <w:t xml:space="preserve"> then takes a </w:t>
+      </w:r>
+      <w:proofErr w:type="spellStart"/>
+      <w:r>
+        <w:t>Taskmodel</w:t>
+      </w:r>
+      <w:proofErr w:type="spellEnd"/>
+      <w:r>
+        <w:t xml:space="preserve"> object as input without handling any data manipulation.</w:t>
+      </w:r>
+    </w:p>
+    <w:p>
+      <w:pPr>
+        <w:pStyle w:val="Style1"/>
+      </w:pPr>
+      <w:r>
+        <w:t xml:space="preserve">For data access layer </w:t>
+      </w:r>
+      <w:proofErr w:type="spellStart"/>
+      <w:r>
+        <w:t>FireStore_Datasource</w:t>
+      </w:r>
+      <w:proofErr w:type="spellEnd"/>
+      <w:r>
+        <w:t xml:space="preserve"> class acts as bridge between the application and Firebase </w:t>
+      </w:r>
+      <w:proofErr w:type="spellStart"/>
+      <w:r>
+        <w:t>servies</w:t>
+      </w:r>
+      <w:proofErr w:type="spellEnd"/>
+      <w:r>
+        <w:t xml:space="preserve">. It </w:t>
+      </w:r>
+      <w:proofErr w:type="spellStart"/>
+      <w:proofErr w:type="gramStart"/>
+      <w:r>
+        <w:t>create,add</w:t>
+      </w:r>
+      <w:proofErr w:type="gramEnd"/>
+      <w:r>
+        <w:t>,</w:t>
+      </w:r>
+      <w:proofErr w:type="gramStart"/>
+      <w:r>
+        <w:t>update,delete</w:t>
+      </w:r>
+      <w:proofErr w:type="spellEnd"/>
+      <w:proofErr w:type="gramEnd"/>
+      <w:r>
+        <w:t xml:space="preserve"> tasks and </w:t>
+      </w:r>
+      <w:proofErr w:type="gramStart"/>
+      <w:r>
+        <w:t>provide</w:t>
+      </w:r>
+      <w:proofErr w:type="gramEnd"/>
+      <w:r>
+        <w:t xml:space="preserve"> a real-time stream via Stream&lt;</w:t>
+      </w:r>
+      <w:proofErr w:type="spellStart"/>
+      <w:r>
+        <w:t>QuerySnapshot</w:t>
+      </w:r>
+      <w:proofErr w:type="spellEnd"/>
+      <w:proofErr w:type="gramStart"/>
+      <w:r>
+        <w:t>&gt; ,for</w:t>
+      </w:r>
+      <w:proofErr w:type="gramEnd"/>
+      <w:r>
+        <w:t xml:space="preserve"> access current user it </w:t>
+      </w:r>
+      <w:proofErr w:type="gramStart"/>
+      <w:r>
+        <w:t>use</w:t>
+      </w:r>
+      <w:proofErr w:type="gramEnd"/>
+      <w:r>
+        <w:t xml:space="preserve"> FirebaseAuth and for reading and writing tasks under the current user’s document use </w:t>
+      </w:r>
+      <w:proofErr w:type="spellStart"/>
+      <w:r>
+        <w:t>FirebaseFirestore</w:t>
+      </w:r>
+      <w:proofErr w:type="spellEnd"/>
+      <w:r>
+        <w:t>.</w:t>
+      </w:r>
+    </w:p>
+    <w:p>
+      <w:pPr>
+        <w:pStyle w:val="Style1"/>
+      </w:pPr>
+      <w:r>
+        <w:t xml:space="preserve">The Model layer </w:t>
+      </w:r>
+      <w:proofErr w:type="spellStart"/>
+      <w:r>
+        <w:t>TaskModel</w:t>
+      </w:r>
+      <w:proofErr w:type="spellEnd"/>
+      <w:r>
+        <w:t xml:space="preserve"> this responsible for defines the structure of a task the fields are </w:t>
+      </w:r>
+      <w:proofErr w:type="spellStart"/>
+      <w:proofErr w:type="gramStart"/>
+      <w:r>
+        <w:t>id,title</w:t>
+      </w:r>
+      <w:proofErr w:type="gramEnd"/>
+      <w:r>
+        <w:t>,</w:t>
+      </w:r>
+      <w:proofErr w:type="gramStart"/>
+      <w:r>
+        <w:t>subtitle,time</w:t>
+      </w:r>
+      <w:proofErr w:type="gramEnd"/>
+      <w:r>
+        <w:t>,</w:t>
+      </w:r>
+      <w:proofErr w:type="gramStart"/>
+      <w:r>
+        <w:t>image,isDone</w:t>
+      </w:r>
+      <w:proofErr w:type="spellEnd"/>
+      <w:proofErr w:type="gramEnd"/>
+      <w:r>
+        <w:t>.</w:t>
+      </w:r>
+    </w:p>
+    <w:p>
+      <w:pPr>
+        <w:pStyle w:val="Style1"/>
+      </w:pPr>
+      <w:proofErr w:type="gramStart"/>
+      <w:r>
+        <w:t>Other</w:t>
+      </w:r>
+      <w:proofErr w:type="gramEnd"/>
+      <w:r>
+        <w:t xml:space="preserve"> class </w:t>
+      </w:r>
+      <w:proofErr w:type="spellStart"/>
+      <w:proofErr w:type="gramStart"/>
+      <w:r>
+        <w:t>Stream</w:t>
+      </w:r>
+      <w:proofErr w:type="gramEnd"/>
+      <w:r>
+        <w:t>_</w:t>
+      </w:r>
+      <w:proofErr w:type="gramStart"/>
+      <w:r>
+        <w:t>task</w:t>
+      </w:r>
+      <w:proofErr w:type="spellEnd"/>
+      <w:r>
+        <w:t>(</w:t>
+      </w:r>
+      <w:proofErr w:type="gramEnd"/>
+      <w:r>
+        <w:t xml:space="preserve">) this class uses a </w:t>
+      </w:r>
+      <w:proofErr w:type="spellStart"/>
+      <w:r>
+        <w:t>StreamBuilder</w:t>
+      </w:r>
+      <w:proofErr w:type="spellEnd"/>
+      <w:r>
+        <w:t xml:space="preserve"> to listen </w:t>
+      </w:r>
+      <w:proofErr w:type="gramStart"/>
+      <w:r>
+        <w:t>for</w:t>
+      </w:r>
+      <w:proofErr w:type="gramEnd"/>
+      <w:r>
+        <w:t xml:space="preserve"> task updates, converts Firestore snapshots into a list of </w:t>
+      </w:r>
+      <w:proofErr w:type="spellStart"/>
+      <w:proofErr w:type="gramStart"/>
+      <w:r>
+        <w:t>TaskModel,shows</w:t>
+      </w:r>
+      <w:proofErr w:type="spellEnd"/>
+      <w:proofErr w:type="gramEnd"/>
+      <w:r>
+        <w:t xml:space="preserve"> a message when no tasks are found.</w:t>
+      </w:r>
+    </w:p>
+    <w:p>
+      <w:pPr>
+        <w:pStyle w:val="Style1"/>
+      </w:pPr>
+      <w:r>
+        <w:t xml:space="preserve">Class </w:t>
+      </w:r>
+      <w:proofErr w:type="spellStart"/>
+      <w:r>
+        <w:t>TaskDetailScreen</w:t>
+      </w:r>
+      <w:proofErr w:type="spellEnd"/>
+      <w:r>
+        <w:t>, this class displays full details for a selected task.</w:t>
+      </w:r>
+    </w:p>
+    <w:p>
+      <w:pPr>
+        <w:pStyle w:val="Style1"/>
+      </w:pPr>
+      <w:r>
+        <w:t xml:space="preserve">Now for the work </w:t>
+      </w:r>
+      <w:proofErr w:type="gramStart"/>
+      <w:r>
+        <w:t>flow :</w:t>
+      </w:r>
+      <w:proofErr w:type="gramEnd"/>
+    </w:p>
+    <w:p>
+      <w:pPr>
+        <w:pStyle w:val="Style1"/>
+      </w:pPr>
+      <w:r>
+        <w:t xml:space="preserve">After the user logs in using FirebaseAuth this will provides the current user ID , the user </w:t>
+      </w:r>
+      <w:proofErr w:type="spellStart"/>
+      <w:r>
+        <w:t>creats</w:t>
+      </w:r>
+      <w:proofErr w:type="spellEnd"/>
+      <w:r>
+        <w:t xml:space="preserve"> a task using </w:t>
+      </w:r>
+      <w:proofErr w:type="spellStart"/>
+      <w:r>
+        <w:t>FireStore_Datasource.AddNote</w:t>
+      </w:r>
+      <w:proofErr w:type="spellEnd"/>
+      <w:r>
+        <w:t xml:space="preserve">() stores the task under the user’s collection , The </w:t>
+      </w:r>
+      <w:proofErr w:type="spellStart"/>
+      <w:r>
+        <w:t>Stream_task</w:t>
+      </w:r>
+      <w:proofErr w:type="spellEnd"/>
+      <w:r>
+        <w:t xml:space="preserve"> class listens via </w:t>
+      </w:r>
+      <w:proofErr w:type="spellStart"/>
+      <w:r>
+        <w:t>FireStore_Datasource.stream</w:t>
+      </w:r>
+      <w:proofErr w:type="spellEnd"/>
+      <w:r>
+        <w:t xml:space="preserve">() to get real-time updates, Snapshot is parsed into </w:t>
+      </w:r>
+      <w:proofErr w:type="spellStart"/>
+      <w:r>
+        <w:t>TaskModel</w:t>
+      </w:r>
+      <w:proofErr w:type="spellEnd"/>
+      <w:r>
+        <w:t xml:space="preserve"> object with </w:t>
+      </w:r>
+      <w:proofErr w:type="spellStart"/>
+      <w:r>
+        <w:t>getTask</w:t>
+      </w:r>
+      <w:proofErr w:type="spellEnd"/>
+      <w:r>
+        <w:t xml:space="preserve">(), user clicks a task and this will navigates to </w:t>
+      </w:r>
+      <w:proofErr w:type="spellStart"/>
+      <w:r>
+        <w:t>TaskDetailScreen</w:t>
+      </w:r>
+      <w:proofErr w:type="spellEnd"/>
+      <w:r>
+        <w:t xml:space="preserve"> to display all the task details, if the user deletes or updates a task also will be with the help of the </w:t>
+      </w:r>
+      <w:proofErr w:type="spellStart"/>
+      <w:r>
+        <w:t>FireStore_Datasource</w:t>
+      </w:r>
+      <w:proofErr w:type="spellEnd"/>
+      <w:r>
+        <w:t xml:space="preserve"> methods.</w:t>
+      </w:r>
+    </w:p>
+    <w:p>
+      <w:pPr>
+        <w:pStyle w:val="Heading3"/>
+        <w:jc w:val="right"/>
+      </w:pPr>
+      <w:r>
+        <w:lastRenderedPageBreak/>
+        <w:t xml:space="preserve">  </w:t>
+      </w:r>
+      <w:r>
+        <w:t>6</w:t>
+      </w:r>
+      <w:r>
+        <w:t>.</w:t>
+      </w:r>
+      <w:r>
+        <w:t>Add File</w:t>
+      </w:r>
+      <w:r>
+        <w:t xml:space="preserve"> Component</w:t>
+      </w:r>
+    </w:p>
+    <w:p>
+      <w:pPr>
+        <w:pStyle w:val="Style1"/>
+        <w:bidi/>
+        <w:jc w:val="right"/>
+      </w:pPr>
+      <w:r>
+        <w:t xml:space="preserve">This page allows users to upload file cover </w:t>
+      </w:r>
+      <w:proofErr w:type="gramStart"/>
+      <w:r>
+        <w:t>image</w:t>
+      </w:r>
+      <w:proofErr w:type="gramEnd"/>
+      <w:r>
+        <w:t xml:space="preserve">, attach a PDF </w:t>
+      </w:r>
+      <w:proofErr w:type="gramStart"/>
+      <w:r>
+        <w:t>file ,</w:t>
+      </w:r>
+      <w:proofErr w:type="gramEnd"/>
+      <w:r>
+        <w:t xml:space="preserve"> input file </w:t>
+      </w:r>
+      <w:proofErr w:type="gramStart"/>
+      <w:r>
+        <w:t>related metadate</w:t>
+      </w:r>
+      <w:proofErr w:type="gramEnd"/>
+      <w:r>
+        <w:t xml:space="preserve"> (</w:t>
+      </w:r>
+      <w:proofErr w:type="spellStart"/>
+      <w:proofErr w:type="gramStart"/>
+      <w:r>
+        <w:t>title,discreption</w:t>
+      </w:r>
+      <w:proofErr w:type="gramEnd"/>
+      <w:r>
+        <w:t>,</w:t>
+      </w:r>
+      <w:proofErr w:type="gramStart"/>
+      <w:r>
+        <w:t>language,total</w:t>
+      </w:r>
+      <w:proofErr w:type="spellEnd"/>
+      <w:proofErr w:type="gramEnd"/>
+      <w:r>
+        <w:t xml:space="preserve"> pages)</w:t>
+      </w:r>
+    </w:p>
+    <w:p>
+      <w:pPr>
+        <w:pStyle w:val="Style1"/>
+        <w:bidi/>
+        <w:jc w:val="right"/>
+      </w:pPr>
+      <w:r>
+        <w:t xml:space="preserve">Major class is </w:t>
+      </w:r>
+      <w:proofErr w:type="spellStart"/>
+      <w:r>
+        <w:t>AddFilePage</w:t>
+      </w:r>
+      <w:proofErr w:type="spellEnd"/>
+      <w:r>
+        <w:t xml:space="preserve"> (UI layer) this is responsible for building UI layout and </w:t>
+      </w:r>
+      <w:proofErr w:type="gramStart"/>
+      <w:r>
+        <w:t>connects</w:t>
+      </w:r>
+      <w:proofErr w:type="gramEnd"/>
+      <w:r>
+        <w:t xml:space="preserve"> user actions to controller logic,</w:t>
+      </w:r>
+    </w:p>
+    <w:p>
+      <w:pPr>
+        <w:pStyle w:val="Style1"/>
+        <w:bidi/>
+        <w:jc w:val="right"/>
+      </w:pPr>
+      <w:proofErr w:type="spellStart"/>
+      <w:r>
+        <w:t>FlieController</w:t>
+      </w:r>
+      <w:proofErr w:type="spellEnd"/>
+      <w:r>
+        <w:t xml:space="preserve"> is the state manager that manage text input and upload </w:t>
+      </w:r>
+      <w:proofErr w:type="gramStart"/>
+      <w:r>
+        <w:t>process ,Contains</w:t>
+      </w:r>
+      <w:proofErr w:type="gramEnd"/>
+      <w:r>
+        <w:t xml:space="preserve"> </w:t>
+      </w:r>
+      <w:proofErr w:type="spellStart"/>
+      <w:proofErr w:type="gramStart"/>
+      <w:r>
+        <w:t>createFile</w:t>
+      </w:r>
+      <w:proofErr w:type="spellEnd"/>
+      <w:r>
+        <w:t>(</w:t>
+      </w:r>
+      <w:proofErr w:type="gramEnd"/>
+      <w:r>
+        <w:t>) method to finalize and submit the file metadate to Firestore.</w:t>
+      </w:r>
+    </w:p>
+    <w:p>
+      <w:pPr>
+        <w:pStyle w:val="Style1"/>
+        <w:bidi/>
+        <w:jc w:val="right"/>
+      </w:pPr>
+      <w:r>
+        <w:t xml:space="preserve">Now for the work </w:t>
+      </w:r>
+      <w:proofErr w:type="gramStart"/>
+      <w:r>
+        <w:t>flow :</w:t>
+      </w:r>
+      <w:proofErr w:type="gramEnd"/>
+    </w:p>
+    <w:p>
+      <w:pPr>
+        <w:pStyle w:val="Style1"/>
+        <w:bidi/>
+        <w:jc w:val="right"/>
+      </w:pPr>
+      <w:r>
+        <w:t xml:space="preserve">1.AddFilePage is rendered </w:t>
+      </w:r>
+    </w:p>
+    <w:p>
+      <w:pPr>
+        <w:pStyle w:val="Style1"/>
+        <w:bidi/>
+        <w:jc w:val="right"/>
+      </w:pPr>
+      <w:r>
+        <w:t>2.</w:t>
+      </w:r>
+      <w:proofErr w:type="gramStart"/>
+      <w:r>
+        <w:t>User</w:t>
+      </w:r>
+      <w:proofErr w:type="gramEnd"/>
+      <w:r>
+        <w:t xml:space="preserve"> click on image </w:t>
+      </w:r>
+      <w:proofErr w:type="spellStart"/>
+      <w:r>
+        <w:t>placeholer</w:t>
+      </w:r>
+      <w:proofErr w:type="spellEnd"/>
+      <w:r>
+        <w:t xml:space="preserve"> that will call </w:t>
+      </w:r>
+      <w:proofErr w:type="spellStart"/>
+      <w:proofErr w:type="gramStart"/>
+      <w:r>
+        <w:t>PickImage</w:t>
+      </w:r>
+      <w:proofErr w:type="spellEnd"/>
+      <w:r>
+        <w:t>(</w:t>
+      </w:r>
+      <w:proofErr w:type="gramEnd"/>
+      <w:r>
+        <w:t>) method from FileController</w:t>
+      </w:r>
+    </w:p>
+    <w:p>
+      <w:pPr>
+        <w:pStyle w:val="Style1"/>
+        <w:bidi/>
+        <w:jc w:val="right"/>
+      </w:pPr>
+      <w:r>
+        <w:t>3.</w:t>
+      </w:r>
+      <w:proofErr w:type="gramStart"/>
+      <w:r>
+        <w:t>User</w:t>
+      </w:r>
+      <w:proofErr w:type="gramEnd"/>
+      <w:r>
+        <w:t xml:space="preserve"> click on upload PDF that will call </w:t>
+      </w:r>
+      <w:proofErr w:type="spellStart"/>
+      <w:proofErr w:type="gramStart"/>
+      <w:r>
+        <w:t>PickPDF</w:t>
+      </w:r>
+      <w:proofErr w:type="spellEnd"/>
+      <w:r>
+        <w:t>(</w:t>
+      </w:r>
+      <w:proofErr w:type="gramEnd"/>
+      <w:r>
+        <w:t>) method from FileController</w:t>
+      </w:r>
+    </w:p>
+    <w:p>
+      <w:pPr>
+        <w:pStyle w:val="Style1"/>
+        <w:bidi/>
+        <w:jc w:val="right"/>
+      </w:pPr>
+      <w:r>
+        <w:t>4.</w:t>
+      </w:r>
+      <w:proofErr w:type="gramStart"/>
+      <w:r>
+        <w:t>User</w:t>
+      </w:r>
+      <w:proofErr w:type="gramEnd"/>
+      <w:r>
+        <w:t xml:space="preserve"> fill all metadata then click on POST button </w:t>
+      </w:r>
+      <w:r>
+        <w:t xml:space="preserve">that will call </w:t>
+      </w:r>
+      <w:proofErr w:type="spellStart"/>
+      <w:proofErr w:type="gramStart"/>
+      <w:r>
+        <w:t>createFile</w:t>
+      </w:r>
+      <w:proofErr w:type="spellEnd"/>
+      <w:r>
+        <w:t>(</w:t>
+      </w:r>
+      <w:proofErr w:type="gramEnd"/>
+      <w:r>
+        <w:t>) method from FileController this will typically stored in Firebase Firestore and Storage</w:t>
+      </w:r>
+    </w:p>
+    <w:p>
+      <w:pPr>
+        <w:pStyle w:val="Heading3"/>
+        <w:jc w:val="right"/>
+      </w:pPr>
+      <w:r>
+        <w:t>7.</w:t>
+      </w:r>
+      <w:r>
+        <w:t xml:space="preserve"> Bookmark &amp; Continue Reading</w:t>
+      </w:r>
+    </w:p>
+    <w:p>
+      <w:pPr>
+        <w:pStyle w:val="Style1"/>
+        <w:bidi/>
+        <w:jc w:val="right"/>
+      </w:pPr>
+      <w:r>
+        <w:t>These features will allow users to save the current page of PDF they are reading (Bookmark) and pick up where they left off after closing and reopening the app (</w:t>
+      </w:r>
+      <w:proofErr w:type="spellStart"/>
+      <w:r>
+        <w:t>Continure</w:t>
+      </w:r>
+      <w:proofErr w:type="spellEnd"/>
+      <w:r>
+        <w:t xml:space="preserve"> Reading</w:t>
+      </w:r>
+      <w:proofErr w:type="gramStart"/>
+      <w:r>
+        <w:t>) ,</w:t>
+      </w:r>
+      <w:proofErr w:type="gramEnd"/>
+      <w:r>
+        <w:t xml:space="preserve"> </w:t>
+      </w:r>
+      <w:proofErr w:type="gramStart"/>
+      <w:r>
+        <w:t>also</w:t>
+      </w:r>
+      <w:proofErr w:type="gramEnd"/>
+      <w:r>
+        <w:t xml:space="preserve"> these features will </w:t>
+      </w:r>
+      <w:proofErr w:type="gramStart"/>
+      <w:r>
+        <w:t>integrated</w:t>
+      </w:r>
+      <w:proofErr w:type="gramEnd"/>
+      <w:r>
+        <w:t xml:space="preserve"> with Firebase Auth and Firestore for authentication and storing data</w:t>
+      </w:r>
+      <w:r>
+        <w:t>.</w:t>
+      </w:r>
+    </w:p>
+    <w:p>
+      <w:pPr>
+        <w:pStyle w:val="Style1"/>
+        <w:bidi/>
+        <w:jc w:val="right"/>
+      </w:pPr>
+      <w:r>
+        <w:t xml:space="preserve">In </w:t>
+      </w:r>
+      <w:proofErr w:type="spellStart"/>
+      <w:r>
+        <w:t>pdfController</w:t>
+      </w:r>
+      <w:proofErr w:type="spellEnd"/>
+      <w:r>
+        <w:t xml:space="preserve"> GETX Controller will manage the PDF reading </w:t>
+      </w:r>
+      <w:proofErr w:type="gramStart"/>
+      <w:r>
+        <w:t>state(</w:t>
+      </w:r>
+      <w:proofErr w:type="gramEnd"/>
+      <w:r>
+        <w:t>it observes changes to the current page without requiring manual refreshes</w:t>
+      </w:r>
+      <w:proofErr w:type="gramStart"/>
+      <w:r>
+        <w:t>) ,</w:t>
+      </w:r>
+      <w:proofErr w:type="gramEnd"/>
+      <w:r>
+        <w:t xml:space="preserve"> including page </w:t>
+      </w:r>
+      <w:proofErr w:type="gramStart"/>
+      <w:r>
+        <w:t>navigation ,</w:t>
+      </w:r>
+      <w:proofErr w:type="gramEnd"/>
+      <w:r>
+        <w:t xml:space="preserve"> bookmarking and storing the last read page in </w:t>
+      </w:r>
+      <w:proofErr w:type="spellStart"/>
+      <w:r>
+        <w:t>Firestor.This</w:t>
+      </w:r>
+      <w:proofErr w:type="spellEnd"/>
+      <w:r>
+        <w:t xml:space="preserve"> Controller will use methods such as</w:t>
+      </w:r>
+    </w:p>
+    <w:p>
+      <w:pPr>
+        <w:pStyle w:val="Style1"/>
+        <w:bidi/>
+        <w:jc w:val="right"/>
+      </w:pPr>
+      <w:proofErr w:type="spellStart"/>
+      <w:proofErr w:type="gramStart"/>
+      <w:r>
+        <w:t>addBookmark</w:t>
+      </w:r>
+      <w:proofErr w:type="spellEnd"/>
+      <w:r>
+        <w:t>(</w:t>
+      </w:r>
+      <w:proofErr w:type="spellStart"/>
+      <w:proofErr w:type="gramEnd"/>
+      <w:r>
+        <w:t>pageNumber</w:t>
+      </w:r>
+      <w:proofErr w:type="spellEnd"/>
+      <w:r>
+        <w:t>: int</w:t>
+      </w:r>
+      <w:proofErr w:type="gramStart"/>
+      <w:r>
+        <w:t>),</w:t>
+      </w:r>
+      <w:proofErr w:type="spellStart"/>
+      <w:r>
+        <w:t>saveLastPage</w:t>
+      </w:r>
+      <w:proofErr w:type="spellEnd"/>
+      <w:proofErr w:type="gramEnd"/>
+      <w:r>
+        <w:t>(</w:t>
+      </w:r>
+      <w:proofErr w:type="spellStart"/>
+      <w:r>
+        <w:t>pageNumber:int</w:t>
+      </w:r>
+      <w:proofErr w:type="spellEnd"/>
+      <w:proofErr w:type="gramStart"/>
+      <w:r>
+        <w:t>),</w:t>
+      </w:r>
+      <w:proofErr w:type="spellStart"/>
+      <w:r>
+        <w:t>loadLastPage</w:t>
+      </w:r>
+      <w:proofErr w:type="spellEnd"/>
+      <w:proofErr w:type="gramEnd"/>
+      <w:r>
+        <w:t>() from Firestore.</w:t>
+      </w:r>
+    </w:p>
+    <w:p>
+      <w:pPr>
+        <w:pStyle w:val="Style1"/>
+        <w:bidi/>
+        <w:jc w:val="right"/>
+      </w:pPr>
+      <w:r>
+        <w:t xml:space="preserve">For </w:t>
+      </w:r>
+      <w:proofErr w:type="gramStart"/>
+      <w:r>
+        <w:t>UI ,</w:t>
+      </w:r>
+      <w:proofErr w:type="gramEnd"/>
+      <w:r>
+        <w:t xml:space="preserve"> </w:t>
+      </w:r>
+      <w:proofErr w:type="spellStart"/>
+      <w:r>
+        <w:t>pdfViewer</w:t>
+      </w:r>
+      <w:proofErr w:type="spellEnd"/>
+      <w:r>
+        <w:t xml:space="preserve"> displays the PDF and allows user </w:t>
+      </w:r>
+      <w:proofErr w:type="spellStart"/>
+      <w:proofErr w:type="gramStart"/>
+      <w:r>
+        <w:t>interaction.Using</w:t>
+      </w:r>
+      <w:proofErr w:type="spellEnd"/>
+      <w:proofErr w:type="gramEnd"/>
+      <w:r>
+        <w:t xml:space="preserve"> </w:t>
+      </w:r>
+      <w:proofErr w:type="spellStart"/>
+      <w:r>
+        <w:t>pakages</w:t>
+      </w:r>
+      <w:proofErr w:type="spellEnd"/>
+      <w:r>
+        <w:t xml:space="preserve"> like </w:t>
+      </w:r>
+      <w:proofErr w:type="spellStart"/>
+      <w:r>
+        <w:t>flutter_pdfview</w:t>
+      </w:r>
+      <w:proofErr w:type="spellEnd"/>
+      <w:r>
+        <w:t xml:space="preserve"> or </w:t>
+      </w:r>
+      <w:proofErr w:type="spellStart"/>
+      <w:r>
+        <w:t>pdf_</w:t>
+      </w:r>
+      <w:proofErr w:type="gramStart"/>
+      <w:r>
+        <w:t>flutter</w:t>
+      </w:r>
+      <w:proofErr w:type="spellEnd"/>
+      <w:r>
+        <w:t xml:space="preserve"> .</w:t>
+      </w:r>
+      <w:proofErr w:type="gramEnd"/>
+    </w:p>
+    <w:p>
+      <w:pPr>
+        <w:pStyle w:val="Style1"/>
+        <w:bidi/>
+        <w:jc w:val="right"/>
+      </w:pPr>
+      <w:r>
+        <w:t>Rx variables</w:t>
+      </w:r>
+      <w:r>
+        <w:t>(states)</w:t>
+      </w:r>
+      <w:r>
+        <w:t xml:space="preserve"> like </w:t>
+      </w:r>
+      <w:proofErr w:type="spellStart"/>
+      <w:proofErr w:type="gramStart"/>
+      <w:r>
+        <w:t>currentPage,bookmarkedPages</w:t>
+      </w:r>
+      <w:proofErr w:type="gramEnd"/>
+      <w:r>
+        <w:t>,lastReadpage</w:t>
+      </w:r>
+      <w:proofErr w:type="spellEnd"/>
+      <w:r>
+        <w:t xml:space="preserve"> those holds information for the current </w:t>
+      </w:r>
+      <w:proofErr w:type="gramStart"/>
+      <w:r>
+        <w:t>page .</w:t>
+      </w:r>
+      <w:proofErr w:type="gramEnd"/>
+    </w:p>
+    <w:p>
+      <w:pPr>
+        <w:pStyle w:val="Style1"/>
+        <w:bidi/>
+        <w:jc w:val="right"/>
+      </w:pPr>
+      <w:r>
+        <w:t xml:space="preserve">Now for the </w:t>
+      </w:r>
+      <w:proofErr w:type="gramStart"/>
+      <w:r>
+        <w:t>work flow</w:t>
+      </w:r>
+      <w:proofErr w:type="gramEnd"/>
+      <w:r>
+        <w:t>:</w:t>
+      </w:r>
+    </w:p>
+    <w:p>
+      <w:pPr>
+        <w:pStyle w:val="Style1"/>
+        <w:bidi/>
+        <w:jc w:val="right"/>
+      </w:pPr>
+      <w:r>
+        <w:t>1.</w:t>
+      </w:r>
+      <w:proofErr w:type="gramStart"/>
+      <w:r>
+        <w:t>when  the</w:t>
+      </w:r>
+      <w:proofErr w:type="gramEnd"/>
+      <w:r>
+        <w:t xml:space="preserve"> application </w:t>
+      </w:r>
+      <w:proofErr w:type="gramStart"/>
+      <w:r>
+        <w:t>starts ,</w:t>
+      </w:r>
+      <w:proofErr w:type="gramEnd"/>
+      <w:r>
+        <w:t xml:space="preserve"> the </w:t>
+      </w:r>
+      <w:proofErr w:type="spellStart"/>
+      <w:r>
+        <w:t>pdfController</w:t>
+      </w:r>
+      <w:proofErr w:type="spellEnd"/>
+      <w:r>
+        <w:t xml:space="preserve"> </w:t>
+      </w:r>
+      <w:proofErr w:type="spellStart"/>
+      <w:r>
+        <w:t>cheaks</w:t>
+      </w:r>
+      <w:proofErr w:type="spellEnd"/>
+      <w:r>
+        <w:t xml:space="preserve"> if a user is logged in by </w:t>
+      </w:r>
+      <w:proofErr w:type="spellStart"/>
+      <w:r>
+        <w:t>callinf</w:t>
+      </w:r>
+      <w:proofErr w:type="spellEnd"/>
+      <w:r>
+        <w:t xml:space="preserve"> </w:t>
+      </w:r>
+      <w:proofErr w:type="spellStart"/>
+      <w:r>
+        <w:t>FirebaseAuth.getCurrentUser</w:t>
+      </w:r>
+      <w:proofErr w:type="spellEnd"/>
+      <w:r>
+        <w:t>(</w:t>
+      </w:r>
+      <w:proofErr w:type="gramStart"/>
+      <w:r>
+        <w:t>),if</w:t>
+      </w:r>
+      <w:proofErr w:type="gramEnd"/>
+      <w:r>
+        <w:t xml:space="preserve"> </w:t>
+      </w:r>
+      <w:proofErr w:type="gramStart"/>
+      <w:r>
+        <w:t>so</w:t>
+      </w:r>
+      <w:proofErr w:type="gramEnd"/>
+      <w:r>
+        <w:t xml:space="preserve"> the app fetches their UID and proceeds to load the reading progress and bookmarks from </w:t>
+      </w:r>
+      <w:proofErr w:type="spellStart"/>
+      <w:r>
+        <w:t>Firestor</w:t>
+      </w:r>
+      <w:proofErr w:type="gramStart"/>
+      <w:r>
+        <w:t>.If</w:t>
+      </w:r>
+      <w:proofErr w:type="spellEnd"/>
+      <w:proofErr w:type="gramEnd"/>
+      <w:r>
+        <w:t xml:space="preserve"> not the user will have to sign in before proceeding.</w:t>
+      </w:r>
+    </w:p>
+    <w:p>
+      <w:pPr>
+        <w:pStyle w:val="Style1"/>
+        <w:bidi/>
+        <w:jc w:val="right"/>
+      </w:pPr>
+      <w:r>
+        <w:t xml:space="preserve">2.The pdf is displayed using </w:t>
+      </w:r>
+      <w:proofErr w:type="spellStart"/>
+      <w:r>
+        <w:t>Flutter_pdfview</w:t>
+      </w:r>
+      <w:proofErr w:type="spellEnd"/>
+      <w:r>
+        <w:t xml:space="preserve"> package.</w:t>
+      </w:r>
+    </w:p>
+    <w:p>
+      <w:pPr>
+        <w:pStyle w:val="Style1"/>
+        <w:bidi/>
+        <w:jc w:val="right"/>
+      </w:pPr>
+      <w:r>
+        <w:t xml:space="preserve">3.when the user taps the bookmark button </w:t>
+      </w:r>
+      <w:proofErr w:type="spellStart"/>
+      <w:proofErr w:type="gramStart"/>
+      <w:r>
+        <w:t>addBookmark</w:t>
+      </w:r>
+      <w:proofErr w:type="spellEnd"/>
+      <w:r>
+        <w:t>(</w:t>
+      </w:r>
+      <w:proofErr w:type="spellStart"/>
+      <w:r>
+        <w:t>pageNumber</w:t>
+      </w:r>
+      <w:proofErr w:type="spellEnd"/>
+      <w:r>
+        <w:t xml:space="preserve"> )</w:t>
+      </w:r>
+      <w:proofErr w:type="gramEnd"/>
+      <w:r>
+        <w:t xml:space="preserve"> method is </w:t>
+      </w:r>
+      <w:proofErr w:type="gramStart"/>
+      <w:r>
+        <w:t>called ,</w:t>
+      </w:r>
+      <w:proofErr w:type="gramEnd"/>
+      <w:r>
+        <w:t xml:space="preserve"> this method saves the page number to Firestore </w:t>
+      </w:r>
+      <w:r>
+        <w:t xml:space="preserve">and the state </w:t>
+      </w:r>
+      <w:proofErr w:type="spellStart"/>
+      <w:r>
+        <w:t>bookmarkPages</w:t>
+      </w:r>
+      <w:proofErr w:type="spellEnd"/>
+      <w:r>
+        <w:t xml:space="preserve"> </w:t>
+      </w:r>
+      <w:proofErr w:type="gramStart"/>
+      <w:r>
+        <w:t>is</w:t>
+      </w:r>
+      <w:proofErr w:type="gramEnd"/>
+      <w:r>
+        <w:t xml:space="preserve"> updated reactively and the UI reflects this change.</w:t>
+      </w:r>
+    </w:p>
+    <w:p>
+      <w:pPr>
+        <w:pStyle w:val="Style1"/>
+        <w:bidi/>
+        <w:jc w:val="right"/>
+      </w:pPr>
+      <w:r>
+        <w:t>4.</w:t>
+      </w:r>
+      <w:proofErr w:type="gramStart"/>
+      <w:r>
+        <w:t>loadLastPage(</w:t>
+      </w:r>
+      <w:proofErr w:type="gramEnd"/>
+      <w:r>
+        <w:t xml:space="preserve">) is called when the user </w:t>
+      </w:r>
+      <w:proofErr w:type="gramStart"/>
+      <w:r>
+        <w:t>open</w:t>
+      </w:r>
+      <w:proofErr w:type="gramEnd"/>
+      <w:r>
+        <w:t xml:space="preserve"> file, to fetch the </w:t>
+      </w:r>
+      <w:proofErr w:type="gramStart"/>
+      <w:r>
+        <w:t>last read</w:t>
+      </w:r>
+      <w:proofErr w:type="gramEnd"/>
+      <w:r>
+        <w:t xml:space="preserve"> page</w:t>
+      </w:r>
+    </w:p>
+    <w:p>
+      <w:pPr>
+        <w:pStyle w:val="Style1"/>
+        <w:bidi/>
+        <w:jc w:val="right"/>
         <w:rPr>
           <w:rFonts w:asciiTheme="majorBidi" w:eastAsiaTheme="majorEastAsia" w:hAnsiTheme="majorBidi" w:cstheme="majorBidi"/>
           <w:color w:val="auto"/>
@@ -7751,1701 +9665,31 @@
           <w:szCs w:val="32"/>
         </w:rPr>
       </w:pPr>
-      <w:r>
-        <w:rPr>
-          <w:rFonts w:asciiTheme="majorBidi" w:eastAsiaTheme="majorEastAsia" w:hAnsiTheme="majorBidi" w:cstheme="majorBidi"/>
-          <w:color w:val="auto"/>
-          <w:sz w:val="32"/>
-          <w:szCs w:val="32"/>
-        </w:rPr>
-        <w:t>3.Translation Component</w:t>
-      </w:r>
-    </w:p>
-    <w:p>
-      <w:pPr>
-        <w:pStyle w:val="Style1"/>
-      </w:pPr>
-      <w:r>
-        <w:t xml:space="preserve">This component </w:t>
-      </w:r>
-      <w:proofErr w:type="gramStart"/>
-      <w:r>
-        <w:t>have</w:t>
-      </w:r>
-      <w:proofErr w:type="gramEnd"/>
-      <w:r>
-        <w:t xml:space="preserve"> </w:t>
-      </w:r>
-      <w:proofErr w:type="spellStart"/>
-      <w:proofErr w:type="gramStart"/>
-      <w:r>
-        <w:t>TranslationScreen</w:t>
-      </w:r>
-      <w:proofErr w:type="spellEnd"/>
-      <w:r>
-        <w:t>(</w:t>
-      </w:r>
-      <w:proofErr w:type="spellStart"/>
-      <w:proofErr w:type="gramEnd"/>
-      <w:r>
-        <w:t>StatefullWidget</w:t>
-      </w:r>
-      <w:proofErr w:type="spellEnd"/>
-      <w:r>
-        <w:t xml:space="preserve">) that holds the dynamic UI behavior and logic and host the layout and UI elements such as language </w:t>
-      </w:r>
-      <w:proofErr w:type="spellStart"/>
-      <w:proofErr w:type="gramStart"/>
-      <w:r>
-        <w:t>selector,text</w:t>
-      </w:r>
-      <w:proofErr w:type="spellEnd"/>
-      <w:proofErr w:type="gramEnd"/>
-      <w:r>
-        <w:t xml:space="preserve"> input </w:t>
-      </w:r>
-      <w:proofErr w:type="gramStart"/>
-      <w:r>
-        <w:t>field ,translate</w:t>
-      </w:r>
-      <w:proofErr w:type="gramEnd"/>
-      <w:r>
-        <w:t xml:space="preserve"> button and translated text display</w:t>
-      </w:r>
-      <w:r>
-        <w:t xml:space="preserve"> and _</w:t>
-      </w:r>
-      <w:proofErr w:type="spellStart"/>
-      <w:r>
-        <w:t>TranslationScreen</w:t>
-      </w:r>
-      <w:proofErr w:type="spellEnd"/>
-      <w:r>
-        <w:t xml:space="preserve"> contain the core logic and dynamic state that updates UI reactively using </w:t>
-      </w:r>
-      <w:proofErr w:type="spellStart"/>
-      <w:r>
-        <w:t>setState</w:t>
-      </w:r>
-      <w:proofErr w:type="spellEnd"/>
-      <w:r>
-        <w:t>.</w:t>
-      </w:r>
-    </w:p>
-    <w:p>
-      <w:pPr>
-        <w:pStyle w:val="Style1"/>
-      </w:pPr>
-      <w:proofErr w:type="gramStart"/>
-      <w:r>
-        <w:t>Also</w:t>
-      </w:r>
-      <w:proofErr w:type="gramEnd"/>
-      <w:r>
-        <w:t xml:space="preserve"> </w:t>
-      </w:r>
-      <w:proofErr w:type="spellStart"/>
-      <w:r>
-        <w:t>GoogleTranslator</w:t>
-      </w:r>
-      <w:proofErr w:type="spellEnd"/>
-      <w:r>
-        <w:t xml:space="preserve"> (from translator package) this is an external service class used to interact with Google translate APIs.</w:t>
-      </w:r>
-    </w:p>
-    <w:p>
-      <w:pPr>
-        <w:pStyle w:val="Style1"/>
-      </w:pPr>
-      <w:r>
-        <w:t>Now for the workflow:</w:t>
-      </w:r>
-    </w:p>
-    <w:p>
-      <w:pPr>
-        <w:pStyle w:val="Style1"/>
-      </w:pPr>
-      <w:r>
-        <w:t>1.</w:t>
-      </w:r>
-      <w:proofErr w:type="gramStart"/>
-      <w:r>
-        <w:t>Initialization ,</w:t>
-      </w:r>
-      <w:proofErr w:type="gramEnd"/>
-      <w:r>
-        <w:t xml:space="preserve"> </w:t>
-      </w:r>
-      <w:proofErr w:type="spellStart"/>
-      <w:r>
-        <w:t>TranskationScreen</w:t>
-      </w:r>
-      <w:proofErr w:type="spellEnd"/>
-      <w:r>
-        <w:t xml:space="preserve"> class create set of predefined languages default to English</w:t>
-      </w:r>
-    </w:p>
-    <w:p>
-      <w:pPr>
-        <w:pStyle w:val="Style1"/>
-      </w:pPr>
-      <w:r>
-        <w:t xml:space="preserve">2.The user </w:t>
-      </w:r>
-      <w:proofErr w:type="gramStart"/>
-      <w:r>
-        <w:t>enter</w:t>
-      </w:r>
-      <w:proofErr w:type="gramEnd"/>
-      <w:r>
-        <w:t xml:space="preserve"> text into </w:t>
-      </w:r>
-      <w:proofErr w:type="spellStart"/>
-      <w:proofErr w:type="gramStart"/>
-      <w:r>
-        <w:t>TextField</w:t>
-      </w:r>
-      <w:proofErr w:type="spellEnd"/>
-      <w:r>
-        <w:t xml:space="preserve"> ,</w:t>
-      </w:r>
-      <w:proofErr w:type="gramEnd"/>
-      <w:r>
-        <w:t xml:space="preserve"> </w:t>
-      </w:r>
-      <w:proofErr w:type="gramStart"/>
-      <w:r>
-        <w:t>chose</w:t>
-      </w:r>
-      <w:proofErr w:type="gramEnd"/>
-      <w:r>
-        <w:t xml:space="preserve"> source and target languages and the user can make a swap allows flipping between the selected languages.</w:t>
-      </w:r>
-    </w:p>
-    <w:p>
-      <w:pPr>
-        <w:pStyle w:val="Style1"/>
-      </w:pPr>
-      <w:r>
-        <w:lastRenderedPageBreak/>
-        <w:t xml:space="preserve">3.when the user </w:t>
-      </w:r>
-      <w:proofErr w:type="gramStart"/>
-      <w:r>
-        <w:t>enter</w:t>
-      </w:r>
-      <w:proofErr w:type="gramEnd"/>
-      <w:r>
-        <w:t xml:space="preserve"> “Translate” button the a</w:t>
-      </w:r>
-      <w:r>
-        <w:t xml:space="preserve">pp calls the translation service via </w:t>
-      </w:r>
-      <w:proofErr w:type="spellStart"/>
-      <w:r>
-        <w:t>GoogleTranslator</w:t>
-      </w:r>
-      <w:proofErr w:type="spellEnd"/>
-      <w:r>
-        <w:t xml:space="preserve"> after it </w:t>
-      </w:r>
-      <w:proofErr w:type="spellStart"/>
-      <w:r>
-        <w:t>cheaks</w:t>
-      </w:r>
-      <w:proofErr w:type="spellEnd"/>
-      <w:r>
-        <w:t xml:space="preserve"> if the input is </w:t>
-      </w:r>
-      <w:proofErr w:type="gramStart"/>
-      <w:r>
-        <w:t>valid ,</w:t>
-      </w:r>
-      <w:proofErr w:type="gramEnd"/>
-      <w:r>
-        <w:t xml:space="preserve"> then the UI updates to display the </w:t>
-      </w:r>
-      <w:proofErr w:type="spellStart"/>
-      <w:proofErr w:type="gramStart"/>
-      <w:r>
-        <w:t>result,and</w:t>
-      </w:r>
-      <w:proofErr w:type="spellEnd"/>
-      <w:proofErr w:type="gramEnd"/>
-      <w:r>
-        <w:t xml:space="preserve"> the user can copy the text using </w:t>
-      </w:r>
-      <w:proofErr w:type="gramStart"/>
-      <w:r>
-        <w:t>clipboard .</w:t>
-      </w:r>
-      <w:proofErr w:type="gramEnd"/>
-    </w:p>
-    <w:p>
-      <w:pPr>
-        <w:pStyle w:val="Style1"/>
-        <w:rPr>
-          <w:rFonts w:asciiTheme="majorBidi" w:eastAsiaTheme="majorEastAsia" w:hAnsiTheme="majorBidi" w:cstheme="majorBidi"/>
-          <w:color w:val="auto"/>
-          <w:sz w:val="32"/>
-          <w:szCs w:val="32"/>
-        </w:rPr>
-      </w:pPr>
-      <w:r>
-        <w:rPr>
-          <w:rFonts w:asciiTheme="majorBidi" w:eastAsiaTheme="majorEastAsia" w:hAnsiTheme="majorBidi" w:cstheme="majorBidi"/>
-          <w:color w:val="auto"/>
-          <w:sz w:val="32"/>
-          <w:szCs w:val="32"/>
-        </w:rPr>
-        <w:t>4.Notes Component</w:t>
-      </w:r>
-    </w:p>
-    <w:p>
-      <w:pPr>
-        <w:pStyle w:val="Style1"/>
-      </w:pPr>
-      <w:r>
-        <w:t xml:space="preserve">This component </w:t>
-      </w:r>
-      <w:r>
-        <w:t xml:space="preserve">follows a layered </w:t>
-      </w:r>
-      <w:proofErr w:type="gramStart"/>
-      <w:r>
-        <w:t>architecture</w:t>
-      </w:r>
-      <w:proofErr w:type="gramEnd"/>
-      <w:r>
-        <w:t xml:space="preserve"> a presentation </w:t>
-      </w:r>
-      <w:proofErr w:type="spellStart"/>
-      <w:proofErr w:type="gramStart"/>
-      <w:r>
-        <w:t>layer,application</w:t>
-      </w:r>
-      <w:proofErr w:type="spellEnd"/>
-      <w:proofErr w:type="gramEnd"/>
-      <w:r>
-        <w:t xml:space="preserve"> logic </w:t>
-      </w:r>
-      <w:proofErr w:type="spellStart"/>
-      <w:proofErr w:type="gramStart"/>
-      <w:r>
-        <w:t>layer,data</w:t>
-      </w:r>
-      <w:proofErr w:type="spellEnd"/>
-      <w:proofErr w:type="gramEnd"/>
-      <w:r>
-        <w:t xml:space="preserve"> layer</w:t>
-      </w:r>
-    </w:p>
-    <w:p>
-      <w:pPr>
-        <w:pStyle w:val="Style1"/>
-      </w:pPr>
-      <w:r>
-        <w:t xml:space="preserve">The major class is </w:t>
-      </w:r>
-      <w:proofErr w:type="gramStart"/>
-      <w:r>
-        <w:t>NoteScreen(</w:t>
-      </w:r>
-      <w:proofErr w:type="spellStart"/>
-      <w:proofErr w:type="gramEnd"/>
-      <w:r>
-        <w:t>StatefullWiddget</w:t>
-      </w:r>
-      <w:proofErr w:type="spellEnd"/>
-      <w:r>
-        <w:t xml:space="preserve">) that opens a dialog for creating and editing notes and </w:t>
-      </w:r>
-      <w:proofErr w:type="spellStart"/>
-      <w:r>
-        <w:t>resonds</w:t>
-      </w:r>
-      <w:proofErr w:type="spellEnd"/>
-      <w:r>
-        <w:t xml:space="preserve"> to user actions like </w:t>
-      </w:r>
-      <w:proofErr w:type="spellStart"/>
-      <w:proofErr w:type="gramStart"/>
-      <w:r>
-        <w:t>adding,editing</w:t>
-      </w:r>
-      <w:proofErr w:type="gramEnd"/>
-      <w:r>
-        <w:t>,deleting</w:t>
-      </w:r>
-      <w:proofErr w:type="spellEnd"/>
-      <w:r>
-        <w:t xml:space="preserve"> </w:t>
-      </w:r>
-      <w:proofErr w:type="gramStart"/>
-      <w:r>
-        <w:t>notes .</w:t>
-      </w:r>
-      <w:proofErr w:type="gramEnd"/>
-    </w:p>
-    <w:p>
-      <w:pPr>
-        <w:pStyle w:val="Style1"/>
-      </w:pPr>
-      <w:proofErr w:type="gramStart"/>
-      <w:r>
-        <w:t>Other</w:t>
-      </w:r>
-      <w:proofErr w:type="gramEnd"/>
-      <w:r>
-        <w:t xml:space="preserve"> class is </w:t>
-      </w:r>
-      <w:proofErr w:type="spellStart"/>
-      <w:r>
-        <w:t>NodeModel</w:t>
-      </w:r>
-      <w:proofErr w:type="spellEnd"/>
-      <w:r>
-        <w:t xml:space="preserve"> acts like data </w:t>
-      </w:r>
-      <w:proofErr w:type="spellStart"/>
-      <w:r>
-        <w:t>accress</w:t>
-      </w:r>
-      <w:proofErr w:type="spellEnd"/>
-      <w:r>
-        <w:t xml:space="preserve"> layer that interacts directly with Firebase </w:t>
-      </w:r>
-    </w:p>
-    <w:p>
-      <w:pPr>
-        <w:pStyle w:val="Style1"/>
-      </w:pPr>
-      <w:r>
-        <w:t>(Firestore and Authentication) and uses the currents user’s UID (from FirebaseAuth) to access that specific use’s notes.</w:t>
-      </w:r>
-    </w:p>
-    <w:p>
-      <w:pPr>
-        <w:pStyle w:val="Style1"/>
-      </w:pPr>
-      <w:r>
-        <w:t xml:space="preserve">Now for the </w:t>
-      </w:r>
-      <w:proofErr w:type="gramStart"/>
-      <w:r>
-        <w:t>workflow :</w:t>
-      </w:r>
-      <w:proofErr w:type="gramEnd"/>
-    </w:p>
-    <w:p>
-      <w:pPr>
-        <w:pStyle w:val="Style1"/>
-      </w:pPr>
-      <w:r>
-        <w:t xml:space="preserve">1.user open </w:t>
-      </w:r>
-      <w:proofErr w:type="spellStart"/>
-      <w:proofErr w:type="gramStart"/>
-      <w:r>
-        <w:t>NoteScreen,</w:t>
-      </w:r>
-      <w:r>
-        <w:t>that</w:t>
-      </w:r>
-      <w:proofErr w:type="spellEnd"/>
-      <w:proofErr w:type="gramEnd"/>
-      <w:r>
-        <w:t xml:space="preserve"> use </w:t>
-      </w:r>
-      <w:proofErr w:type="spellStart"/>
-      <w:r>
-        <w:t>NoteMode.getNotesStream</w:t>
-      </w:r>
-      <w:proofErr w:type="spellEnd"/>
-      <w:r>
-        <w:t xml:space="preserve">() provides a real-time list of notes via Firestore and displayed </w:t>
-      </w:r>
-      <w:proofErr w:type="spellStart"/>
-      <w:r>
-        <w:t>usong</w:t>
-      </w:r>
-      <w:proofErr w:type="spellEnd"/>
-      <w:r>
-        <w:t xml:space="preserve"> a scrollable </w:t>
-      </w:r>
-      <w:proofErr w:type="spellStart"/>
-      <w:r>
-        <w:t>ListView</w:t>
-      </w:r>
-      <w:proofErr w:type="spellEnd"/>
-      <w:r>
-        <w:t xml:space="preserve">. </w:t>
-      </w:r>
-    </w:p>
-    <w:p>
-      <w:pPr>
-        <w:pStyle w:val="Style1"/>
-      </w:pPr>
-      <w:r>
-        <w:t xml:space="preserve">2.The user can </w:t>
-      </w:r>
-      <w:proofErr w:type="gramStart"/>
-      <w:r>
-        <w:t>taps</w:t>
-      </w:r>
-      <w:proofErr w:type="gramEnd"/>
-      <w:r>
-        <w:t xml:space="preserve"> </w:t>
-      </w:r>
-      <w:proofErr w:type="gramStart"/>
-      <w:r>
-        <w:t>Add ,delete ,or</w:t>
-      </w:r>
-      <w:proofErr w:type="gramEnd"/>
-      <w:r>
-        <w:t xml:space="preserve"> </w:t>
-      </w:r>
-      <w:proofErr w:type="gramStart"/>
-      <w:r>
-        <w:t>Edit</w:t>
-      </w:r>
-      <w:proofErr w:type="gramEnd"/>
-      <w:r>
-        <w:t xml:space="preserve"> then a dialog appears to input note </w:t>
-      </w:r>
-      <w:proofErr w:type="spellStart"/>
-      <w:proofErr w:type="gramStart"/>
-      <w:r>
-        <w:t>text.Then</w:t>
-      </w:r>
-      <w:proofErr w:type="spellEnd"/>
-      <w:proofErr w:type="gramEnd"/>
-      <w:r>
-        <w:t xml:space="preserve"> the note is either added or updated in </w:t>
-      </w:r>
-      <w:proofErr w:type="spellStart"/>
-      <w:r>
-        <w:t>Firestor</w:t>
-      </w:r>
-      <w:proofErr w:type="spellEnd"/>
-      <w:r>
-        <w:t xml:space="preserve"> because Firestore sends the latest data via stream and UI updates automatically</w:t>
-      </w:r>
-    </w:p>
-    <w:p>
-      <w:pPr>
-        <w:pStyle w:val="Style1"/>
-        <w:rPr>
-          <w:rFonts w:asciiTheme="majorBidi" w:eastAsiaTheme="majorEastAsia" w:hAnsiTheme="majorBidi" w:cstheme="majorBidi"/>
-          <w:color w:val="auto"/>
-          <w:sz w:val="32"/>
-          <w:szCs w:val="32"/>
-        </w:rPr>
-      </w:pPr>
-      <w:r>
-        <w:rPr>
-          <w:rFonts w:asciiTheme="majorBidi" w:eastAsiaTheme="majorEastAsia" w:hAnsiTheme="majorBidi" w:cstheme="majorBidi"/>
-          <w:color w:val="auto"/>
-          <w:sz w:val="32"/>
-          <w:szCs w:val="32"/>
-        </w:rPr>
-        <w:t>5.To Do List Component</w:t>
-      </w:r>
-    </w:p>
-    <w:p>
-      <w:pPr>
-        <w:pStyle w:val="Style1"/>
-      </w:pPr>
-      <w:r>
-        <w:t xml:space="preserve">This component also follows a layered architecture with 3 main </w:t>
-      </w:r>
-      <w:proofErr w:type="spellStart"/>
-      <w:proofErr w:type="gramStart"/>
-      <w:r>
-        <w:t>layers,UI</w:t>
-      </w:r>
-      <w:proofErr w:type="spellEnd"/>
-      <w:proofErr w:type="gramEnd"/>
-      <w:r>
-        <w:t xml:space="preserve"> </w:t>
-      </w:r>
-      <w:proofErr w:type="spellStart"/>
-      <w:proofErr w:type="gramStart"/>
-      <w:r>
-        <w:t>widgets,data</w:t>
-      </w:r>
-      <w:proofErr w:type="spellEnd"/>
-      <w:proofErr w:type="gramEnd"/>
-      <w:r>
-        <w:t xml:space="preserve"> </w:t>
-      </w:r>
-      <w:proofErr w:type="spellStart"/>
-      <w:proofErr w:type="gramStart"/>
-      <w:r>
-        <w:t>layer,model</w:t>
-      </w:r>
-      <w:proofErr w:type="spellEnd"/>
-      <w:proofErr w:type="gramEnd"/>
-      <w:r>
-        <w:t xml:space="preserve"> layer.</w:t>
-      </w:r>
-    </w:p>
-    <w:p>
-      <w:pPr>
-        <w:pStyle w:val="Style1"/>
-      </w:pPr>
-      <w:r>
-        <w:t xml:space="preserve">The major class is </w:t>
-      </w:r>
-      <w:proofErr w:type="spellStart"/>
-      <w:proofErr w:type="gramStart"/>
-      <w:r>
-        <w:t>TaskDetailScreen</w:t>
-      </w:r>
-      <w:proofErr w:type="spellEnd"/>
-      <w:r>
-        <w:t>(</w:t>
-      </w:r>
-      <w:proofErr w:type="gramEnd"/>
-      <w:r>
-        <w:t xml:space="preserve">UI layer) that shows task </w:t>
-      </w:r>
-      <w:proofErr w:type="spellStart"/>
-      <w:proofErr w:type="gramStart"/>
-      <w:r>
-        <w:t>image,title</w:t>
-      </w:r>
-      <w:proofErr w:type="gramEnd"/>
-      <w:r>
-        <w:t>,</w:t>
-      </w:r>
-      <w:proofErr w:type="gramStart"/>
-      <w:r>
-        <w:t>subtitle,time</w:t>
-      </w:r>
-      <w:proofErr w:type="gramEnd"/>
-      <w:r>
-        <w:t>,statu</w:t>
-      </w:r>
-      <w:proofErr w:type="spellEnd"/>
-      <w:r>
-        <w:t xml:space="preserve"> then takes a </w:t>
-      </w:r>
-      <w:proofErr w:type="spellStart"/>
-      <w:r>
-        <w:t>Taskmodel</w:t>
-      </w:r>
-      <w:proofErr w:type="spellEnd"/>
-      <w:r>
-        <w:t xml:space="preserve"> object as input without handling any data manipulation.</w:t>
-      </w:r>
-    </w:p>
-    <w:p>
-      <w:pPr>
-        <w:pStyle w:val="Style1"/>
-      </w:pPr>
-      <w:r>
-        <w:t xml:space="preserve">For data access layer </w:t>
-      </w:r>
-      <w:proofErr w:type="spellStart"/>
-      <w:r>
-        <w:t>FireStore_Datasource</w:t>
-      </w:r>
-      <w:proofErr w:type="spellEnd"/>
-      <w:r>
-        <w:t xml:space="preserve"> class acts as bridge between the application and Firebase </w:t>
-      </w:r>
-      <w:proofErr w:type="spellStart"/>
-      <w:r>
-        <w:t>servies</w:t>
-      </w:r>
-      <w:proofErr w:type="spellEnd"/>
-      <w:r>
-        <w:t xml:space="preserve">. It </w:t>
-      </w:r>
-      <w:proofErr w:type="spellStart"/>
-      <w:proofErr w:type="gramStart"/>
-      <w:r>
-        <w:t>create,add</w:t>
-      </w:r>
-      <w:proofErr w:type="gramEnd"/>
-      <w:r>
-        <w:t>,</w:t>
-      </w:r>
-      <w:proofErr w:type="gramStart"/>
-      <w:r>
-        <w:t>update,delete</w:t>
-      </w:r>
-      <w:proofErr w:type="spellEnd"/>
-      <w:proofErr w:type="gramEnd"/>
-      <w:r>
-        <w:t xml:space="preserve"> tasks and </w:t>
-      </w:r>
-      <w:proofErr w:type="gramStart"/>
-      <w:r>
-        <w:t>provide</w:t>
-      </w:r>
-      <w:proofErr w:type="gramEnd"/>
-      <w:r>
-        <w:t xml:space="preserve"> a real-time stream via Stream&lt;</w:t>
-      </w:r>
-      <w:proofErr w:type="spellStart"/>
-      <w:r>
-        <w:t>QuerySnapshot</w:t>
-      </w:r>
-      <w:proofErr w:type="spellEnd"/>
-      <w:proofErr w:type="gramStart"/>
-      <w:r>
-        <w:t>&gt; ,for</w:t>
-      </w:r>
-      <w:proofErr w:type="gramEnd"/>
-      <w:r>
-        <w:t xml:space="preserve"> access current user it </w:t>
-      </w:r>
-      <w:proofErr w:type="gramStart"/>
-      <w:r>
-        <w:t>use</w:t>
-      </w:r>
-      <w:proofErr w:type="gramEnd"/>
-      <w:r>
-        <w:t xml:space="preserve"> FirebaseAuth and for reading and writing tasks under the current user’s document use </w:t>
-      </w:r>
-      <w:proofErr w:type="spellStart"/>
-      <w:r>
-        <w:t>FirebaseFirestore</w:t>
-      </w:r>
-      <w:proofErr w:type="spellEnd"/>
-      <w:r>
-        <w:t>.</w:t>
-      </w:r>
-    </w:p>
-    <w:p>
-      <w:pPr>
-        <w:pStyle w:val="Style1"/>
-      </w:pPr>
-      <w:r>
-        <w:t xml:space="preserve">The Model layer </w:t>
-      </w:r>
-      <w:proofErr w:type="spellStart"/>
-      <w:r>
-        <w:t>TaskModel</w:t>
-      </w:r>
-      <w:proofErr w:type="spellEnd"/>
-      <w:r>
-        <w:t xml:space="preserve"> this responsible for defines the structure of a task the fields are </w:t>
-      </w:r>
-      <w:proofErr w:type="spellStart"/>
-      <w:proofErr w:type="gramStart"/>
-      <w:r>
-        <w:t>id,title</w:t>
-      </w:r>
-      <w:proofErr w:type="gramEnd"/>
-      <w:r>
-        <w:t>,</w:t>
-      </w:r>
-      <w:proofErr w:type="gramStart"/>
-      <w:r>
-        <w:t>subtitle,time</w:t>
-      </w:r>
-      <w:proofErr w:type="gramEnd"/>
-      <w:r>
-        <w:t>,</w:t>
-      </w:r>
-      <w:proofErr w:type="gramStart"/>
-      <w:r>
-        <w:t>image,isDone</w:t>
-      </w:r>
-      <w:proofErr w:type="spellEnd"/>
-      <w:proofErr w:type="gramEnd"/>
-      <w:r>
-        <w:t>.</w:t>
-      </w:r>
-    </w:p>
-    <w:p>
-      <w:pPr>
-        <w:pStyle w:val="Style1"/>
-      </w:pPr>
-      <w:proofErr w:type="gramStart"/>
-      <w:r>
-        <w:t>Other</w:t>
-      </w:r>
-      <w:proofErr w:type="gramEnd"/>
-      <w:r>
-        <w:t xml:space="preserve"> class </w:t>
-      </w:r>
-      <w:proofErr w:type="spellStart"/>
-      <w:proofErr w:type="gramStart"/>
-      <w:r>
-        <w:t>Stream</w:t>
-      </w:r>
-      <w:proofErr w:type="gramEnd"/>
-      <w:r>
-        <w:t>_</w:t>
-      </w:r>
-      <w:proofErr w:type="gramStart"/>
-      <w:r>
-        <w:t>task</w:t>
-      </w:r>
-      <w:proofErr w:type="spellEnd"/>
-      <w:r>
-        <w:t>(</w:t>
-      </w:r>
-      <w:proofErr w:type="gramEnd"/>
-      <w:r>
-        <w:t xml:space="preserve">) this class uses a </w:t>
-      </w:r>
-      <w:proofErr w:type="spellStart"/>
-      <w:r>
-        <w:t>StreamBuilder</w:t>
-      </w:r>
-      <w:proofErr w:type="spellEnd"/>
-      <w:r>
-        <w:t xml:space="preserve"> to listen </w:t>
-      </w:r>
-      <w:proofErr w:type="gramStart"/>
-      <w:r>
-        <w:t>for</w:t>
-      </w:r>
-      <w:proofErr w:type="gramEnd"/>
-      <w:r>
-        <w:t xml:space="preserve"> task updates, converts Firestore snapshots into a list of </w:t>
-      </w:r>
-      <w:proofErr w:type="spellStart"/>
-      <w:proofErr w:type="gramStart"/>
-      <w:r>
-        <w:t>TaskModel,shows</w:t>
-      </w:r>
-      <w:proofErr w:type="spellEnd"/>
-      <w:proofErr w:type="gramEnd"/>
-      <w:r>
-        <w:t xml:space="preserve"> a message when no tasks are found.</w:t>
-      </w:r>
-    </w:p>
-    <w:p>
-      <w:pPr>
-        <w:pStyle w:val="Style1"/>
-      </w:pPr>
-      <w:r>
-        <w:t xml:space="preserve">Class </w:t>
-      </w:r>
-      <w:proofErr w:type="spellStart"/>
-      <w:r>
-        <w:t>TaskDetailScreen</w:t>
-      </w:r>
-      <w:proofErr w:type="spellEnd"/>
-      <w:r>
-        <w:t>, this class displays full details for a selected task.</w:t>
-      </w:r>
-    </w:p>
-    <w:p>
-      <w:pPr>
-        <w:pStyle w:val="Style1"/>
-      </w:pPr>
-      <w:r>
-        <w:t xml:space="preserve">Now for the work </w:t>
-      </w:r>
-      <w:proofErr w:type="gramStart"/>
-      <w:r>
-        <w:t>flow :</w:t>
-      </w:r>
-      <w:proofErr w:type="gramEnd"/>
-    </w:p>
-    <w:p>
-      <w:pPr>
-        <w:pStyle w:val="Style1"/>
-      </w:pPr>
-      <w:r>
-        <w:t xml:space="preserve">After the user logs in using FirebaseAuth this will provides the current user ID , the user </w:t>
-      </w:r>
-      <w:proofErr w:type="spellStart"/>
-      <w:r>
-        <w:t>creats</w:t>
-      </w:r>
-      <w:proofErr w:type="spellEnd"/>
-      <w:r>
-        <w:t xml:space="preserve"> a task using </w:t>
-      </w:r>
-      <w:proofErr w:type="spellStart"/>
-      <w:r>
-        <w:t>FireStore_Datasource.AddNote</w:t>
-      </w:r>
-      <w:proofErr w:type="spellEnd"/>
-      <w:r>
-        <w:t xml:space="preserve">() stores the task under the user’s collection , The </w:t>
-      </w:r>
-      <w:proofErr w:type="spellStart"/>
-      <w:r>
-        <w:t>Stream_task</w:t>
-      </w:r>
-      <w:proofErr w:type="spellEnd"/>
-      <w:r>
-        <w:t xml:space="preserve"> class listens via </w:t>
-      </w:r>
-      <w:proofErr w:type="spellStart"/>
-      <w:r>
-        <w:t>FireStore_Datasource.stream</w:t>
-      </w:r>
-      <w:proofErr w:type="spellEnd"/>
-      <w:r>
-        <w:t xml:space="preserve">() to get real-time updates, Snapshot is parsed into </w:t>
-      </w:r>
-      <w:proofErr w:type="spellStart"/>
-      <w:r>
-        <w:t>TaskModel</w:t>
-      </w:r>
-      <w:proofErr w:type="spellEnd"/>
-      <w:r>
-        <w:t xml:space="preserve"> object with </w:t>
-      </w:r>
-      <w:proofErr w:type="spellStart"/>
-      <w:r>
-        <w:t>getTask</w:t>
-      </w:r>
-      <w:proofErr w:type="spellEnd"/>
-      <w:r>
-        <w:t xml:space="preserve">(), user clicks a task and this will navigates to </w:t>
-      </w:r>
-      <w:proofErr w:type="spellStart"/>
-      <w:r>
-        <w:t>TaskDetailScreen</w:t>
-      </w:r>
-      <w:proofErr w:type="spellEnd"/>
-      <w:r>
-        <w:t xml:space="preserve"> to display all the task details, if the user deletes or updates a task also will be with the help of the </w:t>
-      </w:r>
-      <w:proofErr w:type="spellStart"/>
-      <w:r>
-        <w:t>FireStore_Datasource</w:t>
-      </w:r>
-      <w:proofErr w:type="spellEnd"/>
-      <w:r>
-        <w:t xml:space="preserve"> methods.</w:t>
-      </w:r>
     </w:p>
     <w:p>
       <w:pPr>
         <w:pStyle w:val="Style1"/>
         <w:bidi/>
         <w:jc w:val="right"/>
-        <w:rPr>
-          <w:rFonts w:asciiTheme="majorBidi" w:eastAsiaTheme="majorEastAsia" w:hAnsiTheme="majorBidi" w:cstheme="majorBidi"/>
-          <w:color w:val="auto"/>
-          <w:sz w:val="32"/>
-          <w:szCs w:val="32"/>
-        </w:rPr>
+      </w:pPr>
+    </w:p>
+    <w:p>
+      <w:pPr>
+        <w:pStyle w:val="Heading2"/>
       </w:pPr>
       <w:r>
         <w:lastRenderedPageBreak/>
-        <w:t xml:space="preserve">  </w:t>
-      </w:r>
-      <w:r>
-        <w:rPr>
-          <w:rFonts w:asciiTheme="majorBidi" w:eastAsiaTheme="majorEastAsia" w:hAnsiTheme="majorBidi" w:cstheme="majorBidi"/>
-          <w:color w:val="auto"/>
-          <w:sz w:val="32"/>
-          <w:szCs w:val="32"/>
-        </w:rPr>
-        <w:t>6</w:t>
-      </w:r>
-      <w:r>
-        <w:rPr>
-          <w:rFonts w:asciiTheme="majorBidi" w:eastAsiaTheme="majorEastAsia" w:hAnsiTheme="majorBidi" w:cstheme="majorBidi"/>
-          <w:color w:val="auto"/>
-          <w:sz w:val="32"/>
-          <w:szCs w:val="32"/>
-        </w:rPr>
-        <w:t>.</w:t>
-      </w:r>
-      <w:r>
-        <w:rPr>
-          <w:rFonts w:asciiTheme="majorBidi" w:eastAsiaTheme="majorEastAsia" w:hAnsiTheme="majorBidi" w:cstheme="majorBidi"/>
-          <w:color w:val="auto"/>
-          <w:sz w:val="32"/>
-          <w:szCs w:val="32"/>
-        </w:rPr>
-        <w:t>Add File</w:t>
-      </w:r>
-      <w:r>
-        <w:rPr>
-          <w:rFonts w:asciiTheme="majorBidi" w:eastAsiaTheme="majorEastAsia" w:hAnsiTheme="majorBidi" w:cstheme="majorBidi"/>
-          <w:color w:val="auto"/>
-          <w:sz w:val="32"/>
-          <w:szCs w:val="32"/>
-        </w:rPr>
-        <w:t xml:space="preserve"> Component</w:t>
-      </w:r>
-    </w:p>
-    <w:p>
-      <w:pPr>
-        <w:pStyle w:val="Style1"/>
-        <w:bidi/>
-        <w:jc w:val="right"/>
-      </w:pPr>
-      <w:r>
-        <w:t xml:space="preserve">This page allows users to upload file cover </w:t>
-      </w:r>
-      <w:proofErr w:type="gramStart"/>
-      <w:r>
-        <w:t>image</w:t>
-      </w:r>
-      <w:proofErr w:type="gramEnd"/>
-      <w:r>
-        <w:t xml:space="preserve">, attach a PDF </w:t>
-      </w:r>
-      <w:proofErr w:type="gramStart"/>
-      <w:r>
-        <w:t>file ,</w:t>
-      </w:r>
-      <w:proofErr w:type="gramEnd"/>
-      <w:r>
-        <w:t xml:space="preserve"> input file </w:t>
-      </w:r>
-      <w:proofErr w:type="gramStart"/>
-      <w:r>
-        <w:t>related metadate</w:t>
-      </w:r>
-      <w:proofErr w:type="gramEnd"/>
-      <w:r>
-        <w:t xml:space="preserve"> (</w:t>
-      </w:r>
-      <w:proofErr w:type="spellStart"/>
-      <w:proofErr w:type="gramStart"/>
-      <w:r>
-        <w:t>title,discreption</w:t>
-      </w:r>
-      <w:proofErr w:type="gramEnd"/>
-      <w:r>
-        <w:t>,</w:t>
-      </w:r>
-      <w:proofErr w:type="gramStart"/>
-      <w:r>
-        <w:t>language,total</w:t>
-      </w:r>
-      <w:proofErr w:type="spellEnd"/>
-      <w:proofErr w:type="gramEnd"/>
-      <w:r>
-        <w:t xml:space="preserve"> pages)</w:t>
-      </w:r>
-    </w:p>
-    <w:p>
-      <w:pPr>
-        <w:pStyle w:val="Style1"/>
-        <w:bidi/>
-        <w:jc w:val="right"/>
-      </w:pPr>
-      <w:r>
-        <w:t xml:space="preserve">Major class is </w:t>
-      </w:r>
-      <w:proofErr w:type="spellStart"/>
-      <w:r>
-        <w:t>AddFilePage</w:t>
-      </w:r>
-      <w:proofErr w:type="spellEnd"/>
-      <w:r>
-        <w:t xml:space="preserve"> (UI layer) this is responsible for building UI layout and </w:t>
-      </w:r>
-      <w:proofErr w:type="gramStart"/>
-      <w:r>
-        <w:t>connects</w:t>
-      </w:r>
-      <w:proofErr w:type="gramEnd"/>
-      <w:r>
-        <w:t xml:space="preserve"> user actions to controller logic,</w:t>
-      </w:r>
-    </w:p>
-    <w:p>
-      <w:pPr>
-        <w:pStyle w:val="Style1"/>
-        <w:bidi/>
-        <w:jc w:val="right"/>
-      </w:pPr>
-      <w:proofErr w:type="spellStart"/>
-      <w:r>
-        <w:t>FlieController</w:t>
-      </w:r>
-      <w:proofErr w:type="spellEnd"/>
-      <w:r>
-        <w:t xml:space="preserve"> is the state manager that manage text input and upload </w:t>
-      </w:r>
-      <w:proofErr w:type="gramStart"/>
-      <w:r>
-        <w:t>process ,Contains</w:t>
-      </w:r>
-      <w:proofErr w:type="gramEnd"/>
-      <w:r>
+        <w:t>8.</w:t>
+      </w:r>
+      <w:r>
+        <w:rPr>
+          <w:szCs w:val="22"/>
+        </w:rPr>
         <w:t xml:space="preserve"> </w:t>
       </w:r>
-      <w:proofErr w:type="spellStart"/>
-      <w:proofErr w:type="gramStart"/>
-      <w:r>
-        <w:t>createFile</w:t>
-      </w:r>
-      <w:proofErr w:type="spellEnd"/>
-      <w:r>
-        <w:t>(</w:t>
-      </w:r>
-      <w:proofErr w:type="gramEnd"/>
-      <w:r>
-        <w:t>) method to finalize and submit the file metadate to Firestore.</w:t>
-      </w:r>
-    </w:p>
-    <w:p>
-      <w:pPr>
-        <w:pStyle w:val="Style1"/>
-        <w:bidi/>
-        <w:jc w:val="right"/>
-      </w:pPr>
-      <w:r>
-        <w:t xml:space="preserve">Now for the work </w:t>
-      </w:r>
-      <w:proofErr w:type="gramStart"/>
-      <w:r>
-        <w:t>flow :</w:t>
-      </w:r>
-      <w:proofErr w:type="gramEnd"/>
-    </w:p>
-    <w:p>
-      <w:pPr>
-        <w:pStyle w:val="Style1"/>
-        <w:bidi/>
-        <w:jc w:val="right"/>
-      </w:pPr>
-      <w:r>
-        <w:t xml:space="preserve">1.AddFilePage is rendered </w:t>
-      </w:r>
-    </w:p>
-    <w:p>
-      <w:pPr>
-        <w:pStyle w:val="Style1"/>
-        <w:bidi/>
-        <w:jc w:val="right"/>
-      </w:pPr>
-      <w:r>
-        <w:t>2.</w:t>
-      </w:r>
-      <w:proofErr w:type="gramStart"/>
-      <w:r>
-        <w:t>User</w:t>
-      </w:r>
-      <w:proofErr w:type="gramEnd"/>
-      <w:r>
-        <w:t xml:space="preserve"> click on image </w:t>
-      </w:r>
-      <w:proofErr w:type="spellStart"/>
-      <w:r>
-        <w:t>placeholer</w:t>
-      </w:r>
-      <w:proofErr w:type="spellEnd"/>
-      <w:r>
-        <w:t xml:space="preserve"> that will call </w:t>
-      </w:r>
-      <w:proofErr w:type="spellStart"/>
-      <w:proofErr w:type="gramStart"/>
-      <w:r>
-        <w:t>PickImage</w:t>
-      </w:r>
-      <w:proofErr w:type="spellEnd"/>
-      <w:r>
-        <w:t>(</w:t>
-      </w:r>
-      <w:proofErr w:type="gramEnd"/>
-      <w:r>
-        <w:t>) method from FileController</w:t>
-      </w:r>
-    </w:p>
-    <w:p>
-      <w:pPr>
-        <w:pStyle w:val="Style1"/>
-        <w:bidi/>
-        <w:jc w:val="right"/>
-      </w:pPr>
-      <w:r>
-        <w:t>3.</w:t>
-      </w:r>
-      <w:proofErr w:type="gramStart"/>
-      <w:r>
-        <w:t>User</w:t>
-      </w:r>
-      <w:proofErr w:type="gramEnd"/>
-      <w:r>
-        <w:t xml:space="preserve"> click on upload PDF that will call </w:t>
-      </w:r>
-      <w:proofErr w:type="spellStart"/>
-      <w:proofErr w:type="gramStart"/>
-      <w:r>
-        <w:t>PickPDF</w:t>
-      </w:r>
-      <w:proofErr w:type="spellEnd"/>
-      <w:r>
-        <w:t>(</w:t>
-      </w:r>
-      <w:proofErr w:type="gramEnd"/>
-      <w:r>
-        <w:t>) method from FileController</w:t>
-      </w:r>
-    </w:p>
-    <w:p>
-      <w:pPr>
-        <w:pStyle w:val="Style1"/>
-        <w:bidi/>
-        <w:jc w:val="right"/>
-      </w:pPr>
-      <w:r>
-        <w:t>4.</w:t>
-      </w:r>
-      <w:proofErr w:type="gramStart"/>
-      <w:r>
-        <w:t>User</w:t>
-      </w:r>
-      <w:proofErr w:type="gramEnd"/>
-      <w:r>
-        <w:t xml:space="preserve"> fill all metadata then click on POST button </w:t>
-      </w:r>
-      <w:r>
-        <w:t xml:space="preserve">that will call </w:t>
-      </w:r>
-      <w:proofErr w:type="spellStart"/>
-      <w:proofErr w:type="gramStart"/>
-      <w:r>
-        <w:t>createFile</w:t>
-      </w:r>
-      <w:proofErr w:type="spellEnd"/>
-      <w:r>
-        <w:t>(</w:t>
-      </w:r>
-      <w:proofErr w:type="gramEnd"/>
-      <w:r>
-        <w:t>) method from FileController this will typically stored in Firebase Firestore and Storage</w:t>
-      </w:r>
-    </w:p>
-    <w:p>
-      <w:pPr>
-        <w:pStyle w:val="Style1"/>
-        <w:bidi/>
-        <w:jc w:val="right"/>
-        <w:rPr>
-          <w:rFonts w:asciiTheme="majorBidi" w:eastAsiaTheme="majorEastAsia" w:hAnsiTheme="majorBidi" w:cstheme="majorBidi"/>
-          <w:color w:val="auto"/>
-          <w:sz w:val="32"/>
-          <w:szCs w:val="32"/>
-        </w:rPr>
-      </w:pPr>
-      <w:r>
-        <w:rPr>
-          <w:rFonts w:asciiTheme="majorBidi" w:eastAsiaTheme="majorEastAsia" w:hAnsiTheme="majorBidi" w:cstheme="majorBidi"/>
-          <w:color w:val="auto"/>
-          <w:sz w:val="32"/>
-          <w:szCs w:val="32"/>
-        </w:rPr>
-        <w:t>7.</w:t>
-      </w:r>
-      <w:r>
-        <w:rPr>
-          <w:rFonts w:asciiTheme="majorBidi" w:hAnsiTheme="majorBidi" w:cstheme="majorBidi"/>
-        </w:rPr>
-        <w:t xml:space="preserve"> </w:t>
-      </w:r>
-      <w:r>
-        <w:rPr>
-          <w:rFonts w:asciiTheme="majorBidi" w:eastAsiaTheme="majorEastAsia" w:hAnsiTheme="majorBidi" w:cstheme="majorBidi"/>
-          <w:color w:val="auto"/>
-          <w:sz w:val="32"/>
-          <w:szCs w:val="32"/>
-        </w:rPr>
-        <w:t>Bookmark &amp; Continue Reading</w:t>
-      </w:r>
-    </w:p>
-    <w:p>
-      <w:pPr>
-        <w:pStyle w:val="Style1"/>
-        <w:bidi/>
-        <w:jc w:val="right"/>
-      </w:pPr>
-      <w:r>
-        <w:t>These features will allow users to save the current page of PDF they are reading (Bookmark) and pick up where they left off after closing and reopening the app (</w:t>
-      </w:r>
-      <w:proofErr w:type="spellStart"/>
-      <w:r>
-        <w:t>Continure</w:t>
-      </w:r>
-      <w:proofErr w:type="spellEnd"/>
-      <w:r>
-        <w:t xml:space="preserve"> Reading</w:t>
-      </w:r>
-      <w:proofErr w:type="gramStart"/>
-      <w:r>
-        <w:t>) ,</w:t>
-      </w:r>
-      <w:proofErr w:type="gramEnd"/>
-      <w:r>
-        <w:t xml:space="preserve"> </w:t>
-      </w:r>
-      <w:proofErr w:type="gramStart"/>
-      <w:r>
-        <w:t>also</w:t>
-      </w:r>
-      <w:proofErr w:type="gramEnd"/>
-      <w:r>
-        <w:t xml:space="preserve"> these features will </w:t>
-      </w:r>
-      <w:proofErr w:type="gramStart"/>
-      <w:r>
-        <w:t>integrated</w:t>
-      </w:r>
-      <w:proofErr w:type="gramEnd"/>
-      <w:r>
-        <w:t xml:space="preserve"> with Firebase Auth and Firestore for authentication and storing data</w:t>
-      </w:r>
-      <w:r>
-        <w:t>.</w:t>
-      </w:r>
-    </w:p>
-    <w:p>
-      <w:pPr>
-        <w:pStyle w:val="Style1"/>
-        <w:bidi/>
-        <w:jc w:val="right"/>
-      </w:pPr>
-      <w:r>
-        <w:t xml:space="preserve">In </w:t>
-      </w:r>
-      <w:proofErr w:type="spellStart"/>
-      <w:r>
-        <w:t>pdfController</w:t>
-      </w:r>
-      <w:proofErr w:type="spellEnd"/>
-      <w:r>
-        <w:t xml:space="preserve"> GETX Controller will manage the PDF reading </w:t>
-      </w:r>
-      <w:proofErr w:type="gramStart"/>
-      <w:r>
-        <w:t>state(</w:t>
-      </w:r>
-      <w:proofErr w:type="gramEnd"/>
-      <w:r>
-        <w:t>it observes changes to the current page without requiring manual refreshes</w:t>
-      </w:r>
-      <w:proofErr w:type="gramStart"/>
-      <w:r>
-        <w:t>) ,</w:t>
-      </w:r>
-      <w:proofErr w:type="gramEnd"/>
-      <w:r>
-        <w:t xml:space="preserve"> including page </w:t>
-      </w:r>
-      <w:proofErr w:type="gramStart"/>
-      <w:r>
-        <w:t>navigation ,</w:t>
-      </w:r>
-      <w:proofErr w:type="gramEnd"/>
-      <w:r>
-        <w:t xml:space="preserve"> bookmarking and storing the last read page in </w:t>
-      </w:r>
-      <w:proofErr w:type="spellStart"/>
-      <w:r>
-        <w:t>Firestor.This</w:t>
-      </w:r>
-      <w:proofErr w:type="spellEnd"/>
-      <w:r>
-        <w:t xml:space="preserve"> Controller will use methods such as</w:t>
-      </w:r>
-    </w:p>
-    <w:p>
-      <w:pPr>
-        <w:pStyle w:val="Style1"/>
-        <w:bidi/>
-        <w:jc w:val="right"/>
-      </w:pPr>
-      <w:proofErr w:type="spellStart"/>
-      <w:proofErr w:type="gramStart"/>
-      <w:r>
-        <w:t>addBookmark</w:t>
-      </w:r>
-      <w:proofErr w:type="spellEnd"/>
-      <w:r>
-        <w:t>(</w:t>
-      </w:r>
-      <w:proofErr w:type="spellStart"/>
-      <w:proofErr w:type="gramEnd"/>
-      <w:r>
-        <w:t>pageNumber</w:t>
-      </w:r>
-      <w:proofErr w:type="spellEnd"/>
-      <w:r>
-        <w:t>: int</w:t>
-      </w:r>
-      <w:proofErr w:type="gramStart"/>
-      <w:r>
-        <w:t>),</w:t>
-      </w:r>
-      <w:proofErr w:type="spellStart"/>
-      <w:r>
-        <w:t>saveLastPage</w:t>
-      </w:r>
-      <w:proofErr w:type="spellEnd"/>
-      <w:proofErr w:type="gramEnd"/>
-      <w:r>
-        <w:t>(</w:t>
-      </w:r>
-      <w:proofErr w:type="spellStart"/>
-      <w:r>
-        <w:t>pageNumber:int</w:t>
-      </w:r>
-      <w:proofErr w:type="spellEnd"/>
-      <w:proofErr w:type="gramStart"/>
-      <w:r>
-        <w:t>),</w:t>
-      </w:r>
-      <w:proofErr w:type="spellStart"/>
-      <w:r>
-        <w:t>loadLastPage</w:t>
-      </w:r>
-      <w:proofErr w:type="spellEnd"/>
-      <w:proofErr w:type="gramEnd"/>
-      <w:r>
-        <w:t>() from Firestore.</w:t>
-      </w:r>
-    </w:p>
-    <w:p>
-      <w:pPr>
-        <w:pStyle w:val="Style1"/>
-        <w:bidi/>
-        <w:jc w:val="right"/>
-      </w:pPr>
-      <w:r>
-        <w:t xml:space="preserve">For </w:t>
-      </w:r>
-      <w:proofErr w:type="gramStart"/>
-      <w:r>
-        <w:t>UI ,</w:t>
-      </w:r>
-      <w:proofErr w:type="gramEnd"/>
-      <w:r>
-        <w:t xml:space="preserve"> </w:t>
-      </w:r>
-      <w:proofErr w:type="spellStart"/>
-      <w:r>
-        <w:t>pdfViewer</w:t>
-      </w:r>
-      <w:proofErr w:type="spellEnd"/>
-      <w:r>
-        <w:t xml:space="preserve"> displays the PDF and allows user </w:t>
-      </w:r>
-      <w:proofErr w:type="spellStart"/>
-      <w:proofErr w:type="gramStart"/>
-      <w:r>
-        <w:t>interaction.Using</w:t>
-      </w:r>
-      <w:proofErr w:type="spellEnd"/>
-      <w:proofErr w:type="gramEnd"/>
-      <w:r>
-        <w:t xml:space="preserve"> </w:t>
-      </w:r>
-      <w:proofErr w:type="spellStart"/>
-      <w:r>
-        <w:t>pakages</w:t>
-      </w:r>
-      <w:proofErr w:type="spellEnd"/>
-      <w:r>
-        <w:t xml:space="preserve"> like </w:t>
-      </w:r>
-      <w:proofErr w:type="spellStart"/>
-      <w:r>
-        <w:t>flutter_pdfview</w:t>
-      </w:r>
-      <w:proofErr w:type="spellEnd"/>
-      <w:r>
-        <w:t xml:space="preserve"> or </w:t>
-      </w:r>
-      <w:proofErr w:type="spellStart"/>
-      <w:r>
-        <w:t>pdf_</w:t>
-      </w:r>
-      <w:proofErr w:type="gramStart"/>
-      <w:r>
-        <w:t>flutter</w:t>
-      </w:r>
-      <w:proofErr w:type="spellEnd"/>
-      <w:r>
-        <w:t xml:space="preserve"> .</w:t>
-      </w:r>
-      <w:proofErr w:type="gramEnd"/>
-    </w:p>
-    <w:p>
-      <w:pPr>
-        <w:pStyle w:val="Style1"/>
-        <w:bidi/>
-        <w:jc w:val="right"/>
-      </w:pPr>
-      <w:r>
-        <w:t>Rx variables</w:t>
-      </w:r>
-      <w:r>
-        <w:t>(states)</w:t>
-      </w:r>
-      <w:r>
-        <w:t xml:space="preserve"> like </w:t>
-      </w:r>
-      <w:proofErr w:type="spellStart"/>
-      <w:proofErr w:type="gramStart"/>
-      <w:r>
-        <w:t>currentPage,bookmarkedPages</w:t>
-      </w:r>
-      <w:proofErr w:type="gramEnd"/>
-      <w:r>
-        <w:t>,lastReadpage</w:t>
-      </w:r>
-      <w:proofErr w:type="spellEnd"/>
-      <w:r>
-        <w:t xml:space="preserve"> those holds information for the current </w:t>
-      </w:r>
-      <w:proofErr w:type="gramStart"/>
-      <w:r>
-        <w:t>page .</w:t>
-      </w:r>
-      <w:proofErr w:type="gramEnd"/>
-    </w:p>
-    <w:p>
-      <w:pPr>
-        <w:pStyle w:val="Style1"/>
-        <w:bidi/>
-        <w:jc w:val="right"/>
-      </w:pPr>
-      <w:r>
-        <w:t xml:space="preserve">Now for the </w:t>
-      </w:r>
-      <w:proofErr w:type="gramStart"/>
-      <w:r>
-        <w:t>work flow</w:t>
-      </w:r>
-      <w:proofErr w:type="gramEnd"/>
-      <w:r>
-        <w:t>:</w:t>
-      </w:r>
-    </w:p>
-    <w:p>
-      <w:pPr>
-        <w:pStyle w:val="Style1"/>
-        <w:bidi/>
-        <w:jc w:val="right"/>
-      </w:pPr>
-      <w:r>
-        <w:t>1.</w:t>
-      </w:r>
-      <w:proofErr w:type="gramStart"/>
-      <w:r>
-        <w:t>when  the</w:t>
-      </w:r>
-      <w:proofErr w:type="gramEnd"/>
-      <w:r>
-        <w:t xml:space="preserve"> application </w:t>
-      </w:r>
-      <w:proofErr w:type="gramStart"/>
-      <w:r>
-        <w:t>starts ,</w:t>
-      </w:r>
-      <w:proofErr w:type="gramEnd"/>
-      <w:r>
-        <w:t xml:space="preserve"> the </w:t>
-      </w:r>
-      <w:proofErr w:type="spellStart"/>
-      <w:r>
-        <w:t>pdfController</w:t>
-      </w:r>
-      <w:proofErr w:type="spellEnd"/>
-      <w:r>
-        <w:t xml:space="preserve"> </w:t>
-      </w:r>
-      <w:proofErr w:type="spellStart"/>
-      <w:r>
-        <w:t>cheaks</w:t>
-      </w:r>
-      <w:proofErr w:type="spellEnd"/>
-      <w:r>
-        <w:t xml:space="preserve"> if a user is logged in by </w:t>
-      </w:r>
-      <w:proofErr w:type="spellStart"/>
-      <w:r>
-        <w:t>callinf</w:t>
-      </w:r>
-      <w:proofErr w:type="spellEnd"/>
-      <w:r>
-        <w:t xml:space="preserve"> </w:t>
-      </w:r>
-      <w:proofErr w:type="spellStart"/>
-      <w:r>
-        <w:t>FirebaseAuth.getCurrentUser</w:t>
-      </w:r>
-      <w:proofErr w:type="spellEnd"/>
-      <w:r>
-        <w:t>(</w:t>
-      </w:r>
-      <w:proofErr w:type="gramStart"/>
-      <w:r>
-        <w:t>),if</w:t>
-      </w:r>
-      <w:proofErr w:type="gramEnd"/>
-      <w:r>
-        <w:t xml:space="preserve"> </w:t>
-      </w:r>
-      <w:proofErr w:type="gramStart"/>
-      <w:r>
-        <w:t>so</w:t>
-      </w:r>
-      <w:proofErr w:type="gramEnd"/>
-      <w:r>
-        <w:t xml:space="preserve"> the app fetches their UID and proceeds to load the reading progress and bookmarks from </w:t>
-      </w:r>
-      <w:proofErr w:type="spellStart"/>
-      <w:r>
-        <w:t>Firestor</w:t>
-      </w:r>
-      <w:proofErr w:type="gramStart"/>
-      <w:r>
-        <w:t>.If</w:t>
-      </w:r>
-      <w:proofErr w:type="spellEnd"/>
-      <w:proofErr w:type="gramEnd"/>
-      <w:r>
-        <w:t xml:space="preserve"> not the user will have to sign in before proceeding.</w:t>
-      </w:r>
-    </w:p>
-    <w:p>
-      <w:pPr>
-        <w:pStyle w:val="Style1"/>
-        <w:bidi/>
-        <w:jc w:val="right"/>
-      </w:pPr>
-      <w:r>
-        <w:t xml:space="preserve">2.The pdf is displayed using </w:t>
-      </w:r>
-      <w:proofErr w:type="spellStart"/>
-      <w:r>
-        <w:t>Flutter_pdfview</w:t>
-      </w:r>
-      <w:proofErr w:type="spellEnd"/>
-      <w:r>
-        <w:t xml:space="preserve"> package.</w:t>
-      </w:r>
-    </w:p>
-    <w:p>
-      <w:pPr>
-        <w:pStyle w:val="Style1"/>
-        <w:bidi/>
-        <w:jc w:val="right"/>
-      </w:pPr>
-      <w:r>
-        <w:t xml:space="preserve">3.when the user taps the bookmark button </w:t>
-      </w:r>
-      <w:proofErr w:type="spellStart"/>
-      <w:proofErr w:type="gramStart"/>
-      <w:r>
-        <w:t>addBookmark</w:t>
-      </w:r>
-      <w:proofErr w:type="spellEnd"/>
-      <w:r>
-        <w:t>(</w:t>
-      </w:r>
-      <w:proofErr w:type="spellStart"/>
-      <w:r>
-        <w:t>pageNumber</w:t>
-      </w:r>
-      <w:proofErr w:type="spellEnd"/>
-      <w:r>
-        <w:t xml:space="preserve"> )</w:t>
-      </w:r>
-      <w:proofErr w:type="gramEnd"/>
-      <w:r>
-        <w:t xml:space="preserve"> method is </w:t>
-      </w:r>
-      <w:proofErr w:type="gramStart"/>
-      <w:r>
-        <w:t>called ,</w:t>
-      </w:r>
-      <w:proofErr w:type="gramEnd"/>
-      <w:r>
-        <w:t xml:space="preserve"> this method saves the page number to Firestore </w:t>
-      </w:r>
-      <w:r>
-        <w:t xml:space="preserve">and the state </w:t>
-      </w:r>
-      <w:proofErr w:type="spellStart"/>
-      <w:r>
-        <w:t>bookmarkPages</w:t>
-      </w:r>
-      <w:proofErr w:type="spellEnd"/>
-      <w:r>
-        <w:t xml:space="preserve"> </w:t>
-      </w:r>
-      <w:proofErr w:type="gramStart"/>
-      <w:r>
-        <w:t>is</w:t>
-      </w:r>
-      <w:proofErr w:type="gramEnd"/>
-      <w:r>
-        <w:t xml:space="preserve"> updated reactively and the UI reflects this change.</w:t>
-      </w:r>
-    </w:p>
-    <w:p>
-      <w:pPr>
-        <w:pStyle w:val="Style1"/>
-        <w:bidi/>
-        <w:jc w:val="right"/>
-      </w:pPr>
-      <w:r>
-        <w:t>4.</w:t>
-      </w:r>
-      <w:proofErr w:type="gramStart"/>
-      <w:r>
-        <w:t>loadLastPage(</w:t>
-      </w:r>
-      <w:proofErr w:type="gramEnd"/>
-      <w:r>
-        <w:t xml:space="preserve">) is called when the user </w:t>
-      </w:r>
-      <w:proofErr w:type="gramStart"/>
-      <w:r>
-        <w:t>open</w:t>
-      </w:r>
-      <w:proofErr w:type="gramEnd"/>
-      <w:r>
-        <w:t xml:space="preserve"> file, to fetch the </w:t>
-      </w:r>
-      <w:proofErr w:type="gramStart"/>
-      <w:r>
-        <w:t>last read</w:t>
-      </w:r>
-      <w:proofErr w:type="gramEnd"/>
-      <w:r>
-        <w:t xml:space="preserve"> page</w:t>
-      </w:r>
-    </w:p>
-    <w:p>
-      <w:pPr>
-        <w:pStyle w:val="Style1"/>
-        <w:bidi/>
-        <w:jc w:val="right"/>
-        <w:rPr>
-          <w:rFonts w:asciiTheme="majorBidi" w:eastAsiaTheme="majorEastAsia" w:hAnsiTheme="majorBidi" w:cstheme="majorBidi"/>
-          <w:color w:val="auto"/>
-          <w:sz w:val="32"/>
-          <w:szCs w:val="32"/>
-        </w:rPr>
-      </w:pPr>
-    </w:p>
-    <w:p>
-      <w:pPr>
-        <w:pStyle w:val="Style1"/>
-        <w:bidi/>
-        <w:jc w:val="right"/>
-      </w:pPr>
-    </w:p>
-    <w:p>
-      <w:pPr>
-        <w:pStyle w:val="Style1"/>
-        <w:bidi/>
-        <w:jc w:val="right"/>
-      </w:pPr>
+      <w:r>
+        <w:t>Project Planning and Task Definition</w:t>
+      </w:r>
     </w:p>
     <w:p>
       <w:pPr>
@@ -10064,6 +10308,7 @@
           <w:sz w:val="24"/>
           <w:szCs w:val="24"/>
         </w:rPr>
+        <w:lastRenderedPageBreak/>
         <w:t>Testing Phase:</w:t>
       </w:r>
     </w:p>
@@ -10549,6 +10794,7 @@
         <w:rPr>
           <w:color w:val="000000" w:themeColor="text1"/>
         </w:rPr>
+        <w:lastRenderedPageBreak/>
         <w:t>8</w:t>
       </w:r>
       <w:r>
@@ -12854,14 +13100,7 @@
                               <w:rPr>
                                 <w:rFonts w:asciiTheme="majorBidi" w:hAnsiTheme="majorBidi" w:cstheme="majorBidi"/>
                               </w:rPr>
-                              <w:t xml:space="preserve">Figure </w:t>
-                            </w:r>
-                            <w:proofErr w:type="gramStart"/>
-                            <w:r>
-                              <w:rPr>
-                                <w:rFonts w:asciiTheme="majorBidi" w:hAnsiTheme="majorBidi" w:cstheme="majorBidi"/>
-                              </w:rPr>
-                              <w:t>2 :</w:t>
+                              <w:t>Figure 2 :</w:t>
                             </w:r>
                             <w:proofErr w:type="spellStart"/>
                             <w:r>
@@ -12871,7 +13110,6 @@
                               <w:t>userFile</w:t>
                             </w:r>
                             <w:proofErr w:type="spellEnd"/>
-                            <w:proofErr w:type="gramEnd"/>
                           </w:p>
                         </w:txbxContent>
                       </wps:txbx>
@@ -12949,14 +13187,7 @@
                         <w:rPr>
                           <w:rFonts w:asciiTheme="majorBidi" w:hAnsiTheme="majorBidi" w:cstheme="majorBidi"/>
                         </w:rPr>
-                        <w:t xml:space="preserve">Figure </w:t>
-                      </w:r>
-                      <w:proofErr w:type="gramStart"/>
-                      <w:r>
-                        <w:rPr>
-                          <w:rFonts w:asciiTheme="majorBidi" w:hAnsiTheme="majorBidi" w:cstheme="majorBidi"/>
-                        </w:rPr>
-                        <w:t>2 :</w:t>
+                        <w:t>Figure 2 :</w:t>
                       </w:r>
                       <w:proofErr w:type="spellStart"/>
                       <w:r>
@@ -12966,7 +13197,6 @@
                         <w:t>userFile</w:t>
                       </w:r>
                       <w:proofErr w:type="spellEnd"/>
-                      <w:proofErr w:type="gramEnd"/>
                     </w:p>
                   </w:txbxContent>
                 </v:textbox>
@@ -13071,16 +13301,8 @@
                               <w:rPr>
                                 <w:rFonts w:asciiTheme="majorBidi" w:hAnsiTheme="majorBidi" w:cstheme="majorBidi"/>
                               </w:rPr>
-                              <w:t xml:space="preserve">Figure </w:t>
+                              <w:t>Figure 1:Users</w:t>
                             </w:r>
-                            <w:proofErr w:type="gramStart"/>
-                            <w:r>
-                              <w:rPr>
-                                <w:rFonts w:asciiTheme="majorBidi" w:hAnsiTheme="majorBidi" w:cstheme="majorBidi"/>
-                              </w:rPr>
-                              <w:t>1:Users</w:t>
-                            </w:r>
-                            <w:proofErr w:type="gramEnd"/>
                           </w:p>
                         </w:txbxContent>
                       </wps:txbx>
@@ -13159,16 +13381,8 @@
                         <w:rPr>
                           <w:rFonts w:asciiTheme="majorBidi" w:hAnsiTheme="majorBidi" w:cstheme="majorBidi"/>
                         </w:rPr>
-                        <w:t xml:space="preserve">Figure </w:t>
+                        <w:t>Figure 1:Users</w:t>
                       </w:r>
-                      <w:proofErr w:type="gramStart"/>
-                      <w:r>
-                        <w:rPr>
-                          <w:rFonts w:asciiTheme="majorBidi" w:hAnsiTheme="majorBidi" w:cstheme="majorBidi"/>
-                        </w:rPr>
-                        <w:t>1:Users</w:t>
-                      </w:r>
-                      <w:proofErr w:type="gramEnd"/>
                     </w:p>
                   </w:txbxContent>
                 </v:textbox>
@@ -13483,16 +13697,8 @@
                               <w:rPr>
                                 <w:rFonts w:asciiTheme="majorBidi" w:hAnsiTheme="majorBidi" w:cstheme="majorBidi"/>
                               </w:rPr>
-                              <w:t xml:space="preserve">Figure </w:t>
+                              <w:t>Figure 3 :AllUsersFiles</w:t>
                             </w:r>
-                            <w:proofErr w:type="gramStart"/>
-                            <w:r>
-                              <w:rPr>
-                                <w:rFonts w:asciiTheme="majorBidi" w:hAnsiTheme="majorBidi" w:cstheme="majorBidi"/>
-                              </w:rPr>
-                              <w:t>3 :AllUsersFiles</w:t>
-                            </w:r>
-                            <w:proofErr w:type="gramEnd"/>
                           </w:p>
                         </w:txbxContent>
                       </wps:txbx>
@@ -13565,16 +13771,8 @@
                         <w:rPr>
                           <w:rFonts w:asciiTheme="majorBidi" w:hAnsiTheme="majorBidi" w:cstheme="majorBidi"/>
                         </w:rPr>
-                        <w:t xml:space="preserve">Figure </w:t>
+                        <w:t>Figure 3 :AllUsersFiles</w:t>
                       </w:r>
-                      <w:proofErr w:type="gramStart"/>
-                      <w:r>
-                        <w:rPr>
-                          <w:rFonts w:asciiTheme="majorBidi" w:hAnsiTheme="majorBidi" w:cstheme="majorBidi"/>
-                        </w:rPr>
-                        <w:t>3 :AllUsersFiles</w:t>
-                      </w:r>
-                      <w:proofErr w:type="gramEnd"/>
                     </w:p>
                   </w:txbxContent>
                 </v:textbox>

--- a/documentations/GP_2.docx
+++ b/documentations/GP_2.docx
@@ -199,59 +199,7 @@
           <w:szCs w:val="28"/>
           <w:lang w:bidi="ar-JO"/>
         </w:rPr>
-        <w:t xml:space="preserve">[AI-Based interactive digital content application: </w:t>
-      </w:r>
-      <w:proofErr w:type="gramStart"/>
-      <w:r>
-        <w:rPr>
-          <w:rFonts w:asciiTheme="majorBidi" w:hAnsiTheme="majorBidi" w:cstheme="majorBidi"/>
-          <w:b/>
-          <w:bCs/>
-          <w:color w:val="000000" w:themeColor="text1"/>
-          <w:sz w:val="28"/>
-          <w:szCs w:val="28"/>
-          <w:lang w:bidi="ar-JO"/>
-        </w:rPr>
-        <w:t>search,  summarize</w:t>
-      </w:r>
-      <w:proofErr w:type="gramEnd"/>
-      <w:r>
-        <w:rPr>
-          <w:rFonts w:asciiTheme="majorBidi" w:hAnsiTheme="majorBidi" w:cstheme="majorBidi"/>
-          <w:b/>
-          <w:bCs/>
-          <w:color w:val="000000" w:themeColor="text1"/>
-          <w:sz w:val="28"/>
-          <w:szCs w:val="28"/>
-          <w:lang w:bidi="ar-JO"/>
-        </w:rPr>
-        <w:t xml:space="preserve">, </w:t>
-      </w:r>
-      <w:proofErr w:type="gramStart"/>
-      <w:r>
-        <w:rPr>
-          <w:rFonts w:asciiTheme="majorBidi" w:hAnsiTheme="majorBidi" w:cstheme="majorBidi"/>
-          <w:b/>
-          <w:bCs/>
-          <w:color w:val="000000" w:themeColor="text1"/>
-          <w:sz w:val="28"/>
-          <w:szCs w:val="28"/>
-          <w:lang w:bidi="ar-JO"/>
-        </w:rPr>
-        <w:t>save,  translate,  integrate</w:t>
-      </w:r>
-      <w:proofErr w:type="gramEnd"/>
-      <w:r>
-        <w:rPr>
-          <w:rFonts w:asciiTheme="majorBidi" w:hAnsiTheme="majorBidi" w:cstheme="majorBidi"/>
-          <w:b/>
-          <w:bCs/>
-          <w:color w:val="000000" w:themeColor="text1"/>
-          <w:sz w:val="28"/>
-          <w:szCs w:val="28"/>
-          <w:lang w:bidi="ar-JO"/>
-        </w:rPr>
-        <w:t>, chat and present]</w:t>
+        <w:t>[AI-Based interactive digital content application: search,  summarize, save,  translate,  integrate, chat and present]</w:t>
       </w:r>
     </w:p>
     <w:p>
@@ -442,7 +390,6 @@
         </w:rPr>
       </w:pPr>
       <w:proofErr w:type="spellStart"/>
-      <w:proofErr w:type="gramStart"/>
       <w:r>
         <w:rPr>
           <w:rFonts w:asciiTheme="majorBidi" w:hAnsiTheme="majorBidi" w:cstheme="majorBidi"/>
@@ -456,7 +403,6 @@
         <w:t>Dr.Lo'ai</w:t>
       </w:r>
       <w:proofErr w:type="spellEnd"/>
-      <w:proofErr w:type="gramEnd"/>
       <w:r>
         <w:rPr>
           <w:rFonts w:asciiTheme="majorBidi" w:hAnsiTheme="majorBidi" w:cstheme="majorBidi"/>
@@ -604,35 +550,16 @@
           <w:rFonts w:ascii="Times New Roman" w:eastAsia="Times New Roman" w:hAnsi="Times New Roman"/>
           <w:b/>
         </w:rPr>
-        <w:t>…………………………………………………………………………………</w:t>
-      </w:r>
-      <w:proofErr w:type="gramStart"/>
-      <w:r>
-        <w:rPr>
-          <w:rFonts w:ascii="Times New Roman" w:eastAsia="Times New Roman" w:hAnsi="Times New Roman"/>
-          <w:b/>
-        </w:rPr>
-        <w:t>…..</w:t>
-      </w:r>
-      <w:proofErr w:type="gramEnd"/>
-      <w:r>
-        <w:fldChar w:fldCharType="begin"/>
-      </w:r>
-      <w:r>
-        <w:instrText xml:space="preserve"> HYPERLINK \l "page5" </w:instrText>
-      </w:r>
-      <w:r>
-        <w:fldChar w:fldCharType="separate"/>
-      </w:r>
-      <w:r>
-        <w:rPr>
-          <w:b/>
-        </w:rPr>
-        <w:t>5</w:t>
-      </w:r>
-      <w:r>
-        <w:fldChar w:fldCharType="end"/>
-      </w:r>
+        <w:t>……………………………………………………………………………………..</w:t>
+      </w:r>
+      <w:hyperlink w:anchor="page5" w:history="1">
+        <w:r>
+          <w:rPr>
+            <w:b/>
+          </w:rPr>
+          <w:t>5</w:t>
+        </w:r>
+      </w:hyperlink>
     </w:p>
     <w:p>
       <w:pPr>
@@ -659,35 +586,50 @@
           <w:rFonts w:ascii="Times New Roman" w:eastAsia="Times New Roman" w:hAnsi="Times New Roman"/>
           <w:b/>
         </w:rPr>
-        <w:t>…………………………………………………………………………………………</w:t>
-      </w:r>
-      <w:proofErr w:type="gramStart"/>
+        <w:t>……………………………………………………………………………………………..</w:t>
+      </w:r>
+      <w:hyperlink w:anchor="page5" w:history="1">
+        <w:r>
+          <w:rPr>
+            <w:b/>
+          </w:rPr>
+          <w:t>5</w:t>
+        </w:r>
+      </w:hyperlink>
+    </w:p>
+    <w:p>
+      <w:pPr>
+        <w:tabs>
+          <w:tab w:val="left" w:leader="dot" w:pos="9820"/>
+        </w:tabs>
+        <w:spacing w:line="0" w:lineRule="atLeast"/>
+        <w:jc w:val="right"/>
+        <w:rPr>
+          <w:b/>
+        </w:rPr>
+      </w:pPr>
       <w:r>
         <w:rPr>
           <w:rFonts w:ascii="Times New Roman" w:eastAsia="Times New Roman" w:hAnsi="Times New Roman"/>
           <w:b/>
         </w:rPr>
-        <w:t>…..</w:t>
-      </w:r>
-      <w:proofErr w:type="gramEnd"/>
-      <w:r>
-        <w:fldChar w:fldCharType="begin"/>
-      </w:r>
-      <w:r>
-        <w:instrText xml:space="preserve"> HYPERLINK \l "page5" </w:instrText>
-      </w:r>
-      <w:r>
-        <w:fldChar w:fldCharType="separate"/>
-      </w:r>
-      <w:r>
-        <w:rPr>
+        <w:t>Introduction</w:t>
+      </w:r>
+      <w:r>
+        <w:rPr>
+          <w:rFonts w:ascii="Times New Roman" w:eastAsia="Times New Roman" w:hAnsi="Times New Roman"/>
           <w:b/>
         </w:rPr>
-        <w:t>5</w:t>
-      </w:r>
-      <w:r>
-        <w:fldChar w:fldCharType="end"/>
-      </w:r>
+        <w:t>…………………………………………………………………………………………..</w:t>
+      </w:r>
+      <w:hyperlink w:anchor="page5" w:history="1">
+        <w:r>
+          <w:rPr>
+            <w:b/>
+          </w:rPr>
+          <w:t>5</w:t>
+        </w:r>
+      </w:hyperlink>
     </w:p>
     <w:p>
       <w:pPr>
@@ -697,50 +639,41 @@
         <w:spacing w:line="0" w:lineRule="atLeast"/>
         <w:jc w:val="right"/>
         <w:rPr>
-          <w:b/>
-        </w:rPr>
-      </w:pPr>
-      <w:r>
-        <w:rPr>
           <w:rFonts w:ascii="Times New Roman" w:eastAsia="Times New Roman" w:hAnsi="Times New Roman"/>
           <w:b/>
         </w:rPr>
-        <w:t>Introduction</w:t>
-      </w:r>
+      </w:pPr>
       <w:r>
         <w:rPr>
           <w:rFonts w:ascii="Times New Roman" w:eastAsia="Times New Roman" w:hAnsi="Times New Roman"/>
           <w:b/>
         </w:rPr>
-        <w:t>………………………………………………………………………………………</w:t>
-      </w:r>
-      <w:proofErr w:type="gramStart"/>
+        <w:t>Profes</w:t>
+      </w:r>
+      <w:hyperlink w:anchor="page5" w:history="1"/>
       <w:r>
         <w:rPr>
           <w:rFonts w:ascii="Times New Roman" w:eastAsia="Times New Roman" w:hAnsi="Times New Roman"/>
           <w:b/>
         </w:rPr>
-        <w:t>…..</w:t>
-      </w:r>
-      <w:proofErr w:type="gramEnd"/>
-      <w:r>
-        <w:fldChar w:fldCharType="begin"/>
-      </w:r>
-      <w:r>
-        <w:instrText xml:space="preserve"> HYPERLINK \l "page5" </w:instrText>
-      </w:r>
-      <w:r>
-        <w:fldChar w:fldCharType="separate"/>
-      </w:r>
-      <w:r>
-        <w:rPr>
+        <w:t>sional Practice Constraints…………………………………..</w:t>
+      </w:r>
+      <w:r>
+        <w:rPr>
+          <w:rFonts w:ascii="Times New Roman" w:eastAsia="Times New Roman" w:hAnsi="Times New Roman"/>
           <w:b/>
         </w:rPr>
-        <w:t>5</w:t>
-      </w:r>
-      <w:r>
-        <w:fldChar w:fldCharType="end"/>
-      </w:r>
+        <w:t>………………………………..</w:t>
+      </w:r>
+      <w:hyperlink w:anchor="page5" w:history="1">
+        <w:r>
+          <w:rPr>
+            <w:rFonts w:ascii="Times New Roman" w:eastAsia="Times New Roman" w:hAnsi="Times New Roman"/>
+            <w:b/>
+          </w:rPr>
+          <w:t>5</w:t>
+        </w:r>
+      </w:hyperlink>
     </w:p>
     <w:p>
       <w:pPr>
@@ -759,82 +692,132 @@
           <w:rFonts w:ascii="Times New Roman" w:eastAsia="Times New Roman" w:hAnsi="Times New Roman"/>
           <w:b/>
         </w:rPr>
-        <w:t>Profes</w:t>
-      </w:r>
-      <w:hyperlink w:anchor="page5" w:history="1"/>
+        <w:t>System Architecture and Design</w:t>
+      </w:r>
       <w:r>
         <w:rPr>
           <w:rFonts w:ascii="Times New Roman" w:eastAsia="Times New Roman" w:hAnsi="Times New Roman"/>
           <w:b/>
         </w:rPr>
-        <w:t>sional Practice Constraints………………………………</w:t>
-      </w:r>
-      <w:proofErr w:type="gramStart"/>
-      <w:r>
+        <w:t>………………………………………………………………..</w:t>
+      </w:r>
+      <w:hyperlink w:anchor="page5" w:history="1">
+        <w:r>
+          <w:rPr>
+            <w:rFonts w:ascii="Times New Roman" w:eastAsia="Times New Roman" w:hAnsi="Times New Roman"/>
+            <w:b/>
+          </w:rPr>
+          <w:t>5</w:t>
+        </w:r>
+      </w:hyperlink>
+    </w:p>
+    <w:p>
+      <w:pPr>
+        <w:tabs>
+          <w:tab w:val="left" w:leader="dot" w:pos="9820"/>
+        </w:tabs>
+        <w:spacing w:line="0" w:lineRule="atLeast"/>
+        <w:jc w:val="right"/>
         <w:rPr>
           <w:rFonts w:ascii="Times New Roman" w:eastAsia="Times New Roman" w:hAnsi="Times New Roman"/>
           <w:b/>
         </w:rPr>
-        <w:t>…..</w:t>
-      </w:r>
-      <w:proofErr w:type="gramEnd"/>
+      </w:pPr>
       <w:r>
         <w:rPr>
           <w:rFonts w:ascii="Times New Roman" w:eastAsia="Times New Roman" w:hAnsi="Times New Roman"/>
           <w:b/>
         </w:rPr>
-        <w:t>……………………………</w:t>
-      </w:r>
-      <w:proofErr w:type="gramStart"/>
+        <w:t>Software Implementation</w:t>
+      </w:r>
       <w:r>
         <w:rPr>
           <w:rFonts w:ascii="Times New Roman" w:eastAsia="Times New Roman" w:hAnsi="Times New Roman"/>
           <w:b/>
         </w:rPr>
-        <w:t>…..</w:t>
-      </w:r>
-      <w:proofErr w:type="gramEnd"/>
-      <w:r>
+        <w:t>…………………………………………………………………………..</w:t>
+      </w:r>
+      <w:hyperlink w:anchor="page5" w:history="1">
+        <w:r>
+          <w:rPr>
+            <w:rFonts w:ascii="Times New Roman" w:eastAsia="Times New Roman" w:hAnsi="Times New Roman"/>
+            <w:b/>
+          </w:rPr>
+          <w:t>5</w:t>
+        </w:r>
+      </w:hyperlink>
+    </w:p>
+    <w:p>
+      <w:pPr>
+        <w:tabs>
+          <w:tab w:val="left" w:leader="dot" w:pos="9820"/>
+        </w:tabs>
+        <w:spacing w:line="0" w:lineRule="atLeast"/>
+        <w:jc w:val="right"/>
         <w:rPr>
           <w:rFonts w:ascii="Times New Roman" w:eastAsia="Times New Roman" w:hAnsi="Times New Roman"/>
           <w:b/>
         </w:rPr>
-        <w:fldChar w:fldCharType="begin"/>
-      </w:r>
+      </w:pPr>
       <w:r>
         <w:rPr>
           <w:rFonts w:ascii="Times New Roman" w:eastAsia="Times New Roman" w:hAnsi="Times New Roman"/>
           <w:b/>
         </w:rPr>
-        <w:instrText xml:space="preserve"> HYPERLINK \l "page5" </w:instrText>
+        <w:t>Project Planning and Task Definition</w:t>
       </w:r>
       <w:r>
         <w:rPr>
           <w:rFonts w:ascii="Times New Roman" w:eastAsia="Times New Roman" w:hAnsi="Times New Roman"/>
           <w:b/>
         </w:rPr>
-      </w:r>
-      <w:r>
+        <w:t>……………………………………………………………..</w:t>
+      </w:r>
+      <w:hyperlink w:anchor="page5" w:history="1">
+        <w:r>
+          <w:rPr>
+            <w:rFonts w:ascii="Times New Roman" w:eastAsia="Times New Roman" w:hAnsi="Times New Roman"/>
+            <w:b/>
+          </w:rPr>
+          <w:t>5</w:t>
+        </w:r>
+      </w:hyperlink>
+    </w:p>
+    <w:p>
+      <w:pPr>
+        <w:tabs>
+          <w:tab w:val="left" w:leader="dot" w:pos="9820"/>
+        </w:tabs>
+        <w:spacing w:line="0" w:lineRule="atLeast"/>
+        <w:jc w:val="right"/>
         <w:rPr>
           <w:rFonts w:ascii="Times New Roman" w:eastAsia="Times New Roman" w:hAnsi="Times New Roman"/>
           <w:b/>
         </w:rPr>
-        <w:fldChar w:fldCharType="separate"/>
-      </w:r>
+      </w:pPr>
       <w:r>
         <w:rPr>
           <w:rFonts w:ascii="Times New Roman" w:eastAsia="Times New Roman" w:hAnsi="Times New Roman"/>
           <w:b/>
         </w:rPr>
-        <w:t>5</w:t>
+        <w:t>Literature Review</w:t>
       </w:r>
       <w:r>
         <w:rPr>
           <w:rFonts w:ascii="Times New Roman" w:eastAsia="Times New Roman" w:hAnsi="Times New Roman"/>
           <w:b/>
         </w:rPr>
-        <w:fldChar w:fldCharType="end"/>
-      </w:r>
+        <w:t>……………………………………………………………………………………..</w:t>
+      </w:r>
+      <w:hyperlink w:anchor="page5" w:history="1">
+        <w:r>
+          <w:rPr>
+            <w:rFonts w:ascii="Times New Roman" w:eastAsia="Times New Roman" w:hAnsi="Times New Roman"/>
+            <w:b/>
+          </w:rPr>
+          <w:t>5</w:t>
+        </w:r>
+      </w:hyperlink>
     </w:p>
     <w:p>
       <w:pPr>
@@ -853,450 +836,60 @@
           <w:rFonts w:ascii="Times New Roman" w:eastAsia="Times New Roman" w:hAnsi="Times New Roman"/>
           <w:b/>
         </w:rPr>
-        <w:t>System Architecture and Design</w:t>
+        <w:t xml:space="preserve">Preliminary Design </w:t>
       </w:r>
       <w:r>
         <w:rPr>
           <w:rFonts w:ascii="Times New Roman" w:eastAsia="Times New Roman" w:hAnsi="Times New Roman"/>
           <w:b/>
         </w:rPr>
-        <w:t>……………………………………………………………</w:t>
-      </w:r>
-      <w:proofErr w:type="gramStart"/>
-      <w:r>
+        <w:t>………………………………………………………………………………..</w:t>
+      </w:r>
+      <w:hyperlink w:anchor="page5" w:history="1">
+        <w:r>
+          <w:rPr>
+            <w:rFonts w:ascii="Times New Roman" w:eastAsia="Times New Roman" w:hAnsi="Times New Roman"/>
+            <w:b/>
+          </w:rPr>
+          <w:t>5</w:t>
+        </w:r>
+      </w:hyperlink>
+    </w:p>
+    <w:p>
+      <w:pPr>
+        <w:tabs>
+          <w:tab w:val="left" w:leader="dot" w:pos="9820"/>
+        </w:tabs>
+        <w:spacing w:line="0" w:lineRule="atLeast"/>
+        <w:jc w:val="right"/>
         <w:rPr>
           <w:rFonts w:ascii="Times New Roman" w:eastAsia="Times New Roman" w:hAnsi="Times New Roman"/>
           <w:b/>
         </w:rPr>
-        <w:t>…..</w:t>
-      </w:r>
-      <w:proofErr w:type="gramEnd"/>
+      </w:pPr>
       <w:r>
         <w:rPr>
           <w:rFonts w:ascii="Times New Roman" w:eastAsia="Times New Roman" w:hAnsi="Times New Roman"/>
           <w:b/>
         </w:rPr>
-        <w:fldChar w:fldCharType="begin"/>
+        <w:t>Detailed System Design</w:t>
       </w:r>
       <w:r>
         <w:rPr>
           <w:rFonts w:ascii="Times New Roman" w:eastAsia="Times New Roman" w:hAnsi="Times New Roman"/>
           <w:b/>
         </w:rPr>
-        <w:instrText xml:space="preserve"> HYPERLINK \l "page5" </w:instrText>
-      </w:r>
-      <w:r>
-        <w:rPr>
-          <w:rFonts w:ascii="Times New Roman" w:eastAsia="Times New Roman" w:hAnsi="Times New Roman"/>
-          <w:b/>
-        </w:rPr>
-      </w:r>
-      <w:r>
-        <w:rPr>
-          <w:rFonts w:ascii="Times New Roman" w:eastAsia="Times New Roman" w:hAnsi="Times New Roman"/>
-          <w:b/>
-        </w:rPr>
-        <w:fldChar w:fldCharType="separate"/>
-      </w:r>
-      <w:r>
-        <w:rPr>
-          <w:rFonts w:ascii="Times New Roman" w:eastAsia="Times New Roman" w:hAnsi="Times New Roman"/>
-          <w:b/>
-        </w:rPr>
-        <w:t>5</w:t>
-      </w:r>
-      <w:r>
-        <w:rPr>
-          <w:rFonts w:ascii="Times New Roman" w:eastAsia="Times New Roman" w:hAnsi="Times New Roman"/>
-          <w:b/>
-        </w:rPr>
-        <w:fldChar w:fldCharType="end"/>
-      </w:r>
-    </w:p>
-    <w:p>
-      <w:pPr>
-        <w:tabs>
-          <w:tab w:val="left" w:leader="dot" w:pos="9820"/>
-        </w:tabs>
-        <w:spacing w:line="0" w:lineRule="atLeast"/>
-        <w:jc w:val="right"/>
-        <w:rPr>
-          <w:rFonts w:ascii="Times New Roman" w:eastAsia="Times New Roman" w:hAnsi="Times New Roman"/>
-          <w:b/>
-        </w:rPr>
-      </w:pPr>
-      <w:r>
-        <w:rPr>
-          <w:rFonts w:ascii="Times New Roman" w:eastAsia="Times New Roman" w:hAnsi="Times New Roman"/>
-          <w:b/>
-        </w:rPr>
-        <w:t>Software Implementation</w:t>
-      </w:r>
-      <w:r>
-        <w:rPr>
-          <w:rFonts w:ascii="Times New Roman" w:eastAsia="Times New Roman" w:hAnsi="Times New Roman"/>
-          <w:b/>
-        </w:rPr>
-        <w:t>………………………………………………………………………</w:t>
-      </w:r>
-      <w:proofErr w:type="gramStart"/>
-      <w:r>
-        <w:rPr>
-          <w:rFonts w:ascii="Times New Roman" w:eastAsia="Times New Roman" w:hAnsi="Times New Roman"/>
-          <w:b/>
-        </w:rPr>
-        <w:t>…..</w:t>
-      </w:r>
-      <w:proofErr w:type="gramEnd"/>
-      <w:r>
-        <w:rPr>
-          <w:rFonts w:ascii="Times New Roman" w:eastAsia="Times New Roman" w:hAnsi="Times New Roman"/>
-          <w:b/>
-        </w:rPr>
-        <w:fldChar w:fldCharType="begin"/>
-      </w:r>
-      <w:r>
-        <w:rPr>
-          <w:rFonts w:ascii="Times New Roman" w:eastAsia="Times New Roman" w:hAnsi="Times New Roman"/>
-          <w:b/>
-        </w:rPr>
-        <w:instrText xml:space="preserve"> HYPERLINK \l "page5" </w:instrText>
-      </w:r>
-      <w:r>
-        <w:rPr>
-          <w:rFonts w:ascii="Times New Roman" w:eastAsia="Times New Roman" w:hAnsi="Times New Roman"/>
-          <w:b/>
-        </w:rPr>
-      </w:r>
-      <w:r>
-        <w:rPr>
-          <w:rFonts w:ascii="Times New Roman" w:eastAsia="Times New Roman" w:hAnsi="Times New Roman"/>
-          <w:b/>
-        </w:rPr>
-        <w:fldChar w:fldCharType="separate"/>
-      </w:r>
-      <w:r>
-        <w:rPr>
-          <w:rFonts w:ascii="Times New Roman" w:eastAsia="Times New Roman" w:hAnsi="Times New Roman"/>
-          <w:b/>
-        </w:rPr>
-        <w:t>5</w:t>
-      </w:r>
-      <w:r>
-        <w:rPr>
-          <w:rFonts w:ascii="Times New Roman" w:eastAsia="Times New Roman" w:hAnsi="Times New Roman"/>
-          <w:b/>
-        </w:rPr>
-        <w:fldChar w:fldCharType="end"/>
-      </w:r>
-    </w:p>
-    <w:p>
-      <w:pPr>
-        <w:tabs>
-          <w:tab w:val="left" w:leader="dot" w:pos="9820"/>
-        </w:tabs>
-        <w:spacing w:line="0" w:lineRule="atLeast"/>
-        <w:jc w:val="right"/>
-        <w:rPr>
-          <w:rFonts w:ascii="Times New Roman" w:eastAsia="Times New Roman" w:hAnsi="Times New Roman"/>
-          <w:b/>
-        </w:rPr>
-      </w:pPr>
-      <w:r>
-        <w:rPr>
-          <w:rFonts w:ascii="Times New Roman" w:eastAsia="Times New Roman" w:hAnsi="Times New Roman"/>
-          <w:b/>
-        </w:rPr>
-        <w:t>Project Planning and Task Definition</w:t>
-      </w:r>
-      <w:r>
-        <w:rPr>
-          <w:rFonts w:ascii="Times New Roman" w:eastAsia="Times New Roman" w:hAnsi="Times New Roman"/>
-          <w:b/>
-        </w:rPr>
-        <w:t>…………………………………………………………</w:t>
-      </w:r>
-      <w:proofErr w:type="gramStart"/>
-      <w:r>
-        <w:rPr>
-          <w:rFonts w:ascii="Times New Roman" w:eastAsia="Times New Roman" w:hAnsi="Times New Roman"/>
-          <w:b/>
-        </w:rPr>
-        <w:t>…..</w:t>
-      </w:r>
-      <w:proofErr w:type="gramEnd"/>
-      <w:r>
-        <w:rPr>
-          <w:rFonts w:ascii="Times New Roman" w:eastAsia="Times New Roman" w:hAnsi="Times New Roman"/>
-          <w:b/>
-        </w:rPr>
-        <w:fldChar w:fldCharType="begin"/>
-      </w:r>
-      <w:r>
-        <w:rPr>
-          <w:rFonts w:ascii="Times New Roman" w:eastAsia="Times New Roman" w:hAnsi="Times New Roman"/>
-          <w:b/>
-        </w:rPr>
-        <w:instrText xml:space="preserve"> HYPERLINK \l "page5" </w:instrText>
-      </w:r>
-      <w:r>
-        <w:rPr>
-          <w:rFonts w:ascii="Times New Roman" w:eastAsia="Times New Roman" w:hAnsi="Times New Roman"/>
-          <w:b/>
-        </w:rPr>
-      </w:r>
-      <w:r>
-        <w:rPr>
-          <w:rFonts w:ascii="Times New Roman" w:eastAsia="Times New Roman" w:hAnsi="Times New Roman"/>
-          <w:b/>
-        </w:rPr>
-        <w:fldChar w:fldCharType="separate"/>
-      </w:r>
-      <w:r>
-        <w:rPr>
-          <w:rFonts w:ascii="Times New Roman" w:eastAsia="Times New Roman" w:hAnsi="Times New Roman"/>
-          <w:b/>
-        </w:rPr>
-        <w:t>5</w:t>
-      </w:r>
-      <w:r>
-        <w:rPr>
-          <w:rFonts w:ascii="Times New Roman" w:eastAsia="Times New Roman" w:hAnsi="Times New Roman"/>
-          <w:b/>
-        </w:rPr>
-        <w:fldChar w:fldCharType="end"/>
-      </w:r>
-    </w:p>
-    <w:p>
-      <w:pPr>
-        <w:tabs>
-          <w:tab w:val="left" w:leader="dot" w:pos="9820"/>
-        </w:tabs>
-        <w:spacing w:line="0" w:lineRule="atLeast"/>
-        <w:jc w:val="right"/>
-        <w:rPr>
-          <w:rFonts w:ascii="Times New Roman" w:eastAsia="Times New Roman" w:hAnsi="Times New Roman"/>
-          <w:b/>
-        </w:rPr>
-      </w:pPr>
-      <w:r>
-        <w:rPr>
-          <w:rFonts w:ascii="Times New Roman" w:eastAsia="Times New Roman" w:hAnsi="Times New Roman"/>
-          <w:b/>
-        </w:rPr>
-        <w:t>Literature Review</w:t>
-      </w:r>
-      <w:r>
-        <w:rPr>
-          <w:rFonts w:ascii="Times New Roman" w:eastAsia="Times New Roman" w:hAnsi="Times New Roman"/>
-          <w:b/>
-        </w:rPr>
-        <w:t>…………………………………………………………………………………</w:t>
-      </w:r>
-      <w:proofErr w:type="gramStart"/>
-      <w:r>
-        <w:rPr>
-          <w:rFonts w:ascii="Times New Roman" w:eastAsia="Times New Roman" w:hAnsi="Times New Roman"/>
-          <w:b/>
-        </w:rPr>
-        <w:t>…..</w:t>
-      </w:r>
-      <w:proofErr w:type="gramEnd"/>
-      <w:r>
-        <w:rPr>
-          <w:rFonts w:ascii="Times New Roman" w:eastAsia="Times New Roman" w:hAnsi="Times New Roman"/>
-          <w:b/>
-        </w:rPr>
-        <w:fldChar w:fldCharType="begin"/>
-      </w:r>
-      <w:r>
-        <w:rPr>
-          <w:rFonts w:ascii="Times New Roman" w:eastAsia="Times New Roman" w:hAnsi="Times New Roman"/>
-          <w:b/>
-        </w:rPr>
-        <w:instrText xml:space="preserve"> HYPERLINK \l "page5" </w:instrText>
-      </w:r>
-      <w:r>
-        <w:rPr>
-          <w:rFonts w:ascii="Times New Roman" w:eastAsia="Times New Roman" w:hAnsi="Times New Roman"/>
-          <w:b/>
-        </w:rPr>
-      </w:r>
-      <w:r>
-        <w:rPr>
-          <w:rFonts w:ascii="Times New Roman" w:eastAsia="Times New Roman" w:hAnsi="Times New Roman"/>
-          <w:b/>
-        </w:rPr>
-        <w:fldChar w:fldCharType="separate"/>
-      </w:r>
-      <w:r>
-        <w:rPr>
-          <w:rFonts w:ascii="Times New Roman" w:eastAsia="Times New Roman" w:hAnsi="Times New Roman"/>
-          <w:b/>
-        </w:rPr>
-        <w:t>5</w:t>
-      </w:r>
-      <w:r>
-        <w:rPr>
-          <w:rFonts w:ascii="Times New Roman" w:eastAsia="Times New Roman" w:hAnsi="Times New Roman"/>
-          <w:b/>
-        </w:rPr>
-        <w:fldChar w:fldCharType="end"/>
-      </w:r>
-    </w:p>
-    <w:p>
-      <w:pPr>
-        <w:tabs>
-          <w:tab w:val="left" w:leader="dot" w:pos="9820"/>
-        </w:tabs>
-        <w:spacing w:line="0" w:lineRule="atLeast"/>
-        <w:jc w:val="right"/>
-        <w:rPr>
-          <w:rFonts w:ascii="Times New Roman" w:eastAsia="Times New Roman" w:hAnsi="Times New Roman"/>
-          <w:b/>
-        </w:rPr>
-      </w:pPr>
-      <w:r>
-        <w:rPr>
-          <w:rFonts w:ascii="Times New Roman" w:eastAsia="Times New Roman" w:hAnsi="Times New Roman"/>
-          <w:b/>
-        </w:rPr>
-        <w:t xml:space="preserve">Preliminary Design </w:t>
-      </w:r>
-      <w:r>
-        <w:rPr>
-          <w:rFonts w:ascii="Times New Roman" w:eastAsia="Times New Roman" w:hAnsi="Times New Roman"/>
-          <w:b/>
-        </w:rPr>
-        <w:t>……………………………………………………………………………</w:t>
-      </w:r>
-      <w:proofErr w:type="gramStart"/>
-      <w:r>
-        <w:rPr>
-          <w:rFonts w:ascii="Times New Roman" w:eastAsia="Times New Roman" w:hAnsi="Times New Roman"/>
-          <w:b/>
-        </w:rPr>
-        <w:t>…..</w:t>
-      </w:r>
-      <w:proofErr w:type="gramEnd"/>
-      <w:r>
-        <w:rPr>
-          <w:rFonts w:ascii="Times New Roman" w:eastAsia="Times New Roman" w:hAnsi="Times New Roman"/>
-          <w:b/>
-        </w:rPr>
-        <w:fldChar w:fldCharType="begin"/>
-      </w:r>
-      <w:r>
-        <w:rPr>
-          <w:rFonts w:ascii="Times New Roman" w:eastAsia="Times New Roman" w:hAnsi="Times New Roman"/>
-          <w:b/>
-        </w:rPr>
-        <w:instrText xml:space="preserve"> HYPERLINK \l "page5" </w:instrText>
-      </w:r>
-      <w:r>
-        <w:rPr>
-          <w:rFonts w:ascii="Times New Roman" w:eastAsia="Times New Roman" w:hAnsi="Times New Roman"/>
-          <w:b/>
-        </w:rPr>
-      </w:r>
-      <w:r>
-        <w:rPr>
-          <w:rFonts w:ascii="Times New Roman" w:eastAsia="Times New Roman" w:hAnsi="Times New Roman"/>
-          <w:b/>
-        </w:rPr>
-        <w:fldChar w:fldCharType="separate"/>
-      </w:r>
-      <w:r>
-        <w:rPr>
-          <w:rFonts w:ascii="Times New Roman" w:eastAsia="Times New Roman" w:hAnsi="Times New Roman"/>
-          <w:b/>
-        </w:rPr>
-        <w:t>5</w:t>
-      </w:r>
-      <w:r>
-        <w:rPr>
-          <w:rFonts w:ascii="Times New Roman" w:eastAsia="Times New Roman" w:hAnsi="Times New Roman"/>
-          <w:b/>
-        </w:rPr>
-        <w:fldChar w:fldCharType="end"/>
-      </w:r>
-    </w:p>
-    <w:p>
-      <w:pPr>
-        <w:tabs>
-          <w:tab w:val="left" w:leader="dot" w:pos="9820"/>
-        </w:tabs>
-        <w:spacing w:line="0" w:lineRule="atLeast"/>
-        <w:jc w:val="right"/>
-        <w:rPr>
-          <w:rFonts w:ascii="Times New Roman" w:eastAsia="Times New Roman" w:hAnsi="Times New Roman"/>
-          <w:b/>
-        </w:rPr>
-      </w:pPr>
-      <w:r>
-        <w:rPr>
-          <w:rFonts w:ascii="Times New Roman" w:eastAsia="Times New Roman" w:hAnsi="Times New Roman"/>
-          <w:b/>
-        </w:rPr>
-        <w:t>Detailed System Design</w:t>
-      </w:r>
-      <w:r>
-        <w:rPr>
-          <w:rFonts w:ascii="Times New Roman" w:eastAsia="Times New Roman" w:hAnsi="Times New Roman"/>
-          <w:b/>
-        </w:rPr>
-        <w:t>…………………………………………………………………………</w:t>
-      </w:r>
-      <w:proofErr w:type="gramStart"/>
-      <w:r>
-        <w:rPr>
-          <w:rFonts w:ascii="Times New Roman" w:eastAsia="Times New Roman" w:hAnsi="Times New Roman"/>
-          <w:b/>
-        </w:rPr>
-        <w:t>…..</w:t>
-      </w:r>
-      <w:proofErr w:type="gramEnd"/>
-      <w:r>
-        <w:rPr>
-          <w:rFonts w:ascii="Times New Roman" w:eastAsia="Times New Roman" w:hAnsi="Times New Roman"/>
-          <w:b/>
-        </w:rPr>
-        <w:fldChar w:fldCharType="begin"/>
-      </w:r>
-      <w:r>
-        <w:rPr>
-          <w:rFonts w:ascii="Times New Roman" w:eastAsia="Times New Roman" w:hAnsi="Times New Roman"/>
-          <w:b/>
-        </w:rPr>
-        <w:instrText xml:space="preserve"> HYPERLINK \l "page5" </w:instrText>
-      </w:r>
-      <w:r>
-        <w:rPr>
-          <w:rFonts w:ascii="Times New Roman" w:eastAsia="Times New Roman" w:hAnsi="Times New Roman"/>
-          <w:b/>
-        </w:rPr>
-      </w:r>
-      <w:r>
-        <w:rPr>
-          <w:rFonts w:ascii="Times New Roman" w:eastAsia="Times New Roman" w:hAnsi="Times New Roman"/>
-          <w:b/>
-        </w:rPr>
-        <w:fldChar w:fldCharType="separate"/>
-      </w:r>
-      <w:r>
-        <w:rPr>
-          <w:rFonts w:ascii="Times New Roman" w:eastAsia="Times New Roman" w:hAnsi="Times New Roman"/>
-          <w:b/>
-        </w:rPr>
-        <w:t>5</w:t>
-      </w:r>
-      <w:r>
-        <w:rPr>
-          <w:rFonts w:ascii="Times New Roman" w:eastAsia="Times New Roman" w:hAnsi="Times New Roman"/>
-          <w:b/>
-        </w:rPr>
-        <w:fldChar w:fldCharType="end"/>
-      </w:r>
+        <w:t>……………………………………………………………………………..</w:t>
+      </w:r>
+      <w:hyperlink w:anchor="page5" w:history="1">
+        <w:r>
+          <w:rPr>
+            <w:rFonts w:ascii="Times New Roman" w:eastAsia="Times New Roman" w:hAnsi="Times New Roman"/>
+            <w:b/>
+          </w:rPr>
+          <w:t>5</w:t>
+        </w:r>
+      </w:hyperlink>
     </w:p>
     <w:p>
       <w:pPr>
@@ -1324,135 +917,53 @@
           <w:rFonts w:ascii="Times New Roman" w:eastAsia="Times New Roman" w:hAnsi="Times New Roman"/>
           <w:b/>
         </w:rPr>
-        <w:t>…………………………………………………………………………………………</w:t>
-      </w:r>
-      <w:proofErr w:type="gramStart"/>
-      <w:r>
+        <w:t>……………………………………………………………………………………………..</w:t>
+      </w:r>
+      <w:hyperlink w:anchor="page5" w:history="1">
+        <w:r>
+          <w:rPr>
+            <w:rFonts w:ascii="Times New Roman" w:eastAsia="Times New Roman" w:hAnsi="Times New Roman"/>
+            <w:b/>
+          </w:rPr>
+          <w:t>5</w:t>
+        </w:r>
+      </w:hyperlink>
+    </w:p>
+    <w:p>
+      <w:pPr>
+        <w:tabs>
+          <w:tab w:val="left" w:leader="dot" w:pos="9820"/>
+        </w:tabs>
+        <w:spacing w:line="0" w:lineRule="atLeast"/>
+        <w:jc w:val="right"/>
         <w:rPr>
           <w:rFonts w:ascii="Times New Roman" w:eastAsia="Times New Roman" w:hAnsi="Times New Roman"/>
           <w:b/>
         </w:rPr>
-        <w:t>…..</w:t>
-      </w:r>
-      <w:proofErr w:type="gramEnd"/>
+      </w:pPr>
       <w:r>
         <w:rPr>
           <w:rFonts w:ascii="Times New Roman" w:eastAsia="Times New Roman" w:hAnsi="Times New Roman"/>
           <w:b/>
         </w:rPr>
-        <w:fldChar w:fldCharType="begin"/>
+        <w:t>Recommendations</w:t>
       </w:r>
       <w:r>
         <w:rPr>
           <w:rFonts w:ascii="Times New Roman" w:eastAsia="Times New Roman" w:hAnsi="Times New Roman"/>
           <w:b/>
         </w:rPr>
-        <w:instrText xml:space="preserve"> HYPERLINK \l "page5" </w:instrText>
-      </w:r>
-      <w:r>
-        <w:rPr>
-          <w:rFonts w:ascii="Times New Roman" w:eastAsia="Times New Roman" w:hAnsi="Times New Roman"/>
-          <w:b/>
-        </w:rPr>
-      </w:r>
-      <w:r>
-        <w:rPr>
-          <w:rFonts w:ascii="Times New Roman" w:eastAsia="Times New Roman" w:hAnsi="Times New Roman"/>
-          <w:b/>
-        </w:rPr>
-        <w:fldChar w:fldCharType="separate"/>
-      </w:r>
-      <w:r>
-        <w:rPr>
-          <w:rFonts w:ascii="Times New Roman" w:eastAsia="Times New Roman" w:hAnsi="Times New Roman"/>
-          <w:b/>
-        </w:rPr>
-        <w:t>5</w:t>
-      </w:r>
-      <w:r>
-        <w:rPr>
-          <w:rFonts w:ascii="Times New Roman" w:eastAsia="Times New Roman" w:hAnsi="Times New Roman"/>
-          <w:b/>
-        </w:rPr>
-        <w:fldChar w:fldCharType="end"/>
-      </w:r>
-    </w:p>
-    <w:p>
-      <w:pPr>
-        <w:tabs>
-          <w:tab w:val="left" w:leader="dot" w:pos="9820"/>
-        </w:tabs>
-        <w:spacing w:line="0" w:lineRule="atLeast"/>
-        <w:jc w:val="right"/>
-        <w:rPr>
-          <w:rFonts w:ascii="Times New Roman" w:eastAsia="Times New Roman" w:hAnsi="Times New Roman"/>
-          <w:b/>
-        </w:rPr>
-      </w:pPr>
-      <w:r>
-        <w:rPr>
-          <w:rFonts w:ascii="Times New Roman" w:eastAsia="Times New Roman" w:hAnsi="Times New Roman"/>
-          <w:b/>
-        </w:rPr>
-        <w:t>Recommendations</w:t>
-      </w:r>
-      <w:r>
-        <w:rPr>
-          <w:rFonts w:ascii="Times New Roman" w:eastAsia="Times New Roman" w:hAnsi="Times New Roman"/>
-          <w:b/>
-        </w:rPr>
-        <w:t>………………………………………………………………………………</w:t>
-      </w:r>
-      <w:proofErr w:type="gramStart"/>
-      <w:r>
-        <w:rPr>
-          <w:rFonts w:ascii="Times New Roman" w:eastAsia="Times New Roman" w:hAnsi="Times New Roman"/>
-          <w:b/>
-        </w:rPr>
-        <w:t>…..</w:t>
-      </w:r>
-      <w:proofErr w:type="gramEnd"/>
-      <w:r>
-        <w:rPr>
-          <w:rFonts w:ascii="Times New Roman" w:eastAsia="Times New Roman" w:hAnsi="Times New Roman"/>
-          <w:b/>
-        </w:rPr>
-        <w:fldChar w:fldCharType="begin"/>
-      </w:r>
-      <w:r>
-        <w:rPr>
-          <w:rFonts w:ascii="Times New Roman" w:eastAsia="Times New Roman" w:hAnsi="Times New Roman"/>
-          <w:b/>
-        </w:rPr>
-        <w:instrText xml:space="preserve"> HYPERLINK \l "page5" </w:instrText>
-      </w:r>
-      <w:r>
-        <w:rPr>
-          <w:rFonts w:ascii="Times New Roman" w:eastAsia="Times New Roman" w:hAnsi="Times New Roman"/>
-          <w:b/>
-        </w:rPr>
-      </w:r>
-      <w:r>
-        <w:rPr>
-          <w:rFonts w:ascii="Times New Roman" w:eastAsia="Times New Roman" w:hAnsi="Times New Roman"/>
-          <w:b/>
-        </w:rPr>
-        <w:fldChar w:fldCharType="separate"/>
-      </w:r>
-      <w:r>
-        <w:rPr>
-          <w:rFonts w:ascii="Times New Roman" w:eastAsia="Times New Roman" w:hAnsi="Times New Roman"/>
-          <w:b/>
-        </w:rPr>
-        <w:t>5</w:t>
-      </w:r>
-      <w:r>
-        <w:rPr>
-          <w:rFonts w:ascii="Times New Roman" w:eastAsia="Times New Roman" w:hAnsi="Times New Roman"/>
-          <w:b/>
-        </w:rPr>
-        <w:fldChar w:fldCharType="end"/>
-      </w:r>
+        <w:t>…………………………………………………………………………………..</w:t>
+      </w:r>
+      <w:hyperlink w:anchor="page5" w:history="1">
+        <w:r>
+          <w:rPr>
+            <w:rFonts w:ascii="Times New Roman" w:eastAsia="Times New Roman" w:hAnsi="Times New Roman"/>
+            <w:b/>
+          </w:rPr>
+          <w:t>5</w:t>
+        </w:r>
+      </w:hyperlink>
     </w:p>
     <w:p>
       <w:pPr>
@@ -1487,58 +998,17 @@
           <w:rFonts w:ascii="Times New Roman" w:eastAsia="Times New Roman" w:hAnsi="Times New Roman"/>
           <w:b/>
         </w:rPr>
-        <w:t>………………………………………………………………………………</w:t>
-      </w:r>
-      <w:proofErr w:type="gramStart"/>
-      <w:r>
-        <w:rPr>
-          <w:rFonts w:ascii="Times New Roman" w:eastAsia="Times New Roman" w:hAnsi="Times New Roman"/>
-          <w:b/>
-        </w:rPr>
-        <w:t>…..</w:t>
-      </w:r>
-      <w:proofErr w:type="gramEnd"/>
-      <w:r>
-        <w:rPr>
-          <w:rFonts w:ascii="Times New Roman" w:eastAsia="Times New Roman" w:hAnsi="Times New Roman"/>
-          <w:b/>
-        </w:rPr>
-        <w:fldChar w:fldCharType="begin"/>
-      </w:r>
-      <w:r>
-        <w:rPr>
-          <w:rFonts w:ascii="Times New Roman" w:eastAsia="Times New Roman" w:hAnsi="Times New Roman"/>
-          <w:b/>
-        </w:rPr>
-        <w:instrText xml:space="preserve"> HYPERLINK \l "page5" </w:instrText>
-      </w:r>
-      <w:r>
-        <w:rPr>
-          <w:rFonts w:ascii="Times New Roman" w:eastAsia="Times New Roman" w:hAnsi="Times New Roman"/>
-          <w:b/>
-        </w:rPr>
-      </w:r>
-      <w:r>
-        <w:rPr>
-          <w:rFonts w:ascii="Times New Roman" w:eastAsia="Times New Roman" w:hAnsi="Times New Roman"/>
-          <w:b/>
-        </w:rPr>
-        <w:fldChar w:fldCharType="separate"/>
-      </w:r>
-      <w:r>
-        <w:rPr>
-          <w:rFonts w:ascii="Times New Roman" w:eastAsia="Times New Roman" w:hAnsi="Times New Roman"/>
-          <w:b/>
-        </w:rPr>
-        <w:t>5</w:t>
-      </w:r>
-      <w:r>
-        <w:rPr>
-          <w:rFonts w:ascii="Times New Roman" w:eastAsia="Times New Roman" w:hAnsi="Times New Roman"/>
-          <w:b/>
-        </w:rPr>
-        <w:fldChar w:fldCharType="end"/>
-      </w:r>
+        <w:t>…………………………………………………………………………………..</w:t>
+      </w:r>
+      <w:hyperlink w:anchor="page5" w:history="1">
+        <w:r>
+          <w:rPr>
+            <w:rFonts w:ascii="Times New Roman" w:eastAsia="Times New Roman" w:hAnsi="Times New Roman"/>
+            <w:b/>
+          </w:rPr>
+          <w:t>5</w:t>
+        </w:r>
+      </w:hyperlink>
     </w:p>
     <w:p>
       <w:pPr>
@@ -1566,58 +1036,17 @@
           <w:rFonts w:ascii="Times New Roman" w:eastAsia="Times New Roman" w:hAnsi="Times New Roman"/>
           <w:b/>
         </w:rPr>
-        <w:t>…………………………………………………………………………………………</w:t>
-      </w:r>
-      <w:proofErr w:type="gramStart"/>
-      <w:r>
-        <w:rPr>
-          <w:rFonts w:ascii="Times New Roman" w:eastAsia="Times New Roman" w:hAnsi="Times New Roman"/>
-          <w:b/>
-        </w:rPr>
-        <w:t>…..</w:t>
-      </w:r>
-      <w:proofErr w:type="gramEnd"/>
-      <w:r>
-        <w:rPr>
-          <w:rFonts w:ascii="Times New Roman" w:eastAsia="Times New Roman" w:hAnsi="Times New Roman"/>
-          <w:b/>
-        </w:rPr>
-        <w:fldChar w:fldCharType="begin"/>
-      </w:r>
-      <w:r>
-        <w:rPr>
-          <w:rFonts w:ascii="Times New Roman" w:eastAsia="Times New Roman" w:hAnsi="Times New Roman"/>
-          <w:b/>
-        </w:rPr>
-        <w:instrText xml:space="preserve"> HYPERLINK \l "page5" </w:instrText>
-      </w:r>
-      <w:r>
-        <w:rPr>
-          <w:rFonts w:ascii="Times New Roman" w:eastAsia="Times New Roman" w:hAnsi="Times New Roman"/>
-          <w:b/>
-        </w:rPr>
-      </w:r>
-      <w:r>
-        <w:rPr>
-          <w:rFonts w:ascii="Times New Roman" w:eastAsia="Times New Roman" w:hAnsi="Times New Roman"/>
-          <w:b/>
-        </w:rPr>
-        <w:fldChar w:fldCharType="separate"/>
-      </w:r>
-      <w:r>
-        <w:rPr>
-          <w:rFonts w:ascii="Times New Roman" w:eastAsia="Times New Roman" w:hAnsi="Times New Roman"/>
-          <w:b/>
-        </w:rPr>
-        <w:t>5</w:t>
-      </w:r>
-      <w:r>
-        <w:rPr>
-          <w:rFonts w:ascii="Times New Roman" w:eastAsia="Times New Roman" w:hAnsi="Times New Roman"/>
-          <w:b/>
-        </w:rPr>
-        <w:fldChar w:fldCharType="end"/>
-      </w:r>
+        <w:t>……………………………………………………………………………………………..</w:t>
+      </w:r>
+      <w:hyperlink w:anchor="page5" w:history="1">
+        <w:r>
+          <w:rPr>
+            <w:rFonts w:ascii="Times New Roman" w:eastAsia="Times New Roman" w:hAnsi="Times New Roman"/>
+            <w:b/>
+          </w:rPr>
+          <w:t>5</w:t>
+        </w:r>
+      </w:hyperlink>
     </w:p>
     <w:p>
       <w:pPr>
@@ -1652,58 +1081,17 @@
           <w:rFonts w:ascii="Times New Roman" w:eastAsia="Times New Roman" w:hAnsi="Times New Roman"/>
           <w:b/>
         </w:rPr>
-        <w:t>…………………………………………………………………………………</w:t>
-      </w:r>
-      <w:proofErr w:type="gramStart"/>
-      <w:r>
-        <w:rPr>
-          <w:rFonts w:ascii="Times New Roman" w:eastAsia="Times New Roman" w:hAnsi="Times New Roman"/>
-          <w:b/>
-        </w:rPr>
-        <w:t>…..</w:t>
-      </w:r>
-      <w:proofErr w:type="gramEnd"/>
-      <w:r>
-        <w:rPr>
-          <w:rFonts w:ascii="Times New Roman" w:eastAsia="Times New Roman" w:hAnsi="Times New Roman"/>
-          <w:b/>
-        </w:rPr>
-        <w:fldChar w:fldCharType="begin"/>
-      </w:r>
-      <w:r>
-        <w:rPr>
-          <w:rFonts w:ascii="Times New Roman" w:eastAsia="Times New Roman" w:hAnsi="Times New Roman"/>
-          <w:b/>
-        </w:rPr>
-        <w:instrText xml:space="preserve"> HYPERLINK \l "page5" </w:instrText>
-      </w:r>
-      <w:r>
-        <w:rPr>
-          <w:rFonts w:ascii="Times New Roman" w:eastAsia="Times New Roman" w:hAnsi="Times New Roman"/>
-          <w:b/>
-        </w:rPr>
-      </w:r>
-      <w:r>
-        <w:rPr>
-          <w:rFonts w:ascii="Times New Roman" w:eastAsia="Times New Roman" w:hAnsi="Times New Roman"/>
-          <w:b/>
-        </w:rPr>
-        <w:fldChar w:fldCharType="separate"/>
-      </w:r>
-      <w:r>
-        <w:rPr>
-          <w:rFonts w:ascii="Times New Roman" w:eastAsia="Times New Roman" w:hAnsi="Times New Roman"/>
-          <w:b/>
-        </w:rPr>
-        <w:t>5</w:t>
-      </w:r>
-      <w:r>
-        <w:rPr>
-          <w:rFonts w:ascii="Times New Roman" w:eastAsia="Times New Roman" w:hAnsi="Times New Roman"/>
-          <w:b/>
-        </w:rPr>
-        <w:fldChar w:fldCharType="end"/>
-      </w:r>
+        <w:t>……………………………………………………………………………………..</w:t>
+      </w:r>
+      <w:hyperlink w:anchor="page5" w:history="1">
+        <w:r>
+          <w:rPr>
+            <w:rFonts w:ascii="Times New Roman" w:eastAsia="Times New Roman" w:hAnsi="Times New Roman"/>
+            <w:b/>
+          </w:rPr>
+          <w:t>5</w:t>
+        </w:r>
+      </w:hyperlink>
     </w:p>
     <w:p>
       <w:pPr>
@@ -1731,58 +1119,17 @@
           <w:rFonts w:ascii="Times New Roman" w:eastAsia="Times New Roman" w:hAnsi="Times New Roman"/>
           <w:b/>
         </w:rPr>
-        <w:t>…………………………………………………………………………………………</w:t>
-      </w:r>
-      <w:proofErr w:type="gramStart"/>
-      <w:r>
-        <w:rPr>
-          <w:rFonts w:ascii="Times New Roman" w:eastAsia="Times New Roman" w:hAnsi="Times New Roman"/>
-          <w:b/>
-        </w:rPr>
-        <w:t>…..</w:t>
-      </w:r>
-      <w:proofErr w:type="gramEnd"/>
-      <w:r>
-        <w:rPr>
-          <w:rFonts w:ascii="Times New Roman" w:eastAsia="Times New Roman" w:hAnsi="Times New Roman"/>
-          <w:b/>
-        </w:rPr>
-        <w:fldChar w:fldCharType="begin"/>
-      </w:r>
-      <w:r>
-        <w:rPr>
-          <w:rFonts w:ascii="Times New Roman" w:eastAsia="Times New Roman" w:hAnsi="Times New Roman"/>
-          <w:b/>
-        </w:rPr>
-        <w:instrText xml:space="preserve"> HYPERLINK \l "page5" </w:instrText>
-      </w:r>
-      <w:r>
-        <w:rPr>
-          <w:rFonts w:ascii="Times New Roman" w:eastAsia="Times New Roman" w:hAnsi="Times New Roman"/>
-          <w:b/>
-        </w:rPr>
-      </w:r>
-      <w:r>
-        <w:rPr>
-          <w:rFonts w:ascii="Times New Roman" w:eastAsia="Times New Roman" w:hAnsi="Times New Roman"/>
-          <w:b/>
-        </w:rPr>
-        <w:fldChar w:fldCharType="separate"/>
-      </w:r>
-      <w:r>
-        <w:rPr>
-          <w:rFonts w:ascii="Times New Roman" w:eastAsia="Times New Roman" w:hAnsi="Times New Roman"/>
-          <w:b/>
-        </w:rPr>
-        <w:t>5</w:t>
-      </w:r>
-      <w:r>
-        <w:rPr>
-          <w:rFonts w:ascii="Times New Roman" w:eastAsia="Times New Roman" w:hAnsi="Times New Roman"/>
-          <w:b/>
-        </w:rPr>
-        <w:fldChar w:fldCharType="end"/>
-      </w:r>
+        <w:t>……………………………………………………………………………………………..</w:t>
+      </w:r>
+      <w:hyperlink w:anchor="page5" w:history="1">
+        <w:r>
+          <w:rPr>
+            <w:rFonts w:ascii="Times New Roman" w:eastAsia="Times New Roman" w:hAnsi="Times New Roman"/>
+            <w:b/>
+          </w:rPr>
+          <w:t>5</w:t>
+        </w:r>
+      </w:hyperlink>
     </w:p>
     <w:p>
       <w:pPr>
@@ -1810,58 +1157,17 @@
           <w:rFonts w:ascii="Times New Roman" w:eastAsia="Times New Roman" w:hAnsi="Times New Roman"/>
           <w:b/>
         </w:rPr>
-        <w:t>…………………………………………………………………………………………</w:t>
-      </w:r>
-      <w:proofErr w:type="gramStart"/>
-      <w:r>
-        <w:rPr>
-          <w:rFonts w:ascii="Times New Roman" w:eastAsia="Times New Roman" w:hAnsi="Times New Roman"/>
-          <w:b/>
-        </w:rPr>
-        <w:t>…..</w:t>
-      </w:r>
-      <w:proofErr w:type="gramEnd"/>
-      <w:r>
-        <w:rPr>
-          <w:rFonts w:ascii="Times New Roman" w:eastAsia="Times New Roman" w:hAnsi="Times New Roman"/>
-          <w:b/>
-        </w:rPr>
-        <w:fldChar w:fldCharType="begin"/>
-      </w:r>
-      <w:r>
-        <w:rPr>
-          <w:rFonts w:ascii="Times New Roman" w:eastAsia="Times New Roman" w:hAnsi="Times New Roman"/>
-          <w:b/>
-        </w:rPr>
-        <w:instrText xml:space="preserve"> HYPERLINK \l "page5" </w:instrText>
-      </w:r>
-      <w:r>
-        <w:rPr>
-          <w:rFonts w:ascii="Times New Roman" w:eastAsia="Times New Roman" w:hAnsi="Times New Roman"/>
-          <w:b/>
-        </w:rPr>
-      </w:r>
-      <w:r>
-        <w:rPr>
-          <w:rFonts w:ascii="Times New Roman" w:eastAsia="Times New Roman" w:hAnsi="Times New Roman"/>
-          <w:b/>
-        </w:rPr>
-        <w:fldChar w:fldCharType="separate"/>
-      </w:r>
-      <w:r>
-        <w:rPr>
-          <w:rFonts w:ascii="Times New Roman" w:eastAsia="Times New Roman" w:hAnsi="Times New Roman"/>
-          <w:b/>
-        </w:rPr>
-        <w:t>5</w:t>
-      </w:r>
-      <w:r>
-        <w:rPr>
-          <w:rFonts w:ascii="Times New Roman" w:eastAsia="Times New Roman" w:hAnsi="Times New Roman"/>
-          <w:b/>
-        </w:rPr>
-        <w:fldChar w:fldCharType="end"/>
-      </w:r>
+        <w:t>……………………………………………………………………………………………..</w:t>
+      </w:r>
+      <w:hyperlink w:anchor="page5" w:history="1">
+        <w:r>
+          <w:rPr>
+            <w:rFonts w:ascii="Times New Roman" w:eastAsia="Times New Roman" w:hAnsi="Times New Roman"/>
+            <w:b/>
+          </w:rPr>
+          <w:t>5</w:t>
+        </w:r>
+      </w:hyperlink>
     </w:p>
     <w:p>
       <w:pPr>
@@ -1889,58 +1195,17 @@
           <w:rFonts w:ascii="Times New Roman" w:eastAsia="Times New Roman" w:hAnsi="Times New Roman"/>
           <w:b/>
         </w:rPr>
-        <w:t>…………………………………………………………………………………………</w:t>
-      </w:r>
-      <w:proofErr w:type="gramStart"/>
-      <w:r>
-        <w:rPr>
-          <w:rFonts w:ascii="Times New Roman" w:eastAsia="Times New Roman" w:hAnsi="Times New Roman"/>
-          <w:b/>
-        </w:rPr>
-        <w:t>…..</w:t>
-      </w:r>
-      <w:proofErr w:type="gramEnd"/>
-      <w:r>
-        <w:rPr>
-          <w:rFonts w:ascii="Times New Roman" w:eastAsia="Times New Roman" w:hAnsi="Times New Roman"/>
-          <w:b/>
-        </w:rPr>
-        <w:fldChar w:fldCharType="begin"/>
-      </w:r>
-      <w:r>
-        <w:rPr>
-          <w:rFonts w:ascii="Times New Roman" w:eastAsia="Times New Roman" w:hAnsi="Times New Roman"/>
-          <w:b/>
-        </w:rPr>
-        <w:instrText xml:space="preserve"> HYPERLINK \l "page5" </w:instrText>
-      </w:r>
-      <w:r>
-        <w:rPr>
-          <w:rFonts w:ascii="Times New Roman" w:eastAsia="Times New Roman" w:hAnsi="Times New Roman"/>
-          <w:b/>
-        </w:rPr>
-      </w:r>
-      <w:r>
-        <w:rPr>
-          <w:rFonts w:ascii="Times New Roman" w:eastAsia="Times New Roman" w:hAnsi="Times New Roman"/>
-          <w:b/>
-        </w:rPr>
-        <w:fldChar w:fldCharType="separate"/>
-      </w:r>
-      <w:r>
-        <w:rPr>
-          <w:rFonts w:ascii="Times New Roman" w:eastAsia="Times New Roman" w:hAnsi="Times New Roman"/>
-          <w:b/>
-        </w:rPr>
-        <w:t>5</w:t>
-      </w:r>
-      <w:r>
-        <w:rPr>
-          <w:rFonts w:ascii="Times New Roman" w:eastAsia="Times New Roman" w:hAnsi="Times New Roman"/>
-          <w:b/>
-        </w:rPr>
-        <w:fldChar w:fldCharType="end"/>
-      </w:r>
+        <w:t>……………………………………………………………………………………………..</w:t>
+      </w:r>
+      <w:hyperlink w:anchor="page5" w:history="1">
+        <w:r>
+          <w:rPr>
+            <w:rFonts w:ascii="Times New Roman" w:eastAsia="Times New Roman" w:hAnsi="Times New Roman"/>
+            <w:b/>
+          </w:rPr>
+          <w:t>5</w:t>
+        </w:r>
+      </w:hyperlink>
     </w:p>
     <w:p>
       <w:pPr>
@@ -1968,58 +1233,17 @@
           <w:rFonts w:ascii="Times New Roman" w:eastAsia="Times New Roman" w:hAnsi="Times New Roman"/>
           <w:b/>
         </w:rPr>
-        <w:t>…………………………………………………………………………………………</w:t>
-      </w:r>
-      <w:proofErr w:type="gramStart"/>
-      <w:r>
-        <w:rPr>
-          <w:rFonts w:ascii="Times New Roman" w:eastAsia="Times New Roman" w:hAnsi="Times New Roman"/>
-          <w:b/>
-        </w:rPr>
-        <w:t>…..</w:t>
-      </w:r>
-      <w:proofErr w:type="gramEnd"/>
-      <w:r>
-        <w:rPr>
-          <w:rFonts w:ascii="Times New Roman" w:eastAsia="Times New Roman" w:hAnsi="Times New Roman"/>
-          <w:b/>
-        </w:rPr>
-        <w:fldChar w:fldCharType="begin"/>
-      </w:r>
-      <w:r>
-        <w:rPr>
-          <w:rFonts w:ascii="Times New Roman" w:eastAsia="Times New Roman" w:hAnsi="Times New Roman"/>
-          <w:b/>
-        </w:rPr>
-        <w:instrText xml:space="preserve"> HYPERLINK \l "page5" </w:instrText>
-      </w:r>
-      <w:r>
-        <w:rPr>
-          <w:rFonts w:ascii="Times New Roman" w:eastAsia="Times New Roman" w:hAnsi="Times New Roman"/>
-          <w:b/>
-        </w:rPr>
-      </w:r>
-      <w:r>
-        <w:rPr>
-          <w:rFonts w:ascii="Times New Roman" w:eastAsia="Times New Roman" w:hAnsi="Times New Roman"/>
-          <w:b/>
-        </w:rPr>
-        <w:fldChar w:fldCharType="separate"/>
-      </w:r>
-      <w:r>
-        <w:rPr>
-          <w:rFonts w:ascii="Times New Roman" w:eastAsia="Times New Roman" w:hAnsi="Times New Roman"/>
-          <w:b/>
-        </w:rPr>
-        <w:t>5</w:t>
-      </w:r>
-      <w:r>
-        <w:rPr>
-          <w:rFonts w:ascii="Times New Roman" w:eastAsia="Times New Roman" w:hAnsi="Times New Roman"/>
-          <w:b/>
-        </w:rPr>
-        <w:fldChar w:fldCharType="end"/>
-      </w:r>
+        <w:t>……………………………………………………………………………………………..</w:t>
+      </w:r>
+      <w:hyperlink w:anchor="page5" w:history="1">
+        <w:r>
+          <w:rPr>
+            <w:rFonts w:ascii="Times New Roman" w:eastAsia="Times New Roman" w:hAnsi="Times New Roman"/>
+            <w:b/>
+          </w:rPr>
+          <w:t>5</w:t>
+        </w:r>
+      </w:hyperlink>
     </w:p>
     <w:p>
       <w:pPr>
@@ -2047,58 +1271,17 @@
           <w:rFonts w:ascii="Times New Roman" w:eastAsia="Times New Roman" w:hAnsi="Times New Roman"/>
           <w:b/>
         </w:rPr>
-        <w:t>…………………………………………………………………………………………</w:t>
-      </w:r>
-      <w:proofErr w:type="gramStart"/>
-      <w:r>
-        <w:rPr>
-          <w:rFonts w:ascii="Times New Roman" w:eastAsia="Times New Roman" w:hAnsi="Times New Roman"/>
-          <w:b/>
-        </w:rPr>
-        <w:t>…..</w:t>
-      </w:r>
-      <w:proofErr w:type="gramEnd"/>
-      <w:r>
-        <w:rPr>
-          <w:rFonts w:ascii="Times New Roman" w:eastAsia="Times New Roman" w:hAnsi="Times New Roman"/>
-          <w:b/>
-        </w:rPr>
-        <w:fldChar w:fldCharType="begin"/>
-      </w:r>
-      <w:r>
-        <w:rPr>
-          <w:rFonts w:ascii="Times New Roman" w:eastAsia="Times New Roman" w:hAnsi="Times New Roman"/>
-          <w:b/>
-        </w:rPr>
-        <w:instrText xml:space="preserve"> HYPERLINK \l "page5" </w:instrText>
-      </w:r>
-      <w:r>
-        <w:rPr>
-          <w:rFonts w:ascii="Times New Roman" w:eastAsia="Times New Roman" w:hAnsi="Times New Roman"/>
-          <w:b/>
-        </w:rPr>
-      </w:r>
-      <w:r>
-        <w:rPr>
-          <w:rFonts w:ascii="Times New Roman" w:eastAsia="Times New Roman" w:hAnsi="Times New Roman"/>
-          <w:b/>
-        </w:rPr>
-        <w:fldChar w:fldCharType="separate"/>
-      </w:r>
-      <w:r>
-        <w:rPr>
-          <w:rFonts w:ascii="Times New Roman" w:eastAsia="Times New Roman" w:hAnsi="Times New Roman"/>
-          <w:b/>
-        </w:rPr>
-        <w:t>5</w:t>
-      </w:r>
-      <w:r>
-        <w:rPr>
-          <w:rFonts w:ascii="Times New Roman" w:eastAsia="Times New Roman" w:hAnsi="Times New Roman"/>
-          <w:b/>
-        </w:rPr>
-        <w:fldChar w:fldCharType="end"/>
-      </w:r>
+        <w:t>……………………………………………………………………………………………..</w:t>
+      </w:r>
+      <w:hyperlink w:anchor="page5" w:history="1">
+        <w:r>
+          <w:rPr>
+            <w:rFonts w:ascii="Times New Roman" w:eastAsia="Times New Roman" w:hAnsi="Times New Roman"/>
+            <w:b/>
+          </w:rPr>
+          <w:t>5</w:t>
+        </w:r>
+      </w:hyperlink>
     </w:p>
     <w:p>
       <w:pPr>
@@ -2125,35 +1308,16 @@
           <w:rFonts w:ascii="Times New Roman" w:eastAsia="Times New Roman" w:hAnsi="Times New Roman"/>
           <w:b/>
         </w:rPr>
-        <w:t>…………………………………………………………………………………………</w:t>
-      </w:r>
-      <w:proofErr w:type="gramStart"/>
-      <w:r>
-        <w:rPr>
-          <w:rFonts w:ascii="Times New Roman" w:eastAsia="Times New Roman" w:hAnsi="Times New Roman"/>
-          <w:b/>
-        </w:rPr>
-        <w:t>…..</w:t>
-      </w:r>
-      <w:proofErr w:type="gramEnd"/>
-      <w:r>
-        <w:fldChar w:fldCharType="begin"/>
-      </w:r>
-      <w:r>
-        <w:instrText xml:space="preserve"> HYPERLINK \l "page5" </w:instrText>
-      </w:r>
-      <w:r>
-        <w:fldChar w:fldCharType="separate"/>
-      </w:r>
-      <w:r>
-        <w:rPr>
-          <w:b/>
-        </w:rPr>
-        <w:t>5</w:t>
-      </w:r>
-      <w:r>
-        <w:fldChar w:fldCharType="end"/>
-      </w:r>
+        <w:t>……………………………………………………………………………………………..</w:t>
+      </w:r>
+      <w:hyperlink w:anchor="page5" w:history="1">
+        <w:r>
+          <w:rPr>
+            <w:b/>
+          </w:rPr>
+          <w:t>5</w:t>
+        </w:r>
+      </w:hyperlink>
     </w:p>
     <w:p>
       <w:pPr>
@@ -2180,35 +1344,16 @@
           <w:rFonts w:ascii="Times New Roman" w:eastAsia="Times New Roman" w:hAnsi="Times New Roman"/>
           <w:b/>
         </w:rPr>
-        <w:t>…………………………………………………………………………………………</w:t>
-      </w:r>
-      <w:proofErr w:type="gramStart"/>
-      <w:r>
-        <w:rPr>
-          <w:rFonts w:ascii="Times New Roman" w:eastAsia="Times New Roman" w:hAnsi="Times New Roman"/>
-          <w:b/>
-        </w:rPr>
-        <w:t>…..</w:t>
-      </w:r>
-      <w:proofErr w:type="gramEnd"/>
-      <w:r>
-        <w:fldChar w:fldCharType="begin"/>
-      </w:r>
-      <w:r>
-        <w:instrText xml:space="preserve"> HYPERLINK \l "page5" </w:instrText>
-      </w:r>
-      <w:r>
-        <w:fldChar w:fldCharType="separate"/>
-      </w:r>
-      <w:r>
-        <w:rPr>
-          <w:b/>
-        </w:rPr>
-        <w:t>5</w:t>
-      </w:r>
-      <w:r>
-        <w:fldChar w:fldCharType="end"/>
-      </w:r>
+        <w:t>……………………………………………………………………………………………..</w:t>
+      </w:r>
+      <w:hyperlink w:anchor="page5" w:history="1">
+        <w:r>
+          <w:rPr>
+            <w:b/>
+          </w:rPr>
+          <w:t>5</w:t>
+        </w:r>
+      </w:hyperlink>
     </w:p>
     <w:p>
       <w:pPr>
@@ -2235,35 +1380,16 @@
           <w:rFonts w:ascii="Times New Roman" w:eastAsia="Times New Roman" w:hAnsi="Times New Roman"/>
           <w:b/>
         </w:rPr>
-        <w:t>…………………………………………………………………………………………</w:t>
-      </w:r>
-      <w:proofErr w:type="gramStart"/>
-      <w:r>
-        <w:rPr>
-          <w:rFonts w:ascii="Times New Roman" w:eastAsia="Times New Roman" w:hAnsi="Times New Roman"/>
-          <w:b/>
-        </w:rPr>
-        <w:t>…..</w:t>
-      </w:r>
-      <w:proofErr w:type="gramEnd"/>
-      <w:r>
-        <w:fldChar w:fldCharType="begin"/>
-      </w:r>
-      <w:r>
-        <w:instrText xml:space="preserve"> HYPERLINK \l "page5" </w:instrText>
-      </w:r>
-      <w:r>
-        <w:fldChar w:fldCharType="separate"/>
-      </w:r>
-      <w:r>
-        <w:rPr>
-          <w:b/>
-        </w:rPr>
-        <w:t>5</w:t>
-      </w:r>
-      <w:r>
-        <w:fldChar w:fldCharType="end"/>
-      </w:r>
+        <w:t>……………………………………………………………………………………………..</w:t>
+      </w:r>
+      <w:hyperlink w:anchor="page5" w:history="1">
+        <w:r>
+          <w:rPr>
+            <w:b/>
+          </w:rPr>
+          <w:t>5</w:t>
+        </w:r>
+      </w:hyperlink>
     </w:p>
     <w:p>
       <w:pPr>
@@ -2371,30 +1497,29 @@
         <w:rPr>
           <w:rFonts w:ascii="Times New Roman" w:eastAsia="Times New Roman" w:hAnsi="Times New Roman"/>
         </w:rPr>
-        <w:t>……………………………</w:t>
-      </w:r>
-      <w:proofErr w:type="gramStart"/>
-      <w:r>
+        <w:t>………………………………..……………………..</w:t>
+      </w:r>
+    </w:p>
+    <w:p>
+      <w:pPr>
+        <w:bidi w:val="0"/>
+        <w:jc w:val="both"/>
         <w:rPr>
           <w:rFonts w:ascii="Times New Roman" w:eastAsia="Times New Roman" w:hAnsi="Times New Roman"/>
         </w:rPr>
-        <w:t>…..</w:t>
-      </w:r>
-      <w:proofErr w:type="gramEnd"/>
+      </w:pPr>
       <w:r>
         <w:rPr>
           <w:rFonts w:ascii="Times New Roman" w:eastAsia="Times New Roman" w:hAnsi="Times New Roman"/>
         </w:rPr>
-        <w:t>…………………</w:t>
-      </w:r>
-      <w:proofErr w:type="gramStart"/>
+        <w:t>Figure 3: Summarization System</w:t>
+      </w:r>
       <w:r>
         <w:rPr>
           <w:rFonts w:ascii="Times New Roman" w:eastAsia="Times New Roman" w:hAnsi="Times New Roman"/>
         </w:rPr>
-        <w:t>…..</w:t>
-      </w:r>
-      <w:proofErr w:type="gramEnd"/>
+        <w:t>………………………………………………….</w:t>
+      </w:r>
     </w:p>
     <w:p>
       <w:pPr>
@@ -2408,13 +1533,13 @@
         <w:rPr>
           <w:rFonts w:ascii="Times New Roman" w:eastAsia="Times New Roman" w:hAnsi="Times New Roman"/>
         </w:rPr>
-        <w:t>Figure 3: Summarization System</w:t>
+        <w:t>Figure 4 : Translation component</w:t>
       </w:r>
       <w:r>
         <w:rPr>
           <w:rFonts w:ascii="Times New Roman" w:eastAsia="Times New Roman" w:hAnsi="Times New Roman"/>
         </w:rPr>
-        <w:t>………………………………………………….</w:t>
+        <w:t>…………………………………………………</w:t>
       </w:r>
     </w:p>
     <w:p>
@@ -2429,27 +1554,67 @@
         <w:rPr>
           <w:rFonts w:ascii="Times New Roman" w:eastAsia="Times New Roman" w:hAnsi="Times New Roman"/>
         </w:rPr>
+        <w:t>Figure 5:Notes Component</w:t>
+      </w:r>
+      <w:r>
+        <w:rPr>
+          <w:rFonts w:ascii="Times New Roman" w:eastAsia="Times New Roman" w:hAnsi="Times New Roman"/>
+        </w:rPr>
+        <w:t>…………………………………………………………..</w:t>
+      </w:r>
+    </w:p>
+    <w:p>
+      <w:pPr>
+        <w:bidi w:val="0"/>
+        <w:jc w:val="both"/>
+        <w:rPr>
+          <w:rFonts w:ascii="Times New Roman" w:eastAsia="Times New Roman" w:hAnsi="Times New Roman"/>
+        </w:rPr>
+      </w:pPr>
+      <w:r>
+        <w:rPr>
+          <w:rFonts w:ascii="Times New Roman" w:eastAsia="Times New Roman" w:hAnsi="Times New Roman"/>
+        </w:rPr>
+        <w:t>Figure 6 :To Do List</w:t>
+      </w:r>
+      <w:r>
+        <w:rPr>
+          <w:rFonts w:ascii="Times New Roman" w:eastAsia="Times New Roman" w:hAnsi="Times New Roman"/>
+        </w:rPr>
+        <w:t>…………………………………………………………………</w:t>
+      </w:r>
+    </w:p>
+    <w:p>
+      <w:pPr>
+        <w:bidi w:val="0"/>
+        <w:jc w:val="both"/>
+        <w:rPr>
+          <w:rFonts w:ascii="Times New Roman" w:eastAsia="Times New Roman" w:hAnsi="Times New Roman"/>
+        </w:rPr>
+      </w:pPr>
+      <w:r>
+        <w:rPr>
+          <w:rFonts w:ascii="Times New Roman" w:eastAsia="Times New Roman" w:hAnsi="Times New Roman"/>
+        </w:rPr>
         <w:t xml:space="preserve">Figure </w:t>
       </w:r>
-      <w:proofErr w:type="gramStart"/>
       <w:r>
         <w:rPr>
           <w:rFonts w:ascii="Times New Roman" w:eastAsia="Times New Roman" w:hAnsi="Times New Roman"/>
         </w:rPr>
-        <w:t>4 :</w:t>
-      </w:r>
-      <w:proofErr w:type="gramEnd"/>
+        <w:t>7</w:t>
+      </w:r>
       <w:r>
         <w:rPr>
           <w:rFonts w:ascii="Times New Roman" w:eastAsia="Times New Roman" w:hAnsi="Times New Roman"/>
         </w:rPr>
-        <w:t xml:space="preserve"> Translation component</w:t>
+        <w:t xml:space="preserve"> :</w:t>
       </w:r>
       <w:r>
         <w:rPr>
           <w:rFonts w:ascii="Times New Roman" w:eastAsia="Times New Roman" w:hAnsi="Times New Roman"/>
         </w:rPr>
-        <w:t>…………………………………………………</w:t>
+        <w:t>Add File …………………………………………………………………</w:t>
       </w:r>
     </w:p>
     <w:p>
@@ -2462,142 +1627,9 @@
       </w:pPr>
       <w:r>
         <w:rPr>
-          <w:rFonts w:ascii="Times New Roman" w:eastAsia="Times New Roman" w:hAnsi="Times New Roman"/>
-        </w:rPr>
-        <w:t xml:space="preserve">Figure </w:t>
-      </w:r>
-      <w:proofErr w:type="gramStart"/>
-      <w:r>
-        <w:rPr>
-          <w:rFonts w:ascii="Times New Roman" w:eastAsia="Times New Roman" w:hAnsi="Times New Roman"/>
-        </w:rPr>
-        <w:t>5:Notes</w:t>
-      </w:r>
-      <w:proofErr w:type="gramEnd"/>
-      <w:r>
-        <w:rPr>
-          <w:rFonts w:ascii="Times New Roman" w:eastAsia="Times New Roman" w:hAnsi="Times New Roman"/>
-        </w:rPr>
-        <w:t xml:space="preserve"> Component</w:t>
-      </w:r>
-      <w:r>
-        <w:rPr>
-          <w:rFonts w:ascii="Times New Roman" w:eastAsia="Times New Roman" w:hAnsi="Times New Roman"/>
-        </w:rPr>
-        <w:t>………………………………………………………</w:t>
-      </w:r>
-      <w:proofErr w:type="gramStart"/>
-      <w:r>
-        <w:rPr>
-          <w:rFonts w:ascii="Times New Roman" w:eastAsia="Times New Roman" w:hAnsi="Times New Roman"/>
-        </w:rPr>
-        <w:t>…..</w:t>
-      </w:r>
-      <w:proofErr w:type="gramEnd"/>
-    </w:p>
-    <w:p>
-      <w:pPr>
-        <w:bidi w:val="0"/>
-        <w:jc w:val="both"/>
-        <w:rPr>
-          <w:rFonts w:ascii="Times New Roman" w:eastAsia="Times New Roman" w:hAnsi="Times New Roman"/>
-        </w:rPr>
-      </w:pPr>
-      <w:r>
-        <w:rPr>
-          <w:rFonts w:ascii="Times New Roman" w:eastAsia="Times New Roman" w:hAnsi="Times New Roman"/>
-        </w:rPr>
-        <w:t xml:space="preserve">Figure </w:t>
-      </w:r>
-      <w:proofErr w:type="gramStart"/>
-      <w:r>
-        <w:rPr>
-          <w:rFonts w:ascii="Times New Roman" w:eastAsia="Times New Roman" w:hAnsi="Times New Roman"/>
-        </w:rPr>
-        <w:t>6 :To</w:t>
-      </w:r>
-      <w:proofErr w:type="gramEnd"/>
-      <w:r>
-        <w:rPr>
-          <w:rFonts w:ascii="Times New Roman" w:eastAsia="Times New Roman" w:hAnsi="Times New Roman"/>
-        </w:rPr>
-        <w:t xml:space="preserve"> Do List</w:t>
-      </w:r>
-      <w:r>
-        <w:rPr>
-          <w:rFonts w:ascii="Times New Roman" w:eastAsia="Times New Roman" w:hAnsi="Times New Roman"/>
-        </w:rPr>
-        <w:t>…………………………………………………………………</w:t>
-      </w:r>
-    </w:p>
-    <w:p>
-      <w:pPr>
-        <w:bidi w:val="0"/>
-        <w:jc w:val="both"/>
-        <w:rPr>
-          <w:rFonts w:ascii="Times New Roman" w:eastAsia="Times New Roman" w:hAnsi="Times New Roman"/>
-        </w:rPr>
-      </w:pPr>
-      <w:r>
-        <w:rPr>
-          <w:rFonts w:ascii="Times New Roman" w:eastAsia="Times New Roman" w:hAnsi="Times New Roman"/>
-        </w:rPr>
-        <w:t xml:space="preserve">Figure </w:t>
-      </w:r>
-      <w:proofErr w:type="gramStart"/>
-      <w:r>
-        <w:rPr>
-          <w:rFonts w:ascii="Times New Roman" w:eastAsia="Times New Roman" w:hAnsi="Times New Roman"/>
-        </w:rPr>
-        <w:t>7</w:t>
-      </w:r>
-      <w:r>
-        <w:rPr>
-          <w:rFonts w:ascii="Times New Roman" w:eastAsia="Times New Roman" w:hAnsi="Times New Roman"/>
-        </w:rPr>
-        <w:t xml:space="preserve"> :</w:t>
-      </w:r>
-      <w:r>
-        <w:rPr>
-          <w:rFonts w:ascii="Times New Roman" w:eastAsia="Times New Roman" w:hAnsi="Times New Roman"/>
-        </w:rPr>
-        <w:t>Add</w:t>
-      </w:r>
-      <w:proofErr w:type="gramEnd"/>
-      <w:r>
-        <w:rPr>
-          <w:rFonts w:ascii="Times New Roman" w:eastAsia="Times New Roman" w:hAnsi="Times New Roman"/>
-        </w:rPr>
-        <w:t xml:space="preserve"> File …………………………………………………………………</w:t>
-      </w:r>
-    </w:p>
-    <w:p>
-      <w:pPr>
-        <w:bidi w:val="0"/>
-        <w:jc w:val="both"/>
-        <w:rPr>
-          <w:rFonts w:ascii="Times New Roman" w:eastAsia="Times New Roman" w:hAnsi="Times New Roman"/>
-        </w:rPr>
-      </w:pPr>
-      <w:r>
-        <w:rPr>
           <w:rFonts w:asciiTheme="majorBidi" w:hAnsiTheme="majorBidi" w:cstheme="majorBidi"/>
         </w:rPr>
-        <w:t xml:space="preserve">Figure </w:t>
-      </w:r>
-      <w:proofErr w:type="gramStart"/>
-      <w:r>
-        <w:rPr>
-          <w:rFonts w:asciiTheme="majorBidi" w:hAnsiTheme="majorBidi" w:cstheme="majorBidi"/>
-        </w:rPr>
-        <w:t>8 :</w:t>
-      </w:r>
-      <w:proofErr w:type="gramEnd"/>
-      <w:r>
-        <w:rPr>
-          <w:rFonts w:asciiTheme="majorBidi" w:hAnsiTheme="majorBidi" w:cstheme="majorBidi"/>
-        </w:rPr>
-        <w:t xml:space="preserve"> Bookmark &amp; Continue Reading</w:t>
+        <w:t>Figure 8 : Bookmark &amp; Continue Reading</w:t>
       </w:r>
       <w:r>
         <w:rPr>
@@ -2684,21 +1716,7 @@
         <w:rPr>
           <w:rFonts w:ascii="Times New Roman" w:eastAsia="Times New Roman" w:hAnsi="Times New Roman"/>
         </w:rPr>
-        <w:t xml:space="preserve">Figure </w:t>
-      </w:r>
-      <w:proofErr w:type="gramStart"/>
-      <w:r>
-        <w:rPr>
-          <w:rFonts w:ascii="Times New Roman" w:eastAsia="Times New Roman" w:hAnsi="Times New Roman"/>
-        </w:rPr>
-        <w:t>1:Users</w:t>
-      </w:r>
-      <w:proofErr w:type="gramEnd"/>
-      <w:r>
-        <w:rPr>
-          <w:rFonts w:ascii="Times New Roman" w:eastAsia="Times New Roman" w:hAnsi="Times New Roman"/>
-        </w:rPr>
-        <w:t xml:space="preserve"> </w:t>
+        <w:t xml:space="preserve">Figure 1:Users </w:t>
       </w:r>
     </w:p>
     <w:p>
@@ -2718,16 +1736,8 @@
         <w:rPr>
           <w:rFonts w:ascii="Times New Roman" w:eastAsia="Times New Roman" w:hAnsi="Times New Roman"/>
         </w:rPr>
-        <w:t xml:space="preserve">Figure </w:t>
-      </w:r>
-      <w:proofErr w:type="gramStart"/>
-      <w:r>
-        <w:rPr>
-          <w:rFonts w:ascii="Times New Roman" w:eastAsia="Times New Roman" w:hAnsi="Times New Roman"/>
-        </w:rPr>
-        <w:t>2:userFiles</w:t>
-      </w:r>
-      <w:proofErr w:type="gramEnd"/>
+        <w:t>Figure 2:userFiles</w:t>
+      </w:r>
     </w:p>
     <w:p>
       <w:pPr>
@@ -2746,16 +1756,8 @@
         <w:rPr>
           <w:rFonts w:ascii="Times New Roman" w:eastAsia="Times New Roman" w:hAnsi="Times New Roman"/>
         </w:rPr>
-        <w:t xml:space="preserve">Figure </w:t>
-      </w:r>
-      <w:proofErr w:type="gramStart"/>
-      <w:r>
-        <w:rPr>
-          <w:rFonts w:ascii="Times New Roman" w:eastAsia="Times New Roman" w:hAnsi="Times New Roman"/>
-        </w:rPr>
-        <w:t>3:AllUsersFiles</w:t>
-      </w:r>
-      <w:proofErr w:type="gramEnd"/>
+        <w:t>Figure 3:AllUsersFiles</w:t>
+      </w:r>
     </w:p>
     <w:p>
       <w:pPr>
@@ -3021,15 +2023,7 @@
       </w:r>
       <w:proofErr w:type="spellEnd"/>
       <w:r>
-        <w:t xml:space="preserve">, our supervisor, with deepest gratitude for his useful guidance, continuous encouragement, and all the feedback he has provided </w:t>
-      </w:r>
-      <w:proofErr w:type="gramStart"/>
-      <w:r>
-        <w:t>us</w:t>
-      </w:r>
-      <w:proofErr w:type="gramEnd"/>
-      <w:r>
-        <w:t xml:space="preserve"> throughout this project</w:t>
+        <w:t>, our supervisor, with deepest gratitude for his useful guidance, continuous encouragement, and all the feedback he has provided us throughout this project</w:t>
       </w:r>
       <w:r>
         <w:rPr>
@@ -3134,15 +2128,7 @@
         <w:pStyle w:val="Style1"/>
       </w:pPr>
       <w:r>
-        <w:t xml:space="preserve">It contains searchable PDFs, which allow users to search for key information with highlighted results for the search. Translation is also supported through a simple widget such as Google Translate. In terms of productivity, users </w:t>
-      </w:r>
-      <w:proofErr w:type="gramStart"/>
-      <w:r>
-        <w:t>are able to</w:t>
-      </w:r>
-      <w:proofErr w:type="gramEnd"/>
-      <w:r>
-        <w:t xml:space="preserve"> take notes and to-do lists, all synced using Firebase for real-time data management</w:t>
+        <w:t>It contains searchable PDFs, which allow users to search for key information with highlighted results for the search. Translation is also supported through a simple widget such as Google Translate. In terms of productivity, users are able to take notes and to-do lists, all synced using Firebase for real-time data management</w:t>
       </w:r>
       <w:r>
         <w:rPr>
@@ -3176,15 +2162,7 @@
         </w:rPr>
       </w:pPr>
       <w:r>
-        <w:t xml:space="preserve">This project aims to provide an effective and intelligent digital content organizational solution for students </w:t>
-      </w:r>
-      <w:proofErr w:type="gramStart"/>
-      <w:r>
-        <w:t>and working</w:t>
-      </w:r>
-      <w:proofErr w:type="gramEnd"/>
-      <w:r>
-        <w:t xml:space="preserve"> professionals alike. Through the power of AI and cloud services, the system offers a secure yet user-friendly platform that optimizes document management, boosts productivity, and eases information retrieval</w:t>
+        <w:t>This project aims to provide an effective and intelligent digital content organizational solution for students and working professionals alike. Through the power of AI and cloud services, the system offers a secure yet user-friendly platform that optimizes document management, boosts productivity, and eases information retrieval</w:t>
       </w:r>
       <w:r>
         <w:rPr>
@@ -3314,15 +2292,7 @@
         <w:jc w:val="right"/>
       </w:pPr>
       <w:r>
-        <w:t xml:space="preserve">In today's digital era, it is difficult to work with a lot of documents. </w:t>
-      </w:r>
-      <w:proofErr w:type="gramStart"/>
-      <w:r>
-        <w:t>The majority of</w:t>
-      </w:r>
-      <w:proofErr w:type="gramEnd"/>
-      <w:r>
-        <w:t xml:space="preserve"> file readers show content but do not support productivity. The users spend time looking for crucial information, condensing long text, or organizing notes. Modern tools also don't offer intelligent AI support for summarizing, or document organization in a convenient way all together.</w:t>
+        <w:t>In today's digital era, it is difficult to work with a lot of documents. The majority of file readers show content but do not support productivity. The users spend time looking for crucial information, condensing long text, or organizing notes. Modern tools also don't offer intelligent AI support for summarizing, or document organization in a convenient way all together.</w:t>
       </w:r>
     </w:p>
     <w:p>
@@ -3398,15 +2368,7 @@
         <w:pStyle w:val="Style1"/>
       </w:pPr>
       <w:r>
-        <w:t xml:space="preserve">1.AI </w:t>
-      </w:r>
-      <w:proofErr w:type="gramStart"/>
-      <w:r>
-        <w:t>Summaries :</w:t>
-      </w:r>
-      <w:proofErr w:type="gramEnd"/>
-      <w:r>
-        <w:t xml:space="preserve"> Google's Gemini AI is being used in the application to create easy-to-read forms of long documents.</w:t>
+        <w:t>1.AI Summaries : Google's Gemini AI is being used in the application to create easy-to-read forms of long documents.</w:t>
       </w:r>
     </w:p>
     <w:p>
@@ -3414,31 +2376,7 @@
         <w:pStyle w:val="Style1"/>
       </w:pPr>
       <w:r>
-        <w:t xml:space="preserve">2.Smart </w:t>
-      </w:r>
-      <w:proofErr w:type="gramStart"/>
-      <w:r>
-        <w:t>Chatbot :</w:t>
-      </w:r>
-      <w:proofErr w:type="gramEnd"/>
-      <w:r>
-        <w:t xml:space="preserve"> a chatbot with assistance from an AI helper </w:t>
-      </w:r>
-      <w:proofErr w:type="gramStart"/>
-      <w:r>
-        <w:t>( Google's</w:t>
-      </w:r>
-      <w:proofErr w:type="gramEnd"/>
-      <w:r>
-        <w:t xml:space="preserve"> Gemini </w:t>
-      </w:r>
-      <w:proofErr w:type="gramStart"/>
-      <w:r>
-        <w:t>AI)helps</w:t>
-      </w:r>
-      <w:proofErr w:type="gramEnd"/>
-      <w:r>
-        <w:t xml:space="preserve"> to answer queries.</w:t>
+        <w:t>2.Smart Chatbot : a chatbot with assistance from an AI helper ( Google's Gemini AI)helps to answer queries.</w:t>
       </w:r>
     </w:p>
     <w:p>
@@ -3446,32 +2384,16 @@
         <w:pStyle w:val="Style1"/>
       </w:pPr>
       <w:r>
-        <w:t xml:space="preserve">3.Fast PDF Search </w:t>
-      </w:r>
-      <w:proofErr w:type="gramStart"/>
-      <w:r>
-        <w:t xml:space="preserve"> </w:t>
+        <w:t xml:space="preserve">3.Fast PDF Search  </w:t>
       </w:r>
       <w:r>
         <w:t xml:space="preserve"> :s</w:t>
       </w:r>
       <w:r>
-        <w:t>earch</w:t>
-      </w:r>
-      <w:proofErr w:type="gramEnd"/>
-      <w:r>
-        <w:t xml:space="preserve"> words with highlighted results in PDFs</w:t>
-      </w:r>
-      <w:r>
-        <w:t xml:space="preserve"> and </w:t>
-      </w:r>
-      <w:proofErr w:type="gramStart"/>
-      <w:r>
-        <w:t>navigate throw</w:t>
-      </w:r>
-      <w:proofErr w:type="gramEnd"/>
-      <w:r>
-        <w:t xml:space="preserve"> them</w:t>
+        <w:t>earch words with highlighted results in PDFs</w:t>
+      </w:r>
+      <w:r>
+        <w:t xml:space="preserve"> and navigate throw them</w:t>
       </w:r>
       <w:r>
         <w:t>.</w:t>
@@ -3484,13 +2406,8 @@
       <w:r>
         <w:t xml:space="preserve">4. Translation </w:t>
       </w:r>
-      <w:proofErr w:type="gramStart"/>
-      <w:r>
-        <w:t>screen</w:t>
-      </w:r>
-      <w:proofErr w:type="gramEnd"/>
-      <w:r>
-        <w:t xml:space="preserve"> t</w:t>
+      <w:r>
+        <w:t>screen t</w:t>
       </w:r>
       <w:r>
         <w:t>ranslate text instantly to other languages.</w:t>
@@ -3501,29 +2418,16 @@
         <w:pStyle w:val="Style1"/>
       </w:pPr>
       <w:r>
-        <w:t xml:space="preserve">5. Cloud Sync </w:t>
-      </w:r>
-      <w:proofErr w:type="gramStart"/>
-      <w:r>
-        <w:t>save</w:t>
-      </w:r>
-      <w:proofErr w:type="gramEnd"/>
-      <w:r>
-        <w:t xml:space="preserve"> </w:t>
+        <w:t xml:space="preserve">5. Cloud Sync save </w:t>
       </w:r>
       <w:r>
         <w:t>files, bookmarks</w:t>
       </w:r>
-      <w:proofErr w:type="gramStart"/>
       <w:r>
         <w:t xml:space="preserve">, </w:t>
       </w:r>
       <w:r>
-        <w:t>last position</w:t>
-      </w:r>
-      <w:proofErr w:type="gramEnd"/>
-      <w:r>
-        <w:t xml:space="preserve"> to continue reading, notes</w:t>
+        <w:t>last position to continue reading, notes</w:t>
       </w:r>
       <w:r>
         <w:t>, and to-do lists in Firebase, and view them on any device.</w:t>
@@ -3534,13 +2438,8 @@
         <w:pStyle w:val="Style1"/>
       </w:pPr>
       <w:r>
-        <w:t xml:space="preserve">6. Secure Login &amp; </w:t>
-      </w:r>
-      <w:proofErr w:type="gramStart"/>
-      <w:r>
-        <w:t>Storage</w:t>
-      </w:r>
-      <w:proofErr w:type="gramEnd"/>
+        <w:t>6. Secure Login &amp; Storage</w:t>
+      </w:r>
       <w:r>
         <w:t xml:space="preserve"> y</w:t>
       </w:r>
@@ -3571,15 +2470,7 @@
         </w:rPr>
       </w:pPr>
       <w:r>
-        <w:t xml:space="preserve">8. Easy to </w:t>
-      </w:r>
-      <w:proofErr w:type="gramStart"/>
-      <w:r>
-        <w:t>use :create</w:t>
-      </w:r>
-      <w:proofErr w:type="gramEnd"/>
-      <w:r>
-        <w:t xml:space="preserve"> a clean, minimalistic interface developed with Flutter for easy navigation.</w:t>
+        <w:t>8. Easy to use :create a clean, minimalistic interface developed with Flutter for easy navigation.</w:t>
       </w:r>
     </w:p>
     <w:p>
@@ -3628,15 +2519,7 @@
         <w:t xml:space="preserve">    </w:t>
       </w:r>
       <w:r>
-        <w:t xml:space="preserve"> Today, people </w:t>
-      </w:r>
-      <w:proofErr w:type="gramStart"/>
-      <w:r>
-        <w:t>have to</w:t>
-      </w:r>
-      <w:proofErr w:type="gramEnd"/>
-      <w:r>
-        <w:t xml:space="preserve"> read so many documents that it is hard to know the important information. Our app addresses this by using AI to create short, understandable summaries. This enables users to understand documents faster without needing to read all the material.</w:t>
+        <w:t xml:space="preserve"> Today, people have to read so many documents that it is hard to know the important information. Our app addresses this by using AI to create short, understandable summaries. This enables users to understand documents faster without needing to read all the material.</w:t>
       </w:r>
     </w:p>
     <w:p>
@@ -3658,23 +2541,7 @@
         <w:t xml:space="preserve">     </w:t>
       </w:r>
       <w:r>
-        <w:t xml:space="preserve">Most document programs do not have good search capability, and the user wastes much time searching for what they are looking for. Our program makes searching easier because it highlights the keywords in PDFs. If you </w:t>
-      </w:r>
-      <w:proofErr w:type="gramStart"/>
-      <w:r>
-        <w:t>perform</w:t>
-      </w:r>
-      <w:proofErr w:type="gramEnd"/>
-      <w:r>
-        <w:t xml:space="preserve"> a search, you will know where exactly it </w:t>
-      </w:r>
-      <w:proofErr w:type="gramStart"/>
-      <w:r>
-        <w:t>is located in</w:t>
-      </w:r>
-      <w:proofErr w:type="gramEnd"/>
-      <w:r>
-        <w:t xml:space="preserve"> the document.</w:t>
+        <w:t>Most document programs do not have good search capability, and the user wastes much time searching for what they are looking for. Our program makes searching easier because it highlights the keywords in PDFs. If you perform a search, you will know where exactly it is located in the document.</w:t>
       </w:r>
     </w:p>
     <w:p>
@@ -3696,31 +2563,7 @@
         <w:t xml:space="preserve">     </w:t>
       </w:r>
       <w:r>
-        <w:t xml:space="preserve">Most document readers do not have </w:t>
-      </w:r>
-      <w:proofErr w:type="gramStart"/>
-      <w:r>
-        <w:t>note-taking</w:t>
-      </w:r>
-      <w:proofErr w:type="gramEnd"/>
-      <w:r>
-        <w:t xml:space="preserve"> or to-do list capabilities. This means that people </w:t>
-      </w:r>
-      <w:proofErr w:type="gramStart"/>
-      <w:r>
-        <w:t>have to</w:t>
-      </w:r>
-      <w:proofErr w:type="gramEnd"/>
-      <w:r>
-        <w:t xml:space="preserve"> use multiple apps for different purposes. Our app has built-in </w:t>
-      </w:r>
-      <w:proofErr w:type="gramStart"/>
-      <w:r>
-        <w:t>note-taking</w:t>
-      </w:r>
-      <w:proofErr w:type="gramEnd"/>
-      <w:r>
-        <w:t>, bookmarks, and task lists so that everything you need is in one place.</w:t>
+        <w:t>Most document readers do not have note-taking or to-do list capabilities. This means that people have to use multiple apps for different purposes. Our app has built-in note-taking, bookmarks, and task lists so that everything you need is in one place.</w:t>
       </w:r>
     </w:p>
     <w:p>
@@ -3931,15 +2774,7 @@
       <w:bookmarkStart w:id="3" w:name="_6.Project_Planning_and"/>
       <w:bookmarkEnd w:id="3"/>
       <w:r>
-        <w:t xml:space="preserve">The project was exposed to some early constraints that influenced </w:t>
-      </w:r>
-      <w:proofErr w:type="gramStart"/>
-      <w:r>
-        <w:t>the design</w:t>
-      </w:r>
-      <w:proofErr w:type="gramEnd"/>
-      <w:r>
-        <w:t xml:space="preserve"> and implementation:</w:t>
+        <w:t>The project was exposed to some early constraints that influenced the design and implementation:</w:t>
       </w:r>
     </w:p>
     <w:p>
@@ -3947,15 +2782,7 @@
         <w:pStyle w:val="Style1"/>
       </w:pPr>
       <w:r>
-        <w:t xml:space="preserve">1.Limitations of AI </w:t>
-      </w:r>
-      <w:proofErr w:type="gramStart"/>
-      <w:r>
-        <w:t>API :</w:t>
-      </w:r>
-      <w:proofErr w:type="gramEnd"/>
-      <w:r>
-        <w:t xml:space="preserve"> The Google Gemini API can have rates or restricted access, which affects performance.</w:t>
+        <w:t>1.Limitations of AI API : The Google Gemini API can have rates or restricted access, which affects performance.</w:t>
       </w:r>
     </w:p>
     <w:p>
@@ -3963,23 +2790,7 @@
         <w:pStyle w:val="Style1"/>
       </w:pPr>
       <w:r>
-        <w:t xml:space="preserve">2.Cloud Storage </w:t>
-      </w:r>
-      <w:proofErr w:type="gramStart"/>
-      <w:r>
-        <w:t>Cost :</w:t>
-      </w:r>
-      <w:proofErr w:type="gramEnd"/>
-      <w:r>
-        <w:t xml:space="preserve"> Firebase storage and Firestore </w:t>
-      </w:r>
-      <w:proofErr w:type="gramStart"/>
-      <w:r>
-        <w:t>database</w:t>
-      </w:r>
-      <w:proofErr w:type="gramEnd"/>
-      <w:r>
-        <w:t xml:space="preserve"> are costly since data usage increases.</w:t>
+        <w:t>2.Cloud Storage Cost : Firebase storage and Firestore database are costly since data usage increases.</w:t>
       </w:r>
     </w:p>
     <w:p>
@@ -3987,15 +2798,7 @@
         <w:pStyle w:val="Style1"/>
       </w:pPr>
       <w:r>
-        <w:t xml:space="preserve">3.Computational </w:t>
-      </w:r>
-      <w:proofErr w:type="gramStart"/>
-      <w:r>
-        <w:t>Complexity :AI</w:t>
-      </w:r>
-      <w:proofErr w:type="gramEnd"/>
-      <w:r>
-        <w:t xml:space="preserve"> summarization and chatbot responses must be processed in an efficient way to maintain real-time performance.</w:t>
+        <w:t>3.Computational Complexity :AI summarization and chatbot responses must be processed in an efficient way to maintain real-time performance.</w:t>
       </w:r>
     </w:p>
     <w:p>
@@ -4132,15 +2935,7 @@
         <w:jc w:val="right"/>
       </w:pPr>
       <w:r>
-        <w:t xml:space="preserve">like </w:t>
-      </w:r>
-      <w:proofErr w:type="gramStart"/>
-      <w:r>
-        <w:t>note-taking</w:t>
-      </w:r>
-      <w:proofErr w:type="gramEnd"/>
-      <w:r>
-        <w:t>, to-do lists, file uploads, and AI-powered tools.</w:t>
+        <w:t>like note-taking, to-do lists, file uploads, and AI-powered tools.</w:t>
       </w:r>
     </w:p>
     <w:p>
@@ -4172,15 +2967,7 @@
         <w:jc w:val="right"/>
       </w:pPr>
       <w:r>
-        <w:t xml:space="preserve">· Development Costs: Firebase offers </w:t>
-      </w:r>
-      <w:proofErr w:type="gramStart"/>
-      <w:r>
-        <w:t>a free tire</w:t>
-      </w:r>
-      <w:proofErr w:type="gramEnd"/>
-      <w:r>
-        <w:t>, allowing initial development without incurring</w:t>
+        <w:t>· Development Costs: Firebase offers a free tire, allowing initial development without incurring</w:t>
       </w:r>
     </w:p>
     <w:p>
@@ -4726,14 +3513,7 @@
                               <w:rPr>
                                 <w:rFonts w:ascii="Times New Roman" w:eastAsia="Times New Roman" w:hAnsi="Times New Roman"/>
                               </w:rPr>
-                              <w:t xml:space="preserve">re </w:t>
-                            </w:r>
-                            <w:proofErr w:type="gramStart"/>
-                            <w:r>
-                              <w:rPr>
-                                <w:rFonts w:ascii="Times New Roman" w:eastAsia="Times New Roman" w:hAnsi="Times New Roman"/>
-                              </w:rPr>
-                              <w:t>1:</w:t>
+                              <w:t>re 1:</w:t>
                             </w:r>
                             <w:r>
                               <w:rPr>
@@ -4741,7 +3521,6 @@
                               </w:rPr>
                               <w:t>The</w:t>
                             </w:r>
-                            <w:proofErr w:type="gramEnd"/>
                             <w:r>
                               <w:rPr>
                                 <w:rFonts w:ascii="Times New Roman" w:eastAsia="Times New Roman" w:hAnsi="Times New Roman"/>
@@ -4857,14 +3636,7 @@
                         <w:rPr>
                           <w:rFonts w:ascii="Times New Roman" w:eastAsia="Times New Roman" w:hAnsi="Times New Roman"/>
                         </w:rPr>
-                        <w:t xml:space="preserve">re </w:t>
-                      </w:r>
-                      <w:proofErr w:type="gramStart"/>
-                      <w:r>
-                        <w:rPr>
-                          <w:rFonts w:ascii="Times New Roman" w:eastAsia="Times New Roman" w:hAnsi="Times New Roman"/>
-                        </w:rPr>
-                        <w:t>1:</w:t>
+                        <w:t>re 1:</w:t>
                       </w:r>
                       <w:r>
                         <w:rPr>
@@ -4872,7 +3644,6 @@
                         </w:rPr>
                         <w:t>The</w:t>
                       </w:r>
-                      <w:proofErr w:type="gramEnd"/>
                       <w:r>
                         <w:rPr>
                           <w:rFonts w:ascii="Times New Roman" w:eastAsia="Times New Roman" w:hAnsi="Times New Roman"/>
@@ -5707,21 +4478,7 @@
                               <w:rPr>
                                 <w:rFonts w:ascii="Times New Roman" w:eastAsia="Times New Roman" w:hAnsi="Times New Roman"/>
                               </w:rPr>
-                              <w:t xml:space="preserve">Figure </w:t>
-                            </w:r>
-                            <w:proofErr w:type="gramStart"/>
-                            <w:r>
-                              <w:rPr>
-                                <w:rFonts w:ascii="Times New Roman" w:eastAsia="Times New Roman" w:hAnsi="Times New Roman"/>
-                              </w:rPr>
-                              <w:t>4 :</w:t>
-                            </w:r>
-                            <w:proofErr w:type="gramEnd"/>
-                            <w:r>
-                              <w:rPr>
-                                <w:rFonts w:ascii="Times New Roman" w:eastAsia="Times New Roman" w:hAnsi="Times New Roman"/>
-                              </w:rPr>
-                              <w:t xml:space="preserve"> Translation component</w:t>
+                              <w:t>Figure 4 : Translation component</w:t>
                             </w:r>
                           </w:p>
                         </w:txbxContent>
@@ -5797,21 +4554,7 @@
                         <w:rPr>
                           <w:rFonts w:ascii="Times New Roman" w:eastAsia="Times New Roman" w:hAnsi="Times New Roman"/>
                         </w:rPr>
-                        <w:t xml:space="preserve">Figure </w:t>
-                      </w:r>
-                      <w:proofErr w:type="gramStart"/>
-                      <w:r>
-                        <w:rPr>
-                          <w:rFonts w:ascii="Times New Roman" w:eastAsia="Times New Roman" w:hAnsi="Times New Roman"/>
-                        </w:rPr>
-                        <w:t>4 :</w:t>
-                      </w:r>
-                      <w:proofErr w:type="gramEnd"/>
-                      <w:r>
-                        <w:rPr>
-                          <w:rFonts w:ascii="Times New Roman" w:eastAsia="Times New Roman" w:hAnsi="Times New Roman"/>
-                        </w:rPr>
-                        <w:t xml:space="preserve"> Translation component</w:t>
+                        <w:t>Figure 4 : Translation component</w:t>
                       </w:r>
                     </w:p>
                   </w:txbxContent>
@@ -5993,21 +4736,7 @@
                               <w:rPr>
                                 <w:rFonts w:ascii="Times New Roman" w:eastAsia="Times New Roman" w:hAnsi="Times New Roman"/>
                               </w:rPr>
-                              <w:t xml:space="preserve">Figure </w:t>
-                            </w:r>
-                            <w:proofErr w:type="gramStart"/>
-                            <w:r>
-                              <w:rPr>
-                                <w:rFonts w:ascii="Times New Roman" w:eastAsia="Times New Roman" w:hAnsi="Times New Roman"/>
-                              </w:rPr>
-                              <w:t>5:Notes</w:t>
-                            </w:r>
-                            <w:proofErr w:type="gramEnd"/>
-                            <w:r>
-                              <w:rPr>
-                                <w:rFonts w:ascii="Times New Roman" w:eastAsia="Times New Roman" w:hAnsi="Times New Roman"/>
-                              </w:rPr>
-                              <w:t xml:space="preserve"> Component</w:t>
+                              <w:t>Figure 5:Notes Component</w:t>
                             </w:r>
                           </w:p>
                         </w:txbxContent>
@@ -6083,21 +4812,7 @@
                         <w:rPr>
                           <w:rFonts w:ascii="Times New Roman" w:eastAsia="Times New Roman" w:hAnsi="Times New Roman"/>
                         </w:rPr>
-                        <w:t xml:space="preserve">Figure </w:t>
-                      </w:r>
-                      <w:proofErr w:type="gramStart"/>
-                      <w:r>
-                        <w:rPr>
-                          <w:rFonts w:ascii="Times New Roman" w:eastAsia="Times New Roman" w:hAnsi="Times New Roman"/>
-                        </w:rPr>
-                        <w:t>5:Notes</w:t>
-                      </w:r>
-                      <w:proofErr w:type="gramEnd"/>
-                      <w:r>
-                        <w:rPr>
-                          <w:rFonts w:ascii="Times New Roman" w:eastAsia="Times New Roman" w:hAnsi="Times New Roman"/>
-                        </w:rPr>
-                        <w:t xml:space="preserve"> Component</w:t>
+                        <w:t>Figure 5:Notes Component</w:t>
                       </w:r>
                     </w:p>
                   </w:txbxContent>
@@ -7065,66 +5780,10 @@
         <w:jc w:val="both"/>
       </w:pPr>
       <w:r>
-        <w:t xml:space="preserve">         1.</w:t>
-      </w:r>
-      <w:proofErr w:type="gramStart"/>
-      <w:r>
-        <w:t xml:space="preserve">ChatbotScreen </w:t>
-      </w:r>
-      <w:r>
-        <w:t>,</w:t>
-      </w:r>
-      <w:proofErr w:type="gramEnd"/>
-      <w:r>
-        <w:t xml:space="preserve"> </w:t>
-      </w:r>
-      <w:proofErr w:type="gramStart"/>
-      <w:r>
-        <w:t>This</w:t>
-      </w:r>
-      <w:proofErr w:type="gramEnd"/>
-      <w:r>
-        <w:t xml:space="preserve"> is the main stateful widget class responsible for the chat UI </w:t>
-      </w:r>
-      <w:proofErr w:type="gramStart"/>
-      <w:r>
-        <w:t>screen ,</w:t>
-      </w:r>
-      <w:proofErr w:type="gramEnd"/>
-      <w:r>
-        <w:t xml:space="preserve"> builds the UI scaffold (</w:t>
-      </w:r>
-      <w:proofErr w:type="gramStart"/>
-      <w:r>
-        <w:t>AppBar ,</w:t>
-      </w:r>
-      <w:proofErr w:type="gramEnd"/>
-      <w:r>
-        <w:t xml:space="preserve"> chat area</w:t>
-      </w:r>
-      <w:proofErr w:type="gramStart"/>
-      <w:r>
-        <w:t>) ,</w:t>
-      </w:r>
-      <w:proofErr w:type="gramEnd"/>
-      <w:r>
-        <w:t xml:space="preserve"> integrates the chat interface widget, holds the list of chat </w:t>
-      </w:r>
-      <w:proofErr w:type="gramStart"/>
-      <w:r>
-        <w:t>messages ,</w:t>
-      </w:r>
-      <w:proofErr w:type="gramEnd"/>
-      <w:r>
-        <w:t xml:space="preserve"> initials </w:t>
-      </w:r>
-      <w:proofErr w:type="gramStart"/>
-      <w:r>
-        <w:t>services  like</w:t>
-      </w:r>
-      <w:proofErr w:type="gramEnd"/>
-      <w:r>
-        <w:t xml:space="preserve"> Gemini.</w:t>
+        <w:t xml:space="preserve">         1.ChatbotScreen </w:t>
+      </w:r>
+      <w:r>
+        <w:t>, This is the main stateful widget class responsible for the chat UI screen , builds the UI scaffold (AppBar , chat area) , integrates the chat interface widget, holds the list of chat messages , initials services  like Gemini.</w:t>
       </w:r>
     </w:p>
     <w:p>
@@ -7133,41 +5792,15 @@
         <w:jc w:val="both"/>
       </w:pPr>
       <w:r>
-        <w:t xml:space="preserve">        2._</w:t>
-      </w:r>
-      <w:proofErr w:type="gramStart"/>
-      <w:r>
-        <w:t>ChatebotsscreenState ,This</w:t>
-      </w:r>
-      <w:proofErr w:type="gramEnd"/>
-      <w:r>
-        <w:t xml:space="preserve"> is the state management </w:t>
-      </w:r>
-      <w:proofErr w:type="gramStart"/>
-      <w:r>
-        <w:t>class ,</w:t>
-      </w:r>
-      <w:proofErr w:type="gramEnd"/>
-      <w:r>
-        <w:t xml:space="preserve"> it contains the logic and how messages are created, </w:t>
+        <w:t xml:space="preserve">        2._ChatebotsscreenState ,This is the state management class , it contains the logic and how messages are created, </w:t>
       </w:r>
       <w:proofErr w:type="spellStart"/>
-      <w:proofErr w:type="gramStart"/>
       <w:r>
         <w:t>updated,processed</w:t>
       </w:r>
       <w:proofErr w:type="spellEnd"/>
-      <w:proofErr w:type="gramEnd"/>
-      <w:r>
-        <w:t xml:space="preserve"> by maintain the list of messages in memory and handle the send and receiving messages, have image </w:t>
-      </w:r>
-      <w:proofErr w:type="gramStart"/>
-      <w:r>
-        <w:t>picking ,</w:t>
-      </w:r>
-      <w:proofErr w:type="gramEnd"/>
-      <w:r>
-        <w:t xml:space="preserve"> editing messages and error handling.</w:t>
+      <w:r>
+        <w:t xml:space="preserve"> by maintain the list of messages in memory and handle the send and receiving messages, have image picking , editing messages and error handling.</w:t>
       </w:r>
     </w:p>
     <w:p>
@@ -7176,39 +5809,13 @@
         <w:jc w:val="both"/>
       </w:pPr>
       <w:r>
-        <w:t xml:space="preserve">        3.</w:t>
-      </w:r>
-      <w:proofErr w:type="gramStart"/>
-      <w:r>
-        <w:t>ChateMessage ,</w:t>
-      </w:r>
-      <w:proofErr w:type="gramEnd"/>
-      <w:r>
-        <w:t xml:space="preserve"> (dash_chat_2</w:t>
-      </w:r>
-      <w:proofErr w:type="gramStart"/>
-      <w:r>
-        <w:t>) ,</w:t>
-      </w:r>
-      <w:proofErr w:type="gramEnd"/>
-      <w:r>
-        <w:t xml:space="preserve"> this is a data model class used to represent individual chat messages have fields (</w:t>
+        <w:t xml:space="preserve">        3.ChateMessage , (dash_chat_2) , this is a data model class used to represent individual chat messages have fields (</w:t>
       </w:r>
       <w:proofErr w:type="spellStart"/>
-      <w:proofErr w:type="gramStart"/>
-      <w:r>
-        <w:t>text,user</w:t>
-      </w:r>
-      <w:proofErr w:type="gramEnd"/>
-      <w:r>
-        <w:t>,</w:t>
-      </w:r>
-      <w:proofErr w:type="gramStart"/>
-      <w:r>
-        <w:t>createdAt,medias</w:t>
+      <w:r>
+        <w:t>text,user,createdAt,medias</w:t>
       </w:r>
       <w:proofErr w:type="spellEnd"/>
-      <w:proofErr w:type="gramEnd"/>
       <w:r>
         <w:t>) and used as chat interface</w:t>
       </w:r>
@@ -7218,34 +5825,16 @@
         <w:pStyle w:val="Style1"/>
         <w:jc w:val="both"/>
       </w:pPr>
-      <w:proofErr w:type="gramStart"/>
-      <w:r>
-        <w:t>Also</w:t>
-      </w:r>
-      <w:proofErr w:type="gramEnd"/>
-      <w:r>
-        <w:t xml:space="preserve"> there is </w:t>
+      <w:r>
+        <w:t xml:space="preserve">Also there is </w:t>
       </w:r>
       <w:proofErr w:type="spellStart"/>
-      <w:proofErr w:type="gramStart"/>
       <w:r>
         <w:t>ChatUser</w:t>
       </w:r>
       <w:proofErr w:type="spellEnd"/>
       <w:r>
-        <w:t xml:space="preserve"> :</w:t>
-      </w:r>
-      <w:proofErr w:type="gramEnd"/>
-      <w:r>
-        <w:t xml:space="preserve"> this is a simple data model that identifies the sender of a message and </w:t>
-      </w:r>
-      <w:proofErr w:type="gramStart"/>
-      <w:r>
-        <w:t>contain</w:t>
-      </w:r>
-      <w:proofErr w:type="gramEnd"/>
-      <w:r>
-        <w:t xml:space="preserve"> fields (id, </w:t>
+        <w:t xml:space="preserve"> : this is a simple data model that identifies the sender of a message and contain fields (id, </w:t>
       </w:r>
       <w:proofErr w:type="spellStart"/>
       <w:r>
@@ -7261,13 +5850,8 @@
       </w:r>
       <w:proofErr w:type="spellEnd"/>
       <w:r>
-        <w:t xml:space="preserve">) that helps to distinguish between messages from the user and Gemini in the </w:t>
-      </w:r>
-      <w:proofErr w:type="gramStart"/>
-      <w:r>
-        <w:t>UI .</w:t>
-      </w:r>
-      <w:proofErr w:type="gramEnd"/>
+        <w:t>) that helps to distinguish between messages from the user and Gemini in the UI .</w:t>
+      </w:r>
     </w:p>
     <w:p>
       <w:pPr>
@@ -7307,13 +5891,8 @@
         <w:jc w:val="both"/>
       </w:pPr>
       <w:r>
-        <w:t xml:space="preserve">Now for the Flow of the </w:t>
-      </w:r>
-      <w:proofErr w:type="gramStart"/>
-      <w:r>
-        <w:t>code :</w:t>
-      </w:r>
-      <w:proofErr w:type="gramEnd"/>
+        <w:t>Now for the Flow of the code :</w:t>
+      </w:r>
     </w:p>
     <w:p>
       <w:pPr>
@@ -7321,31 +5900,7 @@
         <w:jc w:val="both"/>
       </w:pPr>
       <w:r>
-        <w:t>1.</w:t>
-      </w:r>
-      <w:proofErr w:type="gramStart"/>
-      <w:r>
-        <w:t>User</w:t>
-      </w:r>
-      <w:proofErr w:type="gramEnd"/>
-      <w:r>
-        <w:t xml:space="preserve"> </w:t>
-      </w:r>
-      <w:proofErr w:type="gramStart"/>
-      <w:r>
-        <w:t>enter</w:t>
-      </w:r>
-      <w:proofErr w:type="gramEnd"/>
-      <w:r>
-        <w:t xml:space="preserve"> a message and </w:t>
-      </w:r>
-      <w:proofErr w:type="gramStart"/>
-      <w:r>
-        <w:t>send</w:t>
-      </w:r>
-      <w:proofErr w:type="gramEnd"/>
-      <w:r>
-        <w:t xml:space="preserve"> it </w:t>
+        <w:t xml:space="preserve">1.User enter a message and send it </w:t>
       </w:r>
     </w:p>
     <w:p>
@@ -7371,23 +5926,7 @@
         <w:jc w:val="both"/>
       </w:pPr>
       <w:r>
-        <w:t xml:space="preserve">3.Gemini </w:t>
-      </w:r>
-      <w:proofErr w:type="gramStart"/>
-      <w:r>
-        <w:t>process</w:t>
-      </w:r>
-      <w:proofErr w:type="gramEnd"/>
-      <w:r>
-        <w:t xml:space="preserve"> the request and </w:t>
-      </w:r>
-      <w:proofErr w:type="gramStart"/>
-      <w:r>
-        <w:t>stream</w:t>
-      </w:r>
-      <w:proofErr w:type="gramEnd"/>
-      <w:r>
-        <w:t xml:space="preserve"> back its response.</w:t>
+        <w:t>3.Gemini process the request and stream back its response.</w:t>
       </w:r>
     </w:p>
     <w:p>
@@ -7399,17 +5938,12 @@
         <w:t xml:space="preserve">4.The text is sent to Gemini using the </w:t>
       </w:r>
       <w:proofErr w:type="spellStart"/>
-      <w:proofErr w:type="gramStart"/>
       <w:r>
         <w:t>StreamGenirateContent</w:t>
       </w:r>
       <w:proofErr w:type="spellEnd"/>
       <w:r>
-        <w:t>(</w:t>
-      </w:r>
-      <w:proofErr w:type="gramEnd"/>
-      <w:r>
-        <w:t>) method</w:t>
+        <w:t>() method</w:t>
       </w:r>
     </w:p>
     <w:p>
@@ -7435,29 +5969,8 @@
         <w:jc w:val="both"/>
       </w:pPr>
       <w:r>
-        <w:t xml:space="preserve">6.The </w:t>
-      </w:r>
-      <w:proofErr w:type="gramStart"/>
-      <w:r>
-        <w:t>UI refreshes</w:t>
-      </w:r>
-      <w:proofErr w:type="gramEnd"/>
-      <w:r>
-        <w:t xml:space="preserve"> automatically </w:t>
-      </w:r>
-      <w:proofErr w:type="gramStart"/>
-      <w:r>
-        <w:t>to reflect</w:t>
-      </w:r>
-      <w:proofErr w:type="gramEnd"/>
-      <w:r>
-        <w:t xml:space="preserve"> the new </w:t>
-      </w:r>
-      <w:proofErr w:type="gramStart"/>
-      <w:r>
-        <w:t>content .</w:t>
-      </w:r>
-      <w:proofErr w:type="gramEnd"/>
+        <w:t>6.The UI refreshes automatically to reflect the new content .</w:t>
+      </w:r>
     </w:p>
     <w:p>
       <w:pPr>
@@ -7487,15 +6000,7 @@
         <w:jc w:val="right"/>
       </w:pPr>
       <w:r>
-        <w:t xml:space="preserve">This system </w:t>
-      </w:r>
-      <w:proofErr w:type="gramStart"/>
-      <w:r>
-        <w:t>organized</w:t>
-      </w:r>
-      <w:proofErr w:type="gramEnd"/>
-      <w:r>
-        <w:t xml:space="preserve"> into </w:t>
+        <w:t xml:space="preserve">This system organized into </w:t>
       </w:r>
       <w:proofErr w:type="spellStart"/>
       <w:r>
@@ -7513,15 +6018,7 @@
         <w:jc w:val="right"/>
       </w:pPr>
       <w:r>
-        <w:t>1.</w:t>
-      </w:r>
-      <w:proofErr w:type="gramStart"/>
-      <w:r>
-        <w:t>Frontend(</w:t>
-      </w:r>
-      <w:proofErr w:type="gramEnd"/>
-      <w:r>
-        <w:t>Flutter) UI+ Presentation logic</w:t>
+        <w:t>1.Frontend(Flutter) UI+ Presentation logic</w:t>
       </w:r>
     </w:p>
     <w:p>
@@ -7545,15 +6042,7 @@
       </w:r>
       <w:proofErr w:type="spellEnd"/>
       <w:r>
-        <w:t xml:space="preserve"> is the UI component that displays UI controls (file </w:t>
-      </w:r>
-      <w:proofErr w:type="gramStart"/>
-      <w:r>
-        <w:t>selector ,</w:t>
-      </w:r>
-      <w:proofErr w:type="gramEnd"/>
-      <w:r>
-        <w:t xml:space="preserve"> sliders for summary length/detail and summarize button) also other classes </w:t>
+        <w:t xml:space="preserve"> is the UI component that displays UI controls (file selector , sliders for summary length/detail and summarize button) also other classes </w:t>
       </w:r>
       <w:proofErr w:type="spellStart"/>
       <w:r>
@@ -7569,23 +6058,7 @@
       </w:r>
       <w:proofErr w:type="spellEnd"/>
       <w:r>
-        <w:t xml:space="preserve"> they responsible for displaying the final summary output and if the user want to </w:t>
-      </w:r>
-      <w:proofErr w:type="gramStart"/>
-      <w:r>
-        <w:t>stores</w:t>
-      </w:r>
-      <w:proofErr w:type="gramEnd"/>
-      <w:r>
-        <w:t xml:space="preserve"> </w:t>
-      </w:r>
-      <w:proofErr w:type="gramStart"/>
-      <w:r>
-        <w:t>it ,</w:t>
-      </w:r>
-      <w:proofErr w:type="gramEnd"/>
-      <w:r>
-        <w:t xml:space="preserve"> and previews the uploaded document before summarization.</w:t>
+        <w:t xml:space="preserve"> they responsible for displaying the final summary output and if the user want to stores it , and previews the uploaded document before summarization.</w:t>
       </w:r>
     </w:p>
     <w:p>
@@ -7596,23 +6069,7 @@
       </w:pPr>
       <w:r>
         <w:lastRenderedPageBreak/>
-        <w:t>2</w:t>
-      </w:r>
-      <w:proofErr w:type="gramStart"/>
-      <w:r>
-        <w:t>.Service</w:t>
-      </w:r>
-      <w:proofErr w:type="gramEnd"/>
-      <w:r>
-        <w:t xml:space="preserve"> </w:t>
-      </w:r>
-      <w:proofErr w:type="gramStart"/>
-      <w:r>
-        <w:t>Layer(</w:t>
-      </w:r>
-      <w:proofErr w:type="gramEnd"/>
-      <w:r>
-        <w:t xml:space="preserve">Flutter)  </w:t>
+        <w:t xml:space="preserve">2.Service Layer(Flutter)  </w:t>
       </w:r>
     </w:p>
     <w:p>
@@ -7627,7 +6084,6 @@
         </w:rPr>
       </w:pPr>
       <w:proofErr w:type="spellStart"/>
-      <w:proofErr w:type="gramStart"/>
       <w:r>
         <w:rPr>
           <w:lang w:bidi="ar-JO"/>
@@ -7639,88 +6095,35 @@
         <w:rPr>
           <w:lang w:bidi="ar-JO"/>
         </w:rPr>
-        <w:t xml:space="preserve"> ,</w:t>
-      </w:r>
-      <w:proofErr w:type="gramEnd"/>
+        <w:t xml:space="preserve"> , this class is the main interface between the UI and </w:t>
+      </w:r>
+      <w:proofErr w:type="spellStart"/>
       <w:r>
         <w:rPr>
           <w:lang w:bidi="ar-JO"/>
         </w:rPr>
-        <w:t xml:space="preserve"> this class is the main interface between the UI and </w:t>
+        <w:t>backend.It</w:t>
+      </w:r>
+      <w:proofErr w:type="spellEnd"/>
+      <w:r>
+        <w:rPr>
+          <w:lang w:bidi="ar-JO"/>
+        </w:rPr>
+        <w:t xml:space="preserve"> have methods  such as request a summary from the backend , store the summary to Firestore for each </w:t>
       </w:r>
       <w:proofErr w:type="spellStart"/>
-      <w:proofErr w:type="gramStart"/>
       <w:r>
         <w:rPr>
           <w:lang w:bidi="ar-JO"/>
         </w:rPr>
-        <w:t>backend.It</w:t>
+        <w:t>user,also</w:t>
       </w:r>
       <w:proofErr w:type="spellEnd"/>
-      <w:proofErr w:type="gramEnd"/>
       <w:r>
         <w:rPr>
           <w:lang w:bidi="ar-JO"/>
         </w:rPr>
-        <w:t xml:space="preserve"> have </w:t>
-      </w:r>
-      <w:proofErr w:type="gramStart"/>
-      <w:r>
-        <w:rPr>
-          <w:lang w:bidi="ar-JO"/>
-        </w:rPr>
-        <w:t>methods  such</w:t>
-      </w:r>
-      <w:proofErr w:type="gramEnd"/>
-      <w:r>
-        <w:rPr>
-          <w:lang w:bidi="ar-JO"/>
-        </w:rPr>
-        <w:t xml:space="preserve"> as request a summary from the </w:t>
-      </w:r>
-      <w:proofErr w:type="gramStart"/>
-      <w:r>
-        <w:rPr>
-          <w:lang w:bidi="ar-JO"/>
-        </w:rPr>
-        <w:t>backend ,</w:t>
-      </w:r>
-      <w:proofErr w:type="gramEnd"/>
-      <w:r>
-        <w:rPr>
-          <w:lang w:bidi="ar-JO"/>
-        </w:rPr>
-        <w:t xml:space="preserve"> store the summary to Firestore for each </w:t>
-      </w:r>
-      <w:proofErr w:type="spellStart"/>
-      <w:proofErr w:type="gramStart"/>
-      <w:r>
-        <w:rPr>
-          <w:lang w:bidi="ar-JO"/>
-        </w:rPr>
-        <w:t>user,also</w:t>
-      </w:r>
-      <w:proofErr w:type="spellEnd"/>
-      <w:proofErr w:type="gramEnd"/>
-      <w:r>
-        <w:rPr>
-          <w:lang w:bidi="ar-JO"/>
-        </w:rPr>
-        <w:t xml:space="preserve"> fetch and </w:t>
-      </w:r>
-      <w:proofErr w:type="gramStart"/>
-      <w:r>
-        <w:rPr>
-          <w:lang w:bidi="ar-JO"/>
-        </w:rPr>
-        <w:t>delete  previous</w:t>
-      </w:r>
-      <w:proofErr w:type="gramEnd"/>
-      <w:r>
-        <w:rPr>
-          <w:lang w:bidi="ar-JO"/>
-        </w:rPr>
-        <w:t xml:space="preserve"> summaries from database.</w:t>
+        <w:t xml:space="preserve"> fetch and delete  previous summaries from database.</w:t>
       </w:r>
     </w:p>
     <w:p>
@@ -7734,7 +6137,6 @@
           <w:lang w:bidi="ar-JO"/>
         </w:rPr>
       </w:pPr>
-      <w:proofErr w:type="gramStart"/>
       <w:r>
         <w:rPr>
           <w:lang w:bidi="ar-JO"/>
@@ -7749,7 +6151,6 @@
         <w:t>ApiClient</w:t>
       </w:r>
       <w:proofErr w:type="spellEnd"/>
-      <w:proofErr w:type="gramEnd"/>
       <w:r>
         <w:rPr>
           <w:lang w:bidi="ar-JO"/>
@@ -7757,7 +6158,6 @@
         <w:t xml:space="preserve"> , this class responsible for http </w:t>
       </w:r>
       <w:proofErr w:type="spellStart"/>
-      <w:proofErr w:type="gramStart"/>
       <w:r>
         <w:rPr>
           <w:lang w:bidi="ar-JO"/>
@@ -7765,7 +6165,6 @@
         <w:t>requests,pares</w:t>
       </w:r>
       <w:proofErr w:type="spellEnd"/>
-      <w:proofErr w:type="gramEnd"/>
       <w:r>
         <w:rPr>
           <w:lang w:bidi="ar-JO"/>
@@ -7798,21 +6197,7 @@
         <w:rPr>
           <w:lang w:bidi="ar-JO"/>
         </w:rPr>
-        <w:t>3.</w:t>
-      </w:r>
-      <w:proofErr w:type="gramStart"/>
-      <w:r>
-        <w:rPr>
-          <w:lang w:bidi="ar-JO"/>
-        </w:rPr>
-        <w:t>Backend(</w:t>
-      </w:r>
-      <w:proofErr w:type="gramEnd"/>
-      <w:r>
-        <w:rPr>
-          <w:lang w:bidi="ar-JO"/>
-        </w:rPr>
-        <w:t>Flask)</w:t>
+        <w:t>3.Backend(Flask)</w:t>
       </w:r>
     </w:p>
     <w:p>
@@ -7825,15 +6210,7 @@
       </w:r>
       <w:proofErr w:type="spellEnd"/>
       <w:r>
-        <w:t xml:space="preserve"> App (app.py</w:t>
-      </w:r>
-      <w:proofErr w:type="gramStart"/>
-      <w:r>
-        <w:t>) ,</w:t>
-      </w:r>
-      <w:proofErr w:type="gramEnd"/>
-      <w:r>
-        <w:t xml:space="preserve"> defines a single POST endpoint:/</w:t>
+        <w:t xml:space="preserve"> App (app.py) , defines a single POST endpoint:/</w:t>
       </w:r>
       <w:proofErr w:type="spellStart"/>
       <w:r>
@@ -7841,23 +6218,7 @@
       </w:r>
       <w:proofErr w:type="spellEnd"/>
       <w:r>
-        <w:t xml:space="preserve">/summarize and on receiving a request it </w:t>
-      </w:r>
-      <w:proofErr w:type="gramStart"/>
-      <w:r>
-        <w:t>extract</w:t>
-      </w:r>
-      <w:proofErr w:type="gramEnd"/>
-      <w:r>
-        <w:t xml:space="preserve"> the file and parameters from the </w:t>
-      </w:r>
-      <w:proofErr w:type="gramStart"/>
-      <w:r>
-        <w:t>request ,pass</w:t>
-      </w:r>
-      <w:proofErr w:type="gramEnd"/>
-      <w:r>
-        <w:t xml:space="preserve"> the file to the document processor</w:t>
+        <w:t>/summarize and on receiving a request it extract the file and parameters from the request ,pass the file to the document processor</w:t>
       </w:r>
       <w:r>
         <w:t>(document.py)</w:t>
@@ -7866,22 +6227,18 @@
         <w:t xml:space="preserve"> to extract the </w:t>
       </w:r>
       <w:proofErr w:type="spellStart"/>
-      <w:proofErr w:type="gramStart"/>
       <w:r>
         <w:t>text,constract</w:t>
       </w:r>
       <w:proofErr w:type="spellEnd"/>
-      <w:proofErr w:type="gramEnd"/>
       <w:r>
         <w:t xml:space="preserve"> a custom prompt using user input(</w:t>
       </w:r>
       <w:proofErr w:type="spellStart"/>
-      <w:proofErr w:type="gramStart"/>
       <w:r>
         <w:t>length,detail</w:t>
       </w:r>
       <w:proofErr w:type="spellEnd"/>
-      <w:proofErr w:type="gramEnd"/>
       <w:r>
         <w:t>) then calls the Gemini model to return the summarized outputs as a JSON response.</w:t>
       </w:r>
@@ -7902,48 +6259,625 @@
         <w:t xml:space="preserve"> method for detecting the file type and call the suitable method for text </w:t>
       </w:r>
       <w:proofErr w:type="spellStart"/>
-      <w:proofErr w:type="gramStart"/>
       <w:r>
         <w:t>extacrion</w:t>
       </w:r>
       <w:proofErr w:type="spellEnd"/>
       <w:r>
-        <w:t xml:space="preserve"> ,</w:t>
-      </w:r>
-      <w:proofErr w:type="gramEnd"/>
+        <w:t xml:space="preserve"> , </w:t>
+      </w:r>
+      <w:proofErr w:type="spellStart"/>
+      <w:r>
+        <w:t>process_pdf,process_word,process_text</w:t>
+      </w:r>
+      <w:proofErr w:type="spellEnd"/>
+      <w:r>
+        <w:t xml:space="preserve"> these are the method for text extraction to pass it into the summarization </w:t>
+      </w:r>
+      <w:proofErr w:type="spellStart"/>
+      <w:r>
+        <w:t>pipline</w:t>
+      </w:r>
+      <w:proofErr w:type="spellEnd"/>
+      <w:r>
+        <w:t>.</w:t>
+      </w:r>
+    </w:p>
+    <w:p>
+      <w:pPr>
+        <w:pStyle w:val="Style1"/>
+      </w:pPr>
+      <w:r>
+        <w:t xml:space="preserve">5.AI model integration (Gemini </w:t>
+      </w:r>
+      <w:proofErr w:type="spellStart"/>
+      <w:r>
+        <w:t>GenerativeModel</w:t>
+      </w:r>
+      <w:proofErr w:type="spellEnd"/>
+      <w:r>
+        <w:t xml:space="preserve">) receives prompts and returns a natural language summary as output text </w:t>
+      </w:r>
+    </w:p>
+    <w:p>
+      <w:pPr>
+        <w:pStyle w:val="Style1"/>
+      </w:pPr>
+      <w:r>
+        <w:t xml:space="preserve">6.Firebase cloud database layer (cloud NoSQL) this </w:t>
+      </w:r>
+      <w:proofErr w:type="spellStart"/>
+      <w:r>
+        <w:t>stors</w:t>
+      </w:r>
+      <w:proofErr w:type="spellEnd"/>
+      <w:r>
+        <w:t xml:space="preserve"> the summaries per </w:t>
+      </w:r>
+      <w:proofErr w:type="spellStart"/>
+      <w:r>
+        <w:t>user,each</w:t>
+      </w:r>
+      <w:proofErr w:type="spellEnd"/>
+      <w:r>
+        <w:t xml:space="preserve"> using UID from the FirebaseAuth and for the documentation </w:t>
+      </w:r>
+      <w:proofErr w:type="spellStart"/>
+      <w:r>
+        <w:t>formate</w:t>
+      </w:r>
+      <w:proofErr w:type="spellEnd"/>
+      <w:r>
+        <w:t xml:space="preserve"> “{</w:t>
+      </w:r>
+      <w:proofErr w:type="spellStart"/>
+      <w:r>
+        <w:t>filename,summary</w:t>
+      </w:r>
+      <w:proofErr w:type="spellEnd"/>
+      <w:r>
+        <w:t xml:space="preserve">} </w:t>
+      </w:r>
+    </w:p>
+    <w:p>
+      <w:pPr>
+        <w:pStyle w:val="Style1"/>
+      </w:pPr>
+      <w:r>
+        <w:t xml:space="preserve">7.This is optional but for the user the application allows to save summaries as pdf into user local storage ,using </w:t>
+      </w:r>
+      <w:r>
+        <w:t> </w:t>
+      </w:r>
+      <w:proofErr w:type="spellStart"/>
+      <w:r>
+        <w:t>permission_handler</w:t>
+      </w:r>
+      <w:proofErr w:type="spellEnd"/>
+      <w:r>
+        <w:t xml:space="preserve"> package to check whether the required storage permission is granted , This ensures Android’s security and avoids app crashes due to unauthorized access, then using PDF package  to create pdf from the summary text , </w:t>
+      </w:r>
+      <w:proofErr w:type="spellStart"/>
+      <w:r>
+        <w:t>path_provider</w:t>
+      </w:r>
+      <w:proofErr w:type="spellEnd"/>
+      <w:r>
+        <w:t xml:space="preserve"> package used for saving the generated pdf into external directory ,and after the pdf is generated and saved the application automatically opens it using a compatible app installed on the device all of these actions process throw </w:t>
+      </w:r>
+      <w:proofErr w:type="spellStart"/>
+      <w:r>
+        <w:t>SnackBar</w:t>
+      </w:r>
+      <w:proofErr w:type="spellEnd"/>
+      <w:r>
+        <w:t xml:space="preserve"> massage to inform user about success pdf downloads or failure , permission denied or any other error </w:t>
+      </w:r>
+    </w:p>
+    <w:p>
+      <w:pPr>
+        <w:pStyle w:val="Style1"/>
+      </w:pPr>
+    </w:p>
+    <w:p>
+      <w:pPr>
+        <w:pStyle w:val="Style1"/>
+      </w:pPr>
+      <w:r>
+        <w:t>Now  for the workflow:</w:t>
+      </w:r>
+    </w:p>
+    <w:p>
+      <w:pPr>
+        <w:pStyle w:val="Style1"/>
+      </w:pPr>
+      <w:r>
+        <w:t xml:space="preserve">The user select a document and adjust summary setting then click to summarize that will call </w:t>
+      </w:r>
+      <w:proofErr w:type="spellStart"/>
+      <w:r>
+        <w:t>SummaryService</w:t>
+      </w:r>
+      <w:proofErr w:type="spellEnd"/>
+      <w:r>
+        <w:t xml:space="preserve"> class which delegates to </w:t>
+      </w:r>
+      <w:proofErr w:type="spellStart"/>
+      <w:r>
+        <w:t>ApiClient</w:t>
+      </w:r>
+      <w:proofErr w:type="spellEnd"/>
+      <w:r>
+        <w:t xml:space="preserve"> class that will sends the file and parameters to Flask , for  Flask it will extracts text from </w:t>
+      </w:r>
+      <w:proofErr w:type="spellStart"/>
+      <w:r>
+        <w:t>file,builds</w:t>
+      </w:r>
+      <w:proofErr w:type="spellEnd"/>
+      <w:r>
+        <w:t xml:space="preserve"> a summarization prompt and sends the request as a query to Gemini model ,</w:t>
+      </w:r>
+      <w:r>
+        <w:t xml:space="preserve">then the summary is returned to the app and optionally saved to </w:t>
+      </w:r>
+      <w:proofErr w:type="spellStart"/>
+      <w:r>
+        <w:t>Firestor.And</w:t>
+      </w:r>
+      <w:proofErr w:type="spellEnd"/>
+      <w:r>
+        <w:t xml:space="preserve"> if the user wants to see the summary it can review it at history or delete it.</w:t>
+      </w:r>
+    </w:p>
+    <w:p>
+      <w:pPr>
+        <w:pStyle w:val="Heading3"/>
+        <w:bidi w:val="0"/>
+      </w:pPr>
+      <w:r>
+        <w:t>3.Translation Component</w:t>
+      </w:r>
+    </w:p>
+    <w:p>
+      <w:pPr>
+        <w:pStyle w:val="Style1"/>
+      </w:pPr>
+      <w:r>
+        <w:t xml:space="preserve">This component have </w:t>
+      </w:r>
+      <w:proofErr w:type="spellStart"/>
+      <w:r>
+        <w:t>TranslationScreen</w:t>
+      </w:r>
+      <w:proofErr w:type="spellEnd"/>
+      <w:r>
+        <w:t>(</w:t>
+      </w:r>
+      <w:proofErr w:type="spellStart"/>
+      <w:r>
+        <w:t>StatefullWidget</w:t>
+      </w:r>
+      <w:proofErr w:type="spellEnd"/>
+      <w:r>
+        <w:t xml:space="preserve">) that holds the dynamic UI behavior and logic and host the layout and UI elements such as language </w:t>
+      </w:r>
+      <w:proofErr w:type="spellStart"/>
+      <w:r>
+        <w:t>selector,text</w:t>
+      </w:r>
+      <w:proofErr w:type="spellEnd"/>
+      <w:r>
+        <w:t xml:space="preserve"> input field ,translate button and translated text display</w:t>
+      </w:r>
+      <w:r>
+        <w:t xml:space="preserve"> and _</w:t>
+      </w:r>
+      <w:proofErr w:type="spellStart"/>
+      <w:r>
+        <w:t>TranslationScreen</w:t>
+      </w:r>
+      <w:proofErr w:type="spellEnd"/>
+      <w:r>
+        <w:t xml:space="preserve"> contain the core logic and dynamic state that updates UI reactively using </w:t>
+      </w:r>
+      <w:proofErr w:type="spellStart"/>
+      <w:r>
+        <w:t>setState</w:t>
+      </w:r>
+      <w:proofErr w:type="spellEnd"/>
+      <w:r>
+        <w:t>.</w:t>
+      </w:r>
+    </w:p>
+    <w:p>
+      <w:pPr>
+        <w:pStyle w:val="Style1"/>
+      </w:pPr>
+      <w:r>
+        <w:lastRenderedPageBreak/>
+        <w:t xml:space="preserve">Also </w:t>
+      </w:r>
+      <w:proofErr w:type="spellStart"/>
+      <w:r>
+        <w:t>GoogleTranslator</w:t>
+      </w:r>
+      <w:proofErr w:type="spellEnd"/>
+      <w:r>
+        <w:t xml:space="preserve"> (from translator package) this is an external service class used to interact with Google translate APIs.</w:t>
+      </w:r>
+    </w:p>
+    <w:p>
+      <w:pPr>
+        <w:pStyle w:val="Style1"/>
+      </w:pPr>
+      <w:r>
+        <w:t>Now for the workflow:</w:t>
+      </w:r>
+    </w:p>
+    <w:p>
+      <w:pPr>
+        <w:pStyle w:val="Style1"/>
+      </w:pPr>
+      <w:r>
+        <w:t xml:space="preserve">1.Initialization , </w:t>
+      </w:r>
+      <w:proofErr w:type="spellStart"/>
+      <w:r>
+        <w:t>TranskationScreen</w:t>
+      </w:r>
+      <w:proofErr w:type="spellEnd"/>
+      <w:r>
+        <w:t xml:space="preserve"> class create set of predefined languages default to English</w:t>
+      </w:r>
+    </w:p>
+    <w:p>
+      <w:pPr>
+        <w:pStyle w:val="Style1"/>
+      </w:pPr>
+      <w:r>
+        <w:t xml:space="preserve">2.The user enter text into </w:t>
+      </w:r>
+      <w:proofErr w:type="spellStart"/>
+      <w:r>
+        <w:t>TextField</w:t>
+      </w:r>
+      <w:proofErr w:type="spellEnd"/>
+      <w:r>
+        <w:t xml:space="preserve"> , chose source and target languages and the user can make a swap allows flipping between the selected languages.</w:t>
+      </w:r>
+    </w:p>
+    <w:p>
+      <w:pPr>
+        <w:pStyle w:val="Style1"/>
+      </w:pPr>
+      <w:r>
+        <w:t>3.when the user enter “Translate” button the a</w:t>
+      </w:r>
+      <w:r>
+        <w:t xml:space="preserve">pp calls the translation service via </w:t>
+      </w:r>
+      <w:proofErr w:type="spellStart"/>
+      <w:r>
+        <w:t>GoogleTranslator</w:t>
+      </w:r>
+      <w:proofErr w:type="spellEnd"/>
+      <w:r>
+        <w:t xml:space="preserve"> after it </w:t>
+      </w:r>
+      <w:proofErr w:type="spellStart"/>
+      <w:r>
+        <w:t>cheaks</w:t>
+      </w:r>
+      <w:proofErr w:type="spellEnd"/>
+      <w:r>
+        <w:t xml:space="preserve"> if the input is valid , then the UI updates to display the </w:t>
+      </w:r>
+      <w:proofErr w:type="spellStart"/>
+      <w:r>
+        <w:t>result,and</w:t>
+      </w:r>
+      <w:proofErr w:type="spellEnd"/>
+      <w:r>
+        <w:t xml:space="preserve"> the user can copy the text using clipboard .</w:t>
+      </w:r>
+    </w:p>
+    <w:p>
+      <w:pPr>
+        <w:pStyle w:val="Heading3"/>
+        <w:bidi w:val="0"/>
+      </w:pPr>
+      <w:r>
+        <w:t>4.Notes Component</w:t>
+      </w:r>
+    </w:p>
+    <w:p>
+      <w:pPr>
+        <w:pStyle w:val="Style1"/>
+      </w:pPr>
+      <w:r>
+        <w:t xml:space="preserve">This component </w:t>
+      </w:r>
+      <w:r>
+        <w:t xml:space="preserve">follows a layered architecture a presentation </w:t>
+      </w:r>
+      <w:proofErr w:type="spellStart"/>
+      <w:r>
+        <w:t>layer,application</w:t>
+      </w:r>
+      <w:proofErr w:type="spellEnd"/>
+      <w:r>
+        <w:t xml:space="preserve"> logic </w:t>
+      </w:r>
+      <w:proofErr w:type="spellStart"/>
+      <w:r>
+        <w:t>layer,data</w:t>
+      </w:r>
+      <w:proofErr w:type="spellEnd"/>
+      <w:r>
+        <w:t xml:space="preserve"> layer</w:t>
+      </w:r>
+    </w:p>
+    <w:p>
+      <w:pPr>
+        <w:pStyle w:val="Style1"/>
+      </w:pPr>
+      <w:r>
+        <w:t>The major class is NoteScreen(</w:t>
+      </w:r>
+      <w:proofErr w:type="spellStart"/>
+      <w:r>
+        <w:t>StatefullWiddget</w:t>
+      </w:r>
+      <w:proofErr w:type="spellEnd"/>
+      <w:r>
+        <w:t xml:space="preserve">) that opens a dialog for creating and editing notes and </w:t>
+      </w:r>
+      <w:proofErr w:type="spellStart"/>
+      <w:r>
+        <w:t>resonds</w:t>
+      </w:r>
+      <w:proofErr w:type="spellEnd"/>
+      <w:r>
+        <w:t xml:space="preserve"> to user actions like </w:t>
+      </w:r>
+      <w:proofErr w:type="spellStart"/>
+      <w:r>
+        <w:t>adding,editing,deleting</w:t>
+      </w:r>
+      <w:proofErr w:type="spellEnd"/>
+      <w:r>
+        <w:t xml:space="preserve"> notes .</w:t>
+      </w:r>
+    </w:p>
+    <w:p>
+      <w:pPr>
+        <w:pStyle w:val="Style1"/>
+      </w:pPr>
+      <w:r>
+        <w:t>Other</w:t>
+      </w:r>
+      <w:r>
+        <w:t xml:space="preserve"> class is </w:t>
+      </w:r>
+      <w:proofErr w:type="spellStart"/>
+      <w:r>
+        <w:t>NodeModel</w:t>
+      </w:r>
+      <w:proofErr w:type="spellEnd"/>
+      <w:r>
+        <w:t xml:space="preserve"> acts like data </w:t>
+      </w:r>
+      <w:proofErr w:type="spellStart"/>
+      <w:r>
+        <w:t>accress</w:t>
+      </w:r>
+      <w:proofErr w:type="spellEnd"/>
+      <w:r>
+        <w:t xml:space="preserve"> layer that interacts directly with Firebase </w:t>
+      </w:r>
+    </w:p>
+    <w:p>
+      <w:pPr>
+        <w:pStyle w:val="Style1"/>
+      </w:pPr>
+      <w:r>
+        <w:t>(Firestore and Authentication) and uses the currents user’s UID (from FirebaseAuth) to access that specific use’s notes.</w:t>
+      </w:r>
+    </w:p>
+    <w:p>
+      <w:pPr>
+        <w:pStyle w:val="Style1"/>
+      </w:pPr>
+      <w:r>
+        <w:t>Now for the workflow :</w:t>
+      </w:r>
+    </w:p>
+    <w:p>
+      <w:pPr>
+        <w:pStyle w:val="Style1"/>
+      </w:pPr>
+      <w:r>
+        <w:t xml:space="preserve">1.user open </w:t>
+      </w:r>
+      <w:proofErr w:type="spellStart"/>
+      <w:r>
+        <w:t>NoteScreen,</w:t>
+      </w:r>
+      <w:r>
+        <w:t>that</w:t>
+      </w:r>
+      <w:proofErr w:type="spellEnd"/>
+      <w:r>
+        <w:t xml:space="preserve"> use </w:t>
+      </w:r>
+      <w:proofErr w:type="spellStart"/>
+      <w:r>
+        <w:t>NoteMode.getNotesStream</w:t>
+      </w:r>
+      <w:proofErr w:type="spellEnd"/>
+      <w:r>
+        <w:t xml:space="preserve">() provides a real-time list of notes via Firestore and displayed </w:t>
+      </w:r>
+      <w:proofErr w:type="spellStart"/>
+      <w:r>
+        <w:t>usong</w:t>
+      </w:r>
+      <w:proofErr w:type="spellEnd"/>
+      <w:r>
+        <w:t xml:space="preserve"> a scrollable </w:t>
+      </w:r>
+      <w:proofErr w:type="spellStart"/>
+      <w:r>
+        <w:t>ListView</w:t>
+      </w:r>
+      <w:proofErr w:type="spellEnd"/>
+      <w:r>
+        <w:t xml:space="preserve">. </w:t>
+      </w:r>
+    </w:p>
+    <w:p>
+      <w:pPr>
+        <w:pStyle w:val="Style1"/>
+      </w:pPr>
+      <w:r>
+        <w:t xml:space="preserve">2.The user can taps Add ,delete ,or Edit then a dialog appears to input note </w:t>
+      </w:r>
+      <w:proofErr w:type="spellStart"/>
+      <w:r>
+        <w:t>text.Then</w:t>
+      </w:r>
+      <w:proofErr w:type="spellEnd"/>
+      <w:r>
+        <w:t xml:space="preserve"> the note is either added or updated in </w:t>
+      </w:r>
+      <w:proofErr w:type="spellStart"/>
+      <w:r>
+        <w:t>Firestor</w:t>
+      </w:r>
+      <w:proofErr w:type="spellEnd"/>
+      <w:r>
+        <w:t xml:space="preserve"> because Firestore sends the latest data via stream and UI updates automatically</w:t>
+      </w:r>
+    </w:p>
+    <w:p>
+      <w:pPr>
+        <w:pStyle w:val="Heading3"/>
+        <w:bidi w:val="0"/>
+      </w:pPr>
+      <w:r>
+        <w:t>5.To Do List Component</w:t>
+      </w:r>
+    </w:p>
+    <w:p>
+      <w:pPr>
+        <w:pStyle w:val="Style1"/>
+      </w:pPr>
+      <w:r>
+        <w:t xml:space="preserve">This component also follows a layered architecture with 3 main </w:t>
+      </w:r>
+      <w:proofErr w:type="spellStart"/>
+      <w:r>
+        <w:t>layers,UI</w:t>
+      </w:r>
+      <w:proofErr w:type="spellEnd"/>
       <w:r>
         <w:t xml:space="preserve"> </w:t>
       </w:r>
       <w:proofErr w:type="spellStart"/>
       <w:r>
-        <w:t>process_</w:t>
-      </w:r>
-      <w:proofErr w:type="gramStart"/>
-      <w:r>
-        <w:t>pdf,process</w:t>
-      </w:r>
-      <w:proofErr w:type="gramEnd"/>
-      <w:r>
-        <w:t>_</w:t>
-      </w:r>
-      <w:proofErr w:type="gramStart"/>
-      <w:r>
-        <w:t>word,process</w:t>
-      </w:r>
-      <w:proofErr w:type="gramEnd"/>
-      <w:r>
-        <w:t>_text</w:t>
+        <w:t>widgets,data</w:t>
       </w:r>
       <w:proofErr w:type="spellEnd"/>
       <w:r>
-        <w:t xml:space="preserve"> these are the method for text extraction to pass it into the summarization </w:t>
+        <w:t xml:space="preserve"> </w:t>
       </w:r>
       <w:proofErr w:type="spellStart"/>
       <w:r>
-        <w:t>pipline</w:t>
+        <w:t>layer,model</w:t>
       </w:r>
       <w:proofErr w:type="spellEnd"/>
       <w:r>
+        <w:t xml:space="preserve"> layer.</w:t>
+      </w:r>
+    </w:p>
+    <w:p>
+      <w:pPr>
+        <w:pStyle w:val="Style1"/>
+      </w:pPr>
+      <w:r>
+        <w:t xml:space="preserve">The major class is </w:t>
+      </w:r>
+      <w:proofErr w:type="spellStart"/>
+      <w:r>
+        <w:t>TaskDetailScreen</w:t>
+      </w:r>
+      <w:proofErr w:type="spellEnd"/>
+      <w:r>
+        <w:t xml:space="preserve">(UI layer) that shows task </w:t>
+      </w:r>
+      <w:proofErr w:type="spellStart"/>
+      <w:r>
+        <w:t>image,title,subtitle,time,statu</w:t>
+      </w:r>
+      <w:proofErr w:type="spellEnd"/>
+      <w:r>
+        <w:t xml:space="preserve"> then takes a </w:t>
+      </w:r>
+      <w:proofErr w:type="spellStart"/>
+      <w:r>
+        <w:t>Taskmodel</w:t>
+      </w:r>
+      <w:proofErr w:type="spellEnd"/>
+      <w:r>
+        <w:t xml:space="preserve"> object as input without handling any data manipulation.</w:t>
+      </w:r>
+    </w:p>
+    <w:p>
+      <w:pPr>
+        <w:pStyle w:val="Style1"/>
+      </w:pPr>
+      <w:r>
+        <w:t xml:space="preserve">For data access layer </w:t>
+      </w:r>
+      <w:proofErr w:type="spellStart"/>
+      <w:r>
+        <w:t>FireStore_Datasource</w:t>
+      </w:r>
+      <w:proofErr w:type="spellEnd"/>
+      <w:r>
+        <w:t xml:space="preserve"> class acts as bridge between the application and Firebase </w:t>
+      </w:r>
+      <w:proofErr w:type="spellStart"/>
+      <w:r>
+        <w:t>servies</w:t>
+      </w:r>
+      <w:proofErr w:type="spellEnd"/>
+      <w:r>
+        <w:t xml:space="preserve">. It </w:t>
+      </w:r>
+      <w:proofErr w:type="spellStart"/>
+      <w:r>
+        <w:t>create,add,update,delete</w:t>
+      </w:r>
+      <w:proofErr w:type="spellEnd"/>
+      <w:r>
+        <w:t xml:space="preserve"> tasks and provide a real-time stream via Stream&lt;</w:t>
+      </w:r>
+      <w:proofErr w:type="spellStart"/>
+      <w:r>
+        <w:t>QuerySnapshot</w:t>
+      </w:r>
+      <w:proofErr w:type="spellEnd"/>
+      <w:r>
+        <w:t xml:space="preserve">&gt; ,for access current user it use FirebaseAuth and for reading and writing tasks under the current user’s document use </w:t>
+      </w:r>
+      <w:proofErr w:type="spellStart"/>
+      <w:r>
+        <w:t>FirebaseFirestore</w:t>
+      </w:r>
+      <w:proofErr w:type="spellEnd"/>
+      <w:r>
         <w:t>.</w:t>
       </w:r>
     </w:p>
@@ -7952,15 +6886,23 @@
         <w:pStyle w:val="Style1"/>
       </w:pPr>
       <w:r>
-        <w:t xml:space="preserve">5.AI model integration (Gemini </w:t>
+        <w:t xml:space="preserve">The Model layer </w:t>
       </w:r>
       <w:proofErr w:type="spellStart"/>
       <w:r>
-        <w:t>GenerativeModel</w:t>
+        <w:t>TaskModel</w:t>
       </w:r>
       <w:proofErr w:type="spellEnd"/>
       <w:r>
-        <w:t xml:space="preserve">) receives prompts and returns a natural language summary as output text </w:t>
+        <w:t xml:space="preserve"> this responsible for defines the structure of a task the fields are </w:t>
+      </w:r>
+      <w:proofErr w:type="spellStart"/>
+      <w:r>
+        <w:t>id,title,subtitle,time,image,isDone</w:t>
+      </w:r>
+      <w:proofErr w:type="spellEnd"/>
+      <w:r>
+        <w:t>.</w:t>
       </w:r>
     </w:p>
     <w:p>
@@ -7968,876 +6910,57 @@
         <w:pStyle w:val="Style1"/>
       </w:pPr>
       <w:r>
-        <w:t xml:space="preserve">6.Firebase cloud database layer (cloud NoSQL) this </w:t>
+        <w:t xml:space="preserve">Other class </w:t>
       </w:r>
       <w:proofErr w:type="spellStart"/>
       <w:r>
-        <w:t>stors</w:t>
+        <w:t>Stream_task</w:t>
       </w:r>
       <w:proofErr w:type="spellEnd"/>
       <w:r>
-        <w:t xml:space="preserve"> the summaries per </w:t>
+        <w:t xml:space="preserve">() this class uses a </w:t>
       </w:r>
       <w:proofErr w:type="spellStart"/>
-      <w:proofErr w:type="gramStart"/>
-      <w:r>
-        <w:t>user,each</w:t>
+      <w:r>
+        <w:t>StreamBuilder</w:t>
       </w:r>
       <w:proofErr w:type="spellEnd"/>
-      <w:proofErr w:type="gramEnd"/>
-      <w:r>
-        <w:t xml:space="preserve"> using UID from the FirebaseAuth and for the documentation </w:t>
+      <w:r>
+        <w:t xml:space="preserve"> to listen for task updates, converts Firestore snapshots into a list of </w:t>
       </w:r>
       <w:proofErr w:type="spellStart"/>
       <w:r>
-        <w:t>formate</w:t>
+        <w:t>TaskModel,shows</w:t>
       </w:r>
       <w:proofErr w:type="spellEnd"/>
       <w:r>
-        <w:t xml:space="preserve"> “{</w:t>
+        <w:t xml:space="preserve"> a message when no tasks are found.</w:t>
+      </w:r>
+    </w:p>
+    <w:p>
+      <w:pPr>
+        <w:pStyle w:val="Style1"/>
+      </w:pPr>
+      <w:r>
+        <w:t xml:space="preserve">Class </w:t>
       </w:r>
       <w:proofErr w:type="spellStart"/>
-      <w:proofErr w:type="gramStart"/>
-      <w:r>
-        <w:t>filename,summary</w:t>
+      <w:r>
+        <w:t>TaskDetailScreen</w:t>
       </w:r>
       <w:proofErr w:type="spellEnd"/>
-      <w:proofErr w:type="gramEnd"/>
-      <w:r>
-        <w:t xml:space="preserve">} </w:t>
+      <w:r>
+        <w:t>, this class displays full details for a selected task.</w:t>
       </w:r>
     </w:p>
     <w:p>
       <w:pPr>
         <w:pStyle w:val="Style1"/>
       </w:pPr>
-      <w:proofErr w:type="gramStart"/>
-      <w:r>
-        <w:t>Now  for</w:t>
-      </w:r>
-      <w:proofErr w:type="gramEnd"/>
-      <w:r>
-        <w:t xml:space="preserve"> the workflow:</w:t>
-      </w:r>
-    </w:p>
-    <w:p>
-      <w:pPr>
-        <w:pStyle w:val="Style1"/>
-      </w:pPr>
-      <w:r>
-        <w:t xml:space="preserve">The user select a document and adjust summary setting then click to summarize that will call </w:t>
-      </w:r>
-      <w:proofErr w:type="spellStart"/>
-      <w:r>
-        <w:t>SummaryService</w:t>
-      </w:r>
-      <w:proofErr w:type="spellEnd"/>
-      <w:r>
-        <w:t xml:space="preserve"> class which delegates to </w:t>
-      </w:r>
-      <w:proofErr w:type="spellStart"/>
-      <w:r>
-        <w:t>ApiClient</w:t>
-      </w:r>
-      <w:proofErr w:type="spellEnd"/>
-      <w:r>
-        <w:t xml:space="preserve"> class that will sends the file and parameters to Flask , for  Flask it will extracts text from </w:t>
-      </w:r>
-      <w:proofErr w:type="spellStart"/>
-      <w:r>
-        <w:t>file,builds</w:t>
-      </w:r>
-      <w:proofErr w:type="spellEnd"/>
-      <w:r>
-        <w:t xml:space="preserve"> a summarization prompt and sends the request as a query to Gemini model ,</w:t>
-      </w:r>
-      <w:r>
-        <w:t xml:space="preserve">then the summary is returned to the app and optionally saved to </w:t>
-      </w:r>
-      <w:proofErr w:type="spellStart"/>
-      <w:r>
-        <w:t>Firestor.And</w:t>
-      </w:r>
-      <w:proofErr w:type="spellEnd"/>
-      <w:r>
-        <w:t xml:space="preserve"> if the user wants to see the summary it can review it at history or delete it.</w:t>
-      </w:r>
-    </w:p>
-    <w:p>
-      <w:pPr>
-        <w:pStyle w:val="Heading3"/>
-        <w:bidi w:val="0"/>
-      </w:pPr>
-      <w:r>
-        <w:t>3.Translation Component</w:t>
-      </w:r>
-    </w:p>
-    <w:p>
-      <w:pPr>
-        <w:pStyle w:val="Style1"/>
-      </w:pPr>
-      <w:r>
-        <w:t xml:space="preserve">This component </w:t>
-      </w:r>
-      <w:proofErr w:type="gramStart"/>
-      <w:r>
-        <w:t>have</w:t>
-      </w:r>
-      <w:proofErr w:type="gramEnd"/>
-      <w:r>
-        <w:t xml:space="preserve"> </w:t>
-      </w:r>
-      <w:proofErr w:type="spellStart"/>
-      <w:proofErr w:type="gramStart"/>
-      <w:r>
-        <w:t>TranslationScreen</w:t>
-      </w:r>
-      <w:proofErr w:type="spellEnd"/>
-      <w:r>
-        <w:t>(</w:t>
-      </w:r>
-      <w:proofErr w:type="spellStart"/>
-      <w:proofErr w:type="gramEnd"/>
-      <w:r>
-        <w:t>StatefullWidget</w:t>
-      </w:r>
-      <w:proofErr w:type="spellEnd"/>
-      <w:r>
-        <w:t xml:space="preserve">) that holds the dynamic UI behavior and logic and host the layout and UI elements such as language </w:t>
-      </w:r>
-      <w:proofErr w:type="spellStart"/>
-      <w:proofErr w:type="gramStart"/>
-      <w:r>
-        <w:t>selector,text</w:t>
-      </w:r>
-      <w:proofErr w:type="spellEnd"/>
-      <w:proofErr w:type="gramEnd"/>
-      <w:r>
-        <w:t xml:space="preserve"> input </w:t>
-      </w:r>
-      <w:proofErr w:type="gramStart"/>
-      <w:r>
-        <w:t>field ,translate</w:t>
-      </w:r>
-      <w:proofErr w:type="gramEnd"/>
-      <w:r>
-        <w:t xml:space="preserve"> button and translated text display</w:t>
-      </w:r>
-      <w:r>
-        <w:t xml:space="preserve"> and _</w:t>
-      </w:r>
-      <w:proofErr w:type="spellStart"/>
-      <w:r>
-        <w:t>TranslationScreen</w:t>
-      </w:r>
-      <w:proofErr w:type="spellEnd"/>
-      <w:r>
-        <w:t xml:space="preserve"> contain the core logic and dynamic state that updates UI reactively using </w:t>
-      </w:r>
-      <w:proofErr w:type="spellStart"/>
-      <w:r>
-        <w:t>setState</w:t>
-      </w:r>
-      <w:proofErr w:type="spellEnd"/>
-      <w:r>
-        <w:t>.</w:t>
-      </w:r>
-    </w:p>
-    <w:p>
-      <w:pPr>
-        <w:pStyle w:val="Style1"/>
-      </w:pPr>
-      <w:proofErr w:type="gramStart"/>
-      <w:r>
-        <w:t>Also</w:t>
-      </w:r>
-      <w:proofErr w:type="gramEnd"/>
-      <w:r>
-        <w:t xml:space="preserve"> </w:t>
-      </w:r>
-      <w:proofErr w:type="spellStart"/>
-      <w:r>
-        <w:t>GoogleTranslator</w:t>
-      </w:r>
-      <w:proofErr w:type="spellEnd"/>
-      <w:r>
-        <w:t xml:space="preserve"> (from translator package) this is an external service class used to interact with Google translate APIs.</w:t>
-      </w:r>
-    </w:p>
-    <w:p>
-      <w:pPr>
-        <w:pStyle w:val="Style1"/>
-      </w:pPr>
-      <w:r>
-        <w:t>Now for the workflow:</w:t>
-      </w:r>
-    </w:p>
-    <w:p>
-      <w:pPr>
-        <w:pStyle w:val="Style1"/>
-      </w:pPr>
-      <w:r>
-        <w:t>1.</w:t>
-      </w:r>
-      <w:proofErr w:type="gramStart"/>
-      <w:r>
-        <w:t>Initialization ,</w:t>
-      </w:r>
-      <w:proofErr w:type="gramEnd"/>
-      <w:r>
-        <w:t xml:space="preserve"> </w:t>
-      </w:r>
-      <w:proofErr w:type="spellStart"/>
-      <w:r>
-        <w:t>TranskationScreen</w:t>
-      </w:r>
-      <w:proofErr w:type="spellEnd"/>
-      <w:r>
-        <w:t xml:space="preserve"> class create set of predefined languages default to English</w:t>
-      </w:r>
-    </w:p>
-    <w:p>
-      <w:pPr>
-        <w:pStyle w:val="Style1"/>
-      </w:pPr>
-      <w:r>
-        <w:t xml:space="preserve">2.The user </w:t>
-      </w:r>
-      <w:proofErr w:type="gramStart"/>
-      <w:r>
-        <w:t>enter</w:t>
-      </w:r>
-      <w:proofErr w:type="gramEnd"/>
-      <w:r>
-        <w:t xml:space="preserve"> text into </w:t>
-      </w:r>
-      <w:proofErr w:type="spellStart"/>
-      <w:proofErr w:type="gramStart"/>
-      <w:r>
-        <w:t>TextField</w:t>
-      </w:r>
-      <w:proofErr w:type="spellEnd"/>
-      <w:r>
-        <w:t xml:space="preserve"> ,</w:t>
-      </w:r>
-      <w:proofErr w:type="gramEnd"/>
-      <w:r>
-        <w:t xml:space="preserve"> </w:t>
-      </w:r>
-      <w:proofErr w:type="gramStart"/>
-      <w:r>
-        <w:t>chose</w:t>
-      </w:r>
-      <w:proofErr w:type="gramEnd"/>
-      <w:r>
-        <w:t xml:space="preserve"> source and target languages and the user can make a swap allows flipping between the selected languages.</w:t>
-      </w:r>
-    </w:p>
-    <w:p>
-      <w:pPr>
-        <w:pStyle w:val="Style1"/>
-      </w:pPr>
       <w:r>
         <w:lastRenderedPageBreak/>
-        <w:t xml:space="preserve">3.when the user </w:t>
-      </w:r>
-      <w:proofErr w:type="gramStart"/>
-      <w:r>
-        <w:t>enter</w:t>
-      </w:r>
-      <w:proofErr w:type="gramEnd"/>
-      <w:r>
-        <w:t xml:space="preserve"> “Translate” button the a</w:t>
-      </w:r>
-      <w:r>
-        <w:t xml:space="preserve">pp calls the translation service via </w:t>
-      </w:r>
-      <w:proofErr w:type="spellStart"/>
-      <w:r>
-        <w:t>GoogleTranslator</w:t>
-      </w:r>
-      <w:proofErr w:type="spellEnd"/>
-      <w:r>
-        <w:t xml:space="preserve"> after it </w:t>
-      </w:r>
-      <w:proofErr w:type="spellStart"/>
-      <w:r>
-        <w:t>cheaks</w:t>
-      </w:r>
-      <w:proofErr w:type="spellEnd"/>
-      <w:r>
-        <w:t xml:space="preserve"> if the input is </w:t>
-      </w:r>
-      <w:proofErr w:type="gramStart"/>
-      <w:r>
-        <w:t>valid ,</w:t>
-      </w:r>
-      <w:proofErr w:type="gramEnd"/>
-      <w:r>
-        <w:t xml:space="preserve"> then the UI updates to display the </w:t>
-      </w:r>
-      <w:proofErr w:type="spellStart"/>
-      <w:proofErr w:type="gramStart"/>
-      <w:r>
-        <w:t>result,and</w:t>
-      </w:r>
-      <w:proofErr w:type="spellEnd"/>
-      <w:proofErr w:type="gramEnd"/>
-      <w:r>
-        <w:t xml:space="preserve"> the user can copy the text using </w:t>
-      </w:r>
-      <w:proofErr w:type="gramStart"/>
-      <w:r>
-        <w:t>clipboard .</w:t>
-      </w:r>
-      <w:proofErr w:type="gramEnd"/>
-    </w:p>
-    <w:p>
-      <w:pPr>
-        <w:pStyle w:val="Heading3"/>
-        <w:bidi w:val="0"/>
-      </w:pPr>
-      <w:r>
-        <w:t>4.Notes Component</w:t>
-      </w:r>
-    </w:p>
-    <w:p>
-      <w:pPr>
-        <w:pStyle w:val="Style1"/>
-      </w:pPr>
-      <w:r>
-        <w:t xml:space="preserve">This component </w:t>
-      </w:r>
-      <w:r>
-        <w:t xml:space="preserve">follows a layered </w:t>
-      </w:r>
-      <w:proofErr w:type="gramStart"/>
-      <w:r>
-        <w:t>architecture</w:t>
-      </w:r>
-      <w:proofErr w:type="gramEnd"/>
-      <w:r>
-        <w:t xml:space="preserve"> a presentation </w:t>
-      </w:r>
-      <w:proofErr w:type="spellStart"/>
-      <w:proofErr w:type="gramStart"/>
-      <w:r>
-        <w:t>layer,application</w:t>
-      </w:r>
-      <w:proofErr w:type="spellEnd"/>
-      <w:proofErr w:type="gramEnd"/>
-      <w:r>
-        <w:t xml:space="preserve"> logic </w:t>
-      </w:r>
-      <w:proofErr w:type="spellStart"/>
-      <w:proofErr w:type="gramStart"/>
-      <w:r>
-        <w:t>layer,data</w:t>
-      </w:r>
-      <w:proofErr w:type="spellEnd"/>
-      <w:proofErr w:type="gramEnd"/>
-      <w:r>
-        <w:t xml:space="preserve"> layer</w:t>
-      </w:r>
-    </w:p>
-    <w:p>
-      <w:pPr>
-        <w:pStyle w:val="Style1"/>
-      </w:pPr>
-      <w:r>
-        <w:t xml:space="preserve">The major class is </w:t>
-      </w:r>
-      <w:proofErr w:type="gramStart"/>
-      <w:r>
-        <w:t>NoteScreen(</w:t>
-      </w:r>
-      <w:proofErr w:type="spellStart"/>
-      <w:proofErr w:type="gramEnd"/>
-      <w:r>
-        <w:t>StatefullWiddget</w:t>
-      </w:r>
-      <w:proofErr w:type="spellEnd"/>
-      <w:r>
-        <w:t xml:space="preserve">) that opens a dialog for creating and editing notes and </w:t>
-      </w:r>
-      <w:proofErr w:type="spellStart"/>
-      <w:r>
-        <w:t>resonds</w:t>
-      </w:r>
-      <w:proofErr w:type="spellEnd"/>
-      <w:r>
-        <w:t xml:space="preserve"> to user actions like </w:t>
-      </w:r>
-      <w:proofErr w:type="spellStart"/>
-      <w:proofErr w:type="gramStart"/>
-      <w:r>
-        <w:t>adding,editing</w:t>
-      </w:r>
-      <w:proofErr w:type="gramEnd"/>
-      <w:r>
-        <w:t>,deleting</w:t>
-      </w:r>
-      <w:proofErr w:type="spellEnd"/>
-      <w:r>
-        <w:t xml:space="preserve"> </w:t>
-      </w:r>
-      <w:proofErr w:type="gramStart"/>
-      <w:r>
-        <w:t>notes .</w:t>
-      </w:r>
-      <w:proofErr w:type="gramEnd"/>
-    </w:p>
-    <w:p>
-      <w:pPr>
-        <w:pStyle w:val="Style1"/>
-      </w:pPr>
-      <w:proofErr w:type="gramStart"/>
-      <w:r>
-        <w:t>Other</w:t>
-      </w:r>
-      <w:proofErr w:type="gramEnd"/>
-      <w:r>
-        <w:t xml:space="preserve"> class is </w:t>
-      </w:r>
-      <w:proofErr w:type="spellStart"/>
-      <w:r>
-        <w:t>NodeModel</w:t>
-      </w:r>
-      <w:proofErr w:type="spellEnd"/>
-      <w:r>
-        <w:t xml:space="preserve"> acts like data </w:t>
-      </w:r>
-      <w:proofErr w:type="spellStart"/>
-      <w:r>
-        <w:t>accress</w:t>
-      </w:r>
-      <w:proofErr w:type="spellEnd"/>
-      <w:r>
-        <w:t xml:space="preserve"> layer that interacts directly with Firebase </w:t>
-      </w:r>
-    </w:p>
-    <w:p>
-      <w:pPr>
-        <w:pStyle w:val="Style1"/>
-      </w:pPr>
-      <w:r>
-        <w:t>(Firestore and Authentication) and uses the currents user’s UID (from FirebaseAuth) to access that specific use’s notes.</w:t>
-      </w:r>
-    </w:p>
-    <w:p>
-      <w:pPr>
-        <w:pStyle w:val="Style1"/>
-      </w:pPr>
-      <w:r>
-        <w:t xml:space="preserve">Now for the </w:t>
-      </w:r>
-      <w:proofErr w:type="gramStart"/>
-      <w:r>
-        <w:t>workflow :</w:t>
-      </w:r>
-      <w:proofErr w:type="gramEnd"/>
-    </w:p>
-    <w:p>
-      <w:pPr>
-        <w:pStyle w:val="Style1"/>
-      </w:pPr>
-      <w:r>
-        <w:t xml:space="preserve">1.user open </w:t>
-      </w:r>
-      <w:proofErr w:type="spellStart"/>
-      <w:proofErr w:type="gramStart"/>
-      <w:r>
-        <w:t>NoteScreen,</w:t>
-      </w:r>
-      <w:r>
-        <w:t>that</w:t>
-      </w:r>
-      <w:proofErr w:type="spellEnd"/>
-      <w:proofErr w:type="gramEnd"/>
-      <w:r>
-        <w:t xml:space="preserve"> use </w:t>
-      </w:r>
-      <w:proofErr w:type="spellStart"/>
-      <w:r>
-        <w:t>NoteMode.getNotesStream</w:t>
-      </w:r>
-      <w:proofErr w:type="spellEnd"/>
-      <w:r>
-        <w:t xml:space="preserve">() provides a real-time list of notes via Firestore and displayed </w:t>
-      </w:r>
-      <w:proofErr w:type="spellStart"/>
-      <w:r>
-        <w:t>usong</w:t>
-      </w:r>
-      <w:proofErr w:type="spellEnd"/>
-      <w:r>
-        <w:t xml:space="preserve"> a scrollable </w:t>
-      </w:r>
-      <w:proofErr w:type="spellStart"/>
-      <w:r>
-        <w:t>ListView</w:t>
-      </w:r>
-      <w:proofErr w:type="spellEnd"/>
-      <w:r>
-        <w:t xml:space="preserve">. </w:t>
-      </w:r>
-    </w:p>
-    <w:p>
-      <w:pPr>
-        <w:pStyle w:val="Style1"/>
-      </w:pPr>
-      <w:r>
-        <w:t xml:space="preserve">2.The user can </w:t>
-      </w:r>
-      <w:proofErr w:type="gramStart"/>
-      <w:r>
-        <w:t>taps</w:t>
-      </w:r>
-      <w:proofErr w:type="gramEnd"/>
-      <w:r>
-        <w:t xml:space="preserve"> </w:t>
-      </w:r>
-      <w:proofErr w:type="gramStart"/>
-      <w:r>
-        <w:t>Add ,delete ,or</w:t>
-      </w:r>
-      <w:proofErr w:type="gramEnd"/>
-      <w:r>
-        <w:t xml:space="preserve"> </w:t>
-      </w:r>
-      <w:proofErr w:type="gramStart"/>
-      <w:r>
-        <w:t>Edit</w:t>
-      </w:r>
-      <w:proofErr w:type="gramEnd"/>
-      <w:r>
-        <w:t xml:space="preserve"> then a dialog appears to input note </w:t>
-      </w:r>
-      <w:proofErr w:type="spellStart"/>
-      <w:proofErr w:type="gramStart"/>
-      <w:r>
-        <w:t>text.Then</w:t>
-      </w:r>
-      <w:proofErr w:type="spellEnd"/>
-      <w:proofErr w:type="gramEnd"/>
-      <w:r>
-        <w:t xml:space="preserve"> the note is either added or updated in </w:t>
-      </w:r>
-      <w:proofErr w:type="spellStart"/>
-      <w:r>
-        <w:t>Firestor</w:t>
-      </w:r>
-      <w:proofErr w:type="spellEnd"/>
-      <w:r>
-        <w:t xml:space="preserve"> because Firestore sends the latest data via stream and UI updates automatically</w:t>
-      </w:r>
-    </w:p>
-    <w:p>
-      <w:pPr>
-        <w:pStyle w:val="Heading3"/>
-        <w:bidi w:val="0"/>
-      </w:pPr>
-      <w:r>
-        <w:t>5.To Do List Component</w:t>
-      </w:r>
-    </w:p>
-    <w:p>
-      <w:pPr>
-        <w:pStyle w:val="Style1"/>
-      </w:pPr>
-      <w:r>
-        <w:t xml:space="preserve">This component also follows a layered architecture with 3 main </w:t>
-      </w:r>
-      <w:proofErr w:type="spellStart"/>
-      <w:proofErr w:type="gramStart"/>
-      <w:r>
-        <w:t>layers,UI</w:t>
-      </w:r>
-      <w:proofErr w:type="spellEnd"/>
-      <w:proofErr w:type="gramEnd"/>
-      <w:r>
-        <w:t xml:space="preserve"> </w:t>
-      </w:r>
-      <w:proofErr w:type="spellStart"/>
-      <w:proofErr w:type="gramStart"/>
-      <w:r>
-        <w:t>widgets,data</w:t>
-      </w:r>
-      <w:proofErr w:type="spellEnd"/>
-      <w:proofErr w:type="gramEnd"/>
-      <w:r>
-        <w:t xml:space="preserve"> </w:t>
-      </w:r>
-      <w:proofErr w:type="spellStart"/>
-      <w:proofErr w:type="gramStart"/>
-      <w:r>
-        <w:t>layer,model</w:t>
-      </w:r>
-      <w:proofErr w:type="spellEnd"/>
-      <w:proofErr w:type="gramEnd"/>
-      <w:r>
-        <w:t xml:space="preserve"> layer.</w:t>
-      </w:r>
-    </w:p>
-    <w:p>
-      <w:pPr>
-        <w:pStyle w:val="Style1"/>
-      </w:pPr>
-      <w:r>
-        <w:t xml:space="preserve">The major class is </w:t>
-      </w:r>
-      <w:proofErr w:type="spellStart"/>
-      <w:proofErr w:type="gramStart"/>
-      <w:r>
-        <w:t>TaskDetailScreen</w:t>
-      </w:r>
-      <w:proofErr w:type="spellEnd"/>
-      <w:r>
-        <w:t>(</w:t>
-      </w:r>
-      <w:proofErr w:type="gramEnd"/>
-      <w:r>
-        <w:t xml:space="preserve">UI layer) that shows task </w:t>
-      </w:r>
-      <w:proofErr w:type="spellStart"/>
-      <w:proofErr w:type="gramStart"/>
-      <w:r>
-        <w:t>image,title</w:t>
-      </w:r>
-      <w:proofErr w:type="gramEnd"/>
-      <w:r>
-        <w:t>,</w:t>
-      </w:r>
-      <w:proofErr w:type="gramStart"/>
-      <w:r>
-        <w:t>subtitle,time</w:t>
-      </w:r>
-      <w:proofErr w:type="gramEnd"/>
-      <w:r>
-        <w:t>,statu</w:t>
-      </w:r>
-      <w:proofErr w:type="spellEnd"/>
-      <w:r>
-        <w:t xml:space="preserve"> then takes a </w:t>
-      </w:r>
-      <w:proofErr w:type="spellStart"/>
-      <w:r>
-        <w:t>Taskmodel</w:t>
-      </w:r>
-      <w:proofErr w:type="spellEnd"/>
-      <w:r>
-        <w:t xml:space="preserve"> object as input without handling any data manipulation.</w:t>
-      </w:r>
-    </w:p>
-    <w:p>
-      <w:pPr>
-        <w:pStyle w:val="Style1"/>
-      </w:pPr>
-      <w:r>
-        <w:t xml:space="preserve">For data access layer </w:t>
-      </w:r>
-      <w:proofErr w:type="spellStart"/>
-      <w:r>
-        <w:t>FireStore_Datasource</w:t>
-      </w:r>
-      <w:proofErr w:type="spellEnd"/>
-      <w:r>
-        <w:t xml:space="preserve"> class acts as bridge between the application and Firebase </w:t>
-      </w:r>
-      <w:proofErr w:type="spellStart"/>
-      <w:r>
-        <w:t>servies</w:t>
-      </w:r>
-      <w:proofErr w:type="spellEnd"/>
-      <w:r>
-        <w:t xml:space="preserve">. It </w:t>
-      </w:r>
-      <w:proofErr w:type="spellStart"/>
-      <w:proofErr w:type="gramStart"/>
-      <w:r>
-        <w:t>create,add</w:t>
-      </w:r>
-      <w:proofErr w:type="gramEnd"/>
-      <w:r>
-        <w:t>,</w:t>
-      </w:r>
-      <w:proofErr w:type="gramStart"/>
-      <w:r>
-        <w:t>update,delete</w:t>
-      </w:r>
-      <w:proofErr w:type="spellEnd"/>
-      <w:proofErr w:type="gramEnd"/>
-      <w:r>
-        <w:t xml:space="preserve"> tasks and </w:t>
-      </w:r>
-      <w:proofErr w:type="gramStart"/>
-      <w:r>
-        <w:t>provide</w:t>
-      </w:r>
-      <w:proofErr w:type="gramEnd"/>
-      <w:r>
-        <w:t xml:space="preserve"> a real-time stream via Stream&lt;</w:t>
-      </w:r>
-      <w:proofErr w:type="spellStart"/>
-      <w:r>
-        <w:t>QuerySnapshot</w:t>
-      </w:r>
-      <w:proofErr w:type="spellEnd"/>
-      <w:proofErr w:type="gramStart"/>
-      <w:r>
-        <w:t>&gt; ,for</w:t>
-      </w:r>
-      <w:proofErr w:type="gramEnd"/>
-      <w:r>
-        <w:t xml:space="preserve"> access current user it </w:t>
-      </w:r>
-      <w:proofErr w:type="gramStart"/>
-      <w:r>
-        <w:t>use</w:t>
-      </w:r>
-      <w:proofErr w:type="gramEnd"/>
-      <w:r>
-        <w:t xml:space="preserve"> FirebaseAuth and for reading and writing tasks under the current user’s document use </w:t>
-      </w:r>
-      <w:proofErr w:type="spellStart"/>
-      <w:r>
-        <w:t>FirebaseFirestore</w:t>
-      </w:r>
-      <w:proofErr w:type="spellEnd"/>
-      <w:r>
-        <w:t>.</w:t>
-      </w:r>
-    </w:p>
-    <w:p>
-      <w:pPr>
-        <w:pStyle w:val="Style1"/>
-      </w:pPr>
-      <w:r>
-        <w:t xml:space="preserve">The Model layer </w:t>
-      </w:r>
-      <w:proofErr w:type="spellStart"/>
-      <w:r>
-        <w:t>TaskModel</w:t>
-      </w:r>
-      <w:proofErr w:type="spellEnd"/>
-      <w:r>
-        <w:t xml:space="preserve"> this responsible for defines the structure of a task the fields are </w:t>
-      </w:r>
-      <w:proofErr w:type="spellStart"/>
-      <w:proofErr w:type="gramStart"/>
-      <w:r>
-        <w:t>id,title</w:t>
-      </w:r>
-      <w:proofErr w:type="gramEnd"/>
-      <w:r>
-        <w:t>,</w:t>
-      </w:r>
-      <w:proofErr w:type="gramStart"/>
-      <w:r>
-        <w:t>subtitle,time</w:t>
-      </w:r>
-      <w:proofErr w:type="gramEnd"/>
-      <w:r>
-        <w:t>,</w:t>
-      </w:r>
-      <w:proofErr w:type="gramStart"/>
-      <w:r>
-        <w:t>image,isDone</w:t>
-      </w:r>
-      <w:proofErr w:type="spellEnd"/>
-      <w:proofErr w:type="gramEnd"/>
-      <w:r>
-        <w:t>.</w:t>
-      </w:r>
-    </w:p>
-    <w:p>
-      <w:pPr>
-        <w:pStyle w:val="Style1"/>
-      </w:pPr>
-      <w:proofErr w:type="gramStart"/>
-      <w:r>
-        <w:t>Other</w:t>
-      </w:r>
-      <w:proofErr w:type="gramEnd"/>
-      <w:r>
-        <w:t xml:space="preserve"> class </w:t>
-      </w:r>
-      <w:proofErr w:type="spellStart"/>
-      <w:proofErr w:type="gramStart"/>
-      <w:r>
-        <w:t>Stream</w:t>
-      </w:r>
-      <w:proofErr w:type="gramEnd"/>
-      <w:r>
-        <w:t>_</w:t>
-      </w:r>
-      <w:proofErr w:type="gramStart"/>
-      <w:r>
-        <w:t>task</w:t>
-      </w:r>
-      <w:proofErr w:type="spellEnd"/>
-      <w:r>
-        <w:t>(</w:t>
-      </w:r>
-      <w:proofErr w:type="gramEnd"/>
-      <w:r>
-        <w:t xml:space="preserve">) this class uses a </w:t>
-      </w:r>
-      <w:proofErr w:type="spellStart"/>
-      <w:r>
-        <w:t>StreamBuilder</w:t>
-      </w:r>
-      <w:proofErr w:type="spellEnd"/>
-      <w:r>
-        <w:t xml:space="preserve"> to listen </w:t>
-      </w:r>
-      <w:proofErr w:type="gramStart"/>
-      <w:r>
-        <w:t>for</w:t>
-      </w:r>
-      <w:proofErr w:type="gramEnd"/>
-      <w:r>
-        <w:t xml:space="preserve"> task updates, converts Firestore snapshots into a list of </w:t>
-      </w:r>
-      <w:proofErr w:type="spellStart"/>
-      <w:proofErr w:type="gramStart"/>
-      <w:r>
-        <w:t>TaskModel,shows</w:t>
-      </w:r>
-      <w:proofErr w:type="spellEnd"/>
-      <w:proofErr w:type="gramEnd"/>
-      <w:r>
-        <w:t xml:space="preserve"> a message when no tasks are found.</w:t>
-      </w:r>
-    </w:p>
-    <w:p>
-      <w:pPr>
-        <w:pStyle w:val="Style1"/>
-      </w:pPr>
-      <w:r>
-        <w:t xml:space="preserve">Class </w:t>
-      </w:r>
-      <w:proofErr w:type="spellStart"/>
-      <w:r>
-        <w:t>TaskDetailScreen</w:t>
-      </w:r>
-      <w:proofErr w:type="spellEnd"/>
-      <w:r>
-        <w:t>, this class displays full details for a selected task.</w:t>
-      </w:r>
-    </w:p>
-    <w:p>
-      <w:pPr>
-        <w:pStyle w:val="Style1"/>
-      </w:pPr>
-      <w:r>
-        <w:t xml:space="preserve">Now for the work </w:t>
-      </w:r>
-      <w:proofErr w:type="gramStart"/>
-      <w:r>
-        <w:t>flow :</w:t>
-      </w:r>
-      <w:proofErr w:type="gramEnd"/>
+        <w:t>Now for the work flow :</w:t>
+      </w:r>
     </w:p>
     <w:p>
       <w:pPr>
@@ -8917,7 +7040,6 @@
         <w:jc w:val="right"/>
       </w:pPr>
       <w:r>
-        <w:lastRenderedPageBreak/>
         <w:t xml:space="preserve">  </w:t>
       </w:r>
       <w:r>
@@ -8940,47 +7062,13 @@
         <w:jc w:val="right"/>
       </w:pPr>
       <w:r>
-        <w:t xml:space="preserve">This page allows users to upload file cover </w:t>
-      </w:r>
-      <w:proofErr w:type="gramStart"/>
-      <w:r>
-        <w:t>image</w:t>
-      </w:r>
-      <w:proofErr w:type="gramEnd"/>
-      <w:r>
-        <w:t xml:space="preserve">, attach a PDF </w:t>
-      </w:r>
-      <w:proofErr w:type="gramStart"/>
-      <w:r>
-        <w:t>file ,</w:t>
-      </w:r>
-      <w:proofErr w:type="gramEnd"/>
-      <w:r>
-        <w:t xml:space="preserve"> input file </w:t>
-      </w:r>
-      <w:proofErr w:type="gramStart"/>
-      <w:r>
-        <w:t>related metadate</w:t>
-      </w:r>
-      <w:proofErr w:type="gramEnd"/>
-      <w:r>
-        <w:t xml:space="preserve"> (</w:t>
+        <w:t>This page allows users to upload file cover image, attach a PDF file , input file related metadate (</w:t>
       </w:r>
       <w:proofErr w:type="spellStart"/>
-      <w:proofErr w:type="gramStart"/>
-      <w:r>
-        <w:t>title,discreption</w:t>
-      </w:r>
-      <w:proofErr w:type="gramEnd"/>
-      <w:r>
-        <w:t>,</w:t>
-      </w:r>
-      <w:proofErr w:type="gramStart"/>
-      <w:r>
-        <w:t>language,total</w:t>
+      <w:r>
+        <w:t>title,discreption,language,total</w:t>
       </w:r>
       <w:proofErr w:type="spellEnd"/>
-      <w:proofErr w:type="gramEnd"/>
       <w:r>
         <w:t xml:space="preserve"> pages)</w:t>
       </w:r>
@@ -9000,15 +7088,7 @@
       </w:r>
       <w:proofErr w:type="spellEnd"/>
       <w:r>
-        <w:t xml:space="preserve"> (UI layer) this is responsible for building UI layout and </w:t>
-      </w:r>
-      <w:proofErr w:type="gramStart"/>
-      <w:r>
-        <w:t>connects</w:t>
-      </w:r>
-      <w:proofErr w:type="gramEnd"/>
-      <w:r>
-        <w:t xml:space="preserve"> user actions to controller logic,</w:t>
+        <w:t xml:space="preserve"> (UI layer) this is responsible for building UI layout and connects user actions to controller logic,</w:t>
       </w:r>
     </w:p>
     <w:p>
@@ -9023,28 +7103,15 @@
       </w:r>
       <w:proofErr w:type="spellEnd"/>
       <w:r>
-        <w:t xml:space="preserve"> is the state manager that manage text input and upload </w:t>
-      </w:r>
-      <w:proofErr w:type="gramStart"/>
-      <w:r>
-        <w:t>process ,Contains</w:t>
-      </w:r>
-      <w:proofErr w:type="gramEnd"/>
-      <w:r>
-        <w:t xml:space="preserve"> </w:t>
+        <w:t xml:space="preserve"> is the state manager that manage text input and upload process ,Contains </w:t>
       </w:r>
       <w:proofErr w:type="spellStart"/>
-      <w:proofErr w:type="gramStart"/>
       <w:r>
         <w:t>createFile</w:t>
       </w:r>
       <w:proofErr w:type="spellEnd"/>
       <w:r>
-        <w:t>(</w:t>
-      </w:r>
-      <w:proofErr w:type="gramEnd"/>
-      <w:r>
-        <w:t>) method to finalize and submit the file metadate to Firestore.</w:t>
+        <w:t>() method to finalize and submit the file metadate to Firestore.</w:t>
       </w:r>
     </w:p>
     <w:p>
@@ -9054,13 +7121,8 @@
         <w:jc w:val="right"/>
       </w:pPr>
       <w:r>
-        <w:t xml:space="preserve">Now for the work </w:t>
-      </w:r>
-      <w:proofErr w:type="gramStart"/>
-      <w:r>
-        <w:t>flow :</w:t>
-      </w:r>
-      <w:proofErr w:type="gramEnd"/>
+        <w:t>Now for the work flow :</w:t>
+      </w:r>
     </w:p>
     <w:p>
       <w:pPr>
@@ -9079,15 +7141,7 @@
         <w:jc w:val="right"/>
       </w:pPr>
       <w:r>
-        <w:t>2.</w:t>
-      </w:r>
-      <w:proofErr w:type="gramStart"/>
-      <w:r>
-        <w:t>User</w:t>
-      </w:r>
-      <w:proofErr w:type="gramEnd"/>
-      <w:r>
-        <w:t xml:space="preserve"> click on image </w:t>
+        <w:t xml:space="preserve">2.User click on image </w:t>
       </w:r>
       <w:proofErr w:type="spellStart"/>
       <w:r>
@@ -9098,17 +7152,12 @@
         <w:t xml:space="preserve"> that will call </w:t>
       </w:r>
       <w:proofErr w:type="spellStart"/>
-      <w:proofErr w:type="gramStart"/>
       <w:r>
         <w:t>PickImage</w:t>
       </w:r>
       <w:proofErr w:type="spellEnd"/>
       <w:r>
-        <w:t>(</w:t>
-      </w:r>
-      <w:proofErr w:type="gramEnd"/>
-      <w:r>
-        <w:t>) method from FileController</w:t>
+        <w:t>() method from FileController</w:t>
       </w:r>
     </w:p>
     <w:p>
@@ -9118,28 +7167,15 @@
         <w:jc w:val="right"/>
       </w:pPr>
       <w:r>
-        <w:t>3.</w:t>
-      </w:r>
-      <w:proofErr w:type="gramStart"/>
-      <w:r>
-        <w:t>User</w:t>
-      </w:r>
-      <w:proofErr w:type="gramEnd"/>
-      <w:r>
-        <w:t xml:space="preserve"> click on upload PDF that will call </w:t>
+        <w:t xml:space="preserve">3.User click on upload PDF that will call </w:t>
       </w:r>
       <w:proofErr w:type="spellStart"/>
-      <w:proofErr w:type="gramStart"/>
       <w:r>
         <w:t>PickPDF</w:t>
       </w:r>
       <w:proofErr w:type="spellEnd"/>
       <w:r>
-        <w:t>(</w:t>
-      </w:r>
-      <w:proofErr w:type="gramEnd"/>
-      <w:r>
-        <w:t>) method from FileController</w:t>
+        <w:t>() method from FileController</w:t>
       </w:r>
     </w:p>
     <w:p>
@@ -9149,31 +7185,18 @@
         <w:jc w:val="right"/>
       </w:pPr>
       <w:r>
-        <w:t>4.</w:t>
-      </w:r>
-      <w:proofErr w:type="gramStart"/>
-      <w:r>
-        <w:t>User</w:t>
-      </w:r>
-      <w:proofErr w:type="gramEnd"/>
-      <w:r>
-        <w:t xml:space="preserve"> fill all metadata then click on POST button </w:t>
+        <w:t xml:space="preserve">4.User fill all metadata then click on POST button </w:t>
       </w:r>
       <w:r>
         <w:t xml:space="preserve">that will call </w:t>
       </w:r>
       <w:proofErr w:type="spellStart"/>
-      <w:proofErr w:type="gramStart"/>
       <w:r>
         <w:t>createFile</w:t>
       </w:r>
       <w:proofErr w:type="spellEnd"/>
       <w:r>
-        <w:t>(</w:t>
-      </w:r>
-      <w:proofErr w:type="gramEnd"/>
-      <w:r>
-        <w:t>) method from FileController this will typically stored in Firebase Firestore and Storage</w:t>
+        <w:t>() method from FileController this will typically stored in Firebase Firestore and Storage</w:t>
       </w:r>
     </w:p>
     <w:p>
@@ -9203,31 +7226,7 @@
       </w:r>
       <w:proofErr w:type="spellEnd"/>
       <w:r>
-        <w:t xml:space="preserve"> Reading</w:t>
-      </w:r>
-      <w:proofErr w:type="gramStart"/>
-      <w:r>
-        <w:t>) ,</w:t>
-      </w:r>
-      <w:proofErr w:type="gramEnd"/>
-      <w:r>
-        <w:t xml:space="preserve"> </w:t>
-      </w:r>
-      <w:proofErr w:type="gramStart"/>
-      <w:r>
-        <w:t>also</w:t>
-      </w:r>
-      <w:proofErr w:type="gramEnd"/>
-      <w:r>
-        <w:t xml:space="preserve"> these features will </w:t>
-      </w:r>
-      <w:proofErr w:type="gramStart"/>
-      <w:r>
-        <w:t>integrated</w:t>
-      </w:r>
-      <w:proofErr w:type="gramEnd"/>
-      <w:r>
-        <w:t xml:space="preserve"> with Firebase Auth and Firestore for authentication and storing data</w:t>
+        <w:t xml:space="preserve"> Reading) , also these features will integrated with Firebase Auth and Firestore for authentication and storing data</w:t>
       </w:r>
       <w:r>
         <w:t>.</w:t>
@@ -9248,31 +7247,7 @@
       </w:r>
       <w:proofErr w:type="spellEnd"/>
       <w:r>
-        <w:t xml:space="preserve"> GETX Controller will manage the PDF reading </w:t>
-      </w:r>
-      <w:proofErr w:type="gramStart"/>
-      <w:r>
-        <w:t>state(</w:t>
-      </w:r>
-      <w:proofErr w:type="gramEnd"/>
-      <w:r>
-        <w:t>it observes changes to the current page without requiring manual refreshes</w:t>
-      </w:r>
-      <w:proofErr w:type="gramStart"/>
-      <w:r>
-        <w:t>) ,</w:t>
-      </w:r>
-      <w:proofErr w:type="gramEnd"/>
-      <w:r>
-        <w:t xml:space="preserve"> including page </w:t>
-      </w:r>
-      <w:proofErr w:type="gramStart"/>
-      <w:r>
-        <w:t>navigation ,</w:t>
-      </w:r>
-      <w:proofErr w:type="gramEnd"/>
-      <w:r>
-        <w:t xml:space="preserve"> bookmarking and storing the last read page in </w:t>
+        <w:t xml:space="preserve"> GETX Controller will manage the PDF reading state(it observes changes to the current page without requiring manual refreshes) , including page navigation , bookmarking and storing the last read page in </w:t>
       </w:r>
       <w:proofErr w:type="spellStart"/>
       <w:r>
@@ -9290,7 +7265,6 @@
         <w:jc w:val="right"/>
       </w:pPr>
       <w:proofErr w:type="spellStart"/>
-      <w:proofErr w:type="gramStart"/>
       <w:r>
         <w:t>addBookmark</w:t>
       </w:r>
@@ -9299,42 +7273,34 @@
         <w:t>(</w:t>
       </w:r>
       <w:proofErr w:type="spellStart"/>
-      <w:proofErr w:type="gramEnd"/>
       <w:r>
         <w:t>pageNumber</w:t>
       </w:r>
       <w:proofErr w:type="spellEnd"/>
       <w:r>
-        <w:t>: int</w:t>
-      </w:r>
-      <w:proofErr w:type="gramStart"/>
+        <w:t>: int),</w:t>
+      </w:r>
+      <w:proofErr w:type="spellStart"/>
+      <w:r>
+        <w:t>saveLastPage</w:t>
+      </w:r>
+      <w:proofErr w:type="spellEnd"/>
+      <w:r>
+        <w:t>(</w:t>
+      </w:r>
+      <w:proofErr w:type="spellStart"/>
+      <w:r>
+        <w:t>pageNumber:int</w:t>
+      </w:r>
+      <w:proofErr w:type="spellEnd"/>
       <w:r>
         <w:t>),</w:t>
       </w:r>
       <w:proofErr w:type="spellStart"/>
       <w:r>
-        <w:t>saveLastPage</w:t>
+        <w:t>loadLastPage</w:t>
       </w:r>
       <w:proofErr w:type="spellEnd"/>
-      <w:proofErr w:type="gramEnd"/>
-      <w:r>
-        <w:t>(</w:t>
-      </w:r>
-      <w:proofErr w:type="spellStart"/>
-      <w:r>
-        <w:t>pageNumber:int</w:t>
-      </w:r>
-      <w:proofErr w:type="spellEnd"/>
-      <w:proofErr w:type="gramStart"/>
-      <w:r>
-        <w:t>),</w:t>
-      </w:r>
-      <w:proofErr w:type="spellStart"/>
-      <w:r>
-        <w:t>loadLastPage</w:t>
-      </w:r>
-      <w:proofErr w:type="spellEnd"/>
-      <w:proofErr w:type="gramEnd"/>
       <w:r>
         <w:t>() from Firestore.</w:t>
       </w:r>
@@ -9346,63 +7312,48 @@
         <w:jc w:val="right"/>
       </w:pPr>
       <w:r>
-        <w:t xml:space="preserve">For </w:t>
-      </w:r>
-      <w:proofErr w:type="gramStart"/>
-      <w:r>
-        <w:t>UI ,</w:t>
-      </w:r>
-      <w:proofErr w:type="gramEnd"/>
+        <w:t xml:space="preserve">For UI , </w:t>
+      </w:r>
+      <w:proofErr w:type="spellStart"/>
+      <w:r>
+        <w:t>pdfViewer</w:t>
+      </w:r>
+      <w:proofErr w:type="spellEnd"/>
+      <w:r>
+        <w:t xml:space="preserve"> displays the PDF and allows user </w:t>
+      </w:r>
+      <w:proofErr w:type="spellStart"/>
+      <w:r>
+        <w:t>interaction.Using</w:t>
+      </w:r>
+      <w:proofErr w:type="spellEnd"/>
       <w:r>
         <w:t xml:space="preserve"> </w:t>
       </w:r>
       <w:proofErr w:type="spellStart"/>
       <w:r>
-        <w:t>pdfViewer</w:t>
+        <w:t>pakages</w:t>
       </w:r>
       <w:proofErr w:type="spellEnd"/>
       <w:r>
-        <w:t xml:space="preserve"> displays the PDF and allows user </w:t>
+        <w:t xml:space="preserve"> like </w:t>
       </w:r>
       <w:proofErr w:type="spellStart"/>
-      <w:proofErr w:type="gramStart"/>
-      <w:r>
-        <w:t>interaction.Using</w:t>
+      <w:r>
+        <w:t>flutter_pdfview</w:t>
       </w:r>
       <w:proofErr w:type="spellEnd"/>
-      <w:proofErr w:type="gramEnd"/>
-      <w:r>
-        <w:t xml:space="preserve"> </w:t>
+      <w:r>
+        <w:t xml:space="preserve"> or </w:t>
       </w:r>
       <w:proofErr w:type="spellStart"/>
       <w:r>
-        <w:t>pakages</w:t>
+        <w:t>pdf_flutter</w:t>
       </w:r>
       <w:proofErr w:type="spellEnd"/>
       <w:r>
-        <w:t xml:space="preserve"> like </w:t>
-      </w:r>
-      <w:proofErr w:type="spellStart"/>
-      <w:r>
-        <w:t>flutter_pdfview</w:t>
-      </w:r>
-      <w:proofErr w:type="spellEnd"/>
-      <w:r>
-        <w:t xml:space="preserve"> or </w:t>
-      </w:r>
-      <w:proofErr w:type="spellStart"/>
-      <w:r>
-        <w:t>pdf_</w:t>
-      </w:r>
-      <w:proofErr w:type="gramStart"/>
-      <w:r>
-        <w:t>flutter</w:t>
-      </w:r>
-      <w:proofErr w:type="spellEnd"/>
-      <w:r>
         <w:t xml:space="preserve"> .</w:t>
       </w:r>
-      <w:proofErr w:type="gramEnd"/>
     </w:p>
     <w:p>
       <w:pPr>
@@ -9420,23 +7371,13 @@
         <w:t xml:space="preserve"> like </w:t>
       </w:r>
       <w:proofErr w:type="spellStart"/>
-      <w:proofErr w:type="gramStart"/>
-      <w:r>
-        <w:t>currentPage,bookmarkedPages</w:t>
-      </w:r>
-      <w:proofErr w:type="gramEnd"/>
-      <w:r>
-        <w:t>,lastReadpage</w:t>
+      <w:r>
+        <w:t>currentPage,bookmarkedPages,lastReadpage</w:t>
       </w:r>
       <w:proofErr w:type="spellEnd"/>
       <w:r>
-        <w:t xml:space="preserve"> those holds information for the current </w:t>
-      </w:r>
-      <w:proofErr w:type="gramStart"/>
-      <w:r>
-        <w:t>page .</w:t>
-      </w:r>
-      <w:proofErr w:type="gramEnd"/>
+        <w:t xml:space="preserve"> those holds information for the current page .</w:t>
+      </w:r>
     </w:p>
     <w:p>
       <w:pPr>
@@ -9445,15 +7386,7 @@
         <w:jc w:val="right"/>
       </w:pPr>
       <w:r>
-        <w:t xml:space="preserve">Now for the </w:t>
-      </w:r>
-      <w:proofErr w:type="gramStart"/>
-      <w:r>
-        <w:t>work flow</w:t>
-      </w:r>
-      <w:proofErr w:type="gramEnd"/>
-      <w:r>
-        <w:t>:</w:t>
+        <w:t>Now for the work flow:</w:t>
       </w:r>
     </w:p>
     <w:p>
@@ -9463,23 +7396,7 @@
         <w:jc w:val="right"/>
       </w:pPr>
       <w:r>
-        <w:t>1.</w:t>
-      </w:r>
-      <w:proofErr w:type="gramStart"/>
-      <w:r>
-        <w:t>when  the</w:t>
-      </w:r>
-      <w:proofErr w:type="gramEnd"/>
-      <w:r>
-        <w:t xml:space="preserve"> application </w:t>
-      </w:r>
-      <w:proofErr w:type="gramStart"/>
-      <w:r>
-        <w:t>starts ,</w:t>
-      </w:r>
-      <w:proofErr w:type="gramEnd"/>
-      <w:r>
-        <w:t xml:space="preserve"> the </w:t>
+        <w:t xml:space="preserve">1.when  the application starts , the </w:t>
       </w:r>
       <w:proofErr w:type="spellStart"/>
       <w:r>
@@ -9511,34 +7428,13 @@
       </w:r>
       <w:proofErr w:type="spellEnd"/>
       <w:r>
-        <w:t>(</w:t>
-      </w:r>
-      <w:proofErr w:type="gramStart"/>
-      <w:r>
-        <w:t>),if</w:t>
-      </w:r>
-      <w:proofErr w:type="gramEnd"/>
-      <w:r>
-        <w:t xml:space="preserve"> </w:t>
-      </w:r>
-      <w:proofErr w:type="gramStart"/>
-      <w:r>
-        <w:t>so</w:t>
-      </w:r>
-      <w:proofErr w:type="gramEnd"/>
-      <w:r>
-        <w:t xml:space="preserve"> the app fetches their UID and proceeds to load the reading progress and bookmarks from </w:t>
+        <w:t xml:space="preserve">(),if so the app fetches their UID and proceeds to load the reading progress and bookmarks from </w:t>
       </w:r>
       <w:proofErr w:type="spellStart"/>
       <w:r>
-        <w:t>Firestor</w:t>
-      </w:r>
-      <w:proofErr w:type="gramStart"/>
-      <w:r>
-        <w:t>.If</w:t>
+        <w:t>Firestor.If</w:t>
       </w:r>
       <w:proofErr w:type="spellEnd"/>
-      <w:proofErr w:type="gramEnd"/>
       <w:r>
         <w:t xml:space="preserve"> not the user will have to sign in before proceeding.</w:t>
       </w:r>
@@ -9568,10 +7464,10 @@
         <w:jc w:val="right"/>
       </w:pPr>
       <w:r>
+        <w:lastRenderedPageBreak/>
         <w:t xml:space="preserve">3.when the user taps the bookmark button </w:t>
       </w:r>
       <w:proofErr w:type="spellStart"/>
-      <w:proofErr w:type="gramStart"/>
       <w:r>
         <w:t>addBookmark</w:t>
       </w:r>
@@ -9585,19 +7481,7 @@
       </w:r>
       <w:proofErr w:type="spellEnd"/>
       <w:r>
-        <w:t xml:space="preserve"> )</w:t>
-      </w:r>
-      <w:proofErr w:type="gramEnd"/>
-      <w:r>
-        <w:t xml:space="preserve"> method is </w:t>
-      </w:r>
-      <w:proofErr w:type="gramStart"/>
-      <w:r>
-        <w:t>called ,</w:t>
-      </w:r>
-      <w:proofErr w:type="gramEnd"/>
-      <w:r>
-        <w:t xml:space="preserve"> this method saves the page number to Firestore </w:t>
+        <w:t xml:space="preserve"> ) method is called , this method saves the page number to Firestore </w:t>
       </w:r>
       <w:r>
         <w:t xml:space="preserve">and the state </w:t>
@@ -9608,15 +7492,7 @@
       </w:r>
       <w:proofErr w:type="spellEnd"/>
       <w:r>
-        <w:t xml:space="preserve"> </w:t>
-      </w:r>
-      <w:proofErr w:type="gramStart"/>
-      <w:r>
-        <w:t>is</w:t>
-      </w:r>
-      <w:proofErr w:type="gramEnd"/>
-      <w:r>
-        <w:t xml:space="preserve"> updated reactively and the UI reflects this change.</w:t>
+        <w:t xml:space="preserve"> is updated reactively and the UI reflects this change.</w:t>
       </w:r>
     </w:p>
     <w:p>
@@ -9626,31 +7502,7 @@
         <w:jc w:val="right"/>
       </w:pPr>
       <w:r>
-        <w:t>4.</w:t>
-      </w:r>
-      <w:proofErr w:type="gramStart"/>
-      <w:r>
-        <w:t>loadLastPage(</w:t>
-      </w:r>
-      <w:proofErr w:type="gramEnd"/>
-      <w:r>
-        <w:t xml:space="preserve">) is called when the user </w:t>
-      </w:r>
-      <w:proofErr w:type="gramStart"/>
-      <w:r>
-        <w:t>open</w:t>
-      </w:r>
-      <w:proofErr w:type="gramEnd"/>
-      <w:r>
-        <w:t xml:space="preserve"> file, to fetch the </w:t>
-      </w:r>
-      <w:proofErr w:type="gramStart"/>
-      <w:r>
-        <w:t>last read</w:t>
-      </w:r>
-      <w:proofErr w:type="gramEnd"/>
-      <w:r>
-        <w:t xml:space="preserve"> page</w:t>
+        <w:t>4.loadLastPage() is called when the user open file, to fetch the last read page</w:t>
       </w:r>
     </w:p>
     <w:p>
@@ -9678,7 +7530,6 @@
         <w:pStyle w:val="Heading2"/>
       </w:pPr>
       <w:r>
-        <w:lastRenderedPageBreak/>
         <w:t>8.</w:t>
       </w:r>
       <w:r>
@@ -10074,25 +7925,7 @@
           <w:sz w:val="24"/>
           <w:szCs w:val="24"/>
         </w:rPr>
-        <w:t xml:space="preserve">Add "Continue Reading" </w:t>
-      </w:r>
-      <w:proofErr w:type="gramStart"/>
-      <w:r>
-        <w:rPr>
-          <w:color w:val="000000" w:themeColor="text1"/>
-          <w:sz w:val="24"/>
-          <w:szCs w:val="24"/>
-        </w:rPr>
-        <w:t>feature</w:t>
-      </w:r>
-      <w:proofErr w:type="gramEnd"/>
-      <w:r>
-        <w:rPr>
-          <w:color w:val="000000" w:themeColor="text1"/>
-          <w:sz w:val="24"/>
-          <w:szCs w:val="24"/>
-        </w:rPr>
-        <w:t xml:space="preserve">, bookmarks, </w:t>
+        <w:t xml:space="preserve">Add "Continue Reading" feature, bookmarks, </w:t>
       </w:r>
       <w:r>
         <w:rPr>
@@ -10168,25 +8001,7 @@
           <w:sz w:val="24"/>
           <w:szCs w:val="24"/>
         </w:rPr>
-        <w:t>or chatbot functionality and summarization </w:t>
-      </w:r>
-      <w:proofErr w:type="gramStart"/>
-      <w:r>
-        <w:rPr>
-          <w:color w:val="000000" w:themeColor="text1"/>
-          <w:sz w:val="24"/>
-          <w:szCs w:val="24"/>
-        </w:rPr>
-        <w:t>feature</w:t>
-      </w:r>
-      <w:proofErr w:type="gramEnd"/>
-      <w:r>
-        <w:rPr>
-          <w:color w:val="000000" w:themeColor="text1"/>
-          <w:sz w:val="24"/>
-          <w:szCs w:val="24"/>
-        </w:rPr>
-        <w:t>.</w:t>
+        <w:t>or chatbot functionality and summarization feature.</w:t>
       </w:r>
     </w:p>
     <w:p>
@@ -10208,25 +8023,8 @@
           <w:sz w:val="24"/>
           <w:szCs w:val="24"/>
         </w:rPr>
-        <w:t xml:space="preserve">Test and </w:t>
-      </w:r>
-      <w:proofErr w:type="gramStart"/>
-      <w:r>
-        <w:rPr>
-          <w:color w:val="000000" w:themeColor="text1"/>
-          <w:sz w:val="24"/>
-          <w:szCs w:val="24"/>
-        </w:rPr>
-        <w:t>refine</w:t>
-      </w:r>
-      <w:proofErr w:type="gramEnd"/>
-      <w:r>
-        <w:rPr>
-          <w:color w:val="000000" w:themeColor="text1"/>
-          <w:sz w:val="24"/>
-          <w:szCs w:val="24"/>
-        </w:rPr>
-        <w:t xml:space="preserve"> AI response to the chatbot.</w:t>
+        <w:lastRenderedPageBreak/>
+        <w:t>Test and refine AI response to the chatbot.</w:t>
       </w:r>
     </w:p>
     <w:p>
@@ -10308,7 +8106,6 @@
           <w:sz w:val="24"/>
           <w:szCs w:val="24"/>
         </w:rPr>
-        <w:lastRenderedPageBreak/>
         <w:t>Testing Phase:</w:t>
       </w:r>
     </w:p>
@@ -10794,7 +8591,6 @@
         <w:rPr>
           <w:color w:val="000000" w:themeColor="text1"/>
         </w:rPr>
-        <w:lastRenderedPageBreak/>
         <w:t>8</w:t>
       </w:r>
       <w:r>
@@ -11101,33 +8897,15 @@
           <w:sz w:val="24"/>
           <w:szCs w:val="24"/>
         </w:rPr>
-        <w:t xml:space="preserve"> file upload, note-taking, to-do </w:t>
-      </w:r>
-      <w:proofErr w:type="gramStart"/>
+        <w:t xml:space="preserve"> file upload, note-taking, to-do list </w:t>
+      </w:r>
       <w:r>
         <w:rPr>
           <w:color w:val="000000" w:themeColor="text1"/>
           <w:sz w:val="24"/>
           <w:szCs w:val="24"/>
         </w:rPr>
-        <w:t xml:space="preserve">list </w:t>
-      </w:r>
-      <w:r>
-        <w:rPr>
-          <w:color w:val="000000" w:themeColor="text1"/>
-          <w:sz w:val="24"/>
-          <w:szCs w:val="24"/>
-        </w:rPr>
-        <w:t>,translation</w:t>
-      </w:r>
-      <w:proofErr w:type="gramEnd"/>
-      <w:r>
-        <w:rPr>
-          <w:color w:val="000000" w:themeColor="text1"/>
-          <w:sz w:val="24"/>
-          <w:szCs w:val="24"/>
-        </w:rPr>
-        <w:t xml:space="preserve">, </w:t>
+        <w:t xml:space="preserve">,translation, </w:t>
       </w:r>
       <w:r>
         <w:rPr>
@@ -11517,16 +9295,11 @@
         <w:pStyle w:val="Style1"/>
       </w:pPr>
       <w:r>
-        <w:t xml:space="preserve">1.Ai base content tools =&gt;summarization and chatbots like Gemini </w:t>
-      </w:r>
-      <w:proofErr w:type="gramStart"/>
-      <w:r>
-        <w:t xml:space="preserve">API </w:t>
+        <w:t xml:space="preserve">1.Ai base content tools =&gt;summarization and chatbots like Gemini API </w:t>
       </w:r>
       <w:r>
         <w:t>.</w:t>
       </w:r>
-      <w:proofErr w:type="gramEnd"/>
     </w:p>
     <w:p>
       <w:pPr>
@@ -11539,31 +9312,7 @@
         <w:t>such as</w:t>
       </w:r>
       <w:r>
-        <w:t xml:space="preserve"> </w:t>
-      </w:r>
-      <w:proofErr w:type="gramStart"/>
-      <w:r>
-        <w:t>search ,</w:t>
-      </w:r>
-      <w:proofErr w:type="gramEnd"/>
-      <w:r>
-        <w:t xml:space="preserve"> book </w:t>
-      </w:r>
-      <w:proofErr w:type="gramStart"/>
-      <w:r>
-        <w:t>mark ,</w:t>
-      </w:r>
-      <w:proofErr w:type="gramEnd"/>
-      <w:r>
-        <w:t xml:space="preserve"> continue </w:t>
-      </w:r>
-      <w:proofErr w:type="gramStart"/>
-      <w:r>
-        <w:t>reading ,</w:t>
-      </w:r>
-      <w:proofErr w:type="gramEnd"/>
-      <w:r>
-        <w:t xml:space="preserve"> pdf annotation </w:t>
+        <w:t xml:space="preserve"> search , book mark , continue reading , pdf annotation </w:t>
       </w:r>
     </w:p>
     <w:p>
@@ -11585,27 +9334,14 @@
         <w:pStyle w:val="Style1"/>
       </w:pPr>
       <w:r>
-        <w:t>4</w:t>
-      </w:r>
-      <w:proofErr w:type="gramStart"/>
-      <w:r>
-        <w:t>.productivity</w:t>
-      </w:r>
-      <w:proofErr w:type="gramEnd"/>
-      <w:r>
-        <w:t xml:space="preserve"> tools </w:t>
+        <w:t xml:space="preserve">4.productivity tools </w:t>
       </w:r>
       <w:r>
         <w:t>including</w:t>
       </w:r>
       <w:r>
-        <w:t xml:space="preserve"> note taking and making to do </w:t>
-      </w:r>
-      <w:proofErr w:type="gramStart"/>
-      <w:r>
-        <w:t>list</w:t>
-      </w:r>
-      <w:proofErr w:type="gramEnd"/>
+        <w:t xml:space="preserve"> note taking and making to do list</w:t>
+      </w:r>
     </w:p>
     <w:p>
       <w:pPr>
@@ -11807,32 +9543,24 @@
         <w:pStyle w:val="Style1"/>
       </w:pPr>
       <w:r>
-        <w:t>Google Translation API is widely used but typically as standalone service</w:t>
-      </w:r>
-      <w:proofErr w:type="gramStart"/>
+        <w:t xml:space="preserve">Google Translation API is widely used but typically as standalone service </w:t>
+      </w:r>
+      <w:r>
+        <w:t xml:space="preserve">Few apps </w:t>
+      </w:r>
+      <w:r>
+        <w:t>integrate</w:t>
+      </w:r>
+      <w:r>
+        <w:t xml:space="preserve"> it </w:t>
+      </w:r>
+      <w:r>
+        <w:t>along with</w:t>
+      </w:r>
       <w:r>
         <w:t xml:space="preserve"> </w:t>
       </w:r>
       <w:r>
-        <w:t>Few</w:t>
-      </w:r>
-      <w:proofErr w:type="gramEnd"/>
-      <w:r>
-        <w:t xml:space="preserve"> apps </w:t>
-      </w:r>
-      <w:r>
-        <w:t>integrate</w:t>
-      </w:r>
-      <w:r>
-        <w:t xml:space="preserve"> it </w:t>
-      </w:r>
-      <w:r>
-        <w:t>along with</w:t>
-      </w:r>
-      <w:r>
-        <w:t xml:space="preserve"> </w:t>
-      </w:r>
-      <w:r>
         <w:t>n</w:t>
       </w:r>
       <w:r>
@@ -11849,13 +9577,8 @@
       <w:pPr>
         <w:pStyle w:val="Style1"/>
       </w:pPr>
-      <w:proofErr w:type="gramStart"/>
-      <w:r>
-        <w:t>So</w:t>
-      </w:r>
-      <w:proofErr w:type="gramEnd"/>
-      <w:r>
-        <w:t xml:space="preserve"> Improvement is direct integration for Google translator package allows in app translation without switching </w:t>
+      <w:r>
+        <w:t xml:space="preserve">So Improvement is direct integration for Google translator package allows in app translation without switching </w:t>
       </w:r>
       <w:r>
         <w:t>platforms</w:t>
@@ -11890,15 +9613,7 @@
         <w:pStyle w:val="Style1"/>
       </w:pPr>
       <w:r>
-        <w:t xml:space="preserve">These productivity solutions are also not typical to be paired with document </w:t>
-      </w:r>
-      <w:proofErr w:type="gramStart"/>
-      <w:r>
-        <w:t>management</w:t>
-      </w:r>
-      <w:proofErr w:type="gramEnd"/>
-      <w:r>
-        <w:t xml:space="preserve"> so the improvement</w:t>
+        <w:t>These productivity solutions are also not typical to be paired with document management so the improvement</w:t>
       </w:r>
       <w:r>
         <w:t xml:space="preserve"> i</w:t>
@@ -11912,13 +9627,8 @@
       </w:r>
       <w:proofErr w:type="spellEnd"/>
       <w:r>
-        <w:t xml:space="preserve"> Firestore </w:t>
-      </w:r>
-      <w:proofErr w:type="gramStart"/>
-      <w:r>
-        <w:t>data base</w:t>
-      </w:r>
-      <w:proofErr w:type="gramEnd"/>
+        <w:t xml:space="preserve"> Firestore data base</w:t>
+      </w:r>
       <w:r>
         <w:t>.</w:t>
       </w:r>
@@ -11961,36 +9671,15 @@
         <w:t>m</w:t>
       </w:r>
       <w:r>
-        <w:t xml:space="preserve">erge </w:t>
-      </w:r>
-      <w:proofErr w:type="gramStart"/>
-      <w:r>
-        <w:t>AI(</w:t>
-      </w:r>
-      <w:proofErr w:type="gramEnd"/>
-      <w:r>
-        <w:t>summarization and chatbot</w:t>
-      </w:r>
-      <w:proofErr w:type="gramStart"/>
-      <w:r>
-        <w:t>),document</w:t>
-      </w:r>
-      <w:proofErr w:type="gramEnd"/>
+        <w:t>erge AI(summarization and chatbot),document </w:t>
+      </w:r>
+      <w:r>
+        <w:t>handling, task</w:t>
+      </w:r>
       <w:r>
         <w:t> </w:t>
       </w:r>
       <w:r>
-        <w:t>handling</w:t>
-      </w:r>
-      <w:proofErr w:type="gramStart"/>
-      <w:r>
-        <w:t>, task</w:t>
-      </w:r>
-      <w:proofErr w:type="gramEnd"/>
-      <w:r>
-        <w:t> </w:t>
-      </w:r>
-      <w:r>
         <w:t>monitoring. Current</w:t>
       </w:r>
       <w:r>
@@ -12000,21 +9689,11 @@
         <w:t>platform. This</w:t>
       </w:r>
       <w:r>
-        <w:t xml:space="preserve"> project bridges such gaps with a cross functional ai (Gemini), translation, document handling like upload search </w:t>
-      </w:r>
-      <w:proofErr w:type="gramStart"/>
-      <w:r>
-        <w:t>delete</w:t>
-      </w:r>
-      <w:proofErr w:type="gramEnd"/>
-      <w:r>
-        <w:t> </w:t>
-      </w:r>
-      <w:proofErr w:type="gramStart"/>
+        <w:t xml:space="preserve"> project bridges such gaps with a cross functional ai (Gemini), translation, document handling like upload search delete </w:t>
+      </w:r>
       <w:r>
         <w:t>counties</w:t>
       </w:r>
-      <w:proofErr w:type="gramEnd"/>
       <w:r>
         <w:t xml:space="preserve"> read add bookmarks </w:t>
       </w:r>
@@ -12077,31 +9756,7 @@
         <w:pStyle w:val="Style1"/>
       </w:pPr>
       <w:r>
-        <w:t xml:space="preserve">The app is designed to be simple yet powerful digital document management software. It uses AI to help users work more efficiently and faster. For example, it can create a short summary of long PDFs, translate text to other languages, and even respond to questions on documents through an AI chatbot. Users can also take notes, create to-do lists, and search their PDFs easily. To ensure everything is secure and </w:t>
-      </w:r>
-      <w:proofErr w:type="gramStart"/>
-      <w:r>
-        <w:t>up-to-date</w:t>
-      </w:r>
-      <w:proofErr w:type="gramEnd"/>
-      <w:r>
-        <w:t xml:space="preserve">, the app </w:t>
-      </w:r>
-      <w:proofErr w:type="gramStart"/>
-      <w:r>
-        <w:t>is connected with</w:t>
-      </w:r>
-      <w:proofErr w:type="gramEnd"/>
-      <w:r>
-        <w:t xml:space="preserve"> </w:t>
-      </w:r>
-      <w:proofErr w:type="gramStart"/>
-      <w:r>
-        <w:t>Firebase</w:t>
-      </w:r>
-      <w:proofErr w:type="gramEnd"/>
-      <w:r>
-        <w:t>, which ensures real-time syncing on devices and secure login authentication. In short, the concept is to provide a simple-to-use, one-platform experience that makes document handling simpler and more efficient.</w:t>
+        <w:t>The app is designed to be simple yet powerful digital document management software. It uses AI to help users work more efficiently and faster. For example, it can create a short summary of long PDFs, translate text to other languages, and even respond to questions on documents through an AI chatbot. Users can also take notes, create to-do lists, and search their PDFs easily. To ensure everything is secure and up-to-date, the app is connected with Firebase, which ensures real-time syncing on devices and secure login authentication. In short, the concept is to provide a simple-to-use, one-platform experience that makes document handling simpler and more efficient.</w:t>
       </w:r>
     </w:p>
     <w:p>
@@ -12130,15 +9785,7 @@
         <w:pStyle w:val="Style1"/>
       </w:pPr>
       <w:r>
-        <w:t xml:space="preserve">Different design concepts were carefully analyzed to create the most efficient and user-friendly app. Key considerations of user experience, performance, scalability, security, and accessibility were all </w:t>
-      </w:r>
-      <w:proofErr w:type="gramStart"/>
-      <w:r>
-        <w:t>taken into account</w:t>
-      </w:r>
-      <w:proofErr w:type="gramEnd"/>
-      <w:r>
-        <w:t>. The goal was to create the interface as smooth and interactive as possible along with instant AI response and PDF loading times. The application also had to deal with large documents efficiently and provide data security, so Firebase Authentication was utilized for secure user management. All features like translation also make the app usable for users who use different languages. After comparing all alternatives, the final implementation uses Google Gemini API for AI parts and Firebase for backend services since this combination offers the best combination of functionality, reliability, and price.</w:t>
+        <w:t>Different design concepts were carefully analyzed to create the most efficient and user-friendly app. Key considerations of user experience, performance, scalability, security, and accessibility were all taken into account. The goal was to create the interface as smooth and interactive as possible along with instant AI response and PDF loading times. The application also had to deal with large documents efficiently and provide data security, so Firebase Authentication was utilized for secure user management. All features like translation also make the app usable for users who use different languages. After comparing all alternatives, the final implementation uses Google Gemini API for AI parts and Firebase for backend services since this combination offers the best combination of functionality, reliability, and price.</w:t>
       </w:r>
     </w:p>
     <w:p>
@@ -12167,15 +9814,7 @@
         <w:pStyle w:val="Style1"/>
       </w:pPr>
       <w:r>
-        <w:t xml:space="preserve">The initial app design had to run under certain constraints. One, real-time execution was essential AI features like summarization and chatbot response needed to be rapid with minimal delay. Two, network reliance in </w:t>
-      </w:r>
-      <w:proofErr w:type="gramStart"/>
-      <w:r>
-        <w:t>that capabilities</w:t>
-      </w:r>
-      <w:proofErr w:type="gramEnd"/>
-      <w:r>
-        <w:t xml:space="preserve"> like AI summarization, chatbot, open e-file require internet connectivity to work. Finally, the security of the data was top priority, and for that reason the app utilizes Firebase Authentication and strict Firestore database rules to secure the privacy of users. These restrictions impacted the creation of the app to render it quick, effective, and safe.</w:t>
+        <w:t>The initial app design had to run under certain constraints. One, real-time execution was essential AI features like summarization and chatbot response needed to be rapid with minimal delay. Two, network reliance in that capabilities like AI summarization, chatbot, open e-file require internet connectivity to work. Finally, the security of the data was top priority, and for that reason the app utilizes Firebase Authentication and strict Firestore database rules to secure the privacy of users. These restrictions impacted the creation of the app to render it quick, effective, and safe.</w:t>
       </w:r>
     </w:p>
     <w:p>
@@ -12429,15 +10068,7 @@
         <w:pStyle w:val="Style1"/>
       </w:pPr>
       <w:r>
-        <w:t xml:space="preserve">Before release, we extensively tested the app to make sure it performs fine and performs user functions. AI summarization accuracy and speed was tested against Google Gemini API standards. Firebase was load-tested to ensure it handles heavy traffic without synchronization issues. The user interface was fine-tuned to be seamless on different devices, from low-end phones to high-end smartphones. We also developed robust error handling with extensive logging to be able to identify and resolve any issues immediately. From these tests, the app is well on its way to providing </w:t>
-      </w:r>
-      <w:proofErr w:type="gramStart"/>
-      <w:r>
-        <w:t>a speedy</w:t>
-      </w:r>
-      <w:proofErr w:type="gramEnd"/>
-      <w:r>
-        <w:t>, consistent experience with correct AI support that users will find easy to use and useful.</w:t>
+        <w:t>Before release, we extensively tested the app to make sure it performs fine and performs user functions. AI summarization accuracy and speed was tested against Google Gemini API standards. Firebase was load-tested to ensure it handles heavy traffic without synchronization issues. The user interface was fine-tuned to be seamless on different devices, from low-end phones to high-end smartphones. We also developed robust error handling with extensive logging to be able to identify and resolve any issues immediately. From these tests, the app is well on its way to providing a speedy, consistent experience with correct AI support that users will find easy to use and useful.</w:t>
       </w:r>
     </w:p>
     <w:p>
@@ -12543,23 +10174,21 @@
         </w:rPr>
         <w:t xml:space="preserve"> the summarization and question-answering </w:t>
       </w:r>
-      <w:proofErr w:type="gramStart"/>
       <w:r>
         <w:rPr>
           <w:color w:val="000000" w:themeColor="text1"/>
           <w:sz w:val="24"/>
           <w:szCs w:val="24"/>
         </w:rPr>
-        <w:t>ca[</w:t>
-      </w:r>
-      <w:proofErr w:type="gramEnd"/>
+        <w:t>ca[ability</w:t>
+      </w:r>
       <w:r>
         <w:rPr>
           <w:color w:val="000000" w:themeColor="text1"/>
           <w:sz w:val="24"/>
           <w:szCs w:val="24"/>
         </w:rPr>
-        <w:t>ability</w:t>
+        <w:t xml:space="preserve"> of the Google Gemini API on </w:t>
       </w:r>
       <w:r>
         <w:rPr>
@@ -12567,7 +10196,7 @@
           <w:sz w:val="24"/>
           <w:szCs w:val="24"/>
         </w:rPr>
-        <w:t xml:space="preserve"> of the Google Gemini API on </w:t>
+        <w:t>multi-varying</w:t>
       </w:r>
       <w:r>
         <w:rPr>
@@ -12575,34 +10204,34 @@
           <w:sz w:val="24"/>
           <w:szCs w:val="24"/>
         </w:rPr>
-        <w:t>multi-varying</w:t>
-      </w:r>
-      <w:r>
+        <w:t xml:space="preserve"> datasets.</w:t>
+      </w:r>
+    </w:p>
+    <w:p>
+      <w:pPr>
+        <w:bidi w:val="0"/>
+        <w:ind w:left="360"/>
         <w:rPr>
           <w:color w:val="000000" w:themeColor="text1"/>
           <w:sz w:val="24"/>
           <w:szCs w:val="24"/>
         </w:rPr>
-        <w:t xml:space="preserve"> datasets.</w:t>
-      </w:r>
-    </w:p>
-    <w:p>
-      <w:pPr>
-        <w:bidi w:val="0"/>
-        <w:ind w:left="360"/>
+      </w:pPr>
+      <w:r>
+        <w:rPr>
+          <w:color w:val="000000" w:themeColor="text1"/>
+          <w:sz w:val="20"/>
+          <w:szCs w:val="20"/>
+        </w:rPr>
+        <w:t xml:space="preserve">       </w:t>
+      </w:r>
+      <w:r>
         <w:rPr>
           <w:color w:val="000000" w:themeColor="text1"/>
           <w:sz w:val="24"/>
           <w:szCs w:val="24"/>
         </w:rPr>
-      </w:pPr>
-      <w:r>
-        <w:rPr>
-          <w:color w:val="000000" w:themeColor="text1"/>
-          <w:sz w:val="20"/>
-          <w:szCs w:val="20"/>
-        </w:rPr>
-        <w:t xml:space="preserve">       </w:t>
+        <w:t xml:space="preserve">• System Load Simulation: </w:t>
       </w:r>
       <w:r>
         <w:rPr>
@@ -12610,7 +10239,7 @@
           <w:sz w:val="24"/>
           <w:szCs w:val="24"/>
         </w:rPr>
-        <w:t xml:space="preserve">• System Load Simulation: </w:t>
+        <w:t>Stressed Firebase’s</w:t>
       </w:r>
       <w:r>
         <w:rPr>
@@ -12618,7 +10247,7 @@
           <w:sz w:val="24"/>
           <w:szCs w:val="24"/>
         </w:rPr>
-        <w:t>Stressed Firebase’s</w:t>
+        <w:t xml:space="preserve"> backend to observe response time</w:t>
       </w:r>
       <w:r>
         <w:rPr>
@@ -12626,7 +10255,7 @@
           <w:sz w:val="24"/>
           <w:szCs w:val="24"/>
         </w:rPr>
-        <w:t xml:space="preserve"> backend to observe response time</w:t>
+        <w:t xml:space="preserve"> </w:t>
       </w:r>
       <w:r>
         <w:rPr>
@@ -12634,7 +10263,7 @@
           <w:sz w:val="24"/>
           <w:szCs w:val="24"/>
         </w:rPr>
-        <w:t xml:space="preserve"> </w:t>
+        <w:t xml:space="preserve">                    </w:t>
       </w:r>
       <w:r>
         <w:rPr>
@@ -12642,7 +10271,7 @@
           <w:sz w:val="24"/>
           <w:szCs w:val="24"/>
         </w:rPr>
-        <w:t xml:space="preserve">                    </w:t>
+        <w:t>of database under</w:t>
       </w:r>
       <w:r>
         <w:rPr>
@@ -12650,7 +10279,7 @@
           <w:sz w:val="24"/>
           <w:szCs w:val="24"/>
         </w:rPr>
-        <w:t>of database under</w:t>
+        <w:t xml:space="preserve"> </w:t>
       </w:r>
       <w:r>
         <w:rPr>
@@ -12658,7 +10287,7 @@
           <w:sz w:val="24"/>
           <w:szCs w:val="24"/>
         </w:rPr>
-        <w:t xml:space="preserve"> </w:t>
+        <w:t xml:space="preserve">  </w:t>
       </w:r>
       <w:r>
         <w:rPr>
@@ -12666,7 +10295,7 @@
           <w:sz w:val="24"/>
           <w:szCs w:val="24"/>
         </w:rPr>
-        <w:t xml:space="preserve">  </w:t>
+        <w:t xml:space="preserve">heavy </w:t>
       </w:r>
       <w:r>
         <w:rPr>
@@ -12674,34 +10303,34 @@
           <w:sz w:val="24"/>
           <w:szCs w:val="24"/>
         </w:rPr>
-        <w:t xml:space="preserve">heavy </w:t>
-      </w:r>
-      <w:r>
+        <w:t>load of users</w:t>
+      </w:r>
+    </w:p>
+    <w:p>
+      <w:pPr>
+        <w:bidi w:val="0"/>
+        <w:ind w:left="360"/>
         <w:rPr>
           <w:color w:val="000000" w:themeColor="text1"/>
           <w:sz w:val="24"/>
           <w:szCs w:val="24"/>
         </w:rPr>
-        <w:t>load of users</w:t>
-      </w:r>
-    </w:p>
-    <w:p>
-      <w:pPr>
-        <w:bidi w:val="0"/>
-        <w:ind w:left="360"/>
+      </w:pPr>
+      <w:r>
         <w:rPr>
           <w:color w:val="000000" w:themeColor="text1"/>
           <w:sz w:val="24"/>
           <w:szCs w:val="24"/>
         </w:rPr>
-      </w:pPr>
+        <w:t xml:space="preserve">   </w:t>
+      </w:r>
       <w:r>
         <w:rPr>
           <w:color w:val="000000" w:themeColor="text1"/>
           <w:sz w:val="24"/>
           <w:szCs w:val="24"/>
         </w:rPr>
-        <w:t xml:space="preserve">   </w:t>
+        <w:t xml:space="preserve">• User Interface Performance: </w:t>
       </w:r>
       <w:r>
         <w:rPr>
@@ -12709,51 +10338,7 @@
           <w:sz w:val="24"/>
           <w:szCs w:val="24"/>
         </w:rPr>
-        <w:t>• User Interface Performance</w:t>
-      </w:r>
-      <w:proofErr w:type="gramStart"/>
-      <w:r>
-        <w:rPr>
-          <w:color w:val="000000" w:themeColor="text1"/>
-          <w:sz w:val="24"/>
-          <w:szCs w:val="24"/>
-        </w:rPr>
-        <w:t xml:space="preserve">: </w:t>
-      </w:r>
-      <w:r>
-        <w:rPr>
-          <w:color w:val="000000" w:themeColor="text1"/>
-          <w:sz w:val="24"/>
-          <w:szCs w:val="24"/>
-        </w:rPr>
-        <w:t> Tested</w:t>
-      </w:r>
-      <w:proofErr w:type="gramEnd"/>
-      <w:r>
-        <w:rPr>
-          <w:color w:val="000000" w:themeColor="text1"/>
-          <w:sz w:val="24"/>
-          <w:szCs w:val="24"/>
-        </w:rPr>
-        <w:t xml:space="preserve"> rendering performance of Flutter </w:t>
-      </w:r>
-      <w:proofErr w:type="gramStart"/>
-      <w:r>
-        <w:rPr>
-          <w:color w:val="000000" w:themeColor="text1"/>
-          <w:sz w:val="24"/>
-          <w:szCs w:val="24"/>
-        </w:rPr>
-        <w:t>in order to</w:t>
-      </w:r>
-      <w:proofErr w:type="gramEnd"/>
-      <w:r>
-        <w:rPr>
-          <w:color w:val="000000" w:themeColor="text1"/>
-          <w:sz w:val="24"/>
-          <w:szCs w:val="24"/>
-        </w:rPr>
-        <w:t> present smooth interactions and minimize latency.</w:t>
+        <w:t> Tested rendering performance of Flutter in order to present smooth interactions and minimize latency.</w:t>
       </w:r>
     </w:p>
     <w:p>
@@ -13395,15 +10980,7 @@
         <w:t xml:space="preserve">         </w:t>
       </w:r>
       <w:r>
-        <w:t xml:space="preserve">• Firebase supports: Flexible schema </w:t>
-      </w:r>
-      <w:proofErr w:type="gramStart"/>
-      <w:r>
-        <w:t>don’t</w:t>
-      </w:r>
-      <w:proofErr w:type="gramEnd"/>
-      <w:r>
-        <w:t xml:space="preserve"> need to define the structure before inserting data</w:t>
+        <w:t>• Firebase supports: Flexible schema don’t need to define the structure before inserting data</w:t>
       </w:r>
     </w:p>
     <w:p>
@@ -14042,25 +11619,7 @@
           <w:sz w:val="20"/>
           <w:szCs w:val="20"/>
         </w:rPr>
-        <w:t>Firebase Firestore </w:t>
-      </w:r>
-      <w:proofErr w:type="gramStart"/>
-      <w:r>
-        <w:rPr>
-          <w:color w:val="000000" w:themeColor="text1"/>
-          <w:sz w:val="20"/>
-          <w:szCs w:val="20"/>
-        </w:rPr>
-        <w:t>to store</w:t>
-      </w:r>
-      <w:proofErr w:type="gramEnd"/>
-      <w:r>
-        <w:rPr>
-          <w:color w:val="000000" w:themeColor="text1"/>
-          <w:sz w:val="20"/>
-          <w:szCs w:val="20"/>
-        </w:rPr>
-        <w:t> and synchronize data in real-time.</w:t>
+        <w:t>Firebase Firestore to store and synchronize data in real-time.</w:t>
       </w:r>
     </w:p>
     <w:p>
@@ -14206,56 +11765,18 @@
           <w:sz w:val="20"/>
           <w:szCs w:val="20"/>
         </w:rPr>
-        <w:t xml:space="preserve">for accessing all the </w:t>
-      </w:r>
-      <w:proofErr w:type="gramStart"/>
-      <w:r>
-        <w:rPr>
-          <w:color w:val="000000" w:themeColor="text1"/>
-          <w:sz w:val="20"/>
-          <w:szCs w:val="20"/>
-        </w:rPr>
-        <w:t>tools(</w:t>
-      </w:r>
-      <w:proofErr w:type="gramEnd"/>
-      <w:r>
-        <w:rPr>
-          <w:color w:val="000000" w:themeColor="text1"/>
-          <w:sz w:val="20"/>
-          <w:szCs w:val="20"/>
-        </w:rPr>
-        <w:t xml:space="preserve">add file, </w:t>
+        <w:t xml:space="preserve">for accessing all the tools(add file, </w:t>
       </w:r>
       <w:proofErr w:type="spellStart"/>
-      <w:proofErr w:type="gramStart"/>
-      <w:r>
-        <w:rPr>
-          <w:color w:val="000000" w:themeColor="text1"/>
-          <w:sz w:val="20"/>
-          <w:szCs w:val="20"/>
-        </w:rPr>
-        <w:t>summary,translation</w:t>
-      </w:r>
-      <w:proofErr w:type="gramEnd"/>
-      <w:r>
-        <w:rPr>
-          <w:color w:val="000000" w:themeColor="text1"/>
-          <w:sz w:val="20"/>
-          <w:szCs w:val="20"/>
-        </w:rPr>
-        <w:t>,</w:t>
-      </w:r>
-      <w:proofErr w:type="gramStart"/>
-      <w:r>
-        <w:rPr>
-          <w:color w:val="000000" w:themeColor="text1"/>
-          <w:sz w:val="20"/>
-          <w:szCs w:val="20"/>
-        </w:rPr>
-        <w:t>notes,todolist</w:t>
+      <w:r>
+        <w:rPr>
+          <w:color w:val="000000" w:themeColor="text1"/>
+          <w:sz w:val="20"/>
+          <w:szCs w:val="20"/>
+        </w:rPr>
+        <w:t>summary,translation,notes,todolist</w:t>
       </w:r>
       <w:proofErr w:type="spellEnd"/>
-      <w:proofErr w:type="gramEnd"/>
       <w:r>
         <w:rPr>
           <w:color w:val="000000" w:themeColor="text1"/>
@@ -14471,29 +11992,8 @@
       <w:pPr>
         <w:pStyle w:val="Style1"/>
       </w:pPr>
-      <w:proofErr w:type="gramStart"/>
-      <w:r>
-        <w:t>Economic</w:t>
-      </w:r>
-      <w:proofErr w:type="gramEnd"/>
-      <w:r>
-        <w:t xml:space="preserve"> viability of the app is approximated by estimating development, deployment, and maintenance expenses. Development expenses include Flutter (frontend) and Python Flask (backend) development expenses, integration expenses of Google Gemini API, and Firebase services (auth and Firestore database). Cloud and hosting costs are </w:t>
-      </w:r>
-      <w:proofErr w:type="gramStart"/>
-      <w:r>
-        <w:t>approximated</w:t>
-      </w:r>
-      <w:proofErr w:type="gramEnd"/>
-      <w:r>
-        <w:t xml:space="preserve"> as a function of Firebase Firestore storage needs and API call frequency, which increase with the number of users. Maintenance expenses post-launch </w:t>
-      </w:r>
-      <w:proofErr w:type="gramStart"/>
-      <w:r>
-        <w:t>involve</w:t>
-      </w:r>
-      <w:proofErr w:type="gramEnd"/>
-      <w:r>
-        <w:t xml:space="preserve"> regular updates, bug fixing, and potential feature enhancements.</w:t>
+      <w:r>
+        <w:t>Economic viability of the app is approximated by estimating development, deployment, and maintenance expenses. Development expenses include Flutter (frontend) and Python Flask (backend) development expenses, integration expenses of Google Gemini API, and Firebase services (auth and Firestore database). Cloud and hosting costs are approximated as a function of Firebase Firestore storage needs and API call frequency, which increase with the number of users. Maintenance expenses post-launch involve regular updates, bug fixing, and potential feature enhancements.</w:t>
       </w:r>
     </w:p>
     <w:p>
@@ -14509,15 +12009,7 @@
         <w:pStyle w:val="Style1"/>
       </w:pPr>
       <w:r>
-        <w:t xml:space="preserve">The project is economically viable </w:t>
-      </w:r>
-      <w:proofErr w:type="gramStart"/>
-      <w:r>
-        <w:t>as long as</w:t>
-      </w:r>
-      <w:proofErr w:type="gramEnd"/>
-      <w:r>
-        <w:t xml:space="preserve"> the costs are maintained and minimized through Firebase's pay-as-you-go pricing model and affordable scalability. Any subsequent development will be dictated by users' feedback and market needs for the purpose of balancing profitability and functionality.</w:t>
+        <w:t>The project is economically viable as long as the costs are maintained and minimized through Firebase's pay-as-you-go pricing model and affordable scalability. Any subsequent development will be dictated by users' feedback and market needs for the purpose of balancing profitability and functionality.</w:t>
       </w:r>
       <w:r>
         <w:br w:type="page"/>
@@ -14640,25 +12132,7 @@
           <w:sz w:val="20"/>
           <w:szCs w:val="20"/>
         </w:rPr>
-        <w:t>Constructed using Flutter for cross-platform compatibility on Android. PDF readers, AI chat screens, note-taking, task lists</w:t>
-      </w:r>
-      <w:proofErr w:type="gramStart"/>
-      <w:r>
-        <w:rPr>
-          <w:color w:val="000000" w:themeColor="text1"/>
-          <w:sz w:val="20"/>
-          <w:szCs w:val="20"/>
-        </w:rPr>
-        <w:t>, translation</w:t>
-      </w:r>
-      <w:proofErr w:type="gramEnd"/>
-      <w:r>
-        <w:rPr>
-          <w:color w:val="000000" w:themeColor="text1"/>
-          <w:sz w:val="20"/>
-          <w:szCs w:val="20"/>
-        </w:rPr>
-        <w:t> interfaces were developed using customizable widgets.</w:t>
+        <w:t>Constructed using Flutter for cross-platform compatibility on Android. PDF readers, AI chat screens, note-taking, task lists, translation interfaces were developed using customizable widgets.</w:t>
       </w:r>
     </w:p>
     <w:p>
@@ -14853,23 +12327,7 @@
         <w:pStyle w:val="Style1"/>
       </w:pPr>
       <w:r>
-        <w:t xml:space="preserve">Development consisted of some necessary steps to conceptualize a usable and functional app.  Firstly, the </w:t>
-      </w:r>
-      <w:proofErr w:type="gramStart"/>
-      <w:r>
-        <w:t>frontend</w:t>
-      </w:r>
-      <w:proofErr w:type="gramEnd"/>
-      <w:r>
-        <w:t xml:space="preserve"> was built considering Flutter, keeping in mind minimal and responsive designs. State management techniques were adopted by the developers to ensure sleek functionality and envisioned modular components that would make upgrades and maintenance more convenient in the future. In the backend, API endpoints were established using Flask to enable front-end and backend system interaction. Proper error handling and logging were implemented to improve reliability and ease debugging.  The AI features were integrated through the Google Gemini API, which provided suitable text summarization and chatbot functionality.  API requests and responses were handled with attention by the development team </w:t>
-      </w:r>
-      <w:proofErr w:type="gramStart"/>
-      <w:r>
-        <w:t>in order to</w:t>
-      </w:r>
-      <w:proofErr w:type="gramEnd"/>
-      <w:r>
-        <w:t xml:space="preserve"> remain efficient.  Firebase was used for storing data in real-time using Firestore, while Firebase Authentication defended user access securely.</w:t>
+        <w:t>Development consisted of some necessary steps to conceptualize a usable and functional app.  Firstly, the frontend was built considering Flutter, keeping in mind minimal and responsive designs. State management techniques were adopted by the developers to ensure sleek functionality and envisioned modular components that would make upgrades and maintenance more convenient in the future. In the backend, API endpoints were established using Flask to enable front-end and backend system interaction. Proper error handling and logging were implemented to improve reliability and ease debugging.  The AI features were integrated through the Google Gemini API, which provided suitable text summarization and chatbot functionality.  API requests and responses were handled with attention by the development team in order to remain efficient.  Firebase was used for storing data in real-time using Firestore, while Firebase Authentication defended user access securely.</w:t>
       </w:r>
     </w:p>
     <w:p>
@@ -14877,15 +12335,7 @@
         <w:pStyle w:val="Style1"/>
       </w:pPr>
       <w:r>
-        <w:t xml:space="preserve">Finally, thorough testing was conducted, including unit tests on each component and integration tests to verify that the </w:t>
-      </w:r>
-      <w:proofErr w:type="gramStart"/>
-      <w:r>
-        <w:t>frontend</w:t>
-      </w:r>
-      <w:proofErr w:type="gramEnd"/>
-      <w:r>
-        <w:t>, backend, and AI services all collaborated perfectly together. This step was crucial in delivering a high-quality and stable application.</w:t>
+        <w:t>Finally, thorough testing was conducted, including unit tests on each component and integration tests to verify that the frontend, backend, and AI services all collaborated perfectly together. This step was crucial in delivering a high-quality and stable application.</w:t>
       </w:r>
     </w:p>
     <w:p>
@@ -15012,13 +12462,8 @@
       <w:pPr>
         <w:pStyle w:val="Style1"/>
       </w:pPr>
-      <w:proofErr w:type="gramStart"/>
-      <w:r>
-        <w:t>Validation</w:t>
-      </w:r>
-      <w:proofErr w:type="gramEnd"/>
-      <w:r>
-        <w:t> process ensured that the application met both functional and non-functional needs. Several key tests were conducted to ensure performance, security, and usability.</w:t>
+      <w:r>
+        <w:t>Validation process ensured that the application met both functional and non-functional needs. Several key tests were conducted to ensure performance, security, and usability.</w:t>
       </w:r>
     </w:p>
     <w:p>
@@ -15180,15 +12625,7 @@
         <w:pStyle w:val="Style1"/>
       </w:pPr>
       <w:r>
-        <w:t>The results of the tests confirmed that the application performed as intended, meeting all design requirements and having </w:t>
-      </w:r>
-      <w:proofErr w:type="gramStart"/>
-      <w:r>
-        <w:t>an impeccable</w:t>
-      </w:r>
-      <w:proofErr w:type="gramEnd"/>
-      <w:r>
-        <w:t> user experience.</w:t>
+        <w:t>The results of the tests confirmed that the application performed as intended, meeting all design requirements and having an impeccable user experience.</w:t>
       </w:r>
     </w:p>
     <w:p>
@@ -15281,15 +12718,7 @@
         </w:rPr>
       </w:pPr>
       <w:r>
-        <w:t xml:space="preserve">The application successfully fulfilled its main objectives, delivering a stable and user-friendly platform for digital document management. Through the integration of the Google Gemini API, the application delivers accurate and concise AI-based summarization, significantly enhancing productivity. The integrated chatbot further improves usability with direct, relevant responses to user queries, making document interaction more natural and effective. Document management capabilities were at the core, with seamless PDF uploading, viewing, and searching. The app supports searchable PDFs, making it easy for users to search and highlight important terms within their documents. This feature streamlines information access, saving users time and effort. For enhanced productivity, the application features integrated </w:t>
-      </w:r>
-      <w:proofErr w:type="gramStart"/>
-      <w:r>
-        <w:t>note-taking</w:t>
-      </w:r>
-      <w:proofErr w:type="gramEnd"/>
-      <w:r>
-        <w:t xml:space="preserve"> and to-do list capabilities, all synced in real-time via Firebase. The "Continue Reading" and bookmarking feature enhance usability by enabling effortless navigation and progress tracking across documents.</w:t>
+        <w:t>The application successfully fulfilled its main objectives, delivering a stable and user-friendly platform for digital document management. Through the integration of the Google Gemini API, the application delivers accurate and concise AI-based summarization, significantly enhancing productivity. The integrated chatbot further improves usability with direct, relevant responses to user queries, making document interaction more natural and effective. Document management capabilities were at the core, with seamless PDF uploading, viewing, and searching. The app supports searchable PDFs, making it easy for users to search and highlight important terms within their documents. This feature streamlines information access, saving users time and effort. For enhanced productivity, the application features integrated note-taking and to-do list capabilities, all synced in real-time via Firebase. The "Continue Reading" and bookmarking feature enhance usability by enabling effortless navigation and progress tracking across documents.</w:t>
       </w:r>
     </w:p>
     <w:p>
@@ -15819,21 +13248,8 @@
       <w:pPr>
         <w:pStyle w:val="Style1"/>
       </w:pPr>
-      <w:proofErr w:type="gramStart"/>
-      <w:r>
-        <w:t>During the course of</w:t>
-      </w:r>
-      <w:proofErr w:type="gramEnd"/>
-      <w:r>
-        <w:t xml:space="preserve"> development, we encountered and resolved numerous issues, including integrating APIs, syncing data in real-time, and designing </w:t>
-      </w:r>
-      <w:proofErr w:type="gramStart"/>
-      <w:r>
-        <w:t>an</w:t>
-      </w:r>
-      <w:proofErr w:type="gramEnd"/>
-      <w:r>
-        <w:t xml:space="preserve"> user-friendly interface. With technologies like Flutter for client-side, Python with Flask for server-side, and Firebase to handle data, we were successful in creating an efficient and scalable app.</w:t>
+      <w:r>
+        <w:t>During the course of development, we encountered and resolved numerous issues, including integrating APIs, syncing data in real-time, and designing an user-friendly interface. With technologies like Flutter for client-side, Python with Flask for server-side, and Firebase to handle data, we were successful in creating an efficient and scalable app.</w:t>
       </w:r>
     </w:p>
     <w:p>
@@ -16100,15 +13516,7 @@
         <w:t xml:space="preserve"> b</w:t>
       </w:r>
       <w:r>
-        <w:t>ased on the knowledge and experience gained during the development and </w:t>
-      </w:r>
-      <w:proofErr w:type="gramStart"/>
-      <w:r>
-        <w:t>piloting</w:t>
-      </w:r>
-      <w:proofErr w:type="gramEnd"/>
-      <w:r>
-        <w:t> of the AI-Based Interactive Digital Content Application, the following are the recommendations for future improvements and expansions:</w:t>
+        <w:t>ased on the knowledge and experience gained during the development and piloting of the AI-Based Interactive Digital Content Application, the following are the recommendations for future improvements and expansions:</w:t>
       </w:r>
     </w:p>
     <w:p>
@@ -16404,25 +13812,7 @@
           <w:sz w:val="20"/>
           <w:szCs w:val="20"/>
         </w:rPr>
-        <w:t>Develop desktop and web-based application versions, with </w:t>
-      </w:r>
-      <w:proofErr w:type="gramStart"/>
-      <w:r>
-        <w:rPr>
-          <w:color w:val="000000" w:themeColor="text1"/>
-          <w:sz w:val="20"/>
-          <w:szCs w:val="20"/>
-        </w:rPr>
-        <w:t>a consistent</w:t>
-      </w:r>
-      <w:proofErr w:type="gramEnd"/>
-      <w:r>
-        <w:rPr>
-          <w:color w:val="000000" w:themeColor="text1"/>
-          <w:sz w:val="20"/>
-          <w:szCs w:val="20"/>
-        </w:rPr>
-        <w:t xml:space="preserve"> user experience across devices.</w:t>
+        <w:t>Develop desktop and web-based application versions, with a consistent user experience across devices.</w:t>
       </w:r>
     </w:p>
     <w:p>
@@ -16536,18 +13926,7 @@
           <w:sz w:val="20"/>
           <w:szCs w:val="20"/>
         </w:rPr>
-        <w:t xml:space="preserve">Video </w:t>
-      </w:r>
-      <w:proofErr w:type="gramStart"/>
-      <w:r>
-        <w:rPr>
-          <w:b/>
-          <w:bCs/>
-          <w:color w:val="000000" w:themeColor="text1"/>
-          <w:sz w:val="20"/>
-          <w:szCs w:val="20"/>
-        </w:rPr>
-        <w:t xml:space="preserve">summarization </w:t>
+        <w:t xml:space="preserve">Video summarization </w:t>
       </w:r>
       <w:r>
         <w:rPr>
@@ -16557,7 +13936,6 @@
         </w:rPr>
         <w:t>:</w:t>
       </w:r>
-      <w:proofErr w:type="gramEnd"/>
       <w:r>
         <w:rPr>
           <w:rFonts w:ascii="Open Sans" w:hAnsi="Open Sans" w:cs="Open Sans"/>
@@ -17442,33 +14820,15 @@
           <w:sz w:val="20"/>
           <w:szCs w:val="20"/>
         </w:rPr>
-        <w:t xml:space="preserve">Android </w:t>
-      </w:r>
-      <w:proofErr w:type="gramStart"/>
-      <w:r>
-        <w:rPr>
-          <w:color w:val="000000" w:themeColor="text1"/>
-          <w:sz w:val="20"/>
-          <w:szCs w:val="20"/>
-        </w:rPr>
-        <w:t>emulation</w:t>
-      </w:r>
-      <w:r>
-        <w:rPr>
-          <w:color w:val="000000" w:themeColor="text1"/>
-          <w:sz w:val="20"/>
-          <w:szCs w:val="20"/>
-        </w:rPr>
-        <w:t>)  (</w:t>
-      </w:r>
-      <w:proofErr w:type="gramEnd"/>
-      <w:r>
-        <w:rPr>
-          <w:color w:val="000000" w:themeColor="text1"/>
-          <w:sz w:val="20"/>
-          <w:szCs w:val="20"/>
-        </w:rPr>
-        <w:t>Android SDK version 35.0.1)</w:t>
+        <w:t>Android emulation</w:t>
+      </w:r>
+      <w:r>
+        <w:rPr>
+          <w:color w:val="000000" w:themeColor="text1"/>
+          <w:sz w:val="20"/>
+          <w:szCs w:val="20"/>
+        </w:rPr>
+        <w:t>)  (Android SDK version 35.0.1)</w:t>
       </w:r>
     </w:p>
     <w:p>
@@ -17487,25 +14847,7 @@
           <w:sz w:val="20"/>
           <w:szCs w:val="20"/>
         </w:rPr>
-        <w:t xml:space="preserve">  - Firebase CLI &amp; </w:t>
-      </w:r>
-      <w:proofErr w:type="gramStart"/>
-      <w:r>
-        <w:rPr>
-          <w:color w:val="000000" w:themeColor="text1"/>
-          <w:sz w:val="20"/>
-          <w:szCs w:val="20"/>
-        </w:rPr>
-        <w:t>Tools(</w:t>
-      </w:r>
-      <w:proofErr w:type="gramEnd"/>
-      <w:r>
-        <w:rPr>
-          <w:color w:val="000000" w:themeColor="text1"/>
-          <w:sz w:val="20"/>
-          <w:szCs w:val="20"/>
-        </w:rPr>
-        <w:t xml:space="preserve">for authentication and Firestore integration)  </w:t>
+        <w:t xml:space="preserve">  - Firebase CLI &amp; Tools(for authentication and Firestore integration)  </w:t>
       </w:r>
     </w:p>
     <w:p>
@@ -17631,25 +14973,7 @@
           <w:sz w:val="20"/>
           <w:szCs w:val="20"/>
         </w:rPr>
-        <w:t xml:space="preserve">  - Android: Devices running Android 11+ (e.g., Samsung </w:t>
-      </w:r>
-      <w:proofErr w:type="gramStart"/>
-      <w:r>
-        <w:rPr>
-          <w:color w:val="000000" w:themeColor="text1"/>
-          <w:sz w:val="20"/>
-          <w:szCs w:val="20"/>
-        </w:rPr>
-        <w:t>Galaxy ,</w:t>
-      </w:r>
-      <w:proofErr w:type="gramEnd"/>
-      <w:r>
-        <w:rPr>
-          <w:color w:val="000000" w:themeColor="text1"/>
-          <w:sz w:val="20"/>
-          <w:szCs w:val="20"/>
-        </w:rPr>
-        <w:t xml:space="preserve"> Google Pixel </w:t>
+        <w:t xml:space="preserve">  - Android: Devices running Android 11+ (e.g., Samsung Galaxy , Google Pixel </w:t>
       </w:r>
       <w:r>
         <w:rPr>
@@ -17711,25 +15035,7 @@
           <w:sz w:val="20"/>
           <w:szCs w:val="20"/>
         </w:rPr>
-        <w:t xml:space="preserve">  - Wi-</w:t>
-      </w:r>
-      <w:proofErr w:type="gramStart"/>
-      <w:r>
-        <w:rPr>
-          <w:color w:val="000000" w:themeColor="text1"/>
-          <w:sz w:val="20"/>
-          <w:szCs w:val="20"/>
-        </w:rPr>
-        <w:t>Fi  4</w:t>
-      </w:r>
-      <w:proofErr w:type="gramEnd"/>
-      <w:r>
-        <w:rPr>
-          <w:color w:val="000000" w:themeColor="text1"/>
-          <w:sz w:val="20"/>
-          <w:szCs w:val="20"/>
-        </w:rPr>
-        <w:t xml:space="preserve">G </w:t>
+        <w:t xml:space="preserve">  - Wi-Fi  4G </w:t>
       </w:r>
       <w:r>
         <w:rPr>
@@ -17950,15 +15256,7 @@
         <w:pStyle w:val="Style1"/>
       </w:pPr>
       <w:r>
-        <w:t xml:space="preserve">From the first meeting through which the team decided to work with Flutter, Python, and Firebase while envisioning early AI research, there was a standard development process through which the project progressed. The gathering of requirements, the conversations about UI needs, and features like chatbot and summarization were the focus of follow-up meetings. Regular reviews of frontend and backend issues focused on enhancing UI and working with APIs. User feedback captured from test sessions improved AI response quality and usability. The team thoroughly reviewed and created documentation and presentation materials for </w:t>
-      </w:r>
-      <w:proofErr w:type="gramStart"/>
-      <w:r>
-        <w:t>submission, and</w:t>
-      </w:r>
-      <w:proofErr w:type="gramEnd"/>
-      <w:r>
-        <w:t xml:space="preserve"> finalized revisions with respect to supervisor feedback. Clear action items were included in each stage to guarantee consistent progress toward project handover.</w:t>
+        <w:t>From the first meeting through which the team decided to work with Flutter, Python, and Firebase while envisioning early AI research, there was a standard development process through which the project progressed. The gathering of requirements, the conversations about UI needs, and features like chatbot and summarization were the focus of follow-up meetings. Regular reviews of frontend and backend issues focused on enhancing UI and working with APIs. User feedback captured from test sessions improved AI response quality and usability. The team thoroughly reviewed and created documentation and presentation materials for submission, and finalized revisions with respect to supervisor feedback. Clear action items were included in each stage to guarantee consistent progress toward project handover.</w:t>
       </w:r>
     </w:p>
     <w:sectPr>

--- a/documentations/GP_2.docx
+++ b/documentations/GP_2.docx
@@ -267,10 +267,12 @@
           <w:szCs w:val="28"/>
           <w:lang w:bidi="ar-JO"/>
         </w:rPr>
-        <w:t xml:space="preserve">Noor Saleh </w:t>
-      </w:r>
-      <w:proofErr w:type="spellStart"/>
-      <w:r>
+        <w:t>Noor Saleh Sharkawi 143673</w:t>
+      </w:r>
+    </w:p>
+    <w:p>
+      <w:pPr>
+        <w:jc w:val="center"/>
         <w:rPr>
           <w:rFonts w:asciiTheme="majorBidi" w:hAnsiTheme="majorBidi" w:cstheme="majorBidi"/>
           <w:b/>
@@ -280,9 +282,7 @@
           <w:szCs w:val="28"/>
           <w:lang w:bidi="ar-JO"/>
         </w:rPr>
-        <w:t>Sharkawi</w:t>
-      </w:r>
-      <w:proofErr w:type="spellEnd"/>
+      </w:pPr>
       <w:r>
         <w:rPr>
           <w:rFonts w:asciiTheme="majorBidi" w:hAnsiTheme="majorBidi" w:cstheme="majorBidi"/>
@@ -293,7 +293,7 @@
           <w:szCs w:val="28"/>
           <w:lang w:bidi="ar-JO"/>
         </w:rPr>
-        <w:t xml:space="preserve"> 143673</w:t>
+        <w:t>Aya Amjad Mahmoud 145227</w:t>
       </w:r>
     </w:p>
     <w:p>
@@ -309,7 +309,10 @@
           <w:lang w:bidi="ar-JO"/>
         </w:rPr>
       </w:pPr>
-      <w:r>
+    </w:p>
+    <w:p>
+      <w:pPr>
+        <w:jc w:val="center"/>
         <w:rPr>
           <w:rFonts w:asciiTheme="majorBidi" w:hAnsiTheme="majorBidi" w:cstheme="majorBidi"/>
           <w:b/>
@@ -319,8 +322,7 @@
           <w:szCs w:val="28"/>
           <w:lang w:bidi="ar-JO"/>
         </w:rPr>
-        <w:t>Aya Amjad Mahmoud 145227</w:t>
-      </w:r>
+      </w:pPr>
     </w:p>
     <w:p>
       <w:pPr>
@@ -335,10 +337,7 @@
           <w:lang w:bidi="ar-JO"/>
         </w:rPr>
       </w:pPr>
-    </w:p>
-    <w:p>
-      <w:pPr>
-        <w:jc w:val="center"/>
+      <w:r>
         <w:rPr>
           <w:rFonts w:asciiTheme="majorBidi" w:hAnsiTheme="majorBidi" w:cstheme="majorBidi"/>
           <w:b/>
@@ -348,7 +347,8 @@
           <w:szCs w:val="28"/>
           <w:lang w:bidi="ar-JO"/>
         </w:rPr>
-      </w:pPr>
+        <w:t>Supervised By</w:t>
+      </w:r>
     </w:p>
     <w:p>
       <w:pPr>
@@ -373,62 +373,8 @@
           <w:szCs w:val="28"/>
           <w:lang w:bidi="ar-JO"/>
         </w:rPr>
-        <w:t>Supervised By</w:t>
-      </w:r>
-    </w:p>
-    <w:p>
-      <w:pPr>
-        <w:jc w:val="center"/>
-        <w:rPr>
-          <w:rFonts w:asciiTheme="majorBidi" w:hAnsiTheme="majorBidi" w:cstheme="majorBidi"/>
-          <w:b/>
-          <w:bCs/>
-          <w:color w:val="000000" w:themeColor="text1"/>
-          <w:sz w:val="28"/>
-          <w:szCs w:val="28"/>
-          <w:lang w:bidi="ar-JO"/>
-        </w:rPr>
-      </w:pPr>
-      <w:proofErr w:type="spellStart"/>
-      <w:r>
-        <w:rPr>
-          <w:rFonts w:asciiTheme="majorBidi" w:hAnsiTheme="majorBidi" w:cstheme="majorBidi"/>
-          <w:b/>
-          <w:bCs/>
-          <w:color w:val="000000" w:themeColor="text1"/>
-          <w:sz w:val="28"/>
-          <w:szCs w:val="28"/>
-          <w:lang w:bidi="ar-JO"/>
-        </w:rPr>
-        <w:t>Dr.Lo'ai</w:t>
-      </w:r>
-      <w:proofErr w:type="spellEnd"/>
-      <w:r>
-        <w:rPr>
-          <w:rFonts w:asciiTheme="majorBidi" w:hAnsiTheme="majorBidi" w:cstheme="majorBidi"/>
-          <w:b/>
-          <w:bCs/>
-          <w:color w:val="000000" w:themeColor="text1"/>
-          <w:sz w:val="28"/>
-          <w:szCs w:val="28"/>
-          <w:lang w:bidi="ar-JO"/>
-        </w:rPr>
-        <w:t xml:space="preserve"> </w:t>
-      </w:r>
-      <w:proofErr w:type="spellStart"/>
-      <w:r>
-        <w:rPr>
-          <w:rFonts w:asciiTheme="majorBidi" w:hAnsiTheme="majorBidi" w:cstheme="majorBidi"/>
-          <w:b/>
-          <w:bCs/>
-          <w:color w:val="000000" w:themeColor="text1"/>
-          <w:sz w:val="28"/>
-          <w:szCs w:val="28"/>
-          <w:lang w:bidi="ar-JO"/>
-        </w:rPr>
-        <w:t>Tawalbah</w:t>
-      </w:r>
-      <w:proofErr w:type="spellEnd"/>
+        <w:t>Dr.Lo'ai Tawalbah</w:t>
+      </w:r>
     </w:p>
     <w:p>
       <w:pPr>
@@ -2007,23 +1953,7 @@
         <w:pStyle w:val="Style1"/>
       </w:pPr>
       <w:r>
-        <w:t xml:space="preserve">We would like to express our sincere appreciation to </w:t>
-      </w:r>
-      <w:proofErr w:type="spellStart"/>
-      <w:r>
-        <w:t>Lo'ai</w:t>
-      </w:r>
-      <w:proofErr w:type="spellEnd"/>
-      <w:r>
-        <w:t xml:space="preserve"> </w:t>
-      </w:r>
-      <w:proofErr w:type="spellStart"/>
-      <w:r>
-        <w:t>Tawalbah</w:t>
-      </w:r>
-      <w:proofErr w:type="spellEnd"/>
-      <w:r>
-        <w:t>, our supervisor, with deepest gratitude for his useful guidance, continuous encouragement, and all the feedback he has provided us throughout this project</w:t>
+        <w:t>We would like to express our sincere appreciation to Lo'ai Tawalbah, our supervisor, with deepest gratitude for his useful guidance, continuous encouragement, and all the feedback he has provided us throughout this project</w:t>
       </w:r>
       <w:r>
         <w:rPr>
@@ -5792,15 +5722,7 @@
         <w:jc w:val="both"/>
       </w:pPr>
       <w:r>
-        <w:t xml:space="preserve">        2._ChatebotsscreenState ,This is the state management class , it contains the logic and how messages are created, </w:t>
-      </w:r>
-      <w:proofErr w:type="spellStart"/>
-      <w:r>
-        <w:t>updated,processed</w:t>
-      </w:r>
-      <w:proofErr w:type="spellEnd"/>
-      <w:r>
-        <w:t xml:space="preserve"> by maintain the list of messages in memory and handle the send and receiving messages, have image picking , editing messages and error handling.</w:t>
+        <w:t xml:space="preserve">        2._ChatebotsscreenState ,This is the state management class , it contains the logic and how messages are created, updated,processed by maintain the list of messages in memory and handle the send and receiving messages, have image picking , editing messages and error handling.</w:t>
       </w:r>
     </w:p>
     <w:p>
@@ -5809,15 +5731,7 @@
         <w:jc w:val="both"/>
       </w:pPr>
       <w:r>
-        <w:t xml:space="preserve">        3.ChateMessage , (dash_chat_2) , this is a data model class used to represent individual chat messages have fields (</w:t>
-      </w:r>
-      <w:proofErr w:type="spellStart"/>
-      <w:r>
-        <w:t>text,user,createdAt,medias</w:t>
-      </w:r>
-      <w:proofErr w:type="spellEnd"/>
-      <w:r>
-        <w:t>) and used as chat interface</w:t>
+        <w:t xml:space="preserve">        3.ChateMessage , (dash_chat_2) , this is a data model class used to represent individual chat messages have fields (text,user,createdAt,medias) and used as chat interface</w:t>
       </w:r>
     </w:p>
     <w:p>
@@ -5826,31 +5740,7 @@
         <w:jc w:val="both"/>
       </w:pPr>
       <w:r>
-        <w:t xml:space="preserve">Also there is </w:t>
-      </w:r>
-      <w:proofErr w:type="spellStart"/>
-      <w:r>
-        <w:t>ChatUser</w:t>
-      </w:r>
-      <w:proofErr w:type="spellEnd"/>
-      <w:r>
-        <w:t xml:space="preserve"> : this is a simple data model that identifies the sender of a message and contain fields (id, </w:t>
-      </w:r>
-      <w:proofErr w:type="spellStart"/>
-      <w:r>
-        <w:t>firstName</w:t>
-      </w:r>
-      <w:proofErr w:type="spellEnd"/>
-      <w:r>
-        <w:t xml:space="preserve">, </w:t>
-      </w:r>
-      <w:proofErr w:type="spellStart"/>
-      <w:r>
-        <w:t>profileImage</w:t>
-      </w:r>
-      <w:proofErr w:type="spellEnd"/>
-      <w:r>
-        <w:t>) that helps to distinguish between messages from the user and Gemini in the UI .</w:t>
+        <w:t>Also there is ChatUser : this is a simple data model that identifies the sender of a message and contain fields (id, firstName, profileImage) that helps to distinguish between messages from the user and Gemini in the UI .</w:t>
       </w:r>
     </w:p>
     <w:p>
@@ -5859,15 +5749,7 @@
         <w:jc w:val="both"/>
       </w:pPr>
       <w:r>
-        <w:t>Last thing Gemini (</w:t>
-      </w:r>
-      <w:proofErr w:type="spellStart"/>
-      <w:r>
-        <w:t>flutter_gemini</w:t>
-      </w:r>
-      <w:proofErr w:type="spellEnd"/>
-      <w:r>
-        <w:t xml:space="preserve"> package) this is the AI service class that communicates with</w:t>
+        <w:t>Last thing Gemini (flutter_gemini package) this is the AI service class that communicates with</w:t>
       </w:r>
     </w:p>
     <w:p>
@@ -5909,15 +5791,7 @@
         <w:jc w:val="both"/>
       </w:pPr>
       <w:r>
-        <w:t xml:space="preserve">2.A new </w:t>
-      </w:r>
-      <w:proofErr w:type="spellStart"/>
-      <w:r>
-        <w:t>ChatMessage</w:t>
-      </w:r>
-      <w:proofErr w:type="spellEnd"/>
-      <w:r>
-        <w:t xml:space="preserve"> is created and added to the message list.</w:t>
+        <w:t>2.A new ChatMessage is created and added to the message list.</w:t>
       </w:r>
     </w:p>
     <w:p>
@@ -5935,15 +5809,7 @@
         <w:jc w:val="both"/>
       </w:pPr>
       <w:r>
-        <w:t xml:space="preserve">4.The text is sent to Gemini using the </w:t>
-      </w:r>
-      <w:proofErr w:type="spellStart"/>
-      <w:r>
-        <w:t>StreamGenirateContent</w:t>
-      </w:r>
-      <w:proofErr w:type="spellEnd"/>
-      <w:r>
-        <w:t>() method</w:t>
+        <w:t>4.The text is sent to Gemini using the StreamGenirateContent() method</w:t>
       </w:r>
     </w:p>
     <w:p>
@@ -5952,15 +5818,7 @@
         <w:jc w:val="both"/>
       </w:pPr>
       <w:r>
-        <w:t xml:space="preserve">5.As data is received a new </w:t>
-      </w:r>
-      <w:proofErr w:type="spellStart"/>
-      <w:r>
-        <w:t>ChatMessage</w:t>
-      </w:r>
-      <w:proofErr w:type="spellEnd"/>
-      <w:r>
-        <w:t xml:space="preserve"> is either added or updated with Gemini’s reply.</w:t>
+        <w:t>5.As data is received a new ChatMessage is either added or updated with Gemini’s reply.</w:t>
       </w:r>
     </w:p>
     <w:p>
@@ -6000,15 +5858,7 @@
         <w:jc w:val="right"/>
       </w:pPr>
       <w:r>
-        <w:t xml:space="preserve">This system organized into </w:t>
-      </w:r>
-      <w:proofErr w:type="spellStart"/>
-      <w:r>
-        <w:t>layrers</w:t>
-      </w:r>
-      <w:proofErr w:type="spellEnd"/>
-      <w:r>
-        <w:t>:</w:t>
+        <w:t>This system organized into layrers:</w:t>
       </w:r>
     </w:p>
     <w:p>
@@ -6034,31 +5884,7 @@
         <w:t xml:space="preserve">  </w:t>
       </w:r>
       <w:r>
-        <w:t xml:space="preserve">The main class is </w:t>
-      </w:r>
-      <w:proofErr w:type="spellStart"/>
-      <w:r>
-        <w:t>SummaryScreen</w:t>
-      </w:r>
-      <w:proofErr w:type="spellEnd"/>
-      <w:r>
-        <w:t xml:space="preserve"> is the UI component that displays UI controls (file selector , sliders for summary length/detail and summarize button) also other classes </w:t>
-      </w:r>
-      <w:proofErr w:type="spellStart"/>
-      <w:r>
-        <w:t>SummartText</w:t>
-      </w:r>
-      <w:proofErr w:type="spellEnd"/>
-      <w:r>
-        <w:t xml:space="preserve"> and </w:t>
-      </w:r>
-      <w:proofErr w:type="spellStart"/>
-      <w:r>
-        <w:t>PreiewScreen</w:t>
-      </w:r>
-      <w:proofErr w:type="spellEnd"/>
-      <w:r>
-        <w:t xml:space="preserve"> they responsible for displaying the final summary output and if the user want to stores it , and previews the uploaded document before summarization.</w:t>
+        <w:t>The main class is SummaryScreen is the UI component that displays UI controls (file selector , sliders for summary length/detail and summarize button) also other classes SummartText and PreiewScreen they responsible for displaying the final summary output and if the user want to stores it , and previews the uploaded document before summarization.</w:t>
       </w:r>
     </w:p>
     <w:p>
@@ -6083,47 +5909,11 @@
           <w:lang w:bidi="ar-JO"/>
         </w:rPr>
       </w:pPr>
-      <w:proofErr w:type="spellStart"/>
       <w:r>
         <w:rPr>
           <w:lang w:bidi="ar-JO"/>
         </w:rPr>
-        <w:t>SummaryService</w:t>
-      </w:r>
-      <w:proofErr w:type="spellEnd"/>
-      <w:r>
-        <w:rPr>
-          <w:lang w:bidi="ar-JO"/>
-        </w:rPr>
-        <w:t xml:space="preserve"> , this class is the main interface between the UI and </w:t>
-      </w:r>
-      <w:proofErr w:type="spellStart"/>
-      <w:r>
-        <w:rPr>
-          <w:lang w:bidi="ar-JO"/>
-        </w:rPr>
-        <w:t>backend.It</w:t>
-      </w:r>
-      <w:proofErr w:type="spellEnd"/>
-      <w:r>
-        <w:rPr>
-          <w:lang w:bidi="ar-JO"/>
-        </w:rPr>
-        <w:t xml:space="preserve"> have methods  such as request a summary from the backend , store the summary to Firestore for each </w:t>
-      </w:r>
-      <w:proofErr w:type="spellStart"/>
-      <w:r>
-        <w:rPr>
-          <w:lang w:bidi="ar-JO"/>
-        </w:rPr>
-        <w:t>user,also</w:t>
-      </w:r>
-      <w:proofErr w:type="spellEnd"/>
-      <w:r>
-        <w:rPr>
-          <w:lang w:bidi="ar-JO"/>
-        </w:rPr>
-        <w:t xml:space="preserve"> fetch and delete  previous summaries from database.</w:t>
+        <w:t>SummaryService , this class is the main interface between the UI and backend.It have methods  such as request a summary from the backend , store the summary to Firestore for each user,also fetch and delete  previous summaries from database.</w:t>
       </w:r>
     </w:p>
     <w:p>
@@ -6141,816 +5931,295 @@
         <w:rPr>
           <w:lang w:bidi="ar-JO"/>
         </w:rPr>
+        <w:t>.ApiClient , this class responsible for http requests,pares the response with the selected file and user defined parameters and returns the summary to SummaryService class.</w:t>
+      </w:r>
+    </w:p>
+    <w:p>
+      <w:pPr>
+        <w:pStyle w:val="Style1"/>
+        <w:rPr>
+          <w:lang w:bidi="ar-JO"/>
+        </w:rPr>
+      </w:pPr>
+      <w:r>
+        <w:rPr>
+          <w:lang w:bidi="ar-JO"/>
+        </w:rPr>
+        <w:t>3.Backend(Flask)</w:t>
+      </w:r>
+    </w:p>
+    <w:p>
+      <w:pPr>
+        <w:pStyle w:val="Style1"/>
+      </w:pPr>
+      <w:r>
+        <w:t>Flass App (app.py) , defines a single POST endpoint:/api/summarize and on receiving a request it extract the file and parameters from the request ,pass the file to the document processor</w:t>
+      </w:r>
+      <w:r>
+        <w:t>(document.py)</w:t>
+      </w:r>
+      <w:r>
+        <w:t xml:space="preserve"> to extract the text,constract a custom prompt using user input(length,detail) then calls the Gemini model to return the summarized outputs as a JSON response.</w:t>
+      </w:r>
+    </w:p>
+    <w:p>
+      <w:pPr>
+        <w:pStyle w:val="Style1"/>
+      </w:pPr>
+      <w:r>
+        <w:t>4.for document processing (document.py) this have process_document method for detecting the file type and call the suitable method for text extacrion , process_pdf,process_word,process_text these are the method for text extraction to pass it into the summarization pipline.</w:t>
+      </w:r>
+    </w:p>
+    <w:p>
+      <w:pPr>
+        <w:pStyle w:val="Style1"/>
+      </w:pPr>
+      <w:r>
+        <w:t xml:space="preserve">5.AI model integration (Gemini GenerativeModel) receives prompts and returns a natural language summary as output text </w:t>
+      </w:r>
+    </w:p>
+    <w:p>
+      <w:pPr>
+        <w:pStyle w:val="Style1"/>
+      </w:pPr>
+      <w:r>
+        <w:t xml:space="preserve">6.Firebase cloud database layer (cloud NoSQL) this stors the summaries per user,each using UID from the FirebaseAuth and for the documentation formate “{filename,summary} </w:t>
+      </w:r>
+    </w:p>
+    <w:p>
+      <w:pPr>
+        <w:pStyle w:val="Style1"/>
+      </w:pPr>
+      <w:r>
+        <w:t xml:space="preserve">7.This is optional but for the user the application allows to save summaries as pdf into user local storage ,using </w:t>
+      </w:r>
+      <w:r>
+        <w:t> permission_handler</w:t>
+      </w:r>
+      <w:r>
+        <w:t xml:space="preserve"> package to check whether the required storage permission is granted , This ensures Android’s security and avoids app crashes due to unauthorized access, then using PDF package  to create pdf from the summary text , path_provider package used for saving the generated pdf into external directory ,and after the pdf is generated and saved the application automatically opens it using a compatible app installed on the device all of these actions process throw SnackBar massage to inform user about success pdf downloads or failure , permission denied or any other error </w:t>
+      </w:r>
+    </w:p>
+    <w:p>
+      <w:pPr>
+        <w:pStyle w:val="Style1"/>
+      </w:pPr>
+    </w:p>
+    <w:p>
+      <w:pPr>
+        <w:pStyle w:val="Style1"/>
+      </w:pPr>
+      <w:r>
+        <w:t>Now  for the workflow:</w:t>
+      </w:r>
+    </w:p>
+    <w:p>
+      <w:pPr>
+        <w:pStyle w:val="Style1"/>
+      </w:pPr>
+      <w:r>
+        <w:t>The user select a document and adjust summary setting then click to summarize that will call SummaryService class which delegates to ApiClient class that will sends the file and parameters to Flask , for  Flask it will extracts text from file,builds a summarization prompt and sends the request as a query to Gemini model ,</w:t>
+      </w:r>
+      <w:r>
+        <w:t>then the summary is returned to the app and optionally saved to Firestor.And if the user wants to see the summary it can review it at history or delete it.</w:t>
+      </w:r>
+    </w:p>
+    <w:p>
+      <w:pPr>
+        <w:pStyle w:val="Heading3"/>
+        <w:bidi w:val="0"/>
+      </w:pPr>
+      <w:r>
+        <w:t>3.Translation Component</w:t>
+      </w:r>
+    </w:p>
+    <w:p>
+      <w:pPr>
+        <w:pStyle w:val="Style1"/>
+      </w:pPr>
+      <w:r>
+        <w:t>This component have TranslationScreen(StatefullWidget) that holds the dynamic UI behavior and logic and host the layout and UI elements such as language selector,text input field ,translate button and translated text display</w:t>
+      </w:r>
+      <w:r>
+        <w:t xml:space="preserve"> and _TranslationScreen contain the core logic and dynamic state that updates UI reactively using setState.</w:t>
+      </w:r>
+    </w:p>
+    <w:p>
+      <w:pPr>
+        <w:pStyle w:val="Style1"/>
+      </w:pPr>
+      <w:r>
+        <w:lastRenderedPageBreak/>
+        <w:t>Also GoogleTranslator (from translator package) this is an external service class used to interact with Google translate APIs.</w:t>
+      </w:r>
+    </w:p>
+    <w:p>
+      <w:pPr>
+        <w:pStyle w:val="Style1"/>
+      </w:pPr>
+      <w:r>
+        <w:t>Now for the workflow:</w:t>
+      </w:r>
+    </w:p>
+    <w:p>
+      <w:pPr>
+        <w:pStyle w:val="Style1"/>
+      </w:pPr>
+      <w:r>
+        <w:t>1.Initialization , TranskationScreen class create set of predefined languages default to English</w:t>
+      </w:r>
+    </w:p>
+    <w:p>
+      <w:pPr>
+        <w:pStyle w:val="Style1"/>
+      </w:pPr>
+      <w:r>
+        <w:t>2.The user enter text into TextField , chose source and target languages and the user can make a swap allows flipping between the selected languages.</w:t>
+      </w:r>
+    </w:p>
+    <w:p>
+      <w:pPr>
+        <w:pStyle w:val="Style1"/>
+      </w:pPr>
+      <w:r>
+        <w:t>3.when the user enter “Translate” button the a</w:t>
+      </w:r>
+      <w:r>
+        <w:t>pp calls the translation service via GoogleTranslator after it cheaks if the input is valid , then the UI updates to display the result,and the user can copy the text using clipboard .</w:t>
+      </w:r>
+    </w:p>
+    <w:p>
+      <w:pPr>
+        <w:pStyle w:val="Heading3"/>
+        <w:bidi w:val="0"/>
+      </w:pPr>
+      <w:r>
+        <w:t>4.Notes Component</w:t>
+      </w:r>
+    </w:p>
+    <w:p>
+      <w:pPr>
+        <w:pStyle w:val="Style1"/>
+      </w:pPr>
+      <w:r>
+        <w:t xml:space="preserve">This component </w:t>
+      </w:r>
+      <w:r>
+        <w:t>follows a layered architecture a presentation layer,application logic layer,data layer</w:t>
+      </w:r>
+    </w:p>
+    <w:p>
+      <w:pPr>
+        <w:pStyle w:val="Style1"/>
+      </w:pPr>
+      <w:r>
+        <w:t>The major class is NoteScreen(StatefullWiddget) that opens a dialog for creating and editing notes and resonds to user actions like adding,editing,deleting notes .</w:t>
+      </w:r>
+    </w:p>
+    <w:p>
+      <w:pPr>
+        <w:pStyle w:val="Style1"/>
+      </w:pPr>
+      <w:r>
+        <w:t>Other</w:t>
+      </w:r>
+      <w:r>
+        <w:t xml:space="preserve"> class is NodeModel acts like data accress layer that interacts directly with Firebase </w:t>
+      </w:r>
+    </w:p>
+    <w:p>
+      <w:pPr>
+        <w:pStyle w:val="Style1"/>
+      </w:pPr>
+      <w:r>
+        <w:t>(Firestore and Authentication) and uses the currents user’s UID (from FirebaseAuth) to access that specific use’s notes.</w:t>
+      </w:r>
+    </w:p>
+    <w:p>
+      <w:pPr>
+        <w:pStyle w:val="Style1"/>
+      </w:pPr>
+      <w:r>
+        <w:t>Now for the workflow :</w:t>
+      </w:r>
+    </w:p>
+    <w:p>
+      <w:pPr>
+        <w:pStyle w:val="Style1"/>
+      </w:pPr>
+      <w:r>
+        <w:t>1.user open NoteScreen,</w:t>
+      </w:r>
+      <w:r>
+        <w:t xml:space="preserve">that use NoteMode.getNotesStream() provides a real-time list of notes via Firestore and displayed usong a scrollable ListView. </w:t>
+      </w:r>
+    </w:p>
+    <w:p>
+      <w:pPr>
+        <w:pStyle w:val="Style1"/>
+      </w:pPr>
+      <w:r>
+        <w:t>2.The user can taps Add ,delete ,or Edit then a dialog appears to input note text.Then the note is either added or updated in Firestor because Firestore sends the latest data via stream and UI updates automatically</w:t>
+      </w:r>
+    </w:p>
+    <w:p>
+      <w:pPr>
+        <w:pStyle w:val="Heading3"/>
+        <w:bidi w:val="0"/>
+      </w:pPr>
+      <w:r>
+        <w:t>5.To Do List Component</w:t>
+      </w:r>
+    </w:p>
+    <w:p>
+      <w:pPr>
+        <w:pStyle w:val="Style1"/>
+      </w:pPr>
+      <w:r>
+        <w:t>This component also follows a layered architecture with 3 main layers,UI widgets,data layer,model layer.</w:t>
+      </w:r>
+    </w:p>
+    <w:p>
+      <w:pPr>
+        <w:pStyle w:val="Style1"/>
+      </w:pPr>
+      <w:r>
+        <w:t>The major class is TaskDetailScreen(UI layer) that shows task image,title,subtitle,time,statu then takes a Taskmodel object as input without handling any data manipulation.</w:t>
+      </w:r>
+    </w:p>
+    <w:p>
+      <w:pPr>
+        <w:pStyle w:val="Style1"/>
+      </w:pPr>
+      <w:r>
+        <w:t>For data access layer FireStore_Datasource class acts as bridge between the application and Firebase servies. It create,add,update,delete tasks and provide a real-time stream via Stream&lt;QuerySnapshot&gt; ,for access current user it use FirebaseAuth and for reading and writing tasks under the current user’s document use FirebaseFirestore.</w:t>
+      </w:r>
+    </w:p>
+    <w:p>
+      <w:pPr>
+        <w:pStyle w:val="Style1"/>
+      </w:pPr>
+      <w:r>
+        <w:t>The Model layer TaskModel this responsible for defines the structure of a task the fields are id,title,subtitle,time,image,isDone</w:t>
+      </w:r>
+      <w:r>
         <w:t>.</w:t>
       </w:r>
-      <w:proofErr w:type="spellStart"/>
-      <w:r>
-        <w:rPr>
-          <w:lang w:bidi="ar-JO"/>
-        </w:rPr>
-        <w:t>ApiClient</w:t>
-      </w:r>
-      <w:proofErr w:type="spellEnd"/>
-      <w:r>
-        <w:rPr>
-          <w:lang w:bidi="ar-JO"/>
-        </w:rPr>
-        <w:t xml:space="preserve"> , this class responsible for http </w:t>
-      </w:r>
-      <w:proofErr w:type="spellStart"/>
-      <w:r>
-        <w:rPr>
-          <w:lang w:bidi="ar-JO"/>
-        </w:rPr>
-        <w:t>requests,pares</w:t>
-      </w:r>
-      <w:proofErr w:type="spellEnd"/>
-      <w:r>
-        <w:rPr>
-          <w:lang w:bidi="ar-JO"/>
-        </w:rPr>
-        <w:t xml:space="preserve"> the response with the selected file and user defined parameters and returns the summary to </w:t>
-      </w:r>
-      <w:proofErr w:type="spellStart"/>
-      <w:r>
-        <w:rPr>
-          <w:lang w:bidi="ar-JO"/>
-        </w:rPr>
-        <w:t>SummaryService</w:t>
-      </w:r>
-      <w:proofErr w:type="spellEnd"/>
-      <w:r>
-        <w:rPr>
-          <w:lang w:bidi="ar-JO"/>
-        </w:rPr>
-        <w:t xml:space="preserve"> class.</w:t>
-      </w:r>
     </w:p>
     <w:p>
       <w:pPr>
         <w:pStyle w:val="Style1"/>
-        <w:rPr>
-          <w:lang w:bidi="ar-JO"/>
-        </w:rPr>
-      </w:pPr>
-      <w:r>
-        <w:rPr>
-          <w:lang w:bidi="ar-JO"/>
-        </w:rPr>
-        <w:t>3.Backend(Flask)</w:t>
+      </w:pPr>
+      <w:r>
+        <w:t>Other class Stream_task() this class uses a StreamBuilder to listen for task updates, converts Firestore snapshots into a list of TaskModel,shows a message when no tasks are found.</w:t>
       </w:r>
     </w:p>
     <w:p>
       <w:pPr>
         <w:pStyle w:val="Style1"/>
       </w:pPr>
-      <w:proofErr w:type="spellStart"/>
-      <w:r>
-        <w:t>Flass</w:t>
-      </w:r>
-      <w:proofErr w:type="spellEnd"/>
-      <w:r>
-        <w:t xml:space="preserve"> App (app.py) , defines a single POST endpoint:/</w:t>
-      </w:r>
-      <w:proofErr w:type="spellStart"/>
-      <w:r>
-        <w:t>api</w:t>
-      </w:r>
-      <w:proofErr w:type="spellEnd"/>
-      <w:r>
-        <w:t>/summarize and on receiving a request it extract the file and parameters from the request ,pass the file to the document processor</w:t>
-      </w:r>
-      <w:r>
-        <w:t>(document.py)</w:t>
-      </w:r>
-      <w:r>
-        <w:t xml:space="preserve"> to extract the </w:t>
-      </w:r>
-      <w:proofErr w:type="spellStart"/>
-      <w:r>
-        <w:t>text,constract</w:t>
-      </w:r>
-      <w:proofErr w:type="spellEnd"/>
-      <w:r>
-        <w:t xml:space="preserve"> a custom prompt using user input(</w:t>
-      </w:r>
-      <w:proofErr w:type="spellStart"/>
-      <w:r>
-        <w:t>length,detail</w:t>
-      </w:r>
-      <w:proofErr w:type="spellEnd"/>
-      <w:r>
-        <w:t>) then calls the Gemini model to return the summarized outputs as a JSON response.</w:t>
-      </w:r>
-    </w:p>
-    <w:p>
-      <w:pPr>
-        <w:pStyle w:val="Style1"/>
-      </w:pPr>
-      <w:r>
-        <w:t xml:space="preserve">4.for document processing (document.py) this have </w:t>
-      </w:r>
-      <w:proofErr w:type="spellStart"/>
-      <w:r>
-        <w:t>process_document</w:t>
-      </w:r>
-      <w:proofErr w:type="spellEnd"/>
-      <w:r>
-        <w:t xml:space="preserve"> method for detecting the file type and call the suitable method for text </w:t>
-      </w:r>
-      <w:proofErr w:type="spellStart"/>
-      <w:r>
-        <w:t>extacrion</w:t>
-      </w:r>
-      <w:proofErr w:type="spellEnd"/>
-      <w:r>
-        <w:t xml:space="preserve"> , </w:t>
-      </w:r>
-      <w:proofErr w:type="spellStart"/>
-      <w:r>
-        <w:t>process_pdf,process_word,process_text</w:t>
-      </w:r>
-      <w:proofErr w:type="spellEnd"/>
-      <w:r>
-        <w:t xml:space="preserve"> these are the method for text extraction to pass it into the summarization </w:t>
-      </w:r>
-      <w:proofErr w:type="spellStart"/>
-      <w:r>
-        <w:t>pipline</w:t>
-      </w:r>
-      <w:proofErr w:type="spellEnd"/>
-      <w:r>
-        <w:t>.</w:t>
-      </w:r>
-    </w:p>
-    <w:p>
-      <w:pPr>
-        <w:pStyle w:val="Style1"/>
-      </w:pPr>
-      <w:r>
-        <w:t xml:space="preserve">5.AI model integration (Gemini </w:t>
-      </w:r>
-      <w:proofErr w:type="spellStart"/>
-      <w:r>
-        <w:t>GenerativeModel</w:t>
-      </w:r>
-      <w:proofErr w:type="spellEnd"/>
-      <w:r>
-        <w:t xml:space="preserve">) receives prompts and returns a natural language summary as output text </w:t>
-      </w:r>
-    </w:p>
-    <w:p>
-      <w:pPr>
-        <w:pStyle w:val="Style1"/>
-      </w:pPr>
-      <w:r>
-        <w:t xml:space="preserve">6.Firebase cloud database layer (cloud NoSQL) this </w:t>
-      </w:r>
-      <w:proofErr w:type="spellStart"/>
-      <w:r>
-        <w:t>stors</w:t>
-      </w:r>
-      <w:proofErr w:type="spellEnd"/>
-      <w:r>
-        <w:t xml:space="preserve"> the summaries per </w:t>
-      </w:r>
-      <w:proofErr w:type="spellStart"/>
-      <w:r>
-        <w:t>user,each</w:t>
-      </w:r>
-      <w:proofErr w:type="spellEnd"/>
-      <w:r>
-        <w:t xml:space="preserve"> using UID from the FirebaseAuth and for the documentation </w:t>
-      </w:r>
-      <w:proofErr w:type="spellStart"/>
-      <w:r>
-        <w:t>formate</w:t>
-      </w:r>
-      <w:proofErr w:type="spellEnd"/>
-      <w:r>
-        <w:t xml:space="preserve"> “{</w:t>
-      </w:r>
-      <w:proofErr w:type="spellStart"/>
-      <w:r>
-        <w:t>filename,summary</w:t>
-      </w:r>
-      <w:proofErr w:type="spellEnd"/>
-      <w:r>
-        <w:t xml:space="preserve">} </w:t>
-      </w:r>
-    </w:p>
-    <w:p>
-      <w:pPr>
-        <w:pStyle w:val="Style1"/>
-      </w:pPr>
-      <w:r>
-        <w:t xml:space="preserve">7.This is optional but for the user the application allows to save summaries as pdf into user local storage ,using </w:t>
-      </w:r>
-      <w:r>
-        <w:t> </w:t>
-      </w:r>
-      <w:proofErr w:type="spellStart"/>
-      <w:r>
-        <w:t>permission_handler</w:t>
-      </w:r>
-      <w:proofErr w:type="spellEnd"/>
-      <w:r>
-        <w:t xml:space="preserve"> package to check whether the required storage permission is granted , This ensures Android’s security and avoids app crashes due to unauthorized access, then using PDF package  to create pdf from the summary text , </w:t>
-      </w:r>
-      <w:proofErr w:type="spellStart"/>
-      <w:r>
-        <w:t>path_provider</w:t>
-      </w:r>
-      <w:proofErr w:type="spellEnd"/>
-      <w:r>
-        <w:t xml:space="preserve"> package used for saving the generated pdf into external directory ,and after the pdf is generated and saved the application automatically opens it using a compatible app installed on the device all of these actions process throw </w:t>
-      </w:r>
-      <w:proofErr w:type="spellStart"/>
-      <w:r>
-        <w:t>SnackBar</w:t>
-      </w:r>
-      <w:proofErr w:type="spellEnd"/>
-      <w:r>
-        <w:t xml:space="preserve"> massage to inform user about success pdf downloads or failure , permission denied or any other error </w:t>
-      </w:r>
-    </w:p>
-    <w:p>
-      <w:pPr>
-        <w:pStyle w:val="Style1"/>
-      </w:pPr>
-    </w:p>
-    <w:p>
-      <w:pPr>
-        <w:pStyle w:val="Style1"/>
-      </w:pPr>
-      <w:r>
-        <w:t>Now  for the workflow:</w:t>
-      </w:r>
-    </w:p>
-    <w:p>
-      <w:pPr>
-        <w:pStyle w:val="Style1"/>
-      </w:pPr>
-      <w:r>
-        <w:t xml:space="preserve">The user select a document and adjust summary setting then click to summarize that will call </w:t>
-      </w:r>
-      <w:proofErr w:type="spellStart"/>
-      <w:r>
-        <w:t>SummaryService</w:t>
-      </w:r>
-      <w:proofErr w:type="spellEnd"/>
-      <w:r>
-        <w:t xml:space="preserve"> class which delegates to </w:t>
-      </w:r>
-      <w:proofErr w:type="spellStart"/>
-      <w:r>
-        <w:t>ApiClient</w:t>
-      </w:r>
-      <w:proofErr w:type="spellEnd"/>
-      <w:r>
-        <w:t xml:space="preserve"> class that will sends the file and parameters to Flask , for  Flask it will extracts text from </w:t>
-      </w:r>
-      <w:proofErr w:type="spellStart"/>
-      <w:r>
-        <w:t>file,builds</w:t>
-      </w:r>
-      <w:proofErr w:type="spellEnd"/>
-      <w:r>
-        <w:t xml:space="preserve"> a summarization prompt and sends the request as a query to Gemini model ,</w:t>
-      </w:r>
-      <w:r>
-        <w:t xml:space="preserve">then the summary is returned to the app and optionally saved to </w:t>
-      </w:r>
-      <w:proofErr w:type="spellStart"/>
-      <w:r>
-        <w:t>Firestor.And</w:t>
-      </w:r>
-      <w:proofErr w:type="spellEnd"/>
-      <w:r>
-        <w:t xml:space="preserve"> if the user wants to see the summary it can review it at history or delete it.</w:t>
-      </w:r>
-    </w:p>
-    <w:p>
-      <w:pPr>
-        <w:pStyle w:val="Heading3"/>
-        <w:bidi w:val="0"/>
-      </w:pPr>
-      <w:r>
-        <w:t>3.Translation Component</w:t>
-      </w:r>
-    </w:p>
-    <w:p>
-      <w:pPr>
-        <w:pStyle w:val="Style1"/>
-      </w:pPr>
-      <w:r>
-        <w:t xml:space="preserve">This component have </w:t>
-      </w:r>
-      <w:proofErr w:type="spellStart"/>
-      <w:r>
-        <w:t>TranslationScreen</w:t>
-      </w:r>
-      <w:proofErr w:type="spellEnd"/>
-      <w:r>
-        <w:t>(</w:t>
-      </w:r>
-      <w:proofErr w:type="spellStart"/>
-      <w:r>
-        <w:t>StatefullWidget</w:t>
-      </w:r>
-      <w:proofErr w:type="spellEnd"/>
-      <w:r>
-        <w:t xml:space="preserve">) that holds the dynamic UI behavior and logic and host the layout and UI elements such as language </w:t>
-      </w:r>
-      <w:proofErr w:type="spellStart"/>
-      <w:r>
-        <w:t>selector,text</w:t>
-      </w:r>
-      <w:proofErr w:type="spellEnd"/>
-      <w:r>
-        <w:t xml:space="preserve"> input field ,translate button and translated text display</w:t>
-      </w:r>
-      <w:r>
-        <w:t xml:space="preserve"> and _</w:t>
-      </w:r>
-      <w:proofErr w:type="spellStart"/>
-      <w:r>
-        <w:t>TranslationScreen</w:t>
-      </w:r>
-      <w:proofErr w:type="spellEnd"/>
-      <w:r>
-        <w:t xml:space="preserve"> contain the core logic and dynamic state that updates UI reactively using </w:t>
-      </w:r>
-      <w:proofErr w:type="spellStart"/>
-      <w:r>
-        <w:t>setState</w:t>
-      </w:r>
-      <w:proofErr w:type="spellEnd"/>
-      <w:r>
-        <w:t>.</w:t>
-      </w:r>
-    </w:p>
-    <w:p>
-      <w:pPr>
-        <w:pStyle w:val="Style1"/>
-      </w:pPr>
-      <w:r>
-        <w:lastRenderedPageBreak/>
-        <w:t xml:space="preserve">Also </w:t>
-      </w:r>
-      <w:proofErr w:type="spellStart"/>
-      <w:r>
-        <w:t>GoogleTranslator</w:t>
-      </w:r>
-      <w:proofErr w:type="spellEnd"/>
-      <w:r>
-        <w:t xml:space="preserve"> (from translator package) this is an external service class used to interact with Google translate APIs.</w:t>
-      </w:r>
-    </w:p>
-    <w:p>
-      <w:pPr>
-        <w:pStyle w:val="Style1"/>
-      </w:pPr>
-      <w:r>
-        <w:t>Now for the workflow:</w:t>
-      </w:r>
-    </w:p>
-    <w:p>
-      <w:pPr>
-        <w:pStyle w:val="Style1"/>
-      </w:pPr>
-      <w:r>
-        <w:t xml:space="preserve">1.Initialization , </w:t>
-      </w:r>
-      <w:proofErr w:type="spellStart"/>
-      <w:r>
-        <w:t>TranskationScreen</w:t>
-      </w:r>
-      <w:proofErr w:type="spellEnd"/>
-      <w:r>
-        <w:t xml:space="preserve"> class create set of predefined languages default to English</w:t>
-      </w:r>
-    </w:p>
-    <w:p>
-      <w:pPr>
-        <w:pStyle w:val="Style1"/>
-      </w:pPr>
-      <w:r>
-        <w:t xml:space="preserve">2.The user enter text into </w:t>
-      </w:r>
-      <w:proofErr w:type="spellStart"/>
-      <w:r>
-        <w:t>TextField</w:t>
-      </w:r>
-      <w:proofErr w:type="spellEnd"/>
-      <w:r>
-        <w:t xml:space="preserve"> , chose source and target languages and the user can make a swap allows flipping between the selected languages.</w:t>
-      </w:r>
-    </w:p>
-    <w:p>
-      <w:pPr>
-        <w:pStyle w:val="Style1"/>
-      </w:pPr>
-      <w:r>
-        <w:t>3.when the user enter “Translate” button the a</w:t>
-      </w:r>
-      <w:r>
-        <w:t xml:space="preserve">pp calls the translation service via </w:t>
-      </w:r>
-      <w:proofErr w:type="spellStart"/>
-      <w:r>
-        <w:t>GoogleTranslator</w:t>
-      </w:r>
-      <w:proofErr w:type="spellEnd"/>
-      <w:r>
-        <w:t xml:space="preserve"> after it </w:t>
-      </w:r>
-      <w:proofErr w:type="spellStart"/>
-      <w:r>
-        <w:t>cheaks</w:t>
-      </w:r>
-      <w:proofErr w:type="spellEnd"/>
-      <w:r>
-        <w:t xml:space="preserve"> if the input is valid , then the UI updates to display the </w:t>
-      </w:r>
-      <w:proofErr w:type="spellStart"/>
-      <w:r>
-        <w:t>result,and</w:t>
-      </w:r>
-      <w:proofErr w:type="spellEnd"/>
-      <w:r>
-        <w:t xml:space="preserve"> the user can copy the text using clipboard .</w:t>
-      </w:r>
-    </w:p>
-    <w:p>
-      <w:pPr>
-        <w:pStyle w:val="Heading3"/>
-        <w:bidi w:val="0"/>
-      </w:pPr>
-      <w:r>
-        <w:t>4.Notes Component</w:t>
-      </w:r>
-    </w:p>
-    <w:p>
-      <w:pPr>
-        <w:pStyle w:val="Style1"/>
-      </w:pPr>
-      <w:r>
-        <w:t xml:space="preserve">This component </w:t>
-      </w:r>
-      <w:r>
-        <w:t xml:space="preserve">follows a layered architecture a presentation </w:t>
-      </w:r>
-      <w:proofErr w:type="spellStart"/>
-      <w:r>
-        <w:t>layer,application</w:t>
-      </w:r>
-      <w:proofErr w:type="spellEnd"/>
-      <w:r>
-        <w:t xml:space="preserve"> logic </w:t>
-      </w:r>
-      <w:proofErr w:type="spellStart"/>
-      <w:r>
-        <w:t>layer,data</w:t>
-      </w:r>
-      <w:proofErr w:type="spellEnd"/>
-      <w:r>
-        <w:t xml:space="preserve"> layer</w:t>
-      </w:r>
-    </w:p>
-    <w:p>
-      <w:pPr>
-        <w:pStyle w:val="Style1"/>
-      </w:pPr>
-      <w:r>
-        <w:t>The major class is NoteScreen(</w:t>
-      </w:r>
-      <w:proofErr w:type="spellStart"/>
-      <w:r>
-        <w:t>StatefullWiddget</w:t>
-      </w:r>
-      <w:proofErr w:type="spellEnd"/>
-      <w:r>
-        <w:t xml:space="preserve">) that opens a dialog for creating and editing notes and </w:t>
-      </w:r>
-      <w:proofErr w:type="spellStart"/>
-      <w:r>
-        <w:t>resonds</w:t>
-      </w:r>
-      <w:proofErr w:type="spellEnd"/>
-      <w:r>
-        <w:t xml:space="preserve"> to user actions like </w:t>
-      </w:r>
-      <w:proofErr w:type="spellStart"/>
-      <w:r>
-        <w:t>adding,editing,deleting</w:t>
-      </w:r>
-      <w:proofErr w:type="spellEnd"/>
-      <w:r>
-        <w:t xml:space="preserve"> notes .</w:t>
-      </w:r>
-    </w:p>
-    <w:p>
-      <w:pPr>
-        <w:pStyle w:val="Style1"/>
-      </w:pPr>
-      <w:r>
-        <w:t>Other</w:t>
-      </w:r>
-      <w:r>
-        <w:t xml:space="preserve"> class is </w:t>
-      </w:r>
-      <w:proofErr w:type="spellStart"/>
-      <w:r>
-        <w:t>NodeModel</w:t>
-      </w:r>
-      <w:proofErr w:type="spellEnd"/>
-      <w:r>
-        <w:t xml:space="preserve"> acts like data </w:t>
-      </w:r>
-      <w:proofErr w:type="spellStart"/>
-      <w:r>
-        <w:t>accress</w:t>
-      </w:r>
-      <w:proofErr w:type="spellEnd"/>
-      <w:r>
-        <w:t xml:space="preserve"> layer that interacts directly with Firebase </w:t>
-      </w:r>
-    </w:p>
-    <w:p>
-      <w:pPr>
-        <w:pStyle w:val="Style1"/>
-      </w:pPr>
-      <w:r>
-        <w:t>(Firestore and Authentication) and uses the currents user’s UID (from FirebaseAuth) to access that specific use’s notes.</w:t>
-      </w:r>
-    </w:p>
-    <w:p>
-      <w:pPr>
-        <w:pStyle w:val="Style1"/>
-      </w:pPr>
-      <w:r>
-        <w:t>Now for the workflow :</w:t>
-      </w:r>
-    </w:p>
-    <w:p>
-      <w:pPr>
-        <w:pStyle w:val="Style1"/>
-      </w:pPr>
-      <w:r>
-        <w:t xml:space="preserve">1.user open </w:t>
-      </w:r>
-      <w:proofErr w:type="spellStart"/>
-      <w:r>
-        <w:t>NoteScreen,</w:t>
-      </w:r>
-      <w:r>
-        <w:t>that</w:t>
-      </w:r>
-      <w:proofErr w:type="spellEnd"/>
-      <w:r>
-        <w:t xml:space="preserve"> use </w:t>
-      </w:r>
-      <w:proofErr w:type="spellStart"/>
-      <w:r>
-        <w:t>NoteMode.getNotesStream</w:t>
-      </w:r>
-      <w:proofErr w:type="spellEnd"/>
-      <w:r>
-        <w:t xml:space="preserve">() provides a real-time list of notes via Firestore and displayed </w:t>
-      </w:r>
-      <w:proofErr w:type="spellStart"/>
-      <w:r>
-        <w:t>usong</w:t>
-      </w:r>
-      <w:proofErr w:type="spellEnd"/>
-      <w:r>
-        <w:t xml:space="preserve"> a scrollable </w:t>
-      </w:r>
-      <w:proofErr w:type="spellStart"/>
-      <w:r>
-        <w:t>ListView</w:t>
-      </w:r>
-      <w:proofErr w:type="spellEnd"/>
-      <w:r>
-        <w:t xml:space="preserve">. </w:t>
-      </w:r>
-    </w:p>
-    <w:p>
-      <w:pPr>
-        <w:pStyle w:val="Style1"/>
-      </w:pPr>
-      <w:r>
-        <w:t xml:space="preserve">2.The user can taps Add ,delete ,or Edit then a dialog appears to input note </w:t>
-      </w:r>
-      <w:proofErr w:type="spellStart"/>
-      <w:r>
-        <w:t>text.Then</w:t>
-      </w:r>
-      <w:proofErr w:type="spellEnd"/>
-      <w:r>
-        <w:t xml:space="preserve"> the note is either added or updated in </w:t>
-      </w:r>
-      <w:proofErr w:type="spellStart"/>
-      <w:r>
-        <w:t>Firestor</w:t>
-      </w:r>
-      <w:proofErr w:type="spellEnd"/>
-      <w:r>
-        <w:t xml:space="preserve"> because Firestore sends the latest data via stream and UI updates automatically</w:t>
-      </w:r>
-    </w:p>
-    <w:p>
-      <w:pPr>
-        <w:pStyle w:val="Heading3"/>
-        <w:bidi w:val="0"/>
-      </w:pPr>
-      <w:r>
-        <w:t>5.To Do List Component</w:t>
-      </w:r>
-    </w:p>
-    <w:p>
-      <w:pPr>
-        <w:pStyle w:val="Style1"/>
-      </w:pPr>
-      <w:r>
-        <w:t xml:space="preserve">This component also follows a layered architecture with 3 main </w:t>
-      </w:r>
-      <w:proofErr w:type="spellStart"/>
-      <w:r>
-        <w:t>layers,UI</w:t>
-      </w:r>
-      <w:proofErr w:type="spellEnd"/>
-      <w:r>
-        <w:t xml:space="preserve"> </w:t>
-      </w:r>
-      <w:proofErr w:type="spellStart"/>
-      <w:r>
-        <w:t>widgets,data</w:t>
-      </w:r>
-      <w:proofErr w:type="spellEnd"/>
-      <w:r>
-        <w:t xml:space="preserve"> </w:t>
-      </w:r>
-      <w:proofErr w:type="spellStart"/>
-      <w:r>
-        <w:t>layer,model</w:t>
-      </w:r>
-      <w:proofErr w:type="spellEnd"/>
-      <w:r>
-        <w:t xml:space="preserve"> layer.</w:t>
-      </w:r>
-    </w:p>
-    <w:p>
-      <w:pPr>
-        <w:pStyle w:val="Style1"/>
-      </w:pPr>
-      <w:r>
-        <w:t xml:space="preserve">The major class is </w:t>
-      </w:r>
-      <w:proofErr w:type="spellStart"/>
-      <w:r>
-        <w:t>TaskDetailScreen</w:t>
-      </w:r>
-      <w:proofErr w:type="spellEnd"/>
-      <w:r>
-        <w:t xml:space="preserve">(UI layer) that shows task </w:t>
-      </w:r>
-      <w:proofErr w:type="spellStart"/>
-      <w:r>
-        <w:t>image,title,subtitle,time,statu</w:t>
-      </w:r>
-      <w:proofErr w:type="spellEnd"/>
-      <w:r>
-        <w:t xml:space="preserve"> then takes a </w:t>
-      </w:r>
-      <w:proofErr w:type="spellStart"/>
-      <w:r>
-        <w:t>Taskmodel</w:t>
-      </w:r>
-      <w:proofErr w:type="spellEnd"/>
-      <w:r>
-        <w:t xml:space="preserve"> object as input without handling any data manipulation.</w:t>
-      </w:r>
-    </w:p>
-    <w:p>
-      <w:pPr>
-        <w:pStyle w:val="Style1"/>
-      </w:pPr>
-      <w:r>
-        <w:t xml:space="preserve">For data access layer </w:t>
-      </w:r>
-      <w:proofErr w:type="spellStart"/>
-      <w:r>
-        <w:t>FireStore_Datasource</w:t>
-      </w:r>
-      <w:proofErr w:type="spellEnd"/>
-      <w:r>
-        <w:t xml:space="preserve"> class acts as bridge between the application and Firebase </w:t>
-      </w:r>
-      <w:proofErr w:type="spellStart"/>
-      <w:r>
-        <w:t>servies</w:t>
-      </w:r>
-      <w:proofErr w:type="spellEnd"/>
-      <w:r>
-        <w:t xml:space="preserve">. It </w:t>
-      </w:r>
-      <w:proofErr w:type="spellStart"/>
-      <w:r>
-        <w:t>create,add,update,delete</w:t>
-      </w:r>
-      <w:proofErr w:type="spellEnd"/>
-      <w:r>
-        <w:t xml:space="preserve"> tasks and provide a real-time stream via Stream&lt;</w:t>
-      </w:r>
-      <w:proofErr w:type="spellStart"/>
-      <w:r>
-        <w:t>QuerySnapshot</w:t>
-      </w:r>
-      <w:proofErr w:type="spellEnd"/>
-      <w:r>
-        <w:t xml:space="preserve">&gt; ,for access current user it use FirebaseAuth and for reading and writing tasks under the current user’s document use </w:t>
-      </w:r>
-      <w:proofErr w:type="spellStart"/>
-      <w:r>
-        <w:t>FirebaseFirestore</w:t>
-      </w:r>
-      <w:proofErr w:type="spellEnd"/>
-      <w:r>
-        <w:t>.</w:t>
-      </w:r>
-    </w:p>
-    <w:p>
-      <w:pPr>
-        <w:pStyle w:val="Style1"/>
-      </w:pPr>
-      <w:r>
-        <w:t xml:space="preserve">The Model layer </w:t>
-      </w:r>
-      <w:proofErr w:type="spellStart"/>
-      <w:r>
-        <w:t>TaskModel</w:t>
-      </w:r>
-      <w:proofErr w:type="spellEnd"/>
-      <w:r>
-        <w:t xml:space="preserve"> this responsible for defines the structure of a task the fields are </w:t>
-      </w:r>
-      <w:proofErr w:type="spellStart"/>
-      <w:r>
-        <w:t>id,title,subtitle,time,image,isDone</w:t>
-      </w:r>
-      <w:proofErr w:type="spellEnd"/>
-      <w:r>
-        <w:t>.</w:t>
-      </w:r>
-    </w:p>
-    <w:p>
-      <w:pPr>
-        <w:pStyle w:val="Style1"/>
-      </w:pPr>
-      <w:r>
-        <w:t xml:space="preserve">Other class </w:t>
-      </w:r>
-      <w:proofErr w:type="spellStart"/>
-      <w:r>
-        <w:t>Stream_task</w:t>
-      </w:r>
-      <w:proofErr w:type="spellEnd"/>
-      <w:r>
-        <w:t xml:space="preserve">() this class uses a </w:t>
-      </w:r>
-      <w:proofErr w:type="spellStart"/>
-      <w:r>
-        <w:t>StreamBuilder</w:t>
-      </w:r>
-      <w:proofErr w:type="spellEnd"/>
-      <w:r>
-        <w:t xml:space="preserve"> to listen for task updates, converts Firestore snapshots into a list of </w:t>
-      </w:r>
-      <w:proofErr w:type="spellStart"/>
-      <w:r>
-        <w:t>TaskModel,shows</w:t>
-      </w:r>
-      <w:proofErr w:type="spellEnd"/>
-      <w:r>
-        <w:t xml:space="preserve"> a message when no tasks are found.</w:t>
-      </w:r>
-    </w:p>
-    <w:p>
-      <w:pPr>
-        <w:pStyle w:val="Style1"/>
-      </w:pPr>
-      <w:r>
-        <w:t xml:space="preserve">Class </w:t>
-      </w:r>
-      <w:proofErr w:type="spellStart"/>
-      <w:r>
-        <w:t>TaskDetailScreen</w:t>
-      </w:r>
-      <w:proofErr w:type="spellEnd"/>
-      <w:r>
-        <w:t>, this class displays full details for a selected task.</w:t>
+      <w:r>
+        <w:t>Class TaskDetailScreen, this class displays full details for a selected task.</w:t>
       </w:r>
     </w:p>
     <w:p>
@@ -6967,71 +6236,7 @@
         <w:pStyle w:val="Style1"/>
       </w:pPr>
       <w:r>
-        <w:t xml:space="preserve">After the user logs in using FirebaseAuth this will provides the current user ID , the user </w:t>
-      </w:r>
-      <w:proofErr w:type="spellStart"/>
-      <w:r>
-        <w:t>creats</w:t>
-      </w:r>
-      <w:proofErr w:type="spellEnd"/>
-      <w:r>
-        <w:t xml:space="preserve"> a task using </w:t>
-      </w:r>
-      <w:proofErr w:type="spellStart"/>
-      <w:r>
-        <w:t>FireStore_Datasource.AddNote</w:t>
-      </w:r>
-      <w:proofErr w:type="spellEnd"/>
-      <w:r>
-        <w:t xml:space="preserve">() stores the task under the user’s collection , The </w:t>
-      </w:r>
-      <w:proofErr w:type="spellStart"/>
-      <w:r>
-        <w:t>Stream_task</w:t>
-      </w:r>
-      <w:proofErr w:type="spellEnd"/>
-      <w:r>
-        <w:t xml:space="preserve"> class listens via </w:t>
-      </w:r>
-      <w:proofErr w:type="spellStart"/>
-      <w:r>
-        <w:t>FireStore_Datasource.stream</w:t>
-      </w:r>
-      <w:proofErr w:type="spellEnd"/>
-      <w:r>
-        <w:t xml:space="preserve">() to get real-time updates, Snapshot is parsed into </w:t>
-      </w:r>
-      <w:proofErr w:type="spellStart"/>
-      <w:r>
-        <w:t>TaskModel</w:t>
-      </w:r>
-      <w:proofErr w:type="spellEnd"/>
-      <w:r>
-        <w:t xml:space="preserve"> object with </w:t>
-      </w:r>
-      <w:proofErr w:type="spellStart"/>
-      <w:r>
-        <w:t>getTask</w:t>
-      </w:r>
-      <w:proofErr w:type="spellEnd"/>
-      <w:r>
-        <w:t xml:space="preserve">(), user clicks a task and this will navigates to </w:t>
-      </w:r>
-      <w:proofErr w:type="spellStart"/>
-      <w:r>
-        <w:t>TaskDetailScreen</w:t>
-      </w:r>
-      <w:proofErr w:type="spellEnd"/>
-      <w:r>
-        <w:t xml:space="preserve"> to display all the task details, if the user deletes or updates a task also will be with the help of the </w:t>
-      </w:r>
-      <w:proofErr w:type="spellStart"/>
-      <w:r>
-        <w:t>FireStore_Datasource</w:t>
-      </w:r>
-      <w:proofErr w:type="spellEnd"/>
-      <w:r>
-        <w:t xml:space="preserve"> methods.</w:t>
+        <w:t>After the user logs in using FirebaseAuth this will provides the current user ID , the user creats a task using FireStore_Datasource.AddNote() stores the task under the user’s collection , The Stream_task class listens via FireStore_Datasource.stream() to get real-time updates, Snapshot is parsed into TaskModel object with getTask(), user clicks a task and this will navigates to TaskDetailScreen to display all the task details, if the user deletes or updates a task also will be with the help of the FireStore_Datasource methods.</w:t>
       </w:r>
     </w:p>
     <w:p>
@@ -7062,15 +6267,7 @@
         <w:jc w:val="right"/>
       </w:pPr>
       <w:r>
-        <w:t>This page allows users to upload file cover image, attach a PDF file , input file related metadate (</w:t>
-      </w:r>
-      <w:proofErr w:type="spellStart"/>
-      <w:r>
-        <w:t>title,discreption,language,total</w:t>
-      </w:r>
-      <w:proofErr w:type="spellEnd"/>
-      <w:r>
-        <w:t xml:space="preserve"> pages)</w:t>
+        <w:t>This page allows users to upload file cover image, attach a PDF file , input file related metadate (title,discreption,language,total pages)</w:t>
       </w:r>
     </w:p>
     <w:p>
@@ -7080,15 +6277,7 @@
         <w:jc w:val="right"/>
       </w:pPr>
       <w:r>
-        <w:t xml:space="preserve">Major class is </w:t>
-      </w:r>
-      <w:proofErr w:type="spellStart"/>
-      <w:r>
-        <w:t>AddFilePage</w:t>
-      </w:r>
-      <w:proofErr w:type="spellEnd"/>
-      <w:r>
-        <w:t xml:space="preserve"> (UI layer) this is responsible for building UI layout and connects user actions to controller logic,</w:t>
+        <w:t>Major class is AddFilePage (UI layer) this is responsible for building UI layout and connects user actions to controller logic,</w:t>
       </w:r>
     </w:p>
     <w:p>
@@ -7097,21 +6286,8 @@
         <w:bidi/>
         <w:jc w:val="right"/>
       </w:pPr>
-      <w:proofErr w:type="spellStart"/>
-      <w:r>
-        <w:t>FlieController</w:t>
-      </w:r>
-      <w:proofErr w:type="spellEnd"/>
-      <w:r>
-        <w:t xml:space="preserve"> is the state manager that manage text input and upload process ,Contains </w:t>
-      </w:r>
-      <w:proofErr w:type="spellStart"/>
-      <w:r>
-        <w:t>createFile</w:t>
-      </w:r>
-      <w:proofErr w:type="spellEnd"/>
-      <w:r>
-        <w:t>() method to finalize and submit the file metadate to Firestore.</w:t>
+      <w:r>
+        <w:t>FlieController is the state manager that manage text input and upload process ,Contains createFile() method to finalize and submit the file metadate to Firestore.</w:t>
       </w:r>
     </w:p>
     <w:p>
@@ -7141,23 +6317,7 @@
         <w:jc w:val="right"/>
       </w:pPr>
       <w:r>
-        <w:t xml:space="preserve">2.User click on image </w:t>
-      </w:r>
-      <w:proofErr w:type="spellStart"/>
-      <w:r>
-        <w:t>placeholer</w:t>
-      </w:r>
-      <w:proofErr w:type="spellEnd"/>
-      <w:r>
-        <w:t xml:space="preserve"> that will call </w:t>
-      </w:r>
-      <w:proofErr w:type="spellStart"/>
-      <w:r>
-        <w:t>PickImage</w:t>
-      </w:r>
-      <w:proofErr w:type="spellEnd"/>
-      <w:r>
-        <w:t>() method from FileController</w:t>
+        <w:t>2.User click on image placeholer that will call PickImage() method from FileController</w:t>
       </w:r>
     </w:p>
     <w:p>
@@ -7167,15 +6327,7 @@
         <w:jc w:val="right"/>
       </w:pPr>
       <w:r>
-        <w:t xml:space="preserve">3.User click on upload PDF that will call </w:t>
-      </w:r>
-      <w:proofErr w:type="spellStart"/>
-      <w:r>
-        <w:t>PickPDF</w:t>
-      </w:r>
-      <w:proofErr w:type="spellEnd"/>
-      <w:r>
-        <w:t>() method from FileController</w:t>
+        <w:t>3.User click on upload PDF that will call PickPDF() method from FileController</w:t>
       </w:r>
     </w:p>
     <w:p>
@@ -7188,15 +6340,7 @@
         <w:t xml:space="preserve">4.User fill all metadata then click on POST button </w:t>
       </w:r>
       <w:r>
-        <w:t xml:space="preserve">that will call </w:t>
-      </w:r>
-      <w:proofErr w:type="spellStart"/>
-      <w:r>
-        <w:t>createFile</w:t>
-      </w:r>
-      <w:proofErr w:type="spellEnd"/>
-      <w:r>
-        <w:t>() method from FileController this will typically stored in Firebase Firestore and Storage</w:t>
+        <w:t>that will call createFile() method from FileController this will typically stored in Firebase Firestore and Storage</w:t>
       </w:r>
     </w:p>
     <w:p>
@@ -7218,15 +6362,7 @@
         <w:jc w:val="right"/>
       </w:pPr>
       <w:r>
-        <w:t>These features will allow users to save the current page of PDF they are reading (Bookmark) and pick up where they left off after closing and reopening the app (</w:t>
-      </w:r>
-      <w:proofErr w:type="spellStart"/>
-      <w:r>
-        <w:t>Continure</w:t>
-      </w:r>
-      <w:proofErr w:type="spellEnd"/>
-      <w:r>
-        <w:t xml:space="preserve"> Reading) , also these features will integrated with Firebase Auth and Firestore for authentication and storing data</w:t>
+        <w:t>These features will allow users to save the current page of PDF they are reading (Bookmark) and pick up where they left off after closing and reopening the app (Continure Reading) , also these features will integrated with Firebase Auth and Firestore for authentication and storing data</w:t>
       </w:r>
       <w:r>
         <w:t>.</w:t>
@@ -7239,23 +6375,7 @@
         <w:jc w:val="right"/>
       </w:pPr>
       <w:r>
-        <w:t xml:space="preserve">In </w:t>
-      </w:r>
-      <w:proofErr w:type="spellStart"/>
-      <w:r>
-        <w:t>pdfController</w:t>
-      </w:r>
-      <w:proofErr w:type="spellEnd"/>
-      <w:r>
-        <w:t xml:space="preserve"> GETX Controller will manage the PDF reading state(it observes changes to the current page without requiring manual refreshes) , including page navigation , bookmarking and storing the last read page in </w:t>
-      </w:r>
-      <w:proofErr w:type="spellStart"/>
-      <w:r>
-        <w:t>Firestor.This</w:t>
-      </w:r>
-      <w:proofErr w:type="spellEnd"/>
-      <w:r>
-        <w:t xml:space="preserve"> Controller will use methods such as</w:t>
+        <w:t>In pdfController GETX Controller will manage the PDF reading state(it observes changes to the current page without requiring manual refreshes) , including page navigation , bookmarking and storing the last read page in Firestor.This Controller will use methods such as</w:t>
       </w:r>
     </w:p>
     <w:p>
@@ -7264,45 +6384,8 @@
         <w:bidi/>
         <w:jc w:val="right"/>
       </w:pPr>
-      <w:proofErr w:type="spellStart"/>
-      <w:r>
-        <w:t>addBookmark</w:t>
-      </w:r>
-      <w:proofErr w:type="spellEnd"/>
-      <w:r>
-        <w:t>(</w:t>
-      </w:r>
-      <w:proofErr w:type="spellStart"/>
-      <w:r>
-        <w:t>pageNumber</w:t>
-      </w:r>
-      <w:proofErr w:type="spellEnd"/>
-      <w:r>
-        <w:t>: int),</w:t>
-      </w:r>
-      <w:proofErr w:type="spellStart"/>
-      <w:r>
-        <w:t>saveLastPage</w:t>
-      </w:r>
-      <w:proofErr w:type="spellEnd"/>
-      <w:r>
-        <w:t>(</w:t>
-      </w:r>
-      <w:proofErr w:type="spellStart"/>
-      <w:r>
-        <w:t>pageNumber:int</w:t>
-      </w:r>
-      <w:proofErr w:type="spellEnd"/>
-      <w:r>
-        <w:t>),</w:t>
-      </w:r>
-      <w:proofErr w:type="spellStart"/>
-      <w:r>
-        <w:t>loadLastPage</w:t>
-      </w:r>
-      <w:proofErr w:type="spellEnd"/>
-      <w:r>
-        <w:t>() from Firestore.</w:t>
+      <w:r>
+        <w:t>addBookmark(pageNumber: int),saveLastPage(pageNumber:int),loadLastPage() from Firestore.</w:t>
       </w:r>
     </w:p>
     <w:p>
@@ -7312,47 +6395,7 @@
         <w:jc w:val="right"/>
       </w:pPr>
       <w:r>
-        <w:t xml:space="preserve">For UI , </w:t>
-      </w:r>
-      <w:proofErr w:type="spellStart"/>
-      <w:r>
-        <w:t>pdfViewer</w:t>
-      </w:r>
-      <w:proofErr w:type="spellEnd"/>
-      <w:r>
-        <w:t xml:space="preserve"> displays the PDF and allows user </w:t>
-      </w:r>
-      <w:proofErr w:type="spellStart"/>
-      <w:r>
-        <w:t>interaction.Using</w:t>
-      </w:r>
-      <w:proofErr w:type="spellEnd"/>
-      <w:r>
-        <w:t xml:space="preserve"> </w:t>
-      </w:r>
-      <w:proofErr w:type="spellStart"/>
-      <w:r>
-        <w:t>pakages</w:t>
-      </w:r>
-      <w:proofErr w:type="spellEnd"/>
-      <w:r>
-        <w:t xml:space="preserve"> like </w:t>
-      </w:r>
-      <w:proofErr w:type="spellStart"/>
-      <w:r>
-        <w:t>flutter_pdfview</w:t>
-      </w:r>
-      <w:proofErr w:type="spellEnd"/>
-      <w:r>
-        <w:t xml:space="preserve"> or </w:t>
-      </w:r>
-      <w:proofErr w:type="spellStart"/>
-      <w:r>
-        <w:t>pdf_flutter</w:t>
-      </w:r>
-      <w:proofErr w:type="spellEnd"/>
-      <w:r>
-        <w:t xml:space="preserve"> .</w:t>
+        <w:t>For UI , pdfViewer displays the PDF and allows user interaction.Using pakages like flutter_pdfview or pdf_flutter .</w:t>
       </w:r>
     </w:p>
     <w:p>
@@ -7368,15 +6411,7 @@
         <w:t>(states)</w:t>
       </w:r>
       <w:r>
-        <w:t xml:space="preserve"> like </w:t>
-      </w:r>
-      <w:proofErr w:type="spellStart"/>
-      <w:r>
-        <w:t>currentPage,bookmarkedPages,lastReadpage</w:t>
-      </w:r>
-      <w:proofErr w:type="spellEnd"/>
-      <w:r>
-        <w:t xml:space="preserve"> those holds information for the current page .</w:t>
+        <w:t xml:space="preserve"> like currentPage,bookmarkedPages,lastReadpage those holds information for the current page .</w:t>
       </w:r>
     </w:p>
     <w:p>
@@ -7396,47 +6431,7 @@
         <w:jc w:val="right"/>
       </w:pPr>
       <w:r>
-        <w:t xml:space="preserve">1.when  the application starts , the </w:t>
-      </w:r>
-      <w:proofErr w:type="spellStart"/>
-      <w:r>
-        <w:t>pdfController</w:t>
-      </w:r>
-      <w:proofErr w:type="spellEnd"/>
-      <w:r>
-        <w:t xml:space="preserve"> </w:t>
-      </w:r>
-      <w:proofErr w:type="spellStart"/>
-      <w:r>
-        <w:t>cheaks</w:t>
-      </w:r>
-      <w:proofErr w:type="spellEnd"/>
-      <w:r>
-        <w:t xml:space="preserve"> if a user is logged in by </w:t>
-      </w:r>
-      <w:proofErr w:type="spellStart"/>
-      <w:r>
-        <w:t>callinf</w:t>
-      </w:r>
-      <w:proofErr w:type="spellEnd"/>
-      <w:r>
-        <w:t xml:space="preserve"> </w:t>
-      </w:r>
-      <w:proofErr w:type="spellStart"/>
-      <w:r>
-        <w:t>FirebaseAuth.getCurrentUser</w:t>
-      </w:r>
-      <w:proofErr w:type="spellEnd"/>
-      <w:r>
-        <w:t xml:space="preserve">(),if so the app fetches their UID and proceeds to load the reading progress and bookmarks from </w:t>
-      </w:r>
-      <w:proofErr w:type="spellStart"/>
-      <w:r>
-        <w:t>Firestor.If</w:t>
-      </w:r>
-      <w:proofErr w:type="spellEnd"/>
-      <w:r>
-        <w:t xml:space="preserve"> not the user will have to sign in before proceeding.</w:t>
+        <w:t>1.when  the application starts , the pdfController cheaks if a user is logged in by callinf FirebaseAuth.getCurrentUser(),if so the app fetches their UID and proceeds to load the reading progress and bookmarks from Firestor.If not the user will have to sign in before proceeding.</w:t>
       </w:r>
     </w:p>
     <w:p>
@@ -7446,15 +6441,7 @@
         <w:jc w:val="right"/>
       </w:pPr>
       <w:r>
-        <w:t xml:space="preserve">2.The pdf is displayed using </w:t>
-      </w:r>
-      <w:proofErr w:type="spellStart"/>
-      <w:r>
-        <w:t>Flutter_pdfview</w:t>
-      </w:r>
-      <w:proofErr w:type="spellEnd"/>
-      <w:r>
-        <w:t xml:space="preserve"> package.</w:t>
+        <w:t>2.The pdf is displayed using Flutter_pdfview package.</w:t>
       </w:r>
     </w:p>
     <w:p>
@@ -7465,34 +6452,10 @@
       </w:pPr>
       <w:r>
         <w:lastRenderedPageBreak/>
-        <w:t xml:space="preserve">3.when the user taps the bookmark button </w:t>
-      </w:r>
-      <w:proofErr w:type="spellStart"/>
-      <w:r>
-        <w:t>addBookmark</w:t>
-      </w:r>
-      <w:proofErr w:type="spellEnd"/>
-      <w:r>
-        <w:t>(</w:t>
-      </w:r>
-      <w:proofErr w:type="spellStart"/>
-      <w:r>
-        <w:t>pageNumber</w:t>
-      </w:r>
-      <w:proofErr w:type="spellEnd"/>
-      <w:r>
-        <w:t xml:space="preserve"> ) method is called , this method saves the page number to Firestore </w:t>
-      </w:r>
-      <w:r>
-        <w:t xml:space="preserve">and the state </w:t>
-      </w:r>
-      <w:proofErr w:type="spellStart"/>
-      <w:r>
-        <w:t>bookmarkPages</w:t>
-      </w:r>
-      <w:proofErr w:type="spellEnd"/>
-      <w:r>
-        <w:t xml:space="preserve"> is updated reactively and the UI reflects this change.</w:t>
+        <w:t xml:space="preserve">3.when the user taps the bookmark button addBookmark(pageNumber ) method is called , this method saves the page number to Firestore </w:t>
+      </w:r>
+      <w:r>
+        <w:t>and the state bookmarkPages is updated reactively and the UI reflects this change.</w:t>
       </w:r>
     </w:p>
     <w:p>
@@ -9443,15 +8406,7 @@
         <w:t>n</w:t>
       </w:r>
       <w:r>
-        <w:t xml:space="preserve">o document management integration so that chatbots cannot leverage it (Adamopoulou &amp; </w:t>
-      </w:r>
-      <w:proofErr w:type="spellStart"/>
-      <w:r>
-        <w:t>Moussiades</w:t>
-      </w:r>
-      <w:proofErr w:type="spellEnd"/>
-      <w:r>
-        <w:t>, 2020)</w:t>
+        <w:t>o document management integration so that chatbots cannot leverage it (Adamopoulou &amp; Moussiades, 2020)</w:t>
       </w:r>
     </w:p>
     <w:p>
@@ -9619,15 +8574,7 @@
         <w:t xml:space="preserve"> i</w:t>
       </w:r>
       <w:r>
-        <w:t xml:space="preserve">s to create them all in one platform + storing them not at the hive but at the </w:t>
-      </w:r>
-      <w:proofErr w:type="spellStart"/>
-      <w:r>
-        <w:t>firecloud</w:t>
-      </w:r>
-      <w:proofErr w:type="spellEnd"/>
-      <w:r>
-        <w:t xml:space="preserve"> Firestore data base</w:t>
+        <w:t>s to create them all in one platform + storing them not at the hive but at the firecloud Firestore data base</w:t>
       </w:r>
       <w:r>
         <w:t>.</w:t>
@@ -9819,6 +8766,28 @@
     </w:p>
     <w:p>
       <w:pPr>
+        <w:bidi w:val="0"/>
+        <w:rPr>
+          <w:color w:val="000000" w:themeColor="text1"/>
+          <w:sz w:val="20"/>
+          <w:szCs w:val="20"/>
+          <w:highlight w:val="yellow"/>
+        </w:rPr>
+      </w:pPr>
+    </w:p>
+    <w:p>
+      <w:pPr>
+        <w:bidi w:val="0"/>
+        <w:rPr>
+          <w:color w:val="000000" w:themeColor="text1"/>
+          <w:sz w:val="20"/>
+          <w:szCs w:val="20"/>
+          <w:highlight w:val="yellow"/>
+        </w:rPr>
+      </w:pPr>
+    </w:p>
+    <w:p>
+      <w:pPr>
         <w:pStyle w:val="Heading3"/>
         <w:bidi w:val="0"/>
         <w:rPr>
@@ -9829,231 +8798,6 @@
         <w:rPr>
           <w:color w:val="000000" w:themeColor="text1"/>
         </w:rPr>
-        <w:t>8.4 Applicable Codes and Standards Used in the Design</w:t>
-      </w:r>
-    </w:p>
-    <w:p>
-      <w:pPr>
-        <w:bidi w:val="0"/>
-        <w:rPr>
-          <w:color w:val="000000" w:themeColor="text1"/>
-          <w:sz w:val="20"/>
-          <w:szCs w:val="20"/>
-        </w:rPr>
-      </w:pPr>
-      <w:r>
-        <w:rPr>
-          <w:color w:val="000000" w:themeColor="text1"/>
-          <w:sz w:val="20"/>
-          <w:szCs w:val="20"/>
-        </w:rPr>
-        <w:t>The design adheres to the following standards and codes:</w:t>
-      </w:r>
-    </w:p>
-    <w:p>
-      <w:pPr>
-        <w:numPr>
-          <w:ilvl w:val="0"/>
-          <w:numId w:val="20"/>
-        </w:numPr>
-        <w:bidi w:val="0"/>
-        <w:rPr>
-          <w:color w:val="000000" w:themeColor="text1"/>
-          <w:sz w:val="20"/>
-          <w:szCs w:val="20"/>
-        </w:rPr>
-      </w:pPr>
-      <w:r>
-        <w:rPr>
-          <w:b/>
-          <w:bCs/>
-          <w:color w:val="000000" w:themeColor="text1"/>
-          <w:sz w:val="20"/>
-          <w:szCs w:val="20"/>
-        </w:rPr>
-        <w:t>IEEE 829-2008:</w:t>
-      </w:r>
-      <w:r>
-        <w:rPr>
-          <w:color w:val="000000" w:themeColor="text1"/>
-          <w:sz w:val="20"/>
-          <w:szCs w:val="20"/>
-        </w:rPr>
-        <w:t xml:space="preserve"> For software test documentation.</w:t>
-      </w:r>
-    </w:p>
-    <w:p>
-      <w:pPr>
-        <w:numPr>
-          <w:ilvl w:val="0"/>
-          <w:numId w:val="20"/>
-        </w:numPr>
-        <w:bidi w:val="0"/>
-        <w:rPr>
-          <w:color w:val="000000" w:themeColor="text1"/>
-          <w:sz w:val="20"/>
-          <w:szCs w:val="20"/>
-        </w:rPr>
-      </w:pPr>
-      <w:r>
-        <w:rPr>
-          <w:b/>
-          <w:bCs/>
-          <w:color w:val="000000" w:themeColor="text1"/>
-          <w:sz w:val="20"/>
-          <w:szCs w:val="20"/>
-        </w:rPr>
-        <w:t>ISO/IEC 9126:</w:t>
-      </w:r>
-      <w:r>
-        <w:rPr>
-          <w:color w:val="000000" w:themeColor="text1"/>
-          <w:sz w:val="20"/>
-          <w:szCs w:val="20"/>
-        </w:rPr>
-        <w:t xml:space="preserve"> Ensuring software quality and usability.</w:t>
-      </w:r>
-    </w:p>
-    <w:p>
-      <w:pPr>
-        <w:numPr>
-          <w:ilvl w:val="0"/>
-          <w:numId w:val="20"/>
-        </w:numPr>
-        <w:bidi w:val="0"/>
-        <w:rPr>
-          <w:color w:val="000000" w:themeColor="text1"/>
-          <w:sz w:val="20"/>
-          <w:szCs w:val="20"/>
-          <w:highlight w:val="yellow"/>
-        </w:rPr>
-      </w:pPr>
-      <w:r>
-        <w:rPr>
-          <w:b/>
-          <w:bCs/>
-          <w:color w:val="000000" w:themeColor="text1"/>
-          <w:sz w:val="20"/>
-          <w:szCs w:val="20"/>
-          <w:highlight w:val="yellow"/>
-        </w:rPr>
-        <w:t>OAuth 2.0:</w:t>
-      </w:r>
-      <w:r>
-        <w:rPr>
-          <w:color w:val="000000" w:themeColor="text1"/>
-          <w:sz w:val="20"/>
-          <w:szCs w:val="20"/>
-          <w:highlight w:val="yellow"/>
-        </w:rPr>
-        <w:t xml:space="preserve"> For secure authentication using Firebase.</w:t>
-      </w:r>
-    </w:p>
-    <w:p>
-      <w:pPr>
-        <w:numPr>
-          <w:ilvl w:val="0"/>
-          <w:numId w:val="20"/>
-        </w:numPr>
-        <w:bidi w:val="0"/>
-        <w:rPr>
-          <w:color w:val="000000" w:themeColor="text1"/>
-          <w:sz w:val="20"/>
-          <w:szCs w:val="20"/>
-          <w:highlight w:val="yellow"/>
-        </w:rPr>
-      </w:pPr>
-      <w:r>
-        <w:rPr>
-          <w:b/>
-          <w:bCs/>
-          <w:color w:val="000000" w:themeColor="text1"/>
-          <w:sz w:val="20"/>
-          <w:szCs w:val="20"/>
-          <w:highlight w:val="yellow"/>
-        </w:rPr>
-        <w:t>WCAG 2.1:</w:t>
-      </w:r>
-      <w:r>
-        <w:rPr>
-          <w:color w:val="000000" w:themeColor="text1"/>
-          <w:sz w:val="20"/>
-          <w:szCs w:val="20"/>
-          <w:highlight w:val="yellow"/>
-        </w:rPr>
-        <w:t xml:space="preserve"> Maintaining accessibility standards for all users.</w:t>
-      </w:r>
-    </w:p>
-    <w:p>
-      <w:pPr>
-        <w:numPr>
-          <w:ilvl w:val="0"/>
-          <w:numId w:val="20"/>
-        </w:numPr>
-        <w:bidi w:val="0"/>
-        <w:rPr>
-          <w:color w:val="000000" w:themeColor="text1"/>
-          <w:sz w:val="20"/>
-          <w:szCs w:val="20"/>
-          <w:highlight w:val="yellow"/>
-        </w:rPr>
-      </w:pPr>
-      <w:r>
-        <w:rPr>
-          <w:b/>
-          <w:bCs/>
-          <w:color w:val="000000" w:themeColor="text1"/>
-          <w:sz w:val="20"/>
-          <w:szCs w:val="20"/>
-          <w:highlight w:val="yellow"/>
-        </w:rPr>
-        <w:t>JSON API Standards:</w:t>
-      </w:r>
-      <w:r>
-        <w:rPr>
-          <w:color w:val="000000" w:themeColor="text1"/>
-          <w:sz w:val="20"/>
-          <w:szCs w:val="20"/>
-          <w:highlight w:val="yellow"/>
-        </w:rPr>
-        <w:t xml:space="preserve"> For efficient data exchange between Flutter and the backend.</w:t>
-      </w:r>
-    </w:p>
-    <w:p>
-      <w:pPr>
-        <w:bidi w:val="0"/>
-        <w:rPr>
-          <w:color w:val="000000" w:themeColor="text1"/>
-          <w:sz w:val="20"/>
-          <w:szCs w:val="20"/>
-          <w:highlight w:val="yellow"/>
-        </w:rPr>
-      </w:pPr>
-    </w:p>
-    <w:p>
-      <w:pPr>
-        <w:bidi w:val="0"/>
-        <w:rPr>
-          <w:color w:val="000000" w:themeColor="text1"/>
-          <w:sz w:val="20"/>
-          <w:szCs w:val="20"/>
-          <w:highlight w:val="yellow"/>
-        </w:rPr>
-      </w:pPr>
-    </w:p>
-    <w:p>
-      <w:pPr>
-        <w:pStyle w:val="Heading3"/>
-        <w:bidi w:val="0"/>
-        <w:rPr>
-          <w:color w:val="000000" w:themeColor="text1"/>
-        </w:rPr>
-      </w:pPr>
-      <w:r>
-        <w:rPr>
-          <w:color w:val="000000" w:themeColor="text1"/>
-        </w:rPr>
-        <w:lastRenderedPageBreak/>
         <w:t>10</w:t>
       </w:r>
       <w:r>
@@ -10685,16 +9429,8 @@
                               <w:rPr>
                                 <w:rFonts w:asciiTheme="majorBidi" w:hAnsiTheme="majorBidi" w:cstheme="majorBidi"/>
                               </w:rPr>
-                              <w:t>Figure 2 :</w:t>
+                              <w:t>Figure 2 :userFile</w:t>
                             </w:r>
-                            <w:proofErr w:type="spellStart"/>
-                            <w:r>
-                              <w:rPr>
-                                <w:rFonts w:asciiTheme="majorBidi" w:hAnsiTheme="majorBidi" w:cstheme="majorBidi"/>
-                              </w:rPr>
-                              <w:t>userFile</w:t>
-                            </w:r>
-                            <w:proofErr w:type="spellEnd"/>
                           </w:p>
                         </w:txbxContent>
                       </wps:txbx>
@@ -10772,16 +9508,8 @@
                         <w:rPr>
                           <w:rFonts w:asciiTheme="majorBidi" w:hAnsiTheme="majorBidi" w:cstheme="majorBidi"/>
                         </w:rPr>
-                        <w:t>Figure 2 :</w:t>
+                        <w:t>Figure 2 :userFile</w:t>
                       </w:r>
-                      <w:proofErr w:type="spellStart"/>
-                      <w:r>
-                        <w:rPr>
-                          <w:rFonts w:asciiTheme="majorBidi" w:hAnsiTheme="majorBidi" w:cstheme="majorBidi"/>
-                        </w:rPr>
-                        <w:t>userFile</w:t>
-                      </w:r>
-                      <w:proofErr w:type="spellEnd"/>
                     </w:p>
                   </w:txbxContent>
                 </v:textbox>
@@ -11765,36 +10493,27 @@
           <w:sz w:val="20"/>
           <w:szCs w:val="20"/>
         </w:rPr>
-        <w:t xml:space="preserve">for accessing all the tools(add file, </w:t>
-      </w:r>
-      <w:proofErr w:type="spellStart"/>
-      <w:r>
-        <w:rPr>
-          <w:color w:val="000000" w:themeColor="text1"/>
-          <w:sz w:val="20"/>
-          <w:szCs w:val="20"/>
-        </w:rPr>
-        <w:t>summary,translation,notes,todolist</w:t>
-      </w:r>
-      <w:proofErr w:type="spellEnd"/>
-      <w:r>
-        <w:rPr>
-          <w:color w:val="000000" w:themeColor="text1"/>
-          <w:sz w:val="20"/>
-          <w:szCs w:val="20"/>
-        </w:rPr>
-        <w:t>)</w:t>
+        <w:t>for accessing all the tools(add file, summary,translation,notes,todolist)</w:t>
       </w:r>
     </w:p>
     <w:p>
       <w:pPr>
         <w:pStyle w:val="Heading3"/>
         <w:bidi w:val="0"/>
-      </w:pPr>
-      <w:r>
+        <w:rPr>
+          <w:highlight w:val="yellow"/>
+        </w:rPr>
+      </w:pPr>
+      <w:r>
+        <w:rPr>
+          <w:highlight w:val="yellow"/>
+        </w:rPr>
         <w:t>11</w:t>
       </w:r>
       <w:r>
+        <w:rPr>
+          <w:highlight w:val="yellow"/>
+        </w:rPr>
         <w:t>.3 Applicable Codes and Standards Used in the Design</w:t>
       </w:r>
     </w:p>
@@ -11805,13 +10524,15 @@
           <w:color w:val="000000" w:themeColor="text1"/>
           <w:sz w:val="20"/>
           <w:szCs w:val="20"/>
-        </w:rPr>
-      </w:pPr>
-      <w:r>
-        <w:rPr>
-          <w:color w:val="000000" w:themeColor="text1"/>
-          <w:sz w:val="20"/>
-          <w:szCs w:val="20"/>
+          <w:highlight w:val="yellow"/>
+        </w:rPr>
+      </w:pPr>
+      <w:r>
+        <w:rPr>
+          <w:color w:val="000000" w:themeColor="text1"/>
+          <w:sz w:val="20"/>
+          <w:szCs w:val="20"/>
+          <w:highlight w:val="yellow"/>
         </w:rPr>
         <w:t>The app adheres to the following standards and best practices:</w:t>
       </w:r>
@@ -11827,6 +10548,7 @@
           <w:color w:val="000000" w:themeColor="text1"/>
           <w:sz w:val="20"/>
           <w:szCs w:val="20"/>
+          <w:highlight w:val="yellow"/>
         </w:rPr>
       </w:pPr>
       <w:r>
@@ -11836,6 +10558,7 @@
           <w:color w:val="000000" w:themeColor="text1"/>
           <w:sz w:val="20"/>
           <w:szCs w:val="20"/>
+          <w:highlight w:val="yellow"/>
         </w:rPr>
         <w:t>ISO/IEC 25010:</w:t>
       </w:r>
@@ -11844,6 +10567,7 @@
           <w:color w:val="000000" w:themeColor="text1"/>
           <w:sz w:val="20"/>
           <w:szCs w:val="20"/>
+          <w:highlight w:val="yellow"/>
         </w:rPr>
         <w:t xml:space="preserve"> Ensuring software quality and maintainability.</w:t>
       </w:r>
@@ -11859,6 +10583,7 @@
           <w:color w:val="000000" w:themeColor="text1"/>
           <w:sz w:val="20"/>
           <w:szCs w:val="20"/>
+          <w:highlight w:val="yellow"/>
         </w:rPr>
       </w:pPr>
       <w:r>
@@ -11868,6 +10593,7 @@
           <w:color w:val="000000" w:themeColor="text1"/>
           <w:sz w:val="20"/>
           <w:szCs w:val="20"/>
+          <w:highlight w:val="yellow"/>
         </w:rPr>
         <w:t>IEEE 830:</w:t>
       </w:r>
@@ -11876,6 +10602,7 @@
           <w:color w:val="000000" w:themeColor="text1"/>
           <w:sz w:val="20"/>
           <w:szCs w:val="20"/>
+          <w:highlight w:val="yellow"/>
         </w:rPr>
         <w:t xml:space="preserve"> Standard for software requirements specifications.</w:t>
       </w:r>
@@ -11891,6 +10618,7 @@
           <w:color w:val="000000" w:themeColor="text1"/>
           <w:sz w:val="20"/>
           <w:szCs w:val="20"/>
+          <w:highlight w:val="yellow"/>
         </w:rPr>
       </w:pPr>
       <w:r>
@@ -11900,6 +10628,7 @@
           <w:color w:val="000000" w:themeColor="text1"/>
           <w:sz w:val="20"/>
           <w:szCs w:val="20"/>
+          <w:highlight w:val="yellow"/>
         </w:rPr>
         <w:t>ISO 27001:</w:t>
       </w:r>
@@ -11908,6 +10637,7 @@
           <w:color w:val="000000" w:themeColor="text1"/>
           <w:sz w:val="20"/>
           <w:szCs w:val="20"/>
+          <w:highlight w:val="yellow"/>
         </w:rPr>
         <w:t xml:space="preserve"> Implementing information security best practices.</w:t>
       </w:r>
@@ -11923,6 +10653,7 @@
           <w:color w:val="000000" w:themeColor="text1"/>
           <w:sz w:val="20"/>
           <w:szCs w:val="20"/>
+          <w:highlight w:val="yellow"/>
         </w:rPr>
       </w:pPr>
       <w:r>
@@ -11932,38 +10663,7 @@
           <w:color w:val="000000" w:themeColor="text1"/>
           <w:sz w:val="20"/>
           <w:szCs w:val="20"/>
-        </w:rPr>
-        <w:t>OAuth 2.0:</w:t>
-      </w:r>
-      <w:r>
-        <w:rPr>
-          <w:color w:val="000000" w:themeColor="text1"/>
-          <w:sz w:val="20"/>
-          <w:szCs w:val="20"/>
-        </w:rPr>
-        <w:t xml:space="preserve"> For secure authentication and authorization.</w:t>
-      </w:r>
-    </w:p>
-    <w:p>
-      <w:pPr>
-        <w:numPr>
-          <w:ilvl w:val="0"/>
-          <w:numId w:val="26"/>
-        </w:numPr>
-        <w:bidi w:val="0"/>
-        <w:rPr>
-          <w:color w:val="000000" w:themeColor="text1"/>
-          <w:sz w:val="20"/>
-          <w:szCs w:val="20"/>
-        </w:rPr>
-      </w:pPr>
-      <w:r>
-        <w:rPr>
-          <w:b/>
-          <w:bCs/>
-          <w:color w:val="000000" w:themeColor="text1"/>
-          <w:sz w:val="20"/>
-          <w:szCs w:val="20"/>
+          <w:highlight w:val="yellow"/>
         </w:rPr>
         <w:t>REST API Standards:</w:t>
       </w:r>
@@ -11972,6 +10672,7 @@
           <w:color w:val="000000" w:themeColor="text1"/>
           <w:sz w:val="20"/>
           <w:szCs w:val="20"/>
+          <w:highlight w:val="yellow"/>
         </w:rPr>
         <w:t xml:space="preserve"> Ensuring seamless communication between the backend and external services.</w:t>
       </w:r>
@@ -12753,23 +11454,27 @@
         <w:bidi w:val="0"/>
         <w:rPr>
           <w:color w:val="000000" w:themeColor="text1"/>
-        </w:rPr>
-      </w:pPr>
-      <w:r>
-        <w:rPr>
-          <w:color w:val="000000" w:themeColor="text1"/>
+          <w:highlight w:val="yellow"/>
+        </w:rPr>
+      </w:pPr>
+      <w:r>
+        <w:rPr>
+          <w:color w:val="000000" w:themeColor="text1"/>
+          <w:highlight w:val="yellow"/>
         </w:rPr>
         <w:t>1</w:t>
       </w:r>
       <w:r>
         <w:rPr>
           <w:color w:val="000000" w:themeColor="text1"/>
+          <w:highlight w:val="yellow"/>
         </w:rPr>
         <w:t>3</w:t>
       </w:r>
       <w:r>
         <w:rPr>
           <w:color w:val="000000" w:themeColor="text1"/>
+          <w:highlight w:val="yellow"/>
         </w:rPr>
         <w:t>.2 Summary of Constraints and Codes Met by the Design</w:t>
       </w:r>
@@ -12781,13 +11486,15 @@
           <w:color w:val="000000" w:themeColor="text1"/>
           <w:sz w:val="20"/>
           <w:szCs w:val="20"/>
-        </w:rPr>
-      </w:pPr>
-      <w:r>
-        <w:rPr>
-          <w:color w:val="000000" w:themeColor="text1"/>
-          <w:sz w:val="20"/>
-          <w:szCs w:val="20"/>
+          <w:highlight w:val="yellow"/>
+        </w:rPr>
+      </w:pPr>
+      <w:r>
+        <w:rPr>
+          <w:color w:val="000000" w:themeColor="text1"/>
+          <w:sz w:val="20"/>
+          <w:szCs w:val="20"/>
+          <w:highlight w:val="yellow"/>
         </w:rPr>
         <w:t>The design adhered to multiple constraints and standards to ensure quality, security, and usability.</w:t>
       </w:r>
@@ -12801,6 +11508,7 @@
           <w:color w:val="000000" w:themeColor="text1"/>
           <w:sz w:val="20"/>
           <w:szCs w:val="20"/>
+          <w:highlight w:val="yellow"/>
         </w:rPr>
       </w:pPr>
       <w:r>
@@ -12810,6 +11518,7 @@
           <w:color w:val="000000" w:themeColor="text1"/>
           <w:sz w:val="20"/>
           <w:szCs w:val="20"/>
+          <w:highlight w:val="yellow"/>
         </w:rPr>
         <w:t>Constraints Met:</w:t>
       </w:r>
@@ -12825,6 +11534,7 @@
           <w:color w:val="000000" w:themeColor="text1"/>
           <w:sz w:val="20"/>
           <w:szCs w:val="20"/>
+          <w:highlight w:val="yellow"/>
         </w:rPr>
       </w:pPr>
       <w:r>
@@ -12834,6 +11544,7 @@
           <w:color w:val="000000" w:themeColor="text1"/>
           <w:sz w:val="20"/>
           <w:szCs w:val="20"/>
+          <w:highlight w:val="yellow"/>
         </w:rPr>
         <w:t>Performance:</w:t>
       </w:r>
@@ -12842,6 +11553,7 @@
           <w:color w:val="000000" w:themeColor="text1"/>
           <w:sz w:val="20"/>
           <w:szCs w:val="20"/>
+          <w:highlight w:val="yellow"/>
         </w:rPr>
         <w:t xml:space="preserve"> </w:t>
       </w:r>
@@ -12850,6 +11562,7 @@
           <w:color w:val="000000" w:themeColor="text1"/>
           <w:sz w:val="20"/>
           <w:szCs w:val="20"/>
+          <w:highlight w:val="yellow"/>
         </w:rPr>
         <w:t>Capture</w:t>
       </w:r>
@@ -12858,6 +11571,7 @@
           <w:color w:val="000000" w:themeColor="text1"/>
           <w:sz w:val="20"/>
           <w:szCs w:val="20"/>
+          <w:highlight w:val="yellow"/>
         </w:rPr>
         <w:t xml:space="preserve"> low-latency AI responses and smooth PDF rendering.</w:t>
       </w:r>
@@ -12873,6 +11587,7 @@
           <w:color w:val="000000" w:themeColor="text1"/>
           <w:sz w:val="20"/>
           <w:szCs w:val="20"/>
+          <w:highlight w:val="yellow"/>
         </w:rPr>
       </w:pPr>
       <w:r>
@@ -12882,6 +11597,7 @@
           <w:color w:val="000000" w:themeColor="text1"/>
           <w:sz w:val="20"/>
           <w:szCs w:val="20"/>
+          <w:highlight w:val="yellow"/>
         </w:rPr>
         <w:t>Security:</w:t>
       </w:r>
@@ -12890,6 +11606,7 @@
           <w:color w:val="000000" w:themeColor="text1"/>
           <w:sz w:val="20"/>
           <w:szCs w:val="20"/>
+          <w:highlight w:val="yellow"/>
         </w:rPr>
         <w:t xml:space="preserve"> Firebase Authentication </w:t>
       </w:r>
@@ -12898,6 +11615,7 @@
           <w:color w:val="000000" w:themeColor="text1"/>
           <w:sz w:val="20"/>
           <w:szCs w:val="20"/>
+          <w:highlight w:val="yellow"/>
         </w:rPr>
         <w:t>guarantees</w:t>
       </w:r>
@@ -12906,6 +11624,7 @@
           <w:color w:val="000000" w:themeColor="text1"/>
           <w:sz w:val="20"/>
           <w:szCs w:val="20"/>
+          <w:highlight w:val="yellow"/>
         </w:rPr>
         <w:t xml:space="preserve"> user data security.</w:t>
       </w:r>
@@ -12921,6 +11640,7 @@
           <w:color w:val="000000" w:themeColor="text1"/>
           <w:sz w:val="20"/>
           <w:szCs w:val="20"/>
+          <w:highlight w:val="yellow"/>
         </w:rPr>
       </w:pPr>
       <w:r>
@@ -12930,6 +11650,7 @@
           <w:color w:val="000000" w:themeColor="text1"/>
           <w:sz w:val="20"/>
           <w:szCs w:val="20"/>
+          <w:highlight w:val="yellow"/>
         </w:rPr>
         <w:t>Storage Management:</w:t>
       </w:r>
@@ -12938,6 +11659,7 @@
           <w:color w:val="000000" w:themeColor="text1"/>
           <w:sz w:val="20"/>
           <w:szCs w:val="20"/>
+          <w:highlight w:val="yellow"/>
         </w:rPr>
         <w:t xml:space="preserve"> </w:t>
       </w:r>
@@ -12946,6 +11668,7 @@
           <w:color w:val="000000" w:themeColor="text1"/>
           <w:sz w:val="20"/>
           <w:szCs w:val="20"/>
+          <w:highlight w:val="yellow"/>
         </w:rPr>
         <w:t>Utilized</w:t>
       </w:r>
@@ -12954,6 +11677,7 @@
           <w:color w:val="000000" w:themeColor="text1"/>
           <w:sz w:val="20"/>
           <w:szCs w:val="20"/>
+          <w:highlight w:val="yellow"/>
         </w:rPr>
         <w:t xml:space="preserve"> efficient storage and management of user data using Firebase Firestore.</w:t>
       </w:r>
@@ -12969,6 +11693,7 @@
           <w:color w:val="000000" w:themeColor="text1"/>
           <w:sz w:val="20"/>
           <w:szCs w:val="20"/>
+          <w:highlight w:val="yellow"/>
         </w:rPr>
       </w:pPr>
       <w:r>
@@ -12978,6 +11703,7 @@
           <w:color w:val="000000" w:themeColor="text1"/>
           <w:sz w:val="20"/>
           <w:szCs w:val="20"/>
+          <w:highlight w:val="yellow"/>
         </w:rPr>
         <w:t>Network Dependency:</w:t>
       </w:r>
@@ -12986,6 +11712,7 @@
           <w:color w:val="000000" w:themeColor="text1"/>
           <w:sz w:val="20"/>
           <w:szCs w:val="20"/>
+          <w:highlight w:val="yellow"/>
         </w:rPr>
         <w:t xml:space="preserve"> API requests were optimized to </w:t>
       </w:r>
@@ -12994,6 +11721,7 @@
           <w:color w:val="000000" w:themeColor="text1"/>
           <w:sz w:val="20"/>
           <w:szCs w:val="20"/>
+          <w:highlight w:val="yellow"/>
         </w:rPr>
         <w:t>decrease</w:t>
       </w:r>
@@ -13002,6 +11730,7 @@
           <w:color w:val="000000" w:themeColor="text1"/>
           <w:sz w:val="20"/>
           <w:szCs w:val="20"/>
+          <w:highlight w:val="yellow"/>
         </w:rPr>
         <w:t xml:space="preserve"> network load and improve response time.</w:t>
       </w:r>
@@ -13015,6 +11744,7 @@
           <w:color w:val="000000" w:themeColor="text1"/>
           <w:sz w:val="20"/>
           <w:szCs w:val="20"/>
+          <w:highlight w:val="yellow"/>
         </w:rPr>
       </w:pPr>
       <w:r>
@@ -13024,6 +11754,7 @@
           <w:color w:val="000000" w:themeColor="text1"/>
           <w:sz w:val="20"/>
           <w:szCs w:val="20"/>
+          <w:highlight w:val="yellow"/>
         </w:rPr>
         <w:t>Codes and Standards Met:</w:t>
       </w:r>
@@ -13039,6 +11770,7 @@
           <w:color w:val="000000" w:themeColor="text1"/>
           <w:sz w:val="20"/>
           <w:szCs w:val="20"/>
+          <w:highlight w:val="yellow"/>
         </w:rPr>
       </w:pPr>
       <w:r>
@@ -13048,6 +11780,7 @@
           <w:color w:val="000000" w:themeColor="text1"/>
           <w:sz w:val="20"/>
           <w:szCs w:val="20"/>
+          <w:highlight w:val="yellow"/>
         </w:rPr>
         <w:t>ISO/IEC 25010:</w:t>
       </w:r>
@@ -13056,6 +11789,7 @@
           <w:color w:val="000000" w:themeColor="text1"/>
           <w:sz w:val="20"/>
           <w:szCs w:val="20"/>
+          <w:highlight w:val="yellow"/>
         </w:rPr>
         <w:t xml:space="preserve"> Ensured software quality, usability, and maintainability.</w:t>
       </w:r>
@@ -13071,6 +11805,7 @@
           <w:color w:val="000000" w:themeColor="text1"/>
           <w:sz w:val="20"/>
           <w:szCs w:val="20"/>
+          <w:highlight w:val="yellow"/>
         </w:rPr>
       </w:pPr>
       <w:r>
@@ -13080,6 +11815,7 @@
           <w:color w:val="000000" w:themeColor="text1"/>
           <w:sz w:val="20"/>
           <w:szCs w:val="20"/>
+          <w:highlight w:val="yellow"/>
         </w:rPr>
         <w:t>IEEE 830:</w:t>
       </w:r>
@@ -13088,6 +11824,7 @@
           <w:color w:val="000000" w:themeColor="text1"/>
           <w:sz w:val="20"/>
           <w:szCs w:val="20"/>
+          <w:highlight w:val="yellow"/>
         </w:rPr>
         <w:t xml:space="preserve"> Followed requirements documentation standards.</w:t>
       </w:r>
@@ -13103,6 +11840,7 @@
           <w:color w:val="000000" w:themeColor="text1"/>
           <w:sz w:val="20"/>
           <w:szCs w:val="20"/>
+          <w:highlight w:val="yellow"/>
         </w:rPr>
       </w:pPr>
       <w:r>
@@ -13112,6 +11850,7 @@
           <w:color w:val="000000" w:themeColor="text1"/>
           <w:sz w:val="20"/>
           <w:szCs w:val="20"/>
+          <w:highlight w:val="yellow"/>
         </w:rPr>
         <w:t>ISO 27001:</w:t>
       </w:r>
@@ -13120,6 +11859,7 @@
           <w:color w:val="000000" w:themeColor="text1"/>
           <w:sz w:val="20"/>
           <w:szCs w:val="20"/>
+          <w:highlight w:val="yellow"/>
         </w:rPr>
         <w:t xml:space="preserve"> Applied security best practices to protect user data.</w:t>
       </w:r>
@@ -13135,6 +11875,7 @@
           <w:color w:val="000000" w:themeColor="text1"/>
           <w:sz w:val="20"/>
           <w:szCs w:val="20"/>
+          <w:highlight w:val="yellow"/>
         </w:rPr>
       </w:pPr>
       <w:r>
@@ -13144,38 +11885,7 @@
           <w:color w:val="000000" w:themeColor="text1"/>
           <w:sz w:val="20"/>
           <w:szCs w:val="20"/>
-        </w:rPr>
-        <w:t>OAuth 2.0:</w:t>
-      </w:r>
-      <w:r>
-        <w:rPr>
-          <w:color w:val="000000" w:themeColor="text1"/>
-          <w:sz w:val="20"/>
-          <w:szCs w:val="20"/>
-        </w:rPr>
-        <w:t xml:space="preserve"> Used for secure authentication and authorization.</w:t>
-      </w:r>
-    </w:p>
-    <w:p>
-      <w:pPr>
-        <w:numPr>
-          <w:ilvl w:val="0"/>
-          <w:numId w:val="34"/>
-        </w:numPr>
-        <w:bidi w:val="0"/>
-        <w:rPr>
-          <w:color w:val="000000" w:themeColor="text1"/>
-          <w:sz w:val="20"/>
-          <w:szCs w:val="20"/>
-        </w:rPr>
-      </w:pPr>
-      <w:r>
-        <w:rPr>
-          <w:b/>
-          <w:bCs/>
-          <w:color w:val="000000" w:themeColor="text1"/>
-          <w:sz w:val="20"/>
-          <w:szCs w:val="20"/>
+          <w:highlight w:val="yellow"/>
         </w:rPr>
         <w:t>REST API Standards:</w:t>
       </w:r>
@@ -13184,6 +11894,7 @@
           <w:color w:val="000000" w:themeColor="text1"/>
           <w:sz w:val="20"/>
           <w:szCs w:val="20"/>
+          <w:highlight w:val="yellow"/>
         </w:rPr>
         <w:t xml:space="preserve"> Ensured consistent communication between the backend and APIs.</w:t>
       </w:r>
@@ -13215,6 +11926,7 @@
         <w:rPr>
           <w:color w:val="000000" w:themeColor="text1"/>
         </w:rPr>
+        <w:lastRenderedPageBreak/>
         <w:t>1</w:t>
       </w:r>
       <w:r>
@@ -13478,6 +12190,7 @@
           <w:sz w:val="20"/>
           <w:szCs w:val="20"/>
         </w:rPr>
+        <w:lastRenderedPageBreak/>
         <w:t xml:space="preserve"> </w:t>
       </w:r>
       <w:r>
@@ -14902,7 +13615,6 @@
           <w:sz w:val="20"/>
           <w:szCs w:val="20"/>
         </w:rPr>
-        <w:lastRenderedPageBreak/>
         <w:t xml:space="preserve">  - Google Gemini API Key (for AI-powered features)  </w:t>
       </w:r>
     </w:p>
@@ -14925,6 +13637,7 @@
           <w:sz w:val="20"/>
           <w:szCs w:val="20"/>
         </w:rPr>
+        <w:lastRenderedPageBreak/>
         <w:t xml:space="preserve">          </w:t>
       </w:r>
       <w:r>
@@ -24878,6 +23591,7 @@
   <w:style w:type="character" w:default="1" w:styleId="DefaultParagraphFont">
     <w:name w:val="Default Paragraph Font"/>
     <w:uiPriority w:val="1"/>
+    <w:semiHidden/>
     <w:unhideWhenUsed/>
   </w:style>
   <w:style w:type="table" w:default="1" w:styleId="TableNormal">

--- a/documentations/GP_2.docx
+++ b/documentations/GP_2.docx
@@ -199,7 +199,59 @@
           <w:szCs w:val="28"/>
           <w:lang w:bidi="ar-JO"/>
         </w:rPr>
-        <w:t>[AI-Based interactive digital content application: search,  summarize, save,  translate,  integrate, chat and present]</w:t>
+        <w:t xml:space="preserve">[AI-Based interactive digital content application: </w:t>
+      </w:r>
+      <w:proofErr w:type="gramStart"/>
+      <w:r>
+        <w:rPr>
+          <w:rFonts w:asciiTheme="majorBidi" w:hAnsiTheme="majorBidi" w:cstheme="majorBidi"/>
+          <w:b/>
+          <w:bCs/>
+          <w:color w:val="000000" w:themeColor="text1"/>
+          <w:sz w:val="28"/>
+          <w:szCs w:val="28"/>
+          <w:lang w:bidi="ar-JO"/>
+        </w:rPr>
+        <w:t>search,  summarize</w:t>
+      </w:r>
+      <w:proofErr w:type="gramEnd"/>
+      <w:r>
+        <w:rPr>
+          <w:rFonts w:asciiTheme="majorBidi" w:hAnsiTheme="majorBidi" w:cstheme="majorBidi"/>
+          <w:b/>
+          <w:bCs/>
+          <w:color w:val="000000" w:themeColor="text1"/>
+          <w:sz w:val="28"/>
+          <w:szCs w:val="28"/>
+          <w:lang w:bidi="ar-JO"/>
+        </w:rPr>
+        <w:t xml:space="preserve">, </w:t>
+      </w:r>
+      <w:proofErr w:type="gramStart"/>
+      <w:r>
+        <w:rPr>
+          <w:rFonts w:asciiTheme="majorBidi" w:hAnsiTheme="majorBidi" w:cstheme="majorBidi"/>
+          <w:b/>
+          <w:bCs/>
+          <w:color w:val="000000" w:themeColor="text1"/>
+          <w:sz w:val="28"/>
+          <w:szCs w:val="28"/>
+          <w:lang w:bidi="ar-JO"/>
+        </w:rPr>
+        <w:t>save,  translate,  integrate</w:t>
+      </w:r>
+      <w:proofErr w:type="gramEnd"/>
+      <w:r>
+        <w:rPr>
+          <w:rFonts w:asciiTheme="majorBidi" w:hAnsiTheme="majorBidi" w:cstheme="majorBidi"/>
+          <w:b/>
+          <w:bCs/>
+          <w:color w:val="000000" w:themeColor="text1"/>
+          <w:sz w:val="28"/>
+          <w:szCs w:val="28"/>
+          <w:lang w:bidi="ar-JO"/>
+        </w:rPr>
+        <w:t>, chat and present]</w:t>
       </w:r>
     </w:p>
     <w:p>
@@ -267,12 +319,10 @@
           <w:szCs w:val="28"/>
           <w:lang w:bidi="ar-JO"/>
         </w:rPr>
-        <w:t>Noor Saleh Sharkawi 143673</w:t>
-      </w:r>
-    </w:p>
-    <w:p>
-      <w:pPr>
-        <w:jc w:val="center"/>
+        <w:t xml:space="preserve">Noor Saleh </w:t>
+      </w:r>
+      <w:proofErr w:type="spellStart"/>
+      <w:r>
         <w:rPr>
           <w:rFonts w:asciiTheme="majorBidi" w:hAnsiTheme="majorBidi" w:cstheme="majorBidi"/>
           <w:b/>
@@ -282,7 +332,9 @@
           <w:szCs w:val="28"/>
           <w:lang w:bidi="ar-JO"/>
         </w:rPr>
-      </w:pPr>
+        <w:t>Sharkawi</w:t>
+      </w:r>
+      <w:proofErr w:type="spellEnd"/>
       <w:r>
         <w:rPr>
           <w:rFonts w:asciiTheme="majorBidi" w:hAnsiTheme="majorBidi" w:cstheme="majorBidi"/>
@@ -293,7 +345,7 @@
           <w:szCs w:val="28"/>
           <w:lang w:bidi="ar-JO"/>
         </w:rPr>
-        <w:t>Aya Amjad Mahmoud 145227</w:t>
+        <w:t xml:space="preserve"> 143673</w:t>
       </w:r>
     </w:p>
     <w:p>
@@ -309,10 +361,7 @@
           <w:lang w:bidi="ar-JO"/>
         </w:rPr>
       </w:pPr>
-    </w:p>
-    <w:p>
-      <w:pPr>
-        <w:jc w:val="center"/>
+      <w:r>
         <w:rPr>
           <w:rFonts w:asciiTheme="majorBidi" w:hAnsiTheme="majorBidi" w:cstheme="majorBidi"/>
           <w:b/>
@@ -322,7 +371,8 @@
           <w:szCs w:val="28"/>
           <w:lang w:bidi="ar-JO"/>
         </w:rPr>
-      </w:pPr>
+        <w:t>Aya Amjad Mahmoud 145227</w:t>
+      </w:r>
     </w:p>
     <w:p>
       <w:pPr>
@@ -337,7 +387,10 @@
           <w:lang w:bidi="ar-JO"/>
         </w:rPr>
       </w:pPr>
-      <w:r>
+    </w:p>
+    <w:p>
+      <w:pPr>
+        <w:jc w:val="center"/>
         <w:rPr>
           <w:rFonts w:asciiTheme="majorBidi" w:hAnsiTheme="majorBidi" w:cstheme="majorBidi"/>
           <w:b/>
@@ -347,8 +400,7 @@
           <w:szCs w:val="28"/>
           <w:lang w:bidi="ar-JO"/>
         </w:rPr>
-        <w:t>Supervised By</w:t>
-      </w:r>
+      </w:pPr>
     </w:p>
     <w:p>
       <w:pPr>
@@ -373,8 +425,64 @@
           <w:szCs w:val="28"/>
           <w:lang w:bidi="ar-JO"/>
         </w:rPr>
-        <w:t>Dr.Lo'ai Tawalbah</w:t>
-      </w:r>
+        <w:t>Supervised By</w:t>
+      </w:r>
+    </w:p>
+    <w:p>
+      <w:pPr>
+        <w:jc w:val="center"/>
+        <w:rPr>
+          <w:rFonts w:asciiTheme="majorBidi" w:hAnsiTheme="majorBidi" w:cstheme="majorBidi"/>
+          <w:b/>
+          <w:bCs/>
+          <w:color w:val="000000" w:themeColor="text1"/>
+          <w:sz w:val="28"/>
+          <w:szCs w:val="28"/>
+          <w:lang w:bidi="ar-JO"/>
+        </w:rPr>
+      </w:pPr>
+      <w:proofErr w:type="spellStart"/>
+      <w:proofErr w:type="gramStart"/>
+      <w:r>
+        <w:rPr>
+          <w:rFonts w:asciiTheme="majorBidi" w:hAnsiTheme="majorBidi" w:cstheme="majorBidi"/>
+          <w:b/>
+          <w:bCs/>
+          <w:color w:val="000000" w:themeColor="text1"/>
+          <w:sz w:val="28"/>
+          <w:szCs w:val="28"/>
+          <w:lang w:bidi="ar-JO"/>
+        </w:rPr>
+        <w:t>Dr.Lo'ai</w:t>
+      </w:r>
+      <w:proofErr w:type="spellEnd"/>
+      <w:proofErr w:type="gramEnd"/>
+      <w:r>
+        <w:rPr>
+          <w:rFonts w:asciiTheme="majorBidi" w:hAnsiTheme="majorBidi" w:cstheme="majorBidi"/>
+          <w:b/>
+          <w:bCs/>
+          <w:color w:val="000000" w:themeColor="text1"/>
+          <w:sz w:val="28"/>
+          <w:szCs w:val="28"/>
+          <w:lang w:bidi="ar-JO"/>
+        </w:rPr>
+        <w:t xml:space="preserve"> </w:t>
+      </w:r>
+      <w:proofErr w:type="spellStart"/>
+      <w:r>
+        <w:rPr>
+          <w:rFonts w:asciiTheme="majorBidi" w:hAnsiTheme="majorBidi" w:cstheme="majorBidi"/>
+          <w:b/>
+          <w:bCs/>
+          <w:color w:val="000000" w:themeColor="text1"/>
+          <w:sz w:val="28"/>
+          <w:szCs w:val="28"/>
+          <w:lang w:bidi="ar-JO"/>
+        </w:rPr>
+        <w:t>Tawalbah</w:t>
+      </w:r>
+      <w:proofErr w:type="spellEnd"/>
     </w:p>
     <w:p>
       <w:pPr>
@@ -496,16 +604,35 @@
           <w:rFonts w:ascii="Times New Roman" w:eastAsia="Times New Roman" w:hAnsi="Times New Roman"/>
           <w:b/>
         </w:rPr>
-        <w:t>……………………………………………………………………………………..</w:t>
-      </w:r>
-      <w:hyperlink w:anchor="page5" w:history="1">
-        <w:r>
-          <w:rPr>
-            <w:b/>
-          </w:rPr>
-          <w:t>5</w:t>
-        </w:r>
-      </w:hyperlink>
+        <w:t>…………………………………………………………………………………</w:t>
+      </w:r>
+      <w:proofErr w:type="gramStart"/>
+      <w:r>
+        <w:rPr>
+          <w:rFonts w:ascii="Times New Roman" w:eastAsia="Times New Roman" w:hAnsi="Times New Roman"/>
+          <w:b/>
+        </w:rPr>
+        <w:t>…..</w:t>
+      </w:r>
+      <w:proofErr w:type="gramEnd"/>
+      <w:r>
+        <w:fldChar w:fldCharType="begin"/>
+      </w:r>
+      <w:r>
+        <w:instrText>HYPERLINK \l "page5"</w:instrText>
+      </w:r>
+      <w:r>
+        <w:fldChar w:fldCharType="separate"/>
+      </w:r>
+      <w:r>
+        <w:rPr>
+          <w:b/>
+        </w:rPr>
+        <w:t>5</w:t>
+      </w:r>
+      <w:r>
+        <w:fldChar w:fldCharType="end"/>
+      </w:r>
     </w:p>
     <w:p>
       <w:pPr>
@@ -532,16 +659,35 @@
           <w:rFonts w:ascii="Times New Roman" w:eastAsia="Times New Roman" w:hAnsi="Times New Roman"/>
           <w:b/>
         </w:rPr>
-        <w:t>……………………………………………………………………………………………..</w:t>
-      </w:r>
-      <w:hyperlink w:anchor="page5" w:history="1">
-        <w:r>
-          <w:rPr>
-            <w:b/>
-          </w:rPr>
-          <w:t>5</w:t>
-        </w:r>
-      </w:hyperlink>
+        <w:t>…………………………………………………………………………………………</w:t>
+      </w:r>
+      <w:proofErr w:type="gramStart"/>
+      <w:r>
+        <w:rPr>
+          <w:rFonts w:ascii="Times New Roman" w:eastAsia="Times New Roman" w:hAnsi="Times New Roman"/>
+          <w:b/>
+        </w:rPr>
+        <w:t>…..</w:t>
+      </w:r>
+      <w:proofErr w:type="gramEnd"/>
+      <w:r>
+        <w:fldChar w:fldCharType="begin"/>
+      </w:r>
+      <w:r>
+        <w:instrText>HYPERLINK \l "page5"</w:instrText>
+      </w:r>
+      <w:r>
+        <w:fldChar w:fldCharType="separate"/>
+      </w:r>
+      <w:r>
+        <w:rPr>
+          <w:b/>
+        </w:rPr>
+        <w:t>5</w:t>
+      </w:r>
+      <w:r>
+        <w:fldChar w:fldCharType="end"/>
+      </w:r>
     </w:p>
     <w:p>
       <w:pPr>
@@ -566,16 +712,35 @@
           <w:rFonts w:ascii="Times New Roman" w:eastAsia="Times New Roman" w:hAnsi="Times New Roman"/>
           <w:b/>
         </w:rPr>
-        <w:t>…………………………………………………………………………………………..</w:t>
-      </w:r>
-      <w:hyperlink w:anchor="page5" w:history="1">
-        <w:r>
-          <w:rPr>
-            <w:b/>
-          </w:rPr>
-          <w:t>5</w:t>
-        </w:r>
-      </w:hyperlink>
+        <w:t>………………………………………………………………………………………</w:t>
+      </w:r>
+      <w:proofErr w:type="gramStart"/>
+      <w:r>
+        <w:rPr>
+          <w:rFonts w:ascii="Times New Roman" w:eastAsia="Times New Roman" w:hAnsi="Times New Roman"/>
+          <w:b/>
+        </w:rPr>
+        <w:t>…..</w:t>
+      </w:r>
+      <w:proofErr w:type="gramEnd"/>
+      <w:r>
+        <w:fldChar w:fldCharType="begin"/>
+      </w:r>
+      <w:r>
+        <w:instrText>HYPERLINK \l "page5"</w:instrText>
+      </w:r>
+      <w:r>
+        <w:fldChar w:fldCharType="separate"/>
+      </w:r>
+      <w:r>
+        <w:rPr>
+          <w:b/>
+        </w:rPr>
+        <w:t>5</w:t>
+      </w:r>
+      <w:r>
+        <w:fldChar w:fldCharType="end"/>
+      </w:r>
     </w:p>
     <w:p>
       <w:pPr>
@@ -602,24 +767,52 @@
           <w:rFonts w:ascii="Times New Roman" w:eastAsia="Times New Roman" w:hAnsi="Times New Roman"/>
           <w:b/>
         </w:rPr>
-        <w:t>sional Practice Constraints…………………………………..</w:t>
-      </w:r>
+        <w:t>sional Practice Constraints………………………………</w:t>
+      </w:r>
+      <w:proofErr w:type="gramStart"/>
       <w:r>
         <w:rPr>
           <w:rFonts w:ascii="Times New Roman" w:eastAsia="Times New Roman" w:hAnsi="Times New Roman"/>
           <w:b/>
         </w:rPr>
-        <w:t>………………………………..</w:t>
-      </w:r>
-      <w:hyperlink w:anchor="page5" w:history="1">
-        <w:r>
-          <w:rPr>
-            <w:rFonts w:ascii="Times New Roman" w:eastAsia="Times New Roman" w:hAnsi="Times New Roman"/>
-            <w:b/>
-          </w:rPr>
-          <w:t>5</w:t>
-        </w:r>
-      </w:hyperlink>
+        <w:t>…..</w:t>
+      </w:r>
+      <w:proofErr w:type="gramEnd"/>
+      <w:r>
+        <w:rPr>
+          <w:rFonts w:ascii="Times New Roman" w:eastAsia="Times New Roman" w:hAnsi="Times New Roman"/>
+          <w:b/>
+        </w:rPr>
+        <w:t>……………………………</w:t>
+      </w:r>
+      <w:proofErr w:type="gramStart"/>
+      <w:r>
+        <w:rPr>
+          <w:rFonts w:ascii="Times New Roman" w:eastAsia="Times New Roman" w:hAnsi="Times New Roman"/>
+          <w:b/>
+        </w:rPr>
+        <w:t>…..</w:t>
+      </w:r>
+      <w:proofErr w:type="gramEnd"/>
+      <w:r>
+        <w:fldChar w:fldCharType="begin"/>
+      </w:r>
+      <w:r>
+        <w:instrText>HYPERLINK \l "page5"</w:instrText>
+      </w:r>
+      <w:r>
+        <w:fldChar w:fldCharType="separate"/>
+      </w:r>
+      <w:r>
+        <w:rPr>
+          <w:rFonts w:ascii="Times New Roman" w:eastAsia="Times New Roman" w:hAnsi="Times New Roman"/>
+          <w:b/>
+        </w:rPr>
+        <w:t>5</w:t>
+      </w:r>
+      <w:r>
+        <w:fldChar w:fldCharType="end"/>
+      </w:r>
     </w:p>
     <w:p>
       <w:pPr>
@@ -645,17 +838,36 @@
           <w:rFonts w:ascii="Times New Roman" w:eastAsia="Times New Roman" w:hAnsi="Times New Roman"/>
           <w:b/>
         </w:rPr>
-        <w:t>………………………………………………………………..</w:t>
-      </w:r>
-      <w:hyperlink w:anchor="page5" w:history="1">
-        <w:r>
-          <w:rPr>
-            <w:rFonts w:ascii="Times New Roman" w:eastAsia="Times New Roman" w:hAnsi="Times New Roman"/>
-            <w:b/>
-          </w:rPr>
-          <w:t>5</w:t>
-        </w:r>
-      </w:hyperlink>
+        <w:t>……………………………………………………………</w:t>
+      </w:r>
+      <w:proofErr w:type="gramStart"/>
+      <w:r>
+        <w:rPr>
+          <w:rFonts w:ascii="Times New Roman" w:eastAsia="Times New Roman" w:hAnsi="Times New Roman"/>
+          <w:b/>
+        </w:rPr>
+        <w:t>…..</w:t>
+      </w:r>
+      <w:proofErr w:type="gramEnd"/>
+      <w:r>
+        <w:fldChar w:fldCharType="begin"/>
+      </w:r>
+      <w:r>
+        <w:instrText>HYPERLINK \l "page5"</w:instrText>
+      </w:r>
+      <w:r>
+        <w:fldChar w:fldCharType="separate"/>
+      </w:r>
+      <w:r>
+        <w:rPr>
+          <w:rFonts w:ascii="Times New Roman" w:eastAsia="Times New Roman" w:hAnsi="Times New Roman"/>
+          <w:b/>
+        </w:rPr>
+        <w:t>5</w:t>
+      </w:r>
+      <w:r>
+        <w:fldChar w:fldCharType="end"/>
+      </w:r>
     </w:p>
     <w:p>
       <w:pPr>
@@ -681,17 +893,36 @@
           <w:rFonts w:ascii="Times New Roman" w:eastAsia="Times New Roman" w:hAnsi="Times New Roman"/>
           <w:b/>
         </w:rPr>
-        <w:t>…………………………………………………………………………..</w:t>
-      </w:r>
-      <w:hyperlink w:anchor="page5" w:history="1">
-        <w:r>
-          <w:rPr>
-            <w:rFonts w:ascii="Times New Roman" w:eastAsia="Times New Roman" w:hAnsi="Times New Roman"/>
-            <w:b/>
-          </w:rPr>
-          <w:t>5</w:t>
-        </w:r>
-      </w:hyperlink>
+        <w:t>………………………………………………………………………</w:t>
+      </w:r>
+      <w:proofErr w:type="gramStart"/>
+      <w:r>
+        <w:rPr>
+          <w:rFonts w:ascii="Times New Roman" w:eastAsia="Times New Roman" w:hAnsi="Times New Roman"/>
+          <w:b/>
+        </w:rPr>
+        <w:t>…..</w:t>
+      </w:r>
+      <w:proofErr w:type="gramEnd"/>
+      <w:r>
+        <w:fldChar w:fldCharType="begin"/>
+      </w:r>
+      <w:r>
+        <w:instrText>HYPERLINK \l "page5"</w:instrText>
+      </w:r>
+      <w:r>
+        <w:fldChar w:fldCharType="separate"/>
+      </w:r>
+      <w:r>
+        <w:rPr>
+          <w:rFonts w:ascii="Times New Roman" w:eastAsia="Times New Roman" w:hAnsi="Times New Roman"/>
+          <w:b/>
+        </w:rPr>
+        <w:t>5</w:t>
+      </w:r>
+      <w:r>
+        <w:fldChar w:fldCharType="end"/>
+      </w:r>
     </w:p>
     <w:p>
       <w:pPr>
@@ -717,17 +948,36 @@
           <w:rFonts w:ascii="Times New Roman" w:eastAsia="Times New Roman" w:hAnsi="Times New Roman"/>
           <w:b/>
         </w:rPr>
-        <w:t>……………………………………………………………..</w:t>
-      </w:r>
-      <w:hyperlink w:anchor="page5" w:history="1">
-        <w:r>
-          <w:rPr>
-            <w:rFonts w:ascii="Times New Roman" w:eastAsia="Times New Roman" w:hAnsi="Times New Roman"/>
-            <w:b/>
-          </w:rPr>
-          <w:t>5</w:t>
-        </w:r>
-      </w:hyperlink>
+        <w:t>…………………………………………………………</w:t>
+      </w:r>
+      <w:proofErr w:type="gramStart"/>
+      <w:r>
+        <w:rPr>
+          <w:rFonts w:ascii="Times New Roman" w:eastAsia="Times New Roman" w:hAnsi="Times New Roman"/>
+          <w:b/>
+        </w:rPr>
+        <w:t>…..</w:t>
+      </w:r>
+      <w:proofErr w:type="gramEnd"/>
+      <w:r>
+        <w:fldChar w:fldCharType="begin"/>
+      </w:r>
+      <w:r>
+        <w:instrText>HYPERLINK \l "page5"</w:instrText>
+      </w:r>
+      <w:r>
+        <w:fldChar w:fldCharType="separate"/>
+      </w:r>
+      <w:r>
+        <w:rPr>
+          <w:rFonts w:ascii="Times New Roman" w:eastAsia="Times New Roman" w:hAnsi="Times New Roman"/>
+          <w:b/>
+        </w:rPr>
+        <w:t>5</w:t>
+      </w:r>
+      <w:r>
+        <w:fldChar w:fldCharType="end"/>
+      </w:r>
     </w:p>
     <w:p>
       <w:pPr>
@@ -753,17 +1003,36 @@
           <w:rFonts w:ascii="Times New Roman" w:eastAsia="Times New Roman" w:hAnsi="Times New Roman"/>
           <w:b/>
         </w:rPr>
-        <w:t>……………………………………………………………………………………..</w:t>
-      </w:r>
-      <w:hyperlink w:anchor="page5" w:history="1">
-        <w:r>
-          <w:rPr>
-            <w:rFonts w:ascii="Times New Roman" w:eastAsia="Times New Roman" w:hAnsi="Times New Roman"/>
-            <w:b/>
-          </w:rPr>
-          <w:t>5</w:t>
-        </w:r>
-      </w:hyperlink>
+        <w:t>…………………………………………………………………………………</w:t>
+      </w:r>
+      <w:proofErr w:type="gramStart"/>
+      <w:r>
+        <w:rPr>
+          <w:rFonts w:ascii="Times New Roman" w:eastAsia="Times New Roman" w:hAnsi="Times New Roman"/>
+          <w:b/>
+        </w:rPr>
+        <w:t>…..</w:t>
+      </w:r>
+      <w:proofErr w:type="gramEnd"/>
+      <w:r>
+        <w:fldChar w:fldCharType="begin"/>
+      </w:r>
+      <w:r>
+        <w:instrText>HYPERLINK \l "page5"</w:instrText>
+      </w:r>
+      <w:r>
+        <w:fldChar w:fldCharType="separate"/>
+      </w:r>
+      <w:r>
+        <w:rPr>
+          <w:rFonts w:ascii="Times New Roman" w:eastAsia="Times New Roman" w:hAnsi="Times New Roman"/>
+          <w:b/>
+        </w:rPr>
+        <w:t>5</w:t>
+      </w:r>
+      <w:r>
+        <w:fldChar w:fldCharType="end"/>
+      </w:r>
     </w:p>
     <w:p>
       <w:pPr>
@@ -789,17 +1058,36 @@
           <w:rFonts w:ascii="Times New Roman" w:eastAsia="Times New Roman" w:hAnsi="Times New Roman"/>
           <w:b/>
         </w:rPr>
-        <w:t>………………………………………………………………………………..</w:t>
-      </w:r>
-      <w:hyperlink w:anchor="page5" w:history="1">
-        <w:r>
-          <w:rPr>
-            <w:rFonts w:ascii="Times New Roman" w:eastAsia="Times New Roman" w:hAnsi="Times New Roman"/>
-            <w:b/>
-          </w:rPr>
-          <w:t>5</w:t>
-        </w:r>
-      </w:hyperlink>
+        <w:t>……………………………………………………………………………</w:t>
+      </w:r>
+      <w:proofErr w:type="gramStart"/>
+      <w:r>
+        <w:rPr>
+          <w:rFonts w:ascii="Times New Roman" w:eastAsia="Times New Roman" w:hAnsi="Times New Roman"/>
+          <w:b/>
+        </w:rPr>
+        <w:t>…..</w:t>
+      </w:r>
+      <w:proofErr w:type="gramEnd"/>
+      <w:r>
+        <w:fldChar w:fldCharType="begin"/>
+      </w:r>
+      <w:r>
+        <w:instrText>HYPERLINK \l "page5"</w:instrText>
+      </w:r>
+      <w:r>
+        <w:fldChar w:fldCharType="separate"/>
+      </w:r>
+      <w:r>
+        <w:rPr>
+          <w:rFonts w:ascii="Times New Roman" w:eastAsia="Times New Roman" w:hAnsi="Times New Roman"/>
+          <w:b/>
+        </w:rPr>
+        <w:t>5</w:t>
+      </w:r>
+      <w:r>
+        <w:fldChar w:fldCharType="end"/>
+      </w:r>
     </w:p>
     <w:p>
       <w:pPr>
@@ -825,17 +1113,36 @@
           <w:rFonts w:ascii="Times New Roman" w:eastAsia="Times New Roman" w:hAnsi="Times New Roman"/>
           <w:b/>
         </w:rPr>
-        <w:t>……………………………………………………………………………..</w:t>
-      </w:r>
-      <w:hyperlink w:anchor="page5" w:history="1">
-        <w:r>
-          <w:rPr>
-            <w:rFonts w:ascii="Times New Roman" w:eastAsia="Times New Roman" w:hAnsi="Times New Roman"/>
-            <w:b/>
-          </w:rPr>
-          <w:t>5</w:t>
-        </w:r>
-      </w:hyperlink>
+        <w:t>…………………………………………………………………………</w:t>
+      </w:r>
+      <w:proofErr w:type="gramStart"/>
+      <w:r>
+        <w:rPr>
+          <w:rFonts w:ascii="Times New Roman" w:eastAsia="Times New Roman" w:hAnsi="Times New Roman"/>
+          <w:b/>
+        </w:rPr>
+        <w:t>…..</w:t>
+      </w:r>
+      <w:proofErr w:type="gramEnd"/>
+      <w:r>
+        <w:fldChar w:fldCharType="begin"/>
+      </w:r>
+      <w:r>
+        <w:instrText>HYPERLINK \l "page5"</w:instrText>
+      </w:r>
+      <w:r>
+        <w:fldChar w:fldCharType="separate"/>
+      </w:r>
+      <w:r>
+        <w:rPr>
+          <w:rFonts w:ascii="Times New Roman" w:eastAsia="Times New Roman" w:hAnsi="Times New Roman"/>
+          <w:b/>
+        </w:rPr>
+        <w:t>5</w:t>
+      </w:r>
+      <w:r>
+        <w:fldChar w:fldCharType="end"/>
+      </w:r>
     </w:p>
     <w:p>
       <w:pPr>
@@ -863,17 +1170,36 @@
           <w:rFonts w:ascii="Times New Roman" w:eastAsia="Times New Roman" w:hAnsi="Times New Roman"/>
           <w:b/>
         </w:rPr>
-        <w:t>……………………………………………………………………………………………..</w:t>
-      </w:r>
-      <w:hyperlink w:anchor="page5" w:history="1">
-        <w:r>
-          <w:rPr>
-            <w:rFonts w:ascii="Times New Roman" w:eastAsia="Times New Roman" w:hAnsi="Times New Roman"/>
-            <w:b/>
-          </w:rPr>
-          <w:t>5</w:t>
-        </w:r>
-      </w:hyperlink>
+        <w:t>…………………………………………………………………………………………</w:t>
+      </w:r>
+      <w:proofErr w:type="gramStart"/>
+      <w:r>
+        <w:rPr>
+          <w:rFonts w:ascii="Times New Roman" w:eastAsia="Times New Roman" w:hAnsi="Times New Roman"/>
+          <w:b/>
+        </w:rPr>
+        <w:t>…..</w:t>
+      </w:r>
+      <w:proofErr w:type="gramEnd"/>
+      <w:r>
+        <w:fldChar w:fldCharType="begin"/>
+      </w:r>
+      <w:r>
+        <w:instrText>HYPERLINK \l "page5"</w:instrText>
+      </w:r>
+      <w:r>
+        <w:fldChar w:fldCharType="separate"/>
+      </w:r>
+      <w:r>
+        <w:rPr>
+          <w:rFonts w:ascii="Times New Roman" w:eastAsia="Times New Roman" w:hAnsi="Times New Roman"/>
+          <w:b/>
+        </w:rPr>
+        <w:t>5</w:t>
+      </w:r>
+      <w:r>
+        <w:fldChar w:fldCharType="end"/>
+      </w:r>
     </w:p>
     <w:p>
       <w:pPr>
@@ -899,17 +1225,36 @@
           <w:rFonts w:ascii="Times New Roman" w:eastAsia="Times New Roman" w:hAnsi="Times New Roman"/>
           <w:b/>
         </w:rPr>
-        <w:t>…………………………………………………………………………………..</w:t>
-      </w:r>
-      <w:hyperlink w:anchor="page5" w:history="1">
-        <w:r>
-          <w:rPr>
-            <w:rFonts w:ascii="Times New Roman" w:eastAsia="Times New Roman" w:hAnsi="Times New Roman"/>
-            <w:b/>
-          </w:rPr>
-          <w:t>5</w:t>
-        </w:r>
-      </w:hyperlink>
+        <w:t>………………………………………………………………………………</w:t>
+      </w:r>
+      <w:proofErr w:type="gramStart"/>
+      <w:r>
+        <w:rPr>
+          <w:rFonts w:ascii="Times New Roman" w:eastAsia="Times New Roman" w:hAnsi="Times New Roman"/>
+          <w:b/>
+        </w:rPr>
+        <w:t>…..</w:t>
+      </w:r>
+      <w:proofErr w:type="gramEnd"/>
+      <w:r>
+        <w:fldChar w:fldCharType="begin"/>
+      </w:r>
+      <w:r>
+        <w:instrText>HYPERLINK \l "page5"</w:instrText>
+      </w:r>
+      <w:r>
+        <w:fldChar w:fldCharType="separate"/>
+      </w:r>
+      <w:r>
+        <w:rPr>
+          <w:rFonts w:ascii="Times New Roman" w:eastAsia="Times New Roman" w:hAnsi="Times New Roman"/>
+          <w:b/>
+        </w:rPr>
+        <w:t>5</w:t>
+      </w:r>
+      <w:r>
+        <w:fldChar w:fldCharType="end"/>
+      </w:r>
     </w:p>
     <w:p>
       <w:pPr>
@@ -944,17 +1289,36 @@
           <w:rFonts w:ascii="Times New Roman" w:eastAsia="Times New Roman" w:hAnsi="Times New Roman"/>
           <w:b/>
         </w:rPr>
-        <w:t>…………………………………………………………………………………..</w:t>
-      </w:r>
-      <w:hyperlink w:anchor="page5" w:history="1">
-        <w:r>
-          <w:rPr>
-            <w:rFonts w:ascii="Times New Roman" w:eastAsia="Times New Roman" w:hAnsi="Times New Roman"/>
-            <w:b/>
-          </w:rPr>
-          <w:t>5</w:t>
-        </w:r>
-      </w:hyperlink>
+        <w:t>………………………………………………………………………………</w:t>
+      </w:r>
+      <w:proofErr w:type="gramStart"/>
+      <w:r>
+        <w:rPr>
+          <w:rFonts w:ascii="Times New Roman" w:eastAsia="Times New Roman" w:hAnsi="Times New Roman"/>
+          <w:b/>
+        </w:rPr>
+        <w:t>…..</w:t>
+      </w:r>
+      <w:proofErr w:type="gramEnd"/>
+      <w:r>
+        <w:fldChar w:fldCharType="begin"/>
+      </w:r>
+      <w:r>
+        <w:instrText>HYPERLINK \l "page5"</w:instrText>
+      </w:r>
+      <w:r>
+        <w:fldChar w:fldCharType="separate"/>
+      </w:r>
+      <w:r>
+        <w:rPr>
+          <w:rFonts w:ascii="Times New Roman" w:eastAsia="Times New Roman" w:hAnsi="Times New Roman"/>
+          <w:b/>
+        </w:rPr>
+        <w:t>5</w:t>
+      </w:r>
+      <w:r>
+        <w:fldChar w:fldCharType="end"/>
+      </w:r>
     </w:p>
     <w:p>
       <w:pPr>
@@ -982,17 +1346,36 @@
           <w:rFonts w:ascii="Times New Roman" w:eastAsia="Times New Roman" w:hAnsi="Times New Roman"/>
           <w:b/>
         </w:rPr>
-        <w:t>……………………………………………………………………………………………..</w:t>
-      </w:r>
-      <w:hyperlink w:anchor="page5" w:history="1">
-        <w:r>
-          <w:rPr>
-            <w:rFonts w:ascii="Times New Roman" w:eastAsia="Times New Roman" w:hAnsi="Times New Roman"/>
-            <w:b/>
-          </w:rPr>
-          <w:t>5</w:t>
-        </w:r>
-      </w:hyperlink>
+        <w:t>…………………………………………………………………………………………</w:t>
+      </w:r>
+      <w:proofErr w:type="gramStart"/>
+      <w:r>
+        <w:rPr>
+          <w:rFonts w:ascii="Times New Roman" w:eastAsia="Times New Roman" w:hAnsi="Times New Roman"/>
+          <w:b/>
+        </w:rPr>
+        <w:t>…..</w:t>
+      </w:r>
+      <w:proofErr w:type="gramEnd"/>
+      <w:r>
+        <w:fldChar w:fldCharType="begin"/>
+      </w:r>
+      <w:r>
+        <w:instrText>HYPERLINK \l "page5"</w:instrText>
+      </w:r>
+      <w:r>
+        <w:fldChar w:fldCharType="separate"/>
+      </w:r>
+      <w:r>
+        <w:rPr>
+          <w:rFonts w:ascii="Times New Roman" w:eastAsia="Times New Roman" w:hAnsi="Times New Roman"/>
+          <w:b/>
+        </w:rPr>
+        <w:t>5</w:t>
+      </w:r>
+      <w:r>
+        <w:fldChar w:fldCharType="end"/>
+      </w:r>
     </w:p>
     <w:p>
       <w:pPr>
@@ -1027,17 +1410,36 @@
           <w:rFonts w:ascii="Times New Roman" w:eastAsia="Times New Roman" w:hAnsi="Times New Roman"/>
           <w:b/>
         </w:rPr>
-        <w:t>……………………………………………………………………………………..</w:t>
-      </w:r>
-      <w:hyperlink w:anchor="page5" w:history="1">
-        <w:r>
-          <w:rPr>
-            <w:rFonts w:ascii="Times New Roman" w:eastAsia="Times New Roman" w:hAnsi="Times New Roman"/>
-            <w:b/>
-          </w:rPr>
-          <w:t>5</w:t>
-        </w:r>
-      </w:hyperlink>
+        <w:t>…………………………………………………………………………………</w:t>
+      </w:r>
+      <w:proofErr w:type="gramStart"/>
+      <w:r>
+        <w:rPr>
+          <w:rFonts w:ascii="Times New Roman" w:eastAsia="Times New Roman" w:hAnsi="Times New Roman"/>
+          <w:b/>
+        </w:rPr>
+        <w:t>…..</w:t>
+      </w:r>
+      <w:proofErr w:type="gramEnd"/>
+      <w:r>
+        <w:fldChar w:fldCharType="begin"/>
+      </w:r>
+      <w:r>
+        <w:instrText>HYPERLINK \l "page5"</w:instrText>
+      </w:r>
+      <w:r>
+        <w:fldChar w:fldCharType="separate"/>
+      </w:r>
+      <w:r>
+        <w:rPr>
+          <w:rFonts w:ascii="Times New Roman" w:eastAsia="Times New Roman" w:hAnsi="Times New Roman"/>
+          <w:b/>
+        </w:rPr>
+        <w:t>5</w:t>
+      </w:r>
+      <w:r>
+        <w:fldChar w:fldCharType="end"/>
+      </w:r>
     </w:p>
     <w:p>
       <w:pPr>
@@ -1065,17 +1467,36 @@
           <w:rFonts w:ascii="Times New Roman" w:eastAsia="Times New Roman" w:hAnsi="Times New Roman"/>
           <w:b/>
         </w:rPr>
-        <w:t>……………………………………………………………………………………………..</w:t>
-      </w:r>
-      <w:hyperlink w:anchor="page5" w:history="1">
-        <w:r>
-          <w:rPr>
-            <w:rFonts w:ascii="Times New Roman" w:eastAsia="Times New Roman" w:hAnsi="Times New Roman"/>
-            <w:b/>
-          </w:rPr>
-          <w:t>5</w:t>
-        </w:r>
-      </w:hyperlink>
+        <w:t>…………………………………………………………………………………………</w:t>
+      </w:r>
+      <w:proofErr w:type="gramStart"/>
+      <w:r>
+        <w:rPr>
+          <w:rFonts w:ascii="Times New Roman" w:eastAsia="Times New Roman" w:hAnsi="Times New Roman"/>
+          <w:b/>
+        </w:rPr>
+        <w:t>…..</w:t>
+      </w:r>
+      <w:proofErr w:type="gramEnd"/>
+      <w:r>
+        <w:fldChar w:fldCharType="begin"/>
+      </w:r>
+      <w:r>
+        <w:instrText>HYPERLINK \l "page5"</w:instrText>
+      </w:r>
+      <w:r>
+        <w:fldChar w:fldCharType="separate"/>
+      </w:r>
+      <w:r>
+        <w:rPr>
+          <w:rFonts w:ascii="Times New Roman" w:eastAsia="Times New Roman" w:hAnsi="Times New Roman"/>
+          <w:b/>
+        </w:rPr>
+        <w:t>5</w:t>
+      </w:r>
+      <w:r>
+        <w:fldChar w:fldCharType="end"/>
+      </w:r>
     </w:p>
     <w:p>
       <w:pPr>
@@ -1103,17 +1524,36 @@
           <w:rFonts w:ascii="Times New Roman" w:eastAsia="Times New Roman" w:hAnsi="Times New Roman"/>
           <w:b/>
         </w:rPr>
-        <w:t>……………………………………………………………………………………………..</w:t>
-      </w:r>
-      <w:hyperlink w:anchor="page5" w:history="1">
-        <w:r>
-          <w:rPr>
-            <w:rFonts w:ascii="Times New Roman" w:eastAsia="Times New Roman" w:hAnsi="Times New Roman"/>
-            <w:b/>
-          </w:rPr>
-          <w:t>5</w:t>
-        </w:r>
-      </w:hyperlink>
+        <w:t>…………………………………………………………………………………………</w:t>
+      </w:r>
+      <w:proofErr w:type="gramStart"/>
+      <w:r>
+        <w:rPr>
+          <w:rFonts w:ascii="Times New Roman" w:eastAsia="Times New Roman" w:hAnsi="Times New Roman"/>
+          <w:b/>
+        </w:rPr>
+        <w:t>…..</w:t>
+      </w:r>
+      <w:proofErr w:type="gramEnd"/>
+      <w:r>
+        <w:fldChar w:fldCharType="begin"/>
+      </w:r>
+      <w:r>
+        <w:instrText>HYPERLINK \l "page5"</w:instrText>
+      </w:r>
+      <w:r>
+        <w:fldChar w:fldCharType="separate"/>
+      </w:r>
+      <w:r>
+        <w:rPr>
+          <w:rFonts w:ascii="Times New Roman" w:eastAsia="Times New Roman" w:hAnsi="Times New Roman"/>
+          <w:b/>
+        </w:rPr>
+        <w:t>5</w:t>
+      </w:r>
+      <w:r>
+        <w:fldChar w:fldCharType="end"/>
+      </w:r>
     </w:p>
     <w:p>
       <w:pPr>
@@ -1141,17 +1581,36 @@
           <w:rFonts w:ascii="Times New Roman" w:eastAsia="Times New Roman" w:hAnsi="Times New Roman"/>
           <w:b/>
         </w:rPr>
-        <w:t>……………………………………………………………………………………………..</w:t>
-      </w:r>
-      <w:hyperlink w:anchor="page5" w:history="1">
-        <w:r>
-          <w:rPr>
-            <w:rFonts w:ascii="Times New Roman" w:eastAsia="Times New Roman" w:hAnsi="Times New Roman"/>
-            <w:b/>
-          </w:rPr>
-          <w:t>5</w:t>
-        </w:r>
-      </w:hyperlink>
+        <w:t>…………………………………………………………………………………………</w:t>
+      </w:r>
+      <w:proofErr w:type="gramStart"/>
+      <w:r>
+        <w:rPr>
+          <w:rFonts w:ascii="Times New Roman" w:eastAsia="Times New Roman" w:hAnsi="Times New Roman"/>
+          <w:b/>
+        </w:rPr>
+        <w:t>…..</w:t>
+      </w:r>
+      <w:proofErr w:type="gramEnd"/>
+      <w:r>
+        <w:fldChar w:fldCharType="begin"/>
+      </w:r>
+      <w:r>
+        <w:instrText>HYPERLINK \l "page5"</w:instrText>
+      </w:r>
+      <w:r>
+        <w:fldChar w:fldCharType="separate"/>
+      </w:r>
+      <w:r>
+        <w:rPr>
+          <w:rFonts w:ascii="Times New Roman" w:eastAsia="Times New Roman" w:hAnsi="Times New Roman"/>
+          <w:b/>
+        </w:rPr>
+        <w:t>5</w:t>
+      </w:r>
+      <w:r>
+        <w:fldChar w:fldCharType="end"/>
+      </w:r>
     </w:p>
     <w:p>
       <w:pPr>
@@ -1179,17 +1638,36 @@
           <w:rFonts w:ascii="Times New Roman" w:eastAsia="Times New Roman" w:hAnsi="Times New Roman"/>
           <w:b/>
         </w:rPr>
-        <w:t>……………………………………………………………………………………………..</w:t>
-      </w:r>
-      <w:hyperlink w:anchor="page5" w:history="1">
-        <w:r>
-          <w:rPr>
-            <w:rFonts w:ascii="Times New Roman" w:eastAsia="Times New Roman" w:hAnsi="Times New Roman"/>
-            <w:b/>
-          </w:rPr>
-          <w:t>5</w:t>
-        </w:r>
-      </w:hyperlink>
+        <w:t>…………………………………………………………………………………………</w:t>
+      </w:r>
+      <w:proofErr w:type="gramStart"/>
+      <w:r>
+        <w:rPr>
+          <w:rFonts w:ascii="Times New Roman" w:eastAsia="Times New Roman" w:hAnsi="Times New Roman"/>
+          <w:b/>
+        </w:rPr>
+        <w:t>…..</w:t>
+      </w:r>
+      <w:proofErr w:type="gramEnd"/>
+      <w:r>
+        <w:fldChar w:fldCharType="begin"/>
+      </w:r>
+      <w:r>
+        <w:instrText>HYPERLINK \l "page5"</w:instrText>
+      </w:r>
+      <w:r>
+        <w:fldChar w:fldCharType="separate"/>
+      </w:r>
+      <w:r>
+        <w:rPr>
+          <w:rFonts w:ascii="Times New Roman" w:eastAsia="Times New Roman" w:hAnsi="Times New Roman"/>
+          <w:b/>
+        </w:rPr>
+        <w:t>5</w:t>
+      </w:r>
+      <w:r>
+        <w:fldChar w:fldCharType="end"/>
+      </w:r>
     </w:p>
     <w:p>
       <w:pPr>
@@ -1217,17 +1695,36 @@
           <w:rFonts w:ascii="Times New Roman" w:eastAsia="Times New Roman" w:hAnsi="Times New Roman"/>
           <w:b/>
         </w:rPr>
-        <w:t>……………………………………………………………………………………………..</w:t>
-      </w:r>
-      <w:hyperlink w:anchor="page5" w:history="1">
-        <w:r>
-          <w:rPr>
-            <w:rFonts w:ascii="Times New Roman" w:eastAsia="Times New Roman" w:hAnsi="Times New Roman"/>
-            <w:b/>
-          </w:rPr>
-          <w:t>5</w:t>
-        </w:r>
-      </w:hyperlink>
+        <w:t>…………………………………………………………………………………………</w:t>
+      </w:r>
+      <w:proofErr w:type="gramStart"/>
+      <w:r>
+        <w:rPr>
+          <w:rFonts w:ascii="Times New Roman" w:eastAsia="Times New Roman" w:hAnsi="Times New Roman"/>
+          <w:b/>
+        </w:rPr>
+        <w:t>…..</w:t>
+      </w:r>
+      <w:proofErr w:type="gramEnd"/>
+      <w:r>
+        <w:fldChar w:fldCharType="begin"/>
+      </w:r>
+      <w:r>
+        <w:instrText>HYPERLINK \l "page5"</w:instrText>
+      </w:r>
+      <w:r>
+        <w:fldChar w:fldCharType="separate"/>
+      </w:r>
+      <w:r>
+        <w:rPr>
+          <w:rFonts w:ascii="Times New Roman" w:eastAsia="Times New Roman" w:hAnsi="Times New Roman"/>
+          <w:b/>
+        </w:rPr>
+        <w:t>5</w:t>
+      </w:r>
+      <w:r>
+        <w:fldChar w:fldCharType="end"/>
+      </w:r>
     </w:p>
     <w:p>
       <w:pPr>
@@ -1254,16 +1751,35 @@
           <w:rFonts w:ascii="Times New Roman" w:eastAsia="Times New Roman" w:hAnsi="Times New Roman"/>
           <w:b/>
         </w:rPr>
-        <w:t>……………………………………………………………………………………………..</w:t>
-      </w:r>
-      <w:hyperlink w:anchor="page5" w:history="1">
-        <w:r>
-          <w:rPr>
-            <w:b/>
-          </w:rPr>
-          <w:t>5</w:t>
-        </w:r>
-      </w:hyperlink>
+        <w:t>…………………………………………………………………………………………</w:t>
+      </w:r>
+      <w:proofErr w:type="gramStart"/>
+      <w:r>
+        <w:rPr>
+          <w:rFonts w:ascii="Times New Roman" w:eastAsia="Times New Roman" w:hAnsi="Times New Roman"/>
+          <w:b/>
+        </w:rPr>
+        <w:t>…..</w:t>
+      </w:r>
+      <w:proofErr w:type="gramEnd"/>
+      <w:r>
+        <w:fldChar w:fldCharType="begin"/>
+      </w:r>
+      <w:r>
+        <w:instrText>HYPERLINK \l "page5"</w:instrText>
+      </w:r>
+      <w:r>
+        <w:fldChar w:fldCharType="separate"/>
+      </w:r>
+      <w:r>
+        <w:rPr>
+          <w:b/>
+        </w:rPr>
+        <w:t>5</w:t>
+      </w:r>
+      <w:r>
+        <w:fldChar w:fldCharType="end"/>
+      </w:r>
     </w:p>
     <w:p>
       <w:pPr>
@@ -1290,16 +1806,35 @@
           <w:rFonts w:ascii="Times New Roman" w:eastAsia="Times New Roman" w:hAnsi="Times New Roman"/>
           <w:b/>
         </w:rPr>
-        <w:t>……………………………………………………………………………………………..</w:t>
-      </w:r>
-      <w:hyperlink w:anchor="page5" w:history="1">
-        <w:r>
-          <w:rPr>
-            <w:b/>
-          </w:rPr>
-          <w:t>5</w:t>
-        </w:r>
-      </w:hyperlink>
+        <w:t>…………………………………………………………………………………………</w:t>
+      </w:r>
+      <w:proofErr w:type="gramStart"/>
+      <w:r>
+        <w:rPr>
+          <w:rFonts w:ascii="Times New Roman" w:eastAsia="Times New Roman" w:hAnsi="Times New Roman"/>
+          <w:b/>
+        </w:rPr>
+        <w:t>…..</w:t>
+      </w:r>
+      <w:proofErr w:type="gramEnd"/>
+      <w:r>
+        <w:fldChar w:fldCharType="begin"/>
+      </w:r>
+      <w:r>
+        <w:instrText>HYPERLINK \l "page5"</w:instrText>
+      </w:r>
+      <w:r>
+        <w:fldChar w:fldCharType="separate"/>
+      </w:r>
+      <w:r>
+        <w:rPr>
+          <w:b/>
+        </w:rPr>
+        <w:t>5</w:t>
+      </w:r>
+      <w:r>
+        <w:fldChar w:fldCharType="end"/>
+      </w:r>
     </w:p>
     <w:p>
       <w:pPr>
@@ -1326,16 +1861,35 @@
           <w:rFonts w:ascii="Times New Roman" w:eastAsia="Times New Roman" w:hAnsi="Times New Roman"/>
           <w:b/>
         </w:rPr>
-        <w:t>……………………………………………………………………………………………..</w:t>
-      </w:r>
-      <w:hyperlink w:anchor="page5" w:history="1">
-        <w:r>
-          <w:rPr>
-            <w:b/>
-          </w:rPr>
-          <w:t>5</w:t>
-        </w:r>
-      </w:hyperlink>
+        <w:t>…………………………………………………………………………………………</w:t>
+      </w:r>
+      <w:proofErr w:type="gramStart"/>
+      <w:r>
+        <w:rPr>
+          <w:rFonts w:ascii="Times New Roman" w:eastAsia="Times New Roman" w:hAnsi="Times New Roman"/>
+          <w:b/>
+        </w:rPr>
+        <w:t>…..</w:t>
+      </w:r>
+      <w:proofErr w:type="gramEnd"/>
+      <w:r>
+        <w:fldChar w:fldCharType="begin"/>
+      </w:r>
+      <w:r>
+        <w:instrText>HYPERLINK \l "page5"</w:instrText>
+      </w:r>
+      <w:r>
+        <w:fldChar w:fldCharType="separate"/>
+      </w:r>
+      <w:r>
+        <w:rPr>
+          <w:b/>
+        </w:rPr>
+        <w:t>5</w:t>
+      </w:r>
+      <w:r>
+        <w:fldChar w:fldCharType="end"/>
+      </w:r>
     </w:p>
     <w:p>
       <w:pPr>
@@ -1443,8 +1997,30 @@
         <w:rPr>
           <w:rFonts w:ascii="Times New Roman" w:eastAsia="Times New Roman" w:hAnsi="Times New Roman"/>
         </w:rPr>
-        <w:t>………………………………..……………………..</w:t>
-      </w:r>
+        <w:t>……………………………</w:t>
+      </w:r>
+      <w:proofErr w:type="gramStart"/>
+      <w:r>
+        <w:rPr>
+          <w:rFonts w:ascii="Times New Roman" w:eastAsia="Times New Roman" w:hAnsi="Times New Roman"/>
+        </w:rPr>
+        <w:t>…..</w:t>
+      </w:r>
+      <w:proofErr w:type="gramEnd"/>
+      <w:r>
+        <w:rPr>
+          <w:rFonts w:ascii="Times New Roman" w:eastAsia="Times New Roman" w:hAnsi="Times New Roman"/>
+        </w:rPr>
+        <w:t>…………………</w:t>
+      </w:r>
+      <w:proofErr w:type="gramStart"/>
+      <w:r>
+        <w:rPr>
+          <w:rFonts w:ascii="Times New Roman" w:eastAsia="Times New Roman" w:hAnsi="Times New Roman"/>
+        </w:rPr>
+        <w:t>…..</w:t>
+      </w:r>
+      <w:proofErr w:type="gramEnd"/>
     </w:p>
     <w:p>
       <w:pPr>
@@ -1479,12 +2055,26 @@
         <w:rPr>
           <w:rFonts w:ascii="Times New Roman" w:eastAsia="Times New Roman" w:hAnsi="Times New Roman"/>
         </w:rPr>
-        <w:t>Figure 4 : Translation component</w:t>
-      </w:r>
+        <w:t xml:space="preserve">Figure </w:t>
+      </w:r>
+      <w:proofErr w:type="gramStart"/>
       <w:r>
         <w:rPr>
           <w:rFonts w:ascii="Times New Roman" w:eastAsia="Times New Roman" w:hAnsi="Times New Roman"/>
         </w:rPr>
+        <w:t>4 :</w:t>
+      </w:r>
+      <w:proofErr w:type="gramEnd"/>
+      <w:r>
+        <w:rPr>
+          <w:rFonts w:ascii="Times New Roman" w:eastAsia="Times New Roman" w:hAnsi="Times New Roman"/>
+        </w:rPr>
+        <w:t xml:space="preserve"> Translation component</w:t>
+      </w:r>
+      <w:r>
+        <w:rPr>
+          <w:rFonts w:ascii="Times New Roman" w:eastAsia="Times New Roman" w:hAnsi="Times New Roman"/>
+        </w:rPr>
         <w:t>…………………………………………………</w:t>
       </w:r>
     </w:p>
@@ -1500,14 +2090,36 @@
         <w:rPr>
           <w:rFonts w:ascii="Times New Roman" w:eastAsia="Times New Roman" w:hAnsi="Times New Roman"/>
         </w:rPr>
-        <w:t>Figure 5:Notes Component</w:t>
-      </w:r>
+        <w:t xml:space="preserve">Figure </w:t>
+      </w:r>
+      <w:proofErr w:type="gramStart"/>
       <w:r>
         <w:rPr>
           <w:rFonts w:ascii="Times New Roman" w:eastAsia="Times New Roman" w:hAnsi="Times New Roman"/>
         </w:rPr>
-        <w:t>…………………………………………………………..</w:t>
-      </w:r>
+        <w:t>5:Notes</w:t>
+      </w:r>
+      <w:proofErr w:type="gramEnd"/>
+      <w:r>
+        <w:rPr>
+          <w:rFonts w:ascii="Times New Roman" w:eastAsia="Times New Roman" w:hAnsi="Times New Roman"/>
+        </w:rPr>
+        <w:t xml:space="preserve"> Component</w:t>
+      </w:r>
+      <w:r>
+        <w:rPr>
+          <w:rFonts w:ascii="Times New Roman" w:eastAsia="Times New Roman" w:hAnsi="Times New Roman"/>
+        </w:rPr>
+        <w:t>………………………………………………………</w:t>
+      </w:r>
+      <w:proofErr w:type="gramStart"/>
+      <w:r>
+        <w:rPr>
+          <w:rFonts w:ascii="Times New Roman" w:eastAsia="Times New Roman" w:hAnsi="Times New Roman"/>
+        </w:rPr>
+        <w:t>…..</w:t>
+      </w:r>
+      <w:proofErr w:type="gramEnd"/>
     </w:p>
     <w:p>
       <w:pPr>
@@ -1521,12 +2133,26 @@
         <w:rPr>
           <w:rFonts w:ascii="Times New Roman" w:eastAsia="Times New Roman" w:hAnsi="Times New Roman"/>
         </w:rPr>
-        <w:t>Figure 6 :To Do List</w:t>
-      </w:r>
+        <w:t xml:space="preserve">Figure </w:t>
+      </w:r>
+      <w:proofErr w:type="gramStart"/>
       <w:r>
         <w:rPr>
           <w:rFonts w:ascii="Times New Roman" w:eastAsia="Times New Roman" w:hAnsi="Times New Roman"/>
         </w:rPr>
+        <w:t>6 :To</w:t>
+      </w:r>
+      <w:proofErr w:type="gramEnd"/>
+      <w:r>
+        <w:rPr>
+          <w:rFonts w:ascii="Times New Roman" w:eastAsia="Times New Roman" w:hAnsi="Times New Roman"/>
+        </w:rPr>
+        <w:t xml:space="preserve"> Do List</w:t>
+      </w:r>
+      <w:r>
+        <w:rPr>
+          <w:rFonts w:ascii="Times New Roman" w:eastAsia="Times New Roman" w:hAnsi="Times New Roman"/>
+        </w:rPr>
         <w:t>…………………………………………………………………</w:t>
       </w:r>
     </w:p>
@@ -1544,6 +2170,7 @@
         </w:rPr>
         <w:t xml:space="preserve">Figure </w:t>
       </w:r>
+      <w:proofErr w:type="gramStart"/>
       <w:r>
         <w:rPr>
           <w:rFonts w:ascii="Times New Roman" w:eastAsia="Times New Roman" w:hAnsi="Times New Roman"/>
@@ -1560,7 +2187,14 @@
         <w:rPr>
           <w:rFonts w:ascii="Times New Roman" w:eastAsia="Times New Roman" w:hAnsi="Times New Roman"/>
         </w:rPr>
-        <w:t>Add File …………………………………………………………………</w:t>
+        <w:t>Add</w:t>
+      </w:r>
+      <w:proofErr w:type="gramEnd"/>
+      <w:r>
+        <w:rPr>
+          <w:rFonts w:ascii="Times New Roman" w:eastAsia="Times New Roman" w:hAnsi="Times New Roman"/>
+        </w:rPr>
+        <w:t xml:space="preserve"> File …………………………………………………………………</w:t>
       </w:r>
     </w:p>
     <w:p>
@@ -1575,7 +2209,21 @@
         <w:rPr>
           <w:rFonts w:asciiTheme="majorBidi" w:hAnsiTheme="majorBidi" w:cstheme="majorBidi"/>
         </w:rPr>
-        <w:t>Figure 8 : Bookmark &amp; Continue Reading</w:t>
+        <w:t xml:space="preserve">Figure </w:t>
+      </w:r>
+      <w:proofErr w:type="gramStart"/>
+      <w:r>
+        <w:rPr>
+          <w:rFonts w:asciiTheme="majorBidi" w:hAnsiTheme="majorBidi" w:cstheme="majorBidi"/>
+        </w:rPr>
+        <w:t>8 :</w:t>
+      </w:r>
+      <w:proofErr w:type="gramEnd"/>
+      <w:r>
+        <w:rPr>
+          <w:rFonts w:asciiTheme="majorBidi" w:hAnsiTheme="majorBidi" w:cstheme="majorBidi"/>
+        </w:rPr>
+        <w:t xml:space="preserve"> Bookmark &amp; Continue Reading</w:t>
       </w:r>
       <w:r>
         <w:rPr>
@@ -1662,7 +2310,21 @@
         <w:rPr>
           <w:rFonts w:ascii="Times New Roman" w:eastAsia="Times New Roman" w:hAnsi="Times New Roman"/>
         </w:rPr>
-        <w:t xml:space="preserve">Figure 1:Users </w:t>
+        <w:t xml:space="preserve">Figure </w:t>
+      </w:r>
+      <w:proofErr w:type="gramStart"/>
+      <w:r>
+        <w:rPr>
+          <w:rFonts w:ascii="Times New Roman" w:eastAsia="Times New Roman" w:hAnsi="Times New Roman"/>
+        </w:rPr>
+        <w:t>1:Users</w:t>
+      </w:r>
+      <w:proofErr w:type="gramEnd"/>
+      <w:r>
+        <w:rPr>
+          <w:rFonts w:ascii="Times New Roman" w:eastAsia="Times New Roman" w:hAnsi="Times New Roman"/>
+        </w:rPr>
+        <w:t xml:space="preserve"> </w:t>
       </w:r>
     </w:p>
     <w:p>
@@ -1682,8 +2344,16 @@
         <w:rPr>
           <w:rFonts w:ascii="Times New Roman" w:eastAsia="Times New Roman" w:hAnsi="Times New Roman"/>
         </w:rPr>
-        <w:t>Figure 2:userFiles</w:t>
-      </w:r>
+        <w:t xml:space="preserve">Figure </w:t>
+      </w:r>
+      <w:proofErr w:type="gramStart"/>
+      <w:r>
+        <w:rPr>
+          <w:rFonts w:ascii="Times New Roman" w:eastAsia="Times New Roman" w:hAnsi="Times New Roman"/>
+        </w:rPr>
+        <w:t>2:userFiles</w:t>
+      </w:r>
+      <w:proofErr w:type="gramEnd"/>
     </w:p>
     <w:p>
       <w:pPr>
@@ -1702,8 +2372,16 @@
         <w:rPr>
           <w:rFonts w:ascii="Times New Roman" w:eastAsia="Times New Roman" w:hAnsi="Times New Roman"/>
         </w:rPr>
-        <w:t>Figure 3:AllUsersFiles</w:t>
-      </w:r>
+        <w:t xml:space="preserve">Figure </w:t>
+      </w:r>
+      <w:proofErr w:type="gramStart"/>
+      <w:r>
+        <w:rPr>
+          <w:rFonts w:ascii="Times New Roman" w:eastAsia="Times New Roman" w:hAnsi="Times New Roman"/>
+        </w:rPr>
+        <w:t>3:AllUsersFiles</w:t>
+      </w:r>
+      <w:proofErr w:type="gramEnd"/>
     </w:p>
     <w:p>
       <w:pPr>
@@ -1953,7 +2631,31 @@
         <w:pStyle w:val="Style1"/>
       </w:pPr>
       <w:r>
-        <w:t>We would like to express our sincere appreciation to Lo'ai Tawalbah, our supervisor, with deepest gratitude for his useful guidance, continuous encouragement, and all the feedback he has provided us throughout this project</w:t>
+        <w:t xml:space="preserve">We would like to express our sincere appreciation to </w:t>
+      </w:r>
+      <w:proofErr w:type="spellStart"/>
+      <w:r>
+        <w:t>Lo'ai</w:t>
+      </w:r>
+      <w:proofErr w:type="spellEnd"/>
+      <w:r>
+        <w:t xml:space="preserve"> </w:t>
+      </w:r>
+      <w:proofErr w:type="spellStart"/>
+      <w:r>
+        <w:t>Tawalbah</w:t>
+      </w:r>
+      <w:proofErr w:type="spellEnd"/>
+      <w:r>
+        <w:t xml:space="preserve">, our supervisor, with deepest gratitude for his useful guidance, continuous encouragement, and all the feedback he has provided </w:t>
+      </w:r>
+      <w:proofErr w:type="gramStart"/>
+      <w:r>
+        <w:t>us</w:t>
+      </w:r>
+      <w:proofErr w:type="gramEnd"/>
+      <w:r>
+        <w:t xml:space="preserve"> throughout this project</w:t>
       </w:r>
       <w:r>
         <w:rPr>
@@ -1965,10 +2667,120 @@
     </w:p>
     <w:p>
       <w:pPr>
+        <w:pStyle w:val="Heading2"/>
+        <w:bidi w:val="0"/>
+        <w:jc w:val="left"/>
+        <w:rPr>
+          <w:rFonts w:asciiTheme="minorHAnsi" w:eastAsiaTheme="minorHAnsi" w:hAnsiTheme="minorHAnsi" w:cstheme="minorBidi"/>
+          <w:color w:val="000000" w:themeColor="text1"/>
+          <w:sz w:val="22"/>
+          <w:szCs w:val="24"/>
+        </w:rPr>
+      </w:pPr>
+      <w:bookmarkStart w:id="1" w:name="_3._Abstract"/>
+      <w:bookmarkEnd w:id="1"/>
+      <w:r>
+        <w:rPr>
+          <w:rFonts w:asciiTheme="minorHAnsi" w:eastAsiaTheme="minorHAnsi" w:hAnsiTheme="minorHAnsi" w:cstheme="minorBidi"/>
+          <w:color w:val="000000" w:themeColor="text1"/>
+          <w:sz w:val="22"/>
+          <w:szCs w:val="24"/>
+        </w:rPr>
+        <w:t>We would also like to extend a special appreciation to the Jordan University of Science and Technology (JUST) and the Computer Engineering Department (CPE) for offering us the means and information necessary to make this project a reality</w:t>
+      </w:r>
+      <w:r>
+        <w:rPr>
+          <w:rFonts w:asciiTheme="minorHAnsi" w:eastAsiaTheme="minorHAnsi" w:hAnsiTheme="minorHAnsi" w:cs="Arial"/>
+          <w:color w:val="000000" w:themeColor="text1"/>
+          <w:sz w:val="22"/>
+          <w:szCs w:val="24"/>
+          <w:rtl/>
+        </w:rPr>
+        <w:t>.</w:t>
+      </w:r>
+    </w:p>
+    <w:p>
+      <w:pPr>
+        <w:pStyle w:val="Heading2"/>
+        <w:bidi w:val="0"/>
+        <w:jc w:val="left"/>
+        <w:rPr>
+          <w:rFonts w:asciiTheme="minorHAnsi" w:eastAsiaTheme="minorHAnsi" w:hAnsiTheme="minorHAnsi" w:cstheme="minorBidi"/>
+          <w:color w:val="000000" w:themeColor="text1"/>
+          <w:sz w:val="22"/>
+          <w:szCs w:val="24"/>
+        </w:rPr>
+      </w:pPr>
+      <w:r>
+        <w:rPr>
+          <w:rFonts w:asciiTheme="minorHAnsi" w:eastAsiaTheme="minorHAnsi" w:hAnsiTheme="minorHAnsi" w:cstheme="minorBidi"/>
+          <w:color w:val="000000" w:themeColor="text1"/>
+          <w:sz w:val="22"/>
+          <w:szCs w:val="24"/>
+        </w:rPr>
+        <w:t>A heartfelt appreciation to our friends and families for their continued encouragement and patience over this period. They have been a source of constant motivation</w:t>
+      </w:r>
+      <w:r>
+        <w:rPr>
+          <w:rFonts w:asciiTheme="minorHAnsi" w:eastAsiaTheme="minorHAnsi" w:hAnsiTheme="minorHAnsi" w:cs="Arial"/>
+          <w:color w:val="000000" w:themeColor="text1"/>
+          <w:sz w:val="22"/>
+          <w:szCs w:val="24"/>
+          <w:rtl/>
+        </w:rPr>
+        <w:t>.</w:t>
+      </w:r>
+    </w:p>
+    <w:p>
+      <w:pPr>
+        <w:pStyle w:val="Heading2"/>
+        <w:bidi w:val="0"/>
+        <w:jc w:val="left"/>
+        <w:rPr>
+          <w:rFonts w:asciiTheme="minorHAnsi" w:eastAsiaTheme="minorHAnsi" w:hAnsiTheme="minorHAnsi" w:cstheme="minorBidi"/>
+          <w:color w:val="000000" w:themeColor="text1"/>
+          <w:sz w:val="22"/>
+          <w:szCs w:val="24"/>
+        </w:rPr>
+      </w:pPr>
+      <w:r>
+        <w:rPr>
+          <w:rFonts w:asciiTheme="minorHAnsi" w:eastAsiaTheme="minorHAnsi" w:hAnsiTheme="minorHAnsi" w:cstheme="minorBidi"/>
+          <w:color w:val="000000" w:themeColor="text1"/>
+          <w:sz w:val="22"/>
+          <w:szCs w:val="24"/>
+        </w:rPr>
+        <w:t>Lastly, we would like to thank everyone who directly or indirectly helped make our project successful. Your guidance and support have been most essential in turning our dream into a reality.</w:t>
+      </w:r>
+    </w:p>
+    <w:p>
+      <w:pPr>
+        <w:pStyle w:val="Heading2"/>
+        <w:rPr>
+          <w:color w:val="000000" w:themeColor="text1"/>
+        </w:rPr>
+      </w:pPr>
+      <w:r>
+        <w:rPr>
+          <w:color w:val="000000" w:themeColor="text1"/>
+          <w:sz w:val="20"/>
+          <w:szCs w:val="20"/>
+        </w:rPr>
+        <w:t xml:space="preserve"> </w:t>
+      </w:r>
+      <w:r>
+        <w:rPr>
+          <w:color w:val="000000" w:themeColor="text1"/>
+        </w:rPr>
+        <w:t>3. Abstract</w:t>
+      </w:r>
+    </w:p>
+    <w:p>
+      <w:pPr>
         <w:pStyle w:val="Style1"/>
       </w:pPr>
       <w:r>
-        <w:t>We would like to extend our appreciation to the Jordan University of Science and Technology (JUST) and the Computer Engineering Department (CPE) for affording us the resources and information that enabled this project to succeed</w:t>
+        <w:t>In today's digital era, effective content management and accessibility are essential for students, researchers, and working professionals. This project introduces an AI-based digital content application focusing on file management and document interaction, not just reading files. The app incorporates a smart chatbot and summarization through the Gemini API, which makes working with documents easier. The frontend is created with Flutter for smooth user experience, and the backend is created with Python and Flask for consistent performance</w:t>
       </w:r>
       <w:r>
         <w:rPr>
@@ -1983,7 +2795,15 @@
         <w:pStyle w:val="Style1"/>
       </w:pPr>
       <w:r>
-        <w:t>A heartfelt appreciation to our friends and families for their continued encouragement and patience over this period. They have been a source of constant motivation</w:t>
+        <w:t xml:space="preserve">It contains searchable PDFs, which allow users to search for key information with highlighted results for the search. Translation is also supported through a simple widget such as Google Translate. In terms of productivity, users </w:t>
+      </w:r>
+      <w:proofErr w:type="gramStart"/>
+      <w:r>
+        <w:t>are able to</w:t>
+      </w:r>
+      <w:proofErr w:type="gramEnd"/>
+      <w:r>
+        <w:t xml:space="preserve"> take notes and to-do lists, all synced using Firebase for real-time data management</w:t>
       </w:r>
       <w:r>
         <w:rPr>
@@ -1996,54 +2816,9 @@
     <w:p>
       <w:pPr>
         <w:pStyle w:val="Style1"/>
-        <w:rPr>
-          <w:sz w:val="20"/>
-          <w:szCs w:val="20"/>
-        </w:rPr>
-      </w:pPr>
-      <w:r>
-        <w:t>Lastly, we would like to thank all those who, either directly or indirectly, assisted in ensuring the success of this project. Your guidance and support have been most vital in bringing our dream to fruition</w:t>
-      </w:r>
-      <w:r>
-        <w:rPr>
-          <w:rFonts w:cs="Arial"/>
-          <w:sz w:val="20"/>
-          <w:szCs w:val="20"/>
-          <w:rtl/>
-        </w:rPr>
-        <w:t>.</w:t>
-      </w:r>
-    </w:p>
-    <w:p>
-      <w:pPr>
-        <w:pStyle w:val="Heading2"/>
-        <w:rPr>
-          <w:color w:val="000000" w:themeColor="text1"/>
-        </w:rPr>
-      </w:pPr>
-      <w:bookmarkStart w:id="1" w:name="_3._Abstract"/>
-      <w:bookmarkEnd w:id="1"/>
-      <w:r>
-        <w:rPr>
-          <w:color w:val="000000" w:themeColor="text1"/>
-          <w:sz w:val="20"/>
-          <w:szCs w:val="20"/>
-        </w:rPr>
-        <w:t xml:space="preserve"> </w:t>
-      </w:r>
-      <w:r>
-        <w:rPr>
-          <w:color w:val="000000" w:themeColor="text1"/>
-        </w:rPr>
-        <w:t>3. Abstract</w:t>
-      </w:r>
-    </w:p>
-    <w:p>
-      <w:pPr>
-        <w:pStyle w:val="Style1"/>
-      </w:pPr>
-      <w:r>
-        <w:t>In today's digital era, effective content management and accessibility are essential for students, researchers, and working professionals. This project introduces an AI-based digital content application focusing on file management and document interaction, not just reading files. The app incorporates a smart chatbot and summarization through the Gemini API, which makes working with documents easier. The frontend is created with Flutter for smooth user experience, and the backend is created with Python and Flask for consistent performance</w:t>
+      </w:pPr>
+      <w:r>
+        <w:t>Security and user authentication are handled using Firebase Authentication, and Firestore is utilized as the primary database for storing user-generated content. Bookmarks and a 'Continue Reading' feature improve the user experience based on content consumption</w:t>
       </w:r>
       <w:r>
         <w:rPr>
@@ -2056,43 +2831,21 @@
     <w:p>
       <w:pPr>
         <w:pStyle w:val="Style1"/>
-      </w:pPr>
-      <w:r>
-        <w:t>It contains searchable PDFs, which allow users to search for key information with highlighted results for the search. Translation is also supported through a simple widget such as Google Translate. In terms of productivity, users are able to take notes and to-do lists, all synced using Firebase for real-time data management</w:t>
-      </w:r>
-      <w:r>
-        <w:rPr>
-          <w:rFonts w:cs="Arial"/>
-          <w:rtl/>
-        </w:rPr>
-        <w:t>.</w:t>
-      </w:r>
-    </w:p>
-    <w:p>
-      <w:pPr>
-        <w:pStyle w:val="Style1"/>
-      </w:pPr>
-      <w:r>
-        <w:t>Security and user authentication are handled using Firebase Authentication, and Firestore is utilized as the primary database for storing user-generated content. Bookmarks and a 'Continue Reading' feature improve the user experience based on content consumption</w:t>
-      </w:r>
-      <w:r>
-        <w:rPr>
-          <w:rFonts w:cs="Arial"/>
-          <w:rtl/>
-        </w:rPr>
-        <w:t>.</w:t>
-      </w:r>
-    </w:p>
-    <w:p>
-      <w:pPr>
-        <w:pStyle w:val="Style1"/>
         <w:rPr>
           <w:sz w:val="18"/>
           <w:szCs w:val="18"/>
         </w:rPr>
       </w:pPr>
       <w:r>
-        <w:t>This project aims to provide an effective and intelligent digital content organizational solution for students and working professionals alike. Through the power of AI and cloud services, the system offers a secure yet user-friendly platform that optimizes document management, boosts productivity, and eases information retrieval</w:t>
+        <w:t xml:space="preserve">This project aims to provide an effective and intelligent digital content organizational solution for students </w:t>
+      </w:r>
+      <w:proofErr w:type="gramStart"/>
+      <w:r>
+        <w:t>and working</w:t>
+      </w:r>
+      <w:proofErr w:type="gramEnd"/>
+      <w:r>
+        <w:t xml:space="preserve"> professionals alike. Through the power of AI and cloud services, the system offers a secure yet user-friendly platform that optimizes document management, boosts productivity, and eases information retrieval</w:t>
       </w:r>
       <w:r>
         <w:rPr>
@@ -2222,7 +2975,15 @@
         <w:jc w:val="right"/>
       </w:pPr>
       <w:r>
-        <w:t>In today's digital era, it is difficult to work with a lot of documents. The majority of file readers show content but do not support productivity. The users spend time looking for crucial information, condensing long text, or organizing notes. Modern tools also don't offer intelligent AI support for summarizing, or document organization in a convenient way all together.</w:t>
+        <w:t xml:space="preserve">In today's digital era, it is difficult to work with a lot of documents. </w:t>
+      </w:r>
+      <w:proofErr w:type="gramStart"/>
+      <w:r>
+        <w:t>The majority of</w:t>
+      </w:r>
+      <w:proofErr w:type="gramEnd"/>
+      <w:r>
+        <w:t xml:space="preserve"> file readers show content but do not support productivity. The users spend time looking for crucial information, condensing long text, or organizing notes. Modern tools also don't offer intelligent AI support for summarizing, or document organization in a convenient way all together.</w:t>
       </w:r>
     </w:p>
     <w:p>
@@ -2251,7 +3012,16 @@
         <w:pStyle w:val="Style1"/>
       </w:pPr>
       <w:r>
-        <w:t>This application is designed to make it much easier and quicker to work with documents. It uses AI in a way that enables you to quickly summarize lengthy texts and find important information with search. Documents are securely stored on the cloud using Firebase, so you can view them on any device. In contrast to a typical e-reader, it also comes equipped with useful productivity functions like to-do lists, bookmarks, and a functionality remembering where you stopped reading. Students will benefit from the functionality of this app for research work, and it can be useful to professionals so that they may ensure better handling of working documents. All these smart features together save time and open digital content for everyone</w:t>
+        <w:t xml:space="preserve">This application is designed to make it much easier and quicker to work with documents. It uses AI in a way that enables you to quickly summarize lengthy texts and find important information with search. Documents are securely stored on the cloud using Firebase, so you can view them on any device. In contrast to a typical e-reader, it also comes equipped with useful productivity functions like to-do </w:t>
+      </w:r>
+      <w:r>
+        <w:t>lists,</w:t>
+      </w:r>
+      <w:r>
+        <w:t xml:space="preserve"> note taking,</w:t>
+      </w:r>
+      <w:r>
+        <w:t xml:space="preserve"> bookmarks, and a functionality remembering where you stopped reading. Students will benefit from the functionality of this app for research work, and it can be useful to professionals so that they may ensure better handling of working documents. All these smart features together save time and open digital content for everyone</w:t>
       </w:r>
       <w:r>
         <w:rPr>
@@ -2298,7 +3068,15 @@
         <w:pStyle w:val="Style1"/>
       </w:pPr>
       <w:r>
-        <w:t>1.AI Summaries : Google's Gemini AI is being used in the application to create easy-to-read forms of long documents.</w:t>
+        <w:t xml:space="preserve">1.AI </w:t>
+      </w:r>
+      <w:proofErr w:type="gramStart"/>
+      <w:r>
+        <w:t>Summaries :</w:t>
+      </w:r>
+      <w:proofErr w:type="gramEnd"/>
+      <w:r>
+        <w:t xml:space="preserve"> Google's Gemini AI is being used in the application to create easy-to-read forms of long documents.</w:t>
       </w:r>
     </w:p>
     <w:p>
@@ -2306,7 +3084,31 @@
         <w:pStyle w:val="Style1"/>
       </w:pPr>
       <w:r>
-        <w:t>2.Smart Chatbot : a chatbot with assistance from an AI helper ( Google's Gemini AI)helps to answer queries.</w:t>
+        <w:t xml:space="preserve">2.Smart </w:t>
+      </w:r>
+      <w:proofErr w:type="gramStart"/>
+      <w:r>
+        <w:t>Chatbot :</w:t>
+      </w:r>
+      <w:proofErr w:type="gramEnd"/>
+      <w:r>
+        <w:t xml:space="preserve"> a chatbot with assistance from an AI helper </w:t>
+      </w:r>
+      <w:proofErr w:type="gramStart"/>
+      <w:r>
+        <w:t>( Google's</w:t>
+      </w:r>
+      <w:proofErr w:type="gramEnd"/>
+      <w:r>
+        <w:t xml:space="preserve"> Gemini </w:t>
+      </w:r>
+      <w:proofErr w:type="gramStart"/>
+      <w:r>
+        <w:t>AI)helps</w:t>
+      </w:r>
+      <w:proofErr w:type="gramEnd"/>
+      <w:r>
+        <w:t xml:space="preserve"> to answer queries.</w:t>
       </w:r>
     </w:p>
     <w:p>
@@ -2314,16 +3116,32 @@
         <w:pStyle w:val="Style1"/>
       </w:pPr>
       <w:r>
-        <w:t xml:space="preserve">3.Fast PDF Search  </w:t>
+        <w:t xml:space="preserve">3.Fast PDF Search </w:t>
+      </w:r>
+      <w:proofErr w:type="gramStart"/>
+      <w:r>
+        <w:t xml:space="preserve"> </w:t>
       </w:r>
       <w:r>
         <w:t xml:space="preserve"> :s</w:t>
       </w:r>
       <w:r>
-        <w:t>earch words with highlighted results in PDFs</w:t>
-      </w:r>
-      <w:r>
-        <w:t xml:space="preserve"> and navigate throw them</w:t>
+        <w:t>earch</w:t>
+      </w:r>
+      <w:proofErr w:type="gramEnd"/>
+      <w:r>
+        <w:t xml:space="preserve"> words with highlighted results in PDFs</w:t>
+      </w:r>
+      <w:r>
+        <w:t xml:space="preserve"> and </w:t>
+      </w:r>
+      <w:proofErr w:type="gramStart"/>
+      <w:r>
+        <w:t>navigate throw</w:t>
+      </w:r>
+      <w:proofErr w:type="gramEnd"/>
+      <w:r>
+        <w:t xml:space="preserve"> them</w:t>
       </w:r>
       <w:r>
         <w:t>.</w:t>
@@ -2336,8 +3154,13 @@
       <w:r>
         <w:t xml:space="preserve">4. Translation </w:t>
       </w:r>
-      <w:r>
-        <w:t>screen t</w:t>
+      <w:proofErr w:type="gramStart"/>
+      <w:r>
+        <w:t>screen</w:t>
+      </w:r>
+      <w:proofErr w:type="gramEnd"/>
+      <w:r>
+        <w:t xml:space="preserve"> t</w:t>
       </w:r>
       <w:r>
         <w:t>ranslate text instantly to other languages.</w:t>
@@ -2348,16 +3171,29 @@
         <w:pStyle w:val="Style1"/>
       </w:pPr>
       <w:r>
-        <w:t xml:space="preserve">5. Cloud Sync save </w:t>
+        <w:t xml:space="preserve">5. Cloud Sync </w:t>
+      </w:r>
+      <w:proofErr w:type="gramStart"/>
+      <w:r>
+        <w:t>save</w:t>
+      </w:r>
+      <w:proofErr w:type="gramEnd"/>
+      <w:r>
+        <w:t xml:space="preserve"> </w:t>
       </w:r>
       <w:r>
         <w:t>files, bookmarks</w:t>
       </w:r>
+      <w:proofErr w:type="gramStart"/>
       <w:r>
         <w:t xml:space="preserve">, </w:t>
       </w:r>
       <w:r>
-        <w:t>last position to continue reading, notes</w:t>
+        <w:t>last position</w:t>
+      </w:r>
+      <w:proofErr w:type="gramEnd"/>
+      <w:r>
+        <w:t xml:space="preserve"> to continue reading, notes</w:t>
       </w:r>
       <w:r>
         <w:t>, and to-do lists in Firebase, and view them on any device.</w:t>
@@ -2368,8 +3204,13 @@
         <w:pStyle w:val="Style1"/>
       </w:pPr>
       <w:r>
-        <w:t>6. Secure Login &amp; Storage</w:t>
-      </w:r>
+        <w:t xml:space="preserve">6. Secure Login &amp; </w:t>
+      </w:r>
+      <w:proofErr w:type="gramStart"/>
+      <w:r>
+        <w:t>Storage</w:t>
+      </w:r>
+      <w:proofErr w:type="gramEnd"/>
       <w:r>
         <w:t xml:space="preserve"> y</w:t>
       </w:r>
@@ -2400,7 +3241,15 @@
         </w:rPr>
       </w:pPr>
       <w:r>
-        <w:t>8. Easy to use :create a clean, minimalistic interface developed with Flutter for easy navigation.</w:t>
+        <w:t xml:space="preserve">8. Easy to </w:t>
+      </w:r>
+      <w:proofErr w:type="gramStart"/>
+      <w:r>
+        <w:t>use :create</w:t>
+      </w:r>
+      <w:proofErr w:type="gramEnd"/>
+      <w:r>
+        <w:t xml:space="preserve"> a clean, minimalistic interface developed with Flutter for easy navigation.</w:t>
       </w:r>
     </w:p>
     <w:p>
@@ -2449,7 +3298,15 @@
         <w:t xml:space="preserve">    </w:t>
       </w:r>
       <w:r>
-        <w:t xml:space="preserve"> Today, people have to read so many documents that it is hard to know the important information. Our app addresses this by using AI to create short, understandable summaries. This enables users to understand documents faster without needing to read all the material.</w:t>
+        <w:t xml:space="preserve"> Today, people </w:t>
+      </w:r>
+      <w:proofErr w:type="gramStart"/>
+      <w:r>
+        <w:t>have to</w:t>
+      </w:r>
+      <w:proofErr w:type="gramEnd"/>
+      <w:r>
+        <w:t xml:space="preserve"> read so many documents that it is hard to know the important information. Our app addresses this by using AI to create short, understandable summaries. This enables users to understand documents faster without needing to read all the material.</w:t>
       </w:r>
     </w:p>
     <w:p>
@@ -2471,7 +3328,23 @@
         <w:t xml:space="preserve">     </w:t>
       </w:r>
       <w:r>
-        <w:t>Most document programs do not have good search capability, and the user wastes much time searching for what they are looking for. Our program makes searching easier because it highlights the keywords in PDFs. If you perform a search, you will know where exactly it is located in the document.</w:t>
+        <w:t xml:space="preserve">Most document programs do not have good search capability, and the user wastes much time searching for what they are looking for. Our program makes searching easier because it highlights the keywords in PDFs. If you </w:t>
+      </w:r>
+      <w:proofErr w:type="gramStart"/>
+      <w:r>
+        <w:t>perform</w:t>
+      </w:r>
+      <w:proofErr w:type="gramEnd"/>
+      <w:r>
+        <w:t xml:space="preserve"> a search, you will know where exactly it </w:t>
+      </w:r>
+      <w:proofErr w:type="gramStart"/>
+      <w:r>
+        <w:t>is located in</w:t>
+      </w:r>
+      <w:proofErr w:type="gramEnd"/>
+      <w:r>
+        <w:t xml:space="preserve"> the document.</w:t>
       </w:r>
     </w:p>
     <w:p>
@@ -2493,7 +3366,31 @@
         <w:t xml:space="preserve">     </w:t>
       </w:r>
       <w:r>
-        <w:t>Most document readers do not have note-taking or to-do list capabilities. This means that people have to use multiple apps for different purposes. Our app has built-in note-taking, bookmarks, and task lists so that everything you need is in one place.</w:t>
+        <w:t xml:space="preserve">Most document readers do not have </w:t>
+      </w:r>
+      <w:proofErr w:type="gramStart"/>
+      <w:r>
+        <w:t>note-taking</w:t>
+      </w:r>
+      <w:proofErr w:type="gramEnd"/>
+      <w:r>
+        <w:t xml:space="preserve"> or to-do list capabilities. This means that people </w:t>
+      </w:r>
+      <w:proofErr w:type="gramStart"/>
+      <w:r>
+        <w:t>have to</w:t>
+      </w:r>
+      <w:proofErr w:type="gramEnd"/>
+      <w:r>
+        <w:t xml:space="preserve"> use multiple apps for different purposes. Our app has built-in </w:t>
+      </w:r>
+      <w:proofErr w:type="gramStart"/>
+      <w:r>
+        <w:t>note-taking</w:t>
+      </w:r>
+      <w:proofErr w:type="gramEnd"/>
+      <w:r>
+        <w:t>, bookmarks, and task lists so that everything you need is in one place.</w:t>
       </w:r>
     </w:p>
     <w:p>
@@ -2704,7 +3601,15 @@
       <w:bookmarkStart w:id="3" w:name="_6.Project_Planning_and"/>
       <w:bookmarkEnd w:id="3"/>
       <w:r>
-        <w:t>The project was exposed to some early constraints that influenced the design and implementation:</w:t>
+        <w:t xml:space="preserve">The project was exposed to some early constraints that influenced </w:t>
+      </w:r>
+      <w:proofErr w:type="gramStart"/>
+      <w:r>
+        <w:t>the design</w:t>
+      </w:r>
+      <w:proofErr w:type="gramEnd"/>
+      <w:r>
+        <w:t xml:space="preserve"> and implementation:</w:t>
       </w:r>
     </w:p>
     <w:p>
@@ -2712,7 +3617,15 @@
         <w:pStyle w:val="Style1"/>
       </w:pPr>
       <w:r>
-        <w:t>1.Limitations of AI API : The Google Gemini API can have rates or restricted access, which affects performance.</w:t>
+        <w:t xml:space="preserve">1.Limitations of AI </w:t>
+      </w:r>
+      <w:proofErr w:type="gramStart"/>
+      <w:r>
+        <w:t>API :</w:t>
+      </w:r>
+      <w:proofErr w:type="gramEnd"/>
+      <w:r>
+        <w:t xml:space="preserve"> The Google Gemini API can have rates or restricted access, which affects performance.</w:t>
       </w:r>
     </w:p>
     <w:p>
@@ -2720,7 +3633,23 @@
         <w:pStyle w:val="Style1"/>
       </w:pPr>
       <w:r>
-        <w:t>2.Cloud Storage Cost : Firebase storage and Firestore database are costly since data usage increases.</w:t>
+        <w:t xml:space="preserve">2.Cloud Storage </w:t>
+      </w:r>
+      <w:proofErr w:type="gramStart"/>
+      <w:r>
+        <w:t>Cost :</w:t>
+      </w:r>
+      <w:proofErr w:type="gramEnd"/>
+      <w:r>
+        <w:t xml:space="preserve"> Firebase storage and Firestore </w:t>
+      </w:r>
+      <w:proofErr w:type="gramStart"/>
+      <w:r>
+        <w:t>database</w:t>
+      </w:r>
+      <w:proofErr w:type="gramEnd"/>
+      <w:r>
+        <w:t xml:space="preserve"> are costly since data usage increases.</w:t>
       </w:r>
     </w:p>
     <w:p>
@@ -2728,7 +3657,15 @@
         <w:pStyle w:val="Style1"/>
       </w:pPr>
       <w:r>
-        <w:t>3.Computational Complexity :AI summarization and chatbot responses must be processed in an efficient way to maintain real-time performance.</w:t>
+        <w:t xml:space="preserve">3.Computational </w:t>
+      </w:r>
+      <w:proofErr w:type="gramStart"/>
+      <w:r>
+        <w:t>Complexity :AI</w:t>
+      </w:r>
+      <w:proofErr w:type="gramEnd"/>
+      <w:r>
+        <w:t xml:space="preserve"> summarization and chatbot responses must be processed in an efficient way to maintain real-time performance.</w:t>
       </w:r>
     </w:p>
     <w:p>
@@ -2745,14 +3682,6 @@
       </w:pPr>
       <w:r>
         <w:t>5.Challenges in User Interface Design: Optimization for feature richness combined with UI simplicity presented the principal design challenge.</w:t>
-      </w:r>
-    </w:p>
-    <w:p>
-      <w:pPr>
-        <w:pStyle w:val="Style1"/>
-      </w:pPr>
-      <w:r>
-        <w:t>The above constraints, however, get neutralized by employing strategic planning combined with optimization principles to provide user-friendly and fluid usability.</w:t>
       </w:r>
     </w:p>
     <w:p>
@@ -2837,6 +3766,65 @@
       <w:r>
         <w:t>· Adherence to Flutter and Firebase Best Practices: To ensure compatibility and efficient integration</w:t>
       </w:r>
+      <w:r>
+        <w:t xml:space="preserve"> </w:t>
+      </w:r>
+      <w:r>
+        <w:t>with the chosen tools and frameworks</w:t>
+      </w:r>
+    </w:p>
+    <w:p>
+      <w:pPr>
+        <w:pStyle w:val="Heading3"/>
+        <w:jc w:val="right"/>
+        <w:rPr>
+          <w:rFonts w:asciiTheme="minorHAnsi" w:eastAsiaTheme="minorHAnsi" w:hAnsiTheme="minorHAnsi" w:cstheme="minorBidi"/>
+          <w:color w:val="000000" w:themeColor="text1"/>
+          <w:sz w:val="22"/>
+          <w:szCs w:val="24"/>
+        </w:rPr>
+      </w:pPr>
+      <w:r>
+        <w:rPr>
+          <w:rFonts w:asciiTheme="minorHAnsi" w:eastAsiaTheme="minorHAnsi" w:hAnsiTheme="minorHAnsi" w:cstheme="minorBidi"/>
+          <w:color w:val="000000" w:themeColor="text1"/>
+          <w:sz w:val="22"/>
+          <w:szCs w:val="24"/>
+        </w:rPr>
+        <w:t>· Ease of Use: The user interface prioritizes intuitive navigation above all else, with immediate access to functionality including </w:t>
+      </w:r>
+      <w:proofErr w:type="gramStart"/>
+      <w:r>
+        <w:rPr>
+          <w:rFonts w:asciiTheme="minorHAnsi" w:eastAsiaTheme="minorHAnsi" w:hAnsiTheme="minorHAnsi" w:cstheme="minorBidi"/>
+          <w:color w:val="000000" w:themeColor="text1"/>
+          <w:sz w:val="22"/>
+          <w:szCs w:val="24"/>
+        </w:rPr>
+        <w:t>note-taking</w:t>
+      </w:r>
+      <w:proofErr w:type="gramEnd"/>
+      <w:r>
+        <w:rPr>
+          <w:rFonts w:asciiTheme="minorHAnsi" w:eastAsiaTheme="minorHAnsi" w:hAnsiTheme="minorHAnsi" w:cstheme="minorBidi"/>
+          <w:color w:val="000000" w:themeColor="text1"/>
+          <w:sz w:val="22"/>
+          <w:szCs w:val="24"/>
+        </w:rPr>
+        <w:t>, to-do lists, uploading files, and AI features.</w:t>
+      </w:r>
+    </w:p>
+    <w:p>
+      <w:pPr>
+        <w:pStyle w:val="Heading3"/>
+        <w:jc w:val="right"/>
+      </w:pPr>
+      <w:r>
+        <w:t>5</w:t>
+      </w:r>
+      <w:r>
+        <w:t>.2. Economic Constraints</w:t>
+      </w:r>
     </w:p>
     <w:p>
       <w:pPr>
@@ -2845,7 +3833,8 @@
         <w:jc w:val="right"/>
       </w:pPr>
       <w:r>
-        <w:t>with the chosen tools and frameworks.</w:t>
+        <w:br/>
+        <w:t>The project will be economically viable for developers and users alike:</w:t>
       </w:r>
     </w:p>
     <w:p>
@@ -2855,7 +3844,102 @@
         <w:jc w:val="right"/>
       </w:pPr>
       <w:r>
-        <w:t>· Ease of Use: The user interface prioritizes intuitive navigation, with straightforward access to features</w:t>
+        <w:br/>
+        <w:t xml:space="preserve">· Development Costs: Firebase offers </w:t>
+      </w:r>
+      <w:proofErr w:type="gramStart"/>
+      <w:r>
+        <w:t>a free tire</w:t>
+      </w:r>
+      <w:proofErr w:type="gramEnd"/>
+      <w:r>
+        <w:t>, so initial development with minimal </w:t>
+      </w:r>
+      <w:proofErr w:type="gramStart"/>
+      <w:r>
+        <w:t>expenditure.</w:t>
+      </w:r>
+      <w:r>
+        <w:t>·</w:t>
+      </w:r>
+      <w:proofErr w:type="gramEnd"/>
+      <w:r>
+        <w:t xml:space="preserve"> Open-source tools (e.g., Flutter, Flask) are used to minimize expenses.</w:t>
+      </w:r>
+    </w:p>
+    <w:p>
+      <w:pPr>
+        <w:pStyle w:val="Heading3"/>
+        <w:jc w:val="right"/>
+      </w:pPr>
+      <w:r>
+        <w:t>5</w:t>
+      </w:r>
+      <w:r>
+        <w:t>.3. Sustainability Constraints</w:t>
+      </w:r>
+    </w:p>
+    <w:p>
+      <w:pPr>
+        <w:pStyle w:val="Heading3"/>
+        <w:jc w:val="right"/>
+        <w:rPr>
+          <w:rFonts w:asciiTheme="minorHAnsi" w:eastAsiaTheme="minorHAnsi" w:hAnsiTheme="minorHAnsi" w:cstheme="minorBidi"/>
+          <w:color w:val="000000" w:themeColor="text1"/>
+          <w:sz w:val="22"/>
+          <w:szCs w:val="24"/>
+        </w:rPr>
+      </w:pPr>
+      <w:r>
+        <w:rPr>
+          <w:rFonts w:asciiTheme="minorHAnsi" w:eastAsiaTheme="minorHAnsi" w:hAnsiTheme="minorHAnsi" w:cstheme="minorBidi"/>
+          <w:color w:val="000000" w:themeColor="text1"/>
+          <w:sz w:val="22"/>
+          <w:szCs w:val="24"/>
+        </w:rPr>
+        <w:t>The process uses sustainable practices:</w:t>
+      </w:r>
+      <w:r>
+        <w:rPr>
+          <w:rFonts w:asciiTheme="minorHAnsi" w:eastAsiaTheme="minorHAnsi" w:hAnsiTheme="minorHAnsi" w:cstheme="minorBidi"/>
+          <w:color w:val="000000" w:themeColor="text1"/>
+          <w:sz w:val="22"/>
+          <w:szCs w:val="24"/>
+        </w:rPr>
+        <w:br/>
+        <w:t>· Firebase's cloud-based system accommodates long-term data storage without the use of physical resources.</w:t>
+      </w:r>
+      <w:r>
+        <w:rPr>
+          <w:rFonts w:asciiTheme="minorHAnsi" w:eastAsiaTheme="minorHAnsi" w:hAnsiTheme="minorHAnsi" w:cstheme="minorBidi"/>
+          <w:color w:val="000000" w:themeColor="text1"/>
+          <w:sz w:val="22"/>
+          <w:szCs w:val="24"/>
+        </w:rPr>
+        <w:br/>
+        <w:t>· The app is minimalistic, saving energy when in operation and being compatible</w:t>
+      </w:r>
+      <w:r>
+        <w:rPr>
+          <w:rFonts w:asciiTheme="minorHAnsi" w:eastAsiaTheme="minorHAnsi" w:hAnsiTheme="minorHAnsi" w:cstheme="minorBidi"/>
+          <w:color w:val="000000" w:themeColor="text1"/>
+          <w:sz w:val="22"/>
+          <w:szCs w:val="24"/>
+        </w:rPr>
+        <w:br/>
+        <w:t>with a wide range of devices (Android).</w:t>
+      </w:r>
+    </w:p>
+    <w:p>
+      <w:pPr>
+        <w:pStyle w:val="Heading3"/>
+        <w:jc w:val="right"/>
+      </w:pPr>
+      <w:r>
+        <w:t>5</w:t>
+      </w:r>
+      <w:r>
+        <w:t>.4. Environmental Constraints</w:t>
       </w:r>
     </w:p>
     <w:p>
@@ -2865,7 +3949,17 @@
         <w:jc w:val="right"/>
       </w:pPr>
       <w:r>
-        <w:t>like note-taking, to-do lists, file uploads, and AI-powered tools.</w:t>
+        <w:t>Decrease in use of paper by providing electronic means of summarizing files, note-taking, and tasks</w:t>
+      </w:r>
+      <w:r>
+        <w:t xml:space="preserve"> </w:t>
+      </w:r>
+      <w:r>
+        <w:t>management, the app promotes a shift from paper processes to digital ones,</w:t>
+      </w:r>
+      <w:r>
+        <w:br/>
+        <w:t>helping in environmental preservation. </w:t>
       </w:r>
     </w:p>
     <w:p>
@@ -2877,7 +3971,7 @@
         <w:t>5</w:t>
       </w:r>
       <w:r>
-        <w:t>.2. Economic Constraints</w:t>
+        <w:t>.5. Health and Safety Constraints</w:t>
       </w:r>
     </w:p>
     <w:p>
@@ -2887,7 +3981,60 @@
         <w:jc w:val="right"/>
       </w:pPr>
       <w:r>
-        <w:t>The project is designed to be cost-effective for both developers and end-users:</w:t>
+        <w:t>User Data Protection:</w:t>
+      </w:r>
+      <w:r>
+        <w:br/>
+        <w:t>· Firebase Authentication securely logs </w:t>
+      </w:r>
+      <w:proofErr w:type="gramStart"/>
+      <w:r>
+        <w:t>in</w:t>
+      </w:r>
+      <w:proofErr w:type="gramEnd"/>
+      <w:r>
+        <w:t> the app, keeping the user details protected from</w:t>
+      </w:r>
+      <w:r>
+        <w:br/>
+      </w:r>
+      <w:proofErr w:type="spellStart"/>
+      <w:r>
+        <w:t>unauthorised</w:t>
+      </w:r>
+      <w:proofErr w:type="spellEnd"/>
+      <w:r>
+        <w:t> access.</w:t>
+      </w:r>
+      <w:r>
+        <w:br/>
+        <w:t>· Firestore rules are utilized to protect sensitive information, such as uploaded documents </w:t>
+      </w:r>
+      <w:proofErr w:type="spellStart"/>
+      <w:proofErr w:type="gramStart"/>
+      <w:r>
+        <w:t>and</w:t>
+      </w:r>
+      <w:r>
+        <w:t>personal</w:t>
+      </w:r>
+      <w:proofErr w:type="spellEnd"/>
+      <w:proofErr w:type="gramEnd"/>
+      <w:r>
+        <w:t xml:space="preserve"> notes.</w:t>
+      </w:r>
+    </w:p>
+    <w:p>
+      <w:pPr>
+        <w:pStyle w:val="Heading3"/>
+        <w:jc w:val="right"/>
+      </w:pPr>
+      <w:r>
+        <w:lastRenderedPageBreak/>
+        <w:t>5</w:t>
+      </w:r>
+      <w:r>
+        <w:t>.6. Ethical Standards Constraints</w:t>
       </w:r>
     </w:p>
     <w:p>
@@ -2897,7 +4044,45 @@
         <w:jc w:val="right"/>
       </w:pPr>
       <w:r>
-        <w:t>· Development Costs: Firebase offers a free tire, allowing initial development without incurring</w:t>
+        <w:t>Respecting user privacy with no unauthorized data collection or sharing, providing transparency in</w:t>
+      </w:r>
+      <w:r>
+        <w:t xml:space="preserve"> </w:t>
+      </w:r>
+      <w:r>
+        <w:t xml:space="preserve">how the AI summarization and chatbot features function and </w:t>
+      </w:r>
+      <w:proofErr w:type="gramStart"/>
+      <w:r>
+        <w:t>a voiding</w:t>
+      </w:r>
+      <w:proofErr w:type="gramEnd"/>
+      <w:r>
+        <w:t xml:space="preserve"> any features or functionalities that</w:t>
+      </w:r>
+      <w:r>
+        <w:t xml:space="preserve"> </w:t>
+      </w:r>
+      <w:r>
+        <w:t>could be used for malicious purposes.</w:t>
+      </w:r>
+    </w:p>
+    <w:p>
+      <w:pPr>
+        <w:pStyle w:val="Heading3"/>
+        <w:jc w:val="right"/>
+      </w:pPr>
+      <w:r>
+        <w:t>5</w:t>
+      </w:r>
+      <w:r>
+        <w:t xml:space="preserve">.7. Social Values </w:t>
+      </w:r>
+      <w:r>
+        <w:rPr>
+          <w:rStyle w:val="Heading3Char"/>
+        </w:rPr>
+        <w:t>Constraints</w:t>
       </w:r>
     </w:p>
     <w:p>
@@ -2907,7 +4092,7 @@
         <w:jc w:val="right"/>
       </w:pPr>
       <w:r>
-        <w:t>significant costs.</w:t>
+        <w:t>The application aligns with societal values to ensure that it meets ethical, cultural, and social</w:t>
       </w:r>
     </w:p>
     <w:p>
@@ -2917,7 +4102,7 @@
         <w:jc w:val="right"/>
       </w:pPr>
       <w:r>
-        <w:t>· Open-source tools (e.g., Flutter, Flask) are used to minimize expenses.</w:t>
+        <w:t>expectations:</w:t>
       </w:r>
     </w:p>
     <w:p>
@@ -2927,7 +4112,13 @@
         <w:jc w:val="right"/>
       </w:pPr>
       <w:r>
-        <w:t>· Manpower resources: The project team is composed of students, necessitating efficient</w:t>
+        <w:t>· Ethical Usage: The app avoids any features that could be exploited for unethical purposes, such as</w:t>
+      </w:r>
+      <w:r>
+        <w:t xml:space="preserve"> </w:t>
+      </w:r>
+      <w:r>
+        <w:t>special information spread.</w:t>
       </w:r>
     </w:p>
     <w:p>
@@ -2937,336 +4128,13 @@
         <w:jc w:val="right"/>
       </w:pPr>
       <w:r>
-        <w:t>allocation of time and effort.</w:t>
-      </w:r>
-    </w:p>
-    <w:p>
-      <w:pPr>
-        <w:pStyle w:val="Style1"/>
-        <w:bidi/>
-        <w:jc w:val="right"/>
-      </w:pPr>
-      <w:r>
-        <w:t>· Time constraints: The project is managed within a limited academic timeframe, requiring</w:t>
-      </w:r>
-    </w:p>
-    <w:p>
-      <w:pPr>
-        <w:pStyle w:val="Style1"/>
-        <w:bidi/>
-        <w:jc w:val="right"/>
-      </w:pPr>
-      <w:r>
-        <w:t>prioritization of features and milestones through effective project management.</w:t>
-      </w:r>
-    </w:p>
-    <w:p>
-      <w:pPr>
-        <w:pStyle w:val="Heading3"/>
-        <w:jc w:val="right"/>
-      </w:pPr>
-      <w:r>
-        <w:t>5</w:t>
-      </w:r>
-      <w:r>
-        <w:t>.3. Sustainability Constraints</w:t>
-      </w:r>
-    </w:p>
-    <w:p>
-      <w:pPr>
-        <w:pStyle w:val="Style1"/>
-        <w:bidi/>
-        <w:jc w:val="right"/>
-      </w:pPr>
-      <w:r>
-        <w:t>The application incorporates sustainable practices:</w:t>
-      </w:r>
-    </w:p>
-    <w:p>
-      <w:pPr>
-        <w:pStyle w:val="Style1"/>
-        <w:bidi/>
-        <w:jc w:val="right"/>
-      </w:pPr>
-      <w:r>
-        <w:t>· Firebase’s cloud-based infrastructure ensures long-term data storage without the need for physical</w:t>
-      </w:r>
-    </w:p>
-    <w:p>
-      <w:pPr>
-        <w:pStyle w:val="Style1"/>
-        <w:bidi/>
-        <w:jc w:val="right"/>
-      </w:pPr>
-      <w:r>
-        <w:t>resources.</w:t>
-      </w:r>
-    </w:p>
-    <w:p>
-      <w:pPr>
-        <w:pStyle w:val="Style1"/>
-        <w:bidi/>
-        <w:jc w:val="right"/>
-      </w:pPr>
-      <w:r>
-        <w:t>· The app is lightweight, reducing energy consumption during use and ensuring compatibility</w:t>
-      </w:r>
-    </w:p>
-    <w:p>
-      <w:pPr>
-        <w:pStyle w:val="Style1"/>
-        <w:bidi/>
-        <w:jc w:val="right"/>
-      </w:pPr>
-      <w:r>
-        <w:t>with a wide range of devices (Android).</w:t>
-      </w:r>
-    </w:p>
-    <w:p>
-      <w:pPr>
-        <w:pStyle w:val="Heading3"/>
-        <w:jc w:val="right"/>
-      </w:pPr>
-      <w:r>
-        <w:t>5</w:t>
-      </w:r>
-      <w:r>
-        <w:t>.4. Environmental Constraints</w:t>
-      </w:r>
-    </w:p>
-    <w:p>
-      <w:pPr>
-        <w:pStyle w:val="Style1"/>
-        <w:bidi/>
-        <w:jc w:val="right"/>
-      </w:pPr>
-      <w:r>
-        <w:t>Reduction of paper use by offering digital tools for file summarization, note-taking, and task</w:t>
-      </w:r>
-    </w:p>
-    <w:p>
-      <w:pPr>
-        <w:pStyle w:val="Style1"/>
-        <w:bidi/>
-        <w:jc w:val="right"/>
-      </w:pPr>
-      <w:r>
-        <w:lastRenderedPageBreak/>
-        <w:t>management, the app promotes a shift from paper-based workflows to digital solutions,</w:t>
-      </w:r>
-    </w:p>
-    <w:p>
-      <w:pPr>
-        <w:pStyle w:val="Style1"/>
-        <w:bidi/>
-        <w:jc w:val="right"/>
-      </w:pPr>
-      <w:r>
-        <w:t>contributing to environmental conservation.</w:t>
-      </w:r>
-    </w:p>
-    <w:p>
-      <w:pPr>
-        <w:pStyle w:val="Heading3"/>
-        <w:jc w:val="right"/>
-      </w:pPr>
-      <w:r>
-        <w:t>5</w:t>
-      </w:r>
-      <w:r>
-        <w:t>.5. Health and Safety Constraints</w:t>
-      </w:r>
-    </w:p>
-    <w:p>
-      <w:pPr>
-        <w:pStyle w:val="Style1"/>
-        <w:bidi/>
-        <w:jc w:val="right"/>
-      </w:pPr>
-      <w:r>
-        <w:t>User Data Protection:</w:t>
-      </w:r>
-    </w:p>
-    <w:p>
-      <w:pPr>
-        <w:pStyle w:val="Style1"/>
-        <w:bidi/>
-        <w:jc w:val="right"/>
-      </w:pPr>
-      <w:r>
-        <w:t>· Firebase Authentication ensures secure access to the application, protecting user data from</w:t>
-      </w:r>
-    </w:p>
-    <w:p>
-      <w:pPr>
-        <w:pStyle w:val="Style1"/>
-        <w:bidi/>
-        <w:jc w:val="right"/>
-      </w:pPr>
-      <w:r>
-        <w:t>unauthorized access.</w:t>
-      </w:r>
-    </w:p>
-    <w:p>
-      <w:pPr>
-        <w:pStyle w:val="Style1"/>
-        <w:bidi/>
-        <w:jc w:val="right"/>
-      </w:pPr>
-      <w:r>
-        <w:t>· Firestore rules are implemented to safeguard sensitive information, such as uploaded files and</w:t>
-      </w:r>
-    </w:p>
-    <w:p>
-      <w:pPr>
-        <w:pStyle w:val="Style1"/>
-        <w:bidi/>
-        <w:jc w:val="right"/>
-      </w:pPr>
-      <w:r>
-        <w:t>personal notes.</w:t>
-      </w:r>
-    </w:p>
-    <w:p>
-      <w:pPr>
-        <w:pStyle w:val="Heading3"/>
-        <w:jc w:val="right"/>
-      </w:pPr>
-      <w:r>
-        <w:t>5</w:t>
-      </w:r>
-      <w:r>
-        <w:t>.6. Ethical Standards Constraints</w:t>
-      </w:r>
-    </w:p>
-    <w:p>
-      <w:pPr>
-        <w:pStyle w:val="Style1"/>
-        <w:bidi/>
-        <w:jc w:val="right"/>
-      </w:pPr>
-      <w:r>
-        <w:t>Respecting user privacy with no unauthorized data collection or sharing, providing transparency in</w:t>
-      </w:r>
-    </w:p>
-    <w:p>
-      <w:pPr>
-        <w:pStyle w:val="Style1"/>
-        <w:bidi/>
-        <w:jc w:val="right"/>
-      </w:pPr>
-      <w:r>
-        <w:t>how the AI summarization and chatbot features function and a voiding any features or functionalities that</w:t>
-      </w:r>
-    </w:p>
-    <w:p>
-      <w:pPr>
-        <w:pStyle w:val="Style1"/>
-        <w:bidi/>
-        <w:jc w:val="right"/>
-      </w:pPr>
-      <w:r>
-        <w:t>could be used for malicious purposes.</w:t>
-      </w:r>
-    </w:p>
-    <w:p>
-      <w:pPr>
-        <w:pStyle w:val="Heading3"/>
-        <w:jc w:val="right"/>
-      </w:pPr>
-      <w:r>
-        <w:t>5</w:t>
-      </w:r>
-      <w:r>
-        <w:t xml:space="preserve">.7. Social Values </w:t>
-      </w:r>
-      <w:r>
-        <w:rPr>
-          <w:rStyle w:val="Heading3Char"/>
-        </w:rPr>
-        <w:t>Constraints</w:t>
-      </w:r>
-    </w:p>
-    <w:p>
-      <w:pPr>
-        <w:pStyle w:val="Style1"/>
-        <w:bidi/>
-        <w:jc w:val="right"/>
-      </w:pPr>
-      <w:r>
-        <w:t>The application aligns with societal values to ensure that it meets ethical, cultural, and social</w:t>
-      </w:r>
-    </w:p>
-    <w:p>
-      <w:pPr>
-        <w:pStyle w:val="Style1"/>
-        <w:bidi/>
-        <w:jc w:val="right"/>
-      </w:pPr>
-      <w:r>
-        <w:t>expectations:</w:t>
-      </w:r>
-    </w:p>
-    <w:p>
-      <w:pPr>
-        <w:pStyle w:val="Style1"/>
-        <w:bidi/>
-        <w:jc w:val="right"/>
-      </w:pPr>
-      <w:r>
-        <w:t>· Ethical Usage: The app avoids any features that could be exploited for unethical purposes, such as</w:t>
-      </w:r>
-    </w:p>
-    <w:p>
-      <w:pPr>
-        <w:pStyle w:val="Style1"/>
-        <w:bidi/>
-        <w:jc w:val="right"/>
-      </w:pPr>
-      <w:r>
-        <w:t>special information spread.</w:t>
-      </w:r>
-    </w:p>
-    <w:p>
-      <w:pPr>
-        <w:pStyle w:val="Style1"/>
-        <w:bidi/>
-        <w:jc w:val="right"/>
-      </w:pPr>
-      <w:r>
         <w:t>· Inclusivity and Accessibility: Designed to cater to a diverse user base, including individual casual</w:t>
       </w:r>
-    </w:p>
-    <w:p>
-      <w:pPr>
-        <w:pStyle w:val="Style1"/>
-        <w:bidi/>
-        <w:jc w:val="right"/>
-      </w:pPr>
+      <w:r>
+        <w:t xml:space="preserve"> </w:t>
+      </w:r>
       <w:r>
         <w:t>readers and academic users.</w:t>
-      </w:r>
-    </w:p>
-    <w:p>
-      <w:pPr>
-        <w:pStyle w:val="Heading3"/>
-        <w:jc w:val="right"/>
-      </w:pPr>
-      <w:r>
-        <w:t>5</w:t>
-      </w:r>
-      <w:r>
-        <w:t>.8. Political Constraints</w:t>
-      </w:r>
-    </w:p>
-    <w:p>
-      <w:pPr>
-        <w:pStyle w:val="Style1"/>
-        <w:bidi/>
-        <w:jc w:val="right"/>
-      </w:pPr>
-      <w:r>
-        <w:t>Data security and privacy, particularly under GDPR (General Data Protection Regulation) and similar frameworks. In addition, responsible use of AI and cloud-based technologies, adhering to government and industry standards.</w:t>
       </w:r>
     </w:p>
     <w:p>
@@ -3443,7 +4311,14 @@
                               <w:rPr>
                                 <w:rFonts w:ascii="Times New Roman" w:eastAsia="Times New Roman" w:hAnsi="Times New Roman"/>
                               </w:rPr>
-                              <w:t>re 1:</w:t>
+                              <w:t xml:space="preserve">re </w:t>
+                            </w:r>
+                            <w:proofErr w:type="gramStart"/>
+                            <w:r>
+                              <w:rPr>
+                                <w:rFonts w:ascii="Times New Roman" w:eastAsia="Times New Roman" w:hAnsi="Times New Roman"/>
+                              </w:rPr>
+                              <w:t>1:</w:t>
                             </w:r>
                             <w:r>
                               <w:rPr>
@@ -3451,6 +4326,7 @@
                               </w:rPr>
                               <w:t>The</w:t>
                             </w:r>
+                            <w:proofErr w:type="gramEnd"/>
                             <w:r>
                               <w:rPr>
                                 <w:rFonts w:ascii="Times New Roman" w:eastAsia="Times New Roman" w:hAnsi="Times New Roman"/>
@@ -3566,7 +4442,14 @@
                         <w:rPr>
                           <w:rFonts w:ascii="Times New Roman" w:eastAsia="Times New Roman" w:hAnsi="Times New Roman"/>
                         </w:rPr>
-                        <w:t>re 1:</w:t>
+                        <w:t xml:space="preserve">re </w:t>
+                      </w:r>
+                      <w:proofErr w:type="gramStart"/>
+                      <w:r>
+                        <w:rPr>
+                          <w:rFonts w:ascii="Times New Roman" w:eastAsia="Times New Roman" w:hAnsi="Times New Roman"/>
+                        </w:rPr>
+                        <w:t>1:</w:t>
                       </w:r>
                       <w:r>
                         <w:rPr>
@@ -3574,6 +4457,7 @@
                         </w:rPr>
                         <w:t>The</w:t>
                       </w:r>
+                      <w:proofErr w:type="gramEnd"/>
                       <w:r>
                         <w:rPr>
                           <w:rFonts w:ascii="Times New Roman" w:eastAsia="Times New Roman" w:hAnsi="Times New Roman"/>
@@ -3588,12 +4472,6 @@
             </w:pict>
           </mc:Fallback>
         </mc:AlternateContent>
-      </w:r>
-      <w:r>
-        <w:rPr>
-          <w:rFonts w:ascii="Times New Roman" w:eastAsia="Times New Roman" w:hAnsi="Times New Roman"/>
-        </w:rPr>
-        <w:t>[Show the system architecture with major components then give details of the design and implementation details for each part.]</w:t>
       </w:r>
     </w:p>
     <w:p>
@@ -3715,7 +4593,33 @@
                               <w:rPr>
                                 <w:rFonts w:ascii="Times New Roman" w:eastAsia="Times New Roman" w:hAnsi="Times New Roman"/>
                               </w:rPr>
-                              <w:t xml:space="preserve">igure 2: Chatbot Component – Design </w:t>
+                              <w:t xml:space="preserve">igure 2: Chatbot </w:t>
+                            </w:r>
+                            <w:proofErr w:type="gramStart"/>
+                            <w:r>
+                              <w:rPr>
+                                <w:rFonts w:ascii="Times New Roman" w:eastAsia="Times New Roman" w:hAnsi="Times New Roman"/>
+                              </w:rPr>
+                              <w:t xml:space="preserve">Component  </w:t>
+                            </w:r>
+                            <w:r>
+                              <w:rPr>
+                                <w:rFonts w:ascii="Times New Roman" w:eastAsia="Times New Roman" w:hAnsi="Times New Roman"/>
+                              </w:rPr>
+                              <w:t>d</w:t>
+                            </w:r>
+                            <w:r>
+                              <w:rPr>
+                                <w:rFonts w:ascii="Times New Roman" w:eastAsia="Times New Roman" w:hAnsi="Times New Roman"/>
+                              </w:rPr>
+                              <w:t>esign</w:t>
+                            </w:r>
+                            <w:proofErr w:type="gramEnd"/>
+                            <w:r>
+                              <w:rPr>
+                                <w:rFonts w:ascii="Times New Roman" w:eastAsia="Times New Roman" w:hAnsi="Times New Roman"/>
+                              </w:rPr>
+                              <w:t xml:space="preserve"> </w:t>
                             </w:r>
                             <w:r>
                               <w:rPr>
@@ -3727,8 +4631,16 @@
                               <w:rPr>
                                 <w:rFonts w:ascii="Times New Roman" w:eastAsia="Times New Roman" w:hAnsi="Times New Roman"/>
                               </w:rPr>
-                              <w:t xml:space="preserve"> Implementation</w:t>
+                              <w:t xml:space="preserve"> </w:t>
                             </w:r>
+                            <w:proofErr w:type="spellStart"/>
+                            <w:r>
+                              <w:rPr>
+                                <w:rFonts w:ascii="Times New Roman" w:eastAsia="Times New Roman" w:hAnsi="Times New Roman"/>
+                              </w:rPr>
+                              <w:t>mplementation</w:t>
+                            </w:r>
+                            <w:proofErr w:type="spellEnd"/>
                           </w:p>
                         </w:txbxContent>
                       </wps:txbx>
@@ -3810,7 +4722,33 @@
                         <w:rPr>
                           <w:rFonts w:ascii="Times New Roman" w:eastAsia="Times New Roman" w:hAnsi="Times New Roman"/>
                         </w:rPr>
-                        <w:t xml:space="preserve">igure 2: Chatbot Component – Design </w:t>
+                        <w:t xml:space="preserve">igure 2: Chatbot </w:t>
+                      </w:r>
+                      <w:proofErr w:type="gramStart"/>
+                      <w:r>
+                        <w:rPr>
+                          <w:rFonts w:ascii="Times New Roman" w:eastAsia="Times New Roman" w:hAnsi="Times New Roman"/>
+                        </w:rPr>
+                        <w:t xml:space="preserve">Component  </w:t>
+                      </w:r>
+                      <w:r>
+                        <w:rPr>
+                          <w:rFonts w:ascii="Times New Roman" w:eastAsia="Times New Roman" w:hAnsi="Times New Roman"/>
+                        </w:rPr>
+                        <w:t>d</w:t>
+                      </w:r>
+                      <w:r>
+                        <w:rPr>
+                          <w:rFonts w:ascii="Times New Roman" w:eastAsia="Times New Roman" w:hAnsi="Times New Roman"/>
+                        </w:rPr>
+                        <w:t>esign</w:t>
+                      </w:r>
+                      <w:proofErr w:type="gramEnd"/>
+                      <w:r>
+                        <w:rPr>
+                          <w:rFonts w:ascii="Times New Roman" w:eastAsia="Times New Roman" w:hAnsi="Times New Roman"/>
+                        </w:rPr>
+                        <w:t xml:space="preserve"> </w:t>
                       </w:r>
                       <w:r>
                         <w:rPr>
@@ -3822,8 +4760,16 @@
                         <w:rPr>
                           <w:rFonts w:ascii="Times New Roman" w:eastAsia="Times New Roman" w:hAnsi="Times New Roman"/>
                         </w:rPr>
-                        <w:t xml:space="preserve"> Implementation</w:t>
+                        <w:t xml:space="preserve"> </w:t>
                       </w:r>
+                      <w:proofErr w:type="spellStart"/>
+                      <w:r>
+                        <w:rPr>
+                          <w:rFonts w:ascii="Times New Roman" w:eastAsia="Times New Roman" w:hAnsi="Times New Roman"/>
+                        </w:rPr>
+                        <w:t>mplementation</w:t>
+                      </w:r>
+                      <w:proofErr w:type="spellEnd"/>
                     </w:p>
                   </w:txbxContent>
                 </v:textbox>
@@ -4408,7 +5354,21 @@
                               <w:rPr>
                                 <w:rFonts w:ascii="Times New Roman" w:eastAsia="Times New Roman" w:hAnsi="Times New Roman"/>
                               </w:rPr>
-                              <w:t>Figure 4 : Translation component</w:t>
+                              <w:t xml:space="preserve">Figure </w:t>
+                            </w:r>
+                            <w:proofErr w:type="gramStart"/>
+                            <w:r>
+                              <w:rPr>
+                                <w:rFonts w:ascii="Times New Roman" w:eastAsia="Times New Roman" w:hAnsi="Times New Roman"/>
+                              </w:rPr>
+                              <w:t>4 :</w:t>
+                            </w:r>
+                            <w:proofErr w:type="gramEnd"/>
+                            <w:r>
+                              <w:rPr>
+                                <w:rFonts w:ascii="Times New Roman" w:eastAsia="Times New Roman" w:hAnsi="Times New Roman"/>
+                              </w:rPr>
+                              <w:t xml:space="preserve"> Translation component</w:t>
                             </w:r>
                           </w:p>
                         </w:txbxContent>
@@ -4484,7 +5444,21 @@
                         <w:rPr>
                           <w:rFonts w:ascii="Times New Roman" w:eastAsia="Times New Roman" w:hAnsi="Times New Roman"/>
                         </w:rPr>
-                        <w:t>Figure 4 : Translation component</w:t>
+                        <w:t xml:space="preserve">Figure </w:t>
+                      </w:r>
+                      <w:proofErr w:type="gramStart"/>
+                      <w:r>
+                        <w:rPr>
+                          <w:rFonts w:ascii="Times New Roman" w:eastAsia="Times New Roman" w:hAnsi="Times New Roman"/>
+                        </w:rPr>
+                        <w:t>4 :</w:t>
+                      </w:r>
+                      <w:proofErr w:type="gramEnd"/>
+                      <w:r>
+                        <w:rPr>
+                          <w:rFonts w:ascii="Times New Roman" w:eastAsia="Times New Roman" w:hAnsi="Times New Roman"/>
+                        </w:rPr>
+                        <w:t xml:space="preserve"> Translation component</w:t>
                       </w:r>
                     </w:p>
                   </w:txbxContent>
@@ -4666,7 +5640,21 @@
                               <w:rPr>
                                 <w:rFonts w:ascii="Times New Roman" w:eastAsia="Times New Roman" w:hAnsi="Times New Roman"/>
                               </w:rPr>
-                              <w:t>Figure 5:Notes Component</w:t>
+                              <w:t xml:space="preserve">Figure </w:t>
+                            </w:r>
+                            <w:proofErr w:type="gramStart"/>
+                            <w:r>
+                              <w:rPr>
+                                <w:rFonts w:ascii="Times New Roman" w:eastAsia="Times New Roman" w:hAnsi="Times New Roman"/>
+                              </w:rPr>
+                              <w:t>5:Notes</w:t>
+                            </w:r>
+                            <w:proofErr w:type="gramEnd"/>
+                            <w:r>
+                              <w:rPr>
+                                <w:rFonts w:ascii="Times New Roman" w:eastAsia="Times New Roman" w:hAnsi="Times New Roman"/>
+                              </w:rPr>
+                              <w:t xml:space="preserve"> Component</w:t>
                             </w:r>
                           </w:p>
                         </w:txbxContent>
@@ -4742,7 +5730,21 @@
                         <w:rPr>
                           <w:rFonts w:ascii="Times New Roman" w:eastAsia="Times New Roman" w:hAnsi="Times New Roman"/>
                         </w:rPr>
-                        <w:t>Figure 5:Notes Component</w:t>
+                        <w:t xml:space="preserve">Figure </w:t>
+                      </w:r>
+                      <w:proofErr w:type="gramStart"/>
+                      <w:r>
+                        <w:rPr>
+                          <w:rFonts w:ascii="Times New Roman" w:eastAsia="Times New Roman" w:hAnsi="Times New Roman"/>
+                        </w:rPr>
+                        <w:t>5:Notes</w:t>
+                      </w:r>
+                      <w:proofErr w:type="gramEnd"/>
+                      <w:r>
+                        <w:rPr>
+                          <w:rFonts w:ascii="Times New Roman" w:eastAsia="Times New Roman" w:hAnsi="Times New Roman"/>
+                        </w:rPr>
+                        <w:t xml:space="preserve"> Component</w:t>
                       </w:r>
                     </w:p>
                   </w:txbxContent>
@@ -4918,7 +5920,21 @@
                               <w:rPr>
                                 <w:rFonts w:ascii="Times New Roman" w:eastAsia="Times New Roman" w:hAnsi="Times New Roman"/>
                               </w:rPr>
-                              <w:t>Figure 6 :To Do List</w:t>
+                              <w:t xml:space="preserve">Figure </w:t>
+                            </w:r>
+                            <w:proofErr w:type="gramStart"/>
+                            <w:r>
+                              <w:rPr>
+                                <w:rFonts w:ascii="Times New Roman" w:eastAsia="Times New Roman" w:hAnsi="Times New Roman"/>
+                              </w:rPr>
+                              <w:t>6 :To</w:t>
+                            </w:r>
+                            <w:proofErr w:type="gramEnd"/>
+                            <w:r>
+                              <w:rPr>
+                                <w:rFonts w:ascii="Times New Roman" w:eastAsia="Times New Roman" w:hAnsi="Times New Roman"/>
+                              </w:rPr>
+                              <w:t xml:space="preserve"> Do List</w:t>
                             </w:r>
                           </w:p>
                         </w:txbxContent>
@@ -4988,7 +6004,21 @@
                         <w:rPr>
                           <w:rFonts w:ascii="Times New Roman" w:eastAsia="Times New Roman" w:hAnsi="Times New Roman"/>
                         </w:rPr>
-                        <w:t>Figure 6 :To Do List</w:t>
+                        <w:t xml:space="preserve">Figure </w:t>
+                      </w:r>
+                      <w:proofErr w:type="gramStart"/>
+                      <w:r>
+                        <w:rPr>
+                          <w:rFonts w:ascii="Times New Roman" w:eastAsia="Times New Roman" w:hAnsi="Times New Roman"/>
+                        </w:rPr>
+                        <w:t>6 :To</w:t>
+                      </w:r>
+                      <w:proofErr w:type="gramEnd"/>
+                      <w:r>
+                        <w:rPr>
+                          <w:rFonts w:ascii="Times New Roman" w:eastAsia="Times New Roman" w:hAnsi="Times New Roman"/>
+                        </w:rPr>
+                        <w:t xml:space="preserve"> Do List</w:t>
                       </w:r>
                     </w:p>
                   </w:txbxContent>
@@ -5175,7 +6205,21 @@
                               <w:rPr>
                                 <w:rFonts w:asciiTheme="majorBidi" w:hAnsiTheme="majorBidi" w:cstheme="majorBidi"/>
                               </w:rPr>
-                              <w:t>Figure 7 :Add File</w:t>
+                              <w:t xml:space="preserve">Figure </w:t>
+                            </w:r>
+                            <w:proofErr w:type="gramStart"/>
+                            <w:r>
+                              <w:rPr>
+                                <w:rFonts w:asciiTheme="majorBidi" w:hAnsiTheme="majorBidi" w:cstheme="majorBidi"/>
+                              </w:rPr>
+                              <w:t>7 :Add</w:t>
+                            </w:r>
+                            <w:proofErr w:type="gramEnd"/>
+                            <w:r>
+                              <w:rPr>
+                                <w:rFonts w:asciiTheme="majorBidi" w:hAnsiTheme="majorBidi" w:cstheme="majorBidi"/>
+                              </w:rPr>
+                              <w:t xml:space="preserve"> File</w:t>
                             </w:r>
                           </w:p>
                           <w:p>
@@ -5260,7 +6304,21 @@
                         <w:rPr>
                           <w:rFonts w:asciiTheme="majorBidi" w:hAnsiTheme="majorBidi" w:cstheme="majorBidi"/>
                         </w:rPr>
-                        <w:t>Figure 7 :Add File</w:t>
+                        <w:t xml:space="preserve">Figure </w:t>
+                      </w:r>
+                      <w:proofErr w:type="gramStart"/>
+                      <w:r>
+                        <w:rPr>
+                          <w:rFonts w:asciiTheme="majorBidi" w:hAnsiTheme="majorBidi" w:cstheme="majorBidi"/>
+                        </w:rPr>
+                        <w:t>7 :Add</w:t>
+                      </w:r>
+                      <w:proofErr w:type="gramEnd"/>
+                      <w:r>
+                        <w:rPr>
+                          <w:rFonts w:asciiTheme="majorBidi" w:hAnsiTheme="majorBidi" w:cstheme="majorBidi"/>
+                        </w:rPr>
+                        <w:t xml:space="preserve"> File</w:t>
                       </w:r>
                     </w:p>
                     <w:p>
@@ -5469,7 +6527,21 @@
                               <w:rPr>
                                 <w:rFonts w:asciiTheme="majorBidi" w:hAnsiTheme="majorBidi" w:cstheme="majorBidi"/>
                               </w:rPr>
-                              <w:t>Figure 8 : Bookmark &amp; Continue Reading</w:t>
+                              <w:t xml:space="preserve">Figure </w:t>
+                            </w:r>
+                            <w:proofErr w:type="gramStart"/>
+                            <w:r>
+                              <w:rPr>
+                                <w:rFonts w:asciiTheme="majorBidi" w:hAnsiTheme="majorBidi" w:cstheme="majorBidi"/>
+                              </w:rPr>
+                              <w:t>8 :</w:t>
+                            </w:r>
+                            <w:proofErr w:type="gramEnd"/>
+                            <w:r>
+                              <w:rPr>
+                                <w:rFonts w:asciiTheme="majorBidi" w:hAnsiTheme="majorBidi" w:cstheme="majorBidi"/>
+                              </w:rPr>
+                              <w:t xml:space="preserve"> Bookmark &amp; Continue Reading</w:t>
                             </w:r>
                           </w:p>
                         </w:txbxContent>
@@ -5546,7 +6618,21 @@
                         <w:rPr>
                           <w:rFonts w:asciiTheme="majorBidi" w:hAnsiTheme="majorBidi" w:cstheme="majorBidi"/>
                         </w:rPr>
-                        <w:t>Figure 8 : Bookmark &amp; Continue Reading</w:t>
+                        <w:t xml:space="preserve">Figure </w:t>
+                      </w:r>
+                      <w:proofErr w:type="gramStart"/>
+                      <w:r>
+                        <w:rPr>
+                          <w:rFonts w:asciiTheme="majorBidi" w:hAnsiTheme="majorBidi" w:cstheme="majorBidi"/>
+                        </w:rPr>
+                        <w:t>8 :</w:t>
+                      </w:r>
+                      <w:proofErr w:type="gramEnd"/>
+                      <w:r>
+                        <w:rPr>
+                          <w:rFonts w:asciiTheme="majorBidi" w:hAnsiTheme="majorBidi" w:cstheme="majorBidi"/>
+                        </w:rPr>
+                        <w:t xml:space="preserve"> Bookmark &amp; Continue Reading</w:t>
                       </w:r>
                     </w:p>
                   </w:txbxContent>
@@ -5652,30 +6738,6 @@
     </w:p>
     <w:p>
       <w:pPr>
-        <w:bidi w:val="0"/>
-        <w:spacing w:line="158" w:lineRule="exact"/>
-        <w:rPr>
-          <w:rFonts w:ascii="Times New Roman" w:eastAsia="Times New Roman" w:hAnsi="Times New Roman"/>
-        </w:rPr>
-      </w:pPr>
-    </w:p>
-    <w:p>
-      <w:pPr>
-        <w:bidi w:val="0"/>
-        <w:spacing w:line="0" w:lineRule="atLeast"/>
-        <w:rPr>
-          <w:rFonts w:ascii="Times New Roman" w:eastAsia="Times New Roman" w:hAnsi="Times New Roman"/>
-        </w:rPr>
-      </w:pPr>
-      <w:r>
-        <w:rPr>
-          <w:rFonts w:ascii="Times New Roman" w:eastAsia="Times New Roman" w:hAnsi="Times New Roman"/>
-        </w:rPr>
-        <w:t>[DO NOT INCLUDE ANY CODE, give details of the software design including the major classes and how the code works]</w:t>
-      </w:r>
-    </w:p>
-    <w:p>
-      <w:pPr>
         <w:pStyle w:val="Heading3"/>
         <w:bidi w:val="0"/>
         <w:rPr>
@@ -5710,10 +6772,66 @@
         <w:jc w:val="both"/>
       </w:pPr>
       <w:r>
-        <w:t xml:space="preserve">         1.ChatbotScreen </w:t>
-      </w:r>
-      <w:r>
-        <w:t>, This is the main stateful widget class responsible for the chat UI screen , builds the UI scaffold (AppBar , chat area) , integrates the chat interface widget, holds the list of chat messages , initials services  like Gemini.</w:t>
+        <w:t xml:space="preserve">         1.</w:t>
+      </w:r>
+      <w:proofErr w:type="gramStart"/>
+      <w:r>
+        <w:t xml:space="preserve">ChatbotScreen </w:t>
+      </w:r>
+      <w:r>
+        <w:t>,</w:t>
+      </w:r>
+      <w:proofErr w:type="gramEnd"/>
+      <w:r>
+        <w:t xml:space="preserve"> </w:t>
+      </w:r>
+      <w:proofErr w:type="gramStart"/>
+      <w:r>
+        <w:t>This</w:t>
+      </w:r>
+      <w:proofErr w:type="gramEnd"/>
+      <w:r>
+        <w:t xml:space="preserve"> is the main stateful widget class responsible for the chat UI </w:t>
+      </w:r>
+      <w:proofErr w:type="gramStart"/>
+      <w:r>
+        <w:t>screen ,</w:t>
+      </w:r>
+      <w:proofErr w:type="gramEnd"/>
+      <w:r>
+        <w:t xml:space="preserve"> builds the UI scaffold (</w:t>
+      </w:r>
+      <w:proofErr w:type="gramStart"/>
+      <w:r>
+        <w:t>AppBar ,</w:t>
+      </w:r>
+      <w:proofErr w:type="gramEnd"/>
+      <w:r>
+        <w:t xml:space="preserve"> chat area</w:t>
+      </w:r>
+      <w:proofErr w:type="gramStart"/>
+      <w:r>
+        <w:t>) ,</w:t>
+      </w:r>
+      <w:proofErr w:type="gramEnd"/>
+      <w:r>
+        <w:t xml:space="preserve"> integrates the chat interface widget, holds the list of chat </w:t>
+      </w:r>
+      <w:proofErr w:type="gramStart"/>
+      <w:r>
+        <w:t>messages ,</w:t>
+      </w:r>
+      <w:proofErr w:type="gramEnd"/>
+      <w:r>
+        <w:t xml:space="preserve"> initials </w:t>
+      </w:r>
+      <w:proofErr w:type="gramStart"/>
+      <w:r>
+        <w:t>services  like</w:t>
+      </w:r>
+      <w:proofErr w:type="gramEnd"/>
+      <w:r>
+        <w:t xml:space="preserve"> Gemini.</w:t>
       </w:r>
     </w:p>
     <w:p>
@@ -5722,7 +6840,41 @@
         <w:jc w:val="both"/>
       </w:pPr>
       <w:r>
-        <w:t xml:space="preserve">        2._ChatebotsscreenState ,This is the state management class , it contains the logic and how messages are created, updated,processed by maintain the list of messages in memory and handle the send and receiving messages, have image picking , editing messages and error handling.</w:t>
+        <w:t xml:space="preserve">        2._</w:t>
+      </w:r>
+      <w:proofErr w:type="gramStart"/>
+      <w:r>
+        <w:t>ChatebotsscreenState ,This</w:t>
+      </w:r>
+      <w:proofErr w:type="gramEnd"/>
+      <w:r>
+        <w:t xml:space="preserve"> is the state management </w:t>
+      </w:r>
+      <w:proofErr w:type="gramStart"/>
+      <w:r>
+        <w:t>class ,</w:t>
+      </w:r>
+      <w:proofErr w:type="gramEnd"/>
+      <w:r>
+        <w:t xml:space="preserve"> it contains the logic and how messages are created, </w:t>
+      </w:r>
+      <w:proofErr w:type="spellStart"/>
+      <w:proofErr w:type="gramStart"/>
+      <w:r>
+        <w:t>updated,processed</w:t>
+      </w:r>
+      <w:proofErr w:type="spellEnd"/>
+      <w:proofErr w:type="gramEnd"/>
+      <w:r>
+        <w:t xml:space="preserve"> by maintain the list of messages in memory and handle the send and receiving messages, have image </w:t>
+      </w:r>
+      <w:proofErr w:type="gramStart"/>
+      <w:r>
+        <w:t>picking ,</w:t>
+      </w:r>
+      <w:proofErr w:type="gramEnd"/>
+      <w:r>
+        <w:t xml:space="preserve"> editing messages and error handling.</w:t>
       </w:r>
     </w:p>
     <w:p>
@@ -5731,7 +6883,41 @@
         <w:jc w:val="both"/>
       </w:pPr>
       <w:r>
-        <w:t xml:space="preserve">        3.ChateMessage , (dash_chat_2) , this is a data model class used to represent individual chat messages have fields (text,user,createdAt,medias) and used as chat interface</w:t>
+        <w:t xml:space="preserve">        3.</w:t>
+      </w:r>
+      <w:proofErr w:type="gramStart"/>
+      <w:r>
+        <w:t>ChateMessage ,</w:t>
+      </w:r>
+      <w:proofErr w:type="gramEnd"/>
+      <w:r>
+        <w:t xml:space="preserve"> (dash_chat_2</w:t>
+      </w:r>
+      <w:proofErr w:type="gramStart"/>
+      <w:r>
+        <w:t>) ,</w:t>
+      </w:r>
+      <w:proofErr w:type="gramEnd"/>
+      <w:r>
+        <w:t xml:space="preserve"> this is a data model class used to represent individual chat messages have fields (</w:t>
+      </w:r>
+      <w:proofErr w:type="spellStart"/>
+      <w:proofErr w:type="gramStart"/>
+      <w:r>
+        <w:t>text,user</w:t>
+      </w:r>
+      <w:proofErr w:type="gramEnd"/>
+      <w:r>
+        <w:t>,</w:t>
+      </w:r>
+      <w:proofErr w:type="gramStart"/>
+      <w:r>
+        <w:t>createdAt,medias</w:t>
+      </w:r>
+      <w:proofErr w:type="spellEnd"/>
+      <w:proofErr w:type="gramEnd"/>
+      <w:r>
+        <w:t>) and used as chat interface</w:t>
       </w:r>
     </w:p>
     <w:p>
@@ -5739,9 +6925,56 @@
         <w:pStyle w:val="Style1"/>
         <w:jc w:val="both"/>
       </w:pPr>
-      <w:r>
-        <w:t>Also there is ChatUser : this is a simple data model that identifies the sender of a message and contain fields (id, firstName, profileImage) that helps to distinguish between messages from the user and Gemini in the UI .</w:t>
-      </w:r>
+      <w:proofErr w:type="gramStart"/>
+      <w:r>
+        <w:t>Also</w:t>
+      </w:r>
+      <w:proofErr w:type="gramEnd"/>
+      <w:r>
+        <w:t xml:space="preserve"> there is </w:t>
+      </w:r>
+      <w:proofErr w:type="spellStart"/>
+      <w:proofErr w:type="gramStart"/>
+      <w:r>
+        <w:t>ChatUser</w:t>
+      </w:r>
+      <w:proofErr w:type="spellEnd"/>
+      <w:r>
+        <w:t xml:space="preserve"> :</w:t>
+      </w:r>
+      <w:proofErr w:type="gramEnd"/>
+      <w:r>
+        <w:t xml:space="preserve"> this is a simple data model that identifies the sender of a message and </w:t>
+      </w:r>
+      <w:proofErr w:type="gramStart"/>
+      <w:r>
+        <w:t>contain</w:t>
+      </w:r>
+      <w:proofErr w:type="gramEnd"/>
+      <w:r>
+        <w:t xml:space="preserve"> fields (id, </w:t>
+      </w:r>
+      <w:proofErr w:type="spellStart"/>
+      <w:r>
+        <w:t>firstName</w:t>
+      </w:r>
+      <w:proofErr w:type="spellEnd"/>
+      <w:r>
+        <w:t xml:space="preserve">, </w:t>
+      </w:r>
+      <w:proofErr w:type="spellStart"/>
+      <w:r>
+        <w:t>profileImage</w:t>
+      </w:r>
+      <w:proofErr w:type="spellEnd"/>
+      <w:r>
+        <w:t xml:space="preserve">) that helps to distinguish between messages from the user and Gemini in the </w:t>
+      </w:r>
+      <w:proofErr w:type="gramStart"/>
+      <w:r>
+        <w:t>UI .</w:t>
+      </w:r>
+      <w:proofErr w:type="gramEnd"/>
     </w:p>
     <w:p>
       <w:pPr>
@@ -5749,7 +6982,15 @@
         <w:jc w:val="both"/>
       </w:pPr>
       <w:r>
-        <w:t>Last thing Gemini (flutter_gemini package) this is the AI service class that communicates with</w:t>
+        <w:t>Last thing Gemini (</w:t>
+      </w:r>
+      <w:proofErr w:type="spellStart"/>
+      <w:r>
+        <w:t>flutter_gemini</w:t>
+      </w:r>
+      <w:proofErr w:type="spellEnd"/>
+      <w:r>
+        <w:t xml:space="preserve"> package) this is the AI service class that communicates with</w:t>
       </w:r>
     </w:p>
     <w:p>
@@ -5773,8 +7014,13 @@
         <w:jc w:val="both"/>
       </w:pPr>
       <w:r>
-        <w:t>Now for the Flow of the code :</w:t>
-      </w:r>
+        <w:t xml:space="preserve">Now for the Flow of the </w:t>
+      </w:r>
+      <w:proofErr w:type="gramStart"/>
+      <w:r>
+        <w:t>code :</w:t>
+      </w:r>
+      <w:proofErr w:type="gramEnd"/>
     </w:p>
     <w:p>
       <w:pPr>
@@ -5782,7 +7028,31 @@
         <w:jc w:val="both"/>
       </w:pPr>
       <w:r>
-        <w:t xml:space="preserve">1.User enter a message and send it </w:t>
+        <w:t>1.</w:t>
+      </w:r>
+      <w:proofErr w:type="gramStart"/>
+      <w:r>
+        <w:t>User</w:t>
+      </w:r>
+      <w:proofErr w:type="gramEnd"/>
+      <w:r>
+        <w:t xml:space="preserve"> </w:t>
+      </w:r>
+      <w:proofErr w:type="gramStart"/>
+      <w:r>
+        <w:t>enter</w:t>
+      </w:r>
+      <w:proofErr w:type="gramEnd"/>
+      <w:r>
+        <w:t xml:space="preserve"> a message and </w:t>
+      </w:r>
+      <w:proofErr w:type="gramStart"/>
+      <w:r>
+        <w:t>send</w:t>
+      </w:r>
+      <w:proofErr w:type="gramEnd"/>
+      <w:r>
+        <w:t xml:space="preserve"> it </w:t>
       </w:r>
     </w:p>
     <w:p>
@@ -5791,7 +7061,15 @@
         <w:jc w:val="both"/>
       </w:pPr>
       <w:r>
-        <w:t>2.A new ChatMessage is created and added to the message list.</w:t>
+        <w:t xml:space="preserve">2.A new </w:t>
+      </w:r>
+      <w:proofErr w:type="spellStart"/>
+      <w:r>
+        <w:t>ChatMessage</w:t>
+      </w:r>
+      <w:proofErr w:type="spellEnd"/>
+      <w:r>
+        <w:t xml:space="preserve"> is created and added to the message list.</w:t>
       </w:r>
     </w:p>
     <w:p>
@@ -5800,7 +7078,23 @@
         <w:jc w:val="both"/>
       </w:pPr>
       <w:r>
-        <w:t>3.Gemini process the request and stream back its response.</w:t>
+        <w:t xml:space="preserve">3.Gemini </w:t>
+      </w:r>
+      <w:proofErr w:type="gramStart"/>
+      <w:r>
+        <w:t>process</w:t>
+      </w:r>
+      <w:proofErr w:type="gramEnd"/>
+      <w:r>
+        <w:t xml:space="preserve"> the request and </w:t>
+      </w:r>
+      <w:proofErr w:type="gramStart"/>
+      <w:r>
+        <w:t>stream</w:t>
+      </w:r>
+      <w:proofErr w:type="gramEnd"/>
+      <w:r>
+        <w:t xml:space="preserve"> back its response.</w:t>
       </w:r>
     </w:p>
     <w:p>
@@ -5809,7 +7103,20 @@
         <w:jc w:val="both"/>
       </w:pPr>
       <w:r>
-        <w:t>4.The text is sent to Gemini using the StreamGenirateContent() method</w:t>
+        <w:t xml:space="preserve">4.The text is sent to Gemini using the </w:t>
+      </w:r>
+      <w:proofErr w:type="spellStart"/>
+      <w:proofErr w:type="gramStart"/>
+      <w:r>
+        <w:t>StreamGenirateContent</w:t>
+      </w:r>
+      <w:proofErr w:type="spellEnd"/>
+      <w:r>
+        <w:t>(</w:t>
+      </w:r>
+      <w:proofErr w:type="gramEnd"/>
+      <w:r>
+        <w:t>) method</w:t>
       </w:r>
     </w:p>
     <w:p>
@@ -5818,7 +7125,15 @@
         <w:jc w:val="both"/>
       </w:pPr>
       <w:r>
-        <w:t>5.As data is received a new ChatMessage is either added or updated with Gemini’s reply.</w:t>
+        <w:t xml:space="preserve">5.As data is received a new </w:t>
+      </w:r>
+      <w:proofErr w:type="spellStart"/>
+      <w:r>
+        <w:t>ChatMessage</w:t>
+      </w:r>
+      <w:proofErr w:type="spellEnd"/>
+      <w:r>
+        <w:t xml:space="preserve"> is either added or updated with Gemini’s reply.</w:t>
       </w:r>
     </w:p>
     <w:p>
@@ -5827,8 +7142,29 @@
         <w:jc w:val="both"/>
       </w:pPr>
       <w:r>
-        <w:t>6.The UI refreshes automatically to reflect the new content .</w:t>
-      </w:r>
+        <w:t xml:space="preserve">6.The </w:t>
+      </w:r>
+      <w:proofErr w:type="gramStart"/>
+      <w:r>
+        <w:t>UI refreshes</w:t>
+      </w:r>
+      <w:proofErr w:type="gramEnd"/>
+      <w:r>
+        <w:t xml:space="preserve"> automatically </w:t>
+      </w:r>
+      <w:proofErr w:type="gramStart"/>
+      <w:r>
+        <w:t>to reflect</w:t>
+      </w:r>
+      <w:proofErr w:type="gramEnd"/>
+      <w:r>
+        <w:t xml:space="preserve"> the new </w:t>
+      </w:r>
+      <w:proofErr w:type="gramStart"/>
+      <w:r>
+        <w:t>content .</w:t>
+      </w:r>
+      <w:proofErr w:type="gramEnd"/>
     </w:p>
     <w:p>
       <w:pPr>
@@ -5858,7 +7194,23 @@
         <w:jc w:val="right"/>
       </w:pPr>
       <w:r>
-        <w:t>This system organized into layrers:</w:t>
+        <w:t xml:space="preserve">This system </w:t>
+      </w:r>
+      <w:proofErr w:type="gramStart"/>
+      <w:r>
+        <w:t>organized</w:t>
+      </w:r>
+      <w:proofErr w:type="gramEnd"/>
+      <w:r>
+        <w:t xml:space="preserve"> into </w:t>
+      </w:r>
+      <w:proofErr w:type="spellStart"/>
+      <w:r>
+        <w:t>layrers</w:t>
+      </w:r>
+      <w:proofErr w:type="spellEnd"/>
+      <w:r>
+        <w:t>:</w:t>
       </w:r>
     </w:p>
     <w:p>
@@ -5868,7 +7220,15 @@
         <w:jc w:val="right"/>
       </w:pPr>
       <w:r>
-        <w:t>1.Frontend(Flutter) UI+ Presentation logic</w:t>
+        <w:t>1.</w:t>
+      </w:r>
+      <w:proofErr w:type="gramStart"/>
+      <w:r>
+        <w:t>Frontend(</w:t>
+      </w:r>
+      <w:proofErr w:type="gramEnd"/>
+      <w:r>
+        <w:t>Flutter) UI+ Presentation logic</w:t>
       </w:r>
     </w:p>
     <w:p>
@@ -5884,7 +7244,55 @@
         <w:t xml:space="preserve">  </w:t>
       </w:r>
       <w:r>
-        <w:t>The main class is SummaryScreen is the UI component that displays UI controls (file selector , sliders for summary length/detail and summarize button) also other classes SummartText and PreiewScreen they responsible for displaying the final summary output and if the user want to stores it , and previews the uploaded document before summarization.</w:t>
+        <w:t xml:space="preserve">The main class is </w:t>
+      </w:r>
+      <w:proofErr w:type="spellStart"/>
+      <w:r>
+        <w:t>SummaryScreen</w:t>
+      </w:r>
+      <w:proofErr w:type="spellEnd"/>
+      <w:r>
+        <w:t xml:space="preserve"> is the UI component that displays UI controls (file </w:t>
+      </w:r>
+      <w:proofErr w:type="gramStart"/>
+      <w:r>
+        <w:t>selector ,</w:t>
+      </w:r>
+      <w:proofErr w:type="gramEnd"/>
+      <w:r>
+        <w:t xml:space="preserve"> sliders for summary length/detail and summarize button) also other classes </w:t>
+      </w:r>
+      <w:proofErr w:type="spellStart"/>
+      <w:r>
+        <w:t>SummartText</w:t>
+      </w:r>
+      <w:proofErr w:type="spellEnd"/>
+      <w:r>
+        <w:t xml:space="preserve"> and </w:t>
+      </w:r>
+      <w:proofErr w:type="spellStart"/>
+      <w:r>
+        <w:t>PreiewScreen</w:t>
+      </w:r>
+      <w:proofErr w:type="spellEnd"/>
+      <w:r>
+        <w:t xml:space="preserve"> they responsible for displaying the final summary output and if the user want to </w:t>
+      </w:r>
+      <w:proofErr w:type="gramStart"/>
+      <w:r>
+        <w:t>stores</w:t>
+      </w:r>
+      <w:proofErr w:type="gramEnd"/>
+      <w:r>
+        <w:t xml:space="preserve"> </w:t>
+      </w:r>
+      <w:proofErr w:type="gramStart"/>
+      <w:r>
+        <w:t>it ,</w:t>
+      </w:r>
+      <w:proofErr w:type="gramEnd"/>
+      <w:r>
+        <w:t xml:space="preserve"> and previews the uploaded document before summarization.</w:t>
       </w:r>
     </w:p>
     <w:p>
@@ -5894,8 +7302,23 @@
         <w:jc w:val="right"/>
       </w:pPr>
       <w:r>
-        <w:lastRenderedPageBreak/>
-        <w:t xml:space="preserve">2.Service Layer(Flutter)  </w:t>
+        <w:t>2</w:t>
+      </w:r>
+      <w:proofErr w:type="gramStart"/>
+      <w:r>
+        <w:t>.Service</w:t>
+      </w:r>
+      <w:proofErr w:type="gramEnd"/>
+      <w:r>
+        <w:t xml:space="preserve"> </w:t>
+      </w:r>
+      <w:proofErr w:type="gramStart"/>
+      <w:r>
+        <w:t>Layer(</w:t>
+      </w:r>
+      <w:proofErr w:type="gramEnd"/>
+      <w:r>
+        <w:t xml:space="preserve">Flutter)  </w:t>
       </w:r>
     </w:p>
     <w:p>
@@ -5909,11 +7332,102 @@
           <w:lang w:bidi="ar-JO"/>
         </w:rPr>
       </w:pPr>
+      <w:proofErr w:type="spellStart"/>
+      <w:proofErr w:type="gramStart"/>
       <w:r>
         <w:rPr>
           <w:lang w:bidi="ar-JO"/>
         </w:rPr>
-        <w:t>SummaryService , this class is the main interface between the UI and backend.It have methods  such as request a summary from the backend , store the summary to Firestore for each user,also fetch and delete  previous summaries from database.</w:t>
+        <w:lastRenderedPageBreak/>
+        <w:t>SummaryService</w:t>
+      </w:r>
+      <w:proofErr w:type="spellEnd"/>
+      <w:r>
+        <w:rPr>
+          <w:lang w:bidi="ar-JO"/>
+        </w:rPr>
+        <w:t xml:space="preserve"> ,</w:t>
+      </w:r>
+      <w:proofErr w:type="gramEnd"/>
+      <w:r>
+        <w:rPr>
+          <w:lang w:bidi="ar-JO"/>
+        </w:rPr>
+        <w:t xml:space="preserve"> this class is the main interface between the UI and </w:t>
+      </w:r>
+      <w:proofErr w:type="spellStart"/>
+      <w:proofErr w:type="gramStart"/>
+      <w:r>
+        <w:rPr>
+          <w:lang w:bidi="ar-JO"/>
+        </w:rPr>
+        <w:t>backend.It</w:t>
+      </w:r>
+      <w:proofErr w:type="spellEnd"/>
+      <w:proofErr w:type="gramEnd"/>
+      <w:r>
+        <w:rPr>
+          <w:lang w:bidi="ar-JO"/>
+        </w:rPr>
+        <w:t xml:space="preserve"> have </w:t>
+      </w:r>
+      <w:proofErr w:type="gramStart"/>
+      <w:r>
+        <w:rPr>
+          <w:lang w:bidi="ar-JO"/>
+        </w:rPr>
+        <w:t>methods  such</w:t>
+      </w:r>
+      <w:proofErr w:type="gramEnd"/>
+      <w:r>
+        <w:rPr>
+          <w:lang w:bidi="ar-JO"/>
+        </w:rPr>
+        <w:t xml:space="preserve"> as request a summary from the </w:t>
+      </w:r>
+      <w:proofErr w:type="gramStart"/>
+      <w:r>
+        <w:rPr>
+          <w:lang w:bidi="ar-JO"/>
+        </w:rPr>
+        <w:t>backend ,</w:t>
+      </w:r>
+      <w:proofErr w:type="gramEnd"/>
+      <w:r>
+        <w:rPr>
+          <w:lang w:bidi="ar-JO"/>
+        </w:rPr>
+        <w:t xml:space="preserve"> store the summary to Firestore for each </w:t>
+      </w:r>
+      <w:proofErr w:type="spellStart"/>
+      <w:proofErr w:type="gramStart"/>
+      <w:r>
+        <w:rPr>
+          <w:lang w:bidi="ar-JO"/>
+        </w:rPr>
+        <w:t>user,also</w:t>
+      </w:r>
+      <w:proofErr w:type="spellEnd"/>
+      <w:proofErr w:type="gramEnd"/>
+      <w:r>
+        <w:rPr>
+          <w:lang w:bidi="ar-JO"/>
+        </w:rPr>
+        <w:t xml:space="preserve"> fetch and </w:t>
+      </w:r>
+      <w:proofErr w:type="gramStart"/>
+      <w:r>
+        <w:rPr>
+          <w:lang w:bidi="ar-JO"/>
+        </w:rPr>
+        <w:t>delete  previous</w:t>
+      </w:r>
+      <w:proofErr w:type="gramEnd"/>
+      <w:r>
+        <w:rPr>
+          <w:lang w:bidi="ar-JO"/>
+        </w:rPr>
+        <w:t xml:space="preserve"> summaries from database.</w:t>
       </w:r>
     </w:p>
     <w:p>
@@ -5927,11 +7441,57 @@
           <w:lang w:bidi="ar-JO"/>
         </w:rPr>
       </w:pPr>
+      <w:proofErr w:type="gramStart"/>
       <w:r>
         <w:rPr>
           <w:lang w:bidi="ar-JO"/>
         </w:rPr>
-        <w:t>.ApiClient , this class responsible for http requests,pares the response with the selected file and user defined parameters and returns the summary to SummaryService class.</w:t>
+        <w:t>.</w:t>
+      </w:r>
+      <w:proofErr w:type="spellStart"/>
+      <w:r>
+        <w:rPr>
+          <w:lang w:bidi="ar-JO"/>
+        </w:rPr>
+        <w:t>ApiClient</w:t>
+      </w:r>
+      <w:proofErr w:type="spellEnd"/>
+      <w:proofErr w:type="gramEnd"/>
+      <w:r>
+        <w:rPr>
+          <w:lang w:bidi="ar-JO"/>
+        </w:rPr>
+        <w:t xml:space="preserve"> , this class responsible for http </w:t>
+      </w:r>
+      <w:proofErr w:type="spellStart"/>
+      <w:proofErr w:type="gramStart"/>
+      <w:r>
+        <w:rPr>
+          <w:lang w:bidi="ar-JO"/>
+        </w:rPr>
+        <w:t>requests,pares</w:t>
+      </w:r>
+      <w:proofErr w:type="spellEnd"/>
+      <w:proofErr w:type="gramEnd"/>
+      <w:r>
+        <w:rPr>
+          <w:lang w:bidi="ar-JO"/>
+        </w:rPr>
+        <w:t xml:space="preserve"> the response with the selected file and user defined parameters and returns the summary to </w:t>
+      </w:r>
+      <w:proofErr w:type="spellStart"/>
+      <w:r>
+        <w:rPr>
+          <w:lang w:bidi="ar-JO"/>
+        </w:rPr>
+        <w:t>SummaryService</w:t>
+      </w:r>
+      <w:proofErr w:type="spellEnd"/>
+      <w:r>
+        <w:rPr>
+          <w:lang w:bidi="ar-JO"/>
+        </w:rPr>
+        <w:t xml:space="preserve"> class.</w:t>
       </w:r>
     </w:p>
     <w:p>
@@ -5945,21 +7505,92 @@
         <w:rPr>
           <w:lang w:bidi="ar-JO"/>
         </w:rPr>
-        <w:t>3.Backend(Flask)</w:t>
+        <w:t>3.</w:t>
+      </w:r>
+      <w:proofErr w:type="gramStart"/>
+      <w:r>
+        <w:rPr>
+          <w:lang w:bidi="ar-JO"/>
+        </w:rPr>
+        <w:t>Backend(</w:t>
+      </w:r>
+      <w:proofErr w:type="gramEnd"/>
+      <w:r>
+        <w:rPr>
+          <w:lang w:bidi="ar-JO"/>
+        </w:rPr>
+        <w:t>Flask)</w:t>
       </w:r>
     </w:p>
     <w:p>
       <w:pPr>
         <w:pStyle w:val="Style1"/>
       </w:pPr>
-      <w:r>
-        <w:t>Flass App (app.py) , defines a single POST endpoint:/api/summarize and on receiving a request it extract the file and parameters from the request ,pass the file to the document processor</w:t>
+      <w:proofErr w:type="spellStart"/>
+      <w:r>
+        <w:t>Flass</w:t>
+      </w:r>
+      <w:proofErr w:type="spellEnd"/>
+      <w:r>
+        <w:t xml:space="preserve"> App (app.py</w:t>
+      </w:r>
+      <w:proofErr w:type="gramStart"/>
+      <w:r>
+        <w:t>) ,</w:t>
+      </w:r>
+      <w:proofErr w:type="gramEnd"/>
+      <w:r>
+        <w:t xml:space="preserve"> defines a single POST endpoint:/</w:t>
+      </w:r>
+      <w:proofErr w:type="spellStart"/>
+      <w:r>
+        <w:t>api</w:t>
+      </w:r>
+      <w:proofErr w:type="spellEnd"/>
+      <w:r>
+        <w:t xml:space="preserve">/summarize and on receiving a request it </w:t>
+      </w:r>
+      <w:proofErr w:type="gramStart"/>
+      <w:r>
+        <w:t>extract</w:t>
+      </w:r>
+      <w:proofErr w:type="gramEnd"/>
+      <w:r>
+        <w:t xml:space="preserve"> the file and parameters from the </w:t>
+      </w:r>
+      <w:proofErr w:type="gramStart"/>
+      <w:r>
+        <w:t>request ,pass</w:t>
+      </w:r>
+      <w:proofErr w:type="gramEnd"/>
+      <w:r>
+        <w:t xml:space="preserve"> the file to the document processor</w:t>
       </w:r>
       <w:r>
         <w:t>(document.py)</w:t>
       </w:r>
       <w:r>
-        <w:t xml:space="preserve"> to extract the text,constract a custom prompt using user input(length,detail) then calls the Gemini model to return the summarized outputs as a JSON response.</w:t>
+        <w:t xml:space="preserve"> to extract the </w:t>
+      </w:r>
+      <w:proofErr w:type="spellStart"/>
+      <w:proofErr w:type="gramStart"/>
+      <w:r>
+        <w:t>text,constract</w:t>
+      </w:r>
+      <w:proofErr w:type="spellEnd"/>
+      <w:proofErr w:type="gramEnd"/>
+      <w:r>
+        <w:t xml:space="preserve"> a custom prompt using user input(</w:t>
+      </w:r>
+      <w:proofErr w:type="spellStart"/>
+      <w:proofErr w:type="gramStart"/>
+      <w:r>
+        <w:t>length,detail</w:t>
+      </w:r>
+      <w:proofErr w:type="spellEnd"/>
+      <w:proofErr w:type="gramEnd"/>
+      <w:r>
+        <w:t>) then calls the Gemini model to return the summarized outputs as a JSON response.</w:t>
       </w:r>
     </w:p>
     <w:p>
@@ -5967,7 +7598,60 @@
         <w:pStyle w:val="Style1"/>
       </w:pPr>
       <w:r>
-        <w:t>4.for document processing (document.py) this have process_document method for detecting the file type and call the suitable method for text extacrion , process_pdf,process_word,process_text these are the method for text extraction to pass it into the summarization pipline.</w:t>
+        <w:t xml:space="preserve">4.for document processing (document.py) this have </w:t>
+      </w:r>
+      <w:proofErr w:type="spellStart"/>
+      <w:r>
+        <w:t>process_document</w:t>
+      </w:r>
+      <w:proofErr w:type="spellEnd"/>
+      <w:r>
+        <w:t xml:space="preserve"> method for detecting the file type and call the suitable method for text </w:t>
+      </w:r>
+      <w:proofErr w:type="spellStart"/>
+      <w:proofErr w:type="gramStart"/>
+      <w:r>
+        <w:t>extacrion</w:t>
+      </w:r>
+      <w:proofErr w:type="spellEnd"/>
+      <w:r>
+        <w:t xml:space="preserve"> ,</w:t>
+      </w:r>
+      <w:proofErr w:type="gramEnd"/>
+      <w:r>
+        <w:t xml:space="preserve"> </w:t>
+      </w:r>
+      <w:proofErr w:type="spellStart"/>
+      <w:r>
+        <w:t>process_</w:t>
+      </w:r>
+      <w:proofErr w:type="gramStart"/>
+      <w:r>
+        <w:t>pdf,process</w:t>
+      </w:r>
+      <w:proofErr w:type="gramEnd"/>
+      <w:r>
+        <w:t>_</w:t>
+      </w:r>
+      <w:proofErr w:type="gramStart"/>
+      <w:r>
+        <w:t>word,process</w:t>
+      </w:r>
+      <w:proofErr w:type="gramEnd"/>
+      <w:r>
+        <w:t>_text</w:t>
+      </w:r>
+      <w:proofErr w:type="spellEnd"/>
+      <w:r>
+        <w:t xml:space="preserve"> these are the method for text extraction to pass it into the summarization </w:t>
+      </w:r>
+      <w:proofErr w:type="spellStart"/>
+      <w:r>
+        <w:t>pipline</w:t>
+      </w:r>
+      <w:proofErr w:type="spellEnd"/>
+      <w:r>
+        <w:t>.</w:t>
       </w:r>
     </w:p>
     <w:p>
@@ -5975,7 +7659,15 @@
         <w:pStyle w:val="Style1"/>
       </w:pPr>
       <w:r>
-        <w:t xml:space="preserve">5.AI model integration (Gemini GenerativeModel) receives prompts and returns a natural language summary as output text </w:t>
+        <w:t xml:space="preserve">5.AI model integration (Gemini </w:t>
+      </w:r>
+      <w:proofErr w:type="spellStart"/>
+      <w:r>
+        <w:t>GenerativeModel</w:t>
+      </w:r>
+      <w:proofErr w:type="spellEnd"/>
+      <w:r>
+        <w:t xml:space="preserve">) receives prompts and returns a natural language summary as output text </w:t>
       </w:r>
     </w:p>
     <w:p>
@@ -5983,7 +7675,43 @@
         <w:pStyle w:val="Style1"/>
       </w:pPr>
       <w:r>
-        <w:t xml:space="preserve">6.Firebase cloud database layer (cloud NoSQL) this stors the summaries per user,each using UID from the FirebaseAuth and for the documentation formate “{filename,summary} </w:t>
+        <w:t xml:space="preserve">6.Firebase cloud database layer (cloud NoSQL) this </w:t>
+      </w:r>
+      <w:proofErr w:type="spellStart"/>
+      <w:r>
+        <w:t>stors</w:t>
+      </w:r>
+      <w:proofErr w:type="spellEnd"/>
+      <w:r>
+        <w:t xml:space="preserve"> the summaries per </w:t>
+      </w:r>
+      <w:proofErr w:type="spellStart"/>
+      <w:proofErr w:type="gramStart"/>
+      <w:r>
+        <w:t>user,each</w:t>
+      </w:r>
+      <w:proofErr w:type="spellEnd"/>
+      <w:proofErr w:type="gramEnd"/>
+      <w:r>
+        <w:t xml:space="preserve"> using UID from the FirebaseAuth and for the documentation </w:t>
+      </w:r>
+      <w:proofErr w:type="spellStart"/>
+      <w:r>
+        <w:t>formate</w:t>
+      </w:r>
+      <w:proofErr w:type="spellEnd"/>
+      <w:r>
+        <w:t xml:space="preserve"> “{</w:t>
+      </w:r>
+      <w:proofErr w:type="spellStart"/>
+      <w:proofErr w:type="gramStart"/>
+      <w:r>
+        <w:t>filename,summary</w:t>
+      </w:r>
+      <w:proofErr w:type="spellEnd"/>
+      <w:proofErr w:type="gramEnd"/>
+      <w:r>
+        <w:t xml:space="preserve">} </w:t>
       </w:r>
     </w:p>
     <w:p>
@@ -5994,10 +7722,31 @@
         <w:t xml:space="preserve">7.This is optional but for the user the application allows to save summaries as pdf into user local storage ,using </w:t>
       </w:r>
       <w:r>
-        <w:t> permission_handler</w:t>
-      </w:r>
-      <w:r>
-        <w:t xml:space="preserve"> package to check whether the required storage permission is granted , This ensures Android’s security and avoids app crashes due to unauthorized access, then using PDF package  to create pdf from the summary text , path_provider package used for saving the generated pdf into external directory ,and after the pdf is generated and saved the application automatically opens it using a compatible app installed on the device all of these actions process throw SnackBar massage to inform user about success pdf downloads or failure , permission denied or any other error </w:t>
+        <w:t> </w:t>
+      </w:r>
+      <w:proofErr w:type="spellStart"/>
+      <w:r>
+        <w:t>permission_handler</w:t>
+      </w:r>
+      <w:proofErr w:type="spellEnd"/>
+      <w:r>
+        <w:t xml:space="preserve"> package to check whether the required storage permission is granted , This ensures Android’s security and avoids app crashes due to unauthorized access, then using PDF package  to create pdf from the summary text , </w:t>
+      </w:r>
+      <w:proofErr w:type="spellStart"/>
+      <w:r>
+        <w:t>path_provider</w:t>
+      </w:r>
+      <w:proofErr w:type="spellEnd"/>
+      <w:r>
+        <w:t xml:space="preserve"> package used for saving the generated pdf into external directory ,and after the pdf is generated and saved the application automatically opens it using a compatible app installed on the device all of these actions process throw </w:t>
+      </w:r>
+      <w:proofErr w:type="spellStart"/>
+      <w:r>
+        <w:t>SnackBar</w:t>
+      </w:r>
+      <w:proofErr w:type="spellEnd"/>
+      <w:r>
+        <w:t xml:space="preserve"> massage to inform user about success pdf downloads or failure , permission denied or any other error </w:t>
       </w:r>
     </w:p>
     <w:p>
@@ -6009,8 +7758,13 @@
       <w:pPr>
         <w:pStyle w:val="Style1"/>
       </w:pPr>
-      <w:r>
-        <w:t>Now  for the workflow:</w:t>
+      <w:proofErr w:type="gramStart"/>
+      <w:r>
+        <w:t>Now  for</w:t>
+      </w:r>
+      <w:proofErr w:type="gramEnd"/>
+      <w:r>
+        <w:t xml:space="preserve"> the workflow:</w:t>
       </w:r>
     </w:p>
     <w:p>
@@ -6018,10 +7772,42 @@
         <w:pStyle w:val="Style1"/>
       </w:pPr>
       <w:r>
-        <w:t>The user select a document and adjust summary setting then click to summarize that will call SummaryService class which delegates to ApiClient class that will sends the file and parameters to Flask , for  Flask it will extracts text from file,builds a summarization prompt and sends the request as a query to Gemini model ,</w:t>
-      </w:r>
-      <w:r>
-        <w:t>then the summary is returned to the app and optionally saved to Firestor.And if the user wants to see the summary it can review it at history or delete it.</w:t>
+        <w:t xml:space="preserve">The user select a document and adjust summary setting then click to summarize that will call </w:t>
+      </w:r>
+      <w:proofErr w:type="spellStart"/>
+      <w:r>
+        <w:t>SummaryService</w:t>
+      </w:r>
+      <w:proofErr w:type="spellEnd"/>
+      <w:r>
+        <w:t xml:space="preserve"> class which delegates to </w:t>
+      </w:r>
+      <w:proofErr w:type="spellStart"/>
+      <w:r>
+        <w:t>ApiClient</w:t>
+      </w:r>
+      <w:proofErr w:type="spellEnd"/>
+      <w:r>
+        <w:t xml:space="preserve"> class that will sends the file and parameters to Flask , for  Flask it will extracts text from </w:t>
+      </w:r>
+      <w:proofErr w:type="spellStart"/>
+      <w:r>
+        <w:t>file,builds</w:t>
+      </w:r>
+      <w:proofErr w:type="spellEnd"/>
+      <w:r>
+        <w:t xml:space="preserve"> a summarization prompt and sends the request as a query to Gemini model ,</w:t>
+      </w:r>
+      <w:r>
+        <w:t xml:space="preserve">then the summary is returned to the app and optionally saved to </w:t>
+      </w:r>
+      <w:proofErr w:type="spellStart"/>
+      <w:r>
+        <w:t>Firestor.And</w:t>
+      </w:r>
+      <w:proofErr w:type="spellEnd"/>
+      <w:r>
+        <w:t xml:space="preserve"> if the user wants to see the summary it can review it at history or delete it.</w:t>
       </w:r>
     </w:p>
     <w:p>
@@ -6038,19 +7824,92 @@
         <w:pStyle w:val="Style1"/>
       </w:pPr>
       <w:r>
-        <w:t>This component have TranslationScreen(StatefullWidget) that holds the dynamic UI behavior and logic and host the layout and UI elements such as language selector,text input field ,translate button and translated text display</w:t>
-      </w:r>
-      <w:r>
-        <w:t xml:space="preserve"> and _TranslationScreen contain the core logic and dynamic state that updates UI reactively using setState.</w:t>
+        <w:t xml:space="preserve">This component </w:t>
+      </w:r>
+      <w:proofErr w:type="gramStart"/>
+      <w:r>
+        <w:t>have</w:t>
+      </w:r>
+      <w:proofErr w:type="gramEnd"/>
+      <w:r>
+        <w:t xml:space="preserve"> </w:t>
+      </w:r>
+      <w:proofErr w:type="spellStart"/>
+      <w:proofErr w:type="gramStart"/>
+      <w:r>
+        <w:t>TranslationScreen</w:t>
+      </w:r>
+      <w:proofErr w:type="spellEnd"/>
+      <w:r>
+        <w:t>(</w:t>
+      </w:r>
+      <w:proofErr w:type="spellStart"/>
+      <w:proofErr w:type="gramEnd"/>
+      <w:r>
+        <w:t>StatefullWidget</w:t>
+      </w:r>
+      <w:proofErr w:type="spellEnd"/>
+      <w:r>
+        <w:t xml:space="preserve">) that holds the dynamic UI behavior and logic and host the layout and UI elements such as language </w:t>
+      </w:r>
+      <w:proofErr w:type="spellStart"/>
+      <w:proofErr w:type="gramStart"/>
+      <w:r>
+        <w:t>selector,text</w:t>
+      </w:r>
+      <w:proofErr w:type="spellEnd"/>
+      <w:proofErr w:type="gramEnd"/>
+      <w:r>
+        <w:t xml:space="preserve"> input </w:t>
+      </w:r>
+      <w:proofErr w:type="gramStart"/>
+      <w:r>
+        <w:t>field ,translate</w:t>
+      </w:r>
+      <w:proofErr w:type="gramEnd"/>
+      <w:r>
+        <w:t xml:space="preserve"> button and translated text display</w:t>
+      </w:r>
+      <w:r>
+        <w:t xml:space="preserve"> and _</w:t>
+      </w:r>
+      <w:proofErr w:type="spellStart"/>
+      <w:r>
+        <w:t>TranslationScreen</w:t>
+      </w:r>
+      <w:proofErr w:type="spellEnd"/>
+      <w:r>
+        <w:t xml:space="preserve"> contain the core logic and dynamic state that updates UI reactively using </w:t>
+      </w:r>
+      <w:proofErr w:type="spellStart"/>
+      <w:r>
+        <w:t>setState</w:t>
+      </w:r>
+      <w:proofErr w:type="spellEnd"/>
+      <w:r>
+        <w:t>.</w:t>
       </w:r>
     </w:p>
     <w:p>
       <w:pPr>
         <w:pStyle w:val="Style1"/>
       </w:pPr>
+      <w:proofErr w:type="gramStart"/>
       <w:r>
         <w:lastRenderedPageBreak/>
-        <w:t>Also GoogleTranslator (from translator package) this is an external service class used to interact with Google translate APIs.</w:t>
+        <w:t>Also</w:t>
+      </w:r>
+      <w:proofErr w:type="gramEnd"/>
+      <w:r>
+        <w:t xml:space="preserve"> </w:t>
+      </w:r>
+      <w:proofErr w:type="spellStart"/>
+      <w:r>
+        <w:t>GoogleTranslator</w:t>
+      </w:r>
+      <w:proofErr w:type="spellEnd"/>
+      <w:r>
+        <w:t xml:space="preserve"> (from translator package) this is an external service class used to interact with Google translate APIs.</w:t>
       </w:r>
     </w:p>
     <w:p>
@@ -6066,7 +7925,23 @@
         <w:pStyle w:val="Style1"/>
       </w:pPr>
       <w:r>
-        <w:t>1.Initialization , TranskationScreen class create set of predefined languages default to English</w:t>
+        <w:t>1.</w:t>
+      </w:r>
+      <w:proofErr w:type="gramStart"/>
+      <w:r>
+        <w:t>Initialization ,</w:t>
+      </w:r>
+      <w:proofErr w:type="gramEnd"/>
+      <w:r>
+        <w:t xml:space="preserve"> </w:t>
+      </w:r>
+      <w:proofErr w:type="spellStart"/>
+      <w:r>
+        <w:t>TranskationScreen</w:t>
+      </w:r>
+      <w:proofErr w:type="spellEnd"/>
+      <w:r>
+        <w:t xml:space="preserve"> class create set of predefined languages default to English</w:t>
       </w:r>
     </w:p>
     <w:p>
@@ -6074,7 +7949,36 @@
         <w:pStyle w:val="Style1"/>
       </w:pPr>
       <w:r>
-        <w:t>2.The user enter text into TextField , chose source and target languages and the user can make a swap allows flipping between the selected languages.</w:t>
+        <w:t xml:space="preserve">2.The user </w:t>
+      </w:r>
+      <w:proofErr w:type="gramStart"/>
+      <w:r>
+        <w:t>enter</w:t>
+      </w:r>
+      <w:proofErr w:type="gramEnd"/>
+      <w:r>
+        <w:t xml:space="preserve"> text into </w:t>
+      </w:r>
+      <w:proofErr w:type="spellStart"/>
+      <w:proofErr w:type="gramStart"/>
+      <w:r>
+        <w:t>TextField</w:t>
+      </w:r>
+      <w:proofErr w:type="spellEnd"/>
+      <w:r>
+        <w:t xml:space="preserve"> ,</w:t>
+      </w:r>
+      <w:proofErr w:type="gramEnd"/>
+      <w:r>
+        <w:t xml:space="preserve"> </w:t>
+      </w:r>
+      <w:proofErr w:type="gramStart"/>
+      <w:r>
+        <w:t>chose</w:t>
+      </w:r>
+      <w:proofErr w:type="gramEnd"/>
+      <w:r>
+        <w:t xml:space="preserve"> source and target languages and the user can make a swap allows flipping between the selected languages.</w:t>
       </w:r>
     </w:p>
     <w:p>
@@ -6082,11 +7986,58 @@
         <w:pStyle w:val="Style1"/>
       </w:pPr>
       <w:r>
-        <w:t>3.when the user enter “Translate” button the a</w:t>
-      </w:r>
-      <w:r>
-        <w:t>pp calls the translation service via GoogleTranslator after it cheaks if the input is valid , then the UI updates to display the result,and the user can copy the text using clipboard .</w:t>
-      </w:r>
+        <w:t xml:space="preserve">3.when the user </w:t>
+      </w:r>
+      <w:proofErr w:type="gramStart"/>
+      <w:r>
+        <w:t>enter</w:t>
+      </w:r>
+      <w:proofErr w:type="gramEnd"/>
+      <w:r>
+        <w:t xml:space="preserve"> “Translate” button the a</w:t>
+      </w:r>
+      <w:r>
+        <w:t xml:space="preserve">pp calls the translation service via </w:t>
+      </w:r>
+      <w:proofErr w:type="spellStart"/>
+      <w:r>
+        <w:t>GoogleTranslator</w:t>
+      </w:r>
+      <w:proofErr w:type="spellEnd"/>
+      <w:r>
+        <w:t xml:space="preserve"> after it </w:t>
+      </w:r>
+      <w:proofErr w:type="spellStart"/>
+      <w:r>
+        <w:t>cheaks</w:t>
+      </w:r>
+      <w:proofErr w:type="spellEnd"/>
+      <w:r>
+        <w:t xml:space="preserve"> if the input is </w:t>
+      </w:r>
+      <w:proofErr w:type="gramStart"/>
+      <w:r>
+        <w:t>valid ,</w:t>
+      </w:r>
+      <w:proofErr w:type="gramEnd"/>
+      <w:r>
+        <w:t xml:space="preserve"> then the UI updates to display the </w:t>
+      </w:r>
+      <w:proofErr w:type="spellStart"/>
+      <w:proofErr w:type="gramStart"/>
+      <w:r>
+        <w:t>result,and</w:t>
+      </w:r>
+      <w:proofErr w:type="spellEnd"/>
+      <w:proofErr w:type="gramEnd"/>
+      <w:r>
+        <w:t xml:space="preserve"> the user can copy the text using </w:t>
+      </w:r>
+      <w:proofErr w:type="gramStart"/>
+      <w:r>
+        <w:t>clipboard .</w:t>
+      </w:r>
+      <w:proofErr w:type="gramEnd"/>
     </w:p>
     <w:p>
       <w:pPr>
@@ -6105,7 +8056,35 @@
         <w:t xml:space="preserve">This component </w:t>
       </w:r>
       <w:r>
-        <w:t>follows a layered architecture a presentation layer,application logic layer,data layer</w:t>
+        <w:t xml:space="preserve">follows a layered </w:t>
+      </w:r>
+      <w:proofErr w:type="gramStart"/>
+      <w:r>
+        <w:t>architecture</w:t>
+      </w:r>
+      <w:proofErr w:type="gramEnd"/>
+      <w:r>
+        <w:t xml:space="preserve"> a presentation </w:t>
+      </w:r>
+      <w:proofErr w:type="spellStart"/>
+      <w:proofErr w:type="gramStart"/>
+      <w:r>
+        <w:t>layer,application</w:t>
+      </w:r>
+      <w:proofErr w:type="spellEnd"/>
+      <w:proofErr w:type="gramEnd"/>
+      <w:r>
+        <w:t xml:space="preserve"> logic </w:t>
+      </w:r>
+      <w:proofErr w:type="spellStart"/>
+      <w:proofErr w:type="gramStart"/>
+      <w:r>
+        <w:t>layer,data</w:t>
+      </w:r>
+      <w:proofErr w:type="spellEnd"/>
+      <w:proofErr w:type="gramEnd"/>
+      <w:r>
+        <w:t xml:space="preserve"> layer</w:t>
       </w:r>
     </w:p>
     <w:p>
@@ -6113,18 +8092,75 @@
         <w:pStyle w:val="Style1"/>
       </w:pPr>
       <w:r>
-        <w:t>The major class is NoteScreen(StatefullWiddget) that opens a dialog for creating and editing notes and resonds to user actions like adding,editing,deleting notes .</w:t>
-      </w:r>
+        <w:t xml:space="preserve">The major class is </w:t>
+      </w:r>
+      <w:proofErr w:type="gramStart"/>
+      <w:r>
+        <w:t>NoteScreen(</w:t>
+      </w:r>
+      <w:proofErr w:type="spellStart"/>
+      <w:proofErr w:type="gramEnd"/>
+      <w:r>
+        <w:t>StatefullWiddget</w:t>
+      </w:r>
+      <w:proofErr w:type="spellEnd"/>
+      <w:r>
+        <w:t xml:space="preserve">) that opens a dialog for creating and editing notes and </w:t>
+      </w:r>
+      <w:proofErr w:type="spellStart"/>
+      <w:r>
+        <w:t>resonds</w:t>
+      </w:r>
+      <w:proofErr w:type="spellEnd"/>
+      <w:r>
+        <w:t xml:space="preserve"> to user actions like </w:t>
+      </w:r>
+      <w:proofErr w:type="spellStart"/>
+      <w:proofErr w:type="gramStart"/>
+      <w:r>
+        <w:t>adding,editing</w:t>
+      </w:r>
+      <w:proofErr w:type="gramEnd"/>
+      <w:r>
+        <w:t>,deleting</w:t>
+      </w:r>
+      <w:proofErr w:type="spellEnd"/>
+      <w:r>
+        <w:t xml:space="preserve"> </w:t>
+      </w:r>
+      <w:proofErr w:type="gramStart"/>
+      <w:r>
+        <w:t>notes .</w:t>
+      </w:r>
+      <w:proofErr w:type="gramEnd"/>
     </w:p>
     <w:p>
       <w:pPr>
         <w:pStyle w:val="Style1"/>
       </w:pPr>
+      <w:proofErr w:type="gramStart"/>
       <w:r>
         <w:t>Other</w:t>
       </w:r>
-      <w:r>
-        <w:t xml:space="preserve"> class is NodeModel acts like data accress layer that interacts directly with Firebase </w:t>
+      <w:proofErr w:type="gramEnd"/>
+      <w:r>
+        <w:t xml:space="preserve"> class is </w:t>
+      </w:r>
+      <w:proofErr w:type="spellStart"/>
+      <w:r>
+        <w:t>NodeModel</w:t>
+      </w:r>
+      <w:proofErr w:type="spellEnd"/>
+      <w:r>
+        <w:t xml:space="preserve"> acts like data </w:t>
+      </w:r>
+      <w:proofErr w:type="spellStart"/>
+      <w:r>
+        <w:t>accress</w:t>
+      </w:r>
+      <w:proofErr w:type="spellEnd"/>
+      <w:r>
+        <w:t xml:space="preserve"> layer that interacts directly with Firebase </w:t>
       </w:r>
     </w:p>
     <w:p>
@@ -6140,18 +8176,57 @@
         <w:pStyle w:val="Style1"/>
       </w:pPr>
       <w:r>
-        <w:t>Now for the workflow :</w:t>
-      </w:r>
+        <w:t xml:space="preserve">Now for the </w:t>
+      </w:r>
+      <w:proofErr w:type="gramStart"/>
+      <w:r>
+        <w:t>workflow :</w:t>
+      </w:r>
+      <w:proofErr w:type="gramEnd"/>
     </w:p>
     <w:p>
       <w:pPr>
         <w:pStyle w:val="Style1"/>
       </w:pPr>
       <w:r>
-        <w:t>1.user open NoteScreen,</w:t>
-      </w:r>
-      <w:r>
-        <w:t xml:space="preserve">that use NoteMode.getNotesStream() provides a real-time list of notes via Firestore and displayed usong a scrollable ListView. </w:t>
+        <w:t xml:space="preserve">1.user open </w:t>
+      </w:r>
+      <w:proofErr w:type="spellStart"/>
+      <w:proofErr w:type="gramStart"/>
+      <w:r>
+        <w:t>NoteScreen,</w:t>
+      </w:r>
+      <w:r>
+        <w:t>that</w:t>
+      </w:r>
+      <w:proofErr w:type="spellEnd"/>
+      <w:proofErr w:type="gramEnd"/>
+      <w:r>
+        <w:t xml:space="preserve"> use </w:t>
+      </w:r>
+      <w:proofErr w:type="spellStart"/>
+      <w:r>
+        <w:t>NoteMode.getNotesStream</w:t>
+      </w:r>
+      <w:proofErr w:type="spellEnd"/>
+      <w:r>
+        <w:t xml:space="preserve">() provides a real-time list of notes via Firestore and displayed </w:t>
+      </w:r>
+      <w:proofErr w:type="spellStart"/>
+      <w:r>
+        <w:t>usong</w:t>
+      </w:r>
+      <w:proofErr w:type="spellEnd"/>
+      <w:r>
+        <w:t xml:space="preserve"> a scrollable </w:t>
+      </w:r>
+      <w:proofErr w:type="spellStart"/>
+      <w:r>
+        <w:t>ListView</w:t>
+      </w:r>
+      <w:proofErr w:type="spellEnd"/>
+      <w:r>
+        <w:t xml:space="preserve">. </w:t>
       </w:r>
     </w:p>
     <w:p>
@@ -6159,7 +8234,49 @@
         <w:pStyle w:val="Style1"/>
       </w:pPr>
       <w:r>
-        <w:t>2.The user can taps Add ,delete ,or Edit then a dialog appears to input note text.Then the note is either added or updated in Firestor because Firestore sends the latest data via stream and UI updates automatically</w:t>
+        <w:t xml:space="preserve">2.The user can </w:t>
+      </w:r>
+      <w:proofErr w:type="gramStart"/>
+      <w:r>
+        <w:t>taps</w:t>
+      </w:r>
+      <w:proofErr w:type="gramEnd"/>
+      <w:r>
+        <w:t xml:space="preserve"> </w:t>
+      </w:r>
+      <w:proofErr w:type="gramStart"/>
+      <w:r>
+        <w:t>Add ,delete ,or</w:t>
+      </w:r>
+      <w:proofErr w:type="gramEnd"/>
+      <w:r>
+        <w:t xml:space="preserve"> </w:t>
+      </w:r>
+      <w:proofErr w:type="gramStart"/>
+      <w:r>
+        <w:t>Edit</w:t>
+      </w:r>
+      <w:proofErr w:type="gramEnd"/>
+      <w:r>
+        <w:t xml:space="preserve"> then a dialog appears to input note </w:t>
+      </w:r>
+      <w:proofErr w:type="spellStart"/>
+      <w:proofErr w:type="gramStart"/>
+      <w:r>
+        <w:t>text.Then</w:t>
+      </w:r>
+      <w:proofErr w:type="spellEnd"/>
+      <w:proofErr w:type="gramEnd"/>
+      <w:r>
+        <w:t xml:space="preserve"> the note is either added or updated in </w:t>
+      </w:r>
+      <w:proofErr w:type="spellStart"/>
+      <w:r>
+        <w:t>Firestor</w:t>
+      </w:r>
+      <w:proofErr w:type="spellEnd"/>
+      <w:r>
+        <w:t xml:space="preserve"> because Firestore sends the latest data via stream and UI updates automatically</w:t>
       </w:r>
     </w:p>
     <w:p>
@@ -6176,7 +8293,37 @@
         <w:pStyle w:val="Style1"/>
       </w:pPr>
       <w:r>
-        <w:t>This component also follows a layered architecture with 3 main layers,UI widgets,data layer,model layer.</w:t>
+        <w:t xml:space="preserve">This component also follows a layered architecture with 3 main </w:t>
+      </w:r>
+      <w:proofErr w:type="spellStart"/>
+      <w:proofErr w:type="gramStart"/>
+      <w:r>
+        <w:t>layers,UI</w:t>
+      </w:r>
+      <w:proofErr w:type="spellEnd"/>
+      <w:proofErr w:type="gramEnd"/>
+      <w:r>
+        <w:t xml:space="preserve"> </w:t>
+      </w:r>
+      <w:proofErr w:type="spellStart"/>
+      <w:proofErr w:type="gramStart"/>
+      <w:r>
+        <w:t>widgets,data</w:t>
+      </w:r>
+      <w:proofErr w:type="spellEnd"/>
+      <w:proofErr w:type="gramEnd"/>
+      <w:r>
+        <w:t xml:space="preserve"> </w:t>
+      </w:r>
+      <w:proofErr w:type="spellStart"/>
+      <w:proofErr w:type="gramStart"/>
+      <w:r>
+        <w:t>layer,model</w:t>
+      </w:r>
+      <w:proofErr w:type="spellEnd"/>
+      <w:proofErr w:type="gramEnd"/>
+      <w:r>
+        <w:t xml:space="preserve"> layer.</w:t>
       </w:r>
     </w:p>
     <w:p>
@@ -6184,7 +8331,55 @@
         <w:pStyle w:val="Style1"/>
       </w:pPr>
       <w:r>
-        <w:t>The major class is TaskDetailScreen(UI layer) that shows task image,title,subtitle,time,statu then takes a Taskmodel object as input without handling any data manipulation.</w:t>
+        <w:t xml:space="preserve">The major class is </w:t>
+      </w:r>
+      <w:proofErr w:type="spellStart"/>
+      <w:proofErr w:type="gramStart"/>
+      <w:r>
+        <w:t>TaskDetailScreen</w:t>
+      </w:r>
+      <w:proofErr w:type="spellEnd"/>
+      <w:r>
+        <w:t>(</w:t>
+      </w:r>
+      <w:proofErr w:type="gramEnd"/>
+      <w:r>
+        <w:t xml:space="preserve">UI layer) that shows task </w:t>
+      </w:r>
+      <w:proofErr w:type="spellStart"/>
+      <w:proofErr w:type="gramStart"/>
+      <w:r>
+        <w:t>image,title</w:t>
+      </w:r>
+      <w:proofErr w:type="gramEnd"/>
+      <w:r>
+        <w:t>,</w:t>
+      </w:r>
+      <w:proofErr w:type="gramStart"/>
+      <w:r>
+        <w:t>subtitle,time</w:t>
+      </w:r>
+      <w:proofErr w:type="spellEnd"/>
+      <w:proofErr w:type="gramEnd"/>
+      <w:r>
+        <w:t>,</w:t>
+      </w:r>
+      <w:r>
+        <w:t xml:space="preserve"> </w:t>
+      </w:r>
+      <w:r>
+        <w:t>status</w:t>
+      </w:r>
+      <w:r>
+        <w:t xml:space="preserve"> then takes a </w:t>
+      </w:r>
+      <w:proofErr w:type="spellStart"/>
+      <w:r>
+        <w:t>Taskmodel</w:t>
+      </w:r>
+      <w:proofErr w:type="spellEnd"/>
+      <w:r>
+        <w:t xml:space="preserve"> object as input without handling any data manipulation.</w:t>
       </w:r>
     </w:p>
     <w:p>
@@ -6192,7 +8387,78 @@
         <w:pStyle w:val="Style1"/>
       </w:pPr>
       <w:r>
-        <w:t>For data access layer FireStore_Datasource class acts as bridge between the application and Firebase servies. It create,add,update,delete tasks and provide a real-time stream via Stream&lt;QuerySnapshot&gt; ,for access current user it use FirebaseAuth and for reading and writing tasks under the current user’s document use FirebaseFirestore.</w:t>
+        <w:t xml:space="preserve">For data access layer </w:t>
+      </w:r>
+      <w:proofErr w:type="spellStart"/>
+      <w:r>
+        <w:t>FireStore_Datasource</w:t>
+      </w:r>
+      <w:proofErr w:type="spellEnd"/>
+      <w:r>
+        <w:t xml:space="preserve"> class acts as bridge between the application and Firebase </w:t>
+      </w:r>
+      <w:proofErr w:type="spellStart"/>
+      <w:r>
+        <w:t>servies</w:t>
+      </w:r>
+      <w:proofErr w:type="spellEnd"/>
+      <w:r>
+        <w:t xml:space="preserve">. It </w:t>
+      </w:r>
+      <w:proofErr w:type="spellStart"/>
+      <w:proofErr w:type="gramStart"/>
+      <w:r>
+        <w:t>create,add</w:t>
+      </w:r>
+      <w:proofErr w:type="gramEnd"/>
+      <w:r>
+        <w:t>,</w:t>
+      </w:r>
+      <w:proofErr w:type="gramStart"/>
+      <w:r>
+        <w:t>update,delete</w:t>
+      </w:r>
+      <w:proofErr w:type="spellEnd"/>
+      <w:proofErr w:type="gramEnd"/>
+      <w:r>
+        <w:t xml:space="preserve"> tasks and </w:t>
+      </w:r>
+      <w:proofErr w:type="gramStart"/>
+      <w:r>
+        <w:t>provide</w:t>
+      </w:r>
+      <w:proofErr w:type="gramEnd"/>
+      <w:r>
+        <w:t xml:space="preserve"> a real-time stream via Stream&lt;</w:t>
+      </w:r>
+      <w:proofErr w:type="spellStart"/>
+      <w:r>
+        <w:t>QuerySnapshot</w:t>
+      </w:r>
+      <w:proofErr w:type="spellEnd"/>
+      <w:proofErr w:type="gramStart"/>
+      <w:r>
+        <w:t>&gt; ,for</w:t>
+      </w:r>
+      <w:proofErr w:type="gramEnd"/>
+      <w:r>
+        <w:t xml:space="preserve"> access current user it </w:t>
+      </w:r>
+      <w:proofErr w:type="gramStart"/>
+      <w:r>
+        <w:t>use</w:t>
+      </w:r>
+      <w:proofErr w:type="gramEnd"/>
+      <w:r>
+        <w:t xml:space="preserve"> FirebaseAuth and for reading and writing tasks under the current user’s document use </w:t>
+      </w:r>
+      <w:proofErr w:type="spellStart"/>
+      <w:r>
+        <w:t>FirebaseFirestore</w:t>
+      </w:r>
+      <w:proofErr w:type="spellEnd"/>
+      <w:r>
+        <w:t>.</w:t>
       </w:r>
     </w:p>
     <w:p>
@@ -6200,8 +8466,39 @@
         <w:pStyle w:val="Style1"/>
       </w:pPr>
       <w:r>
-        <w:t>The Model layer TaskModel this responsible for defines the structure of a task the fields are id,title,subtitle,time,image,isDone</w:t>
-      </w:r>
+        <w:t xml:space="preserve">The Model layer </w:t>
+      </w:r>
+      <w:proofErr w:type="spellStart"/>
+      <w:r>
+        <w:t>TaskModel</w:t>
+      </w:r>
+      <w:proofErr w:type="spellEnd"/>
+      <w:r>
+        <w:t xml:space="preserve"> this responsible for defines the structure of a task the fields are </w:t>
+      </w:r>
+      <w:proofErr w:type="spellStart"/>
+      <w:proofErr w:type="gramStart"/>
+      <w:r>
+        <w:t>id,title</w:t>
+      </w:r>
+      <w:proofErr w:type="gramEnd"/>
+      <w:r>
+        <w:t>,</w:t>
+      </w:r>
+      <w:proofErr w:type="gramStart"/>
+      <w:r>
+        <w:t>subtitle,time</w:t>
+      </w:r>
+      <w:proofErr w:type="gramEnd"/>
+      <w:r>
+        <w:t>,</w:t>
+      </w:r>
+      <w:proofErr w:type="gramStart"/>
+      <w:r>
+        <w:t>image,isDone</w:t>
+      </w:r>
+      <w:proofErr w:type="spellEnd"/>
+      <w:proofErr w:type="gramEnd"/>
       <w:r>
         <w:t>.</w:t>
       </w:r>
@@ -6210,8 +8507,60 @@
       <w:pPr>
         <w:pStyle w:val="Style1"/>
       </w:pPr>
-      <w:r>
-        <w:t>Other class Stream_task() this class uses a StreamBuilder to listen for task updates, converts Firestore snapshots into a list of TaskModel,shows a message when no tasks are found.</w:t>
+      <w:proofErr w:type="gramStart"/>
+      <w:r>
+        <w:t>Other</w:t>
+      </w:r>
+      <w:proofErr w:type="gramEnd"/>
+      <w:r>
+        <w:t xml:space="preserve"> class </w:t>
+      </w:r>
+      <w:proofErr w:type="spellStart"/>
+      <w:proofErr w:type="gramStart"/>
+      <w:r>
+        <w:t>Stream</w:t>
+      </w:r>
+      <w:proofErr w:type="gramEnd"/>
+      <w:r>
+        <w:t>_</w:t>
+      </w:r>
+      <w:proofErr w:type="gramStart"/>
+      <w:r>
+        <w:t>task</w:t>
+      </w:r>
+      <w:proofErr w:type="spellEnd"/>
+      <w:r>
+        <w:t>(</w:t>
+      </w:r>
+      <w:proofErr w:type="gramEnd"/>
+      <w:r>
+        <w:t xml:space="preserve">) this class uses a </w:t>
+      </w:r>
+      <w:proofErr w:type="spellStart"/>
+      <w:r>
+        <w:t>StreamBuilder</w:t>
+      </w:r>
+      <w:proofErr w:type="spellEnd"/>
+      <w:r>
+        <w:t xml:space="preserve"> to listen </w:t>
+      </w:r>
+      <w:proofErr w:type="gramStart"/>
+      <w:r>
+        <w:t>for</w:t>
+      </w:r>
+      <w:proofErr w:type="gramEnd"/>
+      <w:r>
+        <w:t xml:space="preserve"> task updates, converts Firestore snapshots into a list of </w:t>
+      </w:r>
+      <w:proofErr w:type="spellStart"/>
+      <w:proofErr w:type="gramStart"/>
+      <w:r>
+        <w:t>TaskModel,shows</w:t>
+      </w:r>
+      <w:proofErr w:type="spellEnd"/>
+      <w:proofErr w:type="gramEnd"/>
+      <w:r>
+        <w:t xml:space="preserve"> a message when no tasks are found.</w:t>
       </w:r>
     </w:p>
     <w:p>
@@ -6219,7 +8568,15 @@
         <w:pStyle w:val="Style1"/>
       </w:pPr>
       <w:r>
-        <w:t>Class TaskDetailScreen, this class displays full details for a selected task.</w:t>
+        <w:t xml:space="preserve">Class </w:t>
+      </w:r>
+      <w:proofErr w:type="spellStart"/>
+      <w:r>
+        <w:t>TaskDetailScreen</w:t>
+      </w:r>
+      <w:proofErr w:type="spellEnd"/>
+      <w:r>
+        <w:t>, this class displays full details for a selected task.</w:t>
       </w:r>
     </w:p>
     <w:p>
@@ -6228,15 +8585,84 @@
       </w:pPr>
       <w:r>
         <w:lastRenderedPageBreak/>
-        <w:t>Now for the work flow :</w:t>
-      </w:r>
+        <w:t xml:space="preserve">Now for the work </w:t>
+      </w:r>
+      <w:proofErr w:type="gramStart"/>
+      <w:r>
+        <w:t>flow :</w:t>
+      </w:r>
+      <w:proofErr w:type="gramEnd"/>
     </w:p>
     <w:p>
       <w:pPr>
         <w:pStyle w:val="Style1"/>
       </w:pPr>
       <w:r>
-        <w:t>After the user logs in using FirebaseAuth this will provides the current user ID , the user creats a task using FireStore_Datasource.AddNote() stores the task under the user’s collection , The Stream_task class listens via FireStore_Datasource.stream() to get real-time updates, Snapshot is parsed into TaskModel object with getTask(), user clicks a task and this will navigates to TaskDetailScreen to display all the task details, if the user deletes or updates a task also will be with the help of the FireStore_Datasource methods.</w:t>
+        <w:t xml:space="preserve">After the user logs in using FirebaseAuth this will provides the current user ID , the user </w:t>
+      </w:r>
+      <w:proofErr w:type="spellStart"/>
+      <w:r>
+        <w:t>creats</w:t>
+      </w:r>
+      <w:proofErr w:type="spellEnd"/>
+      <w:r>
+        <w:t xml:space="preserve"> a task using </w:t>
+      </w:r>
+      <w:proofErr w:type="spellStart"/>
+      <w:r>
+        <w:t>FireStore_Datasource.AddNote</w:t>
+      </w:r>
+      <w:proofErr w:type="spellEnd"/>
+      <w:r>
+        <w:t xml:space="preserve">() stores the task under the user’s collection , The </w:t>
+      </w:r>
+      <w:proofErr w:type="spellStart"/>
+      <w:r>
+        <w:t>Stream_task</w:t>
+      </w:r>
+      <w:proofErr w:type="spellEnd"/>
+      <w:r>
+        <w:t xml:space="preserve"> class listens via </w:t>
+      </w:r>
+      <w:proofErr w:type="spellStart"/>
+      <w:r>
+        <w:t>FireStore_Datasource.stream</w:t>
+      </w:r>
+      <w:proofErr w:type="spellEnd"/>
+      <w:r>
+        <w:t xml:space="preserve">() to get real-time updates, Snapshot is parsed into </w:t>
+      </w:r>
+      <w:proofErr w:type="spellStart"/>
+      <w:r>
+        <w:t>TaskModel</w:t>
+      </w:r>
+      <w:proofErr w:type="spellEnd"/>
+      <w:r>
+        <w:t xml:space="preserve"> object with </w:t>
+      </w:r>
+      <w:proofErr w:type="spellStart"/>
+      <w:r>
+        <w:t>getTask</w:t>
+      </w:r>
+      <w:proofErr w:type="spellEnd"/>
+      <w:r>
+        <w:t xml:space="preserve">(), user clicks a task and this will navigates to </w:t>
+      </w:r>
+      <w:proofErr w:type="spellStart"/>
+      <w:r>
+        <w:t>TaskDetailScreen</w:t>
+      </w:r>
+      <w:proofErr w:type="spellEnd"/>
+      <w:r>
+        <w:t xml:space="preserve"> to display all the task details, if the user deletes or updates a task also will be with the help of the </w:t>
+      </w:r>
+      <w:proofErr w:type="spellStart"/>
+      <w:r>
+        <w:t>FireStore_Datasource</w:t>
+      </w:r>
+      <w:proofErr w:type="spellEnd"/>
+      <w:r>
+        <w:t xml:space="preserve"> methods.</w:t>
       </w:r>
     </w:p>
     <w:p>
@@ -6267,7 +8693,49 @@
         <w:jc w:val="right"/>
       </w:pPr>
       <w:r>
-        <w:t>This page allows users to upload file cover image, attach a PDF file , input file related metadate (title,discreption,language,total pages)</w:t>
+        <w:t xml:space="preserve">This page allows users to upload file cover </w:t>
+      </w:r>
+      <w:proofErr w:type="gramStart"/>
+      <w:r>
+        <w:t>image</w:t>
+      </w:r>
+      <w:proofErr w:type="gramEnd"/>
+      <w:r>
+        <w:t xml:space="preserve">, attach a PDF </w:t>
+      </w:r>
+      <w:proofErr w:type="gramStart"/>
+      <w:r>
+        <w:t>file ,</w:t>
+      </w:r>
+      <w:proofErr w:type="gramEnd"/>
+      <w:r>
+        <w:t xml:space="preserve"> input file </w:t>
+      </w:r>
+      <w:proofErr w:type="gramStart"/>
+      <w:r>
+        <w:t>related metadate</w:t>
+      </w:r>
+      <w:proofErr w:type="gramEnd"/>
+      <w:r>
+        <w:t xml:space="preserve"> (</w:t>
+      </w:r>
+      <w:proofErr w:type="spellStart"/>
+      <w:proofErr w:type="gramStart"/>
+      <w:r>
+        <w:t>title,discreption</w:t>
+      </w:r>
+      <w:proofErr w:type="gramEnd"/>
+      <w:r>
+        <w:t>,</w:t>
+      </w:r>
+      <w:proofErr w:type="gramStart"/>
+      <w:r>
+        <w:t>language,total</w:t>
+      </w:r>
+      <w:proofErr w:type="spellEnd"/>
+      <w:proofErr w:type="gramEnd"/>
+      <w:r>
+        <w:t xml:space="preserve"> pages)</w:t>
       </w:r>
     </w:p>
     <w:p>
@@ -6277,7 +8745,23 @@
         <w:jc w:val="right"/>
       </w:pPr>
       <w:r>
-        <w:t>Major class is AddFilePage (UI layer) this is responsible for building UI layout and connects user actions to controller logic,</w:t>
+        <w:t xml:space="preserve">Major class is </w:t>
+      </w:r>
+      <w:proofErr w:type="spellStart"/>
+      <w:r>
+        <w:t>AddFilePage</w:t>
+      </w:r>
+      <w:proofErr w:type="spellEnd"/>
+      <w:r>
+        <w:t xml:space="preserve"> (UI layer) this is responsible for building UI layout and </w:t>
+      </w:r>
+      <w:proofErr w:type="gramStart"/>
+      <w:r>
+        <w:t>connects</w:t>
+      </w:r>
+      <w:proofErr w:type="gramEnd"/>
+      <w:r>
+        <w:t xml:space="preserve"> user actions to controller logic,</w:t>
       </w:r>
     </w:p>
     <w:p>
@@ -6286,8 +8770,34 @@
         <w:bidi/>
         <w:jc w:val="right"/>
       </w:pPr>
-      <w:r>
-        <w:t>FlieController is the state manager that manage text input and upload process ,Contains createFile() method to finalize and submit the file metadate to Firestore.</w:t>
+      <w:proofErr w:type="spellStart"/>
+      <w:r>
+        <w:t>FlieController</w:t>
+      </w:r>
+      <w:proofErr w:type="spellEnd"/>
+      <w:r>
+        <w:t xml:space="preserve"> is the state manager that manage text input and upload </w:t>
+      </w:r>
+      <w:proofErr w:type="gramStart"/>
+      <w:r>
+        <w:t>process ,Contains</w:t>
+      </w:r>
+      <w:proofErr w:type="gramEnd"/>
+      <w:r>
+        <w:t xml:space="preserve"> </w:t>
+      </w:r>
+      <w:proofErr w:type="spellStart"/>
+      <w:proofErr w:type="gramStart"/>
+      <w:r>
+        <w:t>createFile</w:t>
+      </w:r>
+      <w:proofErr w:type="spellEnd"/>
+      <w:r>
+        <w:t>(</w:t>
+      </w:r>
+      <w:proofErr w:type="gramEnd"/>
+      <w:r>
+        <w:t>) method to finalize and submit the file metadate to Firestore.</w:t>
       </w:r>
     </w:p>
     <w:p>
@@ -6297,8 +8807,13 @@
         <w:jc w:val="right"/>
       </w:pPr>
       <w:r>
-        <w:t>Now for the work flow :</w:t>
-      </w:r>
+        <w:t xml:space="preserve">Now for the work </w:t>
+      </w:r>
+      <w:proofErr w:type="gramStart"/>
+      <w:r>
+        <w:t>flow :</w:t>
+      </w:r>
+      <w:proofErr w:type="gramEnd"/>
     </w:p>
     <w:p>
       <w:pPr>
@@ -6317,7 +8832,36 @@
         <w:jc w:val="right"/>
       </w:pPr>
       <w:r>
-        <w:t>2.User click on image placeholer that will call PickImage() method from FileController</w:t>
+        <w:t>2.</w:t>
+      </w:r>
+      <w:proofErr w:type="gramStart"/>
+      <w:r>
+        <w:t>User</w:t>
+      </w:r>
+      <w:proofErr w:type="gramEnd"/>
+      <w:r>
+        <w:t xml:space="preserve"> click on image </w:t>
+      </w:r>
+      <w:proofErr w:type="spellStart"/>
+      <w:r>
+        <w:t>placeholer</w:t>
+      </w:r>
+      <w:proofErr w:type="spellEnd"/>
+      <w:r>
+        <w:t xml:space="preserve"> that will call </w:t>
+      </w:r>
+      <w:proofErr w:type="spellStart"/>
+      <w:proofErr w:type="gramStart"/>
+      <w:r>
+        <w:t>PickImage</w:t>
+      </w:r>
+      <w:proofErr w:type="spellEnd"/>
+      <w:r>
+        <w:t>(</w:t>
+      </w:r>
+      <w:proofErr w:type="gramEnd"/>
+      <w:r>
+        <w:t>) method from FileController</w:t>
       </w:r>
     </w:p>
     <w:p>
@@ -6327,7 +8871,28 @@
         <w:jc w:val="right"/>
       </w:pPr>
       <w:r>
-        <w:t>3.User click on upload PDF that will call PickPDF() method from FileController</w:t>
+        <w:t>3.</w:t>
+      </w:r>
+      <w:proofErr w:type="gramStart"/>
+      <w:r>
+        <w:t>User</w:t>
+      </w:r>
+      <w:proofErr w:type="gramEnd"/>
+      <w:r>
+        <w:t xml:space="preserve"> click on upload PDF that will call </w:t>
+      </w:r>
+      <w:proofErr w:type="spellStart"/>
+      <w:proofErr w:type="gramStart"/>
+      <w:r>
+        <w:t>PickPDF</w:t>
+      </w:r>
+      <w:proofErr w:type="spellEnd"/>
+      <w:r>
+        <w:t>(</w:t>
+      </w:r>
+      <w:proofErr w:type="gramEnd"/>
+      <w:r>
+        <w:t>) method from FileController</w:t>
       </w:r>
     </w:p>
     <w:p>
@@ -6337,10 +8902,39 @@
         <w:jc w:val="right"/>
       </w:pPr>
       <w:r>
-        <w:t xml:space="preserve">4.User fill all metadata then click on POST button </w:t>
-      </w:r>
-      <w:r>
-        <w:t>that will call createFile() method from FileController this will typically stored in Firebase Firestore and Storage</w:t>
+        <w:t>4.</w:t>
+      </w:r>
+      <w:proofErr w:type="gramStart"/>
+      <w:r>
+        <w:t>User</w:t>
+      </w:r>
+      <w:proofErr w:type="gramEnd"/>
+      <w:r>
+        <w:t xml:space="preserve"> fill all metadata then click on POST button </w:t>
+      </w:r>
+      <w:r>
+        <w:t xml:space="preserve">that will call </w:t>
+      </w:r>
+      <w:proofErr w:type="spellStart"/>
+      <w:proofErr w:type="gramStart"/>
+      <w:r>
+        <w:t>createFile</w:t>
+      </w:r>
+      <w:proofErr w:type="spellEnd"/>
+      <w:r>
+        <w:t>(</w:t>
+      </w:r>
+      <w:proofErr w:type="gramEnd"/>
+      <w:r>
+        <w:t xml:space="preserve">) method from FileController this will typically </w:t>
+      </w:r>
+      <w:proofErr w:type="spellStart"/>
+      <w:r>
+        <w:t>stored</w:t>
+      </w:r>
+      <w:proofErr w:type="spellEnd"/>
+      <w:r>
+        <w:t xml:space="preserve"> in Firebase Firestore and Storage</w:t>
       </w:r>
     </w:p>
     <w:p>
@@ -6362,7 +8956,39 @@
         <w:jc w:val="right"/>
       </w:pPr>
       <w:r>
-        <w:t>These features will allow users to save the current page of PDF they are reading (Bookmark) and pick up where they left off after closing and reopening the app (Continure Reading) , also these features will integrated with Firebase Auth and Firestore for authentication and storing data</w:t>
+        <w:t>These features will allow users to save the current page of PDF they are reading (Bookmark) and pick up where they left off after closing and reopening the app (</w:t>
+      </w:r>
+      <w:proofErr w:type="spellStart"/>
+      <w:r>
+        <w:t>Continure</w:t>
+      </w:r>
+      <w:proofErr w:type="spellEnd"/>
+      <w:r>
+        <w:t xml:space="preserve"> Reading</w:t>
+      </w:r>
+      <w:proofErr w:type="gramStart"/>
+      <w:r>
+        <w:t>) ,</w:t>
+      </w:r>
+      <w:proofErr w:type="gramEnd"/>
+      <w:r>
+        <w:t xml:space="preserve"> </w:t>
+      </w:r>
+      <w:proofErr w:type="gramStart"/>
+      <w:r>
+        <w:t>also</w:t>
+      </w:r>
+      <w:proofErr w:type="gramEnd"/>
+      <w:r>
+        <w:t xml:space="preserve"> these features will </w:t>
+      </w:r>
+      <w:proofErr w:type="gramStart"/>
+      <w:r>
+        <w:t>integrated</w:t>
+      </w:r>
+      <w:proofErr w:type="gramEnd"/>
+      <w:r>
+        <w:t xml:space="preserve"> with Firebase Auth and Firestore for authentication and storing data</w:t>
       </w:r>
       <w:r>
         <w:t>.</w:t>
@@ -6375,7 +9001,47 @@
         <w:jc w:val="right"/>
       </w:pPr>
       <w:r>
-        <w:t>In pdfController GETX Controller will manage the PDF reading state(it observes changes to the current page without requiring manual refreshes) , including page navigation , bookmarking and storing the last read page in Firestor.This Controller will use methods such as</w:t>
+        <w:t xml:space="preserve">In </w:t>
+      </w:r>
+      <w:proofErr w:type="spellStart"/>
+      <w:r>
+        <w:t>pdfController</w:t>
+      </w:r>
+      <w:proofErr w:type="spellEnd"/>
+      <w:r>
+        <w:t xml:space="preserve"> GETX Controller will manage the PDF reading </w:t>
+      </w:r>
+      <w:proofErr w:type="gramStart"/>
+      <w:r>
+        <w:t>state(</w:t>
+      </w:r>
+      <w:proofErr w:type="gramEnd"/>
+      <w:r>
+        <w:t>it observes changes to the current page without requiring manual refreshes</w:t>
+      </w:r>
+      <w:proofErr w:type="gramStart"/>
+      <w:r>
+        <w:t>) ,</w:t>
+      </w:r>
+      <w:proofErr w:type="gramEnd"/>
+      <w:r>
+        <w:t xml:space="preserve"> including page </w:t>
+      </w:r>
+      <w:proofErr w:type="gramStart"/>
+      <w:r>
+        <w:t>navigation ,</w:t>
+      </w:r>
+      <w:proofErr w:type="gramEnd"/>
+      <w:r>
+        <w:t xml:space="preserve"> bookmarking and storing the last read page in </w:t>
+      </w:r>
+      <w:proofErr w:type="spellStart"/>
+      <w:r>
+        <w:t>Firestor.This</w:t>
+      </w:r>
+      <w:proofErr w:type="spellEnd"/>
+      <w:r>
+        <w:t xml:space="preserve"> Controller will use methods such as</w:t>
       </w:r>
     </w:p>
     <w:p>
@@ -6384,8 +9050,54 @@
         <w:bidi/>
         <w:jc w:val="right"/>
       </w:pPr>
-      <w:r>
-        <w:t>addBookmark(pageNumber: int),saveLastPage(pageNumber:int),loadLastPage() from Firestore.</w:t>
+      <w:proofErr w:type="spellStart"/>
+      <w:proofErr w:type="gramStart"/>
+      <w:r>
+        <w:t>addBookmark</w:t>
+      </w:r>
+      <w:proofErr w:type="spellEnd"/>
+      <w:r>
+        <w:t>(</w:t>
+      </w:r>
+      <w:proofErr w:type="spellStart"/>
+      <w:proofErr w:type="gramEnd"/>
+      <w:r>
+        <w:t>pageNumber</w:t>
+      </w:r>
+      <w:proofErr w:type="spellEnd"/>
+      <w:r>
+        <w:t>: int</w:t>
+      </w:r>
+      <w:proofErr w:type="gramStart"/>
+      <w:r>
+        <w:t>),</w:t>
+      </w:r>
+      <w:proofErr w:type="spellStart"/>
+      <w:r>
+        <w:t>saveLastPage</w:t>
+      </w:r>
+      <w:proofErr w:type="spellEnd"/>
+      <w:proofErr w:type="gramEnd"/>
+      <w:r>
+        <w:t>(</w:t>
+      </w:r>
+      <w:proofErr w:type="spellStart"/>
+      <w:r>
+        <w:t>pageNumber:int</w:t>
+      </w:r>
+      <w:proofErr w:type="spellEnd"/>
+      <w:proofErr w:type="gramStart"/>
+      <w:r>
+        <w:t>),</w:t>
+      </w:r>
+      <w:proofErr w:type="spellStart"/>
+      <w:r>
+        <w:t>loadLastPage</w:t>
+      </w:r>
+      <w:proofErr w:type="spellEnd"/>
+      <w:proofErr w:type="gramEnd"/>
+      <w:r>
+        <w:t>() from Firestore.</w:t>
       </w:r>
     </w:p>
     <w:p>
@@ -6395,8 +9107,63 @@
         <w:jc w:val="right"/>
       </w:pPr>
       <w:r>
-        <w:t>For UI , pdfViewer displays the PDF and allows user interaction.Using pakages like flutter_pdfview or pdf_flutter .</w:t>
-      </w:r>
+        <w:t xml:space="preserve">For </w:t>
+      </w:r>
+      <w:proofErr w:type="gramStart"/>
+      <w:r>
+        <w:t>UI ,</w:t>
+      </w:r>
+      <w:proofErr w:type="gramEnd"/>
+      <w:r>
+        <w:t xml:space="preserve"> </w:t>
+      </w:r>
+      <w:proofErr w:type="spellStart"/>
+      <w:r>
+        <w:t>pdfViewer</w:t>
+      </w:r>
+      <w:proofErr w:type="spellEnd"/>
+      <w:r>
+        <w:t xml:space="preserve"> displays the PDF and allows user </w:t>
+      </w:r>
+      <w:proofErr w:type="spellStart"/>
+      <w:proofErr w:type="gramStart"/>
+      <w:r>
+        <w:t>interaction.Using</w:t>
+      </w:r>
+      <w:proofErr w:type="spellEnd"/>
+      <w:proofErr w:type="gramEnd"/>
+      <w:r>
+        <w:t xml:space="preserve"> </w:t>
+      </w:r>
+      <w:proofErr w:type="spellStart"/>
+      <w:r>
+        <w:t>pakages</w:t>
+      </w:r>
+      <w:proofErr w:type="spellEnd"/>
+      <w:r>
+        <w:t xml:space="preserve"> like </w:t>
+      </w:r>
+      <w:proofErr w:type="spellStart"/>
+      <w:r>
+        <w:t>flutter_pdfview</w:t>
+      </w:r>
+      <w:proofErr w:type="spellEnd"/>
+      <w:r>
+        <w:t xml:space="preserve"> or </w:t>
+      </w:r>
+      <w:proofErr w:type="spellStart"/>
+      <w:r>
+        <w:t>pdf_</w:t>
+      </w:r>
+      <w:proofErr w:type="gramStart"/>
+      <w:r>
+        <w:t>flutter</w:t>
+      </w:r>
+      <w:proofErr w:type="spellEnd"/>
+      <w:r>
+        <w:t xml:space="preserve"> .</w:t>
+      </w:r>
+      <w:proofErr w:type="gramEnd"/>
     </w:p>
     <w:p>
       <w:pPr>
@@ -6411,8 +9178,26 @@
         <w:t>(states)</w:t>
       </w:r>
       <w:r>
-        <w:t xml:space="preserve"> like currentPage,bookmarkedPages,lastReadpage those holds information for the current page .</w:t>
-      </w:r>
+        <w:t xml:space="preserve"> like </w:t>
+      </w:r>
+      <w:proofErr w:type="spellStart"/>
+      <w:proofErr w:type="gramStart"/>
+      <w:r>
+        <w:t>currentPage,bookmarkedPages</w:t>
+      </w:r>
+      <w:proofErr w:type="gramEnd"/>
+      <w:r>
+        <w:t>,lastReadpage</w:t>
+      </w:r>
+      <w:proofErr w:type="spellEnd"/>
+      <w:r>
+        <w:t xml:space="preserve"> those holds information for the current </w:t>
+      </w:r>
+      <w:proofErr w:type="gramStart"/>
+      <w:r>
+        <w:t>page .</w:t>
+      </w:r>
+      <w:proofErr w:type="gramEnd"/>
     </w:p>
     <w:p>
       <w:pPr>
@@ -6421,7 +9206,15 @@
         <w:jc w:val="right"/>
       </w:pPr>
       <w:r>
-        <w:t>Now for the work flow:</w:t>
+        <w:t xml:space="preserve">Now for the </w:t>
+      </w:r>
+      <w:proofErr w:type="gramStart"/>
+      <w:r>
+        <w:t>work flow</w:t>
+      </w:r>
+      <w:proofErr w:type="gramEnd"/>
+      <w:r>
+        <w:t>:</w:t>
       </w:r>
     </w:p>
     <w:p>
@@ -6431,7 +9224,84 @@
         <w:jc w:val="right"/>
       </w:pPr>
       <w:r>
-        <w:t>1.when  the application starts , the pdfController cheaks if a user is logged in by callinf FirebaseAuth.getCurrentUser(),if so the app fetches their UID and proceeds to load the reading progress and bookmarks from Firestor.If not the user will have to sign in before proceeding.</w:t>
+        <w:t>1.</w:t>
+      </w:r>
+      <w:proofErr w:type="gramStart"/>
+      <w:r>
+        <w:t>when  the</w:t>
+      </w:r>
+      <w:proofErr w:type="gramEnd"/>
+      <w:r>
+        <w:t xml:space="preserve"> application </w:t>
+      </w:r>
+      <w:proofErr w:type="gramStart"/>
+      <w:r>
+        <w:t>starts ,</w:t>
+      </w:r>
+      <w:proofErr w:type="gramEnd"/>
+      <w:r>
+        <w:t xml:space="preserve"> the </w:t>
+      </w:r>
+      <w:proofErr w:type="spellStart"/>
+      <w:r>
+        <w:t>pdfController</w:t>
+      </w:r>
+      <w:proofErr w:type="spellEnd"/>
+      <w:r>
+        <w:t xml:space="preserve"> </w:t>
+      </w:r>
+      <w:proofErr w:type="spellStart"/>
+      <w:r>
+        <w:t>cheaks</w:t>
+      </w:r>
+      <w:proofErr w:type="spellEnd"/>
+      <w:r>
+        <w:t xml:space="preserve"> if a user is logged in by </w:t>
+      </w:r>
+      <w:proofErr w:type="spellStart"/>
+      <w:r>
+        <w:t>callinf</w:t>
+      </w:r>
+      <w:proofErr w:type="spellEnd"/>
+      <w:r>
+        <w:t xml:space="preserve"> </w:t>
+      </w:r>
+      <w:proofErr w:type="spellStart"/>
+      <w:r>
+        <w:t>FirebaseAuth.getCurrentUser</w:t>
+      </w:r>
+      <w:proofErr w:type="spellEnd"/>
+      <w:r>
+        <w:t>(</w:t>
+      </w:r>
+      <w:proofErr w:type="gramStart"/>
+      <w:r>
+        <w:t>),if</w:t>
+      </w:r>
+      <w:proofErr w:type="gramEnd"/>
+      <w:r>
+        <w:t xml:space="preserve"> </w:t>
+      </w:r>
+      <w:proofErr w:type="gramStart"/>
+      <w:r>
+        <w:t>so</w:t>
+      </w:r>
+      <w:proofErr w:type="gramEnd"/>
+      <w:r>
+        <w:t xml:space="preserve"> the app fetches their UID and proceeds to load the reading progress and bookmarks from </w:t>
+      </w:r>
+      <w:proofErr w:type="spellStart"/>
+      <w:r>
+        <w:t>Firestor</w:t>
+      </w:r>
+      <w:proofErr w:type="gramStart"/>
+      <w:r>
+        <w:t>.If</w:t>
+      </w:r>
+      <w:proofErr w:type="spellEnd"/>
+      <w:proofErr w:type="gramEnd"/>
+      <w:r>
+        <w:t xml:space="preserve"> not the user will have to sign in before proceeding.</w:t>
       </w:r>
     </w:p>
     <w:p>
@@ -6441,7 +9311,15 @@
         <w:jc w:val="right"/>
       </w:pPr>
       <w:r>
-        <w:t>2.The pdf is displayed using Flutter_pdfview package.</w:t>
+        <w:t xml:space="preserve">2.The pdf is displayed using </w:t>
+      </w:r>
+      <w:proofErr w:type="spellStart"/>
+      <w:r>
+        <w:t>Flutter_pdfview</w:t>
+      </w:r>
+      <w:proofErr w:type="spellEnd"/>
+      <w:r>
+        <w:t xml:space="preserve"> package.</w:t>
       </w:r>
     </w:p>
     <w:p>
@@ -6452,10 +9330,55 @@
       </w:pPr>
       <w:r>
         <w:lastRenderedPageBreak/>
-        <w:t xml:space="preserve">3.when the user taps the bookmark button addBookmark(pageNumber ) method is called , this method saves the page number to Firestore </w:t>
-      </w:r>
-      <w:r>
-        <w:t>and the state bookmarkPages is updated reactively and the UI reflects this change.</w:t>
+        <w:t xml:space="preserve">3.when the user taps the bookmark button </w:t>
+      </w:r>
+      <w:proofErr w:type="spellStart"/>
+      <w:proofErr w:type="gramStart"/>
+      <w:r>
+        <w:t>addBookmark</w:t>
+      </w:r>
+      <w:proofErr w:type="spellEnd"/>
+      <w:r>
+        <w:t>(</w:t>
+      </w:r>
+      <w:proofErr w:type="spellStart"/>
+      <w:r>
+        <w:t>pageNumber</w:t>
+      </w:r>
+      <w:proofErr w:type="spellEnd"/>
+      <w:r>
+        <w:t xml:space="preserve"> )</w:t>
+      </w:r>
+      <w:proofErr w:type="gramEnd"/>
+      <w:r>
+        <w:t xml:space="preserve"> method is </w:t>
+      </w:r>
+      <w:proofErr w:type="gramStart"/>
+      <w:r>
+        <w:t>called ,</w:t>
+      </w:r>
+      <w:proofErr w:type="gramEnd"/>
+      <w:r>
+        <w:t xml:space="preserve"> this method saves the page number to Firestore </w:t>
+      </w:r>
+      <w:r>
+        <w:t xml:space="preserve">and the state </w:t>
+      </w:r>
+      <w:proofErr w:type="spellStart"/>
+      <w:r>
+        <w:t>bookmarkPages</w:t>
+      </w:r>
+      <w:proofErr w:type="spellEnd"/>
+      <w:r>
+        <w:t xml:space="preserve"> </w:t>
+      </w:r>
+      <w:proofErr w:type="gramStart"/>
+      <w:r>
+        <w:t>is</w:t>
+      </w:r>
+      <w:proofErr w:type="gramEnd"/>
+      <w:r>
+        <w:t xml:space="preserve"> updated reactively and the UI reflects this change.</w:t>
       </w:r>
     </w:p>
     <w:p>
@@ -6465,7 +9388,31 @@
         <w:jc w:val="right"/>
       </w:pPr>
       <w:r>
-        <w:t>4.loadLastPage() is called when the user open file, to fetch the last read page</w:t>
+        <w:t>4.</w:t>
+      </w:r>
+      <w:proofErr w:type="gramStart"/>
+      <w:r>
+        <w:t>loadLastPage(</w:t>
+      </w:r>
+      <w:proofErr w:type="gramEnd"/>
+      <w:r>
+        <w:t xml:space="preserve">) is called when the user </w:t>
+      </w:r>
+      <w:proofErr w:type="gramStart"/>
+      <w:r>
+        <w:t>open</w:t>
+      </w:r>
+      <w:proofErr w:type="gramEnd"/>
+      <w:r>
+        <w:t xml:space="preserve"> file, to fetch the </w:t>
+      </w:r>
+      <w:proofErr w:type="gramStart"/>
+      <w:r>
+        <w:t>last read</w:t>
+      </w:r>
+      <w:proofErr w:type="gramEnd"/>
+      <w:r>
+        <w:t xml:space="preserve"> page</w:t>
       </w:r>
     </w:p>
     <w:p>
@@ -6568,7 +9515,33 @@
           <w:sz w:val="24"/>
           <w:szCs w:val="24"/>
         </w:rPr>
-        <w:t>Define Requirements: Specify the app's features (file management, summarization, chatbot, etc.).</w:t>
+        <w:t xml:space="preserve">Define Requirements: Specify the app's features (file management, summarization, </w:t>
+      </w:r>
+      <w:proofErr w:type="gramStart"/>
+      <w:r>
+        <w:rPr>
+          <w:color w:val="000000" w:themeColor="text1"/>
+          <w:sz w:val="24"/>
+          <w:szCs w:val="24"/>
+        </w:rPr>
+        <w:t>chatbot</w:t>
+      </w:r>
+      <w:r>
+        <w:rPr>
+          <w:color w:val="000000" w:themeColor="text1"/>
+          <w:sz w:val="24"/>
+          <w:szCs w:val="24"/>
+        </w:rPr>
+        <w:t>..</w:t>
+      </w:r>
+      <w:proofErr w:type="gramEnd"/>
+      <w:r>
+        <w:rPr>
+          <w:color w:val="000000" w:themeColor="text1"/>
+          <w:sz w:val="24"/>
+          <w:szCs w:val="24"/>
+        </w:rPr>
+        <w:t>).</w:t>
       </w:r>
     </w:p>
     <w:p>
@@ -6628,7 +9601,7 @@
           <w:sz w:val="24"/>
           <w:szCs w:val="24"/>
         </w:rPr>
-        <w:t>Define the technical architecture (how Python and Flask will interact with Flutter, Firebase usage, etc.).</w:t>
+        <w:t>Define the technical architecture (how Python and Flask will interact with Flutter, Firebase usage).</w:t>
       </w:r>
     </w:p>
     <w:p>
@@ -6680,7 +9653,7 @@
           <w:sz w:val="24"/>
           <w:szCs w:val="24"/>
         </w:rPr>
-        <w:t>Install and configure all the needed tools (Flutter, Firebase, Python, Flask, etc.).</w:t>
+        <w:t>Install and configure all the needed tools (Flutter, Firebase, Python, Flask).</w:t>
       </w:r>
     </w:p>
     <w:p>
@@ -6888,7 +9861,25 @@
           <w:sz w:val="24"/>
           <w:szCs w:val="24"/>
         </w:rPr>
-        <w:t xml:space="preserve">Add "Continue Reading" feature, bookmarks, </w:t>
+        <w:t xml:space="preserve">Add "Continue Reading" </w:t>
+      </w:r>
+      <w:proofErr w:type="gramStart"/>
+      <w:r>
+        <w:rPr>
+          <w:color w:val="000000" w:themeColor="text1"/>
+          <w:sz w:val="24"/>
+          <w:szCs w:val="24"/>
+        </w:rPr>
+        <w:t>feature</w:t>
+      </w:r>
+      <w:proofErr w:type="gramEnd"/>
+      <w:r>
+        <w:rPr>
+          <w:color w:val="000000" w:themeColor="text1"/>
+          <w:sz w:val="24"/>
+          <w:szCs w:val="24"/>
+        </w:rPr>
+        <w:t xml:space="preserve">, bookmarks, </w:t>
       </w:r>
       <w:r>
         <w:rPr>
@@ -6964,7 +9955,25 @@
           <w:sz w:val="24"/>
           <w:szCs w:val="24"/>
         </w:rPr>
-        <w:t>or chatbot functionality and summarization feature.</w:t>
+        <w:t>or chatbot functionality and summarization </w:t>
+      </w:r>
+      <w:proofErr w:type="gramStart"/>
+      <w:r>
+        <w:rPr>
+          <w:color w:val="000000" w:themeColor="text1"/>
+          <w:sz w:val="24"/>
+          <w:szCs w:val="24"/>
+        </w:rPr>
+        <w:t>feature</w:t>
+      </w:r>
+      <w:proofErr w:type="gramEnd"/>
+      <w:r>
+        <w:rPr>
+          <w:color w:val="000000" w:themeColor="text1"/>
+          <w:sz w:val="24"/>
+          <w:szCs w:val="24"/>
+        </w:rPr>
+        <w:t>.</w:t>
       </w:r>
     </w:p>
     <w:p>
@@ -6987,7 +9996,25 @@
           <w:szCs w:val="24"/>
         </w:rPr>
         <w:lastRenderedPageBreak/>
-        <w:t>Test and refine AI response to the chatbot.</w:t>
+        <w:t xml:space="preserve">Test and </w:t>
+      </w:r>
+      <w:proofErr w:type="gramStart"/>
+      <w:r>
+        <w:rPr>
+          <w:color w:val="000000" w:themeColor="text1"/>
+          <w:sz w:val="24"/>
+          <w:szCs w:val="24"/>
+        </w:rPr>
+        <w:t>refine</w:t>
+      </w:r>
+      <w:proofErr w:type="gramEnd"/>
+      <w:r>
+        <w:rPr>
+          <w:color w:val="000000" w:themeColor="text1"/>
+          <w:sz w:val="24"/>
+          <w:szCs w:val="24"/>
+        </w:rPr>
+        <w:t xml:space="preserve"> AI response to the chatbot.</w:t>
       </w:r>
     </w:p>
     <w:p>
@@ -7009,7 +10036,7 @@
           <w:sz w:val="24"/>
           <w:szCs w:val="24"/>
         </w:rPr>
-        <w:t xml:space="preserve">Localization (Translation): </w:t>
+        <w:t xml:space="preserve"> Translation: </w:t>
       </w:r>
       <w:r>
         <w:rPr>
@@ -7860,15 +10887,33 @@
           <w:sz w:val="24"/>
           <w:szCs w:val="24"/>
         </w:rPr>
-        <w:t xml:space="preserve"> file upload, note-taking, to-do list </w:t>
-      </w:r>
+        <w:t xml:space="preserve"> file upload, note-taking, to-do </w:t>
+      </w:r>
+      <w:proofErr w:type="gramStart"/>
       <w:r>
         <w:rPr>
           <w:color w:val="000000" w:themeColor="text1"/>
           <w:sz w:val="24"/>
           <w:szCs w:val="24"/>
         </w:rPr>
-        <w:t xml:space="preserve">,translation, </w:t>
+        <w:t xml:space="preserve">list </w:t>
+      </w:r>
+      <w:r>
+        <w:rPr>
+          <w:color w:val="000000" w:themeColor="text1"/>
+          <w:sz w:val="24"/>
+          <w:szCs w:val="24"/>
+        </w:rPr>
+        <w:t>,translation</w:t>
+      </w:r>
+      <w:proofErr w:type="gramEnd"/>
+      <w:r>
+        <w:rPr>
+          <w:color w:val="000000" w:themeColor="text1"/>
+          <w:sz w:val="24"/>
+          <w:szCs w:val="24"/>
+        </w:rPr>
+        <w:t xml:space="preserve">, </w:t>
       </w:r>
       <w:r>
         <w:rPr>
@@ -8011,6 +11056,24 @@
     </w:p>
     <w:p>
       <w:pPr>
+        <w:bidi w:val="0"/>
+        <w:rPr>
+          <w:color w:val="000000" w:themeColor="text1"/>
+          <w:sz w:val="24"/>
+          <w:szCs w:val="24"/>
+        </w:rPr>
+      </w:pPr>
+      <w:r>
+        <w:rPr>
+          <w:color w:val="000000" w:themeColor="text1"/>
+          <w:sz w:val="24"/>
+          <w:szCs w:val="24"/>
+        </w:rPr>
+        <w:t>Week 11-12: Finalizing &amp; Documentation</w:t>
+      </w:r>
+    </w:p>
+    <w:p>
+      <w:pPr>
         <w:numPr>
           <w:ilvl w:val="0"/>
           <w:numId w:val="6"/>
@@ -8028,25 +11091,23 @@
           <w:sz w:val="24"/>
           <w:szCs w:val="24"/>
         </w:rPr>
-        <w:t>User testing for usability and feedback.</w:t>
-      </w:r>
-    </w:p>
-    <w:p>
-      <w:pPr>
-        <w:bidi w:val="0"/>
+        <w:t>Finish</w:t>
+      </w:r>
+      <w:r>
         <w:rPr>
           <w:color w:val="000000" w:themeColor="text1"/>
           <w:sz w:val="24"/>
           <w:szCs w:val="24"/>
         </w:rPr>
-      </w:pPr>
+        <w:t xml:space="preserve"> all </w:t>
+      </w:r>
       <w:r>
         <w:rPr>
           <w:color w:val="000000" w:themeColor="text1"/>
           <w:sz w:val="24"/>
           <w:szCs w:val="24"/>
         </w:rPr>
-        <w:t>Week 11-12: Finalizing &amp; Documentation</w:t>
+        <w:t>features, with seamless integration.</w:t>
       </w:r>
     </w:p>
     <w:p>
@@ -8068,7 +11129,7 @@
           <w:sz w:val="24"/>
           <w:szCs w:val="24"/>
         </w:rPr>
-        <w:t>Finish</w:t>
+        <w:t xml:space="preserve">Prepare app for deployment (test on </w:t>
       </w:r>
       <w:r>
         <w:rPr>
@@ -8076,7 +11137,7 @@
           <w:sz w:val="24"/>
           <w:szCs w:val="24"/>
         </w:rPr>
-        <w:t xml:space="preserve"> all </w:t>
+        <w:t>real</w:t>
       </w:r>
       <w:r>
         <w:rPr>
@@ -8084,7 +11145,7 @@
           <w:sz w:val="24"/>
           <w:szCs w:val="24"/>
         </w:rPr>
-        <w:t>features, with seamless integration.</w:t>
+        <w:t xml:space="preserve"> devices).</w:t>
       </w:r>
     </w:p>
     <w:p>
@@ -8106,23 +11167,7 @@
           <w:sz w:val="24"/>
           <w:szCs w:val="24"/>
         </w:rPr>
-        <w:t xml:space="preserve">Prepare app for deployment (test on </w:t>
-      </w:r>
-      <w:r>
-        <w:rPr>
-          <w:color w:val="000000" w:themeColor="text1"/>
-          <w:sz w:val="24"/>
-          <w:szCs w:val="24"/>
-        </w:rPr>
-        <w:t>real</w:t>
-      </w:r>
-      <w:r>
-        <w:rPr>
-          <w:color w:val="000000" w:themeColor="text1"/>
-          <w:sz w:val="24"/>
-          <w:szCs w:val="24"/>
-        </w:rPr>
-        <w:t xml:space="preserve"> devices).</w:t>
+        <w:t>Complete technical documentation.</w:t>
       </w:r>
     </w:p>
     <w:p>
@@ -8144,28 +11189,6 @@
           <w:sz w:val="24"/>
           <w:szCs w:val="24"/>
         </w:rPr>
-        <w:t>Complete technical documentation.</w:t>
-      </w:r>
-    </w:p>
-    <w:p>
-      <w:pPr>
-        <w:numPr>
-          <w:ilvl w:val="0"/>
-          <w:numId w:val="6"/>
-        </w:numPr>
-        <w:bidi w:val="0"/>
-        <w:rPr>
-          <w:color w:val="000000" w:themeColor="text1"/>
-          <w:sz w:val="24"/>
-          <w:szCs w:val="24"/>
-        </w:rPr>
-      </w:pPr>
-      <w:r>
-        <w:rPr>
-          <w:color w:val="000000" w:themeColor="text1"/>
-          <w:sz w:val="24"/>
-          <w:szCs w:val="24"/>
-        </w:rPr>
         <w:t>Begin writing the final project report.</w:t>
       </w:r>
     </w:p>
@@ -8258,11 +11281,16 @@
         <w:pStyle w:val="Style1"/>
       </w:pPr>
       <w:r>
-        <w:t xml:space="preserve">1.Ai base content tools =&gt;summarization and chatbots like Gemini API </w:t>
+        <w:t xml:space="preserve">1.Ai base content tools =&gt;summarization and chatbots like Gemini </w:t>
+      </w:r>
+      <w:proofErr w:type="gramStart"/>
+      <w:r>
+        <w:t xml:space="preserve">API </w:t>
       </w:r>
       <w:r>
         <w:t>.</w:t>
       </w:r>
+      <w:proofErr w:type="gramEnd"/>
     </w:p>
     <w:p>
       <w:pPr>
@@ -8275,7 +11303,31 @@
         <w:t>such as</w:t>
       </w:r>
       <w:r>
-        <w:t xml:space="preserve"> search , book mark , continue reading , pdf annotation </w:t>
+        <w:t xml:space="preserve"> </w:t>
+      </w:r>
+      <w:proofErr w:type="gramStart"/>
+      <w:r>
+        <w:t>search ,</w:t>
+      </w:r>
+      <w:proofErr w:type="gramEnd"/>
+      <w:r>
+        <w:t xml:space="preserve"> book </w:t>
+      </w:r>
+      <w:proofErr w:type="gramStart"/>
+      <w:r>
+        <w:t>mark ,</w:t>
+      </w:r>
+      <w:proofErr w:type="gramEnd"/>
+      <w:r>
+        <w:t xml:space="preserve"> continue </w:t>
+      </w:r>
+      <w:proofErr w:type="gramStart"/>
+      <w:r>
+        <w:t>reading ,</w:t>
+      </w:r>
+      <w:proofErr w:type="gramEnd"/>
+      <w:r>
+        <w:t xml:space="preserve"> pdf annotation </w:t>
       </w:r>
     </w:p>
     <w:p>
@@ -8283,7 +11335,13 @@
         <w:pStyle w:val="Style1"/>
       </w:pPr>
       <w:r>
-        <w:t xml:space="preserve">3.translation and multilingual support </w:t>
+        <w:t>3.</w:t>
+      </w:r>
+      <w:r>
+        <w:t>T</w:t>
+      </w:r>
+      <w:r>
+        <w:t xml:space="preserve">ranslation and multilingual support </w:t>
       </w:r>
       <w:r>
         <w:t>through</w:t>
@@ -8297,7 +11355,13 @@
         <w:pStyle w:val="Style1"/>
       </w:pPr>
       <w:r>
-        <w:t xml:space="preserve">4.productivity tools </w:t>
+        <w:t>4.</w:t>
+      </w:r>
+      <w:r>
+        <w:t>P</w:t>
+      </w:r>
+      <w:r>
+        <w:t xml:space="preserve">roductivity tools </w:t>
       </w:r>
       <w:r>
         <w:t>including</w:t>
@@ -8406,7 +11470,15 @@
         <w:t>n</w:t>
       </w:r>
       <w:r>
-        <w:t>o document management integration so that chatbots cannot leverage it (Adamopoulou &amp; Moussiades, 2020)</w:t>
+        <w:t xml:space="preserve">o document management integration so that chatbots cannot leverage it (Adamopoulou &amp; </w:t>
+      </w:r>
+      <w:proofErr w:type="spellStart"/>
+      <w:r>
+        <w:t>Moussiades</w:t>
+      </w:r>
+      <w:proofErr w:type="spellEnd"/>
+      <w:r>
+        <w:t>, 2020)</w:t>
       </w:r>
     </w:p>
     <w:p>
@@ -8498,10 +11570,18 @@
         <w:pStyle w:val="Style1"/>
       </w:pPr>
       <w:r>
-        <w:t xml:space="preserve">Google Translation API is widely used but typically as standalone service </w:t>
-      </w:r>
-      <w:r>
-        <w:t xml:space="preserve">Few apps </w:t>
+        <w:t>Google Translation API is widely used but typically as standalone service</w:t>
+      </w:r>
+      <w:proofErr w:type="gramStart"/>
+      <w:r>
+        <w:t xml:space="preserve"> </w:t>
+      </w:r>
+      <w:r>
+        <w:t>Few</w:t>
+      </w:r>
+      <w:proofErr w:type="gramEnd"/>
+      <w:r>
+        <w:t xml:space="preserve"> apps </w:t>
       </w:r>
       <w:r>
         <w:t>integrate</w:t>
@@ -8532,8 +11612,13 @@
       <w:pPr>
         <w:pStyle w:val="Style1"/>
       </w:pPr>
-      <w:r>
-        <w:t xml:space="preserve">So Improvement is direct integration for Google translator package allows in app translation without switching </w:t>
+      <w:proofErr w:type="gramStart"/>
+      <w:r>
+        <w:t>So</w:t>
+      </w:r>
+      <w:proofErr w:type="gramEnd"/>
+      <w:r>
+        <w:t xml:space="preserve"> Improvement is direct integration for Google translator package allows in app translation without switching </w:t>
       </w:r>
       <w:r>
         <w:t>platforms</w:t>
@@ -8568,14 +11653,27 @@
         <w:pStyle w:val="Style1"/>
       </w:pPr>
       <w:r>
-        <w:t>These productivity solutions are also not typical to be paired with document management so the improvement</w:t>
+        <w:t xml:space="preserve">These productivity solutions are also not typical to be paired with document </w:t>
+      </w:r>
+      <w:proofErr w:type="gramStart"/>
+      <w:r>
+        <w:t>management</w:t>
+      </w:r>
+      <w:proofErr w:type="gramEnd"/>
+      <w:r>
+        <w:t xml:space="preserve"> so the improvement</w:t>
       </w:r>
       <w:r>
         <w:t xml:space="preserve"> i</w:t>
       </w:r>
       <w:r>
-        <w:t>s to create them all in one platform + storing them not at the hive but at the firecloud Firestore data base</w:t>
-      </w:r>
+        <w:t xml:space="preserve">s to create them all in one platform + storing them not at the hive but at the Firestore </w:t>
+      </w:r>
+      <w:proofErr w:type="gramStart"/>
+      <w:r>
+        <w:t>data base</w:t>
+      </w:r>
+      <w:proofErr w:type="gramEnd"/>
       <w:r>
         <w:t>.</w:t>
       </w:r>
@@ -8618,15 +11716,36 @@
         <w:t>m</w:t>
       </w:r>
       <w:r>
-        <w:t>erge AI(summarization and chatbot),document </w:t>
-      </w:r>
-      <w:r>
-        <w:t>handling, task</w:t>
-      </w:r>
+        <w:t xml:space="preserve">erge </w:t>
+      </w:r>
+      <w:proofErr w:type="gramStart"/>
+      <w:r>
+        <w:t>AI(</w:t>
+      </w:r>
+      <w:proofErr w:type="gramEnd"/>
+      <w:r>
+        <w:t>summarization and chatbot</w:t>
+      </w:r>
+      <w:proofErr w:type="gramStart"/>
+      <w:r>
+        <w:t>),document</w:t>
+      </w:r>
+      <w:proofErr w:type="gramEnd"/>
       <w:r>
         <w:t> </w:t>
       </w:r>
       <w:r>
+        <w:t>handling</w:t>
+      </w:r>
+      <w:proofErr w:type="gramStart"/>
+      <w:r>
+        <w:t>, task</w:t>
+      </w:r>
+      <w:proofErr w:type="gramEnd"/>
+      <w:r>
+        <w:t> </w:t>
+      </w:r>
+      <w:r>
         <w:t>monitoring. Current</w:t>
       </w:r>
       <w:r>
@@ -8636,11 +11755,21 @@
         <w:t>platform. This</w:t>
       </w:r>
       <w:r>
-        <w:t xml:space="preserve"> project bridges such gaps with a cross functional ai (Gemini), translation, document handling like upload search delete </w:t>
-      </w:r>
+        <w:t xml:space="preserve"> project bridges such gaps with a cross functional ai (Gemini), translation, document handling like upload search </w:t>
+      </w:r>
+      <w:proofErr w:type="gramStart"/>
+      <w:r>
+        <w:t>delete</w:t>
+      </w:r>
+      <w:proofErr w:type="gramEnd"/>
+      <w:r>
+        <w:t> </w:t>
+      </w:r>
+      <w:proofErr w:type="gramStart"/>
       <w:r>
         <w:t>counties</w:t>
       </w:r>
+      <w:proofErr w:type="gramEnd"/>
       <w:r>
         <w:t xml:space="preserve"> read add bookmarks </w:t>
       </w:r>
@@ -8703,7 +11832,72 @@
         <w:pStyle w:val="Style1"/>
       </w:pPr>
       <w:r>
-        <w:t>The app is designed to be simple yet powerful digital document management software. It uses AI to help users work more efficiently and faster. For example, it can create a short summary of long PDFs, translate text to other languages, and even respond to questions on documents through an AI chatbot. Users can also take notes, create to-do lists, and search their PDFs easily. To ensure everything is secure and up-to-date, the app is connected with Firebase, which ensures real-time syncing on devices and secu